--- a/guides/daf2/Create_New_DAF_Core_Templates.docx
+++ b/guides/daf2/Create_New_DAF_Core_Templates.docx
@@ -4936,7 +4936,23 @@
             <w:rFonts w:ascii="Arial" w:hAnsi="Arial" w:cs="Arial"/>
             <w:color w:val="000000"/>
           </w:rPr>
-          <w:t xml:space="preserve"> is based.  (not the current build as indicated here)</w:t>
+          <w:t xml:space="preserve"> is based.  (</w:t>
+        </w:r>
+        <w:proofErr w:type="gramStart"/>
+        <w:r>
+          <w:rPr>
+            <w:rFonts w:ascii="Arial" w:hAnsi="Arial" w:cs="Arial"/>
+            <w:color w:val="000000"/>
+          </w:rPr>
+          <w:t>not</w:t>
+        </w:r>
+        <w:proofErr w:type="gramEnd"/>
+        <w:r>
+          <w:rPr>
+            <w:rFonts w:ascii="Arial" w:hAnsi="Arial" w:cs="Arial"/>
+            <w:color w:val="000000"/>
+          </w:rPr>
+          <w:t xml:space="preserve"> the current build as indicated here)</w:t>
         </w:r>
       </w:ins>
     </w:p>
@@ -5013,144 +5029,9 @@
           <w:numId w:val="2"/>
         </w:numPr>
         <w:rPr>
-          <w:ins w:id="272" w:author="Eric Haas" w:date="2016-07-19T09:02:00Z"/>
-        </w:rPr>
-      </w:pPr>
-      <w:ins w:id="273" w:author="Eric Haas" w:date="2016-07-19T08:56:00Z">
-        <w:r>
-          <w:t>Create in a single profile using :  “</w:t>
-        </w:r>
-        <w:proofErr w:type="spellStart"/>
-        <w:r>
-          <w:t>valueset</w:t>
-        </w:r>
-        <w:proofErr w:type="spellEnd"/>
-        <w:r>
-          <w:t>-[</w:t>
-        </w:r>
-        <w:proofErr w:type="spellStart"/>
-        <w:r>
-          <w:t>valueset</w:t>
-        </w:r>
-        <w:proofErr w:type="spellEnd"/>
-        <w:r>
-          <w:t xml:space="preserve"> id]  then refer to it in other profiles using the </w:t>
-        </w:r>
-      </w:ins>
-      <w:ins w:id="274" w:author="Eric Haas" w:date="2016-07-19T08:57:00Z">
-        <w:r>
-          <w:t xml:space="preserve">“canonical base” </w:t>
-        </w:r>
-        <w:r>
-          <w:t>http://hl7.org/fhir/daf</w:t>
-        </w:r>
-      </w:ins>
-      <w:ins w:id="275" w:author="Eric Haas" w:date="2016-07-19T09:00:00Z">
-        <w:r>
-          <w:t>/</w:t>
-        </w:r>
-      </w:ins>
-      <w:ins w:id="276" w:author="Eric Haas" w:date="2016-07-19T08:57:00Z">
-        <w:r>
-          <w:t>ValueSet/</w:t>
-        </w:r>
-      </w:ins>
-      <w:ins w:id="277" w:author="Eric Haas" w:date="2016-07-19T09:00:00Z">
-        <w:r>
-          <w:t>[</w:t>
-        </w:r>
-        <w:r>
-          <w:t xml:space="preserve"> </w:t>
-        </w:r>
-        <w:proofErr w:type="spellStart"/>
-        <w:r>
-          <w:t>valueset</w:t>
-        </w:r>
-        <w:proofErr w:type="spellEnd"/>
-        <w:r>
-          <w:t xml:space="preserve"> id]</w:t>
-        </w:r>
-      </w:ins>
-    </w:p>
-    <w:p>
-      <w:pPr>
-        <w:ind w:left="1440"/>
-        <w:rPr>
-          <w:ins w:id="278" w:author="Eric Haas" w:date="2016-07-19T09:02:00Z"/>
-        </w:rPr>
-        <w:pPrChange w:id="279" w:author="Eric Haas" w:date="2016-07-19T09:03:00Z">
-          <w:pPr>
-            <w:pStyle w:val="ListParagraph"/>
-            <w:numPr>
-              <w:numId w:val="2"/>
-            </w:numPr>
-            <w:ind w:hanging="360"/>
-          </w:pPr>
-        </w:pPrChange>
-      </w:pPr>
-      <w:proofErr w:type="spellStart"/>
-      <w:ins w:id="280" w:author="Eric Haas" w:date="2016-07-19T09:02:00Z">
-        <w:r>
-          <w:t>e.g</w:t>
-        </w:r>
-        <w:proofErr w:type="spellEnd"/>
-        <w:r>
-          <w:t xml:space="preserve"> </w:t>
-        </w:r>
-        <w:r>
-          <w:t xml:space="preserve"> </w:t>
-        </w:r>
-      </w:ins>
-    </w:p>
-    <w:p>
-      <w:pPr>
-        <w:ind w:left="1440"/>
-        <w:rPr>
-          <w:ins w:id="281" w:author="Eric Haas" w:date="2016-07-19T09:02:00Z"/>
-        </w:rPr>
-        <w:pPrChange w:id="282" w:author="Eric Haas" w:date="2016-07-19T09:03:00Z">
-          <w:pPr>
-            <w:pStyle w:val="ListParagraph"/>
-            <w:numPr>
-              <w:numId w:val="2"/>
-            </w:numPr>
-            <w:ind w:hanging="360"/>
-          </w:pPr>
-        </w:pPrChange>
-      </w:pPr>
-      <w:proofErr w:type="spellStart"/>
-      <w:proofErr w:type="gramStart"/>
-      <w:ins w:id="283" w:author="Eric Haas" w:date="2016-07-19T09:02:00Z">
-        <w:r>
-          <w:t>valueset</w:t>
-        </w:r>
-        <w:proofErr w:type="spellEnd"/>
-        <w:r>
-          <w:t>-</w:t>
-        </w:r>
-        <w:proofErr w:type="spellStart"/>
-        <w:r>
-          <w:t>daf</w:t>
-        </w:r>
-        <w:proofErr w:type="spellEnd"/>
-        <w:r>
-          <w:t>-core-substance-</w:t>
-        </w:r>
-        <w:proofErr w:type="spellStart"/>
-        <w:r>
-          <w:t>ndfrt</w:t>
-        </w:r>
-        <w:proofErr w:type="spellEnd"/>
-        <w:proofErr w:type="gramEnd"/>
-      </w:ins>
-    </w:p>
-    <w:p>
-      <w:pPr>
-        <w:ind w:left="1440"/>
-        <w:rPr>
-          <w:ins w:id="284" w:author="Eric Haas" w:date="2016-07-19T09:02:00Z"/>
-        </w:rPr>
-        <w:pPrChange w:id="285" w:author="Eric Haas" w:date="2016-07-19T09:03:00Z">
+          <w:ins w:id="272" w:author="Eric Haas" w:date="2016-07-19T10:23:00Z"/>
+        </w:rPr>
+        <w:pPrChange w:id="273" w:author="Eric Haas" w:date="2016-07-19T10:23:00Z">
           <w:pPr>
             <w:pStyle w:val="ListParagraph"/>
             <w:numPr>
@@ -5161,47 +5042,141 @@
           </w:pPr>
         </w:pPrChange>
       </w:pPr>
-      <w:ins w:id="286" w:author="Eric Haas" w:date="2016-07-19T09:02:00Z">
-        <w:r>
-          <w:fldChar w:fldCharType="begin"/>
-        </w:r>
-        <w:r>
-          <w:instrText xml:space="preserve"> HYPERLINK "</w:instrText>
-        </w:r>
-        <w:r>
-          <w:instrText>http://hl7.org/fhir/daf</w:instrText>
-        </w:r>
-        <w:r>
-          <w:instrText>/</w:instrText>
-        </w:r>
-        <w:r>
-          <w:instrText>ValueSet/daf-core-substance-ndfrt.xml</w:instrText>
-        </w:r>
-        <w:r>
-          <w:instrText xml:space="preserve">" </w:instrText>
-        </w:r>
-        <w:r>
-          <w:fldChar w:fldCharType="separate"/>
-        </w:r>
-        <w:r>
-          <w:rPr>
-            <w:rStyle w:val="Hyperlink"/>
-          </w:rPr>
-          <w:t>http://hl7.org/fhir/daf/ValueSet/daf-core-substance-ndfrt.xml</w:t>
-        </w:r>
-        <w:r>
-          <w:fldChar w:fldCharType="end"/>
-        </w:r>
-      </w:ins>
-    </w:p>
-    <w:p>
-      <w:pPr>
-        <w:pStyle w:val="ListParagraph"/>
-        <w:ind w:left="1440"/>
-        <w:rPr>
-          <w:ins w:id="287" w:author="Eric Haas" w:date="2016-07-19T09:00:00Z"/>
-        </w:rPr>
-        <w:pPrChange w:id="288" w:author="Eric Haas" w:date="2016-07-19T09:03:00Z">
+      <w:ins w:id="274" w:author="Eric Haas" w:date="2016-07-19T08:56:00Z">
+        <w:r>
+          <w:t>Create in a single profile using :  “</w:t>
+        </w:r>
+        <w:proofErr w:type="spellStart"/>
+        <w:r>
+          <w:t>valueset</w:t>
+        </w:r>
+        <w:proofErr w:type="spellEnd"/>
+        <w:r>
+          <w:t>-[</w:t>
+        </w:r>
+        <w:proofErr w:type="spellStart"/>
+        <w:r>
+          <w:t>valueset</w:t>
+        </w:r>
+        <w:proofErr w:type="spellEnd"/>
+        <w:r>
+          <w:t xml:space="preserve"> id]  then refer to it in other profiles using the </w:t>
+        </w:r>
+      </w:ins>
+      <w:ins w:id="275" w:author="Eric Haas" w:date="2016-07-19T08:57:00Z">
+        <w:r>
+          <w:t xml:space="preserve">“canonical base” </w:t>
+        </w:r>
+        <w:r>
+          <w:t>http://hl7.org/fhir/daf</w:t>
+        </w:r>
+      </w:ins>
+      <w:ins w:id="276" w:author="Eric Haas" w:date="2016-07-19T09:00:00Z">
+        <w:r>
+          <w:t>/</w:t>
+        </w:r>
+      </w:ins>
+      <w:ins w:id="277" w:author="Eric Haas" w:date="2016-07-19T08:57:00Z">
+        <w:r>
+          <w:t>ValueSet/</w:t>
+        </w:r>
+      </w:ins>
+      <w:ins w:id="278" w:author="Eric Haas" w:date="2016-07-19T09:00:00Z">
+        <w:r>
+          <w:t>[</w:t>
+        </w:r>
+        <w:r>
+          <w:t xml:space="preserve"> </w:t>
+        </w:r>
+        <w:proofErr w:type="spellStart"/>
+        <w:r>
+          <w:t>valueset</w:t>
+        </w:r>
+        <w:proofErr w:type="spellEnd"/>
+        <w:r>
+          <w:t xml:space="preserve"> id]</w:t>
+        </w:r>
+      </w:ins>
+    </w:p>
+    <w:p>
+      <w:pPr>
+        <w:ind w:left="1080"/>
+        <w:rPr>
+          <w:ins w:id="279" w:author="Eric Haas" w:date="2016-07-19T10:23:00Z"/>
+        </w:rPr>
+        <w:pPrChange w:id="280" w:author="Eric Haas" w:date="2016-07-19T10:23:00Z">
+          <w:pPr>
+            <w:pStyle w:val="ListParagraph"/>
+            <w:numPr>
+              <w:numId w:val="2"/>
+            </w:numPr>
+            <w:ind w:hanging="360"/>
+          </w:pPr>
+        </w:pPrChange>
+      </w:pPr>
+      <w:proofErr w:type="spellStart"/>
+      <w:ins w:id="281" w:author="Eric Haas" w:date="2016-07-19T10:23:00Z">
+        <w:r>
+          <w:t>e.g</w:t>
+        </w:r>
+        <w:proofErr w:type="spellEnd"/>
+        <w:r>
+          <w:t xml:space="preserve"> </w:t>
+        </w:r>
+        <w:r>
+          <w:t xml:space="preserve"> </w:t>
+        </w:r>
+      </w:ins>
+    </w:p>
+    <w:p>
+      <w:pPr>
+        <w:ind w:left="1080"/>
+        <w:rPr>
+          <w:ins w:id="282" w:author="Eric Haas" w:date="2016-07-19T10:23:00Z"/>
+        </w:rPr>
+        <w:pPrChange w:id="283" w:author="Eric Haas" w:date="2016-07-19T10:23:00Z">
+          <w:pPr>
+            <w:pStyle w:val="ListParagraph"/>
+            <w:numPr>
+              <w:numId w:val="2"/>
+            </w:numPr>
+            <w:ind w:hanging="360"/>
+          </w:pPr>
+        </w:pPrChange>
+      </w:pPr>
+      <w:proofErr w:type="spellStart"/>
+      <w:proofErr w:type="gramStart"/>
+      <w:ins w:id="284" w:author="Eric Haas" w:date="2016-07-19T10:23:00Z">
+        <w:r>
+          <w:t>valueset</w:t>
+        </w:r>
+        <w:proofErr w:type="spellEnd"/>
+        <w:r>
+          <w:t>-</w:t>
+        </w:r>
+        <w:proofErr w:type="spellStart"/>
+        <w:r>
+          <w:t>daf</w:t>
+        </w:r>
+        <w:proofErr w:type="spellEnd"/>
+        <w:r>
+          <w:t>-core-substance-</w:t>
+        </w:r>
+        <w:proofErr w:type="spellStart"/>
+        <w:r>
+          <w:t>ndfrt</w:t>
+        </w:r>
+        <w:proofErr w:type="spellEnd"/>
+        <w:proofErr w:type="gramEnd"/>
+      </w:ins>
+    </w:p>
+    <w:p>
+      <w:pPr>
+        <w:ind w:left="1080"/>
+        <w:rPr>
+          <w:ins w:id="285" w:author="Eric Haas" w:date="2016-07-19T10:23:00Z"/>
+        </w:rPr>
+        <w:pPrChange w:id="286" w:author="Eric Haas" w:date="2016-07-19T10:23:00Z">
           <w:pPr>
             <w:pStyle w:val="ListParagraph"/>
             <w:numPr>
@@ -5212,20 +5187,50 @@
           </w:pPr>
         </w:pPrChange>
       </w:pPr>
-      <w:ins w:id="289" w:author="Eric Haas" w:date="2016-07-19T09:00:00Z">
-        <w:r>
-          <w:t xml:space="preserve"> </w:t>
-        </w:r>
-      </w:ins>
-    </w:p>
-    <w:p>
-      <w:pPr>
-        <w:pStyle w:val="ListParagraph"/>
-        <w:ind w:left="1440"/>
-        <w:rPr>
-          <w:ins w:id="290" w:author="Eric Haas" w:date="2016-07-19T09:00:00Z"/>
-        </w:rPr>
-        <w:pPrChange w:id="291" w:author="Eric Haas" w:date="2016-07-19T09:00:00Z">
+      <w:ins w:id="287" w:author="Eric Haas" w:date="2016-07-19T10:23:00Z">
+        <w:r>
+          <w:fldChar w:fldCharType="begin"/>
+        </w:r>
+        <w:r>
+          <w:instrText xml:space="preserve"> HYPERLINK "</w:instrText>
+        </w:r>
+        <w:r>
+          <w:instrText>http://hl7.org/fhir/daf</w:instrText>
+        </w:r>
+        <w:r>
+          <w:instrText>/</w:instrText>
+        </w:r>
+        <w:r>
+          <w:instrText>ValueSet/daf-core-substance-ndfrt.xml</w:instrText>
+        </w:r>
+        <w:r>
+          <w:instrText xml:space="preserve">" </w:instrText>
+        </w:r>
+        <w:r>
+          <w:fldChar w:fldCharType="separate"/>
+        </w:r>
+        <w:r>
+          <w:rPr>
+            <w:rStyle w:val="Hyperlink"/>
+          </w:rPr>
+          <w:t>http://hl7.org/fhir/daf/ValueSet/daf-core-substance-ndfrt.xml</w:t>
+        </w:r>
+        <w:r>
+          <w:fldChar w:fldCharType="end"/>
+        </w:r>
+      </w:ins>
+    </w:p>
+    <w:p>
+      <w:pPr>
+        <w:pStyle w:val="ListParagraph"/>
+        <w:numPr>
+          <w:ilvl w:val="1"/>
+          <w:numId w:val="2"/>
+        </w:numPr>
+        <w:rPr>
+          <w:ins w:id="288" w:author="Eric Haas" w:date="2016-07-19T10:23:00Z"/>
+        </w:rPr>
+        <w:pPrChange w:id="289" w:author="Eric Haas" w:date="2016-07-19T10:23:00Z">
           <w:pPr>
             <w:pStyle w:val="ListParagraph"/>
             <w:numPr>
@@ -5236,15 +5241,49 @@
           </w:pPr>
         </w:pPrChange>
       </w:pPr>
-    </w:p>
-    <w:p>
-      <w:pPr>
-        <w:pStyle w:val="ListParagraph"/>
-        <w:ind w:left="1440"/>
-        <w:rPr>
-          <w:ins w:id="292" w:author="Eric Haas" w:date="2016-07-19T09:02:00Z"/>
-        </w:rPr>
-        <w:pPrChange w:id="293" w:author="Eric Haas" w:date="2016-07-19T09:00:00Z">
+      <w:ins w:id="290" w:author="Eric Haas" w:date="2016-07-19T10:24:00Z">
+        <w:r>
+          <w:t xml:space="preserve">Can edit </w:t>
+        </w:r>
+        <w:r>
+          <w:t>the</w:t>
+        </w:r>
+        <w:r>
+          <w:t xml:space="preserve"> </w:t>
+        </w:r>
+        <w:r>
+          <w:t>description</w:t>
+        </w:r>
+        <w:r>
+          <w:t xml:space="preserve"> in markdown</w:t>
+        </w:r>
+        <w:proofErr w:type="gramStart"/>
+        <w:r>
+          <w:t xml:space="preserve">.   </w:t>
+        </w:r>
+        <w:proofErr w:type="gramEnd"/>
+        <w:r>
+          <w:t xml:space="preserve">Tool </w:t>
+        </w:r>
+      </w:ins>
+      <w:ins w:id="291" w:author="Eric Haas" w:date="2016-07-19T10:25:00Z">
+        <w:r>
+          <w:t>will create a narrative</w:t>
+        </w:r>
+      </w:ins>
+      <w:ins w:id="292" w:author="Eric Haas" w:date="2016-07-19T10:26:00Z">
+        <w:r>
+          <w:t xml:space="preserve"> so I have commented out the </w:t>
+        </w:r>
+      </w:ins>
+    </w:p>
+    <w:p>
+      <w:pPr>
+        <w:pStyle w:val="ListParagraph"/>
+        <w:rPr>
+          <w:ins w:id="293" w:author="Eric Haas" w:date="2016-07-19T10:24:00Z"/>
+        </w:rPr>
+        <w:pPrChange w:id="294" w:author="Eric Haas" w:date="2016-07-19T10:23:00Z">
           <w:pPr>
             <w:pStyle w:val="ListParagraph"/>
             <w:numPr>
@@ -5259,11 +5298,10 @@
     <w:p>
       <w:pPr>
         <w:pStyle w:val="ListParagraph"/>
-        <w:ind w:left="1440"/>
-        <w:rPr>
-          <w:ins w:id="294" w:author="Eric Haas" w:date="2016-07-19T09:02:00Z"/>
-        </w:rPr>
-        <w:pPrChange w:id="295" w:author="Eric Haas" w:date="2016-07-19T09:00:00Z">
+        <w:rPr>
+          <w:ins w:id="295" w:author="Eric Haas" w:date="2016-07-19T10:23:00Z"/>
+        </w:rPr>
+        <w:pPrChange w:id="296" w:author="Eric Haas" w:date="2016-07-19T10:23:00Z">
           <w:pPr>
             <w:pStyle w:val="ListParagraph"/>
             <w:numPr>
@@ -5278,11 +5316,14 @@
     <w:p>
       <w:pPr>
         <w:pStyle w:val="ListParagraph"/>
-        <w:ind w:left="1440"/>
-        <w:rPr>
-          <w:ins w:id="296" w:author="Eric Haas" w:date="2016-07-12T07:48:00Z"/>
-        </w:rPr>
-        <w:pPrChange w:id="297" w:author="Eric Haas" w:date="2016-07-19T09:00:00Z">
+        <w:numPr>
+          <w:ilvl w:val="1"/>
+          <w:numId w:val="2"/>
+        </w:numPr>
+        <w:rPr>
+          <w:ins w:id="297" w:author="Eric Haas" w:date="2016-07-19T10:24:00Z"/>
+        </w:rPr>
+        <w:pPrChange w:id="298" w:author="Eric Haas" w:date="2016-07-19T10:23:00Z">
           <w:pPr>
             <w:pStyle w:val="ListParagraph"/>
             <w:numPr>
@@ -5293,18 +5334,35 @@
           </w:pPr>
         </w:pPrChange>
       </w:pPr>
-    </w:p>
-    <w:p>
-      <w:pPr>
-        <w:pStyle w:val="ListParagraph"/>
-        <w:numPr>
-          <w:ilvl w:val="0"/>
-          <w:numId w:val="2"/>
-        </w:numPr>
-        <w:rPr>
-          <w:ins w:id="298" w:author="Eric Haas" w:date="2016-07-12T07:49:00Z"/>
-        </w:rPr>
-        <w:pPrChange w:id="299" w:author="Eric Haas" w:date="2016-07-12T07:49:00Z">
+      <w:ins w:id="299" w:author="Eric Haas" w:date="2016-07-19T10:24:00Z">
+        <w:r>
+          <w:t xml:space="preserve"> </w:t>
+        </w:r>
+      </w:ins>
+      <w:ins w:id="300" w:author="Eric Haas" w:date="2016-07-19T10:34:00Z">
+        <w:r>
+          <w:t>B</w:t>
+        </w:r>
+        <w:r>
+          <w:t>uild</w:t>
+        </w:r>
+        <w:r>
+          <w:t xml:space="preserve"> will create </w:t>
+        </w:r>
+        <w:r>
+          <w:t>registry</w:t>
+        </w:r>
+        <w:r>
+          <w:t xml:space="preserve"> of all values.</w:t>
+        </w:r>
+      </w:ins>
+    </w:p>
+    <w:p>
+      <w:pPr>
+        <w:rPr>
+          <w:ins w:id="301" w:author="Eric Haas" w:date="2016-07-19T10:24:00Z"/>
+        </w:rPr>
+        <w:pPrChange w:id="302" w:author="Eric Haas" w:date="2016-07-19T10:24:00Z">
           <w:pPr>
             <w:pStyle w:val="ListParagraph"/>
             <w:numPr>
@@ -5315,11 +5373,6 @@
           </w:pPr>
         </w:pPrChange>
       </w:pPr>
-      <w:ins w:id="300" w:author="Eric Haas" w:date="2016-07-12T07:49:00Z">
-        <w:r>
-          <w:t>Examples</w:t>
-        </w:r>
-      </w:ins>
     </w:p>
     <w:p>
       <w:pPr>
@@ -5329,51 +5382,9 @@
           <w:numId w:val="2"/>
         </w:numPr>
         <w:rPr>
-          <w:ins w:id="301" w:author="Eric Haas" w:date="2016-07-12T07:49:00Z"/>
-        </w:rPr>
-      </w:pPr>
-      <w:ins w:id="302" w:author="Eric Haas" w:date="2016-07-18T17:58:00Z">
-        <w:r>
-          <w:t>Name all example</w:t>
-        </w:r>
-      </w:ins>
-      <w:ins w:id="303" w:author="Eric Haas" w:date="2016-07-18T17:59:00Z">
-        <w:r>
-          <w:t xml:space="preserve">s </w:t>
-        </w:r>
-      </w:ins>
-      <w:ins w:id="304" w:author="Eric Haas" w:date="2016-07-18T17:58:00Z">
-        <w:r>
-          <w:t xml:space="preserve"> </w:t>
-        </w:r>
-      </w:ins>
-      <w:ins w:id="305" w:author="Eric Haas" w:date="2016-07-18T17:59:00Z">
-        <w:r>
-          <w:t>“</w:t>
-        </w:r>
-      </w:ins>
-      <w:ins w:id="306" w:author="Eric Haas" w:date="2016-07-18T17:58:00Z">
-        <w:r>
-          <w:t>example</w:t>
-        </w:r>
-      </w:ins>
-      <w:ins w:id="307" w:author="Eric Haas" w:date="2016-07-18T17:59:00Z">
-        <w:r>
-          <w:t>”</w:t>
-        </w:r>
-      </w:ins>
-    </w:p>
-    <w:p>
-      <w:pPr>
-        <w:pStyle w:val="ListParagraph"/>
-        <w:numPr>
-          <w:ilvl w:val="2"/>
-          <w:numId w:val="2"/>
-        </w:numPr>
-        <w:rPr>
-          <w:ins w:id="308" w:author="Eric Haas" w:date="2016-07-18T17:59:00Z"/>
-        </w:rPr>
-        <w:pPrChange w:id="309" w:author="Eric Haas" w:date="2016-07-18T17:59:00Z">
+          <w:ins w:id="303" w:author="Eric Haas" w:date="2016-07-19T09:02:00Z"/>
+        </w:rPr>
+        <w:pPrChange w:id="304" w:author="Eric Haas" w:date="2016-07-19T10:23:00Z">
           <w:pPr>
             <w:pStyle w:val="ListParagraph"/>
             <w:numPr>
@@ -5384,23 +5395,58 @@
           </w:pPr>
         </w:pPrChange>
       </w:pPr>
-      <w:ins w:id="310" w:author="Eric Haas" w:date="2016-07-18T17:59:00Z">
-        <w:r>
-          <w:t>Instance id</w:t>
-        </w:r>
-      </w:ins>
-    </w:p>
-    <w:p>
-      <w:pPr>
-        <w:pStyle w:val="ListParagraph"/>
-        <w:numPr>
-          <w:ilvl w:val="2"/>
-          <w:numId w:val="2"/>
-        </w:numPr>
-        <w:rPr>
-          <w:ins w:id="311" w:author="Eric Haas" w:date="2016-07-18T17:59:00Z"/>
-        </w:rPr>
-        <w:pPrChange w:id="312" w:author="Eric Haas" w:date="2016-07-18T17:59:00Z">
+      <w:ins w:id="305" w:author="Eric Haas" w:date="2016-07-19T10:34:00Z">
+        <w:r>
+          <w:t xml:space="preserve">For keep the old </w:t>
+        </w:r>
+        <w:proofErr w:type="spellStart"/>
+        <w:r>
+          <w:t>daf</w:t>
+        </w:r>
+        <w:proofErr w:type="spellEnd"/>
+        <w:r>
+          <w:t xml:space="preserve"> (non-core) </w:t>
+        </w:r>
+        <w:proofErr w:type="spellStart"/>
+        <w:r>
+          <w:t>ValueSet</w:t>
+        </w:r>
+        <w:proofErr w:type="spellEnd"/>
+        <w:r>
+          <w:t xml:space="preserve"> in the </w:t>
+        </w:r>
+        <w:proofErr w:type="spellStart"/>
+        <w:r>
+          <w:t>recsource</w:t>
+        </w:r>
+        <w:proofErr w:type="spellEnd"/>
+        <w:r>
+          <w:t xml:space="preserve"> folder </w:t>
+        </w:r>
+      </w:ins>
+      <w:ins w:id="306" w:author="Eric Haas" w:date="2016-07-19T10:35:00Z">
+        <w:r>
+          <w:t>–</w:t>
+        </w:r>
+      </w:ins>
+      <w:ins w:id="307" w:author="Eric Haas" w:date="2016-07-19T10:34:00Z">
+        <w:r>
+          <w:t xml:space="preserve"> will </w:t>
+        </w:r>
+      </w:ins>
+      <w:ins w:id="308" w:author="Eric Haas" w:date="2016-07-19T10:35:00Z">
+        <w:r>
+          <w:t>clean up later</w:t>
+        </w:r>
+      </w:ins>
+    </w:p>
+    <w:p>
+      <w:pPr>
+        <w:ind w:left="1440"/>
+        <w:rPr>
+          <w:ins w:id="309" w:author="Eric Haas" w:date="2016-07-19T09:02:00Z"/>
+        </w:rPr>
+        <w:pPrChange w:id="310" w:author="Eric Haas" w:date="2016-07-19T09:03:00Z">
           <w:pPr>
             <w:pStyle w:val="ListParagraph"/>
             <w:numPr>
@@ -5411,426 +5457,15 @@
           </w:pPr>
         </w:pPrChange>
       </w:pPr>
-      <w:ins w:id="313" w:author="Eric Haas" w:date="2016-07-18T17:59:00Z">
-        <w:r>
-          <w:t xml:space="preserve">Put in the wrapper </w:t>
-        </w:r>
-        <w:proofErr w:type="spellStart"/>
-        <w:r>
-          <w:t>filesnames</w:t>
-        </w:r>
-        <w:proofErr w:type="spellEnd"/>
-        <w:r>
-          <w:t xml:space="preserve"> and front matter</w:t>
-        </w:r>
-      </w:ins>
-    </w:p>
-    <w:p>
-      <w:pPr>
-        <w:pStyle w:val="ListParagraph"/>
-        <w:numPr>
-          <w:ilvl w:val="2"/>
-          <w:numId w:val="2"/>
-        </w:numPr>
-        <w:pPrChange w:id="314" w:author="Eric Haas" w:date="2016-07-12T07:28:00Z">
-          <w:pPr>
-            <w:pStyle w:val="ListParagraph"/>
-            <w:numPr>
-              <w:numId w:val="2"/>
-            </w:numPr>
-            <w:ind w:hanging="360"/>
-          </w:pPr>
-        </w:pPrChange>
-      </w:pPr>
-      <w:ins w:id="315" w:author="Eric Haas" w:date="2016-07-18T17:59:00Z">
-        <w:r>
-          <w:t xml:space="preserve">Add profile data for </w:t>
-        </w:r>
-        <w:proofErr w:type="spellStart"/>
-        <w:r>
-          <w:t>DAF</w:t>
-        </w:r>
-        <w:proofErr w:type="spellEnd"/>
-        <w:r>
-          <w:t>-</w:t>
-        </w:r>
-      </w:ins>
-      <w:ins w:id="316" w:author="Eric Haas" w:date="2016-07-18T18:00:00Z">
-        <w:r>
-          <w:t xml:space="preserve">Core </w:t>
-        </w:r>
-      </w:ins>
-    </w:p>
-    <w:p>
-      <w:pPr>
-        <w:pStyle w:val="ListParagraph"/>
-        <w:numPr>
-          <w:ilvl w:val="1"/>
-          <w:numId w:val="2"/>
-        </w:numPr>
-        <w:rPr>
-          <w:ins w:id="317" w:author="Eric Haas" w:date="2016-07-18T18:47:00Z"/>
-        </w:rPr>
-      </w:pPr>
-      <w:ins w:id="318" w:author="Eric Haas" w:date="2016-07-18T18:47:00Z">
-        <w:r>
-          <w:t xml:space="preserve">Use the build generated artifacts to produce three html pages for the build generated narrative connect and xml and </w:t>
-        </w:r>
-        <w:proofErr w:type="spellStart"/>
-        <w:r>
-          <w:t>json</w:t>
-        </w:r>
-        <w:proofErr w:type="spellEnd"/>
-        <w:r>
-          <w:t xml:space="preserve"> versions</w:t>
-        </w:r>
-      </w:ins>
-    </w:p>
-    <w:p>
-      <w:pPr>
-        <w:pStyle w:val="ListParagraph"/>
-        <w:numPr>
-          <w:ilvl w:val="2"/>
-          <w:numId w:val="2"/>
-        </w:numPr>
-        <w:rPr>
-          <w:ins w:id="319" w:author="Eric Haas" w:date="2016-07-18T18:47:00Z"/>
-        </w:rPr>
-      </w:pPr>
-      <w:ins w:id="320" w:author="Eric Haas" w:date="2016-07-18T18:47:00Z">
-        <w:r>
-          <w:t>Three template files in _include directory</w:t>
-        </w:r>
-      </w:ins>
-    </w:p>
-    <w:p>
-      <w:pPr>
-        <w:pStyle w:val="ListParagraph"/>
-        <w:numPr>
-          <w:ilvl w:val="3"/>
-          <w:numId w:val="2"/>
-        </w:numPr>
-        <w:rPr>
-          <w:ins w:id="321" w:author="Eric Haas" w:date="2016-07-18T18:47:00Z"/>
-        </w:rPr>
-      </w:pPr>
-      <w:ins w:id="322" w:author="Eric Haas" w:date="2016-07-18T18:47:00Z">
-        <w:r>
-          <w:t>core-example-template.html</w:t>
-        </w:r>
-      </w:ins>
-    </w:p>
-    <w:p>
-      <w:pPr>
-        <w:pStyle w:val="ListParagraph"/>
-        <w:numPr>
-          <w:ilvl w:val="3"/>
-          <w:numId w:val="2"/>
-        </w:numPr>
-        <w:rPr>
-          <w:ins w:id="323" w:author="Eric Haas" w:date="2016-07-18T18:47:00Z"/>
-        </w:rPr>
-      </w:pPr>
-      <w:ins w:id="324" w:author="Eric Haas" w:date="2016-07-18T18:47:00Z">
-        <w:r>
-          <w:t>core-example-json-template.html</w:t>
-        </w:r>
-      </w:ins>
-    </w:p>
-    <w:p>
-      <w:pPr>
-        <w:pStyle w:val="ListParagraph"/>
-        <w:numPr>
-          <w:ilvl w:val="3"/>
-          <w:numId w:val="2"/>
-        </w:numPr>
-        <w:rPr>
-          <w:ins w:id="325" w:author="Eric Haas" w:date="2016-07-18T18:47:00Z"/>
-        </w:rPr>
-      </w:pPr>
-      <w:ins w:id="326" w:author="Eric Haas" w:date="2016-07-18T18:47:00Z">
-        <w:r>
-          <w:t>core-example-xml-template.html</w:t>
-        </w:r>
-      </w:ins>
-    </w:p>
-    <w:p>
-      <w:pPr>
-        <w:pStyle w:val="ListParagraph"/>
-        <w:numPr>
-          <w:ilvl w:val="2"/>
-          <w:numId w:val="2"/>
-        </w:numPr>
-        <w:rPr>
-          <w:ins w:id="327" w:author="Eric Haas" w:date="2016-07-18T18:47:00Z"/>
-        </w:rPr>
-      </w:pPr>
-      <w:ins w:id="328" w:author="Eric Haas" w:date="2016-07-18T18:47:00Z">
-        <w:r>
-          <w:t xml:space="preserve">three wrapper files for each example in pages directory that provide the front matter ( these will be </w:t>
-        </w:r>
-        <w:proofErr w:type="spellStart"/>
-        <w:r>
-          <w:t>prepopulated</w:t>
-        </w:r>
-        <w:proofErr w:type="spellEnd"/>
-        <w:r>
-          <w:t xml:space="preserve"> in directory)</w:t>
-        </w:r>
-      </w:ins>
-    </w:p>
-    <w:p>
-      <w:pPr>
-        <w:pStyle w:val="ListParagraph"/>
-        <w:numPr>
-          <w:ilvl w:val="3"/>
-          <w:numId w:val="2"/>
-        </w:numPr>
-        <w:rPr>
-          <w:ins w:id="329" w:author="Eric Haas" w:date="2016-07-18T18:47:00Z"/>
-        </w:rPr>
-      </w:pPr>
-      <w:ins w:id="330" w:author="Eric Haas" w:date="2016-07-18T18:47:00Z">
-        <w:r>
-          <w:t xml:space="preserve">names are  </w:t>
-        </w:r>
-        <w:proofErr w:type="spellStart"/>
-        <w:r>
-          <w:t>daf</w:t>
-        </w:r>
-        <w:proofErr w:type="spellEnd"/>
-        <w:r>
-          <w:t>-core-[</w:t>
-        </w:r>
-      </w:ins>
-      <w:ins w:id="331" w:author="Eric Haas" w:date="2016-07-18T18:52:00Z">
-        <w:r>
-          <w:rPr>
-            <w:rFonts w:ascii="Calibri" w:eastAsia="Times New Roman" w:hAnsi="Calibri" w:cs="Times New Roman"/>
-            <w:color w:val="000000"/>
-          </w:rPr>
-          <w:t>profile</w:t>
-        </w:r>
-      </w:ins>
-      <w:ins w:id="332" w:author="Eric Haas" w:date="2016-07-18T18:47:00Z">
-        <w:r>
-          <w:rPr>
-            <w:rFonts w:ascii="Calibri" w:eastAsia="Times New Roman" w:hAnsi="Calibri" w:cs="Times New Roman"/>
-            <w:color w:val="000000"/>
-          </w:rPr>
-          <w:t>]</w:t>
-        </w:r>
-        <w:r>
-          <w:rPr>
-            <w:rFonts w:ascii="Calibri" w:eastAsia="Times New Roman" w:hAnsi="Calibri" w:cs="Times New Roman"/>
-            <w:color w:val="000000"/>
-          </w:rPr>
-          <w:t>-example</w:t>
-        </w:r>
-        <w:r>
-          <w:rPr>
-            <w:rFonts w:ascii="Calibri" w:eastAsia="Times New Roman" w:hAnsi="Calibri" w:cs="Times New Roman"/>
-            <w:color w:val="000000"/>
-          </w:rPr>
-          <w:t>.</w:t>
-        </w:r>
-        <w:r>
-          <w:rPr>
-            <w:rFonts w:ascii="Calibri" w:eastAsia="Times New Roman" w:hAnsi="Calibri" w:cs="Times New Roman"/>
-            <w:color w:val="000000"/>
-          </w:rPr>
-          <w:t>html</w:t>
-        </w:r>
-      </w:ins>
-    </w:p>
-    <w:p>
-      <w:pPr>
-        <w:pStyle w:val="ListParagraph"/>
-        <w:numPr>
-          <w:ilvl w:val="3"/>
-          <w:numId w:val="2"/>
-        </w:numPr>
-        <w:rPr>
-          <w:ins w:id="333" w:author="Eric Haas" w:date="2016-07-18T18:47:00Z"/>
-        </w:rPr>
-      </w:pPr>
-      <w:ins w:id="334" w:author="Eric Haas" w:date="2016-07-18T18:47:00Z">
-        <w:r>
-          <w:t xml:space="preserve">names are  </w:t>
-        </w:r>
-        <w:proofErr w:type="spellStart"/>
-        <w:r>
-          <w:t>daf</w:t>
-        </w:r>
-        <w:proofErr w:type="spellEnd"/>
-        <w:r>
-          <w:t>-core-[</w:t>
-        </w:r>
-        <w:r>
-          <w:rPr>
-            <w:rFonts w:ascii="Calibri" w:eastAsia="Times New Roman" w:hAnsi="Calibri" w:cs="Times New Roman"/>
-            <w:color w:val="000000"/>
-          </w:rPr>
-          <w:t>profile]</w:t>
-        </w:r>
-        <w:r>
-          <w:rPr>
-            <w:rFonts w:ascii="Calibri" w:eastAsia="Times New Roman" w:hAnsi="Calibri" w:cs="Times New Roman"/>
-            <w:color w:val="000000"/>
-          </w:rPr>
-          <w:t>-example</w:t>
-        </w:r>
-        <w:r>
-          <w:rPr>
-            <w:rFonts w:ascii="Calibri" w:eastAsia="Times New Roman" w:hAnsi="Calibri" w:cs="Times New Roman"/>
-            <w:color w:val="000000"/>
-          </w:rPr>
-          <w:t>-json</w:t>
-        </w:r>
-        <w:r>
-          <w:rPr>
-            <w:rFonts w:ascii="Calibri" w:eastAsia="Times New Roman" w:hAnsi="Calibri" w:cs="Times New Roman"/>
-            <w:color w:val="000000"/>
-          </w:rPr>
-          <w:t>.</w:t>
-        </w:r>
-        <w:r>
-          <w:rPr>
-            <w:rFonts w:ascii="Calibri" w:eastAsia="Times New Roman" w:hAnsi="Calibri" w:cs="Times New Roman"/>
-            <w:color w:val="000000"/>
-          </w:rPr>
-          <w:t>html</w:t>
-        </w:r>
-      </w:ins>
-    </w:p>
-    <w:p>
-      <w:pPr>
-        <w:pStyle w:val="ListParagraph"/>
-        <w:numPr>
-          <w:ilvl w:val="3"/>
-          <w:numId w:val="2"/>
-        </w:numPr>
-        <w:rPr>
-          <w:ins w:id="335" w:author="Eric Haas" w:date="2016-07-18T18:47:00Z"/>
-        </w:rPr>
-      </w:pPr>
-      <w:ins w:id="336" w:author="Eric Haas" w:date="2016-07-18T18:47:00Z">
-        <w:r>
-          <w:t xml:space="preserve">names are  </w:t>
-        </w:r>
-        <w:proofErr w:type="spellStart"/>
-        <w:r>
-          <w:t>daf</w:t>
-        </w:r>
-        <w:proofErr w:type="spellEnd"/>
-        <w:r>
-          <w:t>-core-[</w:t>
-        </w:r>
-        <w:r>
-          <w:rPr>
-            <w:rFonts w:ascii="Calibri" w:eastAsia="Times New Roman" w:hAnsi="Calibri" w:cs="Times New Roman"/>
-            <w:color w:val="000000"/>
-          </w:rPr>
-          <w:t>profile]</w:t>
-        </w:r>
-        <w:r>
-          <w:rPr>
-            <w:rFonts w:ascii="Calibri" w:eastAsia="Times New Roman" w:hAnsi="Calibri" w:cs="Times New Roman"/>
-            <w:color w:val="000000"/>
-          </w:rPr>
-          <w:t>-example</w:t>
-        </w:r>
-        <w:r>
-          <w:rPr>
-            <w:rFonts w:ascii="Calibri" w:eastAsia="Times New Roman" w:hAnsi="Calibri" w:cs="Times New Roman"/>
-            <w:color w:val="000000"/>
-          </w:rPr>
-          <w:t>-xml</w:t>
-        </w:r>
-        <w:r>
-          <w:rPr>
-            <w:rFonts w:ascii="Calibri" w:eastAsia="Times New Roman" w:hAnsi="Calibri" w:cs="Times New Roman"/>
-            <w:color w:val="000000"/>
-          </w:rPr>
-          <w:t>.</w:t>
-        </w:r>
-        <w:r>
-          <w:rPr>
-            <w:rFonts w:ascii="Calibri" w:eastAsia="Times New Roman" w:hAnsi="Calibri" w:cs="Times New Roman"/>
-            <w:color w:val="000000"/>
-          </w:rPr>
-          <w:t>html</w:t>
-        </w:r>
-      </w:ins>
-    </w:p>
-    <w:p>
-      <w:pPr>
-        <w:pStyle w:val="ListParagraph"/>
-        <w:numPr>
-          <w:ilvl w:val="3"/>
-          <w:numId w:val="2"/>
-        </w:numPr>
-        <w:rPr>
-          <w:ins w:id="337" w:author="Eric Haas" w:date="2016-07-18T18:47:00Z"/>
-        </w:rPr>
-      </w:pPr>
-      <w:proofErr w:type="spellStart"/>
-      <w:ins w:id="338" w:author="Eric Haas" w:date="2016-07-18T18:47:00Z">
-        <w:r>
-          <w:t>rdf</w:t>
-        </w:r>
-        <w:proofErr w:type="spellEnd"/>
-        <w:r>
-          <w:t xml:space="preserve"> for later</w:t>
-        </w:r>
-      </w:ins>
-    </w:p>
-    <w:p>
-      <w:pPr>
-        <w:pStyle w:val="ListParagraph"/>
-        <w:numPr>
-          <w:ilvl w:val="1"/>
-          <w:numId w:val="2"/>
-        </w:numPr>
-        <w:rPr>
-          <w:ins w:id="339" w:author="Eric Haas" w:date="2016-07-18T19:17:00Z"/>
-        </w:rPr>
-      </w:pPr>
-      <w:ins w:id="340" w:author="Eric Haas" w:date="2016-07-18T18:48:00Z">
-        <w:r>
-          <w:t>create examples and upload to resources directory</w:t>
-        </w:r>
-      </w:ins>
-      <w:ins w:id="341" w:author="Eric Haas" w:date="2016-07-18T19:11:00Z">
-        <w:r>
-          <w:t xml:space="preserve"> ( will use </w:t>
-        </w:r>
-        <w:proofErr w:type="spellStart"/>
-        <w:r>
-          <w:t>mapper</w:t>
-        </w:r>
-        <w:proofErr w:type="spellEnd"/>
-        <w:r>
-          <w:t xml:space="preserve"> to create each of these for </w:t>
-        </w:r>
-        <w:proofErr w:type="spellStart"/>
-        <w:r>
-          <w:t>STU3</w:t>
-        </w:r>
-      </w:ins>
-      <w:proofErr w:type="spellEnd"/>
-    </w:p>
-    <w:p>
-      <w:pPr>
-        <w:pStyle w:val="ListParagraph"/>
-        <w:numPr>
-          <w:ilvl w:val="2"/>
-          <w:numId w:val="2"/>
-        </w:numPr>
-        <w:rPr>
-          <w:ins w:id="342" w:author="Eric Haas" w:date="2016-07-18T19:00:00Z"/>
-        </w:rPr>
-        <w:pPrChange w:id="343" w:author="Eric Haas" w:date="2016-07-18T19:17:00Z">
+    </w:p>
+    <w:p>
+      <w:pPr>
+        <w:pStyle w:val="ListParagraph"/>
+        <w:ind w:left="1440"/>
+        <w:rPr>
+          <w:ins w:id="311" w:author="Eric Haas" w:date="2016-07-19T09:00:00Z"/>
+        </w:rPr>
+        <w:pPrChange w:id="312" w:author="Eric Haas" w:date="2016-07-19T09:03:00Z">
           <w:pPr>
             <w:pStyle w:val="ListParagraph"/>
             <w:numPr>
@@ -5841,78 +5476,20 @@
           </w:pPr>
         </w:pPrChange>
       </w:pPr>
-      <w:ins w:id="344" w:author="Eric Haas" w:date="2016-07-18T19:17:00Z">
-        <w:r>
-          <w:t>save</w:t>
-        </w:r>
-      </w:ins>
-      <w:ins w:id="345" w:author="Eric Haas" w:date="2016-07-18T19:18:00Z">
-        <w:r>
-          <w:t xml:space="preserve"> as </w:t>
-        </w:r>
-      </w:ins>
-      <w:ins w:id="346" w:author="Eric Haas" w:date="2016-07-18T19:17:00Z">
+      <w:ins w:id="313" w:author="Eric Haas" w:date="2016-07-19T09:00:00Z">
         <w:r>
           <w:t xml:space="preserve"> </w:t>
         </w:r>
-        <w:proofErr w:type="spellStart"/>
-        <w:r>
-          <w:t>daf</w:t>
-        </w:r>
-        <w:proofErr w:type="spellEnd"/>
-        <w:r>
-          <w:t>-core-[</w:t>
-        </w:r>
-        <w:r>
-          <w:rPr>
-            <w:rFonts w:ascii="Calibri" w:eastAsia="Times New Roman" w:hAnsi="Calibri" w:cs="Times New Roman"/>
-            <w:color w:val="000000"/>
-          </w:rPr>
-          <w:t>profile</w:t>
-        </w:r>
-        <w:r>
-          <w:rPr>
-            <w:rFonts w:ascii="Calibri" w:eastAsia="Times New Roman" w:hAnsi="Calibri" w:cs="Times New Roman"/>
-            <w:color w:val="000000"/>
-          </w:rPr>
-          <w:t>]</w:t>
-        </w:r>
-        <w:r>
-          <w:rPr>
-            <w:rFonts w:ascii="Calibri" w:eastAsia="Times New Roman" w:hAnsi="Calibri" w:cs="Times New Roman"/>
-            <w:color w:val="000000"/>
-          </w:rPr>
-          <w:t>-example</w:t>
-        </w:r>
-        <w:r>
-          <w:rPr>
-            <w:rFonts w:ascii="Calibri" w:eastAsia="Times New Roman" w:hAnsi="Calibri" w:cs="Times New Roman"/>
-            <w:color w:val="000000"/>
-          </w:rPr>
-          <w:t>.</w:t>
-        </w:r>
-      </w:ins>
-      <w:ins w:id="347" w:author="Eric Haas" w:date="2016-07-18T19:18:00Z">
-        <w:r>
-          <w:rPr>
-            <w:rFonts w:ascii="Calibri" w:eastAsia="Times New Roman" w:hAnsi="Calibri" w:cs="Times New Roman"/>
-            <w:color w:val="000000"/>
-          </w:rPr>
-          <w:t>xml</w:t>
-        </w:r>
-      </w:ins>
-    </w:p>
-    <w:p>
-      <w:pPr>
-        <w:pStyle w:val="ListParagraph"/>
-        <w:numPr>
-          <w:ilvl w:val="2"/>
-          <w:numId w:val="2"/>
-        </w:numPr>
-        <w:rPr>
-          <w:ins w:id="348" w:author="Eric Haas" w:date="2016-07-18T19:00:00Z"/>
-        </w:rPr>
-        <w:pPrChange w:id="349" w:author="Eric Haas" w:date="2016-07-18T19:00:00Z">
+      </w:ins>
+    </w:p>
+    <w:p>
+      <w:pPr>
+        <w:pStyle w:val="ListParagraph"/>
+        <w:ind w:left="1440"/>
+        <w:rPr>
+          <w:ins w:id="314" w:author="Eric Haas" w:date="2016-07-19T09:00:00Z"/>
+        </w:rPr>
+        <w:pPrChange w:id="315" w:author="Eric Haas" w:date="2016-07-19T09:00:00Z">
           <w:pPr>
             <w:pStyle w:val="ListParagraph"/>
             <w:numPr>
@@ -5923,17 +5500,130 @@
           </w:pPr>
         </w:pPrChange>
       </w:pPr>
-      <w:ins w:id="350" w:author="Eric Haas" w:date="2016-07-18T19:00:00Z">
-        <w:r>
-          <w:t xml:space="preserve">use </w:t>
-        </w:r>
-        <w:proofErr w:type="spellStart"/>
-        <w:r>
-          <w:t>STU3</w:t>
-        </w:r>
-        <w:proofErr w:type="spellEnd"/>
-        <w:r>
-          <w:t xml:space="preserve"> schema to validate</w:t>
+    </w:p>
+    <w:p>
+      <w:pPr>
+        <w:pStyle w:val="ListParagraph"/>
+        <w:ind w:left="1440"/>
+        <w:rPr>
+          <w:ins w:id="316" w:author="Eric Haas" w:date="2016-07-19T09:02:00Z"/>
+        </w:rPr>
+        <w:pPrChange w:id="317" w:author="Eric Haas" w:date="2016-07-19T09:00:00Z">
+          <w:pPr>
+            <w:pStyle w:val="ListParagraph"/>
+            <w:numPr>
+              <w:ilvl w:val="1"/>
+              <w:numId w:val="2"/>
+            </w:numPr>
+            <w:ind w:left="1440" w:hanging="360"/>
+          </w:pPr>
+        </w:pPrChange>
+      </w:pPr>
+    </w:p>
+    <w:p>
+      <w:pPr>
+        <w:pStyle w:val="ListParagraph"/>
+        <w:ind w:left="1440"/>
+        <w:rPr>
+          <w:ins w:id="318" w:author="Eric Haas" w:date="2016-07-19T09:02:00Z"/>
+        </w:rPr>
+        <w:pPrChange w:id="319" w:author="Eric Haas" w:date="2016-07-19T09:00:00Z">
+          <w:pPr>
+            <w:pStyle w:val="ListParagraph"/>
+            <w:numPr>
+              <w:ilvl w:val="1"/>
+              <w:numId w:val="2"/>
+            </w:numPr>
+            <w:ind w:left="1440" w:hanging="360"/>
+          </w:pPr>
+        </w:pPrChange>
+      </w:pPr>
+    </w:p>
+    <w:p>
+      <w:pPr>
+        <w:pStyle w:val="ListParagraph"/>
+        <w:ind w:left="1440"/>
+        <w:rPr>
+          <w:ins w:id="320" w:author="Eric Haas" w:date="2016-07-12T07:48:00Z"/>
+        </w:rPr>
+        <w:pPrChange w:id="321" w:author="Eric Haas" w:date="2016-07-19T09:00:00Z">
+          <w:pPr>
+            <w:pStyle w:val="ListParagraph"/>
+            <w:numPr>
+              <w:ilvl w:val="1"/>
+              <w:numId w:val="2"/>
+            </w:numPr>
+            <w:ind w:left="1440" w:hanging="360"/>
+          </w:pPr>
+        </w:pPrChange>
+      </w:pPr>
+    </w:p>
+    <w:p>
+      <w:pPr>
+        <w:pStyle w:val="ListParagraph"/>
+        <w:numPr>
+          <w:ilvl w:val="0"/>
+          <w:numId w:val="2"/>
+        </w:numPr>
+        <w:rPr>
+          <w:ins w:id="322" w:author="Eric Haas" w:date="2016-07-12T07:49:00Z"/>
+        </w:rPr>
+        <w:pPrChange w:id="323" w:author="Eric Haas" w:date="2016-07-12T07:49:00Z">
+          <w:pPr>
+            <w:pStyle w:val="ListParagraph"/>
+            <w:numPr>
+              <w:ilvl w:val="1"/>
+              <w:numId w:val="2"/>
+            </w:numPr>
+            <w:ind w:left="1440" w:hanging="360"/>
+          </w:pPr>
+        </w:pPrChange>
+      </w:pPr>
+      <w:ins w:id="324" w:author="Eric Haas" w:date="2016-07-12T07:49:00Z">
+        <w:r>
+          <w:t>Examples</w:t>
+        </w:r>
+      </w:ins>
+    </w:p>
+    <w:p>
+      <w:pPr>
+        <w:pStyle w:val="ListParagraph"/>
+        <w:numPr>
+          <w:ilvl w:val="1"/>
+          <w:numId w:val="2"/>
+        </w:numPr>
+        <w:rPr>
+          <w:ins w:id="325" w:author="Eric Haas" w:date="2016-07-12T07:49:00Z"/>
+        </w:rPr>
+      </w:pPr>
+      <w:ins w:id="326" w:author="Eric Haas" w:date="2016-07-18T17:58:00Z">
+        <w:r>
+          <w:t>Name all example</w:t>
+        </w:r>
+      </w:ins>
+      <w:ins w:id="327" w:author="Eric Haas" w:date="2016-07-18T17:59:00Z">
+        <w:r>
+          <w:t xml:space="preserve">s </w:t>
+        </w:r>
+      </w:ins>
+      <w:ins w:id="328" w:author="Eric Haas" w:date="2016-07-18T17:58:00Z">
+        <w:r>
+          <w:t xml:space="preserve"> </w:t>
+        </w:r>
+      </w:ins>
+      <w:ins w:id="329" w:author="Eric Haas" w:date="2016-07-18T17:59:00Z">
+        <w:r>
+          <w:t>“</w:t>
+        </w:r>
+      </w:ins>
+      <w:ins w:id="330" w:author="Eric Haas" w:date="2016-07-18T17:58:00Z">
+        <w:r>
+          <w:t>example</w:t>
+        </w:r>
+      </w:ins>
+      <w:ins w:id="331" w:author="Eric Haas" w:date="2016-07-18T17:59:00Z">
+        <w:r>
+          <w:t>”</w:t>
         </w:r>
       </w:ins>
     </w:p>
@@ -5945,20 +5635,594 @@
           <w:numId w:val="2"/>
         </w:numPr>
         <w:rPr>
-          <w:ins w:id="351" w:author="Eric Haas" w:date="2016-07-18T19:02:00Z"/>
-        </w:rPr>
-      </w:pPr>
-      <w:ins w:id="352" w:author="Eric Haas" w:date="2016-07-18T19:00:00Z">
+          <w:ins w:id="332" w:author="Eric Haas" w:date="2016-07-18T17:59:00Z"/>
+        </w:rPr>
+        <w:pPrChange w:id="333" w:author="Eric Haas" w:date="2016-07-18T17:59:00Z">
+          <w:pPr>
+            <w:pStyle w:val="ListParagraph"/>
+            <w:numPr>
+              <w:ilvl w:val="1"/>
+              <w:numId w:val="2"/>
+            </w:numPr>
+            <w:ind w:left="1440" w:hanging="360"/>
+          </w:pPr>
+        </w:pPrChange>
+      </w:pPr>
+      <w:ins w:id="334" w:author="Eric Haas" w:date="2016-07-18T17:59:00Z">
+        <w:r>
+          <w:t>Instance id</w:t>
+        </w:r>
+      </w:ins>
+    </w:p>
+    <w:p>
+      <w:pPr>
+        <w:pStyle w:val="ListParagraph"/>
+        <w:numPr>
+          <w:ilvl w:val="2"/>
+          <w:numId w:val="2"/>
+        </w:numPr>
+        <w:rPr>
+          <w:ins w:id="335" w:author="Eric Haas" w:date="2016-07-18T17:59:00Z"/>
+        </w:rPr>
+        <w:pPrChange w:id="336" w:author="Eric Haas" w:date="2016-07-18T17:59:00Z">
+          <w:pPr>
+            <w:pStyle w:val="ListParagraph"/>
+            <w:numPr>
+              <w:ilvl w:val="1"/>
+              <w:numId w:val="2"/>
+            </w:numPr>
+            <w:ind w:left="1440" w:hanging="360"/>
+          </w:pPr>
+        </w:pPrChange>
+      </w:pPr>
+      <w:ins w:id="337" w:author="Eric Haas" w:date="2016-07-18T17:59:00Z">
+        <w:r>
+          <w:t xml:space="preserve">Put in the wrapper </w:t>
+        </w:r>
+        <w:proofErr w:type="spellStart"/>
+        <w:r>
+          <w:t>filesnames</w:t>
+        </w:r>
+        <w:proofErr w:type="spellEnd"/>
+        <w:r>
+          <w:t xml:space="preserve"> and front matter</w:t>
+        </w:r>
+      </w:ins>
+    </w:p>
+    <w:p>
+      <w:pPr>
+        <w:pStyle w:val="ListParagraph"/>
+        <w:numPr>
+          <w:ilvl w:val="2"/>
+          <w:numId w:val="2"/>
+        </w:numPr>
+        <w:pPrChange w:id="338" w:author="Eric Haas" w:date="2016-07-12T07:28:00Z">
+          <w:pPr>
+            <w:pStyle w:val="ListParagraph"/>
+            <w:numPr>
+              <w:numId w:val="2"/>
+            </w:numPr>
+            <w:ind w:hanging="360"/>
+          </w:pPr>
+        </w:pPrChange>
+      </w:pPr>
+      <w:ins w:id="339" w:author="Eric Haas" w:date="2016-07-18T17:59:00Z">
+        <w:r>
+          <w:t xml:space="preserve">Add profile data for </w:t>
+        </w:r>
+        <w:proofErr w:type="spellStart"/>
+        <w:r>
+          <w:t>DAF</w:t>
+        </w:r>
+        <w:proofErr w:type="spellEnd"/>
+        <w:r>
+          <w:t>-</w:t>
+        </w:r>
+      </w:ins>
+      <w:ins w:id="340" w:author="Eric Haas" w:date="2016-07-18T18:00:00Z">
+        <w:r>
+          <w:t xml:space="preserve">Core </w:t>
+        </w:r>
+      </w:ins>
+    </w:p>
+    <w:p>
+      <w:pPr>
+        <w:pStyle w:val="ListParagraph"/>
+        <w:numPr>
+          <w:ilvl w:val="1"/>
+          <w:numId w:val="2"/>
+        </w:numPr>
+        <w:rPr>
+          <w:ins w:id="341" w:author="Eric Haas" w:date="2016-07-18T18:47:00Z"/>
+        </w:rPr>
+      </w:pPr>
+      <w:ins w:id="342" w:author="Eric Haas" w:date="2016-07-18T18:47:00Z">
+        <w:r>
+          <w:t xml:space="preserve">Use the build generated artifacts to produce three html pages for the build generated narrative connect and xml and </w:t>
+        </w:r>
+        <w:proofErr w:type="spellStart"/>
+        <w:r>
+          <w:t>json</w:t>
+        </w:r>
+        <w:proofErr w:type="spellEnd"/>
+        <w:r>
+          <w:t xml:space="preserve"> versions</w:t>
+        </w:r>
+      </w:ins>
+    </w:p>
+    <w:p>
+      <w:pPr>
+        <w:pStyle w:val="ListParagraph"/>
+        <w:numPr>
+          <w:ilvl w:val="2"/>
+          <w:numId w:val="2"/>
+        </w:numPr>
+        <w:rPr>
+          <w:ins w:id="343" w:author="Eric Haas" w:date="2016-07-18T18:47:00Z"/>
+        </w:rPr>
+      </w:pPr>
+      <w:ins w:id="344" w:author="Eric Haas" w:date="2016-07-18T18:47:00Z">
+        <w:r>
+          <w:t>Three template files in _include directory</w:t>
+        </w:r>
+      </w:ins>
+    </w:p>
+    <w:p>
+      <w:pPr>
+        <w:pStyle w:val="ListParagraph"/>
+        <w:numPr>
+          <w:ilvl w:val="3"/>
+          <w:numId w:val="2"/>
+        </w:numPr>
+        <w:rPr>
+          <w:ins w:id="345" w:author="Eric Haas" w:date="2016-07-18T18:47:00Z"/>
+        </w:rPr>
+      </w:pPr>
+      <w:ins w:id="346" w:author="Eric Haas" w:date="2016-07-18T18:47:00Z">
+        <w:r>
+          <w:t>core-example-template.html</w:t>
+        </w:r>
+      </w:ins>
+    </w:p>
+    <w:p>
+      <w:pPr>
+        <w:pStyle w:val="ListParagraph"/>
+        <w:numPr>
+          <w:ilvl w:val="3"/>
+          <w:numId w:val="2"/>
+        </w:numPr>
+        <w:rPr>
+          <w:ins w:id="347" w:author="Eric Haas" w:date="2016-07-18T18:47:00Z"/>
+        </w:rPr>
+      </w:pPr>
+      <w:ins w:id="348" w:author="Eric Haas" w:date="2016-07-18T18:47:00Z">
+        <w:r>
+          <w:t>core-example-json-template.html</w:t>
+        </w:r>
+      </w:ins>
+    </w:p>
+    <w:p>
+      <w:pPr>
+        <w:pStyle w:val="ListParagraph"/>
+        <w:numPr>
+          <w:ilvl w:val="3"/>
+          <w:numId w:val="2"/>
+        </w:numPr>
+        <w:rPr>
+          <w:ins w:id="349" w:author="Eric Haas" w:date="2016-07-18T18:47:00Z"/>
+        </w:rPr>
+      </w:pPr>
+      <w:ins w:id="350" w:author="Eric Haas" w:date="2016-07-18T18:47:00Z">
+        <w:r>
+          <w:t>core-example-xml-template.html</w:t>
+        </w:r>
+      </w:ins>
+    </w:p>
+    <w:p>
+      <w:pPr>
+        <w:pStyle w:val="ListParagraph"/>
+        <w:numPr>
+          <w:ilvl w:val="2"/>
+          <w:numId w:val="2"/>
+        </w:numPr>
+        <w:rPr>
+          <w:ins w:id="351" w:author="Eric Haas" w:date="2016-07-18T18:47:00Z"/>
+        </w:rPr>
+      </w:pPr>
+      <w:ins w:id="352" w:author="Eric Haas" w:date="2016-07-18T18:47:00Z">
+        <w:r>
+          <w:t xml:space="preserve">three wrapper files for each example in pages directory that provide the front matter ( these will be </w:t>
+        </w:r>
+        <w:proofErr w:type="spellStart"/>
+        <w:r>
+          <w:t>prepopulated</w:t>
+        </w:r>
+        <w:proofErr w:type="spellEnd"/>
+        <w:r>
+          <w:t xml:space="preserve"> in directory)</w:t>
+        </w:r>
+      </w:ins>
+    </w:p>
+    <w:p>
+      <w:pPr>
+        <w:pStyle w:val="ListParagraph"/>
+        <w:numPr>
+          <w:ilvl w:val="3"/>
+          <w:numId w:val="2"/>
+        </w:numPr>
+        <w:rPr>
+          <w:ins w:id="353" w:author="Eric Haas" w:date="2016-07-18T18:47:00Z"/>
+        </w:rPr>
+      </w:pPr>
+      <w:ins w:id="354" w:author="Eric Haas" w:date="2016-07-18T18:47:00Z">
+        <w:r>
+          <w:t xml:space="preserve">names are  </w:t>
+        </w:r>
+        <w:proofErr w:type="spellStart"/>
+        <w:r>
+          <w:t>daf</w:t>
+        </w:r>
+        <w:proofErr w:type="spellEnd"/>
+        <w:r>
+          <w:t>-core-[</w:t>
+        </w:r>
+      </w:ins>
+      <w:ins w:id="355" w:author="Eric Haas" w:date="2016-07-18T18:52:00Z">
+        <w:r>
+          <w:rPr>
+            <w:rFonts w:ascii="Calibri" w:eastAsia="Times New Roman" w:hAnsi="Calibri" w:cs="Times New Roman"/>
+            <w:color w:val="000000"/>
+          </w:rPr>
+          <w:t>profile</w:t>
+        </w:r>
+      </w:ins>
+      <w:ins w:id="356" w:author="Eric Haas" w:date="2016-07-18T18:47:00Z">
+        <w:r>
+          <w:rPr>
+            <w:rFonts w:ascii="Calibri" w:eastAsia="Times New Roman" w:hAnsi="Calibri" w:cs="Times New Roman"/>
+            <w:color w:val="000000"/>
+          </w:rPr>
+          <w:t>]</w:t>
+        </w:r>
+        <w:r>
+          <w:rPr>
+            <w:rFonts w:ascii="Calibri" w:eastAsia="Times New Roman" w:hAnsi="Calibri" w:cs="Times New Roman"/>
+            <w:color w:val="000000"/>
+          </w:rPr>
+          <w:t>-example</w:t>
+        </w:r>
+        <w:r>
+          <w:rPr>
+            <w:rFonts w:ascii="Calibri" w:eastAsia="Times New Roman" w:hAnsi="Calibri" w:cs="Times New Roman"/>
+            <w:color w:val="000000"/>
+          </w:rPr>
+          <w:t>.</w:t>
+        </w:r>
+        <w:r>
+          <w:rPr>
+            <w:rFonts w:ascii="Calibri" w:eastAsia="Times New Roman" w:hAnsi="Calibri" w:cs="Times New Roman"/>
+            <w:color w:val="000000"/>
+          </w:rPr>
+          <w:t>html</w:t>
+        </w:r>
+      </w:ins>
+    </w:p>
+    <w:p>
+      <w:pPr>
+        <w:pStyle w:val="ListParagraph"/>
+        <w:numPr>
+          <w:ilvl w:val="3"/>
+          <w:numId w:val="2"/>
+        </w:numPr>
+        <w:rPr>
+          <w:ins w:id="357" w:author="Eric Haas" w:date="2016-07-18T18:47:00Z"/>
+        </w:rPr>
+      </w:pPr>
+      <w:ins w:id="358" w:author="Eric Haas" w:date="2016-07-18T18:47:00Z">
+        <w:r>
+          <w:t xml:space="preserve">names are  </w:t>
+        </w:r>
+        <w:proofErr w:type="spellStart"/>
+        <w:r>
+          <w:t>daf</w:t>
+        </w:r>
+        <w:proofErr w:type="spellEnd"/>
+        <w:r>
+          <w:t>-core-[</w:t>
+        </w:r>
+        <w:r>
+          <w:rPr>
+            <w:rFonts w:ascii="Calibri" w:eastAsia="Times New Roman" w:hAnsi="Calibri" w:cs="Times New Roman"/>
+            <w:color w:val="000000"/>
+          </w:rPr>
+          <w:t>profile]</w:t>
+        </w:r>
+        <w:r>
+          <w:rPr>
+            <w:rFonts w:ascii="Calibri" w:eastAsia="Times New Roman" w:hAnsi="Calibri" w:cs="Times New Roman"/>
+            <w:color w:val="000000"/>
+          </w:rPr>
+          <w:t>-example</w:t>
+        </w:r>
+        <w:r>
+          <w:rPr>
+            <w:rFonts w:ascii="Calibri" w:eastAsia="Times New Roman" w:hAnsi="Calibri" w:cs="Times New Roman"/>
+            <w:color w:val="000000"/>
+          </w:rPr>
+          <w:t>-json</w:t>
+        </w:r>
+        <w:r>
+          <w:rPr>
+            <w:rFonts w:ascii="Calibri" w:eastAsia="Times New Roman" w:hAnsi="Calibri" w:cs="Times New Roman"/>
+            <w:color w:val="000000"/>
+          </w:rPr>
+          <w:t>.</w:t>
+        </w:r>
+        <w:r>
+          <w:rPr>
+            <w:rFonts w:ascii="Calibri" w:eastAsia="Times New Roman" w:hAnsi="Calibri" w:cs="Times New Roman"/>
+            <w:color w:val="000000"/>
+          </w:rPr>
+          <w:t>html</w:t>
+        </w:r>
+      </w:ins>
+    </w:p>
+    <w:p>
+      <w:pPr>
+        <w:pStyle w:val="ListParagraph"/>
+        <w:numPr>
+          <w:ilvl w:val="3"/>
+          <w:numId w:val="2"/>
+        </w:numPr>
+        <w:rPr>
+          <w:ins w:id="359" w:author="Eric Haas" w:date="2016-07-18T18:47:00Z"/>
+        </w:rPr>
+      </w:pPr>
+      <w:ins w:id="360" w:author="Eric Haas" w:date="2016-07-18T18:47:00Z">
+        <w:r>
+          <w:t xml:space="preserve">names are  </w:t>
+        </w:r>
+        <w:proofErr w:type="spellStart"/>
+        <w:r>
+          <w:t>daf</w:t>
+        </w:r>
+        <w:proofErr w:type="spellEnd"/>
+        <w:r>
+          <w:t>-core-[</w:t>
+        </w:r>
+        <w:r>
+          <w:rPr>
+            <w:rFonts w:ascii="Calibri" w:eastAsia="Times New Roman" w:hAnsi="Calibri" w:cs="Times New Roman"/>
+            <w:color w:val="000000"/>
+          </w:rPr>
+          <w:t>profile]</w:t>
+        </w:r>
+        <w:r>
+          <w:rPr>
+            <w:rFonts w:ascii="Calibri" w:eastAsia="Times New Roman" w:hAnsi="Calibri" w:cs="Times New Roman"/>
+            <w:color w:val="000000"/>
+          </w:rPr>
+          <w:t>-example</w:t>
+        </w:r>
+        <w:r>
+          <w:rPr>
+            <w:rFonts w:ascii="Calibri" w:eastAsia="Times New Roman" w:hAnsi="Calibri" w:cs="Times New Roman"/>
+            <w:color w:val="000000"/>
+          </w:rPr>
+          <w:t>-xml</w:t>
+        </w:r>
+        <w:r>
+          <w:rPr>
+            <w:rFonts w:ascii="Calibri" w:eastAsia="Times New Roman" w:hAnsi="Calibri" w:cs="Times New Roman"/>
+            <w:color w:val="000000"/>
+          </w:rPr>
+          <w:t>.</w:t>
+        </w:r>
+        <w:r>
+          <w:rPr>
+            <w:rFonts w:ascii="Calibri" w:eastAsia="Times New Roman" w:hAnsi="Calibri" w:cs="Times New Roman"/>
+            <w:color w:val="000000"/>
+          </w:rPr>
+          <w:t>html</w:t>
+        </w:r>
+      </w:ins>
+    </w:p>
+    <w:p>
+      <w:pPr>
+        <w:pStyle w:val="ListParagraph"/>
+        <w:numPr>
+          <w:ilvl w:val="3"/>
+          <w:numId w:val="2"/>
+        </w:numPr>
+        <w:rPr>
+          <w:ins w:id="361" w:author="Eric Haas" w:date="2016-07-18T18:47:00Z"/>
+        </w:rPr>
+      </w:pPr>
+      <w:proofErr w:type="spellStart"/>
+      <w:ins w:id="362" w:author="Eric Haas" w:date="2016-07-18T18:47:00Z">
+        <w:r>
+          <w:t>rdf</w:t>
+        </w:r>
+        <w:proofErr w:type="spellEnd"/>
+        <w:r>
+          <w:t xml:space="preserve"> for later</w:t>
+        </w:r>
+      </w:ins>
+    </w:p>
+    <w:p>
+      <w:pPr>
+        <w:pStyle w:val="ListParagraph"/>
+        <w:numPr>
+          <w:ilvl w:val="1"/>
+          <w:numId w:val="2"/>
+        </w:numPr>
+        <w:rPr>
+          <w:ins w:id="363" w:author="Eric Haas" w:date="2016-07-18T19:17:00Z"/>
+        </w:rPr>
+      </w:pPr>
+      <w:ins w:id="364" w:author="Eric Haas" w:date="2016-07-18T18:48:00Z">
+        <w:r>
+          <w:t>create examples and upload to resources directory</w:t>
+        </w:r>
+      </w:ins>
+      <w:ins w:id="365" w:author="Eric Haas" w:date="2016-07-18T19:11:00Z">
+        <w:r>
+          <w:t xml:space="preserve"> ( will use </w:t>
+        </w:r>
+        <w:proofErr w:type="spellStart"/>
+        <w:r>
+          <w:t>mapper</w:t>
+        </w:r>
+        <w:proofErr w:type="spellEnd"/>
+        <w:r>
+          <w:t xml:space="preserve"> to create each of these for </w:t>
+        </w:r>
+        <w:proofErr w:type="spellStart"/>
+        <w:r>
+          <w:t>STU3</w:t>
+        </w:r>
+      </w:ins>
+      <w:proofErr w:type="spellEnd"/>
+    </w:p>
+    <w:p>
+      <w:pPr>
+        <w:pStyle w:val="ListParagraph"/>
+        <w:numPr>
+          <w:ilvl w:val="2"/>
+          <w:numId w:val="2"/>
+        </w:numPr>
+        <w:rPr>
+          <w:ins w:id="366" w:author="Eric Haas" w:date="2016-07-18T19:00:00Z"/>
+        </w:rPr>
+        <w:pPrChange w:id="367" w:author="Eric Haas" w:date="2016-07-18T19:17:00Z">
+          <w:pPr>
+            <w:pStyle w:val="ListParagraph"/>
+            <w:numPr>
+              <w:ilvl w:val="1"/>
+              <w:numId w:val="2"/>
+            </w:numPr>
+            <w:ind w:left="1440" w:hanging="360"/>
+          </w:pPr>
+        </w:pPrChange>
+      </w:pPr>
+      <w:ins w:id="368" w:author="Eric Haas" w:date="2016-07-18T19:17:00Z">
+        <w:r>
+          <w:t>save</w:t>
+        </w:r>
+      </w:ins>
+      <w:ins w:id="369" w:author="Eric Haas" w:date="2016-07-18T19:18:00Z">
+        <w:r>
+          <w:t xml:space="preserve"> as </w:t>
+        </w:r>
+      </w:ins>
+      <w:ins w:id="370" w:author="Eric Haas" w:date="2016-07-18T19:17:00Z">
+        <w:r>
+          <w:t xml:space="preserve"> </w:t>
+        </w:r>
+        <w:proofErr w:type="spellStart"/>
+        <w:r>
+          <w:t>daf</w:t>
+        </w:r>
+        <w:proofErr w:type="spellEnd"/>
+        <w:r>
+          <w:t>-core-[</w:t>
+        </w:r>
+        <w:r>
+          <w:rPr>
+            <w:rFonts w:ascii="Calibri" w:eastAsia="Times New Roman" w:hAnsi="Calibri" w:cs="Times New Roman"/>
+            <w:color w:val="000000"/>
+          </w:rPr>
+          <w:t>profile</w:t>
+        </w:r>
+        <w:r>
+          <w:rPr>
+            <w:rFonts w:ascii="Calibri" w:eastAsia="Times New Roman" w:hAnsi="Calibri" w:cs="Times New Roman"/>
+            <w:color w:val="000000"/>
+          </w:rPr>
+          <w:t>]</w:t>
+        </w:r>
+        <w:r>
+          <w:rPr>
+            <w:rFonts w:ascii="Calibri" w:eastAsia="Times New Roman" w:hAnsi="Calibri" w:cs="Times New Roman"/>
+            <w:color w:val="000000"/>
+          </w:rPr>
+          <w:t>-example</w:t>
+        </w:r>
+        <w:r>
+          <w:rPr>
+            <w:rFonts w:ascii="Calibri" w:eastAsia="Times New Roman" w:hAnsi="Calibri" w:cs="Times New Roman"/>
+            <w:color w:val="000000"/>
+          </w:rPr>
+          <w:t>.</w:t>
+        </w:r>
+      </w:ins>
+      <w:ins w:id="371" w:author="Eric Haas" w:date="2016-07-18T19:18:00Z">
+        <w:r>
+          <w:rPr>
+            <w:rFonts w:ascii="Calibri" w:eastAsia="Times New Roman" w:hAnsi="Calibri" w:cs="Times New Roman"/>
+            <w:color w:val="000000"/>
+          </w:rPr>
+          <w:t>xml</w:t>
+        </w:r>
+      </w:ins>
+    </w:p>
+    <w:p>
+      <w:pPr>
+        <w:pStyle w:val="ListParagraph"/>
+        <w:numPr>
+          <w:ilvl w:val="2"/>
+          <w:numId w:val="2"/>
+        </w:numPr>
+        <w:rPr>
+          <w:ins w:id="372" w:author="Eric Haas" w:date="2016-07-18T19:00:00Z"/>
+        </w:rPr>
+        <w:pPrChange w:id="373" w:author="Eric Haas" w:date="2016-07-18T19:00:00Z">
+          <w:pPr>
+            <w:pStyle w:val="ListParagraph"/>
+            <w:numPr>
+              <w:ilvl w:val="1"/>
+              <w:numId w:val="2"/>
+            </w:numPr>
+            <w:ind w:left="1440" w:hanging="360"/>
+          </w:pPr>
+        </w:pPrChange>
+      </w:pPr>
+      <w:ins w:id="374" w:author="Eric Haas" w:date="2016-07-18T19:00:00Z">
+        <w:r>
+          <w:t xml:space="preserve">use </w:t>
+        </w:r>
+        <w:proofErr w:type="spellStart"/>
+        <w:r>
+          <w:t>STU3</w:t>
+        </w:r>
+        <w:proofErr w:type="spellEnd"/>
+        <w:r>
+          <w:t xml:space="preserve"> schema to validate</w:t>
+        </w:r>
+      </w:ins>
+    </w:p>
+    <w:p>
+      <w:pPr>
+        <w:pStyle w:val="ListParagraph"/>
+        <w:numPr>
+          <w:ilvl w:val="2"/>
+          <w:numId w:val="2"/>
+        </w:numPr>
+        <w:rPr>
+          <w:ins w:id="375" w:author="Eric Haas" w:date="2016-07-18T19:02:00Z"/>
+        </w:rPr>
+      </w:pPr>
+      <w:ins w:id="376" w:author="Eric Haas" w:date="2016-07-18T19:00:00Z">
         <w:r>
           <w:t xml:space="preserve">Add profile </w:t>
         </w:r>
       </w:ins>
-      <w:ins w:id="353" w:author="Eric Haas" w:date="2016-07-18T19:03:00Z">
+      <w:ins w:id="377" w:author="Eric Haas" w:date="2016-07-18T19:03:00Z">
         <w:r>
           <w:t>tag</w:t>
         </w:r>
       </w:ins>
-      <w:ins w:id="354" w:author="Eric Haas" w:date="2016-07-18T19:00:00Z">
+      <w:ins w:id="378" w:author="Eric Haas" w:date="2016-07-18T19:00:00Z">
         <w:r>
           <w:t xml:space="preserve"> for </w:t>
         </w:r>
@@ -5977,9 +6241,9 @@
         <w:pStyle w:val="ListParagraph"/>
         <w:ind w:left="2160"/>
         <w:rPr>
-          <w:ins w:id="355" w:author="Eric Haas" w:date="2016-07-18T19:00:00Z"/>
-        </w:rPr>
-        <w:pPrChange w:id="356" w:author="Eric Haas" w:date="2016-07-18T19:02:00Z">
+          <w:ins w:id="379" w:author="Eric Haas" w:date="2016-07-18T19:00:00Z"/>
+        </w:rPr>
+        <w:pPrChange w:id="380" w:author="Eric Haas" w:date="2016-07-18T19:02:00Z">
           <w:pPr>
             <w:pStyle w:val="ListParagraph"/>
             <w:numPr>
@@ -5999,9 +6263,9 @@
           <w:numId w:val="2"/>
         </w:numPr>
         <w:rPr>
-          <w:ins w:id="357" w:author="Eric Haas" w:date="2016-07-18T18:53:00Z"/>
-        </w:rPr>
-        <w:pPrChange w:id="358" w:author="Eric Haas" w:date="2016-07-18T19:00:00Z">
+          <w:ins w:id="381" w:author="Eric Haas" w:date="2016-07-18T18:53:00Z"/>
+        </w:rPr>
+        <w:pPrChange w:id="382" w:author="Eric Haas" w:date="2016-07-18T19:00:00Z">
           <w:pPr>
             <w:pStyle w:val="ListParagraph"/>
             <w:numPr>
@@ -6012,7 +6276,7 @@
           </w:pPr>
         </w:pPrChange>
       </w:pPr>
-      <w:ins w:id="359" w:author="Eric Haas" w:date="2016-07-18T19:00:00Z">
+      <w:ins w:id="383" w:author="Eric Haas" w:date="2016-07-18T19:00:00Z">
         <w:r>
           <w:t>Can use Argo data for inspiration</w:t>
         </w:r>
@@ -6026,10 +6290,10 @@
           <w:numId w:val="2"/>
         </w:numPr>
         <w:rPr>
-          <w:ins w:id="360" w:author="Eric Haas" w:date="2016-07-18T18:58:00Z"/>
-        </w:rPr>
-      </w:pPr>
-      <w:ins w:id="361" w:author="Eric Haas" w:date="2016-07-18T18:53:00Z">
+          <w:ins w:id="384" w:author="Eric Haas" w:date="2016-07-18T18:58:00Z"/>
+        </w:rPr>
+      </w:pPr>
+      <w:ins w:id="385" w:author="Eric Haas" w:date="2016-07-18T18:53:00Z">
         <w:r>
           <w:t xml:space="preserve">add to </w:t>
         </w:r>
@@ -6048,19 +6312,19 @@
         <w:spacing w:after="0" w:line="240" w:lineRule="auto"/>
         <w:ind w:left="360"/>
         <w:rPr>
-          <w:ins w:id="362" w:author="Eric Haas" w:date="2016-07-18T18:59:00Z"/>
+          <w:ins w:id="386" w:author="Eric Haas" w:date="2016-07-18T18:59:00Z"/>
           <w:rFonts w:ascii="Courier New" w:hAnsi="Courier New" w:cs="Courier New"/>
           <w:color w:val="000000"/>
           <w:highlight w:val="white"/>
-          <w:rPrChange w:id="363" w:author="Eric Haas" w:date="2016-07-18T18:59:00Z">
+          <w:rPrChange w:id="387" w:author="Eric Haas" w:date="2016-07-18T18:59:00Z">
             <w:rPr>
-              <w:ins w:id="364" w:author="Eric Haas" w:date="2016-07-18T18:59:00Z"/>
+              <w:ins w:id="388" w:author="Eric Haas" w:date="2016-07-18T18:59:00Z"/>
               <w:color w:val="000000"/>
               <w:highlight w:val="white"/>
             </w:rPr>
           </w:rPrChange>
         </w:rPr>
-        <w:pPrChange w:id="365" w:author="Eric Haas" w:date="2016-07-18T18:59:00Z">
+        <w:pPrChange w:id="389" w:author="Eric Haas" w:date="2016-07-18T18:59:00Z">
           <w:pPr>
             <w:pStyle w:val="ListParagraph"/>
             <w:numPr>
@@ -6074,13 +6338,13 @@
           </w:pPr>
         </w:pPrChange>
       </w:pPr>
-      <w:ins w:id="366" w:author="Eric Haas" w:date="2016-07-18T18:59:00Z">
+      <w:ins w:id="390" w:author="Eric Haas" w:date="2016-07-18T18:59:00Z">
         <w:r>
           <w:rPr>
             <w:rFonts w:ascii="Courier New" w:hAnsi="Courier New" w:cs="Courier New"/>
             <w:color w:val="000000"/>
             <w:highlight w:val="white"/>
-            <w:rPrChange w:id="367" w:author="Eric Haas" w:date="2016-07-18T18:59:00Z">
+            <w:rPrChange w:id="391" w:author="Eric Haas" w:date="2016-07-18T18:59:00Z">
               <w:rPr>
                 <w:color w:val="000000"/>
                 <w:sz w:val="18"/>
@@ -6096,7 +6360,7 @@
             <w:rFonts w:ascii="Courier New" w:hAnsi="Courier New" w:cs="Courier New"/>
             <w:color w:val="000000"/>
             <w:highlight w:val="white"/>
-            <w:rPrChange w:id="368" w:author="Eric Haas" w:date="2016-07-18T18:59:00Z">
+            <w:rPrChange w:id="392" w:author="Eric Haas" w:date="2016-07-18T18:59:00Z">
               <w:rPr>
                 <w:color w:val="000000"/>
                 <w:sz w:val="18"/>
@@ -6112,7 +6376,7 @@
             <w:rFonts w:ascii="Courier New" w:hAnsi="Courier New" w:cs="Courier New"/>
             <w:color w:val="800000"/>
             <w:highlight w:val="white"/>
-            <w:rPrChange w:id="369" w:author="Eric Haas" w:date="2016-07-18T18:59:00Z">
+            <w:rPrChange w:id="393" w:author="Eric Haas" w:date="2016-07-18T18:59:00Z">
               <w:rPr>
                 <w:rFonts w:ascii="Courier New" w:hAnsi="Courier New" w:cs="Courier New"/>
                 <w:color w:val="800000"/>
@@ -6130,7 +6394,7 @@
             <w:rFonts w:ascii="Courier New" w:hAnsi="Courier New" w:cs="Courier New"/>
             <w:color w:val="800000"/>
             <w:highlight w:val="white"/>
-            <w:rPrChange w:id="370" w:author="Eric Haas" w:date="2016-07-18T18:59:00Z">
+            <w:rPrChange w:id="394" w:author="Eric Haas" w:date="2016-07-18T18:59:00Z">
               <w:rPr>
                 <w:rFonts w:ascii="Courier New" w:hAnsi="Courier New" w:cs="Courier New"/>
                 <w:color w:val="800000"/>
@@ -6148,7 +6412,7 @@
             <w:rFonts w:ascii="Courier New" w:hAnsi="Courier New" w:cs="Courier New"/>
             <w:color w:val="800000"/>
             <w:highlight w:val="white"/>
-            <w:rPrChange w:id="371" w:author="Eric Haas" w:date="2016-07-18T18:59:00Z">
+            <w:rPrChange w:id="395" w:author="Eric Haas" w:date="2016-07-18T18:59:00Z">
               <w:rPr>
                 <w:rFonts w:ascii="Courier New" w:hAnsi="Courier New" w:cs="Courier New"/>
                 <w:color w:val="800000"/>
@@ -6173,7 +6437,7 @@
             <w:rFonts w:ascii="Courier New" w:hAnsi="Courier New" w:cs="Courier New"/>
             <w:color w:val="800000"/>
             <w:highlight w:val="white"/>
-            <w:rPrChange w:id="372" w:author="Eric Haas" w:date="2016-07-18T18:59:00Z">
+            <w:rPrChange w:id="396" w:author="Eric Haas" w:date="2016-07-18T18:59:00Z">
               <w:rPr>
                 <w:sz w:val="18"/>
                 <w:szCs w:val="18"/>
@@ -6188,7 +6452,7 @@
             <w:rFonts w:ascii="Courier New" w:hAnsi="Courier New" w:cs="Courier New"/>
             <w:color w:val="0000FF"/>
             <w:highlight w:val="white"/>
-            <w:rPrChange w:id="373" w:author="Eric Haas" w:date="2016-07-18T18:59:00Z">
+            <w:rPrChange w:id="397" w:author="Eric Haas" w:date="2016-07-18T18:59:00Z">
               <w:rPr>
                 <w:color w:val="0000FF"/>
                 <w:sz w:val="18"/>
@@ -6204,7 +6468,7 @@
             <w:rFonts w:ascii="Courier New" w:hAnsi="Courier New" w:cs="Courier New"/>
             <w:color w:val="000000"/>
             <w:highlight w:val="white"/>
-            <w:rPrChange w:id="374" w:author="Eric Haas" w:date="2016-07-18T18:59:00Z">
+            <w:rPrChange w:id="398" w:author="Eric Haas" w:date="2016-07-18T18:59:00Z">
               <w:rPr>
                 <w:color w:val="000000"/>
                 <w:sz w:val="18"/>
@@ -6220,7 +6484,7 @@
             <w:rFonts w:ascii="Courier New" w:hAnsi="Courier New" w:cs="Courier New"/>
             <w:color w:val="0000FF"/>
             <w:highlight w:val="white"/>
-            <w:rPrChange w:id="375" w:author="Eric Haas" w:date="2016-07-18T18:59:00Z">
+            <w:rPrChange w:id="399" w:author="Eric Haas" w:date="2016-07-18T18:59:00Z">
               <w:rPr>
                 <w:color w:val="0000FF"/>
                 <w:sz w:val="18"/>
@@ -6241,18 +6505,18 @@
         <w:spacing w:after="0" w:line="240" w:lineRule="auto"/>
         <w:ind w:left="360"/>
         <w:rPr>
-          <w:ins w:id="376" w:author="Eric Haas" w:date="2016-07-18T18:59:00Z"/>
+          <w:ins w:id="400" w:author="Eric Haas" w:date="2016-07-18T18:59:00Z"/>
           <w:rFonts w:ascii="Courier New" w:hAnsi="Courier New" w:cs="Courier New"/>
           <w:color w:val="000000"/>
           <w:highlight w:val="white"/>
-          <w:rPrChange w:id="377" w:author="Eric Haas" w:date="2016-07-18T18:59:00Z">
+          <w:rPrChange w:id="401" w:author="Eric Haas" w:date="2016-07-18T18:59:00Z">
             <w:rPr>
-              <w:ins w:id="378" w:author="Eric Haas" w:date="2016-07-18T18:59:00Z"/>
+              <w:ins w:id="402" w:author="Eric Haas" w:date="2016-07-18T18:59:00Z"/>
               <w:highlight w:val="white"/>
             </w:rPr>
           </w:rPrChange>
         </w:rPr>
-        <w:pPrChange w:id="379" w:author="Eric Haas" w:date="2016-07-18T18:59:00Z">
+        <w:pPrChange w:id="403" w:author="Eric Haas" w:date="2016-07-18T18:59:00Z">
           <w:pPr>
             <w:pStyle w:val="ListParagraph"/>
             <w:numPr>
@@ -6266,13 +6530,13 @@
           </w:pPr>
         </w:pPrChange>
       </w:pPr>
-      <w:ins w:id="380" w:author="Eric Haas" w:date="2016-07-18T18:59:00Z">
+      <w:ins w:id="404" w:author="Eric Haas" w:date="2016-07-18T18:59:00Z">
         <w:r>
           <w:rPr>
             <w:rFonts w:ascii="Courier New" w:hAnsi="Courier New" w:cs="Courier New"/>
             <w:color w:val="000000"/>
             <w:highlight w:val="white"/>
-            <w:rPrChange w:id="381" w:author="Eric Haas" w:date="2016-07-18T18:59:00Z">
+            <w:rPrChange w:id="405" w:author="Eric Haas" w:date="2016-07-18T18:59:00Z">
               <w:rPr>
                 <w:sz w:val="18"/>
                 <w:szCs w:val="18"/>
@@ -6287,7 +6551,7 @@
             <w:rFonts w:ascii="Courier New" w:hAnsi="Courier New" w:cs="Courier New"/>
             <w:color w:val="000000"/>
             <w:highlight w:val="white"/>
-            <w:rPrChange w:id="382" w:author="Eric Haas" w:date="2016-07-18T18:59:00Z">
+            <w:rPrChange w:id="406" w:author="Eric Haas" w:date="2016-07-18T18:59:00Z">
               <w:rPr>
                 <w:sz w:val="18"/>
                 <w:szCs w:val="18"/>
@@ -6302,7 +6566,7 @@
             <w:rFonts w:ascii="Courier New" w:hAnsi="Courier New" w:cs="Courier New"/>
             <w:color w:val="000000"/>
             <w:highlight w:val="white"/>
-            <w:rPrChange w:id="383" w:author="Eric Haas" w:date="2016-07-18T18:59:00Z">
+            <w:rPrChange w:id="407" w:author="Eric Haas" w:date="2016-07-18T18:59:00Z">
               <w:rPr>
                 <w:sz w:val="18"/>
                 <w:szCs w:val="18"/>
@@ -6317,7 +6581,7 @@
             <w:rFonts w:ascii="Courier New" w:hAnsi="Courier New" w:cs="Courier New"/>
             <w:color w:val="800000"/>
             <w:highlight w:val="white"/>
-            <w:rPrChange w:id="384" w:author="Eric Haas" w:date="2016-07-18T18:59:00Z">
+            <w:rPrChange w:id="408" w:author="Eric Haas" w:date="2016-07-18T18:59:00Z">
               <w:rPr>
                 <w:color w:val="800000"/>
                 <w:sz w:val="18"/>
@@ -6334,7 +6598,7 @@
             <w:rFonts w:ascii="Courier New" w:hAnsi="Courier New" w:cs="Courier New"/>
             <w:color w:val="800000"/>
             <w:highlight w:val="white"/>
-            <w:rPrChange w:id="385" w:author="Eric Haas" w:date="2016-07-18T18:59:00Z">
+            <w:rPrChange w:id="409" w:author="Eric Haas" w:date="2016-07-18T18:59:00Z">
               <w:rPr>
                 <w:color w:val="800000"/>
                 <w:sz w:val="18"/>
@@ -6351,7 +6615,7 @@
             <w:rFonts w:ascii="Courier New" w:hAnsi="Courier New" w:cs="Courier New"/>
             <w:color w:val="800000"/>
             <w:highlight w:val="white"/>
-            <w:rPrChange w:id="386" w:author="Eric Haas" w:date="2016-07-18T18:59:00Z">
+            <w:rPrChange w:id="410" w:author="Eric Haas" w:date="2016-07-18T18:59:00Z">
               <w:rPr>
                 <w:color w:val="800000"/>
                 <w:sz w:val="18"/>
@@ -6367,7 +6631,7 @@
             <w:rFonts w:ascii="Courier New" w:hAnsi="Courier New" w:cs="Courier New"/>
             <w:color w:val="0000FF"/>
             <w:highlight w:val="white"/>
-            <w:rPrChange w:id="387" w:author="Eric Haas" w:date="2016-07-18T18:59:00Z">
+            <w:rPrChange w:id="411" w:author="Eric Haas" w:date="2016-07-18T18:59:00Z">
               <w:rPr>
                 <w:color w:val="0000FF"/>
                 <w:sz w:val="18"/>
@@ -6383,7 +6647,7 @@
             <w:rFonts w:ascii="Courier New" w:hAnsi="Courier New" w:cs="Courier New"/>
             <w:color w:val="000000"/>
             <w:highlight w:val="white"/>
-            <w:rPrChange w:id="388" w:author="Eric Haas" w:date="2016-07-18T18:59:00Z">
+            <w:rPrChange w:id="412" w:author="Eric Haas" w:date="2016-07-18T18:59:00Z">
               <w:rPr>
                 <w:rFonts w:ascii="Courier New" w:hAnsi="Courier New" w:cs="Courier New"/>
                 <w:color w:val="000000"/>
@@ -6408,7 +6672,7 @@
             <w:rFonts w:ascii="Courier New" w:hAnsi="Courier New" w:cs="Courier New"/>
             <w:color w:val="000000"/>
             <w:highlight w:val="white"/>
-            <w:rPrChange w:id="389" w:author="Eric Haas" w:date="2016-07-18T18:59:00Z">
+            <w:rPrChange w:id="413" w:author="Eric Haas" w:date="2016-07-18T18:59:00Z">
               <w:rPr>
                 <w:sz w:val="18"/>
                 <w:szCs w:val="18"/>
@@ -6423,7 +6687,7 @@
             <w:rFonts w:ascii="Courier New" w:hAnsi="Courier New" w:cs="Courier New"/>
             <w:color w:val="0000FF"/>
             <w:highlight w:val="white"/>
-            <w:rPrChange w:id="390" w:author="Eric Haas" w:date="2016-07-18T18:59:00Z">
+            <w:rPrChange w:id="414" w:author="Eric Haas" w:date="2016-07-18T18:59:00Z">
               <w:rPr>
                 <w:color w:val="0000FF"/>
                 <w:sz w:val="18"/>
@@ -6444,19 +6708,19 @@
         <w:spacing w:after="0" w:line="240" w:lineRule="auto"/>
         <w:ind w:left="360"/>
         <w:rPr>
-          <w:ins w:id="391" w:author="Eric Haas" w:date="2016-07-18T18:59:00Z"/>
+          <w:ins w:id="415" w:author="Eric Haas" w:date="2016-07-18T18:59:00Z"/>
           <w:rFonts w:ascii="Courier New" w:hAnsi="Courier New" w:cs="Courier New"/>
           <w:color w:val="000000"/>
           <w:highlight w:val="white"/>
-          <w:rPrChange w:id="392" w:author="Eric Haas" w:date="2016-07-18T18:59:00Z">
+          <w:rPrChange w:id="416" w:author="Eric Haas" w:date="2016-07-18T18:59:00Z">
             <w:rPr>
-              <w:ins w:id="393" w:author="Eric Haas" w:date="2016-07-18T18:59:00Z"/>
+              <w:ins w:id="417" w:author="Eric Haas" w:date="2016-07-18T18:59:00Z"/>
               <w:color w:val="000000"/>
               <w:highlight w:val="white"/>
             </w:rPr>
           </w:rPrChange>
         </w:rPr>
-        <w:pPrChange w:id="394" w:author="Eric Haas" w:date="2016-07-18T18:59:00Z">
+        <w:pPrChange w:id="418" w:author="Eric Haas" w:date="2016-07-18T18:59:00Z">
           <w:pPr>
             <w:pStyle w:val="ListParagraph"/>
             <w:numPr>
@@ -6470,13 +6734,13 @@
           </w:pPr>
         </w:pPrChange>
       </w:pPr>
-      <w:ins w:id="395" w:author="Eric Haas" w:date="2016-07-18T18:59:00Z">
+      <w:ins w:id="419" w:author="Eric Haas" w:date="2016-07-18T18:59:00Z">
         <w:r>
           <w:rPr>
             <w:rFonts w:ascii="Courier New" w:hAnsi="Courier New" w:cs="Courier New"/>
             <w:color w:val="000000"/>
             <w:highlight w:val="white"/>
-            <w:rPrChange w:id="396" w:author="Eric Haas" w:date="2016-07-18T18:59:00Z">
+            <w:rPrChange w:id="420" w:author="Eric Haas" w:date="2016-07-18T18:59:00Z">
               <w:rPr>
                 <w:color w:val="000000"/>
                 <w:sz w:val="18"/>
@@ -6492,7 +6756,7 @@
             <w:rFonts w:ascii="Courier New" w:hAnsi="Courier New" w:cs="Courier New"/>
             <w:color w:val="800000"/>
             <w:highlight w:val="white"/>
-            <w:rPrChange w:id="397" w:author="Eric Haas" w:date="2016-07-18T18:59:00Z">
+            <w:rPrChange w:id="421" w:author="Eric Haas" w:date="2016-07-18T18:59:00Z">
               <w:rPr>
                 <w:sz w:val="18"/>
                 <w:szCs w:val="18"/>
@@ -6508,7 +6772,7 @@
             <w:rFonts w:ascii="Courier New" w:hAnsi="Courier New" w:cs="Courier New"/>
             <w:color w:val="800000"/>
             <w:highlight w:val="white"/>
-            <w:rPrChange w:id="398" w:author="Eric Haas" w:date="2016-07-18T18:59:00Z">
+            <w:rPrChange w:id="422" w:author="Eric Haas" w:date="2016-07-18T18:59:00Z">
               <w:rPr>
                 <w:sz w:val="18"/>
                 <w:szCs w:val="18"/>
@@ -6524,7 +6788,7 @@
             <w:rFonts w:ascii="Courier New" w:hAnsi="Courier New" w:cs="Courier New"/>
             <w:color w:val="800000"/>
             <w:highlight w:val="white"/>
-            <w:rPrChange w:id="399" w:author="Eric Haas" w:date="2016-07-18T18:59:00Z">
+            <w:rPrChange w:id="423" w:author="Eric Haas" w:date="2016-07-18T18:59:00Z">
               <w:rPr>
                 <w:sz w:val="18"/>
                 <w:szCs w:val="18"/>
@@ -6539,7 +6803,7 @@
             <w:rFonts w:ascii="Courier New" w:hAnsi="Courier New" w:cs="Courier New"/>
             <w:color w:val="000000"/>
             <w:highlight w:val="white"/>
-            <w:rPrChange w:id="400" w:author="Eric Haas" w:date="2016-07-18T18:59:00Z">
+            <w:rPrChange w:id="424" w:author="Eric Haas" w:date="2016-07-18T18:59:00Z">
               <w:rPr>
                 <w:color w:val="000000"/>
                 <w:sz w:val="18"/>
@@ -6555,7 +6819,7 @@
             <w:rFonts w:ascii="Courier New" w:hAnsi="Courier New" w:cs="Courier New"/>
             <w:color w:val="0000FF"/>
             <w:highlight w:val="white"/>
-            <w:rPrChange w:id="401" w:author="Eric Haas" w:date="2016-07-18T18:59:00Z">
+            <w:rPrChange w:id="425" w:author="Eric Haas" w:date="2016-07-18T18:59:00Z">
               <w:rPr>
                 <w:color w:val="0000FF"/>
                 <w:sz w:val="18"/>
@@ -6571,7 +6835,7 @@
             <w:rFonts w:ascii="Courier New" w:hAnsi="Courier New" w:cs="Courier New"/>
             <w:color w:val="000000"/>
             <w:highlight w:val="white"/>
-            <w:rPrChange w:id="402" w:author="Eric Haas" w:date="2016-07-18T18:59:00Z">
+            <w:rPrChange w:id="426" w:author="Eric Haas" w:date="2016-07-18T18:59:00Z">
               <w:rPr>
                 <w:color w:val="000000"/>
                 <w:sz w:val="18"/>
@@ -6587,7 +6851,7 @@
             <w:rFonts w:ascii="Courier New" w:hAnsi="Courier New" w:cs="Courier New"/>
             <w:color w:val="008080"/>
             <w:highlight w:val="white"/>
-            <w:rPrChange w:id="403" w:author="Eric Haas" w:date="2016-07-18T18:59:00Z">
+            <w:rPrChange w:id="427" w:author="Eric Haas" w:date="2016-07-18T18:59:00Z">
               <w:rPr>
                 <w:color w:val="008080"/>
                 <w:sz w:val="18"/>
@@ -6608,18 +6872,18 @@
         <w:spacing w:after="0" w:line="240" w:lineRule="auto"/>
         <w:ind w:left="360"/>
         <w:rPr>
-          <w:ins w:id="404" w:author="Eric Haas" w:date="2016-07-18T18:59:00Z"/>
+          <w:ins w:id="428" w:author="Eric Haas" w:date="2016-07-18T18:59:00Z"/>
           <w:rFonts w:ascii="Courier New" w:hAnsi="Courier New" w:cs="Courier New"/>
           <w:color w:val="000000"/>
           <w:highlight w:val="white"/>
-          <w:rPrChange w:id="405" w:author="Eric Haas" w:date="2016-07-18T18:59:00Z">
+          <w:rPrChange w:id="429" w:author="Eric Haas" w:date="2016-07-18T18:59:00Z">
             <w:rPr>
-              <w:ins w:id="406" w:author="Eric Haas" w:date="2016-07-18T18:59:00Z"/>
+              <w:ins w:id="430" w:author="Eric Haas" w:date="2016-07-18T18:59:00Z"/>
               <w:highlight w:val="white"/>
             </w:rPr>
           </w:rPrChange>
         </w:rPr>
-        <w:pPrChange w:id="407" w:author="Eric Haas" w:date="2016-07-18T18:59:00Z">
+        <w:pPrChange w:id="431" w:author="Eric Haas" w:date="2016-07-18T18:59:00Z">
           <w:pPr>
             <w:pStyle w:val="ListParagraph"/>
             <w:numPr>
@@ -6633,13 +6897,13 @@
           </w:pPr>
         </w:pPrChange>
       </w:pPr>
-      <w:ins w:id="408" w:author="Eric Haas" w:date="2016-07-18T18:59:00Z">
+      <w:ins w:id="432" w:author="Eric Haas" w:date="2016-07-18T18:59:00Z">
         <w:r>
           <w:rPr>
             <w:rFonts w:ascii="Courier New" w:hAnsi="Courier New" w:cs="Courier New"/>
             <w:color w:val="000000"/>
             <w:highlight w:val="white"/>
-            <w:rPrChange w:id="409" w:author="Eric Haas" w:date="2016-07-18T18:59:00Z">
+            <w:rPrChange w:id="433" w:author="Eric Haas" w:date="2016-07-18T18:59:00Z">
               <w:rPr>
                 <w:sz w:val="18"/>
                 <w:szCs w:val="18"/>
@@ -6654,7 +6918,7 @@
             <w:rFonts w:ascii="Courier New" w:hAnsi="Courier New" w:cs="Courier New"/>
             <w:color w:val="000000"/>
             <w:highlight w:val="white"/>
-            <w:rPrChange w:id="410" w:author="Eric Haas" w:date="2016-07-18T18:59:00Z">
+            <w:rPrChange w:id="434" w:author="Eric Haas" w:date="2016-07-18T18:59:00Z">
               <w:rPr>
                 <w:sz w:val="18"/>
                 <w:szCs w:val="18"/>
@@ -6669,7 +6933,7 @@
             <w:rFonts w:ascii="Courier New" w:hAnsi="Courier New" w:cs="Courier New"/>
             <w:color w:val="0000FF"/>
             <w:highlight w:val="white"/>
-            <w:rPrChange w:id="411" w:author="Eric Haas" w:date="2016-07-18T18:59:00Z">
+            <w:rPrChange w:id="435" w:author="Eric Haas" w:date="2016-07-18T18:59:00Z">
               <w:rPr>
                 <w:color w:val="0000FF"/>
                 <w:sz w:val="18"/>
@@ -6686,9 +6950,9 @@
       <w:pPr>
         <w:ind w:left="1080"/>
         <w:rPr>
-          <w:ins w:id="412" w:author="Eric Haas" w:date="2016-07-18T18:53:00Z"/>
-        </w:rPr>
-        <w:pPrChange w:id="413" w:author="Eric Haas" w:date="2016-07-18T18:58:00Z">
+          <w:ins w:id="436" w:author="Eric Haas" w:date="2016-07-18T18:53:00Z"/>
+        </w:rPr>
+        <w:pPrChange w:id="437" w:author="Eric Haas" w:date="2016-07-18T18:58:00Z">
           <w:pPr>
             <w:pStyle w:val="ListParagraph"/>
             <w:numPr>
@@ -6708,10 +6972,10 @@
           <w:numId w:val="2"/>
         </w:numPr>
         <w:rPr>
-          <w:ins w:id="414" w:author="Eric Haas" w:date="2016-07-18T18:54:00Z"/>
-        </w:rPr>
-      </w:pPr>
-      <w:ins w:id="415" w:author="Eric Haas" w:date="2016-07-18T18:53:00Z">
+          <w:ins w:id="438" w:author="Eric Haas" w:date="2016-07-18T18:54:00Z"/>
+        </w:rPr>
+      </w:pPr>
+      <w:ins w:id="439" w:author="Eric Haas" w:date="2016-07-18T18:53:00Z">
         <w:r>
           <w:t>add to DAF.xml</w:t>
         </w:r>
@@ -6722,9 +6986,9 @@
         <w:pStyle w:val="ListParagraph"/>
         <w:ind w:left="1440"/>
         <w:rPr>
-          <w:ins w:id="416" w:author="Eric Haas" w:date="2016-07-18T18:54:00Z"/>
-        </w:rPr>
-        <w:pPrChange w:id="417" w:author="Eric Haas" w:date="2016-07-18T18:54:00Z">
+          <w:ins w:id="440" w:author="Eric Haas" w:date="2016-07-18T18:54:00Z"/>
+        </w:rPr>
+        <w:pPrChange w:id="441" w:author="Eric Haas" w:date="2016-07-18T18:54:00Z">
           <w:pPr>
             <w:pStyle w:val="ListParagraph"/>
             <w:numPr>
@@ -6735,7 +6999,7 @@
           </w:pPr>
         </w:pPrChange>
       </w:pPr>
-      <w:ins w:id="418" w:author="Eric Haas" w:date="2016-07-18T18:54:00Z">
+      <w:ins w:id="442" w:author="Eric Haas" w:date="2016-07-18T18:54:00Z">
         <w:r>
           <w:t xml:space="preserve"> </w:t>
         </w:r>
@@ -6746,9 +7010,9 @@
         <w:pStyle w:val="ListParagraph"/>
         <w:ind w:left="1440"/>
         <w:rPr>
-          <w:ins w:id="419" w:author="Eric Haas" w:date="2016-07-18T18:54:00Z"/>
-        </w:rPr>
-        <w:pPrChange w:id="420" w:author="Eric Haas" w:date="2016-07-18T18:54:00Z">
+          <w:ins w:id="443" w:author="Eric Haas" w:date="2016-07-18T18:54:00Z"/>
+        </w:rPr>
+        <w:pPrChange w:id="444" w:author="Eric Haas" w:date="2016-07-18T18:54:00Z">
           <w:pPr>
             <w:pStyle w:val="ListParagraph"/>
             <w:numPr>
@@ -6768,20 +7032,20 @@
         <w:spacing w:after="0" w:line="240" w:lineRule="auto"/>
         <w:ind w:left="720" w:firstLine="720"/>
         <w:rPr>
-          <w:ins w:id="421" w:author="Eric Haas" w:date="2016-07-18T18:55:00Z"/>
+          <w:ins w:id="445" w:author="Eric Haas" w:date="2016-07-18T18:55:00Z"/>
           <w:rFonts w:ascii="Courier New" w:hAnsi="Courier New" w:cs="Courier New"/>
           <w:color w:val="000000"/>
           <w:highlight w:val="white"/>
-          <w:rPrChange w:id="422" w:author="Eric Haas" w:date="2016-07-18T18:55:00Z">
+          <w:rPrChange w:id="446" w:author="Eric Haas" w:date="2016-07-18T18:55:00Z">
             <w:rPr>
-              <w:ins w:id="423" w:author="Eric Haas" w:date="2016-07-18T18:55:00Z"/>
+              <w:ins w:id="447" w:author="Eric Haas" w:date="2016-07-18T18:55:00Z"/>
               <w:rFonts w:ascii="Arial" w:hAnsi="Arial" w:cs="Arial"/>
               <w:color w:val="000000"/>
               <w:highlight w:val="white"/>
             </w:rPr>
           </w:rPrChange>
         </w:rPr>
-        <w:pPrChange w:id="424" w:author="Eric Haas" w:date="2016-07-18T18:55:00Z">
+        <w:pPrChange w:id="448" w:author="Eric Haas" w:date="2016-07-18T18:55:00Z">
           <w:pPr>
             <w:autoSpaceDE w:val="0"/>
             <w:autoSpaceDN w:val="0"/>
@@ -6790,13 +7054,13 @@
           </w:pPr>
         </w:pPrChange>
       </w:pPr>
-      <w:ins w:id="425" w:author="Eric Haas" w:date="2016-07-18T18:55:00Z">
+      <w:ins w:id="449" w:author="Eric Haas" w:date="2016-07-18T18:55:00Z">
         <w:r>
           <w:rPr>
             <w:rFonts w:ascii="Courier New" w:hAnsi="Courier New" w:cs="Courier New"/>
             <w:color w:val="0000FF"/>
             <w:highlight w:val="white"/>
-            <w:rPrChange w:id="426" w:author="Eric Haas" w:date="2016-07-18T18:55:00Z">
+            <w:rPrChange w:id="450" w:author="Eric Haas" w:date="2016-07-18T18:55:00Z">
               <w:rPr>
                 <w:rFonts w:ascii="Arial" w:hAnsi="Arial" w:cs="Arial"/>
                 <w:color w:val="0000FF"/>
@@ -6814,7 +7078,7 @@
             <w:rFonts w:ascii="Courier New" w:hAnsi="Courier New" w:cs="Courier New"/>
             <w:color w:val="800000"/>
             <w:highlight w:val="white"/>
-            <w:rPrChange w:id="427" w:author="Eric Haas" w:date="2016-07-18T18:55:00Z">
+            <w:rPrChange w:id="451" w:author="Eric Haas" w:date="2016-07-18T18:55:00Z">
               <w:rPr>
                 <w:rFonts w:ascii="Arial" w:hAnsi="Arial" w:cs="Arial"/>
                 <w:color w:val="800000"/>
@@ -6832,7 +7096,7 @@
             <w:rFonts w:ascii="Courier New" w:hAnsi="Courier New" w:cs="Courier New"/>
             <w:color w:val="0000FF"/>
             <w:highlight w:val="white"/>
-            <w:rPrChange w:id="428" w:author="Eric Haas" w:date="2016-07-18T18:55:00Z">
+            <w:rPrChange w:id="452" w:author="Eric Haas" w:date="2016-07-18T18:55:00Z">
               <w:rPr>
                 <w:rFonts w:ascii="Arial" w:hAnsi="Arial" w:cs="Arial"/>
                 <w:color w:val="0000FF"/>
@@ -6853,13 +7117,13 @@
         <w:adjustRightInd w:val="0"/>
         <w:spacing w:after="0" w:line="240" w:lineRule="auto"/>
         <w:rPr>
-          <w:ins w:id="429" w:author="Eric Haas" w:date="2016-07-18T18:55:00Z"/>
+          <w:ins w:id="453" w:author="Eric Haas" w:date="2016-07-18T18:55:00Z"/>
           <w:rFonts w:ascii="Courier New" w:hAnsi="Courier New" w:cs="Courier New"/>
           <w:color w:val="000000"/>
           <w:highlight w:val="white"/>
-          <w:rPrChange w:id="430" w:author="Eric Haas" w:date="2016-07-18T18:55:00Z">
+          <w:rPrChange w:id="454" w:author="Eric Haas" w:date="2016-07-18T18:55:00Z">
             <w:rPr>
-              <w:ins w:id="431" w:author="Eric Haas" w:date="2016-07-18T18:55:00Z"/>
+              <w:ins w:id="455" w:author="Eric Haas" w:date="2016-07-18T18:55:00Z"/>
               <w:rFonts w:ascii="Arial" w:hAnsi="Arial" w:cs="Arial"/>
               <w:color w:val="000000"/>
               <w:highlight w:val="white"/>
@@ -6867,13 +7131,13 @@
           </w:rPrChange>
         </w:rPr>
       </w:pPr>
-      <w:ins w:id="432" w:author="Eric Haas" w:date="2016-07-18T18:55:00Z">
+      <w:ins w:id="456" w:author="Eric Haas" w:date="2016-07-18T18:55:00Z">
         <w:r>
           <w:rPr>
             <w:rFonts w:ascii="Courier New" w:hAnsi="Courier New" w:cs="Courier New"/>
             <w:color w:val="000000"/>
             <w:highlight w:val="white"/>
-            <w:rPrChange w:id="433" w:author="Eric Haas" w:date="2016-07-18T18:55:00Z">
+            <w:rPrChange w:id="457" w:author="Eric Haas" w:date="2016-07-18T18:55:00Z">
               <w:rPr>
                 <w:rFonts w:ascii="Arial" w:hAnsi="Arial" w:cs="Arial"/>
                 <w:color w:val="000000"/>
@@ -6890,7 +7154,7 @@
             <w:rFonts w:ascii="Courier New" w:hAnsi="Courier New" w:cs="Courier New"/>
             <w:color w:val="000000"/>
             <w:highlight w:val="white"/>
-            <w:rPrChange w:id="434" w:author="Eric Haas" w:date="2016-07-18T18:55:00Z">
+            <w:rPrChange w:id="458" w:author="Eric Haas" w:date="2016-07-18T18:55:00Z">
               <w:rPr>
                 <w:rFonts w:ascii="Arial" w:hAnsi="Arial" w:cs="Arial"/>
                 <w:color w:val="000000"/>
@@ -6907,7 +7171,7 @@
             <w:rFonts w:ascii="Courier New" w:hAnsi="Courier New" w:cs="Courier New"/>
             <w:color w:val="000000"/>
             <w:highlight w:val="white"/>
-            <w:rPrChange w:id="435" w:author="Eric Haas" w:date="2016-07-18T18:55:00Z">
+            <w:rPrChange w:id="459" w:author="Eric Haas" w:date="2016-07-18T18:55:00Z">
               <w:rPr>
                 <w:rFonts w:ascii="Arial" w:hAnsi="Arial" w:cs="Arial"/>
                 <w:color w:val="000000"/>
@@ -6924,7 +7188,7 @@
             <w:rFonts w:ascii="Courier New" w:hAnsi="Courier New" w:cs="Courier New"/>
             <w:color w:val="0000FF"/>
             <w:highlight w:val="white"/>
-            <w:rPrChange w:id="436" w:author="Eric Haas" w:date="2016-07-18T18:55:00Z">
+            <w:rPrChange w:id="460" w:author="Eric Haas" w:date="2016-07-18T18:55:00Z">
               <w:rPr>
                 <w:rFonts w:ascii="Arial" w:hAnsi="Arial" w:cs="Arial"/>
                 <w:color w:val="0000FF"/>
@@ -6941,7 +7205,7 @@
             <w:rFonts w:ascii="Courier New" w:hAnsi="Courier New" w:cs="Courier New"/>
             <w:color w:val="800000"/>
             <w:highlight w:val="white"/>
-            <w:rPrChange w:id="437" w:author="Eric Haas" w:date="2016-07-18T18:55:00Z">
+            <w:rPrChange w:id="461" w:author="Eric Haas" w:date="2016-07-18T18:55:00Z">
               <w:rPr>
                 <w:rFonts w:ascii="Arial" w:hAnsi="Arial" w:cs="Arial"/>
                 <w:color w:val="800000"/>
@@ -6958,7 +7222,7 @@
             <w:rFonts w:ascii="Courier New" w:hAnsi="Courier New" w:cs="Courier New"/>
             <w:color w:val="FF0000"/>
             <w:highlight w:val="white"/>
-            <w:rPrChange w:id="438" w:author="Eric Haas" w:date="2016-07-18T18:55:00Z">
+            <w:rPrChange w:id="462" w:author="Eric Haas" w:date="2016-07-18T18:55:00Z">
               <w:rPr>
                 <w:rFonts w:ascii="Arial" w:hAnsi="Arial" w:cs="Arial"/>
                 <w:color w:val="FF0000"/>
@@ -6975,7 +7239,7 @@
             <w:rFonts w:ascii="Courier New" w:hAnsi="Courier New" w:cs="Courier New"/>
             <w:color w:val="0000FF"/>
             <w:highlight w:val="white"/>
-            <w:rPrChange w:id="439" w:author="Eric Haas" w:date="2016-07-18T18:55:00Z">
+            <w:rPrChange w:id="463" w:author="Eric Haas" w:date="2016-07-18T18:55:00Z">
               <w:rPr>
                 <w:rFonts w:ascii="Arial" w:hAnsi="Arial" w:cs="Arial"/>
                 <w:color w:val="0000FF"/>
@@ -6992,7 +7256,7 @@
             <w:rFonts w:ascii="Courier New" w:hAnsi="Courier New" w:cs="Courier New"/>
             <w:color w:val="000000"/>
             <w:highlight w:val="white"/>
-            <w:rPrChange w:id="440" w:author="Eric Haas" w:date="2016-07-18T18:55:00Z">
+            <w:rPrChange w:id="464" w:author="Eric Haas" w:date="2016-07-18T18:55:00Z">
               <w:rPr>
                 <w:rFonts w:ascii="Arial" w:hAnsi="Arial" w:cs="Arial"/>
                 <w:color w:val="000000"/>
@@ -7009,7 +7273,7 @@
             <w:rFonts w:ascii="Courier New" w:hAnsi="Courier New" w:cs="Courier New"/>
             <w:color w:val="0000FF"/>
             <w:highlight w:val="white"/>
-            <w:rPrChange w:id="441" w:author="Eric Haas" w:date="2016-07-18T18:55:00Z">
+            <w:rPrChange w:id="465" w:author="Eric Haas" w:date="2016-07-18T18:55:00Z">
               <w:rPr>
                 <w:rFonts w:ascii="Arial" w:hAnsi="Arial" w:cs="Arial"/>
                 <w:color w:val="0000FF"/>
@@ -7030,13 +7294,13 @@
         <w:adjustRightInd w:val="0"/>
         <w:spacing w:after="0" w:line="240" w:lineRule="auto"/>
         <w:rPr>
-          <w:ins w:id="442" w:author="Eric Haas" w:date="2016-07-18T18:55:00Z"/>
+          <w:ins w:id="466" w:author="Eric Haas" w:date="2016-07-18T18:55:00Z"/>
           <w:rFonts w:ascii="Courier New" w:hAnsi="Courier New" w:cs="Courier New"/>
           <w:color w:val="000000"/>
           <w:highlight w:val="white"/>
-          <w:rPrChange w:id="443" w:author="Eric Haas" w:date="2016-07-18T18:55:00Z">
+          <w:rPrChange w:id="467" w:author="Eric Haas" w:date="2016-07-18T18:55:00Z">
             <w:rPr>
-              <w:ins w:id="444" w:author="Eric Haas" w:date="2016-07-18T18:55:00Z"/>
+              <w:ins w:id="468" w:author="Eric Haas" w:date="2016-07-18T18:55:00Z"/>
               <w:rFonts w:ascii="Arial" w:hAnsi="Arial" w:cs="Arial"/>
               <w:color w:val="000000"/>
               <w:highlight w:val="white"/>
@@ -7044,13 +7308,13 @@
           </w:rPrChange>
         </w:rPr>
       </w:pPr>
-      <w:ins w:id="445" w:author="Eric Haas" w:date="2016-07-18T18:55:00Z">
+      <w:ins w:id="469" w:author="Eric Haas" w:date="2016-07-18T18:55:00Z">
         <w:r>
           <w:rPr>
             <w:rFonts w:ascii="Courier New" w:hAnsi="Courier New" w:cs="Courier New"/>
             <w:color w:val="000000"/>
             <w:highlight w:val="white"/>
-            <w:rPrChange w:id="446" w:author="Eric Haas" w:date="2016-07-18T18:55:00Z">
+            <w:rPrChange w:id="470" w:author="Eric Haas" w:date="2016-07-18T18:55:00Z">
               <w:rPr>
                 <w:rFonts w:ascii="Arial" w:hAnsi="Arial" w:cs="Arial"/>
                 <w:color w:val="000000"/>
@@ -7067,7 +7331,7 @@
             <w:rFonts w:ascii="Courier New" w:hAnsi="Courier New" w:cs="Courier New"/>
             <w:color w:val="000000"/>
             <w:highlight w:val="white"/>
-            <w:rPrChange w:id="447" w:author="Eric Haas" w:date="2016-07-18T18:55:00Z">
+            <w:rPrChange w:id="471" w:author="Eric Haas" w:date="2016-07-18T18:55:00Z">
               <w:rPr>
                 <w:rFonts w:ascii="Arial" w:hAnsi="Arial" w:cs="Arial"/>
                 <w:color w:val="000000"/>
@@ -7084,7 +7348,7 @@
             <w:rFonts w:ascii="Courier New" w:hAnsi="Courier New" w:cs="Courier New"/>
             <w:color w:val="000000"/>
             <w:highlight w:val="white"/>
-            <w:rPrChange w:id="448" w:author="Eric Haas" w:date="2016-07-18T18:55:00Z">
+            <w:rPrChange w:id="472" w:author="Eric Haas" w:date="2016-07-18T18:55:00Z">
               <w:rPr>
                 <w:rFonts w:ascii="Arial" w:hAnsi="Arial" w:cs="Arial"/>
                 <w:color w:val="000000"/>
@@ -7101,7 +7365,7 @@
             <w:rFonts w:ascii="Courier New" w:hAnsi="Courier New" w:cs="Courier New"/>
             <w:color w:val="0000FF"/>
             <w:highlight w:val="white"/>
-            <w:rPrChange w:id="449" w:author="Eric Haas" w:date="2016-07-18T18:55:00Z">
+            <w:rPrChange w:id="473" w:author="Eric Haas" w:date="2016-07-18T18:55:00Z">
               <w:rPr>
                 <w:rFonts w:ascii="Arial" w:hAnsi="Arial" w:cs="Arial"/>
                 <w:color w:val="0000FF"/>
@@ -7118,7 +7382,7 @@
             <w:rFonts w:ascii="Courier New" w:hAnsi="Courier New" w:cs="Courier New"/>
             <w:color w:val="800000"/>
             <w:highlight w:val="white"/>
-            <w:rPrChange w:id="450" w:author="Eric Haas" w:date="2016-07-18T18:55:00Z">
+            <w:rPrChange w:id="474" w:author="Eric Haas" w:date="2016-07-18T18:55:00Z">
               <w:rPr>
                 <w:rFonts w:ascii="Arial" w:hAnsi="Arial" w:cs="Arial"/>
                 <w:color w:val="800000"/>
@@ -7135,7 +7399,7 @@
             <w:rFonts w:ascii="Courier New" w:hAnsi="Courier New" w:cs="Courier New"/>
             <w:color w:val="FF0000"/>
             <w:highlight w:val="white"/>
-            <w:rPrChange w:id="451" w:author="Eric Haas" w:date="2016-07-18T18:55:00Z">
+            <w:rPrChange w:id="475" w:author="Eric Haas" w:date="2016-07-18T18:55:00Z">
               <w:rPr>
                 <w:rFonts w:ascii="Arial" w:hAnsi="Arial" w:cs="Arial"/>
                 <w:color w:val="FF0000"/>
@@ -7152,7 +7416,7 @@
             <w:rFonts w:ascii="Courier New" w:hAnsi="Courier New" w:cs="Courier New"/>
             <w:color w:val="0000FF"/>
             <w:highlight w:val="white"/>
-            <w:rPrChange w:id="452" w:author="Eric Haas" w:date="2016-07-18T18:55:00Z">
+            <w:rPrChange w:id="476" w:author="Eric Haas" w:date="2016-07-18T18:55:00Z">
               <w:rPr>
                 <w:rFonts w:ascii="Arial" w:hAnsi="Arial" w:cs="Arial"/>
                 <w:color w:val="0000FF"/>
@@ -7169,7 +7433,7 @@
             <w:rFonts w:ascii="Courier New" w:hAnsi="Courier New" w:cs="Courier New"/>
             <w:color w:val="000000"/>
             <w:highlight w:val="white"/>
-            <w:rPrChange w:id="453" w:author="Eric Haas" w:date="2016-07-18T18:55:00Z">
+            <w:rPrChange w:id="477" w:author="Eric Haas" w:date="2016-07-18T18:55:00Z">
               <w:rPr>
                 <w:rFonts w:ascii="Arial" w:hAnsi="Arial" w:cs="Arial"/>
                 <w:color w:val="000000"/>
@@ -7186,7 +7450,7 @@
             <w:rFonts w:ascii="Courier New" w:hAnsi="Courier New" w:cs="Courier New"/>
             <w:color w:val="0000FF"/>
             <w:highlight w:val="white"/>
-            <w:rPrChange w:id="454" w:author="Eric Haas" w:date="2016-07-18T18:55:00Z">
+            <w:rPrChange w:id="478" w:author="Eric Haas" w:date="2016-07-18T18:55:00Z">
               <w:rPr>
                 <w:rFonts w:ascii="Arial" w:hAnsi="Arial" w:cs="Arial"/>
                 <w:color w:val="0000FF"/>
@@ -7207,13 +7471,13 @@
         <w:adjustRightInd w:val="0"/>
         <w:spacing w:after="0" w:line="240" w:lineRule="auto"/>
         <w:rPr>
-          <w:ins w:id="455" w:author="Eric Haas" w:date="2016-07-18T18:55:00Z"/>
+          <w:ins w:id="479" w:author="Eric Haas" w:date="2016-07-18T18:55:00Z"/>
           <w:rFonts w:ascii="Courier New" w:hAnsi="Courier New" w:cs="Courier New"/>
           <w:color w:val="000000"/>
           <w:highlight w:val="white"/>
-          <w:rPrChange w:id="456" w:author="Eric Haas" w:date="2016-07-18T18:55:00Z">
+          <w:rPrChange w:id="480" w:author="Eric Haas" w:date="2016-07-18T18:55:00Z">
             <w:rPr>
-              <w:ins w:id="457" w:author="Eric Haas" w:date="2016-07-18T18:55:00Z"/>
+              <w:ins w:id="481" w:author="Eric Haas" w:date="2016-07-18T18:55:00Z"/>
               <w:rFonts w:ascii="Arial" w:hAnsi="Arial" w:cs="Arial"/>
               <w:color w:val="000000"/>
               <w:highlight w:val="white"/>
@@ -7221,13 +7485,13 @@
           </w:rPrChange>
         </w:rPr>
       </w:pPr>
-      <w:ins w:id="458" w:author="Eric Haas" w:date="2016-07-18T18:55:00Z">
+      <w:ins w:id="482" w:author="Eric Haas" w:date="2016-07-18T18:55:00Z">
         <w:r>
           <w:rPr>
             <w:rFonts w:ascii="Courier New" w:hAnsi="Courier New" w:cs="Courier New"/>
             <w:color w:val="000000"/>
             <w:highlight w:val="white"/>
-            <w:rPrChange w:id="459" w:author="Eric Haas" w:date="2016-07-18T18:55:00Z">
+            <w:rPrChange w:id="483" w:author="Eric Haas" w:date="2016-07-18T18:55:00Z">
               <w:rPr>
                 <w:rFonts w:ascii="Arial" w:hAnsi="Arial" w:cs="Arial"/>
                 <w:color w:val="000000"/>
@@ -7244,7 +7508,7 @@
             <w:rFonts w:ascii="Courier New" w:hAnsi="Courier New" w:cs="Courier New"/>
             <w:color w:val="000000"/>
             <w:highlight w:val="white"/>
-            <w:rPrChange w:id="460" w:author="Eric Haas" w:date="2016-07-18T18:55:00Z">
+            <w:rPrChange w:id="484" w:author="Eric Haas" w:date="2016-07-18T18:55:00Z">
               <w:rPr>
                 <w:rFonts w:ascii="Arial" w:hAnsi="Arial" w:cs="Arial"/>
                 <w:color w:val="000000"/>
@@ -7261,7 +7525,7 @@
             <w:rFonts w:ascii="Courier New" w:hAnsi="Courier New" w:cs="Courier New"/>
             <w:color w:val="000000"/>
             <w:highlight w:val="white"/>
-            <w:rPrChange w:id="461" w:author="Eric Haas" w:date="2016-07-18T18:55:00Z">
+            <w:rPrChange w:id="485" w:author="Eric Haas" w:date="2016-07-18T18:55:00Z">
               <w:rPr>
                 <w:rFonts w:ascii="Arial" w:hAnsi="Arial" w:cs="Arial"/>
                 <w:color w:val="000000"/>
@@ -7278,7 +7542,7 @@
             <w:rFonts w:ascii="Courier New" w:hAnsi="Courier New" w:cs="Courier New"/>
             <w:color w:val="0000FF"/>
             <w:highlight w:val="white"/>
-            <w:rPrChange w:id="462" w:author="Eric Haas" w:date="2016-07-18T18:55:00Z">
+            <w:rPrChange w:id="486" w:author="Eric Haas" w:date="2016-07-18T18:55:00Z">
               <w:rPr>
                 <w:rFonts w:ascii="Arial" w:hAnsi="Arial" w:cs="Arial"/>
                 <w:color w:val="0000FF"/>
@@ -7297,7 +7561,7 @@
             <w:rFonts w:ascii="Courier New" w:hAnsi="Courier New" w:cs="Courier New"/>
             <w:color w:val="800000"/>
             <w:highlight w:val="white"/>
-            <w:rPrChange w:id="463" w:author="Eric Haas" w:date="2016-07-18T18:55:00Z">
+            <w:rPrChange w:id="487" w:author="Eric Haas" w:date="2016-07-18T18:55:00Z">
               <w:rPr>
                 <w:rFonts w:ascii="Arial" w:hAnsi="Arial" w:cs="Arial"/>
                 <w:color w:val="800000"/>
@@ -7316,7 +7580,7 @@
             <w:rFonts w:ascii="Courier New" w:hAnsi="Courier New" w:cs="Courier New"/>
             <w:color w:val="0000FF"/>
             <w:highlight w:val="white"/>
-            <w:rPrChange w:id="464" w:author="Eric Haas" w:date="2016-07-18T18:55:00Z">
+            <w:rPrChange w:id="488" w:author="Eric Haas" w:date="2016-07-18T18:55:00Z">
               <w:rPr>
                 <w:rFonts w:ascii="Arial" w:hAnsi="Arial" w:cs="Arial"/>
                 <w:color w:val="0000FF"/>
@@ -7337,13 +7601,13 @@
         <w:adjustRightInd w:val="0"/>
         <w:spacing w:after="0" w:line="240" w:lineRule="auto"/>
         <w:rPr>
-          <w:ins w:id="465" w:author="Eric Haas" w:date="2016-07-18T18:55:00Z"/>
+          <w:ins w:id="489" w:author="Eric Haas" w:date="2016-07-18T18:55:00Z"/>
           <w:rFonts w:ascii="Courier New" w:hAnsi="Courier New" w:cs="Courier New"/>
           <w:color w:val="000000"/>
           <w:highlight w:val="white"/>
-          <w:rPrChange w:id="466" w:author="Eric Haas" w:date="2016-07-18T18:55:00Z">
+          <w:rPrChange w:id="490" w:author="Eric Haas" w:date="2016-07-18T18:55:00Z">
             <w:rPr>
-              <w:ins w:id="467" w:author="Eric Haas" w:date="2016-07-18T18:55:00Z"/>
+              <w:ins w:id="491" w:author="Eric Haas" w:date="2016-07-18T18:55:00Z"/>
               <w:rFonts w:ascii="Arial" w:hAnsi="Arial" w:cs="Arial"/>
               <w:color w:val="000000"/>
               <w:highlight w:val="white"/>
@@ -7351,13 +7615,13 @@
           </w:rPrChange>
         </w:rPr>
       </w:pPr>
-      <w:ins w:id="468" w:author="Eric Haas" w:date="2016-07-18T18:55:00Z">
+      <w:ins w:id="492" w:author="Eric Haas" w:date="2016-07-18T18:55:00Z">
         <w:r>
           <w:rPr>
             <w:rFonts w:ascii="Courier New" w:hAnsi="Courier New" w:cs="Courier New"/>
             <w:color w:val="000000"/>
             <w:highlight w:val="white"/>
-            <w:rPrChange w:id="469" w:author="Eric Haas" w:date="2016-07-18T18:55:00Z">
+            <w:rPrChange w:id="493" w:author="Eric Haas" w:date="2016-07-18T18:55:00Z">
               <w:rPr>
                 <w:rFonts w:ascii="Arial" w:hAnsi="Arial" w:cs="Arial"/>
                 <w:color w:val="000000"/>
@@ -7374,7 +7638,7 @@
             <w:rFonts w:ascii="Courier New" w:hAnsi="Courier New" w:cs="Courier New"/>
             <w:color w:val="000000"/>
             <w:highlight w:val="white"/>
-            <w:rPrChange w:id="470" w:author="Eric Haas" w:date="2016-07-18T18:55:00Z">
+            <w:rPrChange w:id="494" w:author="Eric Haas" w:date="2016-07-18T18:55:00Z">
               <w:rPr>
                 <w:rFonts w:ascii="Arial" w:hAnsi="Arial" w:cs="Arial"/>
                 <w:color w:val="000000"/>
@@ -7391,7 +7655,7 @@
             <w:rFonts w:ascii="Courier New" w:hAnsi="Courier New" w:cs="Courier New"/>
             <w:color w:val="000000"/>
             <w:highlight w:val="white"/>
-            <w:rPrChange w:id="471" w:author="Eric Haas" w:date="2016-07-18T18:55:00Z">
+            <w:rPrChange w:id="495" w:author="Eric Haas" w:date="2016-07-18T18:55:00Z">
               <w:rPr>
                 <w:rFonts w:ascii="Arial" w:hAnsi="Arial" w:cs="Arial"/>
                 <w:color w:val="000000"/>
@@ -7408,7 +7672,7 @@
             <w:rFonts w:ascii="Courier New" w:hAnsi="Courier New" w:cs="Courier New"/>
             <w:color w:val="000000"/>
             <w:highlight w:val="white"/>
-            <w:rPrChange w:id="472" w:author="Eric Haas" w:date="2016-07-18T18:55:00Z">
+            <w:rPrChange w:id="496" w:author="Eric Haas" w:date="2016-07-18T18:55:00Z">
               <w:rPr>
                 <w:rFonts w:ascii="Arial" w:hAnsi="Arial" w:cs="Arial"/>
                 <w:color w:val="000000"/>
@@ -7425,7 +7689,7 @@
             <w:rFonts w:ascii="Courier New" w:hAnsi="Courier New" w:cs="Courier New"/>
             <w:color w:val="0000FF"/>
             <w:highlight w:val="white"/>
-            <w:rPrChange w:id="473" w:author="Eric Haas" w:date="2016-07-18T18:55:00Z">
+            <w:rPrChange w:id="497" w:author="Eric Haas" w:date="2016-07-18T18:55:00Z">
               <w:rPr>
                 <w:rFonts w:ascii="Arial" w:hAnsi="Arial" w:cs="Arial"/>
                 <w:color w:val="0000FF"/>
@@ -7442,7 +7706,7 @@
             <w:rFonts w:ascii="Courier New" w:hAnsi="Courier New" w:cs="Courier New"/>
             <w:color w:val="800000"/>
             <w:highlight w:val="white"/>
-            <w:rPrChange w:id="474" w:author="Eric Haas" w:date="2016-07-18T18:55:00Z">
+            <w:rPrChange w:id="498" w:author="Eric Haas" w:date="2016-07-18T18:55:00Z">
               <w:rPr>
                 <w:rFonts w:ascii="Arial" w:hAnsi="Arial" w:cs="Arial"/>
                 <w:color w:val="800000"/>
@@ -7459,7 +7723,7 @@
             <w:rFonts w:ascii="Courier New" w:hAnsi="Courier New" w:cs="Courier New"/>
             <w:color w:val="FF0000"/>
             <w:highlight w:val="white"/>
-            <w:rPrChange w:id="475" w:author="Eric Haas" w:date="2016-07-18T18:55:00Z">
+            <w:rPrChange w:id="499" w:author="Eric Haas" w:date="2016-07-18T18:55:00Z">
               <w:rPr>
                 <w:rFonts w:ascii="Arial" w:hAnsi="Arial" w:cs="Arial"/>
                 <w:color w:val="FF0000"/>
@@ -7476,7 +7740,7 @@
             <w:rFonts w:ascii="Courier New" w:hAnsi="Courier New" w:cs="Courier New"/>
             <w:color w:val="0000FF"/>
             <w:highlight w:val="white"/>
-            <w:rPrChange w:id="476" w:author="Eric Haas" w:date="2016-07-18T18:55:00Z">
+            <w:rPrChange w:id="500" w:author="Eric Haas" w:date="2016-07-18T18:55:00Z">
               <w:rPr>
                 <w:rFonts w:ascii="Arial" w:hAnsi="Arial" w:cs="Arial"/>
                 <w:color w:val="0000FF"/>
@@ -7494,7 +7758,7 @@
             <w:rFonts w:ascii="Courier New" w:hAnsi="Courier New" w:cs="Courier New"/>
             <w:color w:val="000000"/>
             <w:highlight w:val="white"/>
-            <w:rPrChange w:id="477" w:author="Eric Haas" w:date="2016-07-18T18:55:00Z">
+            <w:rPrChange w:id="501" w:author="Eric Haas" w:date="2016-07-18T18:55:00Z">
               <w:rPr>
                 <w:rFonts w:ascii="Arial" w:hAnsi="Arial" w:cs="Arial"/>
                 <w:color w:val="000000"/>
@@ -7512,7 +7776,7 @@
             <w:rFonts w:ascii="Courier New" w:hAnsi="Courier New" w:cs="Courier New"/>
             <w:color w:val="000000"/>
             <w:highlight w:val="white"/>
-            <w:rPrChange w:id="478" w:author="Eric Haas" w:date="2016-07-18T18:55:00Z">
+            <w:rPrChange w:id="502" w:author="Eric Haas" w:date="2016-07-18T18:55:00Z">
               <w:rPr>
                 <w:rFonts w:ascii="Arial" w:hAnsi="Arial" w:cs="Arial"/>
                 <w:color w:val="000000"/>
@@ -7537,7 +7801,7 @@
             <w:rFonts w:ascii="Courier New" w:hAnsi="Courier New" w:cs="Courier New"/>
             <w:color w:val="0000FF"/>
             <w:highlight w:val="white"/>
-            <w:rPrChange w:id="479" w:author="Eric Haas" w:date="2016-07-18T18:55:00Z">
+            <w:rPrChange w:id="503" w:author="Eric Haas" w:date="2016-07-18T18:55:00Z">
               <w:rPr>
                 <w:rFonts w:ascii="Arial" w:hAnsi="Arial" w:cs="Arial"/>
                 <w:color w:val="0000FF"/>
@@ -7558,13 +7822,13 @@
         <w:adjustRightInd w:val="0"/>
         <w:spacing w:after="0" w:line="240" w:lineRule="auto"/>
         <w:rPr>
-          <w:ins w:id="480" w:author="Eric Haas" w:date="2016-07-18T18:55:00Z"/>
+          <w:ins w:id="504" w:author="Eric Haas" w:date="2016-07-18T18:55:00Z"/>
           <w:rFonts w:ascii="Courier New" w:hAnsi="Courier New" w:cs="Courier New"/>
           <w:color w:val="000000"/>
           <w:highlight w:val="white"/>
-          <w:rPrChange w:id="481" w:author="Eric Haas" w:date="2016-07-18T18:55:00Z">
+          <w:rPrChange w:id="505" w:author="Eric Haas" w:date="2016-07-18T18:55:00Z">
             <w:rPr>
-              <w:ins w:id="482" w:author="Eric Haas" w:date="2016-07-18T18:55:00Z"/>
+              <w:ins w:id="506" w:author="Eric Haas" w:date="2016-07-18T18:55:00Z"/>
               <w:rFonts w:ascii="Arial" w:hAnsi="Arial" w:cs="Arial"/>
               <w:color w:val="000000"/>
               <w:highlight w:val="white"/>
@@ -7572,13 +7836,13 @@
           </w:rPrChange>
         </w:rPr>
       </w:pPr>
-      <w:ins w:id="483" w:author="Eric Haas" w:date="2016-07-18T18:55:00Z">
+      <w:ins w:id="507" w:author="Eric Haas" w:date="2016-07-18T18:55:00Z">
         <w:r>
           <w:rPr>
             <w:rFonts w:ascii="Courier New" w:hAnsi="Courier New" w:cs="Courier New"/>
             <w:color w:val="000000"/>
             <w:highlight w:val="white"/>
-            <w:rPrChange w:id="484" w:author="Eric Haas" w:date="2016-07-18T18:55:00Z">
+            <w:rPrChange w:id="508" w:author="Eric Haas" w:date="2016-07-18T18:55:00Z">
               <w:rPr>
                 <w:rFonts w:ascii="Arial" w:hAnsi="Arial" w:cs="Arial"/>
                 <w:color w:val="000000"/>
@@ -7595,7 +7859,7 @@
             <w:rFonts w:ascii="Courier New" w:hAnsi="Courier New" w:cs="Courier New"/>
             <w:color w:val="000000"/>
             <w:highlight w:val="white"/>
-            <w:rPrChange w:id="485" w:author="Eric Haas" w:date="2016-07-18T18:55:00Z">
+            <w:rPrChange w:id="509" w:author="Eric Haas" w:date="2016-07-18T18:55:00Z">
               <w:rPr>
                 <w:rFonts w:ascii="Arial" w:hAnsi="Arial" w:cs="Arial"/>
                 <w:color w:val="000000"/>
@@ -7612,7 +7876,7 @@
             <w:rFonts w:ascii="Courier New" w:hAnsi="Courier New" w:cs="Courier New"/>
             <w:color w:val="000000"/>
             <w:highlight w:val="white"/>
-            <w:rPrChange w:id="486" w:author="Eric Haas" w:date="2016-07-18T18:55:00Z">
+            <w:rPrChange w:id="510" w:author="Eric Haas" w:date="2016-07-18T18:55:00Z">
               <w:rPr>
                 <w:rFonts w:ascii="Arial" w:hAnsi="Arial" w:cs="Arial"/>
                 <w:color w:val="000000"/>
@@ -7629,7 +7893,7 @@
             <w:rFonts w:ascii="Courier New" w:hAnsi="Courier New" w:cs="Courier New"/>
             <w:color w:val="0000FF"/>
             <w:highlight w:val="white"/>
-            <w:rPrChange w:id="487" w:author="Eric Haas" w:date="2016-07-18T18:55:00Z">
+            <w:rPrChange w:id="511" w:author="Eric Haas" w:date="2016-07-18T18:55:00Z">
               <w:rPr>
                 <w:rFonts w:ascii="Arial" w:hAnsi="Arial" w:cs="Arial"/>
                 <w:color w:val="0000FF"/>
@@ -7647,7 +7911,7 @@
             <w:rFonts w:ascii="Courier New" w:hAnsi="Courier New" w:cs="Courier New"/>
             <w:color w:val="800000"/>
             <w:highlight w:val="white"/>
-            <w:rPrChange w:id="488" w:author="Eric Haas" w:date="2016-07-18T18:55:00Z">
+            <w:rPrChange w:id="512" w:author="Eric Haas" w:date="2016-07-18T18:55:00Z">
               <w:rPr>
                 <w:rFonts w:ascii="Arial" w:hAnsi="Arial" w:cs="Arial"/>
                 <w:color w:val="800000"/>
@@ -7665,7 +7929,7 @@
             <w:rFonts w:ascii="Courier New" w:hAnsi="Courier New" w:cs="Courier New"/>
             <w:color w:val="0000FF"/>
             <w:highlight w:val="white"/>
-            <w:rPrChange w:id="489" w:author="Eric Haas" w:date="2016-07-18T18:55:00Z">
+            <w:rPrChange w:id="513" w:author="Eric Haas" w:date="2016-07-18T18:55:00Z">
               <w:rPr>
                 <w:rFonts w:ascii="Arial" w:hAnsi="Arial" w:cs="Arial"/>
                 <w:color w:val="0000FF"/>
@@ -7686,13 +7950,13 @@
         <w:adjustRightInd w:val="0"/>
         <w:spacing w:after="0" w:line="240" w:lineRule="auto"/>
         <w:rPr>
-          <w:ins w:id="490" w:author="Eric Haas" w:date="2016-07-18T18:55:00Z"/>
+          <w:ins w:id="514" w:author="Eric Haas" w:date="2016-07-18T18:55:00Z"/>
           <w:rFonts w:ascii="Courier New" w:hAnsi="Courier New" w:cs="Courier New"/>
           <w:color w:val="000000"/>
           <w:highlight w:val="white"/>
-          <w:rPrChange w:id="491" w:author="Eric Haas" w:date="2016-07-18T18:55:00Z">
+          <w:rPrChange w:id="515" w:author="Eric Haas" w:date="2016-07-18T18:55:00Z">
             <w:rPr>
-              <w:ins w:id="492" w:author="Eric Haas" w:date="2016-07-18T18:55:00Z"/>
+              <w:ins w:id="516" w:author="Eric Haas" w:date="2016-07-18T18:55:00Z"/>
               <w:rFonts w:ascii="Arial" w:hAnsi="Arial" w:cs="Arial"/>
               <w:color w:val="000000"/>
               <w:highlight w:val="white"/>
@@ -7700,13 +7964,13 @@
           </w:rPrChange>
         </w:rPr>
       </w:pPr>
-      <w:ins w:id="493" w:author="Eric Haas" w:date="2016-07-18T18:55:00Z">
+      <w:ins w:id="517" w:author="Eric Haas" w:date="2016-07-18T18:55:00Z">
         <w:r>
           <w:rPr>
             <w:rFonts w:ascii="Courier New" w:hAnsi="Courier New" w:cs="Courier New"/>
             <w:color w:val="000000"/>
             <w:highlight w:val="white"/>
-            <w:rPrChange w:id="494" w:author="Eric Haas" w:date="2016-07-18T18:55:00Z">
+            <w:rPrChange w:id="518" w:author="Eric Haas" w:date="2016-07-18T18:55:00Z">
               <w:rPr>
                 <w:rFonts w:ascii="Arial" w:hAnsi="Arial" w:cs="Arial"/>
                 <w:color w:val="000000"/>
@@ -7723,7 +7987,7 @@
             <w:rFonts w:ascii="Courier New" w:hAnsi="Courier New" w:cs="Courier New"/>
             <w:color w:val="000000"/>
             <w:highlight w:val="white"/>
-            <w:rPrChange w:id="495" w:author="Eric Haas" w:date="2016-07-18T18:55:00Z">
+            <w:rPrChange w:id="519" w:author="Eric Haas" w:date="2016-07-18T18:55:00Z">
               <w:rPr>
                 <w:rFonts w:ascii="Arial" w:hAnsi="Arial" w:cs="Arial"/>
                 <w:color w:val="000000"/>
@@ -7740,7 +8004,7 @@
             <w:rFonts w:ascii="Courier New" w:hAnsi="Courier New" w:cs="Courier New"/>
             <w:color w:val="000000"/>
             <w:highlight w:val="white"/>
-            <w:rPrChange w:id="496" w:author="Eric Haas" w:date="2016-07-18T18:55:00Z">
+            <w:rPrChange w:id="520" w:author="Eric Haas" w:date="2016-07-18T18:55:00Z">
               <w:rPr>
                 <w:rFonts w:ascii="Arial" w:hAnsi="Arial" w:cs="Arial"/>
                 <w:color w:val="000000"/>
@@ -7757,7 +8021,7 @@
             <w:rFonts w:ascii="Courier New" w:hAnsi="Courier New" w:cs="Courier New"/>
             <w:color w:val="0000FF"/>
             <w:highlight w:val="white"/>
-            <w:rPrChange w:id="497" w:author="Eric Haas" w:date="2016-07-18T18:55:00Z">
+            <w:rPrChange w:id="521" w:author="Eric Haas" w:date="2016-07-18T18:55:00Z">
               <w:rPr>
                 <w:rFonts w:ascii="Arial" w:hAnsi="Arial" w:cs="Arial"/>
                 <w:color w:val="0000FF"/>
@@ -7776,7 +8040,7 @@
             <w:rFonts w:ascii="Courier New" w:hAnsi="Courier New" w:cs="Courier New"/>
             <w:color w:val="800000"/>
             <w:highlight w:val="white"/>
-            <w:rPrChange w:id="498" w:author="Eric Haas" w:date="2016-07-18T18:55:00Z">
+            <w:rPrChange w:id="522" w:author="Eric Haas" w:date="2016-07-18T18:55:00Z">
               <w:rPr>
                 <w:rFonts w:ascii="Arial" w:hAnsi="Arial" w:cs="Arial"/>
                 <w:color w:val="800000"/>
@@ -7795,7 +8059,7 @@
             <w:rFonts w:ascii="Courier New" w:hAnsi="Courier New" w:cs="Courier New"/>
             <w:color w:val="0000FF"/>
             <w:highlight w:val="white"/>
-            <w:rPrChange w:id="499" w:author="Eric Haas" w:date="2016-07-18T18:55:00Z">
+            <w:rPrChange w:id="523" w:author="Eric Haas" w:date="2016-07-18T18:55:00Z">
               <w:rPr>
                 <w:rFonts w:ascii="Arial" w:hAnsi="Arial" w:cs="Arial"/>
                 <w:color w:val="0000FF"/>
@@ -7817,20 +8081,20 @@
         <w:spacing w:after="0" w:line="240" w:lineRule="auto"/>
         <w:ind w:left="2160" w:firstLine="720"/>
         <w:rPr>
-          <w:ins w:id="500" w:author="Eric Haas" w:date="2016-07-18T18:55:00Z"/>
+          <w:ins w:id="524" w:author="Eric Haas" w:date="2016-07-18T18:55:00Z"/>
           <w:rFonts w:ascii="Courier New" w:hAnsi="Courier New" w:cs="Courier New"/>
           <w:color w:val="000000"/>
           <w:highlight w:val="white"/>
-          <w:rPrChange w:id="501" w:author="Eric Haas" w:date="2016-07-18T18:55:00Z">
+          <w:rPrChange w:id="525" w:author="Eric Haas" w:date="2016-07-18T18:55:00Z">
             <w:rPr>
-              <w:ins w:id="502" w:author="Eric Haas" w:date="2016-07-18T18:55:00Z"/>
+              <w:ins w:id="526" w:author="Eric Haas" w:date="2016-07-18T18:55:00Z"/>
               <w:rFonts w:ascii="Arial" w:hAnsi="Arial" w:cs="Arial"/>
               <w:color w:val="000000"/>
               <w:highlight w:val="white"/>
             </w:rPr>
           </w:rPrChange>
         </w:rPr>
-        <w:pPrChange w:id="503" w:author="Eric Haas" w:date="2016-07-18T18:55:00Z">
+        <w:pPrChange w:id="527" w:author="Eric Haas" w:date="2016-07-18T18:55:00Z">
           <w:pPr>
             <w:autoSpaceDE w:val="0"/>
             <w:autoSpaceDN w:val="0"/>
@@ -7839,13 +8103,13 @@
           </w:pPr>
         </w:pPrChange>
       </w:pPr>
-      <w:ins w:id="504" w:author="Eric Haas" w:date="2016-07-18T18:55:00Z">
+      <w:ins w:id="528" w:author="Eric Haas" w:date="2016-07-18T18:55:00Z">
         <w:r>
           <w:rPr>
             <w:rFonts w:ascii="Courier New" w:hAnsi="Courier New" w:cs="Courier New"/>
             <w:color w:val="0000FF"/>
             <w:highlight w:val="white"/>
-            <w:rPrChange w:id="505" w:author="Eric Haas" w:date="2016-07-18T18:55:00Z">
+            <w:rPrChange w:id="529" w:author="Eric Haas" w:date="2016-07-18T18:55:00Z">
               <w:rPr>
                 <w:rFonts w:ascii="Arial" w:hAnsi="Arial" w:cs="Arial"/>
                 <w:color w:val="0000FF"/>
@@ -7862,7 +8126,7 @@
             <w:rFonts w:ascii="Courier New" w:hAnsi="Courier New" w:cs="Courier New"/>
             <w:color w:val="800000"/>
             <w:highlight w:val="white"/>
-            <w:rPrChange w:id="506" w:author="Eric Haas" w:date="2016-07-18T18:55:00Z">
+            <w:rPrChange w:id="530" w:author="Eric Haas" w:date="2016-07-18T18:55:00Z">
               <w:rPr>
                 <w:rFonts w:ascii="Arial" w:hAnsi="Arial" w:cs="Arial"/>
                 <w:color w:val="800000"/>
@@ -7879,7 +8143,7 @@
             <w:rFonts w:ascii="Courier New" w:hAnsi="Courier New" w:cs="Courier New"/>
             <w:color w:val="FF0000"/>
             <w:highlight w:val="white"/>
-            <w:rPrChange w:id="507" w:author="Eric Haas" w:date="2016-07-18T18:55:00Z">
+            <w:rPrChange w:id="531" w:author="Eric Haas" w:date="2016-07-18T18:55:00Z">
               <w:rPr>
                 <w:rFonts w:ascii="Arial" w:hAnsi="Arial" w:cs="Arial"/>
                 <w:color w:val="FF0000"/>
@@ -7896,7 +8160,7 @@
             <w:rFonts w:ascii="Courier New" w:hAnsi="Courier New" w:cs="Courier New"/>
             <w:color w:val="0000FF"/>
             <w:highlight w:val="white"/>
-            <w:rPrChange w:id="508" w:author="Eric Haas" w:date="2016-07-18T18:55:00Z">
+            <w:rPrChange w:id="532" w:author="Eric Haas" w:date="2016-07-18T18:55:00Z">
               <w:rPr>
                 <w:rFonts w:ascii="Arial" w:hAnsi="Arial" w:cs="Arial"/>
                 <w:color w:val="0000FF"/>
@@ -7914,7 +8178,7 @@
             <w:rFonts w:ascii="Courier New" w:hAnsi="Courier New" w:cs="Courier New"/>
             <w:color w:val="000000"/>
             <w:highlight w:val="white"/>
-            <w:rPrChange w:id="509" w:author="Eric Haas" w:date="2016-07-18T18:55:00Z">
+            <w:rPrChange w:id="533" w:author="Eric Haas" w:date="2016-07-18T18:55:00Z">
               <w:rPr>
                 <w:rFonts w:ascii="Arial" w:hAnsi="Arial" w:cs="Arial"/>
                 <w:color w:val="000000"/>
@@ -7932,7 +8196,7 @@
             <w:rFonts w:ascii="Courier New" w:hAnsi="Courier New" w:cs="Courier New"/>
             <w:color w:val="000000"/>
             <w:highlight w:val="white"/>
-            <w:rPrChange w:id="510" w:author="Eric Haas" w:date="2016-07-18T18:55:00Z">
+            <w:rPrChange w:id="534" w:author="Eric Haas" w:date="2016-07-18T18:55:00Z">
               <w:rPr>
                 <w:rFonts w:ascii="Arial" w:hAnsi="Arial" w:cs="Arial"/>
                 <w:color w:val="000000"/>
@@ -7950,7 +8214,7 @@
             <w:rFonts w:ascii="Courier New" w:hAnsi="Courier New" w:cs="Courier New"/>
             <w:color w:val="000000"/>
             <w:highlight w:val="white"/>
-            <w:rPrChange w:id="511" w:author="Eric Haas" w:date="2016-07-18T18:55:00Z">
+            <w:rPrChange w:id="535" w:author="Eric Haas" w:date="2016-07-18T18:55:00Z">
               <w:rPr>
                 <w:rFonts w:ascii="Arial" w:hAnsi="Arial" w:cs="Arial"/>
                 <w:color w:val="000000"/>
@@ -7968,7 +8232,7 @@
             <w:rFonts w:ascii="Courier New" w:hAnsi="Courier New" w:cs="Courier New"/>
             <w:color w:val="000000"/>
             <w:highlight w:val="white"/>
-            <w:rPrChange w:id="512" w:author="Eric Haas" w:date="2016-07-18T18:55:00Z">
+            <w:rPrChange w:id="536" w:author="Eric Haas" w:date="2016-07-18T18:55:00Z">
               <w:rPr>
                 <w:rFonts w:ascii="Arial" w:hAnsi="Arial" w:cs="Arial"/>
                 <w:color w:val="000000"/>
@@ -7986,7 +8250,7 @@
             <w:rFonts w:ascii="Courier New" w:hAnsi="Courier New" w:cs="Courier New"/>
             <w:color w:val="000000"/>
             <w:highlight w:val="white"/>
-            <w:rPrChange w:id="513" w:author="Eric Haas" w:date="2016-07-18T18:55:00Z">
+            <w:rPrChange w:id="537" w:author="Eric Haas" w:date="2016-07-18T18:55:00Z">
               <w:rPr>
                 <w:rFonts w:ascii="Arial" w:hAnsi="Arial" w:cs="Arial"/>
                 <w:color w:val="000000"/>
@@ -8004,7 +8268,7 @@
             <w:rFonts w:ascii="Courier New" w:hAnsi="Courier New" w:cs="Courier New"/>
             <w:color w:val="0000FF"/>
             <w:highlight w:val="white"/>
-            <w:rPrChange w:id="514" w:author="Eric Haas" w:date="2016-07-18T18:55:00Z">
+            <w:rPrChange w:id="538" w:author="Eric Haas" w:date="2016-07-18T18:55:00Z">
               <w:rPr>
                 <w:rFonts w:ascii="Arial" w:hAnsi="Arial" w:cs="Arial"/>
                 <w:color w:val="0000FF"/>
@@ -8025,13 +8289,13 @@
         <w:adjustRightInd w:val="0"/>
         <w:spacing w:after="0" w:line="240" w:lineRule="auto"/>
         <w:rPr>
-          <w:ins w:id="515" w:author="Eric Haas" w:date="2016-07-18T18:55:00Z"/>
+          <w:ins w:id="539" w:author="Eric Haas" w:date="2016-07-18T18:55:00Z"/>
           <w:rFonts w:ascii="Courier New" w:hAnsi="Courier New" w:cs="Courier New"/>
           <w:color w:val="000000"/>
           <w:highlight w:val="white"/>
-          <w:rPrChange w:id="516" w:author="Eric Haas" w:date="2016-07-18T18:55:00Z">
+          <w:rPrChange w:id="540" w:author="Eric Haas" w:date="2016-07-18T18:55:00Z">
             <w:rPr>
-              <w:ins w:id="517" w:author="Eric Haas" w:date="2016-07-18T18:55:00Z"/>
+              <w:ins w:id="541" w:author="Eric Haas" w:date="2016-07-18T18:55:00Z"/>
               <w:rFonts w:ascii="Arial" w:hAnsi="Arial" w:cs="Arial"/>
               <w:color w:val="000000"/>
               <w:highlight w:val="white"/>
@@ -8039,13 +8303,13 @@
           </w:rPrChange>
         </w:rPr>
       </w:pPr>
-      <w:ins w:id="518" w:author="Eric Haas" w:date="2016-07-18T18:55:00Z">
+      <w:ins w:id="542" w:author="Eric Haas" w:date="2016-07-18T18:55:00Z">
         <w:r>
           <w:rPr>
             <w:rFonts w:ascii="Courier New" w:hAnsi="Courier New" w:cs="Courier New"/>
             <w:color w:val="000000"/>
             <w:highlight w:val="white"/>
-            <w:rPrChange w:id="519" w:author="Eric Haas" w:date="2016-07-18T18:55:00Z">
+            <w:rPrChange w:id="543" w:author="Eric Haas" w:date="2016-07-18T18:55:00Z">
               <w:rPr>
                 <w:rFonts w:ascii="Arial" w:hAnsi="Arial" w:cs="Arial"/>
                 <w:color w:val="000000"/>
@@ -8062,7 +8326,7 @@
             <w:rFonts w:ascii="Courier New" w:hAnsi="Courier New" w:cs="Courier New"/>
             <w:color w:val="000000"/>
             <w:highlight w:val="white"/>
-            <w:rPrChange w:id="520" w:author="Eric Haas" w:date="2016-07-18T18:55:00Z">
+            <w:rPrChange w:id="544" w:author="Eric Haas" w:date="2016-07-18T18:55:00Z">
               <w:rPr>
                 <w:rFonts w:ascii="Arial" w:hAnsi="Arial" w:cs="Arial"/>
                 <w:color w:val="000000"/>
@@ -8079,7 +8343,7 @@
             <w:rFonts w:ascii="Courier New" w:hAnsi="Courier New" w:cs="Courier New"/>
             <w:color w:val="000000"/>
             <w:highlight w:val="white"/>
-            <w:rPrChange w:id="521" w:author="Eric Haas" w:date="2016-07-18T18:55:00Z">
+            <w:rPrChange w:id="545" w:author="Eric Haas" w:date="2016-07-18T18:55:00Z">
               <w:rPr>
                 <w:rFonts w:ascii="Arial" w:hAnsi="Arial" w:cs="Arial"/>
                 <w:color w:val="000000"/>
@@ -8096,7 +8360,7 @@
             <w:rFonts w:ascii="Courier New" w:hAnsi="Courier New" w:cs="Courier New"/>
             <w:color w:val="0000FF"/>
             <w:highlight w:val="white"/>
-            <w:rPrChange w:id="522" w:author="Eric Haas" w:date="2016-07-18T18:55:00Z">
+            <w:rPrChange w:id="546" w:author="Eric Haas" w:date="2016-07-18T18:55:00Z">
               <w:rPr>
                 <w:rFonts w:ascii="Arial" w:hAnsi="Arial" w:cs="Arial"/>
                 <w:color w:val="0000FF"/>
@@ -8114,7 +8378,7 @@
             <w:rFonts w:ascii="Courier New" w:hAnsi="Courier New" w:cs="Courier New"/>
             <w:color w:val="800000"/>
             <w:highlight w:val="white"/>
-            <w:rPrChange w:id="523" w:author="Eric Haas" w:date="2016-07-18T18:55:00Z">
+            <w:rPrChange w:id="547" w:author="Eric Haas" w:date="2016-07-18T18:55:00Z">
               <w:rPr>
                 <w:rFonts w:ascii="Arial" w:hAnsi="Arial" w:cs="Arial"/>
                 <w:color w:val="800000"/>
@@ -8132,7 +8396,7 @@
             <w:rFonts w:ascii="Courier New" w:hAnsi="Courier New" w:cs="Courier New"/>
             <w:color w:val="0000FF"/>
             <w:highlight w:val="white"/>
-            <w:rPrChange w:id="524" w:author="Eric Haas" w:date="2016-07-18T18:55:00Z">
+            <w:rPrChange w:id="548" w:author="Eric Haas" w:date="2016-07-18T18:55:00Z">
               <w:rPr>
                 <w:rFonts w:ascii="Arial" w:hAnsi="Arial" w:cs="Arial"/>
                 <w:color w:val="0000FF"/>
@@ -8150,11 +8414,11 @@
       <w:pPr>
         <w:rPr>
           <w:rFonts w:ascii="Courier New" w:hAnsi="Courier New" w:cs="Courier New"/>
-          <w:rPrChange w:id="525" w:author="Eric Haas" w:date="2016-07-18T18:55:00Z">
+          <w:rPrChange w:id="549" w:author="Eric Haas" w:date="2016-07-18T18:55:00Z">
             <w:rPr/>
           </w:rPrChange>
         </w:rPr>
-        <w:pPrChange w:id="526" w:author="Eric Haas" w:date="2016-07-18T18:55:00Z">
+        <w:pPrChange w:id="550" w:author="Eric Haas" w:date="2016-07-18T18:55:00Z">
           <w:pPr>
             <w:pStyle w:val="ListParagraph"/>
             <w:numPr>
@@ -8165,7 +8429,7 @@
           </w:pPr>
         </w:pPrChange>
       </w:pPr>
-      <w:ins w:id="527" w:author="Eric Haas" w:date="2016-07-18T18:55:00Z">
+      <w:ins w:id="551" w:author="Eric Haas" w:date="2016-07-18T18:55:00Z">
         <w:r>
           <w:rPr>
             <w:rFonts w:ascii="Courier New" w:hAnsi="Courier New" w:cs="Courier New"/>
@@ -8180,7 +8444,7 @@
             <w:rFonts w:ascii="Courier New" w:hAnsi="Courier New" w:cs="Courier New"/>
             <w:color w:val="000000"/>
             <w:highlight w:val="white"/>
-            <w:rPrChange w:id="528" w:author="Eric Haas" w:date="2016-07-18T18:55:00Z">
+            <w:rPrChange w:id="552" w:author="Eric Haas" w:date="2016-07-18T18:55:00Z">
               <w:rPr>
                 <w:rFonts w:ascii="Arial" w:hAnsi="Arial" w:cs="Arial"/>
                 <w:color w:val="000000"/>
@@ -8197,7 +8461,7 @@
             <w:rFonts w:ascii="Courier New" w:hAnsi="Courier New" w:cs="Courier New"/>
             <w:color w:val="0000FF"/>
             <w:highlight w:val="white"/>
-            <w:rPrChange w:id="529" w:author="Eric Haas" w:date="2016-07-18T18:55:00Z">
+            <w:rPrChange w:id="553" w:author="Eric Haas" w:date="2016-07-18T18:55:00Z">
               <w:rPr>
                 <w:rFonts w:ascii="Arial" w:hAnsi="Arial" w:cs="Arial"/>
                 <w:color w:val="0000FF"/>
@@ -8214,7 +8478,7 @@
             <w:rFonts w:ascii="Courier New" w:hAnsi="Courier New" w:cs="Courier New"/>
             <w:color w:val="800000"/>
             <w:highlight w:val="white"/>
-            <w:rPrChange w:id="530" w:author="Eric Haas" w:date="2016-07-18T18:55:00Z">
+            <w:rPrChange w:id="554" w:author="Eric Haas" w:date="2016-07-18T18:55:00Z">
               <w:rPr>
                 <w:rFonts w:ascii="Arial" w:hAnsi="Arial" w:cs="Arial"/>
                 <w:color w:val="800000"/>
@@ -8231,7 +8495,7 @@
             <w:rFonts w:ascii="Courier New" w:hAnsi="Courier New" w:cs="Courier New"/>
             <w:color w:val="0000FF"/>
             <w:highlight w:val="white"/>
-            <w:rPrChange w:id="531" w:author="Eric Haas" w:date="2016-07-18T18:55:00Z">
+            <w:rPrChange w:id="555" w:author="Eric Haas" w:date="2016-07-18T18:55:00Z">
               <w:rPr>
                 <w:rFonts w:ascii="Arial" w:hAnsi="Arial" w:cs="Arial"/>
                 <w:color w:val="0000FF"/>
@@ -8244,12 +8508,12 @@
           <w:t>&gt;</w:t>
         </w:r>
       </w:ins>
-      <w:moveFromRangeStart w:id="532" w:author="Eric Haas" w:date="2016-07-12T07:26:00Z" w:name="move456071719"/>
-      <w:moveFrom w:id="533" w:author="Eric Haas" w:date="2016-07-12T07:26:00Z">
-        <w:r>
-          <w:rPr>
-            <w:rFonts w:ascii="Courier New" w:hAnsi="Courier New" w:cs="Courier New"/>
-            <w:rPrChange w:id="534" w:author="Eric Haas" w:date="2016-07-18T18:55:00Z">
+      <w:moveFromRangeStart w:id="556" w:author="Eric Haas" w:date="2016-07-12T07:26:00Z" w:name="move456071719"/>
+      <w:moveFrom w:id="557" w:author="Eric Haas" w:date="2016-07-12T07:26:00Z">
+        <w:r>
+          <w:rPr>
+            <w:rFonts w:ascii="Courier New" w:hAnsi="Courier New" w:cs="Courier New"/>
+            <w:rPrChange w:id="558" w:author="Eric Haas" w:date="2016-07-18T18:55:00Z">
               <w:rPr>
                 <w:sz w:val="18"/>
                 <w:szCs w:val="18"/>
@@ -8266,7 +8530,7 @@
         <w:pStyle w:val="ListParagraph"/>
         <w:ind w:left="2160"/>
       </w:pPr>
-      <w:moveFrom w:id="535" w:author="Eric Haas" w:date="2016-07-12T07:26:00Z">
+      <w:moveFrom w:id="559" w:author="Eric Haas" w:date="2016-07-12T07:26:00Z">
         <w:r>
           <w:rPr>
             <w:rStyle w:val="CommentReference"/>
@@ -8283,7 +8547,7 @@
         <w:pStyle w:val="ListParagraph"/>
         <w:ind w:left="2160"/>
       </w:pPr>
-      <w:moveFrom w:id="536" w:author="Eric Haas" w:date="2016-07-12T07:26:00Z">
+      <w:moveFrom w:id="560" w:author="Eric Haas" w:date="2016-07-12T07:26:00Z">
         <w:r>
           <w:t>tcode: AllergyIntolerance</w:t>
         </w:r>
@@ -8292,30 +8556,30 @@
     <w:p>
       <w:pPr>
         <w:rPr>
-          <w:ins w:id="537" w:author="Eric Haas" w:date="2016-07-12T07:25:00Z"/>
-        </w:rPr>
-        <w:pPrChange w:id="538" w:author="Eric Haas" w:date="2016-07-12T07:26:00Z">
+          <w:ins w:id="561" w:author="Eric Haas" w:date="2016-07-12T07:25:00Z"/>
+        </w:rPr>
+        <w:pPrChange w:id="562" w:author="Eric Haas" w:date="2016-07-12T07:26:00Z">
           <w:pPr>
             <w:pStyle w:val="ListParagraph"/>
             <w:ind w:left="2160"/>
           </w:pPr>
         </w:pPrChange>
       </w:pPr>
-      <w:moveFrom w:id="539" w:author="Eric Haas" w:date="2016-07-12T07:26:00Z">
+      <w:moveFrom w:id="563" w:author="Eric Haas" w:date="2016-07-12T07:26:00Z">
         <w:r>
           <w:t>title: Allergy/Intolerance</w:t>
         </w:r>
       </w:moveFrom>
-      <w:bookmarkStart w:id="540" w:name="_GoBack"/>
-      <w:bookmarkEnd w:id="540"/>
-      <w:moveFromRangeEnd w:id="532"/>
+      <w:bookmarkStart w:id="564" w:name="_GoBack"/>
+      <w:bookmarkEnd w:id="564"/>
+      <w:moveFromRangeEnd w:id="556"/>
     </w:p>
     <w:p>
       <w:pPr>
         <w:pStyle w:val="ListParagraph"/>
         <w:ind w:left="2160"/>
         <w:rPr>
-          <w:ins w:id="541" w:author="Eric Haas" w:date="2016-07-12T07:25:00Z"/>
+          <w:ins w:id="565" w:author="Eric Haas" w:date="2016-07-12T07:25:00Z"/>
         </w:rPr>
       </w:pPr>
     </w:p>
@@ -8324,7 +8588,7 @@
         <w:pStyle w:val="ListParagraph"/>
         <w:ind w:left="2160"/>
         <w:rPr>
-          <w:ins w:id="542" w:author="Eric Haas" w:date="2016-07-12T07:25:00Z"/>
+          <w:ins w:id="566" w:author="Eric Haas" w:date="2016-07-12T07:25:00Z"/>
         </w:rPr>
       </w:pPr>
     </w:p>
@@ -8332,7 +8596,7 @@
       <w:pPr>
         <w:pStyle w:val="ListParagraph"/>
         <w:ind w:left="0"/>
-        <w:pPrChange w:id="543" w:author="Eric Haas" w:date="2016-07-12T07:25:00Z">
+        <w:pPrChange w:id="567" w:author="Eric Haas" w:date="2016-07-12T07:25:00Z">
           <w:pPr>
             <w:pStyle w:val="ListParagraph"/>
             <w:ind w:left="2160"/>

--- a/guides/daf2/Create_New_DAF_Core_Templates.docx
+++ b/guides/daf2/Create_New_DAF_Core_Templates.docx
@@ -1623,6 +1623,67 @@
         <w:t>daf.json</w:t>
       </w:r>
       <w:proofErr w:type="spellEnd"/>
+      <w:ins w:id="8" w:author="Eric Haas" w:date="2016-07-19T16:27:00Z">
+        <w:r>
+          <w:t xml:space="preserve">  ***NOTE</w:t>
+        </w:r>
+      </w:ins>
+      <w:ins w:id="9" w:author="Eric Haas" w:date="2016-07-19T16:43:00Z">
+        <w:r>
+          <w:t>: 1)</w:t>
+        </w:r>
+      </w:ins>
+      <w:ins w:id="10" w:author="Eric Haas" w:date="2016-07-19T16:27:00Z">
+        <w:r>
+          <w:t xml:space="preserve"> each time you update this file need to stop and restart the publisher</w:t>
+        </w:r>
+        <w:proofErr w:type="gramStart"/>
+        <w:r>
+          <w:t>.</w:t>
+        </w:r>
+      </w:ins>
+      <w:ins w:id="11" w:author="Eric Haas" w:date="2016-07-19T16:43:00Z">
+        <w:r>
+          <w:t xml:space="preserve"> </w:t>
+        </w:r>
+        <w:proofErr w:type="gramEnd"/>
+        <w:r>
+          <w:t xml:space="preserve">2) Put the </w:t>
+        </w:r>
+        <w:proofErr w:type="spellStart"/>
+        <w:r>
+          <w:t>DAF</w:t>
+        </w:r>
+        <w:proofErr w:type="spellEnd"/>
+        <w:r>
+          <w:t xml:space="preserve">-CORE first so </w:t>
+        </w:r>
+      </w:ins>
+      <w:ins w:id="12" w:author="Eric Haas" w:date="2016-07-19T16:44:00Z">
+        <w:r>
+          <w:t>the</w:t>
+        </w:r>
+      </w:ins>
+      <w:ins w:id="13" w:author="Eric Haas" w:date="2016-07-19T16:43:00Z">
+        <w:r>
+          <w:t xml:space="preserve"> </w:t>
+        </w:r>
+      </w:ins>
+      <w:proofErr w:type="spellStart"/>
+      <w:ins w:id="14" w:author="Eric Haas" w:date="2016-07-19T16:44:00Z">
+        <w:r>
+          <w:t>valueset</w:t>
+        </w:r>
+        <w:proofErr w:type="spellEnd"/>
+        <w:r>
+          <w:t xml:space="preserve"> binding works  (see below)</w:t>
+        </w:r>
+      </w:ins>
+      <w:ins w:id="15" w:author="Eric Haas" w:date="2016-07-19T16:27:00Z">
+        <w:r>
+          <w:t>*****</w:t>
+        </w:r>
+      </w:ins>
     </w:p>
     <w:p>
       <w:pPr>
@@ -1633,7 +1694,18 @@
         </w:numPr>
       </w:pPr>
       <w:r>
-        <w:t>Add new profile to spreadsheets</w:t>
+        <w:t xml:space="preserve">Add new profile to </w:t>
+      </w:r>
+      <w:commentRangeStart w:id="16"/>
+      <w:r>
+        <w:t>spreadsheets</w:t>
+      </w:r>
+      <w:commentRangeEnd w:id="16"/>
+      <w:r>
+        <w:rPr>
+          <w:rStyle w:val="CommentReference"/>
+        </w:rPr>
+        <w:commentReference w:id="16"/>
       </w:r>
     </w:p>
     <w:p>
@@ -1820,16 +1892,16 @@
           <w:numId w:val="4"/>
         </w:numPr>
       </w:pPr>
-      <w:commentRangeStart w:id="8"/>
+      <w:commentRangeStart w:id="17"/>
       <w:r>
         <w:t>Add new page</w:t>
       </w:r>
-      <w:commentRangeEnd w:id="8"/>
+      <w:commentRangeEnd w:id="17"/>
       <w:r>
         <w:rPr>
           <w:rStyle w:val="CommentReference"/>
         </w:rPr>
-        <w:commentReference w:id="8"/>
+        <w:commentReference w:id="17"/>
       </w:r>
     </w:p>
     <w:p>
@@ -2025,10 +2097,10 @@
           <w:numId w:val="2"/>
         </w:numPr>
         <w:rPr>
-          <w:ins w:id="9" w:author="Eric Haas" w:date="2016-07-14T17:17:00Z"/>
-        </w:rPr>
-      </w:pPr>
-      <w:commentRangeStart w:id="10"/>
+          <w:ins w:id="18" w:author="Eric Haas" w:date="2016-07-14T17:17:00Z"/>
+        </w:rPr>
+      </w:pPr>
+      <w:commentRangeStart w:id="19"/>
       <w:r>
         <w:t>Locate and open /</w:t>
       </w:r>
@@ -2049,7 +2121,7 @@
       <w:r>
         <w:t>daf-core-allergyintolerance.html</w:t>
       </w:r>
-      <w:ins w:id="11" w:author="Eric Haas" w:date="2016-07-14T17:17:00Z">
+      <w:ins w:id="20" w:author="Eric Haas" w:date="2016-07-14T17:17:00Z">
         <w:r>
           <w:t xml:space="preserve">  -</w:t>
         </w:r>
@@ -2059,9 +2131,9 @@
       <w:pPr>
         <w:pStyle w:val="ListParagraph"/>
         <w:rPr>
-          <w:ins w:id="12" w:author="Eric Haas" w:date="2016-07-14T18:03:00Z"/>
-        </w:rPr>
-        <w:pPrChange w:id="13" w:author="Eric Haas" w:date="2016-07-14T17:17:00Z">
+          <w:ins w:id="21" w:author="Eric Haas" w:date="2016-07-14T18:03:00Z"/>
+        </w:rPr>
+        <w:pPrChange w:id="22" w:author="Eric Haas" w:date="2016-07-14T17:17:00Z">
           <w:pPr>
             <w:pStyle w:val="ListParagraph"/>
             <w:numPr>
@@ -2071,7 +2143,7 @@
           </w:pPr>
         </w:pPrChange>
       </w:pPr>
-      <w:ins w:id="14" w:author="Eric Haas" w:date="2016-07-14T17:17:00Z">
+      <w:ins w:id="23" w:author="Eric Haas" w:date="2016-07-14T17:17:00Z">
         <w:r>
           <w:t xml:space="preserve">NOTE these can be </w:t>
         </w:r>
@@ -2092,7 +2164,7 @@
           <w:t xml:space="preserve"> tooling based upon the </w:t>
         </w:r>
       </w:ins>
-      <w:ins w:id="15" w:author="Eric Haas" w:date="2016-07-14T17:18:00Z">
+      <w:ins w:id="24" w:author="Eric Haas" w:date="2016-07-14T17:18:00Z">
         <w:r>
           <w:t>“daf-core-profiles.xlsx”</w:t>
         </w:r>
@@ -2102,9 +2174,9 @@
       <w:pPr>
         <w:pStyle w:val="ListParagraph"/>
         <w:rPr>
-          <w:ins w:id="16" w:author="Eric Haas" w:date="2016-07-12T07:26:00Z"/>
-        </w:rPr>
-        <w:pPrChange w:id="17" w:author="Eric Haas" w:date="2016-07-14T17:17:00Z">
+          <w:ins w:id="25" w:author="Eric Haas" w:date="2016-07-12T07:26:00Z"/>
+        </w:rPr>
+        <w:pPrChange w:id="26" w:author="Eric Haas" w:date="2016-07-14T17:17:00Z">
           <w:pPr>
             <w:pStyle w:val="ListParagraph"/>
             <w:numPr>
@@ -2114,12 +2186,12 @@
           </w:pPr>
         </w:pPrChange>
       </w:pPr>
-      <w:ins w:id="18" w:author="Eric Haas" w:date="2016-07-14T18:03:00Z">
+      <w:ins w:id="27" w:author="Eric Haas" w:date="2016-07-14T18:03:00Z">
         <w:r>
           <w:t>Using Title, code and example</w:t>
         </w:r>
       </w:ins>
-      <w:ins w:id="19" w:author="Eric Haas" w:date="2016-07-14T18:04:00Z">
+      <w:ins w:id="28" w:author="Eric Haas" w:date="2016-07-14T18:04:00Z">
         <w:r>
           <w:t xml:space="preserve"> columns.</w:t>
         </w:r>
@@ -2133,9 +2205,9 @@
           <w:numId w:val="2"/>
         </w:numPr>
         <w:rPr>
-          <w:del w:id="20" w:author="Eric Haas" w:date="2016-07-12T07:26:00Z"/>
-        </w:rPr>
-        <w:pPrChange w:id="21" w:author="Eric Haas" w:date="2016-07-12T07:27:00Z">
+          <w:del w:id="29" w:author="Eric Haas" w:date="2016-07-12T07:26:00Z"/>
+        </w:rPr>
+        <w:pPrChange w:id="30" w:author="Eric Haas" w:date="2016-07-12T07:27:00Z">
           <w:pPr>
             <w:pStyle w:val="ListParagraph"/>
             <w:numPr>
@@ -2146,8 +2218,8 @@
           </w:pPr>
         </w:pPrChange>
       </w:pPr>
-      <w:moveToRangeStart w:id="22" w:author="Eric Haas" w:date="2016-07-12T07:26:00Z" w:name="move456071719"/>
-      <w:moveTo w:id="23" w:author="Eric Haas" w:date="2016-07-12T07:26:00Z">
+      <w:moveToRangeStart w:id="31" w:author="Eric Haas" w:date="2016-07-12T07:26:00Z" w:name="move456071719"/>
+      <w:moveTo w:id="32" w:author="Eric Haas" w:date="2016-07-12T07:26:00Z">
         <w:r>
           <w:t>Update to:</w:t>
         </w:r>
@@ -2162,9 +2234,9 @@
         </w:numPr>
         <w:ind w:left="2160"/>
         <w:rPr>
-          <w:ins w:id="24" w:author="Eric Haas" w:date="2016-07-12T07:26:00Z"/>
-        </w:rPr>
-        <w:pPrChange w:id="25" w:author="Eric Haas" w:date="2016-07-12T07:26:00Z">
+          <w:ins w:id="33" w:author="Eric Haas" w:date="2016-07-12T07:26:00Z"/>
+        </w:rPr>
+        <w:pPrChange w:id="34" w:author="Eric Haas" w:date="2016-07-12T07:26:00Z">
           <w:pPr>
             <w:pStyle w:val="ListParagraph"/>
             <w:ind w:left="2160"/>
@@ -2184,26 +2256,26 @@
         <w:shd w:val="clear" w:color="auto" w:fill="F2F2F2" w:themeFill="background1" w:themeFillShade="F2"/>
         <w:ind w:left="2160"/>
         <w:rPr>
-          <w:ins w:id="26" w:author="Eric Haas" w:date="2016-07-12T07:27:00Z"/>
+          <w:ins w:id="35" w:author="Eric Haas" w:date="2016-07-12T07:27:00Z"/>
           <w:rStyle w:val="BookTitle"/>
-          <w:rPrChange w:id="27" w:author="Eric Haas" w:date="2016-07-14T17:16:00Z">
+          <w:rPrChange w:id="36" w:author="Eric Haas" w:date="2016-07-14T17:16:00Z">
             <w:rPr>
-              <w:ins w:id="28" w:author="Eric Haas" w:date="2016-07-12T07:27:00Z"/>
+              <w:ins w:id="37" w:author="Eric Haas" w:date="2016-07-12T07:27:00Z"/>
             </w:rPr>
           </w:rPrChange>
         </w:rPr>
-        <w:pPrChange w:id="29" w:author="Eric Haas" w:date="2016-07-14T17:11:00Z">
+        <w:pPrChange w:id="38" w:author="Eric Haas" w:date="2016-07-14T17:11:00Z">
           <w:pPr>
             <w:pStyle w:val="ListParagraph"/>
             <w:ind w:left="2160"/>
           </w:pPr>
         </w:pPrChange>
       </w:pPr>
-      <w:ins w:id="30" w:author="Eric Haas" w:date="2016-07-14T17:11:00Z">
+      <w:ins w:id="39" w:author="Eric Haas" w:date="2016-07-14T17:11:00Z">
         <w:r>
           <w:rPr>
             <w:rStyle w:val="BookTitle"/>
-            <w:rPrChange w:id="31" w:author="Eric Haas" w:date="2016-07-14T17:16:00Z">
+            <w:rPrChange w:id="40" w:author="Eric Haas" w:date="2016-07-14T17:16:00Z">
               <w:rPr/>
             </w:rPrChange>
           </w:rPr>
@@ -2224,34 +2296,34 @@
         <w:ind w:left="2160"/>
         <w:rPr>
           <w:rStyle w:val="BookTitle"/>
-          <w:rPrChange w:id="32" w:author="Eric Haas" w:date="2016-07-14T17:16:00Z">
+          <w:rPrChange w:id="41" w:author="Eric Haas" w:date="2016-07-14T17:16:00Z">
             <w:rPr/>
           </w:rPrChange>
         </w:rPr>
-        <w:pPrChange w:id="33" w:author="Eric Haas" w:date="2016-07-14T17:11:00Z">
+        <w:pPrChange w:id="42" w:author="Eric Haas" w:date="2016-07-14T17:11:00Z">
           <w:pPr>
             <w:pStyle w:val="ListParagraph"/>
             <w:ind w:left="2160"/>
           </w:pPr>
         </w:pPrChange>
       </w:pPr>
-      <w:moveTo w:id="34" w:author="Eric Haas" w:date="2016-07-12T07:26:00Z">
+      <w:moveTo w:id="43" w:author="Eric Haas" w:date="2016-07-12T07:26:00Z">
         <w:r>
           <w:rPr>
             <w:rStyle w:val="BookTitle"/>
-            <w:rPrChange w:id="35" w:author="Eric Haas" w:date="2016-07-14T17:16:00Z">
+            <w:rPrChange w:id="44" w:author="Eric Haas" w:date="2016-07-14T17:16:00Z">
               <w:rPr>
                 <w:rStyle w:val="CommentReference"/>
               </w:rPr>
             </w:rPrChange>
           </w:rPr>
-          <w:commentReference w:id="36"/>
+          <w:commentReference w:id="45"/>
         </w:r>
         <w:proofErr w:type="gramStart"/>
         <w:r>
           <w:rPr>
             <w:rStyle w:val="BookTitle"/>
-            <w:rPrChange w:id="37" w:author="Eric Haas" w:date="2016-07-14T17:16:00Z">
+            <w:rPrChange w:id="46" w:author="Eric Haas" w:date="2016-07-14T17:16:00Z">
               <w:rPr>
                 <w:sz w:val="18"/>
                 <w:szCs w:val="18"/>
@@ -2264,7 +2336,7 @@
         <w:r>
           <w:rPr>
             <w:rStyle w:val="BookTitle"/>
-            <w:rPrChange w:id="38" w:author="Eric Haas" w:date="2016-07-14T17:16:00Z">
+            <w:rPrChange w:id="47" w:author="Eric Haas" w:date="2016-07-14T17:16:00Z">
               <w:rPr>
                 <w:sz w:val="18"/>
                 <w:szCs w:val="18"/>
@@ -2277,7 +2349,7 @@
         <w:r>
           <w:rPr>
             <w:rStyle w:val="BookTitle"/>
-            <w:rPrChange w:id="39" w:author="Eric Haas" w:date="2016-07-14T17:16:00Z">
+            <w:rPrChange w:id="48" w:author="Eric Haas" w:date="2016-07-14T17:16:00Z">
               <w:rPr>
                 <w:sz w:val="18"/>
                 <w:szCs w:val="18"/>
@@ -2302,11 +2374,11 @@
         <w:ind w:left="2160"/>
         <w:rPr>
           <w:rStyle w:val="BookTitle"/>
-          <w:rPrChange w:id="40" w:author="Eric Haas" w:date="2016-07-14T17:16:00Z">
+          <w:rPrChange w:id="49" w:author="Eric Haas" w:date="2016-07-14T17:16:00Z">
             <w:rPr/>
           </w:rPrChange>
         </w:rPr>
-        <w:pPrChange w:id="41" w:author="Eric Haas" w:date="2016-07-14T17:11:00Z">
+        <w:pPrChange w:id="50" w:author="Eric Haas" w:date="2016-07-14T17:11:00Z">
           <w:pPr>
             <w:pStyle w:val="ListParagraph"/>
             <w:ind w:left="2160"/>
@@ -2315,11 +2387,11 @@
       </w:pPr>
       <w:proofErr w:type="spellStart"/>
       <w:proofErr w:type="gramStart"/>
-      <w:moveTo w:id="42" w:author="Eric Haas" w:date="2016-07-12T07:26:00Z">
+      <w:moveTo w:id="51" w:author="Eric Haas" w:date="2016-07-12T07:26:00Z">
         <w:r>
           <w:rPr>
             <w:rStyle w:val="BookTitle"/>
-            <w:rPrChange w:id="43" w:author="Eric Haas" w:date="2016-07-14T17:16:00Z">
+            <w:rPrChange w:id="52" w:author="Eric Haas" w:date="2016-07-14T17:16:00Z">
               <w:rPr>
                 <w:sz w:val="18"/>
                 <w:szCs w:val="18"/>
@@ -2333,7 +2405,7 @@
         <w:r>
           <w:rPr>
             <w:rStyle w:val="BookTitle"/>
-            <w:rPrChange w:id="44" w:author="Eric Haas" w:date="2016-07-14T17:16:00Z">
+            <w:rPrChange w:id="53" w:author="Eric Haas" w:date="2016-07-14T17:16:00Z">
               <w:rPr>
                 <w:sz w:val="18"/>
                 <w:szCs w:val="18"/>
@@ -2346,7 +2418,7 @@
         <w:r>
           <w:rPr>
             <w:rStyle w:val="BookTitle"/>
-            <w:rPrChange w:id="45" w:author="Eric Haas" w:date="2016-07-14T17:16:00Z">
+            <w:rPrChange w:id="54" w:author="Eric Haas" w:date="2016-07-14T17:16:00Z">
               <w:rPr>
                 <w:sz w:val="18"/>
                 <w:szCs w:val="18"/>
@@ -2370,15 +2442,15 @@
         <w:shd w:val="clear" w:color="auto" w:fill="F2F2F2" w:themeFill="background1" w:themeFillShade="F2"/>
         <w:ind w:left="2160"/>
         <w:rPr>
-          <w:ins w:id="46" w:author="Eric Haas" w:date="2016-07-14T17:10:00Z"/>
+          <w:ins w:id="55" w:author="Eric Haas" w:date="2016-07-14T17:10:00Z"/>
           <w:rStyle w:val="BookTitle"/>
-          <w:rPrChange w:id="47" w:author="Eric Haas" w:date="2016-07-14T17:16:00Z">
+          <w:rPrChange w:id="56" w:author="Eric Haas" w:date="2016-07-14T17:16:00Z">
             <w:rPr>
-              <w:ins w:id="48" w:author="Eric Haas" w:date="2016-07-14T17:10:00Z"/>
+              <w:ins w:id="57" w:author="Eric Haas" w:date="2016-07-14T17:10:00Z"/>
             </w:rPr>
           </w:rPrChange>
         </w:rPr>
-        <w:pPrChange w:id="49" w:author="Eric Haas" w:date="2016-07-14T17:11:00Z">
+        <w:pPrChange w:id="58" w:author="Eric Haas" w:date="2016-07-14T17:11:00Z">
           <w:pPr>
             <w:pStyle w:val="ListParagraph"/>
             <w:ind w:left="2160"/>
@@ -2386,11 +2458,11 @@
         </w:pPrChange>
       </w:pPr>
       <w:proofErr w:type="gramStart"/>
-      <w:moveTo w:id="50" w:author="Eric Haas" w:date="2016-07-12T07:26:00Z">
+      <w:moveTo w:id="59" w:author="Eric Haas" w:date="2016-07-12T07:26:00Z">
         <w:r>
           <w:rPr>
             <w:rStyle w:val="BookTitle"/>
-            <w:rPrChange w:id="51" w:author="Eric Haas" w:date="2016-07-14T17:16:00Z">
+            <w:rPrChange w:id="60" w:author="Eric Haas" w:date="2016-07-14T17:16:00Z">
               <w:rPr>
                 <w:sz w:val="18"/>
                 <w:szCs w:val="18"/>
@@ -2403,7 +2475,7 @@
         <w:r>
           <w:rPr>
             <w:rStyle w:val="BookTitle"/>
-            <w:rPrChange w:id="52" w:author="Eric Haas" w:date="2016-07-14T17:16:00Z">
+            <w:rPrChange w:id="61" w:author="Eric Haas" w:date="2016-07-14T17:16:00Z">
               <w:rPr>
                 <w:sz w:val="18"/>
                 <w:szCs w:val="18"/>
@@ -2426,15 +2498,15 @@
         <w:shd w:val="clear" w:color="auto" w:fill="F2F2F2" w:themeFill="background1" w:themeFillShade="F2"/>
         <w:ind w:left="2160"/>
         <w:rPr>
-          <w:ins w:id="53" w:author="Eric Haas" w:date="2016-07-12T07:27:00Z"/>
+          <w:ins w:id="62" w:author="Eric Haas" w:date="2016-07-12T07:27:00Z"/>
           <w:rStyle w:val="BookTitle"/>
-          <w:rPrChange w:id="54" w:author="Eric Haas" w:date="2016-07-14T17:16:00Z">
+          <w:rPrChange w:id="63" w:author="Eric Haas" w:date="2016-07-14T17:16:00Z">
             <w:rPr>
-              <w:ins w:id="55" w:author="Eric Haas" w:date="2016-07-12T07:27:00Z"/>
+              <w:ins w:id="64" w:author="Eric Haas" w:date="2016-07-12T07:27:00Z"/>
             </w:rPr>
           </w:rPrChange>
         </w:rPr>
-        <w:pPrChange w:id="56" w:author="Eric Haas" w:date="2016-07-14T17:11:00Z">
+        <w:pPrChange w:id="65" w:author="Eric Haas" w:date="2016-07-14T17:11:00Z">
           <w:pPr>
             <w:pStyle w:val="ListParagraph"/>
             <w:ind w:left="2160"/>
@@ -2442,11 +2514,11 @@
         </w:pPrChange>
       </w:pPr>
       <w:proofErr w:type="gramStart"/>
-      <w:ins w:id="57" w:author="Eric Haas" w:date="2016-07-14T17:10:00Z">
+      <w:ins w:id="66" w:author="Eric Haas" w:date="2016-07-14T17:10:00Z">
         <w:r>
           <w:rPr>
             <w:rStyle w:val="BookTitle"/>
-            <w:rPrChange w:id="58" w:author="Eric Haas" w:date="2016-07-14T17:16:00Z">
+            <w:rPrChange w:id="67" w:author="Eric Haas" w:date="2016-07-14T17:16:00Z">
               <w:rPr>
                 <w:sz w:val="18"/>
                 <w:szCs w:val="18"/>
@@ -2459,7 +2531,7 @@
         <w:r>
           <w:rPr>
             <w:rStyle w:val="BookTitle"/>
-            <w:rPrChange w:id="59" w:author="Eric Haas" w:date="2016-07-14T17:16:00Z">
+            <w:rPrChange w:id="68" w:author="Eric Haas" w:date="2016-07-14T17:16:00Z">
               <w:rPr>
                 <w:sz w:val="18"/>
                 <w:szCs w:val="18"/>
@@ -2483,22 +2555,22 @@
         <w:ind w:left="2160"/>
         <w:rPr>
           <w:rStyle w:val="BookTitle"/>
-          <w:rPrChange w:id="60" w:author="Eric Haas" w:date="2016-07-14T17:16:00Z">
+          <w:rPrChange w:id="69" w:author="Eric Haas" w:date="2016-07-14T17:16:00Z">
             <w:rPr/>
           </w:rPrChange>
         </w:rPr>
-        <w:pPrChange w:id="61" w:author="Eric Haas" w:date="2016-07-14T17:11:00Z">
+        <w:pPrChange w:id="70" w:author="Eric Haas" w:date="2016-07-14T17:11:00Z">
           <w:pPr>
             <w:pStyle w:val="ListParagraph"/>
             <w:ind w:left="2160"/>
           </w:pPr>
         </w:pPrChange>
       </w:pPr>
-      <w:ins w:id="62" w:author="Eric Haas" w:date="2016-07-14T17:11:00Z">
+      <w:ins w:id="71" w:author="Eric Haas" w:date="2016-07-14T17:11:00Z">
         <w:r>
           <w:rPr>
             <w:rStyle w:val="BookTitle"/>
-            <w:rPrChange w:id="63" w:author="Eric Haas" w:date="2016-07-14T17:16:00Z">
+            <w:rPrChange w:id="72" w:author="Eric Haas" w:date="2016-07-14T17:16:00Z">
               <w:rPr>
                 <w:sz w:val="18"/>
                 <w:szCs w:val="18"/>
@@ -2509,14 +2581,14 @@
         </w:r>
       </w:ins>
     </w:p>
-    <w:moveToRangeEnd w:id="22"/>
-    <w:p>
-      <w:pPr>
-        <w:pStyle w:val="ListParagraph"/>
-        <w:rPr>
-          <w:ins w:id="64" w:author="Eric Haas" w:date="2016-07-12T07:26:00Z"/>
-        </w:rPr>
-        <w:pPrChange w:id="65" w:author="Eric Haas" w:date="2016-07-12T07:26:00Z">
+    <w:moveToRangeEnd w:id="31"/>
+    <w:p>
+      <w:pPr>
+        <w:pStyle w:val="ListParagraph"/>
+        <w:rPr>
+          <w:ins w:id="73" w:author="Eric Haas" w:date="2016-07-12T07:26:00Z"/>
+        </w:rPr>
+        <w:pPrChange w:id="74" w:author="Eric Haas" w:date="2016-07-12T07:26:00Z">
           <w:pPr>
             <w:pStyle w:val="ListParagraph"/>
             <w:numPr>
@@ -2535,9 +2607,9 @@
           <w:numId w:val="2"/>
         </w:numPr>
         <w:rPr>
-          <w:ins w:id="66" w:author="Eric Haas" w:date="2016-07-12T07:28:00Z"/>
-        </w:rPr>
-        <w:pPrChange w:id="67" w:author="Eric Haas" w:date="2016-07-12T07:28:00Z">
+          <w:ins w:id="75" w:author="Eric Haas" w:date="2016-07-12T07:28:00Z"/>
+        </w:rPr>
+        <w:pPrChange w:id="76" w:author="Eric Haas" w:date="2016-07-12T07:28:00Z">
           <w:pPr>
             <w:pStyle w:val="ListParagraph"/>
             <w:numPr>
@@ -2547,7 +2619,7 @@
           </w:pPr>
         </w:pPrChange>
       </w:pPr>
-      <w:ins w:id="68" w:author="Eric Haas" w:date="2016-07-12T07:28:00Z">
+      <w:ins w:id="77" w:author="Eric Haas" w:date="2016-07-12T07:28:00Z">
         <w:r>
           <w:t xml:space="preserve">Change  </w:t>
         </w:r>
@@ -2558,21 +2630,21 @@
         <w:pStyle w:val="ListParagraph"/>
         <w:ind w:left="1440"/>
         <w:rPr>
-          <w:ins w:id="69" w:author="Eric Haas" w:date="2016-07-14T17:12:00Z"/>
+          <w:ins w:id="78" w:author="Eric Haas" w:date="2016-07-14T17:12:00Z"/>
           <w:rStyle w:val="BookTitle"/>
-          <w:rPrChange w:id="70" w:author="Eric Haas" w:date="2016-07-14T17:16:00Z">
+          <w:rPrChange w:id="79" w:author="Eric Haas" w:date="2016-07-14T17:16:00Z">
             <w:rPr>
-              <w:ins w:id="71" w:author="Eric Haas" w:date="2016-07-14T17:12:00Z"/>
+              <w:ins w:id="80" w:author="Eric Haas" w:date="2016-07-14T17:12:00Z"/>
               <w:rFonts w:ascii="Courier New" w:hAnsi="Courier New" w:cs="Courier New"/>
             </w:rPr>
           </w:rPrChange>
         </w:rPr>
       </w:pPr>
-      <w:ins w:id="72" w:author="Eric Haas" w:date="2016-07-12T07:28:00Z">
+      <w:ins w:id="81" w:author="Eric Haas" w:date="2016-07-12T07:28:00Z">
         <w:r>
           <w:rPr>
             <w:rStyle w:val="BookTitle"/>
-            <w:rPrChange w:id="73" w:author="Eric Haas" w:date="2016-07-14T17:16:00Z">
+            <w:rPrChange w:id="82" w:author="Eric Haas" w:date="2016-07-14T17:16:00Z">
               <w:rPr>
                 <w:sz w:val="18"/>
                 <w:szCs w:val="18"/>
@@ -2589,11 +2661,11 @@
         <w:pStyle w:val="ListParagraph"/>
         <w:ind w:left="1440"/>
         <w:rPr>
-          <w:ins w:id="74" w:author="Eric Haas" w:date="2016-07-14T17:12:00Z"/>
+          <w:ins w:id="83" w:author="Eric Haas" w:date="2016-07-14T17:12:00Z"/>
           <w:rFonts w:ascii="Courier New" w:hAnsi="Courier New" w:cs="Courier New"/>
         </w:rPr>
       </w:pPr>
-      <w:ins w:id="75" w:author="Eric Haas" w:date="2016-07-12T07:28:00Z">
+      <w:ins w:id="84" w:author="Eric Haas" w:date="2016-07-12T07:28:00Z">
         <w:r>
           <w:t xml:space="preserve"> </w:t>
         </w:r>
@@ -2601,7 +2673,7 @@
         <w:r>
           <w:rPr>
             <w:rFonts w:ascii="Courier New" w:hAnsi="Courier New" w:cs="Courier New"/>
-            <w:rPrChange w:id="76" w:author="Eric Haas" w:date="2016-07-14T17:12:00Z">
+            <w:rPrChange w:id="85" w:author="Eric Haas" w:date="2016-07-14T17:12:00Z">
               <w:rPr>
                 <w:sz w:val="18"/>
                 <w:szCs w:val="18"/>
@@ -2614,7 +2686,7 @@
         <w:r>
           <w:rPr>
             <w:rFonts w:ascii="Courier New" w:hAnsi="Courier New" w:cs="Courier New"/>
-            <w:rPrChange w:id="77" w:author="Eric Haas" w:date="2016-07-14T17:12:00Z">
+            <w:rPrChange w:id="86" w:author="Eric Haas" w:date="2016-07-14T17:12:00Z">
               <w:rPr>
                 <w:sz w:val="18"/>
                 <w:szCs w:val="18"/>
@@ -2630,20 +2702,20 @@
         <w:pStyle w:val="ListParagraph"/>
         <w:ind w:left="1440"/>
         <w:rPr>
-          <w:ins w:id="78" w:author="Eric Haas" w:date="2016-07-12T07:28:00Z"/>
+          <w:ins w:id="87" w:author="Eric Haas" w:date="2016-07-12T07:28:00Z"/>
           <w:rStyle w:val="BookTitle"/>
-          <w:rPrChange w:id="79" w:author="Eric Haas" w:date="2016-07-14T17:16:00Z">
+          <w:rPrChange w:id="88" w:author="Eric Haas" w:date="2016-07-14T17:16:00Z">
             <w:rPr>
-              <w:ins w:id="80" w:author="Eric Haas" w:date="2016-07-12T07:28:00Z"/>
+              <w:ins w:id="89" w:author="Eric Haas" w:date="2016-07-12T07:28:00Z"/>
             </w:rPr>
           </w:rPrChange>
         </w:rPr>
       </w:pPr>
-      <w:ins w:id="81" w:author="Eric Haas" w:date="2016-07-12T07:28:00Z">
+      <w:ins w:id="90" w:author="Eric Haas" w:date="2016-07-12T07:28:00Z">
         <w:r>
           <w:rPr>
             <w:rStyle w:val="BookTitle"/>
-            <w:rPrChange w:id="82" w:author="Eric Haas" w:date="2016-07-14T17:16:00Z">
+            <w:rPrChange w:id="91" w:author="Eric Haas" w:date="2016-07-14T17:16:00Z">
               <w:rPr>
                 <w:sz w:val="18"/>
                 <w:szCs w:val="18"/>
@@ -2659,9 +2731,9 @@
         <w:pStyle w:val="ListParagraph"/>
         <w:ind w:left="1440"/>
         <w:rPr>
-          <w:ins w:id="83" w:author="Eric Haas" w:date="2016-07-12T07:28:00Z"/>
-        </w:rPr>
-        <w:pPrChange w:id="84" w:author="Eric Haas" w:date="2016-07-12T07:28:00Z">
+          <w:ins w:id="92" w:author="Eric Haas" w:date="2016-07-12T07:28:00Z"/>
+        </w:rPr>
+        <w:pPrChange w:id="93" w:author="Eric Haas" w:date="2016-07-12T07:28:00Z">
           <w:pPr>
             <w:pStyle w:val="ListParagraph"/>
             <w:numPr>
@@ -2680,28 +2752,28 @@
           <w:numId w:val="2"/>
         </w:numPr>
         <w:rPr>
-          <w:ins w:id="85" w:author="Eric Haas" w:date="2016-07-12T07:33:00Z"/>
-        </w:rPr>
-        <w:pPrChange w:id="86" w:author="Eric Haas" w:date="2016-07-12T07:33:00Z">
+          <w:ins w:id="94" w:author="Eric Haas" w:date="2016-07-12T07:33:00Z"/>
+        </w:rPr>
+        <w:pPrChange w:id="95" w:author="Eric Haas" w:date="2016-07-12T07:33:00Z">
           <w:pPr/>
         </w:pPrChange>
       </w:pPr>
-      <w:ins w:id="87" w:author="Eric Haas" w:date="2016-07-12T07:29:00Z">
+      <w:ins w:id="96" w:author="Eric Haas" w:date="2016-07-12T07:29:00Z">
         <w:r>
           <w:t xml:space="preserve">Create </w:t>
         </w:r>
       </w:ins>
-      <w:ins w:id="88" w:author="Eric Haas" w:date="2016-07-12T07:30:00Z">
+      <w:ins w:id="97" w:author="Eric Haas" w:date="2016-07-12T07:30:00Z">
         <w:r>
           <w:t xml:space="preserve">Intro /simple </w:t>
         </w:r>
       </w:ins>
-      <w:ins w:id="89" w:author="Eric Haas" w:date="2016-07-12T07:29:00Z">
+      <w:ins w:id="98" w:author="Eric Haas" w:date="2016-07-12T07:29:00Z">
         <w:r>
           <w:t>summary file (</w:t>
         </w:r>
       </w:ins>
-      <w:ins w:id="90" w:author="Eric Haas" w:date="2016-07-12T07:46:00Z">
+      <w:ins w:id="99" w:author="Eric Haas" w:date="2016-07-12T07:46:00Z">
         <w:r>
           <w:t xml:space="preserve">(Use </w:t>
         </w:r>
@@ -2745,25 +2817,25 @@
           <w:numId w:val="2"/>
         </w:numPr>
         <w:rPr>
-          <w:ins w:id="91" w:author="Eric Haas" w:date="2016-07-12T07:33:00Z"/>
-          <w:rPrChange w:id="92" w:author="Eric Haas" w:date="2016-07-12T07:33:00Z">
+          <w:ins w:id="100" w:author="Eric Haas" w:date="2016-07-12T07:33:00Z"/>
+          <w:rPrChange w:id="101" w:author="Eric Haas" w:date="2016-07-12T07:33:00Z">
             <w:rPr>
-              <w:ins w:id="93" w:author="Eric Haas" w:date="2016-07-12T07:33:00Z"/>
+              <w:ins w:id="102" w:author="Eric Haas" w:date="2016-07-12T07:33:00Z"/>
               <w:rFonts w:ascii="Calibri" w:eastAsia="Times New Roman" w:hAnsi="Calibri" w:cs="Times New Roman"/>
               <w:color w:val="000000"/>
             </w:rPr>
           </w:rPrChange>
         </w:rPr>
-        <w:pPrChange w:id="94" w:author="Eric Haas" w:date="2016-07-12T07:33:00Z">
+        <w:pPrChange w:id="103" w:author="Eric Haas" w:date="2016-07-12T07:33:00Z">
           <w:pPr/>
         </w:pPrChange>
       </w:pPr>
-      <w:ins w:id="95" w:author="Eric Haas" w:date="2016-07-12T07:31:00Z">
+      <w:ins w:id="104" w:author="Eric Haas" w:date="2016-07-12T07:31:00Z">
         <w:r>
           <w:t xml:space="preserve">Save as </w:t>
         </w:r>
       </w:ins>
-      <w:ins w:id="96" w:author="Eric Haas" w:date="2016-07-12T07:33:00Z">
+      <w:ins w:id="105" w:author="Eric Haas" w:date="2016-07-12T07:33:00Z">
         <w:r>
           <w:t>_include/</w:t>
         </w:r>
@@ -2776,7 +2848,7 @@
           <w:t>-core-</w:t>
         </w:r>
       </w:ins>
-      <w:ins w:id="97" w:author="Eric Haas" w:date="2016-07-12T07:32:00Z">
+      <w:ins w:id="106" w:author="Eric Haas" w:date="2016-07-12T07:32:00Z">
         <w:r>
           <w:t>[</w:t>
         </w:r>
@@ -2797,7 +2869,7 @@
         </w:r>
       </w:ins>
       <w:proofErr w:type="spellEnd"/>
-      <w:ins w:id="98" w:author="Eric Haas" w:date="2016-07-12T07:33:00Z">
+      <w:ins w:id="107" w:author="Eric Haas" w:date="2016-07-12T07:33:00Z">
         <w:r>
           <w:rPr>
             <w:rFonts w:ascii="Calibri" w:eastAsia="Times New Roman" w:hAnsi="Calibri" w:cs="Times New Roman"/>
@@ -2845,45 +2917,45 @@
           <w:numId w:val="2"/>
         </w:numPr>
         <w:rPr>
-          <w:ins w:id="99" w:author="Eric Haas" w:date="2016-07-12T07:37:00Z"/>
-        </w:rPr>
-      </w:pPr>
-      <w:ins w:id="100" w:author="Eric Haas" w:date="2016-07-18T18:03:00Z">
+          <w:ins w:id="108" w:author="Eric Haas" w:date="2016-07-12T07:37:00Z"/>
+        </w:rPr>
+      </w:pPr>
+      <w:ins w:id="109" w:author="Eric Haas" w:date="2016-07-18T18:03:00Z">
         <w:r>
           <w:t xml:space="preserve">Use the Allergies </w:t>
         </w:r>
       </w:ins>
-      <w:ins w:id="101" w:author="Eric Haas" w:date="2016-07-12T07:33:00Z">
+      <w:ins w:id="110" w:author="Eric Haas" w:date="2016-07-12T07:33:00Z">
         <w:r>
           <w:t>Markdown</w:t>
         </w:r>
       </w:ins>
-      <w:ins w:id="102" w:author="Eric Haas" w:date="2016-07-18T18:04:00Z">
+      <w:ins w:id="111" w:author="Eric Haas" w:date="2016-07-18T18:04:00Z">
         <w:r>
           <w:t xml:space="preserve"> as a template</w:t>
         </w:r>
       </w:ins>
-      <w:ins w:id="103" w:author="Eric Haas" w:date="2016-07-12T07:33:00Z">
+      <w:ins w:id="112" w:author="Eric Haas" w:date="2016-07-12T07:33:00Z">
         <w:r>
           <w:t xml:space="preserve"> template</w:t>
         </w:r>
       </w:ins>
-      <w:ins w:id="104" w:author="Eric Haas" w:date="2016-07-12T07:34:00Z">
+      <w:ins w:id="113" w:author="Eric Haas" w:date="2016-07-12T07:34:00Z">
         <w:r>
           <w:t xml:space="preserve"> </w:t>
         </w:r>
       </w:ins>
-      <w:ins w:id="105" w:author="Eric Haas" w:date="2016-07-12T07:37:00Z">
+      <w:ins w:id="114" w:author="Eric Haas" w:date="2016-07-12T07:37:00Z">
         <w:r>
           <w:t>(</w:t>
         </w:r>
       </w:ins>
-      <w:ins w:id="106" w:author="Eric Haas" w:date="2016-07-12T07:34:00Z">
+      <w:ins w:id="115" w:author="Eric Haas" w:date="2016-07-12T07:34:00Z">
         <w:r>
           <w:t>need to work on this some more</w:t>
         </w:r>
       </w:ins>
-      <w:ins w:id="107" w:author="Eric Haas" w:date="2016-07-12T07:37:00Z">
+      <w:ins w:id="116" w:author="Eric Haas" w:date="2016-07-12T07:37:00Z">
         <w:r>
           <w:t>)</w:t>
         </w:r>
@@ -2900,11 +2972,11 @@
         <w:shd w:val="clear" w:color="auto" w:fill="F2F2F2" w:themeFill="background1" w:themeFillShade="F2"/>
         <w:ind w:left="1080"/>
         <w:rPr>
-          <w:ins w:id="108" w:author="Eric Haas" w:date="2016-07-18T18:30:00Z"/>
+          <w:ins w:id="117" w:author="Eric Haas" w:date="2016-07-18T18:30:00Z"/>
           <w:rFonts w:ascii="Courier New" w:hAnsi="Courier New" w:cs="Courier New"/>
         </w:rPr>
       </w:pPr>
-      <w:ins w:id="109" w:author="Eric Haas" w:date="2016-07-18T18:30:00Z">
+      <w:ins w:id="118" w:author="Eric Haas" w:date="2016-07-18T18:30:00Z">
         <w:r>
           <w:rPr>
             <w:rFonts w:ascii="Courier New" w:hAnsi="Courier New" w:cs="Courier New"/>
@@ -3046,7 +3118,7 @@
         <w:shd w:val="clear" w:color="auto" w:fill="F2F2F2" w:themeFill="background1" w:themeFillShade="F2"/>
         <w:ind w:left="1080"/>
         <w:rPr>
-          <w:ins w:id="110" w:author="Eric Haas" w:date="2016-07-18T18:30:00Z"/>
+          <w:ins w:id="119" w:author="Eric Haas" w:date="2016-07-18T18:30:00Z"/>
           <w:rFonts w:ascii="Courier New" w:hAnsi="Courier New" w:cs="Courier New"/>
         </w:rPr>
       </w:pPr>
@@ -3062,7 +3134,7 @@
         <w:shd w:val="clear" w:color="auto" w:fill="F2F2F2" w:themeFill="background1" w:themeFillShade="F2"/>
         <w:ind w:left="1080"/>
         <w:rPr>
-          <w:ins w:id="111" w:author="Eric Haas" w:date="2016-07-18T18:30:00Z"/>
+          <w:ins w:id="120" w:author="Eric Haas" w:date="2016-07-18T18:30:00Z"/>
           <w:rFonts w:ascii="Courier New" w:hAnsi="Courier New" w:cs="Courier New"/>
         </w:rPr>
       </w:pPr>
@@ -3078,11 +3150,11 @@
         <w:shd w:val="clear" w:color="auto" w:fill="F2F2F2" w:themeFill="background1" w:themeFillShade="F2"/>
         <w:ind w:left="1080"/>
         <w:rPr>
-          <w:ins w:id="112" w:author="Eric Haas" w:date="2016-07-18T18:30:00Z"/>
+          <w:ins w:id="121" w:author="Eric Haas" w:date="2016-07-18T18:30:00Z"/>
           <w:rFonts w:ascii="Courier New" w:hAnsi="Courier New" w:cs="Courier New"/>
         </w:rPr>
       </w:pPr>
-      <w:ins w:id="113" w:author="Eric Haas" w:date="2016-07-18T18:30:00Z">
+      <w:ins w:id="122" w:author="Eric Haas" w:date="2016-07-18T18:30:00Z">
         <w:r>
           <w:rPr>
             <w:rFonts w:ascii="Courier New" w:hAnsi="Courier New" w:cs="Courier New"/>
@@ -3102,7 +3174,7 @@
         <w:shd w:val="clear" w:color="auto" w:fill="F2F2F2" w:themeFill="background1" w:themeFillShade="F2"/>
         <w:ind w:left="1080"/>
         <w:rPr>
-          <w:ins w:id="114" w:author="Eric Haas" w:date="2016-07-18T18:30:00Z"/>
+          <w:ins w:id="123" w:author="Eric Haas" w:date="2016-07-18T18:30:00Z"/>
           <w:rFonts w:ascii="Courier New" w:hAnsi="Courier New" w:cs="Courier New"/>
         </w:rPr>
       </w:pPr>
@@ -3118,7 +3190,7 @@
         <w:shd w:val="clear" w:color="auto" w:fill="F2F2F2" w:themeFill="background1" w:themeFillShade="F2"/>
         <w:ind w:left="1080"/>
         <w:rPr>
-          <w:ins w:id="115" w:author="Eric Haas" w:date="2016-07-18T18:30:00Z"/>
+          <w:ins w:id="124" w:author="Eric Haas" w:date="2016-07-18T18:30:00Z"/>
           <w:rFonts w:ascii="Courier New" w:hAnsi="Courier New" w:cs="Courier New"/>
         </w:rPr>
       </w:pPr>
@@ -3134,11 +3206,11 @@
         <w:shd w:val="clear" w:color="auto" w:fill="F2F2F2" w:themeFill="background1" w:themeFillShade="F2"/>
         <w:ind w:left="1080"/>
         <w:rPr>
-          <w:ins w:id="116" w:author="Eric Haas" w:date="2016-07-18T18:30:00Z"/>
+          <w:ins w:id="125" w:author="Eric Haas" w:date="2016-07-18T18:30:00Z"/>
           <w:rFonts w:ascii="Courier New" w:hAnsi="Courier New" w:cs="Courier New"/>
         </w:rPr>
       </w:pPr>
-      <w:ins w:id="117" w:author="Eric Haas" w:date="2016-07-18T18:30:00Z">
+      <w:ins w:id="126" w:author="Eric Haas" w:date="2016-07-18T18:30:00Z">
         <w:r>
           <w:rPr>
             <w:rFonts w:ascii="Courier New" w:hAnsi="Courier New" w:cs="Courier New"/>
@@ -3214,7 +3286,7 @@
         <w:shd w:val="clear" w:color="auto" w:fill="F2F2F2" w:themeFill="background1" w:themeFillShade="F2"/>
         <w:ind w:left="1080"/>
         <w:rPr>
-          <w:ins w:id="118" w:author="Eric Haas" w:date="2016-07-18T18:30:00Z"/>
+          <w:ins w:id="127" w:author="Eric Haas" w:date="2016-07-18T18:30:00Z"/>
           <w:rFonts w:ascii="Courier New" w:hAnsi="Courier New" w:cs="Courier New"/>
         </w:rPr>
       </w:pPr>
@@ -3230,11 +3302,11 @@
         <w:shd w:val="clear" w:color="auto" w:fill="F2F2F2" w:themeFill="background1" w:themeFillShade="F2"/>
         <w:ind w:left="1080"/>
         <w:rPr>
-          <w:ins w:id="119" w:author="Eric Haas" w:date="2016-07-18T18:30:00Z"/>
+          <w:ins w:id="128" w:author="Eric Haas" w:date="2016-07-18T18:30:00Z"/>
           <w:rFonts w:ascii="Courier New" w:hAnsi="Courier New" w:cs="Courier New"/>
         </w:rPr>
       </w:pPr>
-      <w:ins w:id="120" w:author="Eric Haas" w:date="2016-07-18T18:30:00Z">
+      <w:ins w:id="129" w:author="Eric Haas" w:date="2016-07-18T18:30:00Z">
         <w:r>
           <w:rPr>
             <w:rFonts w:ascii="Courier New" w:hAnsi="Courier New" w:cs="Courier New"/>
@@ -3268,7 +3340,7 @@
         <w:shd w:val="clear" w:color="auto" w:fill="F2F2F2" w:themeFill="background1" w:themeFillShade="F2"/>
         <w:ind w:left="1080"/>
         <w:rPr>
-          <w:ins w:id="121" w:author="Eric Haas" w:date="2016-07-18T18:30:00Z"/>
+          <w:ins w:id="130" w:author="Eric Haas" w:date="2016-07-18T18:30:00Z"/>
           <w:rFonts w:ascii="Courier New" w:hAnsi="Courier New" w:cs="Courier New"/>
         </w:rPr>
       </w:pPr>
@@ -3284,11 +3356,11 @@
         <w:shd w:val="clear" w:color="auto" w:fill="F2F2F2" w:themeFill="background1" w:themeFillShade="F2"/>
         <w:ind w:left="1080"/>
         <w:rPr>
-          <w:ins w:id="122" w:author="Eric Haas" w:date="2016-07-18T18:30:00Z"/>
+          <w:ins w:id="131" w:author="Eric Haas" w:date="2016-07-18T18:30:00Z"/>
           <w:rFonts w:ascii="Courier New" w:hAnsi="Courier New" w:cs="Courier New"/>
         </w:rPr>
       </w:pPr>
-      <w:ins w:id="123" w:author="Eric Haas" w:date="2016-07-18T18:30:00Z">
+      <w:ins w:id="132" w:author="Eric Haas" w:date="2016-07-18T18:30:00Z">
         <w:r>
           <w:rPr>
             <w:rFonts w:ascii="Courier New" w:hAnsi="Courier New" w:cs="Courier New"/>
@@ -3322,11 +3394,11 @@
         <w:shd w:val="clear" w:color="auto" w:fill="F2F2F2" w:themeFill="background1" w:themeFillShade="F2"/>
         <w:ind w:left="1080"/>
         <w:rPr>
-          <w:ins w:id="124" w:author="Eric Haas" w:date="2016-07-18T18:30:00Z"/>
+          <w:ins w:id="133" w:author="Eric Haas" w:date="2016-07-18T18:30:00Z"/>
           <w:rFonts w:ascii="Courier New" w:hAnsi="Courier New" w:cs="Courier New"/>
         </w:rPr>
       </w:pPr>
-      <w:ins w:id="125" w:author="Eric Haas" w:date="2016-07-18T18:30:00Z">
+      <w:ins w:id="134" w:author="Eric Haas" w:date="2016-07-18T18:30:00Z">
         <w:r>
           <w:rPr>
             <w:rFonts w:ascii="Courier New" w:hAnsi="Courier New" w:cs="Courier New"/>
@@ -3360,11 +3432,11 @@
         <w:shd w:val="clear" w:color="auto" w:fill="F2F2F2" w:themeFill="background1" w:themeFillShade="F2"/>
         <w:ind w:left="1080"/>
         <w:rPr>
-          <w:ins w:id="126" w:author="Eric Haas" w:date="2016-07-18T18:30:00Z"/>
+          <w:ins w:id="135" w:author="Eric Haas" w:date="2016-07-18T18:30:00Z"/>
           <w:rFonts w:ascii="Courier New" w:hAnsi="Courier New" w:cs="Courier New"/>
         </w:rPr>
       </w:pPr>
-      <w:ins w:id="127" w:author="Eric Haas" w:date="2016-07-18T18:30:00Z">
+      <w:ins w:id="136" w:author="Eric Haas" w:date="2016-07-18T18:30:00Z">
         <w:r>
           <w:rPr>
             <w:rFonts w:ascii="Courier New" w:hAnsi="Courier New" w:cs="Courier New"/>
@@ -3398,7 +3470,7 @@
         <w:shd w:val="clear" w:color="auto" w:fill="F2F2F2" w:themeFill="background1" w:themeFillShade="F2"/>
         <w:ind w:left="1080"/>
         <w:rPr>
-          <w:ins w:id="128" w:author="Eric Haas" w:date="2016-07-18T18:30:00Z"/>
+          <w:ins w:id="137" w:author="Eric Haas" w:date="2016-07-18T18:30:00Z"/>
           <w:rFonts w:ascii="Courier New" w:hAnsi="Courier New" w:cs="Courier New"/>
         </w:rPr>
       </w:pPr>
@@ -3414,11 +3486,11 @@
         <w:shd w:val="clear" w:color="auto" w:fill="F2F2F2" w:themeFill="background1" w:themeFillShade="F2"/>
         <w:ind w:left="1080"/>
         <w:rPr>
-          <w:ins w:id="129" w:author="Eric Haas" w:date="2016-07-18T18:30:00Z"/>
+          <w:ins w:id="138" w:author="Eric Haas" w:date="2016-07-18T18:30:00Z"/>
           <w:rFonts w:ascii="Courier New" w:hAnsi="Courier New" w:cs="Courier New"/>
         </w:rPr>
       </w:pPr>
-      <w:ins w:id="130" w:author="Eric Haas" w:date="2016-07-18T18:30:00Z">
+      <w:ins w:id="139" w:author="Eric Haas" w:date="2016-07-18T18:30:00Z">
         <w:r>
           <w:rPr>
             <w:rFonts w:ascii="Courier New" w:hAnsi="Courier New" w:cs="Courier New"/>
@@ -3452,7 +3524,7 @@
         <w:shd w:val="clear" w:color="auto" w:fill="F2F2F2" w:themeFill="background1" w:themeFillShade="F2"/>
         <w:ind w:left="1080"/>
         <w:rPr>
-          <w:ins w:id="131" w:author="Eric Haas" w:date="2016-07-18T18:30:00Z"/>
+          <w:ins w:id="140" w:author="Eric Haas" w:date="2016-07-18T18:30:00Z"/>
           <w:rFonts w:ascii="Courier New" w:hAnsi="Courier New" w:cs="Courier New"/>
         </w:rPr>
       </w:pPr>
@@ -3468,11 +3540,11 @@
         <w:shd w:val="clear" w:color="auto" w:fill="F2F2F2" w:themeFill="background1" w:themeFillShade="F2"/>
         <w:ind w:left="1080"/>
         <w:rPr>
-          <w:ins w:id="132" w:author="Eric Haas" w:date="2016-07-18T18:30:00Z"/>
+          <w:ins w:id="141" w:author="Eric Haas" w:date="2016-07-18T18:30:00Z"/>
           <w:rFonts w:ascii="Courier New" w:hAnsi="Courier New" w:cs="Courier New"/>
         </w:rPr>
       </w:pPr>
-      <w:ins w:id="133" w:author="Eric Haas" w:date="2016-07-18T18:30:00Z">
+      <w:ins w:id="142" w:author="Eric Haas" w:date="2016-07-18T18:30:00Z">
         <w:r>
           <w:rPr>
             <w:rFonts w:ascii="Courier New" w:hAnsi="Courier New" w:cs="Courier New"/>
@@ -3492,15 +3564,15 @@
         <w:shd w:val="clear" w:color="auto" w:fill="F2F2F2" w:themeFill="background1" w:themeFillShade="F2"/>
         <w:ind w:left="1080"/>
         <w:rPr>
-          <w:ins w:id="134" w:author="Eric Haas" w:date="2016-07-12T07:34:00Z"/>
+          <w:ins w:id="143" w:author="Eric Haas" w:date="2016-07-12T07:34:00Z"/>
           <w:rFonts w:ascii="Courier New" w:hAnsi="Courier New" w:cs="Courier New"/>
-          <w:rPrChange w:id="135" w:author="Eric Haas" w:date="2016-07-12T07:38:00Z">
+          <w:rPrChange w:id="144" w:author="Eric Haas" w:date="2016-07-12T07:38:00Z">
             <w:rPr>
-              <w:ins w:id="136" w:author="Eric Haas" w:date="2016-07-12T07:34:00Z"/>
+              <w:ins w:id="145" w:author="Eric Haas" w:date="2016-07-12T07:34:00Z"/>
             </w:rPr>
           </w:rPrChange>
         </w:rPr>
-        <w:pPrChange w:id="137" w:author="Eric Haas" w:date="2016-07-12T07:38:00Z">
+        <w:pPrChange w:id="146" w:author="Eric Haas" w:date="2016-07-12T07:38:00Z">
           <w:pPr>
             <w:pStyle w:val="ListParagraph"/>
             <w:numPr>
@@ -3511,7 +3583,7 @@
           </w:pPr>
         </w:pPrChange>
       </w:pPr>
-      <w:ins w:id="138" w:author="Eric Haas" w:date="2016-07-18T18:30:00Z">
+      <w:ins w:id="147" w:author="Eric Haas" w:date="2016-07-18T18:30:00Z">
         <w:r>
           <w:rPr>
             <w:rFonts w:ascii="Courier New" w:hAnsi="Courier New" w:cs="Courier New"/>
@@ -3565,10 +3637,10 @@
           <w:numId w:val="2"/>
         </w:numPr>
         <w:rPr>
-          <w:ins w:id="139" w:author="Eric Haas" w:date="2016-07-12T07:46:00Z"/>
-        </w:rPr>
-      </w:pPr>
-      <w:ins w:id="140" w:author="Eric Haas" w:date="2016-07-12T07:46:00Z">
+          <w:ins w:id="148" w:author="Eric Haas" w:date="2016-07-12T07:46:00Z"/>
+        </w:rPr>
+      </w:pPr>
+      <w:ins w:id="149" w:author="Eric Haas" w:date="2016-07-12T07:46:00Z">
         <w:r>
           <w:t xml:space="preserve">Use </w:t>
         </w:r>
@@ -3590,9 +3662,9 @@
           <w:numId w:val="2"/>
         </w:numPr>
         <w:rPr>
-          <w:ins w:id="141" w:author="Eric Haas" w:date="2016-07-12T07:46:00Z"/>
-        </w:rPr>
-        <w:pPrChange w:id="142" w:author="Eric Haas" w:date="2016-07-12T07:46:00Z">
+          <w:ins w:id="150" w:author="Eric Haas" w:date="2016-07-12T07:46:00Z"/>
+        </w:rPr>
+        <w:pPrChange w:id="151" w:author="Eric Haas" w:date="2016-07-12T07:46:00Z">
           <w:pPr>
             <w:pStyle w:val="ListParagraph"/>
             <w:numPr>
@@ -3603,7 +3675,7 @@
           </w:pPr>
         </w:pPrChange>
       </w:pPr>
-      <w:ins w:id="143" w:author="Eric Haas" w:date="2016-07-12T07:46:00Z">
+      <w:ins w:id="152" w:author="Eric Haas" w:date="2016-07-12T07:46:00Z">
         <w:r>
           <w:t xml:space="preserve">using  </w:t>
         </w:r>
@@ -3639,10 +3711,10 @@
           <w:numId w:val="2"/>
         </w:numPr>
         <w:rPr>
-          <w:ins w:id="144" w:author="Eric Haas" w:date="2016-07-12T07:33:00Z"/>
-        </w:rPr>
-      </w:pPr>
-      <w:ins w:id="145" w:author="Eric Haas" w:date="2016-07-12T07:38:00Z">
+          <w:ins w:id="153" w:author="Eric Haas" w:date="2016-07-12T07:33:00Z"/>
+        </w:rPr>
+      </w:pPr>
+      <w:ins w:id="154" w:author="Eric Haas" w:date="2016-07-12T07:38:00Z">
         <w:r>
           <w:t>Note for Jekyll need spaces after text for lists etc.</w:t>
         </w:r>
@@ -3656,21 +3728,21 @@
           <w:numId w:val="2"/>
         </w:numPr>
         <w:rPr>
-          <w:ins w:id="146" w:author="Eric Haas" w:date="2016-07-12T07:32:00Z"/>
+          <w:ins w:id="155" w:author="Eric Haas" w:date="2016-07-12T07:32:00Z"/>
           <w:i/>
-          <w:rPrChange w:id="147" w:author="Eric Haas" w:date="2016-07-12T07:39:00Z">
+          <w:rPrChange w:id="156" w:author="Eric Haas" w:date="2016-07-12T07:39:00Z">
             <w:rPr>
-              <w:ins w:id="148" w:author="Eric Haas" w:date="2016-07-12T07:32:00Z"/>
+              <w:ins w:id="157" w:author="Eric Haas" w:date="2016-07-12T07:32:00Z"/>
               <w:rFonts w:ascii="Calibri" w:eastAsia="Times New Roman" w:hAnsi="Calibri" w:cs="Times New Roman"/>
               <w:color w:val="000000"/>
             </w:rPr>
           </w:rPrChange>
         </w:rPr>
-        <w:pPrChange w:id="149" w:author="Eric Haas" w:date="2016-07-12T07:32:00Z">
+        <w:pPrChange w:id="158" w:author="Eric Haas" w:date="2016-07-12T07:32:00Z">
           <w:pPr/>
         </w:pPrChange>
       </w:pPr>
-      <w:ins w:id="150" w:author="Eric Haas" w:date="2016-07-12T07:39:00Z">
+      <w:ins w:id="159" w:author="Eric Haas" w:date="2016-07-12T07:39:00Z">
         <w:r>
           <w:rPr>
             <w:i/>
@@ -3701,9 +3773,9 @@
           <w:numId w:val="2"/>
         </w:numPr>
         <w:rPr>
-          <w:ins w:id="151" w:author="Eric Haas" w:date="2016-07-12T07:40:00Z"/>
-        </w:rPr>
-        <w:pPrChange w:id="152" w:author="Eric Haas" w:date="2016-07-12T07:30:00Z">
+          <w:ins w:id="160" w:author="Eric Haas" w:date="2016-07-12T07:40:00Z"/>
+        </w:rPr>
+        <w:pPrChange w:id="161" w:author="Eric Haas" w:date="2016-07-12T07:30:00Z">
           <w:pPr>
             <w:pStyle w:val="ListParagraph"/>
             <w:numPr>
@@ -3713,7 +3785,7 @@
           </w:pPr>
         </w:pPrChange>
       </w:pPr>
-      <w:ins w:id="153" w:author="Eric Haas" w:date="2016-07-12T07:40:00Z">
+      <w:ins w:id="162" w:author="Eric Haas" w:date="2016-07-12T07:40:00Z">
         <w:r>
           <w:t xml:space="preserve">Decisions </w:t>
         </w:r>
@@ -3727,9 +3799,9 @@
           <w:numId w:val="2"/>
         </w:numPr>
         <w:rPr>
-          <w:ins w:id="154" w:author="Eric Haas" w:date="2016-07-12T07:31:00Z"/>
-        </w:rPr>
-        <w:pPrChange w:id="155" w:author="Eric Haas" w:date="2016-07-12T07:40:00Z">
+          <w:ins w:id="163" w:author="Eric Haas" w:date="2016-07-12T07:31:00Z"/>
+        </w:rPr>
+        <w:pPrChange w:id="164" w:author="Eric Haas" w:date="2016-07-12T07:40:00Z">
           <w:pPr>
             <w:pStyle w:val="ListParagraph"/>
             <w:numPr>
@@ -3740,7 +3812,7 @@
         </w:pPrChange>
       </w:pPr>
       <w:proofErr w:type="spellStart"/>
-      <w:ins w:id="156" w:author="Eric Haas" w:date="2016-07-12T07:40:00Z">
+      <w:ins w:id="165" w:author="Eric Haas" w:date="2016-07-12T07:40:00Z">
         <w:r>
           <w:t>inline</w:t>
         </w:r>
@@ -3749,12 +3821,12 @@
           <w:t xml:space="preserve"> with </w:t>
         </w:r>
       </w:ins>
-      <w:ins w:id="157" w:author="Eric Haas" w:date="2016-07-18T18:31:00Z">
+      <w:ins w:id="166" w:author="Eric Haas" w:date="2016-07-18T18:31:00Z">
         <w:r>
           <w:t xml:space="preserve">formal </w:t>
         </w:r>
       </w:ins>
-      <w:ins w:id="158" w:author="Eric Haas" w:date="2016-07-12T07:40:00Z">
+      <w:ins w:id="167" w:author="Eric Haas" w:date="2016-07-12T07:40:00Z">
         <w:r>
           <w:t>definitions</w:t>
         </w:r>
@@ -3763,9 +3835,9 @@
     <w:p>
       <w:pPr>
         <w:rPr>
-          <w:ins w:id="159" w:author="Eric Haas" w:date="2016-07-12T07:29:00Z"/>
-        </w:rPr>
-        <w:pPrChange w:id="160" w:author="Eric Haas" w:date="2016-07-18T18:31:00Z">
+          <w:ins w:id="168" w:author="Eric Haas" w:date="2016-07-12T07:29:00Z"/>
+        </w:rPr>
+        <w:pPrChange w:id="169" w:author="Eric Haas" w:date="2016-07-18T18:31:00Z">
           <w:pPr>
             <w:pStyle w:val="ListParagraph"/>
             <w:numPr>
@@ -3784,10 +3856,10 @@
           <w:numId w:val="2"/>
         </w:numPr>
         <w:rPr>
-          <w:ins w:id="161" w:author="Eric Haas" w:date="2016-07-12T07:28:00Z"/>
-        </w:rPr>
-      </w:pPr>
-      <w:ins w:id="162" w:author="Eric Haas" w:date="2016-07-12T07:29:00Z">
+          <w:ins w:id="170" w:author="Eric Haas" w:date="2016-07-12T07:28:00Z"/>
+        </w:rPr>
+      </w:pPr>
+      <w:ins w:id="171" w:author="Eric Haas" w:date="2016-07-12T07:29:00Z">
         <w:r>
           <w:t>Create formal summary file</w:t>
         </w:r>
@@ -3801,10 +3873,10 @@
           <w:numId w:val="2"/>
         </w:numPr>
         <w:rPr>
-          <w:ins w:id="163" w:author="Eric Haas" w:date="2016-07-12T07:41:00Z"/>
-        </w:rPr>
-      </w:pPr>
-      <w:ins w:id="164" w:author="Eric Haas" w:date="2016-07-12T07:41:00Z">
+          <w:ins w:id="172" w:author="Eric Haas" w:date="2016-07-12T07:41:00Z"/>
+        </w:rPr>
+      </w:pPr>
+      <w:ins w:id="173" w:author="Eric Haas" w:date="2016-07-12T07:41:00Z">
         <w:r>
           <w:t>Save as _include/</w:t>
         </w:r>
@@ -3893,10 +3965,10 @@
           <w:numId w:val="2"/>
         </w:numPr>
         <w:rPr>
-          <w:ins w:id="165" w:author="Eric Haas" w:date="2016-07-12T07:41:00Z"/>
-        </w:rPr>
-      </w:pPr>
-      <w:ins w:id="166" w:author="Eric Haas" w:date="2016-07-12T07:41:00Z">
+          <w:ins w:id="174" w:author="Eric Haas" w:date="2016-07-12T07:41:00Z"/>
+        </w:rPr>
+      </w:pPr>
+      <w:ins w:id="175" w:author="Eric Haas" w:date="2016-07-12T07:41:00Z">
         <w:r>
           <w:t>This replaces the build generated one.</w:t>
         </w:r>
@@ -3910,15 +3982,15 @@
           <w:numId w:val="2"/>
         </w:numPr>
         <w:rPr>
-          <w:ins w:id="167" w:author="Eric Haas" w:date="2016-07-12T07:46:00Z"/>
-        </w:rPr>
-      </w:pPr>
-      <w:ins w:id="168" w:author="Eric Haas" w:date="2016-07-12T07:41:00Z">
+          <w:ins w:id="176" w:author="Eric Haas" w:date="2016-07-12T07:46:00Z"/>
+        </w:rPr>
+      </w:pPr>
+      <w:ins w:id="177" w:author="Eric Haas" w:date="2016-07-12T07:41:00Z">
         <w:r>
           <w:t xml:space="preserve">Markdown </w:t>
         </w:r>
       </w:ins>
-      <w:ins w:id="169" w:author="Eric Haas" w:date="2016-07-12T07:43:00Z">
+      <w:ins w:id="178" w:author="Eric Haas" w:date="2016-07-12T07:43:00Z">
         <w:r>
           <w:t>example</w:t>
         </w:r>
@@ -3932,9 +4004,9 @@
           <w:numId w:val="2"/>
         </w:numPr>
         <w:rPr>
-          <w:ins w:id="170" w:author="Eric Haas" w:date="2016-07-12T07:46:00Z"/>
-        </w:rPr>
-        <w:pPrChange w:id="171" w:author="Eric Haas" w:date="2016-07-12T07:46:00Z">
+          <w:ins w:id="179" w:author="Eric Haas" w:date="2016-07-12T07:46:00Z"/>
+        </w:rPr>
+        <w:pPrChange w:id="180" w:author="Eric Haas" w:date="2016-07-12T07:46:00Z">
           <w:pPr>
             <w:pStyle w:val="ListParagraph"/>
             <w:numPr>
@@ -3945,7 +4017,7 @@
           </w:pPr>
         </w:pPrChange>
       </w:pPr>
-      <w:ins w:id="172" w:author="Eric Haas" w:date="2016-07-12T07:43:00Z">
+      <w:ins w:id="181" w:author="Eric Haas" w:date="2016-07-12T07:43:00Z">
         <w:r>
           <w:t xml:space="preserve">Use </w:t>
         </w:r>
@@ -3958,7 +4030,7 @@
           <w:t xml:space="preserve"> content here</w:t>
         </w:r>
       </w:ins>
-      <w:ins w:id="173" w:author="Eric Haas" w:date="2016-07-12T07:44:00Z">
+      <w:ins w:id="182" w:author="Eric Haas" w:date="2016-07-12T07:44:00Z">
         <w:r>
           <w:t xml:space="preserve"> </w:t>
         </w:r>
@@ -3972,9 +4044,9 @@
           <w:numId w:val="2"/>
         </w:numPr>
         <w:rPr>
-          <w:ins w:id="174" w:author="Eric Haas" w:date="2016-07-18T18:32:00Z"/>
-        </w:rPr>
-        <w:pPrChange w:id="175" w:author="Eric Haas" w:date="2016-07-12T07:46:00Z">
+          <w:ins w:id="183" w:author="Eric Haas" w:date="2016-07-18T18:32:00Z"/>
+        </w:rPr>
+        <w:pPrChange w:id="184" w:author="Eric Haas" w:date="2016-07-12T07:46:00Z">
           <w:pPr>
             <w:pStyle w:val="ListParagraph"/>
             <w:numPr>
@@ -3985,17 +4057,17 @@
           </w:pPr>
         </w:pPrChange>
       </w:pPr>
-      <w:ins w:id="176" w:author="Eric Haas" w:date="2016-07-12T07:44:00Z">
+      <w:ins w:id="185" w:author="Eric Haas" w:date="2016-07-12T07:44:00Z">
         <w:r>
           <w:t>using</w:t>
         </w:r>
       </w:ins>
-      <w:ins w:id="177" w:author="Eric Haas" w:date="2016-07-12T07:45:00Z">
+      <w:ins w:id="186" w:author="Eric Haas" w:date="2016-07-12T07:45:00Z">
         <w:r>
           <w:t xml:space="preserve"> </w:t>
         </w:r>
       </w:ins>
-      <w:ins w:id="178" w:author="Eric Haas" w:date="2016-07-12T07:44:00Z">
+      <w:ins w:id="187" w:author="Eric Haas" w:date="2016-07-12T07:44:00Z">
         <w:r>
           <w:t xml:space="preserve"> </w:t>
         </w:r>
@@ -4005,7 +4077,7 @@
         </w:r>
       </w:ins>
       <w:proofErr w:type="spellEnd"/>
-      <w:ins w:id="179" w:author="Eric Haas" w:date="2016-07-12T07:45:00Z">
+      <w:ins w:id="188" w:author="Eric Haas" w:date="2016-07-12T07:45:00Z">
         <w:r>
           <w:t>(</w:t>
         </w:r>
@@ -4016,12 +4088,12 @@
           <w:t>)</w:t>
         </w:r>
       </w:ins>
-      <w:ins w:id="180" w:author="Eric Haas" w:date="2016-07-12T07:44:00Z">
+      <w:ins w:id="189" w:author="Eric Haas" w:date="2016-07-12T07:44:00Z">
         <w:r>
           <w:t xml:space="preserve"> to convert</w:t>
         </w:r>
       </w:ins>
-      <w:ins w:id="181" w:author="Eric Haas" w:date="2016-07-12T07:45:00Z">
+      <w:ins w:id="190" w:author="Eric Haas" w:date="2016-07-12T07:45:00Z">
         <w:r>
           <w:t xml:space="preserve"> from Wikimedia to </w:t>
         </w:r>
@@ -4034,7 +4106,7 @@
           <w:t xml:space="preserve"> markdown</w:t>
         </w:r>
       </w:ins>
-      <w:ins w:id="182" w:author="Eric Haas" w:date="2016-07-12T07:43:00Z">
+      <w:ins w:id="191" w:author="Eric Haas" w:date="2016-07-12T07:43:00Z">
         <w:r>
           <w:t xml:space="preserve"> </w:t>
         </w:r>
@@ -4048,10 +4120,10 @@
           <w:numId w:val="2"/>
         </w:numPr>
         <w:rPr>
-          <w:ins w:id="183" w:author="Eric Haas" w:date="2016-07-12T07:48:00Z"/>
-        </w:rPr>
-      </w:pPr>
-      <w:ins w:id="184" w:author="Eric Haas" w:date="2016-07-18T18:32:00Z">
+          <w:ins w:id="192" w:author="Eric Haas" w:date="2016-07-12T07:48:00Z"/>
+        </w:rPr>
+      </w:pPr>
+      <w:ins w:id="193" w:author="Eric Haas" w:date="2016-07-18T18:32:00Z">
         <w:r>
           <w:t>example style from Allergy Intolerance</w:t>
         </w:r>
@@ -4071,18 +4143,18 @@
         <w:adjustRightInd w:val="0"/>
         <w:spacing w:after="0" w:line="240" w:lineRule="auto"/>
         <w:rPr>
-          <w:ins w:id="185" w:author="Eric Haas" w:date="2016-07-18T18:01:00Z"/>
+          <w:ins w:id="194" w:author="Eric Haas" w:date="2016-07-18T18:01:00Z"/>
           <w:rFonts w:ascii="Courier New" w:hAnsi="Courier New" w:cs="Courier New"/>
-          <w:rPrChange w:id="186" w:author="Eric Haas" w:date="2016-07-18T18:01:00Z">
+          <w:rPrChange w:id="195" w:author="Eric Haas" w:date="2016-07-18T18:01:00Z">
             <w:rPr>
-              <w:ins w:id="187" w:author="Eric Haas" w:date="2016-07-18T18:01:00Z"/>
+              <w:ins w:id="196" w:author="Eric Haas" w:date="2016-07-18T18:01:00Z"/>
               <w:rFonts w:ascii="Arial" w:hAnsi="Arial" w:cs="Arial"/>
               <w:color w:val="000000"/>
               <w:highlight w:val="white"/>
             </w:rPr>
           </w:rPrChange>
         </w:rPr>
-        <w:pPrChange w:id="188" w:author="Eric Haas" w:date="2016-07-18T18:02:00Z">
+        <w:pPrChange w:id="197" w:author="Eric Haas" w:date="2016-07-18T18:02:00Z">
           <w:pPr>
             <w:autoSpaceDE w:val="0"/>
             <w:autoSpaceDN w:val="0"/>
@@ -4091,11 +4163,11 @@
           </w:pPr>
         </w:pPrChange>
       </w:pPr>
-      <w:ins w:id="189" w:author="Eric Haas" w:date="2016-07-18T18:01:00Z">
-        <w:r>
-          <w:rPr>
-            <w:rFonts w:ascii="Courier New" w:hAnsi="Courier New" w:cs="Courier New"/>
-            <w:rPrChange w:id="190" w:author="Eric Haas" w:date="2016-07-18T18:01:00Z">
+      <w:ins w:id="198" w:author="Eric Haas" w:date="2016-07-18T18:01:00Z">
+        <w:r>
+          <w:rPr>
+            <w:rFonts w:ascii="Courier New" w:hAnsi="Courier New" w:cs="Courier New"/>
+            <w:rPrChange w:id="199" w:author="Eric Haas" w:date="2016-07-18T18:01:00Z">
               <w:rPr>
                 <w:rFonts w:ascii="Arial" w:hAnsi="Arial" w:cs="Arial"/>
                 <w:color w:val="000000"/>
@@ -4123,18 +4195,18 @@
         <w:adjustRightInd w:val="0"/>
         <w:spacing w:after="0" w:line="240" w:lineRule="auto"/>
         <w:rPr>
-          <w:ins w:id="191" w:author="Eric Haas" w:date="2016-07-18T18:01:00Z"/>
+          <w:ins w:id="200" w:author="Eric Haas" w:date="2016-07-18T18:01:00Z"/>
           <w:rFonts w:ascii="Courier New" w:hAnsi="Courier New" w:cs="Courier New"/>
-          <w:rPrChange w:id="192" w:author="Eric Haas" w:date="2016-07-18T18:01:00Z">
+          <w:rPrChange w:id="201" w:author="Eric Haas" w:date="2016-07-18T18:01:00Z">
             <w:rPr>
-              <w:ins w:id="193" w:author="Eric Haas" w:date="2016-07-18T18:01:00Z"/>
+              <w:ins w:id="202" w:author="Eric Haas" w:date="2016-07-18T18:01:00Z"/>
               <w:rFonts w:ascii="Arial" w:hAnsi="Arial" w:cs="Arial"/>
               <w:color w:val="000000"/>
               <w:highlight w:val="white"/>
             </w:rPr>
           </w:rPrChange>
         </w:rPr>
-        <w:pPrChange w:id="194" w:author="Eric Haas" w:date="2016-07-18T18:02:00Z">
+        <w:pPrChange w:id="203" w:author="Eric Haas" w:date="2016-07-18T18:02:00Z">
           <w:pPr>
             <w:autoSpaceDE w:val="0"/>
             <w:autoSpaceDN w:val="0"/>
@@ -4158,18 +4230,18 @@
         <w:adjustRightInd w:val="0"/>
         <w:spacing w:after="0" w:line="240" w:lineRule="auto"/>
         <w:rPr>
-          <w:ins w:id="195" w:author="Eric Haas" w:date="2016-07-18T18:01:00Z"/>
+          <w:ins w:id="204" w:author="Eric Haas" w:date="2016-07-18T18:01:00Z"/>
           <w:rFonts w:ascii="Courier New" w:hAnsi="Courier New" w:cs="Courier New"/>
-          <w:rPrChange w:id="196" w:author="Eric Haas" w:date="2016-07-18T18:01:00Z">
+          <w:rPrChange w:id="205" w:author="Eric Haas" w:date="2016-07-18T18:01:00Z">
             <w:rPr>
-              <w:ins w:id="197" w:author="Eric Haas" w:date="2016-07-18T18:01:00Z"/>
+              <w:ins w:id="206" w:author="Eric Haas" w:date="2016-07-18T18:01:00Z"/>
               <w:rFonts w:ascii="Arial" w:hAnsi="Arial" w:cs="Arial"/>
               <w:color w:val="000000"/>
               <w:highlight w:val="white"/>
             </w:rPr>
           </w:rPrChange>
         </w:rPr>
-        <w:pPrChange w:id="198" w:author="Eric Haas" w:date="2016-07-18T18:02:00Z">
+        <w:pPrChange w:id="207" w:author="Eric Haas" w:date="2016-07-18T18:02:00Z">
           <w:pPr>
             <w:autoSpaceDE w:val="0"/>
             <w:autoSpaceDN w:val="0"/>
@@ -4178,11 +4250,11 @@
           </w:pPr>
         </w:pPrChange>
       </w:pPr>
-      <w:ins w:id="199" w:author="Eric Haas" w:date="2016-07-18T18:01:00Z">
-        <w:r>
-          <w:rPr>
-            <w:rFonts w:ascii="Courier New" w:hAnsi="Courier New" w:cs="Courier New"/>
-            <w:rPrChange w:id="200" w:author="Eric Haas" w:date="2016-07-18T18:01:00Z">
+      <w:ins w:id="208" w:author="Eric Haas" w:date="2016-07-18T18:01:00Z">
+        <w:r>
+          <w:rPr>
+            <w:rFonts w:ascii="Courier New" w:hAnsi="Courier New" w:cs="Courier New"/>
+            <w:rPrChange w:id="209" w:author="Eric Haas" w:date="2016-07-18T18:01:00Z">
               <w:rPr>
                 <w:rFonts w:ascii="Arial" w:hAnsi="Arial" w:cs="Arial"/>
                 <w:color w:val="000000"/>
@@ -4198,7 +4270,7 @@
         <w:r>
           <w:rPr>
             <w:rFonts w:ascii="Courier New" w:hAnsi="Courier New" w:cs="Courier New"/>
-            <w:rPrChange w:id="201" w:author="Eric Haas" w:date="2016-07-18T18:01:00Z">
+            <w:rPrChange w:id="210" w:author="Eric Haas" w:date="2016-07-18T18:01:00Z">
               <w:rPr>
                 <w:rFonts w:ascii="Arial" w:hAnsi="Arial" w:cs="Arial"/>
                 <w:color w:val="000000"/>
@@ -4214,7 +4286,7 @@
         <w:r>
           <w:rPr>
             <w:rFonts w:ascii="Courier New" w:hAnsi="Courier New" w:cs="Courier New"/>
-            <w:rPrChange w:id="202" w:author="Eric Haas" w:date="2016-07-18T18:01:00Z">
+            <w:rPrChange w:id="211" w:author="Eric Haas" w:date="2016-07-18T18:01:00Z">
               <w:rPr>
                 <w:rFonts w:ascii="Arial" w:hAnsi="Arial" w:cs="Arial"/>
                 <w:color w:val="000000"/>
@@ -4230,7 +4302,7 @@
         <w:r>
           <w:rPr>
             <w:rFonts w:ascii="Courier New" w:hAnsi="Courier New" w:cs="Courier New"/>
-            <w:rPrChange w:id="203" w:author="Eric Haas" w:date="2016-07-18T18:01:00Z">
+            <w:rPrChange w:id="212" w:author="Eric Haas" w:date="2016-07-18T18:01:00Z">
               <w:rPr>
                 <w:rFonts w:ascii="Arial" w:hAnsi="Arial" w:cs="Arial"/>
                 <w:color w:val="000000"/>
@@ -4246,7 +4318,7 @@
         <w:r>
           <w:rPr>
             <w:rFonts w:ascii="Courier New" w:hAnsi="Courier New" w:cs="Courier New"/>
-            <w:rPrChange w:id="204" w:author="Eric Haas" w:date="2016-07-18T18:01:00Z">
+            <w:rPrChange w:id="213" w:author="Eric Haas" w:date="2016-07-18T18:01:00Z">
               <w:rPr>
                 <w:rFonts w:ascii="Arial" w:hAnsi="Arial" w:cs="Arial"/>
                 <w:color w:val="000000"/>
@@ -4274,18 +4346,18 @@
         <w:adjustRightInd w:val="0"/>
         <w:spacing w:after="0" w:line="240" w:lineRule="auto"/>
         <w:rPr>
-          <w:ins w:id="205" w:author="Eric Haas" w:date="2016-07-18T18:01:00Z"/>
+          <w:ins w:id="214" w:author="Eric Haas" w:date="2016-07-18T18:01:00Z"/>
           <w:rFonts w:ascii="Courier New" w:hAnsi="Courier New" w:cs="Courier New"/>
-          <w:rPrChange w:id="206" w:author="Eric Haas" w:date="2016-07-18T18:01:00Z">
+          <w:rPrChange w:id="215" w:author="Eric Haas" w:date="2016-07-18T18:01:00Z">
             <w:rPr>
-              <w:ins w:id="207" w:author="Eric Haas" w:date="2016-07-18T18:01:00Z"/>
+              <w:ins w:id="216" w:author="Eric Haas" w:date="2016-07-18T18:01:00Z"/>
               <w:rFonts w:ascii="Arial" w:hAnsi="Arial" w:cs="Arial"/>
               <w:color w:val="000000"/>
               <w:highlight w:val="white"/>
             </w:rPr>
           </w:rPrChange>
         </w:rPr>
-        <w:pPrChange w:id="208" w:author="Eric Haas" w:date="2016-07-18T18:02:00Z">
+        <w:pPrChange w:id="217" w:author="Eric Haas" w:date="2016-07-18T18:02:00Z">
           <w:pPr>
             <w:autoSpaceDE w:val="0"/>
             <w:autoSpaceDN w:val="0"/>
@@ -4294,11 +4366,11 @@
           </w:pPr>
         </w:pPrChange>
       </w:pPr>
-      <w:ins w:id="209" w:author="Eric Haas" w:date="2016-07-18T18:01:00Z">
-        <w:r>
-          <w:rPr>
-            <w:rFonts w:ascii="Courier New" w:hAnsi="Courier New" w:cs="Courier New"/>
-            <w:rPrChange w:id="210" w:author="Eric Haas" w:date="2016-07-18T18:01:00Z">
+      <w:ins w:id="218" w:author="Eric Haas" w:date="2016-07-18T18:01:00Z">
+        <w:r>
+          <w:rPr>
+            <w:rFonts w:ascii="Courier New" w:hAnsi="Courier New" w:cs="Courier New"/>
+            <w:rPrChange w:id="219" w:author="Eric Haas" w:date="2016-07-18T18:01:00Z">
               <w:rPr>
                 <w:rFonts w:ascii="Arial" w:hAnsi="Arial" w:cs="Arial"/>
                 <w:color w:val="000000"/>
@@ -4314,7 +4386,7 @@
         <w:r>
           <w:rPr>
             <w:rFonts w:ascii="Courier New" w:hAnsi="Courier New" w:cs="Courier New"/>
-            <w:rPrChange w:id="211" w:author="Eric Haas" w:date="2016-07-18T18:01:00Z">
+            <w:rPrChange w:id="220" w:author="Eric Haas" w:date="2016-07-18T18:01:00Z">
               <w:rPr>
                 <w:rFonts w:ascii="Arial" w:hAnsi="Arial" w:cs="Arial"/>
                 <w:color w:val="000000"/>
@@ -4330,7 +4402,7 @@
         <w:r>
           <w:rPr>
             <w:rFonts w:ascii="Courier New" w:hAnsi="Courier New" w:cs="Courier New"/>
-            <w:rPrChange w:id="212" w:author="Eric Haas" w:date="2016-07-18T18:01:00Z">
+            <w:rPrChange w:id="221" w:author="Eric Haas" w:date="2016-07-18T18:01:00Z">
               <w:rPr>
                 <w:rFonts w:ascii="Arial" w:hAnsi="Arial" w:cs="Arial"/>
                 <w:color w:val="000000"/>
@@ -4346,7 +4418,7 @@
         <w:r>
           <w:rPr>
             <w:rFonts w:ascii="Courier New" w:hAnsi="Courier New" w:cs="Courier New"/>
-            <w:rPrChange w:id="213" w:author="Eric Haas" w:date="2016-07-18T18:01:00Z">
+            <w:rPrChange w:id="222" w:author="Eric Haas" w:date="2016-07-18T18:01:00Z">
               <w:rPr>
                 <w:rFonts w:ascii="Arial" w:hAnsi="Arial" w:cs="Arial"/>
                 <w:color w:val="000000"/>
@@ -4362,7 +4434,7 @@
         <w:r>
           <w:rPr>
             <w:rFonts w:ascii="Courier New" w:hAnsi="Courier New" w:cs="Courier New"/>
-            <w:rPrChange w:id="214" w:author="Eric Haas" w:date="2016-07-18T18:01:00Z">
+            <w:rPrChange w:id="223" w:author="Eric Haas" w:date="2016-07-18T18:01:00Z">
               <w:rPr>
                 <w:rFonts w:ascii="Arial" w:hAnsi="Arial" w:cs="Arial"/>
                 <w:color w:val="000000"/>
@@ -4390,18 +4462,18 @@
         <w:adjustRightInd w:val="0"/>
         <w:spacing w:after="0" w:line="240" w:lineRule="auto"/>
         <w:rPr>
-          <w:ins w:id="215" w:author="Eric Haas" w:date="2016-07-18T18:01:00Z"/>
+          <w:ins w:id="224" w:author="Eric Haas" w:date="2016-07-18T18:01:00Z"/>
           <w:rFonts w:ascii="Courier New" w:hAnsi="Courier New" w:cs="Courier New"/>
-          <w:rPrChange w:id="216" w:author="Eric Haas" w:date="2016-07-18T18:01:00Z">
+          <w:rPrChange w:id="225" w:author="Eric Haas" w:date="2016-07-18T18:01:00Z">
             <w:rPr>
-              <w:ins w:id="217" w:author="Eric Haas" w:date="2016-07-18T18:01:00Z"/>
+              <w:ins w:id="226" w:author="Eric Haas" w:date="2016-07-18T18:01:00Z"/>
               <w:rFonts w:ascii="Arial" w:hAnsi="Arial" w:cs="Arial"/>
               <w:color w:val="000000"/>
               <w:highlight w:val="white"/>
             </w:rPr>
           </w:rPrChange>
         </w:rPr>
-        <w:pPrChange w:id="218" w:author="Eric Haas" w:date="2016-07-18T18:02:00Z">
+        <w:pPrChange w:id="227" w:author="Eric Haas" w:date="2016-07-18T18:02:00Z">
           <w:pPr>
             <w:autoSpaceDE w:val="0"/>
             <w:autoSpaceDN w:val="0"/>
@@ -4410,11 +4482,11 @@
           </w:pPr>
         </w:pPrChange>
       </w:pPr>
-      <w:ins w:id="219" w:author="Eric Haas" w:date="2016-07-18T18:01:00Z">
-        <w:r>
-          <w:rPr>
-            <w:rFonts w:ascii="Courier New" w:hAnsi="Courier New" w:cs="Courier New"/>
-            <w:rPrChange w:id="220" w:author="Eric Haas" w:date="2016-07-18T18:01:00Z">
+      <w:ins w:id="228" w:author="Eric Haas" w:date="2016-07-18T18:01:00Z">
+        <w:r>
+          <w:rPr>
+            <w:rFonts w:ascii="Courier New" w:hAnsi="Courier New" w:cs="Courier New"/>
+            <w:rPrChange w:id="229" w:author="Eric Haas" w:date="2016-07-18T18:01:00Z">
               <w:rPr>
                 <w:rFonts w:ascii="Arial" w:hAnsi="Arial" w:cs="Arial"/>
                 <w:color w:val="000000"/>
@@ -4430,7 +4502,7 @@
         <w:r>
           <w:rPr>
             <w:rFonts w:ascii="Courier New" w:hAnsi="Courier New" w:cs="Courier New"/>
-            <w:rPrChange w:id="221" w:author="Eric Haas" w:date="2016-07-18T18:01:00Z">
+            <w:rPrChange w:id="230" w:author="Eric Haas" w:date="2016-07-18T18:01:00Z">
               <w:rPr>
                 <w:rFonts w:ascii="Arial" w:hAnsi="Arial" w:cs="Arial"/>
                 <w:color w:val="000000"/>
@@ -4446,7 +4518,7 @@
         <w:r>
           <w:rPr>
             <w:rFonts w:ascii="Courier New" w:hAnsi="Courier New" w:cs="Courier New"/>
-            <w:rPrChange w:id="222" w:author="Eric Haas" w:date="2016-07-18T18:01:00Z">
+            <w:rPrChange w:id="231" w:author="Eric Haas" w:date="2016-07-18T18:01:00Z">
               <w:rPr>
                 <w:rFonts w:ascii="Arial" w:hAnsi="Arial" w:cs="Arial"/>
                 <w:color w:val="000000"/>
@@ -4474,18 +4546,18 @@
         <w:adjustRightInd w:val="0"/>
         <w:spacing w:after="0" w:line="240" w:lineRule="auto"/>
         <w:rPr>
-          <w:ins w:id="223" w:author="Eric Haas" w:date="2016-07-18T18:01:00Z"/>
+          <w:ins w:id="232" w:author="Eric Haas" w:date="2016-07-18T18:01:00Z"/>
           <w:rFonts w:ascii="Courier New" w:hAnsi="Courier New" w:cs="Courier New"/>
-          <w:rPrChange w:id="224" w:author="Eric Haas" w:date="2016-07-18T18:01:00Z">
+          <w:rPrChange w:id="233" w:author="Eric Haas" w:date="2016-07-18T18:01:00Z">
             <w:rPr>
-              <w:ins w:id="225" w:author="Eric Haas" w:date="2016-07-18T18:01:00Z"/>
+              <w:ins w:id="234" w:author="Eric Haas" w:date="2016-07-18T18:01:00Z"/>
               <w:rFonts w:ascii="Arial" w:hAnsi="Arial" w:cs="Arial"/>
               <w:color w:val="000000"/>
               <w:highlight w:val="white"/>
             </w:rPr>
           </w:rPrChange>
         </w:rPr>
-        <w:pPrChange w:id="226" w:author="Eric Haas" w:date="2016-07-18T18:02:00Z">
+        <w:pPrChange w:id="235" w:author="Eric Haas" w:date="2016-07-18T18:02:00Z">
           <w:pPr>
             <w:autoSpaceDE w:val="0"/>
             <w:autoSpaceDN w:val="0"/>
@@ -4494,11 +4566,11 @@
           </w:pPr>
         </w:pPrChange>
       </w:pPr>
-      <w:ins w:id="227" w:author="Eric Haas" w:date="2016-07-18T18:01:00Z">
-        <w:r>
-          <w:rPr>
-            <w:rFonts w:ascii="Courier New" w:hAnsi="Courier New" w:cs="Courier New"/>
-            <w:rPrChange w:id="228" w:author="Eric Haas" w:date="2016-07-18T18:01:00Z">
+      <w:ins w:id="236" w:author="Eric Haas" w:date="2016-07-18T18:01:00Z">
+        <w:r>
+          <w:rPr>
+            <w:rFonts w:ascii="Courier New" w:hAnsi="Courier New" w:cs="Courier New"/>
+            <w:rPrChange w:id="237" w:author="Eric Haas" w:date="2016-07-18T18:01:00Z">
               <w:rPr>
                 <w:rFonts w:ascii="Arial" w:hAnsi="Arial" w:cs="Arial"/>
                 <w:color w:val="000000"/>
@@ -4514,7 +4586,7 @@
         <w:r>
           <w:rPr>
             <w:rFonts w:ascii="Courier New" w:hAnsi="Courier New" w:cs="Courier New"/>
-            <w:rPrChange w:id="229" w:author="Eric Haas" w:date="2016-07-18T18:01:00Z">
+            <w:rPrChange w:id="238" w:author="Eric Haas" w:date="2016-07-18T18:01:00Z">
               <w:rPr>
                 <w:rFonts w:ascii="Arial" w:hAnsi="Arial" w:cs="Arial"/>
                 <w:color w:val="000000"/>
@@ -4530,7 +4602,7 @@
         <w:r>
           <w:rPr>
             <w:rFonts w:ascii="Courier New" w:hAnsi="Courier New" w:cs="Courier New"/>
-            <w:rPrChange w:id="230" w:author="Eric Haas" w:date="2016-07-18T18:01:00Z">
+            <w:rPrChange w:id="239" w:author="Eric Haas" w:date="2016-07-18T18:01:00Z">
               <w:rPr>
                 <w:rFonts w:ascii="Arial" w:hAnsi="Arial" w:cs="Arial"/>
                 <w:color w:val="000000"/>
@@ -4546,7 +4618,7 @@
         <w:r>
           <w:rPr>
             <w:rFonts w:ascii="Courier New" w:hAnsi="Courier New" w:cs="Courier New"/>
-            <w:rPrChange w:id="231" w:author="Eric Haas" w:date="2016-07-18T18:01:00Z">
+            <w:rPrChange w:id="240" w:author="Eric Haas" w:date="2016-07-18T18:01:00Z">
               <w:rPr>
                 <w:rFonts w:ascii="Arial" w:hAnsi="Arial" w:cs="Arial"/>
                 <w:color w:val="000000"/>
@@ -4562,7 +4634,7 @@
         <w:r>
           <w:rPr>
             <w:rFonts w:ascii="Courier New" w:hAnsi="Courier New" w:cs="Courier New"/>
-            <w:rPrChange w:id="232" w:author="Eric Haas" w:date="2016-07-18T18:01:00Z">
+            <w:rPrChange w:id="241" w:author="Eric Haas" w:date="2016-07-18T18:01:00Z">
               <w:rPr>
                 <w:rFonts w:ascii="Arial" w:hAnsi="Arial" w:cs="Arial"/>
                 <w:color w:val="000000"/>
@@ -4590,18 +4662,18 @@
         <w:adjustRightInd w:val="0"/>
         <w:spacing w:after="0" w:line="240" w:lineRule="auto"/>
         <w:rPr>
-          <w:ins w:id="233" w:author="Eric Haas" w:date="2016-07-18T18:01:00Z"/>
+          <w:ins w:id="242" w:author="Eric Haas" w:date="2016-07-18T18:01:00Z"/>
           <w:rFonts w:ascii="Courier New" w:hAnsi="Courier New" w:cs="Courier New"/>
-          <w:rPrChange w:id="234" w:author="Eric Haas" w:date="2016-07-18T18:01:00Z">
+          <w:rPrChange w:id="243" w:author="Eric Haas" w:date="2016-07-18T18:01:00Z">
             <w:rPr>
-              <w:ins w:id="235" w:author="Eric Haas" w:date="2016-07-18T18:01:00Z"/>
+              <w:ins w:id="244" w:author="Eric Haas" w:date="2016-07-18T18:01:00Z"/>
               <w:rFonts w:ascii="Arial" w:hAnsi="Arial" w:cs="Arial"/>
               <w:color w:val="000000"/>
               <w:highlight w:val="white"/>
             </w:rPr>
           </w:rPrChange>
         </w:rPr>
-        <w:pPrChange w:id="236" w:author="Eric Haas" w:date="2016-07-18T18:02:00Z">
+        <w:pPrChange w:id="245" w:author="Eric Haas" w:date="2016-07-18T18:02:00Z">
           <w:pPr>
             <w:autoSpaceDE w:val="0"/>
             <w:autoSpaceDN w:val="0"/>
@@ -4610,11 +4682,11 @@
           </w:pPr>
         </w:pPrChange>
       </w:pPr>
-      <w:ins w:id="237" w:author="Eric Haas" w:date="2016-07-18T18:01:00Z">
-        <w:r>
-          <w:rPr>
-            <w:rFonts w:ascii="Courier New" w:hAnsi="Courier New" w:cs="Courier New"/>
-            <w:rPrChange w:id="238" w:author="Eric Haas" w:date="2016-07-18T18:01:00Z">
+      <w:ins w:id="246" w:author="Eric Haas" w:date="2016-07-18T18:01:00Z">
+        <w:r>
+          <w:rPr>
+            <w:rFonts w:ascii="Courier New" w:hAnsi="Courier New" w:cs="Courier New"/>
+            <w:rPrChange w:id="247" w:author="Eric Haas" w:date="2016-07-18T18:01:00Z">
               <w:rPr>
                 <w:rFonts w:ascii="Arial" w:hAnsi="Arial" w:cs="Arial"/>
                 <w:color w:val="000000"/>
@@ -4630,7 +4702,7 @@
         <w:r>
           <w:rPr>
             <w:rFonts w:ascii="Courier New" w:hAnsi="Courier New" w:cs="Courier New"/>
-            <w:rPrChange w:id="239" w:author="Eric Haas" w:date="2016-07-18T18:01:00Z">
+            <w:rPrChange w:id="248" w:author="Eric Haas" w:date="2016-07-18T18:01:00Z">
               <w:rPr>
                 <w:rFonts w:ascii="Arial" w:hAnsi="Arial" w:cs="Arial"/>
                 <w:color w:val="000000"/>
@@ -4646,7 +4718,7 @@
         <w:r>
           <w:rPr>
             <w:rFonts w:ascii="Courier New" w:hAnsi="Courier New" w:cs="Courier New"/>
-            <w:rPrChange w:id="240" w:author="Eric Haas" w:date="2016-07-18T18:01:00Z">
+            <w:rPrChange w:id="249" w:author="Eric Haas" w:date="2016-07-18T18:01:00Z">
               <w:rPr>
                 <w:rFonts w:ascii="Arial" w:hAnsi="Arial" w:cs="Arial"/>
                 <w:color w:val="000000"/>
@@ -4671,15 +4743,15 @@
         <w:shd w:val="clear" w:color="auto" w:fill="D9D9D9" w:themeFill="background1" w:themeFillShade="D9"/>
         <w:ind w:left="360"/>
         <w:rPr>
-          <w:ins w:id="241" w:author="Eric Haas" w:date="2016-07-12T07:48:00Z"/>
+          <w:ins w:id="250" w:author="Eric Haas" w:date="2016-07-12T07:48:00Z"/>
           <w:rFonts w:ascii="Courier New" w:hAnsi="Courier New" w:cs="Courier New"/>
-          <w:rPrChange w:id="242" w:author="Eric Haas" w:date="2016-07-12T07:48:00Z">
+          <w:rPrChange w:id="251" w:author="Eric Haas" w:date="2016-07-12T07:48:00Z">
             <w:rPr>
-              <w:ins w:id="243" w:author="Eric Haas" w:date="2016-07-12T07:48:00Z"/>
+              <w:ins w:id="252" w:author="Eric Haas" w:date="2016-07-12T07:48:00Z"/>
             </w:rPr>
           </w:rPrChange>
         </w:rPr>
-        <w:pPrChange w:id="244" w:author="Eric Haas" w:date="2016-07-18T18:02:00Z">
+        <w:pPrChange w:id="253" w:author="Eric Haas" w:date="2016-07-18T18:02:00Z">
           <w:pPr>
             <w:pStyle w:val="ListParagraph"/>
             <w:numPr>
@@ -4696,11 +4768,11 @@
           </w:pPr>
         </w:pPrChange>
       </w:pPr>
-      <w:ins w:id="245" w:author="Eric Haas" w:date="2016-07-18T18:01:00Z">
-        <w:r>
-          <w:rPr>
-            <w:rFonts w:ascii="Courier New" w:hAnsi="Courier New" w:cs="Courier New"/>
-            <w:rPrChange w:id="246" w:author="Eric Haas" w:date="2016-07-18T18:01:00Z">
+      <w:ins w:id="254" w:author="Eric Haas" w:date="2016-07-18T18:01:00Z">
+        <w:r>
+          <w:rPr>
+            <w:rFonts w:ascii="Courier New" w:hAnsi="Courier New" w:cs="Courier New"/>
+            <w:rPrChange w:id="255" w:author="Eric Haas" w:date="2016-07-18T18:01:00Z">
               <w:rPr>
                 <w:rFonts w:ascii="Arial" w:hAnsi="Arial" w:cs="Arial"/>
                 <w:color w:val="000000"/>
@@ -4717,9 +4789,9 @@
     <w:p>
       <w:pPr>
         <w:rPr>
-          <w:ins w:id="247" w:author="Eric Haas" w:date="2016-07-12T07:47:00Z"/>
-        </w:rPr>
-        <w:pPrChange w:id="248" w:author="Eric Haas" w:date="2016-07-12T07:48:00Z">
+          <w:ins w:id="256" w:author="Eric Haas" w:date="2016-07-12T07:47:00Z"/>
+        </w:rPr>
+        <w:pPrChange w:id="257" w:author="Eric Haas" w:date="2016-07-12T07:48:00Z">
           <w:pPr>
             <w:pStyle w:val="ListParagraph"/>
             <w:numPr>
@@ -4739,9 +4811,9 @@
           <w:numId w:val="2"/>
         </w:numPr>
         <w:rPr>
-          <w:ins w:id="249" w:author="Eric Haas" w:date="2016-07-12T07:48:00Z"/>
-        </w:rPr>
-        <w:pPrChange w:id="250" w:author="Eric Haas" w:date="2016-07-12T07:47:00Z">
+          <w:ins w:id="258" w:author="Eric Haas" w:date="2016-07-12T07:48:00Z"/>
+        </w:rPr>
+        <w:pPrChange w:id="259" w:author="Eric Haas" w:date="2016-07-12T07:47:00Z">
           <w:pPr>
             <w:pStyle w:val="ListParagraph"/>
             <w:numPr>
@@ -4752,7 +4824,7 @@
           </w:pPr>
         </w:pPrChange>
       </w:pPr>
-      <w:ins w:id="251" w:author="Eric Haas" w:date="2016-07-12T07:48:00Z">
+      <w:ins w:id="260" w:author="Eric Haas" w:date="2016-07-12T07:48:00Z">
         <w:r>
           <w:t xml:space="preserve">Value Sets </w:t>
         </w:r>
@@ -4763,9 +4835,9 @@
         <w:pStyle w:val="ListParagraph"/>
         <w:ind w:left="2880"/>
         <w:rPr>
-          <w:ins w:id="252" w:author="Eric Haas" w:date="2016-07-18T18:34:00Z"/>
-        </w:rPr>
-        <w:pPrChange w:id="253" w:author="Eric Haas" w:date="2016-07-18T18:38:00Z">
+          <w:ins w:id="261" w:author="Eric Haas" w:date="2016-07-18T18:34:00Z"/>
+        </w:rPr>
+        <w:pPrChange w:id="262" w:author="Eric Haas" w:date="2016-07-18T18:38:00Z">
           <w:pPr>
             <w:pStyle w:val="ListParagraph"/>
             <w:numPr>
@@ -4782,9 +4854,9 @@
         <w:pStyle w:val="ListParagraph"/>
         <w:ind w:left="2160"/>
         <w:rPr>
-          <w:ins w:id="254" w:author="Eric Haas" w:date="2016-07-18T18:33:00Z"/>
-        </w:rPr>
-        <w:pPrChange w:id="255" w:author="Eric Haas" w:date="2016-07-18T18:36:00Z">
+          <w:ins w:id="263" w:author="Eric Haas" w:date="2016-07-18T18:33:00Z"/>
+        </w:rPr>
+        <w:pPrChange w:id="264" w:author="Eric Haas" w:date="2016-07-18T18:36:00Z">
           <w:pPr>
             <w:pStyle w:val="ListParagraph"/>
             <w:numPr>
@@ -4800,9 +4872,9 @@
       <w:pPr>
         <w:ind w:left="1980"/>
         <w:rPr>
-          <w:ins w:id="256" w:author="Eric Haas" w:date="2016-07-18T18:33:00Z"/>
-        </w:rPr>
-        <w:pPrChange w:id="257" w:author="Eric Haas" w:date="2016-07-18T18:34:00Z">
+          <w:ins w:id="265" w:author="Eric Haas" w:date="2016-07-18T18:33:00Z"/>
+        </w:rPr>
+        <w:pPrChange w:id="266" w:author="Eric Haas" w:date="2016-07-18T18:34:00Z">
           <w:pPr>
             <w:pStyle w:val="ListParagraph"/>
             <w:numPr>
@@ -4813,7 +4885,7 @@
           </w:pPr>
         </w:pPrChange>
       </w:pPr>
-      <w:ins w:id="258" w:author="Eric Haas" w:date="2016-07-19T09:22:00Z">
+      <w:ins w:id="267" w:author="Eric Haas" w:date="2016-07-19T09:22:00Z">
         <w:r>
           <w:t xml:space="preserve">Note the </w:t>
         </w:r>
@@ -4850,7 +4922,7 @@
           <w:t xml:space="preserve"> </w:t>
         </w:r>
       </w:ins>
-      <w:ins w:id="259" w:author="Eric Haas" w:date="2016-07-19T09:23:00Z">
+      <w:ins w:id="268" w:author="Eric Haas" w:date="2016-07-19T09:23:00Z">
         <w:r>
           <w:rPr>
             <w:rFonts w:ascii="Arial" w:hAnsi="Arial" w:cs="Arial"/>
@@ -4868,7 +4940,7 @@
           <w:instrText xml:space="preserve"> HYPERLINK "</w:instrText>
         </w:r>
       </w:ins>
-      <w:ins w:id="260" w:author="Eric Haas" w:date="2016-07-19T09:22:00Z">
+      <w:ins w:id="269" w:author="Eric Haas" w:date="2016-07-19T09:22:00Z">
         <w:r>
           <w:rPr>
             <w:rFonts w:ascii="Arial" w:hAnsi="Arial" w:cs="Arial"/>
@@ -4878,7 +4950,7 @@
           <w:instrText>http://hl7-fhir.github.io/</w:instrText>
         </w:r>
       </w:ins>
-      <w:ins w:id="261" w:author="Eric Haas" w:date="2016-07-19T09:23:00Z">
+      <w:ins w:id="270" w:author="Eric Haas" w:date="2016-07-19T09:23:00Z">
         <w:r>
           <w:rPr>
             <w:rFonts w:ascii="Arial" w:hAnsi="Arial" w:cs="Arial"/>
@@ -4896,7 +4968,7 @@
           <w:fldChar w:fldCharType="separate"/>
         </w:r>
       </w:ins>
-      <w:ins w:id="262" w:author="Eric Haas" w:date="2016-07-19T09:22:00Z">
+      <w:ins w:id="271" w:author="Eric Haas" w:date="2016-07-19T09:22:00Z">
         <w:r>
           <w:rPr>
             <w:rStyle w:val="Hyperlink"/>
@@ -4906,7 +4978,7 @@
           <w:t>http://hl7-fhir.github.io/</w:t>
         </w:r>
       </w:ins>
-      <w:ins w:id="263" w:author="Eric Haas" w:date="2016-07-19T09:23:00Z">
+      <w:ins w:id="272" w:author="Eric Haas" w:date="2016-07-19T09:23:00Z">
         <w:r>
           <w:rPr>
             <w:rFonts w:ascii="Arial" w:hAnsi="Arial" w:cs="Arial"/>
@@ -4961,9 +5033,9 @@
         <w:pStyle w:val="ListParagraph"/>
         <w:ind w:left="2160"/>
         <w:rPr>
-          <w:ins w:id="264" w:author="Eric Haas" w:date="2016-07-12T07:50:00Z"/>
-        </w:rPr>
-        <w:pPrChange w:id="265" w:author="Eric Haas" w:date="2016-07-18T18:33:00Z">
+          <w:ins w:id="273" w:author="Eric Haas" w:date="2016-07-12T07:50:00Z"/>
+        </w:rPr>
+        <w:pPrChange w:id="274" w:author="Eric Haas" w:date="2016-07-18T18:33:00Z">
           <w:pPr>
             <w:pStyle w:val="ListParagraph"/>
             <w:numPr>
@@ -4983,10 +5055,10 @@
           <w:numId w:val="2"/>
         </w:numPr>
         <w:rPr>
-          <w:ins w:id="266" w:author="Eric Haas" w:date="2016-07-19T08:56:00Z"/>
-        </w:rPr>
-      </w:pPr>
-      <w:ins w:id="267" w:author="Eric Haas" w:date="2016-07-12T07:50:00Z">
+          <w:ins w:id="275" w:author="Eric Haas" w:date="2016-07-19T08:56:00Z"/>
+        </w:rPr>
+      </w:pPr>
+      <w:ins w:id="276" w:author="Eric Haas" w:date="2016-07-12T07:50:00Z">
         <w:r>
           <w:lastRenderedPageBreak/>
           <w:t xml:space="preserve">Link from </w:t>
@@ -5000,22 +5072,22 @@
           <w:t xml:space="preserve"> core </w:t>
         </w:r>
       </w:ins>
-      <w:ins w:id="268" w:author="Eric Haas" w:date="2016-07-18T18:33:00Z">
+      <w:ins w:id="277" w:author="Eric Haas" w:date="2016-07-18T18:33:00Z">
         <w:r>
           <w:t xml:space="preserve">profile </w:t>
         </w:r>
       </w:ins>
-      <w:ins w:id="269" w:author="Eric Haas" w:date="2016-07-12T07:50:00Z">
+      <w:ins w:id="278" w:author="Eric Haas" w:date="2016-07-12T07:50:00Z">
         <w:r>
           <w:t>home page</w:t>
         </w:r>
       </w:ins>
-      <w:ins w:id="270" w:author="Eric Haas" w:date="2016-07-18T18:34:00Z">
+      <w:ins w:id="279" w:author="Eric Haas" w:date="2016-07-18T18:34:00Z">
         <w:r>
           <w:t xml:space="preserve"> – is part of template and will  generate from the Jekyll front matter</w:t>
         </w:r>
       </w:ins>
-      <w:ins w:id="271" w:author="Eric Haas" w:date="2016-07-19T07:38:00Z">
+      <w:ins w:id="280" w:author="Eric Haas" w:date="2016-07-19T07:38:00Z">
         <w:r>
           <w:t xml:space="preserve"> </w:t>
         </w:r>
@@ -5023,15 +5095,11 @@
     </w:p>
     <w:p>
       <w:pPr>
-        <w:pStyle w:val="ListParagraph"/>
-        <w:numPr>
-          <w:ilvl w:val="1"/>
-          <w:numId w:val="2"/>
-        </w:numPr>
-        <w:rPr>
-          <w:ins w:id="272" w:author="Eric Haas" w:date="2016-07-19T10:23:00Z"/>
-        </w:rPr>
-        <w:pPrChange w:id="273" w:author="Eric Haas" w:date="2016-07-19T10:23:00Z">
+        <w:ind w:left="1080"/>
+        <w:rPr>
+          <w:ins w:id="281" w:author="Eric Haas" w:date="2016-07-19T10:23:00Z"/>
+        </w:rPr>
+        <w:pPrChange w:id="282" w:author="Eric Haas" w:date="2016-07-19T10:23:00Z">
           <w:pPr>
             <w:pStyle w:val="ListParagraph"/>
             <w:numPr>
@@ -5042,141 +5110,73 @@
           </w:pPr>
         </w:pPrChange>
       </w:pPr>
-      <w:ins w:id="274" w:author="Eric Haas" w:date="2016-07-19T08:56:00Z">
-        <w:r>
-          <w:t>Create in a single profile using :  “</w:t>
+    </w:p>
+    <w:p>
+      <w:pPr>
+        <w:pStyle w:val="ListParagraph"/>
+        <w:numPr>
+          <w:ilvl w:val="1"/>
+          <w:numId w:val="2"/>
+        </w:numPr>
+        <w:rPr>
+          <w:ins w:id="283" w:author="Eric Haas" w:date="2016-07-19T14:24:00Z"/>
+        </w:rPr>
+      </w:pPr>
+      <w:ins w:id="284" w:author="Eric Haas" w:date="2016-07-19T14:47:00Z">
+        <w:r>
+          <w:t xml:space="preserve">For new </w:t>
         </w:r>
         <w:proofErr w:type="spellStart"/>
         <w:r>
-          <w:t>valueset</w:t>
+          <w:t>valuesets</w:t>
         </w:r>
         <w:proofErr w:type="spellEnd"/>
         <w:r>
-          <w:t>-[</w:t>
+          <w:t xml:space="preserve"> </w:t>
+        </w:r>
+      </w:ins>
+      <w:ins w:id="285" w:author="Eric Haas" w:date="2016-07-19T14:22:00Z">
+        <w:r>
+          <w:t xml:space="preserve">Create and download the </w:t>
         </w:r>
         <w:proofErr w:type="spellStart"/>
         <w:r>
-          <w:t>valueset</w:t>
+          <w:t>ValueSet</w:t>
         </w:r>
         <w:proofErr w:type="spellEnd"/>
         <w:r>
-          <w:t xml:space="preserve"> id]  then refer to it in other profiles using the </w:t>
-        </w:r>
-      </w:ins>
-      <w:ins w:id="275" w:author="Eric Haas" w:date="2016-07-19T08:57:00Z">
-        <w:r>
-          <w:t xml:space="preserve">“canonical base” </w:t>
-        </w:r>
-        <w:r>
-          <w:t>http://hl7.org/fhir/daf</w:t>
-        </w:r>
-      </w:ins>
-      <w:ins w:id="276" w:author="Eric Haas" w:date="2016-07-19T09:00:00Z">
-        <w:r>
-          <w:t>/</w:t>
-        </w:r>
-      </w:ins>
-      <w:ins w:id="277" w:author="Eric Haas" w:date="2016-07-19T08:57:00Z">
-        <w:r>
-          <w:t>ValueSet/</w:t>
-        </w:r>
-      </w:ins>
-      <w:ins w:id="278" w:author="Eric Haas" w:date="2016-07-19T09:00:00Z">
-        <w:r>
-          <w:t>[</w:t>
-        </w:r>
-        <w:r>
-          <w:t xml:space="preserve"> </w:t>
-        </w:r>
-        <w:proofErr w:type="spellStart"/>
-        <w:r>
-          <w:t>valueset</w:t>
-        </w:r>
-        <w:proofErr w:type="spellEnd"/>
-        <w:r>
-          <w:t xml:space="preserve"> id]</w:t>
-        </w:r>
-      </w:ins>
-    </w:p>
-    <w:p>
-      <w:pPr>
-        <w:ind w:left="1080"/>
-        <w:rPr>
-          <w:ins w:id="279" w:author="Eric Haas" w:date="2016-07-19T10:23:00Z"/>
-        </w:rPr>
-        <w:pPrChange w:id="280" w:author="Eric Haas" w:date="2016-07-19T10:23:00Z">
-          <w:pPr>
-            <w:pStyle w:val="ListParagraph"/>
-            <w:numPr>
-              <w:numId w:val="2"/>
-            </w:numPr>
-            <w:ind w:hanging="360"/>
-          </w:pPr>
-        </w:pPrChange>
-      </w:pPr>
-      <w:proofErr w:type="spellStart"/>
-      <w:ins w:id="281" w:author="Eric Haas" w:date="2016-07-19T10:23:00Z">
-        <w:r>
-          <w:t>e.g</w:t>
-        </w:r>
-        <w:proofErr w:type="spellEnd"/>
-        <w:r>
-          <w:t xml:space="preserve"> </w:t>
-        </w:r>
-        <w:r>
-          <w:t xml:space="preserve"> </w:t>
-        </w:r>
-      </w:ins>
-    </w:p>
-    <w:p>
-      <w:pPr>
-        <w:ind w:left="1080"/>
-        <w:rPr>
-          <w:ins w:id="282" w:author="Eric Haas" w:date="2016-07-19T10:23:00Z"/>
-        </w:rPr>
-        <w:pPrChange w:id="283" w:author="Eric Haas" w:date="2016-07-19T10:23:00Z">
-          <w:pPr>
-            <w:pStyle w:val="ListParagraph"/>
-            <w:numPr>
-              <w:numId w:val="2"/>
-            </w:numPr>
-            <w:ind w:hanging="360"/>
-          </w:pPr>
-        </w:pPrChange>
-      </w:pPr>
-      <w:proofErr w:type="spellStart"/>
-      <w:proofErr w:type="gramStart"/>
-      <w:ins w:id="284" w:author="Eric Haas" w:date="2016-07-19T10:23:00Z">
-        <w:r>
-          <w:t>valueset</w:t>
-        </w:r>
-        <w:proofErr w:type="spellEnd"/>
-        <w:r>
-          <w:t>-</w:t>
-        </w:r>
-        <w:proofErr w:type="spellStart"/>
-        <w:r>
-          <w:t>daf</w:t>
-        </w:r>
-        <w:proofErr w:type="spellEnd"/>
-        <w:r>
-          <w:t>-core-substance-</w:t>
-        </w:r>
-        <w:proofErr w:type="spellStart"/>
-        <w:r>
-          <w:t>ndfrt</w:t>
-        </w:r>
-        <w:proofErr w:type="spellEnd"/>
-        <w:proofErr w:type="gramEnd"/>
-      </w:ins>
-    </w:p>
-    <w:p>
-      <w:pPr>
-        <w:ind w:left="1080"/>
-        <w:rPr>
-          <w:ins w:id="285" w:author="Eric Haas" w:date="2016-07-19T10:23:00Z"/>
-        </w:rPr>
-        <w:pPrChange w:id="286" w:author="Eric Haas" w:date="2016-07-19T10:23:00Z">
+          <w:t xml:space="preserve"> instance into </w:t>
+        </w:r>
+      </w:ins>
+      <w:ins w:id="286" w:author="Eric Haas" w:date="2016-07-19T14:23:00Z">
+        <w:r>
+          <w:t>“</w:t>
+        </w:r>
+      </w:ins>
+      <w:ins w:id="287" w:author="Eric Haas" w:date="2016-07-19T14:22:00Z">
+        <w:r>
+          <w:t xml:space="preserve">resources </w:t>
+        </w:r>
+      </w:ins>
+      <w:ins w:id="288" w:author="Eric Haas" w:date="2016-07-19T14:23:00Z">
+        <w:r>
+          <w:t xml:space="preserve">“ </w:t>
+        </w:r>
+      </w:ins>
+      <w:ins w:id="289" w:author="Eric Haas" w:date="2016-07-19T14:22:00Z">
+        <w:r>
+          <w:t>directory</w:t>
+        </w:r>
+      </w:ins>
+    </w:p>
+    <w:p>
+      <w:pPr>
+        <w:pStyle w:val="ListParagraph"/>
+        <w:ind w:left="1440"/>
+        <w:rPr>
+          <w:ins w:id="290" w:author="Eric Haas" w:date="2016-07-19T14:24:00Z"/>
+        </w:rPr>
+        <w:pPrChange w:id="291" w:author="Eric Haas" w:date="2016-07-19T14:24:00Z">
           <w:pPr>
             <w:pStyle w:val="ListParagraph"/>
             <w:numPr>
@@ -5187,50 +5187,18 @@
           </w:pPr>
         </w:pPrChange>
       </w:pPr>
-      <w:ins w:id="287" w:author="Eric Haas" w:date="2016-07-19T10:23:00Z">
-        <w:r>
-          <w:fldChar w:fldCharType="begin"/>
-        </w:r>
-        <w:r>
-          <w:instrText xml:space="preserve"> HYPERLINK "</w:instrText>
-        </w:r>
-        <w:r>
-          <w:instrText>http://hl7.org/fhir/daf</w:instrText>
-        </w:r>
-        <w:r>
-          <w:instrText>/</w:instrText>
-        </w:r>
-        <w:r>
-          <w:instrText>ValueSet/daf-core-substance-ndfrt.xml</w:instrText>
-        </w:r>
-        <w:r>
-          <w:instrText xml:space="preserve">" </w:instrText>
-        </w:r>
-        <w:r>
-          <w:fldChar w:fldCharType="separate"/>
-        </w:r>
-        <w:r>
-          <w:rPr>
-            <w:rStyle w:val="Hyperlink"/>
-          </w:rPr>
-          <w:t>http://hl7.org/fhir/daf/ValueSet/daf-core-substance-ndfrt.xml</w:t>
-        </w:r>
-        <w:r>
-          <w:fldChar w:fldCharType="end"/>
-        </w:r>
-      </w:ins>
     </w:p>
     <w:p>
       <w:pPr>
         <w:pStyle w:val="ListParagraph"/>
         <w:numPr>
-          <w:ilvl w:val="1"/>
+          <w:ilvl w:val="2"/>
           <w:numId w:val="2"/>
         </w:numPr>
         <w:rPr>
-          <w:ins w:id="288" w:author="Eric Haas" w:date="2016-07-19T10:23:00Z"/>
-        </w:rPr>
-        <w:pPrChange w:id="289" w:author="Eric Haas" w:date="2016-07-19T10:23:00Z">
+          <w:ins w:id="292" w:author="Eric Haas" w:date="2016-07-19T14:24:00Z"/>
+        </w:rPr>
+        <w:pPrChange w:id="293" w:author="Eric Haas" w:date="2016-07-19T14:24:00Z">
           <w:pPr>
             <w:pStyle w:val="ListParagraph"/>
             <w:numPr>
@@ -5241,49 +5209,41 @@
           </w:pPr>
         </w:pPrChange>
       </w:pPr>
-      <w:ins w:id="290" w:author="Eric Haas" w:date="2016-07-19T10:24:00Z">
-        <w:r>
-          <w:t xml:space="preserve">Can edit </w:t>
-        </w:r>
-        <w:r>
-          <w:t>the</w:t>
-        </w:r>
+      <w:ins w:id="294" w:author="Eric Haas" w:date="2016-07-19T14:24:00Z">
+        <w:r>
+          <w:t>Can edit the description in markdown</w:t>
+        </w:r>
+        <w:proofErr w:type="gramStart"/>
+        <w:r>
+          <w:t xml:space="preserve">.   </w:t>
+        </w:r>
+        <w:proofErr w:type="gramEnd"/>
+        <w:r>
+          <w:t xml:space="preserve">Tool will create a narrative so I have commented out the existing text in the </w:t>
+        </w:r>
+        <w:proofErr w:type="spellStart"/>
+        <w:r>
+          <w:t>daf</w:t>
+        </w:r>
+        <w:proofErr w:type="spellEnd"/>
         <w:r>
           <w:t xml:space="preserve"> </w:t>
         </w:r>
-        <w:r>
-          <w:t>description</w:t>
-        </w:r>
-        <w:r>
-          <w:t xml:space="preserve"> in markdown</w:t>
-        </w:r>
-        <w:proofErr w:type="gramStart"/>
-        <w:r>
-          <w:t xml:space="preserve">.   </w:t>
-        </w:r>
-        <w:proofErr w:type="gramEnd"/>
-        <w:r>
-          <w:t xml:space="preserve">Tool </w:t>
-        </w:r>
-      </w:ins>
-      <w:ins w:id="291" w:author="Eric Haas" w:date="2016-07-19T10:25:00Z">
-        <w:r>
-          <w:t>will create a narrative</w:t>
-        </w:r>
-      </w:ins>
-      <w:ins w:id="292" w:author="Eric Haas" w:date="2016-07-19T10:26:00Z">
-        <w:r>
-          <w:t xml:space="preserve"> so I have commented out the </w:t>
-        </w:r>
-      </w:ins>
-    </w:p>
-    <w:p>
-      <w:pPr>
-        <w:pStyle w:val="ListParagraph"/>
-        <w:rPr>
-          <w:ins w:id="293" w:author="Eric Haas" w:date="2016-07-19T10:24:00Z"/>
-        </w:rPr>
-        <w:pPrChange w:id="294" w:author="Eric Haas" w:date="2016-07-19T10:23:00Z">
+        <w:proofErr w:type="spellStart"/>
+        <w:r>
+          <w:t>valuesets</w:t>
+        </w:r>
+        <w:proofErr w:type="spellEnd"/>
+      </w:ins>
+    </w:p>
+    <w:p>
+      <w:pPr>
+        <w:pStyle w:val="ListParagraph"/>
+        <w:ind w:left="2160"/>
+        <w:rPr>
+          <w:ins w:id="295" w:author="Eric Haas" w:date="2016-07-19T14:23:00Z"/>
+        </w:rPr>
+        <w:pPrChange w:id="296" w:author="Eric Haas" w:date="2016-07-19T14:24:00Z">
           <w:pPr>
             <w:pStyle w:val="ListParagraph"/>
             <w:numPr>
@@ -5298,10 +5258,72 @@
     <w:p>
       <w:pPr>
         <w:pStyle w:val="ListParagraph"/>
-        <w:rPr>
-          <w:ins w:id="295" w:author="Eric Haas" w:date="2016-07-19T10:23:00Z"/>
-        </w:rPr>
-        <w:pPrChange w:id="296" w:author="Eric Haas" w:date="2016-07-19T10:23:00Z">
+        <w:numPr>
+          <w:ilvl w:val="1"/>
+          <w:numId w:val="2"/>
+        </w:numPr>
+        <w:rPr>
+          <w:ins w:id="297" w:author="Eric Haas" w:date="2016-07-19T14:23:00Z"/>
+        </w:rPr>
+        <w:pPrChange w:id="298" w:author="Eric Haas" w:date="2016-07-19T14:23:00Z">
+          <w:pPr>
+            <w:pStyle w:val="ListParagraph"/>
+            <w:numPr>
+              <w:numId w:val="2"/>
+            </w:numPr>
+            <w:ind w:hanging="360"/>
+          </w:pPr>
+        </w:pPrChange>
+      </w:pPr>
+      <w:ins w:id="299" w:author="Eric Haas" w:date="2016-07-19T14:23:00Z">
+        <w:r>
+          <w:t xml:space="preserve">Locate and open </w:t>
+        </w:r>
+        <w:proofErr w:type="spellStart"/>
+        <w:r>
+          <w:t>daf2</w:t>
+        </w:r>
+        <w:proofErr w:type="spellEnd"/>
+        <w:r>
+          <w:t>/</w:t>
+        </w:r>
+        <w:proofErr w:type="spellStart"/>
+        <w:r>
+          <w:t>daf.json</w:t>
+        </w:r>
+        <w:proofErr w:type="spellEnd"/>
+      </w:ins>
+    </w:p>
+    <w:p>
+      <w:pPr>
+        <w:pStyle w:val="ListParagraph"/>
+        <w:ind w:left="2880"/>
+        <w:rPr>
+          <w:ins w:id="300" w:author="Eric Haas" w:date="2016-07-19T14:23:00Z"/>
+        </w:rPr>
+        <w:pPrChange w:id="301" w:author="Eric Haas" w:date="2016-07-19T14:24:00Z">
+          <w:pPr>
+            <w:pStyle w:val="ListParagraph"/>
+            <w:numPr>
+              <w:ilvl w:val="2"/>
+              <w:numId w:val="2"/>
+            </w:numPr>
+            <w:ind w:left="2160" w:hanging="180"/>
+          </w:pPr>
+        </w:pPrChange>
+      </w:pPr>
+    </w:p>
+    <w:p>
+      <w:pPr>
+        <w:pStyle w:val="ListParagraph"/>
+        <w:numPr>
+          <w:ilvl w:val="2"/>
+          <w:numId w:val="2"/>
+        </w:numPr>
+        <w:rPr>
+          <w:ins w:id="302" w:author="Eric Haas" w:date="2016-07-19T14:30:00Z"/>
+        </w:rPr>
+        <w:pPrChange w:id="303" w:author="Eric Haas" w:date="2016-07-19T14:24:00Z">
           <w:pPr>
             <w:pStyle w:val="ListParagraph"/>
             <w:numPr>
@@ -5312,18 +5334,25 @@
           </w:pPr>
         </w:pPrChange>
       </w:pPr>
-    </w:p>
-    <w:p>
-      <w:pPr>
-        <w:pStyle w:val="ListParagraph"/>
-        <w:numPr>
-          <w:ilvl w:val="1"/>
-          <w:numId w:val="2"/>
-        </w:numPr>
-        <w:rPr>
-          <w:ins w:id="297" w:author="Eric Haas" w:date="2016-07-19T10:24:00Z"/>
-        </w:rPr>
-        <w:pPrChange w:id="298" w:author="Eric Haas" w:date="2016-07-19T10:23:00Z">
+      <w:ins w:id="304" w:author="Eric Haas" w:date="2016-07-19T14:23:00Z">
+        <w:r>
+          <w:t>Add structure</w:t>
+        </w:r>
+      </w:ins>
+      <w:ins w:id="305" w:author="Eric Haas" w:date="2016-07-19T14:29:00Z">
+        <w:r>
+          <w:t xml:space="preserve"> </w:t>
+        </w:r>
+      </w:ins>
+    </w:p>
+    <w:p>
+      <w:pPr>
+        <w:pStyle w:val="ListParagraph"/>
+        <w:ind w:left="2160"/>
+        <w:rPr>
+          <w:ins w:id="306" w:author="Eric Haas" w:date="2016-07-19T14:23:00Z"/>
+        </w:rPr>
+        <w:pPrChange w:id="307" w:author="Eric Haas" w:date="2016-07-19T14:32:00Z">
           <w:pPr>
             <w:pStyle w:val="ListParagraph"/>
             <w:numPr>
@@ -5334,35 +5363,271 @@
           </w:pPr>
         </w:pPrChange>
       </w:pPr>
-      <w:ins w:id="299" w:author="Eric Haas" w:date="2016-07-19T10:24:00Z">
-        <w:r>
-          <w:t xml:space="preserve"> </w:t>
-        </w:r>
-      </w:ins>
-      <w:ins w:id="300" w:author="Eric Haas" w:date="2016-07-19T10:34:00Z">
-        <w:r>
-          <w:t>B</w:t>
-        </w:r>
-        <w:r>
-          <w:t>uild</w:t>
-        </w:r>
-        <w:r>
-          <w:t xml:space="preserve"> will create </w:t>
-        </w:r>
-        <w:r>
-          <w:t>registry</w:t>
-        </w:r>
-        <w:r>
-          <w:t xml:space="preserve"> of all values.</w:t>
-        </w:r>
-      </w:ins>
-    </w:p>
-    <w:p>
-      <w:pPr>
-        <w:rPr>
-          <w:ins w:id="301" w:author="Eric Haas" w:date="2016-07-19T10:24:00Z"/>
-        </w:rPr>
-        <w:pPrChange w:id="302" w:author="Eric Haas" w:date="2016-07-19T10:24:00Z">
+    </w:p>
+    <w:p>
+      <w:pPr>
+        <w:pStyle w:val="ListParagraph"/>
+        <w:ind w:left="2880"/>
+        <w:rPr>
+          <w:ins w:id="308" w:author="Eric Haas" w:date="2016-07-19T14:23:00Z"/>
+        </w:rPr>
+        <w:pPrChange w:id="309" w:author="Eric Haas" w:date="2016-07-19T14:33:00Z">
+          <w:pPr>
+            <w:pStyle w:val="ListParagraph"/>
+            <w:numPr>
+              <w:ilvl w:val="2"/>
+              <w:numId w:val="2"/>
+            </w:numPr>
+            <w:ind w:left="2160" w:hanging="180"/>
+          </w:pPr>
+        </w:pPrChange>
+      </w:pPr>
+      <w:ins w:id="310" w:author="Eric Haas" w:date="2016-07-19T14:32:00Z">
+        <w:r>
+          <w:rPr>
+            <w:noProof/>
+          </w:rPr>
+          <w:drawing>
+            <wp:inline distT="0" distB="0" distL="0" distR="0">
+              <wp:extent cx="3630295" cy="1657985"/>
+              <wp:effectExtent l="19050" t="0" r="8255" b="0"/>
+              <wp:docPr id="17" name="Picture 16"/>
+              <wp:cNvGraphicFramePr>
+                <a:graphicFrameLocks xmlns:a="http://schemas.openxmlformats.org/drawingml/2006/main" noChangeAspect="1"/>
+              </wp:cNvGraphicFramePr>
+              <a:graphic xmlns:a="http://schemas.openxmlformats.org/drawingml/2006/main">
+                <a:graphicData uri="http://schemas.openxmlformats.org/drawingml/2006/picture">
+                  <pic:pic xmlns:pic="http://schemas.openxmlformats.org/drawingml/2006/picture">
+                    <pic:nvPicPr>
+                      <pic:cNvPr id="0" name="Picture 16"/>
+                      <pic:cNvPicPr>
+                        <a:picLocks noChangeAspect="1" noChangeArrowheads="1"/>
+                      </pic:cNvPicPr>
+                    </pic:nvPicPr>
+                    <pic:blipFill>
+                      <a:blip r:embed="rId16" cstate="print"/>
+                      <a:srcRect/>
+                      <a:stretch>
+                        <a:fillRect/>
+                      </a:stretch>
+                    </pic:blipFill>
+                    <pic:spPr bwMode="auto">
+                      <a:xfrm>
+                        <a:off x="0" y="0"/>
+                        <a:ext cx="3630295" cy="1657985"/>
+                      </a:xfrm>
+                      <a:prstGeom prst="rect">
+                        <a:avLst/>
+                      </a:prstGeom>
+                      <a:noFill/>
+                      <a:ln w="9525">
+                        <a:noFill/>
+                        <a:miter lim="800000"/>
+                        <a:headEnd/>
+                        <a:tailEnd/>
+                      </a:ln>
+                    </pic:spPr>
+                  </pic:pic>
+                </a:graphicData>
+              </a:graphic>
+            </wp:inline>
+          </w:drawing>
+        </w:r>
+      </w:ins>
+    </w:p>
+    <w:p>
+      <w:pPr>
+        <w:pStyle w:val="ListParagraph"/>
+        <w:ind w:left="1440"/>
+        <w:rPr>
+          <w:ins w:id="311" w:author="Eric Haas" w:date="2016-07-19T14:33:00Z"/>
+        </w:rPr>
+        <w:pPrChange w:id="312" w:author="Eric Haas" w:date="2016-07-19T14:33:00Z">
+          <w:pPr>
+            <w:pStyle w:val="ListParagraph"/>
+            <w:numPr>
+              <w:numId w:val="2"/>
+            </w:numPr>
+            <w:ind w:hanging="360"/>
+          </w:pPr>
+        </w:pPrChange>
+      </w:pPr>
+    </w:p>
+    <w:p>
+      <w:pPr>
+        <w:pStyle w:val="ListParagraph"/>
+        <w:ind w:left="1440"/>
+        <w:rPr>
+          <w:ins w:id="313" w:author="Eric Haas" w:date="2016-07-19T14:33:00Z"/>
+        </w:rPr>
+        <w:pPrChange w:id="314" w:author="Eric Haas" w:date="2016-07-19T14:33:00Z">
+          <w:pPr>
+            <w:pStyle w:val="ListParagraph"/>
+            <w:numPr>
+              <w:numId w:val="2"/>
+            </w:numPr>
+            <w:ind w:hanging="360"/>
+          </w:pPr>
+        </w:pPrChange>
+      </w:pPr>
+    </w:p>
+    <w:p>
+      <w:pPr>
+        <w:pStyle w:val="ListParagraph"/>
+        <w:ind w:left="1440"/>
+        <w:rPr>
+          <w:ins w:id="315" w:author="Eric Haas" w:date="2016-07-19T14:33:00Z"/>
+        </w:rPr>
+        <w:pPrChange w:id="316" w:author="Eric Haas" w:date="2016-07-19T14:33:00Z">
+          <w:pPr>
+            <w:pStyle w:val="ListParagraph"/>
+            <w:numPr>
+              <w:numId w:val="2"/>
+            </w:numPr>
+            <w:ind w:hanging="360"/>
+          </w:pPr>
+        </w:pPrChange>
+      </w:pPr>
+    </w:p>
+    <w:p>
+      <w:pPr>
+        <w:pStyle w:val="ListParagraph"/>
+        <w:numPr>
+          <w:ilvl w:val="1"/>
+          <w:numId w:val="2"/>
+        </w:numPr>
+        <w:rPr>
+          <w:ins w:id="317" w:author="Eric Haas" w:date="2016-07-19T14:33:00Z"/>
+        </w:rPr>
+        <w:pPrChange w:id="318" w:author="Eric Haas" w:date="2016-07-19T14:24:00Z">
+          <w:pPr>
+            <w:pStyle w:val="ListParagraph"/>
+            <w:numPr>
+              <w:numId w:val="2"/>
+            </w:numPr>
+            <w:ind w:hanging="360"/>
+          </w:pPr>
+        </w:pPrChange>
+      </w:pPr>
+      <w:ins w:id="319" w:author="Eric Haas" w:date="2016-07-19T14:23:00Z">
+        <w:r>
+          <w:t xml:space="preserve">Locate and open </w:t>
+        </w:r>
+        <w:proofErr w:type="spellStart"/>
+        <w:r>
+          <w:t>daf2</w:t>
+        </w:r>
+        <w:proofErr w:type="spellEnd"/>
+        <w:r>
+          <w:t>/resources/daf.xml</w:t>
+        </w:r>
+      </w:ins>
+    </w:p>
+    <w:p>
+      <w:pPr>
+        <w:pStyle w:val="ListParagraph"/>
+        <w:ind w:left="1440"/>
+        <w:rPr>
+          <w:ins w:id="320" w:author="Eric Haas" w:date="2016-07-19T14:30:00Z"/>
+        </w:rPr>
+        <w:pPrChange w:id="321" w:author="Eric Haas" w:date="2016-07-19T14:33:00Z">
+          <w:pPr>
+            <w:pStyle w:val="ListParagraph"/>
+            <w:numPr>
+              <w:numId w:val="2"/>
+            </w:numPr>
+            <w:ind w:hanging="360"/>
+          </w:pPr>
+        </w:pPrChange>
+      </w:pPr>
+    </w:p>
+    <w:p>
+      <w:pPr>
+        <w:ind w:left="1080"/>
+        <w:rPr>
+          <w:ins w:id="322" w:author="Eric Haas" w:date="2016-07-19T14:23:00Z"/>
+        </w:rPr>
+        <w:pPrChange w:id="323" w:author="Eric Haas" w:date="2016-07-19T14:30:00Z">
+          <w:pPr>
+            <w:pStyle w:val="ListParagraph"/>
+            <w:numPr>
+              <w:numId w:val="2"/>
+            </w:numPr>
+            <w:ind w:hanging="360"/>
+          </w:pPr>
+        </w:pPrChange>
+      </w:pPr>
+    </w:p>
+    <w:p>
+      <w:pPr>
+        <w:pStyle w:val="ListParagraph"/>
+        <w:numPr>
+          <w:ilvl w:val="2"/>
+          <w:numId w:val="2"/>
+        </w:numPr>
+        <w:rPr>
+          <w:ins w:id="324" w:author="Eric Haas" w:date="2016-07-19T14:31:00Z"/>
+        </w:rPr>
+      </w:pPr>
+      <w:ins w:id="325" w:author="Eric Haas" w:date="2016-07-19T14:30:00Z">
+        <w:r>
+          <w:t xml:space="preserve">Add structure </w:t>
+        </w:r>
+      </w:ins>
+    </w:p>
+    <w:p>
+      <w:pPr>
+        <w:pStyle w:val="ListParagraph"/>
+        <w:ind w:left="2160"/>
+        <w:rPr>
+          <w:ins w:id="326" w:author="Eric Haas" w:date="2016-07-19T14:30:00Z"/>
+        </w:rPr>
+        <w:pPrChange w:id="327" w:author="Eric Haas" w:date="2016-07-19T14:31:00Z">
+          <w:pPr>
+            <w:pStyle w:val="ListParagraph"/>
+            <w:numPr>
+              <w:ilvl w:val="2"/>
+              <w:numId w:val="2"/>
+            </w:numPr>
+            <w:ind w:left="2160" w:hanging="180"/>
+          </w:pPr>
+        </w:pPrChange>
+      </w:pPr>
+      <w:proofErr w:type="gramStart"/>
+      <w:ins w:id="328" w:author="Eric Haas" w:date="2016-07-19T14:31:00Z">
+        <w:r>
+          <w:t>e.g.</w:t>
+        </w:r>
+      </w:ins>
+      <w:proofErr w:type="gramEnd"/>
+    </w:p>
+    <w:p>
+      <w:pPr>
+        <w:pStyle w:val="ListParagraph"/>
+        <w:ind w:left="2160"/>
+        <w:rPr>
+          <w:ins w:id="329" w:author="Eric Haas" w:date="2016-07-19T14:30:00Z"/>
+        </w:rPr>
+        <w:pPrChange w:id="330" w:author="Eric Haas" w:date="2016-07-19T14:30:00Z">
+          <w:pPr>
+            <w:pStyle w:val="ListParagraph"/>
+            <w:numPr>
+              <w:ilvl w:val="2"/>
+              <w:numId w:val="2"/>
+            </w:numPr>
+            <w:ind w:left="2160" w:hanging="180"/>
+          </w:pPr>
+        </w:pPrChange>
+      </w:pPr>
+    </w:p>
+    <w:p>
+      <w:pPr>
+        <w:pStyle w:val="ListParagraph"/>
+        <w:ind w:left="2160"/>
+        <w:rPr>
+          <w:ins w:id="331" w:author="Eric Haas" w:date="2016-07-19T14:31:00Z"/>
+        </w:rPr>
+        <w:pPrChange w:id="332" w:author="Eric Haas" w:date="2016-07-19T14:28:00Z">
           <w:pPr>
             <w:pStyle w:val="ListParagraph"/>
             <w:numPr>
@@ -5373,18 +5638,68 @@
           </w:pPr>
         </w:pPrChange>
       </w:pPr>
-    </w:p>
-    <w:p>
-      <w:pPr>
-        <w:pStyle w:val="ListParagraph"/>
-        <w:numPr>
-          <w:ilvl w:val="1"/>
-          <w:numId w:val="2"/>
-        </w:numPr>
-        <w:rPr>
-          <w:ins w:id="303" w:author="Eric Haas" w:date="2016-07-19T09:02:00Z"/>
-        </w:rPr>
-        <w:pPrChange w:id="304" w:author="Eric Haas" w:date="2016-07-19T10:23:00Z">
+      <w:ins w:id="333" w:author="Eric Haas" w:date="2016-07-19T14:31:00Z">
+        <w:r>
+          <w:rPr>
+            <w:noProof/>
+          </w:rPr>
+          <w:lastRenderedPageBreak/>
+          <w:drawing>
+            <wp:inline distT="0" distB="0" distL="0" distR="0">
+              <wp:extent cx="4531360" cy="2435860"/>
+              <wp:effectExtent l="19050" t="0" r="2540" b="0"/>
+              <wp:docPr id="9" name="Picture 7"/>
+              <wp:cNvGraphicFramePr>
+                <a:graphicFrameLocks xmlns:a="http://schemas.openxmlformats.org/drawingml/2006/main" noChangeAspect="1"/>
+              </wp:cNvGraphicFramePr>
+              <a:graphic xmlns:a="http://schemas.openxmlformats.org/drawingml/2006/main">
+                <a:graphicData uri="http://schemas.openxmlformats.org/drawingml/2006/picture">
+                  <pic:pic xmlns:pic="http://schemas.openxmlformats.org/drawingml/2006/picture">
+                    <pic:nvPicPr>
+                      <pic:cNvPr id="0" name="Picture 7"/>
+                      <pic:cNvPicPr>
+                        <a:picLocks noChangeAspect="1" noChangeArrowheads="1"/>
+                      </pic:cNvPicPr>
+                    </pic:nvPicPr>
+                    <pic:blipFill>
+                      <a:blip r:embed="rId17" cstate="print"/>
+                      <a:srcRect/>
+                      <a:stretch>
+                        <a:fillRect/>
+                      </a:stretch>
+                    </pic:blipFill>
+                    <pic:spPr bwMode="auto">
+                      <a:xfrm>
+                        <a:off x="0" y="0"/>
+                        <a:ext cx="4531360" cy="2435860"/>
+                      </a:xfrm>
+                      <a:prstGeom prst="rect">
+                        <a:avLst/>
+                      </a:prstGeom>
+                      <a:noFill/>
+                      <a:ln w="9525">
+                        <a:noFill/>
+                        <a:miter lim="800000"/>
+                        <a:headEnd/>
+                        <a:tailEnd/>
+                      </a:ln>
+                    </pic:spPr>
+                  </pic:pic>
+                </a:graphicData>
+              </a:graphic>
+            </wp:inline>
+          </w:drawing>
+        </w:r>
+      </w:ins>
+    </w:p>
+    <w:p>
+      <w:pPr>
+        <w:pStyle w:val="ListParagraph"/>
+        <w:ind w:left="2160"/>
+        <w:rPr>
+          <w:ins w:id="334" w:author="Eric Haas" w:date="2016-07-19T14:23:00Z"/>
+        </w:rPr>
+        <w:pPrChange w:id="335" w:author="Eric Haas" w:date="2016-07-19T14:28:00Z">
           <w:pPr>
             <w:pStyle w:val="ListParagraph"/>
             <w:numPr>
@@ -5395,58 +5710,25 @@
           </w:pPr>
         </w:pPrChange>
       </w:pPr>
-      <w:ins w:id="305" w:author="Eric Haas" w:date="2016-07-19T10:34:00Z">
-        <w:r>
-          <w:t xml:space="preserve">For keep the old </w:t>
-        </w:r>
-        <w:proofErr w:type="spellStart"/>
-        <w:r>
-          <w:t>daf</w:t>
-        </w:r>
-        <w:proofErr w:type="spellEnd"/>
-        <w:r>
-          <w:t xml:space="preserve"> (non-core) </w:t>
-        </w:r>
-        <w:proofErr w:type="spellStart"/>
-        <w:r>
-          <w:t>ValueSet</w:t>
-        </w:r>
-        <w:proofErr w:type="spellEnd"/>
-        <w:r>
-          <w:t xml:space="preserve"> in the </w:t>
-        </w:r>
-        <w:proofErr w:type="spellStart"/>
-        <w:r>
-          <w:t>recsource</w:t>
-        </w:r>
-        <w:proofErr w:type="spellEnd"/>
-        <w:r>
-          <w:t xml:space="preserve"> folder </w:t>
-        </w:r>
-      </w:ins>
-      <w:ins w:id="306" w:author="Eric Haas" w:date="2016-07-19T10:35:00Z">
-        <w:r>
-          <w:t>–</w:t>
-        </w:r>
-      </w:ins>
-      <w:ins w:id="307" w:author="Eric Haas" w:date="2016-07-19T10:34:00Z">
-        <w:r>
-          <w:t xml:space="preserve"> will </w:t>
-        </w:r>
-      </w:ins>
-      <w:ins w:id="308" w:author="Eric Haas" w:date="2016-07-19T10:35:00Z">
-        <w:r>
-          <w:t>clean up later</w:t>
-        </w:r>
-      </w:ins>
-    </w:p>
-    <w:p>
-      <w:pPr>
-        <w:ind w:left="1440"/>
-        <w:rPr>
-          <w:ins w:id="309" w:author="Eric Haas" w:date="2016-07-19T09:02:00Z"/>
-        </w:rPr>
-        <w:pPrChange w:id="310" w:author="Eric Haas" w:date="2016-07-19T09:03:00Z">
+    </w:p>
+    <w:p>
+      <w:pPr>
+        <w:ind w:firstLine="720"/>
+        <w:rPr>
+          <w:ins w:id="336" w:author="Eric Haas" w:date="2016-07-19T14:23:00Z"/>
+        </w:rPr>
+        <w:pPrChange w:id="337" w:author="Eric Haas" w:date="2016-07-19T14:24:00Z">
+          <w:pPr/>
+        </w:pPrChange>
+      </w:pPr>
+    </w:p>
+    <w:p>
+      <w:pPr>
+        <w:pStyle w:val="ListParagraph"/>
+        <w:rPr>
+          <w:ins w:id="338" w:author="Eric Haas" w:date="2016-07-19T10:24:00Z"/>
+        </w:rPr>
+        <w:pPrChange w:id="339" w:author="Eric Haas" w:date="2016-07-19T10:23:00Z">
           <w:pPr>
             <w:pStyle w:val="ListParagraph"/>
             <w:numPr>
@@ -5461,11 +5743,10 @@
     <w:p>
       <w:pPr>
         <w:pStyle w:val="ListParagraph"/>
-        <w:ind w:left="1440"/>
-        <w:rPr>
-          <w:ins w:id="311" w:author="Eric Haas" w:date="2016-07-19T09:00:00Z"/>
-        </w:rPr>
-        <w:pPrChange w:id="312" w:author="Eric Haas" w:date="2016-07-19T09:03:00Z">
+        <w:rPr>
+          <w:ins w:id="340" w:author="Eric Haas" w:date="2016-07-19T10:23:00Z"/>
+        </w:rPr>
+        <w:pPrChange w:id="341" w:author="Eric Haas" w:date="2016-07-19T10:23:00Z">
           <w:pPr>
             <w:pStyle w:val="ListParagraph"/>
             <w:numPr>
@@ -5476,20 +5757,43 @@
           </w:pPr>
         </w:pPrChange>
       </w:pPr>
-      <w:ins w:id="313" w:author="Eric Haas" w:date="2016-07-19T09:00:00Z">
+    </w:p>
+    <w:p>
+      <w:pPr>
+        <w:pStyle w:val="ListParagraph"/>
+        <w:numPr>
+          <w:ilvl w:val="1"/>
+          <w:numId w:val="2"/>
+        </w:numPr>
+        <w:rPr>
+          <w:ins w:id="342" w:author="Eric Haas" w:date="2016-07-19T10:24:00Z"/>
+        </w:rPr>
+      </w:pPr>
+      <w:ins w:id="343" w:author="Eric Haas" w:date="2016-07-19T10:24:00Z">
         <w:r>
           <w:t xml:space="preserve"> </w:t>
         </w:r>
       </w:ins>
-    </w:p>
-    <w:p>
-      <w:pPr>
-        <w:pStyle w:val="ListParagraph"/>
-        <w:ind w:left="1440"/>
-        <w:rPr>
-          <w:ins w:id="314" w:author="Eric Haas" w:date="2016-07-19T09:00:00Z"/>
-        </w:rPr>
-        <w:pPrChange w:id="315" w:author="Eric Haas" w:date="2016-07-19T09:00:00Z">
+      <w:ins w:id="344" w:author="Eric Haas" w:date="2016-07-19T10:34:00Z">
+        <w:r>
+          <w:t xml:space="preserve">Build will create registry </w:t>
+        </w:r>
+        <w:r>
+          <w:t>of all values</w:t>
+        </w:r>
+      </w:ins>
+      <w:ins w:id="345" w:author="Eric Haas" w:date="2016-07-19T14:29:00Z">
+        <w:r>
+          <w:t xml:space="preserve"> at the end</w:t>
+        </w:r>
+      </w:ins>
+    </w:p>
+    <w:p>
+      <w:pPr>
+        <w:rPr>
+          <w:ins w:id="346" w:author="Eric Haas" w:date="2016-07-19T10:24:00Z"/>
+        </w:rPr>
+        <w:pPrChange w:id="347" w:author="Eric Haas" w:date="2016-07-19T10:24:00Z">
           <w:pPr>
             <w:pStyle w:val="ListParagraph"/>
             <w:numPr>
@@ -5504,11 +5808,88 @@
     <w:p>
       <w:pPr>
         <w:pStyle w:val="ListParagraph"/>
-        <w:ind w:left="1440"/>
-        <w:rPr>
-          <w:ins w:id="316" w:author="Eric Haas" w:date="2016-07-19T09:02:00Z"/>
-        </w:rPr>
-        <w:pPrChange w:id="317" w:author="Eric Haas" w:date="2016-07-19T09:00:00Z">
+        <w:numPr>
+          <w:ilvl w:val="1"/>
+          <w:numId w:val="2"/>
+        </w:numPr>
+        <w:rPr>
+          <w:ins w:id="348" w:author="Eric Haas" w:date="2016-07-19T14:49:00Z"/>
+        </w:rPr>
+      </w:pPr>
+      <w:ins w:id="349" w:author="Eric Haas" w:date="2016-07-19T14:48:00Z">
+        <w:r>
+          <w:t xml:space="preserve">To </w:t>
+        </w:r>
+      </w:ins>
+      <w:ins w:id="350" w:author="Eric Haas" w:date="2016-07-19T14:49:00Z">
+        <w:r>
+          <w:t xml:space="preserve">move </w:t>
+        </w:r>
+      </w:ins>
+      <w:ins w:id="351" w:author="Eric Haas" w:date="2016-07-19T14:48:00Z">
+        <w:r>
+          <w:t xml:space="preserve">the existing </w:t>
+        </w:r>
+      </w:ins>
+      <w:proofErr w:type="spellStart"/>
+      <w:ins w:id="352" w:author="Eric Haas" w:date="2016-07-19T10:34:00Z">
+        <w:r>
+          <w:t>daf</w:t>
+        </w:r>
+        <w:proofErr w:type="spellEnd"/>
+        <w:r>
+          <w:t xml:space="preserve"> </w:t>
+        </w:r>
+        <w:proofErr w:type="spellStart"/>
+        <w:r>
+          <w:t>ValueSet</w:t>
+        </w:r>
+      </w:ins>
+      <w:ins w:id="353" w:author="Eric Haas" w:date="2016-07-19T14:49:00Z">
+        <w:r>
+          <w:t>s</w:t>
+        </w:r>
+        <w:proofErr w:type="spellEnd"/>
+        <w:r>
+          <w:t xml:space="preserve"> to </w:t>
+        </w:r>
+        <w:proofErr w:type="spellStart"/>
+        <w:r>
+          <w:t>DAF</w:t>
+        </w:r>
+        <w:proofErr w:type="spellEnd"/>
+        <w:r>
+          <w:t xml:space="preserve"> core</w:t>
+        </w:r>
+      </w:ins>
+      <w:ins w:id="354" w:author="Eric Haas" w:date="2016-07-19T10:34:00Z">
+        <w:r>
+          <w:t xml:space="preserve"> in the recour</w:t>
+        </w:r>
+      </w:ins>
+      <w:ins w:id="355" w:author="Eric Haas" w:date="2016-07-19T14:49:00Z">
+        <w:r>
+          <w:t>s</w:t>
+        </w:r>
+      </w:ins>
+      <w:ins w:id="356" w:author="Eric Haas" w:date="2016-07-19T10:34:00Z">
+        <w:r>
+          <w:t>e folder</w:t>
+        </w:r>
+      </w:ins>
+      <w:ins w:id="357" w:author="Eric Haas" w:date="2016-07-19T14:49:00Z">
+        <w:r>
+          <w:t>:</w:t>
+        </w:r>
+      </w:ins>
+    </w:p>
+    <w:p>
+      <w:pPr>
+        <w:pStyle w:val="ListParagraph"/>
+        <w:rPr>
+          <w:ins w:id="358" w:author="Eric Haas" w:date="2016-07-19T14:49:00Z"/>
+        </w:rPr>
+        <w:pPrChange w:id="359" w:author="Eric Haas" w:date="2016-07-19T14:49:00Z">
           <w:pPr>
             <w:pStyle w:val="ListParagraph"/>
             <w:numPr>
@@ -5523,11 +5904,348 @@
     <w:p>
       <w:pPr>
         <w:pStyle w:val="ListParagraph"/>
+        <w:numPr>
+          <w:ilvl w:val="1"/>
+          <w:numId w:val="2"/>
+        </w:numPr>
+        <w:rPr>
+          <w:ins w:id="360" w:author="Eric Haas" w:date="2016-07-19T14:49:00Z"/>
+        </w:rPr>
+      </w:pPr>
+      <w:ins w:id="361" w:author="Eric Haas" w:date="2016-07-19T14:49:00Z">
+        <w:r>
+          <w:t>Make binding in</w:t>
+        </w:r>
+      </w:ins>
+      <w:ins w:id="362" w:author="Eric Haas" w:date="2016-07-19T14:50:00Z">
+        <w:r>
+          <w:t xml:space="preserve"> </w:t>
+        </w:r>
+      </w:ins>
+      <w:proofErr w:type="spellStart"/>
+      <w:ins w:id="363" w:author="Eric Haas" w:date="2016-07-19T16:29:00Z">
+        <w:r>
+          <w:t>DAF</w:t>
+        </w:r>
+        <w:proofErr w:type="spellEnd"/>
+        <w:r>
+          <w:t>-Core</w:t>
+        </w:r>
+      </w:ins>
+      <w:ins w:id="364" w:author="Eric Haas" w:date="2016-07-19T14:50:00Z">
+        <w:r>
+          <w:t xml:space="preserve"> </w:t>
+        </w:r>
+      </w:ins>
+      <w:ins w:id="365" w:author="Eric Haas" w:date="2016-07-19T14:49:00Z">
+        <w:r>
+          <w:t>profile</w:t>
+        </w:r>
+      </w:ins>
+      <w:ins w:id="366" w:author="Eric Haas" w:date="2016-07-19T14:50:00Z">
+        <w:r>
+          <w:t xml:space="preserve"> spreadsheet </w:t>
+        </w:r>
+      </w:ins>
+      <w:ins w:id="367" w:author="Eric Haas" w:date="2016-07-19T14:49:00Z">
+        <w:r>
+          <w:t>using :  “</w:t>
+        </w:r>
+        <w:proofErr w:type="spellStart"/>
+        <w:r>
+          <w:t>valueset</w:t>
+        </w:r>
+        <w:proofErr w:type="spellEnd"/>
+        <w:r>
+          <w:t>-[</w:t>
+        </w:r>
+        <w:proofErr w:type="spellStart"/>
+        <w:r>
+          <w:t>valuese</w:t>
+        </w:r>
+        <w:r>
+          <w:t>t</w:t>
+        </w:r>
+        <w:proofErr w:type="spellEnd"/>
+        <w:r>
+          <w:t xml:space="preserve"> id]  then refer to it in </w:t>
+        </w:r>
+      </w:ins>
+      <w:proofErr w:type="spellStart"/>
+      <w:ins w:id="368" w:author="Eric Haas" w:date="2016-07-19T14:50:00Z">
+        <w:r>
+          <w:t>DAF</w:t>
+        </w:r>
+      </w:ins>
+      <w:proofErr w:type="spellEnd"/>
+      <w:ins w:id="369" w:author="Eric Haas" w:date="2016-07-19T14:49:00Z">
+        <w:r>
+          <w:t xml:space="preserve"> profile</w:t>
+        </w:r>
+      </w:ins>
+      <w:ins w:id="370" w:author="Eric Haas" w:date="2016-07-19T14:50:00Z">
+        <w:r>
+          <w:t xml:space="preserve"> spreadsheet</w:t>
+        </w:r>
+      </w:ins>
+      <w:ins w:id="371" w:author="Eric Haas" w:date="2016-07-19T14:49:00Z">
+        <w:r>
+          <w:t xml:space="preserve"> using the “canonical base” </w:t>
+        </w:r>
+        <w:r>
+          <w:t>http://hl7.org/fhir/daf</w:t>
+        </w:r>
+        <w:r>
+          <w:t>/</w:t>
+        </w:r>
+        <w:r>
+          <w:t>ValueSet/</w:t>
+        </w:r>
+        <w:r>
+          <w:t>[</w:t>
+        </w:r>
+        <w:r>
+          <w:t xml:space="preserve"> </w:t>
+        </w:r>
+        <w:proofErr w:type="spellStart"/>
+        <w:r>
+          <w:t>valueset</w:t>
+        </w:r>
+        <w:proofErr w:type="spellEnd"/>
+        <w:r>
+          <w:t xml:space="preserve"> id]</w:t>
+        </w:r>
+      </w:ins>
+    </w:p>
+    <w:p>
+      <w:pPr>
+        <w:ind w:left="1080"/>
+        <w:rPr>
+          <w:ins w:id="372" w:author="Eric Haas" w:date="2016-07-19T14:49:00Z"/>
+        </w:rPr>
+      </w:pPr>
+      <w:proofErr w:type="spellStart"/>
+      <w:ins w:id="373" w:author="Eric Haas" w:date="2016-07-19T14:49:00Z">
+        <w:r>
+          <w:t>e.g</w:t>
+        </w:r>
+        <w:proofErr w:type="spellEnd"/>
+        <w:r>
+          <w:t xml:space="preserve"> </w:t>
+        </w:r>
+        <w:r>
+          <w:t xml:space="preserve"> </w:t>
+        </w:r>
+      </w:ins>
+    </w:p>
+    <w:p>
+      <w:pPr>
+        <w:ind w:left="1080"/>
+        <w:rPr>
+          <w:ins w:id="374" w:author="Eric Haas" w:date="2016-07-19T14:49:00Z"/>
+        </w:rPr>
+      </w:pPr>
+      <w:proofErr w:type="spellStart"/>
+      <w:proofErr w:type="gramStart"/>
+      <w:ins w:id="375" w:author="Eric Haas" w:date="2016-07-19T14:49:00Z">
+        <w:r>
+          <w:t>valueset</w:t>
+        </w:r>
+        <w:proofErr w:type="spellEnd"/>
+        <w:r>
+          <w:t>-</w:t>
+        </w:r>
+        <w:proofErr w:type="spellStart"/>
+        <w:r>
+          <w:t>daf</w:t>
+        </w:r>
+        <w:proofErr w:type="spellEnd"/>
+        <w:r>
+          <w:t>-</w:t>
+        </w:r>
+      </w:ins>
+      <w:ins w:id="376" w:author="Eric Haas" w:date="2016-07-19T14:51:00Z">
+        <w:r>
+          <w:t>ethnicity</w:t>
+        </w:r>
+      </w:ins>
+      <w:proofErr w:type="gramEnd"/>
+    </w:p>
+    <w:p>
+      <w:pPr>
+        <w:ind w:left="1080"/>
+        <w:rPr>
+          <w:ins w:id="377" w:author="Eric Haas" w:date="2016-07-19T16:29:00Z"/>
+        </w:rPr>
+      </w:pPr>
+      <w:ins w:id="378" w:author="Eric Haas" w:date="2016-07-19T16:29:00Z">
+        <w:r>
+          <w:fldChar w:fldCharType="begin"/>
+        </w:r>
+        <w:r>
+          <w:instrText xml:space="preserve"> HYPERLINK "</w:instrText>
+        </w:r>
+      </w:ins>
+      <w:ins w:id="379" w:author="Eric Haas" w:date="2016-07-19T14:49:00Z">
+        <w:r>
+          <w:rPr>
+            <w:rPrChange w:id="380" w:author="Eric Haas" w:date="2016-07-19T16:29:00Z">
+              <w:rPr>
+                <w:rStyle w:val="Hyperlink"/>
+              </w:rPr>
+            </w:rPrChange>
+          </w:rPr>
+          <w:instrText>http://hl7.org/fhi</w:instrText>
+        </w:r>
+        <w:r>
+          <w:rPr>
+            <w:rPrChange w:id="381" w:author="Eric Haas" w:date="2016-07-19T16:29:00Z">
+              <w:rPr>
+                <w:rStyle w:val="Hyperlink"/>
+              </w:rPr>
+            </w:rPrChange>
+          </w:rPr>
+          <w:instrText>r/daf/ValueSet/daf</w:instrText>
+        </w:r>
+        <w:r>
+          <w:rPr>
+            <w:rPrChange w:id="382" w:author="Eric Haas" w:date="2016-07-19T16:29:00Z">
+              <w:rPr>
+                <w:rStyle w:val="Hyperlink"/>
+              </w:rPr>
+            </w:rPrChange>
+          </w:rPr>
+          <w:instrText>-</w:instrText>
+        </w:r>
+      </w:ins>
+      <w:ins w:id="383" w:author="Eric Haas" w:date="2016-07-19T14:51:00Z">
+        <w:r>
+          <w:rPr>
+            <w:rPrChange w:id="384" w:author="Eric Haas" w:date="2016-07-19T16:29:00Z">
+              <w:rPr>
+                <w:rStyle w:val="Hyperlink"/>
+              </w:rPr>
+            </w:rPrChange>
+          </w:rPr>
+          <w:instrText>ethnicit</w:instrText>
+        </w:r>
+      </w:ins>
+      <w:ins w:id="385" w:author="Eric Haas" w:date="2016-07-19T16:28:00Z">
+        <w:r>
+          <w:rPr>
+            <w:rPrChange w:id="386" w:author="Eric Haas" w:date="2016-07-19T16:29:00Z">
+              <w:rPr>
+                <w:rStyle w:val="Hyperlink"/>
+              </w:rPr>
+            </w:rPrChange>
+          </w:rPr>
+          <w:instrText>y</w:instrText>
+        </w:r>
+      </w:ins>
+      <w:ins w:id="387" w:author="Eric Haas" w:date="2016-07-19T14:49:00Z">
+        <w:r>
+          <w:rPr>
+            <w:rPrChange w:id="388" w:author="Eric Haas" w:date="2016-07-19T16:29:00Z">
+              <w:rPr>
+                <w:rStyle w:val="Hyperlink"/>
+              </w:rPr>
+            </w:rPrChange>
+          </w:rPr>
+          <w:instrText>.xml</w:instrText>
+        </w:r>
+      </w:ins>
+      <w:ins w:id="389" w:author="Eric Haas" w:date="2016-07-19T16:29:00Z">
+        <w:r>
+          <w:instrText xml:space="preserve">" </w:instrText>
+        </w:r>
+        <w:r>
+          <w:fldChar w:fldCharType="separate"/>
+        </w:r>
+      </w:ins>
+      <w:ins w:id="390" w:author="Eric Haas" w:date="2016-07-19T14:49:00Z">
+        <w:r>
+          <w:rPr>
+            <w:rStyle w:val="Hyperlink"/>
+          </w:rPr>
+          <w:t>http://hl7.org/fhi</w:t>
+        </w:r>
+        <w:r>
+          <w:rPr>
+            <w:rStyle w:val="Hyperlink"/>
+          </w:rPr>
+          <w:t>r/daf/ValueSet/daf</w:t>
+        </w:r>
+        <w:r>
+          <w:rPr>
+            <w:rStyle w:val="Hyperlink"/>
+          </w:rPr>
+          <w:t>-</w:t>
+        </w:r>
+      </w:ins>
+      <w:ins w:id="391" w:author="Eric Haas" w:date="2016-07-19T14:51:00Z">
+        <w:r>
+          <w:rPr>
+            <w:rStyle w:val="Hyperlink"/>
+          </w:rPr>
+          <w:t>ethnicit</w:t>
+        </w:r>
+      </w:ins>
+      <w:ins w:id="392" w:author="Eric Haas" w:date="2016-07-19T16:28:00Z">
+        <w:r>
+          <w:rPr>
+            <w:rStyle w:val="Hyperlink"/>
+          </w:rPr>
+          <w:t>y</w:t>
+        </w:r>
+      </w:ins>
+      <w:ins w:id="393" w:author="Eric Haas" w:date="2016-07-19T14:49:00Z">
+        <w:r>
+          <w:rPr>
+            <w:rStyle w:val="Hyperlink"/>
+          </w:rPr>
+          <w:t>.xml</w:t>
+        </w:r>
+      </w:ins>
+      <w:ins w:id="394" w:author="Eric Haas" w:date="2016-07-19T16:29:00Z">
+        <w:r>
+          <w:fldChar w:fldCharType="end"/>
+        </w:r>
+      </w:ins>
+    </w:p>
+    <w:p>
+      <w:pPr>
+        <w:ind w:left="1080"/>
+        <w:rPr>
+          <w:ins w:id="395" w:author="Eric Haas" w:date="2016-07-19T16:29:00Z"/>
+        </w:rPr>
+      </w:pPr>
+    </w:p>
+    <w:p>
+      <w:pPr>
+        <w:ind w:left="1080"/>
+        <w:rPr>
+          <w:ins w:id="396" w:author="Eric Haas" w:date="2016-07-19T14:49:00Z"/>
+        </w:rPr>
+      </w:pPr>
+      <w:proofErr w:type="gramStart"/>
+      <w:ins w:id="397" w:author="Eric Haas" w:date="2016-07-19T16:29:00Z">
+        <w:r>
+          <w:t>otherwise</w:t>
+        </w:r>
+        <w:proofErr w:type="gramEnd"/>
+        <w:r>
+          <w:t xml:space="preserve"> it will not work!</w:t>
+        </w:r>
+      </w:ins>
+    </w:p>
+    <w:p>
+      <w:pPr>
+        <w:pStyle w:val="ListParagraph"/>
         <w:ind w:left="1440"/>
         <w:rPr>
-          <w:ins w:id="318" w:author="Eric Haas" w:date="2016-07-19T09:02:00Z"/>
-        </w:rPr>
-        <w:pPrChange w:id="319" w:author="Eric Haas" w:date="2016-07-19T09:00:00Z">
+          <w:ins w:id="398" w:author="Eric Haas" w:date="2016-07-19T09:02:00Z"/>
+        </w:rPr>
+        <w:pPrChange w:id="399" w:author="Eric Haas" w:date="2016-07-19T14:50:00Z">
           <w:pPr>
             <w:pStyle w:val="ListParagraph"/>
             <w:numPr>
@@ -5541,12 +6259,11 @@
     </w:p>
     <w:p>
       <w:pPr>
-        <w:pStyle w:val="ListParagraph"/>
         <w:ind w:left="1440"/>
         <w:rPr>
-          <w:ins w:id="320" w:author="Eric Haas" w:date="2016-07-12T07:48:00Z"/>
-        </w:rPr>
-        <w:pPrChange w:id="321" w:author="Eric Haas" w:date="2016-07-19T09:00:00Z">
+          <w:ins w:id="400" w:author="Eric Haas" w:date="2016-07-19T09:02:00Z"/>
+        </w:rPr>
+        <w:pPrChange w:id="401" w:author="Eric Haas" w:date="2016-07-19T09:03:00Z">
           <w:pPr>
             <w:pStyle w:val="ListParagraph"/>
             <w:numPr>
@@ -5561,14 +6278,11 @@
     <w:p>
       <w:pPr>
         <w:pStyle w:val="ListParagraph"/>
-        <w:numPr>
-          <w:ilvl w:val="0"/>
-          <w:numId w:val="2"/>
-        </w:numPr>
-        <w:rPr>
-          <w:ins w:id="322" w:author="Eric Haas" w:date="2016-07-12T07:49:00Z"/>
-        </w:rPr>
-        <w:pPrChange w:id="323" w:author="Eric Haas" w:date="2016-07-12T07:49:00Z">
+        <w:ind w:left="1440"/>
+        <w:rPr>
+          <w:ins w:id="402" w:author="Eric Haas" w:date="2016-07-19T09:00:00Z"/>
+        </w:rPr>
+        <w:pPrChange w:id="403" w:author="Eric Haas" w:date="2016-07-19T09:03:00Z">
           <w:pPr>
             <w:pStyle w:val="ListParagraph"/>
             <w:numPr>
@@ -5579,65 +6293,20 @@
           </w:pPr>
         </w:pPrChange>
       </w:pPr>
-      <w:ins w:id="324" w:author="Eric Haas" w:date="2016-07-12T07:49:00Z">
-        <w:r>
-          <w:t>Examples</w:t>
-        </w:r>
-      </w:ins>
-    </w:p>
-    <w:p>
-      <w:pPr>
-        <w:pStyle w:val="ListParagraph"/>
-        <w:numPr>
-          <w:ilvl w:val="1"/>
-          <w:numId w:val="2"/>
-        </w:numPr>
-        <w:rPr>
-          <w:ins w:id="325" w:author="Eric Haas" w:date="2016-07-12T07:49:00Z"/>
-        </w:rPr>
-      </w:pPr>
-      <w:ins w:id="326" w:author="Eric Haas" w:date="2016-07-18T17:58:00Z">
-        <w:r>
-          <w:t>Name all example</w:t>
-        </w:r>
-      </w:ins>
-      <w:ins w:id="327" w:author="Eric Haas" w:date="2016-07-18T17:59:00Z">
-        <w:r>
-          <w:t xml:space="preserve">s </w:t>
-        </w:r>
-      </w:ins>
-      <w:ins w:id="328" w:author="Eric Haas" w:date="2016-07-18T17:58:00Z">
+      <w:ins w:id="404" w:author="Eric Haas" w:date="2016-07-19T09:00:00Z">
         <w:r>
           <w:t xml:space="preserve"> </w:t>
         </w:r>
       </w:ins>
-      <w:ins w:id="329" w:author="Eric Haas" w:date="2016-07-18T17:59:00Z">
-        <w:r>
-          <w:t>“</w:t>
-        </w:r>
-      </w:ins>
-      <w:ins w:id="330" w:author="Eric Haas" w:date="2016-07-18T17:58:00Z">
-        <w:r>
-          <w:t>example</w:t>
-        </w:r>
-      </w:ins>
-      <w:ins w:id="331" w:author="Eric Haas" w:date="2016-07-18T17:59:00Z">
-        <w:r>
-          <w:t>”</w:t>
-        </w:r>
-      </w:ins>
-    </w:p>
-    <w:p>
-      <w:pPr>
-        <w:pStyle w:val="ListParagraph"/>
-        <w:numPr>
-          <w:ilvl w:val="2"/>
-          <w:numId w:val="2"/>
-        </w:numPr>
-        <w:rPr>
-          <w:ins w:id="332" w:author="Eric Haas" w:date="2016-07-18T17:59:00Z"/>
-        </w:rPr>
-        <w:pPrChange w:id="333" w:author="Eric Haas" w:date="2016-07-18T17:59:00Z">
+    </w:p>
+    <w:p>
+      <w:pPr>
+        <w:pStyle w:val="ListParagraph"/>
+        <w:ind w:left="1440"/>
+        <w:rPr>
+          <w:ins w:id="405" w:author="Eric Haas" w:date="2016-07-19T09:00:00Z"/>
+        </w:rPr>
+        <w:pPrChange w:id="406" w:author="Eric Haas" w:date="2016-07-19T09:00:00Z">
           <w:pPr>
             <w:pStyle w:val="ListParagraph"/>
             <w:numPr>
@@ -5648,23 +6317,15 @@
           </w:pPr>
         </w:pPrChange>
       </w:pPr>
-      <w:ins w:id="334" w:author="Eric Haas" w:date="2016-07-18T17:59:00Z">
-        <w:r>
-          <w:t>Instance id</w:t>
-        </w:r>
-      </w:ins>
-    </w:p>
-    <w:p>
-      <w:pPr>
-        <w:pStyle w:val="ListParagraph"/>
-        <w:numPr>
-          <w:ilvl w:val="2"/>
-          <w:numId w:val="2"/>
-        </w:numPr>
-        <w:rPr>
-          <w:ins w:id="335" w:author="Eric Haas" w:date="2016-07-18T17:59:00Z"/>
-        </w:rPr>
-        <w:pPrChange w:id="336" w:author="Eric Haas" w:date="2016-07-18T17:59:00Z">
+    </w:p>
+    <w:p>
+      <w:pPr>
+        <w:pStyle w:val="ListParagraph"/>
+        <w:ind w:left="1440"/>
+        <w:rPr>
+          <w:ins w:id="407" w:author="Eric Haas" w:date="2016-07-19T09:02:00Z"/>
+        </w:rPr>
+        <w:pPrChange w:id="408" w:author="Eric Haas" w:date="2016-07-19T09:00:00Z">
           <w:pPr>
             <w:pStyle w:val="ListParagraph"/>
             <w:numPr>
@@ -5675,426 +6336,15 @@
           </w:pPr>
         </w:pPrChange>
       </w:pPr>
-      <w:ins w:id="337" w:author="Eric Haas" w:date="2016-07-18T17:59:00Z">
-        <w:r>
-          <w:t xml:space="preserve">Put in the wrapper </w:t>
-        </w:r>
-        <w:proofErr w:type="spellStart"/>
-        <w:r>
-          <w:t>filesnames</w:t>
-        </w:r>
-        <w:proofErr w:type="spellEnd"/>
-        <w:r>
-          <w:t xml:space="preserve"> and front matter</w:t>
-        </w:r>
-      </w:ins>
-    </w:p>
-    <w:p>
-      <w:pPr>
-        <w:pStyle w:val="ListParagraph"/>
-        <w:numPr>
-          <w:ilvl w:val="2"/>
-          <w:numId w:val="2"/>
-        </w:numPr>
-        <w:pPrChange w:id="338" w:author="Eric Haas" w:date="2016-07-12T07:28:00Z">
-          <w:pPr>
-            <w:pStyle w:val="ListParagraph"/>
-            <w:numPr>
-              <w:numId w:val="2"/>
-            </w:numPr>
-            <w:ind w:hanging="360"/>
-          </w:pPr>
-        </w:pPrChange>
-      </w:pPr>
-      <w:ins w:id="339" w:author="Eric Haas" w:date="2016-07-18T17:59:00Z">
-        <w:r>
-          <w:t xml:space="preserve">Add profile data for </w:t>
-        </w:r>
-        <w:proofErr w:type="spellStart"/>
-        <w:r>
-          <w:t>DAF</w:t>
-        </w:r>
-        <w:proofErr w:type="spellEnd"/>
-        <w:r>
-          <w:t>-</w:t>
-        </w:r>
-      </w:ins>
-      <w:ins w:id="340" w:author="Eric Haas" w:date="2016-07-18T18:00:00Z">
-        <w:r>
-          <w:t xml:space="preserve">Core </w:t>
-        </w:r>
-      </w:ins>
-    </w:p>
-    <w:p>
-      <w:pPr>
-        <w:pStyle w:val="ListParagraph"/>
-        <w:numPr>
-          <w:ilvl w:val="1"/>
-          <w:numId w:val="2"/>
-        </w:numPr>
-        <w:rPr>
-          <w:ins w:id="341" w:author="Eric Haas" w:date="2016-07-18T18:47:00Z"/>
-        </w:rPr>
-      </w:pPr>
-      <w:ins w:id="342" w:author="Eric Haas" w:date="2016-07-18T18:47:00Z">
-        <w:r>
-          <w:t xml:space="preserve">Use the build generated artifacts to produce three html pages for the build generated narrative connect and xml and </w:t>
-        </w:r>
-        <w:proofErr w:type="spellStart"/>
-        <w:r>
-          <w:t>json</w:t>
-        </w:r>
-        <w:proofErr w:type="spellEnd"/>
-        <w:r>
-          <w:t xml:space="preserve"> versions</w:t>
-        </w:r>
-      </w:ins>
-    </w:p>
-    <w:p>
-      <w:pPr>
-        <w:pStyle w:val="ListParagraph"/>
-        <w:numPr>
-          <w:ilvl w:val="2"/>
-          <w:numId w:val="2"/>
-        </w:numPr>
-        <w:rPr>
-          <w:ins w:id="343" w:author="Eric Haas" w:date="2016-07-18T18:47:00Z"/>
-        </w:rPr>
-      </w:pPr>
-      <w:ins w:id="344" w:author="Eric Haas" w:date="2016-07-18T18:47:00Z">
-        <w:r>
-          <w:t>Three template files in _include directory</w:t>
-        </w:r>
-      </w:ins>
-    </w:p>
-    <w:p>
-      <w:pPr>
-        <w:pStyle w:val="ListParagraph"/>
-        <w:numPr>
-          <w:ilvl w:val="3"/>
-          <w:numId w:val="2"/>
-        </w:numPr>
-        <w:rPr>
-          <w:ins w:id="345" w:author="Eric Haas" w:date="2016-07-18T18:47:00Z"/>
-        </w:rPr>
-      </w:pPr>
-      <w:ins w:id="346" w:author="Eric Haas" w:date="2016-07-18T18:47:00Z">
-        <w:r>
-          <w:t>core-example-template.html</w:t>
-        </w:r>
-      </w:ins>
-    </w:p>
-    <w:p>
-      <w:pPr>
-        <w:pStyle w:val="ListParagraph"/>
-        <w:numPr>
-          <w:ilvl w:val="3"/>
-          <w:numId w:val="2"/>
-        </w:numPr>
-        <w:rPr>
-          <w:ins w:id="347" w:author="Eric Haas" w:date="2016-07-18T18:47:00Z"/>
-        </w:rPr>
-      </w:pPr>
-      <w:ins w:id="348" w:author="Eric Haas" w:date="2016-07-18T18:47:00Z">
-        <w:r>
-          <w:t>core-example-json-template.html</w:t>
-        </w:r>
-      </w:ins>
-    </w:p>
-    <w:p>
-      <w:pPr>
-        <w:pStyle w:val="ListParagraph"/>
-        <w:numPr>
-          <w:ilvl w:val="3"/>
-          <w:numId w:val="2"/>
-        </w:numPr>
-        <w:rPr>
-          <w:ins w:id="349" w:author="Eric Haas" w:date="2016-07-18T18:47:00Z"/>
-        </w:rPr>
-      </w:pPr>
-      <w:ins w:id="350" w:author="Eric Haas" w:date="2016-07-18T18:47:00Z">
-        <w:r>
-          <w:t>core-example-xml-template.html</w:t>
-        </w:r>
-      </w:ins>
-    </w:p>
-    <w:p>
-      <w:pPr>
-        <w:pStyle w:val="ListParagraph"/>
-        <w:numPr>
-          <w:ilvl w:val="2"/>
-          <w:numId w:val="2"/>
-        </w:numPr>
-        <w:rPr>
-          <w:ins w:id="351" w:author="Eric Haas" w:date="2016-07-18T18:47:00Z"/>
-        </w:rPr>
-      </w:pPr>
-      <w:ins w:id="352" w:author="Eric Haas" w:date="2016-07-18T18:47:00Z">
-        <w:r>
-          <w:t xml:space="preserve">three wrapper files for each example in pages directory that provide the front matter ( these will be </w:t>
-        </w:r>
-        <w:proofErr w:type="spellStart"/>
-        <w:r>
-          <w:t>prepopulated</w:t>
-        </w:r>
-        <w:proofErr w:type="spellEnd"/>
-        <w:r>
-          <w:t xml:space="preserve"> in directory)</w:t>
-        </w:r>
-      </w:ins>
-    </w:p>
-    <w:p>
-      <w:pPr>
-        <w:pStyle w:val="ListParagraph"/>
-        <w:numPr>
-          <w:ilvl w:val="3"/>
-          <w:numId w:val="2"/>
-        </w:numPr>
-        <w:rPr>
-          <w:ins w:id="353" w:author="Eric Haas" w:date="2016-07-18T18:47:00Z"/>
-        </w:rPr>
-      </w:pPr>
-      <w:ins w:id="354" w:author="Eric Haas" w:date="2016-07-18T18:47:00Z">
-        <w:r>
-          <w:t xml:space="preserve">names are  </w:t>
-        </w:r>
-        <w:proofErr w:type="spellStart"/>
-        <w:r>
-          <w:t>daf</w:t>
-        </w:r>
-        <w:proofErr w:type="spellEnd"/>
-        <w:r>
-          <w:t>-core-[</w:t>
-        </w:r>
-      </w:ins>
-      <w:ins w:id="355" w:author="Eric Haas" w:date="2016-07-18T18:52:00Z">
-        <w:r>
-          <w:rPr>
-            <w:rFonts w:ascii="Calibri" w:eastAsia="Times New Roman" w:hAnsi="Calibri" w:cs="Times New Roman"/>
-            <w:color w:val="000000"/>
-          </w:rPr>
-          <w:t>profile</w:t>
-        </w:r>
-      </w:ins>
-      <w:ins w:id="356" w:author="Eric Haas" w:date="2016-07-18T18:47:00Z">
-        <w:r>
-          <w:rPr>
-            <w:rFonts w:ascii="Calibri" w:eastAsia="Times New Roman" w:hAnsi="Calibri" w:cs="Times New Roman"/>
-            <w:color w:val="000000"/>
-          </w:rPr>
-          <w:t>]</w:t>
-        </w:r>
-        <w:r>
-          <w:rPr>
-            <w:rFonts w:ascii="Calibri" w:eastAsia="Times New Roman" w:hAnsi="Calibri" w:cs="Times New Roman"/>
-            <w:color w:val="000000"/>
-          </w:rPr>
-          <w:t>-example</w:t>
-        </w:r>
-        <w:r>
-          <w:rPr>
-            <w:rFonts w:ascii="Calibri" w:eastAsia="Times New Roman" w:hAnsi="Calibri" w:cs="Times New Roman"/>
-            <w:color w:val="000000"/>
-          </w:rPr>
-          <w:t>.</w:t>
-        </w:r>
-        <w:r>
-          <w:rPr>
-            <w:rFonts w:ascii="Calibri" w:eastAsia="Times New Roman" w:hAnsi="Calibri" w:cs="Times New Roman"/>
-            <w:color w:val="000000"/>
-          </w:rPr>
-          <w:t>html</w:t>
-        </w:r>
-      </w:ins>
-    </w:p>
-    <w:p>
-      <w:pPr>
-        <w:pStyle w:val="ListParagraph"/>
-        <w:numPr>
-          <w:ilvl w:val="3"/>
-          <w:numId w:val="2"/>
-        </w:numPr>
-        <w:rPr>
-          <w:ins w:id="357" w:author="Eric Haas" w:date="2016-07-18T18:47:00Z"/>
-        </w:rPr>
-      </w:pPr>
-      <w:ins w:id="358" w:author="Eric Haas" w:date="2016-07-18T18:47:00Z">
-        <w:r>
-          <w:t xml:space="preserve">names are  </w:t>
-        </w:r>
-        <w:proofErr w:type="spellStart"/>
-        <w:r>
-          <w:t>daf</w:t>
-        </w:r>
-        <w:proofErr w:type="spellEnd"/>
-        <w:r>
-          <w:t>-core-[</w:t>
-        </w:r>
-        <w:r>
-          <w:rPr>
-            <w:rFonts w:ascii="Calibri" w:eastAsia="Times New Roman" w:hAnsi="Calibri" w:cs="Times New Roman"/>
-            <w:color w:val="000000"/>
-          </w:rPr>
-          <w:t>profile]</w:t>
-        </w:r>
-        <w:r>
-          <w:rPr>
-            <w:rFonts w:ascii="Calibri" w:eastAsia="Times New Roman" w:hAnsi="Calibri" w:cs="Times New Roman"/>
-            <w:color w:val="000000"/>
-          </w:rPr>
-          <w:t>-example</w:t>
-        </w:r>
-        <w:r>
-          <w:rPr>
-            <w:rFonts w:ascii="Calibri" w:eastAsia="Times New Roman" w:hAnsi="Calibri" w:cs="Times New Roman"/>
-            <w:color w:val="000000"/>
-          </w:rPr>
-          <w:t>-json</w:t>
-        </w:r>
-        <w:r>
-          <w:rPr>
-            <w:rFonts w:ascii="Calibri" w:eastAsia="Times New Roman" w:hAnsi="Calibri" w:cs="Times New Roman"/>
-            <w:color w:val="000000"/>
-          </w:rPr>
-          <w:t>.</w:t>
-        </w:r>
-        <w:r>
-          <w:rPr>
-            <w:rFonts w:ascii="Calibri" w:eastAsia="Times New Roman" w:hAnsi="Calibri" w:cs="Times New Roman"/>
-            <w:color w:val="000000"/>
-          </w:rPr>
-          <w:t>html</w:t>
-        </w:r>
-      </w:ins>
-    </w:p>
-    <w:p>
-      <w:pPr>
-        <w:pStyle w:val="ListParagraph"/>
-        <w:numPr>
-          <w:ilvl w:val="3"/>
-          <w:numId w:val="2"/>
-        </w:numPr>
-        <w:rPr>
-          <w:ins w:id="359" w:author="Eric Haas" w:date="2016-07-18T18:47:00Z"/>
-        </w:rPr>
-      </w:pPr>
-      <w:ins w:id="360" w:author="Eric Haas" w:date="2016-07-18T18:47:00Z">
-        <w:r>
-          <w:t xml:space="preserve">names are  </w:t>
-        </w:r>
-        <w:proofErr w:type="spellStart"/>
-        <w:r>
-          <w:t>daf</w:t>
-        </w:r>
-        <w:proofErr w:type="spellEnd"/>
-        <w:r>
-          <w:t>-core-[</w:t>
-        </w:r>
-        <w:r>
-          <w:rPr>
-            <w:rFonts w:ascii="Calibri" w:eastAsia="Times New Roman" w:hAnsi="Calibri" w:cs="Times New Roman"/>
-            <w:color w:val="000000"/>
-          </w:rPr>
-          <w:t>profile]</w:t>
-        </w:r>
-        <w:r>
-          <w:rPr>
-            <w:rFonts w:ascii="Calibri" w:eastAsia="Times New Roman" w:hAnsi="Calibri" w:cs="Times New Roman"/>
-            <w:color w:val="000000"/>
-          </w:rPr>
-          <w:t>-example</w:t>
-        </w:r>
-        <w:r>
-          <w:rPr>
-            <w:rFonts w:ascii="Calibri" w:eastAsia="Times New Roman" w:hAnsi="Calibri" w:cs="Times New Roman"/>
-            <w:color w:val="000000"/>
-          </w:rPr>
-          <w:t>-xml</w:t>
-        </w:r>
-        <w:r>
-          <w:rPr>
-            <w:rFonts w:ascii="Calibri" w:eastAsia="Times New Roman" w:hAnsi="Calibri" w:cs="Times New Roman"/>
-            <w:color w:val="000000"/>
-          </w:rPr>
-          <w:t>.</w:t>
-        </w:r>
-        <w:r>
-          <w:rPr>
-            <w:rFonts w:ascii="Calibri" w:eastAsia="Times New Roman" w:hAnsi="Calibri" w:cs="Times New Roman"/>
-            <w:color w:val="000000"/>
-          </w:rPr>
-          <w:t>html</w:t>
-        </w:r>
-      </w:ins>
-    </w:p>
-    <w:p>
-      <w:pPr>
-        <w:pStyle w:val="ListParagraph"/>
-        <w:numPr>
-          <w:ilvl w:val="3"/>
-          <w:numId w:val="2"/>
-        </w:numPr>
-        <w:rPr>
-          <w:ins w:id="361" w:author="Eric Haas" w:date="2016-07-18T18:47:00Z"/>
-        </w:rPr>
-      </w:pPr>
-      <w:proofErr w:type="spellStart"/>
-      <w:ins w:id="362" w:author="Eric Haas" w:date="2016-07-18T18:47:00Z">
-        <w:r>
-          <w:t>rdf</w:t>
-        </w:r>
-        <w:proofErr w:type="spellEnd"/>
-        <w:r>
-          <w:t xml:space="preserve"> for later</w:t>
-        </w:r>
-      </w:ins>
-    </w:p>
-    <w:p>
-      <w:pPr>
-        <w:pStyle w:val="ListParagraph"/>
-        <w:numPr>
-          <w:ilvl w:val="1"/>
-          <w:numId w:val="2"/>
-        </w:numPr>
-        <w:rPr>
-          <w:ins w:id="363" w:author="Eric Haas" w:date="2016-07-18T19:17:00Z"/>
-        </w:rPr>
-      </w:pPr>
-      <w:ins w:id="364" w:author="Eric Haas" w:date="2016-07-18T18:48:00Z">
-        <w:r>
-          <w:t>create examples and upload to resources directory</w:t>
-        </w:r>
-      </w:ins>
-      <w:ins w:id="365" w:author="Eric Haas" w:date="2016-07-18T19:11:00Z">
-        <w:r>
-          <w:t xml:space="preserve"> ( will use </w:t>
-        </w:r>
-        <w:proofErr w:type="spellStart"/>
-        <w:r>
-          <w:t>mapper</w:t>
-        </w:r>
-        <w:proofErr w:type="spellEnd"/>
-        <w:r>
-          <w:t xml:space="preserve"> to create each of these for </w:t>
-        </w:r>
-        <w:proofErr w:type="spellStart"/>
-        <w:r>
-          <w:t>STU3</w:t>
-        </w:r>
-      </w:ins>
-      <w:proofErr w:type="spellEnd"/>
-    </w:p>
-    <w:p>
-      <w:pPr>
-        <w:pStyle w:val="ListParagraph"/>
-        <w:numPr>
-          <w:ilvl w:val="2"/>
-          <w:numId w:val="2"/>
-        </w:numPr>
-        <w:rPr>
-          <w:ins w:id="366" w:author="Eric Haas" w:date="2016-07-18T19:00:00Z"/>
-        </w:rPr>
-        <w:pPrChange w:id="367" w:author="Eric Haas" w:date="2016-07-18T19:17:00Z">
+    </w:p>
+    <w:p>
+      <w:pPr>
+        <w:pStyle w:val="ListParagraph"/>
+        <w:ind w:left="1440"/>
+        <w:rPr>
+          <w:ins w:id="409" w:author="Eric Haas" w:date="2016-07-19T09:02:00Z"/>
+        </w:rPr>
+        <w:pPrChange w:id="410" w:author="Eric Haas" w:date="2016-07-19T09:00:00Z">
           <w:pPr>
             <w:pStyle w:val="ListParagraph"/>
             <w:numPr>
@@ -6105,78 +6355,15 @@
           </w:pPr>
         </w:pPrChange>
       </w:pPr>
-      <w:ins w:id="368" w:author="Eric Haas" w:date="2016-07-18T19:17:00Z">
-        <w:r>
-          <w:t>save</w:t>
-        </w:r>
-      </w:ins>
-      <w:ins w:id="369" w:author="Eric Haas" w:date="2016-07-18T19:18:00Z">
-        <w:r>
-          <w:t xml:space="preserve"> as </w:t>
-        </w:r>
-      </w:ins>
-      <w:ins w:id="370" w:author="Eric Haas" w:date="2016-07-18T19:17:00Z">
-        <w:r>
-          <w:t xml:space="preserve"> </w:t>
-        </w:r>
-        <w:proofErr w:type="spellStart"/>
-        <w:r>
-          <w:t>daf</w:t>
-        </w:r>
-        <w:proofErr w:type="spellEnd"/>
-        <w:r>
-          <w:t>-core-[</w:t>
-        </w:r>
-        <w:r>
-          <w:rPr>
-            <w:rFonts w:ascii="Calibri" w:eastAsia="Times New Roman" w:hAnsi="Calibri" w:cs="Times New Roman"/>
-            <w:color w:val="000000"/>
-          </w:rPr>
-          <w:t>profile</w:t>
-        </w:r>
-        <w:r>
-          <w:rPr>
-            <w:rFonts w:ascii="Calibri" w:eastAsia="Times New Roman" w:hAnsi="Calibri" w:cs="Times New Roman"/>
-            <w:color w:val="000000"/>
-          </w:rPr>
-          <w:t>]</w:t>
-        </w:r>
-        <w:r>
-          <w:rPr>
-            <w:rFonts w:ascii="Calibri" w:eastAsia="Times New Roman" w:hAnsi="Calibri" w:cs="Times New Roman"/>
-            <w:color w:val="000000"/>
-          </w:rPr>
-          <w:t>-example</w:t>
-        </w:r>
-        <w:r>
-          <w:rPr>
-            <w:rFonts w:ascii="Calibri" w:eastAsia="Times New Roman" w:hAnsi="Calibri" w:cs="Times New Roman"/>
-            <w:color w:val="000000"/>
-          </w:rPr>
-          <w:t>.</w:t>
-        </w:r>
-      </w:ins>
-      <w:ins w:id="371" w:author="Eric Haas" w:date="2016-07-18T19:18:00Z">
-        <w:r>
-          <w:rPr>
-            <w:rFonts w:ascii="Calibri" w:eastAsia="Times New Roman" w:hAnsi="Calibri" w:cs="Times New Roman"/>
-            <w:color w:val="000000"/>
-          </w:rPr>
-          <w:t>xml</w:t>
-        </w:r>
-      </w:ins>
-    </w:p>
-    <w:p>
-      <w:pPr>
-        <w:pStyle w:val="ListParagraph"/>
-        <w:numPr>
-          <w:ilvl w:val="2"/>
-          <w:numId w:val="2"/>
-        </w:numPr>
-        <w:rPr>
-          <w:ins w:id="372" w:author="Eric Haas" w:date="2016-07-18T19:00:00Z"/>
-        </w:rPr>
-        <w:pPrChange w:id="373" w:author="Eric Haas" w:date="2016-07-18T19:00:00Z">
+    </w:p>
+    <w:p>
+      <w:pPr>
+        <w:pStyle w:val="ListParagraph"/>
+        <w:ind w:left="1440"/>
+        <w:rPr>
+          <w:ins w:id="411" w:author="Eric Haas" w:date="2016-07-12T07:48:00Z"/>
+        </w:rPr>
+        <w:pPrChange w:id="412" w:author="Eric Haas" w:date="2016-07-19T09:00:00Z">
           <w:pPr>
             <w:pStyle w:val="ListParagraph"/>
             <w:numPr>
@@ -6187,17 +6374,73 @@
           </w:pPr>
         </w:pPrChange>
       </w:pPr>
-      <w:ins w:id="374" w:author="Eric Haas" w:date="2016-07-18T19:00:00Z">
-        <w:r>
-          <w:t xml:space="preserve">use </w:t>
-        </w:r>
-        <w:proofErr w:type="spellStart"/>
-        <w:r>
-          <w:t>STU3</w:t>
-        </w:r>
-        <w:proofErr w:type="spellEnd"/>
-        <w:r>
-          <w:t xml:space="preserve"> schema to validate</w:t>
+    </w:p>
+    <w:p>
+      <w:pPr>
+        <w:pStyle w:val="ListParagraph"/>
+        <w:numPr>
+          <w:ilvl w:val="0"/>
+          <w:numId w:val="2"/>
+        </w:numPr>
+        <w:rPr>
+          <w:ins w:id="413" w:author="Eric Haas" w:date="2016-07-12T07:49:00Z"/>
+        </w:rPr>
+        <w:pPrChange w:id="414" w:author="Eric Haas" w:date="2016-07-12T07:49:00Z">
+          <w:pPr>
+            <w:pStyle w:val="ListParagraph"/>
+            <w:numPr>
+              <w:ilvl w:val="1"/>
+              <w:numId w:val="2"/>
+            </w:numPr>
+            <w:ind w:left="1440" w:hanging="360"/>
+          </w:pPr>
+        </w:pPrChange>
+      </w:pPr>
+      <w:ins w:id="415" w:author="Eric Haas" w:date="2016-07-12T07:49:00Z">
+        <w:r>
+          <w:t>Examples</w:t>
+        </w:r>
+      </w:ins>
+    </w:p>
+    <w:p>
+      <w:pPr>
+        <w:pStyle w:val="ListParagraph"/>
+        <w:numPr>
+          <w:ilvl w:val="1"/>
+          <w:numId w:val="2"/>
+        </w:numPr>
+        <w:rPr>
+          <w:ins w:id="416" w:author="Eric Haas" w:date="2016-07-12T07:49:00Z"/>
+        </w:rPr>
+      </w:pPr>
+      <w:ins w:id="417" w:author="Eric Haas" w:date="2016-07-18T17:58:00Z">
+        <w:r>
+          <w:t>Name all example</w:t>
+        </w:r>
+      </w:ins>
+      <w:ins w:id="418" w:author="Eric Haas" w:date="2016-07-18T17:59:00Z">
+        <w:r>
+          <w:t xml:space="preserve">s </w:t>
+        </w:r>
+      </w:ins>
+      <w:ins w:id="419" w:author="Eric Haas" w:date="2016-07-18T17:58:00Z">
+        <w:r>
+          <w:t xml:space="preserve"> </w:t>
+        </w:r>
+      </w:ins>
+      <w:ins w:id="420" w:author="Eric Haas" w:date="2016-07-18T17:59:00Z">
+        <w:r>
+          <w:t>“</w:t>
+        </w:r>
+      </w:ins>
+      <w:ins w:id="421" w:author="Eric Haas" w:date="2016-07-18T17:58:00Z">
+        <w:r>
+          <w:t>example</w:t>
+        </w:r>
+      </w:ins>
+      <w:ins w:id="422" w:author="Eric Haas" w:date="2016-07-18T17:59:00Z">
+        <w:r>
+          <w:t>”</w:t>
         </w:r>
       </w:ins>
     </w:p>
@@ -6209,20 +6452,595 @@
           <w:numId w:val="2"/>
         </w:numPr>
         <w:rPr>
-          <w:ins w:id="375" w:author="Eric Haas" w:date="2016-07-18T19:02:00Z"/>
-        </w:rPr>
-      </w:pPr>
-      <w:ins w:id="376" w:author="Eric Haas" w:date="2016-07-18T19:00:00Z">
+          <w:ins w:id="423" w:author="Eric Haas" w:date="2016-07-18T17:59:00Z"/>
+        </w:rPr>
+        <w:pPrChange w:id="424" w:author="Eric Haas" w:date="2016-07-18T17:59:00Z">
+          <w:pPr>
+            <w:pStyle w:val="ListParagraph"/>
+            <w:numPr>
+              <w:ilvl w:val="1"/>
+              <w:numId w:val="2"/>
+            </w:numPr>
+            <w:ind w:left="1440" w:hanging="360"/>
+          </w:pPr>
+        </w:pPrChange>
+      </w:pPr>
+      <w:ins w:id="425" w:author="Eric Haas" w:date="2016-07-18T17:59:00Z">
+        <w:r>
+          <w:t>Instance id</w:t>
+        </w:r>
+      </w:ins>
+    </w:p>
+    <w:p>
+      <w:pPr>
+        <w:pStyle w:val="ListParagraph"/>
+        <w:numPr>
+          <w:ilvl w:val="2"/>
+          <w:numId w:val="2"/>
+        </w:numPr>
+        <w:rPr>
+          <w:ins w:id="426" w:author="Eric Haas" w:date="2016-07-18T17:59:00Z"/>
+        </w:rPr>
+        <w:pPrChange w:id="427" w:author="Eric Haas" w:date="2016-07-18T17:59:00Z">
+          <w:pPr>
+            <w:pStyle w:val="ListParagraph"/>
+            <w:numPr>
+              <w:ilvl w:val="1"/>
+              <w:numId w:val="2"/>
+            </w:numPr>
+            <w:ind w:left="1440" w:hanging="360"/>
+          </w:pPr>
+        </w:pPrChange>
+      </w:pPr>
+      <w:ins w:id="428" w:author="Eric Haas" w:date="2016-07-18T17:59:00Z">
+        <w:r>
+          <w:t xml:space="preserve">Put in the wrapper </w:t>
+        </w:r>
+        <w:proofErr w:type="spellStart"/>
+        <w:r>
+          <w:t>filesnames</w:t>
+        </w:r>
+        <w:proofErr w:type="spellEnd"/>
+        <w:r>
+          <w:t xml:space="preserve"> and front matter</w:t>
+        </w:r>
+      </w:ins>
+    </w:p>
+    <w:p>
+      <w:pPr>
+        <w:pStyle w:val="ListParagraph"/>
+        <w:numPr>
+          <w:ilvl w:val="2"/>
+          <w:numId w:val="2"/>
+        </w:numPr>
+        <w:pPrChange w:id="429" w:author="Eric Haas" w:date="2016-07-12T07:28:00Z">
+          <w:pPr>
+            <w:pStyle w:val="ListParagraph"/>
+            <w:numPr>
+              <w:numId w:val="2"/>
+            </w:numPr>
+            <w:ind w:hanging="360"/>
+          </w:pPr>
+        </w:pPrChange>
+      </w:pPr>
+      <w:ins w:id="430" w:author="Eric Haas" w:date="2016-07-18T17:59:00Z">
+        <w:r>
+          <w:lastRenderedPageBreak/>
+          <w:t xml:space="preserve">Add profile data for </w:t>
+        </w:r>
+        <w:proofErr w:type="spellStart"/>
+        <w:r>
+          <w:t>DAF</w:t>
+        </w:r>
+        <w:proofErr w:type="spellEnd"/>
+        <w:r>
+          <w:t>-</w:t>
+        </w:r>
+      </w:ins>
+      <w:ins w:id="431" w:author="Eric Haas" w:date="2016-07-18T18:00:00Z">
+        <w:r>
+          <w:t xml:space="preserve">Core </w:t>
+        </w:r>
+      </w:ins>
+    </w:p>
+    <w:p>
+      <w:pPr>
+        <w:pStyle w:val="ListParagraph"/>
+        <w:numPr>
+          <w:ilvl w:val="1"/>
+          <w:numId w:val="2"/>
+        </w:numPr>
+        <w:rPr>
+          <w:ins w:id="432" w:author="Eric Haas" w:date="2016-07-18T18:47:00Z"/>
+        </w:rPr>
+      </w:pPr>
+      <w:ins w:id="433" w:author="Eric Haas" w:date="2016-07-18T18:47:00Z">
+        <w:r>
+          <w:t xml:space="preserve">Use the build generated artifacts to produce three html pages for the build generated narrative connect and xml and </w:t>
+        </w:r>
+        <w:proofErr w:type="spellStart"/>
+        <w:r>
+          <w:t>json</w:t>
+        </w:r>
+        <w:proofErr w:type="spellEnd"/>
+        <w:r>
+          <w:t xml:space="preserve"> versions</w:t>
+        </w:r>
+      </w:ins>
+    </w:p>
+    <w:p>
+      <w:pPr>
+        <w:pStyle w:val="ListParagraph"/>
+        <w:numPr>
+          <w:ilvl w:val="2"/>
+          <w:numId w:val="2"/>
+        </w:numPr>
+        <w:rPr>
+          <w:ins w:id="434" w:author="Eric Haas" w:date="2016-07-18T18:47:00Z"/>
+        </w:rPr>
+      </w:pPr>
+      <w:ins w:id="435" w:author="Eric Haas" w:date="2016-07-18T18:47:00Z">
+        <w:r>
+          <w:t>Three template files in _include directory</w:t>
+        </w:r>
+      </w:ins>
+    </w:p>
+    <w:p>
+      <w:pPr>
+        <w:pStyle w:val="ListParagraph"/>
+        <w:numPr>
+          <w:ilvl w:val="3"/>
+          <w:numId w:val="2"/>
+        </w:numPr>
+        <w:rPr>
+          <w:ins w:id="436" w:author="Eric Haas" w:date="2016-07-18T18:47:00Z"/>
+        </w:rPr>
+      </w:pPr>
+      <w:ins w:id="437" w:author="Eric Haas" w:date="2016-07-18T18:47:00Z">
+        <w:r>
+          <w:t>core-example-template.html</w:t>
+        </w:r>
+      </w:ins>
+    </w:p>
+    <w:p>
+      <w:pPr>
+        <w:pStyle w:val="ListParagraph"/>
+        <w:numPr>
+          <w:ilvl w:val="3"/>
+          <w:numId w:val="2"/>
+        </w:numPr>
+        <w:rPr>
+          <w:ins w:id="438" w:author="Eric Haas" w:date="2016-07-18T18:47:00Z"/>
+        </w:rPr>
+      </w:pPr>
+      <w:ins w:id="439" w:author="Eric Haas" w:date="2016-07-18T18:47:00Z">
+        <w:r>
+          <w:t>core-example-json-template.html</w:t>
+        </w:r>
+      </w:ins>
+    </w:p>
+    <w:p>
+      <w:pPr>
+        <w:pStyle w:val="ListParagraph"/>
+        <w:numPr>
+          <w:ilvl w:val="3"/>
+          <w:numId w:val="2"/>
+        </w:numPr>
+        <w:rPr>
+          <w:ins w:id="440" w:author="Eric Haas" w:date="2016-07-18T18:47:00Z"/>
+        </w:rPr>
+      </w:pPr>
+      <w:ins w:id="441" w:author="Eric Haas" w:date="2016-07-18T18:47:00Z">
+        <w:r>
+          <w:t>core-example-xml-template.html</w:t>
+        </w:r>
+      </w:ins>
+    </w:p>
+    <w:p>
+      <w:pPr>
+        <w:pStyle w:val="ListParagraph"/>
+        <w:numPr>
+          <w:ilvl w:val="2"/>
+          <w:numId w:val="2"/>
+        </w:numPr>
+        <w:rPr>
+          <w:ins w:id="442" w:author="Eric Haas" w:date="2016-07-18T18:47:00Z"/>
+        </w:rPr>
+      </w:pPr>
+      <w:ins w:id="443" w:author="Eric Haas" w:date="2016-07-18T18:47:00Z">
+        <w:r>
+          <w:t xml:space="preserve">three wrapper files for each example in pages directory that provide the front matter ( these will be </w:t>
+        </w:r>
+        <w:proofErr w:type="spellStart"/>
+        <w:r>
+          <w:t>prepopulated</w:t>
+        </w:r>
+        <w:proofErr w:type="spellEnd"/>
+        <w:r>
+          <w:t xml:space="preserve"> in directory)</w:t>
+        </w:r>
+      </w:ins>
+    </w:p>
+    <w:p>
+      <w:pPr>
+        <w:pStyle w:val="ListParagraph"/>
+        <w:numPr>
+          <w:ilvl w:val="3"/>
+          <w:numId w:val="2"/>
+        </w:numPr>
+        <w:rPr>
+          <w:ins w:id="444" w:author="Eric Haas" w:date="2016-07-18T18:47:00Z"/>
+        </w:rPr>
+      </w:pPr>
+      <w:ins w:id="445" w:author="Eric Haas" w:date="2016-07-18T18:47:00Z">
+        <w:r>
+          <w:t xml:space="preserve">names are  </w:t>
+        </w:r>
+        <w:proofErr w:type="spellStart"/>
+        <w:r>
+          <w:t>daf</w:t>
+        </w:r>
+        <w:proofErr w:type="spellEnd"/>
+        <w:r>
+          <w:t>-core-[</w:t>
+        </w:r>
+      </w:ins>
+      <w:ins w:id="446" w:author="Eric Haas" w:date="2016-07-18T18:52:00Z">
+        <w:r>
+          <w:rPr>
+            <w:rFonts w:ascii="Calibri" w:eastAsia="Times New Roman" w:hAnsi="Calibri" w:cs="Times New Roman"/>
+            <w:color w:val="000000"/>
+          </w:rPr>
+          <w:t>profile</w:t>
+        </w:r>
+      </w:ins>
+      <w:ins w:id="447" w:author="Eric Haas" w:date="2016-07-18T18:47:00Z">
+        <w:r>
+          <w:rPr>
+            <w:rFonts w:ascii="Calibri" w:eastAsia="Times New Roman" w:hAnsi="Calibri" w:cs="Times New Roman"/>
+            <w:color w:val="000000"/>
+          </w:rPr>
+          <w:t>]</w:t>
+        </w:r>
+        <w:r>
+          <w:rPr>
+            <w:rFonts w:ascii="Calibri" w:eastAsia="Times New Roman" w:hAnsi="Calibri" w:cs="Times New Roman"/>
+            <w:color w:val="000000"/>
+          </w:rPr>
+          <w:t>-example</w:t>
+        </w:r>
+        <w:r>
+          <w:rPr>
+            <w:rFonts w:ascii="Calibri" w:eastAsia="Times New Roman" w:hAnsi="Calibri" w:cs="Times New Roman"/>
+            <w:color w:val="000000"/>
+          </w:rPr>
+          <w:t>.</w:t>
+        </w:r>
+        <w:r>
+          <w:rPr>
+            <w:rFonts w:ascii="Calibri" w:eastAsia="Times New Roman" w:hAnsi="Calibri" w:cs="Times New Roman"/>
+            <w:color w:val="000000"/>
+          </w:rPr>
+          <w:t>html</w:t>
+        </w:r>
+      </w:ins>
+    </w:p>
+    <w:p>
+      <w:pPr>
+        <w:pStyle w:val="ListParagraph"/>
+        <w:numPr>
+          <w:ilvl w:val="3"/>
+          <w:numId w:val="2"/>
+        </w:numPr>
+        <w:rPr>
+          <w:ins w:id="448" w:author="Eric Haas" w:date="2016-07-18T18:47:00Z"/>
+        </w:rPr>
+      </w:pPr>
+      <w:ins w:id="449" w:author="Eric Haas" w:date="2016-07-18T18:47:00Z">
+        <w:r>
+          <w:t xml:space="preserve">names are  </w:t>
+        </w:r>
+        <w:proofErr w:type="spellStart"/>
+        <w:r>
+          <w:t>daf</w:t>
+        </w:r>
+        <w:proofErr w:type="spellEnd"/>
+        <w:r>
+          <w:t>-core-[</w:t>
+        </w:r>
+        <w:r>
+          <w:rPr>
+            <w:rFonts w:ascii="Calibri" w:eastAsia="Times New Roman" w:hAnsi="Calibri" w:cs="Times New Roman"/>
+            <w:color w:val="000000"/>
+          </w:rPr>
+          <w:t>profile]</w:t>
+        </w:r>
+        <w:r>
+          <w:rPr>
+            <w:rFonts w:ascii="Calibri" w:eastAsia="Times New Roman" w:hAnsi="Calibri" w:cs="Times New Roman"/>
+            <w:color w:val="000000"/>
+          </w:rPr>
+          <w:t>-example</w:t>
+        </w:r>
+        <w:r>
+          <w:rPr>
+            <w:rFonts w:ascii="Calibri" w:eastAsia="Times New Roman" w:hAnsi="Calibri" w:cs="Times New Roman"/>
+            <w:color w:val="000000"/>
+          </w:rPr>
+          <w:t>-json</w:t>
+        </w:r>
+        <w:r>
+          <w:rPr>
+            <w:rFonts w:ascii="Calibri" w:eastAsia="Times New Roman" w:hAnsi="Calibri" w:cs="Times New Roman"/>
+            <w:color w:val="000000"/>
+          </w:rPr>
+          <w:t>.</w:t>
+        </w:r>
+        <w:r>
+          <w:rPr>
+            <w:rFonts w:ascii="Calibri" w:eastAsia="Times New Roman" w:hAnsi="Calibri" w:cs="Times New Roman"/>
+            <w:color w:val="000000"/>
+          </w:rPr>
+          <w:t>html</w:t>
+        </w:r>
+      </w:ins>
+    </w:p>
+    <w:p>
+      <w:pPr>
+        <w:pStyle w:val="ListParagraph"/>
+        <w:numPr>
+          <w:ilvl w:val="3"/>
+          <w:numId w:val="2"/>
+        </w:numPr>
+        <w:rPr>
+          <w:ins w:id="450" w:author="Eric Haas" w:date="2016-07-18T18:47:00Z"/>
+        </w:rPr>
+      </w:pPr>
+      <w:ins w:id="451" w:author="Eric Haas" w:date="2016-07-18T18:47:00Z">
+        <w:r>
+          <w:t xml:space="preserve">names are  </w:t>
+        </w:r>
+        <w:proofErr w:type="spellStart"/>
+        <w:r>
+          <w:t>daf</w:t>
+        </w:r>
+        <w:proofErr w:type="spellEnd"/>
+        <w:r>
+          <w:t>-core-[</w:t>
+        </w:r>
+        <w:r>
+          <w:rPr>
+            <w:rFonts w:ascii="Calibri" w:eastAsia="Times New Roman" w:hAnsi="Calibri" w:cs="Times New Roman"/>
+            <w:color w:val="000000"/>
+          </w:rPr>
+          <w:t>profile]</w:t>
+        </w:r>
+        <w:r>
+          <w:rPr>
+            <w:rFonts w:ascii="Calibri" w:eastAsia="Times New Roman" w:hAnsi="Calibri" w:cs="Times New Roman"/>
+            <w:color w:val="000000"/>
+          </w:rPr>
+          <w:t>-example</w:t>
+        </w:r>
+        <w:r>
+          <w:rPr>
+            <w:rFonts w:ascii="Calibri" w:eastAsia="Times New Roman" w:hAnsi="Calibri" w:cs="Times New Roman"/>
+            <w:color w:val="000000"/>
+          </w:rPr>
+          <w:t>-xml</w:t>
+        </w:r>
+        <w:r>
+          <w:rPr>
+            <w:rFonts w:ascii="Calibri" w:eastAsia="Times New Roman" w:hAnsi="Calibri" w:cs="Times New Roman"/>
+            <w:color w:val="000000"/>
+          </w:rPr>
+          <w:t>.</w:t>
+        </w:r>
+        <w:r>
+          <w:rPr>
+            <w:rFonts w:ascii="Calibri" w:eastAsia="Times New Roman" w:hAnsi="Calibri" w:cs="Times New Roman"/>
+            <w:color w:val="000000"/>
+          </w:rPr>
+          <w:t>html</w:t>
+        </w:r>
+      </w:ins>
+    </w:p>
+    <w:p>
+      <w:pPr>
+        <w:pStyle w:val="ListParagraph"/>
+        <w:numPr>
+          <w:ilvl w:val="3"/>
+          <w:numId w:val="2"/>
+        </w:numPr>
+        <w:rPr>
+          <w:ins w:id="452" w:author="Eric Haas" w:date="2016-07-18T18:47:00Z"/>
+        </w:rPr>
+      </w:pPr>
+      <w:proofErr w:type="spellStart"/>
+      <w:ins w:id="453" w:author="Eric Haas" w:date="2016-07-18T18:47:00Z">
+        <w:r>
+          <w:t>rdf</w:t>
+        </w:r>
+        <w:proofErr w:type="spellEnd"/>
+        <w:r>
+          <w:t xml:space="preserve"> for later</w:t>
+        </w:r>
+      </w:ins>
+    </w:p>
+    <w:p>
+      <w:pPr>
+        <w:pStyle w:val="ListParagraph"/>
+        <w:numPr>
+          <w:ilvl w:val="1"/>
+          <w:numId w:val="2"/>
+        </w:numPr>
+        <w:rPr>
+          <w:ins w:id="454" w:author="Eric Haas" w:date="2016-07-18T19:17:00Z"/>
+        </w:rPr>
+      </w:pPr>
+      <w:ins w:id="455" w:author="Eric Haas" w:date="2016-07-18T18:48:00Z">
+        <w:r>
+          <w:t>create examples and upload to resources directory</w:t>
+        </w:r>
+      </w:ins>
+      <w:ins w:id="456" w:author="Eric Haas" w:date="2016-07-18T19:11:00Z">
+        <w:r>
+          <w:t xml:space="preserve"> ( will use </w:t>
+        </w:r>
+        <w:proofErr w:type="spellStart"/>
+        <w:r>
+          <w:t>mapper</w:t>
+        </w:r>
+        <w:proofErr w:type="spellEnd"/>
+        <w:r>
+          <w:t xml:space="preserve"> to create each of these for </w:t>
+        </w:r>
+        <w:proofErr w:type="spellStart"/>
+        <w:r>
+          <w:t>STU3</w:t>
+        </w:r>
+      </w:ins>
+      <w:proofErr w:type="spellEnd"/>
+    </w:p>
+    <w:p>
+      <w:pPr>
+        <w:pStyle w:val="ListParagraph"/>
+        <w:numPr>
+          <w:ilvl w:val="2"/>
+          <w:numId w:val="2"/>
+        </w:numPr>
+        <w:rPr>
+          <w:ins w:id="457" w:author="Eric Haas" w:date="2016-07-18T19:00:00Z"/>
+        </w:rPr>
+        <w:pPrChange w:id="458" w:author="Eric Haas" w:date="2016-07-18T19:17:00Z">
+          <w:pPr>
+            <w:pStyle w:val="ListParagraph"/>
+            <w:numPr>
+              <w:ilvl w:val="1"/>
+              <w:numId w:val="2"/>
+            </w:numPr>
+            <w:ind w:left="1440" w:hanging="360"/>
+          </w:pPr>
+        </w:pPrChange>
+      </w:pPr>
+      <w:ins w:id="459" w:author="Eric Haas" w:date="2016-07-18T19:17:00Z">
+        <w:r>
+          <w:t>save</w:t>
+        </w:r>
+      </w:ins>
+      <w:ins w:id="460" w:author="Eric Haas" w:date="2016-07-18T19:18:00Z">
+        <w:r>
+          <w:t xml:space="preserve"> as </w:t>
+        </w:r>
+      </w:ins>
+      <w:ins w:id="461" w:author="Eric Haas" w:date="2016-07-18T19:17:00Z">
+        <w:r>
+          <w:t xml:space="preserve"> </w:t>
+        </w:r>
+        <w:proofErr w:type="spellStart"/>
+        <w:r>
+          <w:t>daf</w:t>
+        </w:r>
+        <w:proofErr w:type="spellEnd"/>
+        <w:r>
+          <w:t>-core-[</w:t>
+        </w:r>
+        <w:r>
+          <w:rPr>
+            <w:rFonts w:ascii="Calibri" w:eastAsia="Times New Roman" w:hAnsi="Calibri" w:cs="Times New Roman"/>
+            <w:color w:val="000000"/>
+          </w:rPr>
+          <w:t>profile</w:t>
+        </w:r>
+        <w:r>
+          <w:rPr>
+            <w:rFonts w:ascii="Calibri" w:eastAsia="Times New Roman" w:hAnsi="Calibri" w:cs="Times New Roman"/>
+            <w:color w:val="000000"/>
+          </w:rPr>
+          <w:t>]</w:t>
+        </w:r>
+        <w:r>
+          <w:rPr>
+            <w:rFonts w:ascii="Calibri" w:eastAsia="Times New Roman" w:hAnsi="Calibri" w:cs="Times New Roman"/>
+            <w:color w:val="000000"/>
+          </w:rPr>
+          <w:t>-example</w:t>
+        </w:r>
+        <w:r>
+          <w:rPr>
+            <w:rFonts w:ascii="Calibri" w:eastAsia="Times New Roman" w:hAnsi="Calibri" w:cs="Times New Roman"/>
+            <w:color w:val="000000"/>
+          </w:rPr>
+          <w:t>.</w:t>
+        </w:r>
+      </w:ins>
+      <w:ins w:id="462" w:author="Eric Haas" w:date="2016-07-18T19:18:00Z">
+        <w:r>
+          <w:rPr>
+            <w:rFonts w:ascii="Calibri" w:eastAsia="Times New Roman" w:hAnsi="Calibri" w:cs="Times New Roman"/>
+            <w:color w:val="000000"/>
+          </w:rPr>
+          <w:t>xml</w:t>
+        </w:r>
+      </w:ins>
+    </w:p>
+    <w:p>
+      <w:pPr>
+        <w:pStyle w:val="ListParagraph"/>
+        <w:numPr>
+          <w:ilvl w:val="2"/>
+          <w:numId w:val="2"/>
+        </w:numPr>
+        <w:rPr>
+          <w:ins w:id="463" w:author="Eric Haas" w:date="2016-07-18T19:00:00Z"/>
+        </w:rPr>
+        <w:pPrChange w:id="464" w:author="Eric Haas" w:date="2016-07-18T19:00:00Z">
+          <w:pPr>
+            <w:pStyle w:val="ListParagraph"/>
+            <w:numPr>
+              <w:ilvl w:val="1"/>
+              <w:numId w:val="2"/>
+            </w:numPr>
+            <w:ind w:left="1440" w:hanging="360"/>
+          </w:pPr>
+        </w:pPrChange>
+      </w:pPr>
+      <w:ins w:id="465" w:author="Eric Haas" w:date="2016-07-18T19:00:00Z">
+        <w:r>
+          <w:t xml:space="preserve">use </w:t>
+        </w:r>
+        <w:proofErr w:type="spellStart"/>
+        <w:r>
+          <w:t>STU3</w:t>
+        </w:r>
+        <w:proofErr w:type="spellEnd"/>
+        <w:r>
+          <w:t xml:space="preserve"> schema to validate</w:t>
+        </w:r>
+      </w:ins>
+    </w:p>
+    <w:p>
+      <w:pPr>
+        <w:pStyle w:val="ListParagraph"/>
+        <w:numPr>
+          <w:ilvl w:val="2"/>
+          <w:numId w:val="2"/>
+        </w:numPr>
+        <w:rPr>
+          <w:ins w:id="466" w:author="Eric Haas" w:date="2016-07-18T19:02:00Z"/>
+        </w:rPr>
+      </w:pPr>
+      <w:ins w:id="467" w:author="Eric Haas" w:date="2016-07-18T19:00:00Z">
         <w:r>
           <w:t xml:space="preserve">Add profile </w:t>
         </w:r>
       </w:ins>
-      <w:ins w:id="377" w:author="Eric Haas" w:date="2016-07-18T19:03:00Z">
+      <w:ins w:id="468" w:author="Eric Haas" w:date="2016-07-18T19:03:00Z">
         <w:r>
           <w:t>tag</w:t>
         </w:r>
       </w:ins>
-      <w:ins w:id="378" w:author="Eric Haas" w:date="2016-07-18T19:00:00Z">
+      <w:ins w:id="469" w:author="Eric Haas" w:date="2016-07-18T19:00:00Z">
         <w:r>
           <w:t xml:space="preserve"> for </w:t>
         </w:r>
@@ -6241,9 +7059,9 @@
         <w:pStyle w:val="ListParagraph"/>
         <w:ind w:left="2160"/>
         <w:rPr>
-          <w:ins w:id="379" w:author="Eric Haas" w:date="2016-07-18T19:00:00Z"/>
-        </w:rPr>
-        <w:pPrChange w:id="380" w:author="Eric Haas" w:date="2016-07-18T19:02:00Z">
+          <w:ins w:id="470" w:author="Eric Haas" w:date="2016-07-18T19:00:00Z"/>
+        </w:rPr>
+        <w:pPrChange w:id="471" w:author="Eric Haas" w:date="2016-07-18T19:02:00Z">
           <w:pPr>
             <w:pStyle w:val="ListParagraph"/>
             <w:numPr>
@@ -6263,9 +7081,9 @@
           <w:numId w:val="2"/>
         </w:numPr>
         <w:rPr>
-          <w:ins w:id="381" w:author="Eric Haas" w:date="2016-07-18T18:53:00Z"/>
-        </w:rPr>
-        <w:pPrChange w:id="382" w:author="Eric Haas" w:date="2016-07-18T19:00:00Z">
+          <w:ins w:id="472" w:author="Eric Haas" w:date="2016-07-18T18:53:00Z"/>
+        </w:rPr>
+        <w:pPrChange w:id="473" w:author="Eric Haas" w:date="2016-07-18T19:00:00Z">
           <w:pPr>
             <w:pStyle w:val="ListParagraph"/>
             <w:numPr>
@@ -6276,7 +7094,7 @@
           </w:pPr>
         </w:pPrChange>
       </w:pPr>
-      <w:ins w:id="383" w:author="Eric Haas" w:date="2016-07-18T19:00:00Z">
+      <w:ins w:id="474" w:author="Eric Haas" w:date="2016-07-18T19:00:00Z">
         <w:r>
           <w:t>Can use Argo data for inspiration</w:t>
         </w:r>
@@ -6290,10 +7108,10 @@
           <w:numId w:val="2"/>
         </w:numPr>
         <w:rPr>
-          <w:ins w:id="384" w:author="Eric Haas" w:date="2016-07-18T18:58:00Z"/>
-        </w:rPr>
-      </w:pPr>
-      <w:ins w:id="385" w:author="Eric Haas" w:date="2016-07-18T18:53:00Z">
+          <w:ins w:id="475" w:author="Eric Haas" w:date="2016-07-18T18:58:00Z"/>
+        </w:rPr>
+      </w:pPr>
+      <w:ins w:id="476" w:author="Eric Haas" w:date="2016-07-18T18:53:00Z">
         <w:r>
           <w:t xml:space="preserve">add to </w:t>
         </w:r>
@@ -6312,19 +7130,19 @@
         <w:spacing w:after="0" w:line="240" w:lineRule="auto"/>
         <w:ind w:left="360"/>
         <w:rPr>
-          <w:ins w:id="386" w:author="Eric Haas" w:date="2016-07-18T18:59:00Z"/>
+          <w:ins w:id="477" w:author="Eric Haas" w:date="2016-07-18T18:59:00Z"/>
           <w:rFonts w:ascii="Courier New" w:hAnsi="Courier New" w:cs="Courier New"/>
           <w:color w:val="000000"/>
           <w:highlight w:val="white"/>
-          <w:rPrChange w:id="387" w:author="Eric Haas" w:date="2016-07-18T18:59:00Z">
+          <w:rPrChange w:id="478" w:author="Eric Haas" w:date="2016-07-18T18:59:00Z">
             <w:rPr>
-              <w:ins w:id="388" w:author="Eric Haas" w:date="2016-07-18T18:59:00Z"/>
+              <w:ins w:id="479" w:author="Eric Haas" w:date="2016-07-18T18:59:00Z"/>
               <w:color w:val="000000"/>
               <w:highlight w:val="white"/>
             </w:rPr>
           </w:rPrChange>
         </w:rPr>
-        <w:pPrChange w:id="389" w:author="Eric Haas" w:date="2016-07-18T18:59:00Z">
+        <w:pPrChange w:id="480" w:author="Eric Haas" w:date="2016-07-18T18:59:00Z">
           <w:pPr>
             <w:pStyle w:val="ListParagraph"/>
             <w:numPr>
@@ -6338,13 +7156,13 @@
           </w:pPr>
         </w:pPrChange>
       </w:pPr>
-      <w:ins w:id="390" w:author="Eric Haas" w:date="2016-07-18T18:59:00Z">
+      <w:ins w:id="481" w:author="Eric Haas" w:date="2016-07-18T18:59:00Z">
         <w:r>
           <w:rPr>
             <w:rFonts w:ascii="Courier New" w:hAnsi="Courier New" w:cs="Courier New"/>
             <w:color w:val="000000"/>
             <w:highlight w:val="white"/>
-            <w:rPrChange w:id="391" w:author="Eric Haas" w:date="2016-07-18T18:59:00Z">
+            <w:rPrChange w:id="482" w:author="Eric Haas" w:date="2016-07-18T18:59:00Z">
               <w:rPr>
                 <w:color w:val="000000"/>
                 <w:sz w:val="18"/>
@@ -6360,7 +7178,7 @@
             <w:rFonts w:ascii="Courier New" w:hAnsi="Courier New" w:cs="Courier New"/>
             <w:color w:val="000000"/>
             <w:highlight w:val="white"/>
-            <w:rPrChange w:id="392" w:author="Eric Haas" w:date="2016-07-18T18:59:00Z">
+            <w:rPrChange w:id="483" w:author="Eric Haas" w:date="2016-07-18T18:59:00Z">
               <w:rPr>
                 <w:color w:val="000000"/>
                 <w:sz w:val="18"/>
@@ -6376,7 +7194,7 @@
             <w:rFonts w:ascii="Courier New" w:hAnsi="Courier New" w:cs="Courier New"/>
             <w:color w:val="800000"/>
             <w:highlight w:val="white"/>
-            <w:rPrChange w:id="393" w:author="Eric Haas" w:date="2016-07-18T18:59:00Z">
+            <w:rPrChange w:id="484" w:author="Eric Haas" w:date="2016-07-18T18:59:00Z">
               <w:rPr>
                 <w:rFonts w:ascii="Courier New" w:hAnsi="Courier New" w:cs="Courier New"/>
                 <w:color w:val="800000"/>
@@ -6394,7 +7212,7 @@
             <w:rFonts w:ascii="Courier New" w:hAnsi="Courier New" w:cs="Courier New"/>
             <w:color w:val="800000"/>
             <w:highlight w:val="white"/>
-            <w:rPrChange w:id="394" w:author="Eric Haas" w:date="2016-07-18T18:59:00Z">
+            <w:rPrChange w:id="485" w:author="Eric Haas" w:date="2016-07-18T18:59:00Z">
               <w:rPr>
                 <w:rFonts w:ascii="Courier New" w:hAnsi="Courier New" w:cs="Courier New"/>
                 <w:color w:val="800000"/>
@@ -6412,7 +7230,7 @@
             <w:rFonts w:ascii="Courier New" w:hAnsi="Courier New" w:cs="Courier New"/>
             <w:color w:val="800000"/>
             <w:highlight w:val="white"/>
-            <w:rPrChange w:id="395" w:author="Eric Haas" w:date="2016-07-18T18:59:00Z">
+            <w:rPrChange w:id="486" w:author="Eric Haas" w:date="2016-07-18T18:59:00Z">
               <w:rPr>
                 <w:rFonts w:ascii="Courier New" w:hAnsi="Courier New" w:cs="Courier New"/>
                 <w:color w:val="800000"/>
@@ -6437,7 +7255,7 @@
             <w:rFonts w:ascii="Courier New" w:hAnsi="Courier New" w:cs="Courier New"/>
             <w:color w:val="800000"/>
             <w:highlight w:val="white"/>
-            <w:rPrChange w:id="396" w:author="Eric Haas" w:date="2016-07-18T18:59:00Z">
+            <w:rPrChange w:id="487" w:author="Eric Haas" w:date="2016-07-18T18:59:00Z">
               <w:rPr>
                 <w:sz w:val="18"/>
                 <w:szCs w:val="18"/>
@@ -6452,7 +7270,7 @@
             <w:rFonts w:ascii="Courier New" w:hAnsi="Courier New" w:cs="Courier New"/>
             <w:color w:val="0000FF"/>
             <w:highlight w:val="white"/>
-            <w:rPrChange w:id="397" w:author="Eric Haas" w:date="2016-07-18T18:59:00Z">
+            <w:rPrChange w:id="488" w:author="Eric Haas" w:date="2016-07-18T18:59:00Z">
               <w:rPr>
                 <w:color w:val="0000FF"/>
                 <w:sz w:val="18"/>
@@ -6468,7 +7286,7 @@
             <w:rFonts w:ascii="Courier New" w:hAnsi="Courier New" w:cs="Courier New"/>
             <w:color w:val="000000"/>
             <w:highlight w:val="white"/>
-            <w:rPrChange w:id="398" w:author="Eric Haas" w:date="2016-07-18T18:59:00Z">
+            <w:rPrChange w:id="489" w:author="Eric Haas" w:date="2016-07-18T18:59:00Z">
               <w:rPr>
                 <w:color w:val="000000"/>
                 <w:sz w:val="18"/>
@@ -6484,7 +7302,7 @@
             <w:rFonts w:ascii="Courier New" w:hAnsi="Courier New" w:cs="Courier New"/>
             <w:color w:val="0000FF"/>
             <w:highlight w:val="white"/>
-            <w:rPrChange w:id="399" w:author="Eric Haas" w:date="2016-07-18T18:59:00Z">
+            <w:rPrChange w:id="490" w:author="Eric Haas" w:date="2016-07-18T18:59:00Z">
               <w:rPr>
                 <w:color w:val="0000FF"/>
                 <w:sz w:val="18"/>
@@ -6505,18 +7323,18 @@
         <w:spacing w:after="0" w:line="240" w:lineRule="auto"/>
         <w:ind w:left="360"/>
         <w:rPr>
-          <w:ins w:id="400" w:author="Eric Haas" w:date="2016-07-18T18:59:00Z"/>
+          <w:ins w:id="491" w:author="Eric Haas" w:date="2016-07-18T18:59:00Z"/>
           <w:rFonts w:ascii="Courier New" w:hAnsi="Courier New" w:cs="Courier New"/>
           <w:color w:val="000000"/>
           <w:highlight w:val="white"/>
-          <w:rPrChange w:id="401" w:author="Eric Haas" w:date="2016-07-18T18:59:00Z">
+          <w:rPrChange w:id="492" w:author="Eric Haas" w:date="2016-07-18T18:59:00Z">
             <w:rPr>
-              <w:ins w:id="402" w:author="Eric Haas" w:date="2016-07-18T18:59:00Z"/>
+              <w:ins w:id="493" w:author="Eric Haas" w:date="2016-07-18T18:59:00Z"/>
               <w:highlight w:val="white"/>
             </w:rPr>
           </w:rPrChange>
         </w:rPr>
-        <w:pPrChange w:id="403" w:author="Eric Haas" w:date="2016-07-18T18:59:00Z">
+        <w:pPrChange w:id="494" w:author="Eric Haas" w:date="2016-07-18T18:59:00Z">
           <w:pPr>
             <w:pStyle w:val="ListParagraph"/>
             <w:numPr>
@@ -6530,13 +7348,13 @@
           </w:pPr>
         </w:pPrChange>
       </w:pPr>
-      <w:ins w:id="404" w:author="Eric Haas" w:date="2016-07-18T18:59:00Z">
+      <w:ins w:id="495" w:author="Eric Haas" w:date="2016-07-18T18:59:00Z">
         <w:r>
           <w:rPr>
             <w:rFonts w:ascii="Courier New" w:hAnsi="Courier New" w:cs="Courier New"/>
             <w:color w:val="000000"/>
             <w:highlight w:val="white"/>
-            <w:rPrChange w:id="405" w:author="Eric Haas" w:date="2016-07-18T18:59:00Z">
+            <w:rPrChange w:id="496" w:author="Eric Haas" w:date="2016-07-18T18:59:00Z">
               <w:rPr>
                 <w:sz w:val="18"/>
                 <w:szCs w:val="18"/>
@@ -6551,7 +7369,7 @@
             <w:rFonts w:ascii="Courier New" w:hAnsi="Courier New" w:cs="Courier New"/>
             <w:color w:val="000000"/>
             <w:highlight w:val="white"/>
-            <w:rPrChange w:id="406" w:author="Eric Haas" w:date="2016-07-18T18:59:00Z">
+            <w:rPrChange w:id="497" w:author="Eric Haas" w:date="2016-07-18T18:59:00Z">
               <w:rPr>
                 <w:sz w:val="18"/>
                 <w:szCs w:val="18"/>
@@ -6566,7 +7384,7 @@
             <w:rFonts w:ascii="Courier New" w:hAnsi="Courier New" w:cs="Courier New"/>
             <w:color w:val="000000"/>
             <w:highlight w:val="white"/>
-            <w:rPrChange w:id="407" w:author="Eric Haas" w:date="2016-07-18T18:59:00Z">
+            <w:rPrChange w:id="498" w:author="Eric Haas" w:date="2016-07-18T18:59:00Z">
               <w:rPr>
                 <w:sz w:val="18"/>
                 <w:szCs w:val="18"/>
@@ -6581,7 +7399,7 @@
             <w:rFonts w:ascii="Courier New" w:hAnsi="Courier New" w:cs="Courier New"/>
             <w:color w:val="800000"/>
             <w:highlight w:val="white"/>
-            <w:rPrChange w:id="408" w:author="Eric Haas" w:date="2016-07-18T18:59:00Z">
+            <w:rPrChange w:id="499" w:author="Eric Haas" w:date="2016-07-18T18:59:00Z">
               <w:rPr>
                 <w:color w:val="800000"/>
                 <w:sz w:val="18"/>
@@ -6598,7 +7416,7 @@
             <w:rFonts w:ascii="Courier New" w:hAnsi="Courier New" w:cs="Courier New"/>
             <w:color w:val="800000"/>
             <w:highlight w:val="white"/>
-            <w:rPrChange w:id="409" w:author="Eric Haas" w:date="2016-07-18T18:59:00Z">
+            <w:rPrChange w:id="500" w:author="Eric Haas" w:date="2016-07-18T18:59:00Z">
               <w:rPr>
                 <w:color w:val="800000"/>
                 <w:sz w:val="18"/>
@@ -6615,7 +7433,7 @@
             <w:rFonts w:ascii="Courier New" w:hAnsi="Courier New" w:cs="Courier New"/>
             <w:color w:val="800000"/>
             <w:highlight w:val="white"/>
-            <w:rPrChange w:id="410" w:author="Eric Haas" w:date="2016-07-18T18:59:00Z">
+            <w:rPrChange w:id="501" w:author="Eric Haas" w:date="2016-07-18T18:59:00Z">
               <w:rPr>
                 <w:color w:val="800000"/>
                 <w:sz w:val="18"/>
@@ -6631,7 +7449,7 @@
             <w:rFonts w:ascii="Courier New" w:hAnsi="Courier New" w:cs="Courier New"/>
             <w:color w:val="0000FF"/>
             <w:highlight w:val="white"/>
-            <w:rPrChange w:id="411" w:author="Eric Haas" w:date="2016-07-18T18:59:00Z">
+            <w:rPrChange w:id="502" w:author="Eric Haas" w:date="2016-07-18T18:59:00Z">
               <w:rPr>
                 <w:color w:val="0000FF"/>
                 <w:sz w:val="18"/>
@@ -6647,7 +7465,7 @@
             <w:rFonts w:ascii="Courier New" w:hAnsi="Courier New" w:cs="Courier New"/>
             <w:color w:val="000000"/>
             <w:highlight w:val="white"/>
-            <w:rPrChange w:id="412" w:author="Eric Haas" w:date="2016-07-18T18:59:00Z">
+            <w:rPrChange w:id="503" w:author="Eric Haas" w:date="2016-07-18T18:59:00Z">
               <w:rPr>
                 <w:rFonts w:ascii="Courier New" w:hAnsi="Courier New" w:cs="Courier New"/>
                 <w:color w:val="000000"/>
@@ -6672,7 +7490,7 @@
             <w:rFonts w:ascii="Courier New" w:hAnsi="Courier New" w:cs="Courier New"/>
             <w:color w:val="000000"/>
             <w:highlight w:val="white"/>
-            <w:rPrChange w:id="413" w:author="Eric Haas" w:date="2016-07-18T18:59:00Z">
+            <w:rPrChange w:id="504" w:author="Eric Haas" w:date="2016-07-18T18:59:00Z">
               <w:rPr>
                 <w:sz w:val="18"/>
                 <w:szCs w:val="18"/>
@@ -6687,7 +7505,7 @@
             <w:rFonts w:ascii="Courier New" w:hAnsi="Courier New" w:cs="Courier New"/>
             <w:color w:val="0000FF"/>
             <w:highlight w:val="white"/>
-            <w:rPrChange w:id="414" w:author="Eric Haas" w:date="2016-07-18T18:59:00Z">
+            <w:rPrChange w:id="505" w:author="Eric Haas" w:date="2016-07-18T18:59:00Z">
               <w:rPr>
                 <w:color w:val="0000FF"/>
                 <w:sz w:val="18"/>
@@ -6708,19 +7526,19 @@
         <w:spacing w:after="0" w:line="240" w:lineRule="auto"/>
         <w:ind w:left="360"/>
         <w:rPr>
-          <w:ins w:id="415" w:author="Eric Haas" w:date="2016-07-18T18:59:00Z"/>
+          <w:ins w:id="506" w:author="Eric Haas" w:date="2016-07-18T18:59:00Z"/>
           <w:rFonts w:ascii="Courier New" w:hAnsi="Courier New" w:cs="Courier New"/>
           <w:color w:val="000000"/>
           <w:highlight w:val="white"/>
-          <w:rPrChange w:id="416" w:author="Eric Haas" w:date="2016-07-18T18:59:00Z">
+          <w:rPrChange w:id="507" w:author="Eric Haas" w:date="2016-07-18T18:59:00Z">
             <w:rPr>
-              <w:ins w:id="417" w:author="Eric Haas" w:date="2016-07-18T18:59:00Z"/>
+              <w:ins w:id="508" w:author="Eric Haas" w:date="2016-07-18T18:59:00Z"/>
               <w:color w:val="000000"/>
               <w:highlight w:val="white"/>
             </w:rPr>
           </w:rPrChange>
         </w:rPr>
-        <w:pPrChange w:id="418" w:author="Eric Haas" w:date="2016-07-18T18:59:00Z">
+        <w:pPrChange w:id="509" w:author="Eric Haas" w:date="2016-07-18T18:59:00Z">
           <w:pPr>
             <w:pStyle w:val="ListParagraph"/>
             <w:numPr>
@@ -6734,13 +7552,13 @@
           </w:pPr>
         </w:pPrChange>
       </w:pPr>
-      <w:ins w:id="419" w:author="Eric Haas" w:date="2016-07-18T18:59:00Z">
+      <w:ins w:id="510" w:author="Eric Haas" w:date="2016-07-18T18:59:00Z">
         <w:r>
           <w:rPr>
             <w:rFonts w:ascii="Courier New" w:hAnsi="Courier New" w:cs="Courier New"/>
             <w:color w:val="000000"/>
             <w:highlight w:val="white"/>
-            <w:rPrChange w:id="420" w:author="Eric Haas" w:date="2016-07-18T18:59:00Z">
+            <w:rPrChange w:id="511" w:author="Eric Haas" w:date="2016-07-18T18:59:00Z">
               <w:rPr>
                 <w:color w:val="000000"/>
                 <w:sz w:val="18"/>
@@ -6756,7 +7574,7 @@
             <w:rFonts w:ascii="Courier New" w:hAnsi="Courier New" w:cs="Courier New"/>
             <w:color w:val="800000"/>
             <w:highlight w:val="white"/>
-            <w:rPrChange w:id="421" w:author="Eric Haas" w:date="2016-07-18T18:59:00Z">
+            <w:rPrChange w:id="512" w:author="Eric Haas" w:date="2016-07-18T18:59:00Z">
               <w:rPr>
                 <w:sz w:val="18"/>
                 <w:szCs w:val="18"/>
@@ -6772,7 +7590,7 @@
             <w:rFonts w:ascii="Courier New" w:hAnsi="Courier New" w:cs="Courier New"/>
             <w:color w:val="800000"/>
             <w:highlight w:val="white"/>
-            <w:rPrChange w:id="422" w:author="Eric Haas" w:date="2016-07-18T18:59:00Z">
+            <w:rPrChange w:id="513" w:author="Eric Haas" w:date="2016-07-18T18:59:00Z">
               <w:rPr>
                 <w:sz w:val="18"/>
                 <w:szCs w:val="18"/>
@@ -6788,7 +7606,7 @@
             <w:rFonts w:ascii="Courier New" w:hAnsi="Courier New" w:cs="Courier New"/>
             <w:color w:val="800000"/>
             <w:highlight w:val="white"/>
-            <w:rPrChange w:id="423" w:author="Eric Haas" w:date="2016-07-18T18:59:00Z">
+            <w:rPrChange w:id="514" w:author="Eric Haas" w:date="2016-07-18T18:59:00Z">
               <w:rPr>
                 <w:sz w:val="18"/>
                 <w:szCs w:val="18"/>
@@ -6803,7 +7621,7 @@
             <w:rFonts w:ascii="Courier New" w:hAnsi="Courier New" w:cs="Courier New"/>
             <w:color w:val="000000"/>
             <w:highlight w:val="white"/>
-            <w:rPrChange w:id="424" w:author="Eric Haas" w:date="2016-07-18T18:59:00Z">
+            <w:rPrChange w:id="515" w:author="Eric Haas" w:date="2016-07-18T18:59:00Z">
               <w:rPr>
                 <w:color w:val="000000"/>
                 <w:sz w:val="18"/>
@@ -6819,7 +7637,7 @@
             <w:rFonts w:ascii="Courier New" w:hAnsi="Courier New" w:cs="Courier New"/>
             <w:color w:val="0000FF"/>
             <w:highlight w:val="white"/>
-            <w:rPrChange w:id="425" w:author="Eric Haas" w:date="2016-07-18T18:59:00Z">
+            <w:rPrChange w:id="516" w:author="Eric Haas" w:date="2016-07-18T18:59:00Z">
               <w:rPr>
                 <w:color w:val="0000FF"/>
                 <w:sz w:val="18"/>
@@ -6835,7 +7653,7 @@
             <w:rFonts w:ascii="Courier New" w:hAnsi="Courier New" w:cs="Courier New"/>
             <w:color w:val="000000"/>
             <w:highlight w:val="white"/>
-            <w:rPrChange w:id="426" w:author="Eric Haas" w:date="2016-07-18T18:59:00Z">
+            <w:rPrChange w:id="517" w:author="Eric Haas" w:date="2016-07-18T18:59:00Z">
               <w:rPr>
                 <w:color w:val="000000"/>
                 <w:sz w:val="18"/>
@@ -6851,7 +7669,7 @@
             <w:rFonts w:ascii="Courier New" w:hAnsi="Courier New" w:cs="Courier New"/>
             <w:color w:val="008080"/>
             <w:highlight w:val="white"/>
-            <w:rPrChange w:id="427" w:author="Eric Haas" w:date="2016-07-18T18:59:00Z">
+            <w:rPrChange w:id="518" w:author="Eric Haas" w:date="2016-07-18T18:59:00Z">
               <w:rPr>
                 <w:color w:val="008080"/>
                 <w:sz w:val="18"/>
@@ -6872,18 +7690,18 @@
         <w:spacing w:after="0" w:line="240" w:lineRule="auto"/>
         <w:ind w:left="360"/>
         <w:rPr>
-          <w:ins w:id="428" w:author="Eric Haas" w:date="2016-07-18T18:59:00Z"/>
+          <w:ins w:id="519" w:author="Eric Haas" w:date="2016-07-18T18:59:00Z"/>
           <w:rFonts w:ascii="Courier New" w:hAnsi="Courier New" w:cs="Courier New"/>
           <w:color w:val="000000"/>
           <w:highlight w:val="white"/>
-          <w:rPrChange w:id="429" w:author="Eric Haas" w:date="2016-07-18T18:59:00Z">
+          <w:rPrChange w:id="520" w:author="Eric Haas" w:date="2016-07-18T18:59:00Z">
             <w:rPr>
-              <w:ins w:id="430" w:author="Eric Haas" w:date="2016-07-18T18:59:00Z"/>
+              <w:ins w:id="521" w:author="Eric Haas" w:date="2016-07-18T18:59:00Z"/>
               <w:highlight w:val="white"/>
             </w:rPr>
           </w:rPrChange>
         </w:rPr>
-        <w:pPrChange w:id="431" w:author="Eric Haas" w:date="2016-07-18T18:59:00Z">
+        <w:pPrChange w:id="522" w:author="Eric Haas" w:date="2016-07-18T18:59:00Z">
           <w:pPr>
             <w:pStyle w:val="ListParagraph"/>
             <w:numPr>
@@ -6897,13 +7715,13 @@
           </w:pPr>
         </w:pPrChange>
       </w:pPr>
-      <w:ins w:id="432" w:author="Eric Haas" w:date="2016-07-18T18:59:00Z">
+      <w:ins w:id="523" w:author="Eric Haas" w:date="2016-07-18T18:59:00Z">
         <w:r>
           <w:rPr>
             <w:rFonts w:ascii="Courier New" w:hAnsi="Courier New" w:cs="Courier New"/>
             <w:color w:val="000000"/>
             <w:highlight w:val="white"/>
-            <w:rPrChange w:id="433" w:author="Eric Haas" w:date="2016-07-18T18:59:00Z">
+            <w:rPrChange w:id="524" w:author="Eric Haas" w:date="2016-07-18T18:59:00Z">
               <w:rPr>
                 <w:sz w:val="18"/>
                 <w:szCs w:val="18"/>
@@ -6918,7 +7736,7 @@
             <w:rFonts w:ascii="Courier New" w:hAnsi="Courier New" w:cs="Courier New"/>
             <w:color w:val="000000"/>
             <w:highlight w:val="white"/>
-            <w:rPrChange w:id="434" w:author="Eric Haas" w:date="2016-07-18T18:59:00Z">
+            <w:rPrChange w:id="525" w:author="Eric Haas" w:date="2016-07-18T18:59:00Z">
               <w:rPr>
                 <w:sz w:val="18"/>
                 <w:szCs w:val="18"/>
@@ -6933,7 +7751,7 @@
             <w:rFonts w:ascii="Courier New" w:hAnsi="Courier New" w:cs="Courier New"/>
             <w:color w:val="0000FF"/>
             <w:highlight w:val="white"/>
-            <w:rPrChange w:id="435" w:author="Eric Haas" w:date="2016-07-18T18:59:00Z">
+            <w:rPrChange w:id="526" w:author="Eric Haas" w:date="2016-07-18T18:59:00Z">
               <w:rPr>
                 <w:color w:val="0000FF"/>
                 <w:sz w:val="18"/>
@@ -6950,9 +7768,9 @@
       <w:pPr>
         <w:ind w:left="1080"/>
         <w:rPr>
-          <w:ins w:id="436" w:author="Eric Haas" w:date="2016-07-18T18:53:00Z"/>
-        </w:rPr>
-        <w:pPrChange w:id="437" w:author="Eric Haas" w:date="2016-07-18T18:58:00Z">
+          <w:ins w:id="527" w:author="Eric Haas" w:date="2016-07-18T18:53:00Z"/>
+        </w:rPr>
+        <w:pPrChange w:id="528" w:author="Eric Haas" w:date="2016-07-18T18:58:00Z">
           <w:pPr>
             <w:pStyle w:val="ListParagraph"/>
             <w:numPr>
@@ -6972,10 +7790,10 @@
           <w:numId w:val="2"/>
         </w:numPr>
         <w:rPr>
-          <w:ins w:id="438" w:author="Eric Haas" w:date="2016-07-18T18:54:00Z"/>
-        </w:rPr>
-      </w:pPr>
-      <w:ins w:id="439" w:author="Eric Haas" w:date="2016-07-18T18:53:00Z">
+          <w:ins w:id="529" w:author="Eric Haas" w:date="2016-07-18T18:54:00Z"/>
+        </w:rPr>
+      </w:pPr>
+      <w:ins w:id="530" w:author="Eric Haas" w:date="2016-07-18T18:53:00Z">
         <w:r>
           <w:t>add to DAF.xml</w:t>
         </w:r>
@@ -6986,9 +7804,9 @@
         <w:pStyle w:val="ListParagraph"/>
         <w:ind w:left="1440"/>
         <w:rPr>
-          <w:ins w:id="440" w:author="Eric Haas" w:date="2016-07-18T18:54:00Z"/>
-        </w:rPr>
-        <w:pPrChange w:id="441" w:author="Eric Haas" w:date="2016-07-18T18:54:00Z">
+          <w:ins w:id="531" w:author="Eric Haas" w:date="2016-07-18T18:54:00Z"/>
+        </w:rPr>
+        <w:pPrChange w:id="532" w:author="Eric Haas" w:date="2016-07-18T18:54:00Z">
           <w:pPr>
             <w:pStyle w:val="ListParagraph"/>
             <w:numPr>
@@ -6999,7 +7817,7 @@
           </w:pPr>
         </w:pPrChange>
       </w:pPr>
-      <w:ins w:id="442" w:author="Eric Haas" w:date="2016-07-18T18:54:00Z">
+      <w:ins w:id="533" w:author="Eric Haas" w:date="2016-07-18T18:54:00Z">
         <w:r>
           <w:t xml:space="preserve"> </w:t>
         </w:r>
@@ -7010,9 +7828,9 @@
         <w:pStyle w:val="ListParagraph"/>
         <w:ind w:left="1440"/>
         <w:rPr>
-          <w:ins w:id="443" w:author="Eric Haas" w:date="2016-07-18T18:54:00Z"/>
-        </w:rPr>
-        <w:pPrChange w:id="444" w:author="Eric Haas" w:date="2016-07-18T18:54:00Z">
+          <w:ins w:id="534" w:author="Eric Haas" w:date="2016-07-18T18:54:00Z"/>
+        </w:rPr>
+        <w:pPrChange w:id="535" w:author="Eric Haas" w:date="2016-07-18T18:54:00Z">
           <w:pPr>
             <w:pStyle w:val="ListParagraph"/>
             <w:numPr>
@@ -7032,20 +7850,20 @@
         <w:spacing w:after="0" w:line="240" w:lineRule="auto"/>
         <w:ind w:left="720" w:firstLine="720"/>
         <w:rPr>
-          <w:ins w:id="445" w:author="Eric Haas" w:date="2016-07-18T18:55:00Z"/>
+          <w:ins w:id="536" w:author="Eric Haas" w:date="2016-07-18T18:55:00Z"/>
           <w:rFonts w:ascii="Courier New" w:hAnsi="Courier New" w:cs="Courier New"/>
           <w:color w:val="000000"/>
           <w:highlight w:val="white"/>
-          <w:rPrChange w:id="446" w:author="Eric Haas" w:date="2016-07-18T18:55:00Z">
+          <w:rPrChange w:id="537" w:author="Eric Haas" w:date="2016-07-18T18:55:00Z">
             <w:rPr>
-              <w:ins w:id="447" w:author="Eric Haas" w:date="2016-07-18T18:55:00Z"/>
+              <w:ins w:id="538" w:author="Eric Haas" w:date="2016-07-18T18:55:00Z"/>
               <w:rFonts w:ascii="Arial" w:hAnsi="Arial" w:cs="Arial"/>
               <w:color w:val="000000"/>
               <w:highlight w:val="white"/>
             </w:rPr>
           </w:rPrChange>
         </w:rPr>
-        <w:pPrChange w:id="448" w:author="Eric Haas" w:date="2016-07-18T18:55:00Z">
+        <w:pPrChange w:id="539" w:author="Eric Haas" w:date="2016-07-18T18:55:00Z">
           <w:pPr>
             <w:autoSpaceDE w:val="0"/>
             <w:autoSpaceDN w:val="0"/>
@@ -7054,13 +7872,13 @@
           </w:pPr>
         </w:pPrChange>
       </w:pPr>
-      <w:ins w:id="449" w:author="Eric Haas" w:date="2016-07-18T18:55:00Z">
+      <w:ins w:id="540" w:author="Eric Haas" w:date="2016-07-18T18:55:00Z">
         <w:r>
           <w:rPr>
             <w:rFonts w:ascii="Courier New" w:hAnsi="Courier New" w:cs="Courier New"/>
             <w:color w:val="0000FF"/>
             <w:highlight w:val="white"/>
-            <w:rPrChange w:id="450" w:author="Eric Haas" w:date="2016-07-18T18:55:00Z">
+            <w:rPrChange w:id="541" w:author="Eric Haas" w:date="2016-07-18T18:55:00Z">
               <w:rPr>
                 <w:rFonts w:ascii="Arial" w:hAnsi="Arial" w:cs="Arial"/>
                 <w:color w:val="0000FF"/>
@@ -7078,7 +7896,7 @@
             <w:rFonts w:ascii="Courier New" w:hAnsi="Courier New" w:cs="Courier New"/>
             <w:color w:val="800000"/>
             <w:highlight w:val="white"/>
-            <w:rPrChange w:id="451" w:author="Eric Haas" w:date="2016-07-18T18:55:00Z">
+            <w:rPrChange w:id="542" w:author="Eric Haas" w:date="2016-07-18T18:55:00Z">
               <w:rPr>
                 <w:rFonts w:ascii="Arial" w:hAnsi="Arial" w:cs="Arial"/>
                 <w:color w:val="800000"/>
@@ -7096,7 +7914,7 @@
             <w:rFonts w:ascii="Courier New" w:hAnsi="Courier New" w:cs="Courier New"/>
             <w:color w:val="0000FF"/>
             <w:highlight w:val="white"/>
-            <w:rPrChange w:id="452" w:author="Eric Haas" w:date="2016-07-18T18:55:00Z">
+            <w:rPrChange w:id="543" w:author="Eric Haas" w:date="2016-07-18T18:55:00Z">
               <w:rPr>
                 <w:rFonts w:ascii="Arial" w:hAnsi="Arial" w:cs="Arial"/>
                 <w:color w:val="0000FF"/>
@@ -7117,13 +7935,13 @@
         <w:adjustRightInd w:val="0"/>
         <w:spacing w:after="0" w:line="240" w:lineRule="auto"/>
         <w:rPr>
-          <w:ins w:id="453" w:author="Eric Haas" w:date="2016-07-18T18:55:00Z"/>
+          <w:ins w:id="544" w:author="Eric Haas" w:date="2016-07-18T18:55:00Z"/>
           <w:rFonts w:ascii="Courier New" w:hAnsi="Courier New" w:cs="Courier New"/>
           <w:color w:val="000000"/>
           <w:highlight w:val="white"/>
-          <w:rPrChange w:id="454" w:author="Eric Haas" w:date="2016-07-18T18:55:00Z">
+          <w:rPrChange w:id="545" w:author="Eric Haas" w:date="2016-07-18T18:55:00Z">
             <w:rPr>
-              <w:ins w:id="455" w:author="Eric Haas" w:date="2016-07-18T18:55:00Z"/>
+              <w:ins w:id="546" w:author="Eric Haas" w:date="2016-07-18T18:55:00Z"/>
               <w:rFonts w:ascii="Arial" w:hAnsi="Arial" w:cs="Arial"/>
               <w:color w:val="000000"/>
               <w:highlight w:val="white"/>
@@ -7131,13 +7949,13 @@
           </w:rPrChange>
         </w:rPr>
       </w:pPr>
-      <w:ins w:id="456" w:author="Eric Haas" w:date="2016-07-18T18:55:00Z">
+      <w:ins w:id="547" w:author="Eric Haas" w:date="2016-07-18T18:55:00Z">
         <w:r>
           <w:rPr>
             <w:rFonts w:ascii="Courier New" w:hAnsi="Courier New" w:cs="Courier New"/>
             <w:color w:val="000000"/>
             <w:highlight w:val="white"/>
-            <w:rPrChange w:id="457" w:author="Eric Haas" w:date="2016-07-18T18:55:00Z">
+            <w:rPrChange w:id="548" w:author="Eric Haas" w:date="2016-07-18T18:55:00Z">
               <w:rPr>
                 <w:rFonts w:ascii="Arial" w:hAnsi="Arial" w:cs="Arial"/>
                 <w:color w:val="000000"/>
@@ -7154,7 +7972,7 @@
             <w:rFonts w:ascii="Courier New" w:hAnsi="Courier New" w:cs="Courier New"/>
             <w:color w:val="000000"/>
             <w:highlight w:val="white"/>
-            <w:rPrChange w:id="458" w:author="Eric Haas" w:date="2016-07-18T18:55:00Z">
+            <w:rPrChange w:id="549" w:author="Eric Haas" w:date="2016-07-18T18:55:00Z">
               <w:rPr>
                 <w:rFonts w:ascii="Arial" w:hAnsi="Arial" w:cs="Arial"/>
                 <w:color w:val="000000"/>
@@ -7171,7 +7989,7 @@
             <w:rFonts w:ascii="Courier New" w:hAnsi="Courier New" w:cs="Courier New"/>
             <w:color w:val="000000"/>
             <w:highlight w:val="white"/>
-            <w:rPrChange w:id="459" w:author="Eric Haas" w:date="2016-07-18T18:55:00Z">
+            <w:rPrChange w:id="550" w:author="Eric Haas" w:date="2016-07-18T18:55:00Z">
               <w:rPr>
                 <w:rFonts w:ascii="Arial" w:hAnsi="Arial" w:cs="Arial"/>
                 <w:color w:val="000000"/>
@@ -7188,7 +8006,7 @@
             <w:rFonts w:ascii="Courier New" w:hAnsi="Courier New" w:cs="Courier New"/>
             <w:color w:val="0000FF"/>
             <w:highlight w:val="white"/>
-            <w:rPrChange w:id="460" w:author="Eric Haas" w:date="2016-07-18T18:55:00Z">
+            <w:rPrChange w:id="551" w:author="Eric Haas" w:date="2016-07-18T18:55:00Z">
               <w:rPr>
                 <w:rFonts w:ascii="Arial" w:hAnsi="Arial" w:cs="Arial"/>
                 <w:color w:val="0000FF"/>
@@ -7205,7 +8023,7 @@
             <w:rFonts w:ascii="Courier New" w:hAnsi="Courier New" w:cs="Courier New"/>
             <w:color w:val="800000"/>
             <w:highlight w:val="white"/>
-            <w:rPrChange w:id="461" w:author="Eric Haas" w:date="2016-07-18T18:55:00Z">
+            <w:rPrChange w:id="552" w:author="Eric Haas" w:date="2016-07-18T18:55:00Z">
               <w:rPr>
                 <w:rFonts w:ascii="Arial" w:hAnsi="Arial" w:cs="Arial"/>
                 <w:color w:val="800000"/>
@@ -7222,7 +8040,7 @@
             <w:rFonts w:ascii="Courier New" w:hAnsi="Courier New" w:cs="Courier New"/>
             <w:color w:val="FF0000"/>
             <w:highlight w:val="white"/>
-            <w:rPrChange w:id="462" w:author="Eric Haas" w:date="2016-07-18T18:55:00Z">
+            <w:rPrChange w:id="553" w:author="Eric Haas" w:date="2016-07-18T18:55:00Z">
               <w:rPr>
                 <w:rFonts w:ascii="Arial" w:hAnsi="Arial" w:cs="Arial"/>
                 <w:color w:val="FF0000"/>
@@ -7239,7 +8057,7 @@
             <w:rFonts w:ascii="Courier New" w:hAnsi="Courier New" w:cs="Courier New"/>
             <w:color w:val="0000FF"/>
             <w:highlight w:val="white"/>
-            <w:rPrChange w:id="463" w:author="Eric Haas" w:date="2016-07-18T18:55:00Z">
+            <w:rPrChange w:id="554" w:author="Eric Haas" w:date="2016-07-18T18:55:00Z">
               <w:rPr>
                 <w:rFonts w:ascii="Arial" w:hAnsi="Arial" w:cs="Arial"/>
                 <w:color w:val="0000FF"/>
@@ -7256,7 +8074,7 @@
             <w:rFonts w:ascii="Courier New" w:hAnsi="Courier New" w:cs="Courier New"/>
             <w:color w:val="000000"/>
             <w:highlight w:val="white"/>
-            <w:rPrChange w:id="464" w:author="Eric Haas" w:date="2016-07-18T18:55:00Z">
+            <w:rPrChange w:id="555" w:author="Eric Haas" w:date="2016-07-18T18:55:00Z">
               <w:rPr>
                 <w:rFonts w:ascii="Arial" w:hAnsi="Arial" w:cs="Arial"/>
                 <w:color w:val="000000"/>
@@ -7273,7 +8091,7 @@
             <w:rFonts w:ascii="Courier New" w:hAnsi="Courier New" w:cs="Courier New"/>
             <w:color w:val="0000FF"/>
             <w:highlight w:val="white"/>
-            <w:rPrChange w:id="465" w:author="Eric Haas" w:date="2016-07-18T18:55:00Z">
+            <w:rPrChange w:id="556" w:author="Eric Haas" w:date="2016-07-18T18:55:00Z">
               <w:rPr>
                 <w:rFonts w:ascii="Arial" w:hAnsi="Arial" w:cs="Arial"/>
                 <w:color w:val="0000FF"/>
@@ -7294,13 +8112,13 @@
         <w:adjustRightInd w:val="0"/>
         <w:spacing w:after="0" w:line="240" w:lineRule="auto"/>
         <w:rPr>
-          <w:ins w:id="466" w:author="Eric Haas" w:date="2016-07-18T18:55:00Z"/>
+          <w:ins w:id="557" w:author="Eric Haas" w:date="2016-07-18T18:55:00Z"/>
           <w:rFonts w:ascii="Courier New" w:hAnsi="Courier New" w:cs="Courier New"/>
           <w:color w:val="000000"/>
           <w:highlight w:val="white"/>
-          <w:rPrChange w:id="467" w:author="Eric Haas" w:date="2016-07-18T18:55:00Z">
+          <w:rPrChange w:id="558" w:author="Eric Haas" w:date="2016-07-18T18:55:00Z">
             <w:rPr>
-              <w:ins w:id="468" w:author="Eric Haas" w:date="2016-07-18T18:55:00Z"/>
+              <w:ins w:id="559" w:author="Eric Haas" w:date="2016-07-18T18:55:00Z"/>
               <w:rFonts w:ascii="Arial" w:hAnsi="Arial" w:cs="Arial"/>
               <w:color w:val="000000"/>
               <w:highlight w:val="white"/>
@@ -7308,13 +8126,13 @@
           </w:rPrChange>
         </w:rPr>
       </w:pPr>
-      <w:ins w:id="469" w:author="Eric Haas" w:date="2016-07-18T18:55:00Z">
+      <w:ins w:id="560" w:author="Eric Haas" w:date="2016-07-18T18:55:00Z">
         <w:r>
           <w:rPr>
             <w:rFonts w:ascii="Courier New" w:hAnsi="Courier New" w:cs="Courier New"/>
             <w:color w:val="000000"/>
             <w:highlight w:val="white"/>
-            <w:rPrChange w:id="470" w:author="Eric Haas" w:date="2016-07-18T18:55:00Z">
+            <w:rPrChange w:id="561" w:author="Eric Haas" w:date="2016-07-18T18:55:00Z">
               <w:rPr>
                 <w:rFonts w:ascii="Arial" w:hAnsi="Arial" w:cs="Arial"/>
                 <w:color w:val="000000"/>
@@ -7331,7 +8149,7 @@
             <w:rFonts w:ascii="Courier New" w:hAnsi="Courier New" w:cs="Courier New"/>
             <w:color w:val="000000"/>
             <w:highlight w:val="white"/>
-            <w:rPrChange w:id="471" w:author="Eric Haas" w:date="2016-07-18T18:55:00Z">
+            <w:rPrChange w:id="562" w:author="Eric Haas" w:date="2016-07-18T18:55:00Z">
               <w:rPr>
                 <w:rFonts w:ascii="Arial" w:hAnsi="Arial" w:cs="Arial"/>
                 <w:color w:val="000000"/>
@@ -7348,7 +8166,7 @@
             <w:rFonts w:ascii="Courier New" w:hAnsi="Courier New" w:cs="Courier New"/>
             <w:color w:val="000000"/>
             <w:highlight w:val="white"/>
-            <w:rPrChange w:id="472" w:author="Eric Haas" w:date="2016-07-18T18:55:00Z">
+            <w:rPrChange w:id="563" w:author="Eric Haas" w:date="2016-07-18T18:55:00Z">
               <w:rPr>
                 <w:rFonts w:ascii="Arial" w:hAnsi="Arial" w:cs="Arial"/>
                 <w:color w:val="000000"/>
@@ -7365,7 +8183,7 @@
             <w:rFonts w:ascii="Courier New" w:hAnsi="Courier New" w:cs="Courier New"/>
             <w:color w:val="0000FF"/>
             <w:highlight w:val="white"/>
-            <w:rPrChange w:id="473" w:author="Eric Haas" w:date="2016-07-18T18:55:00Z">
+            <w:rPrChange w:id="564" w:author="Eric Haas" w:date="2016-07-18T18:55:00Z">
               <w:rPr>
                 <w:rFonts w:ascii="Arial" w:hAnsi="Arial" w:cs="Arial"/>
                 <w:color w:val="0000FF"/>
@@ -7382,7 +8200,7 @@
             <w:rFonts w:ascii="Courier New" w:hAnsi="Courier New" w:cs="Courier New"/>
             <w:color w:val="800000"/>
             <w:highlight w:val="white"/>
-            <w:rPrChange w:id="474" w:author="Eric Haas" w:date="2016-07-18T18:55:00Z">
+            <w:rPrChange w:id="565" w:author="Eric Haas" w:date="2016-07-18T18:55:00Z">
               <w:rPr>
                 <w:rFonts w:ascii="Arial" w:hAnsi="Arial" w:cs="Arial"/>
                 <w:color w:val="800000"/>
@@ -7399,7 +8217,7 @@
             <w:rFonts w:ascii="Courier New" w:hAnsi="Courier New" w:cs="Courier New"/>
             <w:color w:val="FF0000"/>
             <w:highlight w:val="white"/>
-            <w:rPrChange w:id="475" w:author="Eric Haas" w:date="2016-07-18T18:55:00Z">
+            <w:rPrChange w:id="566" w:author="Eric Haas" w:date="2016-07-18T18:55:00Z">
               <w:rPr>
                 <w:rFonts w:ascii="Arial" w:hAnsi="Arial" w:cs="Arial"/>
                 <w:color w:val="FF0000"/>
@@ -7416,7 +8234,7 @@
             <w:rFonts w:ascii="Courier New" w:hAnsi="Courier New" w:cs="Courier New"/>
             <w:color w:val="0000FF"/>
             <w:highlight w:val="white"/>
-            <w:rPrChange w:id="476" w:author="Eric Haas" w:date="2016-07-18T18:55:00Z">
+            <w:rPrChange w:id="567" w:author="Eric Haas" w:date="2016-07-18T18:55:00Z">
               <w:rPr>
                 <w:rFonts w:ascii="Arial" w:hAnsi="Arial" w:cs="Arial"/>
                 <w:color w:val="0000FF"/>
@@ -7433,7 +8251,7 @@
             <w:rFonts w:ascii="Courier New" w:hAnsi="Courier New" w:cs="Courier New"/>
             <w:color w:val="000000"/>
             <w:highlight w:val="white"/>
-            <w:rPrChange w:id="477" w:author="Eric Haas" w:date="2016-07-18T18:55:00Z">
+            <w:rPrChange w:id="568" w:author="Eric Haas" w:date="2016-07-18T18:55:00Z">
               <w:rPr>
                 <w:rFonts w:ascii="Arial" w:hAnsi="Arial" w:cs="Arial"/>
                 <w:color w:val="000000"/>
@@ -7450,7 +8268,7 @@
             <w:rFonts w:ascii="Courier New" w:hAnsi="Courier New" w:cs="Courier New"/>
             <w:color w:val="0000FF"/>
             <w:highlight w:val="white"/>
-            <w:rPrChange w:id="478" w:author="Eric Haas" w:date="2016-07-18T18:55:00Z">
+            <w:rPrChange w:id="569" w:author="Eric Haas" w:date="2016-07-18T18:55:00Z">
               <w:rPr>
                 <w:rFonts w:ascii="Arial" w:hAnsi="Arial" w:cs="Arial"/>
                 <w:color w:val="0000FF"/>
@@ -7471,13 +8289,13 @@
         <w:adjustRightInd w:val="0"/>
         <w:spacing w:after="0" w:line="240" w:lineRule="auto"/>
         <w:rPr>
-          <w:ins w:id="479" w:author="Eric Haas" w:date="2016-07-18T18:55:00Z"/>
+          <w:ins w:id="570" w:author="Eric Haas" w:date="2016-07-18T18:55:00Z"/>
           <w:rFonts w:ascii="Courier New" w:hAnsi="Courier New" w:cs="Courier New"/>
           <w:color w:val="000000"/>
           <w:highlight w:val="white"/>
-          <w:rPrChange w:id="480" w:author="Eric Haas" w:date="2016-07-18T18:55:00Z">
+          <w:rPrChange w:id="571" w:author="Eric Haas" w:date="2016-07-18T18:55:00Z">
             <w:rPr>
-              <w:ins w:id="481" w:author="Eric Haas" w:date="2016-07-18T18:55:00Z"/>
+              <w:ins w:id="572" w:author="Eric Haas" w:date="2016-07-18T18:55:00Z"/>
               <w:rFonts w:ascii="Arial" w:hAnsi="Arial" w:cs="Arial"/>
               <w:color w:val="000000"/>
               <w:highlight w:val="white"/>
@@ -7485,13 +8303,13 @@
           </w:rPrChange>
         </w:rPr>
       </w:pPr>
-      <w:ins w:id="482" w:author="Eric Haas" w:date="2016-07-18T18:55:00Z">
+      <w:ins w:id="573" w:author="Eric Haas" w:date="2016-07-18T18:55:00Z">
         <w:r>
           <w:rPr>
             <w:rFonts w:ascii="Courier New" w:hAnsi="Courier New" w:cs="Courier New"/>
             <w:color w:val="000000"/>
             <w:highlight w:val="white"/>
-            <w:rPrChange w:id="483" w:author="Eric Haas" w:date="2016-07-18T18:55:00Z">
+            <w:rPrChange w:id="574" w:author="Eric Haas" w:date="2016-07-18T18:55:00Z">
               <w:rPr>
                 <w:rFonts w:ascii="Arial" w:hAnsi="Arial" w:cs="Arial"/>
                 <w:color w:val="000000"/>
@@ -7508,7 +8326,7 @@
             <w:rFonts w:ascii="Courier New" w:hAnsi="Courier New" w:cs="Courier New"/>
             <w:color w:val="000000"/>
             <w:highlight w:val="white"/>
-            <w:rPrChange w:id="484" w:author="Eric Haas" w:date="2016-07-18T18:55:00Z">
+            <w:rPrChange w:id="575" w:author="Eric Haas" w:date="2016-07-18T18:55:00Z">
               <w:rPr>
                 <w:rFonts w:ascii="Arial" w:hAnsi="Arial" w:cs="Arial"/>
                 <w:color w:val="000000"/>
@@ -7525,7 +8343,7 @@
             <w:rFonts w:ascii="Courier New" w:hAnsi="Courier New" w:cs="Courier New"/>
             <w:color w:val="000000"/>
             <w:highlight w:val="white"/>
-            <w:rPrChange w:id="485" w:author="Eric Haas" w:date="2016-07-18T18:55:00Z">
+            <w:rPrChange w:id="576" w:author="Eric Haas" w:date="2016-07-18T18:55:00Z">
               <w:rPr>
                 <w:rFonts w:ascii="Arial" w:hAnsi="Arial" w:cs="Arial"/>
                 <w:color w:val="000000"/>
@@ -7542,7 +8360,7 @@
             <w:rFonts w:ascii="Courier New" w:hAnsi="Courier New" w:cs="Courier New"/>
             <w:color w:val="0000FF"/>
             <w:highlight w:val="white"/>
-            <w:rPrChange w:id="486" w:author="Eric Haas" w:date="2016-07-18T18:55:00Z">
+            <w:rPrChange w:id="577" w:author="Eric Haas" w:date="2016-07-18T18:55:00Z">
               <w:rPr>
                 <w:rFonts w:ascii="Arial" w:hAnsi="Arial" w:cs="Arial"/>
                 <w:color w:val="0000FF"/>
@@ -7561,7 +8379,7 @@
             <w:rFonts w:ascii="Courier New" w:hAnsi="Courier New" w:cs="Courier New"/>
             <w:color w:val="800000"/>
             <w:highlight w:val="white"/>
-            <w:rPrChange w:id="487" w:author="Eric Haas" w:date="2016-07-18T18:55:00Z">
+            <w:rPrChange w:id="578" w:author="Eric Haas" w:date="2016-07-18T18:55:00Z">
               <w:rPr>
                 <w:rFonts w:ascii="Arial" w:hAnsi="Arial" w:cs="Arial"/>
                 <w:color w:val="800000"/>
@@ -7580,7 +8398,7 @@
             <w:rFonts w:ascii="Courier New" w:hAnsi="Courier New" w:cs="Courier New"/>
             <w:color w:val="0000FF"/>
             <w:highlight w:val="white"/>
-            <w:rPrChange w:id="488" w:author="Eric Haas" w:date="2016-07-18T18:55:00Z">
+            <w:rPrChange w:id="579" w:author="Eric Haas" w:date="2016-07-18T18:55:00Z">
               <w:rPr>
                 <w:rFonts w:ascii="Arial" w:hAnsi="Arial" w:cs="Arial"/>
                 <w:color w:val="0000FF"/>
@@ -7601,13 +8419,13 @@
         <w:adjustRightInd w:val="0"/>
         <w:spacing w:after="0" w:line="240" w:lineRule="auto"/>
         <w:rPr>
-          <w:ins w:id="489" w:author="Eric Haas" w:date="2016-07-18T18:55:00Z"/>
+          <w:ins w:id="580" w:author="Eric Haas" w:date="2016-07-18T18:55:00Z"/>
           <w:rFonts w:ascii="Courier New" w:hAnsi="Courier New" w:cs="Courier New"/>
           <w:color w:val="000000"/>
           <w:highlight w:val="white"/>
-          <w:rPrChange w:id="490" w:author="Eric Haas" w:date="2016-07-18T18:55:00Z">
+          <w:rPrChange w:id="581" w:author="Eric Haas" w:date="2016-07-18T18:55:00Z">
             <w:rPr>
-              <w:ins w:id="491" w:author="Eric Haas" w:date="2016-07-18T18:55:00Z"/>
+              <w:ins w:id="582" w:author="Eric Haas" w:date="2016-07-18T18:55:00Z"/>
               <w:rFonts w:ascii="Arial" w:hAnsi="Arial" w:cs="Arial"/>
               <w:color w:val="000000"/>
               <w:highlight w:val="white"/>
@@ -7615,13 +8433,13 @@
           </w:rPrChange>
         </w:rPr>
       </w:pPr>
-      <w:ins w:id="492" w:author="Eric Haas" w:date="2016-07-18T18:55:00Z">
+      <w:ins w:id="583" w:author="Eric Haas" w:date="2016-07-18T18:55:00Z">
         <w:r>
           <w:rPr>
             <w:rFonts w:ascii="Courier New" w:hAnsi="Courier New" w:cs="Courier New"/>
             <w:color w:val="000000"/>
             <w:highlight w:val="white"/>
-            <w:rPrChange w:id="493" w:author="Eric Haas" w:date="2016-07-18T18:55:00Z">
+            <w:rPrChange w:id="584" w:author="Eric Haas" w:date="2016-07-18T18:55:00Z">
               <w:rPr>
                 <w:rFonts w:ascii="Arial" w:hAnsi="Arial" w:cs="Arial"/>
                 <w:color w:val="000000"/>
@@ -7638,7 +8456,7 @@
             <w:rFonts w:ascii="Courier New" w:hAnsi="Courier New" w:cs="Courier New"/>
             <w:color w:val="000000"/>
             <w:highlight w:val="white"/>
-            <w:rPrChange w:id="494" w:author="Eric Haas" w:date="2016-07-18T18:55:00Z">
+            <w:rPrChange w:id="585" w:author="Eric Haas" w:date="2016-07-18T18:55:00Z">
               <w:rPr>
                 <w:rFonts w:ascii="Arial" w:hAnsi="Arial" w:cs="Arial"/>
                 <w:color w:val="000000"/>
@@ -7655,7 +8473,7 @@
             <w:rFonts w:ascii="Courier New" w:hAnsi="Courier New" w:cs="Courier New"/>
             <w:color w:val="000000"/>
             <w:highlight w:val="white"/>
-            <w:rPrChange w:id="495" w:author="Eric Haas" w:date="2016-07-18T18:55:00Z">
+            <w:rPrChange w:id="586" w:author="Eric Haas" w:date="2016-07-18T18:55:00Z">
               <w:rPr>
                 <w:rFonts w:ascii="Arial" w:hAnsi="Arial" w:cs="Arial"/>
                 <w:color w:val="000000"/>
@@ -7672,7 +8490,7 @@
             <w:rFonts w:ascii="Courier New" w:hAnsi="Courier New" w:cs="Courier New"/>
             <w:color w:val="000000"/>
             <w:highlight w:val="white"/>
-            <w:rPrChange w:id="496" w:author="Eric Haas" w:date="2016-07-18T18:55:00Z">
+            <w:rPrChange w:id="587" w:author="Eric Haas" w:date="2016-07-18T18:55:00Z">
               <w:rPr>
                 <w:rFonts w:ascii="Arial" w:hAnsi="Arial" w:cs="Arial"/>
                 <w:color w:val="000000"/>
@@ -7689,7 +8507,7 @@
             <w:rFonts w:ascii="Courier New" w:hAnsi="Courier New" w:cs="Courier New"/>
             <w:color w:val="0000FF"/>
             <w:highlight w:val="white"/>
-            <w:rPrChange w:id="497" w:author="Eric Haas" w:date="2016-07-18T18:55:00Z">
+            <w:rPrChange w:id="588" w:author="Eric Haas" w:date="2016-07-18T18:55:00Z">
               <w:rPr>
                 <w:rFonts w:ascii="Arial" w:hAnsi="Arial" w:cs="Arial"/>
                 <w:color w:val="0000FF"/>
@@ -7706,7 +8524,7 @@
             <w:rFonts w:ascii="Courier New" w:hAnsi="Courier New" w:cs="Courier New"/>
             <w:color w:val="800000"/>
             <w:highlight w:val="white"/>
-            <w:rPrChange w:id="498" w:author="Eric Haas" w:date="2016-07-18T18:55:00Z">
+            <w:rPrChange w:id="589" w:author="Eric Haas" w:date="2016-07-18T18:55:00Z">
               <w:rPr>
                 <w:rFonts w:ascii="Arial" w:hAnsi="Arial" w:cs="Arial"/>
                 <w:color w:val="800000"/>
@@ -7723,7 +8541,7 @@
             <w:rFonts w:ascii="Courier New" w:hAnsi="Courier New" w:cs="Courier New"/>
             <w:color w:val="FF0000"/>
             <w:highlight w:val="white"/>
-            <w:rPrChange w:id="499" w:author="Eric Haas" w:date="2016-07-18T18:55:00Z">
+            <w:rPrChange w:id="590" w:author="Eric Haas" w:date="2016-07-18T18:55:00Z">
               <w:rPr>
                 <w:rFonts w:ascii="Arial" w:hAnsi="Arial" w:cs="Arial"/>
                 <w:color w:val="FF0000"/>
@@ -7740,7 +8558,7 @@
             <w:rFonts w:ascii="Courier New" w:hAnsi="Courier New" w:cs="Courier New"/>
             <w:color w:val="0000FF"/>
             <w:highlight w:val="white"/>
-            <w:rPrChange w:id="500" w:author="Eric Haas" w:date="2016-07-18T18:55:00Z">
+            <w:rPrChange w:id="591" w:author="Eric Haas" w:date="2016-07-18T18:55:00Z">
               <w:rPr>
                 <w:rFonts w:ascii="Arial" w:hAnsi="Arial" w:cs="Arial"/>
                 <w:color w:val="0000FF"/>
@@ -7758,7 +8576,7 @@
             <w:rFonts w:ascii="Courier New" w:hAnsi="Courier New" w:cs="Courier New"/>
             <w:color w:val="000000"/>
             <w:highlight w:val="white"/>
-            <w:rPrChange w:id="501" w:author="Eric Haas" w:date="2016-07-18T18:55:00Z">
+            <w:rPrChange w:id="592" w:author="Eric Haas" w:date="2016-07-18T18:55:00Z">
               <w:rPr>
                 <w:rFonts w:ascii="Arial" w:hAnsi="Arial" w:cs="Arial"/>
                 <w:color w:val="000000"/>
@@ -7776,7 +8594,7 @@
             <w:rFonts w:ascii="Courier New" w:hAnsi="Courier New" w:cs="Courier New"/>
             <w:color w:val="000000"/>
             <w:highlight w:val="white"/>
-            <w:rPrChange w:id="502" w:author="Eric Haas" w:date="2016-07-18T18:55:00Z">
+            <w:rPrChange w:id="593" w:author="Eric Haas" w:date="2016-07-18T18:55:00Z">
               <w:rPr>
                 <w:rFonts w:ascii="Arial" w:hAnsi="Arial" w:cs="Arial"/>
                 <w:color w:val="000000"/>
@@ -7801,7 +8619,7 @@
             <w:rFonts w:ascii="Courier New" w:hAnsi="Courier New" w:cs="Courier New"/>
             <w:color w:val="0000FF"/>
             <w:highlight w:val="white"/>
-            <w:rPrChange w:id="503" w:author="Eric Haas" w:date="2016-07-18T18:55:00Z">
+            <w:rPrChange w:id="594" w:author="Eric Haas" w:date="2016-07-18T18:55:00Z">
               <w:rPr>
                 <w:rFonts w:ascii="Arial" w:hAnsi="Arial" w:cs="Arial"/>
                 <w:color w:val="0000FF"/>
@@ -7822,13 +8640,13 @@
         <w:adjustRightInd w:val="0"/>
         <w:spacing w:after="0" w:line="240" w:lineRule="auto"/>
         <w:rPr>
-          <w:ins w:id="504" w:author="Eric Haas" w:date="2016-07-18T18:55:00Z"/>
+          <w:ins w:id="595" w:author="Eric Haas" w:date="2016-07-18T18:55:00Z"/>
           <w:rFonts w:ascii="Courier New" w:hAnsi="Courier New" w:cs="Courier New"/>
           <w:color w:val="000000"/>
           <w:highlight w:val="white"/>
-          <w:rPrChange w:id="505" w:author="Eric Haas" w:date="2016-07-18T18:55:00Z">
+          <w:rPrChange w:id="596" w:author="Eric Haas" w:date="2016-07-18T18:55:00Z">
             <w:rPr>
-              <w:ins w:id="506" w:author="Eric Haas" w:date="2016-07-18T18:55:00Z"/>
+              <w:ins w:id="597" w:author="Eric Haas" w:date="2016-07-18T18:55:00Z"/>
               <w:rFonts w:ascii="Arial" w:hAnsi="Arial" w:cs="Arial"/>
               <w:color w:val="000000"/>
               <w:highlight w:val="white"/>
@@ -7836,13 +8654,13 @@
           </w:rPrChange>
         </w:rPr>
       </w:pPr>
-      <w:ins w:id="507" w:author="Eric Haas" w:date="2016-07-18T18:55:00Z">
+      <w:ins w:id="598" w:author="Eric Haas" w:date="2016-07-18T18:55:00Z">
         <w:r>
           <w:rPr>
             <w:rFonts w:ascii="Courier New" w:hAnsi="Courier New" w:cs="Courier New"/>
             <w:color w:val="000000"/>
             <w:highlight w:val="white"/>
-            <w:rPrChange w:id="508" w:author="Eric Haas" w:date="2016-07-18T18:55:00Z">
+            <w:rPrChange w:id="599" w:author="Eric Haas" w:date="2016-07-18T18:55:00Z">
               <w:rPr>
                 <w:rFonts w:ascii="Arial" w:hAnsi="Arial" w:cs="Arial"/>
                 <w:color w:val="000000"/>
@@ -7859,7 +8677,7 @@
             <w:rFonts w:ascii="Courier New" w:hAnsi="Courier New" w:cs="Courier New"/>
             <w:color w:val="000000"/>
             <w:highlight w:val="white"/>
-            <w:rPrChange w:id="509" w:author="Eric Haas" w:date="2016-07-18T18:55:00Z">
+            <w:rPrChange w:id="600" w:author="Eric Haas" w:date="2016-07-18T18:55:00Z">
               <w:rPr>
                 <w:rFonts w:ascii="Arial" w:hAnsi="Arial" w:cs="Arial"/>
                 <w:color w:val="000000"/>
@@ -7876,7 +8694,7 @@
             <w:rFonts w:ascii="Courier New" w:hAnsi="Courier New" w:cs="Courier New"/>
             <w:color w:val="000000"/>
             <w:highlight w:val="white"/>
-            <w:rPrChange w:id="510" w:author="Eric Haas" w:date="2016-07-18T18:55:00Z">
+            <w:rPrChange w:id="601" w:author="Eric Haas" w:date="2016-07-18T18:55:00Z">
               <w:rPr>
                 <w:rFonts w:ascii="Arial" w:hAnsi="Arial" w:cs="Arial"/>
                 <w:color w:val="000000"/>
@@ -7893,7 +8711,7 @@
             <w:rFonts w:ascii="Courier New" w:hAnsi="Courier New" w:cs="Courier New"/>
             <w:color w:val="0000FF"/>
             <w:highlight w:val="white"/>
-            <w:rPrChange w:id="511" w:author="Eric Haas" w:date="2016-07-18T18:55:00Z">
+            <w:rPrChange w:id="602" w:author="Eric Haas" w:date="2016-07-18T18:55:00Z">
               <w:rPr>
                 <w:rFonts w:ascii="Arial" w:hAnsi="Arial" w:cs="Arial"/>
                 <w:color w:val="0000FF"/>
@@ -7911,7 +8729,7 @@
             <w:rFonts w:ascii="Courier New" w:hAnsi="Courier New" w:cs="Courier New"/>
             <w:color w:val="800000"/>
             <w:highlight w:val="white"/>
-            <w:rPrChange w:id="512" w:author="Eric Haas" w:date="2016-07-18T18:55:00Z">
+            <w:rPrChange w:id="603" w:author="Eric Haas" w:date="2016-07-18T18:55:00Z">
               <w:rPr>
                 <w:rFonts w:ascii="Arial" w:hAnsi="Arial" w:cs="Arial"/>
                 <w:color w:val="800000"/>
@@ -7929,7 +8747,7 @@
             <w:rFonts w:ascii="Courier New" w:hAnsi="Courier New" w:cs="Courier New"/>
             <w:color w:val="0000FF"/>
             <w:highlight w:val="white"/>
-            <w:rPrChange w:id="513" w:author="Eric Haas" w:date="2016-07-18T18:55:00Z">
+            <w:rPrChange w:id="604" w:author="Eric Haas" w:date="2016-07-18T18:55:00Z">
               <w:rPr>
                 <w:rFonts w:ascii="Arial" w:hAnsi="Arial" w:cs="Arial"/>
                 <w:color w:val="0000FF"/>
@@ -7950,13 +8768,13 @@
         <w:adjustRightInd w:val="0"/>
         <w:spacing w:after="0" w:line="240" w:lineRule="auto"/>
         <w:rPr>
-          <w:ins w:id="514" w:author="Eric Haas" w:date="2016-07-18T18:55:00Z"/>
+          <w:ins w:id="605" w:author="Eric Haas" w:date="2016-07-18T18:55:00Z"/>
           <w:rFonts w:ascii="Courier New" w:hAnsi="Courier New" w:cs="Courier New"/>
           <w:color w:val="000000"/>
           <w:highlight w:val="white"/>
-          <w:rPrChange w:id="515" w:author="Eric Haas" w:date="2016-07-18T18:55:00Z">
+          <w:rPrChange w:id="606" w:author="Eric Haas" w:date="2016-07-18T18:55:00Z">
             <w:rPr>
-              <w:ins w:id="516" w:author="Eric Haas" w:date="2016-07-18T18:55:00Z"/>
+              <w:ins w:id="607" w:author="Eric Haas" w:date="2016-07-18T18:55:00Z"/>
               <w:rFonts w:ascii="Arial" w:hAnsi="Arial" w:cs="Arial"/>
               <w:color w:val="000000"/>
               <w:highlight w:val="white"/>
@@ -7964,13 +8782,13 @@
           </w:rPrChange>
         </w:rPr>
       </w:pPr>
-      <w:ins w:id="517" w:author="Eric Haas" w:date="2016-07-18T18:55:00Z">
+      <w:ins w:id="608" w:author="Eric Haas" w:date="2016-07-18T18:55:00Z">
         <w:r>
           <w:rPr>
             <w:rFonts w:ascii="Courier New" w:hAnsi="Courier New" w:cs="Courier New"/>
             <w:color w:val="000000"/>
             <w:highlight w:val="white"/>
-            <w:rPrChange w:id="518" w:author="Eric Haas" w:date="2016-07-18T18:55:00Z">
+            <w:rPrChange w:id="609" w:author="Eric Haas" w:date="2016-07-18T18:55:00Z">
               <w:rPr>
                 <w:rFonts w:ascii="Arial" w:hAnsi="Arial" w:cs="Arial"/>
                 <w:color w:val="000000"/>
@@ -7987,7 +8805,7 @@
             <w:rFonts w:ascii="Courier New" w:hAnsi="Courier New" w:cs="Courier New"/>
             <w:color w:val="000000"/>
             <w:highlight w:val="white"/>
-            <w:rPrChange w:id="519" w:author="Eric Haas" w:date="2016-07-18T18:55:00Z">
+            <w:rPrChange w:id="610" w:author="Eric Haas" w:date="2016-07-18T18:55:00Z">
               <w:rPr>
                 <w:rFonts w:ascii="Arial" w:hAnsi="Arial" w:cs="Arial"/>
                 <w:color w:val="000000"/>
@@ -8004,7 +8822,7 @@
             <w:rFonts w:ascii="Courier New" w:hAnsi="Courier New" w:cs="Courier New"/>
             <w:color w:val="000000"/>
             <w:highlight w:val="white"/>
-            <w:rPrChange w:id="520" w:author="Eric Haas" w:date="2016-07-18T18:55:00Z">
+            <w:rPrChange w:id="611" w:author="Eric Haas" w:date="2016-07-18T18:55:00Z">
               <w:rPr>
                 <w:rFonts w:ascii="Arial" w:hAnsi="Arial" w:cs="Arial"/>
                 <w:color w:val="000000"/>
@@ -8021,7 +8839,7 @@
             <w:rFonts w:ascii="Courier New" w:hAnsi="Courier New" w:cs="Courier New"/>
             <w:color w:val="0000FF"/>
             <w:highlight w:val="white"/>
-            <w:rPrChange w:id="521" w:author="Eric Haas" w:date="2016-07-18T18:55:00Z">
+            <w:rPrChange w:id="612" w:author="Eric Haas" w:date="2016-07-18T18:55:00Z">
               <w:rPr>
                 <w:rFonts w:ascii="Arial" w:hAnsi="Arial" w:cs="Arial"/>
                 <w:color w:val="0000FF"/>
@@ -8040,7 +8858,7 @@
             <w:rFonts w:ascii="Courier New" w:hAnsi="Courier New" w:cs="Courier New"/>
             <w:color w:val="800000"/>
             <w:highlight w:val="white"/>
-            <w:rPrChange w:id="522" w:author="Eric Haas" w:date="2016-07-18T18:55:00Z">
+            <w:rPrChange w:id="613" w:author="Eric Haas" w:date="2016-07-18T18:55:00Z">
               <w:rPr>
                 <w:rFonts w:ascii="Arial" w:hAnsi="Arial" w:cs="Arial"/>
                 <w:color w:val="800000"/>
@@ -8059,7 +8877,7 @@
             <w:rFonts w:ascii="Courier New" w:hAnsi="Courier New" w:cs="Courier New"/>
             <w:color w:val="0000FF"/>
             <w:highlight w:val="white"/>
-            <w:rPrChange w:id="523" w:author="Eric Haas" w:date="2016-07-18T18:55:00Z">
+            <w:rPrChange w:id="614" w:author="Eric Haas" w:date="2016-07-18T18:55:00Z">
               <w:rPr>
                 <w:rFonts w:ascii="Arial" w:hAnsi="Arial" w:cs="Arial"/>
                 <w:color w:val="0000FF"/>
@@ -8081,20 +8899,20 @@
         <w:spacing w:after="0" w:line="240" w:lineRule="auto"/>
         <w:ind w:left="2160" w:firstLine="720"/>
         <w:rPr>
-          <w:ins w:id="524" w:author="Eric Haas" w:date="2016-07-18T18:55:00Z"/>
+          <w:ins w:id="615" w:author="Eric Haas" w:date="2016-07-18T18:55:00Z"/>
           <w:rFonts w:ascii="Courier New" w:hAnsi="Courier New" w:cs="Courier New"/>
           <w:color w:val="000000"/>
           <w:highlight w:val="white"/>
-          <w:rPrChange w:id="525" w:author="Eric Haas" w:date="2016-07-18T18:55:00Z">
+          <w:rPrChange w:id="616" w:author="Eric Haas" w:date="2016-07-18T18:55:00Z">
             <w:rPr>
-              <w:ins w:id="526" w:author="Eric Haas" w:date="2016-07-18T18:55:00Z"/>
+              <w:ins w:id="617" w:author="Eric Haas" w:date="2016-07-18T18:55:00Z"/>
               <w:rFonts w:ascii="Arial" w:hAnsi="Arial" w:cs="Arial"/>
               <w:color w:val="000000"/>
               <w:highlight w:val="white"/>
             </w:rPr>
           </w:rPrChange>
         </w:rPr>
-        <w:pPrChange w:id="527" w:author="Eric Haas" w:date="2016-07-18T18:55:00Z">
+        <w:pPrChange w:id="618" w:author="Eric Haas" w:date="2016-07-18T18:55:00Z">
           <w:pPr>
             <w:autoSpaceDE w:val="0"/>
             <w:autoSpaceDN w:val="0"/>
@@ -8103,13 +8921,13 @@
           </w:pPr>
         </w:pPrChange>
       </w:pPr>
-      <w:ins w:id="528" w:author="Eric Haas" w:date="2016-07-18T18:55:00Z">
+      <w:ins w:id="619" w:author="Eric Haas" w:date="2016-07-18T18:55:00Z">
         <w:r>
           <w:rPr>
             <w:rFonts w:ascii="Courier New" w:hAnsi="Courier New" w:cs="Courier New"/>
             <w:color w:val="0000FF"/>
             <w:highlight w:val="white"/>
-            <w:rPrChange w:id="529" w:author="Eric Haas" w:date="2016-07-18T18:55:00Z">
+            <w:rPrChange w:id="620" w:author="Eric Haas" w:date="2016-07-18T18:55:00Z">
               <w:rPr>
                 <w:rFonts w:ascii="Arial" w:hAnsi="Arial" w:cs="Arial"/>
                 <w:color w:val="0000FF"/>
@@ -8126,7 +8944,7 @@
             <w:rFonts w:ascii="Courier New" w:hAnsi="Courier New" w:cs="Courier New"/>
             <w:color w:val="800000"/>
             <w:highlight w:val="white"/>
-            <w:rPrChange w:id="530" w:author="Eric Haas" w:date="2016-07-18T18:55:00Z">
+            <w:rPrChange w:id="621" w:author="Eric Haas" w:date="2016-07-18T18:55:00Z">
               <w:rPr>
                 <w:rFonts w:ascii="Arial" w:hAnsi="Arial" w:cs="Arial"/>
                 <w:color w:val="800000"/>
@@ -8143,7 +8961,7 @@
             <w:rFonts w:ascii="Courier New" w:hAnsi="Courier New" w:cs="Courier New"/>
             <w:color w:val="FF0000"/>
             <w:highlight w:val="white"/>
-            <w:rPrChange w:id="531" w:author="Eric Haas" w:date="2016-07-18T18:55:00Z">
+            <w:rPrChange w:id="622" w:author="Eric Haas" w:date="2016-07-18T18:55:00Z">
               <w:rPr>
                 <w:rFonts w:ascii="Arial" w:hAnsi="Arial" w:cs="Arial"/>
                 <w:color w:val="FF0000"/>
@@ -8160,7 +8978,7 @@
             <w:rFonts w:ascii="Courier New" w:hAnsi="Courier New" w:cs="Courier New"/>
             <w:color w:val="0000FF"/>
             <w:highlight w:val="white"/>
-            <w:rPrChange w:id="532" w:author="Eric Haas" w:date="2016-07-18T18:55:00Z">
+            <w:rPrChange w:id="623" w:author="Eric Haas" w:date="2016-07-18T18:55:00Z">
               <w:rPr>
                 <w:rFonts w:ascii="Arial" w:hAnsi="Arial" w:cs="Arial"/>
                 <w:color w:val="0000FF"/>
@@ -8178,7 +8996,7 @@
             <w:rFonts w:ascii="Courier New" w:hAnsi="Courier New" w:cs="Courier New"/>
             <w:color w:val="000000"/>
             <w:highlight w:val="white"/>
-            <w:rPrChange w:id="533" w:author="Eric Haas" w:date="2016-07-18T18:55:00Z">
+            <w:rPrChange w:id="624" w:author="Eric Haas" w:date="2016-07-18T18:55:00Z">
               <w:rPr>
                 <w:rFonts w:ascii="Arial" w:hAnsi="Arial" w:cs="Arial"/>
                 <w:color w:val="000000"/>
@@ -8196,7 +9014,7 @@
             <w:rFonts w:ascii="Courier New" w:hAnsi="Courier New" w:cs="Courier New"/>
             <w:color w:val="000000"/>
             <w:highlight w:val="white"/>
-            <w:rPrChange w:id="534" w:author="Eric Haas" w:date="2016-07-18T18:55:00Z">
+            <w:rPrChange w:id="625" w:author="Eric Haas" w:date="2016-07-18T18:55:00Z">
               <w:rPr>
                 <w:rFonts w:ascii="Arial" w:hAnsi="Arial" w:cs="Arial"/>
                 <w:color w:val="000000"/>
@@ -8214,7 +9032,7 @@
             <w:rFonts w:ascii="Courier New" w:hAnsi="Courier New" w:cs="Courier New"/>
             <w:color w:val="000000"/>
             <w:highlight w:val="white"/>
-            <w:rPrChange w:id="535" w:author="Eric Haas" w:date="2016-07-18T18:55:00Z">
+            <w:rPrChange w:id="626" w:author="Eric Haas" w:date="2016-07-18T18:55:00Z">
               <w:rPr>
                 <w:rFonts w:ascii="Arial" w:hAnsi="Arial" w:cs="Arial"/>
                 <w:color w:val="000000"/>
@@ -8232,7 +9050,7 @@
             <w:rFonts w:ascii="Courier New" w:hAnsi="Courier New" w:cs="Courier New"/>
             <w:color w:val="000000"/>
             <w:highlight w:val="white"/>
-            <w:rPrChange w:id="536" w:author="Eric Haas" w:date="2016-07-18T18:55:00Z">
+            <w:rPrChange w:id="627" w:author="Eric Haas" w:date="2016-07-18T18:55:00Z">
               <w:rPr>
                 <w:rFonts w:ascii="Arial" w:hAnsi="Arial" w:cs="Arial"/>
                 <w:color w:val="000000"/>
@@ -8250,7 +9068,7 @@
             <w:rFonts w:ascii="Courier New" w:hAnsi="Courier New" w:cs="Courier New"/>
             <w:color w:val="000000"/>
             <w:highlight w:val="white"/>
-            <w:rPrChange w:id="537" w:author="Eric Haas" w:date="2016-07-18T18:55:00Z">
+            <w:rPrChange w:id="628" w:author="Eric Haas" w:date="2016-07-18T18:55:00Z">
               <w:rPr>
                 <w:rFonts w:ascii="Arial" w:hAnsi="Arial" w:cs="Arial"/>
                 <w:color w:val="000000"/>
@@ -8268,7 +9086,7 @@
             <w:rFonts w:ascii="Courier New" w:hAnsi="Courier New" w:cs="Courier New"/>
             <w:color w:val="0000FF"/>
             <w:highlight w:val="white"/>
-            <w:rPrChange w:id="538" w:author="Eric Haas" w:date="2016-07-18T18:55:00Z">
+            <w:rPrChange w:id="629" w:author="Eric Haas" w:date="2016-07-18T18:55:00Z">
               <w:rPr>
                 <w:rFonts w:ascii="Arial" w:hAnsi="Arial" w:cs="Arial"/>
                 <w:color w:val="0000FF"/>
@@ -8289,13 +9107,13 @@
         <w:adjustRightInd w:val="0"/>
         <w:spacing w:after="0" w:line="240" w:lineRule="auto"/>
         <w:rPr>
-          <w:ins w:id="539" w:author="Eric Haas" w:date="2016-07-18T18:55:00Z"/>
+          <w:ins w:id="630" w:author="Eric Haas" w:date="2016-07-18T18:55:00Z"/>
           <w:rFonts w:ascii="Courier New" w:hAnsi="Courier New" w:cs="Courier New"/>
           <w:color w:val="000000"/>
           <w:highlight w:val="white"/>
-          <w:rPrChange w:id="540" w:author="Eric Haas" w:date="2016-07-18T18:55:00Z">
+          <w:rPrChange w:id="631" w:author="Eric Haas" w:date="2016-07-18T18:55:00Z">
             <w:rPr>
-              <w:ins w:id="541" w:author="Eric Haas" w:date="2016-07-18T18:55:00Z"/>
+              <w:ins w:id="632" w:author="Eric Haas" w:date="2016-07-18T18:55:00Z"/>
               <w:rFonts w:ascii="Arial" w:hAnsi="Arial" w:cs="Arial"/>
               <w:color w:val="000000"/>
               <w:highlight w:val="white"/>
@@ -8303,13 +9121,13 @@
           </w:rPrChange>
         </w:rPr>
       </w:pPr>
-      <w:ins w:id="542" w:author="Eric Haas" w:date="2016-07-18T18:55:00Z">
+      <w:ins w:id="633" w:author="Eric Haas" w:date="2016-07-18T18:55:00Z">
         <w:r>
           <w:rPr>
             <w:rFonts w:ascii="Courier New" w:hAnsi="Courier New" w:cs="Courier New"/>
             <w:color w:val="000000"/>
             <w:highlight w:val="white"/>
-            <w:rPrChange w:id="543" w:author="Eric Haas" w:date="2016-07-18T18:55:00Z">
+            <w:rPrChange w:id="634" w:author="Eric Haas" w:date="2016-07-18T18:55:00Z">
               <w:rPr>
                 <w:rFonts w:ascii="Arial" w:hAnsi="Arial" w:cs="Arial"/>
                 <w:color w:val="000000"/>
@@ -8326,7 +9144,7 @@
             <w:rFonts w:ascii="Courier New" w:hAnsi="Courier New" w:cs="Courier New"/>
             <w:color w:val="000000"/>
             <w:highlight w:val="white"/>
-            <w:rPrChange w:id="544" w:author="Eric Haas" w:date="2016-07-18T18:55:00Z">
+            <w:rPrChange w:id="635" w:author="Eric Haas" w:date="2016-07-18T18:55:00Z">
               <w:rPr>
                 <w:rFonts w:ascii="Arial" w:hAnsi="Arial" w:cs="Arial"/>
                 <w:color w:val="000000"/>
@@ -8343,7 +9161,7 @@
             <w:rFonts w:ascii="Courier New" w:hAnsi="Courier New" w:cs="Courier New"/>
             <w:color w:val="000000"/>
             <w:highlight w:val="white"/>
-            <w:rPrChange w:id="545" w:author="Eric Haas" w:date="2016-07-18T18:55:00Z">
+            <w:rPrChange w:id="636" w:author="Eric Haas" w:date="2016-07-18T18:55:00Z">
               <w:rPr>
                 <w:rFonts w:ascii="Arial" w:hAnsi="Arial" w:cs="Arial"/>
                 <w:color w:val="000000"/>
@@ -8360,7 +9178,7 @@
             <w:rFonts w:ascii="Courier New" w:hAnsi="Courier New" w:cs="Courier New"/>
             <w:color w:val="0000FF"/>
             <w:highlight w:val="white"/>
-            <w:rPrChange w:id="546" w:author="Eric Haas" w:date="2016-07-18T18:55:00Z">
+            <w:rPrChange w:id="637" w:author="Eric Haas" w:date="2016-07-18T18:55:00Z">
               <w:rPr>
                 <w:rFonts w:ascii="Arial" w:hAnsi="Arial" w:cs="Arial"/>
                 <w:color w:val="0000FF"/>
@@ -8378,7 +9196,7 @@
             <w:rFonts w:ascii="Courier New" w:hAnsi="Courier New" w:cs="Courier New"/>
             <w:color w:val="800000"/>
             <w:highlight w:val="white"/>
-            <w:rPrChange w:id="547" w:author="Eric Haas" w:date="2016-07-18T18:55:00Z">
+            <w:rPrChange w:id="638" w:author="Eric Haas" w:date="2016-07-18T18:55:00Z">
               <w:rPr>
                 <w:rFonts w:ascii="Arial" w:hAnsi="Arial" w:cs="Arial"/>
                 <w:color w:val="800000"/>
@@ -8396,7 +9214,7 @@
             <w:rFonts w:ascii="Courier New" w:hAnsi="Courier New" w:cs="Courier New"/>
             <w:color w:val="0000FF"/>
             <w:highlight w:val="white"/>
-            <w:rPrChange w:id="548" w:author="Eric Haas" w:date="2016-07-18T18:55:00Z">
+            <w:rPrChange w:id="639" w:author="Eric Haas" w:date="2016-07-18T18:55:00Z">
               <w:rPr>
                 <w:rFonts w:ascii="Arial" w:hAnsi="Arial" w:cs="Arial"/>
                 <w:color w:val="0000FF"/>
@@ -8414,11 +9232,11 @@
       <w:pPr>
         <w:rPr>
           <w:rFonts w:ascii="Courier New" w:hAnsi="Courier New" w:cs="Courier New"/>
-          <w:rPrChange w:id="549" w:author="Eric Haas" w:date="2016-07-18T18:55:00Z">
+          <w:rPrChange w:id="640" w:author="Eric Haas" w:date="2016-07-18T18:55:00Z">
             <w:rPr/>
           </w:rPrChange>
         </w:rPr>
-        <w:pPrChange w:id="550" w:author="Eric Haas" w:date="2016-07-18T18:55:00Z">
+        <w:pPrChange w:id="641" w:author="Eric Haas" w:date="2016-07-18T18:55:00Z">
           <w:pPr>
             <w:pStyle w:val="ListParagraph"/>
             <w:numPr>
@@ -8429,14 +9247,13 @@
           </w:pPr>
         </w:pPrChange>
       </w:pPr>
-      <w:ins w:id="551" w:author="Eric Haas" w:date="2016-07-18T18:55:00Z">
+      <w:ins w:id="642" w:author="Eric Haas" w:date="2016-07-18T18:55:00Z">
         <w:r>
           <w:rPr>
             <w:rFonts w:ascii="Courier New" w:hAnsi="Courier New" w:cs="Courier New"/>
             <w:color w:val="000000"/>
             <w:highlight w:val="white"/>
           </w:rPr>
-          <w:lastRenderedPageBreak/>
           <w:tab/>
         </w:r>
         <w:r>
@@ -8444,7 +9261,7 @@
             <w:rFonts w:ascii="Courier New" w:hAnsi="Courier New" w:cs="Courier New"/>
             <w:color w:val="000000"/>
             <w:highlight w:val="white"/>
-            <w:rPrChange w:id="552" w:author="Eric Haas" w:date="2016-07-18T18:55:00Z">
+            <w:rPrChange w:id="643" w:author="Eric Haas" w:date="2016-07-18T18:55:00Z">
               <w:rPr>
                 <w:rFonts w:ascii="Arial" w:hAnsi="Arial" w:cs="Arial"/>
                 <w:color w:val="000000"/>
@@ -8461,7 +9278,7 @@
             <w:rFonts w:ascii="Courier New" w:hAnsi="Courier New" w:cs="Courier New"/>
             <w:color w:val="0000FF"/>
             <w:highlight w:val="white"/>
-            <w:rPrChange w:id="553" w:author="Eric Haas" w:date="2016-07-18T18:55:00Z">
+            <w:rPrChange w:id="644" w:author="Eric Haas" w:date="2016-07-18T18:55:00Z">
               <w:rPr>
                 <w:rFonts w:ascii="Arial" w:hAnsi="Arial" w:cs="Arial"/>
                 <w:color w:val="0000FF"/>
@@ -8478,7 +9295,7 @@
             <w:rFonts w:ascii="Courier New" w:hAnsi="Courier New" w:cs="Courier New"/>
             <w:color w:val="800000"/>
             <w:highlight w:val="white"/>
-            <w:rPrChange w:id="554" w:author="Eric Haas" w:date="2016-07-18T18:55:00Z">
+            <w:rPrChange w:id="645" w:author="Eric Haas" w:date="2016-07-18T18:55:00Z">
               <w:rPr>
                 <w:rFonts w:ascii="Arial" w:hAnsi="Arial" w:cs="Arial"/>
                 <w:color w:val="800000"/>
@@ -8495,7 +9312,7 @@
             <w:rFonts w:ascii="Courier New" w:hAnsi="Courier New" w:cs="Courier New"/>
             <w:color w:val="0000FF"/>
             <w:highlight w:val="white"/>
-            <w:rPrChange w:id="555" w:author="Eric Haas" w:date="2016-07-18T18:55:00Z">
+            <w:rPrChange w:id="646" w:author="Eric Haas" w:date="2016-07-18T18:55:00Z">
               <w:rPr>
                 <w:rFonts w:ascii="Arial" w:hAnsi="Arial" w:cs="Arial"/>
                 <w:color w:val="0000FF"/>
@@ -8508,12 +9325,12 @@
           <w:t>&gt;</w:t>
         </w:r>
       </w:ins>
-      <w:moveFromRangeStart w:id="556" w:author="Eric Haas" w:date="2016-07-12T07:26:00Z" w:name="move456071719"/>
-      <w:moveFrom w:id="557" w:author="Eric Haas" w:date="2016-07-12T07:26:00Z">
-        <w:r>
-          <w:rPr>
-            <w:rFonts w:ascii="Courier New" w:hAnsi="Courier New" w:cs="Courier New"/>
-            <w:rPrChange w:id="558" w:author="Eric Haas" w:date="2016-07-18T18:55:00Z">
+      <w:moveFromRangeStart w:id="647" w:author="Eric Haas" w:date="2016-07-12T07:26:00Z" w:name="move456071719"/>
+      <w:moveFrom w:id="648" w:author="Eric Haas" w:date="2016-07-12T07:26:00Z">
+        <w:r>
+          <w:rPr>
+            <w:rFonts w:ascii="Courier New" w:hAnsi="Courier New" w:cs="Courier New"/>
+            <w:rPrChange w:id="649" w:author="Eric Haas" w:date="2016-07-18T18:55:00Z">
               <w:rPr>
                 <w:sz w:val="18"/>
                 <w:szCs w:val="18"/>
@@ -8524,18 +9341,18 @@
         </w:r>
       </w:moveFrom>
     </w:p>
-    <w:commentRangeEnd w:id="10"/>
+    <w:commentRangeEnd w:id="19"/>
     <w:p>
       <w:pPr>
         <w:pStyle w:val="ListParagraph"/>
         <w:ind w:left="2160"/>
       </w:pPr>
-      <w:moveFrom w:id="559" w:author="Eric Haas" w:date="2016-07-12T07:26:00Z">
+      <w:moveFrom w:id="650" w:author="Eric Haas" w:date="2016-07-12T07:26:00Z">
         <w:r>
           <w:rPr>
             <w:rStyle w:val="CommentReference"/>
           </w:rPr>
-          <w:commentReference w:id="10"/>
+          <w:commentReference w:id="19"/>
         </w:r>
         <w:r>
           <w:t>code: core-allergyintolerance</w:t>
@@ -8547,7 +9364,7 @@
         <w:pStyle w:val="ListParagraph"/>
         <w:ind w:left="2160"/>
       </w:pPr>
-      <w:moveFrom w:id="560" w:author="Eric Haas" w:date="2016-07-12T07:26:00Z">
+      <w:moveFrom w:id="651" w:author="Eric Haas" w:date="2016-07-12T07:26:00Z">
         <w:r>
           <w:t>tcode: AllergyIntolerance</w:t>
         </w:r>
@@ -8556,30 +9373,30 @@
     <w:p>
       <w:pPr>
         <w:rPr>
-          <w:ins w:id="561" w:author="Eric Haas" w:date="2016-07-12T07:25:00Z"/>
-        </w:rPr>
-        <w:pPrChange w:id="562" w:author="Eric Haas" w:date="2016-07-12T07:26:00Z">
+          <w:ins w:id="652" w:author="Eric Haas" w:date="2016-07-12T07:25:00Z"/>
+        </w:rPr>
+        <w:pPrChange w:id="653" w:author="Eric Haas" w:date="2016-07-12T07:26:00Z">
           <w:pPr>
             <w:pStyle w:val="ListParagraph"/>
             <w:ind w:left="2160"/>
           </w:pPr>
         </w:pPrChange>
       </w:pPr>
-      <w:moveFrom w:id="563" w:author="Eric Haas" w:date="2016-07-12T07:26:00Z">
+      <w:moveFrom w:id="654" w:author="Eric Haas" w:date="2016-07-12T07:26:00Z">
         <w:r>
           <w:t>title: Allergy/Intolerance</w:t>
         </w:r>
       </w:moveFrom>
-      <w:bookmarkStart w:id="564" w:name="_GoBack"/>
-      <w:bookmarkEnd w:id="564"/>
-      <w:moveFromRangeEnd w:id="556"/>
+      <w:bookmarkStart w:id="655" w:name="_GoBack"/>
+      <w:bookmarkEnd w:id="655"/>
+      <w:moveFromRangeEnd w:id="647"/>
     </w:p>
     <w:p>
       <w:pPr>
         <w:pStyle w:val="ListParagraph"/>
         <w:ind w:left="2160"/>
         <w:rPr>
-          <w:ins w:id="565" w:author="Eric Haas" w:date="2016-07-12T07:25:00Z"/>
+          <w:ins w:id="656" w:author="Eric Haas" w:date="2016-07-12T07:25:00Z"/>
         </w:rPr>
       </w:pPr>
     </w:p>
@@ -8588,7 +9405,7 @@
         <w:pStyle w:val="ListParagraph"/>
         <w:ind w:left="2160"/>
         <w:rPr>
-          <w:ins w:id="566" w:author="Eric Haas" w:date="2016-07-12T07:25:00Z"/>
+          <w:ins w:id="657" w:author="Eric Haas" w:date="2016-07-12T07:25:00Z"/>
         </w:rPr>
       </w:pPr>
     </w:p>
@@ -8596,7 +9413,7 @@
       <w:pPr>
         <w:pStyle w:val="ListParagraph"/>
         <w:ind w:left="0"/>
-        <w:pPrChange w:id="567" w:author="Eric Haas" w:date="2016-07-12T07:25:00Z">
+        <w:pPrChange w:id="658" w:author="Eric Haas" w:date="2016-07-12T07:25:00Z">
           <w:pPr>
             <w:pStyle w:val="ListParagraph"/>
             <w:ind w:left="2160"/>
@@ -8723,7 +9540,20 @@
       </w:pPr>
     </w:p>
   </w:comment>
-  <w:comment w:id="8" w:author="Eric Haas" w:date="2016-07-07T21:51:00Z" w:initials="EH">
+  <w:comment w:id="16" w:author="Eric Haas" w:date="2016-07-19T16:44:00Z" w:initials="EMH">
+    <w:p>
+      <w:pPr>
+        <w:pStyle w:val="CommentText"/>
+      </w:pPr>
+      <w:r>
+        <w:rPr>
+          <w:rStyle w:val="CommentReference"/>
+        </w:rPr>
+        <w:annotationRef/>
+      </w:r>
+    </w:p>
+  </w:comment>
+  <w:comment w:id="17" w:author="Eric Haas" w:date="2016-07-07T21:51:00Z" w:initials="EH">
     <w:p>
       <w:pPr>
         <w:pStyle w:val="CommentText"/>
@@ -8747,7 +9577,7 @@
       </w:r>
     </w:p>
   </w:comment>
-  <w:comment w:id="36" w:author="Eric Haas" w:date="2016-07-12T07:26:00Z" w:initials="EH">
+  <w:comment w:id="45" w:author="Eric Haas" w:date="2016-07-12T07:26:00Z" w:initials="EH">
     <w:p>
       <w:pPr>
         <w:pStyle w:val="CommentText"/>
@@ -8763,7 +9593,7 @@
       </w:r>
     </w:p>
   </w:comment>
-  <w:comment w:id="10" w:author="Eric Haas" w:date="2016-07-07T21:53:00Z" w:initials="EH">
+  <w:comment w:id="19" w:author="Eric Haas" w:date="2016-07-07T21:53:00Z" w:initials="EH">
     <w:p>
       <w:pPr>
         <w:pStyle w:val="CommentText"/>
@@ -8805,7 +9635,7 @@
         <w:ind w:left="1440" w:hanging="360"/>
       </w:pPr>
     </w:lvl>
-    <w:lvl w:ilvl="1" w:tplc="04090019" w:tentative="1">
+    <w:lvl w:ilvl="1" w:tplc="04090019">
       <w:start w:val="1"/>
       <w:numFmt w:val="lowerLetter"/>
       <w:lvlText w:val="%2."/>
@@ -9488,6 +10318,16 @@
       <w:rFonts w:ascii="Courier New" w:hAnsi="Courier New" w:cs="Courier New"/>
     </w:rPr>
   </w:style>
+  <w:style w:type="paragraph" w:styleId="Revision">
+    <w:name w:val="Revision"/>
+    <w:hidden/>
+    <w:uiPriority w:val="99"/>
+    <w:semiHidden/>
+    <w:rsid w:val="00F62C50"/>
+    <w:pPr>
+      <w:spacing w:after="0" w:line="240" w:lineRule="auto"/>
+    </w:pPr>
+  </w:style>
 </w:styles>
 </file>
 

--- a/guides/daf2/Create_New_DAF_Core_Templates.docx
+++ b/guides/daf2/Create_New_DAF_Core_Templates.docx
@@ -1707,6 +1707,11 @@
         </w:rPr>
         <w:commentReference w:id="16"/>
       </w:r>
+      <w:ins w:id="17" w:author="Eric Haas" w:date="2016-07-19T16:44:00Z">
+        <w:r>
+          <w:t>****</w:t>
+        </w:r>
+      </w:ins>
     </w:p>
     <w:p>
       <w:pPr>
@@ -1892,16 +1897,16 @@
           <w:numId w:val="4"/>
         </w:numPr>
       </w:pPr>
-      <w:commentRangeStart w:id="17"/>
+      <w:commentRangeStart w:id="18"/>
       <w:r>
         <w:t>Add new page</w:t>
       </w:r>
-      <w:commentRangeEnd w:id="17"/>
+      <w:commentRangeEnd w:id="18"/>
       <w:r>
         <w:rPr>
           <w:rStyle w:val="CommentReference"/>
         </w:rPr>
-        <w:commentReference w:id="17"/>
+        <w:commentReference w:id="18"/>
       </w:r>
     </w:p>
     <w:p>
@@ -2097,10 +2102,10 @@
           <w:numId w:val="2"/>
         </w:numPr>
         <w:rPr>
-          <w:ins w:id="18" w:author="Eric Haas" w:date="2016-07-14T17:17:00Z"/>
-        </w:rPr>
-      </w:pPr>
-      <w:commentRangeStart w:id="19"/>
+          <w:ins w:id="19" w:author="Eric Haas" w:date="2016-07-14T17:17:00Z"/>
+        </w:rPr>
+      </w:pPr>
+      <w:commentRangeStart w:id="20"/>
       <w:r>
         <w:t>Locate and open /</w:t>
       </w:r>
@@ -2121,7 +2126,7 @@
       <w:r>
         <w:t>daf-core-allergyintolerance.html</w:t>
       </w:r>
-      <w:ins w:id="20" w:author="Eric Haas" w:date="2016-07-14T17:17:00Z">
+      <w:ins w:id="21" w:author="Eric Haas" w:date="2016-07-14T17:17:00Z">
         <w:r>
           <w:t xml:space="preserve">  -</w:t>
         </w:r>
@@ -2131,9 +2136,9 @@
       <w:pPr>
         <w:pStyle w:val="ListParagraph"/>
         <w:rPr>
-          <w:ins w:id="21" w:author="Eric Haas" w:date="2016-07-14T18:03:00Z"/>
-        </w:rPr>
-        <w:pPrChange w:id="22" w:author="Eric Haas" w:date="2016-07-14T17:17:00Z">
+          <w:ins w:id="22" w:author="Eric Haas" w:date="2016-07-14T18:03:00Z"/>
+        </w:rPr>
+        <w:pPrChange w:id="23" w:author="Eric Haas" w:date="2016-07-14T17:17:00Z">
           <w:pPr>
             <w:pStyle w:val="ListParagraph"/>
             <w:numPr>
@@ -2143,7 +2148,7 @@
           </w:pPr>
         </w:pPrChange>
       </w:pPr>
-      <w:ins w:id="23" w:author="Eric Haas" w:date="2016-07-14T17:17:00Z">
+      <w:ins w:id="24" w:author="Eric Haas" w:date="2016-07-14T17:17:00Z">
         <w:r>
           <w:t xml:space="preserve">NOTE these can be </w:t>
         </w:r>
@@ -2164,7 +2169,7 @@
           <w:t xml:space="preserve"> tooling based upon the </w:t>
         </w:r>
       </w:ins>
-      <w:ins w:id="24" w:author="Eric Haas" w:date="2016-07-14T17:18:00Z">
+      <w:ins w:id="25" w:author="Eric Haas" w:date="2016-07-14T17:18:00Z">
         <w:r>
           <w:t>“daf-core-profiles.xlsx”</w:t>
         </w:r>
@@ -2174,9 +2179,9 @@
       <w:pPr>
         <w:pStyle w:val="ListParagraph"/>
         <w:rPr>
-          <w:ins w:id="25" w:author="Eric Haas" w:date="2016-07-12T07:26:00Z"/>
-        </w:rPr>
-        <w:pPrChange w:id="26" w:author="Eric Haas" w:date="2016-07-14T17:17:00Z">
+          <w:ins w:id="26" w:author="Eric Haas" w:date="2016-07-12T07:26:00Z"/>
+        </w:rPr>
+        <w:pPrChange w:id="27" w:author="Eric Haas" w:date="2016-07-14T17:17:00Z">
           <w:pPr>
             <w:pStyle w:val="ListParagraph"/>
             <w:numPr>
@@ -2186,12 +2191,12 @@
           </w:pPr>
         </w:pPrChange>
       </w:pPr>
-      <w:ins w:id="27" w:author="Eric Haas" w:date="2016-07-14T18:03:00Z">
+      <w:ins w:id="28" w:author="Eric Haas" w:date="2016-07-14T18:03:00Z">
         <w:r>
           <w:t>Using Title, code and example</w:t>
         </w:r>
       </w:ins>
-      <w:ins w:id="28" w:author="Eric Haas" w:date="2016-07-14T18:04:00Z">
+      <w:ins w:id="29" w:author="Eric Haas" w:date="2016-07-14T18:04:00Z">
         <w:r>
           <w:t xml:space="preserve"> columns.</w:t>
         </w:r>
@@ -2205,9 +2210,9 @@
           <w:numId w:val="2"/>
         </w:numPr>
         <w:rPr>
-          <w:del w:id="29" w:author="Eric Haas" w:date="2016-07-12T07:26:00Z"/>
-        </w:rPr>
-        <w:pPrChange w:id="30" w:author="Eric Haas" w:date="2016-07-12T07:27:00Z">
+          <w:del w:id="30" w:author="Eric Haas" w:date="2016-07-12T07:26:00Z"/>
+        </w:rPr>
+        <w:pPrChange w:id="31" w:author="Eric Haas" w:date="2016-07-12T07:27:00Z">
           <w:pPr>
             <w:pStyle w:val="ListParagraph"/>
             <w:numPr>
@@ -2218,8 +2223,8 @@
           </w:pPr>
         </w:pPrChange>
       </w:pPr>
-      <w:moveToRangeStart w:id="31" w:author="Eric Haas" w:date="2016-07-12T07:26:00Z" w:name="move456071719"/>
-      <w:moveTo w:id="32" w:author="Eric Haas" w:date="2016-07-12T07:26:00Z">
+      <w:moveToRangeStart w:id="32" w:author="Eric Haas" w:date="2016-07-12T07:26:00Z" w:name="move456071719"/>
+      <w:moveTo w:id="33" w:author="Eric Haas" w:date="2016-07-12T07:26:00Z">
         <w:r>
           <w:t>Update to:</w:t>
         </w:r>
@@ -2234,9 +2239,9 @@
         </w:numPr>
         <w:ind w:left="2160"/>
         <w:rPr>
-          <w:ins w:id="33" w:author="Eric Haas" w:date="2016-07-12T07:26:00Z"/>
-        </w:rPr>
-        <w:pPrChange w:id="34" w:author="Eric Haas" w:date="2016-07-12T07:26:00Z">
+          <w:ins w:id="34" w:author="Eric Haas" w:date="2016-07-12T07:26:00Z"/>
+        </w:rPr>
+        <w:pPrChange w:id="35" w:author="Eric Haas" w:date="2016-07-12T07:26:00Z">
           <w:pPr>
             <w:pStyle w:val="ListParagraph"/>
             <w:ind w:left="2160"/>
@@ -2256,26 +2261,26 @@
         <w:shd w:val="clear" w:color="auto" w:fill="F2F2F2" w:themeFill="background1" w:themeFillShade="F2"/>
         <w:ind w:left="2160"/>
         <w:rPr>
-          <w:ins w:id="35" w:author="Eric Haas" w:date="2016-07-12T07:27:00Z"/>
+          <w:ins w:id="36" w:author="Eric Haas" w:date="2016-07-12T07:27:00Z"/>
           <w:rStyle w:val="BookTitle"/>
-          <w:rPrChange w:id="36" w:author="Eric Haas" w:date="2016-07-14T17:16:00Z">
+          <w:rPrChange w:id="37" w:author="Eric Haas" w:date="2016-07-14T17:16:00Z">
             <w:rPr>
-              <w:ins w:id="37" w:author="Eric Haas" w:date="2016-07-12T07:27:00Z"/>
+              <w:ins w:id="38" w:author="Eric Haas" w:date="2016-07-12T07:27:00Z"/>
             </w:rPr>
           </w:rPrChange>
         </w:rPr>
-        <w:pPrChange w:id="38" w:author="Eric Haas" w:date="2016-07-14T17:11:00Z">
+        <w:pPrChange w:id="39" w:author="Eric Haas" w:date="2016-07-14T17:11:00Z">
           <w:pPr>
             <w:pStyle w:val="ListParagraph"/>
             <w:ind w:left="2160"/>
           </w:pPr>
         </w:pPrChange>
       </w:pPr>
-      <w:ins w:id="39" w:author="Eric Haas" w:date="2016-07-14T17:11:00Z">
+      <w:ins w:id="40" w:author="Eric Haas" w:date="2016-07-14T17:11:00Z">
         <w:r>
           <w:rPr>
             <w:rStyle w:val="BookTitle"/>
-            <w:rPrChange w:id="40" w:author="Eric Haas" w:date="2016-07-14T17:16:00Z">
+            <w:rPrChange w:id="41" w:author="Eric Haas" w:date="2016-07-14T17:16:00Z">
               <w:rPr/>
             </w:rPrChange>
           </w:rPr>
@@ -2296,43 +2301,30 @@
         <w:ind w:left="2160"/>
         <w:rPr>
           <w:rStyle w:val="BookTitle"/>
-          <w:rPrChange w:id="41" w:author="Eric Haas" w:date="2016-07-14T17:16:00Z">
+          <w:rPrChange w:id="42" w:author="Eric Haas" w:date="2016-07-14T17:16:00Z">
             <w:rPr/>
           </w:rPrChange>
         </w:rPr>
-        <w:pPrChange w:id="42" w:author="Eric Haas" w:date="2016-07-14T17:11:00Z">
+        <w:pPrChange w:id="43" w:author="Eric Haas" w:date="2016-07-14T17:11:00Z">
           <w:pPr>
             <w:pStyle w:val="ListParagraph"/>
             <w:ind w:left="2160"/>
           </w:pPr>
         </w:pPrChange>
       </w:pPr>
-      <w:moveTo w:id="43" w:author="Eric Haas" w:date="2016-07-12T07:26:00Z">
+      <w:moveTo w:id="44" w:author="Eric Haas" w:date="2016-07-12T07:26:00Z">
         <w:r>
           <w:rPr>
             <w:rStyle w:val="BookTitle"/>
-            <w:rPrChange w:id="44" w:author="Eric Haas" w:date="2016-07-14T17:16:00Z">
+            <w:rPrChange w:id="45" w:author="Eric Haas" w:date="2016-07-14T17:16:00Z">
               <w:rPr>
                 <w:rStyle w:val="CommentReference"/>
               </w:rPr>
             </w:rPrChange>
           </w:rPr>
-          <w:commentReference w:id="45"/>
+          <w:commentReference w:id="46"/>
         </w:r>
         <w:proofErr w:type="gramStart"/>
-        <w:r>
-          <w:rPr>
-            <w:rStyle w:val="BookTitle"/>
-            <w:rPrChange w:id="46" w:author="Eric Haas" w:date="2016-07-14T17:16:00Z">
-              <w:rPr>
-                <w:sz w:val="18"/>
-                <w:szCs w:val="18"/>
-              </w:rPr>
-            </w:rPrChange>
-          </w:rPr>
-          <w:t>code</w:t>
-        </w:r>
-        <w:proofErr w:type="gramEnd"/>
         <w:r>
           <w:rPr>
             <w:rStyle w:val="BookTitle"/>
@@ -2343,13 +2335,26 @@
               </w:rPr>
             </w:rPrChange>
           </w:rPr>
-          <w:t>: core-</w:t>
-        </w:r>
-        <w:proofErr w:type="spellStart"/>
+          <w:t>code</w:t>
+        </w:r>
+        <w:proofErr w:type="gramEnd"/>
         <w:r>
           <w:rPr>
             <w:rStyle w:val="BookTitle"/>
             <w:rPrChange w:id="48" w:author="Eric Haas" w:date="2016-07-14T17:16:00Z">
+              <w:rPr>
+                <w:sz w:val="18"/>
+                <w:szCs w:val="18"/>
+              </w:rPr>
+            </w:rPrChange>
+          </w:rPr>
+          <w:t>: core-</w:t>
+        </w:r>
+        <w:proofErr w:type="spellStart"/>
+        <w:r>
+          <w:rPr>
+            <w:rStyle w:val="BookTitle"/>
+            <w:rPrChange w:id="49" w:author="Eric Haas" w:date="2016-07-14T17:16:00Z">
               <w:rPr>
                 <w:sz w:val="18"/>
                 <w:szCs w:val="18"/>
@@ -2374,11 +2379,11 @@
         <w:ind w:left="2160"/>
         <w:rPr>
           <w:rStyle w:val="BookTitle"/>
-          <w:rPrChange w:id="49" w:author="Eric Haas" w:date="2016-07-14T17:16:00Z">
+          <w:rPrChange w:id="50" w:author="Eric Haas" w:date="2016-07-14T17:16:00Z">
             <w:rPr/>
           </w:rPrChange>
         </w:rPr>
-        <w:pPrChange w:id="50" w:author="Eric Haas" w:date="2016-07-14T17:11:00Z">
+        <w:pPrChange w:id="51" w:author="Eric Haas" w:date="2016-07-14T17:11:00Z">
           <w:pPr>
             <w:pStyle w:val="ListParagraph"/>
             <w:ind w:left="2160"/>
@@ -2387,11 +2392,11 @@
       </w:pPr>
       <w:proofErr w:type="spellStart"/>
       <w:proofErr w:type="gramStart"/>
-      <w:moveTo w:id="51" w:author="Eric Haas" w:date="2016-07-12T07:26:00Z">
+      <w:moveTo w:id="52" w:author="Eric Haas" w:date="2016-07-12T07:26:00Z">
         <w:r>
           <w:rPr>
             <w:rStyle w:val="BookTitle"/>
-            <w:rPrChange w:id="52" w:author="Eric Haas" w:date="2016-07-14T17:16:00Z">
+            <w:rPrChange w:id="53" w:author="Eric Haas" w:date="2016-07-14T17:16:00Z">
               <w:rPr>
                 <w:sz w:val="18"/>
                 <w:szCs w:val="18"/>
@@ -2405,7 +2410,7 @@
         <w:r>
           <w:rPr>
             <w:rStyle w:val="BookTitle"/>
-            <w:rPrChange w:id="53" w:author="Eric Haas" w:date="2016-07-14T17:16:00Z">
+            <w:rPrChange w:id="54" w:author="Eric Haas" w:date="2016-07-14T17:16:00Z">
               <w:rPr>
                 <w:sz w:val="18"/>
                 <w:szCs w:val="18"/>
@@ -2418,7 +2423,7 @@
         <w:r>
           <w:rPr>
             <w:rStyle w:val="BookTitle"/>
-            <w:rPrChange w:id="54" w:author="Eric Haas" w:date="2016-07-14T17:16:00Z">
+            <w:rPrChange w:id="55" w:author="Eric Haas" w:date="2016-07-14T17:16:00Z">
               <w:rPr>
                 <w:sz w:val="18"/>
                 <w:szCs w:val="18"/>
@@ -2442,15 +2447,15 @@
         <w:shd w:val="clear" w:color="auto" w:fill="F2F2F2" w:themeFill="background1" w:themeFillShade="F2"/>
         <w:ind w:left="2160"/>
         <w:rPr>
-          <w:ins w:id="55" w:author="Eric Haas" w:date="2016-07-14T17:10:00Z"/>
+          <w:ins w:id="56" w:author="Eric Haas" w:date="2016-07-14T17:10:00Z"/>
           <w:rStyle w:val="BookTitle"/>
-          <w:rPrChange w:id="56" w:author="Eric Haas" w:date="2016-07-14T17:16:00Z">
+          <w:rPrChange w:id="57" w:author="Eric Haas" w:date="2016-07-14T17:16:00Z">
             <w:rPr>
-              <w:ins w:id="57" w:author="Eric Haas" w:date="2016-07-14T17:10:00Z"/>
+              <w:ins w:id="58" w:author="Eric Haas" w:date="2016-07-14T17:10:00Z"/>
             </w:rPr>
           </w:rPrChange>
         </w:rPr>
-        <w:pPrChange w:id="58" w:author="Eric Haas" w:date="2016-07-14T17:11:00Z">
+        <w:pPrChange w:id="59" w:author="Eric Haas" w:date="2016-07-14T17:11:00Z">
           <w:pPr>
             <w:pStyle w:val="ListParagraph"/>
             <w:ind w:left="2160"/>
@@ -2458,24 +2463,24 @@
         </w:pPrChange>
       </w:pPr>
       <w:proofErr w:type="gramStart"/>
-      <w:moveTo w:id="59" w:author="Eric Haas" w:date="2016-07-12T07:26:00Z">
-        <w:r>
-          <w:rPr>
-            <w:rStyle w:val="BookTitle"/>
-            <w:rPrChange w:id="60" w:author="Eric Haas" w:date="2016-07-14T17:16:00Z">
-              <w:rPr>
-                <w:sz w:val="18"/>
-                <w:szCs w:val="18"/>
-              </w:rPr>
-            </w:rPrChange>
-          </w:rPr>
-          <w:t>title</w:t>
-        </w:r>
-        <w:proofErr w:type="gramEnd"/>
+      <w:moveTo w:id="60" w:author="Eric Haas" w:date="2016-07-12T07:26:00Z">
         <w:r>
           <w:rPr>
             <w:rStyle w:val="BookTitle"/>
             <w:rPrChange w:id="61" w:author="Eric Haas" w:date="2016-07-14T17:16:00Z">
+              <w:rPr>
+                <w:sz w:val="18"/>
+                <w:szCs w:val="18"/>
+              </w:rPr>
+            </w:rPrChange>
+          </w:rPr>
+          <w:t>title</w:t>
+        </w:r>
+        <w:proofErr w:type="gramEnd"/>
+        <w:r>
+          <w:rPr>
+            <w:rStyle w:val="BookTitle"/>
+            <w:rPrChange w:id="62" w:author="Eric Haas" w:date="2016-07-14T17:16:00Z">
               <w:rPr>
                 <w:sz w:val="18"/>
                 <w:szCs w:val="18"/>
@@ -2498,15 +2503,15 @@
         <w:shd w:val="clear" w:color="auto" w:fill="F2F2F2" w:themeFill="background1" w:themeFillShade="F2"/>
         <w:ind w:left="2160"/>
         <w:rPr>
-          <w:ins w:id="62" w:author="Eric Haas" w:date="2016-07-12T07:27:00Z"/>
+          <w:ins w:id="63" w:author="Eric Haas" w:date="2016-07-12T07:27:00Z"/>
           <w:rStyle w:val="BookTitle"/>
-          <w:rPrChange w:id="63" w:author="Eric Haas" w:date="2016-07-14T17:16:00Z">
+          <w:rPrChange w:id="64" w:author="Eric Haas" w:date="2016-07-14T17:16:00Z">
             <w:rPr>
-              <w:ins w:id="64" w:author="Eric Haas" w:date="2016-07-12T07:27:00Z"/>
+              <w:ins w:id="65" w:author="Eric Haas" w:date="2016-07-12T07:27:00Z"/>
             </w:rPr>
           </w:rPrChange>
         </w:rPr>
-        <w:pPrChange w:id="65" w:author="Eric Haas" w:date="2016-07-14T17:11:00Z">
+        <w:pPrChange w:id="66" w:author="Eric Haas" w:date="2016-07-14T17:11:00Z">
           <w:pPr>
             <w:pStyle w:val="ListParagraph"/>
             <w:ind w:left="2160"/>
@@ -2514,24 +2519,24 @@
         </w:pPrChange>
       </w:pPr>
       <w:proofErr w:type="gramStart"/>
-      <w:ins w:id="66" w:author="Eric Haas" w:date="2016-07-14T17:10:00Z">
-        <w:r>
-          <w:rPr>
-            <w:rStyle w:val="BookTitle"/>
-            <w:rPrChange w:id="67" w:author="Eric Haas" w:date="2016-07-14T17:16:00Z">
-              <w:rPr>
-                <w:sz w:val="18"/>
-                <w:szCs w:val="18"/>
-              </w:rPr>
-            </w:rPrChange>
-          </w:rPr>
-          <w:t>example</w:t>
-        </w:r>
-        <w:proofErr w:type="gramEnd"/>
+      <w:ins w:id="67" w:author="Eric Haas" w:date="2016-07-14T17:10:00Z">
         <w:r>
           <w:rPr>
             <w:rStyle w:val="BookTitle"/>
             <w:rPrChange w:id="68" w:author="Eric Haas" w:date="2016-07-14T17:16:00Z">
+              <w:rPr>
+                <w:sz w:val="18"/>
+                <w:szCs w:val="18"/>
+              </w:rPr>
+            </w:rPrChange>
+          </w:rPr>
+          <w:t>example</w:t>
+        </w:r>
+        <w:proofErr w:type="gramEnd"/>
+        <w:r>
+          <w:rPr>
+            <w:rStyle w:val="BookTitle"/>
+            <w:rPrChange w:id="69" w:author="Eric Haas" w:date="2016-07-14T17:16:00Z">
               <w:rPr>
                 <w:sz w:val="18"/>
                 <w:szCs w:val="18"/>
@@ -2555,22 +2560,22 @@
         <w:ind w:left="2160"/>
         <w:rPr>
           <w:rStyle w:val="BookTitle"/>
-          <w:rPrChange w:id="69" w:author="Eric Haas" w:date="2016-07-14T17:16:00Z">
+          <w:rPrChange w:id="70" w:author="Eric Haas" w:date="2016-07-14T17:16:00Z">
             <w:rPr/>
           </w:rPrChange>
         </w:rPr>
-        <w:pPrChange w:id="70" w:author="Eric Haas" w:date="2016-07-14T17:11:00Z">
+        <w:pPrChange w:id="71" w:author="Eric Haas" w:date="2016-07-14T17:11:00Z">
           <w:pPr>
             <w:pStyle w:val="ListParagraph"/>
             <w:ind w:left="2160"/>
           </w:pPr>
         </w:pPrChange>
       </w:pPr>
-      <w:ins w:id="71" w:author="Eric Haas" w:date="2016-07-14T17:11:00Z">
+      <w:ins w:id="72" w:author="Eric Haas" w:date="2016-07-14T17:11:00Z">
         <w:r>
           <w:rPr>
             <w:rStyle w:val="BookTitle"/>
-            <w:rPrChange w:id="72" w:author="Eric Haas" w:date="2016-07-14T17:16:00Z">
+            <w:rPrChange w:id="73" w:author="Eric Haas" w:date="2016-07-14T17:16:00Z">
               <w:rPr>
                 <w:sz w:val="18"/>
                 <w:szCs w:val="18"/>
@@ -2581,14 +2586,14 @@
         </w:r>
       </w:ins>
     </w:p>
-    <w:moveToRangeEnd w:id="31"/>
-    <w:p>
-      <w:pPr>
-        <w:pStyle w:val="ListParagraph"/>
-        <w:rPr>
-          <w:ins w:id="73" w:author="Eric Haas" w:date="2016-07-12T07:26:00Z"/>
-        </w:rPr>
-        <w:pPrChange w:id="74" w:author="Eric Haas" w:date="2016-07-12T07:26:00Z">
+    <w:moveToRangeEnd w:id="32"/>
+    <w:p>
+      <w:pPr>
+        <w:pStyle w:val="ListParagraph"/>
+        <w:rPr>
+          <w:ins w:id="74" w:author="Eric Haas" w:date="2016-07-12T07:26:00Z"/>
+        </w:rPr>
+        <w:pPrChange w:id="75" w:author="Eric Haas" w:date="2016-07-12T07:26:00Z">
           <w:pPr>
             <w:pStyle w:val="ListParagraph"/>
             <w:numPr>
@@ -2607,9 +2612,9 @@
           <w:numId w:val="2"/>
         </w:numPr>
         <w:rPr>
-          <w:ins w:id="75" w:author="Eric Haas" w:date="2016-07-12T07:28:00Z"/>
-        </w:rPr>
-        <w:pPrChange w:id="76" w:author="Eric Haas" w:date="2016-07-12T07:28:00Z">
+          <w:ins w:id="76" w:author="Eric Haas" w:date="2016-07-12T07:28:00Z"/>
+        </w:rPr>
+        <w:pPrChange w:id="77" w:author="Eric Haas" w:date="2016-07-12T07:28:00Z">
           <w:pPr>
             <w:pStyle w:val="ListParagraph"/>
             <w:numPr>
@@ -2619,7 +2624,7 @@
           </w:pPr>
         </w:pPrChange>
       </w:pPr>
-      <w:ins w:id="77" w:author="Eric Haas" w:date="2016-07-12T07:28:00Z">
+      <w:ins w:id="78" w:author="Eric Haas" w:date="2016-07-12T07:28:00Z">
         <w:r>
           <w:t xml:space="preserve">Change  </w:t>
         </w:r>
@@ -2630,21 +2635,21 @@
         <w:pStyle w:val="ListParagraph"/>
         <w:ind w:left="1440"/>
         <w:rPr>
-          <w:ins w:id="78" w:author="Eric Haas" w:date="2016-07-14T17:12:00Z"/>
+          <w:ins w:id="79" w:author="Eric Haas" w:date="2016-07-14T17:12:00Z"/>
           <w:rStyle w:val="BookTitle"/>
-          <w:rPrChange w:id="79" w:author="Eric Haas" w:date="2016-07-14T17:16:00Z">
+          <w:rPrChange w:id="80" w:author="Eric Haas" w:date="2016-07-14T17:16:00Z">
             <w:rPr>
-              <w:ins w:id="80" w:author="Eric Haas" w:date="2016-07-14T17:12:00Z"/>
+              <w:ins w:id="81" w:author="Eric Haas" w:date="2016-07-14T17:12:00Z"/>
               <w:rFonts w:ascii="Courier New" w:hAnsi="Courier New" w:cs="Courier New"/>
             </w:rPr>
           </w:rPrChange>
         </w:rPr>
       </w:pPr>
-      <w:ins w:id="81" w:author="Eric Haas" w:date="2016-07-12T07:28:00Z">
+      <w:ins w:id="82" w:author="Eric Haas" w:date="2016-07-12T07:28:00Z">
         <w:r>
           <w:rPr>
             <w:rStyle w:val="BookTitle"/>
-            <w:rPrChange w:id="82" w:author="Eric Haas" w:date="2016-07-14T17:16:00Z">
+            <w:rPrChange w:id="83" w:author="Eric Haas" w:date="2016-07-14T17:16:00Z">
               <w:rPr>
                 <w:sz w:val="18"/>
                 <w:szCs w:val="18"/>
@@ -2661,11 +2666,11 @@
         <w:pStyle w:val="ListParagraph"/>
         <w:ind w:left="1440"/>
         <w:rPr>
-          <w:ins w:id="83" w:author="Eric Haas" w:date="2016-07-14T17:12:00Z"/>
+          <w:ins w:id="84" w:author="Eric Haas" w:date="2016-07-14T17:12:00Z"/>
           <w:rFonts w:ascii="Courier New" w:hAnsi="Courier New" w:cs="Courier New"/>
         </w:rPr>
       </w:pPr>
-      <w:ins w:id="84" w:author="Eric Haas" w:date="2016-07-12T07:28:00Z">
+      <w:ins w:id="85" w:author="Eric Haas" w:date="2016-07-12T07:28:00Z">
         <w:r>
           <w:t xml:space="preserve"> </w:t>
         </w:r>
@@ -2673,7 +2678,7 @@
         <w:r>
           <w:rPr>
             <w:rFonts w:ascii="Courier New" w:hAnsi="Courier New" w:cs="Courier New"/>
-            <w:rPrChange w:id="85" w:author="Eric Haas" w:date="2016-07-14T17:12:00Z">
+            <w:rPrChange w:id="86" w:author="Eric Haas" w:date="2016-07-14T17:12:00Z">
               <w:rPr>
                 <w:sz w:val="18"/>
                 <w:szCs w:val="18"/>
@@ -2686,7 +2691,7 @@
         <w:r>
           <w:rPr>
             <w:rFonts w:ascii="Courier New" w:hAnsi="Courier New" w:cs="Courier New"/>
-            <w:rPrChange w:id="86" w:author="Eric Haas" w:date="2016-07-14T17:12:00Z">
+            <w:rPrChange w:id="87" w:author="Eric Haas" w:date="2016-07-14T17:12:00Z">
               <w:rPr>
                 <w:sz w:val="18"/>
                 <w:szCs w:val="18"/>
@@ -2702,20 +2707,20 @@
         <w:pStyle w:val="ListParagraph"/>
         <w:ind w:left="1440"/>
         <w:rPr>
-          <w:ins w:id="87" w:author="Eric Haas" w:date="2016-07-12T07:28:00Z"/>
+          <w:ins w:id="88" w:author="Eric Haas" w:date="2016-07-12T07:28:00Z"/>
           <w:rStyle w:val="BookTitle"/>
-          <w:rPrChange w:id="88" w:author="Eric Haas" w:date="2016-07-14T17:16:00Z">
+          <w:rPrChange w:id="89" w:author="Eric Haas" w:date="2016-07-14T17:16:00Z">
             <w:rPr>
-              <w:ins w:id="89" w:author="Eric Haas" w:date="2016-07-12T07:28:00Z"/>
+              <w:ins w:id="90" w:author="Eric Haas" w:date="2016-07-12T07:28:00Z"/>
             </w:rPr>
           </w:rPrChange>
         </w:rPr>
       </w:pPr>
-      <w:ins w:id="90" w:author="Eric Haas" w:date="2016-07-12T07:28:00Z">
+      <w:ins w:id="91" w:author="Eric Haas" w:date="2016-07-12T07:28:00Z">
         <w:r>
           <w:rPr>
             <w:rStyle w:val="BookTitle"/>
-            <w:rPrChange w:id="91" w:author="Eric Haas" w:date="2016-07-14T17:16:00Z">
+            <w:rPrChange w:id="92" w:author="Eric Haas" w:date="2016-07-14T17:16:00Z">
               <w:rPr>
                 <w:sz w:val="18"/>
                 <w:szCs w:val="18"/>
@@ -2731,9 +2736,9 @@
         <w:pStyle w:val="ListParagraph"/>
         <w:ind w:left="1440"/>
         <w:rPr>
-          <w:ins w:id="92" w:author="Eric Haas" w:date="2016-07-12T07:28:00Z"/>
-        </w:rPr>
-        <w:pPrChange w:id="93" w:author="Eric Haas" w:date="2016-07-12T07:28:00Z">
+          <w:ins w:id="93" w:author="Eric Haas" w:date="2016-07-12T07:28:00Z"/>
+        </w:rPr>
+        <w:pPrChange w:id="94" w:author="Eric Haas" w:date="2016-07-12T07:28:00Z">
           <w:pPr>
             <w:pStyle w:val="ListParagraph"/>
             <w:numPr>
@@ -2752,28 +2757,28 @@
           <w:numId w:val="2"/>
         </w:numPr>
         <w:rPr>
-          <w:ins w:id="94" w:author="Eric Haas" w:date="2016-07-12T07:33:00Z"/>
-        </w:rPr>
-        <w:pPrChange w:id="95" w:author="Eric Haas" w:date="2016-07-12T07:33:00Z">
+          <w:ins w:id="95" w:author="Eric Haas" w:date="2016-07-12T07:33:00Z"/>
+        </w:rPr>
+        <w:pPrChange w:id="96" w:author="Eric Haas" w:date="2016-07-12T07:33:00Z">
           <w:pPr/>
         </w:pPrChange>
       </w:pPr>
-      <w:ins w:id="96" w:author="Eric Haas" w:date="2016-07-12T07:29:00Z">
+      <w:ins w:id="97" w:author="Eric Haas" w:date="2016-07-12T07:29:00Z">
         <w:r>
           <w:t xml:space="preserve">Create </w:t>
         </w:r>
       </w:ins>
-      <w:ins w:id="97" w:author="Eric Haas" w:date="2016-07-12T07:30:00Z">
+      <w:ins w:id="98" w:author="Eric Haas" w:date="2016-07-12T07:30:00Z">
         <w:r>
           <w:t xml:space="preserve">Intro /simple </w:t>
         </w:r>
       </w:ins>
-      <w:ins w:id="98" w:author="Eric Haas" w:date="2016-07-12T07:29:00Z">
+      <w:ins w:id="99" w:author="Eric Haas" w:date="2016-07-12T07:29:00Z">
         <w:r>
           <w:t>summary file (</w:t>
         </w:r>
       </w:ins>
-      <w:ins w:id="99" w:author="Eric Haas" w:date="2016-07-12T07:46:00Z">
+      <w:ins w:id="100" w:author="Eric Haas" w:date="2016-07-12T07:46:00Z">
         <w:r>
           <w:t xml:space="preserve">(Use </w:t>
         </w:r>
@@ -2817,25 +2822,25 @@
           <w:numId w:val="2"/>
         </w:numPr>
         <w:rPr>
-          <w:ins w:id="100" w:author="Eric Haas" w:date="2016-07-12T07:33:00Z"/>
-          <w:rPrChange w:id="101" w:author="Eric Haas" w:date="2016-07-12T07:33:00Z">
+          <w:ins w:id="101" w:author="Eric Haas" w:date="2016-07-12T07:33:00Z"/>
+          <w:rPrChange w:id="102" w:author="Eric Haas" w:date="2016-07-12T07:33:00Z">
             <w:rPr>
-              <w:ins w:id="102" w:author="Eric Haas" w:date="2016-07-12T07:33:00Z"/>
+              <w:ins w:id="103" w:author="Eric Haas" w:date="2016-07-12T07:33:00Z"/>
               <w:rFonts w:ascii="Calibri" w:eastAsia="Times New Roman" w:hAnsi="Calibri" w:cs="Times New Roman"/>
               <w:color w:val="000000"/>
             </w:rPr>
           </w:rPrChange>
         </w:rPr>
-        <w:pPrChange w:id="103" w:author="Eric Haas" w:date="2016-07-12T07:33:00Z">
+        <w:pPrChange w:id="104" w:author="Eric Haas" w:date="2016-07-12T07:33:00Z">
           <w:pPr/>
         </w:pPrChange>
       </w:pPr>
-      <w:ins w:id="104" w:author="Eric Haas" w:date="2016-07-12T07:31:00Z">
+      <w:ins w:id="105" w:author="Eric Haas" w:date="2016-07-12T07:31:00Z">
         <w:r>
           <w:t xml:space="preserve">Save as </w:t>
         </w:r>
       </w:ins>
-      <w:ins w:id="105" w:author="Eric Haas" w:date="2016-07-12T07:33:00Z">
+      <w:ins w:id="106" w:author="Eric Haas" w:date="2016-07-12T07:33:00Z">
         <w:r>
           <w:t>_include/</w:t>
         </w:r>
@@ -2848,7 +2853,7 @@
           <w:t>-core-</w:t>
         </w:r>
       </w:ins>
-      <w:ins w:id="106" w:author="Eric Haas" w:date="2016-07-12T07:32:00Z">
+      <w:ins w:id="107" w:author="Eric Haas" w:date="2016-07-12T07:32:00Z">
         <w:r>
           <w:t>[</w:t>
         </w:r>
@@ -2869,7 +2874,7 @@
         </w:r>
       </w:ins>
       <w:proofErr w:type="spellEnd"/>
-      <w:ins w:id="107" w:author="Eric Haas" w:date="2016-07-12T07:33:00Z">
+      <w:ins w:id="108" w:author="Eric Haas" w:date="2016-07-12T07:33:00Z">
         <w:r>
           <w:rPr>
             <w:rFonts w:ascii="Calibri" w:eastAsia="Times New Roman" w:hAnsi="Calibri" w:cs="Times New Roman"/>
@@ -2917,45 +2922,45 @@
           <w:numId w:val="2"/>
         </w:numPr>
         <w:rPr>
-          <w:ins w:id="108" w:author="Eric Haas" w:date="2016-07-12T07:37:00Z"/>
-        </w:rPr>
-      </w:pPr>
-      <w:ins w:id="109" w:author="Eric Haas" w:date="2016-07-18T18:03:00Z">
+          <w:ins w:id="109" w:author="Eric Haas" w:date="2016-07-12T07:37:00Z"/>
+        </w:rPr>
+      </w:pPr>
+      <w:ins w:id="110" w:author="Eric Haas" w:date="2016-07-18T18:03:00Z">
         <w:r>
           <w:t xml:space="preserve">Use the Allergies </w:t>
         </w:r>
       </w:ins>
-      <w:ins w:id="110" w:author="Eric Haas" w:date="2016-07-12T07:33:00Z">
+      <w:ins w:id="111" w:author="Eric Haas" w:date="2016-07-12T07:33:00Z">
         <w:r>
           <w:t>Markdown</w:t>
         </w:r>
       </w:ins>
-      <w:ins w:id="111" w:author="Eric Haas" w:date="2016-07-18T18:04:00Z">
+      <w:ins w:id="112" w:author="Eric Haas" w:date="2016-07-18T18:04:00Z">
         <w:r>
           <w:t xml:space="preserve"> as a template</w:t>
         </w:r>
       </w:ins>
-      <w:ins w:id="112" w:author="Eric Haas" w:date="2016-07-12T07:33:00Z">
+      <w:ins w:id="113" w:author="Eric Haas" w:date="2016-07-12T07:33:00Z">
         <w:r>
           <w:t xml:space="preserve"> template</w:t>
         </w:r>
       </w:ins>
-      <w:ins w:id="113" w:author="Eric Haas" w:date="2016-07-12T07:34:00Z">
+      <w:ins w:id="114" w:author="Eric Haas" w:date="2016-07-12T07:34:00Z">
         <w:r>
           <w:t xml:space="preserve"> </w:t>
         </w:r>
       </w:ins>
-      <w:ins w:id="114" w:author="Eric Haas" w:date="2016-07-12T07:37:00Z">
+      <w:ins w:id="115" w:author="Eric Haas" w:date="2016-07-12T07:37:00Z">
         <w:r>
           <w:t>(</w:t>
         </w:r>
       </w:ins>
-      <w:ins w:id="115" w:author="Eric Haas" w:date="2016-07-12T07:34:00Z">
+      <w:ins w:id="116" w:author="Eric Haas" w:date="2016-07-12T07:34:00Z">
         <w:r>
           <w:t>need to work on this some more</w:t>
         </w:r>
       </w:ins>
-      <w:ins w:id="116" w:author="Eric Haas" w:date="2016-07-12T07:37:00Z">
+      <w:ins w:id="117" w:author="Eric Haas" w:date="2016-07-12T07:37:00Z">
         <w:r>
           <w:t>)</w:t>
         </w:r>
@@ -2972,11 +2977,11 @@
         <w:shd w:val="clear" w:color="auto" w:fill="F2F2F2" w:themeFill="background1" w:themeFillShade="F2"/>
         <w:ind w:left="1080"/>
         <w:rPr>
-          <w:ins w:id="117" w:author="Eric Haas" w:date="2016-07-18T18:30:00Z"/>
+          <w:ins w:id="118" w:author="Eric Haas" w:date="2016-07-18T18:30:00Z"/>
           <w:rFonts w:ascii="Courier New" w:hAnsi="Courier New" w:cs="Courier New"/>
         </w:rPr>
       </w:pPr>
-      <w:ins w:id="118" w:author="Eric Haas" w:date="2016-07-18T18:30:00Z">
+      <w:ins w:id="119" w:author="Eric Haas" w:date="2016-07-18T18:30:00Z">
         <w:r>
           <w:rPr>
             <w:rFonts w:ascii="Courier New" w:hAnsi="Courier New" w:cs="Courier New"/>
@@ -3118,7 +3123,7 @@
         <w:shd w:val="clear" w:color="auto" w:fill="F2F2F2" w:themeFill="background1" w:themeFillShade="F2"/>
         <w:ind w:left="1080"/>
         <w:rPr>
-          <w:ins w:id="119" w:author="Eric Haas" w:date="2016-07-18T18:30:00Z"/>
+          <w:ins w:id="120" w:author="Eric Haas" w:date="2016-07-18T18:30:00Z"/>
           <w:rFonts w:ascii="Courier New" w:hAnsi="Courier New" w:cs="Courier New"/>
         </w:rPr>
       </w:pPr>
@@ -3134,7 +3139,7 @@
         <w:shd w:val="clear" w:color="auto" w:fill="F2F2F2" w:themeFill="background1" w:themeFillShade="F2"/>
         <w:ind w:left="1080"/>
         <w:rPr>
-          <w:ins w:id="120" w:author="Eric Haas" w:date="2016-07-18T18:30:00Z"/>
+          <w:ins w:id="121" w:author="Eric Haas" w:date="2016-07-18T18:30:00Z"/>
           <w:rFonts w:ascii="Courier New" w:hAnsi="Courier New" w:cs="Courier New"/>
         </w:rPr>
       </w:pPr>
@@ -3150,11 +3155,11 @@
         <w:shd w:val="clear" w:color="auto" w:fill="F2F2F2" w:themeFill="background1" w:themeFillShade="F2"/>
         <w:ind w:left="1080"/>
         <w:rPr>
-          <w:ins w:id="121" w:author="Eric Haas" w:date="2016-07-18T18:30:00Z"/>
+          <w:ins w:id="122" w:author="Eric Haas" w:date="2016-07-18T18:30:00Z"/>
           <w:rFonts w:ascii="Courier New" w:hAnsi="Courier New" w:cs="Courier New"/>
         </w:rPr>
       </w:pPr>
-      <w:ins w:id="122" w:author="Eric Haas" w:date="2016-07-18T18:30:00Z">
+      <w:ins w:id="123" w:author="Eric Haas" w:date="2016-07-18T18:30:00Z">
         <w:r>
           <w:rPr>
             <w:rFonts w:ascii="Courier New" w:hAnsi="Courier New" w:cs="Courier New"/>
@@ -3174,7 +3179,7 @@
         <w:shd w:val="clear" w:color="auto" w:fill="F2F2F2" w:themeFill="background1" w:themeFillShade="F2"/>
         <w:ind w:left="1080"/>
         <w:rPr>
-          <w:ins w:id="123" w:author="Eric Haas" w:date="2016-07-18T18:30:00Z"/>
+          <w:ins w:id="124" w:author="Eric Haas" w:date="2016-07-18T18:30:00Z"/>
           <w:rFonts w:ascii="Courier New" w:hAnsi="Courier New" w:cs="Courier New"/>
         </w:rPr>
       </w:pPr>
@@ -3190,7 +3195,7 @@
         <w:shd w:val="clear" w:color="auto" w:fill="F2F2F2" w:themeFill="background1" w:themeFillShade="F2"/>
         <w:ind w:left="1080"/>
         <w:rPr>
-          <w:ins w:id="124" w:author="Eric Haas" w:date="2016-07-18T18:30:00Z"/>
+          <w:ins w:id="125" w:author="Eric Haas" w:date="2016-07-18T18:30:00Z"/>
           <w:rFonts w:ascii="Courier New" w:hAnsi="Courier New" w:cs="Courier New"/>
         </w:rPr>
       </w:pPr>
@@ -3206,11 +3211,11 @@
         <w:shd w:val="clear" w:color="auto" w:fill="F2F2F2" w:themeFill="background1" w:themeFillShade="F2"/>
         <w:ind w:left="1080"/>
         <w:rPr>
-          <w:ins w:id="125" w:author="Eric Haas" w:date="2016-07-18T18:30:00Z"/>
+          <w:ins w:id="126" w:author="Eric Haas" w:date="2016-07-18T18:30:00Z"/>
           <w:rFonts w:ascii="Courier New" w:hAnsi="Courier New" w:cs="Courier New"/>
         </w:rPr>
       </w:pPr>
-      <w:ins w:id="126" w:author="Eric Haas" w:date="2016-07-18T18:30:00Z">
+      <w:ins w:id="127" w:author="Eric Haas" w:date="2016-07-18T18:30:00Z">
         <w:r>
           <w:rPr>
             <w:rFonts w:ascii="Courier New" w:hAnsi="Courier New" w:cs="Courier New"/>
@@ -3286,7 +3291,7 @@
         <w:shd w:val="clear" w:color="auto" w:fill="F2F2F2" w:themeFill="background1" w:themeFillShade="F2"/>
         <w:ind w:left="1080"/>
         <w:rPr>
-          <w:ins w:id="127" w:author="Eric Haas" w:date="2016-07-18T18:30:00Z"/>
+          <w:ins w:id="128" w:author="Eric Haas" w:date="2016-07-18T18:30:00Z"/>
           <w:rFonts w:ascii="Courier New" w:hAnsi="Courier New" w:cs="Courier New"/>
         </w:rPr>
       </w:pPr>
@@ -3302,11 +3307,11 @@
         <w:shd w:val="clear" w:color="auto" w:fill="F2F2F2" w:themeFill="background1" w:themeFillShade="F2"/>
         <w:ind w:left="1080"/>
         <w:rPr>
-          <w:ins w:id="128" w:author="Eric Haas" w:date="2016-07-18T18:30:00Z"/>
+          <w:ins w:id="129" w:author="Eric Haas" w:date="2016-07-18T18:30:00Z"/>
           <w:rFonts w:ascii="Courier New" w:hAnsi="Courier New" w:cs="Courier New"/>
         </w:rPr>
       </w:pPr>
-      <w:ins w:id="129" w:author="Eric Haas" w:date="2016-07-18T18:30:00Z">
+      <w:ins w:id="130" w:author="Eric Haas" w:date="2016-07-18T18:30:00Z">
         <w:r>
           <w:rPr>
             <w:rFonts w:ascii="Courier New" w:hAnsi="Courier New" w:cs="Courier New"/>
@@ -3340,7 +3345,7 @@
         <w:shd w:val="clear" w:color="auto" w:fill="F2F2F2" w:themeFill="background1" w:themeFillShade="F2"/>
         <w:ind w:left="1080"/>
         <w:rPr>
-          <w:ins w:id="130" w:author="Eric Haas" w:date="2016-07-18T18:30:00Z"/>
+          <w:ins w:id="131" w:author="Eric Haas" w:date="2016-07-18T18:30:00Z"/>
           <w:rFonts w:ascii="Courier New" w:hAnsi="Courier New" w:cs="Courier New"/>
         </w:rPr>
       </w:pPr>
@@ -3356,11 +3361,11 @@
         <w:shd w:val="clear" w:color="auto" w:fill="F2F2F2" w:themeFill="background1" w:themeFillShade="F2"/>
         <w:ind w:left="1080"/>
         <w:rPr>
-          <w:ins w:id="131" w:author="Eric Haas" w:date="2016-07-18T18:30:00Z"/>
+          <w:ins w:id="132" w:author="Eric Haas" w:date="2016-07-18T18:30:00Z"/>
           <w:rFonts w:ascii="Courier New" w:hAnsi="Courier New" w:cs="Courier New"/>
         </w:rPr>
       </w:pPr>
-      <w:ins w:id="132" w:author="Eric Haas" w:date="2016-07-18T18:30:00Z">
+      <w:ins w:id="133" w:author="Eric Haas" w:date="2016-07-18T18:30:00Z">
         <w:r>
           <w:rPr>
             <w:rFonts w:ascii="Courier New" w:hAnsi="Courier New" w:cs="Courier New"/>
@@ -3394,11 +3399,11 @@
         <w:shd w:val="clear" w:color="auto" w:fill="F2F2F2" w:themeFill="background1" w:themeFillShade="F2"/>
         <w:ind w:left="1080"/>
         <w:rPr>
-          <w:ins w:id="133" w:author="Eric Haas" w:date="2016-07-18T18:30:00Z"/>
+          <w:ins w:id="134" w:author="Eric Haas" w:date="2016-07-18T18:30:00Z"/>
           <w:rFonts w:ascii="Courier New" w:hAnsi="Courier New" w:cs="Courier New"/>
         </w:rPr>
       </w:pPr>
-      <w:ins w:id="134" w:author="Eric Haas" w:date="2016-07-18T18:30:00Z">
+      <w:ins w:id="135" w:author="Eric Haas" w:date="2016-07-18T18:30:00Z">
         <w:r>
           <w:rPr>
             <w:rFonts w:ascii="Courier New" w:hAnsi="Courier New" w:cs="Courier New"/>
@@ -3432,11 +3437,11 @@
         <w:shd w:val="clear" w:color="auto" w:fill="F2F2F2" w:themeFill="background1" w:themeFillShade="F2"/>
         <w:ind w:left="1080"/>
         <w:rPr>
-          <w:ins w:id="135" w:author="Eric Haas" w:date="2016-07-18T18:30:00Z"/>
+          <w:ins w:id="136" w:author="Eric Haas" w:date="2016-07-18T18:30:00Z"/>
           <w:rFonts w:ascii="Courier New" w:hAnsi="Courier New" w:cs="Courier New"/>
         </w:rPr>
       </w:pPr>
-      <w:ins w:id="136" w:author="Eric Haas" w:date="2016-07-18T18:30:00Z">
+      <w:ins w:id="137" w:author="Eric Haas" w:date="2016-07-18T18:30:00Z">
         <w:r>
           <w:rPr>
             <w:rFonts w:ascii="Courier New" w:hAnsi="Courier New" w:cs="Courier New"/>
@@ -3470,7 +3475,7 @@
         <w:shd w:val="clear" w:color="auto" w:fill="F2F2F2" w:themeFill="background1" w:themeFillShade="F2"/>
         <w:ind w:left="1080"/>
         <w:rPr>
-          <w:ins w:id="137" w:author="Eric Haas" w:date="2016-07-18T18:30:00Z"/>
+          <w:ins w:id="138" w:author="Eric Haas" w:date="2016-07-18T18:30:00Z"/>
           <w:rFonts w:ascii="Courier New" w:hAnsi="Courier New" w:cs="Courier New"/>
         </w:rPr>
       </w:pPr>
@@ -3486,11 +3491,11 @@
         <w:shd w:val="clear" w:color="auto" w:fill="F2F2F2" w:themeFill="background1" w:themeFillShade="F2"/>
         <w:ind w:left="1080"/>
         <w:rPr>
-          <w:ins w:id="138" w:author="Eric Haas" w:date="2016-07-18T18:30:00Z"/>
+          <w:ins w:id="139" w:author="Eric Haas" w:date="2016-07-18T18:30:00Z"/>
           <w:rFonts w:ascii="Courier New" w:hAnsi="Courier New" w:cs="Courier New"/>
         </w:rPr>
       </w:pPr>
-      <w:ins w:id="139" w:author="Eric Haas" w:date="2016-07-18T18:30:00Z">
+      <w:ins w:id="140" w:author="Eric Haas" w:date="2016-07-18T18:30:00Z">
         <w:r>
           <w:rPr>
             <w:rFonts w:ascii="Courier New" w:hAnsi="Courier New" w:cs="Courier New"/>
@@ -3524,7 +3529,7 @@
         <w:shd w:val="clear" w:color="auto" w:fill="F2F2F2" w:themeFill="background1" w:themeFillShade="F2"/>
         <w:ind w:left="1080"/>
         <w:rPr>
-          <w:ins w:id="140" w:author="Eric Haas" w:date="2016-07-18T18:30:00Z"/>
+          <w:ins w:id="141" w:author="Eric Haas" w:date="2016-07-18T18:30:00Z"/>
           <w:rFonts w:ascii="Courier New" w:hAnsi="Courier New" w:cs="Courier New"/>
         </w:rPr>
       </w:pPr>
@@ -3540,11 +3545,11 @@
         <w:shd w:val="clear" w:color="auto" w:fill="F2F2F2" w:themeFill="background1" w:themeFillShade="F2"/>
         <w:ind w:left="1080"/>
         <w:rPr>
-          <w:ins w:id="141" w:author="Eric Haas" w:date="2016-07-18T18:30:00Z"/>
+          <w:ins w:id="142" w:author="Eric Haas" w:date="2016-07-18T18:30:00Z"/>
           <w:rFonts w:ascii="Courier New" w:hAnsi="Courier New" w:cs="Courier New"/>
         </w:rPr>
       </w:pPr>
-      <w:ins w:id="142" w:author="Eric Haas" w:date="2016-07-18T18:30:00Z">
+      <w:ins w:id="143" w:author="Eric Haas" w:date="2016-07-18T18:30:00Z">
         <w:r>
           <w:rPr>
             <w:rFonts w:ascii="Courier New" w:hAnsi="Courier New" w:cs="Courier New"/>
@@ -3564,15 +3569,15 @@
         <w:shd w:val="clear" w:color="auto" w:fill="F2F2F2" w:themeFill="background1" w:themeFillShade="F2"/>
         <w:ind w:left="1080"/>
         <w:rPr>
-          <w:ins w:id="143" w:author="Eric Haas" w:date="2016-07-12T07:34:00Z"/>
+          <w:ins w:id="144" w:author="Eric Haas" w:date="2016-07-12T07:34:00Z"/>
           <w:rFonts w:ascii="Courier New" w:hAnsi="Courier New" w:cs="Courier New"/>
-          <w:rPrChange w:id="144" w:author="Eric Haas" w:date="2016-07-12T07:38:00Z">
+          <w:rPrChange w:id="145" w:author="Eric Haas" w:date="2016-07-12T07:38:00Z">
             <w:rPr>
-              <w:ins w:id="145" w:author="Eric Haas" w:date="2016-07-12T07:34:00Z"/>
+              <w:ins w:id="146" w:author="Eric Haas" w:date="2016-07-12T07:34:00Z"/>
             </w:rPr>
           </w:rPrChange>
         </w:rPr>
-        <w:pPrChange w:id="146" w:author="Eric Haas" w:date="2016-07-12T07:38:00Z">
+        <w:pPrChange w:id="147" w:author="Eric Haas" w:date="2016-07-12T07:38:00Z">
           <w:pPr>
             <w:pStyle w:val="ListParagraph"/>
             <w:numPr>
@@ -3583,7 +3588,7 @@
           </w:pPr>
         </w:pPrChange>
       </w:pPr>
-      <w:ins w:id="147" w:author="Eric Haas" w:date="2016-07-18T18:30:00Z">
+      <w:ins w:id="148" w:author="Eric Haas" w:date="2016-07-18T18:30:00Z">
         <w:r>
           <w:rPr>
             <w:rFonts w:ascii="Courier New" w:hAnsi="Courier New" w:cs="Courier New"/>
@@ -3637,10 +3642,10 @@
           <w:numId w:val="2"/>
         </w:numPr>
         <w:rPr>
-          <w:ins w:id="148" w:author="Eric Haas" w:date="2016-07-12T07:46:00Z"/>
-        </w:rPr>
-      </w:pPr>
-      <w:ins w:id="149" w:author="Eric Haas" w:date="2016-07-12T07:46:00Z">
+          <w:ins w:id="149" w:author="Eric Haas" w:date="2016-07-12T07:46:00Z"/>
+        </w:rPr>
+      </w:pPr>
+      <w:ins w:id="150" w:author="Eric Haas" w:date="2016-07-12T07:46:00Z">
         <w:r>
           <w:t xml:space="preserve">Use </w:t>
         </w:r>
@@ -3662,9 +3667,9 @@
           <w:numId w:val="2"/>
         </w:numPr>
         <w:rPr>
-          <w:ins w:id="150" w:author="Eric Haas" w:date="2016-07-12T07:46:00Z"/>
-        </w:rPr>
-        <w:pPrChange w:id="151" w:author="Eric Haas" w:date="2016-07-12T07:46:00Z">
+          <w:ins w:id="151" w:author="Eric Haas" w:date="2016-07-12T07:46:00Z"/>
+        </w:rPr>
+        <w:pPrChange w:id="152" w:author="Eric Haas" w:date="2016-07-12T07:46:00Z">
           <w:pPr>
             <w:pStyle w:val="ListParagraph"/>
             <w:numPr>
@@ -3675,7 +3680,7 @@
           </w:pPr>
         </w:pPrChange>
       </w:pPr>
-      <w:ins w:id="152" w:author="Eric Haas" w:date="2016-07-12T07:46:00Z">
+      <w:ins w:id="153" w:author="Eric Haas" w:date="2016-07-12T07:46:00Z">
         <w:r>
           <w:t xml:space="preserve">using  </w:t>
         </w:r>
@@ -3711,10 +3716,10 @@
           <w:numId w:val="2"/>
         </w:numPr>
         <w:rPr>
-          <w:ins w:id="153" w:author="Eric Haas" w:date="2016-07-12T07:33:00Z"/>
-        </w:rPr>
-      </w:pPr>
-      <w:ins w:id="154" w:author="Eric Haas" w:date="2016-07-12T07:38:00Z">
+          <w:ins w:id="154" w:author="Eric Haas" w:date="2016-07-12T07:33:00Z"/>
+        </w:rPr>
+      </w:pPr>
+      <w:ins w:id="155" w:author="Eric Haas" w:date="2016-07-12T07:38:00Z">
         <w:r>
           <w:t>Note for Jekyll need spaces after text for lists etc.</w:t>
         </w:r>
@@ -3728,21 +3733,21 @@
           <w:numId w:val="2"/>
         </w:numPr>
         <w:rPr>
-          <w:ins w:id="155" w:author="Eric Haas" w:date="2016-07-12T07:32:00Z"/>
+          <w:ins w:id="156" w:author="Eric Haas" w:date="2016-07-12T07:32:00Z"/>
           <w:i/>
-          <w:rPrChange w:id="156" w:author="Eric Haas" w:date="2016-07-12T07:39:00Z">
+          <w:rPrChange w:id="157" w:author="Eric Haas" w:date="2016-07-12T07:39:00Z">
             <w:rPr>
-              <w:ins w:id="157" w:author="Eric Haas" w:date="2016-07-12T07:32:00Z"/>
+              <w:ins w:id="158" w:author="Eric Haas" w:date="2016-07-12T07:32:00Z"/>
               <w:rFonts w:ascii="Calibri" w:eastAsia="Times New Roman" w:hAnsi="Calibri" w:cs="Times New Roman"/>
               <w:color w:val="000000"/>
             </w:rPr>
           </w:rPrChange>
         </w:rPr>
-        <w:pPrChange w:id="158" w:author="Eric Haas" w:date="2016-07-12T07:32:00Z">
+        <w:pPrChange w:id="159" w:author="Eric Haas" w:date="2016-07-12T07:32:00Z">
           <w:pPr/>
         </w:pPrChange>
       </w:pPr>
-      <w:ins w:id="159" w:author="Eric Haas" w:date="2016-07-12T07:39:00Z">
+      <w:ins w:id="160" w:author="Eric Haas" w:date="2016-07-12T07:39:00Z">
         <w:r>
           <w:rPr>
             <w:i/>
@@ -3773,9 +3778,9 @@
           <w:numId w:val="2"/>
         </w:numPr>
         <w:rPr>
-          <w:ins w:id="160" w:author="Eric Haas" w:date="2016-07-12T07:40:00Z"/>
-        </w:rPr>
-        <w:pPrChange w:id="161" w:author="Eric Haas" w:date="2016-07-12T07:30:00Z">
+          <w:ins w:id="161" w:author="Eric Haas" w:date="2016-07-12T07:40:00Z"/>
+        </w:rPr>
+        <w:pPrChange w:id="162" w:author="Eric Haas" w:date="2016-07-12T07:30:00Z">
           <w:pPr>
             <w:pStyle w:val="ListParagraph"/>
             <w:numPr>
@@ -3785,7 +3790,7 @@
           </w:pPr>
         </w:pPrChange>
       </w:pPr>
-      <w:ins w:id="162" w:author="Eric Haas" w:date="2016-07-12T07:40:00Z">
+      <w:ins w:id="163" w:author="Eric Haas" w:date="2016-07-12T07:40:00Z">
         <w:r>
           <w:t xml:space="preserve">Decisions </w:t>
         </w:r>
@@ -3799,9 +3804,9 @@
           <w:numId w:val="2"/>
         </w:numPr>
         <w:rPr>
-          <w:ins w:id="163" w:author="Eric Haas" w:date="2016-07-12T07:31:00Z"/>
-        </w:rPr>
-        <w:pPrChange w:id="164" w:author="Eric Haas" w:date="2016-07-12T07:40:00Z">
+          <w:ins w:id="164" w:author="Eric Haas" w:date="2016-07-12T07:31:00Z"/>
+        </w:rPr>
+        <w:pPrChange w:id="165" w:author="Eric Haas" w:date="2016-07-12T07:40:00Z">
           <w:pPr>
             <w:pStyle w:val="ListParagraph"/>
             <w:numPr>
@@ -3812,7 +3817,7 @@
         </w:pPrChange>
       </w:pPr>
       <w:proofErr w:type="spellStart"/>
-      <w:ins w:id="165" w:author="Eric Haas" w:date="2016-07-12T07:40:00Z">
+      <w:ins w:id="166" w:author="Eric Haas" w:date="2016-07-12T07:40:00Z">
         <w:r>
           <w:t>inline</w:t>
         </w:r>
@@ -3821,12 +3826,12 @@
           <w:t xml:space="preserve"> with </w:t>
         </w:r>
       </w:ins>
-      <w:ins w:id="166" w:author="Eric Haas" w:date="2016-07-18T18:31:00Z">
+      <w:ins w:id="167" w:author="Eric Haas" w:date="2016-07-18T18:31:00Z">
         <w:r>
           <w:t xml:space="preserve">formal </w:t>
         </w:r>
       </w:ins>
-      <w:ins w:id="167" w:author="Eric Haas" w:date="2016-07-12T07:40:00Z">
+      <w:ins w:id="168" w:author="Eric Haas" w:date="2016-07-12T07:40:00Z">
         <w:r>
           <w:t>definitions</w:t>
         </w:r>
@@ -3835,9 +3840,9 @@
     <w:p>
       <w:pPr>
         <w:rPr>
-          <w:ins w:id="168" w:author="Eric Haas" w:date="2016-07-12T07:29:00Z"/>
-        </w:rPr>
-        <w:pPrChange w:id="169" w:author="Eric Haas" w:date="2016-07-18T18:31:00Z">
+          <w:ins w:id="169" w:author="Eric Haas" w:date="2016-07-12T07:29:00Z"/>
+        </w:rPr>
+        <w:pPrChange w:id="170" w:author="Eric Haas" w:date="2016-07-18T18:31:00Z">
           <w:pPr>
             <w:pStyle w:val="ListParagraph"/>
             <w:numPr>
@@ -3856,10 +3861,10 @@
           <w:numId w:val="2"/>
         </w:numPr>
         <w:rPr>
-          <w:ins w:id="170" w:author="Eric Haas" w:date="2016-07-12T07:28:00Z"/>
-        </w:rPr>
-      </w:pPr>
-      <w:ins w:id="171" w:author="Eric Haas" w:date="2016-07-12T07:29:00Z">
+          <w:ins w:id="171" w:author="Eric Haas" w:date="2016-07-12T07:28:00Z"/>
+        </w:rPr>
+      </w:pPr>
+      <w:ins w:id="172" w:author="Eric Haas" w:date="2016-07-12T07:29:00Z">
         <w:r>
           <w:t>Create formal summary file</w:t>
         </w:r>
@@ -3873,10 +3878,10 @@
           <w:numId w:val="2"/>
         </w:numPr>
         <w:rPr>
-          <w:ins w:id="172" w:author="Eric Haas" w:date="2016-07-12T07:41:00Z"/>
-        </w:rPr>
-      </w:pPr>
-      <w:ins w:id="173" w:author="Eric Haas" w:date="2016-07-12T07:41:00Z">
+          <w:ins w:id="173" w:author="Eric Haas" w:date="2016-07-12T07:41:00Z"/>
+        </w:rPr>
+      </w:pPr>
+      <w:ins w:id="174" w:author="Eric Haas" w:date="2016-07-12T07:41:00Z">
         <w:r>
           <w:t>Save as _include/</w:t>
         </w:r>
@@ -3965,10 +3970,10 @@
           <w:numId w:val="2"/>
         </w:numPr>
         <w:rPr>
-          <w:ins w:id="174" w:author="Eric Haas" w:date="2016-07-12T07:41:00Z"/>
-        </w:rPr>
-      </w:pPr>
-      <w:ins w:id="175" w:author="Eric Haas" w:date="2016-07-12T07:41:00Z">
+          <w:ins w:id="175" w:author="Eric Haas" w:date="2016-07-12T07:41:00Z"/>
+        </w:rPr>
+      </w:pPr>
+      <w:ins w:id="176" w:author="Eric Haas" w:date="2016-07-12T07:41:00Z">
         <w:r>
           <w:t>This replaces the build generated one.</w:t>
         </w:r>
@@ -3982,15 +3987,15 @@
           <w:numId w:val="2"/>
         </w:numPr>
         <w:rPr>
-          <w:ins w:id="176" w:author="Eric Haas" w:date="2016-07-12T07:46:00Z"/>
-        </w:rPr>
-      </w:pPr>
-      <w:ins w:id="177" w:author="Eric Haas" w:date="2016-07-12T07:41:00Z">
+          <w:ins w:id="177" w:author="Eric Haas" w:date="2016-07-12T07:46:00Z"/>
+        </w:rPr>
+      </w:pPr>
+      <w:ins w:id="178" w:author="Eric Haas" w:date="2016-07-12T07:41:00Z">
         <w:r>
           <w:t xml:space="preserve">Markdown </w:t>
         </w:r>
       </w:ins>
-      <w:ins w:id="178" w:author="Eric Haas" w:date="2016-07-12T07:43:00Z">
+      <w:ins w:id="179" w:author="Eric Haas" w:date="2016-07-12T07:43:00Z">
         <w:r>
           <w:t>example</w:t>
         </w:r>
@@ -4004,9 +4009,9 @@
           <w:numId w:val="2"/>
         </w:numPr>
         <w:rPr>
-          <w:ins w:id="179" w:author="Eric Haas" w:date="2016-07-12T07:46:00Z"/>
-        </w:rPr>
-        <w:pPrChange w:id="180" w:author="Eric Haas" w:date="2016-07-12T07:46:00Z">
+          <w:ins w:id="180" w:author="Eric Haas" w:date="2016-07-12T07:46:00Z"/>
+        </w:rPr>
+        <w:pPrChange w:id="181" w:author="Eric Haas" w:date="2016-07-12T07:46:00Z">
           <w:pPr>
             <w:pStyle w:val="ListParagraph"/>
             <w:numPr>
@@ -4017,7 +4022,7 @@
           </w:pPr>
         </w:pPrChange>
       </w:pPr>
-      <w:ins w:id="181" w:author="Eric Haas" w:date="2016-07-12T07:43:00Z">
+      <w:ins w:id="182" w:author="Eric Haas" w:date="2016-07-12T07:43:00Z">
         <w:r>
           <w:t xml:space="preserve">Use </w:t>
         </w:r>
@@ -4030,7 +4035,7 @@
           <w:t xml:space="preserve"> content here</w:t>
         </w:r>
       </w:ins>
-      <w:ins w:id="182" w:author="Eric Haas" w:date="2016-07-12T07:44:00Z">
+      <w:ins w:id="183" w:author="Eric Haas" w:date="2016-07-12T07:44:00Z">
         <w:r>
           <w:t xml:space="preserve"> </w:t>
         </w:r>
@@ -4044,9 +4049,9 @@
           <w:numId w:val="2"/>
         </w:numPr>
         <w:rPr>
-          <w:ins w:id="183" w:author="Eric Haas" w:date="2016-07-18T18:32:00Z"/>
-        </w:rPr>
-        <w:pPrChange w:id="184" w:author="Eric Haas" w:date="2016-07-12T07:46:00Z">
+          <w:ins w:id="184" w:author="Eric Haas" w:date="2016-07-18T18:32:00Z"/>
+        </w:rPr>
+        <w:pPrChange w:id="185" w:author="Eric Haas" w:date="2016-07-12T07:46:00Z">
           <w:pPr>
             <w:pStyle w:val="ListParagraph"/>
             <w:numPr>
@@ -4057,17 +4062,17 @@
           </w:pPr>
         </w:pPrChange>
       </w:pPr>
-      <w:ins w:id="185" w:author="Eric Haas" w:date="2016-07-12T07:44:00Z">
+      <w:ins w:id="186" w:author="Eric Haas" w:date="2016-07-12T07:44:00Z">
         <w:r>
           <w:t>using</w:t>
         </w:r>
       </w:ins>
-      <w:ins w:id="186" w:author="Eric Haas" w:date="2016-07-12T07:45:00Z">
+      <w:ins w:id="187" w:author="Eric Haas" w:date="2016-07-12T07:45:00Z">
         <w:r>
           <w:t xml:space="preserve"> </w:t>
         </w:r>
       </w:ins>
-      <w:ins w:id="187" w:author="Eric Haas" w:date="2016-07-12T07:44:00Z">
+      <w:ins w:id="188" w:author="Eric Haas" w:date="2016-07-12T07:44:00Z">
         <w:r>
           <w:t xml:space="preserve"> </w:t>
         </w:r>
@@ -4077,7 +4082,7 @@
         </w:r>
       </w:ins>
       <w:proofErr w:type="spellEnd"/>
-      <w:ins w:id="188" w:author="Eric Haas" w:date="2016-07-12T07:45:00Z">
+      <w:ins w:id="189" w:author="Eric Haas" w:date="2016-07-12T07:45:00Z">
         <w:r>
           <w:t>(</w:t>
         </w:r>
@@ -4088,12 +4093,12 @@
           <w:t>)</w:t>
         </w:r>
       </w:ins>
-      <w:ins w:id="189" w:author="Eric Haas" w:date="2016-07-12T07:44:00Z">
+      <w:ins w:id="190" w:author="Eric Haas" w:date="2016-07-12T07:44:00Z">
         <w:r>
           <w:t xml:space="preserve"> to convert</w:t>
         </w:r>
       </w:ins>
-      <w:ins w:id="190" w:author="Eric Haas" w:date="2016-07-12T07:45:00Z">
+      <w:ins w:id="191" w:author="Eric Haas" w:date="2016-07-12T07:45:00Z">
         <w:r>
           <w:t xml:space="preserve"> from Wikimedia to </w:t>
         </w:r>
@@ -4106,7 +4111,7 @@
           <w:t xml:space="preserve"> markdown</w:t>
         </w:r>
       </w:ins>
-      <w:ins w:id="191" w:author="Eric Haas" w:date="2016-07-12T07:43:00Z">
+      <w:ins w:id="192" w:author="Eric Haas" w:date="2016-07-12T07:43:00Z">
         <w:r>
           <w:t xml:space="preserve"> </w:t>
         </w:r>
@@ -4120,10 +4125,10 @@
           <w:numId w:val="2"/>
         </w:numPr>
         <w:rPr>
-          <w:ins w:id="192" w:author="Eric Haas" w:date="2016-07-12T07:48:00Z"/>
-        </w:rPr>
-      </w:pPr>
-      <w:ins w:id="193" w:author="Eric Haas" w:date="2016-07-18T18:32:00Z">
+          <w:ins w:id="193" w:author="Eric Haas" w:date="2016-07-12T07:48:00Z"/>
+        </w:rPr>
+      </w:pPr>
+      <w:ins w:id="194" w:author="Eric Haas" w:date="2016-07-18T18:32:00Z">
         <w:r>
           <w:t>example style from Allergy Intolerance</w:t>
         </w:r>
@@ -4143,18 +4148,18 @@
         <w:adjustRightInd w:val="0"/>
         <w:spacing w:after="0" w:line="240" w:lineRule="auto"/>
         <w:rPr>
-          <w:ins w:id="194" w:author="Eric Haas" w:date="2016-07-18T18:01:00Z"/>
+          <w:ins w:id="195" w:author="Eric Haas" w:date="2016-07-18T18:01:00Z"/>
           <w:rFonts w:ascii="Courier New" w:hAnsi="Courier New" w:cs="Courier New"/>
-          <w:rPrChange w:id="195" w:author="Eric Haas" w:date="2016-07-18T18:01:00Z">
+          <w:rPrChange w:id="196" w:author="Eric Haas" w:date="2016-07-18T18:01:00Z">
             <w:rPr>
-              <w:ins w:id="196" w:author="Eric Haas" w:date="2016-07-18T18:01:00Z"/>
+              <w:ins w:id="197" w:author="Eric Haas" w:date="2016-07-18T18:01:00Z"/>
               <w:rFonts w:ascii="Arial" w:hAnsi="Arial" w:cs="Arial"/>
               <w:color w:val="000000"/>
               <w:highlight w:val="white"/>
             </w:rPr>
           </w:rPrChange>
         </w:rPr>
-        <w:pPrChange w:id="197" w:author="Eric Haas" w:date="2016-07-18T18:02:00Z">
+        <w:pPrChange w:id="198" w:author="Eric Haas" w:date="2016-07-18T18:02:00Z">
           <w:pPr>
             <w:autoSpaceDE w:val="0"/>
             <w:autoSpaceDN w:val="0"/>
@@ -4163,11 +4168,11 @@
           </w:pPr>
         </w:pPrChange>
       </w:pPr>
-      <w:ins w:id="198" w:author="Eric Haas" w:date="2016-07-18T18:01:00Z">
-        <w:r>
-          <w:rPr>
-            <w:rFonts w:ascii="Courier New" w:hAnsi="Courier New" w:cs="Courier New"/>
-            <w:rPrChange w:id="199" w:author="Eric Haas" w:date="2016-07-18T18:01:00Z">
+      <w:ins w:id="199" w:author="Eric Haas" w:date="2016-07-18T18:01:00Z">
+        <w:r>
+          <w:rPr>
+            <w:rFonts w:ascii="Courier New" w:hAnsi="Courier New" w:cs="Courier New"/>
+            <w:rPrChange w:id="200" w:author="Eric Haas" w:date="2016-07-18T18:01:00Z">
               <w:rPr>
                 <w:rFonts w:ascii="Arial" w:hAnsi="Arial" w:cs="Arial"/>
                 <w:color w:val="000000"/>
@@ -4195,18 +4200,18 @@
         <w:adjustRightInd w:val="0"/>
         <w:spacing w:after="0" w:line="240" w:lineRule="auto"/>
         <w:rPr>
-          <w:ins w:id="200" w:author="Eric Haas" w:date="2016-07-18T18:01:00Z"/>
+          <w:ins w:id="201" w:author="Eric Haas" w:date="2016-07-18T18:01:00Z"/>
           <w:rFonts w:ascii="Courier New" w:hAnsi="Courier New" w:cs="Courier New"/>
-          <w:rPrChange w:id="201" w:author="Eric Haas" w:date="2016-07-18T18:01:00Z">
+          <w:rPrChange w:id="202" w:author="Eric Haas" w:date="2016-07-18T18:01:00Z">
             <w:rPr>
-              <w:ins w:id="202" w:author="Eric Haas" w:date="2016-07-18T18:01:00Z"/>
+              <w:ins w:id="203" w:author="Eric Haas" w:date="2016-07-18T18:01:00Z"/>
               <w:rFonts w:ascii="Arial" w:hAnsi="Arial" w:cs="Arial"/>
               <w:color w:val="000000"/>
               <w:highlight w:val="white"/>
             </w:rPr>
           </w:rPrChange>
         </w:rPr>
-        <w:pPrChange w:id="203" w:author="Eric Haas" w:date="2016-07-18T18:02:00Z">
+        <w:pPrChange w:id="204" w:author="Eric Haas" w:date="2016-07-18T18:02:00Z">
           <w:pPr>
             <w:autoSpaceDE w:val="0"/>
             <w:autoSpaceDN w:val="0"/>
@@ -4230,18 +4235,18 @@
         <w:adjustRightInd w:val="0"/>
         <w:spacing w:after="0" w:line="240" w:lineRule="auto"/>
         <w:rPr>
-          <w:ins w:id="204" w:author="Eric Haas" w:date="2016-07-18T18:01:00Z"/>
+          <w:ins w:id="205" w:author="Eric Haas" w:date="2016-07-18T18:01:00Z"/>
           <w:rFonts w:ascii="Courier New" w:hAnsi="Courier New" w:cs="Courier New"/>
-          <w:rPrChange w:id="205" w:author="Eric Haas" w:date="2016-07-18T18:01:00Z">
+          <w:rPrChange w:id="206" w:author="Eric Haas" w:date="2016-07-18T18:01:00Z">
             <w:rPr>
-              <w:ins w:id="206" w:author="Eric Haas" w:date="2016-07-18T18:01:00Z"/>
+              <w:ins w:id="207" w:author="Eric Haas" w:date="2016-07-18T18:01:00Z"/>
               <w:rFonts w:ascii="Arial" w:hAnsi="Arial" w:cs="Arial"/>
               <w:color w:val="000000"/>
               <w:highlight w:val="white"/>
             </w:rPr>
           </w:rPrChange>
         </w:rPr>
-        <w:pPrChange w:id="207" w:author="Eric Haas" w:date="2016-07-18T18:02:00Z">
+        <w:pPrChange w:id="208" w:author="Eric Haas" w:date="2016-07-18T18:02:00Z">
           <w:pPr>
             <w:autoSpaceDE w:val="0"/>
             <w:autoSpaceDN w:val="0"/>
@@ -4250,11 +4255,11 @@
           </w:pPr>
         </w:pPrChange>
       </w:pPr>
-      <w:ins w:id="208" w:author="Eric Haas" w:date="2016-07-18T18:01:00Z">
-        <w:r>
-          <w:rPr>
-            <w:rFonts w:ascii="Courier New" w:hAnsi="Courier New" w:cs="Courier New"/>
-            <w:rPrChange w:id="209" w:author="Eric Haas" w:date="2016-07-18T18:01:00Z">
+      <w:ins w:id="209" w:author="Eric Haas" w:date="2016-07-18T18:01:00Z">
+        <w:r>
+          <w:rPr>
+            <w:rFonts w:ascii="Courier New" w:hAnsi="Courier New" w:cs="Courier New"/>
+            <w:rPrChange w:id="210" w:author="Eric Haas" w:date="2016-07-18T18:01:00Z">
               <w:rPr>
                 <w:rFonts w:ascii="Arial" w:hAnsi="Arial" w:cs="Arial"/>
                 <w:color w:val="000000"/>
@@ -4270,7 +4275,7 @@
         <w:r>
           <w:rPr>
             <w:rFonts w:ascii="Courier New" w:hAnsi="Courier New" w:cs="Courier New"/>
-            <w:rPrChange w:id="210" w:author="Eric Haas" w:date="2016-07-18T18:01:00Z">
+            <w:rPrChange w:id="211" w:author="Eric Haas" w:date="2016-07-18T18:01:00Z">
               <w:rPr>
                 <w:rFonts w:ascii="Arial" w:hAnsi="Arial" w:cs="Arial"/>
                 <w:color w:val="000000"/>
@@ -4286,7 +4291,7 @@
         <w:r>
           <w:rPr>
             <w:rFonts w:ascii="Courier New" w:hAnsi="Courier New" w:cs="Courier New"/>
-            <w:rPrChange w:id="211" w:author="Eric Haas" w:date="2016-07-18T18:01:00Z">
+            <w:rPrChange w:id="212" w:author="Eric Haas" w:date="2016-07-18T18:01:00Z">
               <w:rPr>
                 <w:rFonts w:ascii="Arial" w:hAnsi="Arial" w:cs="Arial"/>
                 <w:color w:val="000000"/>
@@ -4302,7 +4307,7 @@
         <w:r>
           <w:rPr>
             <w:rFonts w:ascii="Courier New" w:hAnsi="Courier New" w:cs="Courier New"/>
-            <w:rPrChange w:id="212" w:author="Eric Haas" w:date="2016-07-18T18:01:00Z">
+            <w:rPrChange w:id="213" w:author="Eric Haas" w:date="2016-07-18T18:01:00Z">
               <w:rPr>
                 <w:rFonts w:ascii="Arial" w:hAnsi="Arial" w:cs="Arial"/>
                 <w:color w:val="000000"/>
@@ -4318,7 +4323,7 @@
         <w:r>
           <w:rPr>
             <w:rFonts w:ascii="Courier New" w:hAnsi="Courier New" w:cs="Courier New"/>
-            <w:rPrChange w:id="213" w:author="Eric Haas" w:date="2016-07-18T18:01:00Z">
+            <w:rPrChange w:id="214" w:author="Eric Haas" w:date="2016-07-18T18:01:00Z">
               <w:rPr>
                 <w:rFonts w:ascii="Arial" w:hAnsi="Arial" w:cs="Arial"/>
                 <w:color w:val="000000"/>
@@ -4346,18 +4351,18 @@
         <w:adjustRightInd w:val="0"/>
         <w:spacing w:after="0" w:line="240" w:lineRule="auto"/>
         <w:rPr>
-          <w:ins w:id="214" w:author="Eric Haas" w:date="2016-07-18T18:01:00Z"/>
+          <w:ins w:id="215" w:author="Eric Haas" w:date="2016-07-18T18:01:00Z"/>
           <w:rFonts w:ascii="Courier New" w:hAnsi="Courier New" w:cs="Courier New"/>
-          <w:rPrChange w:id="215" w:author="Eric Haas" w:date="2016-07-18T18:01:00Z">
+          <w:rPrChange w:id="216" w:author="Eric Haas" w:date="2016-07-18T18:01:00Z">
             <w:rPr>
-              <w:ins w:id="216" w:author="Eric Haas" w:date="2016-07-18T18:01:00Z"/>
+              <w:ins w:id="217" w:author="Eric Haas" w:date="2016-07-18T18:01:00Z"/>
               <w:rFonts w:ascii="Arial" w:hAnsi="Arial" w:cs="Arial"/>
               <w:color w:val="000000"/>
               <w:highlight w:val="white"/>
             </w:rPr>
           </w:rPrChange>
         </w:rPr>
-        <w:pPrChange w:id="217" w:author="Eric Haas" w:date="2016-07-18T18:02:00Z">
+        <w:pPrChange w:id="218" w:author="Eric Haas" w:date="2016-07-18T18:02:00Z">
           <w:pPr>
             <w:autoSpaceDE w:val="0"/>
             <w:autoSpaceDN w:val="0"/>
@@ -4366,11 +4371,11 @@
           </w:pPr>
         </w:pPrChange>
       </w:pPr>
-      <w:ins w:id="218" w:author="Eric Haas" w:date="2016-07-18T18:01:00Z">
-        <w:r>
-          <w:rPr>
-            <w:rFonts w:ascii="Courier New" w:hAnsi="Courier New" w:cs="Courier New"/>
-            <w:rPrChange w:id="219" w:author="Eric Haas" w:date="2016-07-18T18:01:00Z">
+      <w:ins w:id="219" w:author="Eric Haas" w:date="2016-07-18T18:01:00Z">
+        <w:r>
+          <w:rPr>
+            <w:rFonts w:ascii="Courier New" w:hAnsi="Courier New" w:cs="Courier New"/>
+            <w:rPrChange w:id="220" w:author="Eric Haas" w:date="2016-07-18T18:01:00Z">
               <w:rPr>
                 <w:rFonts w:ascii="Arial" w:hAnsi="Arial" w:cs="Arial"/>
                 <w:color w:val="000000"/>
@@ -4386,7 +4391,7 @@
         <w:r>
           <w:rPr>
             <w:rFonts w:ascii="Courier New" w:hAnsi="Courier New" w:cs="Courier New"/>
-            <w:rPrChange w:id="220" w:author="Eric Haas" w:date="2016-07-18T18:01:00Z">
+            <w:rPrChange w:id="221" w:author="Eric Haas" w:date="2016-07-18T18:01:00Z">
               <w:rPr>
                 <w:rFonts w:ascii="Arial" w:hAnsi="Arial" w:cs="Arial"/>
                 <w:color w:val="000000"/>
@@ -4402,7 +4407,7 @@
         <w:r>
           <w:rPr>
             <w:rFonts w:ascii="Courier New" w:hAnsi="Courier New" w:cs="Courier New"/>
-            <w:rPrChange w:id="221" w:author="Eric Haas" w:date="2016-07-18T18:01:00Z">
+            <w:rPrChange w:id="222" w:author="Eric Haas" w:date="2016-07-18T18:01:00Z">
               <w:rPr>
                 <w:rFonts w:ascii="Arial" w:hAnsi="Arial" w:cs="Arial"/>
                 <w:color w:val="000000"/>
@@ -4418,7 +4423,7 @@
         <w:r>
           <w:rPr>
             <w:rFonts w:ascii="Courier New" w:hAnsi="Courier New" w:cs="Courier New"/>
-            <w:rPrChange w:id="222" w:author="Eric Haas" w:date="2016-07-18T18:01:00Z">
+            <w:rPrChange w:id="223" w:author="Eric Haas" w:date="2016-07-18T18:01:00Z">
               <w:rPr>
                 <w:rFonts w:ascii="Arial" w:hAnsi="Arial" w:cs="Arial"/>
                 <w:color w:val="000000"/>
@@ -4434,7 +4439,7 @@
         <w:r>
           <w:rPr>
             <w:rFonts w:ascii="Courier New" w:hAnsi="Courier New" w:cs="Courier New"/>
-            <w:rPrChange w:id="223" w:author="Eric Haas" w:date="2016-07-18T18:01:00Z">
+            <w:rPrChange w:id="224" w:author="Eric Haas" w:date="2016-07-18T18:01:00Z">
               <w:rPr>
                 <w:rFonts w:ascii="Arial" w:hAnsi="Arial" w:cs="Arial"/>
                 <w:color w:val="000000"/>
@@ -4462,18 +4467,18 @@
         <w:adjustRightInd w:val="0"/>
         <w:spacing w:after="0" w:line="240" w:lineRule="auto"/>
         <w:rPr>
-          <w:ins w:id="224" w:author="Eric Haas" w:date="2016-07-18T18:01:00Z"/>
+          <w:ins w:id="225" w:author="Eric Haas" w:date="2016-07-18T18:01:00Z"/>
           <w:rFonts w:ascii="Courier New" w:hAnsi="Courier New" w:cs="Courier New"/>
-          <w:rPrChange w:id="225" w:author="Eric Haas" w:date="2016-07-18T18:01:00Z">
+          <w:rPrChange w:id="226" w:author="Eric Haas" w:date="2016-07-18T18:01:00Z">
             <w:rPr>
-              <w:ins w:id="226" w:author="Eric Haas" w:date="2016-07-18T18:01:00Z"/>
+              <w:ins w:id="227" w:author="Eric Haas" w:date="2016-07-18T18:01:00Z"/>
               <w:rFonts w:ascii="Arial" w:hAnsi="Arial" w:cs="Arial"/>
               <w:color w:val="000000"/>
               <w:highlight w:val="white"/>
             </w:rPr>
           </w:rPrChange>
         </w:rPr>
-        <w:pPrChange w:id="227" w:author="Eric Haas" w:date="2016-07-18T18:02:00Z">
+        <w:pPrChange w:id="228" w:author="Eric Haas" w:date="2016-07-18T18:02:00Z">
           <w:pPr>
             <w:autoSpaceDE w:val="0"/>
             <w:autoSpaceDN w:val="0"/>
@@ -4482,11 +4487,11 @@
           </w:pPr>
         </w:pPrChange>
       </w:pPr>
-      <w:ins w:id="228" w:author="Eric Haas" w:date="2016-07-18T18:01:00Z">
-        <w:r>
-          <w:rPr>
-            <w:rFonts w:ascii="Courier New" w:hAnsi="Courier New" w:cs="Courier New"/>
-            <w:rPrChange w:id="229" w:author="Eric Haas" w:date="2016-07-18T18:01:00Z">
+      <w:ins w:id="229" w:author="Eric Haas" w:date="2016-07-18T18:01:00Z">
+        <w:r>
+          <w:rPr>
+            <w:rFonts w:ascii="Courier New" w:hAnsi="Courier New" w:cs="Courier New"/>
+            <w:rPrChange w:id="230" w:author="Eric Haas" w:date="2016-07-18T18:01:00Z">
               <w:rPr>
                 <w:rFonts w:ascii="Arial" w:hAnsi="Arial" w:cs="Arial"/>
                 <w:color w:val="000000"/>
@@ -4502,7 +4507,7 @@
         <w:r>
           <w:rPr>
             <w:rFonts w:ascii="Courier New" w:hAnsi="Courier New" w:cs="Courier New"/>
-            <w:rPrChange w:id="230" w:author="Eric Haas" w:date="2016-07-18T18:01:00Z">
+            <w:rPrChange w:id="231" w:author="Eric Haas" w:date="2016-07-18T18:01:00Z">
               <w:rPr>
                 <w:rFonts w:ascii="Arial" w:hAnsi="Arial" w:cs="Arial"/>
                 <w:color w:val="000000"/>
@@ -4518,7 +4523,7 @@
         <w:r>
           <w:rPr>
             <w:rFonts w:ascii="Courier New" w:hAnsi="Courier New" w:cs="Courier New"/>
-            <w:rPrChange w:id="231" w:author="Eric Haas" w:date="2016-07-18T18:01:00Z">
+            <w:rPrChange w:id="232" w:author="Eric Haas" w:date="2016-07-18T18:01:00Z">
               <w:rPr>
                 <w:rFonts w:ascii="Arial" w:hAnsi="Arial" w:cs="Arial"/>
                 <w:color w:val="000000"/>
@@ -4546,18 +4551,18 @@
         <w:adjustRightInd w:val="0"/>
         <w:spacing w:after="0" w:line="240" w:lineRule="auto"/>
         <w:rPr>
-          <w:ins w:id="232" w:author="Eric Haas" w:date="2016-07-18T18:01:00Z"/>
+          <w:ins w:id="233" w:author="Eric Haas" w:date="2016-07-18T18:01:00Z"/>
           <w:rFonts w:ascii="Courier New" w:hAnsi="Courier New" w:cs="Courier New"/>
-          <w:rPrChange w:id="233" w:author="Eric Haas" w:date="2016-07-18T18:01:00Z">
+          <w:rPrChange w:id="234" w:author="Eric Haas" w:date="2016-07-18T18:01:00Z">
             <w:rPr>
-              <w:ins w:id="234" w:author="Eric Haas" w:date="2016-07-18T18:01:00Z"/>
+              <w:ins w:id="235" w:author="Eric Haas" w:date="2016-07-18T18:01:00Z"/>
               <w:rFonts w:ascii="Arial" w:hAnsi="Arial" w:cs="Arial"/>
               <w:color w:val="000000"/>
               <w:highlight w:val="white"/>
             </w:rPr>
           </w:rPrChange>
         </w:rPr>
-        <w:pPrChange w:id="235" w:author="Eric Haas" w:date="2016-07-18T18:02:00Z">
+        <w:pPrChange w:id="236" w:author="Eric Haas" w:date="2016-07-18T18:02:00Z">
           <w:pPr>
             <w:autoSpaceDE w:val="0"/>
             <w:autoSpaceDN w:val="0"/>
@@ -4566,11 +4571,11 @@
           </w:pPr>
         </w:pPrChange>
       </w:pPr>
-      <w:ins w:id="236" w:author="Eric Haas" w:date="2016-07-18T18:01:00Z">
-        <w:r>
-          <w:rPr>
-            <w:rFonts w:ascii="Courier New" w:hAnsi="Courier New" w:cs="Courier New"/>
-            <w:rPrChange w:id="237" w:author="Eric Haas" w:date="2016-07-18T18:01:00Z">
+      <w:ins w:id="237" w:author="Eric Haas" w:date="2016-07-18T18:01:00Z">
+        <w:r>
+          <w:rPr>
+            <w:rFonts w:ascii="Courier New" w:hAnsi="Courier New" w:cs="Courier New"/>
+            <w:rPrChange w:id="238" w:author="Eric Haas" w:date="2016-07-18T18:01:00Z">
               <w:rPr>
                 <w:rFonts w:ascii="Arial" w:hAnsi="Arial" w:cs="Arial"/>
                 <w:color w:val="000000"/>
@@ -4586,7 +4591,7 @@
         <w:r>
           <w:rPr>
             <w:rFonts w:ascii="Courier New" w:hAnsi="Courier New" w:cs="Courier New"/>
-            <w:rPrChange w:id="238" w:author="Eric Haas" w:date="2016-07-18T18:01:00Z">
+            <w:rPrChange w:id="239" w:author="Eric Haas" w:date="2016-07-18T18:01:00Z">
               <w:rPr>
                 <w:rFonts w:ascii="Arial" w:hAnsi="Arial" w:cs="Arial"/>
                 <w:color w:val="000000"/>
@@ -4602,7 +4607,7 @@
         <w:r>
           <w:rPr>
             <w:rFonts w:ascii="Courier New" w:hAnsi="Courier New" w:cs="Courier New"/>
-            <w:rPrChange w:id="239" w:author="Eric Haas" w:date="2016-07-18T18:01:00Z">
+            <w:rPrChange w:id="240" w:author="Eric Haas" w:date="2016-07-18T18:01:00Z">
               <w:rPr>
                 <w:rFonts w:ascii="Arial" w:hAnsi="Arial" w:cs="Arial"/>
                 <w:color w:val="000000"/>
@@ -4618,7 +4623,7 @@
         <w:r>
           <w:rPr>
             <w:rFonts w:ascii="Courier New" w:hAnsi="Courier New" w:cs="Courier New"/>
-            <w:rPrChange w:id="240" w:author="Eric Haas" w:date="2016-07-18T18:01:00Z">
+            <w:rPrChange w:id="241" w:author="Eric Haas" w:date="2016-07-18T18:01:00Z">
               <w:rPr>
                 <w:rFonts w:ascii="Arial" w:hAnsi="Arial" w:cs="Arial"/>
                 <w:color w:val="000000"/>
@@ -4634,7 +4639,7 @@
         <w:r>
           <w:rPr>
             <w:rFonts w:ascii="Courier New" w:hAnsi="Courier New" w:cs="Courier New"/>
-            <w:rPrChange w:id="241" w:author="Eric Haas" w:date="2016-07-18T18:01:00Z">
+            <w:rPrChange w:id="242" w:author="Eric Haas" w:date="2016-07-18T18:01:00Z">
               <w:rPr>
                 <w:rFonts w:ascii="Arial" w:hAnsi="Arial" w:cs="Arial"/>
                 <w:color w:val="000000"/>
@@ -4662,18 +4667,18 @@
         <w:adjustRightInd w:val="0"/>
         <w:spacing w:after="0" w:line="240" w:lineRule="auto"/>
         <w:rPr>
-          <w:ins w:id="242" w:author="Eric Haas" w:date="2016-07-18T18:01:00Z"/>
+          <w:ins w:id="243" w:author="Eric Haas" w:date="2016-07-18T18:01:00Z"/>
           <w:rFonts w:ascii="Courier New" w:hAnsi="Courier New" w:cs="Courier New"/>
-          <w:rPrChange w:id="243" w:author="Eric Haas" w:date="2016-07-18T18:01:00Z">
+          <w:rPrChange w:id="244" w:author="Eric Haas" w:date="2016-07-18T18:01:00Z">
             <w:rPr>
-              <w:ins w:id="244" w:author="Eric Haas" w:date="2016-07-18T18:01:00Z"/>
+              <w:ins w:id="245" w:author="Eric Haas" w:date="2016-07-18T18:01:00Z"/>
               <w:rFonts w:ascii="Arial" w:hAnsi="Arial" w:cs="Arial"/>
               <w:color w:val="000000"/>
               <w:highlight w:val="white"/>
             </w:rPr>
           </w:rPrChange>
         </w:rPr>
-        <w:pPrChange w:id="245" w:author="Eric Haas" w:date="2016-07-18T18:02:00Z">
+        <w:pPrChange w:id="246" w:author="Eric Haas" w:date="2016-07-18T18:02:00Z">
           <w:pPr>
             <w:autoSpaceDE w:val="0"/>
             <w:autoSpaceDN w:val="0"/>
@@ -4682,11 +4687,11 @@
           </w:pPr>
         </w:pPrChange>
       </w:pPr>
-      <w:ins w:id="246" w:author="Eric Haas" w:date="2016-07-18T18:01:00Z">
-        <w:r>
-          <w:rPr>
-            <w:rFonts w:ascii="Courier New" w:hAnsi="Courier New" w:cs="Courier New"/>
-            <w:rPrChange w:id="247" w:author="Eric Haas" w:date="2016-07-18T18:01:00Z">
+      <w:ins w:id="247" w:author="Eric Haas" w:date="2016-07-18T18:01:00Z">
+        <w:r>
+          <w:rPr>
+            <w:rFonts w:ascii="Courier New" w:hAnsi="Courier New" w:cs="Courier New"/>
+            <w:rPrChange w:id="248" w:author="Eric Haas" w:date="2016-07-18T18:01:00Z">
               <w:rPr>
                 <w:rFonts w:ascii="Arial" w:hAnsi="Arial" w:cs="Arial"/>
                 <w:color w:val="000000"/>
@@ -4702,7 +4707,7 @@
         <w:r>
           <w:rPr>
             <w:rFonts w:ascii="Courier New" w:hAnsi="Courier New" w:cs="Courier New"/>
-            <w:rPrChange w:id="248" w:author="Eric Haas" w:date="2016-07-18T18:01:00Z">
+            <w:rPrChange w:id="249" w:author="Eric Haas" w:date="2016-07-18T18:01:00Z">
               <w:rPr>
                 <w:rFonts w:ascii="Arial" w:hAnsi="Arial" w:cs="Arial"/>
                 <w:color w:val="000000"/>
@@ -4718,7 +4723,7 @@
         <w:r>
           <w:rPr>
             <w:rFonts w:ascii="Courier New" w:hAnsi="Courier New" w:cs="Courier New"/>
-            <w:rPrChange w:id="249" w:author="Eric Haas" w:date="2016-07-18T18:01:00Z">
+            <w:rPrChange w:id="250" w:author="Eric Haas" w:date="2016-07-18T18:01:00Z">
               <w:rPr>
                 <w:rFonts w:ascii="Arial" w:hAnsi="Arial" w:cs="Arial"/>
                 <w:color w:val="000000"/>
@@ -4743,15 +4748,15 @@
         <w:shd w:val="clear" w:color="auto" w:fill="D9D9D9" w:themeFill="background1" w:themeFillShade="D9"/>
         <w:ind w:left="360"/>
         <w:rPr>
-          <w:ins w:id="250" w:author="Eric Haas" w:date="2016-07-12T07:48:00Z"/>
+          <w:ins w:id="251" w:author="Eric Haas" w:date="2016-07-12T07:48:00Z"/>
           <w:rFonts w:ascii="Courier New" w:hAnsi="Courier New" w:cs="Courier New"/>
-          <w:rPrChange w:id="251" w:author="Eric Haas" w:date="2016-07-12T07:48:00Z">
+          <w:rPrChange w:id="252" w:author="Eric Haas" w:date="2016-07-12T07:48:00Z">
             <w:rPr>
-              <w:ins w:id="252" w:author="Eric Haas" w:date="2016-07-12T07:48:00Z"/>
+              <w:ins w:id="253" w:author="Eric Haas" w:date="2016-07-12T07:48:00Z"/>
             </w:rPr>
           </w:rPrChange>
         </w:rPr>
-        <w:pPrChange w:id="253" w:author="Eric Haas" w:date="2016-07-18T18:02:00Z">
+        <w:pPrChange w:id="254" w:author="Eric Haas" w:date="2016-07-18T18:02:00Z">
           <w:pPr>
             <w:pStyle w:val="ListParagraph"/>
             <w:numPr>
@@ -4768,11 +4773,11 @@
           </w:pPr>
         </w:pPrChange>
       </w:pPr>
-      <w:ins w:id="254" w:author="Eric Haas" w:date="2016-07-18T18:01:00Z">
-        <w:r>
-          <w:rPr>
-            <w:rFonts w:ascii="Courier New" w:hAnsi="Courier New" w:cs="Courier New"/>
-            <w:rPrChange w:id="255" w:author="Eric Haas" w:date="2016-07-18T18:01:00Z">
+      <w:ins w:id="255" w:author="Eric Haas" w:date="2016-07-18T18:01:00Z">
+        <w:r>
+          <w:rPr>
+            <w:rFonts w:ascii="Courier New" w:hAnsi="Courier New" w:cs="Courier New"/>
+            <w:rPrChange w:id="256" w:author="Eric Haas" w:date="2016-07-18T18:01:00Z">
               <w:rPr>
                 <w:rFonts w:ascii="Arial" w:hAnsi="Arial" w:cs="Arial"/>
                 <w:color w:val="000000"/>
@@ -4789,9 +4794,9 @@
     <w:p>
       <w:pPr>
         <w:rPr>
-          <w:ins w:id="256" w:author="Eric Haas" w:date="2016-07-12T07:47:00Z"/>
-        </w:rPr>
-        <w:pPrChange w:id="257" w:author="Eric Haas" w:date="2016-07-12T07:48:00Z">
+          <w:ins w:id="257" w:author="Eric Haas" w:date="2016-07-12T07:47:00Z"/>
+        </w:rPr>
+        <w:pPrChange w:id="258" w:author="Eric Haas" w:date="2016-07-12T07:48:00Z">
           <w:pPr>
             <w:pStyle w:val="ListParagraph"/>
             <w:numPr>
@@ -4811,9 +4816,9 @@
           <w:numId w:val="2"/>
         </w:numPr>
         <w:rPr>
-          <w:ins w:id="258" w:author="Eric Haas" w:date="2016-07-12T07:48:00Z"/>
-        </w:rPr>
-        <w:pPrChange w:id="259" w:author="Eric Haas" w:date="2016-07-12T07:47:00Z">
+          <w:ins w:id="259" w:author="Eric Haas" w:date="2016-07-12T07:48:00Z"/>
+        </w:rPr>
+        <w:pPrChange w:id="260" w:author="Eric Haas" w:date="2016-07-12T07:47:00Z">
           <w:pPr>
             <w:pStyle w:val="ListParagraph"/>
             <w:numPr>
@@ -4824,7 +4829,12 @@
           </w:pPr>
         </w:pPrChange>
       </w:pPr>
-      <w:ins w:id="260" w:author="Eric Haas" w:date="2016-07-12T07:48:00Z">
+      <w:ins w:id="261" w:author="Eric Haas" w:date="2016-07-19T17:21:00Z">
+        <w:r>
+          <w:t xml:space="preserve">Adding new </w:t>
+        </w:r>
+      </w:ins>
+      <w:ins w:id="262" w:author="Eric Haas" w:date="2016-07-12T07:48:00Z">
         <w:r>
           <w:t xml:space="preserve">Value Sets </w:t>
         </w:r>
@@ -4835,9 +4845,9 @@
         <w:pStyle w:val="ListParagraph"/>
         <w:ind w:left="2880"/>
         <w:rPr>
-          <w:ins w:id="261" w:author="Eric Haas" w:date="2016-07-18T18:34:00Z"/>
-        </w:rPr>
-        <w:pPrChange w:id="262" w:author="Eric Haas" w:date="2016-07-18T18:38:00Z">
+          <w:ins w:id="263" w:author="Eric Haas" w:date="2016-07-18T18:34:00Z"/>
+        </w:rPr>
+        <w:pPrChange w:id="264" w:author="Eric Haas" w:date="2016-07-18T18:38:00Z">
           <w:pPr>
             <w:pStyle w:val="ListParagraph"/>
             <w:numPr>
@@ -4854,9 +4864,9 @@
         <w:pStyle w:val="ListParagraph"/>
         <w:ind w:left="2160"/>
         <w:rPr>
-          <w:ins w:id="263" w:author="Eric Haas" w:date="2016-07-18T18:33:00Z"/>
-        </w:rPr>
-        <w:pPrChange w:id="264" w:author="Eric Haas" w:date="2016-07-18T18:36:00Z">
+          <w:ins w:id="265" w:author="Eric Haas" w:date="2016-07-18T18:33:00Z"/>
+        </w:rPr>
+        <w:pPrChange w:id="266" w:author="Eric Haas" w:date="2016-07-18T18:36:00Z">
           <w:pPr>
             <w:pStyle w:val="ListParagraph"/>
             <w:numPr>
@@ -4872,9 +4882,9 @@
       <w:pPr>
         <w:ind w:left="1980"/>
         <w:rPr>
-          <w:ins w:id="265" w:author="Eric Haas" w:date="2016-07-18T18:33:00Z"/>
-        </w:rPr>
-        <w:pPrChange w:id="266" w:author="Eric Haas" w:date="2016-07-18T18:34:00Z">
+          <w:ins w:id="267" w:author="Eric Haas" w:date="2016-07-18T18:33:00Z"/>
+        </w:rPr>
+        <w:pPrChange w:id="268" w:author="Eric Haas" w:date="2016-07-18T18:34:00Z">
           <w:pPr>
             <w:pStyle w:val="ListParagraph"/>
             <w:numPr>
@@ -4885,7 +4895,7 @@
           </w:pPr>
         </w:pPrChange>
       </w:pPr>
-      <w:ins w:id="267" w:author="Eric Haas" w:date="2016-07-19T09:22:00Z">
+      <w:ins w:id="269" w:author="Eric Haas" w:date="2016-07-19T09:22:00Z">
         <w:r>
           <w:t xml:space="preserve">Note the </w:t>
         </w:r>
@@ -4922,7 +4932,7 @@
           <w:t xml:space="preserve"> </w:t>
         </w:r>
       </w:ins>
-      <w:ins w:id="268" w:author="Eric Haas" w:date="2016-07-19T09:23:00Z">
+      <w:ins w:id="270" w:author="Eric Haas" w:date="2016-07-19T09:23:00Z">
         <w:r>
           <w:rPr>
             <w:rFonts w:ascii="Arial" w:hAnsi="Arial" w:cs="Arial"/>
@@ -4940,7 +4950,7 @@
           <w:instrText xml:space="preserve"> HYPERLINK "</w:instrText>
         </w:r>
       </w:ins>
-      <w:ins w:id="269" w:author="Eric Haas" w:date="2016-07-19T09:22:00Z">
+      <w:ins w:id="271" w:author="Eric Haas" w:date="2016-07-19T09:22:00Z">
         <w:r>
           <w:rPr>
             <w:rFonts w:ascii="Arial" w:hAnsi="Arial" w:cs="Arial"/>
@@ -4950,7 +4960,7 @@
           <w:instrText>http://hl7-fhir.github.io/</w:instrText>
         </w:r>
       </w:ins>
-      <w:ins w:id="270" w:author="Eric Haas" w:date="2016-07-19T09:23:00Z">
+      <w:ins w:id="272" w:author="Eric Haas" w:date="2016-07-19T09:23:00Z">
         <w:r>
           <w:rPr>
             <w:rFonts w:ascii="Arial" w:hAnsi="Arial" w:cs="Arial"/>
@@ -4968,7 +4978,7 @@
           <w:fldChar w:fldCharType="separate"/>
         </w:r>
       </w:ins>
-      <w:ins w:id="271" w:author="Eric Haas" w:date="2016-07-19T09:22:00Z">
+      <w:ins w:id="273" w:author="Eric Haas" w:date="2016-07-19T09:22:00Z">
         <w:r>
           <w:rPr>
             <w:rStyle w:val="Hyperlink"/>
@@ -4978,7 +4988,7 @@
           <w:t>http://hl7-fhir.github.io/</w:t>
         </w:r>
       </w:ins>
-      <w:ins w:id="272" w:author="Eric Haas" w:date="2016-07-19T09:23:00Z">
+      <w:ins w:id="274" w:author="Eric Haas" w:date="2016-07-19T09:23:00Z">
         <w:r>
           <w:rPr>
             <w:rFonts w:ascii="Arial" w:hAnsi="Arial" w:cs="Arial"/>
@@ -5033,9 +5043,9 @@
         <w:pStyle w:val="ListParagraph"/>
         <w:ind w:left="2160"/>
         <w:rPr>
-          <w:ins w:id="273" w:author="Eric Haas" w:date="2016-07-12T07:50:00Z"/>
-        </w:rPr>
-        <w:pPrChange w:id="274" w:author="Eric Haas" w:date="2016-07-18T18:33:00Z">
+          <w:ins w:id="275" w:author="Eric Haas" w:date="2016-07-12T07:50:00Z"/>
+        </w:rPr>
+        <w:pPrChange w:id="276" w:author="Eric Haas" w:date="2016-07-18T18:33:00Z">
           <w:pPr>
             <w:pStyle w:val="ListParagraph"/>
             <w:numPr>
@@ -5055,10 +5065,10 @@
           <w:numId w:val="2"/>
         </w:numPr>
         <w:rPr>
-          <w:ins w:id="275" w:author="Eric Haas" w:date="2016-07-19T08:56:00Z"/>
-        </w:rPr>
-      </w:pPr>
-      <w:ins w:id="276" w:author="Eric Haas" w:date="2016-07-12T07:50:00Z">
+          <w:ins w:id="277" w:author="Eric Haas" w:date="2016-07-19T08:56:00Z"/>
+        </w:rPr>
+      </w:pPr>
+      <w:ins w:id="278" w:author="Eric Haas" w:date="2016-07-12T07:50:00Z">
         <w:r>
           <w:lastRenderedPageBreak/>
           <w:t xml:space="preserve">Link from </w:t>
@@ -5072,22 +5082,22 @@
           <w:t xml:space="preserve"> core </w:t>
         </w:r>
       </w:ins>
-      <w:ins w:id="277" w:author="Eric Haas" w:date="2016-07-18T18:33:00Z">
+      <w:ins w:id="279" w:author="Eric Haas" w:date="2016-07-18T18:33:00Z">
         <w:r>
           <w:t xml:space="preserve">profile </w:t>
         </w:r>
       </w:ins>
-      <w:ins w:id="278" w:author="Eric Haas" w:date="2016-07-12T07:50:00Z">
+      <w:ins w:id="280" w:author="Eric Haas" w:date="2016-07-12T07:50:00Z">
         <w:r>
           <w:t>home page</w:t>
         </w:r>
       </w:ins>
-      <w:ins w:id="279" w:author="Eric Haas" w:date="2016-07-18T18:34:00Z">
+      <w:ins w:id="281" w:author="Eric Haas" w:date="2016-07-18T18:34:00Z">
         <w:r>
           <w:t xml:space="preserve"> – is part of template and will  generate from the Jekyll front matter</w:t>
         </w:r>
       </w:ins>
-      <w:ins w:id="280" w:author="Eric Haas" w:date="2016-07-19T07:38:00Z">
+      <w:ins w:id="282" w:author="Eric Haas" w:date="2016-07-19T07:38:00Z">
         <w:r>
           <w:t xml:space="preserve"> </w:t>
         </w:r>
@@ -5097,9 +5107,9 @@
       <w:pPr>
         <w:ind w:left="1080"/>
         <w:rPr>
-          <w:ins w:id="281" w:author="Eric Haas" w:date="2016-07-19T10:23:00Z"/>
-        </w:rPr>
-        <w:pPrChange w:id="282" w:author="Eric Haas" w:date="2016-07-19T10:23:00Z">
+          <w:ins w:id="283" w:author="Eric Haas" w:date="2016-07-19T10:23:00Z"/>
+        </w:rPr>
+        <w:pPrChange w:id="284" w:author="Eric Haas" w:date="2016-07-19T10:23:00Z">
           <w:pPr>
             <w:pStyle w:val="ListParagraph"/>
             <w:numPr>
@@ -5119,10 +5129,10 @@
           <w:numId w:val="2"/>
         </w:numPr>
         <w:rPr>
-          <w:ins w:id="283" w:author="Eric Haas" w:date="2016-07-19T14:24:00Z"/>
-        </w:rPr>
-      </w:pPr>
-      <w:ins w:id="284" w:author="Eric Haas" w:date="2016-07-19T14:47:00Z">
+          <w:ins w:id="285" w:author="Eric Haas" w:date="2016-07-19T14:24:00Z"/>
+        </w:rPr>
+      </w:pPr>
+      <w:ins w:id="286" w:author="Eric Haas" w:date="2016-07-19T14:47:00Z">
         <w:r>
           <w:t xml:space="preserve">For new </w:t>
         </w:r>
@@ -5135,7 +5145,7 @@
           <w:t xml:space="preserve"> </w:t>
         </w:r>
       </w:ins>
-      <w:ins w:id="285" w:author="Eric Haas" w:date="2016-07-19T14:22:00Z">
+      <w:ins w:id="287" w:author="Eric Haas" w:date="2016-07-19T14:22:00Z">
         <w:r>
           <w:t xml:space="preserve">Create and download the </w:t>
         </w:r>
@@ -5148,22 +5158,22 @@
           <w:t xml:space="preserve"> instance into </w:t>
         </w:r>
       </w:ins>
-      <w:ins w:id="286" w:author="Eric Haas" w:date="2016-07-19T14:23:00Z">
+      <w:ins w:id="288" w:author="Eric Haas" w:date="2016-07-19T14:23:00Z">
         <w:r>
           <w:t>“</w:t>
         </w:r>
       </w:ins>
-      <w:ins w:id="287" w:author="Eric Haas" w:date="2016-07-19T14:22:00Z">
+      <w:ins w:id="289" w:author="Eric Haas" w:date="2016-07-19T14:22:00Z">
         <w:r>
           <w:t xml:space="preserve">resources </w:t>
         </w:r>
       </w:ins>
-      <w:ins w:id="288" w:author="Eric Haas" w:date="2016-07-19T14:23:00Z">
+      <w:ins w:id="290" w:author="Eric Haas" w:date="2016-07-19T14:23:00Z">
         <w:r>
           <w:t xml:space="preserve">“ </w:t>
         </w:r>
       </w:ins>
-      <w:ins w:id="289" w:author="Eric Haas" w:date="2016-07-19T14:22:00Z">
+      <w:ins w:id="291" w:author="Eric Haas" w:date="2016-07-19T14:22:00Z">
         <w:r>
           <w:t>directory</w:t>
         </w:r>
@@ -5173,28 +5183,6 @@
       <w:pPr>
         <w:pStyle w:val="ListParagraph"/>
         <w:ind w:left="1440"/>
-        <w:rPr>
-          <w:ins w:id="290" w:author="Eric Haas" w:date="2016-07-19T14:24:00Z"/>
-        </w:rPr>
-        <w:pPrChange w:id="291" w:author="Eric Haas" w:date="2016-07-19T14:24:00Z">
-          <w:pPr>
-            <w:pStyle w:val="ListParagraph"/>
-            <w:numPr>
-              <w:ilvl w:val="1"/>
-              <w:numId w:val="2"/>
-            </w:numPr>
-            <w:ind w:left="1440" w:hanging="360"/>
-          </w:pPr>
-        </w:pPrChange>
-      </w:pPr>
-    </w:p>
-    <w:p>
-      <w:pPr>
-        <w:pStyle w:val="ListParagraph"/>
-        <w:numPr>
-          <w:ilvl w:val="2"/>
-          <w:numId w:val="2"/>
-        </w:numPr>
         <w:rPr>
           <w:ins w:id="292" w:author="Eric Haas" w:date="2016-07-19T14:24:00Z"/>
         </w:rPr>
@@ -5209,41 +5197,18 @@
           </w:pPr>
         </w:pPrChange>
       </w:pPr>
-      <w:ins w:id="294" w:author="Eric Haas" w:date="2016-07-19T14:24:00Z">
-        <w:r>
-          <w:t>Can edit the description in markdown</w:t>
-        </w:r>
-        <w:proofErr w:type="gramStart"/>
-        <w:r>
-          <w:t xml:space="preserve">.   </w:t>
-        </w:r>
-        <w:proofErr w:type="gramEnd"/>
-        <w:r>
-          <w:t xml:space="preserve">Tool will create a narrative so I have commented out the existing text in the </w:t>
-        </w:r>
-        <w:proofErr w:type="spellStart"/>
-        <w:r>
-          <w:t>daf</w:t>
-        </w:r>
-        <w:proofErr w:type="spellEnd"/>
-        <w:r>
-          <w:t xml:space="preserve"> </w:t>
-        </w:r>
-        <w:proofErr w:type="spellStart"/>
-        <w:r>
-          <w:t>valuesets</w:t>
-        </w:r>
-        <w:proofErr w:type="spellEnd"/>
-      </w:ins>
-    </w:p>
-    <w:p>
-      <w:pPr>
-        <w:pStyle w:val="ListParagraph"/>
-        <w:ind w:left="2160"/>
-        <w:rPr>
-          <w:ins w:id="295" w:author="Eric Haas" w:date="2016-07-19T14:23:00Z"/>
-        </w:rPr>
-        <w:pPrChange w:id="296" w:author="Eric Haas" w:date="2016-07-19T14:24:00Z">
+    </w:p>
+    <w:p>
+      <w:pPr>
+        <w:pStyle w:val="ListParagraph"/>
+        <w:numPr>
+          <w:ilvl w:val="2"/>
+          <w:numId w:val="2"/>
+        </w:numPr>
+        <w:rPr>
+          <w:ins w:id="294" w:author="Eric Haas" w:date="2016-07-19T14:24:00Z"/>
+        </w:rPr>
+        <w:pPrChange w:id="295" w:author="Eric Haas" w:date="2016-07-19T14:24:00Z">
           <w:pPr>
             <w:pStyle w:val="ListParagraph"/>
             <w:numPr>
@@ -5254,6 +5219,51 @@
           </w:pPr>
         </w:pPrChange>
       </w:pPr>
+      <w:ins w:id="296" w:author="Eric Haas" w:date="2016-07-19T14:24:00Z">
+        <w:r>
+          <w:t>Can edit the description in markdown</w:t>
+        </w:r>
+        <w:proofErr w:type="gramStart"/>
+        <w:r>
+          <w:t xml:space="preserve">.   </w:t>
+        </w:r>
+        <w:proofErr w:type="gramEnd"/>
+        <w:r>
+          <w:t xml:space="preserve">Tool will create a narrative so I have commented out the existing text in the </w:t>
+        </w:r>
+        <w:proofErr w:type="spellStart"/>
+        <w:r>
+          <w:t>daf</w:t>
+        </w:r>
+        <w:proofErr w:type="spellEnd"/>
+        <w:r>
+          <w:t xml:space="preserve"> </w:t>
+        </w:r>
+        <w:proofErr w:type="spellStart"/>
+        <w:r>
+          <w:t>valuesets</w:t>
+        </w:r>
+        <w:proofErr w:type="spellEnd"/>
+      </w:ins>
+    </w:p>
+    <w:p>
+      <w:pPr>
+        <w:pStyle w:val="ListParagraph"/>
+        <w:ind w:left="2160"/>
+        <w:rPr>
+          <w:ins w:id="297" w:author="Eric Haas" w:date="2016-07-19T14:23:00Z"/>
+        </w:rPr>
+        <w:pPrChange w:id="298" w:author="Eric Haas" w:date="2016-07-19T14:24:00Z">
+          <w:pPr>
+            <w:pStyle w:val="ListParagraph"/>
+            <w:numPr>
+              <w:ilvl w:val="1"/>
+              <w:numId w:val="2"/>
+            </w:numPr>
+            <w:ind w:left="1440" w:hanging="360"/>
+          </w:pPr>
+        </w:pPrChange>
+      </w:pPr>
     </w:p>
     <w:p>
       <w:pPr>
@@ -5263,9 +5273,9 @@
           <w:numId w:val="2"/>
         </w:numPr>
         <w:rPr>
-          <w:ins w:id="297" w:author="Eric Haas" w:date="2016-07-19T14:23:00Z"/>
-        </w:rPr>
-        <w:pPrChange w:id="298" w:author="Eric Haas" w:date="2016-07-19T14:23:00Z">
+          <w:ins w:id="299" w:author="Eric Haas" w:date="2016-07-19T14:23:00Z"/>
+        </w:rPr>
+        <w:pPrChange w:id="300" w:author="Eric Haas" w:date="2016-07-19T14:23:00Z">
           <w:pPr>
             <w:pStyle w:val="ListParagraph"/>
             <w:numPr>
@@ -5275,7 +5285,7 @@
           </w:pPr>
         </w:pPrChange>
       </w:pPr>
-      <w:ins w:id="299" w:author="Eric Haas" w:date="2016-07-19T14:23:00Z">
+      <w:ins w:id="301" w:author="Eric Haas" w:date="2016-07-19T14:23:00Z">
         <w:r>
           <w:t xml:space="preserve">Locate and open </w:t>
         </w:r>
@@ -5299,9 +5309,9 @@
         <w:pStyle w:val="ListParagraph"/>
         <w:ind w:left="2880"/>
         <w:rPr>
-          <w:ins w:id="300" w:author="Eric Haas" w:date="2016-07-19T14:23:00Z"/>
-        </w:rPr>
-        <w:pPrChange w:id="301" w:author="Eric Haas" w:date="2016-07-19T14:24:00Z">
+          <w:ins w:id="302" w:author="Eric Haas" w:date="2016-07-19T14:23:00Z"/>
+        </w:rPr>
+        <w:pPrChange w:id="303" w:author="Eric Haas" w:date="2016-07-19T14:24:00Z">
           <w:pPr>
             <w:pStyle w:val="ListParagraph"/>
             <w:numPr>
@@ -5321,9 +5331,9 @@
           <w:numId w:val="2"/>
         </w:numPr>
         <w:rPr>
-          <w:ins w:id="302" w:author="Eric Haas" w:date="2016-07-19T14:30:00Z"/>
-        </w:rPr>
-        <w:pPrChange w:id="303" w:author="Eric Haas" w:date="2016-07-19T14:24:00Z">
+          <w:ins w:id="304" w:author="Eric Haas" w:date="2016-07-19T14:30:00Z"/>
+        </w:rPr>
+        <w:pPrChange w:id="305" w:author="Eric Haas" w:date="2016-07-19T14:24:00Z">
           <w:pPr>
             <w:pStyle w:val="ListParagraph"/>
             <w:numPr>
@@ -5334,12 +5344,12 @@
           </w:pPr>
         </w:pPrChange>
       </w:pPr>
-      <w:ins w:id="304" w:author="Eric Haas" w:date="2016-07-19T14:23:00Z">
+      <w:ins w:id="306" w:author="Eric Haas" w:date="2016-07-19T14:23:00Z">
         <w:r>
           <w:t>Add structure</w:t>
         </w:r>
       </w:ins>
-      <w:ins w:id="305" w:author="Eric Haas" w:date="2016-07-19T14:29:00Z">
+      <w:ins w:id="307" w:author="Eric Haas" w:date="2016-07-19T14:29:00Z">
         <w:r>
           <w:t xml:space="preserve"> </w:t>
         </w:r>
@@ -5350,9 +5360,9 @@
         <w:pStyle w:val="ListParagraph"/>
         <w:ind w:left="2160"/>
         <w:rPr>
-          <w:ins w:id="306" w:author="Eric Haas" w:date="2016-07-19T14:23:00Z"/>
-        </w:rPr>
-        <w:pPrChange w:id="307" w:author="Eric Haas" w:date="2016-07-19T14:32:00Z">
+          <w:ins w:id="308" w:author="Eric Haas" w:date="2016-07-19T14:23:00Z"/>
+        </w:rPr>
+        <w:pPrChange w:id="309" w:author="Eric Haas" w:date="2016-07-19T14:32:00Z">
           <w:pPr>
             <w:pStyle w:val="ListParagraph"/>
             <w:numPr>
@@ -5369,9 +5379,9 @@
         <w:pStyle w:val="ListParagraph"/>
         <w:ind w:left="2880"/>
         <w:rPr>
-          <w:ins w:id="308" w:author="Eric Haas" w:date="2016-07-19T14:23:00Z"/>
-        </w:rPr>
-        <w:pPrChange w:id="309" w:author="Eric Haas" w:date="2016-07-19T14:33:00Z">
+          <w:ins w:id="310" w:author="Eric Haas" w:date="2016-07-19T14:23:00Z"/>
+        </w:rPr>
+        <w:pPrChange w:id="311" w:author="Eric Haas" w:date="2016-07-19T14:33:00Z">
           <w:pPr>
             <w:pStyle w:val="ListParagraph"/>
             <w:numPr>
@@ -5382,7 +5392,7 @@
           </w:pPr>
         </w:pPrChange>
       </w:pPr>
-      <w:ins w:id="310" w:author="Eric Haas" w:date="2016-07-19T14:32:00Z">
+      <w:ins w:id="312" w:author="Eric Haas" w:date="2016-07-19T14:32:00Z">
         <w:r>
           <w:rPr>
             <w:noProof/>
@@ -5440,24 +5450,6 @@
         <w:pStyle w:val="ListParagraph"/>
         <w:ind w:left="1440"/>
         <w:rPr>
-          <w:ins w:id="311" w:author="Eric Haas" w:date="2016-07-19T14:33:00Z"/>
-        </w:rPr>
-        <w:pPrChange w:id="312" w:author="Eric Haas" w:date="2016-07-19T14:33:00Z">
-          <w:pPr>
-            <w:pStyle w:val="ListParagraph"/>
-            <w:numPr>
-              <w:numId w:val="2"/>
-            </w:numPr>
-            <w:ind w:hanging="360"/>
-          </w:pPr>
-        </w:pPrChange>
-      </w:pPr>
-    </w:p>
-    <w:p>
-      <w:pPr>
-        <w:pStyle w:val="ListParagraph"/>
-        <w:ind w:left="1440"/>
-        <w:rPr>
           <w:ins w:id="313" w:author="Eric Haas" w:date="2016-07-19T14:33:00Z"/>
         </w:rPr>
         <w:pPrChange w:id="314" w:author="Eric Haas" w:date="2016-07-19T14:33:00Z">
@@ -5492,14 +5484,11 @@
     <w:p>
       <w:pPr>
         <w:pStyle w:val="ListParagraph"/>
-        <w:numPr>
-          <w:ilvl w:val="1"/>
-          <w:numId w:val="2"/>
-        </w:numPr>
+        <w:ind w:left="1440"/>
         <w:rPr>
           <w:ins w:id="317" w:author="Eric Haas" w:date="2016-07-19T14:33:00Z"/>
         </w:rPr>
-        <w:pPrChange w:id="318" w:author="Eric Haas" w:date="2016-07-19T14:24:00Z">
+        <w:pPrChange w:id="318" w:author="Eric Haas" w:date="2016-07-19T14:33:00Z">
           <w:pPr>
             <w:pStyle w:val="ListParagraph"/>
             <w:numPr>
@@ -5509,28 +5498,18 @@
           </w:pPr>
         </w:pPrChange>
       </w:pPr>
-      <w:ins w:id="319" w:author="Eric Haas" w:date="2016-07-19T14:23:00Z">
-        <w:r>
-          <w:t xml:space="preserve">Locate and open </w:t>
-        </w:r>
-        <w:proofErr w:type="spellStart"/>
-        <w:r>
-          <w:t>daf2</w:t>
-        </w:r>
-        <w:proofErr w:type="spellEnd"/>
-        <w:r>
-          <w:t>/resources/daf.xml</w:t>
-        </w:r>
-      </w:ins>
-    </w:p>
-    <w:p>
-      <w:pPr>
-        <w:pStyle w:val="ListParagraph"/>
-        <w:ind w:left="1440"/>
-        <w:rPr>
-          <w:ins w:id="320" w:author="Eric Haas" w:date="2016-07-19T14:30:00Z"/>
-        </w:rPr>
-        <w:pPrChange w:id="321" w:author="Eric Haas" w:date="2016-07-19T14:33:00Z">
+    </w:p>
+    <w:p>
+      <w:pPr>
+        <w:pStyle w:val="ListParagraph"/>
+        <w:numPr>
+          <w:ilvl w:val="1"/>
+          <w:numId w:val="2"/>
+        </w:numPr>
+        <w:rPr>
+          <w:ins w:id="319" w:author="Eric Haas" w:date="2016-07-19T14:33:00Z"/>
+        </w:rPr>
+        <w:pPrChange w:id="320" w:author="Eric Haas" w:date="2016-07-19T14:24:00Z">
           <w:pPr>
             <w:pStyle w:val="ListParagraph"/>
             <w:numPr>
@@ -5540,14 +5519,28 @@
           </w:pPr>
         </w:pPrChange>
       </w:pPr>
-    </w:p>
-    <w:p>
-      <w:pPr>
-        <w:ind w:left="1080"/>
-        <w:rPr>
-          <w:ins w:id="322" w:author="Eric Haas" w:date="2016-07-19T14:23:00Z"/>
-        </w:rPr>
-        <w:pPrChange w:id="323" w:author="Eric Haas" w:date="2016-07-19T14:30:00Z">
+      <w:ins w:id="321" w:author="Eric Haas" w:date="2016-07-19T14:23:00Z">
+        <w:r>
+          <w:t xml:space="preserve">Locate and open </w:t>
+        </w:r>
+        <w:proofErr w:type="spellStart"/>
+        <w:r>
+          <w:t>daf2</w:t>
+        </w:r>
+        <w:proofErr w:type="spellEnd"/>
+        <w:r>
+          <w:t>/resources/daf.xml</w:t>
+        </w:r>
+      </w:ins>
+    </w:p>
+    <w:p>
+      <w:pPr>
+        <w:pStyle w:val="ListParagraph"/>
+        <w:ind w:left="1440"/>
+        <w:rPr>
+          <w:ins w:id="322" w:author="Eric Haas" w:date="2016-07-19T14:30:00Z"/>
+        </w:rPr>
+        <w:pPrChange w:id="323" w:author="Eric Haas" w:date="2016-07-19T14:33:00Z">
           <w:pPr>
             <w:pStyle w:val="ListParagraph"/>
             <w:numPr>
@@ -5560,16 +5553,33 @@
     </w:p>
     <w:p>
       <w:pPr>
+        <w:ind w:left="1080"/>
+        <w:rPr>
+          <w:ins w:id="324" w:author="Eric Haas" w:date="2016-07-19T14:23:00Z"/>
+        </w:rPr>
+        <w:pPrChange w:id="325" w:author="Eric Haas" w:date="2016-07-19T14:30:00Z">
+          <w:pPr>
+            <w:pStyle w:val="ListParagraph"/>
+            <w:numPr>
+              <w:numId w:val="2"/>
+            </w:numPr>
+            <w:ind w:hanging="360"/>
+          </w:pPr>
+        </w:pPrChange>
+      </w:pPr>
+    </w:p>
+    <w:p>
+      <w:pPr>
         <w:pStyle w:val="ListParagraph"/>
         <w:numPr>
           <w:ilvl w:val="2"/>
           <w:numId w:val="2"/>
         </w:numPr>
         <w:rPr>
-          <w:ins w:id="324" w:author="Eric Haas" w:date="2016-07-19T14:31:00Z"/>
-        </w:rPr>
-      </w:pPr>
-      <w:ins w:id="325" w:author="Eric Haas" w:date="2016-07-19T14:30:00Z">
+          <w:ins w:id="326" w:author="Eric Haas" w:date="2016-07-19T14:31:00Z"/>
+        </w:rPr>
+      </w:pPr>
+      <w:ins w:id="327" w:author="Eric Haas" w:date="2016-07-19T14:30:00Z">
         <w:r>
           <w:t xml:space="preserve">Add structure </w:t>
         </w:r>
@@ -5580,9 +5590,9 @@
         <w:pStyle w:val="ListParagraph"/>
         <w:ind w:left="2160"/>
         <w:rPr>
-          <w:ins w:id="326" w:author="Eric Haas" w:date="2016-07-19T14:30:00Z"/>
-        </w:rPr>
-        <w:pPrChange w:id="327" w:author="Eric Haas" w:date="2016-07-19T14:31:00Z">
+          <w:ins w:id="328" w:author="Eric Haas" w:date="2016-07-19T14:30:00Z"/>
+        </w:rPr>
+        <w:pPrChange w:id="329" w:author="Eric Haas" w:date="2016-07-19T14:31:00Z">
           <w:pPr>
             <w:pStyle w:val="ListParagraph"/>
             <w:numPr>
@@ -5594,7 +5604,7 @@
         </w:pPrChange>
       </w:pPr>
       <w:proofErr w:type="gramStart"/>
-      <w:ins w:id="328" w:author="Eric Haas" w:date="2016-07-19T14:31:00Z">
+      <w:ins w:id="330" w:author="Eric Haas" w:date="2016-07-19T14:31:00Z">
         <w:r>
           <w:t>e.g.</w:t>
         </w:r>
@@ -5606,9 +5616,9 @@
         <w:pStyle w:val="ListParagraph"/>
         <w:ind w:left="2160"/>
         <w:rPr>
-          <w:ins w:id="329" w:author="Eric Haas" w:date="2016-07-19T14:30:00Z"/>
-        </w:rPr>
-        <w:pPrChange w:id="330" w:author="Eric Haas" w:date="2016-07-19T14:30:00Z">
+          <w:ins w:id="331" w:author="Eric Haas" w:date="2016-07-19T14:30:00Z"/>
+        </w:rPr>
+        <w:pPrChange w:id="332" w:author="Eric Haas" w:date="2016-07-19T14:30:00Z">
           <w:pPr>
             <w:pStyle w:val="ListParagraph"/>
             <w:numPr>
@@ -5625,9 +5635,9 @@
         <w:pStyle w:val="ListParagraph"/>
         <w:ind w:left="2160"/>
         <w:rPr>
-          <w:ins w:id="331" w:author="Eric Haas" w:date="2016-07-19T14:31:00Z"/>
-        </w:rPr>
-        <w:pPrChange w:id="332" w:author="Eric Haas" w:date="2016-07-19T14:28:00Z">
+          <w:ins w:id="333" w:author="Eric Haas" w:date="2016-07-19T14:31:00Z"/>
+        </w:rPr>
+        <w:pPrChange w:id="334" w:author="Eric Haas" w:date="2016-07-19T14:28:00Z">
           <w:pPr>
             <w:pStyle w:val="ListParagraph"/>
             <w:numPr>
@@ -5638,7 +5648,7 @@
           </w:pPr>
         </w:pPrChange>
       </w:pPr>
-      <w:ins w:id="333" w:author="Eric Haas" w:date="2016-07-19T14:31:00Z">
+      <w:ins w:id="335" w:author="Eric Haas" w:date="2016-07-19T14:31:00Z">
         <w:r>
           <w:rPr>
             <w:noProof/>
@@ -5697,9 +5707,9 @@
         <w:pStyle w:val="ListParagraph"/>
         <w:ind w:left="2160"/>
         <w:rPr>
-          <w:ins w:id="334" w:author="Eric Haas" w:date="2016-07-19T14:23:00Z"/>
-        </w:rPr>
-        <w:pPrChange w:id="335" w:author="Eric Haas" w:date="2016-07-19T14:28:00Z">
+          <w:ins w:id="336" w:author="Eric Haas" w:date="2016-07-19T14:23:00Z"/>
+        </w:rPr>
+        <w:pPrChange w:id="337" w:author="Eric Haas" w:date="2016-07-19T14:28:00Z">
           <w:pPr>
             <w:pStyle w:val="ListParagraph"/>
             <w:numPr>
@@ -5715,9 +5725,9 @@
       <w:pPr>
         <w:ind w:firstLine="720"/>
         <w:rPr>
-          <w:ins w:id="336" w:author="Eric Haas" w:date="2016-07-19T14:23:00Z"/>
-        </w:rPr>
-        <w:pPrChange w:id="337" w:author="Eric Haas" w:date="2016-07-19T14:24:00Z">
+          <w:ins w:id="338" w:author="Eric Haas" w:date="2016-07-19T14:23:00Z"/>
+        </w:rPr>
+        <w:pPrChange w:id="339" w:author="Eric Haas" w:date="2016-07-19T14:24:00Z">
           <w:pPr/>
         </w:pPrChange>
       </w:pPr>
@@ -5726,25 +5736,7 @@
       <w:pPr>
         <w:pStyle w:val="ListParagraph"/>
         <w:rPr>
-          <w:ins w:id="338" w:author="Eric Haas" w:date="2016-07-19T10:24:00Z"/>
-        </w:rPr>
-        <w:pPrChange w:id="339" w:author="Eric Haas" w:date="2016-07-19T10:23:00Z">
-          <w:pPr>
-            <w:pStyle w:val="ListParagraph"/>
-            <w:numPr>
-              <w:ilvl w:val="1"/>
-              <w:numId w:val="2"/>
-            </w:numPr>
-            <w:ind w:left="1440" w:hanging="360"/>
-          </w:pPr>
-        </w:pPrChange>
-      </w:pPr>
-    </w:p>
-    <w:p>
-      <w:pPr>
-        <w:pStyle w:val="ListParagraph"/>
-        <w:rPr>
-          <w:ins w:id="340" w:author="Eric Haas" w:date="2016-07-19T10:23:00Z"/>
+          <w:ins w:id="340" w:author="Eric Haas" w:date="2016-07-19T10:24:00Z"/>
         </w:rPr>
         <w:pPrChange w:id="341" w:author="Eric Haas" w:date="2016-07-19T10:23:00Z">
           <w:pPr>
@@ -5761,39 +5753,10 @@
     <w:p>
       <w:pPr>
         <w:pStyle w:val="ListParagraph"/>
-        <w:numPr>
-          <w:ilvl w:val="1"/>
-          <w:numId w:val="2"/>
-        </w:numPr>
-        <w:rPr>
-          <w:ins w:id="342" w:author="Eric Haas" w:date="2016-07-19T10:24:00Z"/>
-        </w:rPr>
-      </w:pPr>
-      <w:ins w:id="343" w:author="Eric Haas" w:date="2016-07-19T10:24:00Z">
-        <w:r>
-          <w:t xml:space="preserve"> </w:t>
-        </w:r>
-      </w:ins>
-      <w:ins w:id="344" w:author="Eric Haas" w:date="2016-07-19T10:34:00Z">
-        <w:r>
-          <w:t xml:space="preserve">Build will create registry </w:t>
-        </w:r>
-        <w:r>
-          <w:t>of all values</w:t>
-        </w:r>
-      </w:ins>
-      <w:ins w:id="345" w:author="Eric Haas" w:date="2016-07-19T14:29:00Z">
-        <w:r>
-          <w:t xml:space="preserve"> at the end</w:t>
-        </w:r>
-      </w:ins>
-    </w:p>
-    <w:p>
-      <w:pPr>
-        <w:rPr>
-          <w:ins w:id="346" w:author="Eric Haas" w:date="2016-07-19T10:24:00Z"/>
-        </w:rPr>
-        <w:pPrChange w:id="347" w:author="Eric Haas" w:date="2016-07-19T10:24:00Z">
+        <w:rPr>
+          <w:ins w:id="342" w:author="Eric Haas" w:date="2016-07-19T10:23:00Z"/>
+        </w:rPr>
+        <w:pPrChange w:id="343" w:author="Eric Haas" w:date="2016-07-19T10:23:00Z">
           <w:pPr>
             <w:pStyle w:val="ListParagraph"/>
             <w:numPr>
@@ -5813,83 +5776,34 @@
           <w:numId w:val="2"/>
         </w:numPr>
         <w:rPr>
-          <w:ins w:id="348" w:author="Eric Haas" w:date="2016-07-19T14:49:00Z"/>
-        </w:rPr>
-      </w:pPr>
-      <w:ins w:id="349" w:author="Eric Haas" w:date="2016-07-19T14:48:00Z">
-        <w:r>
-          <w:t xml:space="preserve">To </w:t>
-        </w:r>
-      </w:ins>
-      <w:ins w:id="350" w:author="Eric Haas" w:date="2016-07-19T14:49:00Z">
-        <w:r>
-          <w:t xml:space="preserve">move </w:t>
-        </w:r>
-      </w:ins>
-      <w:ins w:id="351" w:author="Eric Haas" w:date="2016-07-19T14:48:00Z">
-        <w:r>
-          <w:t xml:space="preserve">the existing </w:t>
-        </w:r>
-      </w:ins>
-      <w:proofErr w:type="spellStart"/>
-      <w:ins w:id="352" w:author="Eric Haas" w:date="2016-07-19T10:34:00Z">
-        <w:r>
-          <w:t>daf</w:t>
-        </w:r>
-        <w:proofErr w:type="spellEnd"/>
+          <w:ins w:id="344" w:author="Eric Haas" w:date="2016-07-19T10:24:00Z"/>
+        </w:rPr>
+      </w:pPr>
+      <w:ins w:id="345" w:author="Eric Haas" w:date="2016-07-19T10:24:00Z">
         <w:r>
           <w:t xml:space="preserve"> </w:t>
         </w:r>
-        <w:proofErr w:type="spellStart"/>
-        <w:r>
-          <w:t>ValueSet</w:t>
-        </w:r>
-      </w:ins>
-      <w:ins w:id="353" w:author="Eric Haas" w:date="2016-07-19T14:49:00Z">
-        <w:r>
-          <w:t>s</w:t>
-        </w:r>
-        <w:proofErr w:type="spellEnd"/>
-        <w:r>
-          <w:t xml:space="preserve"> to </w:t>
-        </w:r>
-        <w:proofErr w:type="spellStart"/>
-        <w:r>
-          <w:t>DAF</w:t>
-        </w:r>
-        <w:proofErr w:type="spellEnd"/>
-        <w:r>
-          <w:t xml:space="preserve"> core</w:t>
-        </w:r>
-      </w:ins>
-      <w:ins w:id="354" w:author="Eric Haas" w:date="2016-07-19T10:34:00Z">
-        <w:r>
-          <w:t xml:space="preserve"> in the recour</w:t>
-        </w:r>
-      </w:ins>
-      <w:ins w:id="355" w:author="Eric Haas" w:date="2016-07-19T14:49:00Z">
-        <w:r>
-          <w:t>s</w:t>
-        </w:r>
-      </w:ins>
-      <w:ins w:id="356" w:author="Eric Haas" w:date="2016-07-19T10:34:00Z">
-        <w:r>
-          <w:t>e folder</w:t>
-        </w:r>
-      </w:ins>
-      <w:ins w:id="357" w:author="Eric Haas" w:date="2016-07-19T14:49:00Z">
-        <w:r>
-          <w:t>:</w:t>
-        </w:r>
-      </w:ins>
-    </w:p>
-    <w:p>
-      <w:pPr>
-        <w:pStyle w:val="ListParagraph"/>
-        <w:rPr>
-          <w:ins w:id="358" w:author="Eric Haas" w:date="2016-07-19T14:49:00Z"/>
-        </w:rPr>
-        <w:pPrChange w:id="359" w:author="Eric Haas" w:date="2016-07-19T14:49:00Z">
+      </w:ins>
+      <w:ins w:id="346" w:author="Eric Haas" w:date="2016-07-19T10:34:00Z">
+        <w:r>
+          <w:t xml:space="preserve">Build will create registry </w:t>
+        </w:r>
+        <w:r>
+          <w:t>of all values</w:t>
+        </w:r>
+      </w:ins>
+      <w:ins w:id="347" w:author="Eric Haas" w:date="2016-07-19T14:29:00Z">
+        <w:r>
+          <w:t xml:space="preserve"> at the end</w:t>
+        </w:r>
+      </w:ins>
+    </w:p>
+    <w:p>
+      <w:pPr>
+        <w:rPr>
+          <w:ins w:id="348" w:author="Eric Haas" w:date="2016-07-19T10:24:00Z"/>
+        </w:rPr>
+        <w:pPrChange w:id="349" w:author="Eric Haas" w:date="2016-07-19T10:24:00Z">
           <w:pPr>
             <w:pStyle w:val="ListParagraph"/>
             <w:numPr>
@@ -5905,347 +5819,13 @@
       <w:pPr>
         <w:pStyle w:val="ListParagraph"/>
         <w:numPr>
-          <w:ilvl w:val="1"/>
+          <w:ilvl w:val="0"/>
           <w:numId w:val="2"/>
         </w:numPr>
         <w:rPr>
-          <w:ins w:id="360" w:author="Eric Haas" w:date="2016-07-19T14:49:00Z"/>
-        </w:rPr>
-      </w:pPr>
-      <w:ins w:id="361" w:author="Eric Haas" w:date="2016-07-19T14:49:00Z">
-        <w:r>
-          <w:t>Make binding in</w:t>
-        </w:r>
-      </w:ins>
-      <w:ins w:id="362" w:author="Eric Haas" w:date="2016-07-19T14:50:00Z">
-        <w:r>
-          <w:t xml:space="preserve"> </w:t>
-        </w:r>
-      </w:ins>
-      <w:proofErr w:type="spellStart"/>
-      <w:ins w:id="363" w:author="Eric Haas" w:date="2016-07-19T16:29:00Z">
-        <w:r>
-          <w:t>DAF</w:t>
-        </w:r>
-        <w:proofErr w:type="spellEnd"/>
-        <w:r>
-          <w:t>-Core</w:t>
-        </w:r>
-      </w:ins>
-      <w:ins w:id="364" w:author="Eric Haas" w:date="2016-07-19T14:50:00Z">
-        <w:r>
-          <w:t xml:space="preserve"> </w:t>
-        </w:r>
-      </w:ins>
-      <w:ins w:id="365" w:author="Eric Haas" w:date="2016-07-19T14:49:00Z">
-        <w:r>
-          <w:t>profile</w:t>
-        </w:r>
-      </w:ins>
-      <w:ins w:id="366" w:author="Eric Haas" w:date="2016-07-19T14:50:00Z">
-        <w:r>
-          <w:t xml:space="preserve"> spreadsheet </w:t>
-        </w:r>
-      </w:ins>
-      <w:ins w:id="367" w:author="Eric Haas" w:date="2016-07-19T14:49:00Z">
-        <w:r>
-          <w:t>using :  “</w:t>
-        </w:r>
-        <w:proofErr w:type="spellStart"/>
-        <w:r>
-          <w:t>valueset</w:t>
-        </w:r>
-        <w:proofErr w:type="spellEnd"/>
-        <w:r>
-          <w:t>-[</w:t>
-        </w:r>
-        <w:proofErr w:type="spellStart"/>
-        <w:r>
-          <w:t>valuese</w:t>
-        </w:r>
-        <w:r>
-          <w:t>t</w:t>
-        </w:r>
-        <w:proofErr w:type="spellEnd"/>
-        <w:r>
-          <w:t xml:space="preserve"> id]  then refer to it in </w:t>
-        </w:r>
-      </w:ins>
-      <w:proofErr w:type="spellStart"/>
-      <w:ins w:id="368" w:author="Eric Haas" w:date="2016-07-19T14:50:00Z">
-        <w:r>
-          <w:t>DAF</w:t>
-        </w:r>
-      </w:ins>
-      <w:proofErr w:type="spellEnd"/>
-      <w:ins w:id="369" w:author="Eric Haas" w:date="2016-07-19T14:49:00Z">
-        <w:r>
-          <w:t xml:space="preserve"> profile</w:t>
-        </w:r>
-      </w:ins>
-      <w:ins w:id="370" w:author="Eric Haas" w:date="2016-07-19T14:50:00Z">
-        <w:r>
-          <w:t xml:space="preserve"> spreadsheet</w:t>
-        </w:r>
-      </w:ins>
-      <w:ins w:id="371" w:author="Eric Haas" w:date="2016-07-19T14:49:00Z">
-        <w:r>
-          <w:t xml:space="preserve"> using the “canonical base” </w:t>
-        </w:r>
-        <w:r>
-          <w:t>http://hl7.org/fhir/daf</w:t>
-        </w:r>
-        <w:r>
-          <w:t>/</w:t>
-        </w:r>
-        <w:r>
-          <w:t>ValueSet/</w:t>
-        </w:r>
-        <w:r>
-          <w:t>[</w:t>
-        </w:r>
-        <w:r>
-          <w:t xml:space="preserve"> </w:t>
-        </w:r>
-        <w:proofErr w:type="spellStart"/>
-        <w:r>
-          <w:t>valueset</w:t>
-        </w:r>
-        <w:proofErr w:type="spellEnd"/>
-        <w:r>
-          <w:t xml:space="preserve"> id]</w:t>
-        </w:r>
-      </w:ins>
-    </w:p>
-    <w:p>
-      <w:pPr>
-        <w:ind w:left="1080"/>
-        <w:rPr>
-          <w:ins w:id="372" w:author="Eric Haas" w:date="2016-07-19T14:49:00Z"/>
-        </w:rPr>
-      </w:pPr>
-      <w:proofErr w:type="spellStart"/>
-      <w:ins w:id="373" w:author="Eric Haas" w:date="2016-07-19T14:49:00Z">
-        <w:r>
-          <w:t>e.g</w:t>
-        </w:r>
-        <w:proofErr w:type="spellEnd"/>
-        <w:r>
-          <w:t xml:space="preserve"> </w:t>
-        </w:r>
-        <w:r>
-          <w:t xml:space="preserve"> </w:t>
-        </w:r>
-      </w:ins>
-    </w:p>
-    <w:p>
-      <w:pPr>
-        <w:ind w:left="1080"/>
-        <w:rPr>
-          <w:ins w:id="374" w:author="Eric Haas" w:date="2016-07-19T14:49:00Z"/>
-        </w:rPr>
-      </w:pPr>
-      <w:proofErr w:type="spellStart"/>
-      <w:proofErr w:type="gramStart"/>
-      <w:ins w:id="375" w:author="Eric Haas" w:date="2016-07-19T14:49:00Z">
-        <w:r>
-          <w:t>valueset</w:t>
-        </w:r>
-        <w:proofErr w:type="spellEnd"/>
-        <w:r>
-          <w:t>-</w:t>
-        </w:r>
-        <w:proofErr w:type="spellStart"/>
-        <w:r>
-          <w:t>daf</w:t>
-        </w:r>
-        <w:proofErr w:type="spellEnd"/>
-        <w:r>
-          <w:t>-</w:t>
-        </w:r>
-      </w:ins>
-      <w:ins w:id="376" w:author="Eric Haas" w:date="2016-07-19T14:51:00Z">
-        <w:r>
-          <w:t>ethnicity</w:t>
-        </w:r>
-      </w:ins>
-      <w:proofErr w:type="gramEnd"/>
-    </w:p>
-    <w:p>
-      <w:pPr>
-        <w:ind w:left="1080"/>
-        <w:rPr>
-          <w:ins w:id="377" w:author="Eric Haas" w:date="2016-07-19T16:29:00Z"/>
-        </w:rPr>
-      </w:pPr>
-      <w:ins w:id="378" w:author="Eric Haas" w:date="2016-07-19T16:29:00Z">
-        <w:r>
-          <w:fldChar w:fldCharType="begin"/>
-        </w:r>
-        <w:r>
-          <w:instrText xml:space="preserve"> HYPERLINK "</w:instrText>
-        </w:r>
-      </w:ins>
-      <w:ins w:id="379" w:author="Eric Haas" w:date="2016-07-19T14:49:00Z">
-        <w:r>
-          <w:rPr>
-            <w:rPrChange w:id="380" w:author="Eric Haas" w:date="2016-07-19T16:29:00Z">
-              <w:rPr>
-                <w:rStyle w:val="Hyperlink"/>
-              </w:rPr>
-            </w:rPrChange>
-          </w:rPr>
-          <w:instrText>http://hl7.org/fhi</w:instrText>
-        </w:r>
-        <w:r>
-          <w:rPr>
-            <w:rPrChange w:id="381" w:author="Eric Haas" w:date="2016-07-19T16:29:00Z">
-              <w:rPr>
-                <w:rStyle w:val="Hyperlink"/>
-              </w:rPr>
-            </w:rPrChange>
-          </w:rPr>
-          <w:instrText>r/daf/ValueSet/daf</w:instrText>
-        </w:r>
-        <w:r>
-          <w:rPr>
-            <w:rPrChange w:id="382" w:author="Eric Haas" w:date="2016-07-19T16:29:00Z">
-              <w:rPr>
-                <w:rStyle w:val="Hyperlink"/>
-              </w:rPr>
-            </w:rPrChange>
-          </w:rPr>
-          <w:instrText>-</w:instrText>
-        </w:r>
-      </w:ins>
-      <w:ins w:id="383" w:author="Eric Haas" w:date="2016-07-19T14:51:00Z">
-        <w:r>
-          <w:rPr>
-            <w:rPrChange w:id="384" w:author="Eric Haas" w:date="2016-07-19T16:29:00Z">
-              <w:rPr>
-                <w:rStyle w:val="Hyperlink"/>
-              </w:rPr>
-            </w:rPrChange>
-          </w:rPr>
-          <w:instrText>ethnicit</w:instrText>
-        </w:r>
-      </w:ins>
-      <w:ins w:id="385" w:author="Eric Haas" w:date="2016-07-19T16:28:00Z">
-        <w:r>
-          <w:rPr>
-            <w:rPrChange w:id="386" w:author="Eric Haas" w:date="2016-07-19T16:29:00Z">
-              <w:rPr>
-                <w:rStyle w:val="Hyperlink"/>
-              </w:rPr>
-            </w:rPrChange>
-          </w:rPr>
-          <w:instrText>y</w:instrText>
-        </w:r>
-      </w:ins>
-      <w:ins w:id="387" w:author="Eric Haas" w:date="2016-07-19T14:49:00Z">
-        <w:r>
-          <w:rPr>
-            <w:rPrChange w:id="388" w:author="Eric Haas" w:date="2016-07-19T16:29:00Z">
-              <w:rPr>
-                <w:rStyle w:val="Hyperlink"/>
-              </w:rPr>
-            </w:rPrChange>
-          </w:rPr>
-          <w:instrText>.xml</w:instrText>
-        </w:r>
-      </w:ins>
-      <w:ins w:id="389" w:author="Eric Haas" w:date="2016-07-19T16:29:00Z">
-        <w:r>
-          <w:instrText xml:space="preserve">" </w:instrText>
-        </w:r>
-        <w:r>
-          <w:fldChar w:fldCharType="separate"/>
-        </w:r>
-      </w:ins>
-      <w:ins w:id="390" w:author="Eric Haas" w:date="2016-07-19T14:49:00Z">
-        <w:r>
-          <w:rPr>
-            <w:rStyle w:val="Hyperlink"/>
-          </w:rPr>
-          <w:t>http://hl7.org/fhi</w:t>
-        </w:r>
-        <w:r>
-          <w:rPr>
-            <w:rStyle w:val="Hyperlink"/>
-          </w:rPr>
-          <w:t>r/daf/ValueSet/daf</w:t>
-        </w:r>
-        <w:r>
-          <w:rPr>
-            <w:rStyle w:val="Hyperlink"/>
-          </w:rPr>
-          <w:t>-</w:t>
-        </w:r>
-      </w:ins>
-      <w:ins w:id="391" w:author="Eric Haas" w:date="2016-07-19T14:51:00Z">
-        <w:r>
-          <w:rPr>
-            <w:rStyle w:val="Hyperlink"/>
-          </w:rPr>
-          <w:t>ethnicit</w:t>
-        </w:r>
-      </w:ins>
-      <w:ins w:id="392" w:author="Eric Haas" w:date="2016-07-19T16:28:00Z">
-        <w:r>
-          <w:rPr>
-            <w:rStyle w:val="Hyperlink"/>
-          </w:rPr>
-          <w:t>y</w:t>
-        </w:r>
-      </w:ins>
-      <w:ins w:id="393" w:author="Eric Haas" w:date="2016-07-19T14:49:00Z">
-        <w:r>
-          <w:rPr>
-            <w:rStyle w:val="Hyperlink"/>
-          </w:rPr>
-          <w:t>.xml</w:t>
-        </w:r>
-      </w:ins>
-      <w:ins w:id="394" w:author="Eric Haas" w:date="2016-07-19T16:29:00Z">
-        <w:r>
-          <w:fldChar w:fldCharType="end"/>
-        </w:r>
-      </w:ins>
-    </w:p>
-    <w:p>
-      <w:pPr>
-        <w:ind w:left="1080"/>
-        <w:rPr>
-          <w:ins w:id="395" w:author="Eric Haas" w:date="2016-07-19T16:29:00Z"/>
-        </w:rPr>
-      </w:pPr>
-    </w:p>
-    <w:p>
-      <w:pPr>
-        <w:ind w:left="1080"/>
-        <w:rPr>
-          <w:ins w:id="396" w:author="Eric Haas" w:date="2016-07-19T14:49:00Z"/>
-        </w:rPr>
-      </w:pPr>
-      <w:proofErr w:type="gramStart"/>
-      <w:ins w:id="397" w:author="Eric Haas" w:date="2016-07-19T16:29:00Z">
-        <w:r>
-          <w:t>otherwise</w:t>
-        </w:r>
-        <w:proofErr w:type="gramEnd"/>
-        <w:r>
-          <w:t xml:space="preserve"> it will not work!</w:t>
-        </w:r>
-      </w:ins>
-    </w:p>
-    <w:p>
-      <w:pPr>
-        <w:pStyle w:val="ListParagraph"/>
-        <w:ind w:left="1440"/>
-        <w:rPr>
-          <w:ins w:id="398" w:author="Eric Haas" w:date="2016-07-19T09:02:00Z"/>
-        </w:rPr>
-        <w:pPrChange w:id="399" w:author="Eric Haas" w:date="2016-07-19T14:50:00Z">
+          <w:ins w:id="350" w:author="Eric Haas" w:date="2016-07-19T17:08:00Z"/>
+        </w:rPr>
+        <w:pPrChange w:id="351" w:author="Eric Haas" w:date="2016-07-19T17:08:00Z">
           <w:pPr>
             <w:pStyle w:val="ListParagraph"/>
             <w:numPr>
@@ -6256,14 +5836,114 @@
           </w:pPr>
         </w:pPrChange>
       </w:pPr>
-    </w:p>
-    <w:p>
-      <w:pPr>
-        <w:ind w:left="1440"/>
-        <w:rPr>
-          <w:ins w:id="400" w:author="Eric Haas" w:date="2016-07-19T09:02:00Z"/>
-        </w:rPr>
-        <w:pPrChange w:id="401" w:author="Eric Haas" w:date="2016-07-19T09:03:00Z">
+      <w:ins w:id="352" w:author="Eric Haas" w:date="2016-07-19T17:21:00Z">
+        <w:r>
+          <w:t>moving</w:t>
+        </w:r>
+      </w:ins>
+      <w:ins w:id="353" w:author="Eric Haas" w:date="2016-07-19T14:49:00Z">
+        <w:r>
+          <w:t xml:space="preserve"> </w:t>
+        </w:r>
+      </w:ins>
+      <w:ins w:id="354" w:author="Eric Haas" w:date="2016-07-19T14:48:00Z">
+        <w:r>
+          <w:t xml:space="preserve">the existing </w:t>
+        </w:r>
+      </w:ins>
+      <w:proofErr w:type="spellStart"/>
+      <w:ins w:id="355" w:author="Eric Haas" w:date="2016-07-19T10:34:00Z">
+        <w:r>
+          <w:t>daf</w:t>
+        </w:r>
+        <w:proofErr w:type="spellEnd"/>
+        <w:r>
+          <w:t xml:space="preserve"> </w:t>
+        </w:r>
+        <w:proofErr w:type="spellStart"/>
+        <w:r>
+          <w:t>ValueSet</w:t>
+        </w:r>
+      </w:ins>
+      <w:ins w:id="356" w:author="Eric Haas" w:date="2016-07-19T14:49:00Z">
+        <w:r>
+          <w:t>s</w:t>
+        </w:r>
+        <w:proofErr w:type="spellEnd"/>
+        <w:r>
+          <w:t xml:space="preserve"> to </w:t>
+        </w:r>
+        <w:proofErr w:type="spellStart"/>
+        <w:r>
+          <w:t>DAF</w:t>
+        </w:r>
+        <w:proofErr w:type="spellEnd"/>
+        <w:r>
+          <w:t xml:space="preserve"> core</w:t>
+        </w:r>
+      </w:ins>
+    </w:p>
+    <w:p>
+      <w:pPr>
+        <w:pStyle w:val="ListParagraph"/>
+        <w:numPr>
+          <w:ilvl w:val="1"/>
+          <w:numId w:val="2"/>
+        </w:numPr>
+        <w:rPr>
+          <w:ins w:id="357" w:author="Eric Haas" w:date="2016-07-19T14:49:00Z"/>
+        </w:rPr>
+      </w:pPr>
+      <w:ins w:id="358" w:author="Eric Haas" w:date="2016-07-19T17:08:00Z">
+        <w:r>
+          <w:t xml:space="preserve">NOTE </w:t>
+        </w:r>
+        <w:proofErr w:type="gramStart"/>
+        <w:r>
+          <w:t>The</w:t>
+        </w:r>
+        <w:proofErr w:type="gramEnd"/>
+        <w:r>
+          <w:t xml:space="preserve"> spreadsheet for the </w:t>
+        </w:r>
+        <w:proofErr w:type="spellStart"/>
+        <w:r>
+          <w:t>DAF_Core</w:t>
+        </w:r>
+        <w:proofErr w:type="spellEnd"/>
+        <w:r>
+          <w:t xml:space="preserve"> need to be before the </w:t>
+        </w:r>
+        <w:proofErr w:type="spellStart"/>
+        <w:r>
+          <w:t>DAF</w:t>
+        </w:r>
+        <w:proofErr w:type="spellEnd"/>
+        <w:r>
+          <w:t xml:space="preserve"> </w:t>
+        </w:r>
+      </w:ins>
+      <w:ins w:id="359" w:author="Eric Haas" w:date="2016-07-19T17:09:00Z">
+        <w:r>
+          <w:t xml:space="preserve">in the </w:t>
+        </w:r>
+        <w:proofErr w:type="spellStart"/>
+        <w:r>
+          <w:t>json</w:t>
+        </w:r>
+        <w:proofErr w:type="spellEnd"/>
+        <w:r>
+          <w:t xml:space="preserve"> file.</w:t>
+        </w:r>
+      </w:ins>
+    </w:p>
+    <w:p>
+      <w:pPr>
+        <w:pStyle w:val="ListParagraph"/>
+        <w:rPr>
+          <w:ins w:id="360" w:author="Eric Haas" w:date="2016-07-19T14:49:00Z"/>
+        </w:rPr>
+        <w:pPrChange w:id="361" w:author="Eric Haas" w:date="2016-07-19T14:49:00Z">
           <w:pPr>
             <w:pStyle w:val="ListParagraph"/>
             <w:numPr>
@@ -6278,11 +5958,258 @@
     <w:p>
       <w:pPr>
         <w:pStyle w:val="ListParagraph"/>
+        <w:numPr>
+          <w:ilvl w:val="1"/>
+          <w:numId w:val="2"/>
+        </w:numPr>
+        <w:rPr>
+          <w:ins w:id="362" w:author="Eric Haas" w:date="2016-07-19T14:49:00Z"/>
+        </w:rPr>
+      </w:pPr>
+      <w:ins w:id="363" w:author="Eric Haas" w:date="2016-07-19T14:49:00Z">
+        <w:r>
+          <w:t>Make binding in</w:t>
+        </w:r>
+      </w:ins>
+      <w:ins w:id="364" w:author="Eric Haas" w:date="2016-07-19T14:50:00Z">
+        <w:r>
+          <w:t xml:space="preserve"> </w:t>
+        </w:r>
+      </w:ins>
+      <w:proofErr w:type="spellStart"/>
+      <w:ins w:id="365" w:author="Eric Haas" w:date="2016-07-19T16:29:00Z">
+        <w:r>
+          <w:t>DAF</w:t>
+        </w:r>
+        <w:proofErr w:type="spellEnd"/>
+        <w:r>
+          <w:t>-Core</w:t>
+        </w:r>
+      </w:ins>
+      <w:ins w:id="366" w:author="Eric Haas" w:date="2016-07-19T14:50:00Z">
+        <w:r>
+          <w:t xml:space="preserve"> </w:t>
+        </w:r>
+      </w:ins>
+      <w:ins w:id="367" w:author="Eric Haas" w:date="2016-07-19T14:49:00Z">
+        <w:r>
+          <w:t>profile</w:t>
+        </w:r>
+      </w:ins>
+      <w:ins w:id="368" w:author="Eric Haas" w:date="2016-07-19T14:50:00Z">
+        <w:r>
+          <w:t xml:space="preserve"> spreadsheet </w:t>
+        </w:r>
+      </w:ins>
+      <w:ins w:id="369" w:author="Eric Haas" w:date="2016-07-19T14:49:00Z">
+        <w:r>
+          <w:t>using :  “</w:t>
+        </w:r>
+        <w:proofErr w:type="spellStart"/>
+        <w:r>
+          <w:t>valueset</w:t>
+        </w:r>
+        <w:proofErr w:type="spellEnd"/>
+        <w:r>
+          <w:t>-[</w:t>
+        </w:r>
+        <w:proofErr w:type="spellStart"/>
+        <w:r>
+          <w:t>valueset</w:t>
+        </w:r>
+        <w:proofErr w:type="spellEnd"/>
+        <w:r>
+          <w:t xml:space="preserve"> id]  then refer to it in </w:t>
+        </w:r>
+      </w:ins>
+      <w:proofErr w:type="spellStart"/>
+      <w:ins w:id="370" w:author="Eric Haas" w:date="2016-07-19T14:50:00Z">
+        <w:r>
+          <w:t>DAF</w:t>
+        </w:r>
+      </w:ins>
+      <w:proofErr w:type="spellEnd"/>
+      <w:ins w:id="371" w:author="Eric Haas" w:date="2016-07-19T14:49:00Z">
+        <w:r>
+          <w:t xml:space="preserve"> profile</w:t>
+        </w:r>
+      </w:ins>
+      <w:ins w:id="372" w:author="Eric Haas" w:date="2016-07-19T14:50:00Z">
+        <w:r>
+          <w:t xml:space="preserve"> spreadsheet</w:t>
+        </w:r>
+      </w:ins>
+      <w:ins w:id="373" w:author="Eric Haas" w:date="2016-07-19T14:49:00Z">
+        <w:r>
+          <w:t xml:space="preserve"> using the “canonical base” </w:t>
+        </w:r>
+        <w:r>
+          <w:t>http://hl7.org/fhir/daf</w:t>
+        </w:r>
+        <w:r>
+          <w:t>/</w:t>
+        </w:r>
+        <w:r>
+          <w:t>ValueSet/</w:t>
+        </w:r>
+        <w:r>
+          <w:t>[</w:t>
+        </w:r>
+        <w:r>
+          <w:t xml:space="preserve"> </w:t>
+        </w:r>
+        <w:proofErr w:type="spellStart"/>
+        <w:r>
+          <w:t>valueset</w:t>
+        </w:r>
+        <w:proofErr w:type="spellEnd"/>
+        <w:r>
+          <w:t xml:space="preserve"> id]</w:t>
+        </w:r>
+      </w:ins>
+    </w:p>
+    <w:p>
+      <w:pPr>
+        <w:ind w:left="1080"/>
+        <w:rPr>
+          <w:ins w:id="374" w:author="Eric Haas" w:date="2016-07-19T14:49:00Z"/>
+        </w:rPr>
+      </w:pPr>
+      <w:proofErr w:type="spellStart"/>
+      <w:ins w:id="375" w:author="Eric Haas" w:date="2016-07-19T14:49:00Z">
+        <w:r>
+          <w:t>e.g</w:t>
+        </w:r>
+        <w:proofErr w:type="spellEnd"/>
+        <w:r>
+          <w:t xml:space="preserve"> </w:t>
+        </w:r>
+        <w:r>
+          <w:t xml:space="preserve"> </w:t>
+        </w:r>
+      </w:ins>
+    </w:p>
+    <w:p>
+      <w:pPr>
+        <w:ind w:left="1080"/>
+        <w:rPr>
+          <w:ins w:id="376" w:author="Eric Haas" w:date="2016-07-19T14:49:00Z"/>
+        </w:rPr>
+      </w:pPr>
+      <w:proofErr w:type="spellStart"/>
+      <w:proofErr w:type="gramStart"/>
+      <w:ins w:id="377" w:author="Eric Haas" w:date="2016-07-19T14:49:00Z">
+        <w:r>
+          <w:t>valueset</w:t>
+        </w:r>
+        <w:proofErr w:type="spellEnd"/>
+        <w:r>
+          <w:t>-</w:t>
+        </w:r>
+        <w:proofErr w:type="spellStart"/>
+        <w:r>
+          <w:t>daf</w:t>
+        </w:r>
+        <w:proofErr w:type="spellEnd"/>
+        <w:r>
+          <w:t>-</w:t>
+        </w:r>
+      </w:ins>
+      <w:ins w:id="378" w:author="Eric Haas" w:date="2016-07-19T14:51:00Z">
+        <w:r>
+          <w:t>ethnicity</w:t>
+        </w:r>
+      </w:ins>
+      <w:proofErr w:type="gramEnd"/>
+    </w:p>
+    <w:p>
+      <w:pPr>
+        <w:ind w:left="1080"/>
+        <w:rPr>
+          <w:ins w:id="379" w:author="Eric Haas" w:date="2016-07-19T16:29:00Z"/>
+        </w:rPr>
+      </w:pPr>
+      <w:ins w:id="380" w:author="Eric Haas" w:date="2016-07-19T14:49:00Z">
+        <w:r>
+          <w:rPr>
+            <w:rPrChange w:id="381" w:author="Eric Haas" w:date="2016-07-19T17:21:00Z">
+              <w:rPr>
+                <w:rStyle w:val="Hyperlink"/>
+              </w:rPr>
+            </w:rPrChange>
+          </w:rPr>
+          <w:t>http://hl7.org/fhir/daf/ValueSet/daf-</w:t>
+        </w:r>
+      </w:ins>
+      <w:ins w:id="382" w:author="Eric Haas" w:date="2016-07-19T14:51:00Z">
+        <w:r>
+          <w:rPr>
+            <w:rPrChange w:id="383" w:author="Eric Haas" w:date="2016-07-19T17:21:00Z">
+              <w:rPr>
+                <w:rStyle w:val="Hyperlink"/>
+              </w:rPr>
+            </w:rPrChange>
+          </w:rPr>
+          <w:t>ethnicit</w:t>
+        </w:r>
+      </w:ins>
+      <w:ins w:id="384" w:author="Eric Haas" w:date="2016-07-19T16:28:00Z">
+        <w:r>
+          <w:rPr>
+            <w:rPrChange w:id="385" w:author="Eric Haas" w:date="2016-07-19T17:21:00Z">
+              <w:rPr>
+                <w:rStyle w:val="Hyperlink"/>
+              </w:rPr>
+            </w:rPrChange>
+          </w:rPr>
+          <w:t>y</w:t>
+        </w:r>
+      </w:ins>
+    </w:p>
+    <w:p>
+      <w:pPr>
+        <w:ind w:left="1080"/>
+        <w:rPr>
+          <w:ins w:id="386" w:author="Eric Haas" w:date="2016-07-19T16:29:00Z"/>
+        </w:rPr>
+      </w:pPr>
+    </w:p>
+    <w:p>
+      <w:pPr>
+        <w:ind w:left="1080"/>
+        <w:rPr>
+          <w:ins w:id="387" w:author="Eric Haas" w:date="2016-07-19T14:49:00Z"/>
+        </w:rPr>
+      </w:pPr>
+      <w:ins w:id="388" w:author="Eric Haas" w:date="2016-07-19T17:21:00Z">
+        <w:r>
+          <w:t xml:space="preserve">Right now this does </w:t>
+        </w:r>
+      </w:ins>
+      <w:ins w:id="389" w:author="Eric Haas" w:date="2016-07-19T17:22:00Z">
+        <w:r>
+          <w:t xml:space="preserve">not work.  </w:t>
+        </w:r>
+      </w:ins>
+      <w:proofErr w:type="gramStart"/>
+      <w:ins w:id="390" w:author="Eric Haas" w:date="2016-07-19T16:29:00Z">
+        <w:r>
+          <w:t>otherwise</w:t>
+        </w:r>
+        <w:proofErr w:type="gramEnd"/>
+        <w:r>
+          <w:t xml:space="preserve"> it will not work!</w:t>
+        </w:r>
+      </w:ins>
+    </w:p>
+    <w:p>
+      <w:pPr>
+        <w:pStyle w:val="ListParagraph"/>
         <w:ind w:left="1440"/>
         <w:rPr>
-          <w:ins w:id="402" w:author="Eric Haas" w:date="2016-07-19T09:00:00Z"/>
-        </w:rPr>
-        <w:pPrChange w:id="403" w:author="Eric Haas" w:date="2016-07-19T09:03:00Z">
+          <w:ins w:id="391" w:author="Eric Haas" w:date="2016-07-19T09:02:00Z"/>
+        </w:rPr>
+        <w:pPrChange w:id="392" w:author="Eric Haas" w:date="2016-07-19T14:50:00Z">
           <w:pPr>
             <w:pStyle w:val="ListParagraph"/>
             <w:numPr>
@@ -6293,20 +6220,14 @@
           </w:pPr>
         </w:pPrChange>
       </w:pPr>
-      <w:ins w:id="404" w:author="Eric Haas" w:date="2016-07-19T09:00:00Z">
-        <w:r>
-          <w:t xml:space="preserve"> </w:t>
-        </w:r>
-      </w:ins>
-    </w:p>
-    <w:p>
-      <w:pPr>
-        <w:pStyle w:val="ListParagraph"/>
+    </w:p>
+    <w:p>
+      <w:pPr>
         <w:ind w:left="1440"/>
         <w:rPr>
-          <w:ins w:id="405" w:author="Eric Haas" w:date="2016-07-19T09:00:00Z"/>
-        </w:rPr>
-        <w:pPrChange w:id="406" w:author="Eric Haas" w:date="2016-07-19T09:00:00Z">
+          <w:ins w:id="393" w:author="Eric Haas" w:date="2016-07-19T09:02:00Z"/>
+        </w:rPr>
+        <w:pPrChange w:id="394" w:author="Eric Haas" w:date="2016-07-19T09:03:00Z">
           <w:pPr>
             <w:pStyle w:val="ListParagraph"/>
             <w:numPr>
@@ -6323,9 +6244,9 @@
         <w:pStyle w:val="ListParagraph"/>
         <w:ind w:left="1440"/>
         <w:rPr>
-          <w:ins w:id="407" w:author="Eric Haas" w:date="2016-07-19T09:02:00Z"/>
-        </w:rPr>
-        <w:pPrChange w:id="408" w:author="Eric Haas" w:date="2016-07-19T09:00:00Z">
+          <w:ins w:id="395" w:author="Eric Haas" w:date="2016-07-19T09:00:00Z"/>
+        </w:rPr>
+        <w:pPrChange w:id="396" w:author="Eric Haas" w:date="2016-07-19T09:03:00Z">
           <w:pPr>
             <w:pStyle w:val="ListParagraph"/>
             <w:numPr>
@@ -6336,15 +6257,20 @@
           </w:pPr>
         </w:pPrChange>
       </w:pPr>
+      <w:ins w:id="397" w:author="Eric Haas" w:date="2016-07-19T09:00:00Z">
+        <w:r>
+          <w:t xml:space="preserve"> </w:t>
+        </w:r>
+      </w:ins>
     </w:p>
     <w:p>
       <w:pPr>
         <w:pStyle w:val="ListParagraph"/>
         <w:ind w:left="1440"/>
         <w:rPr>
-          <w:ins w:id="409" w:author="Eric Haas" w:date="2016-07-19T09:02:00Z"/>
-        </w:rPr>
-        <w:pPrChange w:id="410" w:author="Eric Haas" w:date="2016-07-19T09:00:00Z">
+          <w:ins w:id="398" w:author="Eric Haas" w:date="2016-07-19T09:00:00Z"/>
+        </w:rPr>
+        <w:pPrChange w:id="399" w:author="Eric Haas" w:date="2016-07-19T09:00:00Z">
           <w:pPr>
             <w:pStyle w:val="ListParagraph"/>
             <w:numPr>
@@ -6361,9 +6287,9 @@
         <w:pStyle w:val="ListParagraph"/>
         <w:ind w:left="1440"/>
         <w:rPr>
-          <w:ins w:id="411" w:author="Eric Haas" w:date="2016-07-12T07:48:00Z"/>
-        </w:rPr>
-        <w:pPrChange w:id="412" w:author="Eric Haas" w:date="2016-07-19T09:00:00Z">
+          <w:ins w:id="400" w:author="Eric Haas" w:date="2016-07-19T09:02:00Z"/>
+        </w:rPr>
+        <w:pPrChange w:id="401" w:author="Eric Haas" w:date="2016-07-19T09:00:00Z">
           <w:pPr>
             <w:pStyle w:val="ListParagraph"/>
             <w:numPr>
@@ -6378,14 +6304,11 @@
     <w:p>
       <w:pPr>
         <w:pStyle w:val="ListParagraph"/>
-        <w:numPr>
-          <w:ilvl w:val="0"/>
-          <w:numId w:val="2"/>
-        </w:numPr>
-        <w:rPr>
-          <w:ins w:id="413" w:author="Eric Haas" w:date="2016-07-12T07:49:00Z"/>
-        </w:rPr>
-        <w:pPrChange w:id="414" w:author="Eric Haas" w:date="2016-07-12T07:49:00Z">
+        <w:ind w:left="1440"/>
+        <w:rPr>
+          <w:ins w:id="402" w:author="Eric Haas" w:date="2016-07-19T09:02:00Z"/>
+        </w:rPr>
+        <w:pPrChange w:id="403" w:author="Eric Haas" w:date="2016-07-19T09:00:00Z">
           <w:pPr>
             <w:pStyle w:val="ListParagraph"/>
             <w:numPr>
@@ -6396,65 +6319,15 @@
           </w:pPr>
         </w:pPrChange>
       </w:pPr>
-      <w:ins w:id="415" w:author="Eric Haas" w:date="2016-07-12T07:49:00Z">
-        <w:r>
-          <w:t>Examples</w:t>
-        </w:r>
-      </w:ins>
-    </w:p>
-    <w:p>
-      <w:pPr>
-        <w:pStyle w:val="ListParagraph"/>
-        <w:numPr>
-          <w:ilvl w:val="1"/>
-          <w:numId w:val="2"/>
-        </w:numPr>
-        <w:rPr>
-          <w:ins w:id="416" w:author="Eric Haas" w:date="2016-07-12T07:49:00Z"/>
-        </w:rPr>
-      </w:pPr>
-      <w:ins w:id="417" w:author="Eric Haas" w:date="2016-07-18T17:58:00Z">
-        <w:r>
-          <w:t>Name all example</w:t>
-        </w:r>
-      </w:ins>
-      <w:ins w:id="418" w:author="Eric Haas" w:date="2016-07-18T17:59:00Z">
-        <w:r>
-          <w:t xml:space="preserve">s </w:t>
-        </w:r>
-      </w:ins>
-      <w:ins w:id="419" w:author="Eric Haas" w:date="2016-07-18T17:58:00Z">
-        <w:r>
-          <w:t xml:space="preserve"> </w:t>
-        </w:r>
-      </w:ins>
-      <w:ins w:id="420" w:author="Eric Haas" w:date="2016-07-18T17:59:00Z">
-        <w:r>
-          <w:t>“</w:t>
-        </w:r>
-      </w:ins>
-      <w:ins w:id="421" w:author="Eric Haas" w:date="2016-07-18T17:58:00Z">
-        <w:r>
-          <w:t>example</w:t>
-        </w:r>
-      </w:ins>
-      <w:ins w:id="422" w:author="Eric Haas" w:date="2016-07-18T17:59:00Z">
-        <w:r>
-          <w:t>”</w:t>
-        </w:r>
-      </w:ins>
-    </w:p>
-    <w:p>
-      <w:pPr>
-        <w:pStyle w:val="ListParagraph"/>
-        <w:numPr>
-          <w:ilvl w:val="2"/>
-          <w:numId w:val="2"/>
-        </w:numPr>
-        <w:rPr>
-          <w:ins w:id="423" w:author="Eric Haas" w:date="2016-07-18T17:59:00Z"/>
-        </w:rPr>
-        <w:pPrChange w:id="424" w:author="Eric Haas" w:date="2016-07-18T17:59:00Z">
+    </w:p>
+    <w:p>
+      <w:pPr>
+        <w:pStyle w:val="ListParagraph"/>
+        <w:ind w:left="1440"/>
+        <w:rPr>
+          <w:ins w:id="404" w:author="Eric Haas" w:date="2016-07-12T07:48:00Z"/>
+        </w:rPr>
+        <w:pPrChange w:id="405" w:author="Eric Haas" w:date="2016-07-19T09:00:00Z">
           <w:pPr>
             <w:pStyle w:val="ListParagraph"/>
             <w:numPr>
@@ -6465,23 +6338,18 @@
           </w:pPr>
         </w:pPrChange>
       </w:pPr>
-      <w:ins w:id="425" w:author="Eric Haas" w:date="2016-07-18T17:59:00Z">
-        <w:r>
-          <w:t>Instance id</w:t>
-        </w:r>
-      </w:ins>
     </w:p>
     <w:p>
       <w:pPr>
         <w:pStyle w:val="ListParagraph"/>
         <w:numPr>
-          <w:ilvl w:val="2"/>
+          <w:ilvl w:val="0"/>
           <w:numId w:val="2"/>
         </w:numPr>
         <w:rPr>
-          <w:ins w:id="426" w:author="Eric Haas" w:date="2016-07-18T17:59:00Z"/>
-        </w:rPr>
-        <w:pPrChange w:id="427" w:author="Eric Haas" w:date="2016-07-18T17:59:00Z">
+          <w:ins w:id="406" w:author="Eric Haas" w:date="2016-07-12T07:49:00Z"/>
+        </w:rPr>
+        <w:pPrChange w:id="407" w:author="Eric Haas" w:date="2016-07-12T07:49:00Z">
           <w:pPr>
             <w:pStyle w:val="ListParagraph"/>
             <w:numPr>
@@ -6492,17 +6360,51 @@
           </w:pPr>
         </w:pPrChange>
       </w:pPr>
-      <w:ins w:id="428" w:author="Eric Haas" w:date="2016-07-18T17:59:00Z">
-        <w:r>
-          <w:t xml:space="preserve">Put in the wrapper </w:t>
-        </w:r>
-        <w:proofErr w:type="spellStart"/>
-        <w:r>
-          <w:t>filesnames</w:t>
-        </w:r>
-        <w:proofErr w:type="spellEnd"/>
-        <w:r>
-          <w:t xml:space="preserve"> and front matter</w:t>
+      <w:ins w:id="408" w:author="Eric Haas" w:date="2016-07-12T07:49:00Z">
+        <w:r>
+          <w:t>Examples</w:t>
+        </w:r>
+      </w:ins>
+    </w:p>
+    <w:p>
+      <w:pPr>
+        <w:pStyle w:val="ListParagraph"/>
+        <w:numPr>
+          <w:ilvl w:val="1"/>
+          <w:numId w:val="2"/>
+        </w:numPr>
+        <w:rPr>
+          <w:ins w:id="409" w:author="Eric Haas" w:date="2016-07-12T07:49:00Z"/>
+        </w:rPr>
+      </w:pPr>
+      <w:ins w:id="410" w:author="Eric Haas" w:date="2016-07-18T17:58:00Z">
+        <w:r>
+          <w:t>Name all example</w:t>
+        </w:r>
+      </w:ins>
+      <w:ins w:id="411" w:author="Eric Haas" w:date="2016-07-18T17:59:00Z">
+        <w:r>
+          <w:t xml:space="preserve">s </w:t>
+        </w:r>
+      </w:ins>
+      <w:ins w:id="412" w:author="Eric Haas" w:date="2016-07-18T17:58:00Z">
+        <w:r>
+          <w:t xml:space="preserve"> </w:t>
+        </w:r>
+      </w:ins>
+      <w:ins w:id="413" w:author="Eric Haas" w:date="2016-07-18T17:59:00Z">
+        <w:r>
+          <w:t>“</w:t>
+        </w:r>
+      </w:ins>
+      <w:ins w:id="414" w:author="Eric Haas" w:date="2016-07-18T17:58:00Z">
+        <w:r>
+          <w:t>example</w:t>
+        </w:r>
+      </w:ins>
+      <w:ins w:id="415" w:author="Eric Haas" w:date="2016-07-18T17:59:00Z">
+        <w:r>
+          <w:t>”</w:t>
         </w:r>
       </w:ins>
     </w:p>
@@ -6513,406 +6415,10 @@
           <w:ilvl w:val="2"/>
           <w:numId w:val="2"/>
         </w:numPr>
-        <w:pPrChange w:id="429" w:author="Eric Haas" w:date="2016-07-12T07:28:00Z">
-          <w:pPr>
-            <w:pStyle w:val="ListParagraph"/>
-            <w:numPr>
-              <w:numId w:val="2"/>
-            </w:numPr>
-            <w:ind w:hanging="360"/>
-          </w:pPr>
-        </w:pPrChange>
-      </w:pPr>
-      <w:ins w:id="430" w:author="Eric Haas" w:date="2016-07-18T17:59:00Z">
-        <w:r>
-          <w:lastRenderedPageBreak/>
-          <w:t xml:space="preserve">Add profile data for </w:t>
-        </w:r>
-        <w:proofErr w:type="spellStart"/>
-        <w:r>
-          <w:t>DAF</w:t>
-        </w:r>
-        <w:proofErr w:type="spellEnd"/>
-        <w:r>
-          <w:t>-</w:t>
-        </w:r>
-      </w:ins>
-      <w:ins w:id="431" w:author="Eric Haas" w:date="2016-07-18T18:00:00Z">
-        <w:r>
-          <w:t xml:space="preserve">Core </w:t>
-        </w:r>
-      </w:ins>
-    </w:p>
-    <w:p>
-      <w:pPr>
-        <w:pStyle w:val="ListParagraph"/>
-        <w:numPr>
-          <w:ilvl w:val="1"/>
-          <w:numId w:val="2"/>
-        </w:numPr>
-        <w:rPr>
-          <w:ins w:id="432" w:author="Eric Haas" w:date="2016-07-18T18:47:00Z"/>
-        </w:rPr>
-      </w:pPr>
-      <w:ins w:id="433" w:author="Eric Haas" w:date="2016-07-18T18:47:00Z">
-        <w:r>
-          <w:t xml:space="preserve">Use the build generated artifacts to produce three html pages for the build generated narrative connect and xml and </w:t>
-        </w:r>
-        <w:proofErr w:type="spellStart"/>
-        <w:r>
-          <w:t>json</w:t>
-        </w:r>
-        <w:proofErr w:type="spellEnd"/>
-        <w:r>
-          <w:t xml:space="preserve"> versions</w:t>
-        </w:r>
-      </w:ins>
-    </w:p>
-    <w:p>
-      <w:pPr>
-        <w:pStyle w:val="ListParagraph"/>
-        <w:numPr>
-          <w:ilvl w:val="2"/>
-          <w:numId w:val="2"/>
-        </w:numPr>
-        <w:rPr>
-          <w:ins w:id="434" w:author="Eric Haas" w:date="2016-07-18T18:47:00Z"/>
-        </w:rPr>
-      </w:pPr>
-      <w:ins w:id="435" w:author="Eric Haas" w:date="2016-07-18T18:47:00Z">
-        <w:r>
-          <w:t>Three template files in _include directory</w:t>
-        </w:r>
-      </w:ins>
-    </w:p>
-    <w:p>
-      <w:pPr>
-        <w:pStyle w:val="ListParagraph"/>
-        <w:numPr>
-          <w:ilvl w:val="3"/>
-          <w:numId w:val="2"/>
-        </w:numPr>
-        <w:rPr>
-          <w:ins w:id="436" w:author="Eric Haas" w:date="2016-07-18T18:47:00Z"/>
-        </w:rPr>
-      </w:pPr>
-      <w:ins w:id="437" w:author="Eric Haas" w:date="2016-07-18T18:47:00Z">
-        <w:r>
-          <w:t>core-example-template.html</w:t>
-        </w:r>
-      </w:ins>
-    </w:p>
-    <w:p>
-      <w:pPr>
-        <w:pStyle w:val="ListParagraph"/>
-        <w:numPr>
-          <w:ilvl w:val="3"/>
-          <w:numId w:val="2"/>
-        </w:numPr>
-        <w:rPr>
-          <w:ins w:id="438" w:author="Eric Haas" w:date="2016-07-18T18:47:00Z"/>
-        </w:rPr>
-      </w:pPr>
-      <w:ins w:id="439" w:author="Eric Haas" w:date="2016-07-18T18:47:00Z">
-        <w:r>
-          <w:t>core-example-json-template.html</w:t>
-        </w:r>
-      </w:ins>
-    </w:p>
-    <w:p>
-      <w:pPr>
-        <w:pStyle w:val="ListParagraph"/>
-        <w:numPr>
-          <w:ilvl w:val="3"/>
-          <w:numId w:val="2"/>
-        </w:numPr>
-        <w:rPr>
-          <w:ins w:id="440" w:author="Eric Haas" w:date="2016-07-18T18:47:00Z"/>
-        </w:rPr>
-      </w:pPr>
-      <w:ins w:id="441" w:author="Eric Haas" w:date="2016-07-18T18:47:00Z">
-        <w:r>
-          <w:t>core-example-xml-template.html</w:t>
-        </w:r>
-      </w:ins>
-    </w:p>
-    <w:p>
-      <w:pPr>
-        <w:pStyle w:val="ListParagraph"/>
-        <w:numPr>
-          <w:ilvl w:val="2"/>
-          <w:numId w:val="2"/>
-        </w:numPr>
-        <w:rPr>
-          <w:ins w:id="442" w:author="Eric Haas" w:date="2016-07-18T18:47:00Z"/>
-        </w:rPr>
-      </w:pPr>
-      <w:ins w:id="443" w:author="Eric Haas" w:date="2016-07-18T18:47:00Z">
-        <w:r>
-          <w:t xml:space="preserve">three wrapper files for each example in pages directory that provide the front matter ( these will be </w:t>
-        </w:r>
-        <w:proofErr w:type="spellStart"/>
-        <w:r>
-          <w:t>prepopulated</w:t>
-        </w:r>
-        <w:proofErr w:type="spellEnd"/>
-        <w:r>
-          <w:t xml:space="preserve"> in directory)</w:t>
-        </w:r>
-      </w:ins>
-    </w:p>
-    <w:p>
-      <w:pPr>
-        <w:pStyle w:val="ListParagraph"/>
-        <w:numPr>
-          <w:ilvl w:val="3"/>
-          <w:numId w:val="2"/>
-        </w:numPr>
-        <w:rPr>
-          <w:ins w:id="444" w:author="Eric Haas" w:date="2016-07-18T18:47:00Z"/>
-        </w:rPr>
-      </w:pPr>
-      <w:ins w:id="445" w:author="Eric Haas" w:date="2016-07-18T18:47:00Z">
-        <w:r>
-          <w:t xml:space="preserve">names are  </w:t>
-        </w:r>
-        <w:proofErr w:type="spellStart"/>
-        <w:r>
-          <w:t>daf</w:t>
-        </w:r>
-        <w:proofErr w:type="spellEnd"/>
-        <w:r>
-          <w:t>-core-[</w:t>
-        </w:r>
-      </w:ins>
-      <w:ins w:id="446" w:author="Eric Haas" w:date="2016-07-18T18:52:00Z">
-        <w:r>
-          <w:rPr>
-            <w:rFonts w:ascii="Calibri" w:eastAsia="Times New Roman" w:hAnsi="Calibri" w:cs="Times New Roman"/>
-            <w:color w:val="000000"/>
-          </w:rPr>
-          <w:t>profile</w:t>
-        </w:r>
-      </w:ins>
-      <w:ins w:id="447" w:author="Eric Haas" w:date="2016-07-18T18:47:00Z">
-        <w:r>
-          <w:rPr>
-            <w:rFonts w:ascii="Calibri" w:eastAsia="Times New Roman" w:hAnsi="Calibri" w:cs="Times New Roman"/>
-            <w:color w:val="000000"/>
-          </w:rPr>
-          <w:t>]</w:t>
-        </w:r>
-        <w:r>
-          <w:rPr>
-            <w:rFonts w:ascii="Calibri" w:eastAsia="Times New Roman" w:hAnsi="Calibri" w:cs="Times New Roman"/>
-            <w:color w:val="000000"/>
-          </w:rPr>
-          <w:t>-example</w:t>
-        </w:r>
-        <w:r>
-          <w:rPr>
-            <w:rFonts w:ascii="Calibri" w:eastAsia="Times New Roman" w:hAnsi="Calibri" w:cs="Times New Roman"/>
-            <w:color w:val="000000"/>
-          </w:rPr>
-          <w:t>.</w:t>
-        </w:r>
-        <w:r>
-          <w:rPr>
-            <w:rFonts w:ascii="Calibri" w:eastAsia="Times New Roman" w:hAnsi="Calibri" w:cs="Times New Roman"/>
-            <w:color w:val="000000"/>
-          </w:rPr>
-          <w:t>html</w:t>
-        </w:r>
-      </w:ins>
-    </w:p>
-    <w:p>
-      <w:pPr>
-        <w:pStyle w:val="ListParagraph"/>
-        <w:numPr>
-          <w:ilvl w:val="3"/>
-          <w:numId w:val="2"/>
-        </w:numPr>
-        <w:rPr>
-          <w:ins w:id="448" w:author="Eric Haas" w:date="2016-07-18T18:47:00Z"/>
-        </w:rPr>
-      </w:pPr>
-      <w:ins w:id="449" w:author="Eric Haas" w:date="2016-07-18T18:47:00Z">
-        <w:r>
-          <w:t xml:space="preserve">names are  </w:t>
-        </w:r>
-        <w:proofErr w:type="spellStart"/>
-        <w:r>
-          <w:t>daf</w:t>
-        </w:r>
-        <w:proofErr w:type="spellEnd"/>
-        <w:r>
-          <w:t>-core-[</w:t>
-        </w:r>
-        <w:r>
-          <w:rPr>
-            <w:rFonts w:ascii="Calibri" w:eastAsia="Times New Roman" w:hAnsi="Calibri" w:cs="Times New Roman"/>
-            <w:color w:val="000000"/>
-          </w:rPr>
-          <w:t>profile]</w:t>
-        </w:r>
-        <w:r>
-          <w:rPr>
-            <w:rFonts w:ascii="Calibri" w:eastAsia="Times New Roman" w:hAnsi="Calibri" w:cs="Times New Roman"/>
-            <w:color w:val="000000"/>
-          </w:rPr>
-          <w:t>-example</w:t>
-        </w:r>
-        <w:r>
-          <w:rPr>
-            <w:rFonts w:ascii="Calibri" w:eastAsia="Times New Roman" w:hAnsi="Calibri" w:cs="Times New Roman"/>
-            <w:color w:val="000000"/>
-          </w:rPr>
-          <w:t>-json</w:t>
-        </w:r>
-        <w:r>
-          <w:rPr>
-            <w:rFonts w:ascii="Calibri" w:eastAsia="Times New Roman" w:hAnsi="Calibri" w:cs="Times New Roman"/>
-            <w:color w:val="000000"/>
-          </w:rPr>
-          <w:t>.</w:t>
-        </w:r>
-        <w:r>
-          <w:rPr>
-            <w:rFonts w:ascii="Calibri" w:eastAsia="Times New Roman" w:hAnsi="Calibri" w:cs="Times New Roman"/>
-            <w:color w:val="000000"/>
-          </w:rPr>
-          <w:t>html</w:t>
-        </w:r>
-      </w:ins>
-    </w:p>
-    <w:p>
-      <w:pPr>
-        <w:pStyle w:val="ListParagraph"/>
-        <w:numPr>
-          <w:ilvl w:val="3"/>
-          <w:numId w:val="2"/>
-        </w:numPr>
-        <w:rPr>
-          <w:ins w:id="450" w:author="Eric Haas" w:date="2016-07-18T18:47:00Z"/>
-        </w:rPr>
-      </w:pPr>
-      <w:ins w:id="451" w:author="Eric Haas" w:date="2016-07-18T18:47:00Z">
-        <w:r>
-          <w:t xml:space="preserve">names are  </w:t>
-        </w:r>
-        <w:proofErr w:type="spellStart"/>
-        <w:r>
-          <w:t>daf</w:t>
-        </w:r>
-        <w:proofErr w:type="spellEnd"/>
-        <w:r>
-          <w:t>-core-[</w:t>
-        </w:r>
-        <w:r>
-          <w:rPr>
-            <w:rFonts w:ascii="Calibri" w:eastAsia="Times New Roman" w:hAnsi="Calibri" w:cs="Times New Roman"/>
-            <w:color w:val="000000"/>
-          </w:rPr>
-          <w:t>profile]</w:t>
-        </w:r>
-        <w:r>
-          <w:rPr>
-            <w:rFonts w:ascii="Calibri" w:eastAsia="Times New Roman" w:hAnsi="Calibri" w:cs="Times New Roman"/>
-            <w:color w:val="000000"/>
-          </w:rPr>
-          <w:t>-example</w:t>
-        </w:r>
-        <w:r>
-          <w:rPr>
-            <w:rFonts w:ascii="Calibri" w:eastAsia="Times New Roman" w:hAnsi="Calibri" w:cs="Times New Roman"/>
-            <w:color w:val="000000"/>
-          </w:rPr>
-          <w:t>-xml</w:t>
-        </w:r>
-        <w:r>
-          <w:rPr>
-            <w:rFonts w:ascii="Calibri" w:eastAsia="Times New Roman" w:hAnsi="Calibri" w:cs="Times New Roman"/>
-            <w:color w:val="000000"/>
-          </w:rPr>
-          <w:t>.</w:t>
-        </w:r>
-        <w:r>
-          <w:rPr>
-            <w:rFonts w:ascii="Calibri" w:eastAsia="Times New Roman" w:hAnsi="Calibri" w:cs="Times New Roman"/>
-            <w:color w:val="000000"/>
-          </w:rPr>
-          <w:t>html</w:t>
-        </w:r>
-      </w:ins>
-    </w:p>
-    <w:p>
-      <w:pPr>
-        <w:pStyle w:val="ListParagraph"/>
-        <w:numPr>
-          <w:ilvl w:val="3"/>
-          <w:numId w:val="2"/>
-        </w:numPr>
-        <w:rPr>
-          <w:ins w:id="452" w:author="Eric Haas" w:date="2016-07-18T18:47:00Z"/>
-        </w:rPr>
-      </w:pPr>
-      <w:proofErr w:type="spellStart"/>
-      <w:ins w:id="453" w:author="Eric Haas" w:date="2016-07-18T18:47:00Z">
-        <w:r>
-          <w:t>rdf</w:t>
-        </w:r>
-        <w:proofErr w:type="spellEnd"/>
-        <w:r>
-          <w:t xml:space="preserve"> for later</w:t>
-        </w:r>
-      </w:ins>
-    </w:p>
-    <w:p>
-      <w:pPr>
-        <w:pStyle w:val="ListParagraph"/>
-        <w:numPr>
-          <w:ilvl w:val="1"/>
-          <w:numId w:val="2"/>
-        </w:numPr>
-        <w:rPr>
-          <w:ins w:id="454" w:author="Eric Haas" w:date="2016-07-18T19:17:00Z"/>
-        </w:rPr>
-      </w:pPr>
-      <w:ins w:id="455" w:author="Eric Haas" w:date="2016-07-18T18:48:00Z">
-        <w:r>
-          <w:t>create examples and upload to resources directory</w:t>
-        </w:r>
-      </w:ins>
-      <w:ins w:id="456" w:author="Eric Haas" w:date="2016-07-18T19:11:00Z">
-        <w:r>
-          <w:t xml:space="preserve"> ( will use </w:t>
-        </w:r>
-        <w:proofErr w:type="spellStart"/>
-        <w:r>
-          <w:t>mapper</w:t>
-        </w:r>
-        <w:proofErr w:type="spellEnd"/>
-        <w:r>
-          <w:t xml:space="preserve"> to create each of these for </w:t>
-        </w:r>
-        <w:proofErr w:type="spellStart"/>
-        <w:r>
-          <w:t>STU3</w:t>
-        </w:r>
-      </w:ins>
-      <w:proofErr w:type="spellEnd"/>
-    </w:p>
-    <w:p>
-      <w:pPr>
-        <w:pStyle w:val="ListParagraph"/>
-        <w:numPr>
-          <w:ilvl w:val="2"/>
-          <w:numId w:val="2"/>
-        </w:numPr>
-        <w:rPr>
-          <w:ins w:id="457" w:author="Eric Haas" w:date="2016-07-18T19:00:00Z"/>
-        </w:rPr>
-        <w:pPrChange w:id="458" w:author="Eric Haas" w:date="2016-07-18T19:17:00Z">
+        <w:rPr>
+          <w:ins w:id="416" w:author="Eric Haas" w:date="2016-07-18T17:59:00Z"/>
+        </w:rPr>
+        <w:pPrChange w:id="417" w:author="Eric Haas" w:date="2016-07-18T17:59:00Z">
           <w:pPr>
             <w:pStyle w:val="ListParagraph"/>
             <w:numPr>
@@ -6923,64 +6429,9 @@
           </w:pPr>
         </w:pPrChange>
       </w:pPr>
-      <w:ins w:id="459" w:author="Eric Haas" w:date="2016-07-18T19:17:00Z">
-        <w:r>
-          <w:t>save</w:t>
-        </w:r>
-      </w:ins>
-      <w:ins w:id="460" w:author="Eric Haas" w:date="2016-07-18T19:18:00Z">
-        <w:r>
-          <w:t xml:space="preserve"> as </w:t>
-        </w:r>
-      </w:ins>
-      <w:ins w:id="461" w:author="Eric Haas" w:date="2016-07-18T19:17:00Z">
-        <w:r>
-          <w:t xml:space="preserve"> </w:t>
-        </w:r>
-        <w:proofErr w:type="spellStart"/>
-        <w:r>
-          <w:t>daf</w:t>
-        </w:r>
-        <w:proofErr w:type="spellEnd"/>
-        <w:r>
-          <w:t>-core-[</w:t>
-        </w:r>
-        <w:r>
-          <w:rPr>
-            <w:rFonts w:ascii="Calibri" w:eastAsia="Times New Roman" w:hAnsi="Calibri" w:cs="Times New Roman"/>
-            <w:color w:val="000000"/>
-          </w:rPr>
-          <w:t>profile</w:t>
-        </w:r>
-        <w:r>
-          <w:rPr>
-            <w:rFonts w:ascii="Calibri" w:eastAsia="Times New Roman" w:hAnsi="Calibri" w:cs="Times New Roman"/>
-            <w:color w:val="000000"/>
-          </w:rPr>
-          <w:t>]</w:t>
-        </w:r>
-        <w:r>
-          <w:rPr>
-            <w:rFonts w:ascii="Calibri" w:eastAsia="Times New Roman" w:hAnsi="Calibri" w:cs="Times New Roman"/>
-            <w:color w:val="000000"/>
-          </w:rPr>
-          <w:t>-example</w:t>
-        </w:r>
-        <w:r>
-          <w:rPr>
-            <w:rFonts w:ascii="Calibri" w:eastAsia="Times New Roman" w:hAnsi="Calibri" w:cs="Times New Roman"/>
-            <w:color w:val="000000"/>
-          </w:rPr>
-          <w:t>.</w:t>
-        </w:r>
-      </w:ins>
-      <w:ins w:id="462" w:author="Eric Haas" w:date="2016-07-18T19:18:00Z">
-        <w:r>
-          <w:rPr>
-            <w:rFonts w:ascii="Calibri" w:eastAsia="Times New Roman" w:hAnsi="Calibri" w:cs="Times New Roman"/>
-            <w:color w:val="000000"/>
-          </w:rPr>
-          <w:t>xml</w:t>
+      <w:ins w:id="418" w:author="Eric Haas" w:date="2016-07-18T17:59:00Z">
+        <w:r>
+          <w:t>Instance id</w:t>
         </w:r>
       </w:ins>
     </w:p>
@@ -6992,9 +6443,9 @@
           <w:numId w:val="2"/>
         </w:numPr>
         <w:rPr>
-          <w:ins w:id="463" w:author="Eric Haas" w:date="2016-07-18T19:00:00Z"/>
-        </w:rPr>
-        <w:pPrChange w:id="464" w:author="Eric Haas" w:date="2016-07-18T19:00:00Z">
+          <w:ins w:id="419" w:author="Eric Haas" w:date="2016-07-18T17:59:00Z"/>
+        </w:rPr>
+        <w:pPrChange w:id="420" w:author="Eric Haas" w:date="2016-07-18T17:59:00Z">
           <w:pPr>
             <w:pStyle w:val="ListParagraph"/>
             <w:numPr>
@@ -7005,17 +6456,17 @@
           </w:pPr>
         </w:pPrChange>
       </w:pPr>
-      <w:ins w:id="465" w:author="Eric Haas" w:date="2016-07-18T19:00:00Z">
-        <w:r>
-          <w:t xml:space="preserve">use </w:t>
+      <w:ins w:id="421" w:author="Eric Haas" w:date="2016-07-18T17:59:00Z">
+        <w:r>
+          <w:t xml:space="preserve">Put in the wrapper </w:t>
         </w:r>
         <w:proofErr w:type="spellStart"/>
         <w:r>
-          <w:t>STU3</w:t>
+          <w:t>filesnames</w:t>
         </w:r>
         <w:proofErr w:type="spellEnd"/>
         <w:r>
-          <w:t xml:space="preserve"> schema to validate</w:t>
+          <w:t xml:space="preserve"> and front matter</w:t>
         </w:r>
       </w:ins>
     </w:p>
@@ -7026,21 +6477,534 @@
           <w:ilvl w:val="2"/>
           <w:numId w:val="2"/>
         </w:numPr>
-        <w:rPr>
-          <w:ins w:id="466" w:author="Eric Haas" w:date="2016-07-18T19:02:00Z"/>
-        </w:rPr>
-      </w:pPr>
-      <w:ins w:id="467" w:author="Eric Haas" w:date="2016-07-18T19:00:00Z">
+        <w:pPrChange w:id="422" w:author="Eric Haas" w:date="2016-07-12T07:28:00Z">
+          <w:pPr>
+            <w:pStyle w:val="ListParagraph"/>
+            <w:numPr>
+              <w:numId w:val="2"/>
+            </w:numPr>
+            <w:ind w:hanging="360"/>
+          </w:pPr>
+        </w:pPrChange>
+      </w:pPr>
+      <w:ins w:id="423" w:author="Eric Haas" w:date="2016-07-18T17:59:00Z">
+        <w:r>
+          <w:lastRenderedPageBreak/>
+          <w:t xml:space="preserve">Add profile data for </w:t>
+        </w:r>
+        <w:proofErr w:type="spellStart"/>
+        <w:r>
+          <w:t>DAF</w:t>
+        </w:r>
+        <w:proofErr w:type="spellEnd"/>
+        <w:r>
+          <w:t>-</w:t>
+        </w:r>
+      </w:ins>
+      <w:ins w:id="424" w:author="Eric Haas" w:date="2016-07-18T18:00:00Z">
+        <w:r>
+          <w:t xml:space="preserve">Core </w:t>
+        </w:r>
+      </w:ins>
+    </w:p>
+    <w:p>
+      <w:pPr>
+        <w:pStyle w:val="ListParagraph"/>
+        <w:numPr>
+          <w:ilvl w:val="1"/>
+          <w:numId w:val="2"/>
+        </w:numPr>
+        <w:rPr>
+          <w:ins w:id="425" w:author="Eric Haas" w:date="2016-07-18T18:47:00Z"/>
+        </w:rPr>
+      </w:pPr>
+      <w:ins w:id="426" w:author="Eric Haas" w:date="2016-07-18T18:47:00Z">
+        <w:r>
+          <w:t xml:space="preserve">Use the build generated artifacts to produce three html pages for the build generated narrative connect and xml and </w:t>
+        </w:r>
+        <w:proofErr w:type="spellStart"/>
+        <w:r>
+          <w:t>json</w:t>
+        </w:r>
+        <w:proofErr w:type="spellEnd"/>
+        <w:r>
+          <w:t xml:space="preserve"> versions</w:t>
+        </w:r>
+      </w:ins>
+    </w:p>
+    <w:p>
+      <w:pPr>
+        <w:pStyle w:val="ListParagraph"/>
+        <w:numPr>
+          <w:ilvl w:val="2"/>
+          <w:numId w:val="2"/>
+        </w:numPr>
+        <w:rPr>
+          <w:ins w:id="427" w:author="Eric Haas" w:date="2016-07-18T18:47:00Z"/>
+        </w:rPr>
+      </w:pPr>
+      <w:ins w:id="428" w:author="Eric Haas" w:date="2016-07-18T18:47:00Z">
+        <w:r>
+          <w:t>Three template files in _include directory</w:t>
+        </w:r>
+      </w:ins>
+    </w:p>
+    <w:p>
+      <w:pPr>
+        <w:pStyle w:val="ListParagraph"/>
+        <w:numPr>
+          <w:ilvl w:val="3"/>
+          <w:numId w:val="2"/>
+        </w:numPr>
+        <w:rPr>
+          <w:ins w:id="429" w:author="Eric Haas" w:date="2016-07-18T18:47:00Z"/>
+        </w:rPr>
+      </w:pPr>
+      <w:ins w:id="430" w:author="Eric Haas" w:date="2016-07-18T18:47:00Z">
+        <w:r>
+          <w:t>core-example-template.html</w:t>
+        </w:r>
+      </w:ins>
+    </w:p>
+    <w:p>
+      <w:pPr>
+        <w:pStyle w:val="ListParagraph"/>
+        <w:numPr>
+          <w:ilvl w:val="3"/>
+          <w:numId w:val="2"/>
+        </w:numPr>
+        <w:rPr>
+          <w:ins w:id="431" w:author="Eric Haas" w:date="2016-07-18T18:47:00Z"/>
+        </w:rPr>
+      </w:pPr>
+      <w:ins w:id="432" w:author="Eric Haas" w:date="2016-07-18T18:47:00Z">
+        <w:r>
+          <w:t>core-example-json-template.html</w:t>
+        </w:r>
+      </w:ins>
+    </w:p>
+    <w:p>
+      <w:pPr>
+        <w:pStyle w:val="ListParagraph"/>
+        <w:numPr>
+          <w:ilvl w:val="3"/>
+          <w:numId w:val="2"/>
+        </w:numPr>
+        <w:rPr>
+          <w:ins w:id="433" w:author="Eric Haas" w:date="2016-07-18T18:47:00Z"/>
+        </w:rPr>
+      </w:pPr>
+      <w:ins w:id="434" w:author="Eric Haas" w:date="2016-07-18T18:47:00Z">
+        <w:r>
+          <w:t>core-example-xml-template.html</w:t>
+        </w:r>
+      </w:ins>
+    </w:p>
+    <w:p>
+      <w:pPr>
+        <w:pStyle w:val="ListParagraph"/>
+        <w:numPr>
+          <w:ilvl w:val="2"/>
+          <w:numId w:val="2"/>
+        </w:numPr>
+        <w:rPr>
+          <w:ins w:id="435" w:author="Eric Haas" w:date="2016-07-18T18:47:00Z"/>
+        </w:rPr>
+      </w:pPr>
+      <w:ins w:id="436" w:author="Eric Haas" w:date="2016-07-18T18:47:00Z">
+        <w:r>
+          <w:t xml:space="preserve">three wrapper files for each example in pages directory that provide the front matter ( these will be </w:t>
+        </w:r>
+        <w:proofErr w:type="spellStart"/>
+        <w:r>
+          <w:t>prepopulated</w:t>
+        </w:r>
+        <w:proofErr w:type="spellEnd"/>
+        <w:r>
+          <w:t xml:space="preserve"> in directory)</w:t>
+        </w:r>
+      </w:ins>
+    </w:p>
+    <w:p>
+      <w:pPr>
+        <w:pStyle w:val="ListParagraph"/>
+        <w:numPr>
+          <w:ilvl w:val="3"/>
+          <w:numId w:val="2"/>
+        </w:numPr>
+        <w:rPr>
+          <w:ins w:id="437" w:author="Eric Haas" w:date="2016-07-18T18:47:00Z"/>
+        </w:rPr>
+      </w:pPr>
+      <w:ins w:id="438" w:author="Eric Haas" w:date="2016-07-18T18:47:00Z">
+        <w:r>
+          <w:t xml:space="preserve">names are  </w:t>
+        </w:r>
+        <w:proofErr w:type="spellStart"/>
+        <w:r>
+          <w:t>daf</w:t>
+        </w:r>
+        <w:proofErr w:type="spellEnd"/>
+        <w:r>
+          <w:t>-core-[</w:t>
+        </w:r>
+      </w:ins>
+      <w:ins w:id="439" w:author="Eric Haas" w:date="2016-07-18T18:52:00Z">
+        <w:r>
+          <w:rPr>
+            <w:rFonts w:ascii="Calibri" w:eastAsia="Times New Roman" w:hAnsi="Calibri" w:cs="Times New Roman"/>
+            <w:color w:val="000000"/>
+          </w:rPr>
+          <w:t>profile</w:t>
+        </w:r>
+      </w:ins>
+      <w:ins w:id="440" w:author="Eric Haas" w:date="2016-07-18T18:47:00Z">
+        <w:r>
+          <w:rPr>
+            <w:rFonts w:ascii="Calibri" w:eastAsia="Times New Roman" w:hAnsi="Calibri" w:cs="Times New Roman"/>
+            <w:color w:val="000000"/>
+          </w:rPr>
+          <w:t>]</w:t>
+        </w:r>
+        <w:r>
+          <w:rPr>
+            <w:rFonts w:ascii="Calibri" w:eastAsia="Times New Roman" w:hAnsi="Calibri" w:cs="Times New Roman"/>
+            <w:color w:val="000000"/>
+          </w:rPr>
+          <w:t>-example</w:t>
+        </w:r>
+        <w:r>
+          <w:rPr>
+            <w:rFonts w:ascii="Calibri" w:eastAsia="Times New Roman" w:hAnsi="Calibri" w:cs="Times New Roman"/>
+            <w:color w:val="000000"/>
+          </w:rPr>
+          <w:t>.</w:t>
+        </w:r>
+        <w:r>
+          <w:rPr>
+            <w:rFonts w:ascii="Calibri" w:eastAsia="Times New Roman" w:hAnsi="Calibri" w:cs="Times New Roman"/>
+            <w:color w:val="000000"/>
+          </w:rPr>
+          <w:t>html</w:t>
+        </w:r>
+      </w:ins>
+    </w:p>
+    <w:p>
+      <w:pPr>
+        <w:pStyle w:val="ListParagraph"/>
+        <w:numPr>
+          <w:ilvl w:val="3"/>
+          <w:numId w:val="2"/>
+        </w:numPr>
+        <w:rPr>
+          <w:ins w:id="441" w:author="Eric Haas" w:date="2016-07-18T18:47:00Z"/>
+        </w:rPr>
+      </w:pPr>
+      <w:ins w:id="442" w:author="Eric Haas" w:date="2016-07-18T18:47:00Z">
+        <w:r>
+          <w:t xml:space="preserve">names are  </w:t>
+        </w:r>
+        <w:proofErr w:type="spellStart"/>
+        <w:r>
+          <w:t>daf</w:t>
+        </w:r>
+        <w:proofErr w:type="spellEnd"/>
+        <w:r>
+          <w:t>-core-[</w:t>
+        </w:r>
+        <w:r>
+          <w:rPr>
+            <w:rFonts w:ascii="Calibri" w:eastAsia="Times New Roman" w:hAnsi="Calibri" w:cs="Times New Roman"/>
+            <w:color w:val="000000"/>
+          </w:rPr>
+          <w:t>profile]</w:t>
+        </w:r>
+        <w:r>
+          <w:rPr>
+            <w:rFonts w:ascii="Calibri" w:eastAsia="Times New Roman" w:hAnsi="Calibri" w:cs="Times New Roman"/>
+            <w:color w:val="000000"/>
+          </w:rPr>
+          <w:t>-example</w:t>
+        </w:r>
+        <w:r>
+          <w:rPr>
+            <w:rFonts w:ascii="Calibri" w:eastAsia="Times New Roman" w:hAnsi="Calibri" w:cs="Times New Roman"/>
+            <w:color w:val="000000"/>
+          </w:rPr>
+          <w:t>-json</w:t>
+        </w:r>
+        <w:r>
+          <w:rPr>
+            <w:rFonts w:ascii="Calibri" w:eastAsia="Times New Roman" w:hAnsi="Calibri" w:cs="Times New Roman"/>
+            <w:color w:val="000000"/>
+          </w:rPr>
+          <w:t>.</w:t>
+        </w:r>
+        <w:r>
+          <w:rPr>
+            <w:rFonts w:ascii="Calibri" w:eastAsia="Times New Roman" w:hAnsi="Calibri" w:cs="Times New Roman"/>
+            <w:color w:val="000000"/>
+          </w:rPr>
+          <w:t>html</w:t>
+        </w:r>
+      </w:ins>
+    </w:p>
+    <w:p>
+      <w:pPr>
+        <w:pStyle w:val="ListParagraph"/>
+        <w:numPr>
+          <w:ilvl w:val="3"/>
+          <w:numId w:val="2"/>
+        </w:numPr>
+        <w:rPr>
+          <w:ins w:id="443" w:author="Eric Haas" w:date="2016-07-18T18:47:00Z"/>
+        </w:rPr>
+      </w:pPr>
+      <w:ins w:id="444" w:author="Eric Haas" w:date="2016-07-18T18:47:00Z">
+        <w:r>
+          <w:t xml:space="preserve">names are  </w:t>
+        </w:r>
+        <w:proofErr w:type="spellStart"/>
+        <w:r>
+          <w:t>daf</w:t>
+        </w:r>
+        <w:proofErr w:type="spellEnd"/>
+        <w:r>
+          <w:t>-core-[</w:t>
+        </w:r>
+        <w:r>
+          <w:rPr>
+            <w:rFonts w:ascii="Calibri" w:eastAsia="Times New Roman" w:hAnsi="Calibri" w:cs="Times New Roman"/>
+            <w:color w:val="000000"/>
+          </w:rPr>
+          <w:t>profile]</w:t>
+        </w:r>
+        <w:r>
+          <w:rPr>
+            <w:rFonts w:ascii="Calibri" w:eastAsia="Times New Roman" w:hAnsi="Calibri" w:cs="Times New Roman"/>
+            <w:color w:val="000000"/>
+          </w:rPr>
+          <w:t>-example</w:t>
+        </w:r>
+        <w:r>
+          <w:rPr>
+            <w:rFonts w:ascii="Calibri" w:eastAsia="Times New Roman" w:hAnsi="Calibri" w:cs="Times New Roman"/>
+            <w:color w:val="000000"/>
+          </w:rPr>
+          <w:t>-xml</w:t>
+        </w:r>
+        <w:r>
+          <w:rPr>
+            <w:rFonts w:ascii="Calibri" w:eastAsia="Times New Roman" w:hAnsi="Calibri" w:cs="Times New Roman"/>
+            <w:color w:val="000000"/>
+          </w:rPr>
+          <w:t>.</w:t>
+        </w:r>
+        <w:r>
+          <w:rPr>
+            <w:rFonts w:ascii="Calibri" w:eastAsia="Times New Roman" w:hAnsi="Calibri" w:cs="Times New Roman"/>
+            <w:color w:val="000000"/>
+          </w:rPr>
+          <w:t>html</w:t>
+        </w:r>
+      </w:ins>
+    </w:p>
+    <w:p>
+      <w:pPr>
+        <w:pStyle w:val="ListParagraph"/>
+        <w:numPr>
+          <w:ilvl w:val="3"/>
+          <w:numId w:val="2"/>
+        </w:numPr>
+        <w:rPr>
+          <w:ins w:id="445" w:author="Eric Haas" w:date="2016-07-18T18:47:00Z"/>
+        </w:rPr>
+      </w:pPr>
+      <w:proofErr w:type="spellStart"/>
+      <w:ins w:id="446" w:author="Eric Haas" w:date="2016-07-18T18:47:00Z">
+        <w:r>
+          <w:t>rdf</w:t>
+        </w:r>
+        <w:proofErr w:type="spellEnd"/>
+        <w:r>
+          <w:t xml:space="preserve"> for later</w:t>
+        </w:r>
+      </w:ins>
+    </w:p>
+    <w:p>
+      <w:pPr>
+        <w:pStyle w:val="ListParagraph"/>
+        <w:numPr>
+          <w:ilvl w:val="1"/>
+          <w:numId w:val="2"/>
+        </w:numPr>
+        <w:rPr>
+          <w:ins w:id="447" w:author="Eric Haas" w:date="2016-07-18T19:17:00Z"/>
+        </w:rPr>
+      </w:pPr>
+      <w:ins w:id="448" w:author="Eric Haas" w:date="2016-07-18T18:48:00Z">
+        <w:r>
+          <w:t>create examples and upload to resources directory</w:t>
+        </w:r>
+      </w:ins>
+      <w:ins w:id="449" w:author="Eric Haas" w:date="2016-07-18T19:11:00Z">
+        <w:r>
+          <w:t xml:space="preserve"> ( will use </w:t>
+        </w:r>
+        <w:proofErr w:type="spellStart"/>
+        <w:r>
+          <w:t>mapper</w:t>
+        </w:r>
+        <w:proofErr w:type="spellEnd"/>
+        <w:r>
+          <w:t xml:space="preserve"> to create each of these for </w:t>
+        </w:r>
+        <w:proofErr w:type="spellStart"/>
+        <w:r>
+          <w:t>STU3</w:t>
+        </w:r>
+      </w:ins>
+      <w:proofErr w:type="spellEnd"/>
+    </w:p>
+    <w:p>
+      <w:pPr>
+        <w:pStyle w:val="ListParagraph"/>
+        <w:numPr>
+          <w:ilvl w:val="2"/>
+          <w:numId w:val="2"/>
+        </w:numPr>
+        <w:rPr>
+          <w:ins w:id="450" w:author="Eric Haas" w:date="2016-07-18T19:00:00Z"/>
+        </w:rPr>
+        <w:pPrChange w:id="451" w:author="Eric Haas" w:date="2016-07-18T19:17:00Z">
+          <w:pPr>
+            <w:pStyle w:val="ListParagraph"/>
+            <w:numPr>
+              <w:ilvl w:val="1"/>
+              <w:numId w:val="2"/>
+            </w:numPr>
+            <w:ind w:left="1440" w:hanging="360"/>
+          </w:pPr>
+        </w:pPrChange>
+      </w:pPr>
+      <w:ins w:id="452" w:author="Eric Haas" w:date="2016-07-18T19:17:00Z">
+        <w:r>
+          <w:t>save</w:t>
+        </w:r>
+      </w:ins>
+      <w:ins w:id="453" w:author="Eric Haas" w:date="2016-07-18T19:18:00Z">
+        <w:r>
+          <w:t xml:space="preserve"> as </w:t>
+        </w:r>
+      </w:ins>
+      <w:ins w:id="454" w:author="Eric Haas" w:date="2016-07-18T19:17:00Z">
+        <w:r>
+          <w:t xml:space="preserve"> </w:t>
+        </w:r>
+        <w:proofErr w:type="spellStart"/>
+        <w:r>
+          <w:t>daf</w:t>
+        </w:r>
+        <w:proofErr w:type="spellEnd"/>
+        <w:r>
+          <w:t>-core-[</w:t>
+        </w:r>
+        <w:r>
+          <w:rPr>
+            <w:rFonts w:ascii="Calibri" w:eastAsia="Times New Roman" w:hAnsi="Calibri" w:cs="Times New Roman"/>
+            <w:color w:val="000000"/>
+          </w:rPr>
+          <w:t>profile</w:t>
+        </w:r>
+        <w:r>
+          <w:rPr>
+            <w:rFonts w:ascii="Calibri" w:eastAsia="Times New Roman" w:hAnsi="Calibri" w:cs="Times New Roman"/>
+            <w:color w:val="000000"/>
+          </w:rPr>
+          <w:t>]</w:t>
+        </w:r>
+        <w:r>
+          <w:rPr>
+            <w:rFonts w:ascii="Calibri" w:eastAsia="Times New Roman" w:hAnsi="Calibri" w:cs="Times New Roman"/>
+            <w:color w:val="000000"/>
+          </w:rPr>
+          <w:t>-example</w:t>
+        </w:r>
+        <w:r>
+          <w:rPr>
+            <w:rFonts w:ascii="Calibri" w:eastAsia="Times New Roman" w:hAnsi="Calibri" w:cs="Times New Roman"/>
+            <w:color w:val="000000"/>
+          </w:rPr>
+          <w:t>.</w:t>
+        </w:r>
+      </w:ins>
+      <w:ins w:id="455" w:author="Eric Haas" w:date="2016-07-18T19:18:00Z">
+        <w:r>
+          <w:rPr>
+            <w:rFonts w:ascii="Calibri" w:eastAsia="Times New Roman" w:hAnsi="Calibri" w:cs="Times New Roman"/>
+            <w:color w:val="000000"/>
+          </w:rPr>
+          <w:t>xml</w:t>
+        </w:r>
+      </w:ins>
+    </w:p>
+    <w:p>
+      <w:pPr>
+        <w:pStyle w:val="ListParagraph"/>
+        <w:numPr>
+          <w:ilvl w:val="2"/>
+          <w:numId w:val="2"/>
+        </w:numPr>
+        <w:rPr>
+          <w:ins w:id="456" w:author="Eric Haas" w:date="2016-07-18T19:00:00Z"/>
+        </w:rPr>
+        <w:pPrChange w:id="457" w:author="Eric Haas" w:date="2016-07-18T19:00:00Z">
+          <w:pPr>
+            <w:pStyle w:val="ListParagraph"/>
+            <w:numPr>
+              <w:ilvl w:val="1"/>
+              <w:numId w:val="2"/>
+            </w:numPr>
+            <w:ind w:left="1440" w:hanging="360"/>
+          </w:pPr>
+        </w:pPrChange>
+      </w:pPr>
+      <w:ins w:id="458" w:author="Eric Haas" w:date="2016-07-18T19:00:00Z">
+        <w:r>
+          <w:t xml:space="preserve">use </w:t>
+        </w:r>
+        <w:proofErr w:type="spellStart"/>
+        <w:r>
+          <w:t>STU3</w:t>
+        </w:r>
+        <w:proofErr w:type="spellEnd"/>
+        <w:r>
+          <w:t xml:space="preserve"> schema to validate</w:t>
+        </w:r>
+      </w:ins>
+    </w:p>
+    <w:p>
+      <w:pPr>
+        <w:pStyle w:val="ListParagraph"/>
+        <w:numPr>
+          <w:ilvl w:val="2"/>
+          <w:numId w:val="2"/>
+        </w:numPr>
+        <w:rPr>
+          <w:ins w:id="459" w:author="Eric Haas" w:date="2016-07-18T19:02:00Z"/>
+        </w:rPr>
+      </w:pPr>
+      <w:ins w:id="460" w:author="Eric Haas" w:date="2016-07-18T19:00:00Z">
         <w:r>
           <w:t xml:space="preserve">Add profile </w:t>
         </w:r>
       </w:ins>
-      <w:ins w:id="468" w:author="Eric Haas" w:date="2016-07-18T19:03:00Z">
+      <w:ins w:id="461" w:author="Eric Haas" w:date="2016-07-18T19:03:00Z">
         <w:r>
           <w:t>tag</w:t>
         </w:r>
       </w:ins>
-      <w:ins w:id="469" w:author="Eric Haas" w:date="2016-07-18T19:00:00Z">
+      <w:ins w:id="462" w:author="Eric Haas" w:date="2016-07-18T19:00:00Z">
         <w:r>
           <w:t xml:space="preserve"> for </w:t>
         </w:r>
@@ -7059,9 +7023,9 @@
         <w:pStyle w:val="ListParagraph"/>
         <w:ind w:left="2160"/>
         <w:rPr>
-          <w:ins w:id="470" w:author="Eric Haas" w:date="2016-07-18T19:00:00Z"/>
-        </w:rPr>
-        <w:pPrChange w:id="471" w:author="Eric Haas" w:date="2016-07-18T19:02:00Z">
+          <w:ins w:id="463" w:author="Eric Haas" w:date="2016-07-18T19:00:00Z"/>
+        </w:rPr>
+        <w:pPrChange w:id="464" w:author="Eric Haas" w:date="2016-07-18T19:02:00Z">
           <w:pPr>
             <w:pStyle w:val="ListParagraph"/>
             <w:numPr>
@@ -7081,9 +7045,9 @@
           <w:numId w:val="2"/>
         </w:numPr>
         <w:rPr>
-          <w:ins w:id="472" w:author="Eric Haas" w:date="2016-07-18T18:53:00Z"/>
-        </w:rPr>
-        <w:pPrChange w:id="473" w:author="Eric Haas" w:date="2016-07-18T19:00:00Z">
+          <w:ins w:id="465" w:author="Eric Haas" w:date="2016-07-18T18:53:00Z"/>
+        </w:rPr>
+        <w:pPrChange w:id="466" w:author="Eric Haas" w:date="2016-07-18T19:00:00Z">
           <w:pPr>
             <w:pStyle w:val="ListParagraph"/>
             <w:numPr>
@@ -7094,7 +7058,7 @@
           </w:pPr>
         </w:pPrChange>
       </w:pPr>
-      <w:ins w:id="474" w:author="Eric Haas" w:date="2016-07-18T19:00:00Z">
+      <w:ins w:id="467" w:author="Eric Haas" w:date="2016-07-18T19:00:00Z">
         <w:r>
           <w:t>Can use Argo data for inspiration</w:t>
         </w:r>
@@ -7108,10 +7072,10 @@
           <w:numId w:val="2"/>
         </w:numPr>
         <w:rPr>
-          <w:ins w:id="475" w:author="Eric Haas" w:date="2016-07-18T18:58:00Z"/>
-        </w:rPr>
-      </w:pPr>
-      <w:ins w:id="476" w:author="Eric Haas" w:date="2016-07-18T18:53:00Z">
+          <w:ins w:id="468" w:author="Eric Haas" w:date="2016-07-18T18:58:00Z"/>
+        </w:rPr>
+      </w:pPr>
+      <w:ins w:id="469" w:author="Eric Haas" w:date="2016-07-18T18:53:00Z">
         <w:r>
           <w:t xml:space="preserve">add to </w:t>
         </w:r>
@@ -7130,19 +7094,19 @@
         <w:spacing w:after="0" w:line="240" w:lineRule="auto"/>
         <w:ind w:left="360"/>
         <w:rPr>
-          <w:ins w:id="477" w:author="Eric Haas" w:date="2016-07-18T18:59:00Z"/>
+          <w:ins w:id="470" w:author="Eric Haas" w:date="2016-07-18T18:59:00Z"/>
           <w:rFonts w:ascii="Courier New" w:hAnsi="Courier New" w:cs="Courier New"/>
           <w:color w:val="000000"/>
           <w:highlight w:val="white"/>
-          <w:rPrChange w:id="478" w:author="Eric Haas" w:date="2016-07-18T18:59:00Z">
+          <w:rPrChange w:id="471" w:author="Eric Haas" w:date="2016-07-18T18:59:00Z">
             <w:rPr>
-              <w:ins w:id="479" w:author="Eric Haas" w:date="2016-07-18T18:59:00Z"/>
+              <w:ins w:id="472" w:author="Eric Haas" w:date="2016-07-18T18:59:00Z"/>
               <w:color w:val="000000"/>
               <w:highlight w:val="white"/>
             </w:rPr>
           </w:rPrChange>
         </w:rPr>
-        <w:pPrChange w:id="480" w:author="Eric Haas" w:date="2016-07-18T18:59:00Z">
+        <w:pPrChange w:id="473" w:author="Eric Haas" w:date="2016-07-18T18:59:00Z">
           <w:pPr>
             <w:pStyle w:val="ListParagraph"/>
             <w:numPr>
@@ -7156,13 +7120,13 @@
           </w:pPr>
         </w:pPrChange>
       </w:pPr>
-      <w:ins w:id="481" w:author="Eric Haas" w:date="2016-07-18T18:59:00Z">
+      <w:ins w:id="474" w:author="Eric Haas" w:date="2016-07-18T18:59:00Z">
         <w:r>
           <w:rPr>
             <w:rFonts w:ascii="Courier New" w:hAnsi="Courier New" w:cs="Courier New"/>
             <w:color w:val="000000"/>
             <w:highlight w:val="white"/>
-            <w:rPrChange w:id="482" w:author="Eric Haas" w:date="2016-07-18T18:59:00Z">
+            <w:rPrChange w:id="475" w:author="Eric Haas" w:date="2016-07-18T18:59:00Z">
               <w:rPr>
                 <w:color w:val="000000"/>
                 <w:sz w:val="18"/>
@@ -7178,7 +7142,7 @@
             <w:rFonts w:ascii="Courier New" w:hAnsi="Courier New" w:cs="Courier New"/>
             <w:color w:val="000000"/>
             <w:highlight w:val="white"/>
-            <w:rPrChange w:id="483" w:author="Eric Haas" w:date="2016-07-18T18:59:00Z">
+            <w:rPrChange w:id="476" w:author="Eric Haas" w:date="2016-07-18T18:59:00Z">
               <w:rPr>
                 <w:color w:val="000000"/>
                 <w:sz w:val="18"/>
@@ -7194,7 +7158,7 @@
             <w:rFonts w:ascii="Courier New" w:hAnsi="Courier New" w:cs="Courier New"/>
             <w:color w:val="800000"/>
             <w:highlight w:val="white"/>
-            <w:rPrChange w:id="484" w:author="Eric Haas" w:date="2016-07-18T18:59:00Z">
+            <w:rPrChange w:id="477" w:author="Eric Haas" w:date="2016-07-18T18:59:00Z">
               <w:rPr>
                 <w:rFonts w:ascii="Courier New" w:hAnsi="Courier New" w:cs="Courier New"/>
                 <w:color w:val="800000"/>
@@ -7212,7 +7176,7 @@
             <w:rFonts w:ascii="Courier New" w:hAnsi="Courier New" w:cs="Courier New"/>
             <w:color w:val="800000"/>
             <w:highlight w:val="white"/>
-            <w:rPrChange w:id="485" w:author="Eric Haas" w:date="2016-07-18T18:59:00Z">
+            <w:rPrChange w:id="478" w:author="Eric Haas" w:date="2016-07-18T18:59:00Z">
               <w:rPr>
                 <w:rFonts w:ascii="Courier New" w:hAnsi="Courier New" w:cs="Courier New"/>
                 <w:color w:val="800000"/>
@@ -7230,7 +7194,7 @@
             <w:rFonts w:ascii="Courier New" w:hAnsi="Courier New" w:cs="Courier New"/>
             <w:color w:val="800000"/>
             <w:highlight w:val="white"/>
-            <w:rPrChange w:id="486" w:author="Eric Haas" w:date="2016-07-18T18:59:00Z">
+            <w:rPrChange w:id="479" w:author="Eric Haas" w:date="2016-07-18T18:59:00Z">
               <w:rPr>
                 <w:rFonts w:ascii="Courier New" w:hAnsi="Courier New" w:cs="Courier New"/>
                 <w:color w:val="800000"/>
@@ -7255,7 +7219,7 @@
             <w:rFonts w:ascii="Courier New" w:hAnsi="Courier New" w:cs="Courier New"/>
             <w:color w:val="800000"/>
             <w:highlight w:val="white"/>
-            <w:rPrChange w:id="487" w:author="Eric Haas" w:date="2016-07-18T18:59:00Z">
+            <w:rPrChange w:id="480" w:author="Eric Haas" w:date="2016-07-18T18:59:00Z">
               <w:rPr>
                 <w:sz w:val="18"/>
                 <w:szCs w:val="18"/>
@@ -7270,7 +7234,7 @@
             <w:rFonts w:ascii="Courier New" w:hAnsi="Courier New" w:cs="Courier New"/>
             <w:color w:val="0000FF"/>
             <w:highlight w:val="white"/>
-            <w:rPrChange w:id="488" w:author="Eric Haas" w:date="2016-07-18T18:59:00Z">
+            <w:rPrChange w:id="481" w:author="Eric Haas" w:date="2016-07-18T18:59:00Z">
               <w:rPr>
                 <w:color w:val="0000FF"/>
                 <w:sz w:val="18"/>
@@ -7286,7 +7250,7 @@
             <w:rFonts w:ascii="Courier New" w:hAnsi="Courier New" w:cs="Courier New"/>
             <w:color w:val="000000"/>
             <w:highlight w:val="white"/>
-            <w:rPrChange w:id="489" w:author="Eric Haas" w:date="2016-07-18T18:59:00Z">
+            <w:rPrChange w:id="482" w:author="Eric Haas" w:date="2016-07-18T18:59:00Z">
               <w:rPr>
                 <w:color w:val="000000"/>
                 <w:sz w:val="18"/>
@@ -7302,7 +7266,7 @@
             <w:rFonts w:ascii="Courier New" w:hAnsi="Courier New" w:cs="Courier New"/>
             <w:color w:val="0000FF"/>
             <w:highlight w:val="white"/>
-            <w:rPrChange w:id="490" w:author="Eric Haas" w:date="2016-07-18T18:59:00Z">
+            <w:rPrChange w:id="483" w:author="Eric Haas" w:date="2016-07-18T18:59:00Z">
               <w:rPr>
                 <w:color w:val="0000FF"/>
                 <w:sz w:val="18"/>
@@ -7323,18 +7287,18 @@
         <w:spacing w:after="0" w:line="240" w:lineRule="auto"/>
         <w:ind w:left="360"/>
         <w:rPr>
-          <w:ins w:id="491" w:author="Eric Haas" w:date="2016-07-18T18:59:00Z"/>
+          <w:ins w:id="484" w:author="Eric Haas" w:date="2016-07-18T18:59:00Z"/>
           <w:rFonts w:ascii="Courier New" w:hAnsi="Courier New" w:cs="Courier New"/>
           <w:color w:val="000000"/>
           <w:highlight w:val="white"/>
-          <w:rPrChange w:id="492" w:author="Eric Haas" w:date="2016-07-18T18:59:00Z">
+          <w:rPrChange w:id="485" w:author="Eric Haas" w:date="2016-07-18T18:59:00Z">
             <w:rPr>
-              <w:ins w:id="493" w:author="Eric Haas" w:date="2016-07-18T18:59:00Z"/>
+              <w:ins w:id="486" w:author="Eric Haas" w:date="2016-07-18T18:59:00Z"/>
               <w:highlight w:val="white"/>
             </w:rPr>
           </w:rPrChange>
         </w:rPr>
-        <w:pPrChange w:id="494" w:author="Eric Haas" w:date="2016-07-18T18:59:00Z">
+        <w:pPrChange w:id="487" w:author="Eric Haas" w:date="2016-07-18T18:59:00Z">
           <w:pPr>
             <w:pStyle w:val="ListParagraph"/>
             <w:numPr>
@@ -7348,27 +7312,148 @@
           </w:pPr>
         </w:pPrChange>
       </w:pPr>
-      <w:ins w:id="495" w:author="Eric Haas" w:date="2016-07-18T18:59:00Z">
+      <w:ins w:id="488" w:author="Eric Haas" w:date="2016-07-18T18:59:00Z">
         <w:r>
           <w:rPr>
             <w:rFonts w:ascii="Courier New" w:hAnsi="Courier New" w:cs="Courier New"/>
             <w:color w:val="000000"/>
             <w:highlight w:val="white"/>
+            <w:rPrChange w:id="489" w:author="Eric Haas" w:date="2016-07-18T18:59:00Z">
+              <w:rPr>
+                <w:sz w:val="18"/>
+                <w:szCs w:val="18"/>
+                <w:highlight w:val="white"/>
+              </w:rPr>
+            </w:rPrChange>
+          </w:rPr>
+          <w:tab/>
+        </w:r>
+        <w:r>
+          <w:rPr>
+            <w:rFonts w:ascii="Courier New" w:hAnsi="Courier New" w:cs="Courier New"/>
+            <w:color w:val="000000"/>
+            <w:highlight w:val="white"/>
+            <w:rPrChange w:id="490" w:author="Eric Haas" w:date="2016-07-18T18:59:00Z">
+              <w:rPr>
+                <w:sz w:val="18"/>
+                <w:szCs w:val="18"/>
+                <w:highlight w:val="white"/>
+              </w:rPr>
+            </w:rPrChange>
+          </w:rPr>
+          <w:tab/>
+        </w:r>
+        <w:r>
+          <w:rPr>
+            <w:rFonts w:ascii="Courier New" w:hAnsi="Courier New" w:cs="Courier New"/>
+            <w:color w:val="000000"/>
+            <w:highlight w:val="white"/>
+            <w:rPrChange w:id="491" w:author="Eric Haas" w:date="2016-07-18T18:59:00Z">
+              <w:rPr>
+                <w:sz w:val="18"/>
+                <w:szCs w:val="18"/>
+                <w:highlight w:val="white"/>
+              </w:rPr>
+            </w:rPrChange>
+          </w:rPr>
+          <w:tab/>
+        </w:r>
+        <w:r>
+          <w:rPr>
+            <w:rFonts w:ascii="Courier New" w:hAnsi="Courier New" w:cs="Courier New"/>
+            <w:color w:val="800000"/>
+            <w:highlight w:val="white"/>
+            <w:rPrChange w:id="492" w:author="Eric Haas" w:date="2016-07-18T18:59:00Z">
+              <w:rPr>
+                <w:color w:val="800000"/>
+                <w:sz w:val="18"/>
+                <w:szCs w:val="18"/>
+                <w:highlight w:val="white"/>
+              </w:rPr>
+            </w:rPrChange>
+          </w:rPr>
+          <w:t>"</w:t>
+        </w:r>
+        <w:proofErr w:type="gramStart"/>
+        <w:r>
+          <w:rPr>
+            <w:rFonts w:ascii="Courier New" w:hAnsi="Courier New" w:cs="Courier New"/>
+            <w:color w:val="800000"/>
+            <w:highlight w:val="white"/>
+            <w:rPrChange w:id="493" w:author="Eric Haas" w:date="2016-07-18T18:59:00Z">
+              <w:rPr>
+                <w:color w:val="800000"/>
+                <w:sz w:val="18"/>
+                <w:szCs w:val="18"/>
+                <w:highlight w:val="white"/>
+              </w:rPr>
+            </w:rPrChange>
+          </w:rPr>
+          <w:t>base</w:t>
+        </w:r>
+        <w:proofErr w:type="gramEnd"/>
+        <w:r>
+          <w:rPr>
+            <w:rFonts w:ascii="Courier New" w:hAnsi="Courier New" w:cs="Courier New"/>
+            <w:color w:val="800000"/>
+            <w:highlight w:val="white"/>
+            <w:rPrChange w:id="494" w:author="Eric Haas" w:date="2016-07-18T18:59:00Z">
+              <w:rPr>
+                <w:color w:val="800000"/>
+                <w:sz w:val="18"/>
+                <w:szCs w:val="18"/>
+                <w:highlight w:val="white"/>
+              </w:rPr>
+            </w:rPrChange>
+          </w:rPr>
+          <w:t>"</w:t>
+        </w:r>
+        <w:r>
+          <w:rPr>
+            <w:rFonts w:ascii="Courier New" w:hAnsi="Courier New" w:cs="Courier New"/>
+            <w:color w:val="0000FF"/>
+            <w:highlight w:val="white"/>
+            <w:rPrChange w:id="495" w:author="Eric Haas" w:date="2016-07-18T18:59:00Z">
+              <w:rPr>
+                <w:color w:val="0000FF"/>
+                <w:sz w:val="18"/>
+                <w:szCs w:val="18"/>
+                <w:highlight w:val="white"/>
+              </w:rPr>
+            </w:rPrChange>
+          </w:rPr>
+          <w:t>:</w:t>
+        </w:r>
+        <w:r>
+          <w:rPr>
+            <w:rFonts w:ascii="Courier New" w:hAnsi="Courier New" w:cs="Courier New"/>
+            <w:color w:val="000000"/>
+            <w:highlight w:val="white"/>
             <w:rPrChange w:id="496" w:author="Eric Haas" w:date="2016-07-18T18:59:00Z">
               <w:rPr>
-                <w:sz w:val="18"/>
-                <w:szCs w:val="18"/>
-                <w:highlight w:val="white"/>
-              </w:rPr>
-            </w:rPrChange>
-          </w:rPr>
-          <w:tab/>
+                <w:rFonts w:ascii="Courier New" w:hAnsi="Courier New" w:cs="Courier New"/>
+                <w:color w:val="000000"/>
+                <w:sz w:val="18"/>
+                <w:szCs w:val="18"/>
+                <w:highlight w:val="white"/>
+              </w:rPr>
+            </w:rPrChange>
+          </w:rPr>
+          <w:t xml:space="preserve"> "allergyintolerance-</w:t>
         </w:r>
         <w:r>
           <w:rPr>
             <w:rFonts w:ascii="Courier New" w:hAnsi="Courier New" w:cs="Courier New"/>
             <w:color w:val="000000"/>
             <w:highlight w:val="white"/>
+          </w:rPr>
+          <w:t>example</w:t>
+        </w:r>
+        <w:r>
+          <w:rPr>
+            <w:rFonts w:ascii="Courier New" w:hAnsi="Courier New" w:cs="Courier New"/>
+            <w:color w:val="000000"/>
+            <w:highlight w:val="white"/>
             <w:rPrChange w:id="497" w:author="Eric Haas" w:date="2016-07-18T18:59:00Z">
               <w:rPr>
                 <w:sz w:val="18"/>
@@ -7377,135 +7462,14 @@
               </w:rPr>
             </w:rPrChange>
           </w:rPr>
-          <w:tab/>
-        </w:r>
-        <w:r>
-          <w:rPr>
-            <w:rFonts w:ascii="Courier New" w:hAnsi="Courier New" w:cs="Courier New"/>
-            <w:color w:val="000000"/>
+          <w:t>.html"</w:t>
+        </w:r>
+        <w:r>
+          <w:rPr>
+            <w:rFonts w:ascii="Courier New" w:hAnsi="Courier New" w:cs="Courier New"/>
+            <w:color w:val="0000FF"/>
             <w:highlight w:val="white"/>
             <w:rPrChange w:id="498" w:author="Eric Haas" w:date="2016-07-18T18:59:00Z">
-              <w:rPr>
-                <w:sz w:val="18"/>
-                <w:szCs w:val="18"/>
-                <w:highlight w:val="white"/>
-              </w:rPr>
-            </w:rPrChange>
-          </w:rPr>
-          <w:tab/>
-        </w:r>
-        <w:r>
-          <w:rPr>
-            <w:rFonts w:ascii="Courier New" w:hAnsi="Courier New" w:cs="Courier New"/>
-            <w:color w:val="800000"/>
-            <w:highlight w:val="white"/>
-            <w:rPrChange w:id="499" w:author="Eric Haas" w:date="2016-07-18T18:59:00Z">
-              <w:rPr>
-                <w:color w:val="800000"/>
-                <w:sz w:val="18"/>
-                <w:szCs w:val="18"/>
-                <w:highlight w:val="white"/>
-              </w:rPr>
-            </w:rPrChange>
-          </w:rPr>
-          <w:t>"</w:t>
-        </w:r>
-        <w:proofErr w:type="gramStart"/>
-        <w:r>
-          <w:rPr>
-            <w:rFonts w:ascii="Courier New" w:hAnsi="Courier New" w:cs="Courier New"/>
-            <w:color w:val="800000"/>
-            <w:highlight w:val="white"/>
-            <w:rPrChange w:id="500" w:author="Eric Haas" w:date="2016-07-18T18:59:00Z">
-              <w:rPr>
-                <w:color w:val="800000"/>
-                <w:sz w:val="18"/>
-                <w:szCs w:val="18"/>
-                <w:highlight w:val="white"/>
-              </w:rPr>
-            </w:rPrChange>
-          </w:rPr>
-          <w:t>base</w:t>
-        </w:r>
-        <w:proofErr w:type="gramEnd"/>
-        <w:r>
-          <w:rPr>
-            <w:rFonts w:ascii="Courier New" w:hAnsi="Courier New" w:cs="Courier New"/>
-            <w:color w:val="800000"/>
-            <w:highlight w:val="white"/>
-            <w:rPrChange w:id="501" w:author="Eric Haas" w:date="2016-07-18T18:59:00Z">
-              <w:rPr>
-                <w:color w:val="800000"/>
-                <w:sz w:val="18"/>
-                <w:szCs w:val="18"/>
-                <w:highlight w:val="white"/>
-              </w:rPr>
-            </w:rPrChange>
-          </w:rPr>
-          <w:t>"</w:t>
-        </w:r>
-        <w:r>
-          <w:rPr>
-            <w:rFonts w:ascii="Courier New" w:hAnsi="Courier New" w:cs="Courier New"/>
-            <w:color w:val="0000FF"/>
-            <w:highlight w:val="white"/>
-            <w:rPrChange w:id="502" w:author="Eric Haas" w:date="2016-07-18T18:59:00Z">
-              <w:rPr>
-                <w:color w:val="0000FF"/>
-                <w:sz w:val="18"/>
-                <w:szCs w:val="18"/>
-                <w:highlight w:val="white"/>
-              </w:rPr>
-            </w:rPrChange>
-          </w:rPr>
-          <w:t>:</w:t>
-        </w:r>
-        <w:r>
-          <w:rPr>
-            <w:rFonts w:ascii="Courier New" w:hAnsi="Courier New" w:cs="Courier New"/>
-            <w:color w:val="000000"/>
-            <w:highlight w:val="white"/>
-            <w:rPrChange w:id="503" w:author="Eric Haas" w:date="2016-07-18T18:59:00Z">
-              <w:rPr>
-                <w:rFonts w:ascii="Courier New" w:hAnsi="Courier New" w:cs="Courier New"/>
-                <w:color w:val="000000"/>
-                <w:sz w:val="18"/>
-                <w:szCs w:val="18"/>
-                <w:highlight w:val="white"/>
-              </w:rPr>
-            </w:rPrChange>
-          </w:rPr>
-          <w:t xml:space="preserve"> "allergyintolerance-</w:t>
-        </w:r>
-        <w:r>
-          <w:rPr>
-            <w:rFonts w:ascii="Courier New" w:hAnsi="Courier New" w:cs="Courier New"/>
-            <w:color w:val="000000"/>
-            <w:highlight w:val="white"/>
-          </w:rPr>
-          <w:t>example</w:t>
-        </w:r>
-        <w:r>
-          <w:rPr>
-            <w:rFonts w:ascii="Courier New" w:hAnsi="Courier New" w:cs="Courier New"/>
-            <w:color w:val="000000"/>
-            <w:highlight w:val="white"/>
-            <w:rPrChange w:id="504" w:author="Eric Haas" w:date="2016-07-18T18:59:00Z">
-              <w:rPr>
-                <w:sz w:val="18"/>
-                <w:szCs w:val="18"/>
-                <w:highlight w:val="white"/>
-              </w:rPr>
-            </w:rPrChange>
-          </w:rPr>
-          <w:t>.html"</w:t>
-        </w:r>
-        <w:r>
-          <w:rPr>
-            <w:rFonts w:ascii="Courier New" w:hAnsi="Courier New" w:cs="Courier New"/>
-            <w:color w:val="0000FF"/>
-            <w:highlight w:val="white"/>
-            <w:rPrChange w:id="505" w:author="Eric Haas" w:date="2016-07-18T18:59:00Z">
               <w:rPr>
                 <w:color w:val="0000FF"/>
                 <w:sz w:val="18"/>
@@ -7526,19 +7490,19 @@
         <w:spacing w:after="0" w:line="240" w:lineRule="auto"/>
         <w:ind w:left="360"/>
         <w:rPr>
-          <w:ins w:id="506" w:author="Eric Haas" w:date="2016-07-18T18:59:00Z"/>
+          <w:ins w:id="499" w:author="Eric Haas" w:date="2016-07-18T18:59:00Z"/>
           <w:rFonts w:ascii="Courier New" w:hAnsi="Courier New" w:cs="Courier New"/>
           <w:color w:val="000000"/>
           <w:highlight w:val="white"/>
-          <w:rPrChange w:id="507" w:author="Eric Haas" w:date="2016-07-18T18:59:00Z">
+          <w:rPrChange w:id="500" w:author="Eric Haas" w:date="2016-07-18T18:59:00Z">
             <w:rPr>
-              <w:ins w:id="508" w:author="Eric Haas" w:date="2016-07-18T18:59:00Z"/>
+              <w:ins w:id="501" w:author="Eric Haas" w:date="2016-07-18T18:59:00Z"/>
               <w:color w:val="000000"/>
               <w:highlight w:val="white"/>
             </w:rPr>
           </w:rPrChange>
         </w:rPr>
-        <w:pPrChange w:id="509" w:author="Eric Haas" w:date="2016-07-18T18:59:00Z">
+        <w:pPrChange w:id="502" w:author="Eric Haas" w:date="2016-07-18T18:59:00Z">
           <w:pPr>
             <w:pStyle w:val="ListParagraph"/>
             <w:numPr>
@@ -7552,124 +7516,124 @@
           </w:pPr>
         </w:pPrChange>
       </w:pPr>
-      <w:ins w:id="510" w:author="Eric Haas" w:date="2016-07-18T18:59:00Z">
+      <w:ins w:id="503" w:author="Eric Haas" w:date="2016-07-18T18:59:00Z">
         <w:r>
           <w:rPr>
             <w:rFonts w:ascii="Courier New" w:hAnsi="Courier New" w:cs="Courier New"/>
             <w:color w:val="000000"/>
             <w:highlight w:val="white"/>
+            <w:rPrChange w:id="504" w:author="Eric Haas" w:date="2016-07-18T18:59:00Z">
+              <w:rPr>
+                <w:color w:val="000000"/>
+                <w:sz w:val="18"/>
+                <w:szCs w:val="18"/>
+                <w:highlight w:val="white"/>
+              </w:rPr>
+            </w:rPrChange>
+          </w:rPr>
+          <w:t xml:space="preserve">      </w:t>
+        </w:r>
+        <w:r>
+          <w:rPr>
+            <w:rFonts w:ascii="Courier New" w:hAnsi="Courier New" w:cs="Courier New"/>
+            <w:color w:val="800000"/>
+            <w:highlight w:val="white"/>
+            <w:rPrChange w:id="505" w:author="Eric Haas" w:date="2016-07-18T18:59:00Z">
+              <w:rPr>
+                <w:sz w:val="18"/>
+                <w:szCs w:val="18"/>
+                <w:highlight w:val="white"/>
+              </w:rPr>
+            </w:rPrChange>
+          </w:rPr>
+          <w:t>"</w:t>
+        </w:r>
+        <w:proofErr w:type="gramStart"/>
+        <w:r>
+          <w:rPr>
+            <w:rFonts w:ascii="Courier New" w:hAnsi="Courier New" w:cs="Courier New"/>
+            <w:color w:val="800000"/>
+            <w:highlight w:val="white"/>
+            <w:rPrChange w:id="506" w:author="Eric Haas" w:date="2016-07-18T18:59:00Z">
+              <w:rPr>
+                <w:sz w:val="18"/>
+                <w:szCs w:val="18"/>
+                <w:highlight w:val="white"/>
+              </w:rPr>
+            </w:rPrChange>
+          </w:rPr>
+          <w:t>template-base</w:t>
+        </w:r>
+        <w:proofErr w:type="gramEnd"/>
+        <w:r>
+          <w:rPr>
+            <w:rFonts w:ascii="Courier New" w:hAnsi="Courier New" w:cs="Courier New"/>
+            <w:color w:val="800000"/>
+            <w:highlight w:val="white"/>
+            <w:rPrChange w:id="507" w:author="Eric Haas" w:date="2016-07-18T18:59:00Z">
+              <w:rPr>
+                <w:sz w:val="18"/>
+                <w:szCs w:val="18"/>
+                <w:highlight w:val="white"/>
+              </w:rPr>
+            </w:rPrChange>
+          </w:rPr>
+          <w:t>"</w:t>
+        </w:r>
+        <w:r>
+          <w:rPr>
+            <w:rFonts w:ascii="Courier New" w:hAnsi="Courier New" w:cs="Courier New"/>
+            <w:color w:val="000000"/>
+            <w:highlight w:val="white"/>
+            <w:rPrChange w:id="508" w:author="Eric Haas" w:date="2016-07-18T18:59:00Z">
+              <w:rPr>
+                <w:color w:val="000000"/>
+                <w:sz w:val="18"/>
+                <w:szCs w:val="18"/>
+                <w:highlight w:val="white"/>
+              </w:rPr>
+            </w:rPrChange>
+          </w:rPr>
+          <w:t xml:space="preserve"> </w:t>
+        </w:r>
+        <w:r>
+          <w:rPr>
+            <w:rFonts w:ascii="Courier New" w:hAnsi="Courier New" w:cs="Courier New"/>
+            <w:color w:val="0000FF"/>
+            <w:highlight w:val="white"/>
+            <w:rPrChange w:id="509" w:author="Eric Haas" w:date="2016-07-18T18:59:00Z">
+              <w:rPr>
+                <w:color w:val="0000FF"/>
+                <w:sz w:val="18"/>
+                <w:szCs w:val="18"/>
+                <w:highlight w:val="white"/>
+              </w:rPr>
+            </w:rPrChange>
+          </w:rPr>
+          <w:t>:</w:t>
+        </w:r>
+        <w:r>
+          <w:rPr>
+            <w:rFonts w:ascii="Courier New" w:hAnsi="Courier New" w:cs="Courier New"/>
+            <w:color w:val="000000"/>
+            <w:highlight w:val="white"/>
+            <w:rPrChange w:id="510" w:author="Eric Haas" w:date="2016-07-18T18:59:00Z">
+              <w:rPr>
+                <w:color w:val="000000"/>
+                <w:sz w:val="18"/>
+                <w:szCs w:val="18"/>
+                <w:highlight w:val="white"/>
+              </w:rPr>
+            </w:rPrChange>
+          </w:rPr>
+          <w:t xml:space="preserve"> </w:t>
+        </w:r>
+        <w:r>
+          <w:rPr>
+            <w:rFonts w:ascii="Courier New" w:hAnsi="Courier New" w:cs="Courier New"/>
+            <w:color w:val="008080"/>
+            <w:highlight w:val="white"/>
             <w:rPrChange w:id="511" w:author="Eric Haas" w:date="2016-07-18T18:59:00Z">
-              <w:rPr>
-                <w:color w:val="000000"/>
-                <w:sz w:val="18"/>
-                <w:szCs w:val="18"/>
-                <w:highlight w:val="white"/>
-              </w:rPr>
-            </w:rPrChange>
-          </w:rPr>
-          <w:t xml:space="preserve">      </w:t>
-        </w:r>
-        <w:r>
-          <w:rPr>
-            <w:rFonts w:ascii="Courier New" w:hAnsi="Courier New" w:cs="Courier New"/>
-            <w:color w:val="800000"/>
-            <w:highlight w:val="white"/>
-            <w:rPrChange w:id="512" w:author="Eric Haas" w:date="2016-07-18T18:59:00Z">
-              <w:rPr>
-                <w:sz w:val="18"/>
-                <w:szCs w:val="18"/>
-                <w:highlight w:val="white"/>
-              </w:rPr>
-            </w:rPrChange>
-          </w:rPr>
-          <w:t>"</w:t>
-        </w:r>
-        <w:proofErr w:type="gramStart"/>
-        <w:r>
-          <w:rPr>
-            <w:rFonts w:ascii="Courier New" w:hAnsi="Courier New" w:cs="Courier New"/>
-            <w:color w:val="800000"/>
-            <w:highlight w:val="white"/>
-            <w:rPrChange w:id="513" w:author="Eric Haas" w:date="2016-07-18T18:59:00Z">
-              <w:rPr>
-                <w:sz w:val="18"/>
-                <w:szCs w:val="18"/>
-                <w:highlight w:val="white"/>
-              </w:rPr>
-            </w:rPrChange>
-          </w:rPr>
-          <w:t>template-base</w:t>
-        </w:r>
-        <w:proofErr w:type="gramEnd"/>
-        <w:r>
-          <w:rPr>
-            <w:rFonts w:ascii="Courier New" w:hAnsi="Courier New" w:cs="Courier New"/>
-            <w:color w:val="800000"/>
-            <w:highlight w:val="white"/>
-            <w:rPrChange w:id="514" w:author="Eric Haas" w:date="2016-07-18T18:59:00Z">
-              <w:rPr>
-                <w:sz w:val="18"/>
-                <w:szCs w:val="18"/>
-                <w:highlight w:val="white"/>
-              </w:rPr>
-            </w:rPrChange>
-          </w:rPr>
-          <w:t>"</w:t>
-        </w:r>
-        <w:r>
-          <w:rPr>
-            <w:rFonts w:ascii="Courier New" w:hAnsi="Courier New" w:cs="Courier New"/>
-            <w:color w:val="000000"/>
-            <w:highlight w:val="white"/>
-            <w:rPrChange w:id="515" w:author="Eric Haas" w:date="2016-07-18T18:59:00Z">
-              <w:rPr>
-                <w:color w:val="000000"/>
-                <w:sz w:val="18"/>
-                <w:szCs w:val="18"/>
-                <w:highlight w:val="white"/>
-              </w:rPr>
-            </w:rPrChange>
-          </w:rPr>
-          <w:t xml:space="preserve"> </w:t>
-        </w:r>
-        <w:r>
-          <w:rPr>
-            <w:rFonts w:ascii="Courier New" w:hAnsi="Courier New" w:cs="Courier New"/>
-            <w:color w:val="0000FF"/>
-            <w:highlight w:val="white"/>
-            <w:rPrChange w:id="516" w:author="Eric Haas" w:date="2016-07-18T18:59:00Z">
-              <w:rPr>
-                <w:color w:val="0000FF"/>
-                <w:sz w:val="18"/>
-                <w:szCs w:val="18"/>
-                <w:highlight w:val="white"/>
-              </w:rPr>
-            </w:rPrChange>
-          </w:rPr>
-          <w:t>:</w:t>
-        </w:r>
-        <w:r>
-          <w:rPr>
-            <w:rFonts w:ascii="Courier New" w:hAnsi="Courier New" w:cs="Courier New"/>
-            <w:color w:val="000000"/>
-            <w:highlight w:val="white"/>
-            <w:rPrChange w:id="517" w:author="Eric Haas" w:date="2016-07-18T18:59:00Z">
-              <w:rPr>
-                <w:color w:val="000000"/>
-                <w:sz w:val="18"/>
-                <w:szCs w:val="18"/>
-                <w:highlight w:val="white"/>
-              </w:rPr>
-            </w:rPrChange>
-          </w:rPr>
-          <w:t xml:space="preserve"> </w:t>
-        </w:r>
-        <w:r>
-          <w:rPr>
-            <w:rFonts w:ascii="Courier New" w:hAnsi="Courier New" w:cs="Courier New"/>
-            <w:color w:val="008080"/>
-            <w:highlight w:val="white"/>
-            <w:rPrChange w:id="518" w:author="Eric Haas" w:date="2016-07-18T18:59:00Z">
               <w:rPr>
                 <w:color w:val="008080"/>
                 <w:sz w:val="18"/>
@@ -7690,18 +7654,18 @@
         <w:spacing w:after="0" w:line="240" w:lineRule="auto"/>
         <w:ind w:left="360"/>
         <w:rPr>
-          <w:ins w:id="519" w:author="Eric Haas" w:date="2016-07-18T18:59:00Z"/>
+          <w:ins w:id="512" w:author="Eric Haas" w:date="2016-07-18T18:59:00Z"/>
           <w:rFonts w:ascii="Courier New" w:hAnsi="Courier New" w:cs="Courier New"/>
           <w:color w:val="000000"/>
           <w:highlight w:val="white"/>
-          <w:rPrChange w:id="520" w:author="Eric Haas" w:date="2016-07-18T18:59:00Z">
+          <w:rPrChange w:id="513" w:author="Eric Haas" w:date="2016-07-18T18:59:00Z">
             <w:rPr>
-              <w:ins w:id="521" w:author="Eric Haas" w:date="2016-07-18T18:59:00Z"/>
+              <w:ins w:id="514" w:author="Eric Haas" w:date="2016-07-18T18:59:00Z"/>
               <w:highlight w:val="white"/>
             </w:rPr>
           </w:rPrChange>
         </w:rPr>
-        <w:pPrChange w:id="522" w:author="Eric Haas" w:date="2016-07-18T18:59:00Z">
+        <w:pPrChange w:id="515" w:author="Eric Haas" w:date="2016-07-18T18:59:00Z">
           <w:pPr>
             <w:pStyle w:val="ListParagraph"/>
             <w:numPr>
@@ -7715,13 +7679,13 @@
           </w:pPr>
         </w:pPrChange>
       </w:pPr>
-      <w:ins w:id="523" w:author="Eric Haas" w:date="2016-07-18T18:59:00Z">
+      <w:ins w:id="516" w:author="Eric Haas" w:date="2016-07-18T18:59:00Z">
         <w:r>
           <w:rPr>
             <w:rFonts w:ascii="Courier New" w:hAnsi="Courier New" w:cs="Courier New"/>
             <w:color w:val="000000"/>
             <w:highlight w:val="white"/>
-            <w:rPrChange w:id="524" w:author="Eric Haas" w:date="2016-07-18T18:59:00Z">
+            <w:rPrChange w:id="517" w:author="Eric Haas" w:date="2016-07-18T18:59:00Z">
               <w:rPr>
                 <w:sz w:val="18"/>
                 <w:szCs w:val="18"/>
@@ -7736,7 +7700,7 @@
             <w:rFonts w:ascii="Courier New" w:hAnsi="Courier New" w:cs="Courier New"/>
             <w:color w:val="000000"/>
             <w:highlight w:val="white"/>
-            <w:rPrChange w:id="525" w:author="Eric Haas" w:date="2016-07-18T18:59:00Z">
+            <w:rPrChange w:id="518" w:author="Eric Haas" w:date="2016-07-18T18:59:00Z">
               <w:rPr>
                 <w:sz w:val="18"/>
                 <w:szCs w:val="18"/>
@@ -7751,7 +7715,7 @@
             <w:rFonts w:ascii="Courier New" w:hAnsi="Courier New" w:cs="Courier New"/>
             <w:color w:val="0000FF"/>
             <w:highlight w:val="white"/>
-            <w:rPrChange w:id="526" w:author="Eric Haas" w:date="2016-07-18T18:59:00Z">
+            <w:rPrChange w:id="519" w:author="Eric Haas" w:date="2016-07-18T18:59:00Z">
               <w:rPr>
                 <w:color w:val="0000FF"/>
                 <w:sz w:val="18"/>
@@ -7768,9 +7732,9 @@
       <w:pPr>
         <w:ind w:left="1080"/>
         <w:rPr>
-          <w:ins w:id="527" w:author="Eric Haas" w:date="2016-07-18T18:53:00Z"/>
-        </w:rPr>
-        <w:pPrChange w:id="528" w:author="Eric Haas" w:date="2016-07-18T18:58:00Z">
+          <w:ins w:id="520" w:author="Eric Haas" w:date="2016-07-18T18:53:00Z"/>
+        </w:rPr>
+        <w:pPrChange w:id="521" w:author="Eric Haas" w:date="2016-07-18T18:58:00Z">
           <w:pPr>
             <w:pStyle w:val="ListParagraph"/>
             <w:numPr>
@@ -7790,10 +7754,10 @@
           <w:numId w:val="2"/>
         </w:numPr>
         <w:rPr>
-          <w:ins w:id="529" w:author="Eric Haas" w:date="2016-07-18T18:54:00Z"/>
-        </w:rPr>
-      </w:pPr>
-      <w:ins w:id="530" w:author="Eric Haas" w:date="2016-07-18T18:53:00Z">
+          <w:ins w:id="522" w:author="Eric Haas" w:date="2016-07-18T18:54:00Z"/>
+        </w:rPr>
+      </w:pPr>
+      <w:ins w:id="523" w:author="Eric Haas" w:date="2016-07-18T18:53:00Z">
         <w:r>
           <w:t>add to DAF.xml</w:t>
         </w:r>
@@ -7804,9 +7768,9 @@
         <w:pStyle w:val="ListParagraph"/>
         <w:ind w:left="1440"/>
         <w:rPr>
-          <w:ins w:id="531" w:author="Eric Haas" w:date="2016-07-18T18:54:00Z"/>
-        </w:rPr>
-        <w:pPrChange w:id="532" w:author="Eric Haas" w:date="2016-07-18T18:54:00Z">
+          <w:ins w:id="524" w:author="Eric Haas" w:date="2016-07-18T18:54:00Z"/>
+        </w:rPr>
+        <w:pPrChange w:id="525" w:author="Eric Haas" w:date="2016-07-18T18:54:00Z">
           <w:pPr>
             <w:pStyle w:val="ListParagraph"/>
             <w:numPr>
@@ -7817,7 +7781,7 @@
           </w:pPr>
         </w:pPrChange>
       </w:pPr>
-      <w:ins w:id="533" w:author="Eric Haas" w:date="2016-07-18T18:54:00Z">
+      <w:ins w:id="526" w:author="Eric Haas" w:date="2016-07-18T18:54:00Z">
         <w:r>
           <w:t xml:space="preserve"> </w:t>
         </w:r>
@@ -7828,9 +7792,9 @@
         <w:pStyle w:val="ListParagraph"/>
         <w:ind w:left="1440"/>
         <w:rPr>
-          <w:ins w:id="534" w:author="Eric Haas" w:date="2016-07-18T18:54:00Z"/>
-        </w:rPr>
-        <w:pPrChange w:id="535" w:author="Eric Haas" w:date="2016-07-18T18:54:00Z">
+          <w:ins w:id="527" w:author="Eric Haas" w:date="2016-07-18T18:54:00Z"/>
+        </w:rPr>
+        <w:pPrChange w:id="528" w:author="Eric Haas" w:date="2016-07-18T18:54:00Z">
           <w:pPr>
             <w:pStyle w:val="ListParagraph"/>
             <w:numPr>
@@ -7850,20 +7814,20 @@
         <w:spacing w:after="0" w:line="240" w:lineRule="auto"/>
         <w:ind w:left="720" w:firstLine="720"/>
         <w:rPr>
-          <w:ins w:id="536" w:author="Eric Haas" w:date="2016-07-18T18:55:00Z"/>
+          <w:ins w:id="529" w:author="Eric Haas" w:date="2016-07-18T18:55:00Z"/>
           <w:rFonts w:ascii="Courier New" w:hAnsi="Courier New" w:cs="Courier New"/>
           <w:color w:val="000000"/>
           <w:highlight w:val="white"/>
-          <w:rPrChange w:id="537" w:author="Eric Haas" w:date="2016-07-18T18:55:00Z">
+          <w:rPrChange w:id="530" w:author="Eric Haas" w:date="2016-07-18T18:55:00Z">
             <w:rPr>
-              <w:ins w:id="538" w:author="Eric Haas" w:date="2016-07-18T18:55:00Z"/>
+              <w:ins w:id="531" w:author="Eric Haas" w:date="2016-07-18T18:55:00Z"/>
               <w:rFonts w:ascii="Arial" w:hAnsi="Arial" w:cs="Arial"/>
               <w:color w:val="000000"/>
               <w:highlight w:val="white"/>
             </w:rPr>
           </w:rPrChange>
         </w:rPr>
-        <w:pPrChange w:id="539" w:author="Eric Haas" w:date="2016-07-18T18:55:00Z">
+        <w:pPrChange w:id="532" w:author="Eric Haas" w:date="2016-07-18T18:55:00Z">
           <w:pPr>
             <w:autoSpaceDE w:val="0"/>
             <w:autoSpaceDN w:val="0"/>
@@ -7872,13 +7836,13 @@
           </w:pPr>
         </w:pPrChange>
       </w:pPr>
-      <w:ins w:id="540" w:author="Eric Haas" w:date="2016-07-18T18:55:00Z">
+      <w:ins w:id="533" w:author="Eric Haas" w:date="2016-07-18T18:55:00Z">
         <w:r>
           <w:rPr>
             <w:rFonts w:ascii="Courier New" w:hAnsi="Courier New" w:cs="Courier New"/>
             <w:color w:val="0000FF"/>
             <w:highlight w:val="white"/>
-            <w:rPrChange w:id="541" w:author="Eric Haas" w:date="2016-07-18T18:55:00Z">
+            <w:rPrChange w:id="534" w:author="Eric Haas" w:date="2016-07-18T18:55:00Z">
               <w:rPr>
                 <w:rFonts w:ascii="Arial" w:hAnsi="Arial" w:cs="Arial"/>
                 <w:color w:val="0000FF"/>
@@ -7896,7 +7860,7 @@
             <w:rFonts w:ascii="Courier New" w:hAnsi="Courier New" w:cs="Courier New"/>
             <w:color w:val="800000"/>
             <w:highlight w:val="white"/>
-            <w:rPrChange w:id="542" w:author="Eric Haas" w:date="2016-07-18T18:55:00Z">
+            <w:rPrChange w:id="535" w:author="Eric Haas" w:date="2016-07-18T18:55:00Z">
               <w:rPr>
                 <w:rFonts w:ascii="Arial" w:hAnsi="Arial" w:cs="Arial"/>
                 <w:color w:val="800000"/>
@@ -7914,7 +7878,7 @@
             <w:rFonts w:ascii="Courier New" w:hAnsi="Courier New" w:cs="Courier New"/>
             <w:color w:val="0000FF"/>
             <w:highlight w:val="white"/>
-            <w:rPrChange w:id="543" w:author="Eric Haas" w:date="2016-07-18T18:55:00Z">
+            <w:rPrChange w:id="536" w:author="Eric Haas" w:date="2016-07-18T18:55:00Z">
               <w:rPr>
                 <w:rFonts w:ascii="Arial" w:hAnsi="Arial" w:cs="Arial"/>
                 <w:color w:val="0000FF"/>
@@ -7935,13 +7899,13 @@
         <w:adjustRightInd w:val="0"/>
         <w:spacing w:after="0" w:line="240" w:lineRule="auto"/>
         <w:rPr>
-          <w:ins w:id="544" w:author="Eric Haas" w:date="2016-07-18T18:55:00Z"/>
+          <w:ins w:id="537" w:author="Eric Haas" w:date="2016-07-18T18:55:00Z"/>
           <w:rFonts w:ascii="Courier New" w:hAnsi="Courier New" w:cs="Courier New"/>
           <w:color w:val="000000"/>
           <w:highlight w:val="white"/>
-          <w:rPrChange w:id="545" w:author="Eric Haas" w:date="2016-07-18T18:55:00Z">
+          <w:rPrChange w:id="538" w:author="Eric Haas" w:date="2016-07-18T18:55:00Z">
             <w:rPr>
-              <w:ins w:id="546" w:author="Eric Haas" w:date="2016-07-18T18:55:00Z"/>
+              <w:ins w:id="539" w:author="Eric Haas" w:date="2016-07-18T18:55:00Z"/>
               <w:rFonts w:ascii="Arial" w:hAnsi="Arial" w:cs="Arial"/>
               <w:color w:val="000000"/>
               <w:highlight w:val="white"/>
@@ -7949,13 +7913,13 @@
           </w:rPrChange>
         </w:rPr>
       </w:pPr>
-      <w:ins w:id="547" w:author="Eric Haas" w:date="2016-07-18T18:55:00Z">
+      <w:ins w:id="540" w:author="Eric Haas" w:date="2016-07-18T18:55:00Z">
         <w:r>
           <w:rPr>
             <w:rFonts w:ascii="Courier New" w:hAnsi="Courier New" w:cs="Courier New"/>
             <w:color w:val="000000"/>
             <w:highlight w:val="white"/>
-            <w:rPrChange w:id="548" w:author="Eric Haas" w:date="2016-07-18T18:55:00Z">
+            <w:rPrChange w:id="541" w:author="Eric Haas" w:date="2016-07-18T18:55:00Z">
               <w:rPr>
                 <w:rFonts w:ascii="Arial" w:hAnsi="Arial" w:cs="Arial"/>
                 <w:color w:val="000000"/>
@@ -7972,7 +7936,7 @@
             <w:rFonts w:ascii="Courier New" w:hAnsi="Courier New" w:cs="Courier New"/>
             <w:color w:val="000000"/>
             <w:highlight w:val="white"/>
-            <w:rPrChange w:id="549" w:author="Eric Haas" w:date="2016-07-18T18:55:00Z">
+            <w:rPrChange w:id="542" w:author="Eric Haas" w:date="2016-07-18T18:55:00Z">
               <w:rPr>
                 <w:rFonts w:ascii="Arial" w:hAnsi="Arial" w:cs="Arial"/>
                 <w:color w:val="000000"/>
@@ -7989,7 +7953,7 @@
             <w:rFonts w:ascii="Courier New" w:hAnsi="Courier New" w:cs="Courier New"/>
             <w:color w:val="000000"/>
             <w:highlight w:val="white"/>
-            <w:rPrChange w:id="550" w:author="Eric Haas" w:date="2016-07-18T18:55:00Z">
+            <w:rPrChange w:id="543" w:author="Eric Haas" w:date="2016-07-18T18:55:00Z">
               <w:rPr>
                 <w:rFonts w:ascii="Arial" w:hAnsi="Arial" w:cs="Arial"/>
                 <w:color w:val="000000"/>
@@ -8006,7 +7970,7 @@
             <w:rFonts w:ascii="Courier New" w:hAnsi="Courier New" w:cs="Courier New"/>
             <w:color w:val="0000FF"/>
             <w:highlight w:val="white"/>
-            <w:rPrChange w:id="551" w:author="Eric Haas" w:date="2016-07-18T18:55:00Z">
+            <w:rPrChange w:id="544" w:author="Eric Haas" w:date="2016-07-18T18:55:00Z">
               <w:rPr>
                 <w:rFonts w:ascii="Arial" w:hAnsi="Arial" w:cs="Arial"/>
                 <w:color w:val="0000FF"/>
@@ -8023,7 +7987,7 @@
             <w:rFonts w:ascii="Courier New" w:hAnsi="Courier New" w:cs="Courier New"/>
             <w:color w:val="800000"/>
             <w:highlight w:val="white"/>
-            <w:rPrChange w:id="552" w:author="Eric Haas" w:date="2016-07-18T18:55:00Z">
+            <w:rPrChange w:id="545" w:author="Eric Haas" w:date="2016-07-18T18:55:00Z">
               <w:rPr>
                 <w:rFonts w:ascii="Arial" w:hAnsi="Arial" w:cs="Arial"/>
                 <w:color w:val="800000"/>
@@ -8040,7 +8004,7 @@
             <w:rFonts w:ascii="Courier New" w:hAnsi="Courier New" w:cs="Courier New"/>
             <w:color w:val="FF0000"/>
             <w:highlight w:val="white"/>
-            <w:rPrChange w:id="553" w:author="Eric Haas" w:date="2016-07-18T18:55:00Z">
+            <w:rPrChange w:id="546" w:author="Eric Haas" w:date="2016-07-18T18:55:00Z">
               <w:rPr>
                 <w:rFonts w:ascii="Arial" w:hAnsi="Arial" w:cs="Arial"/>
                 <w:color w:val="FF0000"/>
@@ -8057,7 +8021,7 @@
             <w:rFonts w:ascii="Courier New" w:hAnsi="Courier New" w:cs="Courier New"/>
             <w:color w:val="0000FF"/>
             <w:highlight w:val="white"/>
-            <w:rPrChange w:id="554" w:author="Eric Haas" w:date="2016-07-18T18:55:00Z">
+            <w:rPrChange w:id="547" w:author="Eric Haas" w:date="2016-07-18T18:55:00Z">
               <w:rPr>
                 <w:rFonts w:ascii="Arial" w:hAnsi="Arial" w:cs="Arial"/>
                 <w:color w:val="0000FF"/>
@@ -8074,7 +8038,7 @@
             <w:rFonts w:ascii="Courier New" w:hAnsi="Courier New" w:cs="Courier New"/>
             <w:color w:val="000000"/>
             <w:highlight w:val="white"/>
-            <w:rPrChange w:id="555" w:author="Eric Haas" w:date="2016-07-18T18:55:00Z">
+            <w:rPrChange w:id="548" w:author="Eric Haas" w:date="2016-07-18T18:55:00Z">
               <w:rPr>
                 <w:rFonts w:ascii="Arial" w:hAnsi="Arial" w:cs="Arial"/>
                 <w:color w:val="000000"/>
@@ -8091,7 +8055,7 @@
             <w:rFonts w:ascii="Courier New" w:hAnsi="Courier New" w:cs="Courier New"/>
             <w:color w:val="0000FF"/>
             <w:highlight w:val="white"/>
-            <w:rPrChange w:id="556" w:author="Eric Haas" w:date="2016-07-18T18:55:00Z">
+            <w:rPrChange w:id="549" w:author="Eric Haas" w:date="2016-07-18T18:55:00Z">
               <w:rPr>
                 <w:rFonts w:ascii="Arial" w:hAnsi="Arial" w:cs="Arial"/>
                 <w:color w:val="0000FF"/>
@@ -8112,13 +8076,13 @@
         <w:adjustRightInd w:val="0"/>
         <w:spacing w:after="0" w:line="240" w:lineRule="auto"/>
         <w:rPr>
-          <w:ins w:id="557" w:author="Eric Haas" w:date="2016-07-18T18:55:00Z"/>
+          <w:ins w:id="550" w:author="Eric Haas" w:date="2016-07-18T18:55:00Z"/>
           <w:rFonts w:ascii="Courier New" w:hAnsi="Courier New" w:cs="Courier New"/>
           <w:color w:val="000000"/>
           <w:highlight w:val="white"/>
-          <w:rPrChange w:id="558" w:author="Eric Haas" w:date="2016-07-18T18:55:00Z">
+          <w:rPrChange w:id="551" w:author="Eric Haas" w:date="2016-07-18T18:55:00Z">
             <w:rPr>
-              <w:ins w:id="559" w:author="Eric Haas" w:date="2016-07-18T18:55:00Z"/>
+              <w:ins w:id="552" w:author="Eric Haas" w:date="2016-07-18T18:55:00Z"/>
               <w:rFonts w:ascii="Arial" w:hAnsi="Arial" w:cs="Arial"/>
               <w:color w:val="000000"/>
               <w:highlight w:val="white"/>
@@ -8126,13 +8090,13 @@
           </w:rPrChange>
         </w:rPr>
       </w:pPr>
-      <w:ins w:id="560" w:author="Eric Haas" w:date="2016-07-18T18:55:00Z">
+      <w:ins w:id="553" w:author="Eric Haas" w:date="2016-07-18T18:55:00Z">
         <w:r>
           <w:rPr>
             <w:rFonts w:ascii="Courier New" w:hAnsi="Courier New" w:cs="Courier New"/>
             <w:color w:val="000000"/>
             <w:highlight w:val="white"/>
-            <w:rPrChange w:id="561" w:author="Eric Haas" w:date="2016-07-18T18:55:00Z">
+            <w:rPrChange w:id="554" w:author="Eric Haas" w:date="2016-07-18T18:55:00Z">
               <w:rPr>
                 <w:rFonts w:ascii="Arial" w:hAnsi="Arial" w:cs="Arial"/>
                 <w:color w:val="000000"/>
@@ -8149,7 +8113,7 @@
             <w:rFonts w:ascii="Courier New" w:hAnsi="Courier New" w:cs="Courier New"/>
             <w:color w:val="000000"/>
             <w:highlight w:val="white"/>
-            <w:rPrChange w:id="562" w:author="Eric Haas" w:date="2016-07-18T18:55:00Z">
+            <w:rPrChange w:id="555" w:author="Eric Haas" w:date="2016-07-18T18:55:00Z">
               <w:rPr>
                 <w:rFonts w:ascii="Arial" w:hAnsi="Arial" w:cs="Arial"/>
                 <w:color w:val="000000"/>
@@ -8166,7 +8130,7 @@
             <w:rFonts w:ascii="Courier New" w:hAnsi="Courier New" w:cs="Courier New"/>
             <w:color w:val="000000"/>
             <w:highlight w:val="white"/>
-            <w:rPrChange w:id="563" w:author="Eric Haas" w:date="2016-07-18T18:55:00Z">
+            <w:rPrChange w:id="556" w:author="Eric Haas" w:date="2016-07-18T18:55:00Z">
               <w:rPr>
                 <w:rFonts w:ascii="Arial" w:hAnsi="Arial" w:cs="Arial"/>
                 <w:color w:val="000000"/>
@@ -8183,7 +8147,7 @@
             <w:rFonts w:ascii="Courier New" w:hAnsi="Courier New" w:cs="Courier New"/>
             <w:color w:val="0000FF"/>
             <w:highlight w:val="white"/>
-            <w:rPrChange w:id="564" w:author="Eric Haas" w:date="2016-07-18T18:55:00Z">
+            <w:rPrChange w:id="557" w:author="Eric Haas" w:date="2016-07-18T18:55:00Z">
               <w:rPr>
                 <w:rFonts w:ascii="Arial" w:hAnsi="Arial" w:cs="Arial"/>
                 <w:color w:val="0000FF"/>
@@ -8200,7 +8164,7 @@
             <w:rFonts w:ascii="Courier New" w:hAnsi="Courier New" w:cs="Courier New"/>
             <w:color w:val="800000"/>
             <w:highlight w:val="white"/>
-            <w:rPrChange w:id="565" w:author="Eric Haas" w:date="2016-07-18T18:55:00Z">
+            <w:rPrChange w:id="558" w:author="Eric Haas" w:date="2016-07-18T18:55:00Z">
               <w:rPr>
                 <w:rFonts w:ascii="Arial" w:hAnsi="Arial" w:cs="Arial"/>
                 <w:color w:val="800000"/>
@@ -8217,7 +8181,7 @@
             <w:rFonts w:ascii="Courier New" w:hAnsi="Courier New" w:cs="Courier New"/>
             <w:color w:val="FF0000"/>
             <w:highlight w:val="white"/>
-            <w:rPrChange w:id="566" w:author="Eric Haas" w:date="2016-07-18T18:55:00Z">
+            <w:rPrChange w:id="559" w:author="Eric Haas" w:date="2016-07-18T18:55:00Z">
               <w:rPr>
                 <w:rFonts w:ascii="Arial" w:hAnsi="Arial" w:cs="Arial"/>
                 <w:color w:val="FF0000"/>
@@ -8234,7 +8198,7 @@
             <w:rFonts w:ascii="Courier New" w:hAnsi="Courier New" w:cs="Courier New"/>
             <w:color w:val="0000FF"/>
             <w:highlight w:val="white"/>
-            <w:rPrChange w:id="567" w:author="Eric Haas" w:date="2016-07-18T18:55:00Z">
+            <w:rPrChange w:id="560" w:author="Eric Haas" w:date="2016-07-18T18:55:00Z">
               <w:rPr>
                 <w:rFonts w:ascii="Arial" w:hAnsi="Arial" w:cs="Arial"/>
                 <w:color w:val="0000FF"/>
@@ -8251,7 +8215,7 @@
             <w:rFonts w:ascii="Courier New" w:hAnsi="Courier New" w:cs="Courier New"/>
             <w:color w:val="000000"/>
             <w:highlight w:val="white"/>
-            <w:rPrChange w:id="568" w:author="Eric Haas" w:date="2016-07-18T18:55:00Z">
+            <w:rPrChange w:id="561" w:author="Eric Haas" w:date="2016-07-18T18:55:00Z">
               <w:rPr>
                 <w:rFonts w:ascii="Arial" w:hAnsi="Arial" w:cs="Arial"/>
                 <w:color w:val="000000"/>
@@ -8268,7 +8232,7 @@
             <w:rFonts w:ascii="Courier New" w:hAnsi="Courier New" w:cs="Courier New"/>
             <w:color w:val="0000FF"/>
             <w:highlight w:val="white"/>
-            <w:rPrChange w:id="569" w:author="Eric Haas" w:date="2016-07-18T18:55:00Z">
+            <w:rPrChange w:id="562" w:author="Eric Haas" w:date="2016-07-18T18:55:00Z">
               <w:rPr>
                 <w:rFonts w:ascii="Arial" w:hAnsi="Arial" w:cs="Arial"/>
                 <w:color w:val="0000FF"/>
@@ -8289,13 +8253,13 @@
         <w:adjustRightInd w:val="0"/>
         <w:spacing w:after="0" w:line="240" w:lineRule="auto"/>
         <w:rPr>
-          <w:ins w:id="570" w:author="Eric Haas" w:date="2016-07-18T18:55:00Z"/>
+          <w:ins w:id="563" w:author="Eric Haas" w:date="2016-07-18T18:55:00Z"/>
           <w:rFonts w:ascii="Courier New" w:hAnsi="Courier New" w:cs="Courier New"/>
           <w:color w:val="000000"/>
           <w:highlight w:val="white"/>
-          <w:rPrChange w:id="571" w:author="Eric Haas" w:date="2016-07-18T18:55:00Z">
+          <w:rPrChange w:id="564" w:author="Eric Haas" w:date="2016-07-18T18:55:00Z">
             <w:rPr>
-              <w:ins w:id="572" w:author="Eric Haas" w:date="2016-07-18T18:55:00Z"/>
+              <w:ins w:id="565" w:author="Eric Haas" w:date="2016-07-18T18:55:00Z"/>
               <w:rFonts w:ascii="Arial" w:hAnsi="Arial" w:cs="Arial"/>
               <w:color w:val="000000"/>
               <w:highlight w:val="white"/>
@@ -8303,13 +8267,13 @@
           </w:rPrChange>
         </w:rPr>
       </w:pPr>
-      <w:ins w:id="573" w:author="Eric Haas" w:date="2016-07-18T18:55:00Z">
+      <w:ins w:id="566" w:author="Eric Haas" w:date="2016-07-18T18:55:00Z">
         <w:r>
           <w:rPr>
             <w:rFonts w:ascii="Courier New" w:hAnsi="Courier New" w:cs="Courier New"/>
             <w:color w:val="000000"/>
             <w:highlight w:val="white"/>
-            <w:rPrChange w:id="574" w:author="Eric Haas" w:date="2016-07-18T18:55:00Z">
+            <w:rPrChange w:id="567" w:author="Eric Haas" w:date="2016-07-18T18:55:00Z">
               <w:rPr>
                 <w:rFonts w:ascii="Arial" w:hAnsi="Arial" w:cs="Arial"/>
                 <w:color w:val="000000"/>
@@ -8326,7 +8290,7 @@
             <w:rFonts w:ascii="Courier New" w:hAnsi="Courier New" w:cs="Courier New"/>
             <w:color w:val="000000"/>
             <w:highlight w:val="white"/>
-            <w:rPrChange w:id="575" w:author="Eric Haas" w:date="2016-07-18T18:55:00Z">
+            <w:rPrChange w:id="568" w:author="Eric Haas" w:date="2016-07-18T18:55:00Z">
               <w:rPr>
                 <w:rFonts w:ascii="Arial" w:hAnsi="Arial" w:cs="Arial"/>
                 <w:color w:val="000000"/>
@@ -8343,7 +8307,7 @@
             <w:rFonts w:ascii="Courier New" w:hAnsi="Courier New" w:cs="Courier New"/>
             <w:color w:val="000000"/>
             <w:highlight w:val="white"/>
-            <w:rPrChange w:id="576" w:author="Eric Haas" w:date="2016-07-18T18:55:00Z">
+            <w:rPrChange w:id="569" w:author="Eric Haas" w:date="2016-07-18T18:55:00Z">
               <w:rPr>
                 <w:rFonts w:ascii="Arial" w:hAnsi="Arial" w:cs="Arial"/>
                 <w:color w:val="000000"/>
@@ -8360,7 +8324,7 @@
             <w:rFonts w:ascii="Courier New" w:hAnsi="Courier New" w:cs="Courier New"/>
             <w:color w:val="0000FF"/>
             <w:highlight w:val="white"/>
-            <w:rPrChange w:id="577" w:author="Eric Haas" w:date="2016-07-18T18:55:00Z">
+            <w:rPrChange w:id="570" w:author="Eric Haas" w:date="2016-07-18T18:55:00Z">
               <w:rPr>
                 <w:rFonts w:ascii="Arial" w:hAnsi="Arial" w:cs="Arial"/>
                 <w:color w:val="0000FF"/>
@@ -8379,7 +8343,7 @@
             <w:rFonts w:ascii="Courier New" w:hAnsi="Courier New" w:cs="Courier New"/>
             <w:color w:val="800000"/>
             <w:highlight w:val="white"/>
-            <w:rPrChange w:id="578" w:author="Eric Haas" w:date="2016-07-18T18:55:00Z">
+            <w:rPrChange w:id="571" w:author="Eric Haas" w:date="2016-07-18T18:55:00Z">
               <w:rPr>
                 <w:rFonts w:ascii="Arial" w:hAnsi="Arial" w:cs="Arial"/>
                 <w:color w:val="800000"/>
@@ -8398,7 +8362,7 @@
             <w:rFonts w:ascii="Courier New" w:hAnsi="Courier New" w:cs="Courier New"/>
             <w:color w:val="0000FF"/>
             <w:highlight w:val="white"/>
-            <w:rPrChange w:id="579" w:author="Eric Haas" w:date="2016-07-18T18:55:00Z">
+            <w:rPrChange w:id="572" w:author="Eric Haas" w:date="2016-07-18T18:55:00Z">
               <w:rPr>
                 <w:rFonts w:ascii="Arial" w:hAnsi="Arial" w:cs="Arial"/>
                 <w:color w:val="0000FF"/>
@@ -8419,13 +8383,13 @@
         <w:adjustRightInd w:val="0"/>
         <w:spacing w:after="0" w:line="240" w:lineRule="auto"/>
         <w:rPr>
-          <w:ins w:id="580" w:author="Eric Haas" w:date="2016-07-18T18:55:00Z"/>
+          <w:ins w:id="573" w:author="Eric Haas" w:date="2016-07-18T18:55:00Z"/>
           <w:rFonts w:ascii="Courier New" w:hAnsi="Courier New" w:cs="Courier New"/>
           <w:color w:val="000000"/>
           <w:highlight w:val="white"/>
-          <w:rPrChange w:id="581" w:author="Eric Haas" w:date="2016-07-18T18:55:00Z">
+          <w:rPrChange w:id="574" w:author="Eric Haas" w:date="2016-07-18T18:55:00Z">
             <w:rPr>
-              <w:ins w:id="582" w:author="Eric Haas" w:date="2016-07-18T18:55:00Z"/>
+              <w:ins w:id="575" w:author="Eric Haas" w:date="2016-07-18T18:55:00Z"/>
               <w:rFonts w:ascii="Arial" w:hAnsi="Arial" w:cs="Arial"/>
               <w:color w:val="000000"/>
               <w:highlight w:val="white"/>
@@ -8433,13 +8397,13 @@
           </w:rPrChange>
         </w:rPr>
       </w:pPr>
-      <w:ins w:id="583" w:author="Eric Haas" w:date="2016-07-18T18:55:00Z">
+      <w:ins w:id="576" w:author="Eric Haas" w:date="2016-07-18T18:55:00Z">
         <w:r>
           <w:rPr>
             <w:rFonts w:ascii="Courier New" w:hAnsi="Courier New" w:cs="Courier New"/>
             <w:color w:val="000000"/>
             <w:highlight w:val="white"/>
-            <w:rPrChange w:id="584" w:author="Eric Haas" w:date="2016-07-18T18:55:00Z">
+            <w:rPrChange w:id="577" w:author="Eric Haas" w:date="2016-07-18T18:55:00Z">
               <w:rPr>
                 <w:rFonts w:ascii="Arial" w:hAnsi="Arial" w:cs="Arial"/>
                 <w:color w:val="000000"/>
@@ -8456,7 +8420,7 @@
             <w:rFonts w:ascii="Courier New" w:hAnsi="Courier New" w:cs="Courier New"/>
             <w:color w:val="000000"/>
             <w:highlight w:val="white"/>
-            <w:rPrChange w:id="585" w:author="Eric Haas" w:date="2016-07-18T18:55:00Z">
+            <w:rPrChange w:id="578" w:author="Eric Haas" w:date="2016-07-18T18:55:00Z">
               <w:rPr>
                 <w:rFonts w:ascii="Arial" w:hAnsi="Arial" w:cs="Arial"/>
                 <w:color w:val="000000"/>
@@ -8473,7 +8437,7 @@
             <w:rFonts w:ascii="Courier New" w:hAnsi="Courier New" w:cs="Courier New"/>
             <w:color w:val="000000"/>
             <w:highlight w:val="white"/>
-            <w:rPrChange w:id="586" w:author="Eric Haas" w:date="2016-07-18T18:55:00Z">
+            <w:rPrChange w:id="579" w:author="Eric Haas" w:date="2016-07-18T18:55:00Z">
               <w:rPr>
                 <w:rFonts w:ascii="Arial" w:hAnsi="Arial" w:cs="Arial"/>
                 <w:color w:val="000000"/>
@@ -8490,7 +8454,7 @@
             <w:rFonts w:ascii="Courier New" w:hAnsi="Courier New" w:cs="Courier New"/>
             <w:color w:val="000000"/>
             <w:highlight w:val="white"/>
-            <w:rPrChange w:id="587" w:author="Eric Haas" w:date="2016-07-18T18:55:00Z">
+            <w:rPrChange w:id="580" w:author="Eric Haas" w:date="2016-07-18T18:55:00Z">
               <w:rPr>
                 <w:rFonts w:ascii="Arial" w:hAnsi="Arial" w:cs="Arial"/>
                 <w:color w:val="000000"/>
@@ -8507,7 +8471,7 @@
             <w:rFonts w:ascii="Courier New" w:hAnsi="Courier New" w:cs="Courier New"/>
             <w:color w:val="0000FF"/>
             <w:highlight w:val="white"/>
-            <w:rPrChange w:id="588" w:author="Eric Haas" w:date="2016-07-18T18:55:00Z">
+            <w:rPrChange w:id="581" w:author="Eric Haas" w:date="2016-07-18T18:55:00Z">
               <w:rPr>
                 <w:rFonts w:ascii="Arial" w:hAnsi="Arial" w:cs="Arial"/>
                 <w:color w:val="0000FF"/>
@@ -8524,7 +8488,7 @@
             <w:rFonts w:ascii="Courier New" w:hAnsi="Courier New" w:cs="Courier New"/>
             <w:color w:val="800000"/>
             <w:highlight w:val="white"/>
-            <w:rPrChange w:id="589" w:author="Eric Haas" w:date="2016-07-18T18:55:00Z">
+            <w:rPrChange w:id="582" w:author="Eric Haas" w:date="2016-07-18T18:55:00Z">
               <w:rPr>
                 <w:rFonts w:ascii="Arial" w:hAnsi="Arial" w:cs="Arial"/>
                 <w:color w:val="800000"/>
@@ -8541,7 +8505,7 @@
             <w:rFonts w:ascii="Courier New" w:hAnsi="Courier New" w:cs="Courier New"/>
             <w:color w:val="FF0000"/>
             <w:highlight w:val="white"/>
-            <w:rPrChange w:id="590" w:author="Eric Haas" w:date="2016-07-18T18:55:00Z">
+            <w:rPrChange w:id="583" w:author="Eric Haas" w:date="2016-07-18T18:55:00Z">
               <w:rPr>
                 <w:rFonts w:ascii="Arial" w:hAnsi="Arial" w:cs="Arial"/>
                 <w:color w:val="FF0000"/>
@@ -8558,7 +8522,7 @@
             <w:rFonts w:ascii="Courier New" w:hAnsi="Courier New" w:cs="Courier New"/>
             <w:color w:val="0000FF"/>
             <w:highlight w:val="white"/>
-            <w:rPrChange w:id="591" w:author="Eric Haas" w:date="2016-07-18T18:55:00Z">
+            <w:rPrChange w:id="584" w:author="Eric Haas" w:date="2016-07-18T18:55:00Z">
               <w:rPr>
                 <w:rFonts w:ascii="Arial" w:hAnsi="Arial" w:cs="Arial"/>
                 <w:color w:val="0000FF"/>
@@ -8576,7 +8540,7 @@
             <w:rFonts w:ascii="Courier New" w:hAnsi="Courier New" w:cs="Courier New"/>
             <w:color w:val="000000"/>
             <w:highlight w:val="white"/>
-            <w:rPrChange w:id="592" w:author="Eric Haas" w:date="2016-07-18T18:55:00Z">
+            <w:rPrChange w:id="585" w:author="Eric Haas" w:date="2016-07-18T18:55:00Z">
               <w:rPr>
                 <w:rFonts w:ascii="Arial" w:hAnsi="Arial" w:cs="Arial"/>
                 <w:color w:val="000000"/>
@@ -8594,7 +8558,7 @@
             <w:rFonts w:ascii="Courier New" w:hAnsi="Courier New" w:cs="Courier New"/>
             <w:color w:val="000000"/>
             <w:highlight w:val="white"/>
-            <w:rPrChange w:id="593" w:author="Eric Haas" w:date="2016-07-18T18:55:00Z">
+            <w:rPrChange w:id="586" w:author="Eric Haas" w:date="2016-07-18T18:55:00Z">
               <w:rPr>
                 <w:rFonts w:ascii="Arial" w:hAnsi="Arial" w:cs="Arial"/>
                 <w:color w:val="000000"/>
@@ -8619,7 +8583,7 @@
             <w:rFonts w:ascii="Courier New" w:hAnsi="Courier New" w:cs="Courier New"/>
             <w:color w:val="0000FF"/>
             <w:highlight w:val="white"/>
-            <w:rPrChange w:id="594" w:author="Eric Haas" w:date="2016-07-18T18:55:00Z">
+            <w:rPrChange w:id="587" w:author="Eric Haas" w:date="2016-07-18T18:55:00Z">
               <w:rPr>
                 <w:rFonts w:ascii="Arial" w:hAnsi="Arial" w:cs="Arial"/>
                 <w:color w:val="0000FF"/>
@@ -8640,13 +8604,13 @@
         <w:adjustRightInd w:val="0"/>
         <w:spacing w:after="0" w:line="240" w:lineRule="auto"/>
         <w:rPr>
-          <w:ins w:id="595" w:author="Eric Haas" w:date="2016-07-18T18:55:00Z"/>
+          <w:ins w:id="588" w:author="Eric Haas" w:date="2016-07-18T18:55:00Z"/>
           <w:rFonts w:ascii="Courier New" w:hAnsi="Courier New" w:cs="Courier New"/>
           <w:color w:val="000000"/>
           <w:highlight w:val="white"/>
-          <w:rPrChange w:id="596" w:author="Eric Haas" w:date="2016-07-18T18:55:00Z">
+          <w:rPrChange w:id="589" w:author="Eric Haas" w:date="2016-07-18T18:55:00Z">
             <w:rPr>
-              <w:ins w:id="597" w:author="Eric Haas" w:date="2016-07-18T18:55:00Z"/>
+              <w:ins w:id="590" w:author="Eric Haas" w:date="2016-07-18T18:55:00Z"/>
               <w:rFonts w:ascii="Arial" w:hAnsi="Arial" w:cs="Arial"/>
               <w:color w:val="000000"/>
               <w:highlight w:val="white"/>
@@ -8654,13 +8618,13 @@
           </w:rPrChange>
         </w:rPr>
       </w:pPr>
-      <w:ins w:id="598" w:author="Eric Haas" w:date="2016-07-18T18:55:00Z">
+      <w:ins w:id="591" w:author="Eric Haas" w:date="2016-07-18T18:55:00Z">
         <w:r>
           <w:rPr>
             <w:rFonts w:ascii="Courier New" w:hAnsi="Courier New" w:cs="Courier New"/>
             <w:color w:val="000000"/>
             <w:highlight w:val="white"/>
-            <w:rPrChange w:id="599" w:author="Eric Haas" w:date="2016-07-18T18:55:00Z">
+            <w:rPrChange w:id="592" w:author="Eric Haas" w:date="2016-07-18T18:55:00Z">
               <w:rPr>
                 <w:rFonts w:ascii="Arial" w:hAnsi="Arial" w:cs="Arial"/>
                 <w:color w:val="000000"/>
@@ -8677,7 +8641,7 @@
             <w:rFonts w:ascii="Courier New" w:hAnsi="Courier New" w:cs="Courier New"/>
             <w:color w:val="000000"/>
             <w:highlight w:val="white"/>
-            <w:rPrChange w:id="600" w:author="Eric Haas" w:date="2016-07-18T18:55:00Z">
+            <w:rPrChange w:id="593" w:author="Eric Haas" w:date="2016-07-18T18:55:00Z">
               <w:rPr>
                 <w:rFonts w:ascii="Arial" w:hAnsi="Arial" w:cs="Arial"/>
                 <w:color w:val="000000"/>
@@ -8694,7 +8658,7 @@
             <w:rFonts w:ascii="Courier New" w:hAnsi="Courier New" w:cs="Courier New"/>
             <w:color w:val="000000"/>
             <w:highlight w:val="white"/>
-            <w:rPrChange w:id="601" w:author="Eric Haas" w:date="2016-07-18T18:55:00Z">
+            <w:rPrChange w:id="594" w:author="Eric Haas" w:date="2016-07-18T18:55:00Z">
               <w:rPr>
                 <w:rFonts w:ascii="Arial" w:hAnsi="Arial" w:cs="Arial"/>
                 <w:color w:val="000000"/>
@@ -8711,7 +8675,7 @@
             <w:rFonts w:ascii="Courier New" w:hAnsi="Courier New" w:cs="Courier New"/>
             <w:color w:val="0000FF"/>
             <w:highlight w:val="white"/>
-            <w:rPrChange w:id="602" w:author="Eric Haas" w:date="2016-07-18T18:55:00Z">
+            <w:rPrChange w:id="595" w:author="Eric Haas" w:date="2016-07-18T18:55:00Z">
               <w:rPr>
                 <w:rFonts w:ascii="Arial" w:hAnsi="Arial" w:cs="Arial"/>
                 <w:color w:val="0000FF"/>
@@ -8729,7 +8693,7 @@
             <w:rFonts w:ascii="Courier New" w:hAnsi="Courier New" w:cs="Courier New"/>
             <w:color w:val="800000"/>
             <w:highlight w:val="white"/>
-            <w:rPrChange w:id="603" w:author="Eric Haas" w:date="2016-07-18T18:55:00Z">
+            <w:rPrChange w:id="596" w:author="Eric Haas" w:date="2016-07-18T18:55:00Z">
               <w:rPr>
                 <w:rFonts w:ascii="Arial" w:hAnsi="Arial" w:cs="Arial"/>
                 <w:color w:val="800000"/>
@@ -8747,7 +8711,7 @@
             <w:rFonts w:ascii="Courier New" w:hAnsi="Courier New" w:cs="Courier New"/>
             <w:color w:val="0000FF"/>
             <w:highlight w:val="white"/>
-            <w:rPrChange w:id="604" w:author="Eric Haas" w:date="2016-07-18T18:55:00Z">
+            <w:rPrChange w:id="597" w:author="Eric Haas" w:date="2016-07-18T18:55:00Z">
               <w:rPr>
                 <w:rFonts w:ascii="Arial" w:hAnsi="Arial" w:cs="Arial"/>
                 <w:color w:val="0000FF"/>
@@ -8768,13 +8732,13 @@
         <w:adjustRightInd w:val="0"/>
         <w:spacing w:after="0" w:line="240" w:lineRule="auto"/>
         <w:rPr>
-          <w:ins w:id="605" w:author="Eric Haas" w:date="2016-07-18T18:55:00Z"/>
+          <w:ins w:id="598" w:author="Eric Haas" w:date="2016-07-18T18:55:00Z"/>
           <w:rFonts w:ascii="Courier New" w:hAnsi="Courier New" w:cs="Courier New"/>
           <w:color w:val="000000"/>
           <w:highlight w:val="white"/>
-          <w:rPrChange w:id="606" w:author="Eric Haas" w:date="2016-07-18T18:55:00Z">
+          <w:rPrChange w:id="599" w:author="Eric Haas" w:date="2016-07-18T18:55:00Z">
             <w:rPr>
-              <w:ins w:id="607" w:author="Eric Haas" w:date="2016-07-18T18:55:00Z"/>
+              <w:ins w:id="600" w:author="Eric Haas" w:date="2016-07-18T18:55:00Z"/>
               <w:rFonts w:ascii="Arial" w:hAnsi="Arial" w:cs="Arial"/>
               <w:color w:val="000000"/>
               <w:highlight w:val="white"/>
@@ -8782,13 +8746,13 @@
           </w:rPrChange>
         </w:rPr>
       </w:pPr>
-      <w:ins w:id="608" w:author="Eric Haas" w:date="2016-07-18T18:55:00Z">
+      <w:ins w:id="601" w:author="Eric Haas" w:date="2016-07-18T18:55:00Z">
         <w:r>
           <w:rPr>
             <w:rFonts w:ascii="Courier New" w:hAnsi="Courier New" w:cs="Courier New"/>
             <w:color w:val="000000"/>
             <w:highlight w:val="white"/>
-            <w:rPrChange w:id="609" w:author="Eric Haas" w:date="2016-07-18T18:55:00Z">
+            <w:rPrChange w:id="602" w:author="Eric Haas" w:date="2016-07-18T18:55:00Z">
               <w:rPr>
                 <w:rFonts w:ascii="Arial" w:hAnsi="Arial" w:cs="Arial"/>
                 <w:color w:val="000000"/>
@@ -8805,7 +8769,7 @@
             <w:rFonts w:ascii="Courier New" w:hAnsi="Courier New" w:cs="Courier New"/>
             <w:color w:val="000000"/>
             <w:highlight w:val="white"/>
-            <w:rPrChange w:id="610" w:author="Eric Haas" w:date="2016-07-18T18:55:00Z">
+            <w:rPrChange w:id="603" w:author="Eric Haas" w:date="2016-07-18T18:55:00Z">
               <w:rPr>
                 <w:rFonts w:ascii="Arial" w:hAnsi="Arial" w:cs="Arial"/>
                 <w:color w:val="000000"/>
@@ -8822,7 +8786,7 @@
             <w:rFonts w:ascii="Courier New" w:hAnsi="Courier New" w:cs="Courier New"/>
             <w:color w:val="000000"/>
             <w:highlight w:val="white"/>
-            <w:rPrChange w:id="611" w:author="Eric Haas" w:date="2016-07-18T18:55:00Z">
+            <w:rPrChange w:id="604" w:author="Eric Haas" w:date="2016-07-18T18:55:00Z">
               <w:rPr>
                 <w:rFonts w:ascii="Arial" w:hAnsi="Arial" w:cs="Arial"/>
                 <w:color w:val="000000"/>
@@ -8839,7 +8803,7 @@
             <w:rFonts w:ascii="Courier New" w:hAnsi="Courier New" w:cs="Courier New"/>
             <w:color w:val="0000FF"/>
             <w:highlight w:val="white"/>
-            <w:rPrChange w:id="612" w:author="Eric Haas" w:date="2016-07-18T18:55:00Z">
+            <w:rPrChange w:id="605" w:author="Eric Haas" w:date="2016-07-18T18:55:00Z">
               <w:rPr>
                 <w:rFonts w:ascii="Arial" w:hAnsi="Arial" w:cs="Arial"/>
                 <w:color w:val="0000FF"/>
@@ -8858,7 +8822,7 @@
             <w:rFonts w:ascii="Courier New" w:hAnsi="Courier New" w:cs="Courier New"/>
             <w:color w:val="800000"/>
             <w:highlight w:val="white"/>
-            <w:rPrChange w:id="613" w:author="Eric Haas" w:date="2016-07-18T18:55:00Z">
+            <w:rPrChange w:id="606" w:author="Eric Haas" w:date="2016-07-18T18:55:00Z">
               <w:rPr>
                 <w:rFonts w:ascii="Arial" w:hAnsi="Arial" w:cs="Arial"/>
                 <w:color w:val="800000"/>
@@ -8877,7 +8841,7 @@
             <w:rFonts w:ascii="Courier New" w:hAnsi="Courier New" w:cs="Courier New"/>
             <w:color w:val="0000FF"/>
             <w:highlight w:val="white"/>
-            <w:rPrChange w:id="614" w:author="Eric Haas" w:date="2016-07-18T18:55:00Z">
+            <w:rPrChange w:id="607" w:author="Eric Haas" w:date="2016-07-18T18:55:00Z">
               <w:rPr>
                 <w:rFonts w:ascii="Arial" w:hAnsi="Arial" w:cs="Arial"/>
                 <w:color w:val="0000FF"/>
@@ -8899,20 +8863,20 @@
         <w:spacing w:after="0" w:line="240" w:lineRule="auto"/>
         <w:ind w:left="2160" w:firstLine="720"/>
         <w:rPr>
-          <w:ins w:id="615" w:author="Eric Haas" w:date="2016-07-18T18:55:00Z"/>
+          <w:ins w:id="608" w:author="Eric Haas" w:date="2016-07-18T18:55:00Z"/>
           <w:rFonts w:ascii="Courier New" w:hAnsi="Courier New" w:cs="Courier New"/>
           <w:color w:val="000000"/>
           <w:highlight w:val="white"/>
-          <w:rPrChange w:id="616" w:author="Eric Haas" w:date="2016-07-18T18:55:00Z">
+          <w:rPrChange w:id="609" w:author="Eric Haas" w:date="2016-07-18T18:55:00Z">
             <w:rPr>
-              <w:ins w:id="617" w:author="Eric Haas" w:date="2016-07-18T18:55:00Z"/>
+              <w:ins w:id="610" w:author="Eric Haas" w:date="2016-07-18T18:55:00Z"/>
               <w:rFonts w:ascii="Arial" w:hAnsi="Arial" w:cs="Arial"/>
               <w:color w:val="000000"/>
               <w:highlight w:val="white"/>
             </w:rPr>
           </w:rPrChange>
         </w:rPr>
-        <w:pPrChange w:id="618" w:author="Eric Haas" w:date="2016-07-18T18:55:00Z">
+        <w:pPrChange w:id="611" w:author="Eric Haas" w:date="2016-07-18T18:55:00Z">
           <w:pPr>
             <w:autoSpaceDE w:val="0"/>
             <w:autoSpaceDN w:val="0"/>
@@ -8921,13 +8885,13 @@
           </w:pPr>
         </w:pPrChange>
       </w:pPr>
-      <w:ins w:id="619" w:author="Eric Haas" w:date="2016-07-18T18:55:00Z">
+      <w:ins w:id="612" w:author="Eric Haas" w:date="2016-07-18T18:55:00Z">
         <w:r>
           <w:rPr>
             <w:rFonts w:ascii="Courier New" w:hAnsi="Courier New" w:cs="Courier New"/>
             <w:color w:val="0000FF"/>
             <w:highlight w:val="white"/>
-            <w:rPrChange w:id="620" w:author="Eric Haas" w:date="2016-07-18T18:55:00Z">
+            <w:rPrChange w:id="613" w:author="Eric Haas" w:date="2016-07-18T18:55:00Z">
               <w:rPr>
                 <w:rFonts w:ascii="Arial" w:hAnsi="Arial" w:cs="Arial"/>
                 <w:color w:val="0000FF"/>
@@ -8944,7 +8908,7 @@
             <w:rFonts w:ascii="Courier New" w:hAnsi="Courier New" w:cs="Courier New"/>
             <w:color w:val="800000"/>
             <w:highlight w:val="white"/>
-            <w:rPrChange w:id="621" w:author="Eric Haas" w:date="2016-07-18T18:55:00Z">
+            <w:rPrChange w:id="614" w:author="Eric Haas" w:date="2016-07-18T18:55:00Z">
               <w:rPr>
                 <w:rFonts w:ascii="Arial" w:hAnsi="Arial" w:cs="Arial"/>
                 <w:color w:val="800000"/>
@@ -8961,7 +8925,7 @@
             <w:rFonts w:ascii="Courier New" w:hAnsi="Courier New" w:cs="Courier New"/>
             <w:color w:val="FF0000"/>
             <w:highlight w:val="white"/>
-            <w:rPrChange w:id="622" w:author="Eric Haas" w:date="2016-07-18T18:55:00Z">
+            <w:rPrChange w:id="615" w:author="Eric Haas" w:date="2016-07-18T18:55:00Z">
               <w:rPr>
                 <w:rFonts w:ascii="Arial" w:hAnsi="Arial" w:cs="Arial"/>
                 <w:color w:val="FF0000"/>
@@ -8978,7 +8942,7 @@
             <w:rFonts w:ascii="Courier New" w:hAnsi="Courier New" w:cs="Courier New"/>
             <w:color w:val="0000FF"/>
             <w:highlight w:val="white"/>
-            <w:rPrChange w:id="623" w:author="Eric Haas" w:date="2016-07-18T18:55:00Z">
+            <w:rPrChange w:id="616" w:author="Eric Haas" w:date="2016-07-18T18:55:00Z">
               <w:rPr>
                 <w:rFonts w:ascii="Arial" w:hAnsi="Arial" w:cs="Arial"/>
                 <w:color w:val="0000FF"/>
@@ -8996,7 +8960,7 @@
             <w:rFonts w:ascii="Courier New" w:hAnsi="Courier New" w:cs="Courier New"/>
             <w:color w:val="000000"/>
             <w:highlight w:val="white"/>
-            <w:rPrChange w:id="624" w:author="Eric Haas" w:date="2016-07-18T18:55:00Z">
+            <w:rPrChange w:id="617" w:author="Eric Haas" w:date="2016-07-18T18:55:00Z">
               <w:rPr>
                 <w:rFonts w:ascii="Arial" w:hAnsi="Arial" w:cs="Arial"/>
                 <w:color w:val="000000"/>
@@ -9014,7 +8978,7 @@
             <w:rFonts w:ascii="Courier New" w:hAnsi="Courier New" w:cs="Courier New"/>
             <w:color w:val="000000"/>
             <w:highlight w:val="white"/>
-            <w:rPrChange w:id="625" w:author="Eric Haas" w:date="2016-07-18T18:55:00Z">
+            <w:rPrChange w:id="618" w:author="Eric Haas" w:date="2016-07-18T18:55:00Z">
               <w:rPr>
                 <w:rFonts w:ascii="Arial" w:hAnsi="Arial" w:cs="Arial"/>
                 <w:color w:val="000000"/>
@@ -9032,7 +8996,7 @@
             <w:rFonts w:ascii="Courier New" w:hAnsi="Courier New" w:cs="Courier New"/>
             <w:color w:val="000000"/>
             <w:highlight w:val="white"/>
-            <w:rPrChange w:id="626" w:author="Eric Haas" w:date="2016-07-18T18:55:00Z">
+            <w:rPrChange w:id="619" w:author="Eric Haas" w:date="2016-07-18T18:55:00Z">
               <w:rPr>
                 <w:rFonts w:ascii="Arial" w:hAnsi="Arial" w:cs="Arial"/>
                 <w:color w:val="000000"/>
@@ -9050,7 +9014,7 @@
             <w:rFonts w:ascii="Courier New" w:hAnsi="Courier New" w:cs="Courier New"/>
             <w:color w:val="000000"/>
             <w:highlight w:val="white"/>
-            <w:rPrChange w:id="627" w:author="Eric Haas" w:date="2016-07-18T18:55:00Z">
+            <w:rPrChange w:id="620" w:author="Eric Haas" w:date="2016-07-18T18:55:00Z">
               <w:rPr>
                 <w:rFonts w:ascii="Arial" w:hAnsi="Arial" w:cs="Arial"/>
                 <w:color w:val="000000"/>
@@ -9068,7 +9032,7 @@
             <w:rFonts w:ascii="Courier New" w:hAnsi="Courier New" w:cs="Courier New"/>
             <w:color w:val="000000"/>
             <w:highlight w:val="white"/>
-            <w:rPrChange w:id="628" w:author="Eric Haas" w:date="2016-07-18T18:55:00Z">
+            <w:rPrChange w:id="621" w:author="Eric Haas" w:date="2016-07-18T18:55:00Z">
               <w:rPr>
                 <w:rFonts w:ascii="Arial" w:hAnsi="Arial" w:cs="Arial"/>
                 <w:color w:val="000000"/>
@@ -9086,7 +9050,7 @@
             <w:rFonts w:ascii="Courier New" w:hAnsi="Courier New" w:cs="Courier New"/>
             <w:color w:val="0000FF"/>
             <w:highlight w:val="white"/>
-            <w:rPrChange w:id="629" w:author="Eric Haas" w:date="2016-07-18T18:55:00Z">
+            <w:rPrChange w:id="622" w:author="Eric Haas" w:date="2016-07-18T18:55:00Z">
               <w:rPr>
                 <w:rFonts w:ascii="Arial" w:hAnsi="Arial" w:cs="Arial"/>
                 <w:color w:val="0000FF"/>
@@ -9107,13 +9071,13 @@
         <w:adjustRightInd w:val="0"/>
         <w:spacing w:after="0" w:line="240" w:lineRule="auto"/>
         <w:rPr>
-          <w:ins w:id="630" w:author="Eric Haas" w:date="2016-07-18T18:55:00Z"/>
+          <w:ins w:id="623" w:author="Eric Haas" w:date="2016-07-18T18:55:00Z"/>
           <w:rFonts w:ascii="Courier New" w:hAnsi="Courier New" w:cs="Courier New"/>
           <w:color w:val="000000"/>
           <w:highlight w:val="white"/>
-          <w:rPrChange w:id="631" w:author="Eric Haas" w:date="2016-07-18T18:55:00Z">
+          <w:rPrChange w:id="624" w:author="Eric Haas" w:date="2016-07-18T18:55:00Z">
             <w:rPr>
-              <w:ins w:id="632" w:author="Eric Haas" w:date="2016-07-18T18:55:00Z"/>
+              <w:ins w:id="625" w:author="Eric Haas" w:date="2016-07-18T18:55:00Z"/>
               <w:rFonts w:ascii="Arial" w:hAnsi="Arial" w:cs="Arial"/>
               <w:color w:val="000000"/>
               <w:highlight w:val="white"/>
@@ -9121,13 +9085,13 @@
           </w:rPrChange>
         </w:rPr>
       </w:pPr>
-      <w:ins w:id="633" w:author="Eric Haas" w:date="2016-07-18T18:55:00Z">
+      <w:ins w:id="626" w:author="Eric Haas" w:date="2016-07-18T18:55:00Z">
         <w:r>
           <w:rPr>
             <w:rFonts w:ascii="Courier New" w:hAnsi="Courier New" w:cs="Courier New"/>
             <w:color w:val="000000"/>
             <w:highlight w:val="white"/>
-            <w:rPrChange w:id="634" w:author="Eric Haas" w:date="2016-07-18T18:55:00Z">
+            <w:rPrChange w:id="627" w:author="Eric Haas" w:date="2016-07-18T18:55:00Z">
               <w:rPr>
                 <w:rFonts w:ascii="Arial" w:hAnsi="Arial" w:cs="Arial"/>
                 <w:color w:val="000000"/>
@@ -9144,7 +9108,7 @@
             <w:rFonts w:ascii="Courier New" w:hAnsi="Courier New" w:cs="Courier New"/>
             <w:color w:val="000000"/>
             <w:highlight w:val="white"/>
-            <w:rPrChange w:id="635" w:author="Eric Haas" w:date="2016-07-18T18:55:00Z">
+            <w:rPrChange w:id="628" w:author="Eric Haas" w:date="2016-07-18T18:55:00Z">
               <w:rPr>
                 <w:rFonts w:ascii="Arial" w:hAnsi="Arial" w:cs="Arial"/>
                 <w:color w:val="000000"/>
@@ -9161,7 +9125,7 @@
             <w:rFonts w:ascii="Courier New" w:hAnsi="Courier New" w:cs="Courier New"/>
             <w:color w:val="000000"/>
             <w:highlight w:val="white"/>
-            <w:rPrChange w:id="636" w:author="Eric Haas" w:date="2016-07-18T18:55:00Z">
+            <w:rPrChange w:id="629" w:author="Eric Haas" w:date="2016-07-18T18:55:00Z">
               <w:rPr>
                 <w:rFonts w:ascii="Arial" w:hAnsi="Arial" w:cs="Arial"/>
                 <w:color w:val="000000"/>
@@ -9178,7 +9142,7 @@
             <w:rFonts w:ascii="Courier New" w:hAnsi="Courier New" w:cs="Courier New"/>
             <w:color w:val="0000FF"/>
             <w:highlight w:val="white"/>
-            <w:rPrChange w:id="637" w:author="Eric Haas" w:date="2016-07-18T18:55:00Z">
+            <w:rPrChange w:id="630" w:author="Eric Haas" w:date="2016-07-18T18:55:00Z">
               <w:rPr>
                 <w:rFonts w:ascii="Arial" w:hAnsi="Arial" w:cs="Arial"/>
                 <w:color w:val="0000FF"/>
@@ -9196,7 +9160,7 @@
             <w:rFonts w:ascii="Courier New" w:hAnsi="Courier New" w:cs="Courier New"/>
             <w:color w:val="800000"/>
             <w:highlight w:val="white"/>
-            <w:rPrChange w:id="638" w:author="Eric Haas" w:date="2016-07-18T18:55:00Z">
+            <w:rPrChange w:id="631" w:author="Eric Haas" w:date="2016-07-18T18:55:00Z">
               <w:rPr>
                 <w:rFonts w:ascii="Arial" w:hAnsi="Arial" w:cs="Arial"/>
                 <w:color w:val="800000"/>
@@ -9214,7 +9178,7 @@
             <w:rFonts w:ascii="Courier New" w:hAnsi="Courier New" w:cs="Courier New"/>
             <w:color w:val="0000FF"/>
             <w:highlight w:val="white"/>
-            <w:rPrChange w:id="639" w:author="Eric Haas" w:date="2016-07-18T18:55:00Z">
+            <w:rPrChange w:id="632" w:author="Eric Haas" w:date="2016-07-18T18:55:00Z">
               <w:rPr>
                 <w:rFonts w:ascii="Arial" w:hAnsi="Arial" w:cs="Arial"/>
                 <w:color w:val="0000FF"/>
@@ -9232,11 +9196,11 @@
       <w:pPr>
         <w:rPr>
           <w:rFonts w:ascii="Courier New" w:hAnsi="Courier New" w:cs="Courier New"/>
-          <w:rPrChange w:id="640" w:author="Eric Haas" w:date="2016-07-18T18:55:00Z">
+          <w:rPrChange w:id="633" w:author="Eric Haas" w:date="2016-07-18T18:55:00Z">
             <w:rPr/>
           </w:rPrChange>
         </w:rPr>
-        <w:pPrChange w:id="641" w:author="Eric Haas" w:date="2016-07-18T18:55:00Z">
+        <w:pPrChange w:id="634" w:author="Eric Haas" w:date="2016-07-18T18:55:00Z">
           <w:pPr>
             <w:pStyle w:val="ListParagraph"/>
             <w:numPr>
@@ -9247,7 +9211,7 @@
           </w:pPr>
         </w:pPrChange>
       </w:pPr>
-      <w:ins w:id="642" w:author="Eric Haas" w:date="2016-07-18T18:55:00Z">
+      <w:ins w:id="635" w:author="Eric Haas" w:date="2016-07-18T18:55:00Z">
         <w:r>
           <w:rPr>
             <w:rFonts w:ascii="Courier New" w:hAnsi="Courier New" w:cs="Courier New"/>
@@ -9261,7 +9225,7 @@
             <w:rFonts w:ascii="Courier New" w:hAnsi="Courier New" w:cs="Courier New"/>
             <w:color w:val="000000"/>
             <w:highlight w:val="white"/>
-            <w:rPrChange w:id="643" w:author="Eric Haas" w:date="2016-07-18T18:55:00Z">
+            <w:rPrChange w:id="636" w:author="Eric Haas" w:date="2016-07-18T18:55:00Z">
               <w:rPr>
                 <w:rFonts w:ascii="Arial" w:hAnsi="Arial" w:cs="Arial"/>
                 <w:color w:val="000000"/>
@@ -9278,7 +9242,7 @@
             <w:rFonts w:ascii="Courier New" w:hAnsi="Courier New" w:cs="Courier New"/>
             <w:color w:val="0000FF"/>
             <w:highlight w:val="white"/>
-            <w:rPrChange w:id="644" w:author="Eric Haas" w:date="2016-07-18T18:55:00Z">
+            <w:rPrChange w:id="637" w:author="Eric Haas" w:date="2016-07-18T18:55:00Z">
               <w:rPr>
                 <w:rFonts w:ascii="Arial" w:hAnsi="Arial" w:cs="Arial"/>
                 <w:color w:val="0000FF"/>
@@ -9295,7 +9259,7 @@
             <w:rFonts w:ascii="Courier New" w:hAnsi="Courier New" w:cs="Courier New"/>
             <w:color w:val="800000"/>
             <w:highlight w:val="white"/>
-            <w:rPrChange w:id="645" w:author="Eric Haas" w:date="2016-07-18T18:55:00Z">
+            <w:rPrChange w:id="638" w:author="Eric Haas" w:date="2016-07-18T18:55:00Z">
               <w:rPr>
                 <w:rFonts w:ascii="Arial" w:hAnsi="Arial" w:cs="Arial"/>
                 <w:color w:val="800000"/>
@@ -9312,7 +9276,7 @@
             <w:rFonts w:ascii="Courier New" w:hAnsi="Courier New" w:cs="Courier New"/>
             <w:color w:val="0000FF"/>
             <w:highlight w:val="white"/>
-            <w:rPrChange w:id="646" w:author="Eric Haas" w:date="2016-07-18T18:55:00Z">
+            <w:rPrChange w:id="639" w:author="Eric Haas" w:date="2016-07-18T18:55:00Z">
               <w:rPr>
                 <w:rFonts w:ascii="Arial" w:hAnsi="Arial" w:cs="Arial"/>
                 <w:color w:val="0000FF"/>
@@ -9325,12 +9289,12 @@
           <w:t>&gt;</w:t>
         </w:r>
       </w:ins>
-      <w:moveFromRangeStart w:id="647" w:author="Eric Haas" w:date="2016-07-12T07:26:00Z" w:name="move456071719"/>
-      <w:moveFrom w:id="648" w:author="Eric Haas" w:date="2016-07-12T07:26:00Z">
-        <w:r>
-          <w:rPr>
-            <w:rFonts w:ascii="Courier New" w:hAnsi="Courier New" w:cs="Courier New"/>
-            <w:rPrChange w:id="649" w:author="Eric Haas" w:date="2016-07-18T18:55:00Z">
+      <w:moveFromRangeStart w:id="640" w:author="Eric Haas" w:date="2016-07-12T07:26:00Z" w:name="move456071719"/>
+      <w:moveFrom w:id="641" w:author="Eric Haas" w:date="2016-07-12T07:26:00Z">
+        <w:r>
+          <w:rPr>
+            <w:rFonts w:ascii="Courier New" w:hAnsi="Courier New" w:cs="Courier New"/>
+            <w:rPrChange w:id="642" w:author="Eric Haas" w:date="2016-07-18T18:55:00Z">
               <w:rPr>
                 <w:sz w:val="18"/>
                 <w:szCs w:val="18"/>
@@ -9341,18 +9305,18 @@
         </w:r>
       </w:moveFrom>
     </w:p>
-    <w:commentRangeEnd w:id="19"/>
+    <w:commentRangeEnd w:id="20"/>
     <w:p>
       <w:pPr>
         <w:pStyle w:val="ListParagraph"/>
         <w:ind w:left="2160"/>
       </w:pPr>
-      <w:moveFrom w:id="650" w:author="Eric Haas" w:date="2016-07-12T07:26:00Z">
+      <w:moveFrom w:id="643" w:author="Eric Haas" w:date="2016-07-12T07:26:00Z">
         <w:r>
           <w:rPr>
             <w:rStyle w:val="CommentReference"/>
           </w:rPr>
-          <w:commentReference w:id="19"/>
+          <w:commentReference w:id="20"/>
         </w:r>
         <w:r>
           <w:t>code: core-allergyintolerance</w:t>
@@ -9364,7 +9328,7 @@
         <w:pStyle w:val="ListParagraph"/>
         <w:ind w:left="2160"/>
       </w:pPr>
-      <w:moveFrom w:id="651" w:author="Eric Haas" w:date="2016-07-12T07:26:00Z">
+      <w:moveFrom w:id="644" w:author="Eric Haas" w:date="2016-07-12T07:26:00Z">
         <w:r>
           <w:t>tcode: AllergyIntolerance</w:t>
         </w:r>
@@ -9373,30 +9337,30 @@
     <w:p>
       <w:pPr>
         <w:rPr>
-          <w:ins w:id="652" w:author="Eric Haas" w:date="2016-07-12T07:25:00Z"/>
-        </w:rPr>
-        <w:pPrChange w:id="653" w:author="Eric Haas" w:date="2016-07-12T07:26:00Z">
+          <w:ins w:id="645" w:author="Eric Haas" w:date="2016-07-12T07:25:00Z"/>
+        </w:rPr>
+        <w:pPrChange w:id="646" w:author="Eric Haas" w:date="2016-07-12T07:26:00Z">
           <w:pPr>
             <w:pStyle w:val="ListParagraph"/>
             <w:ind w:left="2160"/>
           </w:pPr>
         </w:pPrChange>
       </w:pPr>
-      <w:moveFrom w:id="654" w:author="Eric Haas" w:date="2016-07-12T07:26:00Z">
+      <w:moveFrom w:id="647" w:author="Eric Haas" w:date="2016-07-12T07:26:00Z">
         <w:r>
           <w:t>title: Allergy/Intolerance</w:t>
         </w:r>
       </w:moveFrom>
-      <w:bookmarkStart w:id="655" w:name="_GoBack"/>
-      <w:bookmarkEnd w:id="655"/>
-      <w:moveFromRangeEnd w:id="647"/>
+      <w:bookmarkStart w:id="648" w:name="_GoBack"/>
+      <w:bookmarkEnd w:id="648"/>
+      <w:moveFromRangeEnd w:id="640"/>
     </w:p>
     <w:p>
       <w:pPr>
         <w:pStyle w:val="ListParagraph"/>
         <w:ind w:left="2160"/>
         <w:rPr>
-          <w:ins w:id="656" w:author="Eric Haas" w:date="2016-07-12T07:25:00Z"/>
+          <w:ins w:id="649" w:author="Eric Haas" w:date="2016-07-12T07:25:00Z"/>
         </w:rPr>
       </w:pPr>
     </w:p>
@@ -9405,7 +9369,7 @@
         <w:pStyle w:val="ListParagraph"/>
         <w:ind w:left="2160"/>
         <w:rPr>
-          <w:ins w:id="657" w:author="Eric Haas" w:date="2016-07-12T07:25:00Z"/>
+          <w:ins w:id="650" w:author="Eric Haas" w:date="2016-07-12T07:25:00Z"/>
         </w:rPr>
       </w:pPr>
     </w:p>
@@ -9413,7 +9377,7 @@
       <w:pPr>
         <w:pStyle w:val="ListParagraph"/>
         <w:ind w:left="0"/>
-        <w:pPrChange w:id="658" w:author="Eric Haas" w:date="2016-07-12T07:25:00Z">
+        <w:pPrChange w:id="651" w:author="Eric Haas" w:date="2016-07-12T07:25:00Z">
           <w:pPr>
             <w:pStyle w:val="ListParagraph"/>
             <w:ind w:left="2160"/>
@@ -9553,7 +9517,7 @@
       </w:r>
     </w:p>
   </w:comment>
-  <w:comment w:id="17" w:author="Eric Haas" w:date="2016-07-07T21:51:00Z" w:initials="EH">
+  <w:comment w:id="18" w:author="Eric Haas" w:date="2016-07-07T21:51:00Z" w:initials="EH">
     <w:p>
       <w:pPr>
         <w:pStyle w:val="CommentText"/>
@@ -9577,7 +9541,7 @@
       </w:r>
     </w:p>
   </w:comment>
-  <w:comment w:id="45" w:author="Eric Haas" w:date="2016-07-12T07:26:00Z" w:initials="EH">
+  <w:comment w:id="46" w:author="Eric Haas" w:date="2016-07-12T07:26:00Z" w:initials="EH">
     <w:p>
       <w:pPr>
         <w:pStyle w:val="CommentText"/>
@@ -9593,7 +9557,7 @@
       </w:r>
     </w:p>
   </w:comment>
-  <w:comment w:id="19" w:author="Eric Haas" w:date="2016-07-07T21:53:00Z" w:initials="EH">
+  <w:comment w:id="20" w:author="Eric Haas" w:date="2016-07-07T21:53:00Z" w:initials="EH">
     <w:p>
       <w:pPr>
         <w:pStyle w:val="CommentText"/>

--- a/guides/daf2/Create_New_DAF_Core_Templates.docx
+++ b/guides/daf2/Create_New_DAF_Core_Templates.docx
@@ -2025,7 +2025,7 @@
                     </a:ln>
                     <a:extLst>
                       <a:ext uri="{53640926-AAD7-44D8-BBD7-CCE9431645EC}">
-                        <a14:shadowObscured xmlns:a14="http://schemas.microsoft.com/office/drawing/2010/main" xmlns:wps="http://schemas.microsoft.com/office/word/2010/wordprocessingShape" xmlns:wpi="http://schemas.microsoft.com/office/word/2010/wordprocessingInk" xmlns:wpg="http://schemas.microsoft.com/office/word/2010/wordprocessingGroup" xmlns:w15="http://schemas.microsoft.com/office/word/2012/wordml" xmlns:w14="http://schemas.microsoft.com/office/word/2010/wordml" xmlns:w="http://schemas.openxmlformats.org/wordprocessingml/2006/main" xmlns:w10="urn:schemas-microsoft-com:office:word" xmlns:wp14="http://schemas.microsoft.com/office/word/2010/wordprocessingDrawing" xmlns:v="urn:schemas-microsoft-com:vml" xmlns:o="urn:schemas-microsoft-com:office:office" xmlns:mv="urn:schemas-microsoft-com:mac:vml" xmlns:mc="http://schemas.openxmlformats.org/markup-compatibility/2006" xmlns:mo="http://schemas.microsoft.com/office/mac/office/2008/main" xmlns:wpc="http://schemas.microsoft.com/office/word/2010/wordprocessingCanvas" xmlns=""/>
+                        <a14:shadowObscured xmlns="" xmlns:wpc="http://schemas.microsoft.com/office/word/2010/wordprocessingCanvas" xmlns:mo="http://schemas.microsoft.com/office/mac/office/2008/main" xmlns:mc="http://schemas.openxmlformats.org/markup-compatibility/2006" xmlns:mv="urn:schemas-microsoft-com:mac:vml" xmlns:o="urn:schemas-microsoft-com:office:office" xmlns:v="urn:schemas-microsoft-com:vml" xmlns:wp14="http://schemas.microsoft.com/office/word/2010/wordprocessingDrawing" xmlns:w10="urn:schemas-microsoft-com:office:word" xmlns:w="http://schemas.openxmlformats.org/wordprocessingml/2006/main" xmlns:w14="http://schemas.microsoft.com/office/word/2010/wordml" xmlns:w15="http://schemas.microsoft.com/office/word/2012/wordml" xmlns:wpg="http://schemas.microsoft.com/office/word/2010/wordprocessingGroup" xmlns:wpi="http://schemas.microsoft.com/office/word/2010/wordprocessingInk" xmlns:wps="http://schemas.microsoft.com/office/word/2010/wordprocessingShape" xmlns:a14="http://schemas.microsoft.com/office/drawing/2010/main"/>
                       </a:ext>
                     </a:extLst>
                   </pic:spPr>
@@ -5396,6 +5396,13 @@
         <w:r>
           <w:rPr>
             <w:noProof/>
+            <w:rPrChange w:id="313">
+              <w:rPr>
+                <w:noProof/>
+                <w:sz w:val="18"/>
+                <w:szCs w:val="18"/>
+              </w:rPr>
+            </w:rPrChange>
           </w:rPr>
           <w:drawing>
             <wp:inline distT="0" distB="0" distL="0" distR="0">
@@ -5450,9 +5457,9 @@
         <w:pStyle w:val="ListParagraph"/>
         <w:ind w:left="1440"/>
         <w:rPr>
-          <w:ins w:id="313" w:author="Eric Haas" w:date="2016-07-19T14:33:00Z"/>
-        </w:rPr>
-        <w:pPrChange w:id="314" w:author="Eric Haas" w:date="2016-07-19T14:33:00Z">
+          <w:ins w:id="314" w:author="Eric Haas" w:date="2016-07-19T14:33:00Z"/>
+        </w:rPr>
+        <w:pPrChange w:id="315" w:author="Eric Haas" w:date="2016-07-19T14:33:00Z">
           <w:pPr>
             <w:pStyle w:val="ListParagraph"/>
             <w:numPr>
@@ -5468,9 +5475,9 @@
         <w:pStyle w:val="ListParagraph"/>
         <w:ind w:left="1440"/>
         <w:rPr>
-          <w:ins w:id="315" w:author="Eric Haas" w:date="2016-07-19T14:33:00Z"/>
-        </w:rPr>
-        <w:pPrChange w:id="316" w:author="Eric Haas" w:date="2016-07-19T14:33:00Z">
+          <w:ins w:id="316" w:author="Eric Haas" w:date="2016-07-19T14:33:00Z"/>
+        </w:rPr>
+        <w:pPrChange w:id="317" w:author="Eric Haas" w:date="2016-07-19T14:33:00Z">
           <w:pPr>
             <w:pStyle w:val="ListParagraph"/>
             <w:numPr>
@@ -5486,9 +5493,9 @@
         <w:pStyle w:val="ListParagraph"/>
         <w:ind w:left="1440"/>
         <w:rPr>
-          <w:ins w:id="317" w:author="Eric Haas" w:date="2016-07-19T14:33:00Z"/>
-        </w:rPr>
-        <w:pPrChange w:id="318" w:author="Eric Haas" w:date="2016-07-19T14:33:00Z">
+          <w:ins w:id="318" w:author="Eric Haas" w:date="2016-07-19T14:33:00Z"/>
+        </w:rPr>
+        <w:pPrChange w:id="319" w:author="Eric Haas" w:date="2016-07-19T14:33:00Z">
           <w:pPr>
             <w:pStyle w:val="ListParagraph"/>
             <w:numPr>
@@ -5507,9 +5514,9 @@
           <w:numId w:val="2"/>
         </w:numPr>
         <w:rPr>
-          <w:ins w:id="319" w:author="Eric Haas" w:date="2016-07-19T14:33:00Z"/>
-        </w:rPr>
-        <w:pPrChange w:id="320" w:author="Eric Haas" w:date="2016-07-19T14:24:00Z">
+          <w:ins w:id="320" w:author="Eric Haas" w:date="2016-07-19T14:33:00Z"/>
+        </w:rPr>
+        <w:pPrChange w:id="321" w:author="Eric Haas" w:date="2016-07-19T14:24:00Z">
           <w:pPr>
             <w:pStyle w:val="ListParagraph"/>
             <w:numPr>
@@ -5519,7 +5526,7 @@
           </w:pPr>
         </w:pPrChange>
       </w:pPr>
-      <w:ins w:id="321" w:author="Eric Haas" w:date="2016-07-19T14:23:00Z">
+      <w:ins w:id="322" w:author="Eric Haas" w:date="2016-07-19T14:23:00Z">
         <w:r>
           <w:t xml:space="preserve">Locate and open </w:t>
         </w:r>
@@ -5538,9 +5545,9 @@
         <w:pStyle w:val="ListParagraph"/>
         <w:ind w:left="1440"/>
         <w:rPr>
-          <w:ins w:id="322" w:author="Eric Haas" w:date="2016-07-19T14:30:00Z"/>
-        </w:rPr>
-        <w:pPrChange w:id="323" w:author="Eric Haas" w:date="2016-07-19T14:33:00Z">
+          <w:ins w:id="323" w:author="Eric Haas" w:date="2016-07-19T14:30:00Z"/>
+        </w:rPr>
+        <w:pPrChange w:id="324" w:author="Eric Haas" w:date="2016-07-19T14:33:00Z">
           <w:pPr>
             <w:pStyle w:val="ListParagraph"/>
             <w:numPr>
@@ -5555,9 +5562,9 @@
       <w:pPr>
         <w:ind w:left="1080"/>
         <w:rPr>
-          <w:ins w:id="324" w:author="Eric Haas" w:date="2016-07-19T14:23:00Z"/>
-        </w:rPr>
-        <w:pPrChange w:id="325" w:author="Eric Haas" w:date="2016-07-19T14:30:00Z">
+          <w:ins w:id="325" w:author="Eric Haas" w:date="2016-07-19T14:23:00Z"/>
+        </w:rPr>
+        <w:pPrChange w:id="326" w:author="Eric Haas" w:date="2016-07-19T14:30:00Z">
           <w:pPr>
             <w:pStyle w:val="ListParagraph"/>
             <w:numPr>
@@ -5576,10 +5583,10 @@
           <w:numId w:val="2"/>
         </w:numPr>
         <w:rPr>
-          <w:ins w:id="326" w:author="Eric Haas" w:date="2016-07-19T14:31:00Z"/>
-        </w:rPr>
-      </w:pPr>
-      <w:ins w:id="327" w:author="Eric Haas" w:date="2016-07-19T14:30:00Z">
+          <w:ins w:id="327" w:author="Eric Haas" w:date="2016-07-19T14:31:00Z"/>
+        </w:rPr>
+      </w:pPr>
+      <w:ins w:id="328" w:author="Eric Haas" w:date="2016-07-19T14:30:00Z">
         <w:r>
           <w:t xml:space="preserve">Add structure </w:t>
         </w:r>
@@ -5590,9 +5597,9 @@
         <w:pStyle w:val="ListParagraph"/>
         <w:ind w:left="2160"/>
         <w:rPr>
-          <w:ins w:id="328" w:author="Eric Haas" w:date="2016-07-19T14:30:00Z"/>
-        </w:rPr>
-        <w:pPrChange w:id="329" w:author="Eric Haas" w:date="2016-07-19T14:31:00Z">
+          <w:ins w:id="329" w:author="Eric Haas" w:date="2016-07-19T14:30:00Z"/>
+        </w:rPr>
+        <w:pPrChange w:id="330" w:author="Eric Haas" w:date="2016-07-19T14:31:00Z">
           <w:pPr>
             <w:pStyle w:val="ListParagraph"/>
             <w:numPr>
@@ -5604,7 +5611,7 @@
         </w:pPrChange>
       </w:pPr>
       <w:proofErr w:type="gramStart"/>
-      <w:ins w:id="330" w:author="Eric Haas" w:date="2016-07-19T14:31:00Z">
+      <w:ins w:id="331" w:author="Eric Haas" w:date="2016-07-19T14:31:00Z">
         <w:r>
           <w:t>e.g.</w:t>
         </w:r>
@@ -5616,9 +5623,9 @@
         <w:pStyle w:val="ListParagraph"/>
         <w:ind w:left="2160"/>
         <w:rPr>
-          <w:ins w:id="331" w:author="Eric Haas" w:date="2016-07-19T14:30:00Z"/>
-        </w:rPr>
-        <w:pPrChange w:id="332" w:author="Eric Haas" w:date="2016-07-19T14:30:00Z">
+          <w:ins w:id="332" w:author="Eric Haas" w:date="2016-07-19T14:30:00Z"/>
+        </w:rPr>
+        <w:pPrChange w:id="333" w:author="Eric Haas" w:date="2016-07-19T14:30:00Z">
           <w:pPr>
             <w:pStyle w:val="ListParagraph"/>
             <w:numPr>
@@ -5635,9 +5642,9 @@
         <w:pStyle w:val="ListParagraph"/>
         <w:ind w:left="2160"/>
         <w:rPr>
-          <w:ins w:id="333" w:author="Eric Haas" w:date="2016-07-19T14:31:00Z"/>
-        </w:rPr>
-        <w:pPrChange w:id="334" w:author="Eric Haas" w:date="2016-07-19T14:28:00Z">
+          <w:ins w:id="334" w:author="Eric Haas" w:date="2016-07-19T14:31:00Z"/>
+        </w:rPr>
+        <w:pPrChange w:id="335" w:author="Eric Haas" w:date="2016-07-19T14:28:00Z">
           <w:pPr>
             <w:pStyle w:val="ListParagraph"/>
             <w:numPr>
@@ -5648,10 +5655,17 @@
           </w:pPr>
         </w:pPrChange>
       </w:pPr>
-      <w:ins w:id="335" w:author="Eric Haas" w:date="2016-07-19T14:31:00Z">
+      <w:ins w:id="336" w:author="Eric Haas" w:date="2016-07-19T14:31:00Z">
         <w:r>
           <w:rPr>
             <w:noProof/>
+            <w:rPrChange w:id="337">
+              <w:rPr>
+                <w:noProof/>
+                <w:sz w:val="18"/>
+                <w:szCs w:val="18"/>
+              </w:rPr>
+            </w:rPrChange>
           </w:rPr>
           <w:lastRenderedPageBreak/>
           <w:drawing>
@@ -5707,9 +5721,9 @@
         <w:pStyle w:val="ListParagraph"/>
         <w:ind w:left="2160"/>
         <w:rPr>
-          <w:ins w:id="336" w:author="Eric Haas" w:date="2016-07-19T14:23:00Z"/>
-        </w:rPr>
-        <w:pPrChange w:id="337" w:author="Eric Haas" w:date="2016-07-19T14:28:00Z">
+          <w:ins w:id="338" w:author="Eric Haas" w:date="2016-07-19T14:23:00Z"/>
+        </w:rPr>
+        <w:pPrChange w:id="339" w:author="Eric Haas" w:date="2016-07-19T14:28:00Z">
           <w:pPr>
             <w:pStyle w:val="ListParagraph"/>
             <w:numPr>
@@ -5725,9 +5739,9 @@
       <w:pPr>
         <w:ind w:firstLine="720"/>
         <w:rPr>
-          <w:ins w:id="338" w:author="Eric Haas" w:date="2016-07-19T14:23:00Z"/>
-        </w:rPr>
-        <w:pPrChange w:id="339" w:author="Eric Haas" w:date="2016-07-19T14:24:00Z">
+          <w:ins w:id="340" w:author="Eric Haas" w:date="2016-07-19T14:23:00Z"/>
+        </w:rPr>
+        <w:pPrChange w:id="341" w:author="Eric Haas" w:date="2016-07-19T14:24:00Z">
           <w:pPr/>
         </w:pPrChange>
       </w:pPr>
@@ -5736,25 +5750,7 @@
       <w:pPr>
         <w:pStyle w:val="ListParagraph"/>
         <w:rPr>
-          <w:ins w:id="340" w:author="Eric Haas" w:date="2016-07-19T10:24:00Z"/>
-        </w:rPr>
-        <w:pPrChange w:id="341" w:author="Eric Haas" w:date="2016-07-19T10:23:00Z">
-          <w:pPr>
-            <w:pStyle w:val="ListParagraph"/>
-            <w:numPr>
-              <w:ilvl w:val="1"/>
-              <w:numId w:val="2"/>
-            </w:numPr>
-            <w:ind w:left="1440" w:hanging="360"/>
-          </w:pPr>
-        </w:pPrChange>
-      </w:pPr>
-    </w:p>
-    <w:p>
-      <w:pPr>
-        <w:pStyle w:val="ListParagraph"/>
-        <w:rPr>
-          <w:ins w:id="342" w:author="Eric Haas" w:date="2016-07-19T10:23:00Z"/>
+          <w:ins w:id="342" w:author="Eric Haas" w:date="2016-07-19T10:24:00Z"/>
         </w:rPr>
         <w:pPrChange w:id="343" w:author="Eric Haas" w:date="2016-07-19T10:23:00Z">
           <w:pPr>
@@ -5771,39 +5767,10 @@
     <w:p>
       <w:pPr>
         <w:pStyle w:val="ListParagraph"/>
-        <w:numPr>
-          <w:ilvl w:val="1"/>
-          <w:numId w:val="2"/>
-        </w:numPr>
-        <w:rPr>
-          <w:ins w:id="344" w:author="Eric Haas" w:date="2016-07-19T10:24:00Z"/>
-        </w:rPr>
-      </w:pPr>
-      <w:ins w:id="345" w:author="Eric Haas" w:date="2016-07-19T10:24:00Z">
-        <w:r>
-          <w:t xml:space="preserve"> </w:t>
-        </w:r>
-      </w:ins>
-      <w:ins w:id="346" w:author="Eric Haas" w:date="2016-07-19T10:34:00Z">
-        <w:r>
-          <w:t xml:space="preserve">Build will create registry </w:t>
-        </w:r>
-        <w:r>
-          <w:t>of all values</w:t>
-        </w:r>
-      </w:ins>
-      <w:ins w:id="347" w:author="Eric Haas" w:date="2016-07-19T14:29:00Z">
-        <w:r>
-          <w:t xml:space="preserve"> at the end</w:t>
-        </w:r>
-      </w:ins>
-    </w:p>
-    <w:p>
-      <w:pPr>
-        <w:rPr>
-          <w:ins w:id="348" w:author="Eric Haas" w:date="2016-07-19T10:24:00Z"/>
-        </w:rPr>
-        <w:pPrChange w:id="349" w:author="Eric Haas" w:date="2016-07-19T10:24:00Z">
+        <w:rPr>
+          <w:ins w:id="344" w:author="Eric Haas" w:date="2016-07-19T10:23:00Z"/>
+        </w:rPr>
+        <w:pPrChange w:id="345" w:author="Eric Haas" w:date="2016-07-19T10:23:00Z">
           <w:pPr>
             <w:pStyle w:val="ListParagraph"/>
             <w:numPr>
@@ -5819,13 +5786,38 @@
       <w:pPr>
         <w:pStyle w:val="ListParagraph"/>
         <w:numPr>
-          <w:ilvl w:val="0"/>
+          <w:ilvl w:val="1"/>
           <w:numId w:val="2"/>
         </w:numPr>
         <w:rPr>
-          <w:ins w:id="350" w:author="Eric Haas" w:date="2016-07-19T17:08:00Z"/>
-        </w:rPr>
-        <w:pPrChange w:id="351" w:author="Eric Haas" w:date="2016-07-19T17:08:00Z">
+          <w:ins w:id="346" w:author="Eric Haas" w:date="2016-07-19T10:24:00Z"/>
+        </w:rPr>
+      </w:pPr>
+      <w:ins w:id="347" w:author="Eric Haas" w:date="2016-07-19T10:24:00Z">
+        <w:r>
+          <w:t xml:space="preserve"> </w:t>
+        </w:r>
+      </w:ins>
+      <w:ins w:id="348" w:author="Eric Haas" w:date="2016-07-19T10:34:00Z">
+        <w:r>
+          <w:t xml:space="preserve">Build will create registry </w:t>
+        </w:r>
+        <w:r>
+          <w:t>of all values</w:t>
+        </w:r>
+      </w:ins>
+      <w:ins w:id="349" w:author="Eric Haas" w:date="2016-07-19T14:29:00Z">
+        <w:r>
+          <w:t xml:space="preserve"> at the end</w:t>
+        </w:r>
+      </w:ins>
+    </w:p>
+    <w:p>
+      <w:pPr>
+        <w:rPr>
+          <w:ins w:id="350" w:author="Eric Haas" w:date="2016-07-19T10:24:00Z"/>
+        </w:rPr>
+        <w:pPrChange w:id="351" w:author="Eric Haas" w:date="2016-07-19T10:24:00Z">
           <w:pPr>
             <w:pStyle w:val="ListParagraph"/>
             <w:numPr>
@@ -5836,114 +5828,18 @@
           </w:pPr>
         </w:pPrChange>
       </w:pPr>
-      <w:ins w:id="352" w:author="Eric Haas" w:date="2016-07-19T17:21:00Z">
-        <w:r>
-          <w:t>moving</w:t>
-        </w:r>
-      </w:ins>
-      <w:ins w:id="353" w:author="Eric Haas" w:date="2016-07-19T14:49:00Z">
-        <w:r>
-          <w:t xml:space="preserve"> </w:t>
-        </w:r>
-      </w:ins>
-      <w:ins w:id="354" w:author="Eric Haas" w:date="2016-07-19T14:48:00Z">
-        <w:r>
-          <w:t xml:space="preserve">the existing </w:t>
-        </w:r>
-      </w:ins>
-      <w:proofErr w:type="spellStart"/>
-      <w:ins w:id="355" w:author="Eric Haas" w:date="2016-07-19T10:34:00Z">
-        <w:r>
-          <w:t>daf</w:t>
-        </w:r>
-        <w:proofErr w:type="spellEnd"/>
-        <w:r>
-          <w:t xml:space="preserve"> </w:t>
-        </w:r>
-        <w:proofErr w:type="spellStart"/>
-        <w:r>
-          <w:t>ValueSet</w:t>
-        </w:r>
-      </w:ins>
-      <w:ins w:id="356" w:author="Eric Haas" w:date="2016-07-19T14:49:00Z">
-        <w:r>
-          <w:t>s</w:t>
-        </w:r>
-        <w:proofErr w:type="spellEnd"/>
-        <w:r>
-          <w:t xml:space="preserve"> to </w:t>
-        </w:r>
-        <w:proofErr w:type="spellStart"/>
-        <w:r>
-          <w:t>DAF</w:t>
-        </w:r>
-        <w:proofErr w:type="spellEnd"/>
-        <w:r>
-          <w:t xml:space="preserve"> core</w:t>
-        </w:r>
-      </w:ins>
     </w:p>
     <w:p>
       <w:pPr>
         <w:pStyle w:val="ListParagraph"/>
         <w:numPr>
-          <w:ilvl w:val="1"/>
+          <w:ilvl w:val="0"/>
           <w:numId w:val="2"/>
         </w:numPr>
         <w:rPr>
-          <w:ins w:id="357" w:author="Eric Haas" w:date="2016-07-19T14:49:00Z"/>
-        </w:rPr>
-      </w:pPr>
-      <w:ins w:id="358" w:author="Eric Haas" w:date="2016-07-19T17:08:00Z">
-        <w:r>
-          <w:t xml:space="preserve">NOTE </w:t>
-        </w:r>
-        <w:proofErr w:type="gramStart"/>
-        <w:r>
-          <w:t>The</w:t>
-        </w:r>
-        <w:proofErr w:type="gramEnd"/>
-        <w:r>
-          <w:t xml:space="preserve"> spreadsheet for the </w:t>
-        </w:r>
-        <w:proofErr w:type="spellStart"/>
-        <w:r>
-          <w:t>DAF_Core</w:t>
-        </w:r>
-        <w:proofErr w:type="spellEnd"/>
-        <w:r>
-          <w:t xml:space="preserve"> need to be before the </w:t>
-        </w:r>
-        <w:proofErr w:type="spellStart"/>
-        <w:r>
-          <w:t>DAF</w:t>
-        </w:r>
-        <w:proofErr w:type="spellEnd"/>
-        <w:r>
-          <w:t xml:space="preserve"> </w:t>
-        </w:r>
-      </w:ins>
-      <w:ins w:id="359" w:author="Eric Haas" w:date="2016-07-19T17:09:00Z">
-        <w:r>
-          <w:t xml:space="preserve">in the </w:t>
-        </w:r>
-        <w:proofErr w:type="spellStart"/>
-        <w:r>
-          <w:t>json</w:t>
-        </w:r>
-        <w:proofErr w:type="spellEnd"/>
-        <w:r>
-          <w:t xml:space="preserve"> file.</w:t>
-        </w:r>
-      </w:ins>
-    </w:p>
-    <w:p>
-      <w:pPr>
-        <w:pStyle w:val="ListParagraph"/>
-        <w:rPr>
-          <w:ins w:id="360" w:author="Eric Haas" w:date="2016-07-19T14:49:00Z"/>
-        </w:rPr>
-        <w:pPrChange w:id="361" w:author="Eric Haas" w:date="2016-07-19T14:49:00Z">
+          <w:ins w:id="352" w:author="Eric Haas" w:date="2016-07-19T17:08:00Z"/>
+        </w:rPr>
+        <w:pPrChange w:id="353" w:author="Eric Haas" w:date="2016-07-19T17:08:00Z">
           <w:pPr>
             <w:pStyle w:val="ListParagraph"/>
             <w:numPr>
@@ -5954,6 +5850,52 @@
           </w:pPr>
         </w:pPrChange>
       </w:pPr>
+      <w:ins w:id="354" w:author="Eric Haas" w:date="2016-07-19T17:21:00Z">
+        <w:r>
+          <w:t>moving</w:t>
+        </w:r>
+      </w:ins>
+      <w:ins w:id="355" w:author="Eric Haas" w:date="2016-07-19T14:49:00Z">
+        <w:r>
+          <w:t xml:space="preserve"> </w:t>
+        </w:r>
+      </w:ins>
+      <w:ins w:id="356" w:author="Eric Haas" w:date="2016-07-19T14:48:00Z">
+        <w:r>
+          <w:t xml:space="preserve">the existing </w:t>
+        </w:r>
+      </w:ins>
+      <w:proofErr w:type="spellStart"/>
+      <w:ins w:id="357" w:author="Eric Haas" w:date="2016-07-19T10:34:00Z">
+        <w:r>
+          <w:t>daf</w:t>
+        </w:r>
+        <w:proofErr w:type="spellEnd"/>
+        <w:r>
+          <w:t xml:space="preserve"> </w:t>
+        </w:r>
+        <w:proofErr w:type="spellStart"/>
+        <w:r>
+          <w:t>ValueSet</w:t>
+        </w:r>
+      </w:ins>
+      <w:ins w:id="358" w:author="Eric Haas" w:date="2016-07-19T14:49:00Z">
+        <w:r>
+          <w:t>s</w:t>
+        </w:r>
+        <w:proofErr w:type="spellEnd"/>
+        <w:r>
+          <w:t xml:space="preserve"> to </w:t>
+        </w:r>
+        <w:proofErr w:type="spellStart"/>
+        <w:r>
+          <w:t>DAF</w:t>
+        </w:r>
+        <w:proofErr w:type="spellEnd"/>
+        <w:r>
+          <w:t xml:space="preserve"> core</w:t>
+        </w:r>
+      </w:ins>
     </w:p>
     <w:p>
       <w:pPr>
@@ -5963,253 +5905,59 @@
           <w:numId w:val="2"/>
         </w:numPr>
         <w:rPr>
+          <w:ins w:id="359" w:author="Eric Haas" w:date="2016-07-19T14:49:00Z"/>
+        </w:rPr>
+      </w:pPr>
+      <w:ins w:id="360" w:author="Eric Haas" w:date="2016-07-19T17:08:00Z">
+        <w:r>
+          <w:t xml:space="preserve">NOTE </w:t>
+        </w:r>
+        <w:proofErr w:type="gramStart"/>
+        <w:r>
+          <w:t>The</w:t>
+        </w:r>
+        <w:proofErr w:type="gramEnd"/>
+        <w:r>
+          <w:t xml:space="preserve"> spreadsheet for the </w:t>
+        </w:r>
+        <w:proofErr w:type="spellStart"/>
+        <w:r>
+          <w:t>DAF_Core</w:t>
+        </w:r>
+        <w:proofErr w:type="spellEnd"/>
+        <w:r>
+          <w:t xml:space="preserve"> need to be before the </w:t>
+        </w:r>
+        <w:proofErr w:type="spellStart"/>
+        <w:r>
+          <w:t>DAF</w:t>
+        </w:r>
+        <w:proofErr w:type="spellEnd"/>
+        <w:r>
+          <w:t xml:space="preserve"> </w:t>
+        </w:r>
+      </w:ins>
+      <w:ins w:id="361" w:author="Eric Haas" w:date="2016-07-19T17:09:00Z">
+        <w:r>
+          <w:t xml:space="preserve">in the </w:t>
+        </w:r>
+        <w:proofErr w:type="spellStart"/>
+        <w:r>
+          <w:t>json</w:t>
+        </w:r>
+        <w:proofErr w:type="spellEnd"/>
+        <w:r>
+          <w:t xml:space="preserve"> file.</w:t>
+        </w:r>
+      </w:ins>
+    </w:p>
+    <w:p>
+      <w:pPr>
+        <w:pStyle w:val="ListParagraph"/>
+        <w:rPr>
           <w:ins w:id="362" w:author="Eric Haas" w:date="2016-07-19T14:49:00Z"/>
         </w:rPr>
-      </w:pPr>
-      <w:ins w:id="363" w:author="Eric Haas" w:date="2016-07-19T14:49:00Z">
-        <w:r>
-          <w:t>Make binding in</w:t>
-        </w:r>
-      </w:ins>
-      <w:ins w:id="364" w:author="Eric Haas" w:date="2016-07-19T14:50:00Z">
-        <w:r>
-          <w:t xml:space="preserve"> </w:t>
-        </w:r>
-      </w:ins>
-      <w:proofErr w:type="spellStart"/>
-      <w:ins w:id="365" w:author="Eric Haas" w:date="2016-07-19T16:29:00Z">
-        <w:r>
-          <w:t>DAF</w:t>
-        </w:r>
-        <w:proofErr w:type="spellEnd"/>
-        <w:r>
-          <w:t>-Core</w:t>
-        </w:r>
-      </w:ins>
-      <w:ins w:id="366" w:author="Eric Haas" w:date="2016-07-19T14:50:00Z">
-        <w:r>
-          <w:t xml:space="preserve"> </w:t>
-        </w:r>
-      </w:ins>
-      <w:ins w:id="367" w:author="Eric Haas" w:date="2016-07-19T14:49:00Z">
-        <w:r>
-          <w:t>profile</w:t>
-        </w:r>
-      </w:ins>
-      <w:ins w:id="368" w:author="Eric Haas" w:date="2016-07-19T14:50:00Z">
-        <w:r>
-          <w:t xml:space="preserve"> spreadsheet </w:t>
-        </w:r>
-      </w:ins>
-      <w:ins w:id="369" w:author="Eric Haas" w:date="2016-07-19T14:49:00Z">
-        <w:r>
-          <w:t>using :  “</w:t>
-        </w:r>
-        <w:proofErr w:type="spellStart"/>
-        <w:r>
-          <w:t>valueset</w:t>
-        </w:r>
-        <w:proofErr w:type="spellEnd"/>
-        <w:r>
-          <w:t>-[</w:t>
-        </w:r>
-        <w:proofErr w:type="spellStart"/>
-        <w:r>
-          <w:t>valueset</w:t>
-        </w:r>
-        <w:proofErr w:type="spellEnd"/>
-        <w:r>
-          <w:t xml:space="preserve"> id]  then refer to it in </w:t>
-        </w:r>
-      </w:ins>
-      <w:proofErr w:type="spellStart"/>
-      <w:ins w:id="370" w:author="Eric Haas" w:date="2016-07-19T14:50:00Z">
-        <w:r>
-          <w:t>DAF</w:t>
-        </w:r>
-      </w:ins>
-      <w:proofErr w:type="spellEnd"/>
-      <w:ins w:id="371" w:author="Eric Haas" w:date="2016-07-19T14:49:00Z">
-        <w:r>
-          <w:t xml:space="preserve"> profile</w:t>
-        </w:r>
-      </w:ins>
-      <w:ins w:id="372" w:author="Eric Haas" w:date="2016-07-19T14:50:00Z">
-        <w:r>
-          <w:t xml:space="preserve"> spreadsheet</w:t>
-        </w:r>
-      </w:ins>
-      <w:ins w:id="373" w:author="Eric Haas" w:date="2016-07-19T14:49:00Z">
-        <w:r>
-          <w:t xml:space="preserve"> using the “canonical base” </w:t>
-        </w:r>
-        <w:r>
-          <w:t>http://hl7.org/fhir/daf</w:t>
-        </w:r>
-        <w:r>
-          <w:t>/</w:t>
-        </w:r>
-        <w:r>
-          <w:t>ValueSet/</w:t>
-        </w:r>
-        <w:r>
-          <w:t>[</w:t>
-        </w:r>
-        <w:r>
-          <w:t xml:space="preserve"> </w:t>
-        </w:r>
-        <w:proofErr w:type="spellStart"/>
-        <w:r>
-          <w:t>valueset</w:t>
-        </w:r>
-        <w:proofErr w:type="spellEnd"/>
-        <w:r>
-          <w:t xml:space="preserve"> id]</w:t>
-        </w:r>
-      </w:ins>
-    </w:p>
-    <w:p>
-      <w:pPr>
-        <w:ind w:left="1080"/>
-        <w:rPr>
-          <w:ins w:id="374" w:author="Eric Haas" w:date="2016-07-19T14:49:00Z"/>
-        </w:rPr>
-      </w:pPr>
-      <w:proofErr w:type="spellStart"/>
-      <w:ins w:id="375" w:author="Eric Haas" w:date="2016-07-19T14:49:00Z">
-        <w:r>
-          <w:t>e.g</w:t>
-        </w:r>
-        <w:proofErr w:type="spellEnd"/>
-        <w:r>
-          <w:t xml:space="preserve"> </w:t>
-        </w:r>
-        <w:r>
-          <w:t xml:space="preserve"> </w:t>
-        </w:r>
-      </w:ins>
-    </w:p>
-    <w:p>
-      <w:pPr>
-        <w:ind w:left="1080"/>
-        <w:rPr>
-          <w:ins w:id="376" w:author="Eric Haas" w:date="2016-07-19T14:49:00Z"/>
-        </w:rPr>
-      </w:pPr>
-      <w:proofErr w:type="spellStart"/>
-      <w:proofErr w:type="gramStart"/>
-      <w:ins w:id="377" w:author="Eric Haas" w:date="2016-07-19T14:49:00Z">
-        <w:r>
-          <w:t>valueset</w:t>
-        </w:r>
-        <w:proofErr w:type="spellEnd"/>
-        <w:r>
-          <w:t>-</w:t>
-        </w:r>
-        <w:proofErr w:type="spellStart"/>
-        <w:r>
-          <w:t>daf</w:t>
-        </w:r>
-        <w:proofErr w:type="spellEnd"/>
-        <w:r>
-          <w:t>-</w:t>
-        </w:r>
-      </w:ins>
-      <w:ins w:id="378" w:author="Eric Haas" w:date="2016-07-19T14:51:00Z">
-        <w:r>
-          <w:t>ethnicity</w:t>
-        </w:r>
-      </w:ins>
-      <w:proofErr w:type="gramEnd"/>
-    </w:p>
-    <w:p>
-      <w:pPr>
-        <w:ind w:left="1080"/>
-        <w:rPr>
-          <w:ins w:id="379" w:author="Eric Haas" w:date="2016-07-19T16:29:00Z"/>
-        </w:rPr>
-      </w:pPr>
-      <w:ins w:id="380" w:author="Eric Haas" w:date="2016-07-19T14:49:00Z">
-        <w:r>
-          <w:rPr>
-            <w:rPrChange w:id="381" w:author="Eric Haas" w:date="2016-07-19T17:21:00Z">
-              <w:rPr>
-                <w:rStyle w:val="Hyperlink"/>
-              </w:rPr>
-            </w:rPrChange>
-          </w:rPr>
-          <w:t>http://hl7.org/fhir/daf/ValueSet/daf-</w:t>
-        </w:r>
-      </w:ins>
-      <w:ins w:id="382" w:author="Eric Haas" w:date="2016-07-19T14:51:00Z">
-        <w:r>
-          <w:rPr>
-            <w:rPrChange w:id="383" w:author="Eric Haas" w:date="2016-07-19T17:21:00Z">
-              <w:rPr>
-                <w:rStyle w:val="Hyperlink"/>
-              </w:rPr>
-            </w:rPrChange>
-          </w:rPr>
-          <w:t>ethnicit</w:t>
-        </w:r>
-      </w:ins>
-      <w:ins w:id="384" w:author="Eric Haas" w:date="2016-07-19T16:28:00Z">
-        <w:r>
-          <w:rPr>
-            <w:rPrChange w:id="385" w:author="Eric Haas" w:date="2016-07-19T17:21:00Z">
-              <w:rPr>
-                <w:rStyle w:val="Hyperlink"/>
-              </w:rPr>
-            </w:rPrChange>
-          </w:rPr>
-          <w:t>y</w:t>
-        </w:r>
-      </w:ins>
-    </w:p>
-    <w:p>
-      <w:pPr>
-        <w:ind w:left="1080"/>
-        <w:rPr>
-          <w:ins w:id="386" w:author="Eric Haas" w:date="2016-07-19T16:29:00Z"/>
-        </w:rPr>
-      </w:pPr>
-    </w:p>
-    <w:p>
-      <w:pPr>
-        <w:ind w:left="1080"/>
-        <w:rPr>
-          <w:ins w:id="387" w:author="Eric Haas" w:date="2016-07-19T14:49:00Z"/>
-        </w:rPr>
-      </w:pPr>
-      <w:ins w:id="388" w:author="Eric Haas" w:date="2016-07-19T17:21:00Z">
-        <w:r>
-          <w:t xml:space="preserve">Right now this does </w:t>
-        </w:r>
-      </w:ins>
-      <w:ins w:id="389" w:author="Eric Haas" w:date="2016-07-19T17:22:00Z">
-        <w:r>
-          <w:t xml:space="preserve">not work.  </w:t>
-        </w:r>
-      </w:ins>
-      <w:proofErr w:type="gramStart"/>
-      <w:ins w:id="390" w:author="Eric Haas" w:date="2016-07-19T16:29:00Z">
-        <w:r>
-          <w:t>otherwise</w:t>
-        </w:r>
-        <w:proofErr w:type="gramEnd"/>
-        <w:r>
-          <w:t xml:space="preserve"> it will not work!</w:t>
-        </w:r>
-      </w:ins>
-    </w:p>
-    <w:p>
-      <w:pPr>
-        <w:pStyle w:val="ListParagraph"/>
-        <w:ind w:left="1440"/>
-        <w:rPr>
-          <w:ins w:id="391" w:author="Eric Haas" w:date="2016-07-19T09:02:00Z"/>
-        </w:rPr>
-        <w:pPrChange w:id="392" w:author="Eric Haas" w:date="2016-07-19T14:50:00Z">
+        <w:pPrChange w:id="363" w:author="Eric Haas" w:date="2016-07-19T14:49:00Z">
           <w:pPr>
             <w:pStyle w:val="ListParagraph"/>
             <w:numPr>
@@ -6223,11 +5971,259 @@
     </w:p>
     <w:p>
       <w:pPr>
+        <w:pStyle w:val="ListParagraph"/>
+        <w:numPr>
+          <w:ilvl w:val="1"/>
+          <w:numId w:val="2"/>
+        </w:numPr>
+        <w:rPr>
+          <w:ins w:id="364" w:author="Eric Haas" w:date="2016-07-19T14:49:00Z"/>
+        </w:rPr>
+      </w:pPr>
+      <w:ins w:id="365" w:author="Eric Haas" w:date="2016-07-19T14:49:00Z">
+        <w:r>
+          <w:t>Make binding in</w:t>
+        </w:r>
+      </w:ins>
+      <w:ins w:id="366" w:author="Eric Haas" w:date="2016-07-19T14:50:00Z">
+        <w:r>
+          <w:t xml:space="preserve"> </w:t>
+        </w:r>
+      </w:ins>
+      <w:proofErr w:type="spellStart"/>
+      <w:ins w:id="367" w:author="Eric Haas" w:date="2016-07-19T16:29:00Z">
+        <w:r>
+          <w:t>DAF</w:t>
+        </w:r>
+        <w:proofErr w:type="spellEnd"/>
+        <w:r>
+          <w:t>-Core</w:t>
+        </w:r>
+      </w:ins>
+      <w:ins w:id="368" w:author="Eric Haas" w:date="2016-07-19T14:50:00Z">
+        <w:r>
+          <w:t xml:space="preserve"> </w:t>
+        </w:r>
+      </w:ins>
+      <w:ins w:id="369" w:author="Eric Haas" w:date="2016-07-19T14:49:00Z">
+        <w:r>
+          <w:t>profile</w:t>
+        </w:r>
+      </w:ins>
+      <w:ins w:id="370" w:author="Eric Haas" w:date="2016-07-19T14:50:00Z">
+        <w:r>
+          <w:t xml:space="preserve"> spreadsheet </w:t>
+        </w:r>
+      </w:ins>
+      <w:ins w:id="371" w:author="Eric Haas" w:date="2016-07-19T14:49:00Z">
+        <w:r>
+          <w:t>using :  “</w:t>
+        </w:r>
+        <w:proofErr w:type="spellStart"/>
+        <w:r>
+          <w:t>valueset</w:t>
+        </w:r>
+        <w:proofErr w:type="spellEnd"/>
+        <w:r>
+          <w:t>-[</w:t>
+        </w:r>
+        <w:proofErr w:type="spellStart"/>
+        <w:r>
+          <w:t>valueset</w:t>
+        </w:r>
+        <w:proofErr w:type="spellEnd"/>
+        <w:r>
+          <w:t xml:space="preserve"> id]  then refer to it in </w:t>
+        </w:r>
+      </w:ins>
+      <w:proofErr w:type="spellStart"/>
+      <w:ins w:id="372" w:author="Eric Haas" w:date="2016-07-19T14:50:00Z">
+        <w:r>
+          <w:t>DAF</w:t>
+        </w:r>
+      </w:ins>
+      <w:proofErr w:type="spellEnd"/>
+      <w:ins w:id="373" w:author="Eric Haas" w:date="2016-07-19T14:49:00Z">
+        <w:r>
+          <w:t xml:space="preserve"> profile</w:t>
+        </w:r>
+      </w:ins>
+      <w:ins w:id="374" w:author="Eric Haas" w:date="2016-07-19T14:50:00Z">
+        <w:r>
+          <w:t xml:space="preserve"> spreadsheet</w:t>
+        </w:r>
+      </w:ins>
+      <w:ins w:id="375" w:author="Eric Haas" w:date="2016-07-19T14:49:00Z">
+        <w:r>
+          <w:t xml:space="preserve"> using the “canonical base” </w:t>
+        </w:r>
+        <w:r>
+          <w:t>http://hl7.org/fhir/daf</w:t>
+        </w:r>
+        <w:r>
+          <w:t>/</w:t>
+        </w:r>
+        <w:r>
+          <w:t>ValueSet/</w:t>
+        </w:r>
+        <w:r>
+          <w:t>[</w:t>
+        </w:r>
+        <w:r>
+          <w:t xml:space="preserve"> </w:t>
+        </w:r>
+        <w:proofErr w:type="spellStart"/>
+        <w:r>
+          <w:t>valueset</w:t>
+        </w:r>
+        <w:proofErr w:type="spellEnd"/>
+        <w:r>
+          <w:t xml:space="preserve"> id]</w:t>
+        </w:r>
+      </w:ins>
+    </w:p>
+    <w:p>
+      <w:pPr>
+        <w:ind w:left="1080"/>
+        <w:rPr>
+          <w:ins w:id="376" w:author="Eric Haas" w:date="2016-07-19T14:49:00Z"/>
+        </w:rPr>
+      </w:pPr>
+      <w:proofErr w:type="spellStart"/>
+      <w:ins w:id="377" w:author="Eric Haas" w:date="2016-07-19T14:49:00Z">
+        <w:r>
+          <w:t>e.g</w:t>
+        </w:r>
+        <w:proofErr w:type="spellEnd"/>
+        <w:r>
+          <w:t xml:space="preserve"> </w:t>
+        </w:r>
+        <w:r>
+          <w:t xml:space="preserve"> </w:t>
+        </w:r>
+      </w:ins>
+    </w:p>
+    <w:p>
+      <w:pPr>
+        <w:ind w:left="1080"/>
+        <w:rPr>
+          <w:ins w:id="378" w:author="Eric Haas" w:date="2016-07-19T14:49:00Z"/>
+        </w:rPr>
+      </w:pPr>
+      <w:proofErr w:type="spellStart"/>
+      <w:proofErr w:type="gramStart"/>
+      <w:ins w:id="379" w:author="Eric Haas" w:date="2016-07-19T14:49:00Z">
+        <w:r>
+          <w:t>valueset</w:t>
+        </w:r>
+        <w:proofErr w:type="spellEnd"/>
+        <w:r>
+          <w:t>-</w:t>
+        </w:r>
+        <w:proofErr w:type="spellStart"/>
+        <w:r>
+          <w:t>daf</w:t>
+        </w:r>
+        <w:proofErr w:type="spellEnd"/>
+        <w:r>
+          <w:t>-</w:t>
+        </w:r>
+      </w:ins>
+      <w:ins w:id="380" w:author="Eric Haas" w:date="2016-07-19T14:51:00Z">
+        <w:r>
+          <w:t>ethnicity</w:t>
+        </w:r>
+      </w:ins>
+      <w:proofErr w:type="gramEnd"/>
+    </w:p>
+    <w:p>
+      <w:pPr>
+        <w:ind w:left="1080"/>
+        <w:rPr>
+          <w:ins w:id="381" w:author="Eric Haas" w:date="2016-07-19T16:29:00Z"/>
+        </w:rPr>
+      </w:pPr>
+      <w:ins w:id="382" w:author="Eric Haas" w:date="2016-07-19T14:49:00Z">
+        <w:r>
+          <w:rPr>
+            <w:rPrChange w:id="383" w:author="Eric Haas" w:date="2016-07-19T17:21:00Z">
+              <w:rPr>
+                <w:rStyle w:val="Hyperlink"/>
+              </w:rPr>
+            </w:rPrChange>
+          </w:rPr>
+          <w:t>http://hl7.org/fhir/daf/ValueSet/daf-</w:t>
+        </w:r>
+      </w:ins>
+      <w:ins w:id="384" w:author="Eric Haas" w:date="2016-07-19T14:51:00Z">
+        <w:r>
+          <w:rPr>
+            <w:rPrChange w:id="385" w:author="Eric Haas" w:date="2016-07-19T17:21:00Z">
+              <w:rPr>
+                <w:rStyle w:val="Hyperlink"/>
+              </w:rPr>
+            </w:rPrChange>
+          </w:rPr>
+          <w:t>ethnicit</w:t>
+        </w:r>
+      </w:ins>
+      <w:ins w:id="386" w:author="Eric Haas" w:date="2016-07-19T16:28:00Z">
+        <w:r>
+          <w:rPr>
+            <w:rPrChange w:id="387" w:author="Eric Haas" w:date="2016-07-19T17:21:00Z">
+              <w:rPr>
+                <w:rStyle w:val="Hyperlink"/>
+              </w:rPr>
+            </w:rPrChange>
+          </w:rPr>
+          <w:t>y</w:t>
+        </w:r>
+      </w:ins>
+    </w:p>
+    <w:p>
+      <w:pPr>
+        <w:ind w:left="1080"/>
+        <w:rPr>
+          <w:ins w:id="388" w:author="Eric Haas" w:date="2016-07-19T16:29:00Z"/>
+        </w:rPr>
+      </w:pPr>
+    </w:p>
+    <w:p>
+      <w:pPr>
+        <w:ind w:left="1080"/>
+        <w:rPr>
+          <w:ins w:id="389" w:author="Eric Haas" w:date="2016-07-19T14:49:00Z"/>
+        </w:rPr>
+      </w:pPr>
+      <w:ins w:id="390" w:author="Eric Haas" w:date="2016-07-19T17:21:00Z">
+        <w:r>
+          <w:t xml:space="preserve">Right now this does </w:t>
+        </w:r>
+      </w:ins>
+      <w:ins w:id="391" w:author="Eric Haas" w:date="2016-07-19T17:22:00Z">
+        <w:r>
+          <w:t xml:space="preserve">not work.  </w:t>
+        </w:r>
+      </w:ins>
+      <w:proofErr w:type="gramStart"/>
+      <w:ins w:id="392" w:author="Eric Haas" w:date="2016-07-19T16:29:00Z">
+        <w:r>
+          <w:t>otherwise</w:t>
+        </w:r>
+        <w:proofErr w:type="gramEnd"/>
+        <w:r>
+          <w:t xml:space="preserve"> it will not work!</w:t>
+        </w:r>
+      </w:ins>
+    </w:p>
+    <w:p>
+      <w:pPr>
+        <w:pStyle w:val="ListParagraph"/>
         <w:ind w:left="1440"/>
         <w:rPr>
           <w:ins w:id="393" w:author="Eric Haas" w:date="2016-07-19T09:02:00Z"/>
         </w:rPr>
-        <w:pPrChange w:id="394" w:author="Eric Haas" w:date="2016-07-19T09:03:00Z">
+        <w:pPrChange w:id="394" w:author="Eric Haas" w:date="2016-07-19T14:50:00Z">
           <w:pPr>
             <w:pStyle w:val="ListParagraph"/>
             <w:numPr>
@@ -6241,10 +6237,9 @@
     </w:p>
     <w:p>
       <w:pPr>
-        <w:pStyle w:val="ListParagraph"/>
         <w:ind w:left="1440"/>
         <w:rPr>
-          <w:ins w:id="395" w:author="Eric Haas" w:date="2016-07-19T09:00:00Z"/>
+          <w:ins w:id="395" w:author="Eric Haas" w:date="2016-07-19T09:02:00Z"/>
         </w:rPr>
         <w:pPrChange w:id="396" w:author="Eric Haas" w:date="2016-07-19T09:03:00Z">
           <w:pPr>
@@ -6257,20 +6252,15 @@
           </w:pPr>
         </w:pPrChange>
       </w:pPr>
-      <w:ins w:id="397" w:author="Eric Haas" w:date="2016-07-19T09:00:00Z">
-        <w:r>
-          <w:t xml:space="preserve"> </w:t>
-        </w:r>
-      </w:ins>
     </w:p>
     <w:p>
       <w:pPr>
         <w:pStyle w:val="ListParagraph"/>
         <w:ind w:left="1440"/>
         <w:rPr>
-          <w:ins w:id="398" w:author="Eric Haas" w:date="2016-07-19T09:00:00Z"/>
-        </w:rPr>
-        <w:pPrChange w:id="399" w:author="Eric Haas" w:date="2016-07-19T09:00:00Z">
+          <w:ins w:id="397" w:author="Eric Haas" w:date="2016-07-19T09:00:00Z"/>
+        </w:rPr>
+        <w:pPrChange w:id="398" w:author="Eric Haas" w:date="2016-07-19T09:03:00Z">
           <w:pPr>
             <w:pStyle w:val="ListParagraph"/>
             <w:numPr>
@@ -6281,13 +6271,18 @@
           </w:pPr>
         </w:pPrChange>
       </w:pPr>
+      <w:ins w:id="399" w:author="Eric Haas" w:date="2016-07-19T09:00:00Z">
+        <w:r>
+          <w:t xml:space="preserve"> </w:t>
+        </w:r>
+      </w:ins>
     </w:p>
     <w:p>
       <w:pPr>
         <w:pStyle w:val="ListParagraph"/>
         <w:ind w:left="1440"/>
         <w:rPr>
-          <w:ins w:id="400" w:author="Eric Haas" w:date="2016-07-19T09:02:00Z"/>
+          <w:ins w:id="400" w:author="Eric Haas" w:date="2016-07-19T09:00:00Z"/>
         </w:rPr>
         <w:pPrChange w:id="401" w:author="Eric Haas" w:date="2016-07-19T09:00:00Z">
           <w:pPr>
@@ -6325,7 +6320,7 @@
         <w:pStyle w:val="ListParagraph"/>
         <w:ind w:left="1440"/>
         <w:rPr>
-          <w:ins w:id="404" w:author="Eric Haas" w:date="2016-07-12T07:48:00Z"/>
+          <w:ins w:id="404" w:author="Eric Haas" w:date="2016-07-19T09:02:00Z"/>
         </w:rPr>
         <w:pPrChange w:id="405" w:author="Eric Haas" w:date="2016-07-19T09:00:00Z">
           <w:pPr>
@@ -6342,14 +6337,11 @@
     <w:p>
       <w:pPr>
         <w:pStyle w:val="ListParagraph"/>
-        <w:numPr>
-          <w:ilvl w:val="0"/>
-          <w:numId w:val="2"/>
-        </w:numPr>
-        <w:rPr>
-          <w:ins w:id="406" w:author="Eric Haas" w:date="2016-07-12T07:49:00Z"/>
-        </w:rPr>
-        <w:pPrChange w:id="407" w:author="Eric Haas" w:date="2016-07-12T07:49:00Z">
+        <w:ind w:left="1440"/>
+        <w:rPr>
+          <w:ins w:id="406" w:author="Eric Haas" w:date="2016-07-12T07:48:00Z"/>
+        </w:rPr>
+        <w:pPrChange w:id="407" w:author="Eric Haas" w:date="2016-07-19T09:00:00Z">
           <w:pPr>
             <w:pStyle w:val="ListParagraph"/>
             <w:numPr>
@@ -6360,65 +6352,18 @@
           </w:pPr>
         </w:pPrChange>
       </w:pPr>
-      <w:ins w:id="408" w:author="Eric Haas" w:date="2016-07-12T07:49:00Z">
-        <w:r>
-          <w:t>Examples</w:t>
-        </w:r>
-      </w:ins>
     </w:p>
     <w:p>
       <w:pPr>
         <w:pStyle w:val="ListParagraph"/>
         <w:numPr>
-          <w:ilvl w:val="1"/>
+          <w:ilvl w:val="0"/>
           <w:numId w:val="2"/>
         </w:numPr>
         <w:rPr>
-          <w:ins w:id="409" w:author="Eric Haas" w:date="2016-07-12T07:49:00Z"/>
-        </w:rPr>
-      </w:pPr>
-      <w:ins w:id="410" w:author="Eric Haas" w:date="2016-07-18T17:58:00Z">
-        <w:r>
-          <w:t>Name all example</w:t>
-        </w:r>
-      </w:ins>
-      <w:ins w:id="411" w:author="Eric Haas" w:date="2016-07-18T17:59:00Z">
-        <w:r>
-          <w:t xml:space="preserve">s </w:t>
-        </w:r>
-      </w:ins>
-      <w:ins w:id="412" w:author="Eric Haas" w:date="2016-07-18T17:58:00Z">
-        <w:r>
-          <w:t xml:space="preserve"> </w:t>
-        </w:r>
-      </w:ins>
-      <w:ins w:id="413" w:author="Eric Haas" w:date="2016-07-18T17:59:00Z">
-        <w:r>
-          <w:t>“</w:t>
-        </w:r>
-      </w:ins>
-      <w:ins w:id="414" w:author="Eric Haas" w:date="2016-07-18T17:58:00Z">
-        <w:r>
-          <w:t>example</w:t>
-        </w:r>
-      </w:ins>
-      <w:ins w:id="415" w:author="Eric Haas" w:date="2016-07-18T17:59:00Z">
-        <w:r>
-          <w:t>”</w:t>
-        </w:r>
-      </w:ins>
-    </w:p>
-    <w:p>
-      <w:pPr>
-        <w:pStyle w:val="ListParagraph"/>
-        <w:numPr>
-          <w:ilvl w:val="2"/>
-          <w:numId w:val="2"/>
-        </w:numPr>
-        <w:rPr>
-          <w:ins w:id="416" w:author="Eric Haas" w:date="2016-07-18T17:59:00Z"/>
-        </w:rPr>
-        <w:pPrChange w:id="417" w:author="Eric Haas" w:date="2016-07-18T17:59:00Z">
+          <w:ins w:id="408" w:author="Eric Haas" w:date="2016-07-12T07:49:00Z"/>
+        </w:rPr>
+        <w:pPrChange w:id="409" w:author="Eric Haas" w:date="2016-07-12T07:49:00Z">
           <w:pPr>
             <w:pStyle w:val="ListParagraph"/>
             <w:numPr>
@@ -6429,9 +6374,52 @@
           </w:pPr>
         </w:pPrChange>
       </w:pPr>
-      <w:ins w:id="418" w:author="Eric Haas" w:date="2016-07-18T17:59:00Z">
-        <w:r>
-          <w:t>Instance id</w:t>
+      <w:ins w:id="410" w:author="Eric Haas" w:date="2016-07-12T07:49:00Z">
+        <w:r>
+          <w:lastRenderedPageBreak/>
+          <w:t>Examples</w:t>
+        </w:r>
+      </w:ins>
+    </w:p>
+    <w:p>
+      <w:pPr>
+        <w:pStyle w:val="ListParagraph"/>
+        <w:numPr>
+          <w:ilvl w:val="1"/>
+          <w:numId w:val="2"/>
+        </w:numPr>
+        <w:rPr>
+          <w:ins w:id="411" w:author="Eric Haas" w:date="2016-07-12T07:49:00Z"/>
+        </w:rPr>
+      </w:pPr>
+      <w:ins w:id="412" w:author="Eric Haas" w:date="2016-07-18T17:58:00Z">
+        <w:r>
+          <w:t>Name all example</w:t>
+        </w:r>
+      </w:ins>
+      <w:ins w:id="413" w:author="Eric Haas" w:date="2016-07-18T17:59:00Z">
+        <w:r>
+          <w:t xml:space="preserve">s </w:t>
+        </w:r>
+      </w:ins>
+      <w:ins w:id="414" w:author="Eric Haas" w:date="2016-07-18T17:58:00Z">
+        <w:r>
+          <w:t xml:space="preserve"> </w:t>
+        </w:r>
+      </w:ins>
+      <w:ins w:id="415" w:author="Eric Haas" w:date="2016-07-18T17:59:00Z">
+        <w:r>
+          <w:t>“</w:t>
+        </w:r>
+      </w:ins>
+      <w:ins w:id="416" w:author="Eric Haas" w:date="2016-07-18T17:58:00Z">
+        <w:r>
+          <w:t>example</w:t>
+        </w:r>
+      </w:ins>
+      <w:ins w:id="417" w:author="Eric Haas" w:date="2016-07-18T17:59:00Z">
+        <w:r>
+          <w:t>”</w:t>
         </w:r>
       </w:ins>
     </w:p>
@@ -6443,9 +6431,9 @@
           <w:numId w:val="2"/>
         </w:numPr>
         <w:rPr>
-          <w:ins w:id="419" w:author="Eric Haas" w:date="2016-07-18T17:59:00Z"/>
-        </w:rPr>
-        <w:pPrChange w:id="420" w:author="Eric Haas" w:date="2016-07-18T17:59:00Z">
+          <w:ins w:id="418" w:author="Eric Haas" w:date="2016-07-18T17:59:00Z"/>
+        </w:rPr>
+        <w:pPrChange w:id="419" w:author="Eric Haas" w:date="2016-07-18T17:59:00Z">
           <w:pPr>
             <w:pStyle w:val="ListParagraph"/>
             <w:numPr>
@@ -6456,17 +6444,9 @@
           </w:pPr>
         </w:pPrChange>
       </w:pPr>
-      <w:ins w:id="421" w:author="Eric Haas" w:date="2016-07-18T17:59:00Z">
-        <w:r>
-          <w:t xml:space="preserve">Put in the wrapper </w:t>
-        </w:r>
-        <w:proofErr w:type="spellStart"/>
-        <w:r>
-          <w:t>filesnames</w:t>
-        </w:r>
-        <w:proofErr w:type="spellEnd"/>
-        <w:r>
-          <w:t xml:space="preserve"> and front matter</w:t>
+      <w:ins w:id="420" w:author="Eric Haas" w:date="2016-07-18T17:59:00Z">
+        <w:r>
+          <w:t>Instance id</w:t>
         </w:r>
       </w:ins>
     </w:p>
@@ -6477,406 +6457,10 @@
           <w:ilvl w:val="2"/>
           <w:numId w:val="2"/>
         </w:numPr>
-        <w:pPrChange w:id="422" w:author="Eric Haas" w:date="2016-07-12T07:28:00Z">
-          <w:pPr>
-            <w:pStyle w:val="ListParagraph"/>
-            <w:numPr>
-              <w:numId w:val="2"/>
-            </w:numPr>
-            <w:ind w:hanging="360"/>
-          </w:pPr>
-        </w:pPrChange>
-      </w:pPr>
-      <w:ins w:id="423" w:author="Eric Haas" w:date="2016-07-18T17:59:00Z">
-        <w:r>
-          <w:lastRenderedPageBreak/>
-          <w:t xml:space="preserve">Add profile data for </w:t>
-        </w:r>
-        <w:proofErr w:type="spellStart"/>
-        <w:r>
-          <w:t>DAF</w:t>
-        </w:r>
-        <w:proofErr w:type="spellEnd"/>
-        <w:r>
-          <w:t>-</w:t>
-        </w:r>
-      </w:ins>
-      <w:ins w:id="424" w:author="Eric Haas" w:date="2016-07-18T18:00:00Z">
-        <w:r>
-          <w:t xml:space="preserve">Core </w:t>
-        </w:r>
-      </w:ins>
-    </w:p>
-    <w:p>
-      <w:pPr>
-        <w:pStyle w:val="ListParagraph"/>
-        <w:numPr>
-          <w:ilvl w:val="1"/>
-          <w:numId w:val="2"/>
-        </w:numPr>
-        <w:rPr>
-          <w:ins w:id="425" w:author="Eric Haas" w:date="2016-07-18T18:47:00Z"/>
-        </w:rPr>
-      </w:pPr>
-      <w:ins w:id="426" w:author="Eric Haas" w:date="2016-07-18T18:47:00Z">
-        <w:r>
-          <w:t xml:space="preserve">Use the build generated artifacts to produce three html pages for the build generated narrative connect and xml and </w:t>
-        </w:r>
-        <w:proofErr w:type="spellStart"/>
-        <w:r>
-          <w:t>json</w:t>
-        </w:r>
-        <w:proofErr w:type="spellEnd"/>
-        <w:r>
-          <w:t xml:space="preserve"> versions</w:t>
-        </w:r>
-      </w:ins>
-    </w:p>
-    <w:p>
-      <w:pPr>
-        <w:pStyle w:val="ListParagraph"/>
-        <w:numPr>
-          <w:ilvl w:val="2"/>
-          <w:numId w:val="2"/>
-        </w:numPr>
-        <w:rPr>
-          <w:ins w:id="427" w:author="Eric Haas" w:date="2016-07-18T18:47:00Z"/>
-        </w:rPr>
-      </w:pPr>
-      <w:ins w:id="428" w:author="Eric Haas" w:date="2016-07-18T18:47:00Z">
-        <w:r>
-          <w:t>Three template files in _include directory</w:t>
-        </w:r>
-      </w:ins>
-    </w:p>
-    <w:p>
-      <w:pPr>
-        <w:pStyle w:val="ListParagraph"/>
-        <w:numPr>
-          <w:ilvl w:val="3"/>
-          <w:numId w:val="2"/>
-        </w:numPr>
-        <w:rPr>
-          <w:ins w:id="429" w:author="Eric Haas" w:date="2016-07-18T18:47:00Z"/>
-        </w:rPr>
-      </w:pPr>
-      <w:ins w:id="430" w:author="Eric Haas" w:date="2016-07-18T18:47:00Z">
-        <w:r>
-          <w:t>core-example-template.html</w:t>
-        </w:r>
-      </w:ins>
-    </w:p>
-    <w:p>
-      <w:pPr>
-        <w:pStyle w:val="ListParagraph"/>
-        <w:numPr>
-          <w:ilvl w:val="3"/>
-          <w:numId w:val="2"/>
-        </w:numPr>
-        <w:rPr>
-          <w:ins w:id="431" w:author="Eric Haas" w:date="2016-07-18T18:47:00Z"/>
-        </w:rPr>
-      </w:pPr>
-      <w:ins w:id="432" w:author="Eric Haas" w:date="2016-07-18T18:47:00Z">
-        <w:r>
-          <w:t>core-example-json-template.html</w:t>
-        </w:r>
-      </w:ins>
-    </w:p>
-    <w:p>
-      <w:pPr>
-        <w:pStyle w:val="ListParagraph"/>
-        <w:numPr>
-          <w:ilvl w:val="3"/>
-          <w:numId w:val="2"/>
-        </w:numPr>
-        <w:rPr>
-          <w:ins w:id="433" w:author="Eric Haas" w:date="2016-07-18T18:47:00Z"/>
-        </w:rPr>
-      </w:pPr>
-      <w:ins w:id="434" w:author="Eric Haas" w:date="2016-07-18T18:47:00Z">
-        <w:r>
-          <w:t>core-example-xml-template.html</w:t>
-        </w:r>
-      </w:ins>
-    </w:p>
-    <w:p>
-      <w:pPr>
-        <w:pStyle w:val="ListParagraph"/>
-        <w:numPr>
-          <w:ilvl w:val="2"/>
-          <w:numId w:val="2"/>
-        </w:numPr>
-        <w:rPr>
-          <w:ins w:id="435" w:author="Eric Haas" w:date="2016-07-18T18:47:00Z"/>
-        </w:rPr>
-      </w:pPr>
-      <w:ins w:id="436" w:author="Eric Haas" w:date="2016-07-18T18:47:00Z">
-        <w:r>
-          <w:t xml:space="preserve">three wrapper files for each example in pages directory that provide the front matter ( these will be </w:t>
-        </w:r>
-        <w:proofErr w:type="spellStart"/>
-        <w:r>
-          <w:t>prepopulated</w:t>
-        </w:r>
-        <w:proofErr w:type="spellEnd"/>
-        <w:r>
-          <w:t xml:space="preserve"> in directory)</w:t>
-        </w:r>
-      </w:ins>
-    </w:p>
-    <w:p>
-      <w:pPr>
-        <w:pStyle w:val="ListParagraph"/>
-        <w:numPr>
-          <w:ilvl w:val="3"/>
-          <w:numId w:val="2"/>
-        </w:numPr>
-        <w:rPr>
-          <w:ins w:id="437" w:author="Eric Haas" w:date="2016-07-18T18:47:00Z"/>
-        </w:rPr>
-      </w:pPr>
-      <w:ins w:id="438" w:author="Eric Haas" w:date="2016-07-18T18:47:00Z">
-        <w:r>
-          <w:t xml:space="preserve">names are  </w:t>
-        </w:r>
-        <w:proofErr w:type="spellStart"/>
-        <w:r>
-          <w:t>daf</w:t>
-        </w:r>
-        <w:proofErr w:type="spellEnd"/>
-        <w:r>
-          <w:t>-core-[</w:t>
-        </w:r>
-      </w:ins>
-      <w:ins w:id="439" w:author="Eric Haas" w:date="2016-07-18T18:52:00Z">
-        <w:r>
-          <w:rPr>
-            <w:rFonts w:ascii="Calibri" w:eastAsia="Times New Roman" w:hAnsi="Calibri" w:cs="Times New Roman"/>
-            <w:color w:val="000000"/>
-          </w:rPr>
-          <w:t>profile</w:t>
-        </w:r>
-      </w:ins>
-      <w:ins w:id="440" w:author="Eric Haas" w:date="2016-07-18T18:47:00Z">
-        <w:r>
-          <w:rPr>
-            <w:rFonts w:ascii="Calibri" w:eastAsia="Times New Roman" w:hAnsi="Calibri" w:cs="Times New Roman"/>
-            <w:color w:val="000000"/>
-          </w:rPr>
-          <w:t>]</w:t>
-        </w:r>
-        <w:r>
-          <w:rPr>
-            <w:rFonts w:ascii="Calibri" w:eastAsia="Times New Roman" w:hAnsi="Calibri" w:cs="Times New Roman"/>
-            <w:color w:val="000000"/>
-          </w:rPr>
-          <w:t>-example</w:t>
-        </w:r>
-        <w:r>
-          <w:rPr>
-            <w:rFonts w:ascii="Calibri" w:eastAsia="Times New Roman" w:hAnsi="Calibri" w:cs="Times New Roman"/>
-            <w:color w:val="000000"/>
-          </w:rPr>
-          <w:t>.</w:t>
-        </w:r>
-        <w:r>
-          <w:rPr>
-            <w:rFonts w:ascii="Calibri" w:eastAsia="Times New Roman" w:hAnsi="Calibri" w:cs="Times New Roman"/>
-            <w:color w:val="000000"/>
-          </w:rPr>
-          <w:t>html</w:t>
-        </w:r>
-      </w:ins>
-    </w:p>
-    <w:p>
-      <w:pPr>
-        <w:pStyle w:val="ListParagraph"/>
-        <w:numPr>
-          <w:ilvl w:val="3"/>
-          <w:numId w:val="2"/>
-        </w:numPr>
-        <w:rPr>
-          <w:ins w:id="441" w:author="Eric Haas" w:date="2016-07-18T18:47:00Z"/>
-        </w:rPr>
-      </w:pPr>
-      <w:ins w:id="442" w:author="Eric Haas" w:date="2016-07-18T18:47:00Z">
-        <w:r>
-          <w:t xml:space="preserve">names are  </w:t>
-        </w:r>
-        <w:proofErr w:type="spellStart"/>
-        <w:r>
-          <w:t>daf</w:t>
-        </w:r>
-        <w:proofErr w:type="spellEnd"/>
-        <w:r>
-          <w:t>-core-[</w:t>
-        </w:r>
-        <w:r>
-          <w:rPr>
-            <w:rFonts w:ascii="Calibri" w:eastAsia="Times New Roman" w:hAnsi="Calibri" w:cs="Times New Roman"/>
-            <w:color w:val="000000"/>
-          </w:rPr>
-          <w:t>profile]</w:t>
-        </w:r>
-        <w:r>
-          <w:rPr>
-            <w:rFonts w:ascii="Calibri" w:eastAsia="Times New Roman" w:hAnsi="Calibri" w:cs="Times New Roman"/>
-            <w:color w:val="000000"/>
-          </w:rPr>
-          <w:t>-example</w:t>
-        </w:r>
-        <w:r>
-          <w:rPr>
-            <w:rFonts w:ascii="Calibri" w:eastAsia="Times New Roman" w:hAnsi="Calibri" w:cs="Times New Roman"/>
-            <w:color w:val="000000"/>
-          </w:rPr>
-          <w:t>-json</w:t>
-        </w:r>
-        <w:r>
-          <w:rPr>
-            <w:rFonts w:ascii="Calibri" w:eastAsia="Times New Roman" w:hAnsi="Calibri" w:cs="Times New Roman"/>
-            <w:color w:val="000000"/>
-          </w:rPr>
-          <w:t>.</w:t>
-        </w:r>
-        <w:r>
-          <w:rPr>
-            <w:rFonts w:ascii="Calibri" w:eastAsia="Times New Roman" w:hAnsi="Calibri" w:cs="Times New Roman"/>
-            <w:color w:val="000000"/>
-          </w:rPr>
-          <w:t>html</w:t>
-        </w:r>
-      </w:ins>
-    </w:p>
-    <w:p>
-      <w:pPr>
-        <w:pStyle w:val="ListParagraph"/>
-        <w:numPr>
-          <w:ilvl w:val="3"/>
-          <w:numId w:val="2"/>
-        </w:numPr>
-        <w:rPr>
-          <w:ins w:id="443" w:author="Eric Haas" w:date="2016-07-18T18:47:00Z"/>
-        </w:rPr>
-      </w:pPr>
-      <w:ins w:id="444" w:author="Eric Haas" w:date="2016-07-18T18:47:00Z">
-        <w:r>
-          <w:t xml:space="preserve">names are  </w:t>
-        </w:r>
-        <w:proofErr w:type="spellStart"/>
-        <w:r>
-          <w:t>daf</w:t>
-        </w:r>
-        <w:proofErr w:type="spellEnd"/>
-        <w:r>
-          <w:t>-core-[</w:t>
-        </w:r>
-        <w:r>
-          <w:rPr>
-            <w:rFonts w:ascii="Calibri" w:eastAsia="Times New Roman" w:hAnsi="Calibri" w:cs="Times New Roman"/>
-            <w:color w:val="000000"/>
-          </w:rPr>
-          <w:t>profile]</w:t>
-        </w:r>
-        <w:r>
-          <w:rPr>
-            <w:rFonts w:ascii="Calibri" w:eastAsia="Times New Roman" w:hAnsi="Calibri" w:cs="Times New Roman"/>
-            <w:color w:val="000000"/>
-          </w:rPr>
-          <w:t>-example</w:t>
-        </w:r>
-        <w:r>
-          <w:rPr>
-            <w:rFonts w:ascii="Calibri" w:eastAsia="Times New Roman" w:hAnsi="Calibri" w:cs="Times New Roman"/>
-            <w:color w:val="000000"/>
-          </w:rPr>
-          <w:t>-xml</w:t>
-        </w:r>
-        <w:r>
-          <w:rPr>
-            <w:rFonts w:ascii="Calibri" w:eastAsia="Times New Roman" w:hAnsi="Calibri" w:cs="Times New Roman"/>
-            <w:color w:val="000000"/>
-          </w:rPr>
-          <w:t>.</w:t>
-        </w:r>
-        <w:r>
-          <w:rPr>
-            <w:rFonts w:ascii="Calibri" w:eastAsia="Times New Roman" w:hAnsi="Calibri" w:cs="Times New Roman"/>
-            <w:color w:val="000000"/>
-          </w:rPr>
-          <w:t>html</w:t>
-        </w:r>
-      </w:ins>
-    </w:p>
-    <w:p>
-      <w:pPr>
-        <w:pStyle w:val="ListParagraph"/>
-        <w:numPr>
-          <w:ilvl w:val="3"/>
-          <w:numId w:val="2"/>
-        </w:numPr>
-        <w:rPr>
-          <w:ins w:id="445" w:author="Eric Haas" w:date="2016-07-18T18:47:00Z"/>
-        </w:rPr>
-      </w:pPr>
-      <w:proofErr w:type="spellStart"/>
-      <w:ins w:id="446" w:author="Eric Haas" w:date="2016-07-18T18:47:00Z">
-        <w:r>
-          <w:t>rdf</w:t>
-        </w:r>
-        <w:proofErr w:type="spellEnd"/>
-        <w:r>
-          <w:t xml:space="preserve"> for later</w:t>
-        </w:r>
-      </w:ins>
-    </w:p>
-    <w:p>
-      <w:pPr>
-        <w:pStyle w:val="ListParagraph"/>
-        <w:numPr>
-          <w:ilvl w:val="1"/>
-          <w:numId w:val="2"/>
-        </w:numPr>
-        <w:rPr>
-          <w:ins w:id="447" w:author="Eric Haas" w:date="2016-07-18T19:17:00Z"/>
-        </w:rPr>
-      </w:pPr>
-      <w:ins w:id="448" w:author="Eric Haas" w:date="2016-07-18T18:48:00Z">
-        <w:r>
-          <w:t>create examples and upload to resources directory</w:t>
-        </w:r>
-      </w:ins>
-      <w:ins w:id="449" w:author="Eric Haas" w:date="2016-07-18T19:11:00Z">
-        <w:r>
-          <w:t xml:space="preserve"> ( will use </w:t>
-        </w:r>
-        <w:proofErr w:type="spellStart"/>
-        <w:r>
-          <w:t>mapper</w:t>
-        </w:r>
-        <w:proofErr w:type="spellEnd"/>
-        <w:r>
-          <w:t xml:space="preserve"> to create each of these for </w:t>
-        </w:r>
-        <w:proofErr w:type="spellStart"/>
-        <w:r>
-          <w:t>STU3</w:t>
-        </w:r>
-      </w:ins>
-      <w:proofErr w:type="spellEnd"/>
-    </w:p>
-    <w:p>
-      <w:pPr>
-        <w:pStyle w:val="ListParagraph"/>
-        <w:numPr>
-          <w:ilvl w:val="2"/>
-          <w:numId w:val="2"/>
-        </w:numPr>
-        <w:rPr>
-          <w:ins w:id="450" w:author="Eric Haas" w:date="2016-07-18T19:00:00Z"/>
-        </w:rPr>
-        <w:pPrChange w:id="451" w:author="Eric Haas" w:date="2016-07-18T19:17:00Z">
+        <w:rPr>
+          <w:ins w:id="421" w:author="Eric Haas" w:date="2016-07-18T17:59:00Z"/>
+        </w:rPr>
+        <w:pPrChange w:id="422" w:author="Eric Haas" w:date="2016-07-18T17:59:00Z">
           <w:pPr>
             <w:pStyle w:val="ListParagraph"/>
             <w:numPr>
@@ -6887,64 +6471,17 @@
           </w:pPr>
         </w:pPrChange>
       </w:pPr>
-      <w:ins w:id="452" w:author="Eric Haas" w:date="2016-07-18T19:17:00Z">
-        <w:r>
-          <w:t>save</w:t>
-        </w:r>
-      </w:ins>
-      <w:ins w:id="453" w:author="Eric Haas" w:date="2016-07-18T19:18:00Z">
-        <w:r>
-          <w:t xml:space="preserve"> as </w:t>
-        </w:r>
-      </w:ins>
-      <w:ins w:id="454" w:author="Eric Haas" w:date="2016-07-18T19:17:00Z">
-        <w:r>
-          <w:t xml:space="preserve"> </w:t>
+      <w:ins w:id="423" w:author="Eric Haas" w:date="2016-07-18T17:59:00Z">
+        <w:r>
+          <w:t xml:space="preserve">Put in the wrapper </w:t>
         </w:r>
         <w:proofErr w:type="spellStart"/>
         <w:r>
-          <w:t>daf</w:t>
+          <w:t>filesnames</w:t>
         </w:r>
         <w:proofErr w:type="spellEnd"/>
         <w:r>
-          <w:t>-core-[</w:t>
-        </w:r>
-        <w:r>
-          <w:rPr>
-            <w:rFonts w:ascii="Calibri" w:eastAsia="Times New Roman" w:hAnsi="Calibri" w:cs="Times New Roman"/>
-            <w:color w:val="000000"/>
-          </w:rPr>
-          <w:t>profile</w:t>
-        </w:r>
-        <w:r>
-          <w:rPr>
-            <w:rFonts w:ascii="Calibri" w:eastAsia="Times New Roman" w:hAnsi="Calibri" w:cs="Times New Roman"/>
-            <w:color w:val="000000"/>
-          </w:rPr>
-          <w:t>]</w:t>
-        </w:r>
-        <w:r>
-          <w:rPr>
-            <w:rFonts w:ascii="Calibri" w:eastAsia="Times New Roman" w:hAnsi="Calibri" w:cs="Times New Roman"/>
-            <w:color w:val="000000"/>
-          </w:rPr>
-          <w:t>-example</w:t>
-        </w:r>
-        <w:r>
-          <w:rPr>
-            <w:rFonts w:ascii="Calibri" w:eastAsia="Times New Roman" w:hAnsi="Calibri" w:cs="Times New Roman"/>
-            <w:color w:val="000000"/>
-          </w:rPr>
-          <w:t>.</w:t>
-        </w:r>
-      </w:ins>
-      <w:ins w:id="455" w:author="Eric Haas" w:date="2016-07-18T19:18:00Z">
-        <w:r>
-          <w:rPr>
-            <w:rFonts w:ascii="Calibri" w:eastAsia="Times New Roman" w:hAnsi="Calibri" w:cs="Times New Roman"/>
-            <w:color w:val="000000"/>
-          </w:rPr>
-          <w:t>xml</w:t>
+          <w:t xml:space="preserve"> and front matter</w:t>
         </w:r>
       </w:ins>
     </w:p>
@@ -6955,10 +6492,405 @@
           <w:ilvl w:val="2"/>
           <w:numId w:val="2"/>
         </w:numPr>
-        <w:rPr>
-          <w:ins w:id="456" w:author="Eric Haas" w:date="2016-07-18T19:00:00Z"/>
-        </w:rPr>
-        <w:pPrChange w:id="457" w:author="Eric Haas" w:date="2016-07-18T19:00:00Z">
+        <w:pPrChange w:id="424" w:author="Eric Haas" w:date="2016-07-12T07:28:00Z">
+          <w:pPr>
+            <w:pStyle w:val="ListParagraph"/>
+            <w:numPr>
+              <w:numId w:val="2"/>
+            </w:numPr>
+            <w:ind w:hanging="360"/>
+          </w:pPr>
+        </w:pPrChange>
+      </w:pPr>
+      <w:ins w:id="425" w:author="Eric Haas" w:date="2016-07-18T17:59:00Z">
+        <w:r>
+          <w:t xml:space="preserve">Add profile data for </w:t>
+        </w:r>
+        <w:proofErr w:type="spellStart"/>
+        <w:r>
+          <w:t>DAF</w:t>
+        </w:r>
+        <w:proofErr w:type="spellEnd"/>
+        <w:r>
+          <w:t>-</w:t>
+        </w:r>
+      </w:ins>
+      <w:ins w:id="426" w:author="Eric Haas" w:date="2016-07-18T18:00:00Z">
+        <w:r>
+          <w:t xml:space="preserve">Core </w:t>
+        </w:r>
+      </w:ins>
+    </w:p>
+    <w:p>
+      <w:pPr>
+        <w:pStyle w:val="ListParagraph"/>
+        <w:numPr>
+          <w:ilvl w:val="1"/>
+          <w:numId w:val="2"/>
+        </w:numPr>
+        <w:rPr>
+          <w:ins w:id="427" w:author="Eric Haas" w:date="2016-07-18T18:47:00Z"/>
+        </w:rPr>
+      </w:pPr>
+      <w:ins w:id="428" w:author="Eric Haas" w:date="2016-07-18T18:47:00Z">
+        <w:r>
+          <w:t xml:space="preserve">Use the build generated artifacts to produce three html pages for the build generated narrative connect and xml and </w:t>
+        </w:r>
+        <w:proofErr w:type="spellStart"/>
+        <w:r>
+          <w:t>json</w:t>
+        </w:r>
+        <w:proofErr w:type="spellEnd"/>
+        <w:r>
+          <w:t xml:space="preserve"> versions</w:t>
+        </w:r>
+      </w:ins>
+    </w:p>
+    <w:p>
+      <w:pPr>
+        <w:pStyle w:val="ListParagraph"/>
+        <w:numPr>
+          <w:ilvl w:val="2"/>
+          <w:numId w:val="2"/>
+        </w:numPr>
+        <w:rPr>
+          <w:ins w:id="429" w:author="Eric Haas" w:date="2016-07-18T18:47:00Z"/>
+        </w:rPr>
+      </w:pPr>
+      <w:ins w:id="430" w:author="Eric Haas" w:date="2016-07-18T18:47:00Z">
+        <w:r>
+          <w:t>Three template files in _include directory</w:t>
+        </w:r>
+      </w:ins>
+    </w:p>
+    <w:p>
+      <w:pPr>
+        <w:pStyle w:val="ListParagraph"/>
+        <w:numPr>
+          <w:ilvl w:val="3"/>
+          <w:numId w:val="2"/>
+        </w:numPr>
+        <w:rPr>
+          <w:ins w:id="431" w:author="Eric Haas" w:date="2016-07-18T18:47:00Z"/>
+        </w:rPr>
+      </w:pPr>
+      <w:ins w:id="432" w:author="Eric Haas" w:date="2016-07-18T18:47:00Z">
+        <w:r>
+          <w:t>core-example-template.html</w:t>
+        </w:r>
+      </w:ins>
+    </w:p>
+    <w:p>
+      <w:pPr>
+        <w:pStyle w:val="ListParagraph"/>
+        <w:numPr>
+          <w:ilvl w:val="3"/>
+          <w:numId w:val="2"/>
+        </w:numPr>
+        <w:rPr>
+          <w:ins w:id="433" w:author="Eric Haas" w:date="2016-07-18T18:47:00Z"/>
+        </w:rPr>
+      </w:pPr>
+      <w:ins w:id="434" w:author="Eric Haas" w:date="2016-07-18T18:47:00Z">
+        <w:r>
+          <w:t>core-example-json-template.html</w:t>
+        </w:r>
+      </w:ins>
+    </w:p>
+    <w:p>
+      <w:pPr>
+        <w:pStyle w:val="ListParagraph"/>
+        <w:numPr>
+          <w:ilvl w:val="3"/>
+          <w:numId w:val="2"/>
+        </w:numPr>
+        <w:rPr>
+          <w:ins w:id="435" w:author="Eric Haas" w:date="2016-07-18T18:47:00Z"/>
+        </w:rPr>
+      </w:pPr>
+      <w:ins w:id="436" w:author="Eric Haas" w:date="2016-07-18T18:47:00Z">
+        <w:r>
+          <w:t>core-example-xml-template.html</w:t>
+        </w:r>
+      </w:ins>
+    </w:p>
+    <w:p>
+      <w:pPr>
+        <w:pStyle w:val="ListParagraph"/>
+        <w:numPr>
+          <w:ilvl w:val="2"/>
+          <w:numId w:val="2"/>
+        </w:numPr>
+        <w:rPr>
+          <w:ins w:id="437" w:author="Eric Haas" w:date="2016-07-18T18:47:00Z"/>
+        </w:rPr>
+      </w:pPr>
+      <w:ins w:id="438" w:author="Eric Haas" w:date="2016-07-18T18:47:00Z">
+        <w:r>
+          <w:t xml:space="preserve">three wrapper files for each example in pages directory that provide the front matter ( these will be </w:t>
+        </w:r>
+        <w:proofErr w:type="spellStart"/>
+        <w:r>
+          <w:t>prepopulated</w:t>
+        </w:r>
+        <w:proofErr w:type="spellEnd"/>
+        <w:r>
+          <w:t xml:space="preserve"> in directory)</w:t>
+        </w:r>
+      </w:ins>
+    </w:p>
+    <w:p>
+      <w:pPr>
+        <w:pStyle w:val="ListParagraph"/>
+        <w:numPr>
+          <w:ilvl w:val="3"/>
+          <w:numId w:val="2"/>
+        </w:numPr>
+        <w:rPr>
+          <w:ins w:id="439" w:author="Eric Haas" w:date="2016-07-18T18:47:00Z"/>
+        </w:rPr>
+      </w:pPr>
+      <w:ins w:id="440" w:author="Eric Haas" w:date="2016-07-18T18:47:00Z">
+        <w:r>
+          <w:t xml:space="preserve">names are  </w:t>
+        </w:r>
+        <w:proofErr w:type="spellStart"/>
+        <w:r>
+          <w:t>daf</w:t>
+        </w:r>
+        <w:proofErr w:type="spellEnd"/>
+        <w:r>
+          <w:t>-core-[</w:t>
+        </w:r>
+      </w:ins>
+      <w:ins w:id="441" w:author="Eric Haas" w:date="2016-07-18T18:52:00Z">
+        <w:r>
+          <w:rPr>
+            <w:rFonts w:ascii="Calibri" w:eastAsia="Times New Roman" w:hAnsi="Calibri" w:cs="Times New Roman"/>
+            <w:color w:val="000000"/>
+          </w:rPr>
+          <w:t>profile</w:t>
+        </w:r>
+      </w:ins>
+      <w:ins w:id="442" w:author="Eric Haas" w:date="2016-07-18T18:47:00Z">
+        <w:r>
+          <w:rPr>
+            <w:rFonts w:ascii="Calibri" w:eastAsia="Times New Roman" w:hAnsi="Calibri" w:cs="Times New Roman"/>
+            <w:color w:val="000000"/>
+          </w:rPr>
+          <w:t>]</w:t>
+        </w:r>
+        <w:r>
+          <w:rPr>
+            <w:rFonts w:ascii="Calibri" w:eastAsia="Times New Roman" w:hAnsi="Calibri" w:cs="Times New Roman"/>
+            <w:color w:val="000000"/>
+          </w:rPr>
+          <w:t>-example</w:t>
+        </w:r>
+        <w:r>
+          <w:rPr>
+            <w:rFonts w:ascii="Calibri" w:eastAsia="Times New Roman" w:hAnsi="Calibri" w:cs="Times New Roman"/>
+            <w:color w:val="000000"/>
+          </w:rPr>
+          <w:t>.</w:t>
+        </w:r>
+        <w:r>
+          <w:rPr>
+            <w:rFonts w:ascii="Calibri" w:eastAsia="Times New Roman" w:hAnsi="Calibri" w:cs="Times New Roman"/>
+            <w:color w:val="000000"/>
+          </w:rPr>
+          <w:t>html</w:t>
+        </w:r>
+      </w:ins>
+    </w:p>
+    <w:p>
+      <w:pPr>
+        <w:pStyle w:val="ListParagraph"/>
+        <w:numPr>
+          <w:ilvl w:val="3"/>
+          <w:numId w:val="2"/>
+        </w:numPr>
+        <w:rPr>
+          <w:ins w:id="443" w:author="Eric Haas" w:date="2016-07-18T18:47:00Z"/>
+        </w:rPr>
+      </w:pPr>
+      <w:ins w:id="444" w:author="Eric Haas" w:date="2016-07-18T18:47:00Z">
+        <w:r>
+          <w:t xml:space="preserve">names are  </w:t>
+        </w:r>
+        <w:proofErr w:type="spellStart"/>
+        <w:r>
+          <w:t>daf</w:t>
+        </w:r>
+        <w:proofErr w:type="spellEnd"/>
+        <w:r>
+          <w:t>-core-[</w:t>
+        </w:r>
+        <w:r>
+          <w:rPr>
+            <w:rFonts w:ascii="Calibri" w:eastAsia="Times New Roman" w:hAnsi="Calibri" w:cs="Times New Roman"/>
+            <w:color w:val="000000"/>
+          </w:rPr>
+          <w:t>profile]</w:t>
+        </w:r>
+        <w:r>
+          <w:rPr>
+            <w:rFonts w:ascii="Calibri" w:eastAsia="Times New Roman" w:hAnsi="Calibri" w:cs="Times New Roman"/>
+            <w:color w:val="000000"/>
+          </w:rPr>
+          <w:t>-example</w:t>
+        </w:r>
+        <w:r>
+          <w:rPr>
+            <w:rFonts w:ascii="Calibri" w:eastAsia="Times New Roman" w:hAnsi="Calibri" w:cs="Times New Roman"/>
+            <w:color w:val="000000"/>
+          </w:rPr>
+          <w:t>-json</w:t>
+        </w:r>
+        <w:r>
+          <w:rPr>
+            <w:rFonts w:ascii="Calibri" w:eastAsia="Times New Roman" w:hAnsi="Calibri" w:cs="Times New Roman"/>
+            <w:color w:val="000000"/>
+          </w:rPr>
+          <w:t>.</w:t>
+        </w:r>
+        <w:r>
+          <w:rPr>
+            <w:rFonts w:ascii="Calibri" w:eastAsia="Times New Roman" w:hAnsi="Calibri" w:cs="Times New Roman"/>
+            <w:color w:val="000000"/>
+          </w:rPr>
+          <w:t>html</w:t>
+        </w:r>
+      </w:ins>
+    </w:p>
+    <w:p>
+      <w:pPr>
+        <w:pStyle w:val="ListParagraph"/>
+        <w:numPr>
+          <w:ilvl w:val="3"/>
+          <w:numId w:val="2"/>
+        </w:numPr>
+        <w:rPr>
+          <w:ins w:id="445" w:author="Eric Haas" w:date="2016-07-18T18:47:00Z"/>
+        </w:rPr>
+      </w:pPr>
+      <w:ins w:id="446" w:author="Eric Haas" w:date="2016-07-18T18:47:00Z">
+        <w:r>
+          <w:t xml:space="preserve">names are  </w:t>
+        </w:r>
+        <w:proofErr w:type="spellStart"/>
+        <w:r>
+          <w:t>daf</w:t>
+        </w:r>
+        <w:proofErr w:type="spellEnd"/>
+        <w:r>
+          <w:t>-core-[</w:t>
+        </w:r>
+        <w:r>
+          <w:rPr>
+            <w:rFonts w:ascii="Calibri" w:eastAsia="Times New Roman" w:hAnsi="Calibri" w:cs="Times New Roman"/>
+            <w:color w:val="000000"/>
+          </w:rPr>
+          <w:t>profile]</w:t>
+        </w:r>
+        <w:r>
+          <w:rPr>
+            <w:rFonts w:ascii="Calibri" w:eastAsia="Times New Roman" w:hAnsi="Calibri" w:cs="Times New Roman"/>
+            <w:color w:val="000000"/>
+          </w:rPr>
+          <w:t>-example</w:t>
+        </w:r>
+        <w:r>
+          <w:rPr>
+            <w:rFonts w:ascii="Calibri" w:eastAsia="Times New Roman" w:hAnsi="Calibri" w:cs="Times New Roman"/>
+            <w:color w:val="000000"/>
+          </w:rPr>
+          <w:t>-xml</w:t>
+        </w:r>
+        <w:r>
+          <w:rPr>
+            <w:rFonts w:ascii="Calibri" w:eastAsia="Times New Roman" w:hAnsi="Calibri" w:cs="Times New Roman"/>
+            <w:color w:val="000000"/>
+          </w:rPr>
+          <w:t>.</w:t>
+        </w:r>
+        <w:r>
+          <w:rPr>
+            <w:rFonts w:ascii="Calibri" w:eastAsia="Times New Roman" w:hAnsi="Calibri" w:cs="Times New Roman"/>
+            <w:color w:val="000000"/>
+          </w:rPr>
+          <w:t>html</w:t>
+        </w:r>
+      </w:ins>
+    </w:p>
+    <w:p>
+      <w:pPr>
+        <w:pStyle w:val="ListParagraph"/>
+        <w:numPr>
+          <w:ilvl w:val="3"/>
+          <w:numId w:val="2"/>
+        </w:numPr>
+        <w:rPr>
+          <w:ins w:id="447" w:author="Eric Haas" w:date="2016-07-18T18:47:00Z"/>
+        </w:rPr>
+      </w:pPr>
+      <w:proofErr w:type="spellStart"/>
+      <w:ins w:id="448" w:author="Eric Haas" w:date="2016-07-18T18:47:00Z">
+        <w:r>
+          <w:t>rdf</w:t>
+        </w:r>
+        <w:proofErr w:type="spellEnd"/>
+        <w:r>
+          <w:t xml:space="preserve"> for later</w:t>
+        </w:r>
+      </w:ins>
+    </w:p>
+    <w:p>
+      <w:pPr>
+        <w:pStyle w:val="ListParagraph"/>
+        <w:numPr>
+          <w:ilvl w:val="1"/>
+          <w:numId w:val="2"/>
+        </w:numPr>
+        <w:rPr>
+          <w:ins w:id="449" w:author="Eric Haas" w:date="2016-07-18T19:17:00Z"/>
+        </w:rPr>
+      </w:pPr>
+      <w:ins w:id="450" w:author="Eric Haas" w:date="2016-07-18T18:48:00Z">
+        <w:r>
+          <w:t>create examples and upload to resources directory</w:t>
+        </w:r>
+      </w:ins>
+      <w:ins w:id="451" w:author="Eric Haas" w:date="2016-07-18T19:11:00Z">
+        <w:r>
+          <w:t xml:space="preserve"> ( will use </w:t>
+        </w:r>
+        <w:proofErr w:type="spellStart"/>
+        <w:r>
+          <w:t>mapper</w:t>
+        </w:r>
+        <w:proofErr w:type="spellEnd"/>
+        <w:r>
+          <w:t xml:space="preserve"> to create each of these for </w:t>
+        </w:r>
+        <w:proofErr w:type="spellStart"/>
+        <w:r>
+          <w:t>STU3</w:t>
+        </w:r>
+      </w:ins>
+      <w:proofErr w:type="spellEnd"/>
+    </w:p>
+    <w:p>
+      <w:pPr>
+        <w:pStyle w:val="ListParagraph"/>
+        <w:numPr>
+          <w:ilvl w:val="2"/>
+          <w:numId w:val="2"/>
+        </w:numPr>
+        <w:rPr>
+          <w:ins w:id="452" w:author="Eric Haas" w:date="2016-07-18T19:00:00Z"/>
+        </w:rPr>
+        <w:pPrChange w:id="453" w:author="Eric Haas" w:date="2016-07-18T19:17:00Z">
           <w:pPr>
             <w:pStyle w:val="ListParagraph"/>
             <w:numPr>
@@ -6969,17 +6901,64 @@
           </w:pPr>
         </w:pPrChange>
       </w:pPr>
-      <w:ins w:id="458" w:author="Eric Haas" w:date="2016-07-18T19:00:00Z">
-        <w:r>
-          <w:t xml:space="preserve">use </w:t>
+      <w:ins w:id="454" w:author="Eric Haas" w:date="2016-07-18T19:17:00Z">
+        <w:r>
+          <w:t>save</w:t>
+        </w:r>
+      </w:ins>
+      <w:ins w:id="455" w:author="Eric Haas" w:date="2016-07-18T19:18:00Z">
+        <w:r>
+          <w:t xml:space="preserve"> as </w:t>
+        </w:r>
+      </w:ins>
+      <w:ins w:id="456" w:author="Eric Haas" w:date="2016-07-18T19:17:00Z">
+        <w:r>
+          <w:t xml:space="preserve"> </w:t>
         </w:r>
         <w:proofErr w:type="spellStart"/>
         <w:r>
-          <w:t>STU3</w:t>
+          <w:t>daf</w:t>
         </w:r>
         <w:proofErr w:type="spellEnd"/>
         <w:r>
-          <w:t xml:space="preserve"> schema to validate</w:t>
+          <w:t>-core-[</w:t>
+        </w:r>
+        <w:r>
+          <w:rPr>
+            <w:rFonts w:ascii="Calibri" w:eastAsia="Times New Roman" w:hAnsi="Calibri" w:cs="Times New Roman"/>
+            <w:color w:val="000000"/>
+          </w:rPr>
+          <w:t>profile</w:t>
+        </w:r>
+        <w:r>
+          <w:rPr>
+            <w:rFonts w:ascii="Calibri" w:eastAsia="Times New Roman" w:hAnsi="Calibri" w:cs="Times New Roman"/>
+            <w:color w:val="000000"/>
+          </w:rPr>
+          <w:t>]</w:t>
+        </w:r>
+        <w:r>
+          <w:rPr>
+            <w:rFonts w:ascii="Calibri" w:eastAsia="Times New Roman" w:hAnsi="Calibri" w:cs="Times New Roman"/>
+            <w:color w:val="000000"/>
+          </w:rPr>
+          <w:t>-example</w:t>
+        </w:r>
+        <w:r>
+          <w:rPr>
+            <w:rFonts w:ascii="Calibri" w:eastAsia="Times New Roman" w:hAnsi="Calibri" w:cs="Times New Roman"/>
+            <w:color w:val="000000"/>
+          </w:rPr>
+          <w:t>.</w:t>
+        </w:r>
+      </w:ins>
+      <w:ins w:id="457" w:author="Eric Haas" w:date="2016-07-18T19:18:00Z">
+        <w:r>
+          <w:rPr>
+            <w:rFonts w:ascii="Calibri" w:eastAsia="Times New Roman" w:hAnsi="Calibri" w:cs="Times New Roman"/>
+            <w:color w:val="000000"/>
+          </w:rPr>
+          <w:t>xml</w:t>
         </w:r>
       </w:ins>
     </w:p>
@@ -6991,20 +6970,55 @@
           <w:numId w:val="2"/>
         </w:numPr>
         <w:rPr>
-          <w:ins w:id="459" w:author="Eric Haas" w:date="2016-07-18T19:02:00Z"/>
-        </w:rPr>
+          <w:ins w:id="458" w:author="Eric Haas" w:date="2016-07-18T19:00:00Z"/>
+        </w:rPr>
+        <w:pPrChange w:id="459" w:author="Eric Haas" w:date="2016-07-18T19:00:00Z">
+          <w:pPr>
+            <w:pStyle w:val="ListParagraph"/>
+            <w:numPr>
+              <w:ilvl w:val="1"/>
+              <w:numId w:val="2"/>
+            </w:numPr>
+            <w:ind w:left="1440" w:hanging="360"/>
+          </w:pPr>
+        </w:pPrChange>
       </w:pPr>
       <w:ins w:id="460" w:author="Eric Haas" w:date="2016-07-18T19:00:00Z">
         <w:r>
+          <w:t xml:space="preserve">use </w:t>
+        </w:r>
+        <w:proofErr w:type="spellStart"/>
+        <w:r>
+          <w:t>STU3</w:t>
+        </w:r>
+        <w:proofErr w:type="spellEnd"/>
+        <w:r>
+          <w:t xml:space="preserve"> schema to validate</w:t>
+        </w:r>
+      </w:ins>
+    </w:p>
+    <w:p>
+      <w:pPr>
+        <w:pStyle w:val="ListParagraph"/>
+        <w:numPr>
+          <w:ilvl w:val="2"/>
+          <w:numId w:val="2"/>
+        </w:numPr>
+        <w:rPr>
+          <w:ins w:id="461" w:author="Eric Haas" w:date="2016-07-18T19:02:00Z"/>
+        </w:rPr>
+      </w:pPr>
+      <w:ins w:id="462" w:author="Eric Haas" w:date="2016-07-18T19:00:00Z">
+        <w:r>
           <w:t xml:space="preserve">Add profile </w:t>
         </w:r>
       </w:ins>
-      <w:ins w:id="461" w:author="Eric Haas" w:date="2016-07-18T19:03:00Z">
+      <w:ins w:id="463" w:author="Eric Haas" w:date="2016-07-18T19:03:00Z">
         <w:r>
           <w:t>tag</w:t>
         </w:r>
       </w:ins>
-      <w:ins w:id="462" w:author="Eric Haas" w:date="2016-07-18T19:00:00Z">
+      <w:ins w:id="464" w:author="Eric Haas" w:date="2016-07-18T19:00:00Z">
         <w:r>
           <w:t xml:space="preserve"> for </w:t>
         </w:r>
@@ -7023,9 +7037,9 @@
         <w:pStyle w:val="ListParagraph"/>
         <w:ind w:left="2160"/>
         <w:rPr>
-          <w:ins w:id="463" w:author="Eric Haas" w:date="2016-07-18T19:00:00Z"/>
-        </w:rPr>
-        <w:pPrChange w:id="464" w:author="Eric Haas" w:date="2016-07-18T19:02:00Z">
+          <w:ins w:id="465" w:author="Eric Haas" w:date="2016-07-18T19:00:00Z"/>
+        </w:rPr>
+        <w:pPrChange w:id="466" w:author="Eric Haas" w:date="2016-07-18T19:02:00Z">
           <w:pPr>
             <w:pStyle w:val="ListParagraph"/>
             <w:numPr>
@@ -7045,9 +7059,9 @@
           <w:numId w:val="2"/>
         </w:numPr>
         <w:rPr>
-          <w:ins w:id="465" w:author="Eric Haas" w:date="2016-07-18T18:53:00Z"/>
-        </w:rPr>
-        <w:pPrChange w:id="466" w:author="Eric Haas" w:date="2016-07-18T19:00:00Z">
+          <w:ins w:id="467" w:author="Eric Haas" w:date="2016-07-18T18:53:00Z"/>
+        </w:rPr>
+        <w:pPrChange w:id="468" w:author="Eric Haas" w:date="2016-07-18T19:00:00Z">
           <w:pPr>
             <w:pStyle w:val="ListParagraph"/>
             <w:numPr>
@@ -7058,7 +7072,7 @@
           </w:pPr>
         </w:pPrChange>
       </w:pPr>
-      <w:ins w:id="467" w:author="Eric Haas" w:date="2016-07-18T19:00:00Z">
+      <w:ins w:id="469" w:author="Eric Haas" w:date="2016-07-18T19:00:00Z">
         <w:r>
           <w:t>Can use Argo data for inspiration</w:t>
         </w:r>
@@ -7072,10 +7086,10 @@
           <w:numId w:val="2"/>
         </w:numPr>
         <w:rPr>
-          <w:ins w:id="468" w:author="Eric Haas" w:date="2016-07-18T18:58:00Z"/>
-        </w:rPr>
-      </w:pPr>
-      <w:ins w:id="469" w:author="Eric Haas" w:date="2016-07-18T18:53:00Z">
+          <w:ins w:id="470" w:author="Eric Haas" w:date="2016-07-18T18:58:00Z"/>
+        </w:rPr>
+      </w:pPr>
+      <w:ins w:id="471" w:author="Eric Haas" w:date="2016-07-18T18:53:00Z">
         <w:r>
           <w:t xml:space="preserve">add to </w:t>
         </w:r>
@@ -7094,19 +7108,19 @@
         <w:spacing w:after="0" w:line="240" w:lineRule="auto"/>
         <w:ind w:left="360"/>
         <w:rPr>
-          <w:ins w:id="470" w:author="Eric Haas" w:date="2016-07-18T18:59:00Z"/>
+          <w:ins w:id="472" w:author="Eric Haas" w:date="2016-07-18T18:59:00Z"/>
           <w:rFonts w:ascii="Courier New" w:hAnsi="Courier New" w:cs="Courier New"/>
           <w:color w:val="000000"/>
           <w:highlight w:val="white"/>
-          <w:rPrChange w:id="471" w:author="Eric Haas" w:date="2016-07-18T18:59:00Z">
+          <w:rPrChange w:id="473" w:author="Eric Haas" w:date="2016-07-18T18:59:00Z">
             <w:rPr>
-              <w:ins w:id="472" w:author="Eric Haas" w:date="2016-07-18T18:59:00Z"/>
+              <w:ins w:id="474" w:author="Eric Haas" w:date="2016-07-18T18:59:00Z"/>
               <w:color w:val="000000"/>
               <w:highlight w:val="white"/>
             </w:rPr>
           </w:rPrChange>
         </w:rPr>
-        <w:pPrChange w:id="473" w:author="Eric Haas" w:date="2016-07-18T18:59:00Z">
+        <w:pPrChange w:id="475" w:author="Eric Haas" w:date="2016-07-18T18:59:00Z">
           <w:pPr>
             <w:pStyle w:val="ListParagraph"/>
             <w:numPr>
@@ -7120,18 +7134,19 @@
           </w:pPr>
         </w:pPrChange>
       </w:pPr>
-      <w:ins w:id="474" w:author="Eric Haas" w:date="2016-07-18T18:59:00Z">
+      <w:ins w:id="476" w:author="Eric Haas" w:date="2016-07-18T18:59:00Z">
         <w:r>
           <w:rPr>
             <w:rFonts w:ascii="Courier New" w:hAnsi="Courier New" w:cs="Courier New"/>
             <w:color w:val="000000"/>
             <w:highlight w:val="white"/>
-            <w:rPrChange w:id="475" w:author="Eric Haas" w:date="2016-07-18T18:59:00Z">
+            <w:rPrChange w:id="477" w:author="Eric Haas" w:date="2016-07-18T18:59:00Z">
               <w:rPr>
                 <w:color w:val="000000"/>
                 <w:sz w:val="18"/>
                 <w:szCs w:val="18"/>
                 <w:highlight w:val="white"/>
+                <w:u w:val="single"/>
               </w:rPr>
             </w:rPrChange>
           </w:rPr>
@@ -7142,12 +7157,13 @@
             <w:rFonts w:ascii="Courier New" w:hAnsi="Courier New" w:cs="Courier New"/>
             <w:color w:val="000000"/>
             <w:highlight w:val="white"/>
-            <w:rPrChange w:id="476" w:author="Eric Haas" w:date="2016-07-18T18:59:00Z">
+            <w:rPrChange w:id="478" w:author="Eric Haas" w:date="2016-07-18T18:59:00Z">
               <w:rPr>
                 <w:color w:val="000000"/>
                 <w:sz w:val="18"/>
                 <w:szCs w:val="18"/>
                 <w:highlight w:val="white"/>
+                <w:u w:val="single"/>
               </w:rPr>
             </w:rPrChange>
           </w:rPr>
@@ -7158,13 +7174,14 @@
             <w:rFonts w:ascii="Courier New" w:hAnsi="Courier New" w:cs="Courier New"/>
             <w:color w:val="800000"/>
             <w:highlight w:val="white"/>
-            <w:rPrChange w:id="477" w:author="Eric Haas" w:date="2016-07-18T18:59:00Z">
+            <w:rPrChange w:id="479" w:author="Eric Haas" w:date="2016-07-18T18:59:00Z">
               <w:rPr>
                 <w:rFonts w:ascii="Courier New" w:hAnsi="Courier New" w:cs="Courier New"/>
                 <w:color w:val="800000"/>
                 <w:sz w:val="18"/>
                 <w:szCs w:val="18"/>
                 <w:highlight w:val="white"/>
+                <w:u w:val="single"/>
               </w:rPr>
             </w:rPrChange>
           </w:rPr>
@@ -7176,13 +7193,14 @@
             <w:rFonts w:ascii="Courier New" w:hAnsi="Courier New" w:cs="Courier New"/>
             <w:color w:val="800000"/>
             <w:highlight w:val="white"/>
-            <w:rPrChange w:id="478" w:author="Eric Haas" w:date="2016-07-18T18:59:00Z">
+            <w:rPrChange w:id="480" w:author="Eric Haas" w:date="2016-07-18T18:59:00Z">
               <w:rPr>
                 <w:rFonts w:ascii="Courier New" w:hAnsi="Courier New" w:cs="Courier New"/>
                 <w:color w:val="800000"/>
                 <w:sz w:val="18"/>
                 <w:szCs w:val="18"/>
                 <w:highlight w:val="white"/>
+                <w:u w:val="single"/>
               </w:rPr>
             </w:rPrChange>
           </w:rPr>
@@ -7194,13 +7212,14 @@
             <w:rFonts w:ascii="Courier New" w:hAnsi="Courier New" w:cs="Courier New"/>
             <w:color w:val="800000"/>
             <w:highlight w:val="white"/>
-            <w:rPrChange w:id="479" w:author="Eric Haas" w:date="2016-07-18T18:59:00Z">
+            <w:rPrChange w:id="481" w:author="Eric Haas" w:date="2016-07-18T18:59:00Z">
               <w:rPr>
                 <w:rFonts w:ascii="Courier New" w:hAnsi="Courier New" w:cs="Courier New"/>
                 <w:color w:val="800000"/>
                 <w:sz w:val="18"/>
                 <w:szCs w:val="18"/>
                 <w:highlight w:val="white"/>
+                <w:u w:val="single"/>
               </w:rPr>
             </w:rPrChange>
           </w:rPr>
@@ -7219,47 +7238,17 @@
             <w:rFonts w:ascii="Courier New" w:hAnsi="Courier New" w:cs="Courier New"/>
             <w:color w:val="800000"/>
             <w:highlight w:val="white"/>
-            <w:rPrChange w:id="480" w:author="Eric Haas" w:date="2016-07-18T18:59:00Z">
-              <w:rPr>
-                <w:sz w:val="18"/>
-                <w:szCs w:val="18"/>
-                <w:highlight w:val="white"/>
-              </w:rPr>
-            </w:rPrChange>
-          </w:rPr>
-          <w:t>"</w:t>
-        </w:r>
-        <w:r>
-          <w:rPr>
-            <w:rFonts w:ascii="Courier New" w:hAnsi="Courier New" w:cs="Courier New"/>
-            <w:color w:val="0000FF"/>
-            <w:highlight w:val="white"/>
-            <w:rPrChange w:id="481" w:author="Eric Haas" w:date="2016-07-18T18:59:00Z">
+            <w:rPrChange w:id="482" w:author="Eric Haas" w:date="2016-07-18T18:59:00Z">
               <w:rPr>
                 <w:color w:val="0000FF"/>
                 <w:sz w:val="18"/>
                 <w:szCs w:val="18"/>
                 <w:highlight w:val="white"/>
-              </w:rPr>
-            </w:rPrChange>
-          </w:rPr>
-          <w:t>:</w:t>
-        </w:r>
-        <w:r>
-          <w:rPr>
-            <w:rFonts w:ascii="Courier New" w:hAnsi="Courier New" w:cs="Courier New"/>
-            <w:color w:val="000000"/>
-            <w:highlight w:val="white"/>
-            <w:rPrChange w:id="482" w:author="Eric Haas" w:date="2016-07-18T18:59:00Z">
-              <w:rPr>
-                <w:color w:val="000000"/>
-                <w:sz w:val="18"/>
-                <w:szCs w:val="18"/>
-                <w:highlight w:val="white"/>
-              </w:rPr>
-            </w:rPrChange>
-          </w:rPr>
-          <w:t xml:space="preserve"> </w:t>
+                <w:u w:val="single"/>
+              </w:rPr>
+            </w:rPrChange>
+          </w:rPr>
+          <w:t>"</w:t>
         </w:r>
         <w:r>
           <w:rPr>
@@ -7272,6 +7261,41 @@
                 <w:sz w:val="18"/>
                 <w:szCs w:val="18"/>
                 <w:highlight w:val="white"/>
+                <w:u w:val="single"/>
+              </w:rPr>
+            </w:rPrChange>
+          </w:rPr>
+          <w:t>:</w:t>
+        </w:r>
+        <w:r>
+          <w:rPr>
+            <w:rFonts w:ascii="Courier New" w:hAnsi="Courier New" w:cs="Courier New"/>
+            <w:color w:val="000000"/>
+            <w:highlight w:val="white"/>
+            <w:rPrChange w:id="484" w:author="Eric Haas" w:date="2016-07-18T18:59:00Z">
+              <w:rPr>
+                <w:color w:val="000000"/>
+                <w:sz w:val="18"/>
+                <w:szCs w:val="18"/>
+                <w:highlight w:val="white"/>
+                <w:u w:val="single"/>
+              </w:rPr>
+            </w:rPrChange>
+          </w:rPr>
+          <w:t xml:space="preserve"> </w:t>
+        </w:r>
+        <w:r>
+          <w:rPr>
+            <w:rFonts w:ascii="Courier New" w:hAnsi="Courier New" w:cs="Courier New"/>
+            <w:color w:val="0000FF"/>
+            <w:highlight w:val="white"/>
+            <w:rPrChange w:id="485" w:author="Eric Haas" w:date="2016-07-18T18:59:00Z">
+              <w:rPr>
+                <w:color w:val="0000FF"/>
+                <w:sz w:val="18"/>
+                <w:szCs w:val="18"/>
+                <w:highlight w:val="white"/>
+                <w:u w:val="single"/>
               </w:rPr>
             </w:rPrChange>
           </w:rPr>
@@ -7287,18 +7311,18 @@
         <w:spacing w:after="0" w:line="240" w:lineRule="auto"/>
         <w:ind w:left="360"/>
         <w:rPr>
-          <w:ins w:id="484" w:author="Eric Haas" w:date="2016-07-18T18:59:00Z"/>
+          <w:ins w:id="486" w:author="Eric Haas" w:date="2016-07-18T18:59:00Z"/>
           <w:rFonts w:ascii="Courier New" w:hAnsi="Courier New" w:cs="Courier New"/>
           <w:color w:val="000000"/>
           <w:highlight w:val="white"/>
-          <w:rPrChange w:id="485" w:author="Eric Haas" w:date="2016-07-18T18:59:00Z">
+          <w:rPrChange w:id="487" w:author="Eric Haas" w:date="2016-07-18T18:59:00Z">
             <w:rPr>
-              <w:ins w:id="486" w:author="Eric Haas" w:date="2016-07-18T18:59:00Z"/>
+              <w:ins w:id="488" w:author="Eric Haas" w:date="2016-07-18T18:59:00Z"/>
               <w:highlight w:val="white"/>
             </w:rPr>
           </w:rPrChange>
         </w:rPr>
-        <w:pPrChange w:id="487" w:author="Eric Haas" w:date="2016-07-18T18:59:00Z">
+        <w:pPrChange w:id="489" w:author="Eric Haas" w:date="2016-07-18T18:59:00Z">
           <w:pPr>
             <w:pStyle w:val="ListParagraph"/>
             <w:numPr>
@@ -7312,17 +7336,19 @@
           </w:pPr>
         </w:pPrChange>
       </w:pPr>
-      <w:ins w:id="488" w:author="Eric Haas" w:date="2016-07-18T18:59:00Z">
+      <w:ins w:id="490" w:author="Eric Haas" w:date="2016-07-18T18:59:00Z">
         <w:r>
           <w:rPr>
             <w:rFonts w:ascii="Courier New" w:hAnsi="Courier New" w:cs="Courier New"/>
             <w:color w:val="000000"/>
             <w:highlight w:val="white"/>
-            <w:rPrChange w:id="489" w:author="Eric Haas" w:date="2016-07-18T18:59:00Z">
-              <w:rPr>
+            <w:rPrChange w:id="491" w:author="Eric Haas" w:date="2016-07-18T18:59:00Z">
+              <w:rPr>
+                <w:color w:val="0000FF"/>
                 <w:sz w:val="18"/>
                 <w:szCs w:val="18"/>
                 <w:highlight w:val="white"/>
+                <w:u w:val="single"/>
               </w:rPr>
             </w:rPrChange>
           </w:rPr>
@@ -7333,11 +7359,13 @@
             <w:rFonts w:ascii="Courier New" w:hAnsi="Courier New" w:cs="Courier New"/>
             <w:color w:val="000000"/>
             <w:highlight w:val="white"/>
-            <w:rPrChange w:id="490" w:author="Eric Haas" w:date="2016-07-18T18:59:00Z">
-              <w:rPr>
+            <w:rPrChange w:id="492" w:author="Eric Haas" w:date="2016-07-18T18:59:00Z">
+              <w:rPr>
+                <w:color w:val="0000FF"/>
                 <w:sz w:val="18"/>
                 <w:szCs w:val="18"/>
                 <w:highlight w:val="white"/>
+                <w:u w:val="single"/>
               </w:rPr>
             </w:rPrChange>
           </w:rPr>
@@ -7348,11 +7376,13 @@
             <w:rFonts w:ascii="Courier New" w:hAnsi="Courier New" w:cs="Courier New"/>
             <w:color w:val="000000"/>
             <w:highlight w:val="white"/>
-            <w:rPrChange w:id="491" w:author="Eric Haas" w:date="2016-07-18T18:59:00Z">
-              <w:rPr>
+            <w:rPrChange w:id="493" w:author="Eric Haas" w:date="2016-07-18T18:59:00Z">
+              <w:rPr>
+                <w:color w:val="0000FF"/>
                 <w:sz w:val="18"/>
                 <w:szCs w:val="18"/>
                 <w:highlight w:val="white"/>
+                <w:u w:val="single"/>
               </w:rPr>
             </w:rPrChange>
           </w:rPr>
@@ -7363,12 +7393,13 @@
             <w:rFonts w:ascii="Courier New" w:hAnsi="Courier New" w:cs="Courier New"/>
             <w:color w:val="800000"/>
             <w:highlight w:val="white"/>
-            <w:rPrChange w:id="492" w:author="Eric Haas" w:date="2016-07-18T18:59:00Z">
+            <w:rPrChange w:id="494" w:author="Eric Haas" w:date="2016-07-18T18:59:00Z">
               <w:rPr>
                 <w:color w:val="800000"/>
                 <w:sz w:val="18"/>
                 <w:szCs w:val="18"/>
                 <w:highlight w:val="white"/>
+                <w:u w:val="single"/>
               </w:rPr>
             </w:rPrChange>
           </w:rPr>
@@ -7380,12 +7411,13 @@
             <w:rFonts w:ascii="Courier New" w:hAnsi="Courier New" w:cs="Courier New"/>
             <w:color w:val="800000"/>
             <w:highlight w:val="white"/>
-            <w:rPrChange w:id="493" w:author="Eric Haas" w:date="2016-07-18T18:59:00Z">
+            <w:rPrChange w:id="495" w:author="Eric Haas" w:date="2016-07-18T18:59:00Z">
               <w:rPr>
                 <w:color w:val="800000"/>
                 <w:sz w:val="18"/>
                 <w:szCs w:val="18"/>
                 <w:highlight w:val="white"/>
+                <w:u w:val="single"/>
               </w:rPr>
             </w:rPrChange>
           </w:rPr>
@@ -7397,12 +7429,13 @@
             <w:rFonts w:ascii="Courier New" w:hAnsi="Courier New" w:cs="Courier New"/>
             <w:color w:val="800000"/>
             <w:highlight w:val="white"/>
-            <w:rPrChange w:id="494" w:author="Eric Haas" w:date="2016-07-18T18:59:00Z">
+            <w:rPrChange w:id="496" w:author="Eric Haas" w:date="2016-07-18T18:59:00Z">
               <w:rPr>
                 <w:color w:val="800000"/>
                 <w:sz w:val="18"/>
                 <w:szCs w:val="18"/>
                 <w:highlight w:val="white"/>
+                <w:u w:val="single"/>
               </w:rPr>
             </w:rPrChange>
           </w:rPr>
@@ -7413,12 +7446,13 @@
             <w:rFonts w:ascii="Courier New" w:hAnsi="Courier New" w:cs="Courier New"/>
             <w:color w:val="0000FF"/>
             <w:highlight w:val="white"/>
-            <w:rPrChange w:id="495" w:author="Eric Haas" w:date="2016-07-18T18:59:00Z">
+            <w:rPrChange w:id="497" w:author="Eric Haas" w:date="2016-07-18T18:59:00Z">
               <w:rPr>
                 <w:color w:val="0000FF"/>
                 <w:sz w:val="18"/>
                 <w:szCs w:val="18"/>
                 <w:highlight w:val="white"/>
+                <w:u w:val="single"/>
               </w:rPr>
             </w:rPrChange>
           </w:rPr>
@@ -7429,13 +7463,14 @@
             <w:rFonts w:ascii="Courier New" w:hAnsi="Courier New" w:cs="Courier New"/>
             <w:color w:val="000000"/>
             <w:highlight w:val="white"/>
-            <w:rPrChange w:id="496" w:author="Eric Haas" w:date="2016-07-18T18:59:00Z">
+            <w:rPrChange w:id="498" w:author="Eric Haas" w:date="2016-07-18T18:59:00Z">
               <w:rPr>
                 <w:rFonts w:ascii="Courier New" w:hAnsi="Courier New" w:cs="Courier New"/>
                 <w:color w:val="000000"/>
                 <w:sz w:val="18"/>
                 <w:szCs w:val="18"/>
                 <w:highlight w:val="white"/>
+                <w:u w:val="single"/>
               </w:rPr>
             </w:rPrChange>
           </w:rPr>
@@ -7454,27 +7489,30 @@
             <w:rFonts w:ascii="Courier New" w:hAnsi="Courier New" w:cs="Courier New"/>
             <w:color w:val="000000"/>
             <w:highlight w:val="white"/>
-            <w:rPrChange w:id="497" w:author="Eric Haas" w:date="2016-07-18T18:59:00Z">
-              <w:rPr>
-                <w:sz w:val="18"/>
-                <w:szCs w:val="18"/>
-                <w:highlight w:val="white"/>
-              </w:rPr>
-            </w:rPrChange>
-          </w:rPr>
-          <w:t>.html"</w:t>
-        </w:r>
-        <w:r>
-          <w:rPr>
-            <w:rFonts w:ascii="Courier New" w:hAnsi="Courier New" w:cs="Courier New"/>
-            <w:color w:val="0000FF"/>
-            <w:highlight w:val="white"/>
-            <w:rPrChange w:id="498" w:author="Eric Haas" w:date="2016-07-18T18:59:00Z">
+            <w:rPrChange w:id="499" w:author="Eric Haas" w:date="2016-07-18T18:59:00Z">
               <w:rPr>
                 <w:color w:val="0000FF"/>
                 <w:sz w:val="18"/>
                 <w:szCs w:val="18"/>
                 <w:highlight w:val="white"/>
+                <w:u w:val="single"/>
+              </w:rPr>
+            </w:rPrChange>
+          </w:rPr>
+          <w:t>.html"</w:t>
+        </w:r>
+        <w:r>
+          <w:rPr>
+            <w:rFonts w:ascii="Courier New" w:hAnsi="Courier New" w:cs="Courier New"/>
+            <w:color w:val="0000FF"/>
+            <w:highlight w:val="white"/>
+            <w:rPrChange w:id="500" w:author="Eric Haas" w:date="2016-07-18T18:59:00Z">
+              <w:rPr>
+                <w:color w:val="0000FF"/>
+                <w:sz w:val="18"/>
+                <w:szCs w:val="18"/>
+                <w:highlight w:val="white"/>
+                <w:u w:val="single"/>
               </w:rPr>
             </w:rPrChange>
           </w:rPr>
@@ -7490,19 +7528,19 @@
         <w:spacing w:after="0" w:line="240" w:lineRule="auto"/>
         <w:ind w:left="360"/>
         <w:rPr>
-          <w:ins w:id="499" w:author="Eric Haas" w:date="2016-07-18T18:59:00Z"/>
+          <w:ins w:id="501" w:author="Eric Haas" w:date="2016-07-18T18:59:00Z"/>
           <w:rFonts w:ascii="Courier New" w:hAnsi="Courier New" w:cs="Courier New"/>
           <w:color w:val="000000"/>
           <w:highlight w:val="white"/>
-          <w:rPrChange w:id="500" w:author="Eric Haas" w:date="2016-07-18T18:59:00Z">
+          <w:rPrChange w:id="502" w:author="Eric Haas" w:date="2016-07-18T18:59:00Z">
             <w:rPr>
-              <w:ins w:id="501" w:author="Eric Haas" w:date="2016-07-18T18:59:00Z"/>
+              <w:ins w:id="503" w:author="Eric Haas" w:date="2016-07-18T18:59:00Z"/>
               <w:color w:val="000000"/>
               <w:highlight w:val="white"/>
             </w:rPr>
           </w:rPrChange>
         </w:rPr>
-        <w:pPrChange w:id="502" w:author="Eric Haas" w:date="2016-07-18T18:59:00Z">
+        <w:pPrChange w:id="504" w:author="Eric Haas" w:date="2016-07-18T18:59:00Z">
           <w:pPr>
             <w:pStyle w:val="ListParagraph"/>
             <w:numPr>
@@ -7516,18 +7554,19 @@
           </w:pPr>
         </w:pPrChange>
       </w:pPr>
-      <w:ins w:id="503" w:author="Eric Haas" w:date="2016-07-18T18:59:00Z">
+      <w:ins w:id="505" w:author="Eric Haas" w:date="2016-07-18T18:59:00Z">
         <w:r>
           <w:rPr>
             <w:rFonts w:ascii="Courier New" w:hAnsi="Courier New" w:cs="Courier New"/>
             <w:color w:val="000000"/>
             <w:highlight w:val="white"/>
-            <w:rPrChange w:id="504" w:author="Eric Haas" w:date="2016-07-18T18:59:00Z">
+            <w:rPrChange w:id="506" w:author="Eric Haas" w:date="2016-07-18T18:59:00Z">
               <w:rPr>
                 <w:color w:val="000000"/>
                 <w:sz w:val="18"/>
                 <w:szCs w:val="18"/>
                 <w:highlight w:val="white"/>
+                <w:u w:val="single"/>
               </w:rPr>
             </w:rPrChange>
           </w:rPr>
@@ -7538,91 +7577,66 @@
             <w:rFonts w:ascii="Courier New" w:hAnsi="Courier New" w:cs="Courier New"/>
             <w:color w:val="800000"/>
             <w:highlight w:val="white"/>
-            <w:rPrChange w:id="505" w:author="Eric Haas" w:date="2016-07-18T18:59:00Z">
-              <w:rPr>
-                <w:sz w:val="18"/>
-                <w:szCs w:val="18"/>
-                <w:highlight w:val="white"/>
-              </w:rPr>
-            </w:rPrChange>
-          </w:rPr>
-          <w:t>"</w:t>
-        </w:r>
-        <w:proofErr w:type="gramStart"/>
-        <w:r>
-          <w:rPr>
-            <w:rFonts w:ascii="Courier New" w:hAnsi="Courier New" w:cs="Courier New"/>
-            <w:color w:val="800000"/>
-            <w:highlight w:val="white"/>
-            <w:rPrChange w:id="506" w:author="Eric Haas" w:date="2016-07-18T18:59:00Z">
-              <w:rPr>
-                <w:sz w:val="18"/>
-                <w:szCs w:val="18"/>
-                <w:highlight w:val="white"/>
-              </w:rPr>
-            </w:rPrChange>
-          </w:rPr>
-          <w:t>template-base</w:t>
-        </w:r>
-        <w:proofErr w:type="gramEnd"/>
-        <w:r>
-          <w:rPr>
-            <w:rFonts w:ascii="Courier New" w:hAnsi="Courier New" w:cs="Courier New"/>
-            <w:color w:val="800000"/>
-            <w:highlight w:val="white"/>
             <w:rPrChange w:id="507" w:author="Eric Haas" w:date="2016-07-18T18:59:00Z">
-              <w:rPr>
-                <w:sz w:val="18"/>
-                <w:szCs w:val="18"/>
-                <w:highlight w:val="white"/>
-              </w:rPr>
-            </w:rPrChange>
-          </w:rPr>
-          <w:t>"</w:t>
-        </w:r>
-        <w:r>
-          <w:rPr>
-            <w:rFonts w:ascii="Courier New" w:hAnsi="Courier New" w:cs="Courier New"/>
-            <w:color w:val="000000"/>
-            <w:highlight w:val="white"/>
-            <w:rPrChange w:id="508" w:author="Eric Haas" w:date="2016-07-18T18:59:00Z">
-              <w:rPr>
-                <w:color w:val="000000"/>
-                <w:sz w:val="18"/>
-                <w:szCs w:val="18"/>
-                <w:highlight w:val="white"/>
-              </w:rPr>
-            </w:rPrChange>
-          </w:rPr>
-          <w:t xml:space="preserve"> </w:t>
-        </w:r>
-        <w:r>
-          <w:rPr>
-            <w:rFonts w:ascii="Courier New" w:hAnsi="Courier New" w:cs="Courier New"/>
-            <w:color w:val="0000FF"/>
-            <w:highlight w:val="white"/>
-            <w:rPrChange w:id="509" w:author="Eric Haas" w:date="2016-07-18T18:59:00Z">
               <w:rPr>
                 <w:color w:val="0000FF"/>
                 <w:sz w:val="18"/>
                 <w:szCs w:val="18"/>
                 <w:highlight w:val="white"/>
-              </w:rPr>
-            </w:rPrChange>
-          </w:rPr>
-          <w:t>:</w:t>
-        </w:r>
-        <w:r>
-          <w:rPr>
-            <w:rFonts w:ascii="Courier New" w:hAnsi="Courier New" w:cs="Courier New"/>
-            <w:color w:val="000000"/>
-            <w:highlight w:val="white"/>
-            <w:rPrChange w:id="510" w:author="Eric Haas" w:date="2016-07-18T18:59:00Z">
-              <w:rPr>
-                <w:color w:val="000000"/>
+                <w:u w:val="single"/>
+              </w:rPr>
+            </w:rPrChange>
+          </w:rPr>
+          <w:t>"</w:t>
+        </w:r>
+        <w:proofErr w:type="gramStart"/>
+        <w:r>
+          <w:rPr>
+            <w:rFonts w:ascii="Courier New" w:hAnsi="Courier New" w:cs="Courier New"/>
+            <w:color w:val="800000"/>
+            <w:highlight w:val="white"/>
+            <w:rPrChange w:id="508" w:author="Eric Haas" w:date="2016-07-18T18:59:00Z">
+              <w:rPr>
+                <w:color w:val="0000FF"/>
                 <w:sz w:val="18"/>
                 <w:szCs w:val="18"/>
                 <w:highlight w:val="white"/>
+                <w:u w:val="single"/>
+              </w:rPr>
+            </w:rPrChange>
+          </w:rPr>
+          <w:t>template-base</w:t>
+        </w:r>
+        <w:proofErr w:type="gramEnd"/>
+        <w:r>
+          <w:rPr>
+            <w:rFonts w:ascii="Courier New" w:hAnsi="Courier New" w:cs="Courier New"/>
+            <w:color w:val="800000"/>
+            <w:highlight w:val="white"/>
+            <w:rPrChange w:id="509" w:author="Eric Haas" w:date="2016-07-18T18:59:00Z">
+              <w:rPr>
+                <w:color w:val="0000FF"/>
+                <w:sz w:val="18"/>
+                <w:szCs w:val="18"/>
+                <w:highlight w:val="white"/>
+                <w:u w:val="single"/>
+              </w:rPr>
+            </w:rPrChange>
+          </w:rPr>
+          <w:t>"</w:t>
+        </w:r>
+        <w:r>
+          <w:rPr>
+            <w:rFonts w:ascii="Courier New" w:hAnsi="Courier New" w:cs="Courier New"/>
+            <w:color w:val="000000"/>
+            <w:highlight w:val="white"/>
+            <w:rPrChange w:id="510" w:author="Eric Haas" w:date="2016-07-18T18:59:00Z">
+              <w:rPr>
+                <w:color w:val="000000"/>
+                <w:sz w:val="18"/>
+                <w:szCs w:val="18"/>
+                <w:highlight w:val="white"/>
+                <w:u w:val="single"/>
               </w:rPr>
             </w:rPrChange>
           </w:rPr>
@@ -7631,14 +7645,49 @@
         <w:r>
           <w:rPr>
             <w:rFonts w:ascii="Courier New" w:hAnsi="Courier New" w:cs="Courier New"/>
+            <w:color w:val="0000FF"/>
+            <w:highlight w:val="white"/>
+            <w:rPrChange w:id="511" w:author="Eric Haas" w:date="2016-07-18T18:59:00Z">
+              <w:rPr>
+                <w:color w:val="0000FF"/>
+                <w:sz w:val="18"/>
+                <w:szCs w:val="18"/>
+                <w:highlight w:val="white"/>
+                <w:u w:val="single"/>
+              </w:rPr>
+            </w:rPrChange>
+          </w:rPr>
+          <w:t>:</w:t>
+        </w:r>
+        <w:r>
+          <w:rPr>
+            <w:rFonts w:ascii="Courier New" w:hAnsi="Courier New" w:cs="Courier New"/>
+            <w:color w:val="000000"/>
+            <w:highlight w:val="white"/>
+            <w:rPrChange w:id="512" w:author="Eric Haas" w:date="2016-07-18T18:59:00Z">
+              <w:rPr>
+                <w:color w:val="000000"/>
+                <w:sz w:val="18"/>
+                <w:szCs w:val="18"/>
+                <w:highlight w:val="white"/>
+                <w:u w:val="single"/>
+              </w:rPr>
+            </w:rPrChange>
+          </w:rPr>
+          <w:t xml:space="preserve"> </w:t>
+        </w:r>
+        <w:r>
+          <w:rPr>
+            <w:rFonts w:ascii="Courier New" w:hAnsi="Courier New" w:cs="Courier New"/>
             <w:color w:val="008080"/>
             <w:highlight w:val="white"/>
-            <w:rPrChange w:id="511" w:author="Eric Haas" w:date="2016-07-18T18:59:00Z">
+            <w:rPrChange w:id="513" w:author="Eric Haas" w:date="2016-07-18T18:59:00Z">
               <w:rPr>
                 <w:color w:val="008080"/>
                 <w:sz w:val="18"/>
                 <w:szCs w:val="18"/>
                 <w:highlight w:val="white"/>
+                <w:u w:val="single"/>
               </w:rPr>
             </w:rPrChange>
           </w:rPr>
@@ -7654,18 +7703,18 @@
         <w:spacing w:after="0" w:line="240" w:lineRule="auto"/>
         <w:ind w:left="360"/>
         <w:rPr>
-          <w:ins w:id="512" w:author="Eric Haas" w:date="2016-07-18T18:59:00Z"/>
+          <w:ins w:id="514" w:author="Eric Haas" w:date="2016-07-18T18:59:00Z"/>
           <w:rFonts w:ascii="Courier New" w:hAnsi="Courier New" w:cs="Courier New"/>
           <w:color w:val="000000"/>
           <w:highlight w:val="white"/>
-          <w:rPrChange w:id="513" w:author="Eric Haas" w:date="2016-07-18T18:59:00Z">
+          <w:rPrChange w:id="515" w:author="Eric Haas" w:date="2016-07-18T18:59:00Z">
             <w:rPr>
-              <w:ins w:id="514" w:author="Eric Haas" w:date="2016-07-18T18:59:00Z"/>
+              <w:ins w:id="516" w:author="Eric Haas" w:date="2016-07-18T18:59:00Z"/>
               <w:highlight w:val="white"/>
             </w:rPr>
           </w:rPrChange>
         </w:rPr>
-        <w:pPrChange w:id="515" w:author="Eric Haas" w:date="2016-07-18T18:59:00Z">
+        <w:pPrChange w:id="517" w:author="Eric Haas" w:date="2016-07-18T18:59:00Z">
           <w:pPr>
             <w:pStyle w:val="ListParagraph"/>
             <w:numPr>
@@ -7679,41 +7728,11 @@
           </w:pPr>
         </w:pPrChange>
       </w:pPr>
-      <w:ins w:id="516" w:author="Eric Haas" w:date="2016-07-18T18:59:00Z">
+      <w:ins w:id="518" w:author="Eric Haas" w:date="2016-07-18T18:59:00Z">
         <w:r>
           <w:rPr>
             <w:rFonts w:ascii="Courier New" w:hAnsi="Courier New" w:cs="Courier New"/>
             <w:color w:val="000000"/>
-            <w:highlight w:val="white"/>
-            <w:rPrChange w:id="517" w:author="Eric Haas" w:date="2016-07-18T18:59:00Z">
-              <w:rPr>
-                <w:sz w:val="18"/>
-                <w:szCs w:val="18"/>
-                <w:highlight w:val="white"/>
-              </w:rPr>
-            </w:rPrChange>
-          </w:rPr>
-          <w:tab/>
-        </w:r>
-        <w:r>
-          <w:rPr>
-            <w:rFonts w:ascii="Courier New" w:hAnsi="Courier New" w:cs="Courier New"/>
-            <w:color w:val="000000"/>
-            <w:highlight w:val="white"/>
-            <w:rPrChange w:id="518" w:author="Eric Haas" w:date="2016-07-18T18:59:00Z">
-              <w:rPr>
-                <w:sz w:val="18"/>
-                <w:szCs w:val="18"/>
-                <w:highlight w:val="white"/>
-              </w:rPr>
-            </w:rPrChange>
-          </w:rPr>
-          <w:tab/>
-        </w:r>
-        <w:r>
-          <w:rPr>
-            <w:rFonts w:ascii="Courier New" w:hAnsi="Courier New" w:cs="Courier New"/>
-            <w:color w:val="0000FF"/>
             <w:highlight w:val="white"/>
             <w:rPrChange w:id="519" w:author="Eric Haas" w:date="2016-07-18T18:59:00Z">
               <w:rPr>
@@ -7721,6 +7740,41 @@
                 <w:sz w:val="18"/>
                 <w:szCs w:val="18"/>
                 <w:highlight w:val="white"/>
+                <w:u w:val="single"/>
+              </w:rPr>
+            </w:rPrChange>
+          </w:rPr>
+          <w:tab/>
+        </w:r>
+        <w:r>
+          <w:rPr>
+            <w:rFonts w:ascii="Courier New" w:hAnsi="Courier New" w:cs="Courier New"/>
+            <w:color w:val="000000"/>
+            <w:highlight w:val="white"/>
+            <w:rPrChange w:id="520" w:author="Eric Haas" w:date="2016-07-18T18:59:00Z">
+              <w:rPr>
+                <w:color w:val="0000FF"/>
+                <w:sz w:val="18"/>
+                <w:szCs w:val="18"/>
+                <w:highlight w:val="white"/>
+                <w:u w:val="single"/>
+              </w:rPr>
+            </w:rPrChange>
+          </w:rPr>
+          <w:tab/>
+        </w:r>
+        <w:r>
+          <w:rPr>
+            <w:rFonts w:ascii="Courier New" w:hAnsi="Courier New" w:cs="Courier New"/>
+            <w:color w:val="0000FF"/>
+            <w:highlight w:val="white"/>
+            <w:rPrChange w:id="521" w:author="Eric Haas" w:date="2016-07-18T18:59:00Z">
+              <w:rPr>
+                <w:color w:val="0000FF"/>
+                <w:sz w:val="18"/>
+                <w:szCs w:val="18"/>
+                <w:highlight w:val="white"/>
+                <w:u w:val="single"/>
               </w:rPr>
             </w:rPrChange>
           </w:rPr>
@@ -7732,9 +7786,9 @@
       <w:pPr>
         <w:ind w:left="1080"/>
         <w:rPr>
-          <w:ins w:id="520" w:author="Eric Haas" w:date="2016-07-18T18:53:00Z"/>
-        </w:rPr>
-        <w:pPrChange w:id="521" w:author="Eric Haas" w:date="2016-07-18T18:58:00Z">
+          <w:ins w:id="522" w:author="Eric Haas" w:date="2016-07-18T18:53:00Z"/>
+        </w:rPr>
+        <w:pPrChange w:id="523" w:author="Eric Haas" w:date="2016-07-18T18:58:00Z">
           <w:pPr>
             <w:pStyle w:val="ListParagraph"/>
             <w:numPr>
@@ -7754,23 +7808,9 @@
           <w:numId w:val="2"/>
         </w:numPr>
         <w:rPr>
-          <w:ins w:id="522" w:author="Eric Haas" w:date="2016-07-18T18:54:00Z"/>
-        </w:rPr>
-      </w:pPr>
-      <w:ins w:id="523" w:author="Eric Haas" w:date="2016-07-18T18:53:00Z">
-        <w:r>
-          <w:t>add to DAF.xml</w:t>
-        </w:r>
-      </w:ins>
-    </w:p>
-    <w:p>
-      <w:pPr>
-        <w:pStyle w:val="ListParagraph"/>
-        <w:ind w:left="1440"/>
-        <w:rPr>
-          <w:ins w:id="524" w:author="Eric Haas" w:date="2016-07-18T18:54:00Z"/>
-        </w:rPr>
-        <w:pPrChange w:id="525" w:author="Eric Haas" w:date="2016-07-18T18:54:00Z">
+          <w:ins w:id="524" w:author="Eric Haas" w:date="2016-07-20T09:23:00Z"/>
+        </w:rPr>
+        <w:pPrChange w:id="525" w:author="Eric Haas" w:date="2016-07-20T09:23:00Z">
           <w:pPr>
             <w:pStyle w:val="ListParagraph"/>
             <w:numPr>
@@ -7781,20 +7821,1480 @@
           </w:pPr>
         </w:pPrChange>
       </w:pPr>
-      <w:ins w:id="526" w:author="Eric Haas" w:date="2016-07-18T18:54:00Z">
-        <w:r>
-          <w:t xml:space="preserve"> </w:t>
-        </w:r>
-      </w:ins>
-    </w:p>
-    <w:p>
-      <w:pPr>
-        <w:pStyle w:val="ListParagraph"/>
-        <w:ind w:left="1440"/>
-        <w:rPr>
-          <w:ins w:id="527" w:author="Eric Haas" w:date="2016-07-18T18:54:00Z"/>
-        </w:rPr>
-        <w:pPrChange w:id="528" w:author="Eric Haas" w:date="2016-07-18T18:54:00Z">
+      <w:ins w:id="526" w:author="Eric Haas" w:date="2016-07-18T18:53:00Z">
+        <w:r>
+          <w:t>add to DAF.xml</w:t>
+        </w:r>
+      </w:ins>
+    </w:p>
+    <w:p>
+      <w:pPr>
+        <w:pBdr>
+          <w:top w:val="single" w:sz="4" w:space="1" w:color="auto"/>
+          <w:left w:val="single" w:sz="4" w:space="4" w:color="auto"/>
+          <w:bottom w:val="single" w:sz="4" w:space="1" w:color="auto"/>
+          <w:right w:val="single" w:sz="4" w:space="4" w:color="auto"/>
+        </w:pBdr>
+        <w:shd w:val="clear" w:color="auto" w:fill="D9D9D9" w:themeFill="background1" w:themeFillShade="D9"/>
+        <w:ind w:left="360"/>
+        <w:rPr>
+          <w:ins w:id="527" w:author="Eric Haas" w:date="2016-07-20T09:23:00Z"/>
+        </w:rPr>
+        <w:pPrChange w:id="528" w:author="Eric Haas" w:date="2016-07-20T09:23:00Z">
+          <w:pPr>
+            <w:pStyle w:val="ListParagraph"/>
+            <w:numPr>
+              <w:numId w:val="2"/>
+            </w:numPr>
+            <w:ind w:hanging="360"/>
+          </w:pPr>
+        </w:pPrChange>
+      </w:pPr>
+    </w:p>
+    <w:p>
+      <w:pPr>
+        <w:pBdr>
+          <w:top w:val="single" w:sz="4" w:space="1" w:color="auto"/>
+          <w:left w:val="single" w:sz="4" w:space="4" w:color="auto"/>
+          <w:bottom w:val="single" w:sz="4" w:space="1" w:color="auto"/>
+          <w:right w:val="single" w:sz="4" w:space="4" w:color="auto"/>
+        </w:pBdr>
+        <w:shd w:val="clear" w:color="auto" w:fill="D9D9D9" w:themeFill="background1" w:themeFillShade="D9"/>
+        <w:autoSpaceDE w:val="0"/>
+        <w:autoSpaceDN w:val="0"/>
+        <w:adjustRightInd w:val="0"/>
+        <w:spacing w:after="0" w:line="240" w:lineRule="auto"/>
+        <w:ind w:left="360"/>
+        <w:rPr>
+          <w:ins w:id="529" w:author="Eric Haas" w:date="2016-07-20T09:23:00Z"/>
+          <w:rFonts w:ascii="Courier New" w:hAnsi="Courier New" w:cs="Courier New"/>
+          <w:color w:val="000000"/>
+          <w:highlight w:val="white"/>
+          <w:rPrChange w:id="530" w:author="Eric Haas" w:date="2016-07-20T09:23:00Z">
+            <w:rPr>
+              <w:ins w:id="531" w:author="Eric Haas" w:date="2016-07-20T09:23:00Z"/>
+              <w:color w:val="000000"/>
+              <w:highlight w:val="white"/>
+            </w:rPr>
+          </w:rPrChange>
+        </w:rPr>
+        <w:pPrChange w:id="532" w:author="Eric Haas" w:date="2016-07-20T09:23:00Z">
+          <w:pPr>
+            <w:pStyle w:val="ListParagraph"/>
+            <w:numPr>
+              <w:numId w:val="2"/>
+            </w:numPr>
+            <w:autoSpaceDE w:val="0"/>
+            <w:autoSpaceDN w:val="0"/>
+            <w:adjustRightInd w:val="0"/>
+            <w:spacing w:after="0" w:line="240" w:lineRule="auto"/>
+            <w:ind w:hanging="360"/>
+          </w:pPr>
+        </w:pPrChange>
+      </w:pPr>
+      <w:ins w:id="533" w:author="Eric Haas" w:date="2016-07-20T09:23:00Z">
+        <w:r>
+          <w:rPr>
+            <w:rFonts w:ascii="Courier New" w:hAnsi="Courier New" w:cs="Courier New"/>
+            <w:color w:val="0000FF"/>
+            <w:highlight w:val="white"/>
+            <w:rPrChange w:id="534" w:author="Eric Haas" w:date="2016-07-20T09:23:00Z">
+              <w:rPr>
+                <w:color w:val="0000FF"/>
+                <w:highlight w:val="white"/>
+              </w:rPr>
+            </w:rPrChange>
+          </w:rPr>
+          <w:t>&lt;</w:t>
+        </w:r>
+        <w:proofErr w:type="gramStart"/>
+        <w:r>
+          <w:rPr>
+            <w:rFonts w:ascii="Courier New" w:hAnsi="Courier New" w:cs="Courier New"/>
+            <w:color w:val="800000"/>
+            <w:highlight w:val="white"/>
+            <w:rPrChange w:id="535" w:author="Eric Haas" w:date="2016-07-20T09:23:00Z">
+              <w:rPr>
+                <w:highlight w:val="white"/>
+              </w:rPr>
+            </w:rPrChange>
+          </w:rPr>
+          <w:t>resource</w:t>
+        </w:r>
+        <w:proofErr w:type="gramEnd"/>
+        <w:r>
+          <w:rPr>
+            <w:rFonts w:ascii="Courier New" w:hAnsi="Courier New" w:cs="Courier New"/>
+            <w:color w:val="0000FF"/>
+            <w:highlight w:val="white"/>
+            <w:rPrChange w:id="536" w:author="Eric Haas" w:date="2016-07-20T09:23:00Z">
+              <w:rPr>
+                <w:color w:val="0000FF"/>
+                <w:highlight w:val="white"/>
+              </w:rPr>
+            </w:rPrChange>
+          </w:rPr>
+          <w:t>&gt;</w:t>
+        </w:r>
+      </w:ins>
+    </w:p>
+    <w:p>
+      <w:pPr>
+        <w:pBdr>
+          <w:top w:val="single" w:sz="4" w:space="1" w:color="auto"/>
+          <w:left w:val="single" w:sz="4" w:space="4" w:color="auto"/>
+          <w:bottom w:val="single" w:sz="4" w:space="1" w:color="auto"/>
+          <w:right w:val="single" w:sz="4" w:space="4" w:color="auto"/>
+        </w:pBdr>
+        <w:shd w:val="clear" w:color="auto" w:fill="D9D9D9" w:themeFill="background1" w:themeFillShade="D9"/>
+        <w:autoSpaceDE w:val="0"/>
+        <w:autoSpaceDN w:val="0"/>
+        <w:adjustRightInd w:val="0"/>
+        <w:spacing w:after="0" w:line="240" w:lineRule="auto"/>
+        <w:ind w:left="360"/>
+        <w:rPr>
+          <w:ins w:id="537" w:author="Eric Haas" w:date="2016-07-20T09:23:00Z"/>
+          <w:rFonts w:ascii="Courier New" w:hAnsi="Courier New" w:cs="Courier New"/>
+          <w:color w:val="000000"/>
+          <w:highlight w:val="white"/>
+          <w:rPrChange w:id="538" w:author="Eric Haas" w:date="2016-07-20T09:23:00Z">
+            <w:rPr>
+              <w:ins w:id="539" w:author="Eric Haas" w:date="2016-07-20T09:23:00Z"/>
+              <w:highlight w:val="white"/>
+            </w:rPr>
+          </w:rPrChange>
+        </w:rPr>
+        <w:pPrChange w:id="540" w:author="Eric Haas" w:date="2016-07-20T09:23:00Z">
+          <w:pPr>
+            <w:pStyle w:val="ListParagraph"/>
+            <w:numPr>
+              <w:numId w:val="2"/>
+            </w:numPr>
+            <w:autoSpaceDE w:val="0"/>
+            <w:autoSpaceDN w:val="0"/>
+            <w:adjustRightInd w:val="0"/>
+            <w:spacing w:after="0" w:line="240" w:lineRule="auto"/>
+            <w:ind w:hanging="360"/>
+          </w:pPr>
+        </w:pPrChange>
+      </w:pPr>
+      <w:ins w:id="541" w:author="Eric Haas" w:date="2016-07-20T09:23:00Z">
+        <w:r>
+          <w:rPr>
+            <w:rFonts w:ascii="Courier New" w:hAnsi="Courier New" w:cs="Courier New"/>
+            <w:color w:val="000000"/>
+            <w:highlight w:val="white"/>
+            <w:rPrChange w:id="542" w:author="Eric Haas" w:date="2016-07-20T09:23:00Z">
+              <w:rPr>
+                <w:highlight w:val="white"/>
+              </w:rPr>
+            </w:rPrChange>
+          </w:rPr>
+          <w:tab/>
+        </w:r>
+        <w:r>
+          <w:rPr>
+            <w:rFonts w:ascii="Courier New" w:hAnsi="Courier New" w:cs="Courier New"/>
+            <w:color w:val="000000"/>
+            <w:highlight w:val="white"/>
+            <w:rPrChange w:id="543" w:author="Eric Haas" w:date="2016-07-20T09:23:00Z">
+              <w:rPr>
+                <w:highlight w:val="white"/>
+              </w:rPr>
+            </w:rPrChange>
+          </w:rPr>
+          <w:tab/>
+        </w:r>
+        <w:r>
+          <w:rPr>
+            <w:rFonts w:ascii="Courier New" w:hAnsi="Courier New" w:cs="Courier New"/>
+            <w:color w:val="000000"/>
+            <w:highlight w:val="white"/>
+            <w:rPrChange w:id="544" w:author="Eric Haas" w:date="2016-07-20T09:23:00Z">
+              <w:rPr>
+                <w:highlight w:val="white"/>
+              </w:rPr>
+            </w:rPrChange>
+          </w:rPr>
+          <w:tab/>
+        </w:r>
+        <w:r>
+          <w:rPr>
+            <w:rFonts w:ascii="Courier New" w:hAnsi="Courier New" w:cs="Courier New"/>
+            <w:color w:val="0000FF"/>
+            <w:highlight w:val="white"/>
+            <w:rPrChange w:id="545" w:author="Eric Haas" w:date="2016-07-20T09:23:00Z">
+              <w:rPr>
+                <w:color w:val="0000FF"/>
+                <w:highlight w:val="white"/>
+              </w:rPr>
+            </w:rPrChange>
+          </w:rPr>
+          <w:t>&lt;</w:t>
+        </w:r>
+        <w:r>
+          <w:rPr>
+            <w:rFonts w:ascii="Courier New" w:hAnsi="Courier New" w:cs="Courier New"/>
+            <w:color w:val="800000"/>
+            <w:highlight w:val="white"/>
+            <w:rPrChange w:id="546" w:author="Eric Haas" w:date="2016-07-20T09:23:00Z">
+              <w:rPr>
+                <w:color w:val="800000"/>
+                <w:highlight w:val="white"/>
+              </w:rPr>
+            </w:rPrChange>
+          </w:rPr>
+          <w:t>example</w:t>
+        </w:r>
+        <w:r>
+          <w:rPr>
+            <w:rFonts w:ascii="Courier New" w:hAnsi="Courier New" w:cs="Courier New"/>
+            <w:color w:val="FF0000"/>
+            <w:highlight w:val="white"/>
+            <w:rPrChange w:id="547" w:author="Eric Haas" w:date="2016-07-20T09:23:00Z">
+              <w:rPr>
+                <w:color w:val="FF0000"/>
+                <w:highlight w:val="white"/>
+              </w:rPr>
+            </w:rPrChange>
+          </w:rPr>
+          <w:t xml:space="preserve"> value</w:t>
+        </w:r>
+        <w:r>
+          <w:rPr>
+            <w:rFonts w:ascii="Courier New" w:hAnsi="Courier New" w:cs="Courier New"/>
+            <w:color w:val="0000FF"/>
+            <w:highlight w:val="white"/>
+            <w:rPrChange w:id="548" w:author="Eric Haas" w:date="2016-07-20T09:23:00Z">
+              <w:rPr>
+                <w:color w:val="0000FF"/>
+                <w:highlight w:val="white"/>
+              </w:rPr>
+            </w:rPrChange>
+          </w:rPr>
+          <w:t>="</w:t>
+        </w:r>
+        <w:r>
+          <w:rPr>
+            <w:rFonts w:ascii="Courier New" w:hAnsi="Courier New" w:cs="Courier New"/>
+            <w:color w:val="000000"/>
+            <w:highlight w:val="white"/>
+            <w:rPrChange w:id="549" w:author="Eric Haas" w:date="2016-07-20T09:23:00Z">
+              <w:rPr>
+                <w:highlight w:val="white"/>
+              </w:rPr>
+            </w:rPrChange>
+          </w:rPr>
+          <w:t>true</w:t>
+        </w:r>
+        <w:r>
+          <w:rPr>
+            <w:rFonts w:ascii="Courier New" w:hAnsi="Courier New" w:cs="Courier New"/>
+            <w:color w:val="0000FF"/>
+            <w:highlight w:val="white"/>
+            <w:rPrChange w:id="550" w:author="Eric Haas" w:date="2016-07-20T09:23:00Z">
+              <w:rPr>
+                <w:color w:val="0000FF"/>
+                <w:highlight w:val="white"/>
+              </w:rPr>
+            </w:rPrChange>
+          </w:rPr>
+          <w:t>"/&gt;</w:t>
+        </w:r>
+      </w:ins>
+    </w:p>
+    <w:p>
+      <w:pPr>
+        <w:pBdr>
+          <w:top w:val="single" w:sz="4" w:space="1" w:color="auto"/>
+          <w:left w:val="single" w:sz="4" w:space="4" w:color="auto"/>
+          <w:bottom w:val="single" w:sz="4" w:space="1" w:color="auto"/>
+          <w:right w:val="single" w:sz="4" w:space="4" w:color="auto"/>
+        </w:pBdr>
+        <w:shd w:val="clear" w:color="auto" w:fill="D9D9D9" w:themeFill="background1" w:themeFillShade="D9"/>
+        <w:autoSpaceDE w:val="0"/>
+        <w:autoSpaceDN w:val="0"/>
+        <w:adjustRightInd w:val="0"/>
+        <w:spacing w:after="0" w:line="240" w:lineRule="auto"/>
+        <w:ind w:left="360"/>
+        <w:rPr>
+          <w:ins w:id="551" w:author="Eric Haas" w:date="2016-07-20T09:23:00Z"/>
+          <w:rFonts w:ascii="Courier New" w:hAnsi="Courier New" w:cs="Courier New"/>
+          <w:color w:val="000000"/>
+          <w:highlight w:val="white"/>
+          <w:rPrChange w:id="552" w:author="Eric Haas" w:date="2016-07-20T09:23:00Z">
+            <w:rPr>
+              <w:ins w:id="553" w:author="Eric Haas" w:date="2016-07-20T09:23:00Z"/>
+              <w:highlight w:val="white"/>
+            </w:rPr>
+          </w:rPrChange>
+        </w:rPr>
+        <w:pPrChange w:id="554" w:author="Eric Haas" w:date="2016-07-20T09:23:00Z">
+          <w:pPr>
+            <w:pStyle w:val="ListParagraph"/>
+            <w:numPr>
+              <w:numId w:val="2"/>
+            </w:numPr>
+            <w:autoSpaceDE w:val="0"/>
+            <w:autoSpaceDN w:val="0"/>
+            <w:adjustRightInd w:val="0"/>
+            <w:spacing w:after="0" w:line="240" w:lineRule="auto"/>
+            <w:ind w:hanging="360"/>
+          </w:pPr>
+        </w:pPrChange>
+      </w:pPr>
+      <w:ins w:id="555" w:author="Eric Haas" w:date="2016-07-20T09:23:00Z">
+        <w:r>
+          <w:rPr>
+            <w:rFonts w:ascii="Courier New" w:hAnsi="Courier New" w:cs="Courier New"/>
+            <w:color w:val="000000"/>
+            <w:highlight w:val="white"/>
+            <w:rPrChange w:id="556" w:author="Eric Haas" w:date="2016-07-20T09:23:00Z">
+              <w:rPr>
+                <w:highlight w:val="white"/>
+              </w:rPr>
+            </w:rPrChange>
+          </w:rPr>
+          <w:tab/>
+        </w:r>
+        <w:r>
+          <w:rPr>
+            <w:rFonts w:ascii="Courier New" w:hAnsi="Courier New" w:cs="Courier New"/>
+            <w:color w:val="000000"/>
+            <w:highlight w:val="white"/>
+            <w:rPrChange w:id="557" w:author="Eric Haas" w:date="2016-07-20T09:23:00Z">
+              <w:rPr>
+                <w:highlight w:val="white"/>
+              </w:rPr>
+            </w:rPrChange>
+          </w:rPr>
+          <w:tab/>
+        </w:r>
+        <w:r>
+          <w:rPr>
+            <w:rFonts w:ascii="Courier New" w:hAnsi="Courier New" w:cs="Courier New"/>
+            <w:color w:val="000000"/>
+            <w:highlight w:val="white"/>
+            <w:rPrChange w:id="558" w:author="Eric Haas" w:date="2016-07-20T09:23:00Z">
+              <w:rPr>
+                <w:highlight w:val="white"/>
+              </w:rPr>
+            </w:rPrChange>
+          </w:rPr>
+          <w:tab/>
+        </w:r>
+        <w:r>
+          <w:rPr>
+            <w:rFonts w:ascii="Courier New" w:hAnsi="Courier New" w:cs="Courier New"/>
+            <w:color w:val="0000FF"/>
+            <w:highlight w:val="white"/>
+            <w:rPrChange w:id="559" w:author="Eric Haas" w:date="2016-07-20T09:23:00Z">
+              <w:rPr>
+                <w:color w:val="0000FF"/>
+                <w:highlight w:val="white"/>
+              </w:rPr>
+            </w:rPrChange>
+          </w:rPr>
+          <w:t>&lt;</w:t>
+        </w:r>
+        <w:r>
+          <w:rPr>
+            <w:rFonts w:ascii="Courier New" w:hAnsi="Courier New" w:cs="Courier New"/>
+            <w:color w:val="800000"/>
+            <w:highlight w:val="white"/>
+            <w:rPrChange w:id="560" w:author="Eric Haas" w:date="2016-07-20T09:23:00Z">
+              <w:rPr>
+                <w:color w:val="800000"/>
+                <w:highlight w:val="white"/>
+              </w:rPr>
+            </w:rPrChange>
+          </w:rPr>
+          <w:t>name</w:t>
+        </w:r>
+        <w:r>
+          <w:rPr>
+            <w:rFonts w:ascii="Courier New" w:hAnsi="Courier New" w:cs="Courier New"/>
+            <w:color w:val="FF0000"/>
+            <w:highlight w:val="white"/>
+            <w:rPrChange w:id="561" w:author="Eric Haas" w:date="2016-07-20T09:23:00Z">
+              <w:rPr>
+                <w:color w:val="FF0000"/>
+                <w:highlight w:val="white"/>
+              </w:rPr>
+            </w:rPrChange>
+          </w:rPr>
+          <w:t xml:space="preserve"> value</w:t>
+        </w:r>
+        <w:r>
+          <w:rPr>
+            <w:rFonts w:ascii="Courier New" w:hAnsi="Courier New" w:cs="Courier New"/>
+            <w:color w:val="0000FF"/>
+            <w:highlight w:val="white"/>
+            <w:rPrChange w:id="562" w:author="Eric Haas" w:date="2016-07-20T09:23:00Z">
+              <w:rPr>
+                <w:color w:val="0000FF"/>
+                <w:highlight w:val="white"/>
+              </w:rPr>
+            </w:rPrChange>
+          </w:rPr>
+          <w:t>="</w:t>
+        </w:r>
+        <w:r>
+          <w:rPr>
+            <w:rFonts w:ascii="Courier New" w:hAnsi="Courier New" w:cs="Courier New"/>
+            <w:color w:val="000000"/>
+            <w:highlight w:val="white"/>
+            <w:rPrChange w:id="563" w:author="Eric Haas" w:date="2016-07-20T09:23:00Z">
+              <w:rPr>
+                <w:highlight w:val="white"/>
+              </w:rPr>
+            </w:rPrChange>
+          </w:rPr>
+          <w:t>Allergy Intolerance Example</w:t>
+        </w:r>
+        <w:r>
+          <w:rPr>
+            <w:rFonts w:ascii="Courier New" w:hAnsi="Courier New" w:cs="Courier New"/>
+            <w:color w:val="0000FF"/>
+            <w:highlight w:val="white"/>
+            <w:rPrChange w:id="564" w:author="Eric Haas" w:date="2016-07-20T09:23:00Z">
+              <w:rPr>
+                <w:color w:val="0000FF"/>
+                <w:highlight w:val="white"/>
+              </w:rPr>
+            </w:rPrChange>
+          </w:rPr>
+          <w:t>"/&gt;</w:t>
+        </w:r>
+      </w:ins>
+    </w:p>
+    <w:p>
+      <w:pPr>
+        <w:pBdr>
+          <w:top w:val="single" w:sz="4" w:space="1" w:color="auto"/>
+          <w:left w:val="single" w:sz="4" w:space="4" w:color="auto"/>
+          <w:bottom w:val="single" w:sz="4" w:space="1" w:color="auto"/>
+          <w:right w:val="single" w:sz="4" w:space="4" w:color="auto"/>
+        </w:pBdr>
+        <w:shd w:val="clear" w:color="auto" w:fill="D9D9D9" w:themeFill="background1" w:themeFillShade="D9"/>
+        <w:autoSpaceDE w:val="0"/>
+        <w:autoSpaceDN w:val="0"/>
+        <w:adjustRightInd w:val="0"/>
+        <w:spacing w:after="0" w:line="240" w:lineRule="auto"/>
+        <w:ind w:left="360"/>
+        <w:rPr>
+          <w:ins w:id="565" w:author="Eric Haas" w:date="2016-07-20T09:23:00Z"/>
+          <w:rFonts w:ascii="Courier New" w:hAnsi="Courier New" w:cs="Courier New"/>
+          <w:color w:val="000000"/>
+          <w:highlight w:val="white"/>
+          <w:rPrChange w:id="566" w:author="Eric Haas" w:date="2016-07-20T09:23:00Z">
+            <w:rPr>
+              <w:ins w:id="567" w:author="Eric Haas" w:date="2016-07-20T09:23:00Z"/>
+              <w:highlight w:val="white"/>
+            </w:rPr>
+          </w:rPrChange>
+        </w:rPr>
+        <w:pPrChange w:id="568" w:author="Eric Haas" w:date="2016-07-20T09:23:00Z">
+          <w:pPr>
+            <w:pStyle w:val="ListParagraph"/>
+            <w:numPr>
+              <w:numId w:val="2"/>
+            </w:numPr>
+            <w:autoSpaceDE w:val="0"/>
+            <w:autoSpaceDN w:val="0"/>
+            <w:adjustRightInd w:val="0"/>
+            <w:spacing w:after="0" w:line="240" w:lineRule="auto"/>
+            <w:ind w:hanging="360"/>
+          </w:pPr>
+        </w:pPrChange>
+      </w:pPr>
+      <w:ins w:id="569" w:author="Eric Haas" w:date="2016-07-20T09:23:00Z">
+        <w:r>
+          <w:rPr>
+            <w:rFonts w:ascii="Courier New" w:hAnsi="Courier New" w:cs="Courier New"/>
+            <w:color w:val="000000"/>
+            <w:highlight w:val="white"/>
+            <w:rPrChange w:id="570" w:author="Eric Haas" w:date="2016-07-20T09:23:00Z">
+              <w:rPr>
+                <w:highlight w:val="white"/>
+              </w:rPr>
+            </w:rPrChange>
+          </w:rPr>
+          <w:tab/>
+        </w:r>
+        <w:r>
+          <w:rPr>
+            <w:rFonts w:ascii="Courier New" w:hAnsi="Courier New" w:cs="Courier New"/>
+            <w:color w:val="000000"/>
+            <w:highlight w:val="white"/>
+            <w:rPrChange w:id="571" w:author="Eric Haas" w:date="2016-07-20T09:23:00Z">
+              <w:rPr>
+                <w:highlight w:val="white"/>
+              </w:rPr>
+            </w:rPrChange>
+          </w:rPr>
+          <w:tab/>
+        </w:r>
+        <w:r>
+          <w:rPr>
+            <w:rFonts w:ascii="Courier New" w:hAnsi="Courier New" w:cs="Courier New"/>
+            <w:color w:val="000000"/>
+            <w:highlight w:val="white"/>
+            <w:rPrChange w:id="572" w:author="Eric Haas" w:date="2016-07-20T09:23:00Z">
+              <w:rPr>
+                <w:highlight w:val="white"/>
+              </w:rPr>
+            </w:rPrChange>
+          </w:rPr>
+          <w:tab/>
+        </w:r>
+        <w:r>
+          <w:rPr>
+            <w:rFonts w:ascii="Courier New" w:hAnsi="Courier New" w:cs="Courier New"/>
+            <w:color w:val="0000FF"/>
+            <w:highlight w:val="white"/>
+            <w:rPrChange w:id="573" w:author="Eric Haas" w:date="2016-07-20T09:23:00Z">
+              <w:rPr>
+                <w:color w:val="0000FF"/>
+                <w:highlight w:val="white"/>
+              </w:rPr>
+            </w:rPrChange>
+          </w:rPr>
+          <w:t>&lt;</w:t>
+        </w:r>
+        <w:proofErr w:type="spellStart"/>
+        <w:proofErr w:type="gramStart"/>
+        <w:r>
+          <w:rPr>
+            <w:rFonts w:ascii="Courier New" w:hAnsi="Courier New" w:cs="Courier New"/>
+            <w:color w:val="800000"/>
+            <w:highlight w:val="white"/>
+            <w:rPrChange w:id="574" w:author="Eric Haas" w:date="2016-07-20T09:23:00Z">
+              <w:rPr>
+                <w:color w:val="800000"/>
+                <w:highlight w:val="white"/>
+              </w:rPr>
+            </w:rPrChange>
+          </w:rPr>
+          <w:t>sourceReference</w:t>
+        </w:r>
+        <w:proofErr w:type="spellEnd"/>
+        <w:proofErr w:type="gramEnd"/>
+        <w:r>
+          <w:rPr>
+            <w:rFonts w:ascii="Courier New" w:hAnsi="Courier New" w:cs="Courier New"/>
+            <w:color w:val="0000FF"/>
+            <w:highlight w:val="white"/>
+            <w:rPrChange w:id="575" w:author="Eric Haas" w:date="2016-07-20T09:23:00Z">
+              <w:rPr>
+                <w:color w:val="0000FF"/>
+                <w:highlight w:val="white"/>
+              </w:rPr>
+            </w:rPrChange>
+          </w:rPr>
+          <w:t>&gt;</w:t>
+        </w:r>
+      </w:ins>
+    </w:p>
+    <w:p>
+      <w:pPr>
+        <w:pBdr>
+          <w:top w:val="single" w:sz="4" w:space="1" w:color="auto"/>
+          <w:left w:val="single" w:sz="4" w:space="4" w:color="auto"/>
+          <w:bottom w:val="single" w:sz="4" w:space="1" w:color="auto"/>
+          <w:right w:val="single" w:sz="4" w:space="4" w:color="auto"/>
+        </w:pBdr>
+        <w:shd w:val="clear" w:color="auto" w:fill="D9D9D9" w:themeFill="background1" w:themeFillShade="D9"/>
+        <w:autoSpaceDE w:val="0"/>
+        <w:autoSpaceDN w:val="0"/>
+        <w:adjustRightInd w:val="0"/>
+        <w:spacing w:after="0" w:line="240" w:lineRule="auto"/>
+        <w:ind w:left="360"/>
+        <w:rPr>
+          <w:ins w:id="576" w:author="Eric Haas" w:date="2016-07-20T09:23:00Z"/>
+          <w:rFonts w:ascii="Courier New" w:hAnsi="Courier New" w:cs="Courier New"/>
+          <w:color w:val="000000"/>
+          <w:highlight w:val="white"/>
+          <w:rPrChange w:id="577" w:author="Eric Haas" w:date="2016-07-20T09:23:00Z">
+            <w:rPr>
+              <w:ins w:id="578" w:author="Eric Haas" w:date="2016-07-20T09:23:00Z"/>
+              <w:highlight w:val="white"/>
+            </w:rPr>
+          </w:rPrChange>
+        </w:rPr>
+        <w:pPrChange w:id="579" w:author="Eric Haas" w:date="2016-07-20T09:23:00Z">
+          <w:pPr>
+            <w:pStyle w:val="ListParagraph"/>
+            <w:numPr>
+              <w:numId w:val="2"/>
+            </w:numPr>
+            <w:autoSpaceDE w:val="0"/>
+            <w:autoSpaceDN w:val="0"/>
+            <w:adjustRightInd w:val="0"/>
+            <w:spacing w:after="0" w:line="240" w:lineRule="auto"/>
+            <w:ind w:hanging="360"/>
+          </w:pPr>
+        </w:pPrChange>
+      </w:pPr>
+      <w:ins w:id="580" w:author="Eric Haas" w:date="2016-07-20T09:23:00Z">
+        <w:r>
+          <w:rPr>
+            <w:rFonts w:ascii="Courier New" w:hAnsi="Courier New" w:cs="Courier New"/>
+            <w:color w:val="000000"/>
+            <w:highlight w:val="white"/>
+            <w:rPrChange w:id="581" w:author="Eric Haas" w:date="2016-07-20T09:23:00Z">
+              <w:rPr>
+                <w:highlight w:val="white"/>
+              </w:rPr>
+            </w:rPrChange>
+          </w:rPr>
+          <w:tab/>
+        </w:r>
+        <w:r>
+          <w:rPr>
+            <w:rFonts w:ascii="Courier New" w:hAnsi="Courier New" w:cs="Courier New"/>
+            <w:color w:val="000000"/>
+            <w:highlight w:val="white"/>
+            <w:rPrChange w:id="582" w:author="Eric Haas" w:date="2016-07-20T09:23:00Z">
+              <w:rPr>
+                <w:highlight w:val="white"/>
+              </w:rPr>
+            </w:rPrChange>
+          </w:rPr>
+          <w:tab/>
+        </w:r>
+        <w:r>
+          <w:rPr>
+            <w:rFonts w:ascii="Courier New" w:hAnsi="Courier New" w:cs="Courier New"/>
+            <w:color w:val="000000"/>
+            <w:highlight w:val="white"/>
+            <w:rPrChange w:id="583" w:author="Eric Haas" w:date="2016-07-20T09:23:00Z">
+              <w:rPr>
+                <w:highlight w:val="white"/>
+              </w:rPr>
+            </w:rPrChange>
+          </w:rPr>
+          <w:tab/>
+        </w:r>
+        <w:r>
+          <w:rPr>
+            <w:rFonts w:ascii="Courier New" w:hAnsi="Courier New" w:cs="Courier New"/>
+            <w:color w:val="000000"/>
+            <w:highlight w:val="white"/>
+            <w:rPrChange w:id="584" w:author="Eric Haas" w:date="2016-07-20T09:23:00Z">
+              <w:rPr>
+                <w:highlight w:val="white"/>
+              </w:rPr>
+            </w:rPrChange>
+          </w:rPr>
+          <w:tab/>
+        </w:r>
+        <w:r>
+          <w:rPr>
+            <w:rFonts w:ascii="Courier New" w:hAnsi="Courier New" w:cs="Courier New"/>
+            <w:color w:val="0000FF"/>
+            <w:highlight w:val="white"/>
+            <w:rPrChange w:id="585" w:author="Eric Haas" w:date="2016-07-20T09:23:00Z">
+              <w:rPr>
+                <w:color w:val="0000FF"/>
+                <w:highlight w:val="white"/>
+              </w:rPr>
+            </w:rPrChange>
+          </w:rPr>
+          <w:t>&lt;</w:t>
+        </w:r>
+        <w:r>
+          <w:rPr>
+            <w:rFonts w:ascii="Courier New" w:hAnsi="Courier New" w:cs="Courier New"/>
+            <w:color w:val="800000"/>
+            <w:highlight w:val="white"/>
+            <w:rPrChange w:id="586" w:author="Eric Haas" w:date="2016-07-20T09:23:00Z">
+              <w:rPr>
+                <w:color w:val="800000"/>
+                <w:highlight w:val="white"/>
+              </w:rPr>
+            </w:rPrChange>
+          </w:rPr>
+          <w:t>reference</w:t>
+        </w:r>
+        <w:r>
+          <w:rPr>
+            <w:rFonts w:ascii="Courier New" w:hAnsi="Courier New" w:cs="Courier New"/>
+            <w:color w:val="FF0000"/>
+            <w:highlight w:val="white"/>
+            <w:rPrChange w:id="587" w:author="Eric Haas" w:date="2016-07-20T09:23:00Z">
+              <w:rPr>
+                <w:color w:val="FF0000"/>
+                <w:highlight w:val="white"/>
+              </w:rPr>
+            </w:rPrChange>
+          </w:rPr>
+          <w:t xml:space="preserve"> value</w:t>
+        </w:r>
+        <w:r>
+          <w:rPr>
+            <w:rFonts w:ascii="Courier New" w:hAnsi="Courier New" w:cs="Courier New"/>
+            <w:color w:val="0000FF"/>
+            <w:highlight w:val="white"/>
+            <w:rPrChange w:id="588" w:author="Eric Haas" w:date="2016-07-20T09:23:00Z">
+              <w:rPr>
+                <w:color w:val="0000FF"/>
+                <w:highlight w:val="white"/>
+              </w:rPr>
+            </w:rPrChange>
+          </w:rPr>
+          <w:t>="</w:t>
+        </w:r>
+        <w:proofErr w:type="spellStart"/>
+        <w:r>
+          <w:rPr>
+            <w:rFonts w:ascii="Courier New" w:hAnsi="Courier New" w:cs="Courier New"/>
+            <w:color w:val="000000"/>
+            <w:highlight w:val="white"/>
+            <w:rPrChange w:id="589" w:author="Eric Haas" w:date="2016-07-20T09:23:00Z">
+              <w:rPr>
+                <w:highlight w:val="white"/>
+              </w:rPr>
+            </w:rPrChange>
+          </w:rPr>
+          <w:t>AllergyIntolerance</w:t>
+        </w:r>
+        <w:proofErr w:type="spellEnd"/>
+        <w:r>
+          <w:rPr>
+            <w:rFonts w:ascii="Courier New" w:hAnsi="Courier New" w:cs="Courier New"/>
+            <w:color w:val="000000"/>
+            <w:highlight w:val="white"/>
+            <w:rPrChange w:id="590" w:author="Eric Haas" w:date="2016-07-20T09:23:00Z">
+              <w:rPr>
+                <w:highlight w:val="white"/>
+              </w:rPr>
+            </w:rPrChange>
+          </w:rPr>
+          <w:t>/example</w:t>
+        </w:r>
+        <w:r>
+          <w:rPr>
+            <w:rFonts w:ascii="Courier New" w:hAnsi="Courier New" w:cs="Courier New"/>
+            <w:color w:val="0000FF"/>
+            <w:highlight w:val="white"/>
+            <w:rPrChange w:id="591" w:author="Eric Haas" w:date="2016-07-20T09:23:00Z">
+              <w:rPr>
+                <w:color w:val="0000FF"/>
+                <w:highlight w:val="white"/>
+              </w:rPr>
+            </w:rPrChange>
+          </w:rPr>
+          <w:t>"/&gt;</w:t>
+        </w:r>
+      </w:ins>
+    </w:p>
+    <w:p>
+      <w:pPr>
+        <w:pBdr>
+          <w:top w:val="single" w:sz="4" w:space="1" w:color="auto"/>
+          <w:left w:val="single" w:sz="4" w:space="4" w:color="auto"/>
+          <w:bottom w:val="single" w:sz="4" w:space="1" w:color="auto"/>
+          <w:right w:val="single" w:sz="4" w:space="4" w:color="auto"/>
+        </w:pBdr>
+        <w:shd w:val="clear" w:color="auto" w:fill="D9D9D9" w:themeFill="background1" w:themeFillShade="D9"/>
+        <w:autoSpaceDE w:val="0"/>
+        <w:autoSpaceDN w:val="0"/>
+        <w:adjustRightInd w:val="0"/>
+        <w:spacing w:after="0" w:line="240" w:lineRule="auto"/>
+        <w:ind w:left="360"/>
+        <w:rPr>
+          <w:ins w:id="592" w:author="Eric Haas" w:date="2016-07-20T09:23:00Z"/>
+          <w:rFonts w:ascii="Courier New" w:hAnsi="Courier New" w:cs="Courier New"/>
+          <w:color w:val="000000"/>
+          <w:highlight w:val="white"/>
+          <w:rPrChange w:id="593" w:author="Eric Haas" w:date="2016-07-20T09:23:00Z">
+            <w:rPr>
+              <w:ins w:id="594" w:author="Eric Haas" w:date="2016-07-20T09:23:00Z"/>
+              <w:highlight w:val="white"/>
+            </w:rPr>
+          </w:rPrChange>
+        </w:rPr>
+        <w:pPrChange w:id="595" w:author="Eric Haas" w:date="2016-07-20T09:23:00Z">
+          <w:pPr>
+            <w:pStyle w:val="ListParagraph"/>
+            <w:numPr>
+              <w:numId w:val="2"/>
+            </w:numPr>
+            <w:autoSpaceDE w:val="0"/>
+            <w:autoSpaceDN w:val="0"/>
+            <w:adjustRightInd w:val="0"/>
+            <w:spacing w:after="0" w:line="240" w:lineRule="auto"/>
+            <w:ind w:hanging="360"/>
+          </w:pPr>
+        </w:pPrChange>
+      </w:pPr>
+      <w:ins w:id="596" w:author="Eric Haas" w:date="2016-07-20T09:23:00Z">
+        <w:r>
+          <w:rPr>
+            <w:rFonts w:ascii="Courier New" w:hAnsi="Courier New" w:cs="Courier New"/>
+            <w:color w:val="000000"/>
+            <w:highlight w:val="white"/>
+            <w:rPrChange w:id="597" w:author="Eric Haas" w:date="2016-07-20T09:23:00Z">
+              <w:rPr>
+                <w:highlight w:val="white"/>
+              </w:rPr>
+            </w:rPrChange>
+          </w:rPr>
+          <w:tab/>
+        </w:r>
+        <w:r>
+          <w:rPr>
+            <w:rFonts w:ascii="Courier New" w:hAnsi="Courier New" w:cs="Courier New"/>
+            <w:color w:val="000000"/>
+            <w:highlight w:val="white"/>
+            <w:rPrChange w:id="598" w:author="Eric Haas" w:date="2016-07-20T09:23:00Z">
+              <w:rPr>
+                <w:highlight w:val="white"/>
+              </w:rPr>
+            </w:rPrChange>
+          </w:rPr>
+          <w:tab/>
+        </w:r>
+        <w:r>
+          <w:rPr>
+            <w:rFonts w:ascii="Courier New" w:hAnsi="Courier New" w:cs="Courier New"/>
+            <w:color w:val="000000"/>
+            <w:highlight w:val="white"/>
+            <w:rPrChange w:id="599" w:author="Eric Haas" w:date="2016-07-20T09:23:00Z">
+              <w:rPr>
+                <w:highlight w:val="white"/>
+              </w:rPr>
+            </w:rPrChange>
+          </w:rPr>
+          <w:tab/>
+        </w:r>
+        <w:r>
+          <w:rPr>
+            <w:rFonts w:ascii="Courier New" w:hAnsi="Courier New" w:cs="Courier New"/>
+            <w:color w:val="0000FF"/>
+            <w:highlight w:val="white"/>
+            <w:rPrChange w:id="600" w:author="Eric Haas" w:date="2016-07-20T09:23:00Z">
+              <w:rPr>
+                <w:color w:val="0000FF"/>
+                <w:highlight w:val="white"/>
+              </w:rPr>
+            </w:rPrChange>
+          </w:rPr>
+          <w:t>&lt;/</w:t>
+        </w:r>
+        <w:proofErr w:type="spellStart"/>
+        <w:r>
+          <w:rPr>
+            <w:rFonts w:ascii="Courier New" w:hAnsi="Courier New" w:cs="Courier New"/>
+            <w:color w:val="800000"/>
+            <w:highlight w:val="white"/>
+            <w:rPrChange w:id="601" w:author="Eric Haas" w:date="2016-07-20T09:23:00Z">
+              <w:rPr>
+                <w:color w:val="800000"/>
+                <w:highlight w:val="white"/>
+              </w:rPr>
+            </w:rPrChange>
+          </w:rPr>
+          <w:t>sourceReference</w:t>
+        </w:r>
+        <w:proofErr w:type="spellEnd"/>
+        <w:r>
+          <w:rPr>
+            <w:rFonts w:ascii="Courier New" w:hAnsi="Courier New" w:cs="Courier New"/>
+            <w:color w:val="0000FF"/>
+            <w:highlight w:val="white"/>
+            <w:rPrChange w:id="602" w:author="Eric Haas" w:date="2016-07-20T09:23:00Z">
+              <w:rPr>
+                <w:color w:val="0000FF"/>
+                <w:highlight w:val="white"/>
+              </w:rPr>
+            </w:rPrChange>
+          </w:rPr>
+          <w:t>&gt;</w:t>
+        </w:r>
+      </w:ins>
+    </w:p>
+    <w:p>
+      <w:pPr>
+        <w:pBdr>
+          <w:top w:val="single" w:sz="4" w:space="1" w:color="auto"/>
+          <w:left w:val="single" w:sz="4" w:space="4" w:color="auto"/>
+          <w:bottom w:val="single" w:sz="4" w:space="1" w:color="auto"/>
+          <w:right w:val="single" w:sz="4" w:space="4" w:color="auto"/>
+        </w:pBdr>
+        <w:shd w:val="clear" w:color="auto" w:fill="D9D9D9" w:themeFill="background1" w:themeFillShade="D9"/>
+        <w:autoSpaceDE w:val="0"/>
+        <w:autoSpaceDN w:val="0"/>
+        <w:adjustRightInd w:val="0"/>
+        <w:spacing w:after="0" w:line="240" w:lineRule="auto"/>
+        <w:ind w:left="360"/>
+        <w:rPr>
+          <w:ins w:id="603" w:author="Eric Haas" w:date="2016-07-20T09:23:00Z"/>
+          <w:rFonts w:ascii="Courier New" w:hAnsi="Courier New" w:cs="Courier New"/>
+          <w:color w:val="000000"/>
+          <w:highlight w:val="white"/>
+          <w:rPrChange w:id="604" w:author="Eric Haas" w:date="2016-07-20T09:23:00Z">
+            <w:rPr>
+              <w:ins w:id="605" w:author="Eric Haas" w:date="2016-07-20T09:23:00Z"/>
+              <w:highlight w:val="white"/>
+            </w:rPr>
+          </w:rPrChange>
+        </w:rPr>
+        <w:pPrChange w:id="606" w:author="Eric Haas" w:date="2016-07-20T09:23:00Z">
+          <w:pPr>
+            <w:pStyle w:val="ListParagraph"/>
+            <w:numPr>
+              <w:numId w:val="2"/>
+            </w:numPr>
+            <w:autoSpaceDE w:val="0"/>
+            <w:autoSpaceDN w:val="0"/>
+            <w:adjustRightInd w:val="0"/>
+            <w:spacing w:after="0" w:line="240" w:lineRule="auto"/>
+            <w:ind w:hanging="360"/>
+          </w:pPr>
+        </w:pPrChange>
+      </w:pPr>
+      <w:ins w:id="607" w:author="Eric Haas" w:date="2016-07-20T09:23:00Z">
+        <w:r>
+          <w:rPr>
+            <w:rFonts w:ascii="Courier New" w:hAnsi="Courier New" w:cs="Courier New"/>
+            <w:color w:val="000000"/>
+            <w:highlight w:val="white"/>
+            <w:rPrChange w:id="608" w:author="Eric Haas" w:date="2016-07-20T09:23:00Z">
+              <w:rPr>
+                <w:highlight w:val="white"/>
+              </w:rPr>
+            </w:rPrChange>
+          </w:rPr>
+          <w:tab/>
+        </w:r>
+        <w:r>
+          <w:rPr>
+            <w:rFonts w:ascii="Courier New" w:hAnsi="Courier New" w:cs="Courier New"/>
+            <w:color w:val="000000"/>
+            <w:highlight w:val="white"/>
+            <w:rPrChange w:id="609" w:author="Eric Haas" w:date="2016-07-20T09:23:00Z">
+              <w:rPr>
+                <w:highlight w:val="white"/>
+              </w:rPr>
+            </w:rPrChange>
+          </w:rPr>
+          <w:tab/>
+        </w:r>
+        <w:r>
+          <w:rPr>
+            <w:rFonts w:ascii="Courier New" w:hAnsi="Courier New" w:cs="Courier New"/>
+            <w:color w:val="000000"/>
+            <w:highlight w:val="white"/>
+            <w:rPrChange w:id="610" w:author="Eric Haas" w:date="2016-07-20T09:23:00Z">
+              <w:rPr>
+                <w:highlight w:val="white"/>
+              </w:rPr>
+            </w:rPrChange>
+          </w:rPr>
+          <w:tab/>
+        </w:r>
+        <w:r>
+          <w:rPr>
+            <w:rFonts w:ascii="Courier New" w:hAnsi="Courier New" w:cs="Courier New"/>
+            <w:color w:val="0000FF"/>
+            <w:highlight w:val="white"/>
+            <w:rPrChange w:id="611" w:author="Eric Haas" w:date="2016-07-20T09:23:00Z">
+              <w:rPr>
+                <w:color w:val="0000FF"/>
+                <w:highlight w:val="white"/>
+              </w:rPr>
+            </w:rPrChange>
+          </w:rPr>
+          <w:t>&lt;</w:t>
+        </w:r>
+        <w:proofErr w:type="spellStart"/>
+        <w:proofErr w:type="gramStart"/>
+        <w:r>
+          <w:rPr>
+            <w:rFonts w:ascii="Courier New" w:hAnsi="Courier New" w:cs="Courier New"/>
+            <w:color w:val="800000"/>
+            <w:highlight w:val="white"/>
+            <w:rPrChange w:id="612" w:author="Eric Haas" w:date="2016-07-20T09:23:00Z">
+              <w:rPr>
+                <w:color w:val="800000"/>
+                <w:highlight w:val="white"/>
+              </w:rPr>
+            </w:rPrChange>
+          </w:rPr>
+          <w:t>exampleFor</w:t>
+        </w:r>
+        <w:proofErr w:type="spellEnd"/>
+        <w:proofErr w:type="gramEnd"/>
+        <w:r>
+          <w:rPr>
+            <w:rFonts w:ascii="Courier New" w:hAnsi="Courier New" w:cs="Courier New"/>
+            <w:color w:val="0000FF"/>
+            <w:highlight w:val="white"/>
+            <w:rPrChange w:id="613" w:author="Eric Haas" w:date="2016-07-20T09:23:00Z">
+              <w:rPr>
+                <w:color w:val="0000FF"/>
+                <w:highlight w:val="white"/>
+              </w:rPr>
+            </w:rPrChange>
+          </w:rPr>
+          <w:t>&gt;</w:t>
+        </w:r>
+      </w:ins>
+    </w:p>
+    <w:p>
+      <w:pPr>
+        <w:pBdr>
+          <w:top w:val="single" w:sz="4" w:space="1" w:color="auto"/>
+          <w:left w:val="single" w:sz="4" w:space="4" w:color="auto"/>
+          <w:bottom w:val="single" w:sz="4" w:space="1" w:color="auto"/>
+          <w:right w:val="single" w:sz="4" w:space="4" w:color="auto"/>
+        </w:pBdr>
+        <w:shd w:val="clear" w:color="auto" w:fill="D9D9D9" w:themeFill="background1" w:themeFillShade="D9"/>
+        <w:autoSpaceDE w:val="0"/>
+        <w:autoSpaceDN w:val="0"/>
+        <w:adjustRightInd w:val="0"/>
+        <w:spacing w:after="0" w:line="240" w:lineRule="auto"/>
+        <w:ind w:left="360"/>
+        <w:rPr>
+          <w:ins w:id="614" w:author="Eric Haas" w:date="2016-07-20T09:23:00Z"/>
+          <w:rFonts w:ascii="Courier New" w:hAnsi="Courier New" w:cs="Courier New"/>
+          <w:color w:val="000000"/>
+          <w:highlight w:val="white"/>
+          <w:rPrChange w:id="615" w:author="Eric Haas" w:date="2016-07-20T09:23:00Z">
+            <w:rPr>
+              <w:ins w:id="616" w:author="Eric Haas" w:date="2016-07-20T09:23:00Z"/>
+              <w:color w:val="000000"/>
+              <w:highlight w:val="white"/>
+            </w:rPr>
+          </w:rPrChange>
+        </w:rPr>
+        <w:pPrChange w:id="617" w:author="Eric Haas" w:date="2016-07-20T09:23:00Z">
+          <w:pPr>
+            <w:pStyle w:val="ListParagraph"/>
+            <w:numPr>
+              <w:numId w:val="2"/>
+            </w:numPr>
+            <w:autoSpaceDE w:val="0"/>
+            <w:autoSpaceDN w:val="0"/>
+            <w:adjustRightInd w:val="0"/>
+            <w:spacing w:after="0" w:line="240" w:lineRule="auto"/>
+            <w:ind w:hanging="360"/>
+          </w:pPr>
+        </w:pPrChange>
+      </w:pPr>
+      <w:ins w:id="618" w:author="Eric Haas" w:date="2016-07-20T09:23:00Z">
+        <w:r>
+          <w:rPr>
+            <w:rFonts w:ascii="Courier New" w:hAnsi="Courier New" w:cs="Courier New"/>
+            <w:color w:val="0000FF"/>
+            <w:highlight w:val="white"/>
+            <w:rPrChange w:id="619" w:author="Eric Haas" w:date="2016-07-20T09:23:00Z">
+              <w:rPr>
+                <w:color w:val="0000FF"/>
+                <w:highlight w:val="white"/>
+              </w:rPr>
+            </w:rPrChange>
+          </w:rPr>
+          <w:t>&lt;</w:t>
+        </w:r>
+        <w:r>
+          <w:rPr>
+            <w:rFonts w:ascii="Courier New" w:hAnsi="Courier New" w:cs="Courier New"/>
+            <w:color w:val="800000"/>
+            <w:highlight w:val="white"/>
+            <w:rPrChange w:id="620" w:author="Eric Haas" w:date="2016-07-20T09:23:00Z">
+              <w:rPr>
+                <w:highlight w:val="white"/>
+              </w:rPr>
+            </w:rPrChange>
+          </w:rPr>
+          <w:t>reference</w:t>
+        </w:r>
+        <w:r>
+          <w:rPr>
+            <w:rFonts w:ascii="Courier New" w:hAnsi="Courier New" w:cs="Courier New"/>
+            <w:color w:val="FF0000"/>
+            <w:highlight w:val="white"/>
+            <w:rPrChange w:id="621" w:author="Eric Haas" w:date="2016-07-20T09:23:00Z">
+              <w:rPr>
+                <w:color w:val="FF0000"/>
+                <w:highlight w:val="white"/>
+              </w:rPr>
+            </w:rPrChange>
+          </w:rPr>
+          <w:t xml:space="preserve"> value</w:t>
+        </w:r>
+        <w:r>
+          <w:rPr>
+            <w:rFonts w:ascii="Courier New" w:hAnsi="Courier New" w:cs="Courier New"/>
+            <w:color w:val="0000FF"/>
+            <w:highlight w:val="white"/>
+            <w:rPrChange w:id="622" w:author="Eric Haas" w:date="2016-07-20T09:23:00Z">
+              <w:rPr>
+                <w:color w:val="0000FF"/>
+                <w:highlight w:val="white"/>
+              </w:rPr>
+            </w:rPrChange>
+          </w:rPr>
+          <w:t>="</w:t>
+        </w:r>
+        <w:proofErr w:type="spellStart"/>
+        <w:r>
+          <w:rPr>
+            <w:rFonts w:ascii="Courier New" w:hAnsi="Courier New" w:cs="Courier New"/>
+            <w:color w:val="000000"/>
+            <w:highlight w:val="white"/>
+            <w:rPrChange w:id="623" w:author="Eric Haas" w:date="2016-07-20T09:23:00Z">
+              <w:rPr>
+                <w:color w:val="000000"/>
+                <w:highlight w:val="white"/>
+              </w:rPr>
+            </w:rPrChange>
+          </w:rPr>
+          <w:t>StructureDefinition</w:t>
+        </w:r>
+        <w:proofErr w:type="spellEnd"/>
+        <w:r>
+          <w:rPr>
+            <w:rFonts w:ascii="Courier New" w:hAnsi="Courier New" w:cs="Courier New"/>
+            <w:color w:val="000000"/>
+            <w:highlight w:val="white"/>
+            <w:rPrChange w:id="624" w:author="Eric Haas" w:date="2016-07-20T09:23:00Z">
+              <w:rPr>
+                <w:color w:val="000000"/>
+                <w:highlight w:val="white"/>
+              </w:rPr>
+            </w:rPrChange>
+          </w:rPr>
+          <w:t>/</w:t>
+        </w:r>
+        <w:proofErr w:type="spellStart"/>
+        <w:r>
+          <w:rPr>
+            <w:rFonts w:ascii="Courier New" w:hAnsi="Courier New" w:cs="Courier New"/>
+            <w:color w:val="000000"/>
+            <w:highlight w:val="white"/>
+            <w:rPrChange w:id="625" w:author="Eric Haas" w:date="2016-07-20T09:23:00Z">
+              <w:rPr>
+                <w:color w:val="000000"/>
+                <w:highlight w:val="white"/>
+              </w:rPr>
+            </w:rPrChange>
+          </w:rPr>
+          <w:t>daf</w:t>
+        </w:r>
+        <w:proofErr w:type="spellEnd"/>
+        <w:r>
+          <w:rPr>
+            <w:rFonts w:ascii="Courier New" w:hAnsi="Courier New" w:cs="Courier New"/>
+            <w:color w:val="000000"/>
+            <w:highlight w:val="white"/>
+            <w:rPrChange w:id="626" w:author="Eric Haas" w:date="2016-07-20T09:23:00Z">
+              <w:rPr>
+                <w:color w:val="000000"/>
+                <w:highlight w:val="white"/>
+              </w:rPr>
+            </w:rPrChange>
+          </w:rPr>
+          <w:t>-core-</w:t>
+        </w:r>
+        <w:proofErr w:type="spellStart"/>
+        <w:r>
+          <w:rPr>
+            <w:rFonts w:ascii="Courier New" w:hAnsi="Courier New" w:cs="Courier New"/>
+            <w:color w:val="000000"/>
+            <w:highlight w:val="white"/>
+            <w:rPrChange w:id="627" w:author="Eric Haas" w:date="2016-07-20T09:23:00Z">
+              <w:rPr>
+                <w:color w:val="000000"/>
+                <w:highlight w:val="white"/>
+              </w:rPr>
+            </w:rPrChange>
+          </w:rPr>
+          <w:t>allergyintolerance</w:t>
+        </w:r>
+        <w:proofErr w:type="spellEnd"/>
+        <w:r>
+          <w:rPr>
+            <w:rFonts w:ascii="Courier New" w:hAnsi="Courier New" w:cs="Courier New"/>
+            <w:color w:val="0000FF"/>
+            <w:highlight w:val="white"/>
+            <w:rPrChange w:id="628" w:author="Eric Haas" w:date="2016-07-20T09:23:00Z">
+              <w:rPr>
+                <w:color w:val="0000FF"/>
+                <w:highlight w:val="white"/>
+              </w:rPr>
+            </w:rPrChange>
+          </w:rPr>
+          <w:t>"/&gt;</w:t>
+        </w:r>
+      </w:ins>
+    </w:p>
+    <w:p>
+      <w:pPr>
+        <w:pBdr>
+          <w:top w:val="single" w:sz="4" w:space="1" w:color="auto"/>
+          <w:left w:val="single" w:sz="4" w:space="4" w:color="auto"/>
+          <w:bottom w:val="single" w:sz="4" w:space="1" w:color="auto"/>
+          <w:right w:val="single" w:sz="4" w:space="4" w:color="auto"/>
+        </w:pBdr>
+        <w:shd w:val="clear" w:color="auto" w:fill="D9D9D9" w:themeFill="background1" w:themeFillShade="D9"/>
+        <w:autoSpaceDE w:val="0"/>
+        <w:autoSpaceDN w:val="0"/>
+        <w:adjustRightInd w:val="0"/>
+        <w:spacing w:after="0" w:line="240" w:lineRule="auto"/>
+        <w:ind w:left="360"/>
+        <w:rPr>
+          <w:ins w:id="629" w:author="Eric Haas" w:date="2016-07-20T09:23:00Z"/>
+          <w:rFonts w:ascii="Courier New" w:hAnsi="Courier New" w:cs="Courier New"/>
+          <w:color w:val="000000"/>
+          <w:highlight w:val="white"/>
+          <w:rPrChange w:id="630" w:author="Eric Haas" w:date="2016-07-20T09:23:00Z">
+            <w:rPr>
+              <w:ins w:id="631" w:author="Eric Haas" w:date="2016-07-20T09:23:00Z"/>
+              <w:highlight w:val="white"/>
+            </w:rPr>
+          </w:rPrChange>
+        </w:rPr>
+        <w:pPrChange w:id="632" w:author="Eric Haas" w:date="2016-07-20T09:23:00Z">
+          <w:pPr>
+            <w:pStyle w:val="ListParagraph"/>
+            <w:numPr>
+              <w:numId w:val="2"/>
+            </w:numPr>
+            <w:autoSpaceDE w:val="0"/>
+            <w:autoSpaceDN w:val="0"/>
+            <w:adjustRightInd w:val="0"/>
+            <w:spacing w:after="0" w:line="240" w:lineRule="auto"/>
+            <w:ind w:hanging="360"/>
+          </w:pPr>
+        </w:pPrChange>
+      </w:pPr>
+      <w:ins w:id="633" w:author="Eric Haas" w:date="2016-07-20T09:23:00Z">
+        <w:r>
+          <w:rPr>
+            <w:rFonts w:ascii="Courier New" w:hAnsi="Courier New" w:cs="Courier New"/>
+            <w:color w:val="000000"/>
+            <w:highlight w:val="white"/>
+            <w:rPrChange w:id="634" w:author="Eric Haas" w:date="2016-07-20T09:23:00Z">
+              <w:rPr>
+                <w:highlight w:val="white"/>
+              </w:rPr>
+            </w:rPrChange>
+          </w:rPr>
+          <w:tab/>
+        </w:r>
+        <w:r>
+          <w:rPr>
+            <w:rFonts w:ascii="Courier New" w:hAnsi="Courier New" w:cs="Courier New"/>
+            <w:color w:val="000000"/>
+            <w:highlight w:val="white"/>
+            <w:rPrChange w:id="635" w:author="Eric Haas" w:date="2016-07-20T09:23:00Z">
+              <w:rPr>
+                <w:highlight w:val="white"/>
+              </w:rPr>
+            </w:rPrChange>
+          </w:rPr>
+          <w:tab/>
+        </w:r>
+        <w:r>
+          <w:rPr>
+            <w:rFonts w:ascii="Courier New" w:hAnsi="Courier New" w:cs="Courier New"/>
+            <w:color w:val="000000"/>
+            <w:highlight w:val="white"/>
+            <w:rPrChange w:id="636" w:author="Eric Haas" w:date="2016-07-20T09:23:00Z">
+              <w:rPr>
+                <w:highlight w:val="white"/>
+              </w:rPr>
+            </w:rPrChange>
+          </w:rPr>
+          <w:tab/>
+        </w:r>
+        <w:r>
+          <w:rPr>
+            <w:rFonts w:ascii="Courier New" w:hAnsi="Courier New" w:cs="Courier New"/>
+            <w:color w:val="0000FF"/>
+            <w:highlight w:val="white"/>
+            <w:rPrChange w:id="637" w:author="Eric Haas" w:date="2016-07-20T09:23:00Z">
+              <w:rPr>
+                <w:color w:val="0000FF"/>
+                <w:highlight w:val="white"/>
+              </w:rPr>
+            </w:rPrChange>
+          </w:rPr>
+          <w:t>&lt;/</w:t>
+        </w:r>
+        <w:proofErr w:type="spellStart"/>
+        <w:r>
+          <w:rPr>
+            <w:rFonts w:ascii="Courier New" w:hAnsi="Courier New" w:cs="Courier New"/>
+            <w:color w:val="800000"/>
+            <w:highlight w:val="white"/>
+            <w:rPrChange w:id="638" w:author="Eric Haas" w:date="2016-07-20T09:23:00Z">
+              <w:rPr>
+                <w:color w:val="800000"/>
+                <w:highlight w:val="white"/>
+              </w:rPr>
+            </w:rPrChange>
+          </w:rPr>
+          <w:t>exampleFor</w:t>
+        </w:r>
+        <w:proofErr w:type="spellEnd"/>
+        <w:r>
+          <w:rPr>
+            <w:rFonts w:ascii="Courier New" w:hAnsi="Courier New" w:cs="Courier New"/>
+            <w:color w:val="0000FF"/>
+            <w:highlight w:val="white"/>
+            <w:rPrChange w:id="639" w:author="Eric Haas" w:date="2016-07-20T09:23:00Z">
+              <w:rPr>
+                <w:color w:val="0000FF"/>
+                <w:highlight w:val="white"/>
+              </w:rPr>
+            </w:rPrChange>
+          </w:rPr>
+          <w:t>&gt;</w:t>
+        </w:r>
+      </w:ins>
+    </w:p>
+    <w:p>
+      <w:pPr>
+        <w:pBdr>
+          <w:top w:val="single" w:sz="4" w:space="1" w:color="auto"/>
+          <w:left w:val="single" w:sz="4" w:space="4" w:color="auto"/>
+          <w:bottom w:val="single" w:sz="4" w:space="1" w:color="auto"/>
+          <w:right w:val="single" w:sz="4" w:space="4" w:color="auto"/>
+        </w:pBdr>
+        <w:shd w:val="clear" w:color="auto" w:fill="D9D9D9" w:themeFill="background1" w:themeFillShade="D9"/>
+        <w:ind w:left="360"/>
+        <w:rPr>
+          <w:ins w:id="640" w:author="Eric Haas" w:date="2016-07-20T09:23:00Z"/>
+          <w:rFonts w:ascii="Courier New" w:hAnsi="Courier New" w:cs="Courier New"/>
+          <w:color w:val="0000FF"/>
+          <w:rPrChange w:id="641" w:author="Eric Haas" w:date="2016-07-20T09:23:00Z">
+            <w:rPr>
+              <w:ins w:id="642" w:author="Eric Haas" w:date="2016-07-20T09:23:00Z"/>
+            </w:rPr>
+          </w:rPrChange>
+        </w:rPr>
+        <w:pPrChange w:id="643" w:author="Eric Haas" w:date="2016-07-20T09:23:00Z">
+          <w:pPr>
+            <w:pStyle w:val="ListParagraph"/>
+            <w:numPr>
+              <w:numId w:val="2"/>
+            </w:numPr>
+            <w:ind w:hanging="360"/>
+          </w:pPr>
+        </w:pPrChange>
+      </w:pPr>
+      <w:ins w:id="644" w:author="Eric Haas" w:date="2016-07-20T09:23:00Z">
+        <w:r>
+          <w:rPr>
+            <w:rFonts w:ascii="Courier New" w:hAnsi="Courier New" w:cs="Courier New"/>
+            <w:color w:val="000000"/>
+            <w:highlight w:val="white"/>
+            <w:rPrChange w:id="645" w:author="Eric Haas" w:date="2016-07-20T09:23:00Z">
+              <w:rPr>
+                <w:color w:val="000000"/>
+                <w:highlight w:val="white"/>
+              </w:rPr>
+            </w:rPrChange>
+          </w:rPr>
+          <w:tab/>
+        </w:r>
+        <w:r>
+          <w:rPr>
+            <w:rFonts w:ascii="Courier New" w:hAnsi="Courier New" w:cs="Courier New"/>
+            <w:color w:val="000000"/>
+            <w:highlight w:val="white"/>
+            <w:rPrChange w:id="646" w:author="Eric Haas" w:date="2016-07-20T09:23:00Z">
+              <w:rPr>
+                <w:color w:val="000000"/>
+                <w:highlight w:val="white"/>
+              </w:rPr>
+            </w:rPrChange>
+          </w:rPr>
+          <w:tab/>
+        </w:r>
+        <w:r>
+          <w:rPr>
+            <w:rFonts w:ascii="Courier New" w:hAnsi="Courier New" w:cs="Courier New"/>
+            <w:color w:val="0000FF"/>
+            <w:highlight w:val="white"/>
+            <w:rPrChange w:id="647" w:author="Eric Haas" w:date="2016-07-20T09:23:00Z">
+              <w:rPr>
+                <w:highlight w:val="white"/>
+              </w:rPr>
+            </w:rPrChange>
+          </w:rPr>
+          <w:t>&lt;/</w:t>
+        </w:r>
+        <w:r>
+          <w:rPr>
+            <w:rFonts w:ascii="Courier New" w:hAnsi="Courier New" w:cs="Courier New"/>
+            <w:color w:val="800000"/>
+            <w:highlight w:val="white"/>
+            <w:rPrChange w:id="648" w:author="Eric Haas" w:date="2016-07-20T09:23:00Z">
+              <w:rPr>
+                <w:color w:val="800000"/>
+                <w:highlight w:val="white"/>
+              </w:rPr>
+            </w:rPrChange>
+          </w:rPr>
+          <w:t>resource</w:t>
+        </w:r>
+        <w:r>
+          <w:rPr>
+            <w:rFonts w:ascii="Courier New" w:hAnsi="Courier New" w:cs="Courier New"/>
+            <w:color w:val="0000FF"/>
+            <w:highlight w:val="white"/>
+            <w:rPrChange w:id="649" w:author="Eric Haas" w:date="2016-07-20T09:23:00Z">
+              <w:rPr>
+                <w:highlight w:val="white"/>
+              </w:rPr>
+            </w:rPrChange>
+          </w:rPr>
+          <w:t>&gt;</w:t>
+        </w:r>
+      </w:ins>
+    </w:p>
+    <w:p>
+      <w:pPr>
+        <w:pBdr>
+          <w:top w:val="single" w:sz="4" w:space="1" w:color="auto"/>
+          <w:left w:val="single" w:sz="4" w:space="4" w:color="auto"/>
+          <w:bottom w:val="single" w:sz="4" w:space="1" w:color="auto"/>
+          <w:right w:val="single" w:sz="4" w:space="4" w:color="auto"/>
+        </w:pBdr>
+        <w:shd w:val="clear" w:color="auto" w:fill="D9D9D9" w:themeFill="background1" w:themeFillShade="D9"/>
+        <w:ind w:left="360"/>
+        <w:rPr>
+          <w:ins w:id="650" w:author="Eric Haas" w:date="2016-07-20T09:23:00Z"/>
+          <w:rFonts w:ascii="Courier New" w:hAnsi="Courier New" w:cs="Courier New"/>
+          <w:rPrChange w:id="651" w:author="Eric Haas" w:date="2016-07-20T09:23:00Z">
+            <w:rPr>
+              <w:ins w:id="652" w:author="Eric Haas" w:date="2016-07-20T09:23:00Z"/>
+            </w:rPr>
+          </w:rPrChange>
+        </w:rPr>
+        <w:pPrChange w:id="653" w:author="Eric Haas" w:date="2016-07-20T09:23:00Z">
+          <w:pPr>
+            <w:pStyle w:val="ListParagraph"/>
+            <w:numPr>
+              <w:numId w:val="2"/>
+            </w:numPr>
+            <w:ind w:hanging="360"/>
+          </w:pPr>
+        </w:pPrChange>
+      </w:pPr>
+    </w:p>
+    <w:p>
+      <w:pPr>
+        <w:rPr>
+          <w:ins w:id="654" w:author="Eric Haas" w:date="2016-07-20T09:23:00Z"/>
+        </w:rPr>
+        <w:pPrChange w:id="655" w:author="Eric Haas" w:date="2016-07-20T09:23:00Z">
           <w:pPr>
             <w:pStyle w:val="ListParagraph"/>
             <w:numPr>
@@ -7808,1399 +9308,10 @@
     </w:p>
     <w:p>
       <w:pPr>
-        <w:autoSpaceDE w:val="0"/>
-        <w:autoSpaceDN w:val="0"/>
-        <w:adjustRightInd w:val="0"/>
-        <w:spacing w:after="0" w:line="240" w:lineRule="auto"/>
-        <w:ind w:left="720" w:firstLine="720"/>
-        <w:rPr>
-          <w:ins w:id="529" w:author="Eric Haas" w:date="2016-07-18T18:55:00Z"/>
-          <w:rFonts w:ascii="Courier New" w:hAnsi="Courier New" w:cs="Courier New"/>
-          <w:color w:val="000000"/>
-          <w:highlight w:val="white"/>
-          <w:rPrChange w:id="530" w:author="Eric Haas" w:date="2016-07-18T18:55:00Z">
-            <w:rPr>
-              <w:ins w:id="531" w:author="Eric Haas" w:date="2016-07-18T18:55:00Z"/>
-              <w:rFonts w:ascii="Arial" w:hAnsi="Arial" w:cs="Arial"/>
-              <w:color w:val="000000"/>
-              <w:highlight w:val="white"/>
-            </w:rPr>
-          </w:rPrChange>
-        </w:rPr>
-        <w:pPrChange w:id="532" w:author="Eric Haas" w:date="2016-07-18T18:55:00Z">
-          <w:pPr>
-            <w:autoSpaceDE w:val="0"/>
-            <w:autoSpaceDN w:val="0"/>
-            <w:adjustRightInd w:val="0"/>
-            <w:spacing w:after="0" w:line="240" w:lineRule="auto"/>
-          </w:pPr>
-        </w:pPrChange>
-      </w:pPr>
-      <w:ins w:id="533" w:author="Eric Haas" w:date="2016-07-18T18:55:00Z">
-        <w:r>
-          <w:rPr>
-            <w:rFonts w:ascii="Courier New" w:hAnsi="Courier New" w:cs="Courier New"/>
-            <w:color w:val="0000FF"/>
-            <w:highlight w:val="white"/>
-            <w:rPrChange w:id="534" w:author="Eric Haas" w:date="2016-07-18T18:55:00Z">
-              <w:rPr>
-                <w:rFonts w:ascii="Arial" w:hAnsi="Arial" w:cs="Arial"/>
-                <w:color w:val="0000FF"/>
-                <w:sz w:val="18"/>
-                <w:szCs w:val="18"/>
-                <w:highlight w:val="white"/>
-              </w:rPr>
-            </w:rPrChange>
-          </w:rPr>
-          <w:t>&lt;</w:t>
-        </w:r>
-        <w:proofErr w:type="gramStart"/>
-        <w:r>
-          <w:rPr>
-            <w:rFonts w:ascii="Courier New" w:hAnsi="Courier New" w:cs="Courier New"/>
-            <w:color w:val="800000"/>
-            <w:highlight w:val="white"/>
-            <w:rPrChange w:id="535" w:author="Eric Haas" w:date="2016-07-18T18:55:00Z">
-              <w:rPr>
-                <w:rFonts w:ascii="Arial" w:hAnsi="Arial" w:cs="Arial"/>
-                <w:color w:val="800000"/>
-                <w:sz w:val="18"/>
-                <w:szCs w:val="18"/>
-                <w:highlight w:val="white"/>
-              </w:rPr>
-            </w:rPrChange>
-          </w:rPr>
-          <w:t>resource</w:t>
-        </w:r>
-        <w:proofErr w:type="gramEnd"/>
-        <w:r>
-          <w:rPr>
-            <w:rFonts w:ascii="Courier New" w:hAnsi="Courier New" w:cs="Courier New"/>
-            <w:color w:val="0000FF"/>
-            <w:highlight w:val="white"/>
-            <w:rPrChange w:id="536" w:author="Eric Haas" w:date="2016-07-18T18:55:00Z">
-              <w:rPr>
-                <w:rFonts w:ascii="Arial" w:hAnsi="Arial" w:cs="Arial"/>
-                <w:color w:val="0000FF"/>
-                <w:sz w:val="18"/>
-                <w:szCs w:val="18"/>
-                <w:highlight w:val="white"/>
-              </w:rPr>
-            </w:rPrChange>
-          </w:rPr>
-          <w:t>&gt;</w:t>
-        </w:r>
-      </w:ins>
-    </w:p>
-    <w:p>
-      <w:pPr>
-        <w:autoSpaceDE w:val="0"/>
-        <w:autoSpaceDN w:val="0"/>
-        <w:adjustRightInd w:val="0"/>
-        <w:spacing w:after="0" w:line="240" w:lineRule="auto"/>
-        <w:rPr>
-          <w:ins w:id="537" w:author="Eric Haas" w:date="2016-07-18T18:55:00Z"/>
-          <w:rFonts w:ascii="Courier New" w:hAnsi="Courier New" w:cs="Courier New"/>
-          <w:color w:val="000000"/>
-          <w:highlight w:val="white"/>
-          <w:rPrChange w:id="538" w:author="Eric Haas" w:date="2016-07-18T18:55:00Z">
-            <w:rPr>
-              <w:ins w:id="539" w:author="Eric Haas" w:date="2016-07-18T18:55:00Z"/>
-              <w:rFonts w:ascii="Arial" w:hAnsi="Arial" w:cs="Arial"/>
-              <w:color w:val="000000"/>
-              <w:highlight w:val="white"/>
-            </w:rPr>
-          </w:rPrChange>
-        </w:rPr>
-      </w:pPr>
-      <w:ins w:id="540" w:author="Eric Haas" w:date="2016-07-18T18:55:00Z">
-        <w:r>
-          <w:rPr>
-            <w:rFonts w:ascii="Courier New" w:hAnsi="Courier New" w:cs="Courier New"/>
-            <w:color w:val="000000"/>
-            <w:highlight w:val="white"/>
-            <w:rPrChange w:id="541" w:author="Eric Haas" w:date="2016-07-18T18:55:00Z">
-              <w:rPr>
-                <w:rFonts w:ascii="Arial" w:hAnsi="Arial" w:cs="Arial"/>
-                <w:color w:val="000000"/>
-                <w:sz w:val="18"/>
-                <w:szCs w:val="18"/>
-                <w:highlight w:val="white"/>
-              </w:rPr>
-            </w:rPrChange>
-          </w:rPr>
-          <w:tab/>
-        </w:r>
-        <w:r>
-          <w:rPr>
-            <w:rFonts w:ascii="Courier New" w:hAnsi="Courier New" w:cs="Courier New"/>
-            <w:color w:val="000000"/>
-            <w:highlight w:val="white"/>
-            <w:rPrChange w:id="542" w:author="Eric Haas" w:date="2016-07-18T18:55:00Z">
-              <w:rPr>
-                <w:rFonts w:ascii="Arial" w:hAnsi="Arial" w:cs="Arial"/>
-                <w:color w:val="000000"/>
-                <w:sz w:val="18"/>
-                <w:szCs w:val="18"/>
-                <w:highlight w:val="white"/>
-              </w:rPr>
-            </w:rPrChange>
-          </w:rPr>
-          <w:tab/>
-        </w:r>
-        <w:r>
-          <w:rPr>
-            <w:rFonts w:ascii="Courier New" w:hAnsi="Courier New" w:cs="Courier New"/>
-            <w:color w:val="000000"/>
-            <w:highlight w:val="white"/>
-            <w:rPrChange w:id="543" w:author="Eric Haas" w:date="2016-07-18T18:55:00Z">
-              <w:rPr>
-                <w:rFonts w:ascii="Arial" w:hAnsi="Arial" w:cs="Arial"/>
-                <w:color w:val="000000"/>
-                <w:sz w:val="18"/>
-                <w:szCs w:val="18"/>
-                <w:highlight w:val="white"/>
-              </w:rPr>
-            </w:rPrChange>
-          </w:rPr>
-          <w:tab/>
-        </w:r>
-        <w:r>
-          <w:rPr>
-            <w:rFonts w:ascii="Courier New" w:hAnsi="Courier New" w:cs="Courier New"/>
-            <w:color w:val="0000FF"/>
-            <w:highlight w:val="white"/>
-            <w:rPrChange w:id="544" w:author="Eric Haas" w:date="2016-07-18T18:55:00Z">
-              <w:rPr>
-                <w:rFonts w:ascii="Arial" w:hAnsi="Arial" w:cs="Arial"/>
-                <w:color w:val="0000FF"/>
-                <w:sz w:val="18"/>
-                <w:szCs w:val="18"/>
-                <w:highlight w:val="white"/>
-              </w:rPr>
-            </w:rPrChange>
-          </w:rPr>
-          <w:t>&lt;</w:t>
-        </w:r>
-        <w:r>
-          <w:rPr>
-            <w:rFonts w:ascii="Courier New" w:hAnsi="Courier New" w:cs="Courier New"/>
-            <w:color w:val="800000"/>
-            <w:highlight w:val="white"/>
-            <w:rPrChange w:id="545" w:author="Eric Haas" w:date="2016-07-18T18:55:00Z">
-              <w:rPr>
-                <w:rFonts w:ascii="Arial" w:hAnsi="Arial" w:cs="Arial"/>
-                <w:color w:val="800000"/>
-                <w:sz w:val="18"/>
-                <w:szCs w:val="18"/>
-                <w:highlight w:val="white"/>
-              </w:rPr>
-            </w:rPrChange>
-          </w:rPr>
-          <w:t>example</w:t>
-        </w:r>
-        <w:r>
-          <w:rPr>
-            <w:rFonts w:ascii="Courier New" w:hAnsi="Courier New" w:cs="Courier New"/>
-            <w:color w:val="FF0000"/>
-            <w:highlight w:val="white"/>
-            <w:rPrChange w:id="546" w:author="Eric Haas" w:date="2016-07-18T18:55:00Z">
-              <w:rPr>
-                <w:rFonts w:ascii="Arial" w:hAnsi="Arial" w:cs="Arial"/>
-                <w:color w:val="FF0000"/>
-                <w:sz w:val="18"/>
-                <w:szCs w:val="18"/>
-                <w:highlight w:val="white"/>
-              </w:rPr>
-            </w:rPrChange>
-          </w:rPr>
-          <w:t xml:space="preserve"> value</w:t>
-        </w:r>
-        <w:r>
-          <w:rPr>
-            <w:rFonts w:ascii="Courier New" w:hAnsi="Courier New" w:cs="Courier New"/>
-            <w:color w:val="0000FF"/>
-            <w:highlight w:val="white"/>
-            <w:rPrChange w:id="547" w:author="Eric Haas" w:date="2016-07-18T18:55:00Z">
-              <w:rPr>
-                <w:rFonts w:ascii="Arial" w:hAnsi="Arial" w:cs="Arial"/>
-                <w:color w:val="0000FF"/>
-                <w:sz w:val="18"/>
-                <w:szCs w:val="18"/>
-                <w:highlight w:val="white"/>
-              </w:rPr>
-            </w:rPrChange>
-          </w:rPr>
-          <w:t>="</w:t>
-        </w:r>
-        <w:r>
-          <w:rPr>
-            <w:rFonts w:ascii="Courier New" w:hAnsi="Courier New" w:cs="Courier New"/>
-            <w:color w:val="000000"/>
-            <w:highlight w:val="white"/>
-            <w:rPrChange w:id="548" w:author="Eric Haas" w:date="2016-07-18T18:55:00Z">
-              <w:rPr>
-                <w:rFonts w:ascii="Arial" w:hAnsi="Arial" w:cs="Arial"/>
-                <w:color w:val="000000"/>
-                <w:sz w:val="18"/>
-                <w:szCs w:val="18"/>
-                <w:highlight w:val="white"/>
-              </w:rPr>
-            </w:rPrChange>
-          </w:rPr>
-          <w:t>true</w:t>
-        </w:r>
-        <w:r>
-          <w:rPr>
-            <w:rFonts w:ascii="Courier New" w:hAnsi="Courier New" w:cs="Courier New"/>
-            <w:color w:val="0000FF"/>
-            <w:highlight w:val="white"/>
-            <w:rPrChange w:id="549" w:author="Eric Haas" w:date="2016-07-18T18:55:00Z">
-              <w:rPr>
-                <w:rFonts w:ascii="Arial" w:hAnsi="Arial" w:cs="Arial"/>
-                <w:color w:val="0000FF"/>
-                <w:sz w:val="18"/>
-                <w:szCs w:val="18"/>
-                <w:highlight w:val="white"/>
-              </w:rPr>
-            </w:rPrChange>
-          </w:rPr>
-          <w:t>"/&gt;</w:t>
-        </w:r>
-      </w:ins>
-    </w:p>
-    <w:p>
-      <w:pPr>
-        <w:autoSpaceDE w:val="0"/>
-        <w:autoSpaceDN w:val="0"/>
-        <w:adjustRightInd w:val="0"/>
-        <w:spacing w:after="0" w:line="240" w:lineRule="auto"/>
-        <w:rPr>
-          <w:ins w:id="550" w:author="Eric Haas" w:date="2016-07-18T18:55:00Z"/>
-          <w:rFonts w:ascii="Courier New" w:hAnsi="Courier New" w:cs="Courier New"/>
-          <w:color w:val="000000"/>
-          <w:highlight w:val="white"/>
-          <w:rPrChange w:id="551" w:author="Eric Haas" w:date="2016-07-18T18:55:00Z">
-            <w:rPr>
-              <w:ins w:id="552" w:author="Eric Haas" w:date="2016-07-18T18:55:00Z"/>
-              <w:rFonts w:ascii="Arial" w:hAnsi="Arial" w:cs="Arial"/>
-              <w:color w:val="000000"/>
-              <w:highlight w:val="white"/>
-            </w:rPr>
-          </w:rPrChange>
-        </w:rPr>
-      </w:pPr>
-      <w:ins w:id="553" w:author="Eric Haas" w:date="2016-07-18T18:55:00Z">
-        <w:r>
-          <w:rPr>
-            <w:rFonts w:ascii="Courier New" w:hAnsi="Courier New" w:cs="Courier New"/>
-            <w:color w:val="000000"/>
-            <w:highlight w:val="white"/>
-            <w:rPrChange w:id="554" w:author="Eric Haas" w:date="2016-07-18T18:55:00Z">
-              <w:rPr>
-                <w:rFonts w:ascii="Arial" w:hAnsi="Arial" w:cs="Arial"/>
-                <w:color w:val="000000"/>
-                <w:sz w:val="18"/>
-                <w:szCs w:val="18"/>
-                <w:highlight w:val="white"/>
-              </w:rPr>
-            </w:rPrChange>
-          </w:rPr>
-          <w:tab/>
-        </w:r>
-        <w:r>
-          <w:rPr>
-            <w:rFonts w:ascii="Courier New" w:hAnsi="Courier New" w:cs="Courier New"/>
-            <w:color w:val="000000"/>
-            <w:highlight w:val="white"/>
-            <w:rPrChange w:id="555" w:author="Eric Haas" w:date="2016-07-18T18:55:00Z">
-              <w:rPr>
-                <w:rFonts w:ascii="Arial" w:hAnsi="Arial" w:cs="Arial"/>
-                <w:color w:val="000000"/>
-                <w:sz w:val="18"/>
-                <w:szCs w:val="18"/>
-                <w:highlight w:val="white"/>
-              </w:rPr>
-            </w:rPrChange>
-          </w:rPr>
-          <w:tab/>
-        </w:r>
-        <w:r>
-          <w:rPr>
-            <w:rFonts w:ascii="Courier New" w:hAnsi="Courier New" w:cs="Courier New"/>
-            <w:color w:val="000000"/>
-            <w:highlight w:val="white"/>
-            <w:rPrChange w:id="556" w:author="Eric Haas" w:date="2016-07-18T18:55:00Z">
-              <w:rPr>
-                <w:rFonts w:ascii="Arial" w:hAnsi="Arial" w:cs="Arial"/>
-                <w:color w:val="000000"/>
-                <w:sz w:val="18"/>
-                <w:szCs w:val="18"/>
-                <w:highlight w:val="white"/>
-              </w:rPr>
-            </w:rPrChange>
-          </w:rPr>
-          <w:tab/>
-        </w:r>
-        <w:r>
-          <w:rPr>
-            <w:rFonts w:ascii="Courier New" w:hAnsi="Courier New" w:cs="Courier New"/>
-            <w:color w:val="0000FF"/>
-            <w:highlight w:val="white"/>
-            <w:rPrChange w:id="557" w:author="Eric Haas" w:date="2016-07-18T18:55:00Z">
-              <w:rPr>
-                <w:rFonts w:ascii="Arial" w:hAnsi="Arial" w:cs="Arial"/>
-                <w:color w:val="0000FF"/>
-                <w:sz w:val="18"/>
-                <w:szCs w:val="18"/>
-                <w:highlight w:val="white"/>
-              </w:rPr>
-            </w:rPrChange>
-          </w:rPr>
-          <w:t>&lt;</w:t>
-        </w:r>
-        <w:r>
-          <w:rPr>
-            <w:rFonts w:ascii="Courier New" w:hAnsi="Courier New" w:cs="Courier New"/>
-            <w:color w:val="800000"/>
-            <w:highlight w:val="white"/>
-            <w:rPrChange w:id="558" w:author="Eric Haas" w:date="2016-07-18T18:55:00Z">
-              <w:rPr>
-                <w:rFonts w:ascii="Arial" w:hAnsi="Arial" w:cs="Arial"/>
-                <w:color w:val="800000"/>
-                <w:sz w:val="18"/>
-                <w:szCs w:val="18"/>
-                <w:highlight w:val="white"/>
-              </w:rPr>
-            </w:rPrChange>
-          </w:rPr>
-          <w:t>name</w:t>
-        </w:r>
-        <w:r>
-          <w:rPr>
-            <w:rFonts w:ascii="Courier New" w:hAnsi="Courier New" w:cs="Courier New"/>
-            <w:color w:val="FF0000"/>
-            <w:highlight w:val="white"/>
-            <w:rPrChange w:id="559" w:author="Eric Haas" w:date="2016-07-18T18:55:00Z">
-              <w:rPr>
-                <w:rFonts w:ascii="Arial" w:hAnsi="Arial" w:cs="Arial"/>
-                <w:color w:val="FF0000"/>
-                <w:sz w:val="18"/>
-                <w:szCs w:val="18"/>
-                <w:highlight w:val="white"/>
-              </w:rPr>
-            </w:rPrChange>
-          </w:rPr>
-          <w:t xml:space="preserve"> value</w:t>
-        </w:r>
-        <w:r>
-          <w:rPr>
-            <w:rFonts w:ascii="Courier New" w:hAnsi="Courier New" w:cs="Courier New"/>
-            <w:color w:val="0000FF"/>
-            <w:highlight w:val="white"/>
-            <w:rPrChange w:id="560" w:author="Eric Haas" w:date="2016-07-18T18:55:00Z">
-              <w:rPr>
-                <w:rFonts w:ascii="Arial" w:hAnsi="Arial" w:cs="Arial"/>
-                <w:color w:val="0000FF"/>
-                <w:sz w:val="18"/>
-                <w:szCs w:val="18"/>
-                <w:highlight w:val="white"/>
-              </w:rPr>
-            </w:rPrChange>
-          </w:rPr>
-          <w:t>="</w:t>
-        </w:r>
-        <w:r>
-          <w:rPr>
-            <w:rFonts w:ascii="Courier New" w:hAnsi="Courier New" w:cs="Courier New"/>
-            <w:color w:val="000000"/>
-            <w:highlight w:val="white"/>
-            <w:rPrChange w:id="561" w:author="Eric Haas" w:date="2016-07-18T18:55:00Z">
-              <w:rPr>
-                <w:rFonts w:ascii="Arial" w:hAnsi="Arial" w:cs="Arial"/>
-                <w:color w:val="000000"/>
-                <w:sz w:val="18"/>
-                <w:szCs w:val="18"/>
-                <w:highlight w:val="white"/>
-              </w:rPr>
-            </w:rPrChange>
-          </w:rPr>
-          <w:t>Allergy Intolerance Example</w:t>
-        </w:r>
-        <w:r>
-          <w:rPr>
-            <w:rFonts w:ascii="Courier New" w:hAnsi="Courier New" w:cs="Courier New"/>
-            <w:color w:val="0000FF"/>
-            <w:highlight w:val="white"/>
-            <w:rPrChange w:id="562" w:author="Eric Haas" w:date="2016-07-18T18:55:00Z">
-              <w:rPr>
-                <w:rFonts w:ascii="Arial" w:hAnsi="Arial" w:cs="Arial"/>
-                <w:color w:val="0000FF"/>
-                <w:sz w:val="18"/>
-                <w:szCs w:val="18"/>
-                <w:highlight w:val="white"/>
-              </w:rPr>
-            </w:rPrChange>
-          </w:rPr>
-          <w:t>"/&gt;</w:t>
-        </w:r>
-      </w:ins>
-    </w:p>
-    <w:p>
-      <w:pPr>
-        <w:autoSpaceDE w:val="0"/>
-        <w:autoSpaceDN w:val="0"/>
-        <w:adjustRightInd w:val="0"/>
-        <w:spacing w:after="0" w:line="240" w:lineRule="auto"/>
-        <w:rPr>
-          <w:ins w:id="563" w:author="Eric Haas" w:date="2016-07-18T18:55:00Z"/>
-          <w:rFonts w:ascii="Courier New" w:hAnsi="Courier New" w:cs="Courier New"/>
-          <w:color w:val="000000"/>
-          <w:highlight w:val="white"/>
-          <w:rPrChange w:id="564" w:author="Eric Haas" w:date="2016-07-18T18:55:00Z">
-            <w:rPr>
-              <w:ins w:id="565" w:author="Eric Haas" w:date="2016-07-18T18:55:00Z"/>
-              <w:rFonts w:ascii="Arial" w:hAnsi="Arial" w:cs="Arial"/>
-              <w:color w:val="000000"/>
-              <w:highlight w:val="white"/>
-            </w:rPr>
-          </w:rPrChange>
-        </w:rPr>
-      </w:pPr>
-      <w:ins w:id="566" w:author="Eric Haas" w:date="2016-07-18T18:55:00Z">
-        <w:r>
-          <w:rPr>
-            <w:rFonts w:ascii="Courier New" w:hAnsi="Courier New" w:cs="Courier New"/>
-            <w:color w:val="000000"/>
-            <w:highlight w:val="white"/>
-            <w:rPrChange w:id="567" w:author="Eric Haas" w:date="2016-07-18T18:55:00Z">
-              <w:rPr>
-                <w:rFonts w:ascii="Arial" w:hAnsi="Arial" w:cs="Arial"/>
-                <w:color w:val="000000"/>
-                <w:sz w:val="18"/>
-                <w:szCs w:val="18"/>
-                <w:highlight w:val="white"/>
-              </w:rPr>
-            </w:rPrChange>
-          </w:rPr>
-          <w:tab/>
-        </w:r>
-        <w:r>
-          <w:rPr>
-            <w:rFonts w:ascii="Courier New" w:hAnsi="Courier New" w:cs="Courier New"/>
-            <w:color w:val="000000"/>
-            <w:highlight w:val="white"/>
-            <w:rPrChange w:id="568" w:author="Eric Haas" w:date="2016-07-18T18:55:00Z">
-              <w:rPr>
-                <w:rFonts w:ascii="Arial" w:hAnsi="Arial" w:cs="Arial"/>
-                <w:color w:val="000000"/>
-                <w:sz w:val="18"/>
-                <w:szCs w:val="18"/>
-                <w:highlight w:val="white"/>
-              </w:rPr>
-            </w:rPrChange>
-          </w:rPr>
-          <w:tab/>
-        </w:r>
-        <w:r>
-          <w:rPr>
-            <w:rFonts w:ascii="Courier New" w:hAnsi="Courier New" w:cs="Courier New"/>
-            <w:color w:val="000000"/>
-            <w:highlight w:val="white"/>
-            <w:rPrChange w:id="569" w:author="Eric Haas" w:date="2016-07-18T18:55:00Z">
-              <w:rPr>
-                <w:rFonts w:ascii="Arial" w:hAnsi="Arial" w:cs="Arial"/>
-                <w:color w:val="000000"/>
-                <w:sz w:val="18"/>
-                <w:szCs w:val="18"/>
-                <w:highlight w:val="white"/>
-              </w:rPr>
-            </w:rPrChange>
-          </w:rPr>
-          <w:tab/>
-        </w:r>
-        <w:r>
-          <w:rPr>
-            <w:rFonts w:ascii="Courier New" w:hAnsi="Courier New" w:cs="Courier New"/>
-            <w:color w:val="0000FF"/>
-            <w:highlight w:val="white"/>
-            <w:rPrChange w:id="570" w:author="Eric Haas" w:date="2016-07-18T18:55:00Z">
-              <w:rPr>
-                <w:rFonts w:ascii="Arial" w:hAnsi="Arial" w:cs="Arial"/>
-                <w:color w:val="0000FF"/>
-                <w:sz w:val="18"/>
-                <w:szCs w:val="18"/>
-                <w:highlight w:val="white"/>
-              </w:rPr>
-            </w:rPrChange>
-          </w:rPr>
-          <w:t>&lt;</w:t>
-        </w:r>
-        <w:proofErr w:type="spellStart"/>
-        <w:proofErr w:type="gramStart"/>
-        <w:r>
-          <w:rPr>
-            <w:rFonts w:ascii="Courier New" w:hAnsi="Courier New" w:cs="Courier New"/>
-            <w:color w:val="800000"/>
-            <w:highlight w:val="white"/>
-            <w:rPrChange w:id="571" w:author="Eric Haas" w:date="2016-07-18T18:55:00Z">
-              <w:rPr>
-                <w:rFonts w:ascii="Arial" w:hAnsi="Arial" w:cs="Arial"/>
-                <w:color w:val="800000"/>
-                <w:sz w:val="18"/>
-                <w:szCs w:val="18"/>
-                <w:highlight w:val="white"/>
-              </w:rPr>
-            </w:rPrChange>
-          </w:rPr>
-          <w:t>sourceReference</w:t>
-        </w:r>
-        <w:proofErr w:type="spellEnd"/>
-        <w:proofErr w:type="gramEnd"/>
-        <w:r>
-          <w:rPr>
-            <w:rFonts w:ascii="Courier New" w:hAnsi="Courier New" w:cs="Courier New"/>
-            <w:color w:val="0000FF"/>
-            <w:highlight w:val="white"/>
-            <w:rPrChange w:id="572" w:author="Eric Haas" w:date="2016-07-18T18:55:00Z">
-              <w:rPr>
-                <w:rFonts w:ascii="Arial" w:hAnsi="Arial" w:cs="Arial"/>
-                <w:color w:val="0000FF"/>
-                <w:sz w:val="18"/>
-                <w:szCs w:val="18"/>
-                <w:highlight w:val="white"/>
-              </w:rPr>
-            </w:rPrChange>
-          </w:rPr>
-          <w:t>&gt;</w:t>
-        </w:r>
-      </w:ins>
-    </w:p>
-    <w:p>
-      <w:pPr>
-        <w:autoSpaceDE w:val="0"/>
-        <w:autoSpaceDN w:val="0"/>
-        <w:adjustRightInd w:val="0"/>
-        <w:spacing w:after="0" w:line="240" w:lineRule="auto"/>
-        <w:rPr>
-          <w:ins w:id="573" w:author="Eric Haas" w:date="2016-07-18T18:55:00Z"/>
-          <w:rFonts w:ascii="Courier New" w:hAnsi="Courier New" w:cs="Courier New"/>
-          <w:color w:val="000000"/>
-          <w:highlight w:val="white"/>
-          <w:rPrChange w:id="574" w:author="Eric Haas" w:date="2016-07-18T18:55:00Z">
-            <w:rPr>
-              <w:ins w:id="575" w:author="Eric Haas" w:date="2016-07-18T18:55:00Z"/>
-              <w:rFonts w:ascii="Arial" w:hAnsi="Arial" w:cs="Arial"/>
-              <w:color w:val="000000"/>
-              <w:highlight w:val="white"/>
-            </w:rPr>
-          </w:rPrChange>
-        </w:rPr>
-      </w:pPr>
-      <w:ins w:id="576" w:author="Eric Haas" w:date="2016-07-18T18:55:00Z">
-        <w:r>
-          <w:rPr>
-            <w:rFonts w:ascii="Courier New" w:hAnsi="Courier New" w:cs="Courier New"/>
-            <w:color w:val="000000"/>
-            <w:highlight w:val="white"/>
-            <w:rPrChange w:id="577" w:author="Eric Haas" w:date="2016-07-18T18:55:00Z">
-              <w:rPr>
-                <w:rFonts w:ascii="Arial" w:hAnsi="Arial" w:cs="Arial"/>
-                <w:color w:val="000000"/>
-                <w:sz w:val="18"/>
-                <w:szCs w:val="18"/>
-                <w:highlight w:val="white"/>
-              </w:rPr>
-            </w:rPrChange>
-          </w:rPr>
-          <w:tab/>
-        </w:r>
-        <w:r>
-          <w:rPr>
-            <w:rFonts w:ascii="Courier New" w:hAnsi="Courier New" w:cs="Courier New"/>
-            <w:color w:val="000000"/>
-            <w:highlight w:val="white"/>
-            <w:rPrChange w:id="578" w:author="Eric Haas" w:date="2016-07-18T18:55:00Z">
-              <w:rPr>
-                <w:rFonts w:ascii="Arial" w:hAnsi="Arial" w:cs="Arial"/>
-                <w:color w:val="000000"/>
-                <w:sz w:val="18"/>
-                <w:szCs w:val="18"/>
-                <w:highlight w:val="white"/>
-              </w:rPr>
-            </w:rPrChange>
-          </w:rPr>
-          <w:tab/>
-        </w:r>
-        <w:r>
-          <w:rPr>
-            <w:rFonts w:ascii="Courier New" w:hAnsi="Courier New" w:cs="Courier New"/>
-            <w:color w:val="000000"/>
-            <w:highlight w:val="white"/>
-            <w:rPrChange w:id="579" w:author="Eric Haas" w:date="2016-07-18T18:55:00Z">
-              <w:rPr>
-                <w:rFonts w:ascii="Arial" w:hAnsi="Arial" w:cs="Arial"/>
-                <w:color w:val="000000"/>
-                <w:sz w:val="18"/>
-                <w:szCs w:val="18"/>
-                <w:highlight w:val="white"/>
-              </w:rPr>
-            </w:rPrChange>
-          </w:rPr>
-          <w:tab/>
-        </w:r>
-        <w:r>
-          <w:rPr>
-            <w:rFonts w:ascii="Courier New" w:hAnsi="Courier New" w:cs="Courier New"/>
-            <w:color w:val="000000"/>
-            <w:highlight w:val="white"/>
-            <w:rPrChange w:id="580" w:author="Eric Haas" w:date="2016-07-18T18:55:00Z">
-              <w:rPr>
-                <w:rFonts w:ascii="Arial" w:hAnsi="Arial" w:cs="Arial"/>
-                <w:color w:val="000000"/>
-                <w:sz w:val="18"/>
-                <w:szCs w:val="18"/>
-                <w:highlight w:val="white"/>
-              </w:rPr>
-            </w:rPrChange>
-          </w:rPr>
-          <w:tab/>
-        </w:r>
-        <w:r>
-          <w:rPr>
-            <w:rFonts w:ascii="Courier New" w:hAnsi="Courier New" w:cs="Courier New"/>
-            <w:color w:val="0000FF"/>
-            <w:highlight w:val="white"/>
-            <w:rPrChange w:id="581" w:author="Eric Haas" w:date="2016-07-18T18:55:00Z">
-              <w:rPr>
-                <w:rFonts w:ascii="Arial" w:hAnsi="Arial" w:cs="Arial"/>
-                <w:color w:val="0000FF"/>
-                <w:sz w:val="18"/>
-                <w:szCs w:val="18"/>
-                <w:highlight w:val="white"/>
-              </w:rPr>
-            </w:rPrChange>
-          </w:rPr>
-          <w:t>&lt;</w:t>
-        </w:r>
-        <w:r>
-          <w:rPr>
-            <w:rFonts w:ascii="Courier New" w:hAnsi="Courier New" w:cs="Courier New"/>
-            <w:color w:val="800000"/>
-            <w:highlight w:val="white"/>
-            <w:rPrChange w:id="582" w:author="Eric Haas" w:date="2016-07-18T18:55:00Z">
-              <w:rPr>
-                <w:rFonts w:ascii="Arial" w:hAnsi="Arial" w:cs="Arial"/>
-                <w:color w:val="800000"/>
-                <w:sz w:val="18"/>
-                <w:szCs w:val="18"/>
-                <w:highlight w:val="white"/>
-              </w:rPr>
-            </w:rPrChange>
-          </w:rPr>
-          <w:t>reference</w:t>
-        </w:r>
-        <w:r>
-          <w:rPr>
-            <w:rFonts w:ascii="Courier New" w:hAnsi="Courier New" w:cs="Courier New"/>
-            <w:color w:val="FF0000"/>
-            <w:highlight w:val="white"/>
-            <w:rPrChange w:id="583" w:author="Eric Haas" w:date="2016-07-18T18:55:00Z">
-              <w:rPr>
-                <w:rFonts w:ascii="Arial" w:hAnsi="Arial" w:cs="Arial"/>
-                <w:color w:val="FF0000"/>
-                <w:sz w:val="18"/>
-                <w:szCs w:val="18"/>
-                <w:highlight w:val="white"/>
-              </w:rPr>
-            </w:rPrChange>
-          </w:rPr>
-          <w:t xml:space="preserve"> value</w:t>
-        </w:r>
-        <w:r>
-          <w:rPr>
-            <w:rFonts w:ascii="Courier New" w:hAnsi="Courier New" w:cs="Courier New"/>
-            <w:color w:val="0000FF"/>
-            <w:highlight w:val="white"/>
-            <w:rPrChange w:id="584" w:author="Eric Haas" w:date="2016-07-18T18:55:00Z">
-              <w:rPr>
-                <w:rFonts w:ascii="Arial" w:hAnsi="Arial" w:cs="Arial"/>
-                <w:color w:val="0000FF"/>
-                <w:sz w:val="18"/>
-                <w:szCs w:val="18"/>
-                <w:highlight w:val="white"/>
-              </w:rPr>
-            </w:rPrChange>
-          </w:rPr>
-          <w:t>="</w:t>
-        </w:r>
-        <w:proofErr w:type="spellStart"/>
-        <w:r>
-          <w:rPr>
-            <w:rFonts w:ascii="Courier New" w:hAnsi="Courier New" w:cs="Courier New"/>
-            <w:color w:val="000000"/>
-            <w:highlight w:val="white"/>
-            <w:rPrChange w:id="585" w:author="Eric Haas" w:date="2016-07-18T18:55:00Z">
-              <w:rPr>
-                <w:rFonts w:ascii="Arial" w:hAnsi="Arial" w:cs="Arial"/>
-                <w:color w:val="000000"/>
-                <w:sz w:val="18"/>
-                <w:szCs w:val="18"/>
-                <w:highlight w:val="white"/>
-              </w:rPr>
-            </w:rPrChange>
-          </w:rPr>
-          <w:t>AllergyIntolerance</w:t>
-        </w:r>
-        <w:proofErr w:type="spellEnd"/>
-        <w:r>
-          <w:rPr>
-            <w:rFonts w:ascii="Courier New" w:hAnsi="Courier New" w:cs="Courier New"/>
-            <w:color w:val="000000"/>
-            <w:highlight w:val="white"/>
-            <w:rPrChange w:id="586" w:author="Eric Haas" w:date="2016-07-18T18:55:00Z">
-              <w:rPr>
-                <w:rFonts w:ascii="Arial" w:hAnsi="Arial" w:cs="Arial"/>
-                <w:color w:val="000000"/>
-                <w:sz w:val="18"/>
-                <w:szCs w:val="18"/>
-                <w:highlight w:val="white"/>
-              </w:rPr>
-            </w:rPrChange>
-          </w:rPr>
-          <w:t>/</w:t>
-        </w:r>
-        <w:r>
-          <w:rPr>
-            <w:rFonts w:ascii="Courier New" w:hAnsi="Courier New" w:cs="Courier New"/>
-            <w:color w:val="000000"/>
-            <w:highlight w:val="white"/>
-          </w:rPr>
-          <w:t>example</w:t>
-        </w:r>
-        <w:r>
-          <w:rPr>
-            <w:rFonts w:ascii="Courier New" w:hAnsi="Courier New" w:cs="Courier New"/>
-            <w:color w:val="0000FF"/>
-            <w:highlight w:val="white"/>
-            <w:rPrChange w:id="587" w:author="Eric Haas" w:date="2016-07-18T18:55:00Z">
-              <w:rPr>
-                <w:rFonts w:ascii="Arial" w:hAnsi="Arial" w:cs="Arial"/>
-                <w:color w:val="0000FF"/>
-                <w:sz w:val="18"/>
-                <w:szCs w:val="18"/>
-                <w:highlight w:val="white"/>
-              </w:rPr>
-            </w:rPrChange>
-          </w:rPr>
-          <w:t>"/&gt;</w:t>
-        </w:r>
-      </w:ins>
-    </w:p>
-    <w:p>
-      <w:pPr>
-        <w:autoSpaceDE w:val="0"/>
-        <w:autoSpaceDN w:val="0"/>
-        <w:adjustRightInd w:val="0"/>
-        <w:spacing w:after="0" w:line="240" w:lineRule="auto"/>
-        <w:rPr>
-          <w:ins w:id="588" w:author="Eric Haas" w:date="2016-07-18T18:55:00Z"/>
-          <w:rFonts w:ascii="Courier New" w:hAnsi="Courier New" w:cs="Courier New"/>
-          <w:color w:val="000000"/>
-          <w:highlight w:val="white"/>
-          <w:rPrChange w:id="589" w:author="Eric Haas" w:date="2016-07-18T18:55:00Z">
-            <w:rPr>
-              <w:ins w:id="590" w:author="Eric Haas" w:date="2016-07-18T18:55:00Z"/>
-              <w:rFonts w:ascii="Arial" w:hAnsi="Arial" w:cs="Arial"/>
-              <w:color w:val="000000"/>
-              <w:highlight w:val="white"/>
-            </w:rPr>
-          </w:rPrChange>
-        </w:rPr>
-      </w:pPr>
-      <w:ins w:id="591" w:author="Eric Haas" w:date="2016-07-18T18:55:00Z">
-        <w:r>
-          <w:rPr>
-            <w:rFonts w:ascii="Courier New" w:hAnsi="Courier New" w:cs="Courier New"/>
-            <w:color w:val="000000"/>
-            <w:highlight w:val="white"/>
-            <w:rPrChange w:id="592" w:author="Eric Haas" w:date="2016-07-18T18:55:00Z">
-              <w:rPr>
-                <w:rFonts w:ascii="Arial" w:hAnsi="Arial" w:cs="Arial"/>
-                <w:color w:val="000000"/>
-                <w:sz w:val="18"/>
-                <w:szCs w:val="18"/>
-                <w:highlight w:val="white"/>
-              </w:rPr>
-            </w:rPrChange>
-          </w:rPr>
-          <w:tab/>
-        </w:r>
-        <w:r>
-          <w:rPr>
-            <w:rFonts w:ascii="Courier New" w:hAnsi="Courier New" w:cs="Courier New"/>
-            <w:color w:val="000000"/>
-            <w:highlight w:val="white"/>
-            <w:rPrChange w:id="593" w:author="Eric Haas" w:date="2016-07-18T18:55:00Z">
-              <w:rPr>
-                <w:rFonts w:ascii="Arial" w:hAnsi="Arial" w:cs="Arial"/>
-                <w:color w:val="000000"/>
-                <w:sz w:val="18"/>
-                <w:szCs w:val="18"/>
-                <w:highlight w:val="white"/>
-              </w:rPr>
-            </w:rPrChange>
-          </w:rPr>
-          <w:tab/>
-        </w:r>
-        <w:r>
-          <w:rPr>
-            <w:rFonts w:ascii="Courier New" w:hAnsi="Courier New" w:cs="Courier New"/>
-            <w:color w:val="000000"/>
-            <w:highlight w:val="white"/>
-            <w:rPrChange w:id="594" w:author="Eric Haas" w:date="2016-07-18T18:55:00Z">
-              <w:rPr>
-                <w:rFonts w:ascii="Arial" w:hAnsi="Arial" w:cs="Arial"/>
-                <w:color w:val="000000"/>
-                <w:sz w:val="18"/>
-                <w:szCs w:val="18"/>
-                <w:highlight w:val="white"/>
-              </w:rPr>
-            </w:rPrChange>
-          </w:rPr>
-          <w:tab/>
-        </w:r>
-        <w:r>
-          <w:rPr>
-            <w:rFonts w:ascii="Courier New" w:hAnsi="Courier New" w:cs="Courier New"/>
-            <w:color w:val="0000FF"/>
-            <w:highlight w:val="white"/>
-            <w:rPrChange w:id="595" w:author="Eric Haas" w:date="2016-07-18T18:55:00Z">
-              <w:rPr>
-                <w:rFonts w:ascii="Arial" w:hAnsi="Arial" w:cs="Arial"/>
-                <w:color w:val="0000FF"/>
-                <w:sz w:val="18"/>
-                <w:szCs w:val="18"/>
-                <w:highlight w:val="white"/>
-              </w:rPr>
-            </w:rPrChange>
-          </w:rPr>
-          <w:t>&lt;/</w:t>
-        </w:r>
-        <w:proofErr w:type="spellStart"/>
-        <w:r>
-          <w:rPr>
-            <w:rFonts w:ascii="Courier New" w:hAnsi="Courier New" w:cs="Courier New"/>
-            <w:color w:val="800000"/>
-            <w:highlight w:val="white"/>
-            <w:rPrChange w:id="596" w:author="Eric Haas" w:date="2016-07-18T18:55:00Z">
-              <w:rPr>
-                <w:rFonts w:ascii="Arial" w:hAnsi="Arial" w:cs="Arial"/>
-                <w:color w:val="800000"/>
-                <w:sz w:val="18"/>
-                <w:szCs w:val="18"/>
-                <w:highlight w:val="white"/>
-              </w:rPr>
-            </w:rPrChange>
-          </w:rPr>
-          <w:t>sourceReference</w:t>
-        </w:r>
-        <w:proofErr w:type="spellEnd"/>
-        <w:r>
-          <w:rPr>
-            <w:rFonts w:ascii="Courier New" w:hAnsi="Courier New" w:cs="Courier New"/>
-            <w:color w:val="0000FF"/>
-            <w:highlight w:val="white"/>
-            <w:rPrChange w:id="597" w:author="Eric Haas" w:date="2016-07-18T18:55:00Z">
-              <w:rPr>
-                <w:rFonts w:ascii="Arial" w:hAnsi="Arial" w:cs="Arial"/>
-                <w:color w:val="0000FF"/>
-                <w:sz w:val="18"/>
-                <w:szCs w:val="18"/>
-                <w:highlight w:val="white"/>
-              </w:rPr>
-            </w:rPrChange>
-          </w:rPr>
-          <w:t>&gt;</w:t>
-        </w:r>
-      </w:ins>
-    </w:p>
-    <w:p>
-      <w:pPr>
-        <w:autoSpaceDE w:val="0"/>
-        <w:autoSpaceDN w:val="0"/>
-        <w:adjustRightInd w:val="0"/>
-        <w:spacing w:after="0" w:line="240" w:lineRule="auto"/>
-        <w:rPr>
-          <w:ins w:id="598" w:author="Eric Haas" w:date="2016-07-18T18:55:00Z"/>
-          <w:rFonts w:ascii="Courier New" w:hAnsi="Courier New" w:cs="Courier New"/>
-          <w:color w:val="000000"/>
-          <w:highlight w:val="white"/>
-          <w:rPrChange w:id="599" w:author="Eric Haas" w:date="2016-07-18T18:55:00Z">
-            <w:rPr>
-              <w:ins w:id="600" w:author="Eric Haas" w:date="2016-07-18T18:55:00Z"/>
-              <w:rFonts w:ascii="Arial" w:hAnsi="Arial" w:cs="Arial"/>
-              <w:color w:val="000000"/>
-              <w:highlight w:val="white"/>
-            </w:rPr>
-          </w:rPrChange>
-        </w:rPr>
-      </w:pPr>
-      <w:ins w:id="601" w:author="Eric Haas" w:date="2016-07-18T18:55:00Z">
-        <w:r>
-          <w:rPr>
-            <w:rFonts w:ascii="Courier New" w:hAnsi="Courier New" w:cs="Courier New"/>
-            <w:color w:val="000000"/>
-            <w:highlight w:val="white"/>
-            <w:rPrChange w:id="602" w:author="Eric Haas" w:date="2016-07-18T18:55:00Z">
-              <w:rPr>
-                <w:rFonts w:ascii="Arial" w:hAnsi="Arial" w:cs="Arial"/>
-                <w:color w:val="000000"/>
-                <w:sz w:val="18"/>
-                <w:szCs w:val="18"/>
-                <w:highlight w:val="white"/>
-              </w:rPr>
-            </w:rPrChange>
-          </w:rPr>
-          <w:tab/>
-        </w:r>
-        <w:r>
-          <w:rPr>
-            <w:rFonts w:ascii="Courier New" w:hAnsi="Courier New" w:cs="Courier New"/>
-            <w:color w:val="000000"/>
-            <w:highlight w:val="white"/>
-            <w:rPrChange w:id="603" w:author="Eric Haas" w:date="2016-07-18T18:55:00Z">
-              <w:rPr>
-                <w:rFonts w:ascii="Arial" w:hAnsi="Arial" w:cs="Arial"/>
-                <w:color w:val="000000"/>
-                <w:sz w:val="18"/>
-                <w:szCs w:val="18"/>
-                <w:highlight w:val="white"/>
-              </w:rPr>
-            </w:rPrChange>
-          </w:rPr>
-          <w:tab/>
-        </w:r>
-        <w:r>
-          <w:rPr>
-            <w:rFonts w:ascii="Courier New" w:hAnsi="Courier New" w:cs="Courier New"/>
-            <w:color w:val="000000"/>
-            <w:highlight w:val="white"/>
-            <w:rPrChange w:id="604" w:author="Eric Haas" w:date="2016-07-18T18:55:00Z">
-              <w:rPr>
-                <w:rFonts w:ascii="Arial" w:hAnsi="Arial" w:cs="Arial"/>
-                <w:color w:val="000000"/>
-                <w:sz w:val="18"/>
-                <w:szCs w:val="18"/>
-                <w:highlight w:val="white"/>
-              </w:rPr>
-            </w:rPrChange>
-          </w:rPr>
-          <w:tab/>
-        </w:r>
-        <w:r>
-          <w:rPr>
-            <w:rFonts w:ascii="Courier New" w:hAnsi="Courier New" w:cs="Courier New"/>
-            <w:color w:val="0000FF"/>
-            <w:highlight w:val="white"/>
-            <w:rPrChange w:id="605" w:author="Eric Haas" w:date="2016-07-18T18:55:00Z">
-              <w:rPr>
-                <w:rFonts w:ascii="Arial" w:hAnsi="Arial" w:cs="Arial"/>
-                <w:color w:val="0000FF"/>
-                <w:sz w:val="18"/>
-                <w:szCs w:val="18"/>
-                <w:highlight w:val="white"/>
-              </w:rPr>
-            </w:rPrChange>
-          </w:rPr>
-          <w:t>&lt;</w:t>
-        </w:r>
-        <w:proofErr w:type="spellStart"/>
-        <w:proofErr w:type="gramStart"/>
-        <w:r>
-          <w:rPr>
-            <w:rFonts w:ascii="Courier New" w:hAnsi="Courier New" w:cs="Courier New"/>
-            <w:color w:val="800000"/>
-            <w:highlight w:val="white"/>
-            <w:rPrChange w:id="606" w:author="Eric Haas" w:date="2016-07-18T18:55:00Z">
-              <w:rPr>
-                <w:rFonts w:ascii="Arial" w:hAnsi="Arial" w:cs="Arial"/>
-                <w:color w:val="800000"/>
-                <w:sz w:val="18"/>
-                <w:szCs w:val="18"/>
-                <w:highlight w:val="white"/>
-              </w:rPr>
-            </w:rPrChange>
-          </w:rPr>
-          <w:t>exampleFor</w:t>
-        </w:r>
-        <w:proofErr w:type="spellEnd"/>
-        <w:proofErr w:type="gramEnd"/>
-        <w:r>
-          <w:rPr>
-            <w:rFonts w:ascii="Courier New" w:hAnsi="Courier New" w:cs="Courier New"/>
-            <w:color w:val="0000FF"/>
-            <w:highlight w:val="white"/>
-            <w:rPrChange w:id="607" w:author="Eric Haas" w:date="2016-07-18T18:55:00Z">
-              <w:rPr>
-                <w:rFonts w:ascii="Arial" w:hAnsi="Arial" w:cs="Arial"/>
-                <w:color w:val="0000FF"/>
-                <w:sz w:val="18"/>
-                <w:szCs w:val="18"/>
-                <w:highlight w:val="white"/>
-              </w:rPr>
-            </w:rPrChange>
-          </w:rPr>
-          <w:t>&gt;</w:t>
-        </w:r>
-      </w:ins>
-    </w:p>
-    <w:p>
-      <w:pPr>
-        <w:autoSpaceDE w:val="0"/>
-        <w:autoSpaceDN w:val="0"/>
-        <w:adjustRightInd w:val="0"/>
-        <w:spacing w:after="0" w:line="240" w:lineRule="auto"/>
-        <w:ind w:left="2160" w:firstLine="720"/>
-        <w:rPr>
-          <w:ins w:id="608" w:author="Eric Haas" w:date="2016-07-18T18:55:00Z"/>
-          <w:rFonts w:ascii="Courier New" w:hAnsi="Courier New" w:cs="Courier New"/>
-          <w:color w:val="000000"/>
-          <w:highlight w:val="white"/>
-          <w:rPrChange w:id="609" w:author="Eric Haas" w:date="2016-07-18T18:55:00Z">
-            <w:rPr>
-              <w:ins w:id="610" w:author="Eric Haas" w:date="2016-07-18T18:55:00Z"/>
-              <w:rFonts w:ascii="Arial" w:hAnsi="Arial" w:cs="Arial"/>
-              <w:color w:val="000000"/>
-              <w:highlight w:val="white"/>
-            </w:rPr>
-          </w:rPrChange>
-        </w:rPr>
-        <w:pPrChange w:id="611" w:author="Eric Haas" w:date="2016-07-18T18:55:00Z">
-          <w:pPr>
-            <w:autoSpaceDE w:val="0"/>
-            <w:autoSpaceDN w:val="0"/>
-            <w:adjustRightInd w:val="0"/>
-            <w:spacing w:after="0" w:line="240" w:lineRule="auto"/>
-          </w:pPr>
-        </w:pPrChange>
-      </w:pPr>
-      <w:ins w:id="612" w:author="Eric Haas" w:date="2016-07-18T18:55:00Z">
-        <w:r>
-          <w:rPr>
-            <w:rFonts w:ascii="Courier New" w:hAnsi="Courier New" w:cs="Courier New"/>
-            <w:color w:val="0000FF"/>
-            <w:highlight w:val="white"/>
-            <w:rPrChange w:id="613" w:author="Eric Haas" w:date="2016-07-18T18:55:00Z">
-              <w:rPr>
-                <w:rFonts w:ascii="Arial" w:hAnsi="Arial" w:cs="Arial"/>
-                <w:color w:val="0000FF"/>
-                <w:sz w:val="18"/>
-                <w:szCs w:val="18"/>
-                <w:highlight w:val="white"/>
-              </w:rPr>
-            </w:rPrChange>
-          </w:rPr>
-          <w:t>&lt;</w:t>
-        </w:r>
-        <w:r>
-          <w:rPr>
-            <w:rFonts w:ascii="Courier New" w:hAnsi="Courier New" w:cs="Courier New"/>
-            <w:color w:val="800000"/>
-            <w:highlight w:val="white"/>
-            <w:rPrChange w:id="614" w:author="Eric Haas" w:date="2016-07-18T18:55:00Z">
-              <w:rPr>
-                <w:rFonts w:ascii="Arial" w:hAnsi="Arial" w:cs="Arial"/>
-                <w:color w:val="800000"/>
-                <w:sz w:val="18"/>
-                <w:szCs w:val="18"/>
-                <w:highlight w:val="white"/>
-              </w:rPr>
-            </w:rPrChange>
-          </w:rPr>
-          <w:t>reference</w:t>
-        </w:r>
-        <w:r>
-          <w:rPr>
-            <w:rFonts w:ascii="Courier New" w:hAnsi="Courier New" w:cs="Courier New"/>
-            <w:color w:val="FF0000"/>
-            <w:highlight w:val="white"/>
-            <w:rPrChange w:id="615" w:author="Eric Haas" w:date="2016-07-18T18:55:00Z">
-              <w:rPr>
-                <w:rFonts w:ascii="Arial" w:hAnsi="Arial" w:cs="Arial"/>
-                <w:color w:val="FF0000"/>
-                <w:sz w:val="18"/>
-                <w:szCs w:val="18"/>
-                <w:highlight w:val="white"/>
-              </w:rPr>
-            </w:rPrChange>
-          </w:rPr>
-          <w:t xml:space="preserve"> value</w:t>
-        </w:r>
-        <w:r>
-          <w:rPr>
-            <w:rFonts w:ascii="Courier New" w:hAnsi="Courier New" w:cs="Courier New"/>
-            <w:color w:val="0000FF"/>
-            <w:highlight w:val="white"/>
-            <w:rPrChange w:id="616" w:author="Eric Haas" w:date="2016-07-18T18:55:00Z">
-              <w:rPr>
-                <w:rFonts w:ascii="Arial" w:hAnsi="Arial" w:cs="Arial"/>
-                <w:color w:val="0000FF"/>
-                <w:sz w:val="18"/>
-                <w:szCs w:val="18"/>
-                <w:highlight w:val="white"/>
-              </w:rPr>
-            </w:rPrChange>
-          </w:rPr>
-          <w:t>="</w:t>
-        </w:r>
-        <w:proofErr w:type="spellStart"/>
-        <w:r>
-          <w:rPr>
-            <w:rFonts w:ascii="Courier New" w:hAnsi="Courier New" w:cs="Courier New"/>
-            <w:color w:val="000000"/>
-            <w:highlight w:val="white"/>
-            <w:rPrChange w:id="617" w:author="Eric Haas" w:date="2016-07-18T18:55:00Z">
-              <w:rPr>
-                <w:rFonts w:ascii="Arial" w:hAnsi="Arial" w:cs="Arial"/>
-                <w:color w:val="000000"/>
-                <w:sz w:val="18"/>
-                <w:szCs w:val="18"/>
-                <w:highlight w:val="white"/>
-              </w:rPr>
-            </w:rPrChange>
-          </w:rPr>
-          <w:t>StructureDefinition</w:t>
-        </w:r>
-        <w:proofErr w:type="spellEnd"/>
-        <w:r>
-          <w:rPr>
-            <w:rFonts w:ascii="Courier New" w:hAnsi="Courier New" w:cs="Courier New"/>
-            <w:color w:val="000000"/>
-            <w:highlight w:val="white"/>
-            <w:rPrChange w:id="618" w:author="Eric Haas" w:date="2016-07-18T18:55:00Z">
-              <w:rPr>
-                <w:rFonts w:ascii="Arial" w:hAnsi="Arial" w:cs="Arial"/>
-                <w:color w:val="000000"/>
-                <w:sz w:val="18"/>
-                <w:szCs w:val="18"/>
-                <w:highlight w:val="white"/>
-              </w:rPr>
-            </w:rPrChange>
-          </w:rPr>
-          <w:t>/</w:t>
-        </w:r>
-        <w:proofErr w:type="spellStart"/>
-        <w:r>
-          <w:rPr>
-            <w:rFonts w:ascii="Courier New" w:hAnsi="Courier New" w:cs="Courier New"/>
-            <w:color w:val="000000"/>
-            <w:highlight w:val="white"/>
-            <w:rPrChange w:id="619" w:author="Eric Haas" w:date="2016-07-18T18:55:00Z">
-              <w:rPr>
-                <w:rFonts w:ascii="Arial" w:hAnsi="Arial" w:cs="Arial"/>
-                <w:color w:val="000000"/>
-                <w:sz w:val="18"/>
-                <w:szCs w:val="18"/>
-                <w:highlight w:val="white"/>
-              </w:rPr>
-            </w:rPrChange>
-          </w:rPr>
-          <w:t>daf</w:t>
-        </w:r>
-        <w:proofErr w:type="spellEnd"/>
-        <w:r>
-          <w:rPr>
-            <w:rFonts w:ascii="Courier New" w:hAnsi="Courier New" w:cs="Courier New"/>
-            <w:color w:val="000000"/>
-            <w:highlight w:val="white"/>
-            <w:rPrChange w:id="620" w:author="Eric Haas" w:date="2016-07-18T18:55:00Z">
-              <w:rPr>
-                <w:rFonts w:ascii="Arial" w:hAnsi="Arial" w:cs="Arial"/>
-                <w:color w:val="000000"/>
-                <w:sz w:val="18"/>
-                <w:szCs w:val="18"/>
-                <w:highlight w:val="white"/>
-              </w:rPr>
-            </w:rPrChange>
-          </w:rPr>
-          <w:t>-core-</w:t>
-        </w:r>
-        <w:proofErr w:type="spellStart"/>
-        <w:r>
-          <w:rPr>
-            <w:rFonts w:ascii="Courier New" w:hAnsi="Courier New" w:cs="Courier New"/>
-            <w:color w:val="000000"/>
-            <w:highlight w:val="white"/>
-            <w:rPrChange w:id="621" w:author="Eric Haas" w:date="2016-07-18T18:55:00Z">
-              <w:rPr>
-                <w:rFonts w:ascii="Arial" w:hAnsi="Arial" w:cs="Arial"/>
-                <w:color w:val="000000"/>
-                <w:sz w:val="18"/>
-                <w:szCs w:val="18"/>
-                <w:highlight w:val="white"/>
-              </w:rPr>
-            </w:rPrChange>
-          </w:rPr>
-          <w:t>allergyintolerance</w:t>
-        </w:r>
-        <w:proofErr w:type="spellEnd"/>
-        <w:r>
-          <w:rPr>
-            <w:rFonts w:ascii="Courier New" w:hAnsi="Courier New" w:cs="Courier New"/>
-            <w:color w:val="0000FF"/>
-            <w:highlight w:val="white"/>
-            <w:rPrChange w:id="622" w:author="Eric Haas" w:date="2016-07-18T18:55:00Z">
-              <w:rPr>
-                <w:rFonts w:ascii="Arial" w:hAnsi="Arial" w:cs="Arial"/>
-                <w:color w:val="0000FF"/>
-                <w:sz w:val="18"/>
-                <w:szCs w:val="18"/>
-                <w:highlight w:val="white"/>
-              </w:rPr>
-            </w:rPrChange>
-          </w:rPr>
-          <w:t>"/&gt;</w:t>
-        </w:r>
-      </w:ins>
-    </w:p>
-    <w:p>
-      <w:pPr>
-        <w:autoSpaceDE w:val="0"/>
-        <w:autoSpaceDN w:val="0"/>
-        <w:adjustRightInd w:val="0"/>
-        <w:spacing w:after="0" w:line="240" w:lineRule="auto"/>
-        <w:rPr>
-          <w:ins w:id="623" w:author="Eric Haas" w:date="2016-07-18T18:55:00Z"/>
-          <w:rFonts w:ascii="Courier New" w:hAnsi="Courier New" w:cs="Courier New"/>
-          <w:color w:val="000000"/>
-          <w:highlight w:val="white"/>
-          <w:rPrChange w:id="624" w:author="Eric Haas" w:date="2016-07-18T18:55:00Z">
-            <w:rPr>
-              <w:ins w:id="625" w:author="Eric Haas" w:date="2016-07-18T18:55:00Z"/>
-              <w:rFonts w:ascii="Arial" w:hAnsi="Arial" w:cs="Arial"/>
-              <w:color w:val="000000"/>
-              <w:highlight w:val="white"/>
-            </w:rPr>
-          </w:rPrChange>
-        </w:rPr>
-      </w:pPr>
-      <w:ins w:id="626" w:author="Eric Haas" w:date="2016-07-18T18:55:00Z">
-        <w:r>
-          <w:rPr>
-            <w:rFonts w:ascii="Courier New" w:hAnsi="Courier New" w:cs="Courier New"/>
-            <w:color w:val="000000"/>
-            <w:highlight w:val="white"/>
-            <w:rPrChange w:id="627" w:author="Eric Haas" w:date="2016-07-18T18:55:00Z">
-              <w:rPr>
-                <w:rFonts w:ascii="Arial" w:hAnsi="Arial" w:cs="Arial"/>
-                <w:color w:val="000000"/>
-                <w:sz w:val="18"/>
-                <w:szCs w:val="18"/>
-                <w:highlight w:val="white"/>
-              </w:rPr>
-            </w:rPrChange>
-          </w:rPr>
-          <w:tab/>
-        </w:r>
-        <w:r>
-          <w:rPr>
-            <w:rFonts w:ascii="Courier New" w:hAnsi="Courier New" w:cs="Courier New"/>
-            <w:color w:val="000000"/>
-            <w:highlight w:val="white"/>
-            <w:rPrChange w:id="628" w:author="Eric Haas" w:date="2016-07-18T18:55:00Z">
-              <w:rPr>
-                <w:rFonts w:ascii="Arial" w:hAnsi="Arial" w:cs="Arial"/>
-                <w:color w:val="000000"/>
-                <w:sz w:val="18"/>
-                <w:szCs w:val="18"/>
-                <w:highlight w:val="white"/>
-              </w:rPr>
-            </w:rPrChange>
-          </w:rPr>
-          <w:tab/>
-        </w:r>
-        <w:r>
-          <w:rPr>
-            <w:rFonts w:ascii="Courier New" w:hAnsi="Courier New" w:cs="Courier New"/>
-            <w:color w:val="000000"/>
-            <w:highlight w:val="white"/>
-            <w:rPrChange w:id="629" w:author="Eric Haas" w:date="2016-07-18T18:55:00Z">
-              <w:rPr>
-                <w:rFonts w:ascii="Arial" w:hAnsi="Arial" w:cs="Arial"/>
-                <w:color w:val="000000"/>
-                <w:sz w:val="18"/>
-                <w:szCs w:val="18"/>
-                <w:highlight w:val="white"/>
-              </w:rPr>
-            </w:rPrChange>
-          </w:rPr>
-          <w:tab/>
-        </w:r>
-        <w:r>
-          <w:rPr>
-            <w:rFonts w:ascii="Courier New" w:hAnsi="Courier New" w:cs="Courier New"/>
-            <w:color w:val="0000FF"/>
-            <w:highlight w:val="white"/>
-            <w:rPrChange w:id="630" w:author="Eric Haas" w:date="2016-07-18T18:55:00Z">
-              <w:rPr>
-                <w:rFonts w:ascii="Arial" w:hAnsi="Arial" w:cs="Arial"/>
-                <w:color w:val="0000FF"/>
-                <w:sz w:val="18"/>
-                <w:szCs w:val="18"/>
-                <w:highlight w:val="white"/>
-              </w:rPr>
-            </w:rPrChange>
-          </w:rPr>
-          <w:t>&lt;/</w:t>
-        </w:r>
-        <w:proofErr w:type="spellStart"/>
-        <w:r>
-          <w:rPr>
-            <w:rFonts w:ascii="Courier New" w:hAnsi="Courier New" w:cs="Courier New"/>
-            <w:color w:val="800000"/>
-            <w:highlight w:val="white"/>
-            <w:rPrChange w:id="631" w:author="Eric Haas" w:date="2016-07-18T18:55:00Z">
-              <w:rPr>
-                <w:rFonts w:ascii="Arial" w:hAnsi="Arial" w:cs="Arial"/>
-                <w:color w:val="800000"/>
-                <w:sz w:val="18"/>
-                <w:szCs w:val="18"/>
-                <w:highlight w:val="white"/>
-              </w:rPr>
-            </w:rPrChange>
-          </w:rPr>
-          <w:t>exampleFor</w:t>
-        </w:r>
-        <w:proofErr w:type="spellEnd"/>
-        <w:r>
-          <w:rPr>
-            <w:rFonts w:ascii="Courier New" w:hAnsi="Courier New" w:cs="Courier New"/>
-            <w:color w:val="0000FF"/>
-            <w:highlight w:val="white"/>
-            <w:rPrChange w:id="632" w:author="Eric Haas" w:date="2016-07-18T18:55:00Z">
-              <w:rPr>
-                <w:rFonts w:ascii="Arial" w:hAnsi="Arial" w:cs="Arial"/>
-                <w:color w:val="0000FF"/>
-                <w:sz w:val="18"/>
-                <w:szCs w:val="18"/>
-                <w:highlight w:val="white"/>
-              </w:rPr>
-            </w:rPrChange>
-          </w:rPr>
-          <w:t>&gt;</w:t>
-        </w:r>
-      </w:ins>
-    </w:p>
-    <w:p>
-      <w:pPr>
-        <w:rPr>
-          <w:rFonts w:ascii="Courier New" w:hAnsi="Courier New" w:cs="Courier New"/>
-          <w:rPrChange w:id="633" w:author="Eric Haas" w:date="2016-07-18T18:55:00Z">
-            <w:rPr/>
-          </w:rPrChange>
-        </w:rPr>
-        <w:pPrChange w:id="634" w:author="Eric Haas" w:date="2016-07-18T18:55:00Z">
+        <w:rPr>
+          <w:ins w:id="656" w:author="Eric Haas" w:date="2016-07-20T09:23:00Z"/>
+        </w:rPr>
+        <w:pPrChange w:id="657" w:author="Eric Haas" w:date="2016-07-20T09:23:00Z">
           <w:pPr>
             <w:pStyle w:val="ListParagraph"/>
             <w:numPr>
@@ -9211,93 +9322,265 @@
           </w:pPr>
         </w:pPrChange>
       </w:pPr>
-      <w:ins w:id="635" w:author="Eric Haas" w:date="2016-07-18T18:55:00Z">
-        <w:r>
-          <w:rPr>
-            <w:rFonts w:ascii="Courier New" w:hAnsi="Courier New" w:cs="Courier New"/>
-            <w:color w:val="000000"/>
-            <w:highlight w:val="white"/>
-          </w:rPr>
-          <w:tab/>
-        </w:r>
-        <w:r>
-          <w:rPr>
-            <w:rFonts w:ascii="Courier New" w:hAnsi="Courier New" w:cs="Courier New"/>
-            <w:color w:val="000000"/>
-            <w:highlight w:val="white"/>
-            <w:rPrChange w:id="636" w:author="Eric Haas" w:date="2016-07-18T18:55:00Z">
-              <w:rPr>
-                <w:rFonts w:ascii="Arial" w:hAnsi="Arial" w:cs="Arial"/>
-                <w:color w:val="000000"/>
-                <w:sz w:val="18"/>
-                <w:szCs w:val="18"/>
-                <w:highlight w:val="white"/>
-              </w:rPr>
-            </w:rPrChange>
-          </w:rPr>
-          <w:tab/>
-        </w:r>
-        <w:r>
-          <w:rPr>
-            <w:rFonts w:ascii="Courier New" w:hAnsi="Courier New" w:cs="Courier New"/>
-            <w:color w:val="0000FF"/>
-            <w:highlight w:val="white"/>
-            <w:rPrChange w:id="637" w:author="Eric Haas" w:date="2016-07-18T18:55:00Z">
-              <w:rPr>
-                <w:rFonts w:ascii="Arial" w:hAnsi="Arial" w:cs="Arial"/>
+    </w:p>
+    <w:p>
+      <w:pPr>
+        <w:pStyle w:val="ListParagraph"/>
+        <w:numPr>
+          <w:ilvl w:val="0"/>
+          <w:numId w:val="2"/>
+        </w:numPr>
+        <w:rPr>
+          <w:ins w:id="658" w:author="Eric Haas" w:date="2016-07-20T09:24:00Z"/>
+        </w:rPr>
+        <w:pPrChange w:id="659" w:author="Eric Haas" w:date="2016-07-20T09:23:00Z">
+          <w:pPr>
+            <w:pStyle w:val="ListParagraph"/>
+            <w:numPr>
+              <w:ilvl w:val="1"/>
+              <w:numId w:val="2"/>
+            </w:numPr>
+            <w:ind w:left="1440" w:hanging="360"/>
+          </w:pPr>
+        </w:pPrChange>
+      </w:pPr>
+      <w:ins w:id="660" w:author="Eric Haas" w:date="2016-07-20T09:24:00Z">
+        <w:r>
+          <w:t>Extensions</w:t>
+        </w:r>
+      </w:ins>
+    </w:p>
+    <w:p>
+      <w:pPr>
+        <w:pStyle w:val="ListParagraph"/>
+        <w:numPr>
+          <w:ilvl w:val="1"/>
+          <w:numId w:val="2"/>
+        </w:numPr>
+        <w:rPr>
+          <w:ins w:id="661" w:author="Eric Haas" w:date="2016-07-20T09:24:00Z"/>
+        </w:rPr>
+        <w:pPrChange w:id="662" w:author="Eric Haas" w:date="2016-07-20T09:24:00Z">
+          <w:pPr>
+            <w:pStyle w:val="ListParagraph"/>
+            <w:numPr>
+              <w:ilvl w:val="1"/>
+              <w:numId w:val="2"/>
+            </w:numPr>
+            <w:ind w:left="1440" w:hanging="360"/>
+          </w:pPr>
+        </w:pPrChange>
+      </w:pPr>
+      <w:ins w:id="663" w:author="Eric Haas" w:date="2016-07-20T09:24:00Z">
+        <w:r>
+          <w:t>Create</w:t>
+        </w:r>
+      </w:ins>
+      <w:ins w:id="664" w:author="Eric Haas" w:date="2016-07-20T09:25:00Z">
+        <w:r>
+          <w:t>d</w:t>
+        </w:r>
+      </w:ins>
+      <w:ins w:id="665" w:author="Eric Haas" w:date="2016-07-20T09:24:00Z">
+        <w:r>
+          <w:t xml:space="preserve"> extensions spreadsheet  extension-daf-core-</w:t>
+        </w:r>
+      </w:ins>
+      <w:ins w:id="666" w:author="Eric Haas" w:date="2016-07-20T09:33:00Z">
+        <w:r>
+          <w:t>profile-</w:t>
+        </w:r>
+      </w:ins>
+      <w:ins w:id="667" w:author="Eric Haas" w:date="2016-07-20T09:24:00Z">
+        <w:r>
+          <w:t>spreadsheet.xml</w:t>
+        </w:r>
+      </w:ins>
+    </w:p>
+    <w:p>
+      <w:pPr>
+        <w:pStyle w:val="ListParagraph"/>
+        <w:numPr>
+          <w:ilvl w:val="1"/>
+          <w:numId w:val="2"/>
+        </w:numPr>
+        <w:rPr>
+          <w:ins w:id="668" w:author="Eric Haas" w:date="2016-07-20T09:24:00Z"/>
+        </w:rPr>
+        <w:pPrChange w:id="669" w:author="Eric Haas" w:date="2016-07-20T09:24:00Z">
+          <w:pPr>
+            <w:pStyle w:val="ListParagraph"/>
+            <w:numPr>
+              <w:ilvl w:val="1"/>
+              <w:numId w:val="2"/>
+            </w:numPr>
+            <w:ind w:left="1440" w:hanging="360"/>
+          </w:pPr>
+        </w:pPrChange>
+      </w:pPr>
+      <w:ins w:id="670" w:author="Eric Haas" w:date="2016-07-20T09:25:00Z">
+        <w:r>
+          <w:t xml:space="preserve">Placed in </w:t>
+        </w:r>
+        <w:proofErr w:type="spellStart"/>
+        <w:r>
+          <w:t>DAF.json</w:t>
+        </w:r>
+        <w:proofErr w:type="spellEnd"/>
+        <w:r>
+          <w:t xml:space="preserve"> first in list of spreadsheet</w:t>
+        </w:r>
+      </w:ins>
+    </w:p>
+    <w:p>
+      <w:pPr>
+        <w:rPr>
+          <w:ins w:id="671" w:author="Eric Haas" w:date="2016-07-20T09:24:00Z"/>
+        </w:rPr>
+        <w:pPrChange w:id="672" w:author="Eric Haas" w:date="2016-07-20T09:24:00Z">
+          <w:pPr>
+            <w:pStyle w:val="ListParagraph"/>
+            <w:numPr>
+              <w:ilvl w:val="1"/>
+              <w:numId w:val="2"/>
+            </w:numPr>
+            <w:ind w:left="1440" w:hanging="360"/>
+          </w:pPr>
+        </w:pPrChange>
+      </w:pPr>
+    </w:p>
+    <w:p>
+      <w:pPr>
+        <w:pStyle w:val="ListParagraph"/>
+        <w:numPr>
+          <w:ilvl w:val="0"/>
+          <w:numId w:val="2"/>
+        </w:numPr>
+        <w:rPr>
+          <w:ins w:id="673" w:author="Eric Haas" w:date="2016-07-20T09:24:00Z"/>
+        </w:rPr>
+        <w:pPrChange w:id="674" w:author="Eric Haas" w:date="2016-07-20T09:23:00Z">
+          <w:pPr>
+            <w:pStyle w:val="ListParagraph"/>
+            <w:numPr>
+              <w:ilvl w:val="1"/>
+              <w:numId w:val="2"/>
+            </w:numPr>
+            <w:ind w:left="1440" w:hanging="360"/>
+          </w:pPr>
+        </w:pPrChange>
+      </w:pPr>
+    </w:p>
+    <w:p>
+      <w:pPr>
+        <w:pStyle w:val="ListParagraph"/>
+        <w:rPr>
+          <w:ins w:id="675" w:author="Eric Haas" w:date="2016-07-20T09:24:00Z"/>
+        </w:rPr>
+        <w:pPrChange w:id="676" w:author="Eric Haas" w:date="2016-07-20T09:24:00Z">
+          <w:pPr>
+            <w:pStyle w:val="ListParagraph"/>
+            <w:numPr>
+              <w:numId w:val="2"/>
+            </w:numPr>
+            <w:ind w:hanging="360"/>
+          </w:pPr>
+        </w:pPrChange>
+      </w:pPr>
+    </w:p>
+    <w:p>
+      <w:pPr>
+        <w:rPr>
+          <w:ins w:id="677" w:author="Eric Haas" w:date="2016-07-20T09:24:00Z"/>
+        </w:rPr>
+        <w:pPrChange w:id="678" w:author="Eric Haas" w:date="2016-07-20T09:24:00Z">
+          <w:pPr>
+            <w:pStyle w:val="ListParagraph"/>
+            <w:numPr>
+              <w:ilvl w:val="1"/>
+              <w:numId w:val="2"/>
+            </w:numPr>
+            <w:ind w:left="1440" w:hanging="360"/>
+          </w:pPr>
+        </w:pPrChange>
+      </w:pPr>
+    </w:p>
+    <w:p>
+      <w:pPr>
+        <w:pStyle w:val="ListParagraph"/>
+        <w:numPr>
+          <w:ilvl w:val="0"/>
+          <w:numId w:val="2"/>
+        </w:numPr>
+        <w:rPr>
+          <w:ins w:id="679" w:author="Eric Haas" w:date="2016-07-18T18:54:00Z"/>
+        </w:rPr>
+        <w:pPrChange w:id="680" w:author="Eric Haas" w:date="2016-07-20T09:23:00Z">
+          <w:pPr>
+            <w:pStyle w:val="ListParagraph"/>
+            <w:numPr>
+              <w:ilvl w:val="1"/>
+              <w:numId w:val="2"/>
+            </w:numPr>
+            <w:ind w:left="1440" w:hanging="360"/>
+          </w:pPr>
+        </w:pPrChange>
+      </w:pPr>
+    </w:p>
+    <w:p>
+      <w:pPr>
+        <w:pStyle w:val="ListParagraph"/>
+        <w:ind w:left="1440"/>
+        <w:rPr>
+          <w:ins w:id="681" w:author="Eric Haas" w:date="2016-07-18T18:54:00Z"/>
+        </w:rPr>
+        <w:pPrChange w:id="682" w:author="Eric Haas" w:date="2016-07-18T18:54:00Z">
+          <w:pPr>
+            <w:pStyle w:val="ListParagraph"/>
+            <w:numPr>
+              <w:ilvl w:val="1"/>
+              <w:numId w:val="2"/>
+            </w:numPr>
+            <w:ind w:left="1440" w:hanging="360"/>
+          </w:pPr>
+        </w:pPrChange>
+      </w:pPr>
+      <w:ins w:id="683" w:author="Eric Haas" w:date="2016-07-18T18:54:00Z">
+        <w:r>
+          <w:t xml:space="preserve"> </w:t>
+        </w:r>
+      </w:ins>
+    </w:p>
+    <w:p>
+      <w:pPr>
+        <w:rPr>
+          <w:rFonts w:ascii="Courier New" w:hAnsi="Courier New" w:cs="Courier New"/>
+          <w:rPrChange w:id="684" w:author="Eric Haas" w:date="2016-07-18T18:55:00Z">
+            <w:rPr/>
+          </w:rPrChange>
+        </w:rPr>
+        <w:pPrChange w:id="685" w:author="Eric Haas" w:date="2016-07-18T18:55:00Z">
+          <w:pPr>
+            <w:pStyle w:val="ListParagraph"/>
+            <w:numPr>
+              <w:ilvl w:val="1"/>
+              <w:numId w:val="2"/>
+            </w:numPr>
+            <w:ind w:left="1440" w:hanging="360"/>
+          </w:pPr>
+        </w:pPrChange>
+      </w:pPr>
+      <w:moveFromRangeStart w:id="686" w:author="Eric Haas" w:date="2016-07-12T07:26:00Z" w:name="move456071719"/>
+      <w:moveFrom w:id="687" w:author="Eric Haas" w:date="2016-07-12T07:26:00Z">
+        <w:r>
+          <w:rPr>
+            <w:rFonts w:ascii="Courier New" w:hAnsi="Courier New" w:cs="Courier New"/>
+            <w:rPrChange w:id="688" w:author="Eric Haas" w:date="2016-07-18T18:55:00Z">
+              <w:rPr>
                 <w:color w:val="0000FF"/>
                 <w:sz w:val="18"/>
                 <w:szCs w:val="18"/>
-                <w:highlight w:val="white"/>
-              </w:rPr>
-            </w:rPrChange>
-          </w:rPr>
-          <w:t>&lt;/</w:t>
-        </w:r>
-        <w:r>
-          <w:rPr>
-            <w:rFonts w:ascii="Courier New" w:hAnsi="Courier New" w:cs="Courier New"/>
-            <w:color w:val="800000"/>
-            <w:highlight w:val="white"/>
-            <w:rPrChange w:id="638" w:author="Eric Haas" w:date="2016-07-18T18:55:00Z">
-              <w:rPr>
-                <w:rFonts w:ascii="Arial" w:hAnsi="Arial" w:cs="Arial"/>
-                <w:color w:val="800000"/>
-                <w:sz w:val="18"/>
-                <w:szCs w:val="18"/>
-                <w:highlight w:val="white"/>
-              </w:rPr>
-            </w:rPrChange>
-          </w:rPr>
-          <w:t>resource</w:t>
-        </w:r>
-        <w:r>
-          <w:rPr>
-            <w:rFonts w:ascii="Courier New" w:hAnsi="Courier New" w:cs="Courier New"/>
-            <w:color w:val="0000FF"/>
-            <w:highlight w:val="white"/>
-            <w:rPrChange w:id="639" w:author="Eric Haas" w:date="2016-07-18T18:55:00Z">
-              <w:rPr>
-                <w:rFonts w:ascii="Arial" w:hAnsi="Arial" w:cs="Arial"/>
-                <w:color w:val="0000FF"/>
-                <w:sz w:val="18"/>
-                <w:szCs w:val="18"/>
-                <w:highlight w:val="white"/>
-              </w:rPr>
-            </w:rPrChange>
-          </w:rPr>
-          <w:t>&gt;</w:t>
-        </w:r>
-      </w:ins>
-      <w:moveFromRangeStart w:id="640" w:author="Eric Haas" w:date="2016-07-12T07:26:00Z" w:name="move456071719"/>
-      <w:moveFrom w:id="641" w:author="Eric Haas" w:date="2016-07-12T07:26:00Z">
-        <w:r>
-          <w:rPr>
-            <w:rFonts w:ascii="Courier New" w:hAnsi="Courier New" w:cs="Courier New"/>
-            <w:rPrChange w:id="642" w:author="Eric Haas" w:date="2016-07-18T18:55:00Z">
-              <w:rPr>
-                <w:sz w:val="18"/>
-                <w:szCs w:val="18"/>
+                <w:u w:val="single"/>
               </w:rPr>
             </w:rPrChange>
           </w:rPr>
@@ -9311,11 +9594,12 @@
         <w:pStyle w:val="ListParagraph"/>
         <w:ind w:left="2160"/>
       </w:pPr>
-      <w:moveFrom w:id="643" w:author="Eric Haas" w:date="2016-07-12T07:26:00Z">
+      <w:moveFrom w:id="689" w:author="Eric Haas" w:date="2016-07-12T07:26:00Z">
         <w:r>
           <w:rPr>
             <w:rStyle w:val="CommentReference"/>
           </w:rPr>
+          <w:lastRenderedPageBreak/>
           <w:commentReference w:id="20"/>
         </w:r>
         <w:r>
@@ -9328,7 +9612,7 @@
         <w:pStyle w:val="ListParagraph"/>
         <w:ind w:left="2160"/>
       </w:pPr>
-      <w:moveFrom w:id="644" w:author="Eric Haas" w:date="2016-07-12T07:26:00Z">
+      <w:moveFrom w:id="690" w:author="Eric Haas" w:date="2016-07-12T07:26:00Z">
         <w:r>
           <w:t>tcode: AllergyIntolerance</w:t>
         </w:r>
@@ -9337,30 +9621,30 @@
     <w:p>
       <w:pPr>
         <w:rPr>
-          <w:ins w:id="645" w:author="Eric Haas" w:date="2016-07-12T07:25:00Z"/>
-        </w:rPr>
-        <w:pPrChange w:id="646" w:author="Eric Haas" w:date="2016-07-12T07:26:00Z">
+          <w:ins w:id="691" w:author="Eric Haas" w:date="2016-07-12T07:25:00Z"/>
+        </w:rPr>
+        <w:pPrChange w:id="692" w:author="Eric Haas" w:date="2016-07-12T07:26:00Z">
           <w:pPr>
             <w:pStyle w:val="ListParagraph"/>
             <w:ind w:left="2160"/>
           </w:pPr>
         </w:pPrChange>
       </w:pPr>
-      <w:moveFrom w:id="647" w:author="Eric Haas" w:date="2016-07-12T07:26:00Z">
+      <w:moveFrom w:id="693" w:author="Eric Haas" w:date="2016-07-12T07:26:00Z">
         <w:r>
           <w:t>title: Allergy/Intolerance</w:t>
         </w:r>
       </w:moveFrom>
-      <w:bookmarkStart w:id="648" w:name="_GoBack"/>
-      <w:bookmarkEnd w:id="648"/>
-      <w:moveFromRangeEnd w:id="640"/>
+      <w:bookmarkStart w:id="694" w:name="_GoBack"/>
+      <w:bookmarkEnd w:id="694"/>
+      <w:moveFromRangeEnd w:id="686"/>
     </w:p>
     <w:p>
       <w:pPr>
         <w:pStyle w:val="ListParagraph"/>
         <w:ind w:left="2160"/>
         <w:rPr>
-          <w:ins w:id="649" w:author="Eric Haas" w:date="2016-07-12T07:25:00Z"/>
+          <w:ins w:id="695" w:author="Eric Haas" w:date="2016-07-12T07:25:00Z"/>
         </w:rPr>
       </w:pPr>
     </w:p>
@@ -9369,7 +9653,7 @@
         <w:pStyle w:val="ListParagraph"/>
         <w:ind w:left="2160"/>
         <w:rPr>
-          <w:ins w:id="650" w:author="Eric Haas" w:date="2016-07-12T07:25:00Z"/>
+          <w:ins w:id="696" w:author="Eric Haas" w:date="2016-07-12T07:25:00Z"/>
         </w:rPr>
       </w:pPr>
     </w:p>
@@ -9377,7 +9661,7 @@
       <w:pPr>
         <w:pStyle w:val="ListParagraph"/>
         <w:ind w:left="0"/>
-        <w:pPrChange w:id="651" w:author="Eric Haas" w:date="2016-07-12T07:25:00Z">
+        <w:pPrChange w:id="697" w:author="Eric Haas" w:date="2016-07-12T07:25:00Z">
           <w:pPr>
             <w:pStyle w:val="ListParagraph"/>
             <w:ind w:left="2160"/>
@@ -10550,7 +10834,7 @@
   <a:extraClrSchemeLst/>
   <a:extLst>
     <a:ext uri="{05A4C25C-085E-4340-85A3-A5531E510DB2}">
-      <thm15:themeFamily xmlns:thm15="http://schemas.microsoft.com/office/thememl/2012/main" xmlns="" name="Office Theme" id="{62F939B6-93AF-4DB8-9C6B-D6C7DFDC589F}" vid="{4A3C46E8-61CC-4603-A589-7422A47A8E4A}"/>
+      <thm15:themeFamily xmlns="" xmlns:thm15="http://schemas.microsoft.com/office/thememl/2012/main" name="Office Theme" id="{62F939B6-93AF-4DB8-9C6B-D6C7DFDC589F}" vid="{4A3C46E8-61CC-4603-A589-7422A47A8E4A}"/>
     </a:ext>
   </a:extLst>
 </a:theme>

--- a/guides/daf2/Create_New_DAF_Core_Templates.docx
+++ b/guides/daf2/Create_New_DAF_Core_Templates.docx
@@ -1707,11 +1707,6 @@
         </w:rPr>
         <w:commentReference w:id="16"/>
       </w:r>
-      <w:ins w:id="17" w:author="Eric Haas" w:date="2016-07-19T16:44:00Z">
-        <w:r>
-          <w:t>****</w:t>
-        </w:r>
-      </w:ins>
     </w:p>
     <w:p>
       <w:pPr>
@@ -1897,16 +1892,16 @@
           <w:numId w:val="4"/>
         </w:numPr>
       </w:pPr>
-      <w:commentRangeStart w:id="18"/>
+      <w:commentRangeStart w:id="17"/>
       <w:r>
         <w:t>Add new page</w:t>
       </w:r>
-      <w:commentRangeEnd w:id="18"/>
+      <w:commentRangeEnd w:id="17"/>
       <w:r>
         <w:rPr>
           <w:rStyle w:val="CommentReference"/>
         </w:rPr>
-        <w:commentReference w:id="18"/>
+        <w:commentReference w:id="17"/>
       </w:r>
     </w:p>
     <w:p>
@@ -2025,7 +2020,7 @@
                     </a:ln>
                     <a:extLst>
                       <a:ext uri="{53640926-AAD7-44D8-BBD7-CCE9431645EC}">
-                        <a14:shadowObscured xmlns="" xmlns:wpc="http://schemas.microsoft.com/office/word/2010/wordprocessingCanvas" xmlns:mo="http://schemas.microsoft.com/office/mac/office/2008/main" xmlns:mc="http://schemas.openxmlformats.org/markup-compatibility/2006" xmlns:mv="urn:schemas-microsoft-com:mac:vml" xmlns:o="urn:schemas-microsoft-com:office:office" xmlns:v="urn:schemas-microsoft-com:vml" xmlns:wp14="http://schemas.microsoft.com/office/word/2010/wordprocessingDrawing" xmlns:w10="urn:schemas-microsoft-com:office:word" xmlns:w="http://schemas.openxmlformats.org/wordprocessingml/2006/main" xmlns:w14="http://schemas.microsoft.com/office/word/2010/wordml" xmlns:w15="http://schemas.microsoft.com/office/word/2012/wordml" xmlns:wpg="http://schemas.microsoft.com/office/word/2010/wordprocessingGroup" xmlns:wpi="http://schemas.microsoft.com/office/word/2010/wordprocessingInk" xmlns:wps="http://schemas.microsoft.com/office/word/2010/wordprocessingShape" xmlns:a14="http://schemas.microsoft.com/office/drawing/2010/main"/>
+                        <a14:shadowObscured xmlns:a14="http://schemas.microsoft.com/office/drawing/2010/main" xmlns:wps="http://schemas.microsoft.com/office/word/2010/wordprocessingShape" xmlns:wpi="http://schemas.microsoft.com/office/word/2010/wordprocessingInk" xmlns:wpg="http://schemas.microsoft.com/office/word/2010/wordprocessingGroup" xmlns:w15="http://schemas.microsoft.com/office/word/2012/wordml" xmlns:w14="http://schemas.microsoft.com/office/word/2010/wordml" xmlns:w="http://schemas.openxmlformats.org/wordprocessingml/2006/main" xmlns:w10="urn:schemas-microsoft-com:office:word" xmlns:wp14="http://schemas.microsoft.com/office/word/2010/wordprocessingDrawing" xmlns:v="urn:schemas-microsoft-com:vml" xmlns:o="urn:schemas-microsoft-com:office:office" xmlns:mv="urn:schemas-microsoft-com:mac:vml" xmlns:mc="http://schemas.openxmlformats.org/markup-compatibility/2006" xmlns:mo="http://schemas.microsoft.com/office/mac/office/2008/main" xmlns:wpc="http://schemas.microsoft.com/office/word/2010/wordprocessingCanvas" xmlns=""/>
                       </a:ext>
                     </a:extLst>
                   </pic:spPr>
@@ -2102,10 +2097,10 @@
           <w:numId w:val="2"/>
         </w:numPr>
         <w:rPr>
-          <w:ins w:id="19" w:author="Eric Haas" w:date="2016-07-14T17:17:00Z"/>
-        </w:rPr>
-      </w:pPr>
-      <w:commentRangeStart w:id="20"/>
+          <w:ins w:id="18" w:author="Eric Haas" w:date="2016-07-14T17:17:00Z"/>
+        </w:rPr>
+      </w:pPr>
+      <w:commentRangeStart w:id="19"/>
       <w:r>
         <w:t>Locate and open /</w:t>
       </w:r>
@@ -2126,7 +2121,7 @@
       <w:r>
         <w:t>daf-core-allergyintolerance.html</w:t>
       </w:r>
-      <w:ins w:id="21" w:author="Eric Haas" w:date="2016-07-14T17:17:00Z">
+      <w:ins w:id="20" w:author="Eric Haas" w:date="2016-07-14T17:17:00Z">
         <w:r>
           <w:t xml:space="preserve">  -</w:t>
         </w:r>
@@ -2136,9 +2131,9 @@
       <w:pPr>
         <w:pStyle w:val="ListParagraph"/>
         <w:rPr>
-          <w:ins w:id="22" w:author="Eric Haas" w:date="2016-07-14T18:03:00Z"/>
-        </w:rPr>
-        <w:pPrChange w:id="23" w:author="Eric Haas" w:date="2016-07-14T17:17:00Z">
+          <w:ins w:id="21" w:author="Eric Haas" w:date="2016-07-14T18:03:00Z"/>
+        </w:rPr>
+        <w:pPrChange w:id="22" w:author="Eric Haas" w:date="2016-07-14T17:17:00Z">
           <w:pPr>
             <w:pStyle w:val="ListParagraph"/>
             <w:numPr>
@@ -2148,7 +2143,7 @@
           </w:pPr>
         </w:pPrChange>
       </w:pPr>
-      <w:ins w:id="24" w:author="Eric Haas" w:date="2016-07-14T17:17:00Z">
+      <w:ins w:id="23" w:author="Eric Haas" w:date="2016-07-14T17:17:00Z">
         <w:r>
           <w:t xml:space="preserve">NOTE these can be </w:t>
         </w:r>
@@ -2169,7 +2164,7 @@
           <w:t xml:space="preserve"> tooling based upon the </w:t>
         </w:r>
       </w:ins>
-      <w:ins w:id="25" w:author="Eric Haas" w:date="2016-07-14T17:18:00Z">
+      <w:ins w:id="24" w:author="Eric Haas" w:date="2016-07-14T17:18:00Z">
         <w:r>
           <w:t>“daf-core-profiles.xlsx”</w:t>
         </w:r>
@@ -2179,9 +2174,9 @@
       <w:pPr>
         <w:pStyle w:val="ListParagraph"/>
         <w:rPr>
-          <w:ins w:id="26" w:author="Eric Haas" w:date="2016-07-12T07:26:00Z"/>
-        </w:rPr>
-        <w:pPrChange w:id="27" w:author="Eric Haas" w:date="2016-07-14T17:17:00Z">
+          <w:ins w:id="25" w:author="Eric Haas" w:date="2016-07-12T07:26:00Z"/>
+        </w:rPr>
+        <w:pPrChange w:id="26" w:author="Eric Haas" w:date="2016-07-14T17:17:00Z">
           <w:pPr>
             <w:pStyle w:val="ListParagraph"/>
             <w:numPr>
@@ -2191,12 +2186,12 @@
           </w:pPr>
         </w:pPrChange>
       </w:pPr>
-      <w:ins w:id="28" w:author="Eric Haas" w:date="2016-07-14T18:03:00Z">
+      <w:ins w:id="27" w:author="Eric Haas" w:date="2016-07-14T18:03:00Z">
         <w:r>
           <w:t>Using Title, code and example</w:t>
         </w:r>
       </w:ins>
-      <w:ins w:id="29" w:author="Eric Haas" w:date="2016-07-14T18:04:00Z">
+      <w:ins w:id="28" w:author="Eric Haas" w:date="2016-07-14T18:04:00Z">
         <w:r>
           <w:t xml:space="preserve"> columns.</w:t>
         </w:r>
@@ -2210,9 +2205,9 @@
           <w:numId w:val="2"/>
         </w:numPr>
         <w:rPr>
-          <w:del w:id="30" w:author="Eric Haas" w:date="2016-07-12T07:26:00Z"/>
-        </w:rPr>
-        <w:pPrChange w:id="31" w:author="Eric Haas" w:date="2016-07-12T07:27:00Z">
+          <w:del w:id="29" w:author="Eric Haas" w:date="2016-07-12T07:26:00Z"/>
+        </w:rPr>
+        <w:pPrChange w:id="30" w:author="Eric Haas" w:date="2016-07-12T07:27:00Z">
           <w:pPr>
             <w:pStyle w:val="ListParagraph"/>
             <w:numPr>
@@ -2223,8 +2218,8 @@
           </w:pPr>
         </w:pPrChange>
       </w:pPr>
-      <w:moveToRangeStart w:id="32" w:author="Eric Haas" w:date="2016-07-12T07:26:00Z" w:name="move456071719"/>
-      <w:moveTo w:id="33" w:author="Eric Haas" w:date="2016-07-12T07:26:00Z">
+      <w:moveToRangeStart w:id="31" w:author="Eric Haas" w:date="2016-07-12T07:26:00Z" w:name="move456071719"/>
+      <w:moveTo w:id="32" w:author="Eric Haas" w:date="2016-07-12T07:26:00Z">
         <w:r>
           <w:t>Update to:</w:t>
         </w:r>
@@ -2239,9 +2234,9 @@
         </w:numPr>
         <w:ind w:left="2160"/>
         <w:rPr>
-          <w:ins w:id="34" w:author="Eric Haas" w:date="2016-07-12T07:26:00Z"/>
-        </w:rPr>
-        <w:pPrChange w:id="35" w:author="Eric Haas" w:date="2016-07-12T07:26:00Z">
+          <w:ins w:id="33" w:author="Eric Haas" w:date="2016-07-12T07:26:00Z"/>
+        </w:rPr>
+        <w:pPrChange w:id="34" w:author="Eric Haas" w:date="2016-07-12T07:26:00Z">
           <w:pPr>
             <w:pStyle w:val="ListParagraph"/>
             <w:ind w:left="2160"/>
@@ -2261,26 +2256,26 @@
         <w:shd w:val="clear" w:color="auto" w:fill="F2F2F2" w:themeFill="background1" w:themeFillShade="F2"/>
         <w:ind w:left="2160"/>
         <w:rPr>
-          <w:ins w:id="36" w:author="Eric Haas" w:date="2016-07-12T07:27:00Z"/>
+          <w:ins w:id="35" w:author="Eric Haas" w:date="2016-07-12T07:27:00Z"/>
           <w:rStyle w:val="BookTitle"/>
-          <w:rPrChange w:id="37" w:author="Eric Haas" w:date="2016-07-14T17:16:00Z">
+          <w:rPrChange w:id="36" w:author="Eric Haas" w:date="2016-07-14T17:16:00Z">
             <w:rPr>
-              <w:ins w:id="38" w:author="Eric Haas" w:date="2016-07-12T07:27:00Z"/>
+              <w:ins w:id="37" w:author="Eric Haas" w:date="2016-07-12T07:27:00Z"/>
             </w:rPr>
           </w:rPrChange>
         </w:rPr>
-        <w:pPrChange w:id="39" w:author="Eric Haas" w:date="2016-07-14T17:11:00Z">
+        <w:pPrChange w:id="38" w:author="Eric Haas" w:date="2016-07-14T17:11:00Z">
           <w:pPr>
             <w:pStyle w:val="ListParagraph"/>
             <w:ind w:left="2160"/>
           </w:pPr>
         </w:pPrChange>
       </w:pPr>
-      <w:ins w:id="40" w:author="Eric Haas" w:date="2016-07-14T17:11:00Z">
+      <w:ins w:id="39" w:author="Eric Haas" w:date="2016-07-14T17:11:00Z">
         <w:r>
           <w:rPr>
             <w:rStyle w:val="BookTitle"/>
-            <w:rPrChange w:id="41" w:author="Eric Haas" w:date="2016-07-14T17:16:00Z">
+            <w:rPrChange w:id="40" w:author="Eric Haas" w:date="2016-07-14T17:16:00Z">
               <w:rPr/>
             </w:rPrChange>
           </w:rPr>
@@ -2301,30 +2296,43 @@
         <w:ind w:left="2160"/>
         <w:rPr>
           <w:rStyle w:val="BookTitle"/>
-          <w:rPrChange w:id="42" w:author="Eric Haas" w:date="2016-07-14T17:16:00Z">
+          <w:rPrChange w:id="41" w:author="Eric Haas" w:date="2016-07-14T17:16:00Z">
             <w:rPr/>
           </w:rPrChange>
         </w:rPr>
-        <w:pPrChange w:id="43" w:author="Eric Haas" w:date="2016-07-14T17:11:00Z">
+        <w:pPrChange w:id="42" w:author="Eric Haas" w:date="2016-07-14T17:11:00Z">
           <w:pPr>
             <w:pStyle w:val="ListParagraph"/>
             <w:ind w:left="2160"/>
           </w:pPr>
         </w:pPrChange>
       </w:pPr>
-      <w:moveTo w:id="44" w:author="Eric Haas" w:date="2016-07-12T07:26:00Z">
+      <w:moveTo w:id="43" w:author="Eric Haas" w:date="2016-07-12T07:26:00Z">
         <w:r>
           <w:rPr>
             <w:rStyle w:val="BookTitle"/>
-            <w:rPrChange w:id="45" w:author="Eric Haas" w:date="2016-07-14T17:16:00Z">
+            <w:rPrChange w:id="44" w:author="Eric Haas" w:date="2016-07-14T17:16:00Z">
               <w:rPr>
                 <w:rStyle w:val="CommentReference"/>
               </w:rPr>
             </w:rPrChange>
           </w:rPr>
-          <w:commentReference w:id="46"/>
+          <w:commentReference w:id="45"/>
         </w:r>
         <w:proofErr w:type="gramStart"/>
+        <w:r>
+          <w:rPr>
+            <w:rStyle w:val="BookTitle"/>
+            <w:rPrChange w:id="46" w:author="Eric Haas" w:date="2016-07-14T17:16:00Z">
+              <w:rPr>
+                <w:sz w:val="18"/>
+                <w:szCs w:val="18"/>
+              </w:rPr>
+            </w:rPrChange>
+          </w:rPr>
+          <w:t>code</w:t>
+        </w:r>
+        <w:proofErr w:type="gramEnd"/>
         <w:r>
           <w:rPr>
             <w:rStyle w:val="BookTitle"/>
@@ -2335,26 +2343,13 @@
               </w:rPr>
             </w:rPrChange>
           </w:rPr>
-          <w:t>code</w:t>
-        </w:r>
-        <w:proofErr w:type="gramEnd"/>
+          <w:t>: core-</w:t>
+        </w:r>
+        <w:proofErr w:type="spellStart"/>
         <w:r>
           <w:rPr>
             <w:rStyle w:val="BookTitle"/>
             <w:rPrChange w:id="48" w:author="Eric Haas" w:date="2016-07-14T17:16:00Z">
-              <w:rPr>
-                <w:sz w:val="18"/>
-                <w:szCs w:val="18"/>
-              </w:rPr>
-            </w:rPrChange>
-          </w:rPr>
-          <w:t>: core-</w:t>
-        </w:r>
-        <w:proofErr w:type="spellStart"/>
-        <w:r>
-          <w:rPr>
-            <w:rStyle w:val="BookTitle"/>
-            <w:rPrChange w:id="49" w:author="Eric Haas" w:date="2016-07-14T17:16:00Z">
               <w:rPr>
                 <w:sz w:val="18"/>
                 <w:szCs w:val="18"/>
@@ -2379,11 +2374,11 @@
         <w:ind w:left="2160"/>
         <w:rPr>
           <w:rStyle w:val="BookTitle"/>
-          <w:rPrChange w:id="50" w:author="Eric Haas" w:date="2016-07-14T17:16:00Z">
+          <w:rPrChange w:id="49" w:author="Eric Haas" w:date="2016-07-14T17:16:00Z">
             <w:rPr/>
           </w:rPrChange>
         </w:rPr>
-        <w:pPrChange w:id="51" w:author="Eric Haas" w:date="2016-07-14T17:11:00Z">
+        <w:pPrChange w:id="50" w:author="Eric Haas" w:date="2016-07-14T17:11:00Z">
           <w:pPr>
             <w:pStyle w:val="ListParagraph"/>
             <w:ind w:left="2160"/>
@@ -2392,7 +2387,21 @@
       </w:pPr>
       <w:proofErr w:type="spellStart"/>
       <w:proofErr w:type="gramStart"/>
-      <w:moveTo w:id="52" w:author="Eric Haas" w:date="2016-07-12T07:26:00Z">
+      <w:moveTo w:id="51" w:author="Eric Haas" w:date="2016-07-12T07:26:00Z">
+        <w:r>
+          <w:rPr>
+            <w:rStyle w:val="BookTitle"/>
+            <w:rPrChange w:id="52" w:author="Eric Haas" w:date="2016-07-14T17:16:00Z">
+              <w:rPr>
+                <w:sz w:val="18"/>
+                <w:szCs w:val="18"/>
+              </w:rPr>
+            </w:rPrChange>
+          </w:rPr>
+          <w:t>tcode</w:t>
+        </w:r>
+        <w:proofErr w:type="spellEnd"/>
+        <w:proofErr w:type="gramEnd"/>
         <w:r>
           <w:rPr>
             <w:rStyle w:val="BookTitle"/>
@@ -2403,27 +2412,13 @@
               </w:rPr>
             </w:rPrChange>
           </w:rPr>
-          <w:t>tcode</w:t>
-        </w:r>
-        <w:proofErr w:type="spellEnd"/>
-        <w:proofErr w:type="gramEnd"/>
+          <w:t xml:space="preserve">: </w:t>
+        </w:r>
+        <w:proofErr w:type="spellStart"/>
         <w:r>
           <w:rPr>
             <w:rStyle w:val="BookTitle"/>
             <w:rPrChange w:id="54" w:author="Eric Haas" w:date="2016-07-14T17:16:00Z">
-              <w:rPr>
-                <w:sz w:val="18"/>
-                <w:szCs w:val="18"/>
-              </w:rPr>
-            </w:rPrChange>
-          </w:rPr>
-          <w:t xml:space="preserve">: </w:t>
-        </w:r>
-        <w:proofErr w:type="spellStart"/>
-        <w:r>
-          <w:rPr>
-            <w:rStyle w:val="BookTitle"/>
-            <w:rPrChange w:id="55" w:author="Eric Haas" w:date="2016-07-14T17:16:00Z">
               <w:rPr>
                 <w:sz w:val="18"/>
                 <w:szCs w:val="18"/>
@@ -2447,15 +2442,15 @@
         <w:shd w:val="clear" w:color="auto" w:fill="F2F2F2" w:themeFill="background1" w:themeFillShade="F2"/>
         <w:ind w:left="2160"/>
         <w:rPr>
-          <w:ins w:id="56" w:author="Eric Haas" w:date="2016-07-14T17:10:00Z"/>
+          <w:ins w:id="55" w:author="Eric Haas" w:date="2016-07-14T17:10:00Z"/>
           <w:rStyle w:val="BookTitle"/>
-          <w:rPrChange w:id="57" w:author="Eric Haas" w:date="2016-07-14T17:16:00Z">
+          <w:rPrChange w:id="56" w:author="Eric Haas" w:date="2016-07-14T17:16:00Z">
             <w:rPr>
-              <w:ins w:id="58" w:author="Eric Haas" w:date="2016-07-14T17:10:00Z"/>
+              <w:ins w:id="57" w:author="Eric Haas" w:date="2016-07-14T17:10:00Z"/>
             </w:rPr>
           </w:rPrChange>
         </w:rPr>
-        <w:pPrChange w:id="59" w:author="Eric Haas" w:date="2016-07-14T17:11:00Z">
+        <w:pPrChange w:id="58" w:author="Eric Haas" w:date="2016-07-14T17:11:00Z">
           <w:pPr>
             <w:pStyle w:val="ListParagraph"/>
             <w:ind w:left="2160"/>
@@ -2463,24 +2458,24 @@
         </w:pPrChange>
       </w:pPr>
       <w:proofErr w:type="gramStart"/>
-      <w:moveTo w:id="60" w:author="Eric Haas" w:date="2016-07-12T07:26:00Z">
+      <w:moveTo w:id="59" w:author="Eric Haas" w:date="2016-07-12T07:26:00Z">
+        <w:r>
+          <w:rPr>
+            <w:rStyle w:val="BookTitle"/>
+            <w:rPrChange w:id="60" w:author="Eric Haas" w:date="2016-07-14T17:16:00Z">
+              <w:rPr>
+                <w:sz w:val="18"/>
+                <w:szCs w:val="18"/>
+              </w:rPr>
+            </w:rPrChange>
+          </w:rPr>
+          <w:t>title</w:t>
+        </w:r>
+        <w:proofErr w:type="gramEnd"/>
         <w:r>
           <w:rPr>
             <w:rStyle w:val="BookTitle"/>
             <w:rPrChange w:id="61" w:author="Eric Haas" w:date="2016-07-14T17:16:00Z">
-              <w:rPr>
-                <w:sz w:val="18"/>
-                <w:szCs w:val="18"/>
-              </w:rPr>
-            </w:rPrChange>
-          </w:rPr>
-          <w:t>title</w:t>
-        </w:r>
-        <w:proofErr w:type="gramEnd"/>
-        <w:r>
-          <w:rPr>
-            <w:rStyle w:val="BookTitle"/>
-            <w:rPrChange w:id="62" w:author="Eric Haas" w:date="2016-07-14T17:16:00Z">
               <w:rPr>
                 <w:sz w:val="18"/>
                 <w:szCs w:val="18"/>
@@ -2503,15 +2498,15 @@
         <w:shd w:val="clear" w:color="auto" w:fill="F2F2F2" w:themeFill="background1" w:themeFillShade="F2"/>
         <w:ind w:left="2160"/>
         <w:rPr>
-          <w:ins w:id="63" w:author="Eric Haas" w:date="2016-07-12T07:27:00Z"/>
+          <w:ins w:id="62" w:author="Eric Haas" w:date="2016-07-12T07:27:00Z"/>
           <w:rStyle w:val="BookTitle"/>
-          <w:rPrChange w:id="64" w:author="Eric Haas" w:date="2016-07-14T17:16:00Z">
+          <w:rPrChange w:id="63" w:author="Eric Haas" w:date="2016-07-14T17:16:00Z">
             <w:rPr>
-              <w:ins w:id="65" w:author="Eric Haas" w:date="2016-07-12T07:27:00Z"/>
+              <w:ins w:id="64" w:author="Eric Haas" w:date="2016-07-12T07:27:00Z"/>
             </w:rPr>
           </w:rPrChange>
         </w:rPr>
-        <w:pPrChange w:id="66" w:author="Eric Haas" w:date="2016-07-14T17:11:00Z">
+        <w:pPrChange w:id="65" w:author="Eric Haas" w:date="2016-07-14T17:11:00Z">
           <w:pPr>
             <w:pStyle w:val="ListParagraph"/>
             <w:ind w:left="2160"/>
@@ -2519,24 +2514,24 @@
         </w:pPrChange>
       </w:pPr>
       <w:proofErr w:type="gramStart"/>
-      <w:ins w:id="67" w:author="Eric Haas" w:date="2016-07-14T17:10:00Z">
+      <w:ins w:id="66" w:author="Eric Haas" w:date="2016-07-14T17:10:00Z">
+        <w:r>
+          <w:rPr>
+            <w:rStyle w:val="BookTitle"/>
+            <w:rPrChange w:id="67" w:author="Eric Haas" w:date="2016-07-14T17:16:00Z">
+              <w:rPr>
+                <w:sz w:val="18"/>
+                <w:szCs w:val="18"/>
+              </w:rPr>
+            </w:rPrChange>
+          </w:rPr>
+          <w:t>example</w:t>
+        </w:r>
+        <w:proofErr w:type="gramEnd"/>
         <w:r>
           <w:rPr>
             <w:rStyle w:val="BookTitle"/>
             <w:rPrChange w:id="68" w:author="Eric Haas" w:date="2016-07-14T17:16:00Z">
-              <w:rPr>
-                <w:sz w:val="18"/>
-                <w:szCs w:val="18"/>
-              </w:rPr>
-            </w:rPrChange>
-          </w:rPr>
-          <w:t>example</w:t>
-        </w:r>
-        <w:proofErr w:type="gramEnd"/>
-        <w:r>
-          <w:rPr>
-            <w:rStyle w:val="BookTitle"/>
-            <w:rPrChange w:id="69" w:author="Eric Haas" w:date="2016-07-14T17:16:00Z">
               <w:rPr>
                 <w:sz w:val="18"/>
                 <w:szCs w:val="18"/>
@@ -2560,22 +2555,22 @@
         <w:ind w:left="2160"/>
         <w:rPr>
           <w:rStyle w:val="BookTitle"/>
-          <w:rPrChange w:id="70" w:author="Eric Haas" w:date="2016-07-14T17:16:00Z">
+          <w:rPrChange w:id="69" w:author="Eric Haas" w:date="2016-07-14T17:16:00Z">
             <w:rPr/>
           </w:rPrChange>
         </w:rPr>
-        <w:pPrChange w:id="71" w:author="Eric Haas" w:date="2016-07-14T17:11:00Z">
+        <w:pPrChange w:id="70" w:author="Eric Haas" w:date="2016-07-14T17:11:00Z">
           <w:pPr>
             <w:pStyle w:val="ListParagraph"/>
             <w:ind w:left="2160"/>
           </w:pPr>
         </w:pPrChange>
       </w:pPr>
-      <w:ins w:id="72" w:author="Eric Haas" w:date="2016-07-14T17:11:00Z">
+      <w:ins w:id="71" w:author="Eric Haas" w:date="2016-07-14T17:11:00Z">
         <w:r>
           <w:rPr>
             <w:rStyle w:val="BookTitle"/>
-            <w:rPrChange w:id="73" w:author="Eric Haas" w:date="2016-07-14T17:16:00Z">
+            <w:rPrChange w:id="72" w:author="Eric Haas" w:date="2016-07-14T17:16:00Z">
               <w:rPr>
                 <w:sz w:val="18"/>
                 <w:szCs w:val="18"/>
@@ -2586,14 +2581,14 @@
         </w:r>
       </w:ins>
     </w:p>
-    <w:moveToRangeEnd w:id="32"/>
-    <w:p>
-      <w:pPr>
-        <w:pStyle w:val="ListParagraph"/>
-        <w:rPr>
-          <w:ins w:id="74" w:author="Eric Haas" w:date="2016-07-12T07:26:00Z"/>
-        </w:rPr>
-        <w:pPrChange w:id="75" w:author="Eric Haas" w:date="2016-07-12T07:26:00Z">
+    <w:moveToRangeEnd w:id="31"/>
+    <w:p>
+      <w:pPr>
+        <w:pStyle w:val="ListParagraph"/>
+        <w:rPr>
+          <w:ins w:id="73" w:author="Eric Haas" w:date="2016-07-12T07:26:00Z"/>
+        </w:rPr>
+        <w:pPrChange w:id="74" w:author="Eric Haas" w:date="2016-07-12T07:26:00Z">
           <w:pPr>
             <w:pStyle w:val="ListParagraph"/>
             <w:numPr>
@@ -2612,9 +2607,9 @@
           <w:numId w:val="2"/>
         </w:numPr>
         <w:rPr>
-          <w:ins w:id="76" w:author="Eric Haas" w:date="2016-07-12T07:28:00Z"/>
-        </w:rPr>
-        <w:pPrChange w:id="77" w:author="Eric Haas" w:date="2016-07-12T07:28:00Z">
+          <w:ins w:id="75" w:author="Eric Haas" w:date="2016-07-12T07:28:00Z"/>
+        </w:rPr>
+        <w:pPrChange w:id="76" w:author="Eric Haas" w:date="2016-07-12T07:28:00Z">
           <w:pPr>
             <w:pStyle w:val="ListParagraph"/>
             <w:numPr>
@@ -2624,7 +2619,7 @@
           </w:pPr>
         </w:pPrChange>
       </w:pPr>
-      <w:ins w:id="78" w:author="Eric Haas" w:date="2016-07-12T07:28:00Z">
+      <w:ins w:id="77" w:author="Eric Haas" w:date="2016-07-12T07:28:00Z">
         <w:r>
           <w:t xml:space="preserve">Change  </w:t>
         </w:r>
@@ -2635,21 +2630,21 @@
         <w:pStyle w:val="ListParagraph"/>
         <w:ind w:left="1440"/>
         <w:rPr>
-          <w:ins w:id="79" w:author="Eric Haas" w:date="2016-07-14T17:12:00Z"/>
+          <w:ins w:id="78" w:author="Eric Haas" w:date="2016-07-14T17:12:00Z"/>
           <w:rStyle w:val="BookTitle"/>
-          <w:rPrChange w:id="80" w:author="Eric Haas" w:date="2016-07-14T17:16:00Z">
+          <w:rPrChange w:id="79" w:author="Eric Haas" w:date="2016-07-14T17:16:00Z">
             <w:rPr>
-              <w:ins w:id="81" w:author="Eric Haas" w:date="2016-07-14T17:12:00Z"/>
+              <w:ins w:id="80" w:author="Eric Haas" w:date="2016-07-14T17:12:00Z"/>
               <w:rFonts w:ascii="Courier New" w:hAnsi="Courier New" w:cs="Courier New"/>
             </w:rPr>
           </w:rPrChange>
         </w:rPr>
       </w:pPr>
-      <w:ins w:id="82" w:author="Eric Haas" w:date="2016-07-12T07:28:00Z">
+      <w:ins w:id="81" w:author="Eric Haas" w:date="2016-07-12T07:28:00Z">
         <w:r>
           <w:rPr>
             <w:rStyle w:val="BookTitle"/>
-            <w:rPrChange w:id="83" w:author="Eric Haas" w:date="2016-07-14T17:16:00Z">
+            <w:rPrChange w:id="82" w:author="Eric Haas" w:date="2016-07-14T17:16:00Z">
               <w:rPr>
                 <w:sz w:val="18"/>
                 <w:szCs w:val="18"/>
@@ -2666,11 +2661,11 @@
         <w:pStyle w:val="ListParagraph"/>
         <w:ind w:left="1440"/>
         <w:rPr>
-          <w:ins w:id="84" w:author="Eric Haas" w:date="2016-07-14T17:12:00Z"/>
+          <w:ins w:id="83" w:author="Eric Haas" w:date="2016-07-14T17:12:00Z"/>
           <w:rFonts w:ascii="Courier New" w:hAnsi="Courier New" w:cs="Courier New"/>
         </w:rPr>
       </w:pPr>
-      <w:ins w:id="85" w:author="Eric Haas" w:date="2016-07-12T07:28:00Z">
+      <w:ins w:id="84" w:author="Eric Haas" w:date="2016-07-12T07:28:00Z">
         <w:r>
           <w:t xml:space="preserve"> </w:t>
         </w:r>
@@ -2678,6 +2673,19 @@
         <w:r>
           <w:rPr>
             <w:rFonts w:ascii="Courier New" w:hAnsi="Courier New" w:cs="Courier New"/>
+            <w:rPrChange w:id="85" w:author="Eric Haas" w:date="2016-07-14T17:12:00Z">
+              <w:rPr>
+                <w:sz w:val="18"/>
+                <w:szCs w:val="18"/>
+              </w:rPr>
+            </w:rPrChange>
+          </w:rPr>
+          <w:t>to</w:t>
+        </w:r>
+        <w:proofErr w:type="gramEnd"/>
+        <w:r>
+          <w:rPr>
+            <w:rFonts w:ascii="Courier New" w:hAnsi="Courier New" w:cs="Courier New"/>
             <w:rPrChange w:id="86" w:author="Eric Haas" w:date="2016-07-14T17:12:00Z">
               <w:rPr>
                 <w:sz w:val="18"/>
@@ -2685,19 +2693,6 @@
               </w:rPr>
             </w:rPrChange>
           </w:rPr>
-          <w:t>to</w:t>
-        </w:r>
-        <w:proofErr w:type="gramEnd"/>
-        <w:r>
-          <w:rPr>
-            <w:rFonts w:ascii="Courier New" w:hAnsi="Courier New" w:cs="Courier New"/>
-            <w:rPrChange w:id="87" w:author="Eric Haas" w:date="2016-07-14T17:12:00Z">
-              <w:rPr>
-                <w:sz w:val="18"/>
-                <w:szCs w:val="18"/>
-              </w:rPr>
-            </w:rPrChange>
-          </w:rPr>
           <w:t xml:space="preserve"> </w:t>
         </w:r>
       </w:ins>
@@ -2707,20 +2702,20 @@
         <w:pStyle w:val="ListParagraph"/>
         <w:ind w:left="1440"/>
         <w:rPr>
-          <w:ins w:id="88" w:author="Eric Haas" w:date="2016-07-12T07:28:00Z"/>
+          <w:ins w:id="87" w:author="Eric Haas" w:date="2016-07-12T07:28:00Z"/>
           <w:rStyle w:val="BookTitle"/>
-          <w:rPrChange w:id="89" w:author="Eric Haas" w:date="2016-07-14T17:16:00Z">
+          <w:rPrChange w:id="88" w:author="Eric Haas" w:date="2016-07-14T17:16:00Z">
             <w:rPr>
-              <w:ins w:id="90" w:author="Eric Haas" w:date="2016-07-12T07:28:00Z"/>
+              <w:ins w:id="89" w:author="Eric Haas" w:date="2016-07-12T07:28:00Z"/>
             </w:rPr>
           </w:rPrChange>
         </w:rPr>
       </w:pPr>
-      <w:ins w:id="91" w:author="Eric Haas" w:date="2016-07-12T07:28:00Z">
+      <w:ins w:id="90" w:author="Eric Haas" w:date="2016-07-12T07:28:00Z">
         <w:r>
           <w:rPr>
             <w:rStyle w:val="BookTitle"/>
-            <w:rPrChange w:id="92" w:author="Eric Haas" w:date="2016-07-14T17:16:00Z">
+            <w:rPrChange w:id="91" w:author="Eric Haas" w:date="2016-07-14T17:16:00Z">
               <w:rPr>
                 <w:sz w:val="18"/>
                 <w:szCs w:val="18"/>
@@ -2736,9 +2731,9 @@
         <w:pStyle w:val="ListParagraph"/>
         <w:ind w:left="1440"/>
         <w:rPr>
-          <w:ins w:id="93" w:author="Eric Haas" w:date="2016-07-12T07:28:00Z"/>
-        </w:rPr>
-        <w:pPrChange w:id="94" w:author="Eric Haas" w:date="2016-07-12T07:28:00Z">
+          <w:ins w:id="92" w:author="Eric Haas" w:date="2016-07-12T07:28:00Z"/>
+        </w:rPr>
+        <w:pPrChange w:id="93" w:author="Eric Haas" w:date="2016-07-12T07:28:00Z">
           <w:pPr>
             <w:pStyle w:val="ListParagraph"/>
             <w:numPr>
@@ -2757,28 +2752,28 @@
           <w:numId w:val="2"/>
         </w:numPr>
         <w:rPr>
-          <w:ins w:id="95" w:author="Eric Haas" w:date="2016-07-12T07:33:00Z"/>
-        </w:rPr>
-        <w:pPrChange w:id="96" w:author="Eric Haas" w:date="2016-07-12T07:33:00Z">
+          <w:ins w:id="94" w:author="Eric Haas" w:date="2016-07-12T07:33:00Z"/>
+        </w:rPr>
+        <w:pPrChange w:id="95" w:author="Eric Haas" w:date="2016-07-12T07:33:00Z">
           <w:pPr/>
         </w:pPrChange>
       </w:pPr>
-      <w:ins w:id="97" w:author="Eric Haas" w:date="2016-07-12T07:29:00Z">
+      <w:ins w:id="96" w:author="Eric Haas" w:date="2016-07-12T07:29:00Z">
         <w:r>
           <w:t xml:space="preserve">Create </w:t>
         </w:r>
       </w:ins>
-      <w:ins w:id="98" w:author="Eric Haas" w:date="2016-07-12T07:30:00Z">
+      <w:ins w:id="97" w:author="Eric Haas" w:date="2016-07-12T07:30:00Z">
         <w:r>
           <w:t xml:space="preserve">Intro /simple </w:t>
         </w:r>
       </w:ins>
-      <w:ins w:id="99" w:author="Eric Haas" w:date="2016-07-12T07:29:00Z">
+      <w:ins w:id="98" w:author="Eric Haas" w:date="2016-07-12T07:29:00Z">
         <w:r>
           <w:t>summary file (</w:t>
         </w:r>
       </w:ins>
-      <w:ins w:id="100" w:author="Eric Haas" w:date="2016-07-12T07:46:00Z">
+      <w:ins w:id="99" w:author="Eric Haas" w:date="2016-07-12T07:46:00Z">
         <w:r>
           <w:t xml:space="preserve">(Use </w:t>
         </w:r>
@@ -2822,25 +2817,25 @@
           <w:numId w:val="2"/>
         </w:numPr>
         <w:rPr>
-          <w:ins w:id="101" w:author="Eric Haas" w:date="2016-07-12T07:33:00Z"/>
-          <w:rPrChange w:id="102" w:author="Eric Haas" w:date="2016-07-12T07:33:00Z">
+          <w:ins w:id="100" w:author="Eric Haas" w:date="2016-07-12T07:33:00Z"/>
+          <w:rPrChange w:id="101" w:author="Eric Haas" w:date="2016-07-12T07:33:00Z">
             <w:rPr>
-              <w:ins w:id="103" w:author="Eric Haas" w:date="2016-07-12T07:33:00Z"/>
+              <w:ins w:id="102" w:author="Eric Haas" w:date="2016-07-12T07:33:00Z"/>
               <w:rFonts w:ascii="Calibri" w:eastAsia="Times New Roman" w:hAnsi="Calibri" w:cs="Times New Roman"/>
               <w:color w:val="000000"/>
             </w:rPr>
           </w:rPrChange>
         </w:rPr>
-        <w:pPrChange w:id="104" w:author="Eric Haas" w:date="2016-07-12T07:33:00Z">
+        <w:pPrChange w:id="103" w:author="Eric Haas" w:date="2016-07-12T07:33:00Z">
           <w:pPr/>
         </w:pPrChange>
       </w:pPr>
-      <w:ins w:id="105" w:author="Eric Haas" w:date="2016-07-12T07:31:00Z">
+      <w:ins w:id="104" w:author="Eric Haas" w:date="2016-07-12T07:31:00Z">
         <w:r>
           <w:t xml:space="preserve">Save as </w:t>
         </w:r>
       </w:ins>
-      <w:ins w:id="106" w:author="Eric Haas" w:date="2016-07-12T07:33:00Z">
+      <w:ins w:id="105" w:author="Eric Haas" w:date="2016-07-12T07:33:00Z">
         <w:r>
           <w:t>_include/</w:t>
         </w:r>
@@ -2853,7 +2848,7 @@
           <w:t>-core-</w:t>
         </w:r>
       </w:ins>
-      <w:ins w:id="107" w:author="Eric Haas" w:date="2016-07-12T07:32:00Z">
+      <w:ins w:id="106" w:author="Eric Haas" w:date="2016-07-12T07:32:00Z">
         <w:r>
           <w:t>[</w:t>
         </w:r>
@@ -2874,7 +2869,7 @@
         </w:r>
       </w:ins>
       <w:proofErr w:type="spellEnd"/>
-      <w:ins w:id="108" w:author="Eric Haas" w:date="2016-07-12T07:33:00Z">
+      <w:ins w:id="107" w:author="Eric Haas" w:date="2016-07-12T07:33:00Z">
         <w:r>
           <w:rPr>
             <w:rFonts w:ascii="Calibri" w:eastAsia="Times New Roman" w:hAnsi="Calibri" w:cs="Times New Roman"/>
@@ -2922,45 +2917,45 @@
           <w:numId w:val="2"/>
         </w:numPr>
         <w:rPr>
-          <w:ins w:id="109" w:author="Eric Haas" w:date="2016-07-12T07:37:00Z"/>
-        </w:rPr>
-      </w:pPr>
-      <w:ins w:id="110" w:author="Eric Haas" w:date="2016-07-18T18:03:00Z">
+          <w:ins w:id="108" w:author="Eric Haas" w:date="2016-07-12T07:37:00Z"/>
+        </w:rPr>
+      </w:pPr>
+      <w:ins w:id="109" w:author="Eric Haas" w:date="2016-07-18T18:03:00Z">
         <w:r>
           <w:t xml:space="preserve">Use the Allergies </w:t>
         </w:r>
       </w:ins>
-      <w:ins w:id="111" w:author="Eric Haas" w:date="2016-07-12T07:33:00Z">
+      <w:ins w:id="110" w:author="Eric Haas" w:date="2016-07-12T07:33:00Z">
         <w:r>
           <w:t>Markdown</w:t>
         </w:r>
       </w:ins>
-      <w:ins w:id="112" w:author="Eric Haas" w:date="2016-07-18T18:04:00Z">
+      <w:ins w:id="111" w:author="Eric Haas" w:date="2016-07-18T18:04:00Z">
         <w:r>
           <w:t xml:space="preserve"> as a template</w:t>
         </w:r>
       </w:ins>
-      <w:ins w:id="113" w:author="Eric Haas" w:date="2016-07-12T07:33:00Z">
+      <w:ins w:id="112" w:author="Eric Haas" w:date="2016-07-12T07:33:00Z">
         <w:r>
           <w:t xml:space="preserve"> template</w:t>
         </w:r>
       </w:ins>
-      <w:ins w:id="114" w:author="Eric Haas" w:date="2016-07-12T07:34:00Z">
+      <w:ins w:id="113" w:author="Eric Haas" w:date="2016-07-12T07:34:00Z">
         <w:r>
           <w:t xml:space="preserve"> </w:t>
         </w:r>
       </w:ins>
-      <w:ins w:id="115" w:author="Eric Haas" w:date="2016-07-12T07:37:00Z">
+      <w:ins w:id="114" w:author="Eric Haas" w:date="2016-07-12T07:37:00Z">
         <w:r>
           <w:t>(</w:t>
         </w:r>
       </w:ins>
-      <w:ins w:id="116" w:author="Eric Haas" w:date="2016-07-12T07:34:00Z">
+      <w:ins w:id="115" w:author="Eric Haas" w:date="2016-07-12T07:34:00Z">
         <w:r>
           <w:t>need to work on this some more</w:t>
         </w:r>
       </w:ins>
-      <w:ins w:id="117" w:author="Eric Haas" w:date="2016-07-12T07:37:00Z">
+      <w:ins w:id="116" w:author="Eric Haas" w:date="2016-07-12T07:37:00Z">
         <w:r>
           <w:t>)</w:t>
         </w:r>
@@ -2977,11 +2972,11 @@
         <w:shd w:val="clear" w:color="auto" w:fill="F2F2F2" w:themeFill="background1" w:themeFillShade="F2"/>
         <w:ind w:left="1080"/>
         <w:rPr>
-          <w:ins w:id="118" w:author="Eric Haas" w:date="2016-07-18T18:30:00Z"/>
+          <w:ins w:id="117" w:author="Eric Haas" w:date="2016-07-18T18:30:00Z"/>
           <w:rFonts w:ascii="Courier New" w:hAnsi="Courier New" w:cs="Courier New"/>
         </w:rPr>
       </w:pPr>
-      <w:ins w:id="119" w:author="Eric Haas" w:date="2016-07-18T18:30:00Z">
+      <w:ins w:id="118" w:author="Eric Haas" w:date="2016-07-18T18:30:00Z">
         <w:r>
           <w:rPr>
             <w:rFonts w:ascii="Courier New" w:hAnsi="Courier New" w:cs="Courier New"/>
@@ -3123,7 +3118,7 @@
         <w:shd w:val="clear" w:color="auto" w:fill="F2F2F2" w:themeFill="background1" w:themeFillShade="F2"/>
         <w:ind w:left="1080"/>
         <w:rPr>
-          <w:ins w:id="120" w:author="Eric Haas" w:date="2016-07-18T18:30:00Z"/>
+          <w:ins w:id="119" w:author="Eric Haas" w:date="2016-07-18T18:30:00Z"/>
           <w:rFonts w:ascii="Courier New" w:hAnsi="Courier New" w:cs="Courier New"/>
         </w:rPr>
       </w:pPr>
@@ -3139,7 +3134,7 @@
         <w:shd w:val="clear" w:color="auto" w:fill="F2F2F2" w:themeFill="background1" w:themeFillShade="F2"/>
         <w:ind w:left="1080"/>
         <w:rPr>
-          <w:ins w:id="121" w:author="Eric Haas" w:date="2016-07-18T18:30:00Z"/>
+          <w:ins w:id="120" w:author="Eric Haas" w:date="2016-07-18T18:30:00Z"/>
           <w:rFonts w:ascii="Courier New" w:hAnsi="Courier New" w:cs="Courier New"/>
         </w:rPr>
       </w:pPr>
@@ -3155,11 +3150,11 @@
         <w:shd w:val="clear" w:color="auto" w:fill="F2F2F2" w:themeFill="background1" w:themeFillShade="F2"/>
         <w:ind w:left="1080"/>
         <w:rPr>
-          <w:ins w:id="122" w:author="Eric Haas" w:date="2016-07-18T18:30:00Z"/>
+          <w:ins w:id="121" w:author="Eric Haas" w:date="2016-07-18T18:30:00Z"/>
           <w:rFonts w:ascii="Courier New" w:hAnsi="Courier New" w:cs="Courier New"/>
         </w:rPr>
       </w:pPr>
-      <w:ins w:id="123" w:author="Eric Haas" w:date="2016-07-18T18:30:00Z">
+      <w:ins w:id="122" w:author="Eric Haas" w:date="2016-07-18T18:30:00Z">
         <w:r>
           <w:rPr>
             <w:rFonts w:ascii="Courier New" w:hAnsi="Courier New" w:cs="Courier New"/>
@@ -3179,7 +3174,7 @@
         <w:shd w:val="clear" w:color="auto" w:fill="F2F2F2" w:themeFill="background1" w:themeFillShade="F2"/>
         <w:ind w:left="1080"/>
         <w:rPr>
-          <w:ins w:id="124" w:author="Eric Haas" w:date="2016-07-18T18:30:00Z"/>
+          <w:ins w:id="123" w:author="Eric Haas" w:date="2016-07-18T18:30:00Z"/>
           <w:rFonts w:ascii="Courier New" w:hAnsi="Courier New" w:cs="Courier New"/>
         </w:rPr>
       </w:pPr>
@@ -3195,7 +3190,7 @@
         <w:shd w:val="clear" w:color="auto" w:fill="F2F2F2" w:themeFill="background1" w:themeFillShade="F2"/>
         <w:ind w:left="1080"/>
         <w:rPr>
-          <w:ins w:id="125" w:author="Eric Haas" w:date="2016-07-18T18:30:00Z"/>
+          <w:ins w:id="124" w:author="Eric Haas" w:date="2016-07-18T18:30:00Z"/>
           <w:rFonts w:ascii="Courier New" w:hAnsi="Courier New" w:cs="Courier New"/>
         </w:rPr>
       </w:pPr>
@@ -3211,11 +3206,11 @@
         <w:shd w:val="clear" w:color="auto" w:fill="F2F2F2" w:themeFill="background1" w:themeFillShade="F2"/>
         <w:ind w:left="1080"/>
         <w:rPr>
-          <w:ins w:id="126" w:author="Eric Haas" w:date="2016-07-18T18:30:00Z"/>
+          <w:ins w:id="125" w:author="Eric Haas" w:date="2016-07-18T18:30:00Z"/>
           <w:rFonts w:ascii="Courier New" w:hAnsi="Courier New" w:cs="Courier New"/>
         </w:rPr>
       </w:pPr>
-      <w:ins w:id="127" w:author="Eric Haas" w:date="2016-07-18T18:30:00Z">
+      <w:ins w:id="126" w:author="Eric Haas" w:date="2016-07-18T18:30:00Z">
         <w:r>
           <w:rPr>
             <w:rFonts w:ascii="Courier New" w:hAnsi="Courier New" w:cs="Courier New"/>
@@ -3291,7 +3286,7 @@
         <w:shd w:val="clear" w:color="auto" w:fill="F2F2F2" w:themeFill="background1" w:themeFillShade="F2"/>
         <w:ind w:left="1080"/>
         <w:rPr>
-          <w:ins w:id="128" w:author="Eric Haas" w:date="2016-07-18T18:30:00Z"/>
+          <w:ins w:id="127" w:author="Eric Haas" w:date="2016-07-18T18:30:00Z"/>
           <w:rFonts w:ascii="Courier New" w:hAnsi="Courier New" w:cs="Courier New"/>
         </w:rPr>
       </w:pPr>
@@ -3307,11 +3302,11 @@
         <w:shd w:val="clear" w:color="auto" w:fill="F2F2F2" w:themeFill="background1" w:themeFillShade="F2"/>
         <w:ind w:left="1080"/>
         <w:rPr>
-          <w:ins w:id="129" w:author="Eric Haas" w:date="2016-07-18T18:30:00Z"/>
+          <w:ins w:id="128" w:author="Eric Haas" w:date="2016-07-18T18:30:00Z"/>
           <w:rFonts w:ascii="Courier New" w:hAnsi="Courier New" w:cs="Courier New"/>
         </w:rPr>
       </w:pPr>
-      <w:ins w:id="130" w:author="Eric Haas" w:date="2016-07-18T18:30:00Z">
+      <w:ins w:id="129" w:author="Eric Haas" w:date="2016-07-18T18:30:00Z">
         <w:r>
           <w:rPr>
             <w:rFonts w:ascii="Courier New" w:hAnsi="Courier New" w:cs="Courier New"/>
@@ -3345,7 +3340,7 @@
         <w:shd w:val="clear" w:color="auto" w:fill="F2F2F2" w:themeFill="background1" w:themeFillShade="F2"/>
         <w:ind w:left="1080"/>
         <w:rPr>
-          <w:ins w:id="131" w:author="Eric Haas" w:date="2016-07-18T18:30:00Z"/>
+          <w:ins w:id="130" w:author="Eric Haas" w:date="2016-07-18T18:30:00Z"/>
           <w:rFonts w:ascii="Courier New" w:hAnsi="Courier New" w:cs="Courier New"/>
         </w:rPr>
       </w:pPr>
@@ -3361,11 +3356,11 @@
         <w:shd w:val="clear" w:color="auto" w:fill="F2F2F2" w:themeFill="background1" w:themeFillShade="F2"/>
         <w:ind w:left="1080"/>
         <w:rPr>
-          <w:ins w:id="132" w:author="Eric Haas" w:date="2016-07-18T18:30:00Z"/>
+          <w:ins w:id="131" w:author="Eric Haas" w:date="2016-07-18T18:30:00Z"/>
           <w:rFonts w:ascii="Courier New" w:hAnsi="Courier New" w:cs="Courier New"/>
         </w:rPr>
       </w:pPr>
-      <w:ins w:id="133" w:author="Eric Haas" w:date="2016-07-18T18:30:00Z">
+      <w:ins w:id="132" w:author="Eric Haas" w:date="2016-07-18T18:30:00Z">
         <w:r>
           <w:rPr>
             <w:rFonts w:ascii="Courier New" w:hAnsi="Courier New" w:cs="Courier New"/>
@@ -3399,11 +3394,11 @@
         <w:shd w:val="clear" w:color="auto" w:fill="F2F2F2" w:themeFill="background1" w:themeFillShade="F2"/>
         <w:ind w:left="1080"/>
         <w:rPr>
-          <w:ins w:id="134" w:author="Eric Haas" w:date="2016-07-18T18:30:00Z"/>
+          <w:ins w:id="133" w:author="Eric Haas" w:date="2016-07-18T18:30:00Z"/>
           <w:rFonts w:ascii="Courier New" w:hAnsi="Courier New" w:cs="Courier New"/>
         </w:rPr>
       </w:pPr>
-      <w:ins w:id="135" w:author="Eric Haas" w:date="2016-07-18T18:30:00Z">
+      <w:ins w:id="134" w:author="Eric Haas" w:date="2016-07-18T18:30:00Z">
         <w:r>
           <w:rPr>
             <w:rFonts w:ascii="Courier New" w:hAnsi="Courier New" w:cs="Courier New"/>
@@ -3437,11 +3432,11 @@
         <w:shd w:val="clear" w:color="auto" w:fill="F2F2F2" w:themeFill="background1" w:themeFillShade="F2"/>
         <w:ind w:left="1080"/>
         <w:rPr>
-          <w:ins w:id="136" w:author="Eric Haas" w:date="2016-07-18T18:30:00Z"/>
+          <w:ins w:id="135" w:author="Eric Haas" w:date="2016-07-18T18:30:00Z"/>
           <w:rFonts w:ascii="Courier New" w:hAnsi="Courier New" w:cs="Courier New"/>
         </w:rPr>
       </w:pPr>
-      <w:ins w:id="137" w:author="Eric Haas" w:date="2016-07-18T18:30:00Z">
+      <w:ins w:id="136" w:author="Eric Haas" w:date="2016-07-18T18:30:00Z">
         <w:r>
           <w:rPr>
             <w:rFonts w:ascii="Courier New" w:hAnsi="Courier New" w:cs="Courier New"/>
@@ -3475,7 +3470,7 @@
         <w:shd w:val="clear" w:color="auto" w:fill="F2F2F2" w:themeFill="background1" w:themeFillShade="F2"/>
         <w:ind w:left="1080"/>
         <w:rPr>
-          <w:ins w:id="138" w:author="Eric Haas" w:date="2016-07-18T18:30:00Z"/>
+          <w:ins w:id="137" w:author="Eric Haas" w:date="2016-07-18T18:30:00Z"/>
           <w:rFonts w:ascii="Courier New" w:hAnsi="Courier New" w:cs="Courier New"/>
         </w:rPr>
       </w:pPr>
@@ -3491,11 +3486,11 @@
         <w:shd w:val="clear" w:color="auto" w:fill="F2F2F2" w:themeFill="background1" w:themeFillShade="F2"/>
         <w:ind w:left="1080"/>
         <w:rPr>
-          <w:ins w:id="139" w:author="Eric Haas" w:date="2016-07-18T18:30:00Z"/>
+          <w:ins w:id="138" w:author="Eric Haas" w:date="2016-07-18T18:30:00Z"/>
           <w:rFonts w:ascii="Courier New" w:hAnsi="Courier New" w:cs="Courier New"/>
         </w:rPr>
       </w:pPr>
-      <w:ins w:id="140" w:author="Eric Haas" w:date="2016-07-18T18:30:00Z">
+      <w:ins w:id="139" w:author="Eric Haas" w:date="2016-07-18T18:30:00Z">
         <w:r>
           <w:rPr>
             <w:rFonts w:ascii="Courier New" w:hAnsi="Courier New" w:cs="Courier New"/>
@@ -3529,7 +3524,7 @@
         <w:shd w:val="clear" w:color="auto" w:fill="F2F2F2" w:themeFill="background1" w:themeFillShade="F2"/>
         <w:ind w:left="1080"/>
         <w:rPr>
-          <w:ins w:id="141" w:author="Eric Haas" w:date="2016-07-18T18:30:00Z"/>
+          <w:ins w:id="140" w:author="Eric Haas" w:date="2016-07-18T18:30:00Z"/>
           <w:rFonts w:ascii="Courier New" w:hAnsi="Courier New" w:cs="Courier New"/>
         </w:rPr>
       </w:pPr>
@@ -3545,11 +3540,11 @@
         <w:shd w:val="clear" w:color="auto" w:fill="F2F2F2" w:themeFill="background1" w:themeFillShade="F2"/>
         <w:ind w:left="1080"/>
         <w:rPr>
-          <w:ins w:id="142" w:author="Eric Haas" w:date="2016-07-18T18:30:00Z"/>
+          <w:ins w:id="141" w:author="Eric Haas" w:date="2016-07-18T18:30:00Z"/>
           <w:rFonts w:ascii="Courier New" w:hAnsi="Courier New" w:cs="Courier New"/>
         </w:rPr>
       </w:pPr>
-      <w:ins w:id="143" w:author="Eric Haas" w:date="2016-07-18T18:30:00Z">
+      <w:ins w:id="142" w:author="Eric Haas" w:date="2016-07-18T18:30:00Z">
         <w:r>
           <w:rPr>
             <w:rFonts w:ascii="Courier New" w:hAnsi="Courier New" w:cs="Courier New"/>
@@ -3569,15 +3564,15 @@
         <w:shd w:val="clear" w:color="auto" w:fill="F2F2F2" w:themeFill="background1" w:themeFillShade="F2"/>
         <w:ind w:left="1080"/>
         <w:rPr>
-          <w:ins w:id="144" w:author="Eric Haas" w:date="2016-07-12T07:34:00Z"/>
+          <w:ins w:id="143" w:author="Eric Haas" w:date="2016-07-12T07:34:00Z"/>
           <w:rFonts w:ascii="Courier New" w:hAnsi="Courier New" w:cs="Courier New"/>
-          <w:rPrChange w:id="145" w:author="Eric Haas" w:date="2016-07-12T07:38:00Z">
+          <w:rPrChange w:id="144" w:author="Eric Haas" w:date="2016-07-12T07:38:00Z">
             <w:rPr>
-              <w:ins w:id="146" w:author="Eric Haas" w:date="2016-07-12T07:34:00Z"/>
+              <w:ins w:id="145" w:author="Eric Haas" w:date="2016-07-12T07:34:00Z"/>
             </w:rPr>
           </w:rPrChange>
         </w:rPr>
-        <w:pPrChange w:id="147" w:author="Eric Haas" w:date="2016-07-12T07:38:00Z">
+        <w:pPrChange w:id="146" w:author="Eric Haas" w:date="2016-07-12T07:38:00Z">
           <w:pPr>
             <w:pStyle w:val="ListParagraph"/>
             <w:numPr>
@@ -3588,7 +3583,7 @@
           </w:pPr>
         </w:pPrChange>
       </w:pPr>
-      <w:ins w:id="148" w:author="Eric Haas" w:date="2016-07-18T18:30:00Z">
+      <w:ins w:id="147" w:author="Eric Haas" w:date="2016-07-18T18:30:00Z">
         <w:r>
           <w:rPr>
             <w:rFonts w:ascii="Courier New" w:hAnsi="Courier New" w:cs="Courier New"/>
@@ -3642,10 +3637,10 @@
           <w:numId w:val="2"/>
         </w:numPr>
         <w:rPr>
-          <w:ins w:id="149" w:author="Eric Haas" w:date="2016-07-12T07:46:00Z"/>
-        </w:rPr>
-      </w:pPr>
-      <w:ins w:id="150" w:author="Eric Haas" w:date="2016-07-12T07:46:00Z">
+          <w:ins w:id="148" w:author="Eric Haas" w:date="2016-07-12T07:46:00Z"/>
+        </w:rPr>
+      </w:pPr>
+      <w:ins w:id="149" w:author="Eric Haas" w:date="2016-07-12T07:46:00Z">
         <w:r>
           <w:t xml:space="preserve">Use </w:t>
         </w:r>
@@ -3667,9 +3662,9 @@
           <w:numId w:val="2"/>
         </w:numPr>
         <w:rPr>
-          <w:ins w:id="151" w:author="Eric Haas" w:date="2016-07-12T07:46:00Z"/>
-        </w:rPr>
-        <w:pPrChange w:id="152" w:author="Eric Haas" w:date="2016-07-12T07:46:00Z">
+          <w:ins w:id="150" w:author="Eric Haas" w:date="2016-07-12T07:46:00Z"/>
+        </w:rPr>
+        <w:pPrChange w:id="151" w:author="Eric Haas" w:date="2016-07-12T07:46:00Z">
           <w:pPr>
             <w:pStyle w:val="ListParagraph"/>
             <w:numPr>
@@ -3680,7 +3675,7 @@
           </w:pPr>
         </w:pPrChange>
       </w:pPr>
-      <w:ins w:id="153" w:author="Eric Haas" w:date="2016-07-12T07:46:00Z">
+      <w:ins w:id="152" w:author="Eric Haas" w:date="2016-07-12T07:46:00Z">
         <w:r>
           <w:t xml:space="preserve">using  </w:t>
         </w:r>
@@ -3716,10 +3711,10 @@
           <w:numId w:val="2"/>
         </w:numPr>
         <w:rPr>
-          <w:ins w:id="154" w:author="Eric Haas" w:date="2016-07-12T07:33:00Z"/>
-        </w:rPr>
-      </w:pPr>
-      <w:ins w:id="155" w:author="Eric Haas" w:date="2016-07-12T07:38:00Z">
+          <w:ins w:id="153" w:author="Eric Haas" w:date="2016-07-12T07:33:00Z"/>
+        </w:rPr>
+      </w:pPr>
+      <w:ins w:id="154" w:author="Eric Haas" w:date="2016-07-12T07:38:00Z">
         <w:r>
           <w:t>Note for Jekyll need spaces after text for lists etc.</w:t>
         </w:r>
@@ -3733,21 +3728,21 @@
           <w:numId w:val="2"/>
         </w:numPr>
         <w:rPr>
-          <w:ins w:id="156" w:author="Eric Haas" w:date="2016-07-12T07:32:00Z"/>
+          <w:ins w:id="155" w:author="Eric Haas" w:date="2016-07-12T07:32:00Z"/>
           <w:i/>
-          <w:rPrChange w:id="157" w:author="Eric Haas" w:date="2016-07-12T07:39:00Z">
+          <w:rPrChange w:id="156" w:author="Eric Haas" w:date="2016-07-12T07:39:00Z">
             <w:rPr>
-              <w:ins w:id="158" w:author="Eric Haas" w:date="2016-07-12T07:32:00Z"/>
+              <w:ins w:id="157" w:author="Eric Haas" w:date="2016-07-12T07:32:00Z"/>
               <w:rFonts w:ascii="Calibri" w:eastAsia="Times New Roman" w:hAnsi="Calibri" w:cs="Times New Roman"/>
               <w:color w:val="000000"/>
             </w:rPr>
           </w:rPrChange>
         </w:rPr>
-        <w:pPrChange w:id="159" w:author="Eric Haas" w:date="2016-07-12T07:32:00Z">
+        <w:pPrChange w:id="158" w:author="Eric Haas" w:date="2016-07-12T07:32:00Z">
           <w:pPr/>
         </w:pPrChange>
       </w:pPr>
-      <w:ins w:id="160" w:author="Eric Haas" w:date="2016-07-12T07:39:00Z">
+      <w:ins w:id="159" w:author="Eric Haas" w:date="2016-07-12T07:39:00Z">
         <w:r>
           <w:rPr>
             <w:i/>
@@ -3778,9 +3773,9 @@
           <w:numId w:val="2"/>
         </w:numPr>
         <w:rPr>
-          <w:ins w:id="161" w:author="Eric Haas" w:date="2016-07-12T07:40:00Z"/>
-        </w:rPr>
-        <w:pPrChange w:id="162" w:author="Eric Haas" w:date="2016-07-12T07:30:00Z">
+          <w:ins w:id="160" w:author="Eric Haas" w:date="2016-07-12T07:40:00Z"/>
+        </w:rPr>
+        <w:pPrChange w:id="161" w:author="Eric Haas" w:date="2016-07-12T07:30:00Z">
           <w:pPr>
             <w:pStyle w:val="ListParagraph"/>
             <w:numPr>
@@ -3790,7 +3785,7 @@
           </w:pPr>
         </w:pPrChange>
       </w:pPr>
-      <w:ins w:id="163" w:author="Eric Haas" w:date="2016-07-12T07:40:00Z">
+      <w:ins w:id="162" w:author="Eric Haas" w:date="2016-07-12T07:40:00Z">
         <w:r>
           <w:t xml:space="preserve">Decisions </w:t>
         </w:r>
@@ -3804,9 +3799,9 @@
           <w:numId w:val="2"/>
         </w:numPr>
         <w:rPr>
-          <w:ins w:id="164" w:author="Eric Haas" w:date="2016-07-12T07:31:00Z"/>
-        </w:rPr>
-        <w:pPrChange w:id="165" w:author="Eric Haas" w:date="2016-07-12T07:40:00Z">
+          <w:ins w:id="163" w:author="Eric Haas" w:date="2016-07-12T07:31:00Z"/>
+        </w:rPr>
+        <w:pPrChange w:id="164" w:author="Eric Haas" w:date="2016-07-12T07:40:00Z">
           <w:pPr>
             <w:pStyle w:val="ListParagraph"/>
             <w:numPr>
@@ -3817,7 +3812,7 @@
         </w:pPrChange>
       </w:pPr>
       <w:proofErr w:type="spellStart"/>
-      <w:ins w:id="166" w:author="Eric Haas" w:date="2016-07-12T07:40:00Z">
+      <w:ins w:id="165" w:author="Eric Haas" w:date="2016-07-12T07:40:00Z">
         <w:r>
           <w:t>inline</w:t>
         </w:r>
@@ -3826,12 +3821,12 @@
           <w:t xml:space="preserve"> with </w:t>
         </w:r>
       </w:ins>
-      <w:ins w:id="167" w:author="Eric Haas" w:date="2016-07-18T18:31:00Z">
+      <w:ins w:id="166" w:author="Eric Haas" w:date="2016-07-18T18:31:00Z">
         <w:r>
           <w:t xml:space="preserve">formal </w:t>
         </w:r>
       </w:ins>
-      <w:ins w:id="168" w:author="Eric Haas" w:date="2016-07-12T07:40:00Z">
+      <w:ins w:id="167" w:author="Eric Haas" w:date="2016-07-12T07:40:00Z">
         <w:r>
           <w:t>definitions</w:t>
         </w:r>
@@ -3840,9 +3835,9 @@
     <w:p>
       <w:pPr>
         <w:rPr>
-          <w:ins w:id="169" w:author="Eric Haas" w:date="2016-07-12T07:29:00Z"/>
-        </w:rPr>
-        <w:pPrChange w:id="170" w:author="Eric Haas" w:date="2016-07-18T18:31:00Z">
+          <w:ins w:id="168" w:author="Eric Haas" w:date="2016-07-12T07:29:00Z"/>
+        </w:rPr>
+        <w:pPrChange w:id="169" w:author="Eric Haas" w:date="2016-07-18T18:31:00Z">
           <w:pPr>
             <w:pStyle w:val="ListParagraph"/>
             <w:numPr>
@@ -3861,10 +3856,10 @@
           <w:numId w:val="2"/>
         </w:numPr>
         <w:rPr>
-          <w:ins w:id="171" w:author="Eric Haas" w:date="2016-07-12T07:28:00Z"/>
-        </w:rPr>
-      </w:pPr>
-      <w:ins w:id="172" w:author="Eric Haas" w:date="2016-07-12T07:29:00Z">
+          <w:ins w:id="170" w:author="Eric Haas" w:date="2016-07-12T07:28:00Z"/>
+        </w:rPr>
+      </w:pPr>
+      <w:ins w:id="171" w:author="Eric Haas" w:date="2016-07-12T07:29:00Z">
         <w:r>
           <w:t>Create formal summary file</w:t>
         </w:r>
@@ -3878,10 +3873,10 @@
           <w:numId w:val="2"/>
         </w:numPr>
         <w:rPr>
-          <w:ins w:id="173" w:author="Eric Haas" w:date="2016-07-12T07:41:00Z"/>
-        </w:rPr>
-      </w:pPr>
-      <w:ins w:id="174" w:author="Eric Haas" w:date="2016-07-12T07:41:00Z">
+          <w:ins w:id="172" w:author="Eric Haas" w:date="2016-07-12T07:41:00Z"/>
+        </w:rPr>
+      </w:pPr>
+      <w:ins w:id="173" w:author="Eric Haas" w:date="2016-07-12T07:41:00Z">
         <w:r>
           <w:t>Save as _include/</w:t>
         </w:r>
@@ -3970,10 +3965,10 @@
           <w:numId w:val="2"/>
         </w:numPr>
         <w:rPr>
-          <w:ins w:id="175" w:author="Eric Haas" w:date="2016-07-12T07:41:00Z"/>
-        </w:rPr>
-      </w:pPr>
-      <w:ins w:id="176" w:author="Eric Haas" w:date="2016-07-12T07:41:00Z">
+          <w:ins w:id="174" w:author="Eric Haas" w:date="2016-07-12T07:41:00Z"/>
+        </w:rPr>
+      </w:pPr>
+      <w:ins w:id="175" w:author="Eric Haas" w:date="2016-07-12T07:41:00Z">
         <w:r>
           <w:t>This replaces the build generated one.</w:t>
         </w:r>
@@ -3987,15 +3982,15 @@
           <w:numId w:val="2"/>
         </w:numPr>
         <w:rPr>
-          <w:ins w:id="177" w:author="Eric Haas" w:date="2016-07-12T07:46:00Z"/>
-        </w:rPr>
-      </w:pPr>
-      <w:ins w:id="178" w:author="Eric Haas" w:date="2016-07-12T07:41:00Z">
+          <w:ins w:id="176" w:author="Eric Haas" w:date="2016-07-12T07:46:00Z"/>
+        </w:rPr>
+      </w:pPr>
+      <w:ins w:id="177" w:author="Eric Haas" w:date="2016-07-12T07:41:00Z">
         <w:r>
           <w:t xml:space="preserve">Markdown </w:t>
         </w:r>
       </w:ins>
-      <w:ins w:id="179" w:author="Eric Haas" w:date="2016-07-12T07:43:00Z">
+      <w:ins w:id="178" w:author="Eric Haas" w:date="2016-07-12T07:43:00Z">
         <w:r>
           <w:t>example</w:t>
         </w:r>
@@ -4009,9 +4004,9 @@
           <w:numId w:val="2"/>
         </w:numPr>
         <w:rPr>
-          <w:ins w:id="180" w:author="Eric Haas" w:date="2016-07-12T07:46:00Z"/>
-        </w:rPr>
-        <w:pPrChange w:id="181" w:author="Eric Haas" w:date="2016-07-12T07:46:00Z">
+          <w:ins w:id="179" w:author="Eric Haas" w:date="2016-07-12T07:46:00Z"/>
+        </w:rPr>
+        <w:pPrChange w:id="180" w:author="Eric Haas" w:date="2016-07-12T07:46:00Z">
           <w:pPr>
             <w:pStyle w:val="ListParagraph"/>
             <w:numPr>
@@ -4022,7 +4017,7 @@
           </w:pPr>
         </w:pPrChange>
       </w:pPr>
-      <w:ins w:id="182" w:author="Eric Haas" w:date="2016-07-12T07:43:00Z">
+      <w:ins w:id="181" w:author="Eric Haas" w:date="2016-07-12T07:43:00Z">
         <w:r>
           <w:t xml:space="preserve">Use </w:t>
         </w:r>
@@ -4035,7 +4030,7 @@
           <w:t xml:space="preserve"> content here</w:t>
         </w:r>
       </w:ins>
-      <w:ins w:id="183" w:author="Eric Haas" w:date="2016-07-12T07:44:00Z">
+      <w:ins w:id="182" w:author="Eric Haas" w:date="2016-07-12T07:44:00Z">
         <w:r>
           <w:t xml:space="preserve"> </w:t>
         </w:r>
@@ -4049,9 +4044,9 @@
           <w:numId w:val="2"/>
         </w:numPr>
         <w:rPr>
-          <w:ins w:id="184" w:author="Eric Haas" w:date="2016-07-18T18:32:00Z"/>
-        </w:rPr>
-        <w:pPrChange w:id="185" w:author="Eric Haas" w:date="2016-07-12T07:46:00Z">
+          <w:ins w:id="183" w:author="Eric Haas" w:date="2016-07-18T18:32:00Z"/>
+        </w:rPr>
+        <w:pPrChange w:id="184" w:author="Eric Haas" w:date="2016-07-12T07:46:00Z">
           <w:pPr>
             <w:pStyle w:val="ListParagraph"/>
             <w:numPr>
@@ -4062,17 +4057,17 @@
           </w:pPr>
         </w:pPrChange>
       </w:pPr>
-      <w:ins w:id="186" w:author="Eric Haas" w:date="2016-07-12T07:44:00Z">
+      <w:ins w:id="185" w:author="Eric Haas" w:date="2016-07-12T07:44:00Z">
         <w:r>
           <w:t>using</w:t>
         </w:r>
       </w:ins>
-      <w:ins w:id="187" w:author="Eric Haas" w:date="2016-07-12T07:45:00Z">
+      <w:ins w:id="186" w:author="Eric Haas" w:date="2016-07-12T07:45:00Z">
         <w:r>
           <w:t xml:space="preserve"> </w:t>
         </w:r>
       </w:ins>
-      <w:ins w:id="188" w:author="Eric Haas" w:date="2016-07-12T07:44:00Z">
+      <w:ins w:id="187" w:author="Eric Haas" w:date="2016-07-12T07:44:00Z">
         <w:r>
           <w:t xml:space="preserve"> </w:t>
         </w:r>
@@ -4082,7 +4077,7 @@
         </w:r>
       </w:ins>
       <w:proofErr w:type="spellEnd"/>
-      <w:ins w:id="189" w:author="Eric Haas" w:date="2016-07-12T07:45:00Z">
+      <w:ins w:id="188" w:author="Eric Haas" w:date="2016-07-12T07:45:00Z">
         <w:r>
           <w:t>(</w:t>
         </w:r>
@@ -4093,12 +4088,12 @@
           <w:t>)</w:t>
         </w:r>
       </w:ins>
-      <w:ins w:id="190" w:author="Eric Haas" w:date="2016-07-12T07:44:00Z">
+      <w:ins w:id="189" w:author="Eric Haas" w:date="2016-07-12T07:44:00Z">
         <w:r>
           <w:t xml:space="preserve"> to convert</w:t>
         </w:r>
       </w:ins>
-      <w:ins w:id="191" w:author="Eric Haas" w:date="2016-07-12T07:45:00Z">
+      <w:ins w:id="190" w:author="Eric Haas" w:date="2016-07-12T07:45:00Z">
         <w:r>
           <w:t xml:space="preserve"> from Wikimedia to </w:t>
         </w:r>
@@ -4111,7 +4106,7 @@
           <w:t xml:space="preserve"> markdown</w:t>
         </w:r>
       </w:ins>
-      <w:ins w:id="192" w:author="Eric Haas" w:date="2016-07-12T07:43:00Z">
+      <w:ins w:id="191" w:author="Eric Haas" w:date="2016-07-12T07:43:00Z">
         <w:r>
           <w:t xml:space="preserve"> </w:t>
         </w:r>
@@ -4125,10 +4120,10 @@
           <w:numId w:val="2"/>
         </w:numPr>
         <w:rPr>
-          <w:ins w:id="193" w:author="Eric Haas" w:date="2016-07-12T07:48:00Z"/>
-        </w:rPr>
-      </w:pPr>
-      <w:ins w:id="194" w:author="Eric Haas" w:date="2016-07-18T18:32:00Z">
+          <w:ins w:id="192" w:author="Eric Haas" w:date="2016-07-12T07:48:00Z"/>
+        </w:rPr>
+      </w:pPr>
+      <w:ins w:id="193" w:author="Eric Haas" w:date="2016-07-18T18:32:00Z">
         <w:r>
           <w:t>example style from Allergy Intolerance</w:t>
         </w:r>
@@ -4148,18 +4143,18 @@
         <w:adjustRightInd w:val="0"/>
         <w:spacing w:after="0" w:line="240" w:lineRule="auto"/>
         <w:rPr>
-          <w:ins w:id="195" w:author="Eric Haas" w:date="2016-07-18T18:01:00Z"/>
+          <w:ins w:id="194" w:author="Eric Haas" w:date="2016-07-18T18:01:00Z"/>
           <w:rFonts w:ascii="Courier New" w:hAnsi="Courier New" w:cs="Courier New"/>
-          <w:rPrChange w:id="196" w:author="Eric Haas" w:date="2016-07-18T18:01:00Z">
+          <w:rPrChange w:id="195" w:author="Eric Haas" w:date="2016-07-18T18:01:00Z">
             <w:rPr>
-              <w:ins w:id="197" w:author="Eric Haas" w:date="2016-07-18T18:01:00Z"/>
+              <w:ins w:id="196" w:author="Eric Haas" w:date="2016-07-18T18:01:00Z"/>
               <w:rFonts w:ascii="Arial" w:hAnsi="Arial" w:cs="Arial"/>
               <w:color w:val="000000"/>
               <w:highlight w:val="white"/>
             </w:rPr>
           </w:rPrChange>
         </w:rPr>
-        <w:pPrChange w:id="198" w:author="Eric Haas" w:date="2016-07-18T18:02:00Z">
+        <w:pPrChange w:id="197" w:author="Eric Haas" w:date="2016-07-18T18:02:00Z">
           <w:pPr>
             <w:autoSpaceDE w:val="0"/>
             <w:autoSpaceDN w:val="0"/>
@@ -4168,11 +4163,11 @@
           </w:pPr>
         </w:pPrChange>
       </w:pPr>
-      <w:ins w:id="199" w:author="Eric Haas" w:date="2016-07-18T18:01:00Z">
-        <w:r>
-          <w:rPr>
-            <w:rFonts w:ascii="Courier New" w:hAnsi="Courier New" w:cs="Courier New"/>
-            <w:rPrChange w:id="200" w:author="Eric Haas" w:date="2016-07-18T18:01:00Z">
+      <w:ins w:id="198" w:author="Eric Haas" w:date="2016-07-18T18:01:00Z">
+        <w:r>
+          <w:rPr>
+            <w:rFonts w:ascii="Courier New" w:hAnsi="Courier New" w:cs="Courier New"/>
+            <w:rPrChange w:id="199" w:author="Eric Haas" w:date="2016-07-18T18:01:00Z">
               <w:rPr>
                 <w:rFonts w:ascii="Arial" w:hAnsi="Arial" w:cs="Arial"/>
                 <w:color w:val="000000"/>
@@ -4200,18 +4195,18 @@
         <w:adjustRightInd w:val="0"/>
         <w:spacing w:after="0" w:line="240" w:lineRule="auto"/>
         <w:rPr>
-          <w:ins w:id="201" w:author="Eric Haas" w:date="2016-07-18T18:01:00Z"/>
+          <w:ins w:id="200" w:author="Eric Haas" w:date="2016-07-18T18:01:00Z"/>
           <w:rFonts w:ascii="Courier New" w:hAnsi="Courier New" w:cs="Courier New"/>
-          <w:rPrChange w:id="202" w:author="Eric Haas" w:date="2016-07-18T18:01:00Z">
+          <w:rPrChange w:id="201" w:author="Eric Haas" w:date="2016-07-18T18:01:00Z">
             <w:rPr>
-              <w:ins w:id="203" w:author="Eric Haas" w:date="2016-07-18T18:01:00Z"/>
+              <w:ins w:id="202" w:author="Eric Haas" w:date="2016-07-18T18:01:00Z"/>
               <w:rFonts w:ascii="Arial" w:hAnsi="Arial" w:cs="Arial"/>
               <w:color w:val="000000"/>
               <w:highlight w:val="white"/>
             </w:rPr>
           </w:rPrChange>
         </w:rPr>
-        <w:pPrChange w:id="204" w:author="Eric Haas" w:date="2016-07-18T18:02:00Z">
+        <w:pPrChange w:id="203" w:author="Eric Haas" w:date="2016-07-18T18:02:00Z">
           <w:pPr>
             <w:autoSpaceDE w:val="0"/>
             <w:autoSpaceDN w:val="0"/>
@@ -4235,18 +4230,18 @@
         <w:adjustRightInd w:val="0"/>
         <w:spacing w:after="0" w:line="240" w:lineRule="auto"/>
         <w:rPr>
-          <w:ins w:id="205" w:author="Eric Haas" w:date="2016-07-18T18:01:00Z"/>
+          <w:ins w:id="204" w:author="Eric Haas" w:date="2016-07-18T18:01:00Z"/>
           <w:rFonts w:ascii="Courier New" w:hAnsi="Courier New" w:cs="Courier New"/>
-          <w:rPrChange w:id="206" w:author="Eric Haas" w:date="2016-07-18T18:01:00Z">
+          <w:rPrChange w:id="205" w:author="Eric Haas" w:date="2016-07-18T18:01:00Z">
             <w:rPr>
-              <w:ins w:id="207" w:author="Eric Haas" w:date="2016-07-18T18:01:00Z"/>
+              <w:ins w:id="206" w:author="Eric Haas" w:date="2016-07-18T18:01:00Z"/>
               <w:rFonts w:ascii="Arial" w:hAnsi="Arial" w:cs="Arial"/>
               <w:color w:val="000000"/>
               <w:highlight w:val="white"/>
             </w:rPr>
           </w:rPrChange>
         </w:rPr>
-        <w:pPrChange w:id="208" w:author="Eric Haas" w:date="2016-07-18T18:02:00Z">
+        <w:pPrChange w:id="207" w:author="Eric Haas" w:date="2016-07-18T18:02:00Z">
           <w:pPr>
             <w:autoSpaceDE w:val="0"/>
             <w:autoSpaceDN w:val="0"/>
@@ -4255,7 +4250,23 @@
           </w:pPr>
         </w:pPrChange>
       </w:pPr>
-      <w:ins w:id="209" w:author="Eric Haas" w:date="2016-07-18T18:01:00Z">
+      <w:ins w:id="208" w:author="Eric Haas" w:date="2016-07-18T18:01:00Z">
+        <w:r>
+          <w:rPr>
+            <w:rFonts w:ascii="Courier New" w:hAnsi="Courier New" w:cs="Courier New"/>
+            <w:rPrChange w:id="209" w:author="Eric Haas" w:date="2016-07-18T18:01:00Z">
+              <w:rPr>
+                <w:rFonts w:ascii="Arial" w:hAnsi="Arial" w:cs="Arial"/>
+                <w:color w:val="000000"/>
+                <w:sz w:val="18"/>
+                <w:szCs w:val="18"/>
+                <w:highlight w:val="white"/>
+              </w:rPr>
+            </w:rPrChange>
+          </w:rPr>
+          <w:t>1.  One Identification of a substance, or a class of substances, that is considered to be responsible for the adverse reaction risk in `</w:t>
+        </w:r>
+        <w:proofErr w:type="spellStart"/>
         <w:r>
           <w:rPr>
             <w:rFonts w:ascii="Courier New" w:hAnsi="Courier New" w:cs="Courier New"/>
@@ -4269,9 +4280,9 @@
               </w:rPr>
             </w:rPrChange>
           </w:rPr>
-          <w:t>1.  One Identification of a substance, or a class of substances, that is considered to be responsible for the adverse reaction risk in `</w:t>
-        </w:r>
-        <w:proofErr w:type="spellStart"/>
+          <w:t>AllergyIntolerance.code</w:t>
+        </w:r>
+        <w:proofErr w:type="spellEnd"/>
         <w:r>
           <w:rPr>
             <w:rFonts w:ascii="Courier New" w:hAnsi="Courier New" w:cs="Courier New"/>
@@ -4285,9 +4296,9 @@
               </w:rPr>
             </w:rPrChange>
           </w:rPr>
-          <w:t>AllergyIntolerance.code</w:t>
-        </w:r>
-        <w:proofErr w:type="spellEnd"/>
+          <w:t>` which has an [extensible</w:t>
+        </w:r>
+        <w:proofErr w:type="gramStart"/>
         <w:r>
           <w:rPr>
             <w:rFonts w:ascii="Courier New" w:hAnsi="Courier New" w:cs="Courier New"/>
@@ -4301,29 +4312,13 @@
               </w:rPr>
             </w:rPrChange>
           </w:rPr>
-          <w:t>` which has an [extensible</w:t>
-        </w:r>
-        <w:proofErr w:type="gramStart"/>
+          <w:t>](</w:t>
+        </w:r>
+        <w:proofErr w:type="gramEnd"/>
         <w:r>
           <w:rPr>
             <w:rFonts w:ascii="Courier New" w:hAnsi="Courier New" w:cs="Courier New"/>
             <w:rPrChange w:id="213" w:author="Eric Haas" w:date="2016-07-18T18:01:00Z">
-              <w:rPr>
-                <w:rFonts w:ascii="Arial" w:hAnsi="Arial" w:cs="Arial"/>
-                <w:color w:val="000000"/>
-                <w:sz w:val="18"/>
-                <w:szCs w:val="18"/>
-                <w:highlight w:val="white"/>
-              </w:rPr>
-            </w:rPrChange>
-          </w:rPr>
-          <w:t>](</w:t>
-        </w:r>
-        <w:proofErr w:type="gramEnd"/>
-        <w:r>
-          <w:rPr>
-            <w:rFonts w:ascii="Courier New" w:hAnsi="Courier New" w:cs="Courier New"/>
-            <w:rPrChange w:id="214" w:author="Eric Haas" w:date="2016-07-18T18:01:00Z">
               <w:rPr>
                 <w:rFonts w:ascii="Arial" w:hAnsi="Arial" w:cs="Arial"/>
                 <w:color w:val="000000"/>
@@ -4351,18 +4346,18 @@
         <w:adjustRightInd w:val="0"/>
         <w:spacing w:after="0" w:line="240" w:lineRule="auto"/>
         <w:rPr>
-          <w:ins w:id="215" w:author="Eric Haas" w:date="2016-07-18T18:01:00Z"/>
+          <w:ins w:id="214" w:author="Eric Haas" w:date="2016-07-18T18:01:00Z"/>
           <w:rFonts w:ascii="Courier New" w:hAnsi="Courier New" w:cs="Courier New"/>
-          <w:rPrChange w:id="216" w:author="Eric Haas" w:date="2016-07-18T18:01:00Z">
+          <w:rPrChange w:id="215" w:author="Eric Haas" w:date="2016-07-18T18:01:00Z">
             <w:rPr>
-              <w:ins w:id="217" w:author="Eric Haas" w:date="2016-07-18T18:01:00Z"/>
+              <w:ins w:id="216" w:author="Eric Haas" w:date="2016-07-18T18:01:00Z"/>
               <w:rFonts w:ascii="Arial" w:hAnsi="Arial" w:cs="Arial"/>
               <w:color w:val="000000"/>
               <w:highlight w:val="white"/>
             </w:rPr>
           </w:rPrChange>
         </w:rPr>
-        <w:pPrChange w:id="218" w:author="Eric Haas" w:date="2016-07-18T18:02:00Z">
+        <w:pPrChange w:id="217" w:author="Eric Haas" w:date="2016-07-18T18:02:00Z">
           <w:pPr>
             <w:autoSpaceDE w:val="0"/>
             <w:autoSpaceDN w:val="0"/>
@@ -4371,7 +4366,23 @@
           </w:pPr>
         </w:pPrChange>
       </w:pPr>
-      <w:ins w:id="219" w:author="Eric Haas" w:date="2016-07-18T18:01:00Z">
+      <w:ins w:id="218" w:author="Eric Haas" w:date="2016-07-18T18:01:00Z">
+        <w:r>
+          <w:rPr>
+            <w:rFonts w:ascii="Courier New" w:hAnsi="Courier New" w:cs="Courier New"/>
+            <w:rPrChange w:id="219" w:author="Eric Haas" w:date="2016-07-18T18:01:00Z">
+              <w:rPr>
+                <w:rFonts w:ascii="Arial" w:hAnsi="Arial" w:cs="Arial"/>
+                <w:color w:val="000000"/>
+                <w:sz w:val="18"/>
+                <w:szCs w:val="18"/>
+                <w:highlight w:val="white"/>
+              </w:rPr>
+            </w:rPrChange>
+          </w:rPr>
+          <w:t xml:space="preserve">    -    [</w:t>
+        </w:r>
+        <w:proofErr w:type="spellStart"/>
         <w:r>
           <w:rPr>
             <w:rFonts w:ascii="Courier New" w:hAnsi="Courier New" w:cs="Courier New"/>
@@ -4385,9 +4396,9 @@
               </w:rPr>
             </w:rPrChange>
           </w:rPr>
-          <w:t xml:space="preserve">    -    [</w:t>
-        </w:r>
-        <w:proofErr w:type="spellStart"/>
+          <w:t>DAF</w:t>
+        </w:r>
+        <w:proofErr w:type="spellEnd"/>
         <w:r>
           <w:rPr>
             <w:rFonts w:ascii="Courier New" w:hAnsi="Courier New" w:cs="Courier New"/>
@@ -4401,9 +4412,9 @@
               </w:rPr>
             </w:rPrChange>
           </w:rPr>
-          <w:t>DAF</w:t>
-        </w:r>
-        <w:proofErr w:type="spellEnd"/>
+          <w:t xml:space="preserve"> Core Substance-Reactant for Intolerance and Negation Codes</w:t>
+        </w:r>
+        <w:proofErr w:type="gramStart"/>
         <w:r>
           <w:rPr>
             <w:rFonts w:ascii="Courier New" w:hAnsi="Courier New" w:cs="Courier New"/>
@@ -4417,29 +4428,13 @@
               </w:rPr>
             </w:rPrChange>
           </w:rPr>
-          <w:t xml:space="preserve"> Core Substance-Reactant for Intolerance and Negation Codes</w:t>
-        </w:r>
-        <w:proofErr w:type="gramStart"/>
+          <w:t>](</w:t>
+        </w:r>
+        <w:proofErr w:type="gramEnd"/>
         <w:r>
           <w:rPr>
             <w:rFonts w:ascii="Courier New" w:hAnsi="Courier New" w:cs="Courier New"/>
             <w:rPrChange w:id="223" w:author="Eric Haas" w:date="2016-07-18T18:01:00Z">
-              <w:rPr>
-                <w:rFonts w:ascii="Arial" w:hAnsi="Arial" w:cs="Arial"/>
-                <w:color w:val="000000"/>
-                <w:sz w:val="18"/>
-                <w:szCs w:val="18"/>
-                <w:highlight w:val="white"/>
-              </w:rPr>
-            </w:rPrChange>
-          </w:rPr>
-          <w:t>](</w:t>
-        </w:r>
-        <w:proofErr w:type="gramEnd"/>
-        <w:r>
-          <w:rPr>
-            <w:rFonts w:ascii="Courier New" w:hAnsi="Courier New" w:cs="Courier New"/>
-            <w:rPrChange w:id="224" w:author="Eric Haas" w:date="2016-07-18T18:01:00Z">
               <w:rPr>
                 <w:rFonts w:ascii="Arial" w:hAnsi="Arial" w:cs="Arial"/>
                 <w:color w:val="000000"/>
@@ -4467,18 +4462,18 @@
         <w:adjustRightInd w:val="0"/>
         <w:spacing w:after="0" w:line="240" w:lineRule="auto"/>
         <w:rPr>
-          <w:ins w:id="225" w:author="Eric Haas" w:date="2016-07-18T18:01:00Z"/>
+          <w:ins w:id="224" w:author="Eric Haas" w:date="2016-07-18T18:01:00Z"/>
           <w:rFonts w:ascii="Courier New" w:hAnsi="Courier New" w:cs="Courier New"/>
-          <w:rPrChange w:id="226" w:author="Eric Haas" w:date="2016-07-18T18:01:00Z">
+          <w:rPrChange w:id="225" w:author="Eric Haas" w:date="2016-07-18T18:01:00Z">
             <w:rPr>
-              <w:ins w:id="227" w:author="Eric Haas" w:date="2016-07-18T18:01:00Z"/>
+              <w:ins w:id="226" w:author="Eric Haas" w:date="2016-07-18T18:01:00Z"/>
               <w:rFonts w:ascii="Arial" w:hAnsi="Arial" w:cs="Arial"/>
               <w:color w:val="000000"/>
               <w:highlight w:val="white"/>
             </w:rPr>
           </w:rPrChange>
         </w:rPr>
-        <w:pPrChange w:id="228" w:author="Eric Haas" w:date="2016-07-18T18:02:00Z">
+        <w:pPrChange w:id="227" w:author="Eric Haas" w:date="2016-07-18T18:02:00Z">
           <w:pPr>
             <w:autoSpaceDE w:val="0"/>
             <w:autoSpaceDN w:val="0"/>
@@ -4487,7 +4482,23 @@
           </w:pPr>
         </w:pPrChange>
       </w:pPr>
-      <w:ins w:id="229" w:author="Eric Haas" w:date="2016-07-18T18:01:00Z">
+      <w:ins w:id="228" w:author="Eric Haas" w:date="2016-07-18T18:01:00Z">
+        <w:r>
+          <w:rPr>
+            <w:rFonts w:ascii="Courier New" w:hAnsi="Courier New" w:cs="Courier New"/>
+            <w:rPrChange w:id="229" w:author="Eric Haas" w:date="2016-07-18T18:01:00Z">
+              <w:rPr>
+                <w:rFonts w:ascii="Arial" w:hAnsi="Arial" w:cs="Arial"/>
+                <w:color w:val="000000"/>
+                <w:sz w:val="18"/>
+                <w:szCs w:val="18"/>
+                <w:highlight w:val="white"/>
+              </w:rPr>
+            </w:rPrChange>
+          </w:rPr>
+          <w:t>2.  One patient reference in `</w:t>
+        </w:r>
+        <w:proofErr w:type="spellStart"/>
         <w:r>
           <w:rPr>
             <w:rFonts w:ascii="Courier New" w:hAnsi="Courier New" w:cs="Courier New"/>
@@ -4501,29 +4512,13 @@
               </w:rPr>
             </w:rPrChange>
           </w:rPr>
-          <w:t>2.  One patient reference in `</w:t>
-        </w:r>
-        <w:proofErr w:type="spellStart"/>
+          <w:t>AllergyIntolerance.patient</w:t>
+        </w:r>
+        <w:proofErr w:type="spellEnd"/>
         <w:r>
           <w:rPr>
             <w:rFonts w:ascii="Courier New" w:hAnsi="Courier New" w:cs="Courier New"/>
             <w:rPrChange w:id="231" w:author="Eric Haas" w:date="2016-07-18T18:01:00Z">
-              <w:rPr>
-                <w:rFonts w:ascii="Arial" w:hAnsi="Arial" w:cs="Arial"/>
-                <w:color w:val="000000"/>
-                <w:sz w:val="18"/>
-                <w:szCs w:val="18"/>
-                <w:highlight w:val="white"/>
-              </w:rPr>
-            </w:rPrChange>
-          </w:rPr>
-          <w:t>AllergyIntolerance.patient</w:t>
-        </w:r>
-        <w:proofErr w:type="spellEnd"/>
-        <w:r>
-          <w:rPr>
-            <w:rFonts w:ascii="Courier New" w:hAnsi="Courier New" w:cs="Courier New"/>
-            <w:rPrChange w:id="232" w:author="Eric Haas" w:date="2016-07-18T18:01:00Z">
               <w:rPr>
                 <w:rFonts w:ascii="Arial" w:hAnsi="Arial" w:cs="Arial"/>
                 <w:color w:val="000000"/>
@@ -4551,18 +4546,18 @@
         <w:adjustRightInd w:val="0"/>
         <w:spacing w:after="0" w:line="240" w:lineRule="auto"/>
         <w:rPr>
-          <w:ins w:id="233" w:author="Eric Haas" w:date="2016-07-18T18:01:00Z"/>
+          <w:ins w:id="232" w:author="Eric Haas" w:date="2016-07-18T18:01:00Z"/>
           <w:rFonts w:ascii="Courier New" w:hAnsi="Courier New" w:cs="Courier New"/>
-          <w:rPrChange w:id="234" w:author="Eric Haas" w:date="2016-07-18T18:01:00Z">
+          <w:rPrChange w:id="233" w:author="Eric Haas" w:date="2016-07-18T18:01:00Z">
             <w:rPr>
-              <w:ins w:id="235" w:author="Eric Haas" w:date="2016-07-18T18:01:00Z"/>
+              <w:ins w:id="234" w:author="Eric Haas" w:date="2016-07-18T18:01:00Z"/>
               <w:rFonts w:ascii="Arial" w:hAnsi="Arial" w:cs="Arial"/>
               <w:color w:val="000000"/>
               <w:highlight w:val="white"/>
             </w:rPr>
           </w:rPrChange>
         </w:rPr>
-        <w:pPrChange w:id="236" w:author="Eric Haas" w:date="2016-07-18T18:02:00Z">
+        <w:pPrChange w:id="235" w:author="Eric Haas" w:date="2016-07-18T18:02:00Z">
           <w:pPr>
             <w:autoSpaceDE w:val="0"/>
             <w:autoSpaceDN w:val="0"/>
@@ -4571,7 +4566,23 @@
           </w:pPr>
         </w:pPrChange>
       </w:pPr>
-      <w:ins w:id="237" w:author="Eric Haas" w:date="2016-07-18T18:01:00Z">
+      <w:ins w:id="236" w:author="Eric Haas" w:date="2016-07-18T18:01:00Z">
+        <w:r>
+          <w:rPr>
+            <w:rFonts w:ascii="Courier New" w:hAnsi="Courier New" w:cs="Courier New"/>
+            <w:rPrChange w:id="237" w:author="Eric Haas" w:date="2016-07-18T18:01:00Z">
+              <w:rPr>
+                <w:rFonts w:ascii="Arial" w:hAnsi="Arial" w:cs="Arial"/>
+                <w:color w:val="000000"/>
+                <w:sz w:val="18"/>
+                <w:szCs w:val="18"/>
+                <w:highlight w:val="white"/>
+              </w:rPr>
+            </w:rPrChange>
+          </w:rPr>
+          <w:t>3.  One status in `</w:t>
+        </w:r>
+        <w:proofErr w:type="spellStart"/>
         <w:r>
           <w:rPr>
             <w:rFonts w:ascii="Courier New" w:hAnsi="Courier New" w:cs="Courier New"/>
@@ -4585,9 +4596,9 @@
               </w:rPr>
             </w:rPrChange>
           </w:rPr>
-          <w:t>3.  One status in `</w:t>
-        </w:r>
-        <w:proofErr w:type="spellStart"/>
+          <w:t>AllergyIntolerance.status</w:t>
+        </w:r>
+        <w:proofErr w:type="spellEnd"/>
         <w:r>
           <w:rPr>
             <w:rFonts w:ascii="Courier New" w:hAnsi="Courier New" w:cs="Courier New"/>
@@ -4601,9 +4612,9 @@
               </w:rPr>
             </w:rPrChange>
           </w:rPr>
-          <w:t>AllergyIntolerance.status</w:t>
-        </w:r>
-        <w:proofErr w:type="spellEnd"/>
+          <w:t>` which has an [required</w:t>
+        </w:r>
+        <w:proofErr w:type="gramStart"/>
         <w:r>
           <w:rPr>
             <w:rFonts w:ascii="Courier New" w:hAnsi="Courier New" w:cs="Courier New"/>
@@ -4617,29 +4628,13 @@
               </w:rPr>
             </w:rPrChange>
           </w:rPr>
-          <w:t>` which has an [required</w:t>
-        </w:r>
-        <w:proofErr w:type="gramStart"/>
+          <w:t>](</w:t>
+        </w:r>
+        <w:proofErr w:type="gramEnd"/>
         <w:r>
           <w:rPr>
             <w:rFonts w:ascii="Courier New" w:hAnsi="Courier New" w:cs="Courier New"/>
             <w:rPrChange w:id="241" w:author="Eric Haas" w:date="2016-07-18T18:01:00Z">
-              <w:rPr>
-                <w:rFonts w:ascii="Arial" w:hAnsi="Arial" w:cs="Arial"/>
-                <w:color w:val="000000"/>
-                <w:sz w:val="18"/>
-                <w:szCs w:val="18"/>
-                <w:highlight w:val="white"/>
-              </w:rPr>
-            </w:rPrChange>
-          </w:rPr>
-          <w:t>](</w:t>
-        </w:r>
-        <w:proofErr w:type="gramEnd"/>
-        <w:r>
-          <w:rPr>
-            <w:rFonts w:ascii="Courier New" w:hAnsi="Courier New" w:cs="Courier New"/>
-            <w:rPrChange w:id="242" w:author="Eric Haas" w:date="2016-07-18T18:01:00Z">
               <w:rPr>
                 <w:rFonts w:ascii="Arial" w:hAnsi="Arial" w:cs="Arial"/>
                 <w:color w:val="000000"/>
@@ -4667,18 +4662,18 @@
         <w:adjustRightInd w:val="0"/>
         <w:spacing w:after="0" w:line="240" w:lineRule="auto"/>
         <w:rPr>
-          <w:ins w:id="243" w:author="Eric Haas" w:date="2016-07-18T18:01:00Z"/>
+          <w:ins w:id="242" w:author="Eric Haas" w:date="2016-07-18T18:01:00Z"/>
           <w:rFonts w:ascii="Courier New" w:hAnsi="Courier New" w:cs="Courier New"/>
-          <w:rPrChange w:id="244" w:author="Eric Haas" w:date="2016-07-18T18:01:00Z">
+          <w:rPrChange w:id="243" w:author="Eric Haas" w:date="2016-07-18T18:01:00Z">
             <w:rPr>
-              <w:ins w:id="245" w:author="Eric Haas" w:date="2016-07-18T18:01:00Z"/>
+              <w:ins w:id="244" w:author="Eric Haas" w:date="2016-07-18T18:01:00Z"/>
               <w:rFonts w:ascii="Arial" w:hAnsi="Arial" w:cs="Arial"/>
               <w:color w:val="000000"/>
               <w:highlight w:val="white"/>
             </w:rPr>
           </w:rPrChange>
         </w:rPr>
-        <w:pPrChange w:id="246" w:author="Eric Haas" w:date="2016-07-18T18:02:00Z">
+        <w:pPrChange w:id="245" w:author="Eric Haas" w:date="2016-07-18T18:02:00Z">
           <w:pPr>
             <w:autoSpaceDE w:val="0"/>
             <w:autoSpaceDN w:val="0"/>
@@ -4687,7 +4682,23 @@
           </w:pPr>
         </w:pPrChange>
       </w:pPr>
-      <w:ins w:id="247" w:author="Eric Haas" w:date="2016-07-18T18:01:00Z">
+      <w:ins w:id="246" w:author="Eric Haas" w:date="2016-07-18T18:01:00Z">
+        <w:r>
+          <w:rPr>
+            <w:rFonts w:ascii="Courier New" w:hAnsi="Courier New" w:cs="Courier New"/>
+            <w:rPrChange w:id="247" w:author="Eric Haas" w:date="2016-07-18T18:01:00Z">
+              <w:rPr>
+                <w:rFonts w:ascii="Arial" w:hAnsi="Arial" w:cs="Arial"/>
+                <w:color w:val="000000"/>
+                <w:sz w:val="18"/>
+                <w:szCs w:val="18"/>
+                <w:highlight w:val="white"/>
+              </w:rPr>
+            </w:rPrChange>
+          </w:rPr>
+          <w:t xml:space="preserve">    -   [AllergyIntoleranceStatus</w:t>
+        </w:r>
+        <w:proofErr w:type="gramStart"/>
         <w:r>
           <w:rPr>
             <w:rFonts w:ascii="Courier New" w:hAnsi="Courier New" w:cs="Courier New"/>
@@ -4701,29 +4712,13 @@
               </w:rPr>
             </w:rPrChange>
           </w:rPr>
-          <w:t xml:space="preserve">    -   [AllergyIntoleranceStatus</w:t>
-        </w:r>
-        <w:proofErr w:type="gramStart"/>
+          <w:t>](</w:t>
+        </w:r>
+        <w:proofErr w:type="gramEnd"/>
         <w:r>
           <w:rPr>
             <w:rFonts w:ascii="Courier New" w:hAnsi="Courier New" w:cs="Courier New"/>
             <w:rPrChange w:id="249" w:author="Eric Haas" w:date="2016-07-18T18:01:00Z">
-              <w:rPr>
-                <w:rFonts w:ascii="Arial" w:hAnsi="Arial" w:cs="Arial"/>
-                <w:color w:val="000000"/>
-                <w:sz w:val="18"/>
-                <w:szCs w:val="18"/>
-                <w:highlight w:val="white"/>
-              </w:rPr>
-            </w:rPrChange>
-          </w:rPr>
-          <w:t>](</w:t>
-        </w:r>
-        <w:proofErr w:type="gramEnd"/>
-        <w:r>
-          <w:rPr>
-            <w:rFonts w:ascii="Courier New" w:hAnsi="Courier New" w:cs="Courier New"/>
-            <w:rPrChange w:id="250" w:author="Eric Haas" w:date="2016-07-18T18:01:00Z">
               <w:rPr>
                 <w:rFonts w:ascii="Arial" w:hAnsi="Arial" w:cs="Arial"/>
                 <w:color w:val="000000"/>
@@ -4748,15 +4743,15 @@
         <w:shd w:val="clear" w:color="auto" w:fill="D9D9D9" w:themeFill="background1" w:themeFillShade="D9"/>
         <w:ind w:left="360"/>
         <w:rPr>
-          <w:ins w:id="251" w:author="Eric Haas" w:date="2016-07-12T07:48:00Z"/>
+          <w:ins w:id="250" w:author="Eric Haas" w:date="2016-07-12T07:48:00Z"/>
           <w:rFonts w:ascii="Courier New" w:hAnsi="Courier New" w:cs="Courier New"/>
-          <w:rPrChange w:id="252" w:author="Eric Haas" w:date="2016-07-12T07:48:00Z">
+          <w:rPrChange w:id="251" w:author="Eric Haas" w:date="2016-07-12T07:48:00Z">
             <w:rPr>
-              <w:ins w:id="253" w:author="Eric Haas" w:date="2016-07-12T07:48:00Z"/>
+              <w:ins w:id="252" w:author="Eric Haas" w:date="2016-07-12T07:48:00Z"/>
             </w:rPr>
           </w:rPrChange>
         </w:rPr>
-        <w:pPrChange w:id="254" w:author="Eric Haas" w:date="2016-07-18T18:02:00Z">
+        <w:pPrChange w:id="253" w:author="Eric Haas" w:date="2016-07-18T18:02:00Z">
           <w:pPr>
             <w:pStyle w:val="ListParagraph"/>
             <w:numPr>
@@ -4773,11 +4768,11 @@
           </w:pPr>
         </w:pPrChange>
       </w:pPr>
-      <w:ins w:id="255" w:author="Eric Haas" w:date="2016-07-18T18:01:00Z">
-        <w:r>
-          <w:rPr>
-            <w:rFonts w:ascii="Courier New" w:hAnsi="Courier New" w:cs="Courier New"/>
-            <w:rPrChange w:id="256" w:author="Eric Haas" w:date="2016-07-18T18:01:00Z">
+      <w:ins w:id="254" w:author="Eric Haas" w:date="2016-07-18T18:01:00Z">
+        <w:r>
+          <w:rPr>
+            <w:rFonts w:ascii="Courier New" w:hAnsi="Courier New" w:cs="Courier New"/>
+            <w:rPrChange w:id="255" w:author="Eric Haas" w:date="2016-07-18T18:01:00Z">
               <w:rPr>
                 <w:rFonts w:ascii="Arial" w:hAnsi="Arial" w:cs="Arial"/>
                 <w:color w:val="000000"/>
@@ -4794,9 +4789,9 @@
     <w:p>
       <w:pPr>
         <w:rPr>
-          <w:ins w:id="257" w:author="Eric Haas" w:date="2016-07-12T07:47:00Z"/>
-        </w:rPr>
-        <w:pPrChange w:id="258" w:author="Eric Haas" w:date="2016-07-12T07:48:00Z">
+          <w:ins w:id="256" w:author="Eric Haas" w:date="2016-07-12T07:47:00Z"/>
+        </w:rPr>
+        <w:pPrChange w:id="257" w:author="Eric Haas" w:date="2016-07-12T07:48:00Z">
           <w:pPr>
             <w:pStyle w:val="ListParagraph"/>
             <w:numPr>
@@ -4816,9 +4811,9 @@
           <w:numId w:val="2"/>
         </w:numPr>
         <w:rPr>
-          <w:ins w:id="259" w:author="Eric Haas" w:date="2016-07-12T07:48:00Z"/>
-        </w:rPr>
-        <w:pPrChange w:id="260" w:author="Eric Haas" w:date="2016-07-12T07:47:00Z">
+          <w:ins w:id="258" w:author="Eric Haas" w:date="2016-07-12T07:48:00Z"/>
+        </w:rPr>
+        <w:pPrChange w:id="259" w:author="Eric Haas" w:date="2016-07-12T07:47:00Z">
           <w:pPr>
             <w:pStyle w:val="ListParagraph"/>
             <w:numPr>
@@ -4829,12 +4824,7 @@
           </w:pPr>
         </w:pPrChange>
       </w:pPr>
-      <w:ins w:id="261" w:author="Eric Haas" w:date="2016-07-19T17:21:00Z">
-        <w:r>
-          <w:t xml:space="preserve">Adding new </w:t>
-        </w:r>
-      </w:ins>
-      <w:ins w:id="262" w:author="Eric Haas" w:date="2016-07-12T07:48:00Z">
+      <w:ins w:id="260" w:author="Eric Haas" w:date="2016-07-12T07:48:00Z">
         <w:r>
           <w:t xml:space="preserve">Value Sets </w:t>
         </w:r>
@@ -4845,9 +4835,9 @@
         <w:pStyle w:val="ListParagraph"/>
         <w:ind w:left="2880"/>
         <w:rPr>
-          <w:ins w:id="263" w:author="Eric Haas" w:date="2016-07-18T18:34:00Z"/>
-        </w:rPr>
-        <w:pPrChange w:id="264" w:author="Eric Haas" w:date="2016-07-18T18:38:00Z">
+          <w:ins w:id="261" w:author="Eric Haas" w:date="2016-07-18T18:34:00Z"/>
+        </w:rPr>
+        <w:pPrChange w:id="262" w:author="Eric Haas" w:date="2016-07-18T18:38:00Z">
           <w:pPr>
             <w:pStyle w:val="ListParagraph"/>
             <w:numPr>
@@ -4864,9 +4854,9 @@
         <w:pStyle w:val="ListParagraph"/>
         <w:ind w:left="2160"/>
         <w:rPr>
-          <w:ins w:id="265" w:author="Eric Haas" w:date="2016-07-18T18:33:00Z"/>
-        </w:rPr>
-        <w:pPrChange w:id="266" w:author="Eric Haas" w:date="2016-07-18T18:36:00Z">
+          <w:ins w:id="263" w:author="Eric Haas" w:date="2016-07-18T18:33:00Z"/>
+        </w:rPr>
+        <w:pPrChange w:id="264" w:author="Eric Haas" w:date="2016-07-18T18:36:00Z">
           <w:pPr>
             <w:pStyle w:val="ListParagraph"/>
             <w:numPr>
@@ -4882,9 +4872,9 @@
       <w:pPr>
         <w:ind w:left="1980"/>
         <w:rPr>
-          <w:ins w:id="267" w:author="Eric Haas" w:date="2016-07-18T18:33:00Z"/>
-        </w:rPr>
-        <w:pPrChange w:id="268" w:author="Eric Haas" w:date="2016-07-18T18:34:00Z">
+          <w:ins w:id="265" w:author="Eric Haas" w:date="2016-07-18T18:33:00Z"/>
+        </w:rPr>
+        <w:pPrChange w:id="266" w:author="Eric Haas" w:date="2016-07-18T18:34:00Z">
           <w:pPr>
             <w:pStyle w:val="ListParagraph"/>
             <w:numPr>
@@ -4895,7 +4885,7 @@
           </w:pPr>
         </w:pPrChange>
       </w:pPr>
-      <w:ins w:id="269" w:author="Eric Haas" w:date="2016-07-19T09:22:00Z">
+      <w:ins w:id="267" w:author="Eric Haas" w:date="2016-07-19T09:22:00Z">
         <w:r>
           <w:t xml:space="preserve">Note the </w:t>
         </w:r>
@@ -4932,7 +4922,7 @@
           <w:t xml:space="preserve"> </w:t>
         </w:r>
       </w:ins>
-      <w:ins w:id="270" w:author="Eric Haas" w:date="2016-07-19T09:23:00Z">
+      <w:ins w:id="268" w:author="Eric Haas" w:date="2016-07-19T09:23:00Z">
         <w:r>
           <w:rPr>
             <w:rFonts w:ascii="Arial" w:hAnsi="Arial" w:cs="Arial"/>
@@ -4950,7 +4940,7 @@
           <w:instrText xml:space="preserve"> HYPERLINK "</w:instrText>
         </w:r>
       </w:ins>
-      <w:ins w:id="271" w:author="Eric Haas" w:date="2016-07-19T09:22:00Z">
+      <w:ins w:id="269" w:author="Eric Haas" w:date="2016-07-19T09:22:00Z">
         <w:r>
           <w:rPr>
             <w:rFonts w:ascii="Arial" w:hAnsi="Arial" w:cs="Arial"/>
@@ -4960,7 +4950,7 @@
           <w:instrText>http://hl7-fhir.github.io/</w:instrText>
         </w:r>
       </w:ins>
-      <w:ins w:id="272" w:author="Eric Haas" w:date="2016-07-19T09:23:00Z">
+      <w:ins w:id="270" w:author="Eric Haas" w:date="2016-07-19T09:23:00Z">
         <w:r>
           <w:rPr>
             <w:rFonts w:ascii="Arial" w:hAnsi="Arial" w:cs="Arial"/>
@@ -4978,7 +4968,7 @@
           <w:fldChar w:fldCharType="separate"/>
         </w:r>
       </w:ins>
-      <w:ins w:id="273" w:author="Eric Haas" w:date="2016-07-19T09:22:00Z">
+      <w:ins w:id="271" w:author="Eric Haas" w:date="2016-07-19T09:22:00Z">
         <w:r>
           <w:rPr>
             <w:rStyle w:val="Hyperlink"/>
@@ -4988,7 +4978,7 @@
           <w:t>http://hl7-fhir.github.io/</w:t>
         </w:r>
       </w:ins>
-      <w:ins w:id="274" w:author="Eric Haas" w:date="2016-07-19T09:23:00Z">
+      <w:ins w:id="272" w:author="Eric Haas" w:date="2016-07-19T09:23:00Z">
         <w:r>
           <w:rPr>
             <w:rFonts w:ascii="Arial" w:hAnsi="Arial" w:cs="Arial"/>
@@ -5043,9 +5033,9 @@
         <w:pStyle w:val="ListParagraph"/>
         <w:ind w:left="2160"/>
         <w:rPr>
-          <w:ins w:id="275" w:author="Eric Haas" w:date="2016-07-12T07:50:00Z"/>
-        </w:rPr>
-        <w:pPrChange w:id="276" w:author="Eric Haas" w:date="2016-07-18T18:33:00Z">
+          <w:ins w:id="273" w:author="Eric Haas" w:date="2016-07-12T07:50:00Z"/>
+        </w:rPr>
+        <w:pPrChange w:id="274" w:author="Eric Haas" w:date="2016-07-18T18:33:00Z">
           <w:pPr>
             <w:pStyle w:val="ListParagraph"/>
             <w:numPr>
@@ -5065,10 +5055,10 @@
           <w:numId w:val="2"/>
         </w:numPr>
         <w:rPr>
-          <w:ins w:id="277" w:author="Eric Haas" w:date="2016-07-19T08:56:00Z"/>
-        </w:rPr>
-      </w:pPr>
-      <w:ins w:id="278" w:author="Eric Haas" w:date="2016-07-12T07:50:00Z">
+          <w:ins w:id="275" w:author="Eric Haas" w:date="2016-07-19T08:56:00Z"/>
+        </w:rPr>
+      </w:pPr>
+      <w:ins w:id="276" w:author="Eric Haas" w:date="2016-07-12T07:50:00Z">
         <w:r>
           <w:lastRenderedPageBreak/>
           <w:t xml:space="preserve">Link from </w:t>
@@ -5082,22 +5072,22 @@
           <w:t xml:space="preserve"> core </w:t>
         </w:r>
       </w:ins>
-      <w:ins w:id="279" w:author="Eric Haas" w:date="2016-07-18T18:33:00Z">
+      <w:ins w:id="277" w:author="Eric Haas" w:date="2016-07-18T18:33:00Z">
         <w:r>
           <w:t xml:space="preserve">profile </w:t>
         </w:r>
       </w:ins>
-      <w:ins w:id="280" w:author="Eric Haas" w:date="2016-07-12T07:50:00Z">
+      <w:ins w:id="278" w:author="Eric Haas" w:date="2016-07-12T07:50:00Z">
         <w:r>
           <w:t>home page</w:t>
         </w:r>
       </w:ins>
-      <w:ins w:id="281" w:author="Eric Haas" w:date="2016-07-18T18:34:00Z">
+      <w:ins w:id="279" w:author="Eric Haas" w:date="2016-07-18T18:34:00Z">
         <w:r>
           <w:t xml:space="preserve"> – is part of template and will  generate from the Jekyll front matter</w:t>
         </w:r>
       </w:ins>
-      <w:ins w:id="282" w:author="Eric Haas" w:date="2016-07-19T07:38:00Z">
+      <w:ins w:id="280" w:author="Eric Haas" w:date="2016-07-19T07:38:00Z">
         <w:r>
           <w:t xml:space="preserve"> </w:t>
         </w:r>
@@ -5107,9 +5097,9 @@
       <w:pPr>
         <w:ind w:left="1080"/>
         <w:rPr>
-          <w:ins w:id="283" w:author="Eric Haas" w:date="2016-07-19T10:23:00Z"/>
-        </w:rPr>
-        <w:pPrChange w:id="284" w:author="Eric Haas" w:date="2016-07-19T10:23:00Z">
+          <w:ins w:id="281" w:author="Eric Haas" w:date="2016-07-19T10:23:00Z"/>
+        </w:rPr>
+        <w:pPrChange w:id="282" w:author="Eric Haas" w:date="2016-07-19T10:23:00Z">
           <w:pPr>
             <w:pStyle w:val="ListParagraph"/>
             <w:numPr>
@@ -5129,10 +5119,10 @@
           <w:numId w:val="2"/>
         </w:numPr>
         <w:rPr>
-          <w:ins w:id="285" w:author="Eric Haas" w:date="2016-07-19T14:24:00Z"/>
-        </w:rPr>
-      </w:pPr>
-      <w:ins w:id="286" w:author="Eric Haas" w:date="2016-07-19T14:47:00Z">
+          <w:ins w:id="283" w:author="Eric Haas" w:date="2016-07-19T14:24:00Z"/>
+        </w:rPr>
+      </w:pPr>
+      <w:ins w:id="284" w:author="Eric Haas" w:date="2016-07-19T14:47:00Z">
         <w:r>
           <w:t xml:space="preserve">For new </w:t>
         </w:r>
@@ -5145,36 +5135,36 @@
           <w:t xml:space="preserve"> </w:t>
         </w:r>
       </w:ins>
+      <w:ins w:id="285" w:author="Eric Haas" w:date="2016-07-19T14:22:00Z">
+        <w:r>
+          <w:t xml:space="preserve">Create and download the </w:t>
+        </w:r>
+        <w:proofErr w:type="spellStart"/>
+        <w:r>
+          <w:t>ValueSet</w:t>
+        </w:r>
+        <w:proofErr w:type="spellEnd"/>
+        <w:r>
+          <w:t xml:space="preserve"> instance into </w:t>
+        </w:r>
+      </w:ins>
+      <w:ins w:id="286" w:author="Eric Haas" w:date="2016-07-19T14:23:00Z">
+        <w:r>
+          <w:t>“</w:t>
+        </w:r>
+      </w:ins>
       <w:ins w:id="287" w:author="Eric Haas" w:date="2016-07-19T14:22:00Z">
         <w:r>
-          <w:t xml:space="preserve">Create and download the </w:t>
-        </w:r>
-        <w:proofErr w:type="spellStart"/>
-        <w:r>
-          <w:t>ValueSet</w:t>
-        </w:r>
-        <w:proofErr w:type="spellEnd"/>
-        <w:r>
-          <w:t xml:space="preserve"> instance into </w:t>
+          <w:t xml:space="preserve">resources </w:t>
         </w:r>
       </w:ins>
       <w:ins w:id="288" w:author="Eric Haas" w:date="2016-07-19T14:23:00Z">
         <w:r>
-          <w:t>“</w:t>
+          <w:t xml:space="preserve">“ </w:t>
         </w:r>
       </w:ins>
       <w:ins w:id="289" w:author="Eric Haas" w:date="2016-07-19T14:22:00Z">
         <w:r>
-          <w:t xml:space="preserve">resources </w:t>
-        </w:r>
-      </w:ins>
-      <w:ins w:id="290" w:author="Eric Haas" w:date="2016-07-19T14:23:00Z">
-        <w:r>
-          <w:t xml:space="preserve">“ </w:t>
-        </w:r>
-      </w:ins>
-      <w:ins w:id="291" w:author="Eric Haas" w:date="2016-07-19T14:22:00Z">
-        <w:r>
           <w:t>directory</w:t>
         </w:r>
       </w:ins>
@@ -5183,6 +5173,28 @@
       <w:pPr>
         <w:pStyle w:val="ListParagraph"/>
         <w:ind w:left="1440"/>
+        <w:rPr>
+          <w:ins w:id="290" w:author="Eric Haas" w:date="2016-07-19T14:24:00Z"/>
+        </w:rPr>
+        <w:pPrChange w:id="291" w:author="Eric Haas" w:date="2016-07-19T14:24:00Z">
+          <w:pPr>
+            <w:pStyle w:val="ListParagraph"/>
+            <w:numPr>
+              <w:ilvl w:val="1"/>
+              <w:numId w:val="2"/>
+            </w:numPr>
+            <w:ind w:left="1440" w:hanging="360"/>
+          </w:pPr>
+        </w:pPrChange>
+      </w:pPr>
+    </w:p>
+    <w:p>
+      <w:pPr>
+        <w:pStyle w:val="ListParagraph"/>
+        <w:numPr>
+          <w:ilvl w:val="2"/>
+          <w:numId w:val="2"/>
+        </w:numPr>
         <w:rPr>
           <w:ins w:id="292" w:author="Eric Haas" w:date="2016-07-19T14:24:00Z"/>
         </w:rPr>
@@ -5197,18 +5209,41 @@
           </w:pPr>
         </w:pPrChange>
       </w:pPr>
-    </w:p>
-    <w:p>
-      <w:pPr>
-        <w:pStyle w:val="ListParagraph"/>
-        <w:numPr>
-          <w:ilvl w:val="2"/>
-          <w:numId w:val="2"/>
-        </w:numPr>
-        <w:rPr>
-          <w:ins w:id="294" w:author="Eric Haas" w:date="2016-07-19T14:24:00Z"/>
-        </w:rPr>
-        <w:pPrChange w:id="295" w:author="Eric Haas" w:date="2016-07-19T14:24:00Z">
+      <w:ins w:id="294" w:author="Eric Haas" w:date="2016-07-19T14:24:00Z">
+        <w:r>
+          <w:t>Can edit the description in markdown</w:t>
+        </w:r>
+        <w:proofErr w:type="gramStart"/>
+        <w:r>
+          <w:t xml:space="preserve">.   </w:t>
+        </w:r>
+        <w:proofErr w:type="gramEnd"/>
+        <w:r>
+          <w:t xml:space="preserve">Tool will create a narrative so I have commented out the existing text in the </w:t>
+        </w:r>
+        <w:proofErr w:type="spellStart"/>
+        <w:r>
+          <w:t>daf</w:t>
+        </w:r>
+        <w:proofErr w:type="spellEnd"/>
+        <w:r>
+          <w:t xml:space="preserve"> </w:t>
+        </w:r>
+        <w:proofErr w:type="spellStart"/>
+        <w:r>
+          <w:t>valuesets</w:t>
+        </w:r>
+        <w:proofErr w:type="spellEnd"/>
+      </w:ins>
+    </w:p>
+    <w:p>
+      <w:pPr>
+        <w:pStyle w:val="ListParagraph"/>
+        <w:ind w:left="2160"/>
+        <w:rPr>
+          <w:ins w:id="295" w:author="Eric Haas" w:date="2016-07-19T14:23:00Z"/>
+        </w:rPr>
+        <w:pPrChange w:id="296" w:author="Eric Haas" w:date="2016-07-19T14:24:00Z">
           <w:pPr>
             <w:pStyle w:val="ListParagraph"/>
             <w:numPr>
@@ -5219,29 +5254,42 @@
           </w:pPr>
         </w:pPrChange>
       </w:pPr>
-      <w:ins w:id="296" w:author="Eric Haas" w:date="2016-07-19T14:24:00Z">
-        <w:r>
-          <w:t>Can edit the description in markdown</w:t>
-        </w:r>
-        <w:proofErr w:type="gramStart"/>
-        <w:r>
-          <w:t xml:space="preserve">.   </w:t>
-        </w:r>
-        <w:proofErr w:type="gramEnd"/>
-        <w:r>
-          <w:t xml:space="preserve">Tool will create a narrative so I have commented out the existing text in the </w:t>
+    </w:p>
+    <w:p>
+      <w:pPr>
+        <w:pStyle w:val="ListParagraph"/>
+        <w:numPr>
+          <w:ilvl w:val="1"/>
+          <w:numId w:val="2"/>
+        </w:numPr>
+        <w:rPr>
+          <w:ins w:id="297" w:author="Eric Haas" w:date="2016-07-19T14:23:00Z"/>
+        </w:rPr>
+        <w:pPrChange w:id="298" w:author="Eric Haas" w:date="2016-07-19T14:23:00Z">
+          <w:pPr>
+            <w:pStyle w:val="ListParagraph"/>
+            <w:numPr>
+              <w:numId w:val="2"/>
+            </w:numPr>
+            <w:ind w:hanging="360"/>
+          </w:pPr>
+        </w:pPrChange>
+      </w:pPr>
+      <w:ins w:id="299" w:author="Eric Haas" w:date="2016-07-19T14:23:00Z">
+        <w:r>
+          <w:t xml:space="preserve">Locate and open </w:t>
         </w:r>
         <w:proofErr w:type="spellStart"/>
         <w:r>
-          <w:t>daf</w:t>
+          <w:t>daf2</w:t>
         </w:r>
         <w:proofErr w:type="spellEnd"/>
         <w:r>
-          <w:t xml:space="preserve"> </w:t>
+          <w:t>/</w:t>
         </w:r>
         <w:proofErr w:type="spellStart"/>
         <w:r>
-          <w:t>valuesets</w:t>
+          <w:t>daf.json</w:t>
         </w:r>
         <w:proofErr w:type="spellEnd"/>
       </w:ins>
@@ -5249,11 +5297,33 @@
     <w:p>
       <w:pPr>
         <w:pStyle w:val="ListParagraph"/>
-        <w:ind w:left="2160"/>
-        <w:rPr>
-          <w:ins w:id="297" w:author="Eric Haas" w:date="2016-07-19T14:23:00Z"/>
-        </w:rPr>
-        <w:pPrChange w:id="298" w:author="Eric Haas" w:date="2016-07-19T14:24:00Z">
+        <w:ind w:left="2880"/>
+        <w:rPr>
+          <w:ins w:id="300" w:author="Eric Haas" w:date="2016-07-19T14:23:00Z"/>
+        </w:rPr>
+        <w:pPrChange w:id="301" w:author="Eric Haas" w:date="2016-07-19T14:24:00Z">
+          <w:pPr>
+            <w:pStyle w:val="ListParagraph"/>
+            <w:numPr>
+              <w:ilvl w:val="2"/>
+              <w:numId w:val="2"/>
+            </w:numPr>
+            <w:ind w:left="2160" w:hanging="180"/>
+          </w:pPr>
+        </w:pPrChange>
+      </w:pPr>
+    </w:p>
+    <w:p>
+      <w:pPr>
+        <w:pStyle w:val="ListParagraph"/>
+        <w:numPr>
+          <w:ilvl w:val="2"/>
+          <w:numId w:val="2"/>
+        </w:numPr>
+        <w:rPr>
+          <w:ins w:id="302" w:author="Eric Haas" w:date="2016-07-19T14:30:00Z"/>
+        </w:rPr>
+        <w:pPrChange w:id="303" w:author="Eric Haas" w:date="2016-07-19T14:24:00Z">
           <w:pPr>
             <w:pStyle w:val="ListParagraph"/>
             <w:numPr>
@@ -5264,54 +5334,44 @@
           </w:pPr>
         </w:pPrChange>
       </w:pPr>
-    </w:p>
-    <w:p>
-      <w:pPr>
-        <w:pStyle w:val="ListParagraph"/>
-        <w:numPr>
-          <w:ilvl w:val="1"/>
-          <w:numId w:val="2"/>
-        </w:numPr>
-        <w:rPr>
-          <w:ins w:id="299" w:author="Eric Haas" w:date="2016-07-19T14:23:00Z"/>
-        </w:rPr>
-        <w:pPrChange w:id="300" w:author="Eric Haas" w:date="2016-07-19T14:23:00Z">
+      <w:ins w:id="304" w:author="Eric Haas" w:date="2016-07-19T14:23:00Z">
+        <w:r>
+          <w:t>Add structure</w:t>
+        </w:r>
+      </w:ins>
+      <w:ins w:id="305" w:author="Eric Haas" w:date="2016-07-19T14:29:00Z">
+        <w:r>
+          <w:t xml:space="preserve"> </w:t>
+        </w:r>
+      </w:ins>
+    </w:p>
+    <w:p>
+      <w:pPr>
+        <w:pStyle w:val="ListParagraph"/>
+        <w:ind w:left="2160"/>
+        <w:rPr>
+          <w:ins w:id="306" w:author="Eric Haas" w:date="2016-07-19T14:23:00Z"/>
+        </w:rPr>
+        <w:pPrChange w:id="307" w:author="Eric Haas" w:date="2016-07-19T14:32:00Z">
           <w:pPr>
             <w:pStyle w:val="ListParagraph"/>
             <w:numPr>
+              <w:ilvl w:val="1"/>
               <w:numId w:val="2"/>
             </w:numPr>
-            <w:ind w:hanging="360"/>
+            <w:ind w:left="1440" w:hanging="360"/>
           </w:pPr>
         </w:pPrChange>
       </w:pPr>
-      <w:ins w:id="301" w:author="Eric Haas" w:date="2016-07-19T14:23:00Z">
-        <w:r>
-          <w:t xml:space="preserve">Locate and open </w:t>
-        </w:r>
-        <w:proofErr w:type="spellStart"/>
-        <w:r>
-          <w:t>daf2</w:t>
-        </w:r>
-        <w:proofErr w:type="spellEnd"/>
-        <w:r>
-          <w:t>/</w:t>
-        </w:r>
-        <w:proofErr w:type="spellStart"/>
-        <w:r>
-          <w:t>daf.json</w:t>
-        </w:r>
-        <w:proofErr w:type="spellEnd"/>
-      </w:ins>
     </w:p>
     <w:p>
       <w:pPr>
         <w:pStyle w:val="ListParagraph"/>
         <w:ind w:left="2880"/>
         <w:rPr>
-          <w:ins w:id="302" w:author="Eric Haas" w:date="2016-07-19T14:23:00Z"/>
-        </w:rPr>
-        <w:pPrChange w:id="303" w:author="Eric Haas" w:date="2016-07-19T14:24:00Z">
+          <w:ins w:id="308" w:author="Eric Haas" w:date="2016-07-19T14:23:00Z"/>
+        </w:rPr>
+        <w:pPrChange w:id="309" w:author="Eric Haas" w:date="2016-07-19T14:33:00Z">
           <w:pPr>
             <w:pStyle w:val="ListParagraph"/>
             <w:numPr>
@@ -5322,87 +5382,10 @@
           </w:pPr>
         </w:pPrChange>
       </w:pPr>
-    </w:p>
-    <w:p>
-      <w:pPr>
-        <w:pStyle w:val="ListParagraph"/>
-        <w:numPr>
-          <w:ilvl w:val="2"/>
-          <w:numId w:val="2"/>
-        </w:numPr>
-        <w:rPr>
-          <w:ins w:id="304" w:author="Eric Haas" w:date="2016-07-19T14:30:00Z"/>
-        </w:rPr>
-        <w:pPrChange w:id="305" w:author="Eric Haas" w:date="2016-07-19T14:24:00Z">
-          <w:pPr>
-            <w:pStyle w:val="ListParagraph"/>
-            <w:numPr>
-              <w:ilvl w:val="1"/>
-              <w:numId w:val="2"/>
-            </w:numPr>
-            <w:ind w:left="1440" w:hanging="360"/>
-          </w:pPr>
-        </w:pPrChange>
-      </w:pPr>
-      <w:ins w:id="306" w:author="Eric Haas" w:date="2016-07-19T14:23:00Z">
-        <w:r>
-          <w:t>Add structure</w:t>
-        </w:r>
-      </w:ins>
-      <w:ins w:id="307" w:author="Eric Haas" w:date="2016-07-19T14:29:00Z">
-        <w:r>
-          <w:t xml:space="preserve"> </w:t>
-        </w:r>
-      </w:ins>
-    </w:p>
-    <w:p>
-      <w:pPr>
-        <w:pStyle w:val="ListParagraph"/>
-        <w:ind w:left="2160"/>
-        <w:rPr>
-          <w:ins w:id="308" w:author="Eric Haas" w:date="2016-07-19T14:23:00Z"/>
-        </w:rPr>
-        <w:pPrChange w:id="309" w:author="Eric Haas" w:date="2016-07-19T14:32:00Z">
-          <w:pPr>
-            <w:pStyle w:val="ListParagraph"/>
-            <w:numPr>
-              <w:ilvl w:val="1"/>
-              <w:numId w:val="2"/>
-            </w:numPr>
-            <w:ind w:left="1440" w:hanging="360"/>
-          </w:pPr>
-        </w:pPrChange>
-      </w:pPr>
-    </w:p>
-    <w:p>
-      <w:pPr>
-        <w:pStyle w:val="ListParagraph"/>
-        <w:ind w:left="2880"/>
-        <w:rPr>
-          <w:ins w:id="310" w:author="Eric Haas" w:date="2016-07-19T14:23:00Z"/>
-        </w:rPr>
-        <w:pPrChange w:id="311" w:author="Eric Haas" w:date="2016-07-19T14:33:00Z">
-          <w:pPr>
-            <w:pStyle w:val="ListParagraph"/>
-            <w:numPr>
-              <w:ilvl w:val="2"/>
-              <w:numId w:val="2"/>
-            </w:numPr>
-            <w:ind w:left="2160" w:hanging="180"/>
-          </w:pPr>
-        </w:pPrChange>
-      </w:pPr>
-      <w:ins w:id="312" w:author="Eric Haas" w:date="2016-07-19T14:32:00Z">
+      <w:ins w:id="310" w:author="Eric Haas" w:date="2016-07-19T14:32:00Z">
         <w:r>
           <w:rPr>
             <w:noProof/>
-            <w:rPrChange w:id="313">
-              <w:rPr>
-                <w:noProof/>
-                <w:sz w:val="18"/>
-                <w:szCs w:val="18"/>
-              </w:rPr>
-            </w:rPrChange>
           </w:rPr>
           <w:drawing>
             <wp:inline distT="0" distB="0" distL="0" distR="0">
@@ -5457,9 +5440,9 @@
         <w:pStyle w:val="ListParagraph"/>
         <w:ind w:left="1440"/>
         <w:rPr>
-          <w:ins w:id="314" w:author="Eric Haas" w:date="2016-07-19T14:33:00Z"/>
-        </w:rPr>
-        <w:pPrChange w:id="315" w:author="Eric Haas" w:date="2016-07-19T14:33:00Z">
+          <w:ins w:id="311" w:author="Eric Haas" w:date="2016-07-19T14:33:00Z"/>
+        </w:rPr>
+        <w:pPrChange w:id="312" w:author="Eric Haas" w:date="2016-07-19T14:33:00Z">
           <w:pPr>
             <w:pStyle w:val="ListParagraph"/>
             <w:numPr>
@@ -5475,9 +5458,9 @@
         <w:pStyle w:val="ListParagraph"/>
         <w:ind w:left="1440"/>
         <w:rPr>
-          <w:ins w:id="316" w:author="Eric Haas" w:date="2016-07-19T14:33:00Z"/>
-        </w:rPr>
-        <w:pPrChange w:id="317" w:author="Eric Haas" w:date="2016-07-19T14:33:00Z">
+          <w:ins w:id="313" w:author="Eric Haas" w:date="2016-07-19T14:33:00Z"/>
+        </w:rPr>
+        <w:pPrChange w:id="314" w:author="Eric Haas" w:date="2016-07-19T14:33:00Z">
           <w:pPr>
             <w:pStyle w:val="ListParagraph"/>
             <w:numPr>
@@ -5493,9 +5476,9 @@
         <w:pStyle w:val="ListParagraph"/>
         <w:ind w:left="1440"/>
         <w:rPr>
-          <w:ins w:id="318" w:author="Eric Haas" w:date="2016-07-19T14:33:00Z"/>
-        </w:rPr>
-        <w:pPrChange w:id="319" w:author="Eric Haas" w:date="2016-07-19T14:33:00Z">
+          <w:ins w:id="315" w:author="Eric Haas" w:date="2016-07-19T14:33:00Z"/>
+        </w:rPr>
+        <w:pPrChange w:id="316" w:author="Eric Haas" w:date="2016-07-19T14:33:00Z">
           <w:pPr>
             <w:pStyle w:val="ListParagraph"/>
             <w:numPr>
@@ -5514,9 +5497,9 @@
           <w:numId w:val="2"/>
         </w:numPr>
         <w:rPr>
-          <w:ins w:id="320" w:author="Eric Haas" w:date="2016-07-19T14:33:00Z"/>
-        </w:rPr>
-        <w:pPrChange w:id="321" w:author="Eric Haas" w:date="2016-07-19T14:24:00Z">
+          <w:ins w:id="317" w:author="Eric Haas" w:date="2016-07-19T14:33:00Z"/>
+        </w:rPr>
+        <w:pPrChange w:id="318" w:author="Eric Haas" w:date="2016-07-19T14:24:00Z">
           <w:pPr>
             <w:pStyle w:val="ListParagraph"/>
             <w:numPr>
@@ -5526,7 +5509,7 @@
           </w:pPr>
         </w:pPrChange>
       </w:pPr>
-      <w:ins w:id="322" w:author="Eric Haas" w:date="2016-07-19T14:23:00Z">
+      <w:ins w:id="319" w:author="Eric Haas" w:date="2016-07-19T14:23:00Z">
         <w:r>
           <w:t xml:space="preserve">Locate and open </w:t>
         </w:r>
@@ -5545,9 +5528,9 @@
         <w:pStyle w:val="ListParagraph"/>
         <w:ind w:left="1440"/>
         <w:rPr>
-          <w:ins w:id="323" w:author="Eric Haas" w:date="2016-07-19T14:30:00Z"/>
-        </w:rPr>
-        <w:pPrChange w:id="324" w:author="Eric Haas" w:date="2016-07-19T14:33:00Z">
+          <w:ins w:id="320" w:author="Eric Haas" w:date="2016-07-19T14:30:00Z"/>
+        </w:rPr>
+        <w:pPrChange w:id="321" w:author="Eric Haas" w:date="2016-07-19T14:33:00Z">
           <w:pPr>
             <w:pStyle w:val="ListParagraph"/>
             <w:numPr>
@@ -5562,9 +5545,9 @@
       <w:pPr>
         <w:ind w:left="1080"/>
         <w:rPr>
-          <w:ins w:id="325" w:author="Eric Haas" w:date="2016-07-19T14:23:00Z"/>
-        </w:rPr>
-        <w:pPrChange w:id="326" w:author="Eric Haas" w:date="2016-07-19T14:30:00Z">
+          <w:ins w:id="322" w:author="Eric Haas" w:date="2016-07-19T14:23:00Z"/>
+        </w:rPr>
+        <w:pPrChange w:id="323" w:author="Eric Haas" w:date="2016-07-19T14:30:00Z">
           <w:pPr>
             <w:pStyle w:val="ListParagraph"/>
             <w:numPr>
@@ -5583,10 +5566,10 @@
           <w:numId w:val="2"/>
         </w:numPr>
         <w:rPr>
-          <w:ins w:id="327" w:author="Eric Haas" w:date="2016-07-19T14:31:00Z"/>
-        </w:rPr>
-      </w:pPr>
-      <w:ins w:id="328" w:author="Eric Haas" w:date="2016-07-19T14:30:00Z">
+          <w:ins w:id="324" w:author="Eric Haas" w:date="2016-07-19T14:31:00Z"/>
+        </w:rPr>
+      </w:pPr>
+      <w:ins w:id="325" w:author="Eric Haas" w:date="2016-07-19T14:30:00Z">
         <w:r>
           <w:t xml:space="preserve">Add structure </w:t>
         </w:r>
@@ -5597,9 +5580,9 @@
         <w:pStyle w:val="ListParagraph"/>
         <w:ind w:left="2160"/>
         <w:rPr>
-          <w:ins w:id="329" w:author="Eric Haas" w:date="2016-07-19T14:30:00Z"/>
-        </w:rPr>
-        <w:pPrChange w:id="330" w:author="Eric Haas" w:date="2016-07-19T14:31:00Z">
+          <w:ins w:id="326" w:author="Eric Haas" w:date="2016-07-19T14:30:00Z"/>
+        </w:rPr>
+        <w:pPrChange w:id="327" w:author="Eric Haas" w:date="2016-07-19T14:31:00Z">
           <w:pPr>
             <w:pStyle w:val="ListParagraph"/>
             <w:numPr>
@@ -5611,7 +5594,7 @@
         </w:pPrChange>
       </w:pPr>
       <w:proofErr w:type="gramStart"/>
-      <w:ins w:id="331" w:author="Eric Haas" w:date="2016-07-19T14:31:00Z">
+      <w:ins w:id="328" w:author="Eric Haas" w:date="2016-07-19T14:31:00Z">
         <w:r>
           <w:t>e.g.</w:t>
         </w:r>
@@ -5623,9 +5606,9 @@
         <w:pStyle w:val="ListParagraph"/>
         <w:ind w:left="2160"/>
         <w:rPr>
-          <w:ins w:id="332" w:author="Eric Haas" w:date="2016-07-19T14:30:00Z"/>
-        </w:rPr>
-        <w:pPrChange w:id="333" w:author="Eric Haas" w:date="2016-07-19T14:30:00Z">
+          <w:ins w:id="329" w:author="Eric Haas" w:date="2016-07-19T14:30:00Z"/>
+        </w:rPr>
+        <w:pPrChange w:id="330" w:author="Eric Haas" w:date="2016-07-19T14:30:00Z">
           <w:pPr>
             <w:pStyle w:val="ListParagraph"/>
             <w:numPr>
@@ -5642,9 +5625,9 @@
         <w:pStyle w:val="ListParagraph"/>
         <w:ind w:left="2160"/>
         <w:rPr>
-          <w:ins w:id="334" w:author="Eric Haas" w:date="2016-07-19T14:31:00Z"/>
-        </w:rPr>
-        <w:pPrChange w:id="335" w:author="Eric Haas" w:date="2016-07-19T14:28:00Z">
+          <w:ins w:id="331" w:author="Eric Haas" w:date="2016-07-19T14:31:00Z"/>
+        </w:rPr>
+        <w:pPrChange w:id="332" w:author="Eric Haas" w:date="2016-07-19T14:28:00Z">
           <w:pPr>
             <w:pStyle w:val="ListParagraph"/>
             <w:numPr>
@@ -5655,17 +5638,10 @@
           </w:pPr>
         </w:pPrChange>
       </w:pPr>
-      <w:ins w:id="336" w:author="Eric Haas" w:date="2016-07-19T14:31:00Z">
+      <w:ins w:id="333" w:author="Eric Haas" w:date="2016-07-19T14:31:00Z">
         <w:r>
           <w:rPr>
             <w:noProof/>
-            <w:rPrChange w:id="337">
-              <w:rPr>
-                <w:noProof/>
-                <w:sz w:val="18"/>
-                <w:szCs w:val="18"/>
-              </w:rPr>
-            </w:rPrChange>
           </w:rPr>
           <w:lastRenderedPageBreak/>
           <w:drawing>
@@ -5721,9 +5697,9 @@
         <w:pStyle w:val="ListParagraph"/>
         <w:ind w:left="2160"/>
         <w:rPr>
-          <w:ins w:id="338" w:author="Eric Haas" w:date="2016-07-19T14:23:00Z"/>
-        </w:rPr>
-        <w:pPrChange w:id="339" w:author="Eric Haas" w:date="2016-07-19T14:28:00Z">
+          <w:ins w:id="334" w:author="Eric Haas" w:date="2016-07-19T14:23:00Z"/>
+        </w:rPr>
+        <w:pPrChange w:id="335" w:author="Eric Haas" w:date="2016-07-19T14:28:00Z">
           <w:pPr>
             <w:pStyle w:val="ListParagraph"/>
             <w:numPr>
@@ -5739,9 +5715,9 @@
       <w:pPr>
         <w:ind w:firstLine="720"/>
         <w:rPr>
-          <w:ins w:id="340" w:author="Eric Haas" w:date="2016-07-19T14:23:00Z"/>
-        </w:rPr>
-        <w:pPrChange w:id="341" w:author="Eric Haas" w:date="2016-07-19T14:24:00Z">
+          <w:ins w:id="336" w:author="Eric Haas" w:date="2016-07-19T14:23:00Z"/>
+        </w:rPr>
+        <w:pPrChange w:id="337" w:author="Eric Haas" w:date="2016-07-19T14:24:00Z">
           <w:pPr/>
         </w:pPrChange>
       </w:pPr>
@@ -5750,9 +5726,9 @@
       <w:pPr>
         <w:pStyle w:val="ListParagraph"/>
         <w:rPr>
-          <w:ins w:id="342" w:author="Eric Haas" w:date="2016-07-19T10:24:00Z"/>
-        </w:rPr>
-        <w:pPrChange w:id="343" w:author="Eric Haas" w:date="2016-07-19T10:23:00Z">
+          <w:ins w:id="338" w:author="Eric Haas" w:date="2016-07-19T10:24:00Z"/>
+        </w:rPr>
+        <w:pPrChange w:id="339" w:author="Eric Haas" w:date="2016-07-19T10:23:00Z">
           <w:pPr>
             <w:pStyle w:val="ListParagraph"/>
             <w:numPr>
@@ -5768,9 +5744,9 @@
       <w:pPr>
         <w:pStyle w:val="ListParagraph"/>
         <w:rPr>
-          <w:ins w:id="344" w:author="Eric Haas" w:date="2016-07-19T10:23:00Z"/>
-        </w:rPr>
-        <w:pPrChange w:id="345" w:author="Eric Haas" w:date="2016-07-19T10:23:00Z">
+          <w:ins w:id="340" w:author="Eric Haas" w:date="2016-07-19T10:23:00Z"/>
+        </w:rPr>
+        <w:pPrChange w:id="341" w:author="Eric Haas" w:date="2016-07-19T10:23:00Z">
           <w:pPr>
             <w:pStyle w:val="ListParagraph"/>
             <w:numPr>
@@ -5790,34 +5766,34 @@
           <w:numId w:val="2"/>
         </w:numPr>
         <w:rPr>
+          <w:ins w:id="342" w:author="Eric Haas" w:date="2016-07-19T10:24:00Z"/>
+        </w:rPr>
+      </w:pPr>
+      <w:ins w:id="343" w:author="Eric Haas" w:date="2016-07-19T10:24:00Z">
+        <w:r>
+          <w:t xml:space="preserve"> </w:t>
+        </w:r>
+      </w:ins>
+      <w:ins w:id="344" w:author="Eric Haas" w:date="2016-07-19T10:34:00Z">
+        <w:r>
+          <w:t xml:space="preserve">Build will create registry </w:t>
+        </w:r>
+        <w:r>
+          <w:t>of all values</w:t>
+        </w:r>
+      </w:ins>
+      <w:ins w:id="345" w:author="Eric Haas" w:date="2016-07-19T14:29:00Z">
+        <w:r>
+          <w:t xml:space="preserve"> at the end</w:t>
+        </w:r>
+      </w:ins>
+    </w:p>
+    <w:p>
+      <w:pPr>
+        <w:rPr>
           <w:ins w:id="346" w:author="Eric Haas" w:date="2016-07-19T10:24:00Z"/>
         </w:rPr>
-      </w:pPr>
-      <w:ins w:id="347" w:author="Eric Haas" w:date="2016-07-19T10:24:00Z">
-        <w:r>
-          <w:t xml:space="preserve"> </w:t>
-        </w:r>
-      </w:ins>
-      <w:ins w:id="348" w:author="Eric Haas" w:date="2016-07-19T10:34:00Z">
-        <w:r>
-          <w:t xml:space="preserve">Build will create registry </w:t>
-        </w:r>
-        <w:r>
-          <w:t>of all values</w:t>
-        </w:r>
-      </w:ins>
-      <w:ins w:id="349" w:author="Eric Haas" w:date="2016-07-19T14:29:00Z">
-        <w:r>
-          <w:t xml:space="preserve"> at the end</w:t>
-        </w:r>
-      </w:ins>
-    </w:p>
-    <w:p>
-      <w:pPr>
-        <w:rPr>
-          <w:ins w:id="350" w:author="Eric Haas" w:date="2016-07-19T10:24:00Z"/>
-        </w:rPr>
-        <w:pPrChange w:id="351" w:author="Eric Haas" w:date="2016-07-19T10:24:00Z">
+        <w:pPrChange w:id="347" w:author="Eric Haas" w:date="2016-07-19T10:24:00Z">
           <w:pPr>
             <w:pStyle w:val="ListParagraph"/>
             <w:numPr>
@@ -5833,13 +5809,87 @@
       <w:pPr>
         <w:pStyle w:val="ListParagraph"/>
         <w:numPr>
-          <w:ilvl w:val="0"/>
+          <w:ilvl w:val="1"/>
           <w:numId w:val="2"/>
         </w:numPr>
         <w:rPr>
-          <w:ins w:id="352" w:author="Eric Haas" w:date="2016-07-19T17:08:00Z"/>
-        </w:rPr>
-        <w:pPrChange w:id="353" w:author="Eric Haas" w:date="2016-07-19T17:08:00Z">
+          <w:ins w:id="348" w:author="Eric Haas" w:date="2016-07-19T14:49:00Z"/>
+        </w:rPr>
+      </w:pPr>
+      <w:ins w:id="349" w:author="Eric Haas" w:date="2016-07-19T14:48:00Z">
+        <w:r>
+          <w:t xml:space="preserve">To </w:t>
+        </w:r>
+      </w:ins>
+      <w:ins w:id="350" w:author="Eric Haas" w:date="2016-07-19T14:49:00Z">
+        <w:r>
+          <w:t xml:space="preserve">move </w:t>
+        </w:r>
+      </w:ins>
+      <w:ins w:id="351" w:author="Eric Haas" w:date="2016-07-19T14:48:00Z">
+        <w:r>
+          <w:t xml:space="preserve">the existing </w:t>
+        </w:r>
+      </w:ins>
+      <w:proofErr w:type="spellStart"/>
+      <w:ins w:id="352" w:author="Eric Haas" w:date="2016-07-19T10:34:00Z">
+        <w:r>
+          <w:t>daf</w:t>
+        </w:r>
+        <w:proofErr w:type="spellEnd"/>
+        <w:r>
+          <w:t xml:space="preserve"> </w:t>
+        </w:r>
+        <w:proofErr w:type="spellStart"/>
+        <w:r>
+          <w:t>ValueSet</w:t>
+        </w:r>
+      </w:ins>
+      <w:ins w:id="353" w:author="Eric Haas" w:date="2016-07-19T14:49:00Z">
+        <w:r>
+          <w:t>s</w:t>
+        </w:r>
+        <w:proofErr w:type="spellEnd"/>
+        <w:r>
+          <w:t xml:space="preserve"> to </w:t>
+        </w:r>
+        <w:proofErr w:type="spellStart"/>
+        <w:r>
+          <w:t>DAF</w:t>
+        </w:r>
+        <w:proofErr w:type="spellEnd"/>
+        <w:r>
+          <w:t xml:space="preserve"> core</w:t>
+        </w:r>
+      </w:ins>
+      <w:ins w:id="354" w:author="Eric Haas" w:date="2016-07-19T10:34:00Z">
+        <w:r>
+          <w:t xml:space="preserve"> in the recour</w:t>
+        </w:r>
+      </w:ins>
+      <w:ins w:id="355" w:author="Eric Haas" w:date="2016-07-19T14:49:00Z">
+        <w:r>
+          <w:t>s</w:t>
+        </w:r>
+      </w:ins>
+      <w:ins w:id="356" w:author="Eric Haas" w:date="2016-07-19T10:34:00Z">
+        <w:r>
+          <w:t>e folder</w:t>
+        </w:r>
+      </w:ins>
+      <w:ins w:id="357" w:author="Eric Haas" w:date="2016-07-19T14:49:00Z">
+        <w:r>
+          <w:t>:</w:t>
+        </w:r>
+      </w:ins>
+    </w:p>
+    <w:p>
+      <w:pPr>
+        <w:pStyle w:val="ListParagraph"/>
+        <w:rPr>
+          <w:ins w:id="358" w:author="Eric Haas" w:date="2016-07-19T14:49:00Z"/>
+        </w:rPr>
+        <w:pPrChange w:id="359" w:author="Eric Haas" w:date="2016-07-19T14:49:00Z">
           <w:pPr>
             <w:pStyle w:val="ListParagraph"/>
             <w:numPr>
@@ -5850,52 +5900,6 @@
           </w:pPr>
         </w:pPrChange>
       </w:pPr>
-      <w:ins w:id="354" w:author="Eric Haas" w:date="2016-07-19T17:21:00Z">
-        <w:r>
-          <w:t>moving</w:t>
-        </w:r>
-      </w:ins>
-      <w:ins w:id="355" w:author="Eric Haas" w:date="2016-07-19T14:49:00Z">
-        <w:r>
-          <w:t xml:space="preserve"> </w:t>
-        </w:r>
-      </w:ins>
-      <w:ins w:id="356" w:author="Eric Haas" w:date="2016-07-19T14:48:00Z">
-        <w:r>
-          <w:t xml:space="preserve">the existing </w:t>
-        </w:r>
-      </w:ins>
-      <w:proofErr w:type="spellStart"/>
-      <w:ins w:id="357" w:author="Eric Haas" w:date="2016-07-19T10:34:00Z">
-        <w:r>
-          <w:t>daf</w:t>
-        </w:r>
-        <w:proofErr w:type="spellEnd"/>
-        <w:r>
-          <w:t xml:space="preserve"> </w:t>
-        </w:r>
-        <w:proofErr w:type="spellStart"/>
-        <w:r>
-          <w:t>ValueSet</w:t>
-        </w:r>
-      </w:ins>
-      <w:ins w:id="358" w:author="Eric Haas" w:date="2016-07-19T14:49:00Z">
-        <w:r>
-          <w:t>s</w:t>
-        </w:r>
-        <w:proofErr w:type="spellEnd"/>
-        <w:r>
-          <w:t xml:space="preserve"> to </w:t>
-        </w:r>
-        <w:proofErr w:type="spellStart"/>
-        <w:r>
-          <w:t>DAF</w:t>
-        </w:r>
-        <w:proofErr w:type="spellEnd"/>
-        <w:r>
-          <w:t xml:space="preserve"> core</w:t>
-        </w:r>
-      </w:ins>
     </w:p>
     <w:p>
       <w:pPr>
@@ -5905,59 +5909,343 @@
           <w:numId w:val="2"/>
         </w:numPr>
         <w:rPr>
-          <w:ins w:id="359" w:author="Eric Haas" w:date="2016-07-19T14:49:00Z"/>
-        </w:rPr>
-      </w:pPr>
-      <w:ins w:id="360" w:author="Eric Haas" w:date="2016-07-19T17:08:00Z">
-        <w:r>
-          <w:t xml:space="preserve">NOTE </w:t>
-        </w:r>
-        <w:proofErr w:type="gramStart"/>
-        <w:r>
-          <w:t>The</w:t>
+          <w:ins w:id="360" w:author="Eric Haas" w:date="2016-07-19T14:49:00Z"/>
+        </w:rPr>
+      </w:pPr>
+      <w:ins w:id="361" w:author="Eric Haas" w:date="2016-07-19T14:49:00Z">
+        <w:r>
+          <w:t>Make binding in</w:t>
+        </w:r>
+      </w:ins>
+      <w:ins w:id="362" w:author="Eric Haas" w:date="2016-07-19T14:50:00Z">
+        <w:r>
+          <w:t xml:space="preserve"> </w:t>
+        </w:r>
+      </w:ins>
+      <w:proofErr w:type="spellStart"/>
+      <w:ins w:id="363" w:author="Eric Haas" w:date="2016-07-19T16:29:00Z">
+        <w:r>
+          <w:t>DAF</w:t>
+        </w:r>
+        <w:proofErr w:type="spellEnd"/>
+        <w:r>
+          <w:t>-Core</w:t>
+        </w:r>
+      </w:ins>
+      <w:ins w:id="364" w:author="Eric Haas" w:date="2016-07-19T14:50:00Z">
+        <w:r>
+          <w:t xml:space="preserve"> </w:t>
+        </w:r>
+      </w:ins>
+      <w:ins w:id="365" w:author="Eric Haas" w:date="2016-07-19T14:49:00Z">
+        <w:r>
+          <w:t>profile</w:t>
+        </w:r>
+      </w:ins>
+      <w:ins w:id="366" w:author="Eric Haas" w:date="2016-07-19T14:50:00Z">
+        <w:r>
+          <w:t xml:space="preserve"> spreadsheet </w:t>
+        </w:r>
+      </w:ins>
+      <w:ins w:id="367" w:author="Eric Haas" w:date="2016-07-19T14:49:00Z">
+        <w:r>
+          <w:t>using :  “</w:t>
+        </w:r>
+        <w:proofErr w:type="spellStart"/>
+        <w:r>
+          <w:t>valueset</w:t>
+        </w:r>
+        <w:proofErr w:type="spellEnd"/>
+        <w:r>
+          <w:t>-[</w:t>
+        </w:r>
+        <w:proofErr w:type="spellStart"/>
+        <w:r>
+          <w:t>valuese</w:t>
+        </w:r>
+        <w:r>
+          <w:t>t</w:t>
+        </w:r>
+        <w:proofErr w:type="spellEnd"/>
+        <w:r>
+          <w:t xml:space="preserve"> id]  then refer to it in </w:t>
+        </w:r>
+      </w:ins>
+      <w:proofErr w:type="spellStart"/>
+      <w:ins w:id="368" w:author="Eric Haas" w:date="2016-07-19T14:50:00Z">
+        <w:r>
+          <w:t>DAF</w:t>
+        </w:r>
+      </w:ins>
+      <w:proofErr w:type="spellEnd"/>
+      <w:ins w:id="369" w:author="Eric Haas" w:date="2016-07-19T14:49:00Z">
+        <w:r>
+          <w:t xml:space="preserve"> profile</w:t>
+        </w:r>
+      </w:ins>
+      <w:ins w:id="370" w:author="Eric Haas" w:date="2016-07-19T14:50:00Z">
+        <w:r>
+          <w:t xml:space="preserve"> spreadsheet</w:t>
+        </w:r>
+      </w:ins>
+      <w:ins w:id="371" w:author="Eric Haas" w:date="2016-07-19T14:49:00Z">
+        <w:r>
+          <w:t xml:space="preserve"> using the “canonical base” </w:t>
+        </w:r>
+        <w:r>
+          <w:t>http://hl7.org/fhir/daf</w:t>
+        </w:r>
+        <w:r>
+          <w:t>/</w:t>
+        </w:r>
+        <w:r>
+          <w:t>ValueSet/</w:t>
+        </w:r>
+        <w:r>
+          <w:t>[</w:t>
+        </w:r>
+        <w:r>
+          <w:t xml:space="preserve"> </w:t>
+        </w:r>
+        <w:proofErr w:type="spellStart"/>
+        <w:r>
+          <w:t>valueset</w:t>
+        </w:r>
+        <w:proofErr w:type="spellEnd"/>
+        <w:r>
+          <w:t xml:space="preserve"> id]</w:t>
+        </w:r>
+      </w:ins>
+    </w:p>
+    <w:p>
+      <w:pPr>
+        <w:ind w:left="1080"/>
+        <w:rPr>
+          <w:ins w:id="372" w:author="Eric Haas" w:date="2016-07-19T14:49:00Z"/>
+        </w:rPr>
+      </w:pPr>
+      <w:proofErr w:type="spellStart"/>
+      <w:ins w:id="373" w:author="Eric Haas" w:date="2016-07-19T14:49:00Z">
+        <w:r>
+          <w:t>e.g</w:t>
+        </w:r>
+        <w:proofErr w:type="spellEnd"/>
+        <w:r>
+          <w:t xml:space="preserve"> </w:t>
+        </w:r>
+        <w:r>
+          <w:t xml:space="preserve"> </w:t>
+        </w:r>
+      </w:ins>
+    </w:p>
+    <w:p>
+      <w:pPr>
+        <w:ind w:left="1080"/>
+        <w:rPr>
+          <w:ins w:id="374" w:author="Eric Haas" w:date="2016-07-19T14:49:00Z"/>
+        </w:rPr>
+      </w:pPr>
+      <w:proofErr w:type="spellStart"/>
+      <w:proofErr w:type="gramStart"/>
+      <w:ins w:id="375" w:author="Eric Haas" w:date="2016-07-19T14:49:00Z">
+        <w:r>
+          <w:t>valueset</w:t>
+        </w:r>
+        <w:proofErr w:type="spellEnd"/>
+        <w:r>
+          <w:t>-</w:t>
+        </w:r>
+        <w:proofErr w:type="spellStart"/>
+        <w:r>
+          <w:t>daf</w:t>
+        </w:r>
+        <w:proofErr w:type="spellEnd"/>
+        <w:r>
+          <w:t>-</w:t>
+        </w:r>
+      </w:ins>
+      <w:ins w:id="376" w:author="Eric Haas" w:date="2016-07-19T14:51:00Z">
+        <w:r>
+          <w:t>ethnicity</w:t>
+        </w:r>
+      </w:ins>
+      <w:proofErr w:type="gramEnd"/>
+    </w:p>
+    <w:p>
+      <w:pPr>
+        <w:ind w:left="1080"/>
+        <w:rPr>
+          <w:ins w:id="377" w:author="Eric Haas" w:date="2016-07-19T16:29:00Z"/>
+        </w:rPr>
+      </w:pPr>
+      <w:ins w:id="378" w:author="Eric Haas" w:date="2016-07-19T16:29:00Z">
+        <w:r>
+          <w:fldChar w:fldCharType="begin"/>
+        </w:r>
+        <w:r>
+          <w:instrText xml:space="preserve"> HYPERLINK "</w:instrText>
+        </w:r>
+      </w:ins>
+      <w:ins w:id="379" w:author="Eric Haas" w:date="2016-07-19T14:49:00Z">
+        <w:r>
+          <w:rPr>
+            <w:rPrChange w:id="380" w:author="Eric Haas" w:date="2016-07-19T16:29:00Z">
+              <w:rPr>
+                <w:rStyle w:val="Hyperlink"/>
+              </w:rPr>
+            </w:rPrChange>
+          </w:rPr>
+          <w:instrText>http://hl7.org/fhi</w:instrText>
+        </w:r>
+        <w:r>
+          <w:rPr>
+            <w:rPrChange w:id="381" w:author="Eric Haas" w:date="2016-07-19T16:29:00Z">
+              <w:rPr>
+                <w:rStyle w:val="Hyperlink"/>
+              </w:rPr>
+            </w:rPrChange>
+          </w:rPr>
+          <w:instrText>r/daf/ValueSet/daf</w:instrText>
+        </w:r>
+        <w:r>
+          <w:rPr>
+            <w:rPrChange w:id="382" w:author="Eric Haas" w:date="2016-07-19T16:29:00Z">
+              <w:rPr>
+                <w:rStyle w:val="Hyperlink"/>
+              </w:rPr>
+            </w:rPrChange>
+          </w:rPr>
+          <w:instrText>-</w:instrText>
+        </w:r>
+      </w:ins>
+      <w:ins w:id="383" w:author="Eric Haas" w:date="2016-07-19T14:51:00Z">
+        <w:r>
+          <w:rPr>
+            <w:rPrChange w:id="384" w:author="Eric Haas" w:date="2016-07-19T16:29:00Z">
+              <w:rPr>
+                <w:rStyle w:val="Hyperlink"/>
+              </w:rPr>
+            </w:rPrChange>
+          </w:rPr>
+          <w:instrText>ethnicit</w:instrText>
+        </w:r>
+      </w:ins>
+      <w:ins w:id="385" w:author="Eric Haas" w:date="2016-07-19T16:28:00Z">
+        <w:r>
+          <w:rPr>
+            <w:rPrChange w:id="386" w:author="Eric Haas" w:date="2016-07-19T16:29:00Z">
+              <w:rPr>
+                <w:rStyle w:val="Hyperlink"/>
+              </w:rPr>
+            </w:rPrChange>
+          </w:rPr>
+          <w:instrText>y</w:instrText>
+        </w:r>
+      </w:ins>
+      <w:ins w:id="387" w:author="Eric Haas" w:date="2016-07-19T14:49:00Z">
+        <w:r>
+          <w:rPr>
+            <w:rPrChange w:id="388" w:author="Eric Haas" w:date="2016-07-19T16:29:00Z">
+              <w:rPr>
+                <w:rStyle w:val="Hyperlink"/>
+              </w:rPr>
+            </w:rPrChange>
+          </w:rPr>
+          <w:instrText>.xml</w:instrText>
+        </w:r>
+      </w:ins>
+      <w:ins w:id="389" w:author="Eric Haas" w:date="2016-07-19T16:29:00Z">
+        <w:r>
+          <w:instrText xml:space="preserve">" </w:instrText>
+        </w:r>
+        <w:r>
+          <w:fldChar w:fldCharType="separate"/>
+        </w:r>
+      </w:ins>
+      <w:ins w:id="390" w:author="Eric Haas" w:date="2016-07-19T14:49:00Z">
+        <w:r>
+          <w:rPr>
+            <w:rStyle w:val="Hyperlink"/>
+          </w:rPr>
+          <w:t>http://hl7.org/fhi</w:t>
+        </w:r>
+        <w:r>
+          <w:rPr>
+            <w:rStyle w:val="Hyperlink"/>
+          </w:rPr>
+          <w:t>r/daf/ValueSet/daf</w:t>
+        </w:r>
+        <w:r>
+          <w:rPr>
+            <w:rStyle w:val="Hyperlink"/>
+          </w:rPr>
+          <w:t>-</w:t>
+        </w:r>
+      </w:ins>
+      <w:ins w:id="391" w:author="Eric Haas" w:date="2016-07-19T14:51:00Z">
+        <w:r>
+          <w:rPr>
+            <w:rStyle w:val="Hyperlink"/>
+          </w:rPr>
+          <w:t>ethnicit</w:t>
+        </w:r>
+      </w:ins>
+      <w:ins w:id="392" w:author="Eric Haas" w:date="2016-07-19T16:28:00Z">
+        <w:r>
+          <w:rPr>
+            <w:rStyle w:val="Hyperlink"/>
+          </w:rPr>
+          <w:t>y</w:t>
+        </w:r>
+      </w:ins>
+      <w:ins w:id="393" w:author="Eric Haas" w:date="2016-07-19T14:49:00Z">
+        <w:r>
+          <w:rPr>
+            <w:rStyle w:val="Hyperlink"/>
+          </w:rPr>
+          <w:t>.xml</w:t>
+        </w:r>
+      </w:ins>
+      <w:ins w:id="394" w:author="Eric Haas" w:date="2016-07-19T16:29:00Z">
+        <w:r>
+          <w:fldChar w:fldCharType="end"/>
+        </w:r>
+      </w:ins>
+    </w:p>
+    <w:p>
+      <w:pPr>
+        <w:ind w:left="1080"/>
+        <w:rPr>
+          <w:ins w:id="395" w:author="Eric Haas" w:date="2016-07-19T16:29:00Z"/>
+        </w:rPr>
+      </w:pPr>
+    </w:p>
+    <w:p>
+      <w:pPr>
+        <w:ind w:left="1080"/>
+        <w:rPr>
+          <w:ins w:id="396" w:author="Eric Haas" w:date="2016-07-19T14:49:00Z"/>
+        </w:rPr>
+      </w:pPr>
+      <w:proofErr w:type="gramStart"/>
+      <w:ins w:id="397" w:author="Eric Haas" w:date="2016-07-19T16:29:00Z">
+        <w:r>
+          <w:t>otherwise</w:t>
         </w:r>
         <w:proofErr w:type="gramEnd"/>
         <w:r>
-          <w:t xml:space="preserve"> spreadsheet for the </w:t>
-        </w:r>
-        <w:proofErr w:type="spellStart"/>
-        <w:r>
-          <w:t>DAF_Core</w:t>
-        </w:r>
-        <w:proofErr w:type="spellEnd"/>
-        <w:r>
-          <w:t xml:space="preserve"> need to be before the </w:t>
-        </w:r>
-        <w:proofErr w:type="spellStart"/>
-        <w:r>
-          <w:t>DAF</w:t>
-        </w:r>
-        <w:proofErr w:type="spellEnd"/>
-        <w:r>
-          <w:t xml:space="preserve"> </w:t>
-        </w:r>
-      </w:ins>
-      <w:ins w:id="361" w:author="Eric Haas" w:date="2016-07-19T17:09:00Z">
-        <w:r>
-          <w:t xml:space="preserve">in the </w:t>
-        </w:r>
-        <w:proofErr w:type="spellStart"/>
-        <w:r>
-          <w:t>json</w:t>
-        </w:r>
-        <w:proofErr w:type="spellEnd"/>
-        <w:r>
-          <w:t xml:space="preserve"> file.</w:t>
-        </w:r>
-      </w:ins>
-    </w:p>
-    <w:p>
-      <w:pPr>
-        <w:pStyle w:val="ListParagraph"/>
-        <w:rPr>
-          <w:ins w:id="362" w:author="Eric Haas" w:date="2016-07-19T14:49:00Z"/>
-        </w:rPr>
-        <w:pPrChange w:id="363" w:author="Eric Haas" w:date="2016-07-19T14:49:00Z">
+          <w:t xml:space="preserve"> it will not work!</w:t>
+        </w:r>
+      </w:ins>
+    </w:p>
+    <w:p>
+      <w:pPr>
+        <w:pStyle w:val="ListParagraph"/>
+        <w:ind w:left="1440"/>
+        <w:rPr>
+          <w:ins w:id="398" w:author="Eric Haas" w:date="2016-07-19T09:02:00Z"/>
+        </w:rPr>
+        <w:pPrChange w:id="399" w:author="Eric Haas" w:date="2016-07-19T14:50:00Z">
           <w:pPr>
             <w:pStyle w:val="ListParagraph"/>
             <w:numPr>
@@ -5971,259 +6259,11 @@
     </w:p>
     <w:p>
       <w:pPr>
-        <w:pStyle w:val="ListParagraph"/>
-        <w:numPr>
-          <w:ilvl w:val="1"/>
-          <w:numId w:val="2"/>
-        </w:numPr>
-        <w:rPr>
-          <w:ins w:id="364" w:author="Eric Haas" w:date="2016-07-19T14:49:00Z"/>
-        </w:rPr>
-      </w:pPr>
-      <w:ins w:id="365" w:author="Eric Haas" w:date="2016-07-19T14:49:00Z">
-        <w:r>
-          <w:t>Make binding in</w:t>
-        </w:r>
-      </w:ins>
-      <w:ins w:id="366" w:author="Eric Haas" w:date="2016-07-19T14:50:00Z">
-        <w:r>
-          <w:t xml:space="preserve"> </w:t>
-        </w:r>
-      </w:ins>
-      <w:proofErr w:type="spellStart"/>
-      <w:ins w:id="367" w:author="Eric Haas" w:date="2016-07-19T16:29:00Z">
-        <w:r>
-          <w:t>DAF</w:t>
-        </w:r>
-        <w:proofErr w:type="spellEnd"/>
-        <w:r>
-          <w:t>-Core</w:t>
-        </w:r>
-      </w:ins>
-      <w:ins w:id="368" w:author="Eric Haas" w:date="2016-07-19T14:50:00Z">
-        <w:r>
-          <w:t xml:space="preserve"> </w:t>
-        </w:r>
-      </w:ins>
-      <w:ins w:id="369" w:author="Eric Haas" w:date="2016-07-19T14:49:00Z">
-        <w:r>
-          <w:t>profile</w:t>
-        </w:r>
-      </w:ins>
-      <w:ins w:id="370" w:author="Eric Haas" w:date="2016-07-19T14:50:00Z">
-        <w:r>
-          <w:t xml:space="preserve"> spreadsheet </w:t>
-        </w:r>
-      </w:ins>
-      <w:ins w:id="371" w:author="Eric Haas" w:date="2016-07-19T14:49:00Z">
-        <w:r>
-          <w:t>using :  “</w:t>
-        </w:r>
-        <w:proofErr w:type="spellStart"/>
-        <w:r>
-          <w:t>valueset</w:t>
-        </w:r>
-        <w:proofErr w:type="spellEnd"/>
-        <w:r>
-          <w:t>-[</w:t>
-        </w:r>
-        <w:proofErr w:type="spellStart"/>
-        <w:r>
-          <w:t>valueset</w:t>
-        </w:r>
-        <w:proofErr w:type="spellEnd"/>
-        <w:r>
-          <w:t xml:space="preserve"> id]  then refer to it in </w:t>
-        </w:r>
-      </w:ins>
-      <w:proofErr w:type="spellStart"/>
-      <w:ins w:id="372" w:author="Eric Haas" w:date="2016-07-19T14:50:00Z">
-        <w:r>
-          <w:t>DAF</w:t>
-        </w:r>
-      </w:ins>
-      <w:proofErr w:type="spellEnd"/>
-      <w:ins w:id="373" w:author="Eric Haas" w:date="2016-07-19T14:49:00Z">
-        <w:r>
-          <w:t xml:space="preserve"> profile</w:t>
-        </w:r>
-      </w:ins>
-      <w:ins w:id="374" w:author="Eric Haas" w:date="2016-07-19T14:50:00Z">
-        <w:r>
-          <w:t xml:space="preserve"> spreadsheet</w:t>
-        </w:r>
-      </w:ins>
-      <w:ins w:id="375" w:author="Eric Haas" w:date="2016-07-19T14:49:00Z">
-        <w:r>
-          <w:t xml:space="preserve"> using the “canonical base” </w:t>
-        </w:r>
-        <w:r>
-          <w:t>http://hl7.org/fhir/daf</w:t>
-        </w:r>
-        <w:r>
-          <w:t>/</w:t>
-        </w:r>
-        <w:r>
-          <w:t>ValueSet/</w:t>
-        </w:r>
-        <w:r>
-          <w:t>[</w:t>
-        </w:r>
-        <w:r>
-          <w:t xml:space="preserve"> </w:t>
-        </w:r>
-        <w:proofErr w:type="spellStart"/>
-        <w:r>
-          <w:t>valueset</w:t>
-        </w:r>
-        <w:proofErr w:type="spellEnd"/>
-        <w:r>
-          <w:t xml:space="preserve"> id]</w:t>
-        </w:r>
-      </w:ins>
-    </w:p>
-    <w:p>
-      <w:pPr>
-        <w:ind w:left="1080"/>
-        <w:rPr>
-          <w:ins w:id="376" w:author="Eric Haas" w:date="2016-07-19T14:49:00Z"/>
-        </w:rPr>
-      </w:pPr>
-      <w:proofErr w:type="spellStart"/>
-      <w:ins w:id="377" w:author="Eric Haas" w:date="2016-07-19T14:49:00Z">
-        <w:r>
-          <w:t>e.g</w:t>
-        </w:r>
-        <w:proofErr w:type="spellEnd"/>
-        <w:r>
-          <w:t xml:space="preserve"> </w:t>
-        </w:r>
-        <w:r>
-          <w:t xml:space="preserve"> </w:t>
-        </w:r>
-      </w:ins>
-    </w:p>
-    <w:p>
-      <w:pPr>
-        <w:ind w:left="1080"/>
-        <w:rPr>
-          <w:ins w:id="378" w:author="Eric Haas" w:date="2016-07-19T14:49:00Z"/>
-        </w:rPr>
-      </w:pPr>
-      <w:proofErr w:type="spellStart"/>
-      <w:proofErr w:type="gramStart"/>
-      <w:ins w:id="379" w:author="Eric Haas" w:date="2016-07-19T14:49:00Z">
-        <w:r>
-          <w:t>valueset</w:t>
-        </w:r>
-        <w:proofErr w:type="spellEnd"/>
-        <w:r>
-          <w:t>-</w:t>
-        </w:r>
-        <w:proofErr w:type="spellStart"/>
-        <w:r>
-          <w:t>daf</w:t>
-        </w:r>
-        <w:proofErr w:type="spellEnd"/>
-        <w:r>
-          <w:t>-</w:t>
-        </w:r>
-      </w:ins>
-      <w:ins w:id="380" w:author="Eric Haas" w:date="2016-07-19T14:51:00Z">
-        <w:r>
-          <w:t>ethnicity</w:t>
-        </w:r>
-      </w:ins>
-      <w:proofErr w:type="gramEnd"/>
-    </w:p>
-    <w:p>
-      <w:pPr>
-        <w:ind w:left="1080"/>
-        <w:rPr>
-          <w:ins w:id="381" w:author="Eric Haas" w:date="2016-07-19T16:29:00Z"/>
-        </w:rPr>
-      </w:pPr>
-      <w:ins w:id="382" w:author="Eric Haas" w:date="2016-07-19T14:49:00Z">
-        <w:r>
-          <w:rPr>
-            <w:rPrChange w:id="383" w:author="Eric Haas" w:date="2016-07-19T17:21:00Z">
-              <w:rPr>
-                <w:rStyle w:val="Hyperlink"/>
-              </w:rPr>
-            </w:rPrChange>
-          </w:rPr>
-          <w:t>http://hl7.org/fhir/daf/ValueSet/daf-</w:t>
-        </w:r>
-      </w:ins>
-      <w:ins w:id="384" w:author="Eric Haas" w:date="2016-07-19T14:51:00Z">
-        <w:r>
-          <w:rPr>
-            <w:rPrChange w:id="385" w:author="Eric Haas" w:date="2016-07-19T17:21:00Z">
-              <w:rPr>
-                <w:rStyle w:val="Hyperlink"/>
-              </w:rPr>
-            </w:rPrChange>
-          </w:rPr>
-          <w:t>ethnicit</w:t>
-        </w:r>
-      </w:ins>
-      <w:ins w:id="386" w:author="Eric Haas" w:date="2016-07-19T16:28:00Z">
-        <w:r>
-          <w:rPr>
-            <w:rPrChange w:id="387" w:author="Eric Haas" w:date="2016-07-19T17:21:00Z">
-              <w:rPr>
-                <w:rStyle w:val="Hyperlink"/>
-              </w:rPr>
-            </w:rPrChange>
-          </w:rPr>
-          <w:t>y</w:t>
-        </w:r>
-      </w:ins>
-    </w:p>
-    <w:p>
-      <w:pPr>
-        <w:ind w:left="1080"/>
-        <w:rPr>
-          <w:ins w:id="388" w:author="Eric Haas" w:date="2016-07-19T16:29:00Z"/>
-        </w:rPr>
-      </w:pPr>
-    </w:p>
-    <w:p>
-      <w:pPr>
-        <w:ind w:left="1080"/>
-        <w:rPr>
-          <w:ins w:id="389" w:author="Eric Haas" w:date="2016-07-19T14:49:00Z"/>
-        </w:rPr>
-      </w:pPr>
-      <w:ins w:id="390" w:author="Eric Haas" w:date="2016-07-19T17:21:00Z">
-        <w:r>
-          <w:t xml:space="preserve">Right now this does </w:t>
-        </w:r>
-      </w:ins>
-      <w:ins w:id="391" w:author="Eric Haas" w:date="2016-07-19T17:22:00Z">
-        <w:r>
-          <w:t xml:space="preserve">not work.  </w:t>
-        </w:r>
-      </w:ins>
-      <w:proofErr w:type="gramStart"/>
-      <w:ins w:id="392" w:author="Eric Haas" w:date="2016-07-19T16:29:00Z">
-        <w:r>
-          <w:t>otherwise</w:t>
-        </w:r>
-        <w:proofErr w:type="gramEnd"/>
-        <w:r>
-          <w:t xml:space="preserve"> it will not work!</w:t>
-        </w:r>
-      </w:ins>
-    </w:p>
-    <w:p>
-      <w:pPr>
-        <w:pStyle w:val="ListParagraph"/>
         <w:ind w:left="1440"/>
         <w:rPr>
-          <w:ins w:id="393" w:author="Eric Haas" w:date="2016-07-19T09:02:00Z"/>
-        </w:rPr>
-        <w:pPrChange w:id="394" w:author="Eric Haas" w:date="2016-07-19T14:50:00Z">
+          <w:ins w:id="400" w:author="Eric Haas" w:date="2016-07-19T09:02:00Z"/>
+        </w:rPr>
+        <w:pPrChange w:id="401" w:author="Eric Haas" w:date="2016-07-19T09:03:00Z">
           <w:pPr>
             <w:pStyle w:val="ListParagraph"/>
             <w:numPr>
@@ -6237,11 +6277,12 @@
     </w:p>
     <w:p>
       <w:pPr>
+        <w:pStyle w:val="ListParagraph"/>
         <w:ind w:left="1440"/>
         <w:rPr>
-          <w:ins w:id="395" w:author="Eric Haas" w:date="2016-07-19T09:02:00Z"/>
-        </w:rPr>
-        <w:pPrChange w:id="396" w:author="Eric Haas" w:date="2016-07-19T09:03:00Z">
+          <w:ins w:id="402" w:author="Eric Haas" w:date="2016-07-19T09:00:00Z"/>
+        </w:rPr>
+        <w:pPrChange w:id="403" w:author="Eric Haas" w:date="2016-07-19T09:03:00Z">
           <w:pPr>
             <w:pStyle w:val="ListParagraph"/>
             <w:numPr>
@@ -6252,15 +6293,20 @@
           </w:pPr>
         </w:pPrChange>
       </w:pPr>
+      <w:ins w:id="404" w:author="Eric Haas" w:date="2016-07-19T09:00:00Z">
+        <w:r>
+          <w:t xml:space="preserve"> </w:t>
+        </w:r>
+      </w:ins>
     </w:p>
     <w:p>
       <w:pPr>
         <w:pStyle w:val="ListParagraph"/>
         <w:ind w:left="1440"/>
         <w:rPr>
-          <w:ins w:id="397" w:author="Eric Haas" w:date="2016-07-19T09:00:00Z"/>
-        </w:rPr>
-        <w:pPrChange w:id="398" w:author="Eric Haas" w:date="2016-07-19T09:03:00Z">
+          <w:ins w:id="405" w:author="Eric Haas" w:date="2016-07-19T09:00:00Z"/>
+        </w:rPr>
+        <w:pPrChange w:id="406" w:author="Eric Haas" w:date="2016-07-19T09:00:00Z">
           <w:pPr>
             <w:pStyle w:val="ListParagraph"/>
             <w:numPr>
@@ -6271,20 +6317,15 @@
           </w:pPr>
         </w:pPrChange>
       </w:pPr>
-      <w:ins w:id="399" w:author="Eric Haas" w:date="2016-07-19T09:00:00Z">
-        <w:r>
-          <w:t xml:space="preserve"> </w:t>
-        </w:r>
-      </w:ins>
     </w:p>
     <w:p>
       <w:pPr>
         <w:pStyle w:val="ListParagraph"/>
         <w:ind w:left="1440"/>
         <w:rPr>
-          <w:ins w:id="400" w:author="Eric Haas" w:date="2016-07-19T09:00:00Z"/>
-        </w:rPr>
-        <w:pPrChange w:id="401" w:author="Eric Haas" w:date="2016-07-19T09:00:00Z">
+          <w:ins w:id="407" w:author="Eric Haas" w:date="2016-07-19T09:02:00Z"/>
+        </w:rPr>
+        <w:pPrChange w:id="408" w:author="Eric Haas" w:date="2016-07-19T09:00:00Z">
           <w:pPr>
             <w:pStyle w:val="ListParagraph"/>
             <w:numPr>
@@ -6301,9 +6342,9 @@
         <w:pStyle w:val="ListParagraph"/>
         <w:ind w:left="1440"/>
         <w:rPr>
-          <w:ins w:id="402" w:author="Eric Haas" w:date="2016-07-19T09:02:00Z"/>
-        </w:rPr>
-        <w:pPrChange w:id="403" w:author="Eric Haas" w:date="2016-07-19T09:00:00Z">
+          <w:ins w:id="409" w:author="Eric Haas" w:date="2016-07-19T09:02:00Z"/>
+        </w:rPr>
+        <w:pPrChange w:id="410" w:author="Eric Haas" w:date="2016-07-19T09:00:00Z">
           <w:pPr>
             <w:pStyle w:val="ListParagraph"/>
             <w:numPr>
@@ -6320,9 +6361,9 @@
         <w:pStyle w:val="ListParagraph"/>
         <w:ind w:left="1440"/>
         <w:rPr>
-          <w:ins w:id="404" w:author="Eric Haas" w:date="2016-07-19T09:02:00Z"/>
-        </w:rPr>
-        <w:pPrChange w:id="405" w:author="Eric Haas" w:date="2016-07-19T09:00:00Z">
+          <w:ins w:id="411" w:author="Eric Haas" w:date="2016-07-12T07:48:00Z"/>
+        </w:rPr>
+        <w:pPrChange w:id="412" w:author="Eric Haas" w:date="2016-07-19T09:00:00Z">
           <w:pPr>
             <w:pStyle w:val="ListParagraph"/>
             <w:numPr>
@@ -6337,11 +6378,14 @@
     <w:p>
       <w:pPr>
         <w:pStyle w:val="ListParagraph"/>
-        <w:ind w:left="1440"/>
-        <w:rPr>
-          <w:ins w:id="406" w:author="Eric Haas" w:date="2016-07-12T07:48:00Z"/>
-        </w:rPr>
-        <w:pPrChange w:id="407" w:author="Eric Haas" w:date="2016-07-19T09:00:00Z">
+        <w:numPr>
+          <w:ilvl w:val="0"/>
+          <w:numId w:val="2"/>
+        </w:numPr>
+        <w:rPr>
+          <w:ins w:id="413" w:author="Eric Haas" w:date="2016-07-12T07:49:00Z"/>
+        </w:rPr>
+        <w:pPrChange w:id="414" w:author="Eric Haas" w:date="2016-07-12T07:49:00Z">
           <w:pPr>
             <w:pStyle w:val="ListParagraph"/>
             <w:numPr>
@@ -6352,18 +6396,65 @@
           </w:pPr>
         </w:pPrChange>
       </w:pPr>
+      <w:ins w:id="415" w:author="Eric Haas" w:date="2016-07-12T07:49:00Z">
+        <w:r>
+          <w:t>Examples</w:t>
+        </w:r>
+      </w:ins>
     </w:p>
     <w:p>
       <w:pPr>
         <w:pStyle w:val="ListParagraph"/>
         <w:numPr>
-          <w:ilvl w:val="0"/>
+          <w:ilvl w:val="1"/>
           <w:numId w:val="2"/>
         </w:numPr>
         <w:rPr>
-          <w:ins w:id="408" w:author="Eric Haas" w:date="2016-07-12T07:49:00Z"/>
-        </w:rPr>
-        <w:pPrChange w:id="409" w:author="Eric Haas" w:date="2016-07-12T07:49:00Z">
+          <w:ins w:id="416" w:author="Eric Haas" w:date="2016-07-12T07:49:00Z"/>
+        </w:rPr>
+      </w:pPr>
+      <w:ins w:id="417" w:author="Eric Haas" w:date="2016-07-18T17:58:00Z">
+        <w:r>
+          <w:t>Name all example</w:t>
+        </w:r>
+      </w:ins>
+      <w:ins w:id="418" w:author="Eric Haas" w:date="2016-07-18T17:59:00Z">
+        <w:r>
+          <w:t xml:space="preserve">s </w:t>
+        </w:r>
+      </w:ins>
+      <w:ins w:id="419" w:author="Eric Haas" w:date="2016-07-18T17:58:00Z">
+        <w:r>
+          <w:t xml:space="preserve"> </w:t>
+        </w:r>
+      </w:ins>
+      <w:ins w:id="420" w:author="Eric Haas" w:date="2016-07-18T17:59:00Z">
+        <w:r>
+          <w:t>“</w:t>
+        </w:r>
+      </w:ins>
+      <w:ins w:id="421" w:author="Eric Haas" w:date="2016-07-18T17:58:00Z">
+        <w:r>
+          <w:t>example</w:t>
+        </w:r>
+      </w:ins>
+      <w:ins w:id="422" w:author="Eric Haas" w:date="2016-07-18T17:59:00Z">
+        <w:r>
+          <w:t>”</w:t>
+        </w:r>
+      </w:ins>
+    </w:p>
+    <w:p>
+      <w:pPr>
+        <w:pStyle w:val="ListParagraph"/>
+        <w:numPr>
+          <w:ilvl w:val="2"/>
+          <w:numId w:val="2"/>
+        </w:numPr>
+        <w:rPr>
+          <w:ins w:id="423" w:author="Eric Haas" w:date="2016-07-18T17:59:00Z"/>
+        </w:rPr>
+        <w:pPrChange w:id="424" w:author="Eric Haas" w:date="2016-07-18T17:59:00Z">
           <w:pPr>
             <w:pStyle w:val="ListParagraph"/>
             <w:numPr>
@@ -6374,52 +6465,9 @@
           </w:pPr>
         </w:pPrChange>
       </w:pPr>
-      <w:ins w:id="410" w:author="Eric Haas" w:date="2016-07-12T07:49:00Z">
-        <w:r>
-          <w:lastRenderedPageBreak/>
-          <w:t>Examples</w:t>
-        </w:r>
-      </w:ins>
-    </w:p>
-    <w:p>
-      <w:pPr>
-        <w:pStyle w:val="ListParagraph"/>
-        <w:numPr>
-          <w:ilvl w:val="1"/>
-          <w:numId w:val="2"/>
-        </w:numPr>
-        <w:rPr>
-          <w:ins w:id="411" w:author="Eric Haas" w:date="2016-07-12T07:49:00Z"/>
-        </w:rPr>
-      </w:pPr>
-      <w:ins w:id="412" w:author="Eric Haas" w:date="2016-07-18T17:58:00Z">
-        <w:r>
-          <w:t>Name all example</w:t>
-        </w:r>
-      </w:ins>
-      <w:ins w:id="413" w:author="Eric Haas" w:date="2016-07-18T17:59:00Z">
-        <w:r>
-          <w:t xml:space="preserve">s </w:t>
-        </w:r>
-      </w:ins>
-      <w:ins w:id="414" w:author="Eric Haas" w:date="2016-07-18T17:58:00Z">
-        <w:r>
-          <w:t xml:space="preserve"> </w:t>
-        </w:r>
-      </w:ins>
-      <w:ins w:id="415" w:author="Eric Haas" w:date="2016-07-18T17:59:00Z">
-        <w:r>
-          <w:t>“</w:t>
-        </w:r>
-      </w:ins>
-      <w:ins w:id="416" w:author="Eric Haas" w:date="2016-07-18T17:58:00Z">
-        <w:r>
-          <w:t>example</w:t>
-        </w:r>
-      </w:ins>
-      <w:ins w:id="417" w:author="Eric Haas" w:date="2016-07-18T17:59:00Z">
-        <w:r>
-          <w:t>”</w:t>
+      <w:ins w:id="425" w:author="Eric Haas" w:date="2016-07-18T17:59:00Z">
+        <w:r>
+          <w:t>Instance id</w:t>
         </w:r>
       </w:ins>
     </w:p>
@@ -6431,9 +6479,9 @@
           <w:numId w:val="2"/>
         </w:numPr>
         <w:rPr>
-          <w:ins w:id="418" w:author="Eric Haas" w:date="2016-07-18T17:59:00Z"/>
-        </w:rPr>
-        <w:pPrChange w:id="419" w:author="Eric Haas" w:date="2016-07-18T17:59:00Z">
+          <w:ins w:id="426" w:author="Eric Haas" w:date="2016-07-18T17:59:00Z"/>
+        </w:rPr>
+        <w:pPrChange w:id="427" w:author="Eric Haas" w:date="2016-07-18T17:59:00Z">
           <w:pPr>
             <w:pStyle w:val="ListParagraph"/>
             <w:numPr>
@@ -6444,9 +6492,17 @@
           </w:pPr>
         </w:pPrChange>
       </w:pPr>
-      <w:ins w:id="420" w:author="Eric Haas" w:date="2016-07-18T17:59:00Z">
-        <w:r>
-          <w:t>Instance id</w:t>
+      <w:ins w:id="428" w:author="Eric Haas" w:date="2016-07-18T17:59:00Z">
+        <w:r>
+          <w:t xml:space="preserve">Put in the wrapper </w:t>
+        </w:r>
+        <w:proofErr w:type="spellStart"/>
+        <w:r>
+          <w:t>filesnames</w:t>
+        </w:r>
+        <w:proofErr w:type="spellEnd"/>
+        <w:r>
+          <w:t xml:space="preserve"> and front matter</w:t>
         </w:r>
       </w:ins>
     </w:p>
@@ -6457,10 +6513,406 @@
           <w:ilvl w:val="2"/>
           <w:numId w:val="2"/>
         </w:numPr>
-        <w:rPr>
-          <w:ins w:id="421" w:author="Eric Haas" w:date="2016-07-18T17:59:00Z"/>
-        </w:rPr>
-        <w:pPrChange w:id="422" w:author="Eric Haas" w:date="2016-07-18T17:59:00Z">
+        <w:pPrChange w:id="429" w:author="Eric Haas" w:date="2016-07-12T07:28:00Z">
+          <w:pPr>
+            <w:pStyle w:val="ListParagraph"/>
+            <w:numPr>
+              <w:numId w:val="2"/>
+            </w:numPr>
+            <w:ind w:hanging="360"/>
+          </w:pPr>
+        </w:pPrChange>
+      </w:pPr>
+      <w:ins w:id="430" w:author="Eric Haas" w:date="2016-07-18T17:59:00Z">
+        <w:r>
+          <w:lastRenderedPageBreak/>
+          <w:t xml:space="preserve">Add profile data for </w:t>
+        </w:r>
+        <w:proofErr w:type="spellStart"/>
+        <w:r>
+          <w:t>DAF</w:t>
+        </w:r>
+        <w:proofErr w:type="spellEnd"/>
+        <w:r>
+          <w:t>-</w:t>
+        </w:r>
+      </w:ins>
+      <w:ins w:id="431" w:author="Eric Haas" w:date="2016-07-18T18:00:00Z">
+        <w:r>
+          <w:t xml:space="preserve">Core </w:t>
+        </w:r>
+      </w:ins>
+    </w:p>
+    <w:p>
+      <w:pPr>
+        <w:pStyle w:val="ListParagraph"/>
+        <w:numPr>
+          <w:ilvl w:val="1"/>
+          <w:numId w:val="2"/>
+        </w:numPr>
+        <w:rPr>
+          <w:ins w:id="432" w:author="Eric Haas" w:date="2016-07-18T18:47:00Z"/>
+        </w:rPr>
+      </w:pPr>
+      <w:ins w:id="433" w:author="Eric Haas" w:date="2016-07-18T18:47:00Z">
+        <w:r>
+          <w:t xml:space="preserve">Use the build generated artifacts to produce three html pages for the build generated narrative connect and xml and </w:t>
+        </w:r>
+        <w:proofErr w:type="spellStart"/>
+        <w:r>
+          <w:t>json</w:t>
+        </w:r>
+        <w:proofErr w:type="spellEnd"/>
+        <w:r>
+          <w:t xml:space="preserve"> versions</w:t>
+        </w:r>
+      </w:ins>
+    </w:p>
+    <w:p>
+      <w:pPr>
+        <w:pStyle w:val="ListParagraph"/>
+        <w:numPr>
+          <w:ilvl w:val="2"/>
+          <w:numId w:val="2"/>
+        </w:numPr>
+        <w:rPr>
+          <w:ins w:id="434" w:author="Eric Haas" w:date="2016-07-18T18:47:00Z"/>
+        </w:rPr>
+      </w:pPr>
+      <w:ins w:id="435" w:author="Eric Haas" w:date="2016-07-18T18:47:00Z">
+        <w:r>
+          <w:t>Three template files in _include directory</w:t>
+        </w:r>
+      </w:ins>
+    </w:p>
+    <w:p>
+      <w:pPr>
+        <w:pStyle w:val="ListParagraph"/>
+        <w:numPr>
+          <w:ilvl w:val="3"/>
+          <w:numId w:val="2"/>
+        </w:numPr>
+        <w:rPr>
+          <w:ins w:id="436" w:author="Eric Haas" w:date="2016-07-18T18:47:00Z"/>
+        </w:rPr>
+      </w:pPr>
+      <w:ins w:id="437" w:author="Eric Haas" w:date="2016-07-18T18:47:00Z">
+        <w:r>
+          <w:t>core-example-template.html</w:t>
+        </w:r>
+      </w:ins>
+    </w:p>
+    <w:p>
+      <w:pPr>
+        <w:pStyle w:val="ListParagraph"/>
+        <w:numPr>
+          <w:ilvl w:val="3"/>
+          <w:numId w:val="2"/>
+        </w:numPr>
+        <w:rPr>
+          <w:ins w:id="438" w:author="Eric Haas" w:date="2016-07-18T18:47:00Z"/>
+        </w:rPr>
+      </w:pPr>
+      <w:ins w:id="439" w:author="Eric Haas" w:date="2016-07-18T18:47:00Z">
+        <w:r>
+          <w:t>core-example-json-template.html</w:t>
+        </w:r>
+      </w:ins>
+    </w:p>
+    <w:p>
+      <w:pPr>
+        <w:pStyle w:val="ListParagraph"/>
+        <w:numPr>
+          <w:ilvl w:val="3"/>
+          <w:numId w:val="2"/>
+        </w:numPr>
+        <w:rPr>
+          <w:ins w:id="440" w:author="Eric Haas" w:date="2016-07-18T18:47:00Z"/>
+        </w:rPr>
+      </w:pPr>
+      <w:ins w:id="441" w:author="Eric Haas" w:date="2016-07-18T18:47:00Z">
+        <w:r>
+          <w:t>core-example-xml-template.html</w:t>
+        </w:r>
+      </w:ins>
+    </w:p>
+    <w:p>
+      <w:pPr>
+        <w:pStyle w:val="ListParagraph"/>
+        <w:numPr>
+          <w:ilvl w:val="2"/>
+          <w:numId w:val="2"/>
+        </w:numPr>
+        <w:rPr>
+          <w:ins w:id="442" w:author="Eric Haas" w:date="2016-07-18T18:47:00Z"/>
+        </w:rPr>
+      </w:pPr>
+      <w:ins w:id="443" w:author="Eric Haas" w:date="2016-07-18T18:47:00Z">
+        <w:r>
+          <w:t xml:space="preserve">three wrapper files for each example in pages directory that provide the front matter ( these will be </w:t>
+        </w:r>
+        <w:proofErr w:type="spellStart"/>
+        <w:r>
+          <w:t>prepopulated</w:t>
+        </w:r>
+        <w:proofErr w:type="spellEnd"/>
+        <w:r>
+          <w:t xml:space="preserve"> in directory)</w:t>
+        </w:r>
+      </w:ins>
+    </w:p>
+    <w:p>
+      <w:pPr>
+        <w:pStyle w:val="ListParagraph"/>
+        <w:numPr>
+          <w:ilvl w:val="3"/>
+          <w:numId w:val="2"/>
+        </w:numPr>
+        <w:rPr>
+          <w:ins w:id="444" w:author="Eric Haas" w:date="2016-07-18T18:47:00Z"/>
+        </w:rPr>
+      </w:pPr>
+      <w:ins w:id="445" w:author="Eric Haas" w:date="2016-07-18T18:47:00Z">
+        <w:r>
+          <w:t xml:space="preserve">names are  </w:t>
+        </w:r>
+        <w:proofErr w:type="spellStart"/>
+        <w:r>
+          <w:t>daf</w:t>
+        </w:r>
+        <w:proofErr w:type="spellEnd"/>
+        <w:r>
+          <w:t>-core-[</w:t>
+        </w:r>
+      </w:ins>
+      <w:ins w:id="446" w:author="Eric Haas" w:date="2016-07-18T18:52:00Z">
+        <w:r>
+          <w:rPr>
+            <w:rFonts w:ascii="Calibri" w:eastAsia="Times New Roman" w:hAnsi="Calibri" w:cs="Times New Roman"/>
+            <w:color w:val="000000"/>
+          </w:rPr>
+          <w:t>profile</w:t>
+        </w:r>
+      </w:ins>
+      <w:ins w:id="447" w:author="Eric Haas" w:date="2016-07-18T18:47:00Z">
+        <w:r>
+          <w:rPr>
+            <w:rFonts w:ascii="Calibri" w:eastAsia="Times New Roman" w:hAnsi="Calibri" w:cs="Times New Roman"/>
+            <w:color w:val="000000"/>
+          </w:rPr>
+          <w:t>]</w:t>
+        </w:r>
+        <w:r>
+          <w:rPr>
+            <w:rFonts w:ascii="Calibri" w:eastAsia="Times New Roman" w:hAnsi="Calibri" w:cs="Times New Roman"/>
+            <w:color w:val="000000"/>
+          </w:rPr>
+          <w:t>-example</w:t>
+        </w:r>
+        <w:r>
+          <w:rPr>
+            <w:rFonts w:ascii="Calibri" w:eastAsia="Times New Roman" w:hAnsi="Calibri" w:cs="Times New Roman"/>
+            <w:color w:val="000000"/>
+          </w:rPr>
+          <w:t>.</w:t>
+        </w:r>
+        <w:r>
+          <w:rPr>
+            <w:rFonts w:ascii="Calibri" w:eastAsia="Times New Roman" w:hAnsi="Calibri" w:cs="Times New Roman"/>
+            <w:color w:val="000000"/>
+          </w:rPr>
+          <w:t>html</w:t>
+        </w:r>
+      </w:ins>
+    </w:p>
+    <w:p>
+      <w:pPr>
+        <w:pStyle w:val="ListParagraph"/>
+        <w:numPr>
+          <w:ilvl w:val="3"/>
+          <w:numId w:val="2"/>
+        </w:numPr>
+        <w:rPr>
+          <w:ins w:id="448" w:author="Eric Haas" w:date="2016-07-18T18:47:00Z"/>
+        </w:rPr>
+      </w:pPr>
+      <w:ins w:id="449" w:author="Eric Haas" w:date="2016-07-18T18:47:00Z">
+        <w:r>
+          <w:t xml:space="preserve">names are  </w:t>
+        </w:r>
+        <w:proofErr w:type="spellStart"/>
+        <w:r>
+          <w:t>daf</w:t>
+        </w:r>
+        <w:proofErr w:type="spellEnd"/>
+        <w:r>
+          <w:t>-core-[</w:t>
+        </w:r>
+        <w:r>
+          <w:rPr>
+            <w:rFonts w:ascii="Calibri" w:eastAsia="Times New Roman" w:hAnsi="Calibri" w:cs="Times New Roman"/>
+            <w:color w:val="000000"/>
+          </w:rPr>
+          <w:t>profile]</w:t>
+        </w:r>
+        <w:r>
+          <w:rPr>
+            <w:rFonts w:ascii="Calibri" w:eastAsia="Times New Roman" w:hAnsi="Calibri" w:cs="Times New Roman"/>
+            <w:color w:val="000000"/>
+          </w:rPr>
+          <w:t>-example</w:t>
+        </w:r>
+        <w:r>
+          <w:rPr>
+            <w:rFonts w:ascii="Calibri" w:eastAsia="Times New Roman" w:hAnsi="Calibri" w:cs="Times New Roman"/>
+            <w:color w:val="000000"/>
+          </w:rPr>
+          <w:t>-json</w:t>
+        </w:r>
+        <w:r>
+          <w:rPr>
+            <w:rFonts w:ascii="Calibri" w:eastAsia="Times New Roman" w:hAnsi="Calibri" w:cs="Times New Roman"/>
+            <w:color w:val="000000"/>
+          </w:rPr>
+          <w:t>.</w:t>
+        </w:r>
+        <w:r>
+          <w:rPr>
+            <w:rFonts w:ascii="Calibri" w:eastAsia="Times New Roman" w:hAnsi="Calibri" w:cs="Times New Roman"/>
+            <w:color w:val="000000"/>
+          </w:rPr>
+          <w:t>html</w:t>
+        </w:r>
+      </w:ins>
+    </w:p>
+    <w:p>
+      <w:pPr>
+        <w:pStyle w:val="ListParagraph"/>
+        <w:numPr>
+          <w:ilvl w:val="3"/>
+          <w:numId w:val="2"/>
+        </w:numPr>
+        <w:rPr>
+          <w:ins w:id="450" w:author="Eric Haas" w:date="2016-07-18T18:47:00Z"/>
+        </w:rPr>
+      </w:pPr>
+      <w:ins w:id="451" w:author="Eric Haas" w:date="2016-07-18T18:47:00Z">
+        <w:r>
+          <w:t xml:space="preserve">names are  </w:t>
+        </w:r>
+        <w:proofErr w:type="spellStart"/>
+        <w:r>
+          <w:t>daf</w:t>
+        </w:r>
+        <w:proofErr w:type="spellEnd"/>
+        <w:r>
+          <w:t>-core-[</w:t>
+        </w:r>
+        <w:r>
+          <w:rPr>
+            <w:rFonts w:ascii="Calibri" w:eastAsia="Times New Roman" w:hAnsi="Calibri" w:cs="Times New Roman"/>
+            <w:color w:val="000000"/>
+          </w:rPr>
+          <w:t>profile]</w:t>
+        </w:r>
+        <w:r>
+          <w:rPr>
+            <w:rFonts w:ascii="Calibri" w:eastAsia="Times New Roman" w:hAnsi="Calibri" w:cs="Times New Roman"/>
+            <w:color w:val="000000"/>
+          </w:rPr>
+          <w:t>-example</w:t>
+        </w:r>
+        <w:r>
+          <w:rPr>
+            <w:rFonts w:ascii="Calibri" w:eastAsia="Times New Roman" w:hAnsi="Calibri" w:cs="Times New Roman"/>
+            <w:color w:val="000000"/>
+          </w:rPr>
+          <w:t>-xml</w:t>
+        </w:r>
+        <w:r>
+          <w:rPr>
+            <w:rFonts w:ascii="Calibri" w:eastAsia="Times New Roman" w:hAnsi="Calibri" w:cs="Times New Roman"/>
+            <w:color w:val="000000"/>
+          </w:rPr>
+          <w:t>.</w:t>
+        </w:r>
+        <w:r>
+          <w:rPr>
+            <w:rFonts w:ascii="Calibri" w:eastAsia="Times New Roman" w:hAnsi="Calibri" w:cs="Times New Roman"/>
+            <w:color w:val="000000"/>
+          </w:rPr>
+          <w:t>html</w:t>
+        </w:r>
+      </w:ins>
+    </w:p>
+    <w:p>
+      <w:pPr>
+        <w:pStyle w:val="ListParagraph"/>
+        <w:numPr>
+          <w:ilvl w:val="3"/>
+          <w:numId w:val="2"/>
+        </w:numPr>
+        <w:rPr>
+          <w:ins w:id="452" w:author="Eric Haas" w:date="2016-07-18T18:47:00Z"/>
+        </w:rPr>
+      </w:pPr>
+      <w:proofErr w:type="spellStart"/>
+      <w:ins w:id="453" w:author="Eric Haas" w:date="2016-07-18T18:47:00Z">
+        <w:r>
+          <w:t>rdf</w:t>
+        </w:r>
+        <w:proofErr w:type="spellEnd"/>
+        <w:r>
+          <w:t xml:space="preserve"> for later</w:t>
+        </w:r>
+      </w:ins>
+    </w:p>
+    <w:p>
+      <w:pPr>
+        <w:pStyle w:val="ListParagraph"/>
+        <w:numPr>
+          <w:ilvl w:val="1"/>
+          <w:numId w:val="2"/>
+        </w:numPr>
+        <w:rPr>
+          <w:ins w:id="454" w:author="Eric Haas" w:date="2016-07-18T19:17:00Z"/>
+        </w:rPr>
+      </w:pPr>
+      <w:ins w:id="455" w:author="Eric Haas" w:date="2016-07-18T18:48:00Z">
+        <w:r>
+          <w:t>create examples and upload to resources directory</w:t>
+        </w:r>
+      </w:ins>
+      <w:ins w:id="456" w:author="Eric Haas" w:date="2016-07-18T19:11:00Z">
+        <w:r>
+          <w:t xml:space="preserve"> ( will use </w:t>
+        </w:r>
+        <w:proofErr w:type="spellStart"/>
+        <w:r>
+          <w:t>mapper</w:t>
+        </w:r>
+        <w:proofErr w:type="spellEnd"/>
+        <w:r>
+          <w:t xml:space="preserve"> to create each of these for </w:t>
+        </w:r>
+        <w:proofErr w:type="spellStart"/>
+        <w:r>
+          <w:t>STU3</w:t>
+        </w:r>
+      </w:ins>
+      <w:proofErr w:type="spellEnd"/>
+    </w:p>
+    <w:p>
+      <w:pPr>
+        <w:pStyle w:val="ListParagraph"/>
+        <w:numPr>
+          <w:ilvl w:val="2"/>
+          <w:numId w:val="2"/>
+        </w:numPr>
+        <w:rPr>
+          <w:ins w:id="457" w:author="Eric Haas" w:date="2016-07-18T19:00:00Z"/>
+        </w:rPr>
+        <w:pPrChange w:id="458" w:author="Eric Haas" w:date="2016-07-18T19:17:00Z">
           <w:pPr>
             <w:pStyle w:val="ListParagraph"/>
             <w:numPr>
@@ -6471,17 +6923,64 @@
           </w:pPr>
         </w:pPrChange>
       </w:pPr>
-      <w:ins w:id="423" w:author="Eric Haas" w:date="2016-07-18T17:59:00Z">
-        <w:r>
-          <w:t xml:space="preserve">Put in the wrapper </w:t>
+      <w:ins w:id="459" w:author="Eric Haas" w:date="2016-07-18T19:17:00Z">
+        <w:r>
+          <w:t>save</w:t>
+        </w:r>
+      </w:ins>
+      <w:ins w:id="460" w:author="Eric Haas" w:date="2016-07-18T19:18:00Z">
+        <w:r>
+          <w:t xml:space="preserve"> as </w:t>
+        </w:r>
+      </w:ins>
+      <w:ins w:id="461" w:author="Eric Haas" w:date="2016-07-18T19:17:00Z">
+        <w:r>
+          <w:t xml:space="preserve"> </w:t>
         </w:r>
         <w:proofErr w:type="spellStart"/>
         <w:r>
-          <w:t>filesnames</w:t>
+          <w:t>daf</w:t>
         </w:r>
         <w:proofErr w:type="spellEnd"/>
         <w:r>
-          <w:t xml:space="preserve"> and front matter</w:t>
+          <w:t>-core-[</w:t>
+        </w:r>
+        <w:r>
+          <w:rPr>
+            <w:rFonts w:ascii="Calibri" w:eastAsia="Times New Roman" w:hAnsi="Calibri" w:cs="Times New Roman"/>
+            <w:color w:val="000000"/>
+          </w:rPr>
+          <w:t>profile</w:t>
+        </w:r>
+        <w:r>
+          <w:rPr>
+            <w:rFonts w:ascii="Calibri" w:eastAsia="Times New Roman" w:hAnsi="Calibri" w:cs="Times New Roman"/>
+            <w:color w:val="000000"/>
+          </w:rPr>
+          <w:t>]</w:t>
+        </w:r>
+        <w:r>
+          <w:rPr>
+            <w:rFonts w:ascii="Calibri" w:eastAsia="Times New Roman" w:hAnsi="Calibri" w:cs="Times New Roman"/>
+            <w:color w:val="000000"/>
+          </w:rPr>
+          <w:t>-example</w:t>
+        </w:r>
+        <w:r>
+          <w:rPr>
+            <w:rFonts w:ascii="Calibri" w:eastAsia="Times New Roman" w:hAnsi="Calibri" w:cs="Times New Roman"/>
+            <w:color w:val="000000"/>
+          </w:rPr>
+          <w:t>.</w:t>
+        </w:r>
+      </w:ins>
+      <w:ins w:id="462" w:author="Eric Haas" w:date="2016-07-18T19:18:00Z">
+        <w:r>
+          <w:rPr>
+            <w:rFonts w:ascii="Calibri" w:eastAsia="Times New Roman" w:hAnsi="Calibri" w:cs="Times New Roman"/>
+            <w:color w:val="000000"/>
+          </w:rPr>
+          <w:t>xml</w:t>
         </w:r>
       </w:ins>
     </w:p>
@@ -6492,405 +6991,10 @@
           <w:ilvl w:val="2"/>
           <w:numId w:val="2"/>
         </w:numPr>
-        <w:pPrChange w:id="424" w:author="Eric Haas" w:date="2016-07-12T07:28:00Z">
-          <w:pPr>
-            <w:pStyle w:val="ListParagraph"/>
-            <w:numPr>
-              <w:numId w:val="2"/>
-            </w:numPr>
-            <w:ind w:hanging="360"/>
-          </w:pPr>
-        </w:pPrChange>
-      </w:pPr>
-      <w:ins w:id="425" w:author="Eric Haas" w:date="2016-07-18T17:59:00Z">
-        <w:r>
-          <w:t xml:space="preserve">Add profile data for </w:t>
-        </w:r>
-        <w:proofErr w:type="spellStart"/>
-        <w:r>
-          <w:t>DAF</w:t>
-        </w:r>
-        <w:proofErr w:type="spellEnd"/>
-        <w:r>
-          <w:t>-</w:t>
-        </w:r>
-      </w:ins>
-      <w:ins w:id="426" w:author="Eric Haas" w:date="2016-07-18T18:00:00Z">
-        <w:r>
-          <w:t xml:space="preserve">Core </w:t>
-        </w:r>
-      </w:ins>
-    </w:p>
-    <w:p>
-      <w:pPr>
-        <w:pStyle w:val="ListParagraph"/>
-        <w:numPr>
-          <w:ilvl w:val="1"/>
-          <w:numId w:val="2"/>
-        </w:numPr>
-        <w:rPr>
-          <w:ins w:id="427" w:author="Eric Haas" w:date="2016-07-18T18:47:00Z"/>
-        </w:rPr>
-      </w:pPr>
-      <w:ins w:id="428" w:author="Eric Haas" w:date="2016-07-18T18:47:00Z">
-        <w:r>
-          <w:t xml:space="preserve">Use the build generated artifacts to produce three html pages for the build generated narrative connect and xml and </w:t>
-        </w:r>
-        <w:proofErr w:type="spellStart"/>
-        <w:r>
-          <w:t>json</w:t>
-        </w:r>
-        <w:proofErr w:type="spellEnd"/>
-        <w:r>
-          <w:t xml:space="preserve"> versions</w:t>
-        </w:r>
-      </w:ins>
-    </w:p>
-    <w:p>
-      <w:pPr>
-        <w:pStyle w:val="ListParagraph"/>
-        <w:numPr>
-          <w:ilvl w:val="2"/>
-          <w:numId w:val="2"/>
-        </w:numPr>
-        <w:rPr>
-          <w:ins w:id="429" w:author="Eric Haas" w:date="2016-07-18T18:47:00Z"/>
-        </w:rPr>
-      </w:pPr>
-      <w:ins w:id="430" w:author="Eric Haas" w:date="2016-07-18T18:47:00Z">
-        <w:r>
-          <w:t>Three template files in _include directory</w:t>
-        </w:r>
-      </w:ins>
-    </w:p>
-    <w:p>
-      <w:pPr>
-        <w:pStyle w:val="ListParagraph"/>
-        <w:numPr>
-          <w:ilvl w:val="3"/>
-          <w:numId w:val="2"/>
-        </w:numPr>
-        <w:rPr>
-          <w:ins w:id="431" w:author="Eric Haas" w:date="2016-07-18T18:47:00Z"/>
-        </w:rPr>
-      </w:pPr>
-      <w:ins w:id="432" w:author="Eric Haas" w:date="2016-07-18T18:47:00Z">
-        <w:r>
-          <w:t>core-example-template.html</w:t>
-        </w:r>
-      </w:ins>
-    </w:p>
-    <w:p>
-      <w:pPr>
-        <w:pStyle w:val="ListParagraph"/>
-        <w:numPr>
-          <w:ilvl w:val="3"/>
-          <w:numId w:val="2"/>
-        </w:numPr>
-        <w:rPr>
-          <w:ins w:id="433" w:author="Eric Haas" w:date="2016-07-18T18:47:00Z"/>
-        </w:rPr>
-      </w:pPr>
-      <w:ins w:id="434" w:author="Eric Haas" w:date="2016-07-18T18:47:00Z">
-        <w:r>
-          <w:t>core-example-json-template.html</w:t>
-        </w:r>
-      </w:ins>
-    </w:p>
-    <w:p>
-      <w:pPr>
-        <w:pStyle w:val="ListParagraph"/>
-        <w:numPr>
-          <w:ilvl w:val="3"/>
-          <w:numId w:val="2"/>
-        </w:numPr>
-        <w:rPr>
-          <w:ins w:id="435" w:author="Eric Haas" w:date="2016-07-18T18:47:00Z"/>
-        </w:rPr>
-      </w:pPr>
-      <w:ins w:id="436" w:author="Eric Haas" w:date="2016-07-18T18:47:00Z">
-        <w:r>
-          <w:t>core-example-xml-template.html</w:t>
-        </w:r>
-      </w:ins>
-    </w:p>
-    <w:p>
-      <w:pPr>
-        <w:pStyle w:val="ListParagraph"/>
-        <w:numPr>
-          <w:ilvl w:val="2"/>
-          <w:numId w:val="2"/>
-        </w:numPr>
-        <w:rPr>
-          <w:ins w:id="437" w:author="Eric Haas" w:date="2016-07-18T18:47:00Z"/>
-        </w:rPr>
-      </w:pPr>
-      <w:ins w:id="438" w:author="Eric Haas" w:date="2016-07-18T18:47:00Z">
-        <w:r>
-          <w:t xml:space="preserve">three wrapper files for each example in pages directory that provide the front matter ( these will be </w:t>
-        </w:r>
-        <w:proofErr w:type="spellStart"/>
-        <w:r>
-          <w:t>prepopulated</w:t>
-        </w:r>
-        <w:proofErr w:type="spellEnd"/>
-        <w:r>
-          <w:t xml:space="preserve"> in directory)</w:t>
-        </w:r>
-      </w:ins>
-    </w:p>
-    <w:p>
-      <w:pPr>
-        <w:pStyle w:val="ListParagraph"/>
-        <w:numPr>
-          <w:ilvl w:val="3"/>
-          <w:numId w:val="2"/>
-        </w:numPr>
-        <w:rPr>
-          <w:ins w:id="439" w:author="Eric Haas" w:date="2016-07-18T18:47:00Z"/>
-        </w:rPr>
-      </w:pPr>
-      <w:ins w:id="440" w:author="Eric Haas" w:date="2016-07-18T18:47:00Z">
-        <w:r>
-          <w:t xml:space="preserve">names are  </w:t>
-        </w:r>
-        <w:proofErr w:type="spellStart"/>
-        <w:r>
-          <w:t>daf</w:t>
-        </w:r>
-        <w:proofErr w:type="spellEnd"/>
-        <w:r>
-          <w:t>-core-[</w:t>
-        </w:r>
-      </w:ins>
-      <w:ins w:id="441" w:author="Eric Haas" w:date="2016-07-18T18:52:00Z">
-        <w:r>
-          <w:rPr>
-            <w:rFonts w:ascii="Calibri" w:eastAsia="Times New Roman" w:hAnsi="Calibri" w:cs="Times New Roman"/>
-            <w:color w:val="000000"/>
-          </w:rPr>
-          <w:t>profile</w:t>
-        </w:r>
-      </w:ins>
-      <w:ins w:id="442" w:author="Eric Haas" w:date="2016-07-18T18:47:00Z">
-        <w:r>
-          <w:rPr>
-            <w:rFonts w:ascii="Calibri" w:eastAsia="Times New Roman" w:hAnsi="Calibri" w:cs="Times New Roman"/>
-            <w:color w:val="000000"/>
-          </w:rPr>
-          <w:t>]</w:t>
-        </w:r>
-        <w:r>
-          <w:rPr>
-            <w:rFonts w:ascii="Calibri" w:eastAsia="Times New Roman" w:hAnsi="Calibri" w:cs="Times New Roman"/>
-            <w:color w:val="000000"/>
-          </w:rPr>
-          <w:t>-example</w:t>
-        </w:r>
-        <w:r>
-          <w:rPr>
-            <w:rFonts w:ascii="Calibri" w:eastAsia="Times New Roman" w:hAnsi="Calibri" w:cs="Times New Roman"/>
-            <w:color w:val="000000"/>
-          </w:rPr>
-          <w:t>.</w:t>
-        </w:r>
-        <w:r>
-          <w:rPr>
-            <w:rFonts w:ascii="Calibri" w:eastAsia="Times New Roman" w:hAnsi="Calibri" w:cs="Times New Roman"/>
-            <w:color w:val="000000"/>
-          </w:rPr>
-          <w:t>html</w:t>
-        </w:r>
-      </w:ins>
-    </w:p>
-    <w:p>
-      <w:pPr>
-        <w:pStyle w:val="ListParagraph"/>
-        <w:numPr>
-          <w:ilvl w:val="3"/>
-          <w:numId w:val="2"/>
-        </w:numPr>
-        <w:rPr>
-          <w:ins w:id="443" w:author="Eric Haas" w:date="2016-07-18T18:47:00Z"/>
-        </w:rPr>
-      </w:pPr>
-      <w:ins w:id="444" w:author="Eric Haas" w:date="2016-07-18T18:47:00Z">
-        <w:r>
-          <w:t xml:space="preserve">names are  </w:t>
-        </w:r>
-        <w:proofErr w:type="spellStart"/>
-        <w:r>
-          <w:t>daf</w:t>
-        </w:r>
-        <w:proofErr w:type="spellEnd"/>
-        <w:r>
-          <w:t>-core-[</w:t>
-        </w:r>
-        <w:r>
-          <w:rPr>
-            <w:rFonts w:ascii="Calibri" w:eastAsia="Times New Roman" w:hAnsi="Calibri" w:cs="Times New Roman"/>
-            <w:color w:val="000000"/>
-          </w:rPr>
-          <w:t>profile]</w:t>
-        </w:r>
-        <w:r>
-          <w:rPr>
-            <w:rFonts w:ascii="Calibri" w:eastAsia="Times New Roman" w:hAnsi="Calibri" w:cs="Times New Roman"/>
-            <w:color w:val="000000"/>
-          </w:rPr>
-          <w:t>-example</w:t>
-        </w:r>
-        <w:r>
-          <w:rPr>
-            <w:rFonts w:ascii="Calibri" w:eastAsia="Times New Roman" w:hAnsi="Calibri" w:cs="Times New Roman"/>
-            <w:color w:val="000000"/>
-          </w:rPr>
-          <w:t>-json</w:t>
-        </w:r>
-        <w:r>
-          <w:rPr>
-            <w:rFonts w:ascii="Calibri" w:eastAsia="Times New Roman" w:hAnsi="Calibri" w:cs="Times New Roman"/>
-            <w:color w:val="000000"/>
-          </w:rPr>
-          <w:t>.</w:t>
-        </w:r>
-        <w:r>
-          <w:rPr>
-            <w:rFonts w:ascii="Calibri" w:eastAsia="Times New Roman" w:hAnsi="Calibri" w:cs="Times New Roman"/>
-            <w:color w:val="000000"/>
-          </w:rPr>
-          <w:t>html</w:t>
-        </w:r>
-      </w:ins>
-    </w:p>
-    <w:p>
-      <w:pPr>
-        <w:pStyle w:val="ListParagraph"/>
-        <w:numPr>
-          <w:ilvl w:val="3"/>
-          <w:numId w:val="2"/>
-        </w:numPr>
-        <w:rPr>
-          <w:ins w:id="445" w:author="Eric Haas" w:date="2016-07-18T18:47:00Z"/>
-        </w:rPr>
-      </w:pPr>
-      <w:ins w:id="446" w:author="Eric Haas" w:date="2016-07-18T18:47:00Z">
-        <w:r>
-          <w:t xml:space="preserve">names are  </w:t>
-        </w:r>
-        <w:proofErr w:type="spellStart"/>
-        <w:r>
-          <w:t>daf</w:t>
-        </w:r>
-        <w:proofErr w:type="spellEnd"/>
-        <w:r>
-          <w:t>-core-[</w:t>
-        </w:r>
-        <w:r>
-          <w:rPr>
-            <w:rFonts w:ascii="Calibri" w:eastAsia="Times New Roman" w:hAnsi="Calibri" w:cs="Times New Roman"/>
-            <w:color w:val="000000"/>
-          </w:rPr>
-          <w:t>profile]</w:t>
-        </w:r>
-        <w:r>
-          <w:rPr>
-            <w:rFonts w:ascii="Calibri" w:eastAsia="Times New Roman" w:hAnsi="Calibri" w:cs="Times New Roman"/>
-            <w:color w:val="000000"/>
-          </w:rPr>
-          <w:t>-example</w:t>
-        </w:r>
-        <w:r>
-          <w:rPr>
-            <w:rFonts w:ascii="Calibri" w:eastAsia="Times New Roman" w:hAnsi="Calibri" w:cs="Times New Roman"/>
-            <w:color w:val="000000"/>
-          </w:rPr>
-          <w:t>-xml</w:t>
-        </w:r>
-        <w:r>
-          <w:rPr>
-            <w:rFonts w:ascii="Calibri" w:eastAsia="Times New Roman" w:hAnsi="Calibri" w:cs="Times New Roman"/>
-            <w:color w:val="000000"/>
-          </w:rPr>
-          <w:t>.</w:t>
-        </w:r>
-        <w:r>
-          <w:rPr>
-            <w:rFonts w:ascii="Calibri" w:eastAsia="Times New Roman" w:hAnsi="Calibri" w:cs="Times New Roman"/>
-            <w:color w:val="000000"/>
-          </w:rPr>
-          <w:t>html</w:t>
-        </w:r>
-      </w:ins>
-    </w:p>
-    <w:p>
-      <w:pPr>
-        <w:pStyle w:val="ListParagraph"/>
-        <w:numPr>
-          <w:ilvl w:val="3"/>
-          <w:numId w:val="2"/>
-        </w:numPr>
-        <w:rPr>
-          <w:ins w:id="447" w:author="Eric Haas" w:date="2016-07-18T18:47:00Z"/>
-        </w:rPr>
-      </w:pPr>
-      <w:proofErr w:type="spellStart"/>
-      <w:ins w:id="448" w:author="Eric Haas" w:date="2016-07-18T18:47:00Z">
-        <w:r>
-          <w:t>rdf</w:t>
-        </w:r>
-        <w:proofErr w:type="spellEnd"/>
-        <w:r>
-          <w:t xml:space="preserve"> for later</w:t>
-        </w:r>
-      </w:ins>
-    </w:p>
-    <w:p>
-      <w:pPr>
-        <w:pStyle w:val="ListParagraph"/>
-        <w:numPr>
-          <w:ilvl w:val="1"/>
-          <w:numId w:val="2"/>
-        </w:numPr>
-        <w:rPr>
-          <w:ins w:id="449" w:author="Eric Haas" w:date="2016-07-18T19:17:00Z"/>
-        </w:rPr>
-      </w:pPr>
-      <w:ins w:id="450" w:author="Eric Haas" w:date="2016-07-18T18:48:00Z">
-        <w:r>
-          <w:t>create examples and upload to resources directory</w:t>
-        </w:r>
-      </w:ins>
-      <w:ins w:id="451" w:author="Eric Haas" w:date="2016-07-18T19:11:00Z">
-        <w:r>
-          <w:t xml:space="preserve"> ( will use </w:t>
-        </w:r>
-        <w:proofErr w:type="spellStart"/>
-        <w:r>
-          <w:t>mapper</w:t>
-        </w:r>
-        <w:proofErr w:type="spellEnd"/>
-        <w:r>
-          <w:t xml:space="preserve"> to create each of these for </w:t>
-        </w:r>
-        <w:proofErr w:type="spellStart"/>
-        <w:r>
-          <w:t>STU3</w:t>
-        </w:r>
-      </w:ins>
-      <w:proofErr w:type="spellEnd"/>
-    </w:p>
-    <w:p>
-      <w:pPr>
-        <w:pStyle w:val="ListParagraph"/>
-        <w:numPr>
-          <w:ilvl w:val="2"/>
-          <w:numId w:val="2"/>
-        </w:numPr>
-        <w:rPr>
-          <w:ins w:id="452" w:author="Eric Haas" w:date="2016-07-18T19:00:00Z"/>
-        </w:rPr>
-        <w:pPrChange w:id="453" w:author="Eric Haas" w:date="2016-07-18T19:17:00Z">
+        <w:rPr>
+          <w:ins w:id="463" w:author="Eric Haas" w:date="2016-07-18T19:00:00Z"/>
+        </w:rPr>
+        <w:pPrChange w:id="464" w:author="Eric Haas" w:date="2016-07-18T19:00:00Z">
           <w:pPr>
             <w:pStyle w:val="ListParagraph"/>
             <w:numPr>
@@ -6901,64 +7005,17 @@
           </w:pPr>
         </w:pPrChange>
       </w:pPr>
-      <w:ins w:id="454" w:author="Eric Haas" w:date="2016-07-18T19:17:00Z">
-        <w:r>
-          <w:t>save</w:t>
-        </w:r>
-      </w:ins>
-      <w:ins w:id="455" w:author="Eric Haas" w:date="2016-07-18T19:18:00Z">
-        <w:r>
-          <w:t xml:space="preserve"> as </w:t>
-        </w:r>
-      </w:ins>
-      <w:ins w:id="456" w:author="Eric Haas" w:date="2016-07-18T19:17:00Z">
-        <w:r>
-          <w:t xml:space="preserve"> </w:t>
+      <w:ins w:id="465" w:author="Eric Haas" w:date="2016-07-18T19:00:00Z">
+        <w:r>
+          <w:t xml:space="preserve">use </w:t>
         </w:r>
         <w:proofErr w:type="spellStart"/>
         <w:r>
-          <w:t>daf</w:t>
+          <w:t>STU3</w:t>
         </w:r>
         <w:proofErr w:type="spellEnd"/>
         <w:r>
-          <w:t>-core-[</w:t>
-        </w:r>
-        <w:r>
-          <w:rPr>
-            <w:rFonts w:ascii="Calibri" w:eastAsia="Times New Roman" w:hAnsi="Calibri" w:cs="Times New Roman"/>
-            <w:color w:val="000000"/>
-          </w:rPr>
-          <w:t>profile</w:t>
-        </w:r>
-        <w:r>
-          <w:rPr>
-            <w:rFonts w:ascii="Calibri" w:eastAsia="Times New Roman" w:hAnsi="Calibri" w:cs="Times New Roman"/>
-            <w:color w:val="000000"/>
-          </w:rPr>
-          <w:t>]</w:t>
-        </w:r>
-        <w:r>
-          <w:rPr>
-            <w:rFonts w:ascii="Calibri" w:eastAsia="Times New Roman" w:hAnsi="Calibri" w:cs="Times New Roman"/>
-            <w:color w:val="000000"/>
-          </w:rPr>
-          <w:t>-example</w:t>
-        </w:r>
-        <w:r>
-          <w:rPr>
-            <w:rFonts w:ascii="Calibri" w:eastAsia="Times New Roman" w:hAnsi="Calibri" w:cs="Times New Roman"/>
-            <w:color w:val="000000"/>
-          </w:rPr>
-          <w:t>.</w:t>
-        </w:r>
-      </w:ins>
-      <w:ins w:id="457" w:author="Eric Haas" w:date="2016-07-18T19:18:00Z">
-        <w:r>
-          <w:rPr>
-            <w:rFonts w:ascii="Calibri" w:eastAsia="Times New Roman" w:hAnsi="Calibri" w:cs="Times New Roman"/>
-            <w:color w:val="000000"/>
-          </w:rPr>
-          <w:t>xml</w:t>
+          <w:t xml:space="preserve"> schema to validate</w:t>
         </w:r>
       </w:ins>
     </w:p>
@@ -6970,9 +7027,63 @@
           <w:numId w:val="2"/>
         </w:numPr>
         <w:rPr>
-          <w:ins w:id="458" w:author="Eric Haas" w:date="2016-07-18T19:00:00Z"/>
-        </w:rPr>
-        <w:pPrChange w:id="459" w:author="Eric Haas" w:date="2016-07-18T19:00:00Z">
+          <w:ins w:id="466" w:author="Eric Haas" w:date="2016-07-18T19:02:00Z"/>
+        </w:rPr>
+      </w:pPr>
+      <w:ins w:id="467" w:author="Eric Haas" w:date="2016-07-18T19:00:00Z">
+        <w:r>
+          <w:t xml:space="preserve">Add profile </w:t>
+        </w:r>
+      </w:ins>
+      <w:ins w:id="468" w:author="Eric Haas" w:date="2016-07-18T19:03:00Z">
+        <w:r>
+          <w:t>tag</w:t>
+        </w:r>
+      </w:ins>
+      <w:ins w:id="469" w:author="Eric Haas" w:date="2016-07-18T19:00:00Z">
+        <w:r>
+          <w:t xml:space="preserve"> for </w:t>
+        </w:r>
+        <w:proofErr w:type="spellStart"/>
+        <w:r>
+          <w:t>DAF</w:t>
+        </w:r>
+        <w:proofErr w:type="spellEnd"/>
+        <w:r>
+          <w:t xml:space="preserve">-Core </w:t>
+        </w:r>
+      </w:ins>
+    </w:p>
+    <w:p>
+      <w:pPr>
+        <w:pStyle w:val="ListParagraph"/>
+        <w:ind w:left="2160"/>
+        <w:rPr>
+          <w:ins w:id="470" w:author="Eric Haas" w:date="2016-07-18T19:00:00Z"/>
+        </w:rPr>
+        <w:pPrChange w:id="471" w:author="Eric Haas" w:date="2016-07-18T19:02:00Z">
+          <w:pPr>
+            <w:pStyle w:val="ListParagraph"/>
+            <w:numPr>
+              <w:ilvl w:val="2"/>
+              <w:numId w:val="2"/>
+            </w:numPr>
+            <w:ind w:left="2160" w:hanging="180"/>
+          </w:pPr>
+        </w:pPrChange>
+      </w:pPr>
+    </w:p>
+    <w:p>
+      <w:pPr>
+        <w:pStyle w:val="ListParagraph"/>
+        <w:numPr>
+          <w:ilvl w:val="2"/>
+          <w:numId w:val="2"/>
+        </w:numPr>
+        <w:rPr>
+          <w:ins w:id="472" w:author="Eric Haas" w:date="2016-07-18T18:53:00Z"/>
+        </w:rPr>
+        <w:pPrChange w:id="473" w:author="Eric Haas" w:date="2016-07-18T19:00:00Z">
           <w:pPr>
             <w:pStyle w:val="ListParagraph"/>
             <w:numPr>
@@ -6983,96 +7094,7 @@
           </w:pPr>
         </w:pPrChange>
       </w:pPr>
-      <w:ins w:id="460" w:author="Eric Haas" w:date="2016-07-18T19:00:00Z">
-        <w:r>
-          <w:t xml:space="preserve">use </w:t>
-        </w:r>
-        <w:proofErr w:type="spellStart"/>
-        <w:r>
-          <w:t>STU3</w:t>
-        </w:r>
-        <w:proofErr w:type="spellEnd"/>
-        <w:r>
-          <w:t xml:space="preserve"> schema to validate</w:t>
-        </w:r>
-      </w:ins>
-    </w:p>
-    <w:p>
-      <w:pPr>
-        <w:pStyle w:val="ListParagraph"/>
-        <w:numPr>
-          <w:ilvl w:val="2"/>
-          <w:numId w:val="2"/>
-        </w:numPr>
-        <w:rPr>
-          <w:ins w:id="461" w:author="Eric Haas" w:date="2016-07-18T19:02:00Z"/>
-        </w:rPr>
-      </w:pPr>
-      <w:ins w:id="462" w:author="Eric Haas" w:date="2016-07-18T19:00:00Z">
-        <w:r>
-          <w:t xml:space="preserve">Add profile </w:t>
-        </w:r>
-      </w:ins>
-      <w:ins w:id="463" w:author="Eric Haas" w:date="2016-07-18T19:03:00Z">
-        <w:r>
-          <w:t>tag</w:t>
-        </w:r>
-      </w:ins>
-      <w:ins w:id="464" w:author="Eric Haas" w:date="2016-07-18T19:00:00Z">
-        <w:r>
-          <w:t xml:space="preserve"> for </w:t>
-        </w:r>
-        <w:proofErr w:type="spellStart"/>
-        <w:r>
-          <w:t>DAF</w:t>
-        </w:r>
-        <w:proofErr w:type="spellEnd"/>
-        <w:r>
-          <w:t xml:space="preserve">-Core </w:t>
-        </w:r>
-      </w:ins>
-    </w:p>
-    <w:p>
-      <w:pPr>
-        <w:pStyle w:val="ListParagraph"/>
-        <w:ind w:left="2160"/>
-        <w:rPr>
-          <w:ins w:id="465" w:author="Eric Haas" w:date="2016-07-18T19:00:00Z"/>
-        </w:rPr>
-        <w:pPrChange w:id="466" w:author="Eric Haas" w:date="2016-07-18T19:02:00Z">
-          <w:pPr>
-            <w:pStyle w:val="ListParagraph"/>
-            <w:numPr>
-              <w:ilvl w:val="2"/>
-              <w:numId w:val="2"/>
-            </w:numPr>
-            <w:ind w:left="2160" w:hanging="180"/>
-          </w:pPr>
-        </w:pPrChange>
-      </w:pPr>
-    </w:p>
-    <w:p>
-      <w:pPr>
-        <w:pStyle w:val="ListParagraph"/>
-        <w:numPr>
-          <w:ilvl w:val="2"/>
-          <w:numId w:val="2"/>
-        </w:numPr>
-        <w:rPr>
-          <w:ins w:id="467" w:author="Eric Haas" w:date="2016-07-18T18:53:00Z"/>
-        </w:rPr>
-        <w:pPrChange w:id="468" w:author="Eric Haas" w:date="2016-07-18T19:00:00Z">
-          <w:pPr>
-            <w:pStyle w:val="ListParagraph"/>
-            <w:numPr>
-              <w:ilvl w:val="1"/>
-              <w:numId w:val="2"/>
-            </w:numPr>
-            <w:ind w:left="1440" w:hanging="360"/>
-          </w:pPr>
-        </w:pPrChange>
-      </w:pPr>
-      <w:ins w:id="469" w:author="Eric Haas" w:date="2016-07-18T19:00:00Z">
+      <w:ins w:id="474" w:author="Eric Haas" w:date="2016-07-18T19:00:00Z">
         <w:r>
           <w:t>Can use Argo data for inspiration</w:t>
         </w:r>
@@ -7086,10 +7108,10 @@
           <w:numId w:val="2"/>
         </w:numPr>
         <w:rPr>
-          <w:ins w:id="470" w:author="Eric Haas" w:date="2016-07-18T18:58:00Z"/>
-        </w:rPr>
-      </w:pPr>
-      <w:ins w:id="471" w:author="Eric Haas" w:date="2016-07-18T18:53:00Z">
+          <w:ins w:id="475" w:author="Eric Haas" w:date="2016-07-18T18:58:00Z"/>
+        </w:rPr>
+      </w:pPr>
+      <w:ins w:id="476" w:author="Eric Haas" w:date="2016-07-18T18:53:00Z">
         <w:r>
           <w:t xml:space="preserve">add to </w:t>
         </w:r>
@@ -7108,19 +7130,19 @@
         <w:spacing w:after="0" w:line="240" w:lineRule="auto"/>
         <w:ind w:left="360"/>
         <w:rPr>
-          <w:ins w:id="472" w:author="Eric Haas" w:date="2016-07-18T18:59:00Z"/>
+          <w:ins w:id="477" w:author="Eric Haas" w:date="2016-07-18T18:59:00Z"/>
           <w:rFonts w:ascii="Courier New" w:hAnsi="Courier New" w:cs="Courier New"/>
           <w:color w:val="000000"/>
           <w:highlight w:val="white"/>
-          <w:rPrChange w:id="473" w:author="Eric Haas" w:date="2016-07-18T18:59:00Z">
+          <w:rPrChange w:id="478" w:author="Eric Haas" w:date="2016-07-18T18:59:00Z">
             <w:rPr>
-              <w:ins w:id="474" w:author="Eric Haas" w:date="2016-07-18T18:59:00Z"/>
+              <w:ins w:id="479" w:author="Eric Haas" w:date="2016-07-18T18:59:00Z"/>
               <w:color w:val="000000"/>
               <w:highlight w:val="white"/>
             </w:rPr>
           </w:rPrChange>
         </w:rPr>
-        <w:pPrChange w:id="475" w:author="Eric Haas" w:date="2016-07-18T18:59:00Z">
+        <w:pPrChange w:id="480" w:author="Eric Haas" w:date="2016-07-18T18:59:00Z">
           <w:pPr>
             <w:pStyle w:val="ListParagraph"/>
             <w:numPr>
@@ -7134,19 +7156,18 @@
           </w:pPr>
         </w:pPrChange>
       </w:pPr>
-      <w:ins w:id="476" w:author="Eric Haas" w:date="2016-07-18T18:59:00Z">
+      <w:ins w:id="481" w:author="Eric Haas" w:date="2016-07-18T18:59:00Z">
         <w:r>
           <w:rPr>
             <w:rFonts w:ascii="Courier New" w:hAnsi="Courier New" w:cs="Courier New"/>
             <w:color w:val="000000"/>
             <w:highlight w:val="white"/>
-            <w:rPrChange w:id="477" w:author="Eric Haas" w:date="2016-07-18T18:59:00Z">
-              <w:rPr>
-                <w:color w:val="000000"/>
-                <w:sz w:val="18"/>
-                <w:szCs w:val="18"/>
-                <w:highlight w:val="white"/>
-                <w:u w:val="single"/>
+            <w:rPrChange w:id="482" w:author="Eric Haas" w:date="2016-07-18T18:59:00Z">
+              <w:rPr>
+                <w:color w:val="000000"/>
+                <w:sz w:val="18"/>
+                <w:szCs w:val="18"/>
+                <w:highlight w:val="white"/>
               </w:rPr>
             </w:rPrChange>
           </w:rPr>
@@ -7157,13 +7178,12 @@
             <w:rFonts w:ascii="Courier New" w:hAnsi="Courier New" w:cs="Courier New"/>
             <w:color w:val="000000"/>
             <w:highlight w:val="white"/>
-            <w:rPrChange w:id="478" w:author="Eric Haas" w:date="2016-07-18T18:59:00Z">
-              <w:rPr>
-                <w:color w:val="000000"/>
-                <w:sz w:val="18"/>
-                <w:szCs w:val="18"/>
-                <w:highlight w:val="white"/>
-                <w:u w:val="single"/>
+            <w:rPrChange w:id="483" w:author="Eric Haas" w:date="2016-07-18T18:59:00Z">
+              <w:rPr>
+                <w:color w:val="000000"/>
+                <w:sz w:val="18"/>
+                <w:szCs w:val="18"/>
+                <w:highlight w:val="white"/>
               </w:rPr>
             </w:rPrChange>
           </w:rPr>
@@ -7174,14 +7194,13 @@
             <w:rFonts w:ascii="Courier New" w:hAnsi="Courier New" w:cs="Courier New"/>
             <w:color w:val="800000"/>
             <w:highlight w:val="white"/>
-            <w:rPrChange w:id="479" w:author="Eric Haas" w:date="2016-07-18T18:59:00Z">
+            <w:rPrChange w:id="484" w:author="Eric Haas" w:date="2016-07-18T18:59:00Z">
               <w:rPr>
                 <w:rFonts w:ascii="Courier New" w:hAnsi="Courier New" w:cs="Courier New"/>
                 <w:color w:val="800000"/>
                 <w:sz w:val="18"/>
                 <w:szCs w:val="18"/>
                 <w:highlight w:val="white"/>
-                <w:u w:val="single"/>
               </w:rPr>
             </w:rPrChange>
           </w:rPr>
@@ -7193,14 +7212,13 @@
             <w:rFonts w:ascii="Courier New" w:hAnsi="Courier New" w:cs="Courier New"/>
             <w:color w:val="800000"/>
             <w:highlight w:val="white"/>
-            <w:rPrChange w:id="480" w:author="Eric Haas" w:date="2016-07-18T18:59:00Z">
+            <w:rPrChange w:id="485" w:author="Eric Haas" w:date="2016-07-18T18:59:00Z">
               <w:rPr>
                 <w:rFonts w:ascii="Courier New" w:hAnsi="Courier New" w:cs="Courier New"/>
                 <w:color w:val="800000"/>
                 <w:sz w:val="18"/>
                 <w:szCs w:val="18"/>
                 <w:highlight w:val="white"/>
-                <w:u w:val="single"/>
               </w:rPr>
             </w:rPrChange>
           </w:rPr>
@@ -7212,14 +7230,13 @@
             <w:rFonts w:ascii="Courier New" w:hAnsi="Courier New" w:cs="Courier New"/>
             <w:color w:val="800000"/>
             <w:highlight w:val="white"/>
-            <w:rPrChange w:id="481" w:author="Eric Haas" w:date="2016-07-18T18:59:00Z">
+            <w:rPrChange w:id="486" w:author="Eric Haas" w:date="2016-07-18T18:59:00Z">
               <w:rPr>
                 <w:rFonts w:ascii="Courier New" w:hAnsi="Courier New" w:cs="Courier New"/>
                 <w:color w:val="800000"/>
                 <w:sz w:val="18"/>
                 <w:szCs w:val="18"/>
                 <w:highlight w:val="white"/>
-                <w:u w:val="single"/>
               </w:rPr>
             </w:rPrChange>
           </w:rPr>
@@ -7238,64 +7255,59 @@
             <w:rFonts w:ascii="Courier New" w:hAnsi="Courier New" w:cs="Courier New"/>
             <w:color w:val="800000"/>
             <w:highlight w:val="white"/>
-            <w:rPrChange w:id="482" w:author="Eric Haas" w:date="2016-07-18T18:59:00Z">
+            <w:rPrChange w:id="487" w:author="Eric Haas" w:date="2016-07-18T18:59:00Z">
+              <w:rPr>
+                <w:sz w:val="18"/>
+                <w:szCs w:val="18"/>
+                <w:highlight w:val="white"/>
+              </w:rPr>
+            </w:rPrChange>
+          </w:rPr>
+          <w:t>"</w:t>
+        </w:r>
+        <w:r>
+          <w:rPr>
+            <w:rFonts w:ascii="Courier New" w:hAnsi="Courier New" w:cs="Courier New"/>
+            <w:color w:val="0000FF"/>
+            <w:highlight w:val="white"/>
+            <w:rPrChange w:id="488" w:author="Eric Haas" w:date="2016-07-18T18:59:00Z">
               <w:rPr>
                 <w:color w:val="0000FF"/>
                 <w:sz w:val="18"/>
                 <w:szCs w:val="18"/>
                 <w:highlight w:val="white"/>
-                <w:u w:val="single"/>
-              </w:rPr>
-            </w:rPrChange>
-          </w:rPr>
-          <w:t>"</w:t>
+              </w:rPr>
+            </w:rPrChange>
+          </w:rPr>
+          <w:t>:</w:t>
+        </w:r>
+        <w:r>
+          <w:rPr>
+            <w:rFonts w:ascii="Courier New" w:hAnsi="Courier New" w:cs="Courier New"/>
+            <w:color w:val="000000"/>
+            <w:highlight w:val="white"/>
+            <w:rPrChange w:id="489" w:author="Eric Haas" w:date="2016-07-18T18:59:00Z">
+              <w:rPr>
+                <w:color w:val="000000"/>
+                <w:sz w:val="18"/>
+                <w:szCs w:val="18"/>
+                <w:highlight w:val="white"/>
+              </w:rPr>
+            </w:rPrChange>
+          </w:rPr>
+          <w:t xml:space="preserve"> </w:t>
         </w:r>
         <w:r>
           <w:rPr>
             <w:rFonts w:ascii="Courier New" w:hAnsi="Courier New" w:cs="Courier New"/>
             <w:color w:val="0000FF"/>
             <w:highlight w:val="white"/>
-            <w:rPrChange w:id="483" w:author="Eric Haas" w:date="2016-07-18T18:59:00Z">
+            <w:rPrChange w:id="490" w:author="Eric Haas" w:date="2016-07-18T18:59:00Z">
               <w:rPr>
                 <w:color w:val="0000FF"/>
                 <w:sz w:val="18"/>
                 <w:szCs w:val="18"/>
                 <w:highlight w:val="white"/>
-                <w:u w:val="single"/>
-              </w:rPr>
-            </w:rPrChange>
-          </w:rPr>
-          <w:t>:</w:t>
-        </w:r>
-        <w:r>
-          <w:rPr>
-            <w:rFonts w:ascii="Courier New" w:hAnsi="Courier New" w:cs="Courier New"/>
-            <w:color w:val="000000"/>
-            <w:highlight w:val="white"/>
-            <w:rPrChange w:id="484" w:author="Eric Haas" w:date="2016-07-18T18:59:00Z">
-              <w:rPr>
-                <w:color w:val="000000"/>
-                <w:sz w:val="18"/>
-                <w:szCs w:val="18"/>
-                <w:highlight w:val="white"/>
-                <w:u w:val="single"/>
-              </w:rPr>
-            </w:rPrChange>
-          </w:rPr>
-          <w:t xml:space="preserve"> </w:t>
-        </w:r>
-        <w:r>
-          <w:rPr>
-            <w:rFonts w:ascii="Courier New" w:hAnsi="Courier New" w:cs="Courier New"/>
-            <w:color w:val="0000FF"/>
-            <w:highlight w:val="white"/>
-            <w:rPrChange w:id="485" w:author="Eric Haas" w:date="2016-07-18T18:59:00Z">
-              <w:rPr>
-                <w:color w:val="0000FF"/>
-                <w:sz w:val="18"/>
-                <w:szCs w:val="18"/>
-                <w:highlight w:val="white"/>
-                <w:u w:val="single"/>
               </w:rPr>
             </w:rPrChange>
           </w:rPr>
@@ -7311,18 +7323,18 @@
         <w:spacing w:after="0" w:line="240" w:lineRule="auto"/>
         <w:ind w:left="360"/>
         <w:rPr>
-          <w:ins w:id="486" w:author="Eric Haas" w:date="2016-07-18T18:59:00Z"/>
+          <w:ins w:id="491" w:author="Eric Haas" w:date="2016-07-18T18:59:00Z"/>
           <w:rFonts w:ascii="Courier New" w:hAnsi="Courier New" w:cs="Courier New"/>
           <w:color w:val="000000"/>
           <w:highlight w:val="white"/>
-          <w:rPrChange w:id="487" w:author="Eric Haas" w:date="2016-07-18T18:59:00Z">
+          <w:rPrChange w:id="492" w:author="Eric Haas" w:date="2016-07-18T18:59:00Z">
             <w:rPr>
-              <w:ins w:id="488" w:author="Eric Haas" w:date="2016-07-18T18:59:00Z"/>
+              <w:ins w:id="493" w:author="Eric Haas" w:date="2016-07-18T18:59:00Z"/>
               <w:highlight w:val="white"/>
             </w:rPr>
           </w:rPrChange>
         </w:rPr>
-        <w:pPrChange w:id="489" w:author="Eric Haas" w:date="2016-07-18T18:59:00Z">
+        <w:pPrChange w:id="494" w:author="Eric Haas" w:date="2016-07-18T18:59:00Z">
           <w:pPr>
             <w:pStyle w:val="ListParagraph"/>
             <w:numPr>
@@ -7336,183 +7348,169 @@
           </w:pPr>
         </w:pPrChange>
       </w:pPr>
-      <w:ins w:id="490" w:author="Eric Haas" w:date="2016-07-18T18:59:00Z">
+      <w:ins w:id="495" w:author="Eric Haas" w:date="2016-07-18T18:59:00Z">
         <w:r>
           <w:rPr>
             <w:rFonts w:ascii="Courier New" w:hAnsi="Courier New" w:cs="Courier New"/>
             <w:color w:val="000000"/>
             <w:highlight w:val="white"/>
-            <w:rPrChange w:id="491" w:author="Eric Haas" w:date="2016-07-18T18:59:00Z">
+            <w:rPrChange w:id="496" w:author="Eric Haas" w:date="2016-07-18T18:59:00Z">
+              <w:rPr>
+                <w:sz w:val="18"/>
+                <w:szCs w:val="18"/>
+                <w:highlight w:val="white"/>
+              </w:rPr>
+            </w:rPrChange>
+          </w:rPr>
+          <w:tab/>
+        </w:r>
+        <w:r>
+          <w:rPr>
+            <w:rFonts w:ascii="Courier New" w:hAnsi="Courier New" w:cs="Courier New"/>
+            <w:color w:val="000000"/>
+            <w:highlight w:val="white"/>
+            <w:rPrChange w:id="497" w:author="Eric Haas" w:date="2016-07-18T18:59:00Z">
+              <w:rPr>
+                <w:sz w:val="18"/>
+                <w:szCs w:val="18"/>
+                <w:highlight w:val="white"/>
+              </w:rPr>
+            </w:rPrChange>
+          </w:rPr>
+          <w:tab/>
+        </w:r>
+        <w:r>
+          <w:rPr>
+            <w:rFonts w:ascii="Courier New" w:hAnsi="Courier New" w:cs="Courier New"/>
+            <w:color w:val="000000"/>
+            <w:highlight w:val="white"/>
+            <w:rPrChange w:id="498" w:author="Eric Haas" w:date="2016-07-18T18:59:00Z">
+              <w:rPr>
+                <w:sz w:val="18"/>
+                <w:szCs w:val="18"/>
+                <w:highlight w:val="white"/>
+              </w:rPr>
+            </w:rPrChange>
+          </w:rPr>
+          <w:tab/>
+        </w:r>
+        <w:r>
+          <w:rPr>
+            <w:rFonts w:ascii="Courier New" w:hAnsi="Courier New" w:cs="Courier New"/>
+            <w:color w:val="800000"/>
+            <w:highlight w:val="white"/>
+            <w:rPrChange w:id="499" w:author="Eric Haas" w:date="2016-07-18T18:59:00Z">
+              <w:rPr>
+                <w:color w:val="800000"/>
+                <w:sz w:val="18"/>
+                <w:szCs w:val="18"/>
+                <w:highlight w:val="white"/>
+              </w:rPr>
+            </w:rPrChange>
+          </w:rPr>
+          <w:t>"</w:t>
+        </w:r>
+        <w:proofErr w:type="gramStart"/>
+        <w:r>
+          <w:rPr>
+            <w:rFonts w:ascii="Courier New" w:hAnsi="Courier New" w:cs="Courier New"/>
+            <w:color w:val="800000"/>
+            <w:highlight w:val="white"/>
+            <w:rPrChange w:id="500" w:author="Eric Haas" w:date="2016-07-18T18:59:00Z">
+              <w:rPr>
+                <w:color w:val="800000"/>
+                <w:sz w:val="18"/>
+                <w:szCs w:val="18"/>
+                <w:highlight w:val="white"/>
+              </w:rPr>
+            </w:rPrChange>
+          </w:rPr>
+          <w:t>base</w:t>
+        </w:r>
+        <w:proofErr w:type="gramEnd"/>
+        <w:r>
+          <w:rPr>
+            <w:rFonts w:ascii="Courier New" w:hAnsi="Courier New" w:cs="Courier New"/>
+            <w:color w:val="800000"/>
+            <w:highlight w:val="white"/>
+            <w:rPrChange w:id="501" w:author="Eric Haas" w:date="2016-07-18T18:59:00Z">
+              <w:rPr>
+                <w:color w:val="800000"/>
+                <w:sz w:val="18"/>
+                <w:szCs w:val="18"/>
+                <w:highlight w:val="white"/>
+              </w:rPr>
+            </w:rPrChange>
+          </w:rPr>
+          <w:t>"</w:t>
+        </w:r>
+        <w:r>
+          <w:rPr>
+            <w:rFonts w:ascii="Courier New" w:hAnsi="Courier New" w:cs="Courier New"/>
+            <w:color w:val="0000FF"/>
+            <w:highlight w:val="white"/>
+            <w:rPrChange w:id="502" w:author="Eric Haas" w:date="2016-07-18T18:59:00Z">
               <w:rPr>
                 <w:color w:val="0000FF"/>
                 <w:sz w:val="18"/>
                 <w:szCs w:val="18"/>
                 <w:highlight w:val="white"/>
-                <w:u w:val="single"/>
-              </w:rPr>
-            </w:rPrChange>
-          </w:rPr>
-          <w:tab/>
+              </w:rPr>
+            </w:rPrChange>
+          </w:rPr>
+          <w:t>:</w:t>
         </w:r>
         <w:r>
           <w:rPr>
             <w:rFonts w:ascii="Courier New" w:hAnsi="Courier New" w:cs="Courier New"/>
             <w:color w:val="000000"/>
             <w:highlight w:val="white"/>
-            <w:rPrChange w:id="492" w:author="Eric Haas" w:date="2016-07-18T18:59:00Z">
+            <w:rPrChange w:id="503" w:author="Eric Haas" w:date="2016-07-18T18:59:00Z">
+              <w:rPr>
+                <w:rFonts w:ascii="Courier New" w:hAnsi="Courier New" w:cs="Courier New"/>
+                <w:color w:val="000000"/>
+                <w:sz w:val="18"/>
+                <w:szCs w:val="18"/>
+                <w:highlight w:val="white"/>
+              </w:rPr>
+            </w:rPrChange>
+          </w:rPr>
+          <w:t xml:space="preserve"> "allergyintolerance-</w:t>
+        </w:r>
+        <w:r>
+          <w:rPr>
+            <w:rFonts w:ascii="Courier New" w:hAnsi="Courier New" w:cs="Courier New"/>
+            <w:color w:val="000000"/>
+            <w:highlight w:val="white"/>
+          </w:rPr>
+          <w:t>example</w:t>
+        </w:r>
+        <w:r>
+          <w:rPr>
+            <w:rFonts w:ascii="Courier New" w:hAnsi="Courier New" w:cs="Courier New"/>
+            <w:color w:val="000000"/>
+            <w:highlight w:val="white"/>
+            <w:rPrChange w:id="504" w:author="Eric Haas" w:date="2016-07-18T18:59:00Z">
+              <w:rPr>
+                <w:sz w:val="18"/>
+                <w:szCs w:val="18"/>
+                <w:highlight w:val="white"/>
+              </w:rPr>
+            </w:rPrChange>
+          </w:rPr>
+          <w:t>.html"</w:t>
+        </w:r>
+        <w:r>
+          <w:rPr>
+            <w:rFonts w:ascii="Courier New" w:hAnsi="Courier New" w:cs="Courier New"/>
+            <w:color w:val="0000FF"/>
+            <w:highlight w:val="white"/>
+            <w:rPrChange w:id="505" w:author="Eric Haas" w:date="2016-07-18T18:59:00Z">
               <w:rPr>
                 <w:color w:val="0000FF"/>
                 <w:sz w:val="18"/>
                 <w:szCs w:val="18"/>
                 <w:highlight w:val="white"/>
-                <w:u w:val="single"/>
-              </w:rPr>
-            </w:rPrChange>
-          </w:rPr>
-          <w:tab/>
-        </w:r>
-        <w:r>
-          <w:rPr>
-            <w:rFonts w:ascii="Courier New" w:hAnsi="Courier New" w:cs="Courier New"/>
-            <w:color w:val="000000"/>
-            <w:highlight w:val="white"/>
-            <w:rPrChange w:id="493" w:author="Eric Haas" w:date="2016-07-18T18:59:00Z">
-              <w:rPr>
-                <w:color w:val="0000FF"/>
-                <w:sz w:val="18"/>
-                <w:szCs w:val="18"/>
-                <w:highlight w:val="white"/>
-                <w:u w:val="single"/>
-              </w:rPr>
-            </w:rPrChange>
-          </w:rPr>
-          <w:tab/>
-        </w:r>
-        <w:r>
-          <w:rPr>
-            <w:rFonts w:ascii="Courier New" w:hAnsi="Courier New" w:cs="Courier New"/>
-            <w:color w:val="800000"/>
-            <w:highlight w:val="white"/>
-            <w:rPrChange w:id="494" w:author="Eric Haas" w:date="2016-07-18T18:59:00Z">
-              <w:rPr>
-                <w:color w:val="800000"/>
-                <w:sz w:val="18"/>
-                <w:szCs w:val="18"/>
-                <w:highlight w:val="white"/>
-                <w:u w:val="single"/>
-              </w:rPr>
-            </w:rPrChange>
-          </w:rPr>
-          <w:t>"</w:t>
-        </w:r>
-        <w:proofErr w:type="gramStart"/>
-        <w:r>
-          <w:rPr>
-            <w:rFonts w:ascii="Courier New" w:hAnsi="Courier New" w:cs="Courier New"/>
-            <w:color w:val="800000"/>
-            <w:highlight w:val="white"/>
-            <w:rPrChange w:id="495" w:author="Eric Haas" w:date="2016-07-18T18:59:00Z">
-              <w:rPr>
-                <w:color w:val="800000"/>
-                <w:sz w:val="18"/>
-                <w:szCs w:val="18"/>
-                <w:highlight w:val="white"/>
-                <w:u w:val="single"/>
-              </w:rPr>
-            </w:rPrChange>
-          </w:rPr>
-          <w:t>base</w:t>
-        </w:r>
-        <w:proofErr w:type="gramEnd"/>
-        <w:r>
-          <w:rPr>
-            <w:rFonts w:ascii="Courier New" w:hAnsi="Courier New" w:cs="Courier New"/>
-            <w:color w:val="800000"/>
-            <w:highlight w:val="white"/>
-            <w:rPrChange w:id="496" w:author="Eric Haas" w:date="2016-07-18T18:59:00Z">
-              <w:rPr>
-                <w:color w:val="800000"/>
-                <w:sz w:val="18"/>
-                <w:szCs w:val="18"/>
-                <w:highlight w:val="white"/>
-                <w:u w:val="single"/>
-              </w:rPr>
-            </w:rPrChange>
-          </w:rPr>
-          <w:t>"</w:t>
-        </w:r>
-        <w:r>
-          <w:rPr>
-            <w:rFonts w:ascii="Courier New" w:hAnsi="Courier New" w:cs="Courier New"/>
-            <w:color w:val="0000FF"/>
-            <w:highlight w:val="white"/>
-            <w:rPrChange w:id="497" w:author="Eric Haas" w:date="2016-07-18T18:59:00Z">
-              <w:rPr>
-                <w:color w:val="0000FF"/>
-                <w:sz w:val="18"/>
-                <w:szCs w:val="18"/>
-                <w:highlight w:val="white"/>
-                <w:u w:val="single"/>
-              </w:rPr>
-            </w:rPrChange>
-          </w:rPr>
-          <w:t>:</w:t>
-        </w:r>
-        <w:r>
-          <w:rPr>
-            <w:rFonts w:ascii="Courier New" w:hAnsi="Courier New" w:cs="Courier New"/>
-            <w:color w:val="000000"/>
-            <w:highlight w:val="white"/>
-            <w:rPrChange w:id="498" w:author="Eric Haas" w:date="2016-07-18T18:59:00Z">
-              <w:rPr>
-                <w:rFonts w:ascii="Courier New" w:hAnsi="Courier New" w:cs="Courier New"/>
-                <w:color w:val="000000"/>
-                <w:sz w:val="18"/>
-                <w:szCs w:val="18"/>
-                <w:highlight w:val="white"/>
-                <w:u w:val="single"/>
-              </w:rPr>
-            </w:rPrChange>
-          </w:rPr>
-          <w:t xml:space="preserve"> "allergyintolerance-</w:t>
-        </w:r>
-        <w:r>
-          <w:rPr>
-            <w:rFonts w:ascii="Courier New" w:hAnsi="Courier New" w:cs="Courier New"/>
-            <w:color w:val="000000"/>
-            <w:highlight w:val="white"/>
-          </w:rPr>
-          <w:t>example</w:t>
-        </w:r>
-        <w:r>
-          <w:rPr>
-            <w:rFonts w:ascii="Courier New" w:hAnsi="Courier New" w:cs="Courier New"/>
-            <w:color w:val="000000"/>
-            <w:highlight w:val="white"/>
-            <w:rPrChange w:id="499" w:author="Eric Haas" w:date="2016-07-18T18:59:00Z">
-              <w:rPr>
-                <w:color w:val="0000FF"/>
-                <w:sz w:val="18"/>
-                <w:szCs w:val="18"/>
-                <w:highlight w:val="white"/>
-                <w:u w:val="single"/>
-              </w:rPr>
-            </w:rPrChange>
-          </w:rPr>
-          <w:t>.html"</w:t>
-        </w:r>
-        <w:r>
-          <w:rPr>
-            <w:rFonts w:ascii="Courier New" w:hAnsi="Courier New" w:cs="Courier New"/>
-            <w:color w:val="0000FF"/>
-            <w:highlight w:val="white"/>
-            <w:rPrChange w:id="500" w:author="Eric Haas" w:date="2016-07-18T18:59:00Z">
-              <w:rPr>
-                <w:color w:val="0000FF"/>
-                <w:sz w:val="18"/>
-                <w:szCs w:val="18"/>
-                <w:highlight w:val="white"/>
-                <w:u w:val="single"/>
               </w:rPr>
             </w:rPrChange>
           </w:rPr>
@@ -7528,19 +7526,19 @@
         <w:spacing w:after="0" w:line="240" w:lineRule="auto"/>
         <w:ind w:left="360"/>
         <w:rPr>
-          <w:ins w:id="501" w:author="Eric Haas" w:date="2016-07-18T18:59:00Z"/>
+          <w:ins w:id="506" w:author="Eric Haas" w:date="2016-07-18T18:59:00Z"/>
           <w:rFonts w:ascii="Courier New" w:hAnsi="Courier New" w:cs="Courier New"/>
           <w:color w:val="000000"/>
           <w:highlight w:val="white"/>
-          <w:rPrChange w:id="502" w:author="Eric Haas" w:date="2016-07-18T18:59:00Z">
+          <w:rPrChange w:id="507" w:author="Eric Haas" w:date="2016-07-18T18:59:00Z">
             <w:rPr>
-              <w:ins w:id="503" w:author="Eric Haas" w:date="2016-07-18T18:59:00Z"/>
+              <w:ins w:id="508" w:author="Eric Haas" w:date="2016-07-18T18:59:00Z"/>
               <w:color w:val="000000"/>
               <w:highlight w:val="white"/>
             </w:rPr>
           </w:rPrChange>
         </w:rPr>
-        <w:pPrChange w:id="504" w:author="Eric Haas" w:date="2016-07-18T18:59:00Z">
+        <w:pPrChange w:id="509" w:author="Eric Haas" w:date="2016-07-18T18:59:00Z">
           <w:pPr>
             <w:pStyle w:val="ListParagraph"/>
             <w:numPr>
@@ -7554,19 +7552,18 @@
           </w:pPr>
         </w:pPrChange>
       </w:pPr>
-      <w:ins w:id="505" w:author="Eric Haas" w:date="2016-07-18T18:59:00Z">
+      <w:ins w:id="510" w:author="Eric Haas" w:date="2016-07-18T18:59:00Z">
         <w:r>
           <w:rPr>
             <w:rFonts w:ascii="Courier New" w:hAnsi="Courier New" w:cs="Courier New"/>
             <w:color w:val="000000"/>
             <w:highlight w:val="white"/>
-            <w:rPrChange w:id="506" w:author="Eric Haas" w:date="2016-07-18T18:59:00Z">
-              <w:rPr>
-                <w:color w:val="000000"/>
-                <w:sz w:val="18"/>
-                <w:szCs w:val="18"/>
-                <w:highlight w:val="white"/>
-                <w:u w:val="single"/>
+            <w:rPrChange w:id="511" w:author="Eric Haas" w:date="2016-07-18T18:59:00Z">
+              <w:rPr>
+                <w:color w:val="000000"/>
+                <w:sz w:val="18"/>
+                <w:szCs w:val="18"/>
+                <w:highlight w:val="white"/>
               </w:rPr>
             </w:rPrChange>
           </w:rPr>
@@ -7577,66 +7574,91 @@
             <w:rFonts w:ascii="Courier New" w:hAnsi="Courier New" w:cs="Courier New"/>
             <w:color w:val="800000"/>
             <w:highlight w:val="white"/>
-            <w:rPrChange w:id="507" w:author="Eric Haas" w:date="2016-07-18T18:59:00Z">
+            <w:rPrChange w:id="512" w:author="Eric Haas" w:date="2016-07-18T18:59:00Z">
+              <w:rPr>
+                <w:sz w:val="18"/>
+                <w:szCs w:val="18"/>
+                <w:highlight w:val="white"/>
+              </w:rPr>
+            </w:rPrChange>
+          </w:rPr>
+          <w:t>"</w:t>
+        </w:r>
+        <w:proofErr w:type="gramStart"/>
+        <w:r>
+          <w:rPr>
+            <w:rFonts w:ascii="Courier New" w:hAnsi="Courier New" w:cs="Courier New"/>
+            <w:color w:val="800000"/>
+            <w:highlight w:val="white"/>
+            <w:rPrChange w:id="513" w:author="Eric Haas" w:date="2016-07-18T18:59:00Z">
+              <w:rPr>
+                <w:sz w:val="18"/>
+                <w:szCs w:val="18"/>
+                <w:highlight w:val="white"/>
+              </w:rPr>
+            </w:rPrChange>
+          </w:rPr>
+          <w:t>template-base</w:t>
+        </w:r>
+        <w:proofErr w:type="gramEnd"/>
+        <w:r>
+          <w:rPr>
+            <w:rFonts w:ascii="Courier New" w:hAnsi="Courier New" w:cs="Courier New"/>
+            <w:color w:val="800000"/>
+            <w:highlight w:val="white"/>
+            <w:rPrChange w:id="514" w:author="Eric Haas" w:date="2016-07-18T18:59:00Z">
+              <w:rPr>
+                <w:sz w:val="18"/>
+                <w:szCs w:val="18"/>
+                <w:highlight w:val="white"/>
+              </w:rPr>
+            </w:rPrChange>
+          </w:rPr>
+          <w:t>"</w:t>
+        </w:r>
+        <w:r>
+          <w:rPr>
+            <w:rFonts w:ascii="Courier New" w:hAnsi="Courier New" w:cs="Courier New"/>
+            <w:color w:val="000000"/>
+            <w:highlight w:val="white"/>
+            <w:rPrChange w:id="515" w:author="Eric Haas" w:date="2016-07-18T18:59:00Z">
+              <w:rPr>
+                <w:color w:val="000000"/>
+                <w:sz w:val="18"/>
+                <w:szCs w:val="18"/>
+                <w:highlight w:val="white"/>
+              </w:rPr>
+            </w:rPrChange>
+          </w:rPr>
+          <w:t xml:space="preserve"> </w:t>
+        </w:r>
+        <w:r>
+          <w:rPr>
+            <w:rFonts w:ascii="Courier New" w:hAnsi="Courier New" w:cs="Courier New"/>
+            <w:color w:val="0000FF"/>
+            <w:highlight w:val="white"/>
+            <w:rPrChange w:id="516" w:author="Eric Haas" w:date="2016-07-18T18:59:00Z">
               <w:rPr>
                 <w:color w:val="0000FF"/>
                 <w:sz w:val="18"/>
                 <w:szCs w:val="18"/>
                 <w:highlight w:val="white"/>
-                <w:u w:val="single"/>
-              </w:rPr>
-            </w:rPrChange>
-          </w:rPr>
-          <w:t>"</w:t>
-        </w:r>
-        <w:proofErr w:type="gramStart"/>
-        <w:r>
-          <w:rPr>
-            <w:rFonts w:ascii="Courier New" w:hAnsi="Courier New" w:cs="Courier New"/>
-            <w:color w:val="800000"/>
-            <w:highlight w:val="white"/>
-            <w:rPrChange w:id="508" w:author="Eric Haas" w:date="2016-07-18T18:59:00Z">
-              <w:rPr>
-                <w:color w:val="0000FF"/>
-                <w:sz w:val="18"/>
-                <w:szCs w:val="18"/>
-                <w:highlight w:val="white"/>
-                <w:u w:val="single"/>
-              </w:rPr>
-            </w:rPrChange>
-          </w:rPr>
-          <w:t>template-base</w:t>
-        </w:r>
-        <w:proofErr w:type="gramEnd"/>
-        <w:r>
-          <w:rPr>
-            <w:rFonts w:ascii="Courier New" w:hAnsi="Courier New" w:cs="Courier New"/>
-            <w:color w:val="800000"/>
-            <w:highlight w:val="white"/>
-            <w:rPrChange w:id="509" w:author="Eric Haas" w:date="2016-07-18T18:59:00Z">
-              <w:rPr>
-                <w:color w:val="0000FF"/>
-                <w:sz w:val="18"/>
-                <w:szCs w:val="18"/>
-                <w:highlight w:val="white"/>
-                <w:u w:val="single"/>
-              </w:rPr>
-            </w:rPrChange>
-          </w:rPr>
-          <w:t>"</w:t>
+              </w:rPr>
+            </w:rPrChange>
+          </w:rPr>
+          <w:t>:</w:t>
         </w:r>
         <w:r>
           <w:rPr>
             <w:rFonts w:ascii="Courier New" w:hAnsi="Courier New" w:cs="Courier New"/>
             <w:color w:val="000000"/>
             <w:highlight w:val="white"/>
-            <w:rPrChange w:id="510" w:author="Eric Haas" w:date="2016-07-18T18:59:00Z">
-              <w:rPr>
-                <w:color w:val="000000"/>
-                <w:sz w:val="18"/>
-                <w:szCs w:val="18"/>
-                <w:highlight w:val="white"/>
-                <w:u w:val="single"/>
+            <w:rPrChange w:id="517" w:author="Eric Haas" w:date="2016-07-18T18:59:00Z">
+              <w:rPr>
+                <w:color w:val="000000"/>
+                <w:sz w:val="18"/>
+                <w:szCs w:val="18"/>
+                <w:highlight w:val="white"/>
               </w:rPr>
             </w:rPrChange>
           </w:rPr>
@@ -7645,49 +7667,14 @@
         <w:r>
           <w:rPr>
             <w:rFonts w:ascii="Courier New" w:hAnsi="Courier New" w:cs="Courier New"/>
-            <w:color w:val="0000FF"/>
-            <w:highlight w:val="white"/>
-            <w:rPrChange w:id="511" w:author="Eric Haas" w:date="2016-07-18T18:59:00Z">
-              <w:rPr>
-                <w:color w:val="0000FF"/>
-                <w:sz w:val="18"/>
-                <w:szCs w:val="18"/>
-                <w:highlight w:val="white"/>
-                <w:u w:val="single"/>
-              </w:rPr>
-            </w:rPrChange>
-          </w:rPr>
-          <w:t>:</w:t>
-        </w:r>
-        <w:r>
-          <w:rPr>
-            <w:rFonts w:ascii="Courier New" w:hAnsi="Courier New" w:cs="Courier New"/>
-            <w:color w:val="000000"/>
-            <w:highlight w:val="white"/>
-            <w:rPrChange w:id="512" w:author="Eric Haas" w:date="2016-07-18T18:59:00Z">
-              <w:rPr>
-                <w:color w:val="000000"/>
-                <w:sz w:val="18"/>
-                <w:szCs w:val="18"/>
-                <w:highlight w:val="white"/>
-                <w:u w:val="single"/>
-              </w:rPr>
-            </w:rPrChange>
-          </w:rPr>
-          <w:t xml:space="preserve"> </w:t>
-        </w:r>
-        <w:r>
-          <w:rPr>
-            <w:rFonts w:ascii="Courier New" w:hAnsi="Courier New" w:cs="Courier New"/>
             <w:color w:val="008080"/>
             <w:highlight w:val="white"/>
-            <w:rPrChange w:id="513" w:author="Eric Haas" w:date="2016-07-18T18:59:00Z">
+            <w:rPrChange w:id="518" w:author="Eric Haas" w:date="2016-07-18T18:59:00Z">
               <w:rPr>
                 <w:color w:val="008080"/>
                 <w:sz w:val="18"/>
                 <w:szCs w:val="18"/>
                 <w:highlight w:val="white"/>
-                <w:u w:val="single"/>
               </w:rPr>
             </w:rPrChange>
           </w:rPr>
@@ -7703,18 +7690,18 @@
         <w:spacing w:after="0" w:line="240" w:lineRule="auto"/>
         <w:ind w:left="360"/>
         <w:rPr>
-          <w:ins w:id="514" w:author="Eric Haas" w:date="2016-07-18T18:59:00Z"/>
+          <w:ins w:id="519" w:author="Eric Haas" w:date="2016-07-18T18:59:00Z"/>
           <w:rFonts w:ascii="Courier New" w:hAnsi="Courier New" w:cs="Courier New"/>
           <w:color w:val="000000"/>
           <w:highlight w:val="white"/>
-          <w:rPrChange w:id="515" w:author="Eric Haas" w:date="2016-07-18T18:59:00Z">
+          <w:rPrChange w:id="520" w:author="Eric Haas" w:date="2016-07-18T18:59:00Z">
             <w:rPr>
-              <w:ins w:id="516" w:author="Eric Haas" w:date="2016-07-18T18:59:00Z"/>
+              <w:ins w:id="521" w:author="Eric Haas" w:date="2016-07-18T18:59:00Z"/>
               <w:highlight w:val="white"/>
             </w:rPr>
           </w:rPrChange>
         </w:rPr>
-        <w:pPrChange w:id="517" w:author="Eric Haas" w:date="2016-07-18T18:59:00Z">
+        <w:pPrChange w:id="522" w:author="Eric Haas" w:date="2016-07-18T18:59:00Z">
           <w:pPr>
             <w:pStyle w:val="ListParagraph"/>
             <w:numPr>
@@ -7728,53 +7715,48 @@
           </w:pPr>
         </w:pPrChange>
       </w:pPr>
-      <w:ins w:id="518" w:author="Eric Haas" w:date="2016-07-18T18:59:00Z">
+      <w:ins w:id="523" w:author="Eric Haas" w:date="2016-07-18T18:59:00Z">
         <w:r>
           <w:rPr>
             <w:rFonts w:ascii="Courier New" w:hAnsi="Courier New" w:cs="Courier New"/>
             <w:color w:val="000000"/>
             <w:highlight w:val="white"/>
-            <w:rPrChange w:id="519" w:author="Eric Haas" w:date="2016-07-18T18:59:00Z">
+            <w:rPrChange w:id="524" w:author="Eric Haas" w:date="2016-07-18T18:59:00Z">
+              <w:rPr>
+                <w:sz w:val="18"/>
+                <w:szCs w:val="18"/>
+                <w:highlight w:val="white"/>
+              </w:rPr>
+            </w:rPrChange>
+          </w:rPr>
+          <w:tab/>
+        </w:r>
+        <w:r>
+          <w:rPr>
+            <w:rFonts w:ascii="Courier New" w:hAnsi="Courier New" w:cs="Courier New"/>
+            <w:color w:val="000000"/>
+            <w:highlight w:val="white"/>
+            <w:rPrChange w:id="525" w:author="Eric Haas" w:date="2016-07-18T18:59:00Z">
+              <w:rPr>
+                <w:sz w:val="18"/>
+                <w:szCs w:val="18"/>
+                <w:highlight w:val="white"/>
+              </w:rPr>
+            </w:rPrChange>
+          </w:rPr>
+          <w:tab/>
+        </w:r>
+        <w:r>
+          <w:rPr>
+            <w:rFonts w:ascii="Courier New" w:hAnsi="Courier New" w:cs="Courier New"/>
+            <w:color w:val="0000FF"/>
+            <w:highlight w:val="white"/>
+            <w:rPrChange w:id="526" w:author="Eric Haas" w:date="2016-07-18T18:59:00Z">
               <w:rPr>
                 <w:color w:val="0000FF"/>
                 <w:sz w:val="18"/>
                 <w:szCs w:val="18"/>
                 <w:highlight w:val="white"/>
-                <w:u w:val="single"/>
-              </w:rPr>
-            </w:rPrChange>
-          </w:rPr>
-          <w:tab/>
-        </w:r>
-        <w:r>
-          <w:rPr>
-            <w:rFonts w:ascii="Courier New" w:hAnsi="Courier New" w:cs="Courier New"/>
-            <w:color w:val="000000"/>
-            <w:highlight w:val="white"/>
-            <w:rPrChange w:id="520" w:author="Eric Haas" w:date="2016-07-18T18:59:00Z">
-              <w:rPr>
-                <w:color w:val="0000FF"/>
-                <w:sz w:val="18"/>
-                <w:szCs w:val="18"/>
-                <w:highlight w:val="white"/>
-                <w:u w:val="single"/>
-              </w:rPr>
-            </w:rPrChange>
-          </w:rPr>
-          <w:tab/>
-        </w:r>
-        <w:r>
-          <w:rPr>
-            <w:rFonts w:ascii="Courier New" w:hAnsi="Courier New" w:cs="Courier New"/>
-            <w:color w:val="0000FF"/>
-            <w:highlight w:val="white"/>
-            <w:rPrChange w:id="521" w:author="Eric Haas" w:date="2016-07-18T18:59:00Z">
-              <w:rPr>
-                <w:color w:val="0000FF"/>
-                <w:sz w:val="18"/>
-                <w:szCs w:val="18"/>
-                <w:highlight w:val="white"/>
-                <w:u w:val="single"/>
               </w:rPr>
             </w:rPrChange>
           </w:rPr>
@@ -7786,9 +7768,9 @@
       <w:pPr>
         <w:ind w:left="1080"/>
         <w:rPr>
-          <w:ins w:id="522" w:author="Eric Haas" w:date="2016-07-18T18:53:00Z"/>
-        </w:rPr>
-        <w:pPrChange w:id="523" w:author="Eric Haas" w:date="2016-07-18T18:58:00Z">
+          <w:ins w:id="527" w:author="Eric Haas" w:date="2016-07-18T18:53:00Z"/>
+        </w:rPr>
+        <w:pPrChange w:id="528" w:author="Eric Haas" w:date="2016-07-18T18:58:00Z">
           <w:pPr>
             <w:pStyle w:val="ListParagraph"/>
             <w:numPr>
@@ -7808,9 +7790,23 @@
           <w:numId w:val="2"/>
         </w:numPr>
         <w:rPr>
-          <w:ins w:id="524" w:author="Eric Haas" w:date="2016-07-20T09:23:00Z"/>
-        </w:rPr>
-        <w:pPrChange w:id="525" w:author="Eric Haas" w:date="2016-07-20T09:23:00Z">
+          <w:ins w:id="529" w:author="Eric Haas" w:date="2016-07-18T18:54:00Z"/>
+        </w:rPr>
+      </w:pPr>
+      <w:ins w:id="530" w:author="Eric Haas" w:date="2016-07-18T18:53:00Z">
+        <w:r>
+          <w:t>add to DAF.xml</w:t>
+        </w:r>
+      </w:ins>
+    </w:p>
+    <w:p>
+      <w:pPr>
+        <w:pStyle w:val="ListParagraph"/>
+        <w:ind w:left="1440"/>
+        <w:rPr>
+          <w:ins w:id="531" w:author="Eric Haas" w:date="2016-07-18T18:54:00Z"/>
+        </w:rPr>
+        <w:pPrChange w:id="532" w:author="Eric Haas" w:date="2016-07-18T18:54:00Z">
           <w:pPr>
             <w:pStyle w:val="ListParagraph"/>
             <w:numPr>
@@ -7821,1480 +7817,20 @@
           </w:pPr>
         </w:pPrChange>
       </w:pPr>
-      <w:ins w:id="526" w:author="Eric Haas" w:date="2016-07-18T18:53:00Z">
-        <w:r>
-          <w:t>add to DAF.xml</w:t>
-        </w:r>
-      </w:ins>
-    </w:p>
-    <w:p>
-      <w:pPr>
-        <w:pBdr>
-          <w:top w:val="single" w:sz="4" w:space="1" w:color="auto"/>
-          <w:left w:val="single" w:sz="4" w:space="4" w:color="auto"/>
-          <w:bottom w:val="single" w:sz="4" w:space="1" w:color="auto"/>
-          <w:right w:val="single" w:sz="4" w:space="4" w:color="auto"/>
-        </w:pBdr>
-        <w:shd w:val="clear" w:color="auto" w:fill="D9D9D9" w:themeFill="background1" w:themeFillShade="D9"/>
-        <w:ind w:left="360"/>
-        <w:rPr>
-          <w:ins w:id="527" w:author="Eric Haas" w:date="2016-07-20T09:23:00Z"/>
-        </w:rPr>
-        <w:pPrChange w:id="528" w:author="Eric Haas" w:date="2016-07-20T09:23:00Z">
-          <w:pPr>
-            <w:pStyle w:val="ListParagraph"/>
-            <w:numPr>
-              <w:numId w:val="2"/>
-            </w:numPr>
-            <w:ind w:hanging="360"/>
-          </w:pPr>
-        </w:pPrChange>
-      </w:pPr>
-    </w:p>
-    <w:p>
-      <w:pPr>
-        <w:pBdr>
-          <w:top w:val="single" w:sz="4" w:space="1" w:color="auto"/>
-          <w:left w:val="single" w:sz="4" w:space="4" w:color="auto"/>
-          <w:bottom w:val="single" w:sz="4" w:space="1" w:color="auto"/>
-          <w:right w:val="single" w:sz="4" w:space="4" w:color="auto"/>
-        </w:pBdr>
-        <w:shd w:val="clear" w:color="auto" w:fill="D9D9D9" w:themeFill="background1" w:themeFillShade="D9"/>
-        <w:autoSpaceDE w:val="0"/>
-        <w:autoSpaceDN w:val="0"/>
-        <w:adjustRightInd w:val="0"/>
-        <w:spacing w:after="0" w:line="240" w:lineRule="auto"/>
-        <w:ind w:left="360"/>
-        <w:rPr>
-          <w:ins w:id="529" w:author="Eric Haas" w:date="2016-07-20T09:23:00Z"/>
-          <w:rFonts w:ascii="Courier New" w:hAnsi="Courier New" w:cs="Courier New"/>
-          <w:color w:val="000000"/>
-          <w:highlight w:val="white"/>
-          <w:rPrChange w:id="530" w:author="Eric Haas" w:date="2016-07-20T09:23:00Z">
-            <w:rPr>
-              <w:ins w:id="531" w:author="Eric Haas" w:date="2016-07-20T09:23:00Z"/>
-              <w:color w:val="000000"/>
-              <w:highlight w:val="white"/>
-            </w:rPr>
-          </w:rPrChange>
-        </w:rPr>
-        <w:pPrChange w:id="532" w:author="Eric Haas" w:date="2016-07-20T09:23:00Z">
-          <w:pPr>
-            <w:pStyle w:val="ListParagraph"/>
-            <w:numPr>
-              <w:numId w:val="2"/>
-            </w:numPr>
-            <w:autoSpaceDE w:val="0"/>
-            <w:autoSpaceDN w:val="0"/>
-            <w:adjustRightInd w:val="0"/>
-            <w:spacing w:after="0" w:line="240" w:lineRule="auto"/>
-            <w:ind w:hanging="360"/>
-          </w:pPr>
-        </w:pPrChange>
-      </w:pPr>
-      <w:ins w:id="533" w:author="Eric Haas" w:date="2016-07-20T09:23:00Z">
-        <w:r>
-          <w:rPr>
-            <w:rFonts w:ascii="Courier New" w:hAnsi="Courier New" w:cs="Courier New"/>
-            <w:color w:val="0000FF"/>
-            <w:highlight w:val="white"/>
-            <w:rPrChange w:id="534" w:author="Eric Haas" w:date="2016-07-20T09:23:00Z">
-              <w:rPr>
-                <w:color w:val="0000FF"/>
-                <w:highlight w:val="white"/>
-              </w:rPr>
-            </w:rPrChange>
-          </w:rPr>
-          <w:t>&lt;</w:t>
-        </w:r>
-        <w:proofErr w:type="gramStart"/>
-        <w:r>
-          <w:rPr>
-            <w:rFonts w:ascii="Courier New" w:hAnsi="Courier New" w:cs="Courier New"/>
-            <w:color w:val="800000"/>
-            <w:highlight w:val="white"/>
-            <w:rPrChange w:id="535" w:author="Eric Haas" w:date="2016-07-20T09:23:00Z">
-              <w:rPr>
-                <w:highlight w:val="white"/>
-              </w:rPr>
-            </w:rPrChange>
-          </w:rPr>
-          <w:t>resource</w:t>
-        </w:r>
-        <w:proofErr w:type="gramEnd"/>
-        <w:r>
-          <w:rPr>
-            <w:rFonts w:ascii="Courier New" w:hAnsi="Courier New" w:cs="Courier New"/>
-            <w:color w:val="0000FF"/>
-            <w:highlight w:val="white"/>
-            <w:rPrChange w:id="536" w:author="Eric Haas" w:date="2016-07-20T09:23:00Z">
-              <w:rPr>
-                <w:color w:val="0000FF"/>
-                <w:highlight w:val="white"/>
-              </w:rPr>
-            </w:rPrChange>
-          </w:rPr>
-          <w:t>&gt;</w:t>
-        </w:r>
-      </w:ins>
-    </w:p>
-    <w:p>
-      <w:pPr>
-        <w:pBdr>
-          <w:top w:val="single" w:sz="4" w:space="1" w:color="auto"/>
-          <w:left w:val="single" w:sz="4" w:space="4" w:color="auto"/>
-          <w:bottom w:val="single" w:sz="4" w:space="1" w:color="auto"/>
-          <w:right w:val="single" w:sz="4" w:space="4" w:color="auto"/>
-        </w:pBdr>
-        <w:shd w:val="clear" w:color="auto" w:fill="D9D9D9" w:themeFill="background1" w:themeFillShade="D9"/>
-        <w:autoSpaceDE w:val="0"/>
-        <w:autoSpaceDN w:val="0"/>
-        <w:adjustRightInd w:val="0"/>
-        <w:spacing w:after="0" w:line="240" w:lineRule="auto"/>
-        <w:ind w:left="360"/>
-        <w:rPr>
-          <w:ins w:id="537" w:author="Eric Haas" w:date="2016-07-20T09:23:00Z"/>
-          <w:rFonts w:ascii="Courier New" w:hAnsi="Courier New" w:cs="Courier New"/>
-          <w:color w:val="000000"/>
-          <w:highlight w:val="white"/>
-          <w:rPrChange w:id="538" w:author="Eric Haas" w:date="2016-07-20T09:23:00Z">
-            <w:rPr>
-              <w:ins w:id="539" w:author="Eric Haas" w:date="2016-07-20T09:23:00Z"/>
-              <w:highlight w:val="white"/>
-            </w:rPr>
-          </w:rPrChange>
-        </w:rPr>
-        <w:pPrChange w:id="540" w:author="Eric Haas" w:date="2016-07-20T09:23:00Z">
-          <w:pPr>
-            <w:pStyle w:val="ListParagraph"/>
-            <w:numPr>
-              <w:numId w:val="2"/>
-            </w:numPr>
-            <w:autoSpaceDE w:val="0"/>
-            <w:autoSpaceDN w:val="0"/>
-            <w:adjustRightInd w:val="0"/>
-            <w:spacing w:after="0" w:line="240" w:lineRule="auto"/>
-            <w:ind w:hanging="360"/>
-          </w:pPr>
-        </w:pPrChange>
-      </w:pPr>
-      <w:ins w:id="541" w:author="Eric Haas" w:date="2016-07-20T09:23:00Z">
-        <w:r>
-          <w:rPr>
-            <w:rFonts w:ascii="Courier New" w:hAnsi="Courier New" w:cs="Courier New"/>
-            <w:color w:val="000000"/>
-            <w:highlight w:val="white"/>
-            <w:rPrChange w:id="542" w:author="Eric Haas" w:date="2016-07-20T09:23:00Z">
-              <w:rPr>
-                <w:highlight w:val="white"/>
-              </w:rPr>
-            </w:rPrChange>
-          </w:rPr>
-          <w:tab/>
-        </w:r>
-        <w:r>
-          <w:rPr>
-            <w:rFonts w:ascii="Courier New" w:hAnsi="Courier New" w:cs="Courier New"/>
-            <w:color w:val="000000"/>
-            <w:highlight w:val="white"/>
-            <w:rPrChange w:id="543" w:author="Eric Haas" w:date="2016-07-20T09:23:00Z">
-              <w:rPr>
-                <w:highlight w:val="white"/>
-              </w:rPr>
-            </w:rPrChange>
-          </w:rPr>
-          <w:tab/>
-        </w:r>
-        <w:r>
-          <w:rPr>
-            <w:rFonts w:ascii="Courier New" w:hAnsi="Courier New" w:cs="Courier New"/>
-            <w:color w:val="000000"/>
-            <w:highlight w:val="white"/>
-            <w:rPrChange w:id="544" w:author="Eric Haas" w:date="2016-07-20T09:23:00Z">
-              <w:rPr>
-                <w:highlight w:val="white"/>
-              </w:rPr>
-            </w:rPrChange>
-          </w:rPr>
-          <w:tab/>
-        </w:r>
-        <w:r>
-          <w:rPr>
-            <w:rFonts w:ascii="Courier New" w:hAnsi="Courier New" w:cs="Courier New"/>
-            <w:color w:val="0000FF"/>
-            <w:highlight w:val="white"/>
-            <w:rPrChange w:id="545" w:author="Eric Haas" w:date="2016-07-20T09:23:00Z">
-              <w:rPr>
-                <w:color w:val="0000FF"/>
-                <w:highlight w:val="white"/>
-              </w:rPr>
-            </w:rPrChange>
-          </w:rPr>
-          <w:t>&lt;</w:t>
-        </w:r>
-        <w:r>
-          <w:rPr>
-            <w:rFonts w:ascii="Courier New" w:hAnsi="Courier New" w:cs="Courier New"/>
-            <w:color w:val="800000"/>
-            <w:highlight w:val="white"/>
-            <w:rPrChange w:id="546" w:author="Eric Haas" w:date="2016-07-20T09:23:00Z">
-              <w:rPr>
-                <w:color w:val="800000"/>
-                <w:highlight w:val="white"/>
-              </w:rPr>
-            </w:rPrChange>
-          </w:rPr>
-          <w:t>example</w:t>
-        </w:r>
-        <w:r>
-          <w:rPr>
-            <w:rFonts w:ascii="Courier New" w:hAnsi="Courier New" w:cs="Courier New"/>
-            <w:color w:val="FF0000"/>
-            <w:highlight w:val="white"/>
-            <w:rPrChange w:id="547" w:author="Eric Haas" w:date="2016-07-20T09:23:00Z">
-              <w:rPr>
-                <w:color w:val="FF0000"/>
-                <w:highlight w:val="white"/>
-              </w:rPr>
-            </w:rPrChange>
-          </w:rPr>
-          <w:t xml:space="preserve"> value</w:t>
-        </w:r>
-        <w:r>
-          <w:rPr>
-            <w:rFonts w:ascii="Courier New" w:hAnsi="Courier New" w:cs="Courier New"/>
-            <w:color w:val="0000FF"/>
-            <w:highlight w:val="white"/>
-            <w:rPrChange w:id="548" w:author="Eric Haas" w:date="2016-07-20T09:23:00Z">
-              <w:rPr>
-                <w:color w:val="0000FF"/>
-                <w:highlight w:val="white"/>
-              </w:rPr>
-            </w:rPrChange>
-          </w:rPr>
-          <w:t>="</w:t>
-        </w:r>
-        <w:r>
-          <w:rPr>
-            <w:rFonts w:ascii="Courier New" w:hAnsi="Courier New" w:cs="Courier New"/>
-            <w:color w:val="000000"/>
-            <w:highlight w:val="white"/>
-            <w:rPrChange w:id="549" w:author="Eric Haas" w:date="2016-07-20T09:23:00Z">
-              <w:rPr>
-                <w:highlight w:val="white"/>
-              </w:rPr>
-            </w:rPrChange>
-          </w:rPr>
-          <w:t>true</w:t>
-        </w:r>
-        <w:r>
-          <w:rPr>
-            <w:rFonts w:ascii="Courier New" w:hAnsi="Courier New" w:cs="Courier New"/>
-            <w:color w:val="0000FF"/>
-            <w:highlight w:val="white"/>
-            <w:rPrChange w:id="550" w:author="Eric Haas" w:date="2016-07-20T09:23:00Z">
-              <w:rPr>
-                <w:color w:val="0000FF"/>
-                <w:highlight w:val="white"/>
-              </w:rPr>
-            </w:rPrChange>
-          </w:rPr>
-          <w:t>"/&gt;</w:t>
-        </w:r>
-      </w:ins>
-    </w:p>
-    <w:p>
-      <w:pPr>
-        <w:pBdr>
-          <w:top w:val="single" w:sz="4" w:space="1" w:color="auto"/>
-          <w:left w:val="single" w:sz="4" w:space="4" w:color="auto"/>
-          <w:bottom w:val="single" w:sz="4" w:space="1" w:color="auto"/>
-          <w:right w:val="single" w:sz="4" w:space="4" w:color="auto"/>
-        </w:pBdr>
-        <w:shd w:val="clear" w:color="auto" w:fill="D9D9D9" w:themeFill="background1" w:themeFillShade="D9"/>
-        <w:autoSpaceDE w:val="0"/>
-        <w:autoSpaceDN w:val="0"/>
-        <w:adjustRightInd w:val="0"/>
-        <w:spacing w:after="0" w:line="240" w:lineRule="auto"/>
-        <w:ind w:left="360"/>
-        <w:rPr>
-          <w:ins w:id="551" w:author="Eric Haas" w:date="2016-07-20T09:23:00Z"/>
-          <w:rFonts w:ascii="Courier New" w:hAnsi="Courier New" w:cs="Courier New"/>
-          <w:color w:val="000000"/>
-          <w:highlight w:val="white"/>
-          <w:rPrChange w:id="552" w:author="Eric Haas" w:date="2016-07-20T09:23:00Z">
-            <w:rPr>
-              <w:ins w:id="553" w:author="Eric Haas" w:date="2016-07-20T09:23:00Z"/>
-              <w:highlight w:val="white"/>
-            </w:rPr>
-          </w:rPrChange>
-        </w:rPr>
-        <w:pPrChange w:id="554" w:author="Eric Haas" w:date="2016-07-20T09:23:00Z">
-          <w:pPr>
-            <w:pStyle w:val="ListParagraph"/>
-            <w:numPr>
-              <w:numId w:val="2"/>
-            </w:numPr>
-            <w:autoSpaceDE w:val="0"/>
-            <w:autoSpaceDN w:val="0"/>
-            <w:adjustRightInd w:val="0"/>
-            <w:spacing w:after="0" w:line="240" w:lineRule="auto"/>
-            <w:ind w:hanging="360"/>
-          </w:pPr>
-        </w:pPrChange>
-      </w:pPr>
-      <w:ins w:id="555" w:author="Eric Haas" w:date="2016-07-20T09:23:00Z">
-        <w:r>
-          <w:rPr>
-            <w:rFonts w:ascii="Courier New" w:hAnsi="Courier New" w:cs="Courier New"/>
-            <w:color w:val="000000"/>
-            <w:highlight w:val="white"/>
-            <w:rPrChange w:id="556" w:author="Eric Haas" w:date="2016-07-20T09:23:00Z">
-              <w:rPr>
-                <w:highlight w:val="white"/>
-              </w:rPr>
-            </w:rPrChange>
-          </w:rPr>
-          <w:tab/>
-        </w:r>
-        <w:r>
-          <w:rPr>
-            <w:rFonts w:ascii="Courier New" w:hAnsi="Courier New" w:cs="Courier New"/>
-            <w:color w:val="000000"/>
-            <w:highlight w:val="white"/>
-            <w:rPrChange w:id="557" w:author="Eric Haas" w:date="2016-07-20T09:23:00Z">
-              <w:rPr>
-                <w:highlight w:val="white"/>
-              </w:rPr>
-            </w:rPrChange>
-          </w:rPr>
-          <w:tab/>
-        </w:r>
-        <w:r>
-          <w:rPr>
-            <w:rFonts w:ascii="Courier New" w:hAnsi="Courier New" w:cs="Courier New"/>
-            <w:color w:val="000000"/>
-            <w:highlight w:val="white"/>
-            <w:rPrChange w:id="558" w:author="Eric Haas" w:date="2016-07-20T09:23:00Z">
-              <w:rPr>
-                <w:highlight w:val="white"/>
-              </w:rPr>
-            </w:rPrChange>
-          </w:rPr>
-          <w:tab/>
-        </w:r>
-        <w:r>
-          <w:rPr>
-            <w:rFonts w:ascii="Courier New" w:hAnsi="Courier New" w:cs="Courier New"/>
-            <w:color w:val="0000FF"/>
-            <w:highlight w:val="white"/>
-            <w:rPrChange w:id="559" w:author="Eric Haas" w:date="2016-07-20T09:23:00Z">
-              <w:rPr>
-                <w:color w:val="0000FF"/>
-                <w:highlight w:val="white"/>
-              </w:rPr>
-            </w:rPrChange>
-          </w:rPr>
-          <w:t>&lt;</w:t>
-        </w:r>
-        <w:r>
-          <w:rPr>
-            <w:rFonts w:ascii="Courier New" w:hAnsi="Courier New" w:cs="Courier New"/>
-            <w:color w:val="800000"/>
-            <w:highlight w:val="white"/>
-            <w:rPrChange w:id="560" w:author="Eric Haas" w:date="2016-07-20T09:23:00Z">
-              <w:rPr>
-                <w:color w:val="800000"/>
-                <w:highlight w:val="white"/>
-              </w:rPr>
-            </w:rPrChange>
-          </w:rPr>
-          <w:t>name</w:t>
-        </w:r>
-        <w:r>
-          <w:rPr>
-            <w:rFonts w:ascii="Courier New" w:hAnsi="Courier New" w:cs="Courier New"/>
-            <w:color w:val="FF0000"/>
-            <w:highlight w:val="white"/>
-            <w:rPrChange w:id="561" w:author="Eric Haas" w:date="2016-07-20T09:23:00Z">
-              <w:rPr>
-                <w:color w:val="FF0000"/>
-                <w:highlight w:val="white"/>
-              </w:rPr>
-            </w:rPrChange>
-          </w:rPr>
-          <w:t xml:space="preserve"> value</w:t>
-        </w:r>
-        <w:r>
-          <w:rPr>
-            <w:rFonts w:ascii="Courier New" w:hAnsi="Courier New" w:cs="Courier New"/>
-            <w:color w:val="0000FF"/>
-            <w:highlight w:val="white"/>
-            <w:rPrChange w:id="562" w:author="Eric Haas" w:date="2016-07-20T09:23:00Z">
-              <w:rPr>
-                <w:color w:val="0000FF"/>
-                <w:highlight w:val="white"/>
-              </w:rPr>
-            </w:rPrChange>
-          </w:rPr>
-          <w:t>="</w:t>
-        </w:r>
-        <w:r>
-          <w:rPr>
-            <w:rFonts w:ascii="Courier New" w:hAnsi="Courier New" w:cs="Courier New"/>
-            <w:color w:val="000000"/>
-            <w:highlight w:val="white"/>
-            <w:rPrChange w:id="563" w:author="Eric Haas" w:date="2016-07-20T09:23:00Z">
-              <w:rPr>
-                <w:highlight w:val="white"/>
-              </w:rPr>
-            </w:rPrChange>
-          </w:rPr>
-          <w:t>Allergy Intolerance Example</w:t>
-        </w:r>
-        <w:r>
-          <w:rPr>
-            <w:rFonts w:ascii="Courier New" w:hAnsi="Courier New" w:cs="Courier New"/>
-            <w:color w:val="0000FF"/>
-            <w:highlight w:val="white"/>
-            <w:rPrChange w:id="564" w:author="Eric Haas" w:date="2016-07-20T09:23:00Z">
-              <w:rPr>
-                <w:color w:val="0000FF"/>
-                <w:highlight w:val="white"/>
-              </w:rPr>
-            </w:rPrChange>
-          </w:rPr>
-          <w:t>"/&gt;</w:t>
-        </w:r>
-      </w:ins>
-    </w:p>
-    <w:p>
-      <w:pPr>
-        <w:pBdr>
-          <w:top w:val="single" w:sz="4" w:space="1" w:color="auto"/>
-          <w:left w:val="single" w:sz="4" w:space="4" w:color="auto"/>
-          <w:bottom w:val="single" w:sz="4" w:space="1" w:color="auto"/>
-          <w:right w:val="single" w:sz="4" w:space="4" w:color="auto"/>
-        </w:pBdr>
-        <w:shd w:val="clear" w:color="auto" w:fill="D9D9D9" w:themeFill="background1" w:themeFillShade="D9"/>
-        <w:autoSpaceDE w:val="0"/>
-        <w:autoSpaceDN w:val="0"/>
-        <w:adjustRightInd w:val="0"/>
-        <w:spacing w:after="0" w:line="240" w:lineRule="auto"/>
-        <w:ind w:left="360"/>
-        <w:rPr>
-          <w:ins w:id="565" w:author="Eric Haas" w:date="2016-07-20T09:23:00Z"/>
-          <w:rFonts w:ascii="Courier New" w:hAnsi="Courier New" w:cs="Courier New"/>
-          <w:color w:val="000000"/>
-          <w:highlight w:val="white"/>
-          <w:rPrChange w:id="566" w:author="Eric Haas" w:date="2016-07-20T09:23:00Z">
-            <w:rPr>
-              <w:ins w:id="567" w:author="Eric Haas" w:date="2016-07-20T09:23:00Z"/>
-              <w:highlight w:val="white"/>
-            </w:rPr>
-          </w:rPrChange>
-        </w:rPr>
-        <w:pPrChange w:id="568" w:author="Eric Haas" w:date="2016-07-20T09:23:00Z">
-          <w:pPr>
-            <w:pStyle w:val="ListParagraph"/>
-            <w:numPr>
-              <w:numId w:val="2"/>
-            </w:numPr>
-            <w:autoSpaceDE w:val="0"/>
-            <w:autoSpaceDN w:val="0"/>
-            <w:adjustRightInd w:val="0"/>
-            <w:spacing w:after="0" w:line="240" w:lineRule="auto"/>
-            <w:ind w:hanging="360"/>
-          </w:pPr>
-        </w:pPrChange>
-      </w:pPr>
-      <w:ins w:id="569" w:author="Eric Haas" w:date="2016-07-20T09:23:00Z">
-        <w:r>
-          <w:rPr>
-            <w:rFonts w:ascii="Courier New" w:hAnsi="Courier New" w:cs="Courier New"/>
-            <w:color w:val="000000"/>
-            <w:highlight w:val="white"/>
-            <w:rPrChange w:id="570" w:author="Eric Haas" w:date="2016-07-20T09:23:00Z">
-              <w:rPr>
-                <w:highlight w:val="white"/>
-              </w:rPr>
-            </w:rPrChange>
-          </w:rPr>
-          <w:tab/>
-        </w:r>
-        <w:r>
-          <w:rPr>
-            <w:rFonts w:ascii="Courier New" w:hAnsi="Courier New" w:cs="Courier New"/>
-            <w:color w:val="000000"/>
-            <w:highlight w:val="white"/>
-            <w:rPrChange w:id="571" w:author="Eric Haas" w:date="2016-07-20T09:23:00Z">
-              <w:rPr>
-                <w:highlight w:val="white"/>
-              </w:rPr>
-            </w:rPrChange>
-          </w:rPr>
-          <w:tab/>
-        </w:r>
-        <w:r>
-          <w:rPr>
-            <w:rFonts w:ascii="Courier New" w:hAnsi="Courier New" w:cs="Courier New"/>
-            <w:color w:val="000000"/>
-            <w:highlight w:val="white"/>
-            <w:rPrChange w:id="572" w:author="Eric Haas" w:date="2016-07-20T09:23:00Z">
-              <w:rPr>
-                <w:highlight w:val="white"/>
-              </w:rPr>
-            </w:rPrChange>
-          </w:rPr>
-          <w:tab/>
-        </w:r>
-        <w:r>
-          <w:rPr>
-            <w:rFonts w:ascii="Courier New" w:hAnsi="Courier New" w:cs="Courier New"/>
-            <w:color w:val="0000FF"/>
-            <w:highlight w:val="white"/>
-            <w:rPrChange w:id="573" w:author="Eric Haas" w:date="2016-07-20T09:23:00Z">
-              <w:rPr>
-                <w:color w:val="0000FF"/>
-                <w:highlight w:val="white"/>
-              </w:rPr>
-            </w:rPrChange>
-          </w:rPr>
-          <w:t>&lt;</w:t>
-        </w:r>
-        <w:proofErr w:type="spellStart"/>
-        <w:proofErr w:type="gramStart"/>
-        <w:r>
-          <w:rPr>
-            <w:rFonts w:ascii="Courier New" w:hAnsi="Courier New" w:cs="Courier New"/>
-            <w:color w:val="800000"/>
-            <w:highlight w:val="white"/>
-            <w:rPrChange w:id="574" w:author="Eric Haas" w:date="2016-07-20T09:23:00Z">
-              <w:rPr>
-                <w:color w:val="800000"/>
-                <w:highlight w:val="white"/>
-              </w:rPr>
-            </w:rPrChange>
-          </w:rPr>
-          <w:t>sourceReference</w:t>
-        </w:r>
-        <w:proofErr w:type="spellEnd"/>
-        <w:proofErr w:type="gramEnd"/>
-        <w:r>
-          <w:rPr>
-            <w:rFonts w:ascii="Courier New" w:hAnsi="Courier New" w:cs="Courier New"/>
-            <w:color w:val="0000FF"/>
-            <w:highlight w:val="white"/>
-            <w:rPrChange w:id="575" w:author="Eric Haas" w:date="2016-07-20T09:23:00Z">
-              <w:rPr>
-                <w:color w:val="0000FF"/>
-                <w:highlight w:val="white"/>
-              </w:rPr>
-            </w:rPrChange>
-          </w:rPr>
-          <w:t>&gt;</w:t>
-        </w:r>
-      </w:ins>
-    </w:p>
-    <w:p>
-      <w:pPr>
-        <w:pBdr>
-          <w:top w:val="single" w:sz="4" w:space="1" w:color="auto"/>
-          <w:left w:val="single" w:sz="4" w:space="4" w:color="auto"/>
-          <w:bottom w:val="single" w:sz="4" w:space="1" w:color="auto"/>
-          <w:right w:val="single" w:sz="4" w:space="4" w:color="auto"/>
-        </w:pBdr>
-        <w:shd w:val="clear" w:color="auto" w:fill="D9D9D9" w:themeFill="background1" w:themeFillShade="D9"/>
-        <w:autoSpaceDE w:val="0"/>
-        <w:autoSpaceDN w:val="0"/>
-        <w:adjustRightInd w:val="0"/>
-        <w:spacing w:after="0" w:line="240" w:lineRule="auto"/>
-        <w:ind w:left="360"/>
-        <w:rPr>
-          <w:ins w:id="576" w:author="Eric Haas" w:date="2016-07-20T09:23:00Z"/>
-          <w:rFonts w:ascii="Courier New" w:hAnsi="Courier New" w:cs="Courier New"/>
-          <w:color w:val="000000"/>
-          <w:highlight w:val="white"/>
-          <w:rPrChange w:id="577" w:author="Eric Haas" w:date="2016-07-20T09:23:00Z">
-            <w:rPr>
-              <w:ins w:id="578" w:author="Eric Haas" w:date="2016-07-20T09:23:00Z"/>
-              <w:highlight w:val="white"/>
-            </w:rPr>
-          </w:rPrChange>
-        </w:rPr>
-        <w:pPrChange w:id="579" w:author="Eric Haas" w:date="2016-07-20T09:23:00Z">
-          <w:pPr>
-            <w:pStyle w:val="ListParagraph"/>
-            <w:numPr>
-              <w:numId w:val="2"/>
-            </w:numPr>
-            <w:autoSpaceDE w:val="0"/>
-            <w:autoSpaceDN w:val="0"/>
-            <w:adjustRightInd w:val="0"/>
-            <w:spacing w:after="0" w:line="240" w:lineRule="auto"/>
-            <w:ind w:hanging="360"/>
-          </w:pPr>
-        </w:pPrChange>
-      </w:pPr>
-      <w:ins w:id="580" w:author="Eric Haas" w:date="2016-07-20T09:23:00Z">
-        <w:r>
-          <w:rPr>
-            <w:rFonts w:ascii="Courier New" w:hAnsi="Courier New" w:cs="Courier New"/>
-            <w:color w:val="000000"/>
-            <w:highlight w:val="white"/>
-            <w:rPrChange w:id="581" w:author="Eric Haas" w:date="2016-07-20T09:23:00Z">
-              <w:rPr>
-                <w:highlight w:val="white"/>
-              </w:rPr>
-            </w:rPrChange>
-          </w:rPr>
-          <w:tab/>
-        </w:r>
-        <w:r>
-          <w:rPr>
-            <w:rFonts w:ascii="Courier New" w:hAnsi="Courier New" w:cs="Courier New"/>
-            <w:color w:val="000000"/>
-            <w:highlight w:val="white"/>
-            <w:rPrChange w:id="582" w:author="Eric Haas" w:date="2016-07-20T09:23:00Z">
-              <w:rPr>
-                <w:highlight w:val="white"/>
-              </w:rPr>
-            </w:rPrChange>
-          </w:rPr>
-          <w:tab/>
-        </w:r>
-        <w:r>
-          <w:rPr>
-            <w:rFonts w:ascii="Courier New" w:hAnsi="Courier New" w:cs="Courier New"/>
-            <w:color w:val="000000"/>
-            <w:highlight w:val="white"/>
-            <w:rPrChange w:id="583" w:author="Eric Haas" w:date="2016-07-20T09:23:00Z">
-              <w:rPr>
-                <w:highlight w:val="white"/>
-              </w:rPr>
-            </w:rPrChange>
-          </w:rPr>
-          <w:tab/>
-        </w:r>
-        <w:r>
-          <w:rPr>
-            <w:rFonts w:ascii="Courier New" w:hAnsi="Courier New" w:cs="Courier New"/>
-            <w:color w:val="000000"/>
-            <w:highlight w:val="white"/>
-            <w:rPrChange w:id="584" w:author="Eric Haas" w:date="2016-07-20T09:23:00Z">
-              <w:rPr>
-                <w:highlight w:val="white"/>
-              </w:rPr>
-            </w:rPrChange>
-          </w:rPr>
-          <w:tab/>
-        </w:r>
-        <w:r>
-          <w:rPr>
-            <w:rFonts w:ascii="Courier New" w:hAnsi="Courier New" w:cs="Courier New"/>
-            <w:color w:val="0000FF"/>
-            <w:highlight w:val="white"/>
-            <w:rPrChange w:id="585" w:author="Eric Haas" w:date="2016-07-20T09:23:00Z">
-              <w:rPr>
-                <w:color w:val="0000FF"/>
-                <w:highlight w:val="white"/>
-              </w:rPr>
-            </w:rPrChange>
-          </w:rPr>
-          <w:t>&lt;</w:t>
-        </w:r>
-        <w:r>
-          <w:rPr>
-            <w:rFonts w:ascii="Courier New" w:hAnsi="Courier New" w:cs="Courier New"/>
-            <w:color w:val="800000"/>
-            <w:highlight w:val="white"/>
-            <w:rPrChange w:id="586" w:author="Eric Haas" w:date="2016-07-20T09:23:00Z">
-              <w:rPr>
-                <w:color w:val="800000"/>
-                <w:highlight w:val="white"/>
-              </w:rPr>
-            </w:rPrChange>
-          </w:rPr>
-          <w:t>reference</w:t>
-        </w:r>
-        <w:r>
-          <w:rPr>
-            <w:rFonts w:ascii="Courier New" w:hAnsi="Courier New" w:cs="Courier New"/>
-            <w:color w:val="FF0000"/>
-            <w:highlight w:val="white"/>
-            <w:rPrChange w:id="587" w:author="Eric Haas" w:date="2016-07-20T09:23:00Z">
-              <w:rPr>
-                <w:color w:val="FF0000"/>
-                <w:highlight w:val="white"/>
-              </w:rPr>
-            </w:rPrChange>
-          </w:rPr>
-          <w:t xml:space="preserve"> value</w:t>
-        </w:r>
-        <w:r>
-          <w:rPr>
-            <w:rFonts w:ascii="Courier New" w:hAnsi="Courier New" w:cs="Courier New"/>
-            <w:color w:val="0000FF"/>
-            <w:highlight w:val="white"/>
-            <w:rPrChange w:id="588" w:author="Eric Haas" w:date="2016-07-20T09:23:00Z">
-              <w:rPr>
-                <w:color w:val="0000FF"/>
-                <w:highlight w:val="white"/>
-              </w:rPr>
-            </w:rPrChange>
-          </w:rPr>
-          <w:t>="</w:t>
-        </w:r>
-        <w:proofErr w:type="spellStart"/>
-        <w:r>
-          <w:rPr>
-            <w:rFonts w:ascii="Courier New" w:hAnsi="Courier New" w:cs="Courier New"/>
-            <w:color w:val="000000"/>
-            <w:highlight w:val="white"/>
-            <w:rPrChange w:id="589" w:author="Eric Haas" w:date="2016-07-20T09:23:00Z">
-              <w:rPr>
-                <w:highlight w:val="white"/>
-              </w:rPr>
-            </w:rPrChange>
-          </w:rPr>
-          <w:t>AllergyIntolerance</w:t>
-        </w:r>
-        <w:proofErr w:type="spellEnd"/>
-        <w:r>
-          <w:rPr>
-            <w:rFonts w:ascii="Courier New" w:hAnsi="Courier New" w:cs="Courier New"/>
-            <w:color w:val="000000"/>
-            <w:highlight w:val="white"/>
-            <w:rPrChange w:id="590" w:author="Eric Haas" w:date="2016-07-20T09:23:00Z">
-              <w:rPr>
-                <w:highlight w:val="white"/>
-              </w:rPr>
-            </w:rPrChange>
-          </w:rPr>
-          <w:t>/example</w:t>
-        </w:r>
-        <w:r>
-          <w:rPr>
-            <w:rFonts w:ascii="Courier New" w:hAnsi="Courier New" w:cs="Courier New"/>
-            <w:color w:val="0000FF"/>
-            <w:highlight w:val="white"/>
-            <w:rPrChange w:id="591" w:author="Eric Haas" w:date="2016-07-20T09:23:00Z">
-              <w:rPr>
-                <w:color w:val="0000FF"/>
-                <w:highlight w:val="white"/>
-              </w:rPr>
-            </w:rPrChange>
-          </w:rPr>
-          <w:t>"/&gt;</w:t>
-        </w:r>
-      </w:ins>
-    </w:p>
-    <w:p>
-      <w:pPr>
-        <w:pBdr>
-          <w:top w:val="single" w:sz="4" w:space="1" w:color="auto"/>
-          <w:left w:val="single" w:sz="4" w:space="4" w:color="auto"/>
-          <w:bottom w:val="single" w:sz="4" w:space="1" w:color="auto"/>
-          <w:right w:val="single" w:sz="4" w:space="4" w:color="auto"/>
-        </w:pBdr>
-        <w:shd w:val="clear" w:color="auto" w:fill="D9D9D9" w:themeFill="background1" w:themeFillShade="D9"/>
-        <w:autoSpaceDE w:val="0"/>
-        <w:autoSpaceDN w:val="0"/>
-        <w:adjustRightInd w:val="0"/>
-        <w:spacing w:after="0" w:line="240" w:lineRule="auto"/>
-        <w:ind w:left="360"/>
-        <w:rPr>
-          <w:ins w:id="592" w:author="Eric Haas" w:date="2016-07-20T09:23:00Z"/>
-          <w:rFonts w:ascii="Courier New" w:hAnsi="Courier New" w:cs="Courier New"/>
-          <w:color w:val="000000"/>
-          <w:highlight w:val="white"/>
-          <w:rPrChange w:id="593" w:author="Eric Haas" w:date="2016-07-20T09:23:00Z">
-            <w:rPr>
-              <w:ins w:id="594" w:author="Eric Haas" w:date="2016-07-20T09:23:00Z"/>
-              <w:highlight w:val="white"/>
-            </w:rPr>
-          </w:rPrChange>
-        </w:rPr>
-        <w:pPrChange w:id="595" w:author="Eric Haas" w:date="2016-07-20T09:23:00Z">
-          <w:pPr>
-            <w:pStyle w:val="ListParagraph"/>
-            <w:numPr>
-              <w:numId w:val="2"/>
-            </w:numPr>
-            <w:autoSpaceDE w:val="0"/>
-            <w:autoSpaceDN w:val="0"/>
-            <w:adjustRightInd w:val="0"/>
-            <w:spacing w:after="0" w:line="240" w:lineRule="auto"/>
-            <w:ind w:hanging="360"/>
-          </w:pPr>
-        </w:pPrChange>
-      </w:pPr>
-      <w:ins w:id="596" w:author="Eric Haas" w:date="2016-07-20T09:23:00Z">
-        <w:r>
-          <w:rPr>
-            <w:rFonts w:ascii="Courier New" w:hAnsi="Courier New" w:cs="Courier New"/>
-            <w:color w:val="000000"/>
-            <w:highlight w:val="white"/>
-            <w:rPrChange w:id="597" w:author="Eric Haas" w:date="2016-07-20T09:23:00Z">
-              <w:rPr>
-                <w:highlight w:val="white"/>
-              </w:rPr>
-            </w:rPrChange>
-          </w:rPr>
-          <w:tab/>
-        </w:r>
-        <w:r>
-          <w:rPr>
-            <w:rFonts w:ascii="Courier New" w:hAnsi="Courier New" w:cs="Courier New"/>
-            <w:color w:val="000000"/>
-            <w:highlight w:val="white"/>
-            <w:rPrChange w:id="598" w:author="Eric Haas" w:date="2016-07-20T09:23:00Z">
-              <w:rPr>
-                <w:highlight w:val="white"/>
-              </w:rPr>
-            </w:rPrChange>
-          </w:rPr>
-          <w:tab/>
-        </w:r>
-        <w:r>
-          <w:rPr>
-            <w:rFonts w:ascii="Courier New" w:hAnsi="Courier New" w:cs="Courier New"/>
-            <w:color w:val="000000"/>
-            <w:highlight w:val="white"/>
-            <w:rPrChange w:id="599" w:author="Eric Haas" w:date="2016-07-20T09:23:00Z">
-              <w:rPr>
-                <w:highlight w:val="white"/>
-              </w:rPr>
-            </w:rPrChange>
-          </w:rPr>
-          <w:tab/>
-        </w:r>
-        <w:r>
-          <w:rPr>
-            <w:rFonts w:ascii="Courier New" w:hAnsi="Courier New" w:cs="Courier New"/>
-            <w:color w:val="0000FF"/>
-            <w:highlight w:val="white"/>
-            <w:rPrChange w:id="600" w:author="Eric Haas" w:date="2016-07-20T09:23:00Z">
-              <w:rPr>
-                <w:color w:val="0000FF"/>
-                <w:highlight w:val="white"/>
-              </w:rPr>
-            </w:rPrChange>
-          </w:rPr>
-          <w:t>&lt;/</w:t>
-        </w:r>
-        <w:proofErr w:type="spellStart"/>
-        <w:r>
-          <w:rPr>
-            <w:rFonts w:ascii="Courier New" w:hAnsi="Courier New" w:cs="Courier New"/>
-            <w:color w:val="800000"/>
-            <w:highlight w:val="white"/>
-            <w:rPrChange w:id="601" w:author="Eric Haas" w:date="2016-07-20T09:23:00Z">
-              <w:rPr>
-                <w:color w:val="800000"/>
-                <w:highlight w:val="white"/>
-              </w:rPr>
-            </w:rPrChange>
-          </w:rPr>
-          <w:t>sourceReference</w:t>
-        </w:r>
-        <w:proofErr w:type="spellEnd"/>
-        <w:r>
-          <w:rPr>
-            <w:rFonts w:ascii="Courier New" w:hAnsi="Courier New" w:cs="Courier New"/>
-            <w:color w:val="0000FF"/>
-            <w:highlight w:val="white"/>
-            <w:rPrChange w:id="602" w:author="Eric Haas" w:date="2016-07-20T09:23:00Z">
-              <w:rPr>
-                <w:color w:val="0000FF"/>
-                <w:highlight w:val="white"/>
-              </w:rPr>
-            </w:rPrChange>
-          </w:rPr>
-          <w:t>&gt;</w:t>
-        </w:r>
-      </w:ins>
-    </w:p>
-    <w:p>
-      <w:pPr>
-        <w:pBdr>
-          <w:top w:val="single" w:sz="4" w:space="1" w:color="auto"/>
-          <w:left w:val="single" w:sz="4" w:space="4" w:color="auto"/>
-          <w:bottom w:val="single" w:sz="4" w:space="1" w:color="auto"/>
-          <w:right w:val="single" w:sz="4" w:space="4" w:color="auto"/>
-        </w:pBdr>
-        <w:shd w:val="clear" w:color="auto" w:fill="D9D9D9" w:themeFill="background1" w:themeFillShade="D9"/>
-        <w:autoSpaceDE w:val="0"/>
-        <w:autoSpaceDN w:val="0"/>
-        <w:adjustRightInd w:val="0"/>
-        <w:spacing w:after="0" w:line="240" w:lineRule="auto"/>
-        <w:ind w:left="360"/>
-        <w:rPr>
-          <w:ins w:id="603" w:author="Eric Haas" w:date="2016-07-20T09:23:00Z"/>
-          <w:rFonts w:ascii="Courier New" w:hAnsi="Courier New" w:cs="Courier New"/>
-          <w:color w:val="000000"/>
-          <w:highlight w:val="white"/>
-          <w:rPrChange w:id="604" w:author="Eric Haas" w:date="2016-07-20T09:23:00Z">
-            <w:rPr>
-              <w:ins w:id="605" w:author="Eric Haas" w:date="2016-07-20T09:23:00Z"/>
-              <w:highlight w:val="white"/>
-            </w:rPr>
-          </w:rPrChange>
-        </w:rPr>
-        <w:pPrChange w:id="606" w:author="Eric Haas" w:date="2016-07-20T09:23:00Z">
-          <w:pPr>
-            <w:pStyle w:val="ListParagraph"/>
-            <w:numPr>
-              <w:numId w:val="2"/>
-            </w:numPr>
-            <w:autoSpaceDE w:val="0"/>
-            <w:autoSpaceDN w:val="0"/>
-            <w:adjustRightInd w:val="0"/>
-            <w:spacing w:after="0" w:line="240" w:lineRule="auto"/>
-            <w:ind w:hanging="360"/>
-          </w:pPr>
-        </w:pPrChange>
-      </w:pPr>
-      <w:ins w:id="607" w:author="Eric Haas" w:date="2016-07-20T09:23:00Z">
-        <w:r>
-          <w:rPr>
-            <w:rFonts w:ascii="Courier New" w:hAnsi="Courier New" w:cs="Courier New"/>
-            <w:color w:val="000000"/>
-            <w:highlight w:val="white"/>
-            <w:rPrChange w:id="608" w:author="Eric Haas" w:date="2016-07-20T09:23:00Z">
-              <w:rPr>
-                <w:highlight w:val="white"/>
-              </w:rPr>
-            </w:rPrChange>
-          </w:rPr>
-          <w:tab/>
-        </w:r>
-        <w:r>
-          <w:rPr>
-            <w:rFonts w:ascii="Courier New" w:hAnsi="Courier New" w:cs="Courier New"/>
-            <w:color w:val="000000"/>
-            <w:highlight w:val="white"/>
-            <w:rPrChange w:id="609" w:author="Eric Haas" w:date="2016-07-20T09:23:00Z">
-              <w:rPr>
-                <w:highlight w:val="white"/>
-              </w:rPr>
-            </w:rPrChange>
-          </w:rPr>
-          <w:tab/>
-        </w:r>
-        <w:r>
-          <w:rPr>
-            <w:rFonts w:ascii="Courier New" w:hAnsi="Courier New" w:cs="Courier New"/>
-            <w:color w:val="000000"/>
-            <w:highlight w:val="white"/>
-            <w:rPrChange w:id="610" w:author="Eric Haas" w:date="2016-07-20T09:23:00Z">
-              <w:rPr>
-                <w:highlight w:val="white"/>
-              </w:rPr>
-            </w:rPrChange>
-          </w:rPr>
-          <w:tab/>
-        </w:r>
-        <w:r>
-          <w:rPr>
-            <w:rFonts w:ascii="Courier New" w:hAnsi="Courier New" w:cs="Courier New"/>
-            <w:color w:val="0000FF"/>
-            <w:highlight w:val="white"/>
-            <w:rPrChange w:id="611" w:author="Eric Haas" w:date="2016-07-20T09:23:00Z">
-              <w:rPr>
-                <w:color w:val="0000FF"/>
-                <w:highlight w:val="white"/>
-              </w:rPr>
-            </w:rPrChange>
-          </w:rPr>
-          <w:t>&lt;</w:t>
-        </w:r>
-        <w:proofErr w:type="spellStart"/>
-        <w:proofErr w:type="gramStart"/>
-        <w:r>
-          <w:rPr>
-            <w:rFonts w:ascii="Courier New" w:hAnsi="Courier New" w:cs="Courier New"/>
-            <w:color w:val="800000"/>
-            <w:highlight w:val="white"/>
-            <w:rPrChange w:id="612" w:author="Eric Haas" w:date="2016-07-20T09:23:00Z">
-              <w:rPr>
-                <w:color w:val="800000"/>
-                <w:highlight w:val="white"/>
-              </w:rPr>
-            </w:rPrChange>
-          </w:rPr>
-          <w:t>exampleFor</w:t>
-        </w:r>
-        <w:proofErr w:type="spellEnd"/>
-        <w:proofErr w:type="gramEnd"/>
-        <w:r>
-          <w:rPr>
-            <w:rFonts w:ascii="Courier New" w:hAnsi="Courier New" w:cs="Courier New"/>
-            <w:color w:val="0000FF"/>
-            <w:highlight w:val="white"/>
-            <w:rPrChange w:id="613" w:author="Eric Haas" w:date="2016-07-20T09:23:00Z">
-              <w:rPr>
-                <w:color w:val="0000FF"/>
-                <w:highlight w:val="white"/>
-              </w:rPr>
-            </w:rPrChange>
-          </w:rPr>
-          <w:t>&gt;</w:t>
-        </w:r>
-      </w:ins>
-    </w:p>
-    <w:p>
-      <w:pPr>
-        <w:pBdr>
-          <w:top w:val="single" w:sz="4" w:space="1" w:color="auto"/>
-          <w:left w:val="single" w:sz="4" w:space="4" w:color="auto"/>
-          <w:bottom w:val="single" w:sz="4" w:space="1" w:color="auto"/>
-          <w:right w:val="single" w:sz="4" w:space="4" w:color="auto"/>
-        </w:pBdr>
-        <w:shd w:val="clear" w:color="auto" w:fill="D9D9D9" w:themeFill="background1" w:themeFillShade="D9"/>
-        <w:autoSpaceDE w:val="0"/>
-        <w:autoSpaceDN w:val="0"/>
-        <w:adjustRightInd w:val="0"/>
-        <w:spacing w:after="0" w:line="240" w:lineRule="auto"/>
-        <w:ind w:left="360"/>
-        <w:rPr>
-          <w:ins w:id="614" w:author="Eric Haas" w:date="2016-07-20T09:23:00Z"/>
-          <w:rFonts w:ascii="Courier New" w:hAnsi="Courier New" w:cs="Courier New"/>
-          <w:color w:val="000000"/>
-          <w:highlight w:val="white"/>
-          <w:rPrChange w:id="615" w:author="Eric Haas" w:date="2016-07-20T09:23:00Z">
-            <w:rPr>
-              <w:ins w:id="616" w:author="Eric Haas" w:date="2016-07-20T09:23:00Z"/>
-              <w:color w:val="000000"/>
-              <w:highlight w:val="white"/>
-            </w:rPr>
-          </w:rPrChange>
-        </w:rPr>
-        <w:pPrChange w:id="617" w:author="Eric Haas" w:date="2016-07-20T09:23:00Z">
-          <w:pPr>
-            <w:pStyle w:val="ListParagraph"/>
-            <w:numPr>
-              <w:numId w:val="2"/>
-            </w:numPr>
-            <w:autoSpaceDE w:val="0"/>
-            <w:autoSpaceDN w:val="0"/>
-            <w:adjustRightInd w:val="0"/>
-            <w:spacing w:after="0" w:line="240" w:lineRule="auto"/>
-            <w:ind w:hanging="360"/>
-          </w:pPr>
-        </w:pPrChange>
-      </w:pPr>
-      <w:ins w:id="618" w:author="Eric Haas" w:date="2016-07-20T09:23:00Z">
-        <w:r>
-          <w:rPr>
-            <w:rFonts w:ascii="Courier New" w:hAnsi="Courier New" w:cs="Courier New"/>
-            <w:color w:val="0000FF"/>
-            <w:highlight w:val="white"/>
-            <w:rPrChange w:id="619" w:author="Eric Haas" w:date="2016-07-20T09:23:00Z">
-              <w:rPr>
-                <w:color w:val="0000FF"/>
-                <w:highlight w:val="white"/>
-              </w:rPr>
-            </w:rPrChange>
-          </w:rPr>
-          <w:t>&lt;</w:t>
-        </w:r>
-        <w:r>
-          <w:rPr>
-            <w:rFonts w:ascii="Courier New" w:hAnsi="Courier New" w:cs="Courier New"/>
-            <w:color w:val="800000"/>
-            <w:highlight w:val="white"/>
-            <w:rPrChange w:id="620" w:author="Eric Haas" w:date="2016-07-20T09:23:00Z">
-              <w:rPr>
-                <w:highlight w:val="white"/>
-              </w:rPr>
-            </w:rPrChange>
-          </w:rPr>
-          <w:t>reference</w:t>
-        </w:r>
-        <w:r>
-          <w:rPr>
-            <w:rFonts w:ascii="Courier New" w:hAnsi="Courier New" w:cs="Courier New"/>
-            <w:color w:val="FF0000"/>
-            <w:highlight w:val="white"/>
-            <w:rPrChange w:id="621" w:author="Eric Haas" w:date="2016-07-20T09:23:00Z">
-              <w:rPr>
-                <w:color w:val="FF0000"/>
-                <w:highlight w:val="white"/>
-              </w:rPr>
-            </w:rPrChange>
-          </w:rPr>
-          <w:t xml:space="preserve"> value</w:t>
-        </w:r>
-        <w:r>
-          <w:rPr>
-            <w:rFonts w:ascii="Courier New" w:hAnsi="Courier New" w:cs="Courier New"/>
-            <w:color w:val="0000FF"/>
-            <w:highlight w:val="white"/>
-            <w:rPrChange w:id="622" w:author="Eric Haas" w:date="2016-07-20T09:23:00Z">
-              <w:rPr>
-                <w:color w:val="0000FF"/>
-                <w:highlight w:val="white"/>
-              </w:rPr>
-            </w:rPrChange>
-          </w:rPr>
-          <w:t>="</w:t>
-        </w:r>
-        <w:proofErr w:type="spellStart"/>
-        <w:r>
-          <w:rPr>
-            <w:rFonts w:ascii="Courier New" w:hAnsi="Courier New" w:cs="Courier New"/>
-            <w:color w:val="000000"/>
-            <w:highlight w:val="white"/>
-            <w:rPrChange w:id="623" w:author="Eric Haas" w:date="2016-07-20T09:23:00Z">
-              <w:rPr>
-                <w:color w:val="000000"/>
-                <w:highlight w:val="white"/>
-              </w:rPr>
-            </w:rPrChange>
-          </w:rPr>
-          <w:t>StructureDefinition</w:t>
-        </w:r>
-        <w:proofErr w:type="spellEnd"/>
-        <w:r>
-          <w:rPr>
-            <w:rFonts w:ascii="Courier New" w:hAnsi="Courier New" w:cs="Courier New"/>
-            <w:color w:val="000000"/>
-            <w:highlight w:val="white"/>
-            <w:rPrChange w:id="624" w:author="Eric Haas" w:date="2016-07-20T09:23:00Z">
-              <w:rPr>
-                <w:color w:val="000000"/>
-                <w:highlight w:val="white"/>
-              </w:rPr>
-            </w:rPrChange>
-          </w:rPr>
-          <w:t>/</w:t>
-        </w:r>
-        <w:proofErr w:type="spellStart"/>
-        <w:r>
-          <w:rPr>
-            <w:rFonts w:ascii="Courier New" w:hAnsi="Courier New" w:cs="Courier New"/>
-            <w:color w:val="000000"/>
-            <w:highlight w:val="white"/>
-            <w:rPrChange w:id="625" w:author="Eric Haas" w:date="2016-07-20T09:23:00Z">
-              <w:rPr>
-                <w:color w:val="000000"/>
-                <w:highlight w:val="white"/>
-              </w:rPr>
-            </w:rPrChange>
-          </w:rPr>
-          <w:t>daf</w:t>
-        </w:r>
-        <w:proofErr w:type="spellEnd"/>
-        <w:r>
-          <w:rPr>
-            <w:rFonts w:ascii="Courier New" w:hAnsi="Courier New" w:cs="Courier New"/>
-            <w:color w:val="000000"/>
-            <w:highlight w:val="white"/>
-            <w:rPrChange w:id="626" w:author="Eric Haas" w:date="2016-07-20T09:23:00Z">
-              <w:rPr>
-                <w:color w:val="000000"/>
-                <w:highlight w:val="white"/>
-              </w:rPr>
-            </w:rPrChange>
-          </w:rPr>
-          <w:t>-core-</w:t>
-        </w:r>
-        <w:proofErr w:type="spellStart"/>
-        <w:r>
-          <w:rPr>
-            <w:rFonts w:ascii="Courier New" w:hAnsi="Courier New" w:cs="Courier New"/>
-            <w:color w:val="000000"/>
-            <w:highlight w:val="white"/>
-            <w:rPrChange w:id="627" w:author="Eric Haas" w:date="2016-07-20T09:23:00Z">
-              <w:rPr>
-                <w:color w:val="000000"/>
-                <w:highlight w:val="white"/>
-              </w:rPr>
-            </w:rPrChange>
-          </w:rPr>
-          <w:t>allergyintolerance</w:t>
-        </w:r>
-        <w:proofErr w:type="spellEnd"/>
-        <w:r>
-          <w:rPr>
-            <w:rFonts w:ascii="Courier New" w:hAnsi="Courier New" w:cs="Courier New"/>
-            <w:color w:val="0000FF"/>
-            <w:highlight w:val="white"/>
-            <w:rPrChange w:id="628" w:author="Eric Haas" w:date="2016-07-20T09:23:00Z">
-              <w:rPr>
-                <w:color w:val="0000FF"/>
-                <w:highlight w:val="white"/>
-              </w:rPr>
-            </w:rPrChange>
-          </w:rPr>
-          <w:t>"/&gt;</w:t>
-        </w:r>
-      </w:ins>
-    </w:p>
-    <w:p>
-      <w:pPr>
-        <w:pBdr>
-          <w:top w:val="single" w:sz="4" w:space="1" w:color="auto"/>
-          <w:left w:val="single" w:sz="4" w:space="4" w:color="auto"/>
-          <w:bottom w:val="single" w:sz="4" w:space="1" w:color="auto"/>
-          <w:right w:val="single" w:sz="4" w:space="4" w:color="auto"/>
-        </w:pBdr>
-        <w:shd w:val="clear" w:color="auto" w:fill="D9D9D9" w:themeFill="background1" w:themeFillShade="D9"/>
-        <w:autoSpaceDE w:val="0"/>
-        <w:autoSpaceDN w:val="0"/>
-        <w:adjustRightInd w:val="0"/>
-        <w:spacing w:after="0" w:line="240" w:lineRule="auto"/>
-        <w:ind w:left="360"/>
-        <w:rPr>
-          <w:ins w:id="629" w:author="Eric Haas" w:date="2016-07-20T09:23:00Z"/>
-          <w:rFonts w:ascii="Courier New" w:hAnsi="Courier New" w:cs="Courier New"/>
-          <w:color w:val="000000"/>
-          <w:highlight w:val="white"/>
-          <w:rPrChange w:id="630" w:author="Eric Haas" w:date="2016-07-20T09:23:00Z">
-            <w:rPr>
-              <w:ins w:id="631" w:author="Eric Haas" w:date="2016-07-20T09:23:00Z"/>
-              <w:highlight w:val="white"/>
-            </w:rPr>
-          </w:rPrChange>
-        </w:rPr>
-        <w:pPrChange w:id="632" w:author="Eric Haas" w:date="2016-07-20T09:23:00Z">
-          <w:pPr>
-            <w:pStyle w:val="ListParagraph"/>
-            <w:numPr>
-              <w:numId w:val="2"/>
-            </w:numPr>
-            <w:autoSpaceDE w:val="0"/>
-            <w:autoSpaceDN w:val="0"/>
-            <w:adjustRightInd w:val="0"/>
-            <w:spacing w:after="0" w:line="240" w:lineRule="auto"/>
-            <w:ind w:hanging="360"/>
-          </w:pPr>
-        </w:pPrChange>
-      </w:pPr>
-      <w:ins w:id="633" w:author="Eric Haas" w:date="2016-07-20T09:23:00Z">
-        <w:r>
-          <w:rPr>
-            <w:rFonts w:ascii="Courier New" w:hAnsi="Courier New" w:cs="Courier New"/>
-            <w:color w:val="000000"/>
-            <w:highlight w:val="white"/>
-            <w:rPrChange w:id="634" w:author="Eric Haas" w:date="2016-07-20T09:23:00Z">
-              <w:rPr>
-                <w:highlight w:val="white"/>
-              </w:rPr>
-            </w:rPrChange>
-          </w:rPr>
-          <w:tab/>
-        </w:r>
-        <w:r>
-          <w:rPr>
-            <w:rFonts w:ascii="Courier New" w:hAnsi="Courier New" w:cs="Courier New"/>
-            <w:color w:val="000000"/>
-            <w:highlight w:val="white"/>
-            <w:rPrChange w:id="635" w:author="Eric Haas" w:date="2016-07-20T09:23:00Z">
-              <w:rPr>
-                <w:highlight w:val="white"/>
-              </w:rPr>
-            </w:rPrChange>
-          </w:rPr>
-          <w:tab/>
-        </w:r>
-        <w:r>
-          <w:rPr>
-            <w:rFonts w:ascii="Courier New" w:hAnsi="Courier New" w:cs="Courier New"/>
-            <w:color w:val="000000"/>
-            <w:highlight w:val="white"/>
-            <w:rPrChange w:id="636" w:author="Eric Haas" w:date="2016-07-20T09:23:00Z">
-              <w:rPr>
-                <w:highlight w:val="white"/>
-              </w:rPr>
-            </w:rPrChange>
-          </w:rPr>
-          <w:tab/>
-        </w:r>
-        <w:r>
-          <w:rPr>
-            <w:rFonts w:ascii="Courier New" w:hAnsi="Courier New" w:cs="Courier New"/>
-            <w:color w:val="0000FF"/>
-            <w:highlight w:val="white"/>
-            <w:rPrChange w:id="637" w:author="Eric Haas" w:date="2016-07-20T09:23:00Z">
-              <w:rPr>
-                <w:color w:val="0000FF"/>
-                <w:highlight w:val="white"/>
-              </w:rPr>
-            </w:rPrChange>
-          </w:rPr>
-          <w:t>&lt;/</w:t>
-        </w:r>
-        <w:proofErr w:type="spellStart"/>
-        <w:r>
-          <w:rPr>
-            <w:rFonts w:ascii="Courier New" w:hAnsi="Courier New" w:cs="Courier New"/>
-            <w:color w:val="800000"/>
-            <w:highlight w:val="white"/>
-            <w:rPrChange w:id="638" w:author="Eric Haas" w:date="2016-07-20T09:23:00Z">
-              <w:rPr>
-                <w:color w:val="800000"/>
-                <w:highlight w:val="white"/>
-              </w:rPr>
-            </w:rPrChange>
-          </w:rPr>
-          <w:t>exampleFor</w:t>
-        </w:r>
-        <w:proofErr w:type="spellEnd"/>
-        <w:r>
-          <w:rPr>
-            <w:rFonts w:ascii="Courier New" w:hAnsi="Courier New" w:cs="Courier New"/>
-            <w:color w:val="0000FF"/>
-            <w:highlight w:val="white"/>
-            <w:rPrChange w:id="639" w:author="Eric Haas" w:date="2016-07-20T09:23:00Z">
-              <w:rPr>
-                <w:color w:val="0000FF"/>
-                <w:highlight w:val="white"/>
-              </w:rPr>
-            </w:rPrChange>
-          </w:rPr>
-          <w:t>&gt;</w:t>
-        </w:r>
-      </w:ins>
-    </w:p>
-    <w:p>
-      <w:pPr>
-        <w:pBdr>
-          <w:top w:val="single" w:sz="4" w:space="1" w:color="auto"/>
-          <w:left w:val="single" w:sz="4" w:space="4" w:color="auto"/>
-          <w:bottom w:val="single" w:sz="4" w:space="1" w:color="auto"/>
-          <w:right w:val="single" w:sz="4" w:space="4" w:color="auto"/>
-        </w:pBdr>
-        <w:shd w:val="clear" w:color="auto" w:fill="D9D9D9" w:themeFill="background1" w:themeFillShade="D9"/>
-        <w:ind w:left="360"/>
-        <w:rPr>
-          <w:ins w:id="640" w:author="Eric Haas" w:date="2016-07-20T09:23:00Z"/>
-          <w:rFonts w:ascii="Courier New" w:hAnsi="Courier New" w:cs="Courier New"/>
-          <w:color w:val="0000FF"/>
-          <w:rPrChange w:id="641" w:author="Eric Haas" w:date="2016-07-20T09:23:00Z">
-            <w:rPr>
-              <w:ins w:id="642" w:author="Eric Haas" w:date="2016-07-20T09:23:00Z"/>
-            </w:rPr>
-          </w:rPrChange>
-        </w:rPr>
-        <w:pPrChange w:id="643" w:author="Eric Haas" w:date="2016-07-20T09:23:00Z">
-          <w:pPr>
-            <w:pStyle w:val="ListParagraph"/>
-            <w:numPr>
-              <w:numId w:val="2"/>
-            </w:numPr>
-            <w:ind w:hanging="360"/>
-          </w:pPr>
-        </w:pPrChange>
-      </w:pPr>
-      <w:ins w:id="644" w:author="Eric Haas" w:date="2016-07-20T09:23:00Z">
-        <w:r>
-          <w:rPr>
-            <w:rFonts w:ascii="Courier New" w:hAnsi="Courier New" w:cs="Courier New"/>
-            <w:color w:val="000000"/>
-            <w:highlight w:val="white"/>
-            <w:rPrChange w:id="645" w:author="Eric Haas" w:date="2016-07-20T09:23:00Z">
-              <w:rPr>
-                <w:color w:val="000000"/>
-                <w:highlight w:val="white"/>
-              </w:rPr>
-            </w:rPrChange>
-          </w:rPr>
-          <w:tab/>
-        </w:r>
-        <w:r>
-          <w:rPr>
-            <w:rFonts w:ascii="Courier New" w:hAnsi="Courier New" w:cs="Courier New"/>
-            <w:color w:val="000000"/>
-            <w:highlight w:val="white"/>
-            <w:rPrChange w:id="646" w:author="Eric Haas" w:date="2016-07-20T09:23:00Z">
-              <w:rPr>
-                <w:color w:val="000000"/>
-                <w:highlight w:val="white"/>
-              </w:rPr>
-            </w:rPrChange>
-          </w:rPr>
-          <w:tab/>
-        </w:r>
-        <w:r>
-          <w:rPr>
-            <w:rFonts w:ascii="Courier New" w:hAnsi="Courier New" w:cs="Courier New"/>
-            <w:color w:val="0000FF"/>
-            <w:highlight w:val="white"/>
-            <w:rPrChange w:id="647" w:author="Eric Haas" w:date="2016-07-20T09:23:00Z">
-              <w:rPr>
-                <w:highlight w:val="white"/>
-              </w:rPr>
-            </w:rPrChange>
-          </w:rPr>
-          <w:t>&lt;/</w:t>
-        </w:r>
-        <w:r>
-          <w:rPr>
-            <w:rFonts w:ascii="Courier New" w:hAnsi="Courier New" w:cs="Courier New"/>
-            <w:color w:val="800000"/>
-            <w:highlight w:val="white"/>
-            <w:rPrChange w:id="648" w:author="Eric Haas" w:date="2016-07-20T09:23:00Z">
-              <w:rPr>
-                <w:color w:val="800000"/>
-                <w:highlight w:val="white"/>
-              </w:rPr>
-            </w:rPrChange>
-          </w:rPr>
-          <w:t>resource</w:t>
-        </w:r>
-        <w:r>
-          <w:rPr>
-            <w:rFonts w:ascii="Courier New" w:hAnsi="Courier New" w:cs="Courier New"/>
-            <w:color w:val="0000FF"/>
-            <w:highlight w:val="white"/>
-            <w:rPrChange w:id="649" w:author="Eric Haas" w:date="2016-07-20T09:23:00Z">
-              <w:rPr>
-                <w:highlight w:val="white"/>
-              </w:rPr>
-            </w:rPrChange>
-          </w:rPr>
-          <w:t>&gt;</w:t>
-        </w:r>
-      </w:ins>
-    </w:p>
-    <w:p>
-      <w:pPr>
-        <w:pBdr>
-          <w:top w:val="single" w:sz="4" w:space="1" w:color="auto"/>
-          <w:left w:val="single" w:sz="4" w:space="4" w:color="auto"/>
-          <w:bottom w:val="single" w:sz="4" w:space="1" w:color="auto"/>
-          <w:right w:val="single" w:sz="4" w:space="4" w:color="auto"/>
-        </w:pBdr>
-        <w:shd w:val="clear" w:color="auto" w:fill="D9D9D9" w:themeFill="background1" w:themeFillShade="D9"/>
-        <w:ind w:left="360"/>
-        <w:rPr>
-          <w:ins w:id="650" w:author="Eric Haas" w:date="2016-07-20T09:23:00Z"/>
-          <w:rFonts w:ascii="Courier New" w:hAnsi="Courier New" w:cs="Courier New"/>
-          <w:rPrChange w:id="651" w:author="Eric Haas" w:date="2016-07-20T09:23:00Z">
-            <w:rPr>
-              <w:ins w:id="652" w:author="Eric Haas" w:date="2016-07-20T09:23:00Z"/>
-            </w:rPr>
-          </w:rPrChange>
-        </w:rPr>
-        <w:pPrChange w:id="653" w:author="Eric Haas" w:date="2016-07-20T09:23:00Z">
-          <w:pPr>
-            <w:pStyle w:val="ListParagraph"/>
-            <w:numPr>
-              <w:numId w:val="2"/>
-            </w:numPr>
-            <w:ind w:hanging="360"/>
-          </w:pPr>
-        </w:pPrChange>
-      </w:pPr>
-    </w:p>
-    <w:p>
-      <w:pPr>
-        <w:rPr>
-          <w:ins w:id="654" w:author="Eric Haas" w:date="2016-07-20T09:23:00Z"/>
-        </w:rPr>
-        <w:pPrChange w:id="655" w:author="Eric Haas" w:date="2016-07-20T09:23:00Z">
+      <w:ins w:id="533" w:author="Eric Haas" w:date="2016-07-18T18:54:00Z">
+        <w:r>
+          <w:t xml:space="preserve"> </w:t>
+        </w:r>
+      </w:ins>
+    </w:p>
+    <w:p>
+      <w:pPr>
+        <w:pStyle w:val="ListParagraph"/>
+        <w:ind w:left="1440"/>
+        <w:rPr>
+          <w:ins w:id="534" w:author="Eric Haas" w:date="2016-07-18T18:54:00Z"/>
+        </w:rPr>
+        <w:pPrChange w:id="535" w:author="Eric Haas" w:date="2016-07-18T18:54:00Z">
           <w:pPr>
             <w:pStyle w:val="ListParagraph"/>
             <w:numPr>
@@ -9308,10 +7844,1399 @@
     </w:p>
     <w:p>
       <w:pPr>
-        <w:rPr>
-          <w:ins w:id="656" w:author="Eric Haas" w:date="2016-07-20T09:23:00Z"/>
-        </w:rPr>
-        <w:pPrChange w:id="657" w:author="Eric Haas" w:date="2016-07-20T09:23:00Z">
+        <w:autoSpaceDE w:val="0"/>
+        <w:autoSpaceDN w:val="0"/>
+        <w:adjustRightInd w:val="0"/>
+        <w:spacing w:after="0" w:line="240" w:lineRule="auto"/>
+        <w:ind w:left="720" w:firstLine="720"/>
+        <w:rPr>
+          <w:ins w:id="536" w:author="Eric Haas" w:date="2016-07-18T18:55:00Z"/>
+          <w:rFonts w:ascii="Courier New" w:hAnsi="Courier New" w:cs="Courier New"/>
+          <w:color w:val="000000"/>
+          <w:highlight w:val="white"/>
+          <w:rPrChange w:id="537" w:author="Eric Haas" w:date="2016-07-18T18:55:00Z">
+            <w:rPr>
+              <w:ins w:id="538" w:author="Eric Haas" w:date="2016-07-18T18:55:00Z"/>
+              <w:rFonts w:ascii="Arial" w:hAnsi="Arial" w:cs="Arial"/>
+              <w:color w:val="000000"/>
+              <w:highlight w:val="white"/>
+            </w:rPr>
+          </w:rPrChange>
+        </w:rPr>
+        <w:pPrChange w:id="539" w:author="Eric Haas" w:date="2016-07-18T18:55:00Z">
+          <w:pPr>
+            <w:autoSpaceDE w:val="0"/>
+            <w:autoSpaceDN w:val="0"/>
+            <w:adjustRightInd w:val="0"/>
+            <w:spacing w:after="0" w:line="240" w:lineRule="auto"/>
+          </w:pPr>
+        </w:pPrChange>
+      </w:pPr>
+      <w:ins w:id="540" w:author="Eric Haas" w:date="2016-07-18T18:55:00Z">
+        <w:r>
+          <w:rPr>
+            <w:rFonts w:ascii="Courier New" w:hAnsi="Courier New" w:cs="Courier New"/>
+            <w:color w:val="0000FF"/>
+            <w:highlight w:val="white"/>
+            <w:rPrChange w:id="541" w:author="Eric Haas" w:date="2016-07-18T18:55:00Z">
+              <w:rPr>
+                <w:rFonts w:ascii="Arial" w:hAnsi="Arial" w:cs="Arial"/>
+                <w:color w:val="0000FF"/>
+                <w:sz w:val="18"/>
+                <w:szCs w:val="18"/>
+                <w:highlight w:val="white"/>
+              </w:rPr>
+            </w:rPrChange>
+          </w:rPr>
+          <w:t>&lt;</w:t>
+        </w:r>
+        <w:proofErr w:type="gramStart"/>
+        <w:r>
+          <w:rPr>
+            <w:rFonts w:ascii="Courier New" w:hAnsi="Courier New" w:cs="Courier New"/>
+            <w:color w:val="800000"/>
+            <w:highlight w:val="white"/>
+            <w:rPrChange w:id="542" w:author="Eric Haas" w:date="2016-07-18T18:55:00Z">
+              <w:rPr>
+                <w:rFonts w:ascii="Arial" w:hAnsi="Arial" w:cs="Arial"/>
+                <w:color w:val="800000"/>
+                <w:sz w:val="18"/>
+                <w:szCs w:val="18"/>
+                <w:highlight w:val="white"/>
+              </w:rPr>
+            </w:rPrChange>
+          </w:rPr>
+          <w:t>resource</w:t>
+        </w:r>
+        <w:proofErr w:type="gramEnd"/>
+        <w:r>
+          <w:rPr>
+            <w:rFonts w:ascii="Courier New" w:hAnsi="Courier New" w:cs="Courier New"/>
+            <w:color w:val="0000FF"/>
+            <w:highlight w:val="white"/>
+            <w:rPrChange w:id="543" w:author="Eric Haas" w:date="2016-07-18T18:55:00Z">
+              <w:rPr>
+                <w:rFonts w:ascii="Arial" w:hAnsi="Arial" w:cs="Arial"/>
+                <w:color w:val="0000FF"/>
+                <w:sz w:val="18"/>
+                <w:szCs w:val="18"/>
+                <w:highlight w:val="white"/>
+              </w:rPr>
+            </w:rPrChange>
+          </w:rPr>
+          <w:t>&gt;</w:t>
+        </w:r>
+      </w:ins>
+    </w:p>
+    <w:p>
+      <w:pPr>
+        <w:autoSpaceDE w:val="0"/>
+        <w:autoSpaceDN w:val="0"/>
+        <w:adjustRightInd w:val="0"/>
+        <w:spacing w:after="0" w:line="240" w:lineRule="auto"/>
+        <w:rPr>
+          <w:ins w:id="544" w:author="Eric Haas" w:date="2016-07-18T18:55:00Z"/>
+          <w:rFonts w:ascii="Courier New" w:hAnsi="Courier New" w:cs="Courier New"/>
+          <w:color w:val="000000"/>
+          <w:highlight w:val="white"/>
+          <w:rPrChange w:id="545" w:author="Eric Haas" w:date="2016-07-18T18:55:00Z">
+            <w:rPr>
+              <w:ins w:id="546" w:author="Eric Haas" w:date="2016-07-18T18:55:00Z"/>
+              <w:rFonts w:ascii="Arial" w:hAnsi="Arial" w:cs="Arial"/>
+              <w:color w:val="000000"/>
+              <w:highlight w:val="white"/>
+            </w:rPr>
+          </w:rPrChange>
+        </w:rPr>
+      </w:pPr>
+      <w:ins w:id="547" w:author="Eric Haas" w:date="2016-07-18T18:55:00Z">
+        <w:r>
+          <w:rPr>
+            <w:rFonts w:ascii="Courier New" w:hAnsi="Courier New" w:cs="Courier New"/>
+            <w:color w:val="000000"/>
+            <w:highlight w:val="white"/>
+            <w:rPrChange w:id="548" w:author="Eric Haas" w:date="2016-07-18T18:55:00Z">
+              <w:rPr>
+                <w:rFonts w:ascii="Arial" w:hAnsi="Arial" w:cs="Arial"/>
+                <w:color w:val="000000"/>
+                <w:sz w:val="18"/>
+                <w:szCs w:val="18"/>
+                <w:highlight w:val="white"/>
+              </w:rPr>
+            </w:rPrChange>
+          </w:rPr>
+          <w:tab/>
+        </w:r>
+        <w:r>
+          <w:rPr>
+            <w:rFonts w:ascii="Courier New" w:hAnsi="Courier New" w:cs="Courier New"/>
+            <w:color w:val="000000"/>
+            <w:highlight w:val="white"/>
+            <w:rPrChange w:id="549" w:author="Eric Haas" w:date="2016-07-18T18:55:00Z">
+              <w:rPr>
+                <w:rFonts w:ascii="Arial" w:hAnsi="Arial" w:cs="Arial"/>
+                <w:color w:val="000000"/>
+                <w:sz w:val="18"/>
+                <w:szCs w:val="18"/>
+                <w:highlight w:val="white"/>
+              </w:rPr>
+            </w:rPrChange>
+          </w:rPr>
+          <w:tab/>
+        </w:r>
+        <w:r>
+          <w:rPr>
+            <w:rFonts w:ascii="Courier New" w:hAnsi="Courier New" w:cs="Courier New"/>
+            <w:color w:val="000000"/>
+            <w:highlight w:val="white"/>
+            <w:rPrChange w:id="550" w:author="Eric Haas" w:date="2016-07-18T18:55:00Z">
+              <w:rPr>
+                <w:rFonts w:ascii="Arial" w:hAnsi="Arial" w:cs="Arial"/>
+                <w:color w:val="000000"/>
+                <w:sz w:val="18"/>
+                <w:szCs w:val="18"/>
+                <w:highlight w:val="white"/>
+              </w:rPr>
+            </w:rPrChange>
+          </w:rPr>
+          <w:tab/>
+        </w:r>
+        <w:r>
+          <w:rPr>
+            <w:rFonts w:ascii="Courier New" w:hAnsi="Courier New" w:cs="Courier New"/>
+            <w:color w:val="0000FF"/>
+            <w:highlight w:val="white"/>
+            <w:rPrChange w:id="551" w:author="Eric Haas" w:date="2016-07-18T18:55:00Z">
+              <w:rPr>
+                <w:rFonts w:ascii="Arial" w:hAnsi="Arial" w:cs="Arial"/>
+                <w:color w:val="0000FF"/>
+                <w:sz w:val="18"/>
+                <w:szCs w:val="18"/>
+                <w:highlight w:val="white"/>
+              </w:rPr>
+            </w:rPrChange>
+          </w:rPr>
+          <w:t>&lt;</w:t>
+        </w:r>
+        <w:r>
+          <w:rPr>
+            <w:rFonts w:ascii="Courier New" w:hAnsi="Courier New" w:cs="Courier New"/>
+            <w:color w:val="800000"/>
+            <w:highlight w:val="white"/>
+            <w:rPrChange w:id="552" w:author="Eric Haas" w:date="2016-07-18T18:55:00Z">
+              <w:rPr>
+                <w:rFonts w:ascii="Arial" w:hAnsi="Arial" w:cs="Arial"/>
+                <w:color w:val="800000"/>
+                <w:sz w:val="18"/>
+                <w:szCs w:val="18"/>
+                <w:highlight w:val="white"/>
+              </w:rPr>
+            </w:rPrChange>
+          </w:rPr>
+          <w:t>example</w:t>
+        </w:r>
+        <w:r>
+          <w:rPr>
+            <w:rFonts w:ascii="Courier New" w:hAnsi="Courier New" w:cs="Courier New"/>
+            <w:color w:val="FF0000"/>
+            <w:highlight w:val="white"/>
+            <w:rPrChange w:id="553" w:author="Eric Haas" w:date="2016-07-18T18:55:00Z">
+              <w:rPr>
+                <w:rFonts w:ascii="Arial" w:hAnsi="Arial" w:cs="Arial"/>
+                <w:color w:val="FF0000"/>
+                <w:sz w:val="18"/>
+                <w:szCs w:val="18"/>
+                <w:highlight w:val="white"/>
+              </w:rPr>
+            </w:rPrChange>
+          </w:rPr>
+          <w:t xml:space="preserve"> value</w:t>
+        </w:r>
+        <w:r>
+          <w:rPr>
+            <w:rFonts w:ascii="Courier New" w:hAnsi="Courier New" w:cs="Courier New"/>
+            <w:color w:val="0000FF"/>
+            <w:highlight w:val="white"/>
+            <w:rPrChange w:id="554" w:author="Eric Haas" w:date="2016-07-18T18:55:00Z">
+              <w:rPr>
+                <w:rFonts w:ascii="Arial" w:hAnsi="Arial" w:cs="Arial"/>
+                <w:color w:val="0000FF"/>
+                <w:sz w:val="18"/>
+                <w:szCs w:val="18"/>
+                <w:highlight w:val="white"/>
+              </w:rPr>
+            </w:rPrChange>
+          </w:rPr>
+          <w:t>="</w:t>
+        </w:r>
+        <w:r>
+          <w:rPr>
+            <w:rFonts w:ascii="Courier New" w:hAnsi="Courier New" w:cs="Courier New"/>
+            <w:color w:val="000000"/>
+            <w:highlight w:val="white"/>
+            <w:rPrChange w:id="555" w:author="Eric Haas" w:date="2016-07-18T18:55:00Z">
+              <w:rPr>
+                <w:rFonts w:ascii="Arial" w:hAnsi="Arial" w:cs="Arial"/>
+                <w:color w:val="000000"/>
+                <w:sz w:val="18"/>
+                <w:szCs w:val="18"/>
+                <w:highlight w:val="white"/>
+              </w:rPr>
+            </w:rPrChange>
+          </w:rPr>
+          <w:t>true</w:t>
+        </w:r>
+        <w:r>
+          <w:rPr>
+            <w:rFonts w:ascii="Courier New" w:hAnsi="Courier New" w:cs="Courier New"/>
+            <w:color w:val="0000FF"/>
+            <w:highlight w:val="white"/>
+            <w:rPrChange w:id="556" w:author="Eric Haas" w:date="2016-07-18T18:55:00Z">
+              <w:rPr>
+                <w:rFonts w:ascii="Arial" w:hAnsi="Arial" w:cs="Arial"/>
+                <w:color w:val="0000FF"/>
+                <w:sz w:val="18"/>
+                <w:szCs w:val="18"/>
+                <w:highlight w:val="white"/>
+              </w:rPr>
+            </w:rPrChange>
+          </w:rPr>
+          <w:t>"/&gt;</w:t>
+        </w:r>
+      </w:ins>
+    </w:p>
+    <w:p>
+      <w:pPr>
+        <w:autoSpaceDE w:val="0"/>
+        <w:autoSpaceDN w:val="0"/>
+        <w:adjustRightInd w:val="0"/>
+        <w:spacing w:after="0" w:line="240" w:lineRule="auto"/>
+        <w:rPr>
+          <w:ins w:id="557" w:author="Eric Haas" w:date="2016-07-18T18:55:00Z"/>
+          <w:rFonts w:ascii="Courier New" w:hAnsi="Courier New" w:cs="Courier New"/>
+          <w:color w:val="000000"/>
+          <w:highlight w:val="white"/>
+          <w:rPrChange w:id="558" w:author="Eric Haas" w:date="2016-07-18T18:55:00Z">
+            <w:rPr>
+              <w:ins w:id="559" w:author="Eric Haas" w:date="2016-07-18T18:55:00Z"/>
+              <w:rFonts w:ascii="Arial" w:hAnsi="Arial" w:cs="Arial"/>
+              <w:color w:val="000000"/>
+              <w:highlight w:val="white"/>
+            </w:rPr>
+          </w:rPrChange>
+        </w:rPr>
+      </w:pPr>
+      <w:ins w:id="560" w:author="Eric Haas" w:date="2016-07-18T18:55:00Z">
+        <w:r>
+          <w:rPr>
+            <w:rFonts w:ascii="Courier New" w:hAnsi="Courier New" w:cs="Courier New"/>
+            <w:color w:val="000000"/>
+            <w:highlight w:val="white"/>
+            <w:rPrChange w:id="561" w:author="Eric Haas" w:date="2016-07-18T18:55:00Z">
+              <w:rPr>
+                <w:rFonts w:ascii="Arial" w:hAnsi="Arial" w:cs="Arial"/>
+                <w:color w:val="000000"/>
+                <w:sz w:val="18"/>
+                <w:szCs w:val="18"/>
+                <w:highlight w:val="white"/>
+              </w:rPr>
+            </w:rPrChange>
+          </w:rPr>
+          <w:tab/>
+        </w:r>
+        <w:r>
+          <w:rPr>
+            <w:rFonts w:ascii="Courier New" w:hAnsi="Courier New" w:cs="Courier New"/>
+            <w:color w:val="000000"/>
+            <w:highlight w:val="white"/>
+            <w:rPrChange w:id="562" w:author="Eric Haas" w:date="2016-07-18T18:55:00Z">
+              <w:rPr>
+                <w:rFonts w:ascii="Arial" w:hAnsi="Arial" w:cs="Arial"/>
+                <w:color w:val="000000"/>
+                <w:sz w:val="18"/>
+                <w:szCs w:val="18"/>
+                <w:highlight w:val="white"/>
+              </w:rPr>
+            </w:rPrChange>
+          </w:rPr>
+          <w:tab/>
+        </w:r>
+        <w:r>
+          <w:rPr>
+            <w:rFonts w:ascii="Courier New" w:hAnsi="Courier New" w:cs="Courier New"/>
+            <w:color w:val="000000"/>
+            <w:highlight w:val="white"/>
+            <w:rPrChange w:id="563" w:author="Eric Haas" w:date="2016-07-18T18:55:00Z">
+              <w:rPr>
+                <w:rFonts w:ascii="Arial" w:hAnsi="Arial" w:cs="Arial"/>
+                <w:color w:val="000000"/>
+                <w:sz w:val="18"/>
+                <w:szCs w:val="18"/>
+                <w:highlight w:val="white"/>
+              </w:rPr>
+            </w:rPrChange>
+          </w:rPr>
+          <w:tab/>
+        </w:r>
+        <w:r>
+          <w:rPr>
+            <w:rFonts w:ascii="Courier New" w:hAnsi="Courier New" w:cs="Courier New"/>
+            <w:color w:val="0000FF"/>
+            <w:highlight w:val="white"/>
+            <w:rPrChange w:id="564" w:author="Eric Haas" w:date="2016-07-18T18:55:00Z">
+              <w:rPr>
+                <w:rFonts w:ascii="Arial" w:hAnsi="Arial" w:cs="Arial"/>
+                <w:color w:val="0000FF"/>
+                <w:sz w:val="18"/>
+                <w:szCs w:val="18"/>
+                <w:highlight w:val="white"/>
+              </w:rPr>
+            </w:rPrChange>
+          </w:rPr>
+          <w:t>&lt;</w:t>
+        </w:r>
+        <w:r>
+          <w:rPr>
+            <w:rFonts w:ascii="Courier New" w:hAnsi="Courier New" w:cs="Courier New"/>
+            <w:color w:val="800000"/>
+            <w:highlight w:val="white"/>
+            <w:rPrChange w:id="565" w:author="Eric Haas" w:date="2016-07-18T18:55:00Z">
+              <w:rPr>
+                <w:rFonts w:ascii="Arial" w:hAnsi="Arial" w:cs="Arial"/>
+                <w:color w:val="800000"/>
+                <w:sz w:val="18"/>
+                <w:szCs w:val="18"/>
+                <w:highlight w:val="white"/>
+              </w:rPr>
+            </w:rPrChange>
+          </w:rPr>
+          <w:t>name</w:t>
+        </w:r>
+        <w:r>
+          <w:rPr>
+            <w:rFonts w:ascii="Courier New" w:hAnsi="Courier New" w:cs="Courier New"/>
+            <w:color w:val="FF0000"/>
+            <w:highlight w:val="white"/>
+            <w:rPrChange w:id="566" w:author="Eric Haas" w:date="2016-07-18T18:55:00Z">
+              <w:rPr>
+                <w:rFonts w:ascii="Arial" w:hAnsi="Arial" w:cs="Arial"/>
+                <w:color w:val="FF0000"/>
+                <w:sz w:val="18"/>
+                <w:szCs w:val="18"/>
+                <w:highlight w:val="white"/>
+              </w:rPr>
+            </w:rPrChange>
+          </w:rPr>
+          <w:t xml:space="preserve"> value</w:t>
+        </w:r>
+        <w:r>
+          <w:rPr>
+            <w:rFonts w:ascii="Courier New" w:hAnsi="Courier New" w:cs="Courier New"/>
+            <w:color w:val="0000FF"/>
+            <w:highlight w:val="white"/>
+            <w:rPrChange w:id="567" w:author="Eric Haas" w:date="2016-07-18T18:55:00Z">
+              <w:rPr>
+                <w:rFonts w:ascii="Arial" w:hAnsi="Arial" w:cs="Arial"/>
+                <w:color w:val="0000FF"/>
+                <w:sz w:val="18"/>
+                <w:szCs w:val="18"/>
+                <w:highlight w:val="white"/>
+              </w:rPr>
+            </w:rPrChange>
+          </w:rPr>
+          <w:t>="</w:t>
+        </w:r>
+        <w:r>
+          <w:rPr>
+            <w:rFonts w:ascii="Courier New" w:hAnsi="Courier New" w:cs="Courier New"/>
+            <w:color w:val="000000"/>
+            <w:highlight w:val="white"/>
+            <w:rPrChange w:id="568" w:author="Eric Haas" w:date="2016-07-18T18:55:00Z">
+              <w:rPr>
+                <w:rFonts w:ascii="Arial" w:hAnsi="Arial" w:cs="Arial"/>
+                <w:color w:val="000000"/>
+                <w:sz w:val="18"/>
+                <w:szCs w:val="18"/>
+                <w:highlight w:val="white"/>
+              </w:rPr>
+            </w:rPrChange>
+          </w:rPr>
+          <w:t>Allergy Intolerance Example</w:t>
+        </w:r>
+        <w:r>
+          <w:rPr>
+            <w:rFonts w:ascii="Courier New" w:hAnsi="Courier New" w:cs="Courier New"/>
+            <w:color w:val="0000FF"/>
+            <w:highlight w:val="white"/>
+            <w:rPrChange w:id="569" w:author="Eric Haas" w:date="2016-07-18T18:55:00Z">
+              <w:rPr>
+                <w:rFonts w:ascii="Arial" w:hAnsi="Arial" w:cs="Arial"/>
+                <w:color w:val="0000FF"/>
+                <w:sz w:val="18"/>
+                <w:szCs w:val="18"/>
+                <w:highlight w:val="white"/>
+              </w:rPr>
+            </w:rPrChange>
+          </w:rPr>
+          <w:t>"/&gt;</w:t>
+        </w:r>
+      </w:ins>
+    </w:p>
+    <w:p>
+      <w:pPr>
+        <w:autoSpaceDE w:val="0"/>
+        <w:autoSpaceDN w:val="0"/>
+        <w:adjustRightInd w:val="0"/>
+        <w:spacing w:after="0" w:line="240" w:lineRule="auto"/>
+        <w:rPr>
+          <w:ins w:id="570" w:author="Eric Haas" w:date="2016-07-18T18:55:00Z"/>
+          <w:rFonts w:ascii="Courier New" w:hAnsi="Courier New" w:cs="Courier New"/>
+          <w:color w:val="000000"/>
+          <w:highlight w:val="white"/>
+          <w:rPrChange w:id="571" w:author="Eric Haas" w:date="2016-07-18T18:55:00Z">
+            <w:rPr>
+              <w:ins w:id="572" w:author="Eric Haas" w:date="2016-07-18T18:55:00Z"/>
+              <w:rFonts w:ascii="Arial" w:hAnsi="Arial" w:cs="Arial"/>
+              <w:color w:val="000000"/>
+              <w:highlight w:val="white"/>
+            </w:rPr>
+          </w:rPrChange>
+        </w:rPr>
+      </w:pPr>
+      <w:ins w:id="573" w:author="Eric Haas" w:date="2016-07-18T18:55:00Z">
+        <w:r>
+          <w:rPr>
+            <w:rFonts w:ascii="Courier New" w:hAnsi="Courier New" w:cs="Courier New"/>
+            <w:color w:val="000000"/>
+            <w:highlight w:val="white"/>
+            <w:rPrChange w:id="574" w:author="Eric Haas" w:date="2016-07-18T18:55:00Z">
+              <w:rPr>
+                <w:rFonts w:ascii="Arial" w:hAnsi="Arial" w:cs="Arial"/>
+                <w:color w:val="000000"/>
+                <w:sz w:val="18"/>
+                <w:szCs w:val="18"/>
+                <w:highlight w:val="white"/>
+              </w:rPr>
+            </w:rPrChange>
+          </w:rPr>
+          <w:tab/>
+        </w:r>
+        <w:r>
+          <w:rPr>
+            <w:rFonts w:ascii="Courier New" w:hAnsi="Courier New" w:cs="Courier New"/>
+            <w:color w:val="000000"/>
+            <w:highlight w:val="white"/>
+            <w:rPrChange w:id="575" w:author="Eric Haas" w:date="2016-07-18T18:55:00Z">
+              <w:rPr>
+                <w:rFonts w:ascii="Arial" w:hAnsi="Arial" w:cs="Arial"/>
+                <w:color w:val="000000"/>
+                <w:sz w:val="18"/>
+                <w:szCs w:val="18"/>
+                <w:highlight w:val="white"/>
+              </w:rPr>
+            </w:rPrChange>
+          </w:rPr>
+          <w:tab/>
+        </w:r>
+        <w:r>
+          <w:rPr>
+            <w:rFonts w:ascii="Courier New" w:hAnsi="Courier New" w:cs="Courier New"/>
+            <w:color w:val="000000"/>
+            <w:highlight w:val="white"/>
+            <w:rPrChange w:id="576" w:author="Eric Haas" w:date="2016-07-18T18:55:00Z">
+              <w:rPr>
+                <w:rFonts w:ascii="Arial" w:hAnsi="Arial" w:cs="Arial"/>
+                <w:color w:val="000000"/>
+                <w:sz w:val="18"/>
+                <w:szCs w:val="18"/>
+                <w:highlight w:val="white"/>
+              </w:rPr>
+            </w:rPrChange>
+          </w:rPr>
+          <w:tab/>
+        </w:r>
+        <w:r>
+          <w:rPr>
+            <w:rFonts w:ascii="Courier New" w:hAnsi="Courier New" w:cs="Courier New"/>
+            <w:color w:val="0000FF"/>
+            <w:highlight w:val="white"/>
+            <w:rPrChange w:id="577" w:author="Eric Haas" w:date="2016-07-18T18:55:00Z">
+              <w:rPr>
+                <w:rFonts w:ascii="Arial" w:hAnsi="Arial" w:cs="Arial"/>
+                <w:color w:val="0000FF"/>
+                <w:sz w:val="18"/>
+                <w:szCs w:val="18"/>
+                <w:highlight w:val="white"/>
+              </w:rPr>
+            </w:rPrChange>
+          </w:rPr>
+          <w:t>&lt;</w:t>
+        </w:r>
+        <w:proofErr w:type="spellStart"/>
+        <w:proofErr w:type="gramStart"/>
+        <w:r>
+          <w:rPr>
+            <w:rFonts w:ascii="Courier New" w:hAnsi="Courier New" w:cs="Courier New"/>
+            <w:color w:val="800000"/>
+            <w:highlight w:val="white"/>
+            <w:rPrChange w:id="578" w:author="Eric Haas" w:date="2016-07-18T18:55:00Z">
+              <w:rPr>
+                <w:rFonts w:ascii="Arial" w:hAnsi="Arial" w:cs="Arial"/>
+                <w:color w:val="800000"/>
+                <w:sz w:val="18"/>
+                <w:szCs w:val="18"/>
+                <w:highlight w:val="white"/>
+              </w:rPr>
+            </w:rPrChange>
+          </w:rPr>
+          <w:t>sourceReference</w:t>
+        </w:r>
+        <w:proofErr w:type="spellEnd"/>
+        <w:proofErr w:type="gramEnd"/>
+        <w:r>
+          <w:rPr>
+            <w:rFonts w:ascii="Courier New" w:hAnsi="Courier New" w:cs="Courier New"/>
+            <w:color w:val="0000FF"/>
+            <w:highlight w:val="white"/>
+            <w:rPrChange w:id="579" w:author="Eric Haas" w:date="2016-07-18T18:55:00Z">
+              <w:rPr>
+                <w:rFonts w:ascii="Arial" w:hAnsi="Arial" w:cs="Arial"/>
+                <w:color w:val="0000FF"/>
+                <w:sz w:val="18"/>
+                <w:szCs w:val="18"/>
+                <w:highlight w:val="white"/>
+              </w:rPr>
+            </w:rPrChange>
+          </w:rPr>
+          <w:t>&gt;</w:t>
+        </w:r>
+      </w:ins>
+    </w:p>
+    <w:p>
+      <w:pPr>
+        <w:autoSpaceDE w:val="0"/>
+        <w:autoSpaceDN w:val="0"/>
+        <w:adjustRightInd w:val="0"/>
+        <w:spacing w:after="0" w:line="240" w:lineRule="auto"/>
+        <w:rPr>
+          <w:ins w:id="580" w:author="Eric Haas" w:date="2016-07-18T18:55:00Z"/>
+          <w:rFonts w:ascii="Courier New" w:hAnsi="Courier New" w:cs="Courier New"/>
+          <w:color w:val="000000"/>
+          <w:highlight w:val="white"/>
+          <w:rPrChange w:id="581" w:author="Eric Haas" w:date="2016-07-18T18:55:00Z">
+            <w:rPr>
+              <w:ins w:id="582" w:author="Eric Haas" w:date="2016-07-18T18:55:00Z"/>
+              <w:rFonts w:ascii="Arial" w:hAnsi="Arial" w:cs="Arial"/>
+              <w:color w:val="000000"/>
+              <w:highlight w:val="white"/>
+            </w:rPr>
+          </w:rPrChange>
+        </w:rPr>
+      </w:pPr>
+      <w:ins w:id="583" w:author="Eric Haas" w:date="2016-07-18T18:55:00Z">
+        <w:r>
+          <w:rPr>
+            <w:rFonts w:ascii="Courier New" w:hAnsi="Courier New" w:cs="Courier New"/>
+            <w:color w:val="000000"/>
+            <w:highlight w:val="white"/>
+            <w:rPrChange w:id="584" w:author="Eric Haas" w:date="2016-07-18T18:55:00Z">
+              <w:rPr>
+                <w:rFonts w:ascii="Arial" w:hAnsi="Arial" w:cs="Arial"/>
+                <w:color w:val="000000"/>
+                <w:sz w:val="18"/>
+                <w:szCs w:val="18"/>
+                <w:highlight w:val="white"/>
+              </w:rPr>
+            </w:rPrChange>
+          </w:rPr>
+          <w:tab/>
+        </w:r>
+        <w:r>
+          <w:rPr>
+            <w:rFonts w:ascii="Courier New" w:hAnsi="Courier New" w:cs="Courier New"/>
+            <w:color w:val="000000"/>
+            <w:highlight w:val="white"/>
+            <w:rPrChange w:id="585" w:author="Eric Haas" w:date="2016-07-18T18:55:00Z">
+              <w:rPr>
+                <w:rFonts w:ascii="Arial" w:hAnsi="Arial" w:cs="Arial"/>
+                <w:color w:val="000000"/>
+                <w:sz w:val="18"/>
+                <w:szCs w:val="18"/>
+                <w:highlight w:val="white"/>
+              </w:rPr>
+            </w:rPrChange>
+          </w:rPr>
+          <w:tab/>
+        </w:r>
+        <w:r>
+          <w:rPr>
+            <w:rFonts w:ascii="Courier New" w:hAnsi="Courier New" w:cs="Courier New"/>
+            <w:color w:val="000000"/>
+            <w:highlight w:val="white"/>
+            <w:rPrChange w:id="586" w:author="Eric Haas" w:date="2016-07-18T18:55:00Z">
+              <w:rPr>
+                <w:rFonts w:ascii="Arial" w:hAnsi="Arial" w:cs="Arial"/>
+                <w:color w:val="000000"/>
+                <w:sz w:val="18"/>
+                <w:szCs w:val="18"/>
+                <w:highlight w:val="white"/>
+              </w:rPr>
+            </w:rPrChange>
+          </w:rPr>
+          <w:tab/>
+        </w:r>
+        <w:r>
+          <w:rPr>
+            <w:rFonts w:ascii="Courier New" w:hAnsi="Courier New" w:cs="Courier New"/>
+            <w:color w:val="000000"/>
+            <w:highlight w:val="white"/>
+            <w:rPrChange w:id="587" w:author="Eric Haas" w:date="2016-07-18T18:55:00Z">
+              <w:rPr>
+                <w:rFonts w:ascii="Arial" w:hAnsi="Arial" w:cs="Arial"/>
+                <w:color w:val="000000"/>
+                <w:sz w:val="18"/>
+                <w:szCs w:val="18"/>
+                <w:highlight w:val="white"/>
+              </w:rPr>
+            </w:rPrChange>
+          </w:rPr>
+          <w:tab/>
+        </w:r>
+        <w:r>
+          <w:rPr>
+            <w:rFonts w:ascii="Courier New" w:hAnsi="Courier New" w:cs="Courier New"/>
+            <w:color w:val="0000FF"/>
+            <w:highlight w:val="white"/>
+            <w:rPrChange w:id="588" w:author="Eric Haas" w:date="2016-07-18T18:55:00Z">
+              <w:rPr>
+                <w:rFonts w:ascii="Arial" w:hAnsi="Arial" w:cs="Arial"/>
+                <w:color w:val="0000FF"/>
+                <w:sz w:val="18"/>
+                <w:szCs w:val="18"/>
+                <w:highlight w:val="white"/>
+              </w:rPr>
+            </w:rPrChange>
+          </w:rPr>
+          <w:t>&lt;</w:t>
+        </w:r>
+        <w:r>
+          <w:rPr>
+            <w:rFonts w:ascii="Courier New" w:hAnsi="Courier New" w:cs="Courier New"/>
+            <w:color w:val="800000"/>
+            <w:highlight w:val="white"/>
+            <w:rPrChange w:id="589" w:author="Eric Haas" w:date="2016-07-18T18:55:00Z">
+              <w:rPr>
+                <w:rFonts w:ascii="Arial" w:hAnsi="Arial" w:cs="Arial"/>
+                <w:color w:val="800000"/>
+                <w:sz w:val="18"/>
+                <w:szCs w:val="18"/>
+                <w:highlight w:val="white"/>
+              </w:rPr>
+            </w:rPrChange>
+          </w:rPr>
+          <w:t>reference</w:t>
+        </w:r>
+        <w:r>
+          <w:rPr>
+            <w:rFonts w:ascii="Courier New" w:hAnsi="Courier New" w:cs="Courier New"/>
+            <w:color w:val="FF0000"/>
+            <w:highlight w:val="white"/>
+            <w:rPrChange w:id="590" w:author="Eric Haas" w:date="2016-07-18T18:55:00Z">
+              <w:rPr>
+                <w:rFonts w:ascii="Arial" w:hAnsi="Arial" w:cs="Arial"/>
+                <w:color w:val="FF0000"/>
+                <w:sz w:val="18"/>
+                <w:szCs w:val="18"/>
+                <w:highlight w:val="white"/>
+              </w:rPr>
+            </w:rPrChange>
+          </w:rPr>
+          <w:t xml:space="preserve"> value</w:t>
+        </w:r>
+        <w:r>
+          <w:rPr>
+            <w:rFonts w:ascii="Courier New" w:hAnsi="Courier New" w:cs="Courier New"/>
+            <w:color w:val="0000FF"/>
+            <w:highlight w:val="white"/>
+            <w:rPrChange w:id="591" w:author="Eric Haas" w:date="2016-07-18T18:55:00Z">
+              <w:rPr>
+                <w:rFonts w:ascii="Arial" w:hAnsi="Arial" w:cs="Arial"/>
+                <w:color w:val="0000FF"/>
+                <w:sz w:val="18"/>
+                <w:szCs w:val="18"/>
+                <w:highlight w:val="white"/>
+              </w:rPr>
+            </w:rPrChange>
+          </w:rPr>
+          <w:t>="</w:t>
+        </w:r>
+        <w:proofErr w:type="spellStart"/>
+        <w:r>
+          <w:rPr>
+            <w:rFonts w:ascii="Courier New" w:hAnsi="Courier New" w:cs="Courier New"/>
+            <w:color w:val="000000"/>
+            <w:highlight w:val="white"/>
+            <w:rPrChange w:id="592" w:author="Eric Haas" w:date="2016-07-18T18:55:00Z">
+              <w:rPr>
+                <w:rFonts w:ascii="Arial" w:hAnsi="Arial" w:cs="Arial"/>
+                <w:color w:val="000000"/>
+                <w:sz w:val="18"/>
+                <w:szCs w:val="18"/>
+                <w:highlight w:val="white"/>
+              </w:rPr>
+            </w:rPrChange>
+          </w:rPr>
+          <w:t>AllergyIntolerance</w:t>
+        </w:r>
+        <w:proofErr w:type="spellEnd"/>
+        <w:r>
+          <w:rPr>
+            <w:rFonts w:ascii="Courier New" w:hAnsi="Courier New" w:cs="Courier New"/>
+            <w:color w:val="000000"/>
+            <w:highlight w:val="white"/>
+            <w:rPrChange w:id="593" w:author="Eric Haas" w:date="2016-07-18T18:55:00Z">
+              <w:rPr>
+                <w:rFonts w:ascii="Arial" w:hAnsi="Arial" w:cs="Arial"/>
+                <w:color w:val="000000"/>
+                <w:sz w:val="18"/>
+                <w:szCs w:val="18"/>
+                <w:highlight w:val="white"/>
+              </w:rPr>
+            </w:rPrChange>
+          </w:rPr>
+          <w:t>/</w:t>
+        </w:r>
+        <w:r>
+          <w:rPr>
+            <w:rFonts w:ascii="Courier New" w:hAnsi="Courier New" w:cs="Courier New"/>
+            <w:color w:val="000000"/>
+            <w:highlight w:val="white"/>
+          </w:rPr>
+          <w:t>example</w:t>
+        </w:r>
+        <w:r>
+          <w:rPr>
+            <w:rFonts w:ascii="Courier New" w:hAnsi="Courier New" w:cs="Courier New"/>
+            <w:color w:val="0000FF"/>
+            <w:highlight w:val="white"/>
+            <w:rPrChange w:id="594" w:author="Eric Haas" w:date="2016-07-18T18:55:00Z">
+              <w:rPr>
+                <w:rFonts w:ascii="Arial" w:hAnsi="Arial" w:cs="Arial"/>
+                <w:color w:val="0000FF"/>
+                <w:sz w:val="18"/>
+                <w:szCs w:val="18"/>
+                <w:highlight w:val="white"/>
+              </w:rPr>
+            </w:rPrChange>
+          </w:rPr>
+          <w:t>"/&gt;</w:t>
+        </w:r>
+      </w:ins>
+    </w:p>
+    <w:p>
+      <w:pPr>
+        <w:autoSpaceDE w:val="0"/>
+        <w:autoSpaceDN w:val="0"/>
+        <w:adjustRightInd w:val="0"/>
+        <w:spacing w:after="0" w:line="240" w:lineRule="auto"/>
+        <w:rPr>
+          <w:ins w:id="595" w:author="Eric Haas" w:date="2016-07-18T18:55:00Z"/>
+          <w:rFonts w:ascii="Courier New" w:hAnsi="Courier New" w:cs="Courier New"/>
+          <w:color w:val="000000"/>
+          <w:highlight w:val="white"/>
+          <w:rPrChange w:id="596" w:author="Eric Haas" w:date="2016-07-18T18:55:00Z">
+            <w:rPr>
+              <w:ins w:id="597" w:author="Eric Haas" w:date="2016-07-18T18:55:00Z"/>
+              <w:rFonts w:ascii="Arial" w:hAnsi="Arial" w:cs="Arial"/>
+              <w:color w:val="000000"/>
+              <w:highlight w:val="white"/>
+            </w:rPr>
+          </w:rPrChange>
+        </w:rPr>
+      </w:pPr>
+      <w:ins w:id="598" w:author="Eric Haas" w:date="2016-07-18T18:55:00Z">
+        <w:r>
+          <w:rPr>
+            <w:rFonts w:ascii="Courier New" w:hAnsi="Courier New" w:cs="Courier New"/>
+            <w:color w:val="000000"/>
+            <w:highlight w:val="white"/>
+            <w:rPrChange w:id="599" w:author="Eric Haas" w:date="2016-07-18T18:55:00Z">
+              <w:rPr>
+                <w:rFonts w:ascii="Arial" w:hAnsi="Arial" w:cs="Arial"/>
+                <w:color w:val="000000"/>
+                <w:sz w:val="18"/>
+                <w:szCs w:val="18"/>
+                <w:highlight w:val="white"/>
+              </w:rPr>
+            </w:rPrChange>
+          </w:rPr>
+          <w:tab/>
+        </w:r>
+        <w:r>
+          <w:rPr>
+            <w:rFonts w:ascii="Courier New" w:hAnsi="Courier New" w:cs="Courier New"/>
+            <w:color w:val="000000"/>
+            <w:highlight w:val="white"/>
+            <w:rPrChange w:id="600" w:author="Eric Haas" w:date="2016-07-18T18:55:00Z">
+              <w:rPr>
+                <w:rFonts w:ascii="Arial" w:hAnsi="Arial" w:cs="Arial"/>
+                <w:color w:val="000000"/>
+                <w:sz w:val="18"/>
+                <w:szCs w:val="18"/>
+                <w:highlight w:val="white"/>
+              </w:rPr>
+            </w:rPrChange>
+          </w:rPr>
+          <w:tab/>
+        </w:r>
+        <w:r>
+          <w:rPr>
+            <w:rFonts w:ascii="Courier New" w:hAnsi="Courier New" w:cs="Courier New"/>
+            <w:color w:val="000000"/>
+            <w:highlight w:val="white"/>
+            <w:rPrChange w:id="601" w:author="Eric Haas" w:date="2016-07-18T18:55:00Z">
+              <w:rPr>
+                <w:rFonts w:ascii="Arial" w:hAnsi="Arial" w:cs="Arial"/>
+                <w:color w:val="000000"/>
+                <w:sz w:val="18"/>
+                <w:szCs w:val="18"/>
+                <w:highlight w:val="white"/>
+              </w:rPr>
+            </w:rPrChange>
+          </w:rPr>
+          <w:tab/>
+        </w:r>
+        <w:r>
+          <w:rPr>
+            <w:rFonts w:ascii="Courier New" w:hAnsi="Courier New" w:cs="Courier New"/>
+            <w:color w:val="0000FF"/>
+            <w:highlight w:val="white"/>
+            <w:rPrChange w:id="602" w:author="Eric Haas" w:date="2016-07-18T18:55:00Z">
+              <w:rPr>
+                <w:rFonts w:ascii="Arial" w:hAnsi="Arial" w:cs="Arial"/>
+                <w:color w:val="0000FF"/>
+                <w:sz w:val="18"/>
+                <w:szCs w:val="18"/>
+                <w:highlight w:val="white"/>
+              </w:rPr>
+            </w:rPrChange>
+          </w:rPr>
+          <w:t>&lt;/</w:t>
+        </w:r>
+        <w:proofErr w:type="spellStart"/>
+        <w:r>
+          <w:rPr>
+            <w:rFonts w:ascii="Courier New" w:hAnsi="Courier New" w:cs="Courier New"/>
+            <w:color w:val="800000"/>
+            <w:highlight w:val="white"/>
+            <w:rPrChange w:id="603" w:author="Eric Haas" w:date="2016-07-18T18:55:00Z">
+              <w:rPr>
+                <w:rFonts w:ascii="Arial" w:hAnsi="Arial" w:cs="Arial"/>
+                <w:color w:val="800000"/>
+                <w:sz w:val="18"/>
+                <w:szCs w:val="18"/>
+                <w:highlight w:val="white"/>
+              </w:rPr>
+            </w:rPrChange>
+          </w:rPr>
+          <w:t>sourceReference</w:t>
+        </w:r>
+        <w:proofErr w:type="spellEnd"/>
+        <w:r>
+          <w:rPr>
+            <w:rFonts w:ascii="Courier New" w:hAnsi="Courier New" w:cs="Courier New"/>
+            <w:color w:val="0000FF"/>
+            <w:highlight w:val="white"/>
+            <w:rPrChange w:id="604" w:author="Eric Haas" w:date="2016-07-18T18:55:00Z">
+              <w:rPr>
+                <w:rFonts w:ascii="Arial" w:hAnsi="Arial" w:cs="Arial"/>
+                <w:color w:val="0000FF"/>
+                <w:sz w:val="18"/>
+                <w:szCs w:val="18"/>
+                <w:highlight w:val="white"/>
+              </w:rPr>
+            </w:rPrChange>
+          </w:rPr>
+          <w:t>&gt;</w:t>
+        </w:r>
+      </w:ins>
+    </w:p>
+    <w:p>
+      <w:pPr>
+        <w:autoSpaceDE w:val="0"/>
+        <w:autoSpaceDN w:val="0"/>
+        <w:adjustRightInd w:val="0"/>
+        <w:spacing w:after="0" w:line="240" w:lineRule="auto"/>
+        <w:rPr>
+          <w:ins w:id="605" w:author="Eric Haas" w:date="2016-07-18T18:55:00Z"/>
+          <w:rFonts w:ascii="Courier New" w:hAnsi="Courier New" w:cs="Courier New"/>
+          <w:color w:val="000000"/>
+          <w:highlight w:val="white"/>
+          <w:rPrChange w:id="606" w:author="Eric Haas" w:date="2016-07-18T18:55:00Z">
+            <w:rPr>
+              <w:ins w:id="607" w:author="Eric Haas" w:date="2016-07-18T18:55:00Z"/>
+              <w:rFonts w:ascii="Arial" w:hAnsi="Arial" w:cs="Arial"/>
+              <w:color w:val="000000"/>
+              <w:highlight w:val="white"/>
+            </w:rPr>
+          </w:rPrChange>
+        </w:rPr>
+      </w:pPr>
+      <w:ins w:id="608" w:author="Eric Haas" w:date="2016-07-18T18:55:00Z">
+        <w:r>
+          <w:rPr>
+            <w:rFonts w:ascii="Courier New" w:hAnsi="Courier New" w:cs="Courier New"/>
+            <w:color w:val="000000"/>
+            <w:highlight w:val="white"/>
+            <w:rPrChange w:id="609" w:author="Eric Haas" w:date="2016-07-18T18:55:00Z">
+              <w:rPr>
+                <w:rFonts w:ascii="Arial" w:hAnsi="Arial" w:cs="Arial"/>
+                <w:color w:val="000000"/>
+                <w:sz w:val="18"/>
+                <w:szCs w:val="18"/>
+                <w:highlight w:val="white"/>
+              </w:rPr>
+            </w:rPrChange>
+          </w:rPr>
+          <w:tab/>
+        </w:r>
+        <w:r>
+          <w:rPr>
+            <w:rFonts w:ascii="Courier New" w:hAnsi="Courier New" w:cs="Courier New"/>
+            <w:color w:val="000000"/>
+            <w:highlight w:val="white"/>
+            <w:rPrChange w:id="610" w:author="Eric Haas" w:date="2016-07-18T18:55:00Z">
+              <w:rPr>
+                <w:rFonts w:ascii="Arial" w:hAnsi="Arial" w:cs="Arial"/>
+                <w:color w:val="000000"/>
+                <w:sz w:val="18"/>
+                <w:szCs w:val="18"/>
+                <w:highlight w:val="white"/>
+              </w:rPr>
+            </w:rPrChange>
+          </w:rPr>
+          <w:tab/>
+        </w:r>
+        <w:r>
+          <w:rPr>
+            <w:rFonts w:ascii="Courier New" w:hAnsi="Courier New" w:cs="Courier New"/>
+            <w:color w:val="000000"/>
+            <w:highlight w:val="white"/>
+            <w:rPrChange w:id="611" w:author="Eric Haas" w:date="2016-07-18T18:55:00Z">
+              <w:rPr>
+                <w:rFonts w:ascii="Arial" w:hAnsi="Arial" w:cs="Arial"/>
+                <w:color w:val="000000"/>
+                <w:sz w:val="18"/>
+                <w:szCs w:val="18"/>
+                <w:highlight w:val="white"/>
+              </w:rPr>
+            </w:rPrChange>
+          </w:rPr>
+          <w:tab/>
+        </w:r>
+        <w:r>
+          <w:rPr>
+            <w:rFonts w:ascii="Courier New" w:hAnsi="Courier New" w:cs="Courier New"/>
+            <w:color w:val="0000FF"/>
+            <w:highlight w:val="white"/>
+            <w:rPrChange w:id="612" w:author="Eric Haas" w:date="2016-07-18T18:55:00Z">
+              <w:rPr>
+                <w:rFonts w:ascii="Arial" w:hAnsi="Arial" w:cs="Arial"/>
+                <w:color w:val="0000FF"/>
+                <w:sz w:val="18"/>
+                <w:szCs w:val="18"/>
+                <w:highlight w:val="white"/>
+              </w:rPr>
+            </w:rPrChange>
+          </w:rPr>
+          <w:t>&lt;</w:t>
+        </w:r>
+        <w:proofErr w:type="spellStart"/>
+        <w:proofErr w:type="gramStart"/>
+        <w:r>
+          <w:rPr>
+            <w:rFonts w:ascii="Courier New" w:hAnsi="Courier New" w:cs="Courier New"/>
+            <w:color w:val="800000"/>
+            <w:highlight w:val="white"/>
+            <w:rPrChange w:id="613" w:author="Eric Haas" w:date="2016-07-18T18:55:00Z">
+              <w:rPr>
+                <w:rFonts w:ascii="Arial" w:hAnsi="Arial" w:cs="Arial"/>
+                <w:color w:val="800000"/>
+                <w:sz w:val="18"/>
+                <w:szCs w:val="18"/>
+                <w:highlight w:val="white"/>
+              </w:rPr>
+            </w:rPrChange>
+          </w:rPr>
+          <w:t>exampleFor</w:t>
+        </w:r>
+        <w:proofErr w:type="spellEnd"/>
+        <w:proofErr w:type="gramEnd"/>
+        <w:r>
+          <w:rPr>
+            <w:rFonts w:ascii="Courier New" w:hAnsi="Courier New" w:cs="Courier New"/>
+            <w:color w:val="0000FF"/>
+            <w:highlight w:val="white"/>
+            <w:rPrChange w:id="614" w:author="Eric Haas" w:date="2016-07-18T18:55:00Z">
+              <w:rPr>
+                <w:rFonts w:ascii="Arial" w:hAnsi="Arial" w:cs="Arial"/>
+                <w:color w:val="0000FF"/>
+                <w:sz w:val="18"/>
+                <w:szCs w:val="18"/>
+                <w:highlight w:val="white"/>
+              </w:rPr>
+            </w:rPrChange>
+          </w:rPr>
+          <w:t>&gt;</w:t>
+        </w:r>
+      </w:ins>
+    </w:p>
+    <w:p>
+      <w:pPr>
+        <w:autoSpaceDE w:val="0"/>
+        <w:autoSpaceDN w:val="0"/>
+        <w:adjustRightInd w:val="0"/>
+        <w:spacing w:after="0" w:line="240" w:lineRule="auto"/>
+        <w:ind w:left="2160" w:firstLine="720"/>
+        <w:rPr>
+          <w:ins w:id="615" w:author="Eric Haas" w:date="2016-07-18T18:55:00Z"/>
+          <w:rFonts w:ascii="Courier New" w:hAnsi="Courier New" w:cs="Courier New"/>
+          <w:color w:val="000000"/>
+          <w:highlight w:val="white"/>
+          <w:rPrChange w:id="616" w:author="Eric Haas" w:date="2016-07-18T18:55:00Z">
+            <w:rPr>
+              <w:ins w:id="617" w:author="Eric Haas" w:date="2016-07-18T18:55:00Z"/>
+              <w:rFonts w:ascii="Arial" w:hAnsi="Arial" w:cs="Arial"/>
+              <w:color w:val="000000"/>
+              <w:highlight w:val="white"/>
+            </w:rPr>
+          </w:rPrChange>
+        </w:rPr>
+        <w:pPrChange w:id="618" w:author="Eric Haas" w:date="2016-07-18T18:55:00Z">
+          <w:pPr>
+            <w:autoSpaceDE w:val="0"/>
+            <w:autoSpaceDN w:val="0"/>
+            <w:adjustRightInd w:val="0"/>
+            <w:spacing w:after="0" w:line="240" w:lineRule="auto"/>
+          </w:pPr>
+        </w:pPrChange>
+      </w:pPr>
+      <w:ins w:id="619" w:author="Eric Haas" w:date="2016-07-18T18:55:00Z">
+        <w:r>
+          <w:rPr>
+            <w:rFonts w:ascii="Courier New" w:hAnsi="Courier New" w:cs="Courier New"/>
+            <w:color w:val="0000FF"/>
+            <w:highlight w:val="white"/>
+            <w:rPrChange w:id="620" w:author="Eric Haas" w:date="2016-07-18T18:55:00Z">
+              <w:rPr>
+                <w:rFonts w:ascii="Arial" w:hAnsi="Arial" w:cs="Arial"/>
+                <w:color w:val="0000FF"/>
+                <w:sz w:val="18"/>
+                <w:szCs w:val="18"/>
+                <w:highlight w:val="white"/>
+              </w:rPr>
+            </w:rPrChange>
+          </w:rPr>
+          <w:t>&lt;</w:t>
+        </w:r>
+        <w:r>
+          <w:rPr>
+            <w:rFonts w:ascii="Courier New" w:hAnsi="Courier New" w:cs="Courier New"/>
+            <w:color w:val="800000"/>
+            <w:highlight w:val="white"/>
+            <w:rPrChange w:id="621" w:author="Eric Haas" w:date="2016-07-18T18:55:00Z">
+              <w:rPr>
+                <w:rFonts w:ascii="Arial" w:hAnsi="Arial" w:cs="Arial"/>
+                <w:color w:val="800000"/>
+                <w:sz w:val="18"/>
+                <w:szCs w:val="18"/>
+                <w:highlight w:val="white"/>
+              </w:rPr>
+            </w:rPrChange>
+          </w:rPr>
+          <w:t>reference</w:t>
+        </w:r>
+        <w:r>
+          <w:rPr>
+            <w:rFonts w:ascii="Courier New" w:hAnsi="Courier New" w:cs="Courier New"/>
+            <w:color w:val="FF0000"/>
+            <w:highlight w:val="white"/>
+            <w:rPrChange w:id="622" w:author="Eric Haas" w:date="2016-07-18T18:55:00Z">
+              <w:rPr>
+                <w:rFonts w:ascii="Arial" w:hAnsi="Arial" w:cs="Arial"/>
+                <w:color w:val="FF0000"/>
+                <w:sz w:val="18"/>
+                <w:szCs w:val="18"/>
+                <w:highlight w:val="white"/>
+              </w:rPr>
+            </w:rPrChange>
+          </w:rPr>
+          <w:t xml:space="preserve"> value</w:t>
+        </w:r>
+        <w:r>
+          <w:rPr>
+            <w:rFonts w:ascii="Courier New" w:hAnsi="Courier New" w:cs="Courier New"/>
+            <w:color w:val="0000FF"/>
+            <w:highlight w:val="white"/>
+            <w:rPrChange w:id="623" w:author="Eric Haas" w:date="2016-07-18T18:55:00Z">
+              <w:rPr>
+                <w:rFonts w:ascii="Arial" w:hAnsi="Arial" w:cs="Arial"/>
+                <w:color w:val="0000FF"/>
+                <w:sz w:val="18"/>
+                <w:szCs w:val="18"/>
+                <w:highlight w:val="white"/>
+              </w:rPr>
+            </w:rPrChange>
+          </w:rPr>
+          <w:t>="</w:t>
+        </w:r>
+        <w:proofErr w:type="spellStart"/>
+        <w:r>
+          <w:rPr>
+            <w:rFonts w:ascii="Courier New" w:hAnsi="Courier New" w:cs="Courier New"/>
+            <w:color w:val="000000"/>
+            <w:highlight w:val="white"/>
+            <w:rPrChange w:id="624" w:author="Eric Haas" w:date="2016-07-18T18:55:00Z">
+              <w:rPr>
+                <w:rFonts w:ascii="Arial" w:hAnsi="Arial" w:cs="Arial"/>
+                <w:color w:val="000000"/>
+                <w:sz w:val="18"/>
+                <w:szCs w:val="18"/>
+                <w:highlight w:val="white"/>
+              </w:rPr>
+            </w:rPrChange>
+          </w:rPr>
+          <w:t>StructureDefinition</w:t>
+        </w:r>
+        <w:proofErr w:type="spellEnd"/>
+        <w:r>
+          <w:rPr>
+            <w:rFonts w:ascii="Courier New" w:hAnsi="Courier New" w:cs="Courier New"/>
+            <w:color w:val="000000"/>
+            <w:highlight w:val="white"/>
+            <w:rPrChange w:id="625" w:author="Eric Haas" w:date="2016-07-18T18:55:00Z">
+              <w:rPr>
+                <w:rFonts w:ascii="Arial" w:hAnsi="Arial" w:cs="Arial"/>
+                <w:color w:val="000000"/>
+                <w:sz w:val="18"/>
+                <w:szCs w:val="18"/>
+                <w:highlight w:val="white"/>
+              </w:rPr>
+            </w:rPrChange>
+          </w:rPr>
+          <w:t>/</w:t>
+        </w:r>
+        <w:proofErr w:type="spellStart"/>
+        <w:r>
+          <w:rPr>
+            <w:rFonts w:ascii="Courier New" w:hAnsi="Courier New" w:cs="Courier New"/>
+            <w:color w:val="000000"/>
+            <w:highlight w:val="white"/>
+            <w:rPrChange w:id="626" w:author="Eric Haas" w:date="2016-07-18T18:55:00Z">
+              <w:rPr>
+                <w:rFonts w:ascii="Arial" w:hAnsi="Arial" w:cs="Arial"/>
+                <w:color w:val="000000"/>
+                <w:sz w:val="18"/>
+                <w:szCs w:val="18"/>
+                <w:highlight w:val="white"/>
+              </w:rPr>
+            </w:rPrChange>
+          </w:rPr>
+          <w:t>daf</w:t>
+        </w:r>
+        <w:proofErr w:type="spellEnd"/>
+        <w:r>
+          <w:rPr>
+            <w:rFonts w:ascii="Courier New" w:hAnsi="Courier New" w:cs="Courier New"/>
+            <w:color w:val="000000"/>
+            <w:highlight w:val="white"/>
+            <w:rPrChange w:id="627" w:author="Eric Haas" w:date="2016-07-18T18:55:00Z">
+              <w:rPr>
+                <w:rFonts w:ascii="Arial" w:hAnsi="Arial" w:cs="Arial"/>
+                <w:color w:val="000000"/>
+                <w:sz w:val="18"/>
+                <w:szCs w:val="18"/>
+                <w:highlight w:val="white"/>
+              </w:rPr>
+            </w:rPrChange>
+          </w:rPr>
+          <w:t>-core-</w:t>
+        </w:r>
+        <w:proofErr w:type="spellStart"/>
+        <w:r>
+          <w:rPr>
+            <w:rFonts w:ascii="Courier New" w:hAnsi="Courier New" w:cs="Courier New"/>
+            <w:color w:val="000000"/>
+            <w:highlight w:val="white"/>
+            <w:rPrChange w:id="628" w:author="Eric Haas" w:date="2016-07-18T18:55:00Z">
+              <w:rPr>
+                <w:rFonts w:ascii="Arial" w:hAnsi="Arial" w:cs="Arial"/>
+                <w:color w:val="000000"/>
+                <w:sz w:val="18"/>
+                <w:szCs w:val="18"/>
+                <w:highlight w:val="white"/>
+              </w:rPr>
+            </w:rPrChange>
+          </w:rPr>
+          <w:t>allergyintolerance</w:t>
+        </w:r>
+        <w:proofErr w:type="spellEnd"/>
+        <w:r>
+          <w:rPr>
+            <w:rFonts w:ascii="Courier New" w:hAnsi="Courier New" w:cs="Courier New"/>
+            <w:color w:val="0000FF"/>
+            <w:highlight w:val="white"/>
+            <w:rPrChange w:id="629" w:author="Eric Haas" w:date="2016-07-18T18:55:00Z">
+              <w:rPr>
+                <w:rFonts w:ascii="Arial" w:hAnsi="Arial" w:cs="Arial"/>
+                <w:color w:val="0000FF"/>
+                <w:sz w:val="18"/>
+                <w:szCs w:val="18"/>
+                <w:highlight w:val="white"/>
+              </w:rPr>
+            </w:rPrChange>
+          </w:rPr>
+          <w:t>"/&gt;</w:t>
+        </w:r>
+      </w:ins>
+    </w:p>
+    <w:p>
+      <w:pPr>
+        <w:autoSpaceDE w:val="0"/>
+        <w:autoSpaceDN w:val="0"/>
+        <w:adjustRightInd w:val="0"/>
+        <w:spacing w:after="0" w:line="240" w:lineRule="auto"/>
+        <w:rPr>
+          <w:ins w:id="630" w:author="Eric Haas" w:date="2016-07-18T18:55:00Z"/>
+          <w:rFonts w:ascii="Courier New" w:hAnsi="Courier New" w:cs="Courier New"/>
+          <w:color w:val="000000"/>
+          <w:highlight w:val="white"/>
+          <w:rPrChange w:id="631" w:author="Eric Haas" w:date="2016-07-18T18:55:00Z">
+            <w:rPr>
+              <w:ins w:id="632" w:author="Eric Haas" w:date="2016-07-18T18:55:00Z"/>
+              <w:rFonts w:ascii="Arial" w:hAnsi="Arial" w:cs="Arial"/>
+              <w:color w:val="000000"/>
+              <w:highlight w:val="white"/>
+            </w:rPr>
+          </w:rPrChange>
+        </w:rPr>
+      </w:pPr>
+      <w:ins w:id="633" w:author="Eric Haas" w:date="2016-07-18T18:55:00Z">
+        <w:r>
+          <w:rPr>
+            <w:rFonts w:ascii="Courier New" w:hAnsi="Courier New" w:cs="Courier New"/>
+            <w:color w:val="000000"/>
+            <w:highlight w:val="white"/>
+            <w:rPrChange w:id="634" w:author="Eric Haas" w:date="2016-07-18T18:55:00Z">
+              <w:rPr>
+                <w:rFonts w:ascii="Arial" w:hAnsi="Arial" w:cs="Arial"/>
+                <w:color w:val="000000"/>
+                <w:sz w:val="18"/>
+                <w:szCs w:val="18"/>
+                <w:highlight w:val="white"/>
+              </w:rPr>
+            </w:rPrChange>
+          </w:rPr>
+          <w:tab/>
+        </w:r>
+        <w:r>
+          <w:rPr>
+            <w:rFonts w:ascii="Courier New" w:hAnsi="Courier New" w:cs="Courier New"/>
+            <w:color w:val="000000"/>
+            <w:highlight w:val="white"/>
+            <w:rPrChange w:id="635" w:author="Eric Haas" w:date="2016-07-18T18:55:00Z">
+              <w:rPr>
+                <w:rFonts w:ascii="Arial" w:hAnsi="Arial" w:cs="Arial"/>
+                <w:color w:val="000000"/>
+                <w:sz w:val="18"/>
+                <w:szCs w:val="18"/>
+                <w:highlight w:val="white"/>
+              </w:rPr>
+            </w:rPrChange>
+          </w:rPr>
+          <w:tab/>
+        </w:r>
+        <w:r>
+          <w:rPr>
+            <w:rFonts w:ascii="Courier New" w:hAnsi="Courier New" w:cs="Courier New"/>
+            <w:color w:val="000000"/>
+            <w:highlight w:val="white"/>
+            <w:rPrChange w:id="636" w:author="Eric Haas" w:date="2016-07-18T18:55:00Z">
+              <w:rPr>
+                <w:rFonts w:ascii="Arial" w:hAnsi="Arial" w:cs="Arial"/>
+                <w:color w:val="000000"/>
+                <w:sz w:val="18"/>
+                <w:szCs w:val="18"/>
+                <w:highlight w:val="white"/>
+              </w:rPr>
+            </w:rPrChange>
+          </w:rPr>
+          <w:tab/>
+        </w:r>
+        <w:r>
+          <w:rPr>
+            <w:rFonts w:ascii="Courier New" w:hAnsi="Courier New" w:cs="Courier New"/>
+            <w:color w:val="0000FF"/>
+            <w:highlight w:val="white"/>
+            <w:rPrChange w:id="637" w:author="Eric Haas" w:date="2016-07-18T18:55:00Z">
+              <w:rPr>
+                <w:rFonts w:ascii="Arial" w:hAnsi="Arial" w:cs="Arial"/>
+                <w:color w:val="0000FF"/>
+                <w:sz w:val="18"/>
+                <w:szCs w:val="18"/>
+                <w:highlight w:val="white"/>
+              </w:rPr>
+            </w:rPrChange>
+          </w:rPr>
+          <w:t>&lt;/</w:t>
+        </w:r>
+        <w:proofErr w:type="spellStart"/>
+        <w:r>
+          <w:rPr>
+            <w:rFonts w:ascii="Courier New" w:hAnsi="Courier New" w:cs="Courier New"/>
+            <w:color w:val="800000"/>
+            <w:highlight w:val="white"/>
+            <w:rPrChange w:id="638" w:author="Eric Haas" w:date="2016-07-18T18:55:00Z">
+              <w:rPr>
+                <w:rFonts w:ascii="Arial" w:hAnsi="Arial" w:cs="Arial"/>
+                <w:color w:val="800000"/>
+                <w:sz w:val="18"/>
+                <w:szCs w:val="18"/>
+                <w:highlight w:val="white"/>
+              </w:rPr>
+            </w:rPrChange>
+          </w:rPr>
+          <w:t>exampleFor</w:t>
+        </w:r>
+        <w:proofErr w:type="spellEnd"/>
+        <w:r>
+          <w:rPr>
+            <w:rFonts w:ascii="Courier New" w:hAnsi="Courier New" w:cs="Courier New"/>
+            <w:color w:val="0000FF"/>
+            <w:highlight w:val="white"/>
+            <w:rPrChange w:id="639" w:author="Eric Haas" w:date="2016-07-18T18:55:00Z">
+              <w:rPr>
+                <w:rFonts w:ascii="Arial" w:hAnsi="Arial" w:cs="Arial"/>
+                <w:color w:val="0000FF"/>
+                <w:sz w:val="18"/>
+                <w:szCs w:val="18"/>
+                <w:highlight w:val="white"/>
+              </w:rPr>
+            </w:rPrChange>
+          </w:rPr>
+          <w:t>&gt;</w:t>
+        </w:r>
+      </w:ins>
+    </w:p>
+    <w:p>
+      <w:pPr>
+        <w:rPr>
+          <w:rFonts w:ascii="Courier New" w:hAnsi="Courier New" w:cs="Courier New"/>
+          <w:rPrChange w:id="640" w:author="Eric Haas" w:date="2016-07-18T18:55:00Z">
+            <w:rPr/>
+          </w:rPrChange>
+        </w:rPr>
+        <w:pPrChange w:id="641" w:author="Eric Haas" w:date="2016-07-18T18:55:00Z">
           <w:pPr>
             <w:pStyle w:val="ListParagraph"/>
             <w:numPr>
@@ -9322,265 +9247,93 @@
           </w:pPr>
         </w:pPrChange>
       </w:pPr>
-    </w:p>
-    <w:p>
-      <w:pPr>
-        <w:pStyle w:val="ListParagraph"/>
-        <w:numPr>
-          <w:ilvl w:val="0"/>
-          <w:numId w:val="2"/>
-        </w:numPr>
-        <w:rPr>
-          <w:ins w:id="658" w:author="Eric Haas" w:date="2016-07-20T09:24:00Z"/>
-        </w:rPr>
-        <w:pPrChange w:id="659" w:author="Eric Haas" w:date="2016-07-20T09:23:00Z">
-          <w:pPr>
-            <w:pStyle w:val="ListParagraph"/>
-            <w:numPr>
-              <w:ilvl w:val="1"/>
-              <w:numId w:val="2"/>
-            </w:numPr>
-            <w:ind w:left="1440" w:hanging="360"/>
-          </w:pPr>
-        </w:pPrChange>
-      </w:pPr>
-      <w:ins w:id="660" w:author="Eric Haas" w:date="2016-07-20T09:24:00Z">
-        <w:r>
-          <w:t>Extensions</w:t>
-        </w:r>
-      </w:ins>
-    </w:p>
-    <w:p>
-      <w:pPr>
-        <w:pStyle w:val="ListParagraph"/>
-        <w:numPr>
-          <w:ilvl w:val="1"/>
-          <w:numId w:val="2"/>
-        </w:numPr>
-        <w:rPr>
-          <w:ins w:id="661" w:author="Eric Haas" w:date="2016-07-20T09:24:00Z"/>
-        </w:rPr>
-        <w:pPrChange w:id="662" w:author="Eric Haas" w:date="2016-07-20T09:24:00Z">
-          <w:pPr>
-            <w:pStyle w:val="ListParagraph"/>
-            <w:numPr>
-              <w:ilvl w:val="1"/>
-              <w:numId w:val="2"/>
-            </w:numPr>
-            <w:ind w:left="1440" w:hanging="360"/>
-          </w:pPr>
-        </w:pPrChange>
-      </w:pPr>
-      <w:ins w:id="663" w:author="Eric Haas" w:date="2016-07-20T09:24:00Z">
-        <w:r>
-          <w:t>Create</w:t>
-        </w:r>
-      </w:ins>
-      <w:ins w:id="664" w:author="Eric Haas" w:date="2016-07-20T09:25:00Z">
-        <w:r>
-          <w:t>d</w:t>
-        </w:r>
-      </w:ins>
-      <w:ins w:id="665" w:author="Eric Haas" w:date="2016-07-20T09:24:00Z">
-        <w:r>
-          <w:t xml:space="preserve"> extensions spreadsheet  extension-daf-core-</w:t>
-        </w:r>
-      </w:ins>
-      <w:ins w:id="666" w:author="Eric Haas" w:date="2016-07-20T09:33:00Z">
-        <w:r>
-          <w:t>profile-</w:t>
-        </w:r>
-      </w:ins>
-      <w:ins w:id="667" w:author="Eric Haas" w:date="2016-07-20T09:24:00Z">
-        <w:r>
-          <w:t>spreadsheet.xml</w:t>
-        </w:r>
-      </w:ins>
-    </w:p>
-    <w:p>
-      <w:pPr>
-        <w:pStyle w:val="ListParagraph"/>
-        <w:numPr>
-          <w:ilvl w:val="1"/>
-          <w:numId w:val="2"/>
-        </w:numPr>
-        <w:rPr>
-          <w:ins w:id="668" w:author="Eric Haas" w:date="2016-07-20T09:24:00Z"/>
-        </w:rPr>
-        <w:pPrChange w:id="669" w:author="Eric Haas" w:date="2016-07-20T09:24:00Z">
-          <w:pPr>
-            <w:pStyle w:val="ListParagraph"/>
-            <w:numPr>
-              <w:ilvl w:val="1"/>
-              <w:numId w:val="2"/>
-            </w:numPr>
-            <w:ind w:left="1440" w:hanging="360"/>
-          </w:pPr>
-        </w:pPrChange>
-      </w:pPr>
-      <w:ins w:id="670" w:author="Eric Haas" w:date="2016-07-20T09:25:00Z">
-        <w:r>
-          <w:t xml:space="preserve">Placed in </w:t>
-        </w:r>
-        <w:proofErr w:type="spellStart"/>
-        <w:r>
-          <w:t>DAF.json</w:t>
-        </w:r>
-        <w:proofErr w:type="spellEnd"/>
-        <w:r>
-          <w:t xml:space="preserve"> first in list of spreadsheet</w:t>
-        </w:r>
-      </w:ins>
-    </w:p>
-    <w:p>
-      <w:pPr>
-        <w:rPr>
-          <w:ins w:id="671" w:author="Eric Haas" w:date="2016-07-20T09:24:00Z"/>
-        </w:rPr>
-        <w:pPrChange w:id="672" w:author="Eric Haas" w:date="2016-07-20T09:24:00Z">
-          <w:pPr>
-            <w:pStyle w:val="ListParagraph"/>
-            <w:numPr>
-              <w:ilvl w:val="1"/>
-              <w:numId w:val="2"/>
-            </w:numPr>
-            <w:ind w:left="1440" w:hanging="360"/>
-          </w:pPr>
-        </w:pPrChange>
-      </w:pPr>
-    </w:p>
-    <w:p>
-      <w:pPr>
-        <w:pStyle w:val="ListParagraph"/>
-        <w:numPr>
-          <w:ilvl w:val="0"/>
-          <w:numId w:val="2"/>
-        </w:numPr>
-        <w:rPr>
-          <w:ins w:id="673" w:author="Eric Haas" w:date="2016-07-20T09:24:00Z"/>
-        </w:rPr>
-        <w:pPrChange w:id="674" w:author="Eric Haas" w:date="2016-07-20T09:23:00Z">
-          <w:pPr>
-            <w:pStyle w:val="ListParagraph"/>
-            <w:numPr>
-              <w:ilvl w:val="1"/>
-              <w:numId w:val="2"/>
-            </w:numPr>
-            <w:ind w:left="1440" w:hanging="360"/>
-          </w:pPr>
-        </w:pPrChange>
-      </w:pPr>
-    </w:p>
-    <w:p>
-      <w:pPr>
-        <w:pStyle w:val="ListParagraph"/>
-        <w:rPr>
-          <w:ins w:id="675" w:author="Eric Haas" w:date="2016-07-20T09:24:00Z"/>
-        </w:rPr>
-        <w:pPrChange w:id="676" w:author="Eric Haas" w:date="2016-07-20T09:24:00Z">
-          <w:pPr>
-            <w:pStyle w:val="ListParagraph"/>
-            <w:numPr>
-              <w:numId w:val="2"/>
-            </w:numPr>
-            <w:ind w:hanging="360"/>
-          </w:pPr>
-        </w:pPrChange>
-      </w:pPr>
-    </w:p>
-    <w:p>
-      <w:pPr>
-        <w:rPr>
-          <w:ins w:id="677" w:author="Eric Haas" w:date="2016-07-20T09:24:00Z"/>
-        </w:rPr>
-        <w:pPrChange w:id="678" w:author="Eric Haas" w:date="2016-07-20T09:24:00Z">
-          <w:pPr>
-            <w:pStyle w:val="ListParagraph"/>
-            <w:numPr>
-              <w:ilvl w:val="1"/>
-              <w:numId w:val="2"/>
-            </w:numPr>
-            <w:ind w:left="1440" w:hanging="360"/>
-          </w:pPr>
-        </w:pPrChange>
-      </w:pPr>
-    </w:p>
-    <w:p>
-      <w:pPr>
-        <w:pStyle w:val="ListParagraph"/>
-        <w:numPr>
-          <w:ilvl w:val="0"/>
-          <w:numId w:val="2"/>
-        </w:numPr>
-        <w:rPr>
-          <w:ins w:id="679" w:author="Eric Haas" w:date="2016-07-18T18:54:00Z"/>
-        </w:rPr>
-        <w:pPrChange w:id="680" w:author="Eric Haas" w:date="2016-07-20T09:23:00Z">
-          <w:pPr>
-            <w:pStyle w:val="ListParagraph"/>
-            <w:numPr>
-              <w:ilvl w:val="1"/>
-              <w:numId w:val="2"/>
-            </w:numPr>
-            <w:ind w:left="1440" w:hanging="360"/>
-          </w:pPr>
-        </w:pPrChange>
-      </w:pPr>
-    </w:p>
-    <w:p>
-      <w:pPr>
-        <w:pStyle w:val="ListParagraph"/>
-        <w:ind w:left="1440"/>
-        <w:rPr>
-          <w:ins w:id="681" w:author="Eric Haas" w:date="2016-07-18T18:54:00Z"/>
-        </w:rPr>
-        <w:pPrChange w:id="682" w:author="Eric Haas" w:date="2016-07-18T18:54:00Z">
-          <w:pPr>
-            <w:pStyle w:val="ListParagraph"/>
-            <w:numPr>
-              <w:ilvl w:val="1"/>
-              <w:numId w:val="2"/>
-            </w:numPr>
-            <w:ind w:left="1440" w:hanging="360"/>
-          </w:pPr>
-        </w:pPrChange>
-      </w:pPr>
-      <w:ins w:id="683" w:author="Eric Haas" w:date="2016-07-18T18:54:00Z">
-        <w:r>
-          <w:t xml:space="preserve"> </w:t>
-        </w:r>
-      </w:ins>
-    </w:p>
-    <w:p>
-      <w:pPr>
-        <w:rPr>
-          <w:rFonts w:ascii="Courier New" w:hAnsi="Courier New" w:cs="Courier New"/>
-          <w:rPrChange w:id="684" w:author="Eric Haas" w:date="2016-07-18T18:55:00Z">
-            <w:rPr/>
-          </w:rPrChange>
-        </w:rPr>
-        <w:pPrChange w:id="685" w:author="Eric Haas" w:date="2016-07-18T18:55:00Z">
-          <w:pPr>
-            <w:pStyle w:val="ListParagraph"/>
-            <w:numPr>
-              <w:ilvl w:val="1"/>
-              <w:numId w:val="2"/>
-            </w:numPr>
-            <w:ind w:left="1440" w:hanging="360"/>
-          </w:pPr>
-        </w:pPrChange>
-      </w:pPr>
-      <w:moveFromRangeStart w:id="686" w:author="Eric Haas" w:date="2016-07-12T07:26:00Z" w:name="move456071719"/>
-      <w:moveFrom w:id="687" w:author="Eric Haas" w:date="2016-07-12T07:26:00Z">
-        <w:r>
-          <w:rPr>
-            <w:rFonts w:ascii="Courier New" w:hAnsi="Courier New" w:cs="Courier New"/>
-            <w:rPrChange w:id="688" w:author="Eric Haas" w:date="2016-07-18T18:55:00Z">
-              <w:rPr>
+      <w:ins w:id="642" w:author="Eric Haas" w:date="2016-07-18T18:55:00Z">
+        <w:r>
+          <w:rPr>
+            <w:rFonts w:ascii="Courier New" w:hAnsi="Courier New" w:cs="Courier New"/>
+            <w:color w:val="000000"/>
+            <w:highlight w:val="white"/>
+          </w:rPr>
+          <w:tab/>
+        </w:r>
+        <w:r>
+          <w:rPr>
+            <w:rFonts w:ascii="Courier New" w:hAnsi="Courier New" w:cs="Courier New"/>
+            <w:color w:val="000000"/>
+            <w:highlight w:val="white"/>
+            <w:rPrChange w:id="643" w:author="Eric Haas" w:date="2016-07-18T18:55:00Z">
+              <w:rPr>
+                <w:rFonts w:ascii="Arial" w:hAnsi="Arial" w:cs="Arial"/>
+                <w:color w:val="000000"/>
+                <w:sz w:val="18"/>
+                <w:szCs w:val="18"/>
+                <w:highlight w:val="white"/>
+              </w:rPr>
+            </w:rPrChange>
+          </w:rPr>
+          <w:tab/>
+        </w:r>
+        <w:r>
+          <w:rPr>
+            <w:rFonts w:ascii="Courier New" w:hAnsi="Courier New" w:cs="Courier New"/>
+            <w:color w:val="0000FF"/>
+            <w:highlight w:val="white"/>
+            <w:rPrChange w:id="644" w:author="Eric Haas" w:date="2016-07-18T18:55:00Z">
+              <w:rPr>
+                <w:rFonts w:ascii="Arial" w:hAnsi="Arial" w:cs="Arial"/>
                 <w:color w:val="0000FF"/>
                 <w:sz w:val="18"/>
                 <w:szCs w:val="18"/>
-                <w:u w:val="single"/>
+                <w:highlight w:val="white"/>
+              </w:rPr>
+            </w:rPrChange>
+          </w:rPr>
+          <w:t>&lt;/</w:t>
+        </w:r>
+        <w:r>
+          <w:rPr>
+            <w:rFonts w:ascii="Courier New" w:hAnsi="Courier New" w:cs="Courier New"/>
+            <w:color w:val="800000"/>
+            <w:highlight w:val="white"/>
+            <w:rPrChange w:id="645" w:author="Eric Haas" w:date="2016-07-18T18:55:00Z">
+              <w:rPr>
+                <w:rFonts w:ascii="Arial" w:hAnsi="Arial" w:cs="Arial"/>
+                <w:color w:val="800000"/>
+                <w:sz w:val="18"/>
+                <w:szCs w:val="18"/>
+                <w:highlight w:val="white"/>
+              </w:rPr>
+            </w:rPrChange>
+          </w:rPr>
+          <w:t>resource</w:t>
+        </w:r>
+        <w:r>
+          <w:rPr>
+            <w:rFonts w:ascii="Courier New" w:hAnsi="Courier New" w:cs="Courier New"/>
+            <w:color w:val="0000FF"/>
+            <w:highlight w:val="white"/>
+            <w:rPrChange w:id="646" w:author="Eric Haas" w:date="2016-07-18T18:55:00Z">
+              <w:rPr>
+                <w:rFonts w:ascii="Arial" w:hAnsi="Arial" w:cs="Arial"/>
+                <w:color w:val="0000FF"/>
+                <w:sz w:val="18"/>
+                <w:szCs w:val="18"/>
+                <w:highlight w:val="white"/>
+              </w:rPr>
+            </w:rPrChange>
+          </w:rPr>
+          <w:t>&gt;</w:t>
+        </w:r>
+      </w:ins>
+      <w:moveFromRangeStart w:id="647" w:author="Eric Haas" w:date="2016-07-12T07:26:00Z" w:name="move456071719"/>
+      <w:moveFrom w:id="648" w:author="Eric Haas" w:date="2016-07-12T07:26:00Z">
+        <w:r>
+          <w:rPr>
+            <w:rFonts w:ascii="Courier New" w:hAnsi="Courier New" w:cs="Courier New"/>
+            <w:rPrChange w:id="649" w:author="Eric Haas" w:date="2016-07-18T18:55:00Z">
+              <w:rPr>
+                <w:sz w:val="18"/>
+                <w:szCs w:val="18"/>
               </w:rPr>
             </w:rPrChange>
           </w:rPr>
@@ -9588,19 +9341,18 @@
         </w:r>
       </w:moveFrom>
     </w:p>
-    <w:commentRangeEnd w:id="20"/>
+    <w:commentRangeEnd w:id="19"/>
     <w:p>
       <w:pPr>
         <w:pStyle w:val="ListParagraph"/>
         <w:ind w:left="2160"/>
       </w:pPr>
-      <w:moveFrom w:id="689" w:author="Eric Haas" w:date="2016-07-12T07:26:00Z">
+      <w:moveFrom w:id="650" w:author="Eric Haas" w:date="2016-07-12T07:26:00Z">
         <w:r>
           <w:rPr>
             <w:rStyle w:val="CommentReference"/>
           </w:rPr>
-          <w:lastRenderedPageBreak/>
-          <w:commentReference w:id="20"/>
+          <w:commentReference w:id="19"/>
         </w:r>
         <w:r>
           <w:t>code: core-allergyintolerance</w:t>
@@ -9612,7 +9364,7 @@
         <w:pStyle w:val="ListParagraph"/>
         <w:ind w:left="2160"/>
       </w:pPr>
-      <w:moveFrom w:id="690" w:author="Eric Haas" w:date="2016-07-12T07:26:00Z">
+      <w:moveFrom w:id="651" w:author="Eric Haas" w:date="2016-07-12T07:26:00Z">
         <w:r>
           <w:t>tcode: AllergyIntolerance</w:t>
         </w:r>
@@ -9621,30 +9373,30 @@
     <w:p>
       <w:pPr>
         <w:rPr>
-          <w:ins w:id="691" w:author="Eric Haas" w:date="2016-07-12T07:25:00Z"/>
-        </w:rPr>
-        <w:pPrChange w:id="692" w:author="Eric Haas" w:date="2016-07-12T07:26:00Z">
+          <w:ins w:id="652" w:author="Eric Haas" w:date="2016-07-12T07:25:00Z"/>
+        </w:rPr>
+        <w:pPrChange w:id="653" w:author="Eric Haas" w:date="2016-07-12T07:26:00Z">
           <w:pPr>
             <w:pStyle w:val="ListParagraph"/>
             <w:ind w:left="2160"/>
           </w:pPr>
         </w:pPrChange>
       </w:pPr>
-      <w:moveFrom w:id="693" w:author="Eric Haas" w:date="2016-07-12T07:26:00Z">
+      <w:moveFrom w:id="654" w:author="Eric Haas" w:date="2016-07-12T07:26:00Z">
         <w:r>
           <w:t>title: Allergy/Intolerance</w:t>
         </w:r>
       </w:moveFrom>
-      <w:bookmarkStart w:id="694" w:name="_GoBack"/>
-      <w:bookmarkEnd w:id="694"/>
-      <w:moveFromRangeEnd w:id="686"/>
+      <w:bookmarkStart w:id="655" w:name="_GoBack"/>
+      <w:bookmarkEnd w:id="655"/>
+      <w:moveFromRangeEnd w:id="647"/>
     </w:p>
     <w:p>
       <w:pPr>
         <w:pStyle w:val="ListParagraph"/>
         <w:ind w:left="2160"/>
         <w:rPr>
-          <w:ins w:id="695" w:author="Eric Haas" w:date="2016-07-12T07:25:00Z"/>
+          <w:ins w:id="656" w:author="Eric Haas" w:date="2016-07-12T07:25:00Z"/>
         </w:rPr>
       </w:pPr>
     </w:p>
@@ -9653,7 +9405,7 @@
         <w:pStyle w:val="ListParagraph"/>
         <w:ind w:left="2160"/>
         <w:rPr>
-          <w:ins w:id="696" w:author="Eric Haas" w:date="2016-07-12T07:25:00Z"/>
+          <w:ins w:id="657" w:author="Eric Haas" w:date="2016-07-12T07:25:00Z"/>
         </w:rPr>
       </w:pPr>
     </w:p>
@@ -9661,7 +9413,7 @@
       <w:pPr>
         <w:pStyle w:val="ListParagraph"/>
         <w:ind w:left="0"/>
-        <w:pPrChange w:id="697" w:author="Eric Haas" w:date="2016-07-12T07:25:00Z">
+        <w:pPrChange w:id="658" w:author="Eric Haas" w:date="2016-07-12T07:25:00Z">
           <w:pPr>
             <w:pStyle w:val="ListParagraph"/>
             <w:ind w:left="2160"/>
@@ -9801,7 +9553,7 @@
       </w:r>
     </w:p>
   </w:comment>
-  <w:comment w:id="18" w:author="Eric Haas" w:date="2016-07-07T21:51:00Z" w:initials="EH">
+  <w:comment w:id="17" w:author="Eric Haas" w:date="2016-07-07T21:51:00Z" w:initials="EH">
     <w:p>
       <w:pPr>
         <w:pStyle w:val="CommentText"/>
@@ -9825,7 +9577,7 @@
       </w:r>
     </w:p>
   </w:comment>
-  <w:comment w:id="46" w:author="Eric Haas" w:date="2016-07-12T07:26:00Z" w:initials="EH">
+  <w:comment w:id="45" w:author="Eric Haas" w:date="2016-07-12T07:26:00Z" w:initials="EH">
     <w:p>
       <w:pPr>
         <w:pStyle w:val="CommentText"/>
@@ -9841,7 +9593,7 @@
       </w:r>
     </w:p>
   </w:comment>
-  <w:comment w:id="20" w:author="Eric Haas" w:date="2016-07-07T21:53:00Z" w:initials="EH">
+  <w:comment w:id="19" w:author="Eric Haas" w:date="2016-07-07T21:53:00Z" w:initials="EH">
     <w:p>
       <w:pPr>
         <w:pStyle w:val="CommentText"/>
@@ -10834,7 +10586,7 @@
   <a:extraClrSchemeLst/>
   <a:extLst>
     <a:ext uri="{05A4C25C-085E-4340-85A3-A5531E510DB2}">
-      <thm15:themeFamily xmlns="" xmlns:thm15="http://schemas.microsoft.com/office/thememl/2012/main" name="Office Theme" id="{62F939B6-93AF-4DB8-9C6B-D6C7DFDC589F}" vid="{4A3C46E8-61CC-4603-A589-7422A47A8E4A}"/>
+      <thm15:themeFamily xmlns:thm15="http://schemas.microsoft.com/office/thememl/2012/main" xmlns="" name="Office Theme" id="{62F939B6-93AF-4DB8-9C6B-D6C7DFDC589F}" vid="{4A3C46E8-61CC-4603-A589-7422A47A8E4A}"/>
     </a:ext>
   </a:extLst>
 </a:theme>

--- a/guides/daf2/Create_New_DAF_Core_Templates.docx
+++ b/guides/daf2/Create_New_DAF_Core_Templates.docx
@@ -6205,14 +6205,9 @@
           <w:t xml:space="preserve">not work.  </w:t>
         </w:r>
       </w:ins>
-      <w:proofErr w:type="gramStart"/>
       <w:ins w:id="392" w:author="Eric Haas" w:date="2016-07-19T16:29:00Z">
         <w:r>
-          <w:t>otherwise</w:t>
-        </w:r>
-        <w:proofErr w:type="gramEnd"/>
-        <w:r>
-          <w:t xml:space="preserve"> it will not work!</w:t>
+          <w:t>!</w:t>
         </w:r>
       </w:ins>
     </w:p>
@@ -11222,14 +11217,19 @@
           </w:pPr>
         </w:pPrChange>
       </w:pPr>
-    </w:p>
-    <w:p>
-      <w:pPr>
-        <w:pStyle w:val="ListParagraph"/>
-        <w:rPr>
-          <w:ins w:id="832" w:author="Eric Haas" w:date="2016-07-20T09:24:00Z"/>
-        </w:rPr>
-        <w:pPrChange w:id="833" w:author="Eric Haas" w:date="2016-07-20T09:24:00Z">
+      <w:ins w:id="832" w:author="Eric Haas" w:date="2016-07-21T00:22:00Z">
+        <w:r>
+          <w:t xml:space="preserve"> Slicing seems to be broken as well.  will check in with GG</w:t>
+        </w:r>
+      </w:ins>
+    </w:p>
+    <w:p>
+      <w:pPr>
+        <w:pStyle w:val="ListParagraph"/>
+        <w:rPr>
+          <w:ins w:id="833" w:author="Eric Haas" w:date="2016-07-20T09:24:00Z"/>
+        </w:rPr>
+        <w:pPrChange w:id="834" w:author="Eric Haas" w:date="2016-07-20T09:24:00Z">
           <w:pPr>
             <w:pStyle w:val="ListParagraph"/>
             <w:numPr>
@@ -11243,9 +11243,9 @@
     <w:p>
       <w:pPr>
         <w:rPr>
-          <w:ins w:id="834" w:author="Eric Haas" w:date="2016-07-20T09:24:00Z"/>
-        </w:rPr>
-        <w:pPrChange w:id="835" w:author="Eric Haas" w:date="2016-07-20T09:24:00Z">
+          <w:ins w:id="835" w:author="Eric Haas" w:date="2016-07-20T09:24:00Z"/>
+        </w:rPr>
+        <w:pPrChange w:id="836" w:author="Eric Haas" w:date="2016-07-20T09:24:00Z">
           <w:pPr>
             <w:pStyle w:val="ListParagraph"/>
             <w:numPr>
@@ -11265,9 +11265,9 @@
           <w:numId w:val="2"/>
         </w:numPr>
         <w:rPr>
-          <w:ins w:id="836" w:author="Eric Haas" w:date="2016-07-18T18:54:00Z"/>
-        </w:rPr>
-        <w:pPrChange w:id="837" w:author="Eric Haas" w:date="2016-07-20T09:23:00Z">
+          <w:ins w:id="837" w:author="Eric Haas" w:date="2016-07-18T18:54:00Z"/>
+        </w:rPr>
+        <w:pPrChange w:id="838" w:author="Eric Haas" w:date="2016-07-20T09:23:00Z">
           <w:pPr>
             <w:pStyle w:val="ListParagraph"/>
             <w:numPr>
@@ -11284,9 +11284,9 @@
         <w:pStyle w:val="ListParagraph"/>
         <w:ind w:left="1440"/>
         <w:rPr>
-          <w:ins w:id="838" w:author="Eric Haas" w:date="2016-07-18T18:54:00Z"/>
-        </w:rPr>
-        <w:pPrChange w:id="839" w:author="Eric Haas" w:date="2016-07-18T18:54:00Z">
+          <w:ins w:id="839" w:author="Eric Haas" w:date="2016-07-18T18:54:00Z"/>
+        </w:rPr>
+        <w:pPrChange w:id="840" w:author="Eric Haas" w:date="2016-07-18T18:54:00Z">
           <w:pPr>
             <w:pStyle w:val="ListParagraph"/>
             <w:numPr>
@@ -11297,7 +11297,7 @@
           </w:pPr>
         </w:pPrChange>
       </w:pPr>
-      <w:ins w:id="840" w:author="Eric Haas" w:date="2016-07-18T18:54:00Z">
+      <w:ins w:id="841" w:author="Eric Haas" w:date="2016-07-18T18:54:00Z">
         <w:r>
           <w:t xml:space="preserve"> </w:t>
         </w:r>
@@ -11307,11 +11307,11 @@
       <w:pPr>
         <w:rPr>
           <w:rFonts w:ascii="Courier New" w:hAnsi="Courier New" w:cs="Courier New"/>
-          <w:rPrChange w:id="841" w:author="Eric Haas" w:date="2016-07-18T18:55:00Z">
+          <w:rPrChange w:id="842" w:author="Eric Haas" w:date="2016-07-18T18:55:00Z">
             <w:rPr/>
           </w:rPrChange>
         </w:rPr>
-        <w:pPrChange w:id="842" w:author="Eric Haas" w:date="2016-07-18T18:55:00Z">
+        <w:pPrChange w:id="843" w:author="Eric Haas" w:date="2016-07-18T18:55:00Z">
           <w:pPr>
             <w:pStyle w:val="ListParagraph"/>
             <w:numPr>
@@ -11322,12 +11322,12 @@
           </w:pPr>
         </w:pPrChange>
       </w:pPr>
-      <w:moveFromRangeStart w:id="843" w:author="Eric Haas" w:date="2016-07-12T07:26:00Z" w:name="move456071719"/>
-      <w:moveFrom w:id="844" w:author="Eric Haas" w:date="2016-07-12T07:26:00Z">
-        <w:r>
-          <w:rPr>
-            <w:rFonts w:ascii="Courier New" w:hAnsi="Courier New" w:cs="Courier New"/>
-            <w:rPrChange w:id="845" w:author="Eric Haas" w:date="2016-07-18T18:55:00Z">
+      <w:moveFromRangeStart w:id="844" w:author="Eric Haas" w:date="2016-07-12T07:26:00Z" w:name="move456071719"/>
+      <w:moveFrom w:id="845" w:author="Eric Haas" w:date="2016-07-12T07:26:00Z">
+        <w:r>
+          <w:rPr>
+            <w:rFonts w:ascii="Courier New" w:hAnsi="Courier New" w:cs="Courier New"/>
+            <w:rPrChange w:id="846" w:author="Eric Haas" w:date="2016-07-18T18:55:00Z">
               <w:rPr>
                 <w:color w:val="0000FF"/>
                 <w:sz w:val="18"/>
@@ -11346,7 +11346,7 @@
         <w:pStyle w:val="ListParagraph"/>
         <w:ind w:left="2160"/>
       </w:pPr>
-      <w:moveFrom w:id="846" w:author="Eric Haas" w:date="2016-07-12T07:26:00Z">
+      <w:moveFrom w:id="847" w:author="Eric Haas" w:date="2016-07-12T07:26:00Z">
         <w:r>
           <w:rPr>
             <w:rStyle w:val="CommentReference"/>
@@ -11364,7 +11364,7 @@
         <w:pStyle w:val="ListParagraph"/>
         <w:ind w:left="2160"/>
       </w:pPr>
-      <w:moveFrom w:id="847" w:author="Eric Haas" w:date="2016-07-12T07:26:00Z">
+      <w:moveFrom w:id="848" w:author="Eric Haas" w:date="2016-07-12T07:26:00Z">
         <w:r>
           <w:t>tcode: AllergyIntolerance</w:t>
         </w:r>
@@ -11373,30 +11373,30 @@
     <w:p>
       <w:pPr>
         <w:rPr>
-          <w:ins w:id="848" w:author="Eric Haas" w:date="2016-07-12T07:25:00Z"/>
-        </w:rPr>
-        <w:pPrChange w:id="849" w:author="Eric Haas" w:date="2016-07-12T07:26:00Z">
+          <w:ins w:id="849" w:author="Eric Haas" w:date="2016-07-12T07:25:00Z"/>
+        </w:rPr>
+        <w:pPrChange w:id="850" w:author="Eric Haas" w:date="2016-07-12T07:26:00Z">
           <w:pPr>
             <w:pStyle w:val="ListParagraph"/>
             <w:ind w:left="2160"/>
           </w:pPr>
         </w:pPrChange>
       </w:pPr>
-      <w:moveFrom w:id="850" w:author="Eric Haas" w:date="2016-07-12T07:26:00Z">
+      <w:moveFrom w:id="851" w:author="Eric Haas" w:date="2016-07-12T07:26:00Z">
         <w:r>
           <w:t>title: Allergy/Intolerance</w:t>
         </w:r>
       </w:moveFrom>
-      <w:bookmarkStart w:id="851" w:name="_GoBack"/>
-      <w:bookmarkEnd w:id="851"/>
-      <w:moveFromRangeEnd w:id="843"/>
+      <w:bookmarkStart w:id="852" w:name="_GoBack"/>
+      <w:bookmarkEnd w:id="852"/>
+      <w:moveFromRangeEnd w:id="844"/>
     </w:p>
     <w:p>
       <w:pPr>
         <w:pStyle w:val="ListParagraph"/>
         <w:ind w:left="2160"/>
         <w:rPr>
-          <w:ins w:id="852" w:author="Eric Haas" w:date="2016-07-12T07:25:00Z"/>
+          <w:ins w:id="853" w:author="Eric Haas" w:date="2016-07-12T07:25:00Z"/>
         </w:rPr>
       </w:pPr>
     </w:p>
@@ -11405,7 +11405,7 @@
         <w:pStyle w:val="ListParagraph"/>
         <w:ind w:left="2160"/>
         <w:rPr>
-          <w:ins w:id="853" w:author="Eric Haas" w:date="2016-07-12T07:25:00Z"/>
+          <w:ins w:id="854" w:author="Eric Haas" w:date="2016-07-12T07:25:00Z"/>
         </w:rPr>
       </w:pPr>
     </w:p>
@@ -11413,7 +11413,7 @@
       <w:pPr>
         <w:pStyle w:val="ListParagraph"/>
         <w:ind w:left="0"/>
-        <w:pPrChange w:id="854" w:author="Eric Haas" w:date="2016-07-12T07:25:00Z">
+        <w:pPrChange w:id="855" w:author="Eric Haas" w:date="2016-07-12T07:25:00Z">
           <w:pPr>
             <w:pStyle w:val="ListParagraph"/>
             <w:ind w:left="2160"/>

--- a/guides/daf2/Create_New_DAF_Core_Templates.docx
+++ b/guides/daf2/Create_New_DAF_Core_Templates.docx
@@ -2025,7 +2025,7 @@
                     </a:ln>
                     <a:extLst>
                       <a:ext uri="{53640926-AAD7-44D8-BBD7-CCE9431645EC}">
-                        <a14:shadowObscured xmlns="" xmlns:wpc="http://schemas.microsoft.com/office/word/2010/wordprocessingCanvas" xmlns:mo="http://schemas.microsoft.com/office/mac/office/2008/main" xmlns:mc="http://schemas.openxmlformats.org/markup-compatibility/2006" xmlns:mv="urn:schemas-microsoft-com:mac:vml" xmlns:o="urn:schemas-microsoft-com:office:office" xmlns:v="urn:schemas-microsoft-com:vml" xmlns:wp14="http://schemas.microsoft.com/office/word/2010/wordprocessingDrawing" xmlns:w10="urn:schemas-microsoft-com:office:word" xmlns:w="http://schemas.openxmlformats.org/wordprocessingml/2006/main" xmlns:w14="http://schemas.microsoft.com/office/word/2010/wordml" xmlns:w15="http://schemas.microsoft.com/office/word/2012/wordml" xmlns:wpg="http://schemas.microsoft.com/office/word/2010/wordprocessingGroup" xmlns:wpi="http://schemas.microsoft.com/office/word/2010/wordprocessingInk" xmlns:wps="http://schemas.microsoft.com/office/word/2010/wordprocessingShape" xmlns:a14="http://schemas.microsoft.com/office/drawing/2010/main"/>
+                        <a14:shadowObscured xmlns:a14="http://schemas.microsoft.com/office/drawing/2010/main" xmlns:wps="http://schemas.microsoft.com/office/word/2010/wordprocessingShape" xmlns:wpi="http://schemas.microsoft.com/office/word/2010/wordprocessingInk" xmlns:wpg="http://schemas.microsoft.com/office/word/2010/wordprocessingGroup" xmlns:w15="http://schemas.microsoft.com/office/word/2012/wordml" xmlns:w14="http://schemas.microsoft.com/office/word/2010/wordml" xmlns:w="http://schemas.openxmlformats.org/wordprocessingml/2006/main" xmlns:w10="urn:schemas-microsoft-com:office:word" xmlns:wp14="http://schemas.microsoft.com/office/word/2010/wordprocessingDrawing" xmlns:v="urn:schemas-microsoft-com:vml" xmlns:o="urn:schemas-microsoft-com:office:office" xmlns:mv="urn:schemas-microsoft-com:mac:vml" xmlns:mc="http://schemas.openxmlformats.org/markup-compatibility/2006" xmlns:mo="http://schemas.microsoft.com/office/mac/office/2008/main" xmlns:wpc="http://schemas.microsoft.com/office/word/2010/wordprocessingCanvas" xmlns=""/>
                       </a:ext>
                     </a:extLst>
                   </pic:spPr>
@@ -5168,6 +5168,7 @@
           <w:t xml:space="preserve">resources </w:t>
         </w:r>
       </w:ins>
+      <w:proofErr w:type="gramStart"/>
       <w:ins w:id="290" w:author="Eric Haas" w:date="2016-07-19T14:23:00Z">
         <w:r>
           <w:t xml:space="preserve">“ </w:t>
@@ -5178,15 +5179,37 @@
           <w:t>directory</w:t>
         </w:r>
       </w:ins>
+      <w:proofErr w:type="gramEnd"/>
+      <w:ins w:id="292" w:author="Eric Haas" w:date="2016-07-21T08:47:00Z">
+        <w:r>
+          <w:t xml:space="preserve"> ( you may need to also create the </w:t>
+        </w:r>
+        <w:proofErr w:type="spellStart"/>
+        <w:r>
+          <w:t>codesystem</w:t>
+        </w:r>
+        <w:proofErr w:type="spellEnd"/>
+        <w:r>
+          <w:t xml:space="preserve"> and naming </w:t>
+        </w:r>
+        <w:proofErr w:type="spellStart"/>
+        <w:r>
+          <w:t>systema</w:t>
+        </w:r>
+        <w:proofErr w:type="spellEnd"/>
+        <w:r>
+          <w:t xml:space="preserve"> and concept maps as well.)</w:t>
+        </w:r>
+      </w:ins>
     </w:p>
     <w:p>
       <w:pPr>
         <w:pStyle w:val="ListParagraph"/>
         <w:ind w:left="1440"/>
         <w:rPr>
-          <w:ins w:id="292" w:author="Eric Haas" w:date="2016-07-19T14:24:00Z"/>
-        </w:rPr>
-        <w:pPrChange w:id="293" w:author="Eric Haas" w:date="2016-07-19T14:24:00Z">
+          <w:ins w:id="293" w:author="Eric Haas" w:date="2016-07-19T14:24:00Z"/>
+        </w:rPr>
+        <w:pPrChange w:id="294" w:author="Eric Haas" w:date="2016-07-19T14:24:00Z">
           <w:pPr>
             <w:pStyle w:val="ListParagraph"/>
             <w:numPr>
@@ -5206,9 +5229,9 @@
           <w:numId w:val="2"/>
         </w:numPr>
         <w:rPr>
-          <w:ins w:id="294" w:author="Eric Haas" w:date="2016-07-19T14:24:00Z"/>
-        </w:rPr>
-        <w:pPrChange w:id="295" w:author="Eric Haas" w:date="2016-07-19T14:24:00Z">
+          <w:ins w:id="295" w:author="Eric Haas" w:date="2016-07-19T14:24:00Z"/>
+        </w:rPr>
+        <w:pPrChange w:id="296" w:author="Eric Haas" w:date="2016-07-19T14:24:00Z">
           <w:pPr>
             <w:pStyle w:val="ListParagraph"/>
             <w:numPr>
@@ -5219,7 +5242,7 @@
           </w:pPr>
         </w:pPrChange>
       </w:pPr>
-      <w:ins w:id="296" w:author="Eric Haas" w:date="2016-07-19T14:24:00Z">
+      <w:ins w:id="297" w:author="Eric Haas" w:date="2016-07-19T14:24:00Z">
         <w:r>
           <w:t>Can edit the description in markdown</w:t>
         </w:r>
@@ -5251,9 +5274,9 @@
         <w:pStyle w:val="ListParagraph"/>
         <w:ind w:left="2160"/>
         <w:rPr>
-          <w:ins w:id="297" w:author="Eric Haas" w:date="2016-07-19T14:23:00Z"/>
-        </w:rPr>
-        <w:pPrChange w:id="298" w:author="Eric Haas" w:date="2016-07-19T14:24:00Z">
+          <w:ins w:id="298" w:author="Eric Haas" w:date="2016-07-19T14:23:00Z"/>
+        </w:rPr>
+        <w:pPrChange w:id="299" w:author="Eric Haas" w:date="2016-07-19T14:24:00Z">
           <w:pPr>
             <w:pStyle w:val="ListParagraph"/>
             <w:numPr>
@@ -5273,9 +5296,9 @@
           <w:numId w:val="2"/>
         </w:numPr>
         <w:rPr>
-          <w:ins w:id="299" w:author="Eric Haas" w:date="2016-07-19T14:23:00Z"/>
-        </w:rPr>
-        <w:pPrChange w:id="300" w:author="Eric Haas" w:date="2016-07-19T14:23:00Z">
+          <w:ins w:id="300" w:author="Eric Haas" w:date="2016-07-19T14:23:00Z"/>
+        </w:rPr>
+        <w:pPrChange w:id="301" w:author="Eric Haas" w:date="2016-07-19T14:23:00Z">
           <w:pPr>
             <w:pStyle w:val="ListParagraph"/>
             <w:numPr>
@@ -5285,7 +5308,7 @@
           </w:pPr>
         </w:pPrChange>
       </w:pPr>
-      <w:ins w:id="301" w:author="Eric Haas" w:date="2016-07-19T14:23:00Z">
+      <w:ins w:id="302" w:author="Eric Haas" w:date="2016-07-19T14:23:00Z">
         <w:r>
           <w:t xml:space="preserve">Locate and open </w:t>
         </w:r>
@@ -5309,9 +5332,9 @@
         <w:pStyle w:val="ListParagraph"/>
         <w:ind w:left="2880"/>
         <w:rPr>
-          <w:ins w:id="302" w:author="Eric Haas" w:date="2016-07-19T14:23:00Z"/>
-        </w:rPr>
-        <w:pPrChange w:id="303" w:author="Eric Haas" w:date="2016-07-19T14:24:00Z">
+          <w:ins w:id="303" w:author="Eric Haas" w:date="2016-07-19T14:23:00Z"/>
+        </w:rPr>
+        <w:pPrChange w:id="304" w:author="Eric Haas" w:date="2016-07-19T14:24:00Z">
           <w:pPr>
             <w:pStyle w:val="ListParagraph"/>
             <w:numPr>
@@ -5331,9 +5354,9 @@
           <w:numId w:val="2"/>
         </w:numPr>
         <w:rPr>
-          <w:ins w:id="304" w:author="Eric Haas" w:date="2016-07-19T14:30:00Z"/>
-        </w:rPr>
-        <w:pPrChange w:id="305" w:author="Eric Haas" w:date="2016-07-19T14:24:00Z">
+          <w:ins w:id="305" w:author="Eric Haas" w:date="2016-07-19T14:30:00Z"/>
+        </w:rPr>
+        <w:pPrChange w:id="306" w:author="Eric Haas" w:date="2016-07-19T14:24:00Z">
           <w:pPr>
             <w:pStyle w:val="ListParagraph"/>
             <w:numPr>
@@ -5344,12 +5367,12 @@
           </w:pPr>
         </w:pPrChange>
       </w:pPr>
-      <w:ins w:id="306" w:author="Eric Haas" w:date="2016-07-19T14:23:00Z">
+      <w:ins w:id="307" w:author="Eric Haas" w:date="2016-07-19T14:23:00Z">
         <w:r>
           <w:t>Add structure</w:t>
         </w:r>
       </w:ins>
-      <w:ins w:id="307" w:author="Eric Haas" w:date="2016-07-19T14:29:00Z">
+      <w:ins w:id="308" w:author="Eric Haas" w:date="2016-07-19T14:29:00Z">
         <w:r>
           <w:t xml:space="preserve"> </w:t>
         </w:r>
@@ -5360,9 +5383,9 @@
         <w:pStyle w:val="ListParagraph"/>
         <w:ind w:left="2160"/>
         <w:rPr>
-          <w:ins w:id="308" w:author="Eric Haas" w:date="2016-07-19T14:23:00Z"/>
-        </w:rPr>
-        <w:pPrChange w:id="309" w:author="Eric Haas" w:date="2016-07-19T14:32:00Z">
+          <w:ins w:id="309" w:author="Eric Haas" w:date="2016-07-19T14:23:00Z"/>
+        </w:rPr>
+        <w:pPrChange w:id="310" w:author="Eric Haas" w:date="2016-07-19T14:32:00Z">
           <w:pPr>
             <w:pStyle w:val="ListParagraph"/>
             <w:numPr>
@@ -5379,9 +5402,9 @@
         <w:pStyle w:val="ListParagraph"/>
         <w:ind w:left="2880"/>
         <w:rPr>
-          <w:ins w:id="310" w:author="Eric Haas" w:date="2016-07-19T14:23:00Z"/>
-        </w:rPr>
-        <w:pPrChange w:id="311" w:author="Eric Haas" w:date="2016-07-19T14:33:00Z">
+          <w:ins w:id="311" w:author="Eric Haas" w:date="2016-07-19T14:23:00Z"/>
+        </w:rPr>
+        <w:pPrChange w:id="312" w:author="Eric Haas" w:date="2016-07-19T14:33:00Z">
           <w:pPr>
             <w:pStyle w:val="ListParagraph"/>
             <w:numPr>
@@ -5392,11 +5415,11 @@
           </w:pPr>
         </w:pPrChange>
       </w:pPr>
-      <w:ins w:id="312" w:author="Eric Haas" w:date="2016-07-19T14:32:00Z">
+      <w:ins w:id="313" w:author="Eric Haas" w:date="2016-07-19T14:32:00Z">
         <w:r>
           <w:rPr>
             <w:noProof/>
-            <w:rPrChange w:id="313" w:author="Unknown">
+            <w:rPrChange w:id="314">
               <w:rPr>
                 <w:noProof/>
                 <w:sz w:val="18"/>
@@ -5457,9 +5480,9 @@
         <w:pStyle w:val="ListParagraph"/>
         <w:ind w:left="1440"/>
         <w:rPr>
-          <w:ins w:id="314" w:author="Eric Haas" w:date="2016-07-19T14:33:00Z"/>
-        </w:rPr>
-        <w:pPrChange w:id="315" w:author="Eric Haas" w:date="2016-07-19T14:33:00Z">
+          <w:ins w:id="315" w:author="Eric Haas" w:date="2016-07-19T14:33:00Z"/>
+        </w:rPr>
+        <w:pPrChange w:id="316" w:author="Eric Haas" w:date="2016-07-19T14:33:00Z">
           <w:pPr>
             <w:pStyle w:val="ListParagraph"/>
             <w:numPr>
@@ -5475,9 +5498,9 @@
         <w:pStyle w:val="ListParagraph"/>
         <w:ind w:left="1440"/>
         <w:rPr>
-          <w:ins w:id="316" w:author="Eric Haas" w:date="2016-07-19T14:33:00Z"/>
-        </w:rPr>
-        <w:pPrChange w:id="317" w:author="Eric Haas" w:date="2016-07-19T14:33:00Z">
+          <w:ins w:id="317" w:author="Eric Haas" w:date="2016-07-19T14:33:00Z"/>
+        </w:rPr>
+        <w:pPrChange w:id="318" w:author="Eric Haas" w:date="2016-07-19T14:33:00Z">
           <w:pPr>
             <w:pStyle w:val="ListParagraph"/>
             <w:numPr>
@@ -5493,9 +5516,9 @@
         <w:pStyle w:val="ListParagraph"/>
         <w:ind w:left="1440"/>
         <w:rPr>
-          <w:ins w:id="318" w:author="Eric Haas" w:date="2016-07-19T14:33:00Z"/>
-        </w:rPr>
-        <w:pPrChange w:id="319" w:author="Eric Haas" w:date="2016-07-19T14:33:00Z">
+          <w:ins w:id="319" w:author="Eric Haas" w:date="2016-07-19T14:33:00Z"/>
+        </w:rPr>
+        <w:pPrChange w:id="320" w:author="Eric Haas" w:date="2016-07-19T14:33:00Z">
           <w:pPr>
             <w:pStyle w:val="ListParagraph"/>
             <w:numPr>
@@ -5514,9 +5537,9 @@
           <w:numId w:val="2"/>
         </w:numPr>
         <w:rPr>
-          <w:ins w:id="320" w:author="Eric Haas" w:date="2016-07-19T14:33:00Z"/>
-        </w:rPr>
-        <w:pPrChange w:id="321" w:author="Eric Haas" w:date="2016-07-19T14:24:00Z">
+          <w:ins w:id="321" w:author="Eric Haas" w:date="2016-07-19T14:33:00Z"/>
+        </w:rPr>
+        <w:pPrChange w:id="322" w:author="Eric Haas" w:date="2016-07-19T14:24:00Z">
           <w:pPr>
             <w:pStyle w:val="ListParagraph"/>
             <w:numPr>
@@ -5526,7 +5549,7 @@
           </w:pPr>
         </w:pPrChange>
       </w:pPr>
-      <w:ins w:id="322" w:author="Eric Haas" w:date="2016-07-19T14:23:00Z">
+      <w:ins w:id="323" w:author="Eric Haas" w:date="2016-07-19T14:23:00Z">
         <w:r>
           <w:t xml:space="preserve">Locate and open </w:t>
         </w:r>
@@ -5545,9 +5568,9 @@
         <w:pStyle w:val="ListParagraph"/>
         <w:ind w:left="1440"/>
         <w:rPr>
-          <w:ins w:id="323" w:author="Eric Haas" w:date="2016-07-19T14:30:00Z"/>
-        </w:rPr>
-        <w:pPrChange w:id="324" w:author="Eric Haas" w:date="2016-07-19T14:33:00Z">
+          <w:ins w:id="324" w:author="Eric Haas" w:date="2016-07-19T14:30:00Z"/>
+        </w:rPr>
+        <w:pPrChange w:id="325" w:author="Eric Haas" w:date="2016-07-19T14:33:00Z">
           <w:pPr>
             <w:pStyle w:val="ListParagraph"/>
             <w:numPr>
@@ -5562,9 +5585,9 @@
       <w:pPr>
         <w:ind w:left="1080"/>
         <w:rPr>
-          <w:ins w:id="325" w:author="Eric Haas" w:date="2016-07-19T14:23:00Z"/>
-        </w:rPr>
-        <w:pPrChange w:id="326" w:author="Eric Haas" w:date="2016-07-19T14:30:00Z">
+          <w:ins w:id="326" w:author="Eric Haas" w:date="2016-07-19T14:23:00Z"/>
+        </w:rPr>
+        <w:pPrChange w:id="327" w:author="Eric Haas" w:date="2016-07-19T14:30:00Z">
           <w:pPr>
             <w:pStyle w:val="ListParagraph"/>
             <w:numPr>
@@ -5583,10 +5606,10 @@
           <w:numId w:val="2"/>
         </w:numPr>
         <w:rPr>
-          <w:ins w:id="327" w:author="Eric Haas" w:date="2016-07-19T14:31:00Z"/>
-        </w:rPr>
-      </w:pPr>
-      <w:ins w:id="328" w:author="Eric Haas" w:date="2016-07-19T14:30:00Z">
+          <w:ins w:id="328" w:author="Eric Haas" w:date="2016-07-19T14:31:00Z"/>
+        </w:rPr>
+      </w:pPr>
+      <w:ins w:id="329" w:author="Eric Haas" w:date="2016-07-19T14:30:00Z">
         <w:r>
           <w:t xml:space="preserve">Add structure </w:t>
         </w:r>
@@ -5597,9 +5620,9 @@
         <w:pStyle w:val="ListParagraph"/>
         <w:ind w:left="2160"/>
         <w:rPr>
-          <w:ins w:id="329" w:author="Eric Haas" w:date="2016-07-19T14:30:00Z"/>
-        </w:rPr>
-        <w:pPrChange w:id="330" w:author="Eric Haas" w:date="2016-07-19T14:31:00Z">
+          <w:ins w:id="330" w:author="Eric Haas" w:date="2016-07-19T14:30:00Z"/>
+        </w:rPr>
+        <w:pPrChange w:id="331" w:author="Eric Haas" w:date="2016-07-19T14:31:00Z">
           <w:pPr>
             <w:pStyle w:val="ListParagraph"/>
             <w:numPr>
@@ -5611,7 +5634,7 @@
         </w:pPrChange>
       </w:pPr>
       <w:proofErr w:type="gramStart"/>
-      <w:ins w:id="331" w:author="Eric Haas" w:date="2016-07-19T14:31:00Z">
+      <w:ins w:id="332" w:author="Eric Haas" w:date="2016-07-19T14:31:00Z">
         <w:r>
           <w:t>e.g.</w:t>
         </w:r>
@@ -5623,9 +5646,9 @@
         <w:pStyle w:val="ListParagraph"/>
         <w:ind w:left="2160"/>
         <w:rPr>
-          <w:ins w:id="332" w:author="Eric Haas" w:date="2016-07-19T14:30:00Z"/>
-        </w:rPr>
-        <w:pPrChange w:id="333" w:author="Eric Haas" w:date="2016-07-19T14:30:00Z">
+          <w:ins w:id="333" w:author="Eric Haas" w:date="2016-07-19T14:30:00Z"/>
+        </w:rPr>
+        <w:pPrChange w:id="334" w:author="Eric Haas" w:date="2016-07-19T14:30:00Z">
           <w:pPr>
             <w:pStyle w:val="ListParagraph"/>
             <w:numPr>
@@ -5642,9 +5665,9 @@
         <w:pStyle w:val="ListParagraph"/>
         <w:ind w:left="2160"/>
         <w:rPr>
-          <w:ins w:id="334" w:author="Eric Haas" w:date="2016-07-19T14:31:00Z"/>
-        </w:rPr>
-        <w:pPrChange w:id="335" w:author="Eric Haas" w:date="2016-07-19T14:28:00Z">
+          <w:ins w:id="335" w:author="Eric Haas" w:date="2016-07-19T14:31:00Z"/>
+        </w:rPr>
+        <w:pPrChange w:id="336" w:author="Eric Haas" w:date="2016-07-19T14:28:00Z">
           <w:pPr>
             <w:pStyle w:val="ListParagraph"/>
             <w:numPr>
@@ -5655,11 +5678,11 @@
           </w:pPr>
         </w:pPrChange>
       </w:pPr>
-      <w:ins w:id="336" w:author="Eric Haas" w:date="2016-07-19T14:31:00Z">
+      <w:ins w:id="337" w:author="Eric Haas" w:date="2016-07-19T14:31:00Z">
         <w:r>
           <w:rPr>
             <w:noProof/>
-            <w:rPrChange w:id="337" w:author="Unknown">
+            <w:rPrChange w:id="338">
               <w:rPr>
                 <w:noProof/>
                 <w:sz w:val="18"/>
@@ -5721,9 +5744,9 @@
         <w:pStyle w:val="ListParagraph"/>
         <w:ind w:left="2160"/>
         <w:rPr>
-          <w:ins w:id="338" w:author="Eric Haas" w:date="2016-07-19T14:23:00Z"/>
-        </w:rPr>
-        <w:pPrChange w:id="339" w:author="Eric Haas" w:date="2016-07-19T14:28:00Z">
+          <w:ins w:id="339" w:author="Eric Haas" w:date="2016-07-19T14:23:00Z"/>
+        </w:rPr>
+        <w:pPrChange w:id="340" w:author="Eric Haas" w:date="2016-07-19T14:28:00Z">
           <w:pPr>
             <w:pStyle w:val="ListParagraph"/>
             <w:numPr>
@@ -5739,9 +5762,9 @@
       <w:pPr>
         <w:ind w:firstLine="720"/>
         <w:rPr>
-          <w:ins w:id="340" w:author="Eric Haas" w:date="2016-07-19T14:23:00Z"/>
-        </w:rPr>
-        <w:pPrChange w:id="341" w:author="Eric Haas" w:date="2016-07-19T14:24:00Z">
+          <w:ins w:id="341" w:author="Eric Haas" w:date="2016-07-19T14:23:00Z"/>
+        </w:rPr>
+        <w:pPrChange w:id="342" w:author="Eric Haas" w:date="2016-07-19T14:24:00Z">
           <w:pPr/>
         </w:pPrChange>
       </w:pPr>
@@ -5750,9 +5773,9 @@
       <w:pPr>
         <w:pStyle w:val="ListParagraph"/>
         <w:rPr>
-          <w:ins w:id="342" w:author="Eric Haas" w:date="2016-07-19T10:24:00Z"/>
-        </w:rPr>
-        <w:pPrChange w:id="343" w:author="Eric Haas" w:date="2016-07-19T10:23:00Z">
+          <w:ins w:id="343" w:author="Eric Haas" w:date="2016-07-19T10:24:00Z"/>
+        </w:rPr>
+        <w:pPrChange w:id="344" w:author="Eric Haas" w:date="2016-07-19T10:23:00Z">
           <w:pPr>
             <w:pStyle w:val="ListParagraph"/>
             <w:numPr>
@@ -5768,9 +5791,9 @@
       <w:pPr>
         <w:pStyle w:val="ListParagraph"/>
         <w:rPr>
-          <w:ins w:id="344" w:author="Eric Haas" w:date="2016-07-19T10:23:00Z"/>
-        </w:rPr>
-        <w:pPrChange w:id="345" w:author="Eric Haas" w:date="2016-07-19T10:23:00Z">
+          <w:ins w:id="345" w:author="Eric Haas" w:date="2016-07-19T10:23:00Z"/>
+        </w:rPr>
+        <w:pPrChange w:id="346" w:author="Eric Haas" w:date="2016-07-19T10:23:00Z">
           <w:pPr>
             <w:pStyle w:val="ListParagraph"/>
             <w:numPr>
@@ -5790,15 +5813,15 @@
           <w:numId w:val="2"/>
         </w:numPr>
         <w:rPr>
-          <w:ins w:id="346" w:author="Eric Haas" w:date="2016-07-19T10:24:00Z"/>
-        </w:rPr>
-      </w:pPr>
-      <w:ins w:id="347" w:author="Eric Haas" w:date="2016-07-19T10:24:00Z">
+          <w:ins w:id="347" w:author="Eric Haas" w:date="2016-07-19T10:24:00Z"/>
+        </w:rPr>
+      </w:pPr>
+      <w:ins w:id="348" w:author="Eric Haas" w:date="2016-07-19T10:24:00Z">
         <w:r>
           <w:t xml:space="preserve"> </w:t>
         </w:r>
       </w:ins>
-      <w:ins w:id="348" w:author="Eric Haas" w:date="2016-07-19T10:34:00Z">
+      <w:ins w:id="349" w:author="Eric Haas" w:date="2016-07-19T10:34:00Z">
         <w:r>
           <w:t xml:space="preserve">Build will create registry </w:t>
         </w:r>
@@ -5806,7 +5829,7 @@
           <w:t>of all values</w:t>
         </w:r>
       </w:ins>
-      <w:ins w:id="349" w:author="Eric Haas" w:date="2016-07-19T14:29:00Z">
+      <w:ins w:id="350" w:author="Eric Haas" w:date="2016-07-19T14:29:00Z">
         <w:r>
           <w:t xml:space="preserve"> at the end</w:t>
         </w:r>
@@ -5815,9 +5838,9 @@
     <w:p>
       <w:pPr>
         <w:rPr>
-          <w:ins w:id="350" w:author="Eric Haas" w:date="2016-07-19T10:24:00Z"/>
-        </w:rPr>
-        <w:pPrChange w:id="351" w:author="Eric Haas" w:date="2016-07-19T10:24:00Z">
+          <w:ins w:id="351" w:author="Eric Haas" w:date="2016-07-19T10:24:00Z"/>
+        </w:rPr>
+        <w:pPrChange w:id="352" w:author="Eric Haas" w:date="2016-07-19T10:24:00Z">
           <w:pPr>
             <w:pStyle w:val="ListParagraph"/>
             <w:numPr>
@@ -5837,9 +5860,9 @@
           <w:numId w:val="2"/>
         </w:numPr>
         <w:rPr>
-          <w:ins w:id="352" w:author="Eric Haas" w:date="2016-07-19T17:08:00Z"/>
-        </w:rPr>
-        <w:pPrChange w:id="353" w:author="Eric Haas" w:date="2016-07-19T17:08:00Z">
+          <w:ins w:id="353" w:author="Eric Haas" w:date="2016-07-19T17:08:00Z"/>
+        </w:rPr>
+        <w:pPrChange w:id="354" w:author="Eric Haas" w:date="2016-07-19T17:08:00Z">
           <w:pPr>
             <w:pStyle w:val="ListParagraph"/>
             <w:numPr>
@@ -5850,23 +5873,23 @@
           </w:pPr>
         </w:pPrChange>
       </w:pPr>
-      <w:ins w:id="354" w:author="Eric Haas" w:date="2016-07-19T17:21:00Z">
+      <w:ins w:id="355" w:author="Eric Haas" w:date="2016-07-19T17:21:00Z">
         <w:r>
           <w:t>moving</w:t>
         </w:r>
       </w:ins>
-      <w:ins w:id="355" w:author="Eric Haas" w:date="2016-07-19T14:49:00Z">
+      <w:ins w:id="356" w:author="Eric Haas" w:date="2016-07-19T14:49:00Z">
         <w:r>
           <w:t xml:space="preserve"> </w:t>
         </w:r>
       </w:ins>
-      <w:ins w:id="356" w:author="Eric Haas" w:date="2016-07-19T14:48:00Z">
+      <w:ins w:id="357" w:author="Eric Haas" w:date="2016-07-19T14:48:00Z">
         <w:r>
           <w:t xml:space="preserve">the existing </w:t>
         </w:r>
       </w:ins>
       <w:proofErr w:type="spellStart"/>
-      <w:ins w:id="357" w:author="Eric Haas" w:date="2016-07-19T10:34:00Z">
+      <w:ins w:id="358" w:author="Eric Haas" w:date="2016-07-19T10:34:00Z">
         <w:r>
           <w:t>daf</w:t>
         </w:r>
@@ -5879,7 +5902,7 @@
           <w:t>ValueSet</w:t>
         </w:r>
       </w:ins>
-      <w:ins w:id="358" w:author="Eric Haas" w:date="2016-07-19T14:49:00Z">
+      <w:ins w:id="359" w:author="Eric Haas" w:date="2016-07-19T14:49:00Z">
         <w:r>
           <w:t>s</w:t>
         </w:r>
@@ -5905,10 +5928,10 @@
           <w:numId w:val="2"/>
         </w:numPr>
         <w:rPr>
-          <w:ins w:id="359" w:author="Eric Haas" w:date="2016-07-19T14:49:00Z"/>
-        </w:rPr>
-      </w:pPr>
-      <w:ins w:id="360" w:author="Eric Haas" w:date="2016-07-19T17:08:00Z">
+          <w:ins w:id="360" w:author="Eric Haas" w:date="2016-07-19T14:49:00Z"/>
+        </w:rPr>
+      </w:pPr>
+      <w:ins w:id="361" w:author="Eric Haas" w:date="2016-07-19T17:08:00Z">
         <w:r>
           <w:t xml:space="preserve">NOTE </w:t>
         </w:r>
@@ -5937,7 +5960,7 @@
           <w:t xml:space="preserve"> </w:t>
         </w:r>
       </w:ins>
-      <w:ins w:id="361" w:author="Eric Haas" w:date="2016-07-19T17:09:00Z">
+      <w:ins w:id="362" w:author="Eric Haas" w:date="2016-07-19T17:09:00Z">
         <w:r>
           <w:t xml:space="preserve">in the </w:t>
         </w:r>
@@ -5955,9 +5978,9 @@
       <w:pPr>
         <w:pStyle w:val="ListParagraph"/>
         <w:rPr>
-          <w:ins w:id="362" w:author="Eric Haas" w:date="2016-07-19T14:49:00Z"/>
-        </w:rPr>
-        <w:pPrChange w:id="363" w:author="Eric Haas" w:date="2016-07-19T14:49:00Z">
+          <w:ins w:id="363" w:author="Eric Haas" w:date="2016-07-19T14:49:00Z"/>
+        </w:rPr>
+        <w:pPrChange w:id="364" w:author="Eric Haas" w:date="2016-07-19T14:49:00Z">
           <w:pPr>
             <w:pStyle w:val="ListParagraph"/>
             <w:numPr>
@@ -5977,21 +6000,21 @@
           <w:numId w:val="2"/>
         </w:numPr>
         <w:rPr>
-          <w:ins w:id="364" w:author="Eric Haas" w:date="2016-07-19T14:49:00Z"/>
-        </w:rPr>
-      </w:pPr>
-      <w:ins w:id="365" w:author="Eric Haas" w:date="2016-07-19T14:49:00Z">
+          <w:ins w:id="365" w:author="Eric Haas" w:date="2016-07-19T14:49:00Z"/>
+        </w:rPr>
+      </w:pPr>
+      <w:ins w:id="366" w:author="Eric Haas" w:date="2016-07-19T14:49:00Z">
         <w:r>
           <w:t>Make binding in</w:t>
         </w:r>
       </w:ins>
-      <w:ins w:id="366" w:author="Eric Haas" w:date="2016-07-19T14:50:00Z">
+      <w:ins w:id="367" w:author="Eric Haas" w:date="2016-07-19T14:50:00Z">
         <w:r>
           <w:t xml:space="preserve"> </w:t>
         </w:r>
       </w:ins>
       <w:proofErr w:type="spellStart"/>
-      <w:ins w:id="367" w:author="Eric Haas" w:date="2016-07-19T16:29:00Z">
+      <w:ins w:id="368" w:author="Eric Haas" w:date="2016-07-19T16:29:00Z">
         <w:r>
           <w:t>DAF</w:t>
         </w:r>
@@ -6000,22 +6023,22 @@
           <w:t>-Core</w:t>
         </w:r>
       </w:ins>
-      <w:ins w:id="368" w:author="Eric Haas" w:date="2016-07-19T14:50:00Z">
+      <w:ins w:id="369" w:author="Eric Haas" w:date="2016-07-19T14:50:00Z">
         <w:r>
           <w:t xml:space="preserve"> </w:t>
         </w:r>
       </w:ins>
-      <w:ins w:id="369" w:author="Eric Haas" w:date="2016-07-19T14:49:00Z">
+      <w:ins w:id="370" w:author="Eric Haas" w:date="2016-07-19T14:49:00Z">
         <w:r>
           <w:t>profile</w:t>
         </w:r>
       </w:ins>
-      <w:ins w:id="370" w:author="Eric Haas" w:date="2016-07-19T14:50:00Z">
+      <w:ins w:id="371" w:author="Eric Haas" w:date="2016-07-19T14:50:00Z">
         <w:r>
           <w:t xml:space="preserve"> spreadsheet </w:t>
         </w:r>
       </w:ins>
-      <w:ins w:id="371" w:author="Eric Haas" w:date="2016-07-19T14:49:00Z">
+      <w:ins w:id="372" w:author="Eric Haas" w:date="2016-07-19T14:49:00Z">
         <w:r>
           <w:t>using :  “</w:t>
         </w:r>
@@ -6037,23 +6060,23 @@
         </w:r>
       </w:ins>
       <w:proofErr w:type="spellStart"/>
-      <w:ins w:id="372" w:author="Eric Haas" w:date="2016-07-19T14:50:00Z">
+      <w:ins w:id="373" w:author="Eric Haas" w:date="2016-07-19T14:50:00Z">
         <w:r>
           <w:t>DAF</w:t>
         </w:r>
       </w:ins>
       <w:proofErr w:type="spellEnd"/>
-      <w:ins w:id="373" w:author="Eric Haas" w:date="2016-07-19T14:49:00Z">
+      <w:ins w:id="374" w:author="Eric Haas" w:date="2016-07-19T14:49:00Z">
         <w:r>
           <w:t xml:space="preserve"> profile</w:t>
         </w:r>
       </w:ins>
-      <w:ins w:id="374" w:author="Eric Haas" w:date="2016-07-19T14:50:00Z">
+      <w:ins w:id="375" w:author="Eric Haas" w:date="2016-07-19T14:50:00Z">
         <w:r>
           <w:t xml:space="preserve"> spreadsheet</w:t>
         </w:r>
       </w:ins>
-      <w:ins w:id="375" w:author="Eric Haas" w:date="2016-07-19T14:49:00Z">
+      <w:ins w:id="376" w:author="Eric Haas" w:date="2016-07-19T14:49:00Z">
         <w:r>
           <w:t xml:space="preserve"> using the “canonical base” </w:t>
         </w:r>
@@ -6086,11 +6109,11 @@
       <w:pPr>
         <w:ind w:left="1080"/>
         <w:rPr>
-          <w:ins w:id="376" w:author="Eric Haas" w:date="2016-07-19T14:49:00Z"/>
+          <w:ins w:id="377" w:author="Eric Haas" w:date="2016-07-19T14:49:00Z"/>
         </w:rPr>
       </w:pPr>
       <w:proofErr w:type="spellStart"/>
-      <w:ins w:id="377" w:author="Eric Haas" w:date="2016-07-19T14:49:00Z">
+      <w:ins w:id="378" w:author="Eric Haas" w:date="2016-07-19T14:49:00Z">
         <w:r>
           <w:t>e.g</w:t>
         </w:r>
@@ -6107,12 +6130,12 @@
       <w:pPr>
         <w:ind w:left="1080"/>
         <w:rPr>
-          <w:ins w:id="378" w:author="Eric Haas" w:date="2016-07-19T14:49:00Z"/>
+          <w:ins w:id="379" w:author="Eric Haas" w:date="2016-07-19T14:49:00Z"/>
         </w:rPr>
       </w:pPr>
       <w:proofErr w:type="spellStart"/>
       <w:proofErr w:type="gramStart"/>
-      <w:ins w:id="379" w:author="Eric Haas" w:date="2016-07-19T14:49:00Z">
+      <w:ins w:id="380" w:author="Eric Haas" w:date="2016-07-19T14:49:00Z">
         <w:r>
           <w:t>valueset</w:t>
         </w:r>
@@ -6129,7 +6152,7 @@
           <w:t>-</w:t>
         </w:r>
       </w:ins>
-      <w:ins w:id="380" w:author="Eric Haas" w:date="2016-07-19T14:51:00Z">
+      <w:ins w:id="381" w:author="Eric Haas" w:date="2016-07-19T14:51:00Z">
         <w:r>
           <w:t>ethnicity</w:t>
         </w:r>
@@ -6140,13 +6163,13 @@
       <w:pPr>
         <w:ind w:left="1080"/>
         <w:rPr>
-          <w:ins w:id="381" w:author="Eric Haas" w:date="2016-07-19T16:29:00Z"/>
-        </w:rPr>
-      </w:pPr>
-      <w:ins w:id="382" w:author="Eric Haas" w:date="2016-07-19T14:49:00Z">
-        <w:r>
-          <w:rPr>
-            <w:rPrChange w:id="383" w:author="Eric Haas" w:date="2016-07-19T17:21:00Z">
+          <w:ins w:id="382" w:author="Eric Haas" w:date="2016-07-19T16:29:00Z"/>
+        </w:rPr>
+      </w:pPr>
+      <w:ins w:id="383" w:author="Eric Haas" w:date="2016-07-19T14:49:00Z">
+        <w:r>
+          <w:rPr>
+            <w:rPrChange w:id="384" w:author="Eric Haas" w:date="2016-07-19T17:21:00Z">
               <w:rPr>
                 <w:rStyle w:val="Hyperlink"/>
               </w:rPr>
@@ -6155,10 +6178,10 @@
           <w:t>http://hl7.org/fhir/daf/ValueSet/daf-</w:t>
         </w:r>
       </w:ins>
-      <w:ins w:id="384" w:author="Eric Haas" w:date="2016-07-19T14:51:00Z">
-        <w:r>
-          <w:rPr>
-            <w:rPrChange w:id="385" w:author="Eric Haas" w:date="2016-07-19T17:21:00Z">
+      <w:ins w:id="385" w:author="Eric Haas" w:date="2016-07-19T14:51:00Z">
+        <w:r>
+          <w:rPr>
+            <w:rPrChange w:id="386" w:author="Eric Haas" w:date="2016-07-19T17:21:00Z">
               <w:rPr>
                 <w:rStyle w:val="Hyperlink"/>
               </w:rPr>
@@ -6167,10 +6190,10 @@
           <w:t>ethnicit</w:t>
         </w:r>
       </w:ins>
-      <w:ins w:id="386" w:author="Eric Haas" w:date="2016-07-19T16:28:00Z">
-        <w:r>
-          <w:rPr>
-            <w:rPrChange w:id="387" w:author="Eric Haas" w:date="2016-07-19T17:21:00Z">
+      <w:ins w:id="387" w:author="Eric Haas" w:date="2016-07-19T16:28:00Z">
+        <w:r>
+          <w:rPr>
+            <w:rPrChange w:id="388" w:author="Eric Haas" w:date="2016-07-19T17:21:00Z">
               <w:rPr>
                 <w:rStyle w:val="Hyperlink"/>
               </w:rPr>
@@ -6184,7 +6207,7 @@
       <w:pPr>
         <w:ind w:left="1080"/>
         <w:rPr>
-          <w:ins w:id="388" w:author="Eric Haas" w:date="2016-07-19T16:29:00Z"/>
+          <w:ins w:id="389" w:author="Eric Haas" w:date="2016-07-19T16:29:00Z"/>
         </w:rPr>
       </w:pPr>
     </w:p>
@@ -6192,20 +6215,20 @@
       <w:pPr>
         <w:ind w:left="1080"/>
         <w:rPr>
-          <w:ins w:id="389" w:author="Eric Haas" w:date="2016-07-19T14:49:00Z"/>
-        </w:rPr>
-      </w:pPr>
-      <w:ins w:id="390" w:author="Eric Haas" w:date="2016-07-19T17:21:00Z">
+          <w:ins w:id="390" w:author="Eric Haas" w:date="2016-07-19T14:49:00Z"/>
+        </w:rPr>
+      </w:pPr>
+      <w:ins w:id="391" w:author="Eric Haas" w:date="2016-07-19T17:21:00Z">
         <w:r>
           <w:t xml:space="preserve">Right now this does </w:t>
         </w:r>
       </w:ins>
-      <w:ins w:id="391" w:author="Eric Haas" w:date="2016-07-19T17:22:00Z">
+      <w:ins w:id="392" w:author="Eric Haas" w:date="2016-07-19T17:22:00Z">
         <w:r>
           <w:t xml:space="preserve">not work.  </w:t>
         </w:r>
       </w:ins>
-      <w:ins w:id="392" w:author="Eric Haas" w:date="2016-07-19T16:29:00Z">
+      <w:ins w:id="393" w:author="Eric Haas" w:date="2016-07-19T16:29:00Z">
         <w:r>
           <w:t>!</w:t>
         </w:r>
@@ -6216,9 +6239,9 @@
         <w:pStyle w:val="ListParagraph"/>
         <w:ind w:left="1440"/>
         <w:rPr>
-          <w:ins w:id="393" w:author="Eric Haas" w:date="2016-07-19T09:02:00Z"/>
-        </w:rPr>
-        <w:pPrChange w:id="394" w:author="Eric Haas" w:date="2016-07-19T14:50:00Z">
+          <w:ins w:id="394" w:author="Eric Haas" w:date="2016-07-19T09:02:00Z"/>
+        </w:rPr>
+        <w:pPrChange w:id="395" w:author="Eric Haas" w:date="2016-07-19T14:50:00Z">
           <w:pPr>
             <w:pStyle w:val="ListParagraph"/>
             <w:numPr>
@@ -6234,9 +6257,9 @@
       <w:pPr>
         <w:ind w:left="1440"/>
         <w:rPr>
-          <w:ins w:id="395" w:author="Eric Haas" w:date="2016-07-19T09:02:00Z"/>
-        </w:rPr>
-        <w:pPrChange w:id="396" w:author="Eric Haas" w:date="2016-07-19T09:03:00Z">
+          <w:ins w:id="396" w:author="Eric Haas" w:date="2016-07-19T09:02:00Z"/>
+        </w:rPr>
+        <w:pPrChange w:id="397" w:author="Eric Haas" w:date="2016-07-19T09:03:00Z">
           <w:pPr>
             <w:pStyle w:val="ListParagraph"/>
             <w:numPr>
@@ -6253,9 +6276,9 @@
         <w:pStyle w:val="ListParagraph"/>
         <w:ind w:left="1440"/>
         <w:rPr>
-          <w:ins w:id="397" w:author="Eric Haas" w:date="2016-07-19T09:00:00Z"/>
-        </w:rPr>
-        <w:pPrChange w:id="398" w:author="Eric Haas" w:date="2016-07-19T09:03:00Z">
+          <w:ins w:id="398" w:author="Eric Haas" w:date="2016-07-19T09:00:00Z"/>
+        </w:rPr>
+        <w:pPrChange w:id="399" w:author="Eric Haas" w:date="2016-07-19T09:03:00Z">
           <w:pPr>
             <w:pStyle w:val="ListParagraph"/>
             <w:numPr>
@@ -6266,7 +6289,7 @@
           </w:pPr>
         </w:pPrChange>
       </w:pPr>
-      <w:ins w:id="399" w:author="Eric Haas" w:date="2016-07-19T09:00:00Z">
+      <w:ins w:id="400" w:author="Eric Haas" w:date="2016-07-19T09:00:00Z">
         <w:r>
           <w:t xml:space="preserve"> </w:t>
         </w:r>
@@ -6277,9 +6300,9 @@
         <w:pStyle w:val="ListParagraph"/>
         <w:ind w:left="1440"/>
         <w:rPr>
-          <w:ins w:id="400" w:author="Eric Haas" w:date="2016-07-19T09:00:00Z"/>
-        </w:rPr>
-        <w:pPrChange w:id="401" w:author="Eric Haas" w:date="2016-07-19T09:00:00Z">
+          <w:ins w:id="401" w:author="Eric Haas" w:date="2016-07-19T09:00:00Z"/>
+        </w:rPr>
+        <w:pPrChange w:id="402" w:author="Eric Haas" w:date="2016-07-19T09:00:00Z">
           <w:pPr>
             <w:pStyle w:val="ListParagraph"/>
             <w:numPr>
@@ -6296,9 +6319,9 @@
         <w:pStyle w:val="ListParagraph"/>
         <w:ind w:left="1440"/>
         <w:rPr>
-          <w:ins w:id="402" w:author="Eric Haas" w:date="2016-07-19T09:02:00Z"/>
-        </w:rPr>
-        <w:pPrChange w:id="403" w:author="Eric Haas" w:date="2016-07-19T09:00:00Z">
+          <w:ins w:id="403" w:author="Eric Haas" w:date="2016-07-19T09:02:00Z"/>
+        </w:rPr>
+        <w:pPrChange w:id="404" w:author="Eric Haas" w:date="2016-07-19T09:00:00Z">
           <w:pPr>
             <w:pStyle w:val="ListParagraph"/>
             <w:numPr>
@@ -6315,9 +6338,9 @@
         <w:pStyle w:val="ListParagraph"/>
         <w:ind w:left="1440"/>
         <w:rPr>
-          <w:ins w:id="404" w:author="Eric Haas" w:date="2016-07-19T09:02:00Z"/>
-        </w:rPr>
-        <w:pPrChange w:id="405" w:author="Eric Haas" w:date="2016-07-19T09:00:00Z">
+          <w:ins w:id="405" w:author="Eric Haas" w:date="2016-07-19T09:02:00Z"/>
+        </w:rPr>
+        <w:pPrChange w:id="406" w:author="Eric Haas" w:date="2016-07-19T09:00:00Z">
           <w:pPr>
             <w:pStyle w:val="ListParagraph"/>
             <w:numPr>
@@ -6334,9 +6357,9 @@
         <w:pStyle w:val="ListParagraph"/>
         <w:ind w:left="1440"/>
         <w:rPr>
-          <w:ins w:id="406" w:author="Eric Haas" w:date="2016-07-12T07:48:00Z"/>
-        </w:rPr>
-        <w:pPrChange w:id="407" w:author="Eric Haas" w:date="2016-07-19T09:00:00Z">
+          <w:ins w:id="407" w:author="Eric Haas" w:date="2016-07-12T07:48:00Z"/>
+        </w:rPr>
+        <w:pPrChange w:id="408" w:author="Eric Haas" w:date="2016-07-19T09:00:00Z">
           <w:pPr>
             <w:pStyle w:val="ListParagraph"/>
             <w:numPr>
@@ -6356,9 +6379,9 @@
           <w:numId w:val="2"/>
         </w:numPr>
         <w:rPr>
-          <w:ins w:id="408" w:author="Eric Haas" w:date="2016-07-12T07:49:00Z"/>
-        </w:rPr>
-        <w:pPrChange w:id="409" w:author="Eric Haas" w:date="2016-07-12T07:49:00Z">
+          <w:ins w:id="409" w:author="Eric Haas" w:date="2016-07-12T07:49:00Z"/>
+        </w:rPr>
+        <w:pPrChange w:id="410" w:author="Eric Haas" w:date="2016-07-12T07:49:00Z">
           <w:pPr>
             <w:pStyle w:val="ListParagraph"/>
             <w:numPr>
@@ -6369,7 +6392,7 @@
           </w:pPr>
         </w:pPrChange>
       </w:pPr>
-      <w:ins w:id="410" w:author="Eric Haas" w:date="2016-07-12T07:49:00Z">
+      <w:ins w:id="411" w:author="Eric Haas" w:date="2016-07-12T07:49:00Z">
         <w:r>
           <w:lastRenderedPageBreak/>
           <w:t>Examples</w:t>
@@ -6384,35 +6407,35 @@
           <w:numId w:val="2"/>
         </w:numPr>
         <w:rPr>
-          <w:ins w:id="411" w:author="Eric Haas" w:date="2016-07-12T07:49:00Z"/>
-        </w:rPr>
-      </w:pPr>
-      <w:ins w:id="412" w:author="Eric Haas" w:date="2016-07-18T17:58:00Z">
+          <w:ins w:id="412" w:author="Eric Haas" w:date="2016-07-12T07:49:00Z"/>
+        </w:rPr>
+      </w:pPr>
+      <w:ins w:id="413" w:author="Eric Haas" w:date="2016-07-18T17:58:00Z">
         <w:r>
           <w:t>Name all example</w:t>
         </w:r>
       </w:ins>
-      <w:ins w:id="413" w:author="Eric Haas" w:date="2016-07-18T17:59:00Z">
+      <w:ins w:id="414" w:author="Eric Haas" w:date="2016-07-18T17:59:00Z">
         <w:r>
           <w:t xml:space="preserve">s </w:t>
         </w:r>
       </w:ins>
-      <w:ins w:id="414" w:author="Eric Haas" w:date="2016-07-18T17:58:00Z">
+      <w:ins w:id="415" w:author="Eric Haas" w:date="2016-07-18T17:58:00Z">
         <w:r>
           <w:t xml:space="preserve"> </w:t>
         </w:r>
       </w:ins>
-      <w:ins w:id="415" w:author="Eric Haas" w:date="2016-07-18T17:59:00Z">
+      <w:ins w:id="416" w:author="Eric Haas" w:date="2016-07-18T17:59:00Z">
         <w:r>
           <w:t>“</w:t>
         </w:r>
       </w:ins>
-      <w:ins w:id="416" w:author="Eric Haas" w:date="2016-07-18T17:58:00Z">
+      <w:ins w:id="417" w:author="Eric Haas" w:date="2016-07-18T17:58:00Z">
         <w:r>
           <w:t>example</w:t>
         </w:r>
       </w:ins>
-      <w:ins w:id="417" w:author="Eric Haas" w:date="2016-07-18T17:59:00Z">
+      <w:ins w:id="418" w:author="Eric Haas" w:date="2016-07-18T17:59:00Z">
         <w:r>
           <w:t>”</w:t>
         </w:r>
@@ -6426,9 +6449,9 @@
           <w:numId w:val="2"/>
         </w:numPr>
         <w:rPr>
-          <w:ins w:id="418" w:author="Eric Haas" w:date="2016-07-18T17:59:00Z"/>
-        </w:rPr>
-        <w:pPrChange w:id="419" w:author="Eric Haas" w:date="2016-07-18T17:59:00Z">
+          <w:ins w:id="419" w:author="Eric Haas" w:date="2016-07-18T17:59:00Z"/>
+        </w:rPr>
+        <w:pPrChange w:id="420" w:author="Eric Haas" w:date="2016-07-18T17:59:00Z">
           <w:pPr>
             <w:pStyle w:val="ListParagraph"/>
             <w:numPr>
@@ -6439,7 +6462,7 @@
           </w:pPr>
         </w:pPrChange>
       </w:pPr>
-      <w:ins w:id="420" w:author="Eric Haas" w:date="2016-07-18T17:59:00Z">
+      <w:ins w:id="421" w:author="Eric Haas" w:date="2016-07-18T17:59:00Z">
         <w:r>
           <w:t>Instance id</w:t>
         </w:r>
@@ -6453,9 +6476,9 @@
           <w:numId w:val="2"/>
         </w:numPr>
         <w:rPr>
-          <w:ins w:id="421" w:author="Eric Haas" w:date="2016-07-18T17:59:00Z"/>
-        </w:rPr>
-        <w:pPrChange w:id="422" w:author="Eric Haas" w:date="2016-07-18T17:59:00Z">
+          <w:ins w:id="422" w:author="Eric Haas" w:date="2016-07-18T17:59:00Z"/>
+        </w:rPr>
+        <w:pPrChange w:id="423" w:author="Eric Haas" w:date="2016-07-18T17:59:00Z">
           <w:pPr>
             <w:pStyle w:val="ListParagraph"/>
             <w:numPr>
@@ -6466,7 +6489,7 @@
           </w:pPr>
         </w:pPrChange>
       </w:pPr>
-      <w:ins w:id="423" w:author="Eric Haas" w:date="2016-07-18T17:59:00Z">
+      <w:ins w:id="424" w:author="Eric Haas" w:date="2016-07-18T17:59:00Z">
         <w:r>
           <w:t xml:space="preserve">Put in the wrapper </w:t>
         </w:r>
@@ -6487,7 +6510,7 @@
           <w:ilvl w:val="2"/>
           <w:numId w:val="2"/>
         </w:numPr>
-        <w:pPrChange w:id="424" w:author="Eric Haas" w:date="2016-07-12T07:28:00Z">
+        <w:pPrChange w:id="425" w:author="Eric Haas" w:date="2016-07-12T07:28:00Z">
           <w:pPr>
             <w:pStyle w:val="ListParagraph"/>
             <w:numPr>
@@ -6497,7 +6520,7 @@
           </w:pPr>
         </w:pPrChange>
       </w:pPr>
-      <w:ins w:id="425" w:author="Eric Haas" w:date="2016-07-18T17:59:00Z">
+      <w:ins w:id="426" w:author="Eric Haas" w:date="2016-07-18T17:59:00Z">
         <w:r>
           <w:t xml:space="preserve">Add profile data for </w:t>
         </w:r>
@@ -6510,7 +6533,7 @@
           <w:t>-</w:t>
         </w:r>
       </w:ins>
-      <w:ins w:id="426" w:author="Eric Haas" w:date="2016-07-18T18:00:00Z">
+      <w:ins w:id="427" w:author="Eric Haas" w:date="2016-07-18T18:00:00Z">
         <w:r>
           <w:t xml:space="preserve">Core </w:t>
         </w:r>
@@ -6524,10 +6547,10 @@
           <w:numId w:val="2"/>
         </w:numPr>
         <w:rPr>
-          <w:ins w:id="427" w:author="Eric Haas" w:date="2016-07-18T18:47:00Z"/>
-        </w:rPr>
-      </w:pPr>
-      <w:ins w:id="428" w:author="Eric Haas" w:date="2016-07-18T18:47:00Z">
+          <w:ins w:id="428" w:author="Eric Haas" w:date="2016-07-18T18:47:00Z"/>
+        </w:rPr>
+      </w:pPr>
+      <w:ins w:id="429" w:author="Eric Haas" w:date="2016-07-18T18:47:00Z">
         <w:r>
           <w:t xml:space="preserve">Use the build generated artifacts to produce three html pages for the build generated narrative connect and xml and </w:t>
         </w:r>
@@ -6549,10 +6572,10 @@
           <w:numId w:val="2"/>
         </w:numPr>
         <w:rPr>
-          <w:ins w:id="429" w:author="Eric Haas" w:date="2016-07-18T18:47:00Z"/>
-        </w:rPr>
-      </w:pPr>
-      <w:ins w:id="430" w:author="Eric Haas" w:date="2016-07-18T18:47:00Z">
+          <w:ins w:id="430" w:author="Eric Haas" w:date="2016-07-18T18:47:00Z"/>
+        </w:rPr>
+      </w:pPr>
+      <w:ins w:id="431" w:author="Eric Haas" w:date="2016-07-18T18:47:00Z">
         <w:r>
           <w:t>Three template files in _include directory</w:t>
         </w:r>
@@ -6566,10 +6589,10 @@
           <w:numId w:val="2"/>
         </w:numPr>
         <w:rPr>
-          <w:ins w:id="431" w:author="Eric Haas" w:date="2016-07-18T18:47:00Z"/>
-        </w:rPr>
-      </w:pPr>
-      <w:ins w:id="432" w:author="Eric Haas" w:date="2016-07-18T18:47:00Z">
+          <w:ins w:id="432" w:author="Eric Haas" w:date="2016-07-18T18:47:00Z"/>
+        </w:rPr>
+      </w:pPr>
+      <w:ins w:id="433" w:author="Eric Haas" w:date="2016-07-18T18:47:00Z">
         <w:r>
           <w:t>core-example-template.html</w:t>
         </w:r>
@@ -6583,10 +6606,10 @@
           <w:numId w:val="2"/>
         </w:numPr>
         <w:rPr>
-          <w:ins w:id="433" w:author="Eric Haas" w:date="2016-07-18T18:47:00Z"/>
-        </w:rPr>
-      </w:pPr>
-      <w:ins w:id="434" w:author="Eric Haas" w:date="2016-07-18T18:47:00Z">
+          <w:ins w:id="434" w:author="Eric Haas" w:date="2016-07-18T18:47:00Z"/>
+        </w:rPr>
+      </w:pPr>
+      <w:ins w:id="435" w:author="Eric Haas" w:date="2016-07-18T18:47:00Z">
         <w:r>
           <w:t>core-example-json-template.html</w:t>
         </w:r>
@@ -6600,10 +6623,10 @@
           <w:numId w:val="2"/>
         </w:numPr>
         <w:rPr>
-          <w:ins w:id="435" w:author="Eric Haas" w:date="2016-07-18T18:47:00Z"/>
-        </w:rPr>
-      </w:pPr>
-      <w:ins w:id="436" w:author="Eric Haas" w:date="2016-07-18T18:47:00Z">
+          <w:ins w:id="436" w:author="Eric Haas" w:date="2016-07-18T18:47:00Z"/>
+        </w:rPr>
+      </w:pPr>
+      <w:ins w:id="437" w:author="Eric Haas" w:date="2016-07-18T18:47:00Z">
         <w:r>
           <w:t>core-example-xml-template.html</w:t>
         </w:r>
@@ -6617,10 +6640,10 @@
           <w:numId w:val="2"/>
         </w:numPr>
         <w:rPr>
-          <w:ins w:id="437" w:author="Eric Haas" w:date="2016-07-18T18:47:00Z"/>
-        </w:rPr>
-      </w:pPr>
-      <w:ins w:id="438" w:author="Eric Haas" w:date="2016-07-18T18:47:00Z">
+          <w:ins w:id="438" w:author="Eric Haas" w:date="2016-07-18T18:47:00Z"/>
+        </w:rPr>
+      </w:pPr>
+      <w:ins w:id="439" w:author="Eric Haas" w:date="2016-07-18T18:47:00Z">
         <w:r>
           <w:t xml:space="preserve">three wrapper files for each example in pages directory that provide the front matter ( these will be </w:t>
         </w:r>
@@ -6642,10 +6665,10 @@
           <w:numId w:val="2"/>
         </w:numPr>
         <w:rPr>
-          <w:ins w:id="439" w:author="Eric Haas" w:date="2016-07-18T18:47:00Z"/>
-        </w:rPr>
-      </w:pPr>
-      <w:ins w:id="440" w:author="Eric Haas" w:date="2016-07-18T18:47:00Z">
+          <w:ins w:id="440" w:author="Eric Haas" w:date="2016-07-18T18:47:00Z"/>
+        </w:rPr>
+      </w:pPr>
+      <w:ins w:id="441" w:author="Eric Haas" w:date="2016-07-18T18:47:00Z">
         <w:r>
           <w:t xml:space="preserve">names are  </w:t>
         </w:r>
@@ -6658,7 +6681,7 @@
           <w:t>-core-[</w:t>
         </w:r>
       </w:ins>
-      <w:ins w:id="441" w:author="Eric Haas" w:date="2016-07-18T18:52:00Z">
+      <w:ins w:id="442" w:author="Eric Haas" w:date="2016-07-18T18:52:00Z">
         <w:r>
           <w:rPr>
             <w:rFonts w:ascii="Calibri" w:eastAsia="Times New Roman" w:hAnsi="Calibri" w:cs="Times New Roman"/>
@@ -6667,7 +6690,7 @@
           <w:t>profile</w:t>
         </w:r>
       </w:ins>
-      <w:ins w:id="442" w:author="Eric Haas" w:date="2016-07-18T18:47:00Z">
+      <w:ins w:id="443" w:author="Eric Haas" w:date="2016-07-18T18:47:00Z">
         <w:r>
           <w:rPr>
             <w:rFonts w:ascii="Calibri" w:eastAsia="Times New Roman" w:hAnsi="Calibri" w:cs="Times New Roman"/>
@@ -6706,10 +6729,10 @@
           <w:numId w:val="2"/>
         </w:numPr>
         <w:rPr>
-          <w:ins w:id="443" w:author="Eric Haas" w:date="2016-07-18T18:47:00Z"/>
-        </w:rPr>
-      </w:pPr>
-      <w:ins w:id="444" w:author="Eric Haas" w:date="2016-07-18T18:47:00Z">
+          <w:ins w:id="444" w:author="Eric Haas" w:date="2016-07-18T18:47:00Z"/>
+        </w:rPr>
+      </w:pPr>
+      <w:ins w:id="445" w:author="Eric Haas" w:date="2016-07-18T18:47:00Z">
         <w:r>
           <w:t xml:space="preserve">names are  </w:t>
         </w:r>
@@ -6766,10 +6789,10 @@
           <w:numId w:val="2"/>
         </w:numPr>
         <w:rPr>
-          <w:ins w:id="445" w:author="Eric Haas" w:date="2016-07-18T18:47:00Z"/>
-        </w:rPr>
-      </w:pPr>
-      <w:ins w:id="446" w:author="Eric Haas" w:date="2016-07-18T18:47:00Z">
+          <w:ins w:id="446" w:author="Eric Haas" w:date="2016-07-18T18:47:00Z"/>
+        </w:rPr>
+      </w:pPr>
+      <w:ins w:id="447" w:author="Eric Haas" w:date="2016-07-18T18:47:00Z">
         <w:r>
           <w:t xml:space="preserve">names are  </w:t>
         </w:r>
@@ -6826,11 +6849,11 @@
           <w:numId w:val="2"/>
         </w:numPr>
         <w:rPr>
-          <w:ins w:id="447" w:author="Eric Haas" w:date="2016-07-18T18:47:00Z"/>
+          <w:ins w:id="448" w:author="Eric Haas" w:date="2016-07-18T18:47:00Z"/>
         </w:rPr>
       </w:pPr>
       <w:proofErr w:type="spellStart"/>
-      <w:ins w:id="448" w:author="Eric Haas" w:date="2016-07-18T18:47:00Z">
+      <w:ins w:id="449" w:author="Eric Haas" w:date="2016-07-18T18:47:00Z">
         <w:r>
           <w:t>rdf</w:t>
         </w:r>
@@ -6848,15 +6871,15 @@
           <w:numId w:val="2"/>
         </w:numPr>
         <w:rPr>
-          <w:ins w:id="449" w:author="Eric Haas" w:date="2016-07-18T19:17:00Z"/>
-        </w:rPr>
-      </w:pPr>
-      <w:ins w:id="450" w:author="Eric Haas" w:date="2016-07-18T18:48:00Z">
+          <w:ins w:id="450" w:author="Eric Haas" w:date="2016-07-18T19:17:00Z"/>
+        </w:rPr>
+      </w:pPr>
+      <w:ins w:id="451" w:author="Eric Haas" w:date="2016-07-18T18:48:00Z">
         <w:r>
           <w:t>create examples and upload to resources directory</w:t>
         </w:r>
       </w:ins>
-      <w:ins w:id="451" w:author="Eric Haas" w:date="2016-07-18T19:11:00Z">
+      <w:ins w:id="452" w:author="Eric Haas" w:date="2016-07-18T19:11:00Z">
         <w:r>
           <w:t xml:space="preserve"> ( will use </w:t>
         </w:r>
@@ -6883,9 +6906,9 @@
           <w:numId w:val="2"/>
         </w:numPr>
         <w:rPr>
-          <w:ins w:id="452" w:author="Eric Haas" w:date="2016-07-18T19:00:00Z"/>
-        </w:rPr>
-        <w:pPrChange w:id="453" w:author="Eric Haas" w:date="2016-07-18T19:17:00Z">
+          <w:ins w:id="453" w:author="Eric Haas" w:date="2016-07-18T19:00:00Z"/>
+        </w:rPr>
+        <w:pPrChange w:id="454" w:author="Eric Haas" w:date="2016-07-18T19:17:00Z">
           <w:pPr>
             <w:pStyle w:val="ListParagraph"/>
             <w:numPr>
@@ -6896,17 +6919,17 @@
           </w:pPr>
         </w:pPrChange>
       </w:pPr>
-      <w:ins w:id="454" w:author="Eric Haas" w:date="2016-07-18T19:17:00Z">
+      <w:ins w:id="455" w:author="Eric Haas" w:date="2016-07-18T19:17:00Z">
         <w:r>
           <w:t>save</w:t>
         </w:r>
       </w:ins>
-      <w:ins w:id="455" w:author="Eric Haas" w:date="2016-07-18T19:18:00Z">
+      <w:ins w:id="456" w:author="Eric Haas" w:date="2016-07-18T19:18:00Z">
         <w:r>
           <w:t xml:space="preserve"> as </w:t>
         </w:r>
       </w:ins>
-      <w:ins w:id="456" w:author="Eric Haas" w:date="2016-07-18T19:17:00Z">
+      <w:ins w:id="457" w:author="Eric Haas" w:date="2016-07-18T19:17:00Z">
         <w:r>
           <w:t xml:space="preserve"> </w:t>
         </w:r>
@@ -6947,7 +6970,7 @@
           <w:t>.</w:t>
         </w:r>
       </w:ins>
-      <w:ins w:id="457" w:author="Eric Haas" w:date="2016-07-18T19:18:00Z">
+      <w:ins w:id="458" w:author="Eric Haas" w:date="2016-07-18T19:18:00Z">
         <w:r>
           <w:rPr>
             <w:rFonts w:ascii="Calibri" w:eastAsia="Times New Roman" w:hAnsi="Calibri" w:cs="Times New Roman"/>
@@ -6965,9 +6988,9 @@
           <w:numId w:val="2"/>
         </w:numPr>
         <w:rPr>
-          <w:ins w:id="458" w:author="Eric Haas" w:date="2016-07-18T19:00:00Z"/>
-        </w:rPr>
-        <w:pPrChange w:id="459" w:author="Eric Haas" w:date="2016-07-18T19:00:00Z">
+          <w:ins w:id="459" w:author="Eric Haas" w:date="2016-07-18T19:00:00Z"/>
+        </w:rPr>
+        <w:pPrChange w:id="460" w:author="Eric Haas" w:date="2016-07-18T19:00:00Z">
           <w:pPr>
             <w:pStyle w:val="ListParagraph"/>
             <w:numPr>
@@ -6978,7 +7001,7 @@
           </w:pPr>
         </w:pPrChange>
       </w:pPr>
-      <w:ins w:id="460" w:author="Eric Haas" w:date="2016-07-18T19:00:00Z">
+      <w:ins w:id="461" w:author="Eric Haas" w:date="2016-07-18T19:00:00Z">
         <w:r>
           <w:t xml:space="preserve">use </w:t>
         </w:r>
@@ -7000,20 +7023,20 @@
           <w:numId w:val="2"/>
         </w:numPr>
         <w:rPr>
-          <w:ins w:id="461" w:author="Eric Haas" w:date="2016-07-18T19:02:00Z"/>
-        </w:rPr>
-      </w:pPr>
-      <w:ins w:id="462" w:author="Eric Haas" w:date="2016-07-18T19:00:00Z">
+          <w:ins w:id="462" w:author="Eric Haas" w:date="2016-07-18T19:02:00Z"/>
+        </w:rPr>
+      </w:pPr>
+      <w:ins w:id="463" w:author="Eric Haas" w:date="2016-07-18T19:00:00Z">
         <w:r>
           <w:t xml:space="preserve">Add profile </w:t>
         </w:r>
       </w:ins>
-      <w:ins w:id="463" w:author="Eric Haas" w:date="2016-07-18T19:03:00Z">
+      <w:ins w:id="464" w:author="Eric Haas" w:date="2016-07-18T19:03:00Z">
         <w:r>
           <w:t>tag</w:t>
         </w:r>
       </w:ins>
-      <w:ins w:id="464" w:author="Eric Haas" w:date="2016-07-18T19:00:00Z">
+      <w:ins w:id="465" w:author="Eric Haas" w:date="2016-07-18T19:00:00Z">
         <w:r>
           <w:t xml:space="preserve"> for </w:t>
         </w:r>
@@ -7032,9 +7055,9 @@
         <w:pStyle w:val="ListParagraph"/>
         <w:ind w:left="2160"/>
         <w:rPr>
-          <w:ins w:id="465" w:author="Eric Haas" w:date="2016-07-18T19:00:00Z"/>
-        </w:rPr>
-        <w:pPrChange w:id="466" w:author="Eric Haas" w:date="2016-07-18T19:02:00Z">
+          <w:ins w:id="466" w:author="Eric Haas" w:date="2016-07-18T19:00:00Z"/>
+        </w:rPr>
+        <w:pPrChange w:id="467" w:author="Eric Haas" w:date="2016-07-18T19:02:00Z">
           <w:pPr>
             <w:pStyle w:val="ListParagraph"/>
             <w:numPr>
@@ -7054,9 +7077,9 @@
           <w:numId w:val="2"/>
         </w:numPr>
         <w:rPr>
-          <w:ins w:id="467" w:author="Eric Haas" w:date="2016-07-18T18:53:00Z"/>
-        </w:rPr>
-        <w:pPrChange w:id="468" w:author="Eric Haas" w:date="2016-07-18T19:00:00Z">
+          <w:ins w:id="468" w:author="Eric Haas" w:date="2016-07-18T18:53:00Z"/>
+        </w:rPr>
+        <w:pPrChange w:id="469" w:author="Eric Haas" w:date="2016-07-18T19:00:00Z">
           <w:pPr>
             <w:pStyle w:val="ListParagraph"/>
             <w:numPr>
@@ -7067,7 +7090,7 @@
           </w:pPr>
         </w:pPrChange>
       </w:pPr>
-      <w:ins w:id="469" w:author="Eric Haas" w:date="2016-07-18T19:00:00Z">
+      <w:ins w:id="470" w:author="Eric Haas" w:date="2016-07-18T19:00:00Z">
         <w:r>
           <w:t>Can use Argo data for inspiration</w:t>
         </w:r>
@@ -7081,10 +7104,10 @@
           <w:numId w:val="2"/>
         </w:numPr>
         <w:rPr>
-          <w:ins w:id="470" w:author="Eric Haas" w:date="2016-07-18T18:58:00Z"/>
-        </w:rPr>
-      </w:pPr>
-      <w:ins w:id="471" w:author="Eric Haas" w:date="2016-07-18T18:53:00Z">
+          <w:ins w:id="471" w:author="Eric Haas" w:date="2016-07-18T18:58:00Z"/>
+        </w:rPr>
+      </w:pPr>
+      <w:ins w:id="472" w:author="Eric Haas" w:date="2016-07-18T18:53:00Z">
         <w:r>
           <w:t xml:space="preserve">add to </w:t>
         </w:r>
@@ -7103,19 +7126,19 @@
         <w:spacing w:after="0" w:line="240" w:lineRule="auto"/>
         <w:ind w:left="360"/>
         <w:rPr>
-          <w:ins w:id="472" w:author="Eric Haas" w:date="2016-07-18T18:59:00Z"/>
+          <w:ins w:id="473" w:author="Eric Haas" w:date="2016-07-18T18:59:00Z"/>
           <w:rFonts w:ascii="Courier New" w:hAnsi="Courier New" w:cs="Courier New"/>
           <w:color w:val="000000"/>
           <w:highlight w:val="white"/>
-          <w:rPrChange w:id="473" w:author="Eric Haas" w:date="2016-07-18T18:59:00Z">
+          <w:rPrChange w:id="474" w:author="Eric Haas" w:date="2016-07-18T18:59:00Z">
             <w:rPr>
-              <w:ins w:id="474" w:author="Eric Haas" w:date="2016-07-18T18:59:00Z"/>
+              <w:ins w:id="475" w:author="Eric Haas" w:date="2016-07-18T18:59:00Z"/>
               <w:color w:val="000000"/>
               <w:highlight w:val="white"/>
             </w:rPr>
           </w:rPrChange>
         </w:rPr>
-        <w:pPrChange w:id="475" w:author="Eric Haas" w:date="2016-07-18T18:59:00Z">
+        <w:pPrChange w:id="476" w:author="Eric Haas" w:date="2016-07-18T18:59:00Z">
           <w:pPr>
             <w:pStyle w:val="ListParagraph"/>
             <w:numPr>
@@ -7129,13 +7152,13 @@
           </w:pPr>
         </w:pPrChange>
       </w:pPr>
-      <w:ins w:id="476" w:author="Eric Haas" w:date="2016-07-18T18:59:00Z">
+      <w:ins w:id="477" w:author="Eric Haas" w:date="2016-07-18T18:59:00Z">
         <w:r>
           <w:rPr>
             <w:rFonts w:ascii="Courier New" w:hAnsi="Courier New" w:cs="Courier New"/>
             <w:color w:val="000000"/>
             <w:highlight w:val="white"/>
-            <w:rPrChange w:id="477" w:author="Eric Haas" w:date="2016-07-18T18:59:00Z">
+            <w:rPrChange w:id="478" w:author="Eric Haas" w:date="2016-07-18T18:59:00Z">
               <w:rPr>
                 <w:color w:val="000000"/>
                 <w:sz w:val="18"/>
@@ -7152,7 +7175,7 @@
             <w:rFonts w:ascii="Courier New" w:hAnsi="Courier New" w:cs="Courier New"/>
             <w:color w:val="000000"/>
             <w:highlight w:val="white"/>
-            <w:rPrChange w:id="478" w:author="Eric Haas" w:date="2016-07-18T18:59:00Z">
+            <w:rPrChange w:id="479" w:author="Eric Haas" w:date="2016-07-18T18:59:00Z">
               <w:rPr>
                 <w:color w:val="000000"/>
                 <w:sz w:val="18"/>
@@ -7169,7 +7192,7 @@
             <w:rFonts w:ascii="Courier New" w:hAnsi="Courier New" w:cs="Courier New"/>
             <w:color w:val="800000"/>
             <w:highlight w:val="white"/>
-            <w:rPrChange w:id="479" w:author="Eric Haas" w:date="2016-07-18T18:59:00Z">
+            <w:rPrChange w:id="480" w:author="Eric Haas" w:date="2016-07-18T18:59:00Z">
               <w:rPr>
                 <w:rFonts w:ascii="Courier New" w:hAnsi="Courier New" w:cs="Courier New"/>
                 <w:color w:val="800000"/>
@@ -7188,7 +7211,7 @@
             <w:rFonts w:ascii="Courier New" w:hAnsi="Courier New" w:cs="Courier New"/>
             <w:color w:val="800000"/>
             <w:highlight w:val="white"/>
-            <w:rPrChange w:id="480" w:author="Eric Haas" w:date="2016-07-18T18:59:00Z">
+            <w:rPrChange w:id="481" w:author="Eric Haas" w:date="2016-07-18T18:59:00Z">
               <w:rPr>
                 <w:rFonts w:ascii="Courier New" w:hAnsi="Courier New" w:cs="Courier New"/>
                 <w:color w:val="800000"/>
@@ -7207,7 +7230,7 @@
             <w:rFonts w:ascii="Courier New" w:hAnsi="Courier New" w:cs="Courier New"/>
             <w:color w:val="800000"/>
             <w:highlight w:val="white"/>
-            <w:rPrChange w:id="481" w:author="Eric Haas" w:date="2016-07-18T18:59:00Z">
+            <w:rPrChange w:id="482" w:author="Eric Haas" w:date="2016-07-18T18:59:00Z">
               <w:rPr>
                 <w:rFonts w:ascii="Courier New" w:hAnsi="Courier New" w:cs="Courier New"/>
                 <w:color w:val="800000"/>
@@ -7233,7 +7256,7 @@
             <w:rFonts w:ascii="Courier New" w:hAnsi="Courier New" w:cs="Courier New"/>
             <w:color w:val="800000"/>
             <w:highlight w:val="white"/>
-            <w:rPrChange w:id="482" w:author="Eric Haas" w:date="2016-07-18T18:59:00Z">
+            <w:rPrChange w:id="483" w:author="Eric Haas" w:date="2016-07-18T18:59:00Z">
               <w:rPr>
                 <w:color w:val="0000FF"/>
                 <w:sz w:val="18"/>
@@ -7250,7 +7273,7 @@
             <w:rFonts w:ascii="Courier New" w:hAnsi="Courier New" w:cs="Courier New"/>
             <w:color w:val="0000FF"/>
             <w:highlight w:val="white"/>
-            <w:rPrChange w:id="483" w:author="Eric Haas" w:date="2016-07-18T18:59:00Z">
+            <w:rPrChange w:id="484" w:author="Eric Haas" w:date="2016-07-18T18:59:00Z">
               <w:rPr>
                 <w:color w:val="0000FF"/>
                 <w:sz w:val="18"/>
@@ -7267,7 +7290,7 @@
             <w:rFonts w:ascii="Courier New" w:hAnsi="Courier New" w:cs="Courier New"/>
             <w:color w:val="000000"/>
             <w:highlight w:val="white"/>
-            <w:rPrChange w:id="484" w:author="Eric Haas" w:date="2016-07-18T18:59:00Z">
+            <w:rPrChange w:id="485" w:author="Eric Haas" w:date="2016-07-18T18:59:00Z">
               <w:rPr>
                 <w:color w:val="000000"/>
                 <w:sz w:val="18"/>
@@ -7284,7 +7307,7 @@
             <w:rFonts w:ascii="Courier New" w:hAnsi="Courier New" w:cs="Courier New"/>
             <w:color w:val="0000FF"/>
             <w:highlight w:val="white"/>
-            <w:rPrChange w:id="485" w:author="Eric Haas" w:date="2016-07-18T18:59:00Z">
+            <w:rPrChange w:id="486" w:author="Eric Haas" w:date="2016-07-18T18:59:00Z">
               <w:rPr>
                 <w:color w:val="0000FF"/>
                 <w:sz w:val="18"/>
@@ -7306,18 +7329,18 @@
         <w:spacing w:after="0" w:line="240" w:lineRule="auto"/>
         <w:ind w:left="360"/>
         <w:rPr>
-          <w:ins w:id="486" w:author="Eric Haas" w:date="2016-07-18T18:59:00Z"/>
+          <w:ins w:id="487" w:author="Eric Haas" w:date="2016-07-18T18:59:00Z"/>
           <w:rFonts w:ascii="Courier New" w:hAnsi="Courier New" w:cs="Courier New"/>
           <w:color w:val="000000"/>
           <w:highlight w:val="white"/>
-          <w:rPrChange w:id="487" w:author="Eric Haas" w:date="2016-07-18T18:59:00Z">
+          <w:rPrChange w:id="488" w:author="Eric Haas" w:date="2016-07-18T18:59:00Z">
             <w:rPr>
-              <w:ins w:id="488" w:author="Eric Haas" w:date="2016-07-18T18:59:00Z"/>
+              <w:ins w:id="489" w:author="Eric Haas" w:date="2016-07-18T18:59:00Z"/>
               <w:highlight w:val="white"/>
             </w:rPr>
           </w:rPrChange>
         </w:rPr>
-        <w:pPrChange w:id="489" w:author="Eric Haas" w:date="2016-07-18T18:59:00Z">
+        <w:pPrChange w:id="490" w:author="Eric Haas" w:date="2016-07-18T18:59:00Z">
           <w:pPr>
             <w:pStyle w:val="ListParagraph"/>
             <w:numPr>
@@ -7331,13 +7354,13 @@
           </w:pPr>
         </w:pPrChange>
       </w:pPr>
-      <w:ins w:id="490" w:author="Eric Haas" w:date="2016-07-18T18:59:00Z">
+      <w:ins w:id="491" w:author="Eric Haas" w:date="2016-07-18T18:59:00Z">
         <w:r>
           <w:rPr>
             <w:rFonts w:ascii="Courier New" w:hAnsi="Courier New" w:cs="Courier New"/>
             <w:color w:val="000000"/>
             <w:highlight w:val="white"/>
-            <w:rPrChange w:id="491" w:author="Eric Haas" w:date="2016-07-18T18:59:00Z">
+            <w:rPrChange w:id="492" w:author="Eric Haas" w:date="2016-07-18T18:59:00Z">
               <w:rPr>
                 <w:color w:val="0000FF"/>
                 <w:sz w:val="18"/>
@@ -7354,7 +7377,7 @@
             <w:rFonts w:ascii="Courier New" w:hAnsi="Courier New" w:cs="Courier New"/>
             <w:color w:val="000000"/>
             <w:highlight w:val="white"/>
-            <w:rPrChange w:id="492" w:author="Eric Haas" w:date="2016-07-18T18:59:00Z">
+            <w:rPrChange w:id="493" w:author="Eric Haas" w:date="2016-07-18T18:59:00Z">
               <w:rPr>
                 <w:color w:val="0000FF"/>
                 <w:sz w:val="18"/>
@@ -7371,7 +7394,7 @@
             <w:rFonts w:ascii="Courier New" w:hAnsi="Courier New" w:cs="Courier New"/>
             <w:color w:val="000000"/>
             <w:highlight w:val="white"/>
-            <w:rPrChange w:id="493" w:author="Eric Haas" w:date="2016-07-18T18:59:00Z">
+            <w:rPrChange w:id="494" w:author="Eric Haas" w:date="2016-07-18T18:59:00Z">
               <w:rPr>
                 <w:color w:val="0000FF"/>
                 <w:sz w:val="18"/>
@@ -7388,7 +7411,7 @@
             <w:rFonts w:ascii="Courier New" w:hAnsi="Courier New" w:cs="Courier New"/>
             <w:color w:val="800000"/>
             <w:highlight w:val="white"/>
-            <w:rPrChange w:id="494" w:author="Eric Haas" w:date="2016-07-18T18:59:00Z">
+            <w:rPrChange w:id="495" w:author="Eric Haas" w:date="2016-07-18T18:59:00Z">
               <w:rPr>
                 <w:color w:val="800000"/>
                 <w:sz w:val="18"/>
@@ -7406,7 +7429,7 @@
             <w:rFonts w:ascii="Courier New" w:hAnsi="Courier New" w:cs="Courier New"/>
             <w:color w:val="800000"/>
             <w:highlight w:val="white"/>
-            <w:rPrChange w:id="495" w:author="Eric Haas" w:date="2016-07-18T18:59:00Z">
+            <w:rPrChange w:id="496" w:author="Eric Haas" w:date="2016-07-18T18:59:00Z">
               <w:rPr>
                 <w:color w:val="800000"/>
                 <w:sz w:val="18"/>
@@ -7424,7 +7447,7 @@
             <w:rFonts w:ascii="Courier New" w:hAnsi="Courier New" w:cs="Courier New"/>
             <w:color w:val="800000"/>
             <w:highlight w:val="white"/>
-            <w:rPrChange w:id="496" w:author="Eric Haas" w:date="2016-07-18T18:59:00Z">
+            <w:rPrChange w:id="497" w:author="Eric Haas" w:date="2016-07-18T18:59:00Z">
               <w:rPr>
                 <w:color w:val="800000"/>
                 <w:sz w:val="18"/>
@@ -7441,7 +7464,7 @@
             <w:rFonts w:ascii="Courier New" w:hAnsi="Courier New" w:cs="Courier New"/>
             <w:color w:val="0000FF"/>
             <w:highlight w:val="white"/>
-            <w:rPrChange w:id="497" w:author="Eric Haas" w:date="2016-07-18T18:59:00Z">
+            <w:rPrChange w:id="498" w:author="Eric Haas" w:date="2016-07-18T18:59:00Z">
               <w:rPr>
                 <w:color w:val="0000FF"/>
                 <w:sz w:val="18"/>
@@ -7458,7 +7481,7 @@
             <w:rFonts w:ascii="Courier New" w:hAnsi="Courier New" w:cs="Courier New"/>
             <w:color w:val="000000"/>
             <w:highlight w:val="white"/>
-            <w:rPrChange w:id="498" w:author="Eric Haas" w:date="2016-07-18T18:59:00Z">
+            <w:rPrChange w:id="499" w:author="Eric Haas" w:date="2016-07-18T18:59:00Z">
               <w:rPr>
                 <w:rFonts w:ascii="Courier New" w:hAnsi="Courier New" w:cs="Courier New"/>
                 <w:color w:val="000000"/>
@@ -7484,7 +7507,7 @@
             <w:rFonts w:ascii="Courier New" w:hAnsi="Courier New" w:cs="Courier New"/>
             <w:color w:val="000000"/>
             <w:highlight w:val="white"/>
-            <w:rPrChange w:id="499" w:author="Eric Haas" w:date="2016-07-18T18:59:00Z">
+            <w:rPrChange w:id="500" w:author="Eric Haas" w:date="2016-07-18T18:59:00Z">
               <w:rPr>
                 <w:color w:val="0000FF"/>
                 <w:sz w:val="18"/>
@@ -7501,7 +7524,7 @@
             <w:rFonts w:ascii="Courier New" w:hAnsi="Courier New" w:cs="Courier New"/>
             <w:color w:val="0000FF"/>
             <w:highlight w:val="white"/>
-            <w:rPrChange w:id="500" w:author="Eric Haas" w:date="2016-07-18T18:59:00Z">
+            <w:rPrChange w:id="501" w:author="Eric Haas" w:date="2016-07-18T18:59:00Z">
               <w:rPr>
                 <w:color w:val="0000FF"/>
                 <w:sz w:val="18"/>
@@ -7523,19 +7546,19 @@
         <w:spacing w:after="0" w:line="240" w:lineRule="auto"/>
         <w:ind w:left="360"/>
         <w:rPr>
-          <w:ins w:id="501" w:author="Eric Haas" w:date="2016-07-18T18:59:00Z"/>
+          <w:ins w:id="502" w:author="Eric Haas" w:date="2016-07-18T18:59:00Z"/>
           <w:rFonts w:ascii="Courier New" w:hAnsi="Courier New" w:cs="Courier New"/>
           <w:color w:val="000000"/>
           <w:highlight w:val="white"/>
-          <w:rPrChange w:id="502" w:author="Eric Haas" w:date="2016-07-18T18:59:00Z">
+          <w:rPrChange w:id="503" w:author="Eric Haas" w:date="2016-07-18T18:59:00Z">
             <w:rPr>
-              <w:ins w:id="503" w:author="Eric Haas" w:date="2016-07-18T18:59:00Z"/>
+              <w:ins w:id="504" w:author="Eric Haas" w:date="2016-07-18T18:59:00Z"/>
               <w:color w:val="000000"/>
               <w:highlight w:val="white"/>
             </w:rPr>
           </w:rPrChange>
         </w:rPr>
-        <w:pPrChange w:id="504" w:author="Eric Haas" w:date="2016-07-18T18:59:00Z">
+        <w:pPrChange w:id="505" w:author="Eric Haas" w:date="2016-07-18T18:59:00Z">
           <w:pPr>
             <w:pStyle w:val="ListParagraph"/>
             <w:numPr>
@@ -7549,13 +7572,13 @@
           </w:pPr>
         </w:pPrChange>
       </w:pPr>
-      <w:ins w:id="505" w:author="Eric Haas" w:date="2016-07-18T18:59:00Z">
+      <w:ins w:id="506" w:author="Eric Haas" w:date="2016-07-18T18:59:00Z">
         <w:r>
           <w:rPr>
             <w:rFonts w:ascii="Courier New" w:hAnsi="Courier New" w:cs="Courier New"/>
             <w:color w:val="000000"/>
             <w:highlight w:val="white"/>
-            <w:rPrChange w:id="506" w:author="Eric Haas" w:date="2016-07-18T18:59:00Z">
+            <w:rPrChange w:id="507" w:author="Eric Haas" w:date="2016-07-18T18:59:00Z">
               <w:rPr>
                 <w:color w:val="000000"/>
                 <w:sz w:val="18"/>
@@ -7572,7 +7595,7 @@
             <w:rFonts w:ascii="Courier New" w:hAnsi="Courier New" w:cs="Courier New"/>
             <w:color w:val="800000"/>
             <w:highlight w:val="white"/>
-            <w:rPrChange w:id="507" w:author="Eric Haas" w:date="2016-07-18T18:59:00Z">
+            <w:rPrChange w:id="508" w:author="Eric Haas" w:date="2016-07-18T18:59:00Z">
               <w:rPr>
                 <w:color w:val="0000FF"/>
                 <w:sz w:val="18"/>
@@ -7590,7 +7613,7 @@
             <w:rFonts w:ascii="Courier New" w:hAnsi="Courier New" w:cs="Courier New"/>
             <w:color w:val="800000"/>
             <w:highlight w:val="white"/>
-            <w:rPrChange w:id="508" w:author="Eric Haas" w:date="2016-07-18T18:59:00Z">
+            <w:rPrChange w:id="509" w:author="Eric Haas" w:date="2016-07-18T18:59:00Z">
               <w:rPr>
                 <w:color w:val="0000FF"/>
                 <w:sz w:val="18"/>
@@ -7608,7 +7631,7 @@
             <w:rFonts w:ascii="Courier New" w:hAnsi="Courier New" w:cs="Courier New"/>
             <w:color w:val="800000"/>
             <w:highlight w:val="white"/>
-            <w:rPrChange w:id="509" w:author="Eric Haas" w:date="2016-07-18T18:59:00Z">
+            <w:rPrChange w:id="510" w:author="Eric Haas" w:date="2016-07-18T18:59:00Z">
               <w:rPr>
                 <w:color w:val="0000FF"/>
                 <w:sz w:val="18"/>
@@ -7625,7 +7648,7 @@
             <w:rFonts w:ascii="Courier New" w:hAnsi="Courier New" w:cs="Courier New"/>
             <w:color w:val="000000"/>
             <w:highlight w:val="white"/>
-            <w:rPrChange w:id="510" w:author="Eric Haas" w:date="2016-07-18T18:59:00Z">
+            <w:rPrChange w:id="511" w:author="Eric Haas" w:date="2016-07-18T18:59:00Z">
               <w:rPr>
                 <w:color w:val="000000"/>
                 <w:sz w:val="18"/>
@@ -7642,7 +7665,7 @@
             <w:rFonts w:ascii="Courier New" w:hAnsi="Courier New" w:cs="Courier New"/>
             <w:color w:val="0000FF"/>
             <w:highlight w:val="white"/>
-            <w:rPrChange w:id="511" w:author="Eric Haas" w:date="2016-07-18T18:59:00Z">
+            <w:rPrChange w:id="512" w:author="Eric Haas" w:date="2016-07-18T18:59:00Z">
               <w:rPr>
                 <w:color w:val="0000FF"/>
                 <w:sz w:val="18"/>
@@ -7659,7 +7682,7 @@
             <w:rFonts w:ascii="Courier New" w:hAnsi="Courier New" w:cs="Courier New"/>
             <w:color w:val="000000"/>
             <w:highlight w:val="white"/>
-            <w:rPrChange w:id="512" w:author="Eric Haas" w:date="2016-07-18T18:59:00Z">
+            <w:rPrChange w:id="513" w:author="Eric Haas" w:date="2016-07-18T18:59:00Z">
               <w:rPr>
                 <w:color w:val="000000"/>
                 <w:sz w:val="18"/>
@@ -7676,7 +7699,7 @@
             <w:rFonts w:ascii="Courier New" w:hAnsi="Courier New" w:cs="Courier New"/>
             <w:color w:val="008080"/>
             <w:highlight w:val="white"/>
-            <w:rPrChange w:id="513" w:author="Eric Haas" w:date="2016-07-18T18:59:00Z">
+            <w:rPrChange w:id="514" w:author="Eric Haas" w:date="2016-07-18T18:59:00Z">
               <w:rPr>
                 <w:color w:val="008080"/>
                 <w:sz w:val="18"/>
@@ -7698,18 +7721,18 @@
         <w:spacing w:after="0" w:line="240" w:lineRule="auto"/>
         <w:ind w:left="360"/>
         <w:rPr>
-          <w:ins w:id="514" w:author="Eric Haas" w:date="2016-07-18T18:59:00Z"/>
+          <w:ins w:id="515" w:author="Eric Haas" w:date="2016-07-18T18:59:00Z"/>
           <w:rFonts w:ascii="Courier New" w:hAnsi="Courier New" w:cs="Courier New"/>
           <w:color w:val="000000"/>
           <w:highlight w:val="white"/>
-          <w:rPrChange w:id="515" w:author="Eric Haas" w:date="2016-07-18T18:59:00Z">
+          <w:rPrChange w:id="516" w:author="Eric Haas" w:date="2016-07-18T18:59:00Z">
             <w:rPr>
-              <w:ins w:id="516" w:author="Eric Haas" w:date="2016-07-18T18:59:00Z"/>
+              <w:ins w:id="517" w:author="Eric Haas" w:date="2016-07-18T18:59:00Z"/>
               <w:highlight w:val="white"/>
             </w:rPr>
           </w:rPrChange>
         </w:rPr>
-        <w:pPrChange w:id="517" w:author="Eric Haas" w:date="2016-07-18T18:59:00Z">
+        <w:pPrChange w:id="518" w:author="Eric Haas" w:date="2016-07-18T18:59:00Z">
           <w:pPr>
             <w:pStyle w:val="ListParagraph"/>
             <w:numPr>
@@ -7723,13 +7746,13 @@
           </w:pPr>
         </w:pPrChange>
       </w:pPr>
-      <w:ins w:id="518" w:author="Eric Haas" w:date="2016-07-18T18:59:00Z">
+      <w:ins w:id="519" w:author="Eric Haas" w:date="2016-07-18T18:59:00Z">
         <w:r>
           <w:rPr>
             <w:rFonts w:ascii="Courier New" w:hAnsi="Courier New" w:cs="Courier New"/>
             <w:color w:val="000000"/>
             <w:highlight w:val="white"/>
-            <w:rPrChange w:id="519" w:author="Eric Haas" w:date="2016-07-18T18:59:00Z">
+            <w:rPrChange w:id="520" w:author="Eric Haas" w:date="2016-07-18T18:59:00Z">
               <w:rPr>
                 <w:color w:val="0000FF"/>
                 <w:sz w:val="18"/>
@@ -7746,7 +7769,7 @@
             <w:rFonts w:ascii="Courier New" w:hAnsi="Courier New" w:cs="Courier New"/>
             <w:color w:val="000000"/>
             <w:highlight w:val="white"/>
-            <w:rPrChange w:id="520" w:author="Eric Haas" w:date="2016-07-18T18:59:00Z">
+            <w:rPrChange w:id="521" w:author="Eric Haas" w:date="2016-07-18T18:59:00Z">
               <w:rPr>
                 <w:color w:val="0000FF"/>
                 <w:sz w:val="18"/>
@@ -7763,7 +7786,7 @@
             <w:rFonts w:ascii="Courier New" w:hAnsi="Courier New" w:cs="Courier New"/>
             <w:color w:val="0000FF"/>
             <w:highlight w:val="white"/>
-            <w:rPrChange w:id="521" w:author="Eric Haas" w:date="2016-07-18T18:59:00Z">
+            <w:rPrChange w:id="522" w:author="Eric Haas" w:date="2016-07-18T18:59:00Z">
               <w:rPr>
                 <w:color w:val="0000FF"/>
                 <w:sz w:val="18"/>
@@ -7781,9 +7804,9 @@
       <w:pPr>
         <w:ind w:left="1080"/>
         <w:rPr>
-          <w:ins w:id="522" w:author="Eric Haas" w:date="2016-07-18T18:53:00Z"/>
-        </w:rPr>
-        <w:pPrChange w:id="523" w:author="Eric Haas" w:date="2016-07-18T18:58:00Z">
+          <w:ins w:id="523" w:author="Eric Haas" w:date="2016-07-18T18:53:00Z"/>
+        </w:rPr>
+        <w:pPrChange w:id="524" w:author="Eric Haas" w:date="2016-07-18T18:58:00Z">
           <w:pPr>
             <w:pStyle w:val="ListParagraph"/>
             <w:numPr>
@@ -7803,18 +7826,8 @@
           <w:numId w:val="2"/>
         </w:numPr>
         <w:rPr>
-          <w:ins w:id="524" w:author="Eric Haas" w:date="2016-07-20T09:23:00Z"/>
-        </w:rPr>
-        <w:pPrChange w:id="525" w:author="Eric Haas" w:date="2016-07-20T09:23:00Z">
-          <w:pPr>
-            <w:pStyle w:val="ListParagraph"/>
-            <w:numPr>
-              <w:ilvl w:val="1"/>
-              <w:numId w:val="2"/>
-            </w:numPr>
-            <w:ind w:left="1440" w:hanging="360"/>
-          </w:pPr>
-        </w:pPrChange>
+          <w:ins w:id="525" w:author="Eric Haas" w:date="2016-07-20T09:23:00Z"/>
+        </w:rPr>
       </w:pPr>
       <w:ins w:id="526" w:author="Eric Haas" w:date="2016-07-18T18:53:00Z">
         <w:r>
@@ -7897,6 +7910,7 @@
               <w:rPr>
                 <w:color w:val="0000FF"/>
                 <w:highlight w:val="white"/>
+                <w:u w:val="single"/>
               </w:rPr>
             </w:rPrChange>
           </w:rPr>
@@ -7910,7 +7924,9 @@
             <w:highlight w:val="white"/>
             <w:rPrChange w:id="535" w:author="Eric Haas" w:date="2016-07-20T09:23:00Z">
               <w:rPr>
-                <w:highlight w:val="white"/>
+                <w:color w:val="0000FF"/>
+                <w:highlight w:val="white"/>
+                <w:u w:val="single"/>
               </w:rPr>
             </w:rPrChange>
           </w:rPr>
@@ -7926,6 +7942,7 @@
               <w:rPr>
                 <w:color w:val="0000FF"/>
                 <w:highlight w:val="white"/>
+                <w:u w:val="single"/>
               </w:rPr>
             </w:rPrChange>
           </w:rPr>
@@ -7981,7 +7998,9 @@
             <w:highlight w:val="white"/>
             <w:rPrChange w:id="542" w:author="Eric Haas" w:date="2016-07-20T09:23:00Z">
               <w:rPr>
-                <w:highlight w:val="white"/>
+                <w:color w:val="0000FF"/>
+                <w:highlight w:val="white"/>
+                <w:u w:val="single"/>
               </w:rPr>
             </w:rPrChange>
           </w:rPr>
@@ -7994,7 +8013,9 @@
             <w:highlight w:val="white"/>
             <w:rPrChange w:id="543" w:author="Eric Haas" w:date="2016-07-20T09:23:00Z">
               <w:rPr>
-                <w:highlight w:val="white"/>
+                <w:color w:val="0000FF"/>
+                <w:highlight w:val="white"/>
+                <w:u w:val="single"/>
               </w:rPr>
             </w:rPrChange>
           </w:rPr>
@@ -8007,7 +8028,9 @@
             <w:highlight w:val="white"/>
             <w:rPrChange w:id="544" w:author="Eric Haas" w:date="2016-07-20T09:23:00Z">
               <w:rPr>
-                <w:highlight w:val="white"/>
+                <w:color w:val="0000FF"/>
+                <w:highlight w:val="white"/>
+                <w:u w:val="single"/>
               </w:rPr>
             </w:rPrChange>
           </w:rPr>
@@ -8022,6 +8045,7 @@
               <w:rPr>
                 <w:color w:val="0000FF"/>
                 <w:highlight w:val="white"/>
+                <w:u w:val="single"/>
               </w:rPr>
             </w:rPrChange>
           </w:rPr>
@@ -8036,6 +8060,7 @@
               <w:rPr>
                 <w:color w:val="800000"/>
                 <w:highlight w:val="white"/>
+                <w:u w:val="single"/>
               </w:rPr>
             </w:rPrChange>
           </w:rPr>
@@ -8050,6 +8075,7 @@
               <w:rPr>
                 <w:color w:val="FF0000"/>
                 <w:highlight w:val="white"/>
+                <w:u w:val="single"/>
               </w:rPr>
             </w:rPrChange>
           </w:rPr>
@@ -8064,6 +8090,7 @@
               <w:rPr>
                 <w:color w:val="0000FF"/>
                 <w:highlight w:val="white"/>
+                <w:u w:val="single"/>
               </w:rPr>
             </w:rPrChange>
           </w:rPr>
@@ -8076,7 +8103,9 @@
             <w:highlight w:val="white"/>
             <w:rPrChange w:id="549" w:author="Eric Haas" w:date="2016-07-20T09:23:00Z">
               <w:rPr>
-                <w:highlight w:val="white"/>
+                <w:color w:val="0000FF"/>
+                <w:highlight w:val="white"/>
+                <w:u w:val="single"/>
               </w:rPr>
             </w:rPrChange>
           </w:rPr>
@@ -8091,6 +8120,7 @@
               <w:rPr>
                 <w:color w:val="0000FF"/>
                 <w:highlight w:val="white"/>
+                <w:u w:val="single"/>
               </w:rPr>
             </w:rPrChange>
           </w:rPr>
@@ -8146,7 +8176,9 @@
             <w:highlight w:val="white"/>
             <w:rPrChange w:id="556" w:author="Eric Haas" w:date="2016-07-20T09:23:00Z">
               <w:rPr>
-                <w:highlight w:val="white"/>
+                <w:color w:val="0000FF"/>
+                <w:highlight w:val="white"/>
+                <w:u w:val="single"/>
               </w:rPr>
             </w:rPrChange>
           </w:rPr>
@@ -8159,7 +8191,9 @@
             <w:highlight w:val="white"/>
             <w:rPrChange w:id="557" w:author="Eric Haas" w:date="2016-07-20T09:23:00Z">
               <w:rPr>
-                <w:highlight w:val="white"/>
+                <w:color w:val="0000FF"/>
+                <w:highlight w:val="white"/>
+                <w:u w:val="single"/>
               </w:rPr>
             </w:rPrChange>
           </w:rPr>
@@ -8172,7 +8206,9 @@
             <w:highlight w:val="white"/>
             <w:rPrChange w:id="558" w:author="Eric Haas" w:date="2016-07-20T09:23:00Z">
               <w:rPr>
-                <w:highlight w:val="white"/>
+                <w:color w:val="0000FF"/>
+                <w:highlight w:val="white"/>
+                <w:u w:val="single"/>
               </w:rPr>
             </w:rPrChange>
           </w:rPr>
@@ -8187,6 +8223,7 @@
               <w:rPr>
                 <w:color w:val="0000FF"/>
                 <w:highlight w:val="white"/>
+                <w:u w:val="single"/>
               </w:rPr>
             </w:rPrChange>
           </w:rPr>
@@ -8201,6 +8238,7 @@
               <w:rPr>
                 <w:color w:val="800000"/>
                 <w:highlight w:val="white"/>
+                <w:u w:val="single"/>
               </w:rPr>
             </w:rPrChange>
           </w:rPr>
@@ -8215,6 +8253,7 @@
               <w:rPr>
                 <w:color w:val="FF0000"/>
                 <w:highlight w:val="white"/>
+                <w:u w:val="single"/>
               </w:rPr>
             </w:rPrChange>
           </w:rPr>
@@ -8229,6 +8268,7 @@
               <w:rPr>
                 <w:color w:val="0000FF"/>
                 <w:highlight w:val="white"/>
+                <w:u w:val="single"/>
               </w:rPr>
             </w:rPrChange>
           </w:rPr>
@@ -8241,7 +8281,9 @@
             <w:highlight w:val="white"/>
             <w:rPrChange w:id="563" w:author="Eric Haas" w:date="2016-07-20T09:23:00Z">
               <w:rPr>
-                <w:highlight w:val="white"/>
+                <w:color w:val="0000FF"/>
+                <w:highlight w:val="white"/>
+                <w:u w:val="single"/>
               </w:rPr>
             </w:rPrChange>
           </w:rPr>
@@ -8256,6 +8298,7 @@
               <w:rPr>
                 <w:color w:val="0000FF"/>
                 <w:highlight w:val="white"/>
+                <w:u w:val="single"/>
               </w:rPr>
             </w:rPrChange>
           </w:rPr>
@@ -8311,7 +8354,9 @@
             <w:highlight w:val="white"/>
             <w:rPrChange w:id="570" w:author="Eric Haas" w:date="2016-07-20T09:23:00Z">
               <w:rPr>
-                <w:highlight w:val="white"/>
+                <w:color w:val="0000FF"/>
+                <w:highlight w:val="white"/>
+                <w:u w:val="single"/>
               </w:rPr>
             </w:rPrChange>
           </w:rPr>
@@ -8324,7 +8369,9 @@
             <w:highlight w:val="white"/>
             <w:rPrChange w:id="571" w:author="Eric Haas" w:date="2016-07-20T09:23:00Z">
               <w:rPr>
-                <w:highlight w:val="white"/>
+                <w:color w:val="0000FF"/>
+                <w:highlight w:val="white"/>
+                <w:u w:val="single"/>
               </w:rPr>
             </w:rPrChange>
           </w:rPr>
@@ -8337,7 +8384,9 @@
             <w:highlight w:val="white"/>
             <w:rPrChange w:id="572" w:author="Eric Haas" w:date="2016-07-20T09:23:00Z">
               <w:rPr>
-                <w:highlight w:val="white"/>
+                <w:color w:val="0000FF"/>
+                <w:highlight w:val="white"/>
+                <w:u w:val="single"/>
               </w:rPr>
             </w:rPrChange>
           </w:rPr>
@@ -8352,6 +8401,7 @@
               <w:rPr>
                 <w:color w:val="0000FF"/>
                 <w:highlight w:val="white"/>
+                <w:u w:val="single"/>
               </w:rPr>
             </w:rPrChange>
           </w:rPr>
@@ -8368,6 +8418,7 @@
               <w:rPr>
                 <w:color w:val="800000"/>
                 <w:highlight w:val="white"/>
+                <w:u w:val="single"/>
               </w:rPr>
             </w:rPrChange>
           </w:rPr>
@@ -8384,6 +8435,7 @@
               <w:rPr>
                 <w:color w:val="0000FF"/>
                 <w:highlight w:val="white"/>
+                <w:u w:val="single"/>
               </w:rPr>
             </w:rPrChange>
           </w:rPr>
@@ -8439,7 +8491,9 @@
             <w:highlight w:val="white"/>
             <w:rPrChange w:id="581" w:author="Eric Haas" w:date="2016-07-20T09:23:00Z">
               <w:rPr>
-                <w:highlight w:val="white"/>
+                <w:color w:val="0000FF"/>
+                <w:highlight w:val="white"/>
+                <w:u w:val="single"/>
               </w:rPr>
             </w:rPrChange>
           </w:rPr>
@@ -8452,7 +8506,9 @@
             <w:highlight w:val="white"/>
             <w:rPrChange w:id="582" w:author="Eric Haas" w:date="2016-07-20T09:23:00Z">
               <w:rPr>
-                <w:highlight w:val="white"/>
+                <w:color w:val="0000FF"/>
+                <w:highlight w:val="white"/>
+                <w:u w:val="single"/>
               </w:rPr>
             </w:rPrChange>
           </w:rPr>
@@ -8465,7 +8521,9 @@
             <w:highlight w:val="white"/>
             <w:rPrChange w:id="583" w:author="Eric Haas" w:date="2016-07-20T09:23:00Z">
               <w:rPr>
-                <w:highlight w:val="white"/>
+                <w:color w:val="0000FF"/>
+                <w:highlight w:val="white"/>
+                <w:u w:val="single"/>
               </w:rPr>
             </w:rPrChange>
           </w:rPr>
@@ -8478,7 +8536,9 @@
             <w:highlight w:val="white"/>
             <w:rPrChange w:id="584" w:author="Eric Haas" w:date="2016-07-20T09:23:00Z">
               <w:rPr>
-                <w:highlight w:val="white"/>
+                <w:color w:val="0000FF"/>
+                <w:highlight w:val="white"/>
+                <w:u w:val="single"/>
               </w:rPr>
             </w:rPrChange>
           </w:rPr>
@@ -8493,6 +8553,7 @@
               <w:rPr>
                 <w:color w:val="0000FF"/>
                 <w:highlight w:val="white"/>
+                <w:u w:val="single"/>
               </w:rPr>
             </w:rPrChange>
           </w:rPr>
@@ -8507,6 +8568,7 @@
               <w:rPr>
                 <w:color w:val="800000"/>
                 <w:highlight w:val="white"/>
+                <w:u w:val="single"/>
               </w:rPr>
             </w:rPrChange>
           </w:rPr>
@@ -8521,6 +8583,7 @@
               <w:rPr>
                 <w:color w:val="FF0000"/>
                 <w:highlight w:val="white"/>
+                <w:u w:val="single"/>
               </w:rPr>
             </w:rPrChange>
           </w:rPr>
@@ -8535,6 +8598,7 @@
               <w:rPr>
                 <w:color w:val="0000FF"/>
                 <w:highlight w:val="white"/>
+                <w:u w:val="single"/>
               </w:rPr>
             </w:rPrChange>
           </w:rPr>
@@ -8548,7 +8612,9 @@
             <w:highlight w:val="white"/>
             <w:rPrChange w:id="589" w:author="Eric Haas" w:date="2016-07-20T09:23:00Z">
               <w:rPr>
-                <w:highlight w:val="white"/>
+                <w:color w:val="0000FF"/>
+                <w:highlight w:val="white"/>
+                <w:u w:val="single"/>
               </w:rPr>
             </w:rPrChange>
           </w:rPr>
@@ -8562,7 +8628,9 @@
             <w:highlight w:val="white"/>
             <w:rPrChange w:id="590" w:author="Eric Haas" w:date="2016-07-20T09:23:00Z">
               <w:rPr>
-                <w:highlight w:val="white"/>
+                <w:color w:val="0000FF"/>
+                <w:highlight w:val="white"/>
+                <w:u w:val="single"/>
               </w:rPr>
             </w:rPrChange>
           </w:rPr>
@@ -8577,6 +8645,7 @@
               <w:rPr>
                 <w:color w:val="0000FF"/>
                 <w:highlight w:val="white"/>
+                <w:u w:val="single"/>
               </w:rPr>
             </w:rPrChange>
           </w:rPr>
@@ -8632,7 +8701,9 @@
             <w:highlight w:val="white"/>
             <w:rPrChange w:id="597" w:author="Eric Haas" w:date="2016-07-20T09:23:00Z">
               <w:rPr>
-                <w:highlight w:val="white"/>
+                <w:color w:val="0000FF"/>
+                <w:highlight w:val="white"/>
+                <w:u w:val="single"/>
               </w:rPr>
             </w:rPrChange>
           </w:rPr>
@@ -8645,7 +8716,9 @@
             <w:highlight w:val="white"/>
             <w:rPrChange w:id="598" w:author="Eric Haas" w:date="2016-07-20T09:23:00Z">
               <w:rPr>
-                <w:highlight w:val="white"/>
+                <w:color w:val="0000FF"/>
+                <w:highlight w:val="white"/>
+                <w:u w:val="single"/>
               </w:rPr>
             </w:rPrChange>
           </w:rPr>
@@ -8658,7 +8731,9 @@
             <w:highlight w:val="white"/>
             <w:rPrChange w:id="599" w:author="Eric Haas" w:date="2016-07-20T09:23:00Z">
               <w:rPr>
-                <w:highlight w:val="white"/>
+                <w:color w:val="0000FF"/>
+                <w:highlight w:val="white"/>
+                <w:u w:val="single"/>
               </w:rPr>
             </w:rPrChange>
           </w:rPr>
@@ -8673,6 +8748,7 @@
               <w:rPr>
                 <w:color w:val="0000FF"/>
                 <w:highlight w:val="white"/>
+                <w:u w:val="single"/>
               </w:rPr>
             </w:rPrChange>
           </w:rPr>
@@ -8688,6 +8764,7 @@
               <w:rPr>
                 <w:color w:val="800000"/>
                 <w:highlight w:val="white"/>
+                <w:u w:val="single"/>
               </w:rPr>
             </w:rPrChange>
           </w:rPr>
@@ -8703,6 +8780,7 @@
               <w:rPr>
                 <w:color w:val="0000FF"/>
                 <w:highlight w:val="white"/>
+                <w:u w:val="single"/>
               </w:rPr>
             </w:rPrChange>
           </w:rPr>
@@ -8758,7 +8836,9 @@
             <w:highlight w:val="white"/>
             <w:rPrChange w:id="608" w:author="Eric Haas" w:date="2016-07-20T09:23:00Z">
               <w:rPr>
-                <w:highlight w:val="white"/>
+                <w:color w:val="0000FF"/>
+                <w:highlight w:val="white"/>
+                <w:u w:val="single"/>
               </w:rPr>
             </w:rPrChange>
           </w:rPr>
@@ -8771,7 +8851,9 @@
             <w:highlight w:val="white"/>
             <w:rPrChange w:id="609" w:author="Eric Haas" w:date="2016-07-20T09:23:00Z">
               <w:rPr>
-                <w:highlight w:val="white"/>
+                <w:color w:val="0000FF"/>
+                <w:highlight w:val="white"/>
+                <w:u w:val="single"/>
               </w:rPr>
             </w:rPrChange>
           </w:rPr>
@@ -8784,7 +8866,9 @@
             <w:highlight w:val="white"/>
             <w:rPrChange w:id="610" w:author="Eric Haas" w:date="2016-07-20T09:23:00Z">
               <w:rPr>
-                <w:highlight w:val="white"/>
+                <w:color w:val="0000FF"/>
+                <w:highlight w:val="white"/>
+                <w:u w:val="single"/>
               </w:rPr>
             </w:rPrChange>
           </w:rPr>
@@ -8799,6 +8883,7 @@
               <w:rPr>
                 <w:color w:val="0000FF"/>
                 <w:highlight w:val="white"/>
+                <w:u w:val="single"/>
               </w:rPr>
             </w:rPrChange>
           </w:rPr>
@@ -8815,6 +8900,7 @@
               <w:rPr>
                 <w:color w:val="800000"/>
                 <w:highlight w:val="white"/>
+                <w:u w:val="single"/>
               </w:rPr>
             </w:rPrChange>
           </w:rPr>
@@ -8831,6 +8917,7 @@
               <w:rPr>
                 <w:color w:val="0000FF"/>
                 <w:highlight w:val="white"/>
+                <w:u w:val="single"/>
               </w:rPr>
             </w:rPrChange>
           </w:rPr>
@@ -8889,6 +8976,7 @@
               <w:rPr>
                 <w:color w:val="0000FF"/>
                 <w:highlight w:val="white"/>
+                <w:u w:val="single"/>
               </w:rPr>
             </w:rPrChange>
           </w:rPr>
@@ -8901,7 +8989,9 @@
             <w:highlight w:val="white"/>
             <w:rPrChange w:id="620" w:author="Eric Haas" w:date="2016-07-20T09:23:00Z">
               <w:rPr>
-                <w:highlight w:val="white"/>
+                <w:color w:val="0000FF"/>
+                <w:highlight w:val="white"/>
+                <w:u w:val="single"/>
               </w:rPr>
             </w:rPrChange>
           </w:rPr>
@@ -8916,6 +9006,7 @@
               <w:rPr>
                 <w:color w:val="FF0000"/>
                 <w:highlight w:val="white"/>
+                <w:u w:val="single"/>
               </w:rPr>
             </w:rPrChange>
           </w:rPr>
@@ -8930,6 +9021,7 @@
               <w:rPr>
                 <w:color w:val="0000FF"/>
                 <w:highlight w:val="white"/>
+                <w:u w:val="single"/>
               </w:rPr>
             </w:rPrChange>
           </w:rPr>
@@ -8945,6 +9037,7 @@
               <w:rPr>
                 <w:color w:val="000000"/>
                 <w:highlight w:val="white"/>
+                <w:u w:val="single"/>
               </w:rPr>
             </w:rPrChange>
           </w:rPr>
@@ -8960,6 +9053,7 @@
               <w:rPr>
                 <w:color w:val="000000"/>
                 <w:highlight w:val="white"/>
+                <w:u w:val="single"/>
               </w:rPr>
             </w:rPrChange>
           </w:rPr>
@@ -8975,6 +9069,7 @@
               <w:rPr>
                 <w:color w:val="000000"/>
                 <w:highlight w:val="white"/>
+                <w:u w:val="single"/>
               </w:rPr>
             </w:rPrChange>
           </w:rPr>
@@ -8990,6 +9085,7 @@
               <w:rPr>
                 <w:color w:val="000000"/>
                 <w:highlight w:val="white"/>
+                <w:u w:val="single"/>
               </w:rPr>
             </w:rPrChange>
           </w:rPr>
@@ -9005,6 +9101,7 @@
               <w:rPr>
                 <w:color w:val="000000"/>
                 <w:highlight w:val="white"/>
+                <w:u w:val="single"/>
               </w:rPr>
             </w:rPrChange>
           </w:rPr>
@@ -9020,6 +9117,7 @@
               <w:rPr>
                 <w:color w:val="0000FF"/>
                 <w:highlight w:val="white"/>
+                <w:u w:val="single"/>
               </w:rPr>
             </w:rPrChange>
           </w:rPr>
@@ -9075,7 +9173,9 @@
             <w:highlight w:val="white"/>
             <w:rPrChange w:id="634" w:author="Eric Haas" w:date="2016-07-20T09:23:00Z">
               <w:rPr>
-                <w:highlight w:val="white"/>
+                <w:color w:val="0000FF"/>
+                <w:highlight w:val="white"/>
+                <w:u w:val="single"/>
               </w:rPr>
             </w:rPrChange>
           </w:rPr>
@@ -9088,7 +9188,9 @@
             <w:highlight w:val="white"/>
             <w:rPrChange w:id="635" w:author="Eric Haas" w:date="2016-07-20T09:23:00Z">
               <w:rPr>
-                <w:highlight w:val="white"/>
+                <w:color w:val="0000FF"/>
+                <w:highlight w:val="white"/>
+                <w:u w:val="single"/>
               </w:rPr>
             </w:rPrChange>
           </w:rPr>
@@ -9101,7 +9203,9 @@
             <w:highlight w:val="white"/>
             <w:rPrChange w:id="636" w:author="Eric Haas" w:date="2016-07-20T09:23:00Z">
               <w:rPr>
-                <w:highlight w:val="white"/>
+                <w:color w:val="0000FF"/>
+                <w:highlight w:val="white"/>
+                <w:u w:val="single"/>
               </w:rPr>
             </w:rPrChange>
           </w:rPr>
@@ -9116,6 +9220,7 @@
               <w:rPr>
                 <w:color w:val="0000FF"/>
                 <w:highlight w:val="white"/>
+                <w:u w:val="single"/>
               </w:rPr>
             </w:rPrChange>
           </w:rPr>
@@ -9131,6 +9236,7 @@
               <w:rPr>
                 <w:color w:val="800000"/>
                 <w:highlight w:val="white"/>
+                <w:u w:val="single"/>
               </w:rPr>
             </w:rPrChange>
           </w:rPr>
@@ -9146,6 +9252,7 @@
               <w:rPr>
                 <w:color w:val="0000FF"/>
                 <w:highlight w:val="white"/>
+                <w:u w:val="single"/>
               </w:rPr>
             </w:rPrChange>
           </w:rPr>
@@ -9193,6 +9300,7 @@
               <w:rPr>
                 <w:color w:val="000000"/>
                 <w:highlight w:val="white"/>
+                <w:u w:val="single"/>
               </w:rPr>
             </w:rPrChange>
           </w:rPr>
@@ -9207,6 +9315,7 @@
               <w:rPr>
                 <w:color w:val="000000"/>
                 <w:highlight w:val="white"/>
+                <w:u w:val="single"/>
               </w:rPr>
             </w:rPrChange>
           </w:rPr>
@@ -9219,7 +9328,9 @@
             <w:highlight w:val="white"/>
             <w:rPrChange w:id="647" w:author="Eric Haas" w:date="2016-07-20T09:23:00Z">
               <w:rPr>
-                <w:highlight w:val="white"/>
+                <w:color w:val="0000FF"/>
+                <w:highlight w:val="white"/>
+                <w:u w:val="single"/>
               </w:rPr>
             </w:rPrChange>
           </w:rPr>
@@ -9234,6 +9345,7 @@
               <w:rPr>
                 <w:color w:val="800000"/>
                 <w:highlight w:val="white"/>
+                <w:u w:val="single"/>
               </w:rPr>
             </w:rPrChange>
           </w:rPr>
@@ -9246,7 +9358,9 @@
             <w:highlight w:val="white"/>
             <w:rPrChange w:id="649" w:author="Eric Haas" w:date="2016-07-20T09:23:00Z">
               <w:rPr>
-                <w:highlight w:val="white"/>
+                <w:color w:val="0000FF"/>
+                <w:highlight w:val="white"/>
+                <w:u w:val="single"/>
               </w:rPr>
             </w:rPrChange>
           </w:rPr>
@@ -9355,7 +9469,84 @@
         <w:rPr>
           <w:ins w:id="661" w:author="Eric Haas" w:date="2016-07-20T15:12:00Z"/>
         </w:rPr>
-        <w:pPrChange w:id="662" w:author="Eric Haas" w:date="2016-07-20T09:24:00Z">
+      </w:pPr>
+      <w:ins w:id="662" w:author="Eric Haas" w:date="2016-07-20T09:24:00Z">
+        <w:r>
+          <w:t>Create</w:t>
+        </w:r>
+      </w:ins>
+      <w:ins w:id="663" w:author="Eric Haas" w:date="2016-07-20T09:25:00Z">
+        <w:r>
+          <w:t>d</w:t>
+        </w:r>
+      </w:ins>
+      <w:ins w:id="664" w:author="Eric Haas" w:date="2016-07-20T09:24:00Z">
+        <w:r>
+          <w:t xml:space="preserve"> </w:t>
+        </w:r>
+        <w:r>
+          <w:t>extension</w:t>
+        </w:r>
+      </w:ins>
+      <w:ins w:id="665" w:author="Eric Haas" w:date="2016-07-20T15:12:00Z">
+        <w:r>
+          <w:t xml:space="preserve"> in each </w:t>
+        </w:r>
+      </w:ins>
+      <w:ins w:id="666" w:author="Eric Haas" w:date="2016-07-20T09:24:00Z">
+        <w:r>
+          <w:t xml:space="preserve">spreadsheet  </w:t>
+        </w:r>
+      </w:ins>
+    </w:p>
+    <w:p>
+      <w:pPr>
+        <w:pStyle w:val="ListParagraph"/>
+        <w:numPr>
+          <w:ilvl w:val="1"/>
+          <w:numId w:val="2"/>
+        </w:numPr>
+        <w:rPr>
+          <w:ins w:id="667" w:author="Eric Haas" w:date="2016-07-20T15:17:00Z"/>
+        </w:rPr>
+      </w:pPr>
+      <w:ins w:id="668" w:author="Eric Haas" w:date="2016-07-20T15:16:00Z">
+        <w:r>
+          <w:t xml:space="preserve">In Metadata page </w:t>
+        </w:r>
+      </w:ins>
+      <w:ins w:id="669" w:author="Eric Haas" w:date="2016-07-20T15:12:00Z">
+        <w:r>
+          <w:t xml:space="preserve">Make </w:t>
+        </w:r>
+      </w:ins>
+      <w:ins w:id="670" w:author="Eric Haas" w:date="2016-07-20T15:16:00Z">
+        <w:r>
+          <w:t xml:space="preserve">the extension.uri </w:t>
+        </w:r>
+      </w:ins>
+      <w:ins w:id="671" w:author="Eric Haas" w:date="2016-07-20T15:12:00Z">
+        <w:r>
+          <w:t xml:space="preserve">the </w:t>
+        </w:r>
+      </w:ins>
+      <w:ins w:id="672" w:author="Eric Haas" w:date="2016-07-20T15:16:00Z">
+        <w:r>
+          <w:t>something like</w:t>
+        </w:r>
+      </w:ins>
+      <w:ins w:id="673" w:author="Eric Haas" w:date="2016-07-20T15:17:00Z">
+        <w:r>
+          <w:t>:</w:t>
+        </w:r>
+      </w:ins>
+    </w:p>
+    <w:p>
+      <w:pPr>
+        <w:rPr>
+          <w:ins w:id="674" w:author="Eric Haas" w:date="2016-07-20T15:17:00Z"/>
+        </w:rPr>
+        <w:pPrChange w:id="675" w:author="Eric Haas" w:date="2016-07-20T15:17:00Z">
           <w:pPr>
             <w:pStyle w:val="ListParagraph"/>
             <w:numPr>
@@ -9366,100 +9557,13 @@
           </w:pPr>
         </w:pPrChange>
       </w:pPr>
-      <w:ins w:id="663" w:author="Eric Haas" w:date="2016-07-20T09:24:00Z">
-        <w:r>
-          <w:t>Create</w:t>
-        </w:r>
-      </w:ins>
-      <w:ins w:id="664" w:author="Eric Haas" w:date="2016-07-20T09:25:00Z">
-        <w:r>
-          <w:t>d</w:t>
-        </w:r>
-      </w:ins>
-      <w:ins w:id="665" w:author="Eric Haas" w:date="2016-07-20T09:24:00Z">
-        <w:r>
-          <w:t xml:space="preserve"> </w:t>
-        </w:r>
-        <w:r>
-          <w:t>extension</w:t>
-        </w:r>
-      </w:ins>
-      <w:ins w:id="666" w:author="Eric Haas" w:date="2016-07-20T15:12:00Z">
-        <w:r>
-          <w:t xml:space="preserve"> in each </w:t>
-        </w:r>
-      </w:ins>
-      <w:ins w:id="667" w:author="Eric Haas" w:date="2016-07-20T09:24:00Z">
-        <w:r>
-          <w:t xml:space="preserve">spreadsheet  </w:t>
-        </w:r>
-      </w:ins>
-    </w:p>
-    <w:p>
-      <w:pPr>
-        <w:pStyle w:val="ListParagraph"/>
-        <w:numPr>
-          <w:ilvl w:val="1"/>
-          <w:numId w:val="2"/>
-        </w:numPr>
-        <w:rPr>
-          <w:ins w:id="668" w:author="Eric Haas" w:date="2016-07-20T15:17:00Z"/>
-        </w:rPr>
-      </w:pPr>
-      <w:ins w:id="669" w:author="Eric Haas" w:date="2016-07-20T15:16:00Z">
-        <w:r>
-          <w:t xml:space="preserve">In Metadata page </w:t>
-        </w:r>
-      </w:ins>
-      <w:ins w:id="670" w:author="Eric Haas" w:date="2016-07-20T15:12:00Z">
-        <w:r>
-          <w:t xml:space="preserve">Make </w:t>
-        </w:r>
-      </w:ins>
-      <w:ins w:id="671" w:author="Eric Haas" w:date="2016-07-20T15:16:00Z">
-        <w:r>
-          <w:t xml:space="preserve">the extension.uri </w:t>
-        </w:r>
-      </w:ins>
-      <w:ins w:id="672" w:author="Eric Haas" w:date="2016-07-20T15:12:00Z">
-        <w:r>
-          <w:t xml:space="preserve">the </w:t>
-        </w:r>
-      </w:ins>
-      <w:ins w:id="673" w:author="Eric Haas" w:date="2016-07-20T15:16:00Z">
-        <w:r>
-          <w:t>something like</w:t>
-        </w:r>
-      </w:ins>
-      <w:ins w:id="674" w:author="Eric Haas" w:date="2016-07-20T15:17:00Z">
-        <w:r>
-          <w:t>:</w:t>
-        </w:r>
-      </w:ins>
-    </w:p>
-    <w:p>
-      <w:pPr>
-        <w:rPr>
-          <w:ins w:id="675" w:author="Eric Haas" w:date="2016-07-20T15:17:00Z"/>
-        </w:rPr>
-        <w:pPrChange w:id="676" w:author="Eric Haas" w:date="2016-07-20T15:17:00Z">
-          <w:pPr>
-            <w:pStyle w:val="ListParagraph"/>
-            <w:numPr>
-              <w:ilvl w:val="1"/>
-              <w:numId w:val="2"/>
-            </w:numPr>
-            <w:ind w:left="1440" w:hanging="360"/>
-          </w:pPr>
-        </w:pPrChange>
-      </w:pPr>
-    </w:p>
-    <w:p>
-      <w:pPr>
-        <w:rPr>
-          <w:ins w:id="677" w:author="Eric Haas" w:date="2016-07-20T15:16:00Z"/>
-        </w:rPr>
-        <w:pPrChange w:id="678" w:author="Eric Haas" w:date="2016-07-20T15:17:00Z">
+    </w:p>
+    <w:p>
+      <w:pPr>
+        <w:rPr>
+          <w:ins w:id="676" w:author="Eric Haas" w:date="2016-07-20T15:16:00Z"/>
+        </w:rPr>
+        <w:pPrChange w:id="677" w:author="Eric Haas" w:date="2016-07-20T15:17:00Z">
           <w:pPr>
             <w:pStyle w:val="ListParagraph"/>
             <w:numPr>
@@ -9484,7 +9588,7 @@
       <w:tr>
         <w:trPr>
           <w:trHeight w:val="300"/>
-          <w:ins w:id="679" w:author="Eric Haas" w:date="2016-07-20T15:16:00Z"/>
+          <w:ins w:id="678" w:author="Eric Haas" w:date="2016-07-20T15:16:00Z"/>
         </w:trPr>
         <w:tc>
           <w:tcPr>
@@ -9503,14 +9607,14 @@
             <w:pPr>
               <w:spacing w:after="0" w:line="240" w:lineRule="auto"/>
               <w:rPr>
-                <w:ins w:id="680" w:author="Eric Haas" w:date="2016-07-20T15:16:00Z"/>
+                <w:ins w:id="679" w:author="Eric Haas" w:date="2016-07-20T15:16:00Z"/>
                 <w:rFonts w:ascii="Calibri" w:eastAsia="Times New Roman" w:hAnsi="Calibri" w:cs="Times New Roman"/>
                 <w:b/>
                 <w:bCs/>
                 <w:color w:val="000000"/>
               </w:rPr>
             </w:pPr>
-            <w:ins w:id="681" w:author="Eric Haas" w:date="2016-07-20T15:16:00Z">
+            <w:ins w:id="680" w:author="Eric Haas" w:date="2016-07-20T15:16:00Z">
               <w:r>
                 <w:rPr>
                   <w:rFonts w:ascii="Calibri" w:eastAsia="Times New Roman" w:hAnsi="Calibri" w:cs="Times New Roman"/>
@@ -9540,13 +9644,13 @@
             <w:pPr>
               <w:spacing w:after="0" w:line="240" w:lineRule="auto"/>
               <w:rPr>
-                <w:ins w:id="682" w:author="Eric Haas" w:date="2016-07-20T15:16:00Z"/>
+                <w:ins w:id="681" w:author="Eric Haas" w:date="2016-07-20T15:16:00Z"/>
                 <w:rFonts w:ascii="Calibri" w:eastAsia="Times New Roman" w:hAnsi="Calibri" w:cs="Times New Roman"/>
                 <w:color w:val="0000FF"/>
                 <w:u w:val="single"/>
               </w:rPr>
             </w:pPr>
-            <w:ins w:id="683" w:author="Eric Haas" w:date="2016-07-20T15:16:00Z">
+            <w:ins w:id="682" w:author="Eric Haas" w:date="2016-07-20T15:16:00Z">
               <w:r>
                 <w:rPr>
                   <w:rFonts w:ascii="Calibri" w:eastAsia="Times New Roman" w:hAnsi="Calibri" w:cs="Times New Roman"/>
@@ -9597,9 +9701,9 @@
         <w:pStyle w:val="ListParagraph"/>
         <w:ind w:left="1440"/>
         <w:rPr>
-          <w:ins w:id="684" w:author="Eric Haas" w:date="2016-07-20T15:17:00Z"/>
-        </w:rPr>
-        <w:pPrChange w:id="685" w:author="Eric Haas" w:date="2016-07-20T15:18:00Z">
+          <w:ins w:id="683" w:author="Eric Haas" w:date="2016-07-20T15:17:00Z"/>
+        </w:rPr>
+        <w:pPrChange w:id="684" w:author="Eric Haas" w:date="2016-07-20T15:18:00Z">
           <w:pPr>
             <w:pStyle w:val="ListParagraph"/>
             <w:numPr>
@@ -9619,9 +9723,58 @@
           <w:numId w:val="2"/>
         </w:numPr>
         <w:rPr>
-          <w:ins w:id="686" w:author="Eric Haas" w:date="2016-07-20T15:34:00Z"/>
-        </w:rPr>
-        <w:pPrChange w:id="687" w:author="Eric Haas" w:date="2016-07-20T15:17:00Z">
+          <w:ins w:id="685" w:author="Eric Haas" w:date="2016-07-20T15:34:00Z"/>
+        </w:rPr>
+      </w:pPr>
+      <w:ins w:id="686" w:author="Eric Haas" w:date="2016-07-20T15:18:00Z">
+        <w:r>
+          <w:t xml:space="preserve">Reference the extension </w:t>
+        </w:r>
+      </w:ins>
+      <w:ins w:id="687" w:author="Eric Haas" w:date="2016-07-20T15:32:00Z">
+        <w:r>
+          <w:t xml:space="preserve"> as </w:t>
+        </w:r>
+        <w:r>
+          <w:rPr>
+            <w:rFonts w:ascii="Courier New" w:hAnsi="Courier New" w:cs="Courier New"/>
+            <w:rPrChange w:id="688" w:author="Eric Haas" w:date="2016-07-20T15:33:00Z">
+              <w:rPr>
+                <w:color w:val="0000FF"/>
+                <w:u w:val="single"/>
+              </w:rPr>
+            </w:rPrChange>
+          </w:rPr>
+          <w:t>Extension{#code}</w:t>
+        </w:r>
+      </w:ins>
+      <w:ins w:id="689" w:author="Eric Haas" w:date="2016-07-20T15:33:00Z">
+        <w:r>
+          <w:t xml:space="preserve">  where ‘code’ is from the  1</w:t>
+        </w:r>
+        <w:r>
+          <w:rPr>
+            <w:vertAlign w:val="superscript"/>
+            <w:rPrChange w:id="690" w:author="Eric Haas" w:date="2016-07-20T15:33:00Z">
+              <w:rPr>
+                <w:color w:val="0000FF"/>
+                <w:u w:val="single"/>
+              </w:rPr>
+            </w:rPrChange>
+          </w:rPr>
+          <w:t>st</w:t>
+        </w:r>
+        <w:r>
+          <w:t xml:space="preserve"> column in the extension tab </w:t>
+        </w:r>
+      </w:ins>
+    </w:p>
+    <w:p>
+      <w:pPr>
+        <w:rPr>
+          <w:ins w:id="691" w:author="Eric Haas" w:date="2016-07-20T15:17:00Z"/>
+        </w:rPr>
+        <w:pPrChange w:id="692" w:author="Eric Haas" w:date="2016-07-20T15:34:00Z">
           <w:pPr>
             <w:pStyle w:val="ListParagraph"/>
             <w:numPr>
@@ -9632,61 +9785,26 @@
           </w:pPr>
         </w:pPrChange>
       </w:pPr>
-      <w:ins w:id="688" w:author="Eric Haas" w:date="2016-07-20T15:18:00Z">
-        <w:r>
-          <w:t xml:space="preserve">Reference the extension </w:t>
-        </w:r>
-      </w:ins>
-      <w:ins w:id="689" w:author="Eric Haas" w:date="2016-07-20T15:32:00Z">
-        <w:r>
-          <w:t xml:space="preserve"> as </w:t>
-        </w:r>
-        <w:r>
-          <w:rPr>
-            <w:rFonts w:ascii="Courier New" w:hAnsi="Courier New" w:cs="Courier New"/>
-            <w:rPrChange w:id="690" w:author="Eric Haas" w:date="2016-07-20T15:33:00Z">
-              <w:rPr/>
-            </w:rPrChange>
-          </w:rPr>
-          <w:t>Extension{#code}</w:t>
-        </w:r>
-      </w:ins>
-      <w:ins w:id="691" w:author="Eric Haas" w:date="2016-07-20T15:33:00Z">
-        <w:r>
-          <w:t xml:space="preserve">  where </w:t>
-        </w:r>
-        <w:r>
-          <w:t>‘</w:t>
-        </w:r>
-        <w:r>
-          <w:t>code</w:t>
-        </w:r>
-        <w:r>
-          <w:t>’</w:t>
-        </w:r>
-        <w:r>
-          <w:t xml:space="preserve"> is from the  1</w:t>
-        </w:r>
-        <w:r>
-          <w:rPr>
-            <w:vertAlign w:val="superscript"/>
-            <w:rPrChange w:id="692" w:author="Eric Haas" w:date="2016-07-20T15:33:00Z">
-              <w:rPr/>
-            </w:rPrChange>
-          </w:rPr>
-          <w:t>st</w:t>
-        </w:r>
-        <w:r>
-          <w:t xml:space="preserve"> column in the extension tab </w:t>
-        </w:r>
-      </w:ins>
-    </w:p>
-    <w:p>
-      <w:pPr>
-        <w:rPr>
-          <w:ins w:id="693" w:author="Eric Haas" w:date="2016-07-20T15:17:00Z"/>
-        </w:rPr>
-        <w:pPrChange w:id="694" w:author="Eric Haas" w:date="2016-07-20T15:34:00Z">
+      <w:ins w:id="693" w:author="Eric Haas" w:date="2016-07-20T15:34:00Z">
+        <w:r>
+          <w:t xml:space="preserve">  NOTE this is not working and other combo are not working either </w:t>
+        </w:r>
+        <w:proofErr w:type="spellStart"/>
+        <w:r>
+          <w:t>GG</w:t>
+        </w:r>
+        <w:proofErr w:type="spellEnd"/>
+        <w:r>
+          <w:t xml:space="preserve"> is looking into </w:t>
+        </w:r>
+      </w:ins>
+    </w:p>
+    <w:p>
+      <w:pPr>
+        <w:rPr>
+          <w:ins w:id="694" w:author="Eric Haas" w:date="2016-07-20T15:40:00Z"/>
+        </w:rPr>
+        <w:pPrChange w:id="695" w:author="Eric Haas" w:date="2016-07-20T15:41:00Z">
           <w:pPr>
             <w:pStyle w:val="ListParagraph"/>
             <w:numPr>
@@ -9697,26 +9815,45 @@
           </w:pPr>
         </w:pPrChange>
       </w:pPr>
-      <w:ins w:id="695" w:author="Eric Haas" w:date="2016-07-20T15:34:00Z">
-        <w:r>
-          <w:t xml:space="preserve">  NOTE this is not working and other combo are not working either </w:t>
+      <w:ins w:id="696" w:author="Eric Haas" w:date="2016-07-20T15:41:00Z">
+        <w:r>
+          <w:t xml:space="preserve">The generated value set is also not being published either </w:t>
+        </w:r>
+      </w:ins>
+    </w:p>
+    <w:p>
+      <w:pPr>
+        <w:pStyle w:val="ListParagraph"/>
+        <w:numPr>
+          <w:ilvl w:val="1"/>
+          <w:numId w:val="2"/>
+        </w:numPr>
+        <w:rPr>
+          <w:ins w:id="697" w:author="Eric Haas" w:date="2016-07-20T15:35:00Z"/>
+        </w:rPr>
+      </w:pPr>
+      <w:ins w:id="698" w:author="Eric Haas" w:date="2016-07-20T15:35:00Z">
+        <w:r>
+          <w:t xml:space="preserve">Add the generated resources to both the DAF.xml  and </w:t>
         </w:r>
         <w:proofErr w:type="spellStart"/>
         <w:r>
-          <w:t>GG</w:t>
+          <w:t>DAF.json</w:t>
         </w:r>
         <w:proofErr w:type="spellEnd"/>
         <w:r>
-          <w:t xml:space="preserve"> is looking into </w:t>
-        </w:r>
-      </w:ins>
-    </w:p>
-    <w:p>
-      <w:pPr>
-        <w:rPr>
-          <w:ins w:id="696" w:author="Eric Haas" w:date="2016-07-20T15:40:00Z"/>
-        </w:rPr>
-        <w:pPrChange w:id="697" w:author="Eric Haas" w:date="2016-07-20T15:41:00Z">
+          <w:t xml:space="preserve"> files</w:t>
+        </w:r>
+      </w:ins>
+    </w:p>
+    <w:p>
+      <w:pPr>
+        <w:pStyle w:val="ListParagraph"/>
+        <w:ind w:left="1440"/>
+        <w:rPr>
+          <w:ins w:id="699" w:author="Eric Haas" w:date="2016-07-20T15:35:00Z"/>
+        </w:rPr>
+        <w:pPrChange w:id="700" w:author="Eric Haas" w:date="2016-07-20T15:35:00Z">
           <w:pPr>
             <w:pStyle w:val="ListParagraph"/>
             <w:numPr>
@@ -9727,23 +9864,14 @@
           </w:pPr>
         </w:pPrChange>
       </w:pPr>
-      <w:ins w:id="698" w:author="Eric Haas" w:date="2016-07-20T15:41:00Z">
-        <w:r>
-          <w:t xml:space="preserve">The generated value set is also not being published either </w:t>
-        </w:r>
-      </w:ins>
-    </w:p>
-    <w:p>
-      <w:pPr>
-        <w:pStyle w:val="ListParagraph"/>
-        <w:numPr>
-          <w:ilvl w:val="1"/>
-          <w:numId w:val="2"/>
-        </w:numPr>
-        <w:rPr>
-          <w:ins w:id="699" w:author="Eric Haas" w:date="2016-07-20T15:35:00Z"/>
-        </w:rPr>
-        <w:pPrChange w:id="700" w:author="Eric Haas" w:date="2016-07-20T15:17:00Z">
+    </w:p>
+    <w:p>
+      <w:pPr>
+        <w:pStyle w:val="ListParagraph"/>
+        <w:rPr>
+          <w:ins w:id="701" w:author="Eric Haas" w:date="2016-07-20T15:37:00Z"/>
+        </w:rPr>
+        <w:pPrChange w:id="702" w:author="Eric Haas" w:date="2016-07-20T15:35:00Z">
           <w:pPr>
             <w:pStyle w:val="ListParagraph"/>
             <w:numPr>
@@ -9754,44 +9882,17 @@
           </w:pPr>
         </w:pPrChange>
       </w:pPr>
-      <w:ins w:id="701" w:author="Eric Haas" w:date="2016-07-20T15:35:00Z">
-        <w:r>
-          <w:t xml:space="preserve">Add the generated resources to both the DAF.xml  and </w:t>
-        </w:r>
-        <w:proofErr w:type="spellStart"/>
-        <w:r>
-          <w:t>DAF.json</w:t>
-        </w:r>
-        <w:proofErr w:type="spellEnd"/>
-        <w:r>
-          <w:t xml:space="preserve"> files</w:t>
-        </w:r>
-      </w:ins>
-    </w:p>
-    <w:p>
-      <w:pPr>
-        <w:pStyle w:val="ListParagraph"/>
-        <w:ind w:left="1440"/>
-        <w:rPr>
-          <w:ins w:id="702" w:author="Eric Haas" w:date="2016-07-20T15:35:00Z"/>
-        </w:rPr>
-        <w:pPrChange w:id="703" w:author="Eric Haas" w:date="2016-07-20T15:35:00Z">
-          <w:pPr>
-            <w:pStyle w:val="ListParagraph"/>
-            <w:numPr>
-              <w:ilvl w:val="1"/>
-              <w:numId w:val="2"/>
-            </w:numPr>
-            <w:ind w:left="1440" w:hanging="360"/>
-          </w:pPr>
-        </w:pPrChange>
-      </w:pPr>
-    </w:p>
-    <w:p>
-      <w:pPr>
-        <w:pStyle w:val="ListParagraph"/>
-        <w:rPr>
-          <w:ins w:id="704" w:author="Eric Haas" w:date="2016-07-20T15:37:00Z"/>
+      <w:ins w:id="703" w:author="Eric Haas" w:date="2016-07-20T15:35:00Z">
+        <w:r>
+          <w:t>e.g.:</w:t>
+        </w:r>
+      </w:ins>
+    </w:p>
+    <w:p>
+      <w:pPr>
+        <w:pStyle w:val="ListParagraph"/>
+        <w:rPr>
+          <w:ins w:id="704" w:author="Eric Haas" w:date="2016-07-20T15:35:00Z"/>
         </w:rPr>
         <w:pPrChange w:id="705" w:author="Eric Haas" w:date="2016-07-20T15:35:00Z">
           <w:pPr>
@@ -9804,19 +9905,473 @@
           </w:pPr>
         </w:pPrChange>
       </w:pPr>
-      <w:ins w:id="706" w:author="Eric Haas" w:date="2016-07-20T15:35:00Z">
-        <w:r>
-          <w:t>e.g.:</w:t>
-        </w:r>
-      </w:ins>
-    </w:p>
-    <w:p>
-      <w:pPr>
-        <w:pStyle w:val="ListParagraph"/>
-        <w:rPr>
-          <w:ins w:id="707" w:author="Eric Haas" w:date="2016-07-20T15:35:00Z"/>
-        </w:rPr>
-        <w:pPrChange w:id="708" w:author="Eric Haas" w:date="2016-07-20T15:35:00Z">
+    </w:p>
+    <w:p>
+      <w:pPr>
+        <w:autoSpaceDE w:val="0"/>
+        <w:autoSpaceDN w:val="0"/>
+        <w:adjustRightInd w:val="0"/>
+        <w:spacing w:after="0" w:line="240" w:lineRule="auto"/>
+        <w:rPr>
+          <w:ins w:id="706" w:author="Eric Haas" w:date="2016-07-20T15:36:00Z"/>
+          <w:rFonts w:ascii="Courier New" w:hAnsi="Courier New" w:cs="Courier New"/>
+          <w:color w:val="000000"/>
+          <w:highlight w:val="white"/>
+          <w:rPrChange w:id="707" w:author="Eric Haas" w:date="2016-07-20T15:36:00Z">
+            <w:rPr>
+              <w:ins w:id="708" w:author="Eric Haas" w:date="2016-07-20T15:36:00Z"/>
+              <w:rFonts w:ascii="Arial" w:hAnsi="Arial" w:cs="Arial"/>
+              <w:color w:val="000000"/>
+              <w:highlight w:val="white"/>
+            </w:rPr>
+          </w:rPrChange>
+        </w:rPr>
+      </w:pPr>
+      <w:ins w:id="709" w:author="Eric Haas" w:date="2016-07-20T15:36:00Z">
+        <w:r>
+          <w:rPr>
+            <w:rFonts w:ascii="Arial" w:hAnsi="Arial" w:cs="Arial"/>
+            <w:color w:val="000000"/>
+            <w:highlight w:val="white"/>
+          </w:rPr>
+          <w:tab/>
+        </w:r>
+        <w:r>
+          <w:rPr>
+            <w:rFonts w:ascii="Courier New" w:hAnsi="Courier New" w:cs="Courier New"/>
+            <w:color w:val="800000"/>
+            <w:highlight w:val="white"/>
+            <w:rPrChange w:id="710" w:author="Eric Haas" w:date="2016-07-20T15:36:00Z">
+              <w:rPr>
+                <w:rFonts w:ascii="Arial" w:hAnsi="Arial" w:cs="Arial"/>
+                <w:color w:val="800000"/>
+                <w:highlight w:val="white"/>
+                <w:u w:val="single"/>
+              </w:rPr>
+            </w:rPrChange>
+          </w:rPr>
+          <w:t>"</w:t>
+        </w:r>
+        <w:proofErr w:type="spellStart"/>
+        <w:r>
+          <w:rPr>
+            <w:rFonts w:ascii="Courier New" w:hAnsi="Courier New" w:cs="Courier New"/>
+            <w:color w:val="800000"/>
+            <w:highlight w:val="white"/>
+            <w:rPrChange w:id="711" w:author="Eric Haas" w:date="2016-07-20T15:36:00Z">
+              <w:rPr>
+                <w:rFonts w:ascii="Arial" w:hAnsi="Arial" w:cs="Arial"/>
+                <w:color w:val="800000"/>
+                <w:highlight w:val="white"/>
+                <w:u w:val="single"/>
+              </w:rPr>
+            </w:rPrChange>
+          </w:rPr>
+          <w:t>StructureDefinition</w:t>
+        </w:r>
+        <w:proofErr w:type="spellEnd"/>
+        <w:r>
+          <w:rPr>
+            <w:rFonts w:ascii="Courier New" w:hAnsi="Courier New" w:cs="Courier New"/>
+            <w:color w:val="800000"/>
+            <w:highlight w:val="white"/>
+            <w:rPrChange w:id="712" w:author="Eric Haas" w:date="2016-07-20T15:36:00Z">
+              <w:rPr>
+                <w:rFonts w:ascii="Arial" w:hAnsi="Arial" w:cs="Arial"/>
+                <w:color w:val="800000"/>
+                <w:highlight w:val="white"/>
+                <w:u w:val="single"/>
+              </w:rPr>
+            </w:rPrChange>
+          </w:rPr>
+          <w:t>/us-core-birth-sex"</w:t>
+        </w:r>
+        <w:r>
+          <w:rPr>
+            <w:rFonts w:ascii="Courier New" w:hAnsi="Courier New" w:cs="Courier New"/>
+            <w:color w:val="0000FF"/>
+            <w:highlight w:val="white"/>
+            <w:rPrChange w:id="713" w:author="Eric Haas" w:date="2016-07-20T15:36:00Z">
+              <w:rPr>
+                <w:rFonts w:ascii="Arial" w:hAnsi="Arial" w:cs="Arial"/>
+                <w:color w:val="0000FF"/>
+                <w:highlight w:val="white"/>
+                <w:u w:val="single"/>
+              </w:rPr>
+            </w:rPrChange>
+          </w:rPr>
+          <w:t>:</w:t>
+        </w:r>
+        <w:r>
+          <w:rPr>
+            <w:rFonts w:ascii="Courier New" w:hAnsi="Courier New" w:cs="Courier New"/>
+            <w:color w:val="000000"/>
+            <w:highlight w:val="white"/>
+            <w:rPrChange w:id="714" w:author="Eric Haas" w:date="2016-07-20T15:36:00Z">
+              <w:rPr>
+                <w:rFonts w:ascii="Arial" w:hAnsi="Arial" w:cs="Arial"/>
+                <w:color w:val="000000"/>
+                <w:highlight w:val="white"/>
+                <w:u w:val="single"/>
+              </w:rPr>
+            </w:rPrChange>
+          </w:rPr>
+          <w:t xml:space="preserve"> </w:t>
+        </w:r>
+        <w:r>
+          <w:rPr>
+            <w:rFonts w:ascii="Courier New" w:hAnsi="Courier New" w:cs="Courier New"/>
+            <w:color w:val="0000FF"/>
+            <w:highlight w:val="white"/>
+            <w:rPrChange w:id="715" w:author="Eric Haas" w:date="2016-07-20T15:36:00Z">
+              <w:rPr>
+                <w:rFonts w:ascii="Arial" w:hAnsi="Arial" w:cs="Arial"/>
+                <w:color w:val="0000FF"/>
+                <w:highlight w:val="white"/>
+                <w:u w:val="single"/>
+              </w:rPr>
+            </w:rPrChange>
+          </w:rPr>
+          <w:t>{</w:t>
+        </w:r>
+      </w:ins>
+    </w:p>
+    <w:p>
+      <w:pPr>
+        <w:autoSpaceDE w:val="0"/>
+        <w:autoSpaceDN w:val="0"/>
+        <w:adjustRightInd w:val="0"/>
+        <w:spacing w:after="0" w:line="240" w:lineRule="auto"/>
+        <w:rPr>
+          <w:ins w:id="716" w:author="Eric Haas" w:date="2016-07-20T15:36:00Z"/>
+          <w:rFonts w:ascii="Courier New" w:hAnsi="Courier New" w:cs="Courier New"/>
+          <w:color w:val="000000"/>
+          <w:highlight w:val="white"/>
+          <w:rPrChange w:id="717" w:author="Eric Haas" w:date="2016-07-20T15:36:00Z">
+            <w:rPr>
+              <w:ins w:id="718" w:author="Eric Haas" w:date="2016-07-20T15:36:00Z"/>
+              <w:rFonts w:ascii="Arial" w:hAnsi="Arial" w:cs="Arial"/>
+              <w:color w:val="000000"/>
+              <w:highlight w:val="white"/>
+            </w:rPr>
+          </w:rPrChange>
+        </w:rPr>
+      </w:pPr>
+      <w:ins w:id="719" w:author="Eric Haas" w:date="2016-07-20T15:36:00Z">
+        <w:r>
+          <w:rPr>
+            <w:rFonts w:ascii="Courier New" w:hAnsi="Courier New" w:cs="Courier New"/>
+            <w:color w:val="000000"/>
+            <w:highlight w:val="white"/>
+            <w:rPrChange w:id="720" w:author="Eric Haas" w:date="2016-07-20T15:36:00Z">
+              <w:rPr>
+                <w:rFonts w:ascii="Arial" w:hAnsi="Arial" w:cs="Arial"/>
+                <w:color w:val="000000"/>
+                <w:highlight w:val="white"/>
+                <w:u w:val="single"/>
+              </w:rPr>
+            </w:rPrChange>
+          </w:rPr>
+          <w:tab/>
+        </w:r>
+        <w:r>
+          <w:rPr>
+            <w:rFonts w:ascii="Courier New" w:hAnsi="Courier New" w:cs="Courier New"/>
+            <w:color w:val="000000"/>
+            <w:highlight w:val="white"/>
+            <w:rPrChange w:id="721" w:author="Eric Haas" w:date="2016-07-20T15:36:00Z">
+              <w:rPr>
+                <w:rFonts w:ascii="Arial" w:hAnsi="Arial" w:cs="Arial"/>
+                <w:color w:val="000000"/>
+                <w:highlight w:val="white"/>
+                <w:u w:val="single"/>
+              </w:rPr>
+            </w:rPrChange>
+          </w:rPr>
+          <w:tab/>
+        </w:r>
+        <w:r>
+          <w:rPr>
+            <w:rFonts w:ascii="Courier New" w:hAnsi="Courier New" w:cs="Courier New"/>
+            <w:color w:val="000000"/>
+            <w:highlight w:val="white"/>
+            <w:rPrChange w:id="722" w:author="Eric Haas" w:date="2016-07-20T15:36:00Z">
+              <w:rPr>
+                <w:rFonts w:ascii="Arial" w:hAnsi="Arial" w:cs="Arial"/>
+                <w:color w:val="000000"/>
+                <w:highlight w:val="white"/>
+                <w:u w:val="single"/>
+              </w:rPr>
+            </w:rPrChange>
+          </w:rPr>
+          <w:tab/>
+        </w:r>
+        <w:r>
+          <w:rPr>
+            <w:rFonts w:ascii="Courier New" w:hAnsi="Courier New" w:cs="Courier New"/>
+            <w:color w:val="800000"/>
+            <w:highlight w:val="white"/>
+            <w:rPrChange w:id="723" w:author="Eric Haas" w:date="2016-07-20T15:36:00Z">
+              <w:rPr>
+                <w:rFonts w:ascii="Arial" w:hAnsi="Arial" w:cs="Arial"/>
+                <w:color w:val="800000"/>
+                <w:highlight w:val="white"/>
+                <w:u w:val="single"/>
+              </w:rPr>
+            </w:rPrChange>
+          </w:rPr>
+          <w:t>"</w:t>
+        </w:r>
+        <w:proofErr w:type="spellStart"/>
+        <w:proofErr w:type="gramStart"/>
+        <w:r>
+          <w:rPr>
+            <w:rFonts w:ascii="Courier New" w:hAnsi="Courier New" w:cs="Courier New"/>
+            <w:color w:val="800000"/>
+            <w:highlight w:val="white"/>
+            <w:rPrChange w:id="724" w:author="Eric Haas" w:date="2016-07-20T15:36:00Z">
+              <w:rPr>
+                <w:rFonts w:ascii="Arial" w:hAnsi="Arial" w:cs="Arial"/>
+                <w:color w:val="800000"/>
+                <w:highlight w:val="white"/>
+                <w:u w:val="single"/>
+              </w:rPr>
+            </w:rPrChange>
+          </w:rPr>
+          <w:t>defns</w:t>
+        </w:r>
+        <w:proofErr w:type="spellEnd"/>
+        <w:proofErr w:type="gramEnd"/>
+        <w:r>
+          <w:rPr>
+            <w:rFonts w:ascii="Courier New" w:hAnsi="Courier New" w:cs="Courier New"/>
+            <w:color w:val="800000"/>
+            <w:highlight w:val="white"/>
+            <w:rPrChange w:id="725" w:author="Eric Haas" w:date="2016-07-20T15:36:00Z">
+              <w:rPr>
+                <w:rFonts w:ascii="Arial" w:hAnsi="Arial" w:cs="Arial"/>
+                <w:color w:val="800000"/>
+                <w:highlight w:val="white"/>
+                <w:u w:val="single"/>
+              </w:rPr>
+            </w:rPrChange>
+          </w:rPr>
+          <w:t>"</w:t>
+        </w:r>
+        <w:r>
+          <w:rPr>
+            <w:rFonts w:ascii="Courier New" w:hAnsi="Courier New" w:cs="Courier New"/>
+            <w:color w:val="0000FF"/>
+            <w:highlight w:val="white"/>
+            <w:rPrChange w:id="726" w:author="Eric Haas" w:date="2016-07-20T15:36:00Z">
+              <w:rPr>
+                <w:rFonts w:ascii="Arial" w:hAnsi="Arial" w:cs="Arial"/>
+                <w:color w:val="0000FF"/>
+                <w:highlight w:val="white"/>
+                <w:u w:val="single"/>
+              </w:rPr>
+            </w:rPrChange>
+          </w:rPr>
+          <w:t>:</w:t>
+        </w:r>
+        <w:r>
+          <w:rPr>
+            <w:rFonts w:ascii="Courier New" w:hAnsi="Courier New" w:cs="Courier New"/>
+            <w:color w:val="000000"/>
+            <w:highlight w:val="white"/>
+            <w:rPrChange w:id="727" w:author="Eric Haas" w:date="2016-07-20T15:36:00Z">
+              <w:rPr>
+                <w:rFonts w:ascii="Arial" w:hAnsi="Arial" w:cs="Arial"/>
+                <w:color w:val="000000"/>
+                <w:highlight w:val="white"/>
+                <w:u w:val="single"/>
+              </w:rPr>
+            </w:rPrChange>
+          </w:rPr>
+          <w:t xml:space="preserve"> "us-core-birth-sex-definitions.html"</w:t>
+        </w:r>
+        <w:r>
+          <w:rPr>
+            <w:rFonts w:ascii="Courier New" w:hAnsi="Courier New" w:cs="Courier New"/>
+            <w:color w:val="0000FF"/>
+            <w:highlight w:val="white"/>
+            <w:rPrChange w:id="728" w:author="Eric Haas" w:date="2016-07-20T15:36:00Z">
+              <w:rPr>
+                <w:rFonts w:ascii="Arial" w:hAnsi="Arial" w:cs="Arial"/>
+                <w:color w:val="0000FF"/>
+                <w:highlight w:val="white"/>
+                <w:u w:val="single"/>
+              </w:rPr>
+            </w:rPrChange>
+          </w:rPr>
+          <w:t>,</w:t>
+        </w:r>
+      </w:ins>
+    </w:p>
+    <w:p>
+      <w:pPr>
+        <w:autoSpaceDE w:val="0"/>
+        <w:autoSpaceDN w:val="0"/>
+        <w:adjustRightInd w:val="0"/>
+        <w:spacing w:after="0" w:line="240" w:lineRule="auto"/>
+        <w:rPr>
+          <w:ins w:id="729" w:author="Eric Haas" w:date="2016-07-20T15:36:00Z"/>
+          <w:rFonts w:ascii="Courier New" w:hAnsi="Courier New" w:cs="Courier New"/>
+          <w:color w:val="000000"/>
+          <w:highlight w:val="white"/>
+          <w:rPrChange w:id="730" w:author="Eric Haas" w:date="2016-07-20T15:36:00Z">
+            <w:rPr>
+              <w:ins w:id="731" w:author="Eric Haas" w:date="2016-07-20T15:36:00Z"/>
+              <w:rFonts w:ascii="Arial" w:hAnsi="Arial" w:cs="Arial"/>
+              <w:color w:val="000000"/>
+              <w:highlight w:val="white"/>
+            </w:rPr>
+          </w:rPrChange>
+        </w:rPr>
+      </w:pPr>
+      <w:ins w:id="732" w:author="Eric Haas" w:date="2016-07-20T15:36:00Z">
+        <w:r>
+          <w:rPr>
+            <w:rFonts w:ascii="Courier New" w:hAnsi="Courier New" w:cs="Courier New"/>
+            <w:color w:val="000000"/>
+            <w:highlight w:val="white"/>
+            <w:rPrChange w:id="733" w:author="Eric Haas" w:date="2016-07-20T15:36:00Z">
+              <w:rPr>
+                <w:rFonts w:ascii="Arial" w:hAnsi="Arial" w:cs="Arial"/>
+                <w:color w:val="000000"/>
+                <w:highlight w:val="white"/>
+                <w:u w:val="single"/>
+              </w:rPr>
+            </w:rPrChange>
+          </w:rPr>
+          <w:tab/>
+        </w:r>
+        <w:r>
+          <w:rPr>
+            <w:rFonts w:ascii="Courier New" w:hAnsi="Courier New" w:cs="Courier New"/>
+            <w:color w:val="000000"/>
+            <w:highlight w:val="white"/>
+            <w:rPrChange w:id="734" w:author="Eric Haas" w:date="2016-07-20T15:36:00Z">
+              <w:rPr>
+                <w:rFonts w:ascii="Arial" w:hAnsi="Arial" w:cs="Arial"/>
+                <w:color w:val="000000"/>
+                <w:highlight w:val="white"/>
+                <w:u w:val="single"/>
+              </w:rPr>
+            </w:rPrChange>
+          </w:rPr>
+          <w:tab/>
+        </w:r>
+        <w:r>
+          <w:rPr>
+            <w:rFonts w:ascii="Courier New" w:hAnsi="Courier New" w:cs="Courier New"/>
+            <w:color w:val="000000"/>
+            <w:highlight w:val="white"/>
+            <w:rPrChange w:id="735" w:author="Eric Haas" w:date="2016-07-20T15:36:00Z">
+              <w:rPr>
+                <w:rFonts w:ascii="Arial" w:hAnsi="Arial" w:cs="Arial"/>
+                <w:color w:val="000000"/>
+                <w:highlight w:val="white"/>
+                <w:u w:val="single"/>
+              </w:rPr>
+            </w:rPrChange>
+          </w:rPr>
+          <w:tab/>
+        </w:r>
+        <w:r>
+          <w:rPr>
+            <w:rFonts w:ascii="Courier New" w:hAnsi="Courier New" w:cs="Courier New"/>
+            <w:color w:val="800000"/>
+            <w:highlight w:val="white"/>
+            <w:rPrChange w:id="736" w:author="Eric Haas" w:date="2016-07-20T15:36:00Z">
+              <w:rPr>
+                <w:rFonts w:ascii="Arial" w:hAnsi="Arial" w:cs="Arial"/>
+                <w:color w:val="800000"/>
+                <w:highlight w:val="white"/>
+                <w:u w:val="single"/>
+              </w:rPr>
+            </w:rPrChange>
+          </w:rPr>
+          <w:t>"</w:t>
+        </w:r>
+        <w:proofErr w:type="gramStart"/>
+        <w:r>
+          <w:rPr>
+            <w:rFonts w:ascii="Courier New" w:hAnsi="Courier New" w:cs="Courier New"/>
+            <w:color w:val="800000"/>
+            <w:highlight w:val="white"/>
+            <w:rPrChange w:id="737" w:author="Eric Haas" w:date="2016-07-20T15:36:00Z">
+              <w:rPr>
+                <w:rFonts w:ascii="Arial" w:hAnsi="Arial" w:cs="Arial"/>
+                <w:color w:val="800000"/>
+                <w:highlight w:val="white"/>
+                <w:u w:val="single"/>
+              </w:rPr>
+            </w:rPrChange>
+          </w:rPr>
+          <w:t>base</w:t>
+        </w:r>
+        <w:proofErr w:type="gramEnd"/>
+        <w:r>
+          <w:rPr>
+            <w:rFonts w:ascii="Courier New" w:hAnsi="Courier New" w:cs="Courier New"/>
+            <w:color w:val="800000"/>
+            <w:highlight w:val="white"/>
+            <w:rPrChange w:id="738" w:author="Eric Haas" w:date="2016-07-20T15:36:00Z">
+              <w:rPr>
+                <w:rFonts w:ascii="Arial" w:hAnsi="Arial" w:cs="Arial"/>
+                <w:color w:val="800000"/>
+                <w:highlight w:val="white"/>
+                <w:u w:val="single"/>
+              </w:rPr>
+            </w:rPrChange>
+          </w:rPr>
+          <w:t>"</w:t>
+        </w:r>
+        <w:r>
+          <w:rPr>
+            <w:rFonts w:ascii="Courier New" w:hAnsi="Courier New" w:cs="Courier New"/>
+            <w:color w:val="0000FF"/>
+            <w:highlight w:val="white"/>
+            <w:rPrChange w:id="739" w:author="Eric Haas" w:date="2016-07-20T15:36:00Z">
+              <w:rPr>
+                <w:rFonts w:ascii="Arial" w:hAnsi="Arial" w:cs="Arial"/>
+                <w:color w:val="0000FF"/>
+                <w:highlight w:val="white"/>
+                <w:u w:val="single"/>
+              </w:rPr>
+            </w:rPrChange>
+          </w:rPr>
+          <w:t>:</w:t>
+        </w:r>
+        <w:r>
+          <w:rPr>
+            <w:rFonts w:ascii="Courier New" w:hAnsi="Courier New" w:cs="Courier New"/>
+            <w:color w:val="000000"/>
+            <w:highlight w:val="white"/>
+            <w:rPrChange w:id="740" w:author="Eric Haas" w:date="2016-07-20T15:36:00Z">
+              <w:rPr>
+                <w:rFonts w:ascii="Arial" w:hAnsi="Arial" w:cs="Arial"/>
+                <w:color w:val="000000"/>
+                <w:highlight w:val="white"/>
+                <w:u w:val="single"/>
+              </w:rPr>
+            </w:rPrChange>
+          </w:rPr>
+          <w:t xml:space="preserve"> "us-core-birth-sex.html"</w:t>
+        </w:r>
+      </w:ins>
+    </w:p>
+    <w:p>
+      <w:pPr>
+        <w:pStyle w:val="ListParagraph"/>
+        <w:rPr>
+          <w:ins w:id="741" w:author="Eric Haas" w:date="2016-07-20T15:37:00Z"/>
+          <w:rFonts w:ascii="Courier New" w:hAnsi="Courier New" w:cs="Courier New"/>
+          <w:color w:val="0000FF"/>
+          <w:highlight w:val="white"/>
+        </w:rPr>
+        <w:pPrChange w:id="742" w:author="Eric Haas" w:date="2016-07-20T15:35:00Z">
           <w:pPr>
             <w:pStyle w:val="ListParagraph"/>
             <w:numPr>
@@ -9827,450 +10382,66 @@
           </w:pPr>
         </w:pPrChange>
       </w:pPr>
-    </w:p>
-    <w:p>
-      <w:pPr>
-        <w:autoSpaceDE w:val="0"/>
-        <w:autoSpaceDN w:val="0"/>
-        <w:adjustRightInd w:val="0"/>
-        <w:spacing w:after="0" w:line="240" w:lineRule="auto"/>
-        <w:rPr>
-          <w:ins w:id="709" w:author="Eric Haas" w:date="2016-07-20T15:36:00Z"/>
+      <w:ins w:id="743" w:author="Eric Haas" w:date="2016-07-20T15:36:00Z">
+        <w:r>
+          <w:rPr>
+            <w:rFonts w:ascii="Courier New" w:hAnsi="Courier New" w:cs="Courier New"/>
+            <w:color w:val="000000"/>
+            <w:highlight w:val="white"/>
+            <w:rPrChange w:id="744" w:author="Eric Haas" w:date="2016-07-20T15:36:00Z">
+              <w:rPr>
+                <w:rFonts w:ascii="Arial" w:hAnsi="Arial" w:cs="Arial"/>
+                <w:color w:val="000000"/>
+                <w:highlight w:val="white"/>
+                <w:u w:val="single"/>
+              </w:rPr>
+            </w:rPrChange>
+          </w:rPr>
+          <w:tab/>
+        </w:r>
+        <w:r>
+          <w:rPr>
+            <w:rFonts w:ascii="Courier New" w:hAnsi="Courier New" w:cs="Courier New"/>
+            <w:color w:val="000000"/>
+            <w:highlight w:val="white"/>
+            <w:rPrChange w:id="745" w:author="Eric Haas" w:date="2016-07-20T15:36:00Z">
+              <w:rPr>
+                <w:rFonts w:ascii="Arial" w:hAnsi="Arial" w:cs="Arial"/>
+                <w:color w:val="000000"/>
+                <w:highlight w:val="white"/>
+                <w:u w:val="single"/>
+              </w:rPr>
+            </w:rPrChange>
+          </w:rPr>
+          <w:tab/>
+        </w:r>
+        <w:r>
+          <w:rPr>
+            <w:rFonts w:ascii="Courier New" w:hAnsi="Courier New" w:cs="Courier New"/>
+            <w:color w:val="0000FF"/>
+            <w:highlight w:val="white"/>
+            <w:rPrChange w:id="746" w:author="Eric Haas" w:date="2016-07-20T15:36:00Z">
+              <w:rPr>
+                <w:rFonts w:ascii="Arial" w:hAnsi="Arial" w:cs="Arial"/>
+                <w:color w:val="0000FF"/>
+                <w:highlight w:val="white"/>
+                <w:u w:val="single"/>
+              </w:rPr>
+            </w:rPrChange>
+          </w:rPr>
+          <w:t>},</w:t>
+        </w:r>
+      </w:ins>
+    </w:p>
+    <w:p>
+      <w:pPr>
+        <w:pStyle w:val="ListParagraph"/>
+        <w:rPr>
+          <w:ins w:id="747" w:author="Eric Haas" w:date="2016-07-20T15:36:00Z"/>
           <w:rFonts w:ascii="Courier New" w:hAnsi="Courier New" w:cs="Courier New"/>
           <w:color w:val="000000"/>
-          <w:highlight w:val="white"/>
-          <w:rPrChange w:id="710" w:author="Eric Haas" w:date="2016-07-20T15:36:00Z">
-            <w:rPr>
-              <w:ins w:id="711" w:author="Eric Haas" w:date="2016-07-20T15:36:00Z"/>
-              <w:rFonts w:ascii="Arial" w:hAnsi="Arial" w:cs="Arial"/>
-              <w:color w:val="000000"/>
-              <w:highlight w:val="white"/>
-            </w:rPr>
-          </w:rPrChange>
-        </w:rPr>
-      </w:pPr>
-      <w:ins w:id="712" w:author="Eric Haas" w:date="2016-07-20T15:36:00Z">
-        <w:r>
-          <w:rPr>
-            <w:rFonts w:ascii="Arial" w:hAnsi="Arial" w:cs="Arial"/>
-            <w:color w:val="000000"/>
-            <w:highlight w:val="white"/>
-          </w:rPr>
-          <w:tab/>
-        </w:r>
-        <w:r>
-          <w:rPr>
-            <w:rFonts w:ascii="Courier New" w:hAnsi="Courier New" w:cs="Courier New"/>
-            <w:color w:val="800000"/>
-            <w:highlight w:val="white"/>
-            <w:rPrChange w:id="713" w:author="Eric Haas" w:date="2016-07-20T15:36:00Z">
-              <w:rPr>
-                <w:rFonts w:ascii="Arial" w:hAnsi="Arial" w:cs="Arial"/>
-                <w:color w:val="800000"/>
-                <w:highlight w:val="white"/>
-              </w:rPr>
-            </w:rPrChange>
-          </w:rPr>
-          <w:t>"</w:t>
-        </w:r>
-        <w:proofErr w:type="spellStart"/>
-        <w:r>
-          <w:rPr>
-            <w:rFonts w:ascii="Courier New" w:hAnsi="Courier New" w:cs="Courier New"/>
-            <w:color w:val="800000"/>
-            <w:highlight w:val="white"/>
-            <w:rPrChange w:id="714" w:author="Eric Haas" w:date="2016-07-20T15:36:00Z">
-              <w:rPr>
-                <w:rFonts w:ascii="Arial" w:hAnsi="Arial" w:cs="Arial"/>
-                <w:color w:val="800000"/>
-                <w:highlight w:val="white"/>
-              </w:rPr>
-            </w:rPrChange>
-          </w:rPr>
-          <w:t>StructureDefinition</w:t>
-        </w:r>
-        <w:proofErr w:type="spellEnd"/>
-        <w:r>
-          <w:rPr>
-            <w:rFonts w:ascii="Courier New" w:hAnsi="Courier New" w:cs="Courier New"/>
-            <w:color w:val="800000"/>
-            <w:highlight w:val="white"/>
-            <w:rPrChange w:id="715" w:author="Eric Haas" w:date="2016-07-20T15:36:00Z">
-              <w:rPr>
-                <w:rFonts w:ascii="Arial" w:hAnsi="Arial" w:cs="Arial"/>
-                <w:color w:val="800000"/>
-                <w:highlight w:val="white"/>
-              </w:rPr>
-            </w:rPrChange>
-          </w:rPr>
-          <w:t>/us-core-birth-sex"</w:t>
-        </w:r>
-        <w:r>
-          <w:rPr>
-            <w:rFonts w:ascii="Courier New" w:hAnsi="Courier New" w:cs="Courier New"/>
-            <w:color w:val="0000FF"/>
-            <w:highlight w:val="white"/>
-            <w:rPrChange w:id="716" w:author="Eric Haas" w:date="2016-07-20T15:36:00Z">
-              <w:rPr>
-                <w:rFonts w:ascii="Arial" w:hAnsi="Arial" w:cs="Arial"/>
-                <w:color w:val="0000FF"/>
-                <w:highlight w:val="white"/>
-              </w:rPr>
-            </w:rPrChange>
-          </w:rPr>
-          <w:t>:</w:t>
-        </w:r>
-        <w:r>
-          <w:rPr>
-            <w:rFonts w:ascii="Courier New" w:hAnsi="Courier New" w:cs="Courier New"/>
-            <w:color w:val="000000"/>
-            <w:highlight w:val="white"/>
-            <w:rPrChange w:id="717" w:author="Eric Haas" w:date="2016-07-20T15:36:00Z">
-              <w:rPr>
-                <w:rFonts w:ascii="Arial" w:hAnsi="Arial" w:cs="Arial"/>
-                <w:color w:val="000000"/>
-                <w:highlight w:val="white"/>
-              </w:rPr>
-            </w:rPrChange>
-          </w:rPr>
-          <w:t xml:space="preserve"> </w:t>
-        </w:r>
-        <w:r>
-          <w:rPr>
-            <w:rFonts w:ascii="Courier New" w:hAnsi="Courier New" w:cs="Courier New"/>
-            <w:color w:val="0000FF"/>
-            <w:highlight w:val="white"/>
-            <w:rPrChange w:id="718" w:author="Eric Haas" w:date="2016-07-20T15:36:00Z">
-              <w:rPr>
-                <w:rFonts w:ascii="Arial" w:hAnsi="Arial" w:cs="Arial"/>
-                <w:color w:val="0000FF"/>
-                <w:highlight w:val="white"/>
-              </w:rPr>
-            </w:rPrChange>
-          </w:rPr>
-          <w:t>{</w:t>
-        </w:r>
-      </w:ins>
-    </w:p>
-    <w:p>
-      <w:pPr>
-        <w:autoSpaceDE w:val="0"/>
-        <w:autoSpaceDN w:val="0"/>
-        <w:adjustRightInd w:val="0"/>
-        <w:spacing w:after="0" w:line="240" w:lineRule="auto"/>
-        <w:rPr>
-          <w:ins w:id="719" w:author="Eric Haas" w:date="2016-07-20T15:36:00Z"/>
-          <w:rFonts w:ascii="Courier New" w:hAnsi="Courier New" w:cs="Courier New"/>
-          <w:color w:val="000000"/>
-          <w:highlight w:val="white"/>
-          <w:rPrChange w:id="720" w:author="Eric Haas" w:date="2016-07-20T15:36:00Z">
-            <w:rPr>
-              <w:ins w:id="721" w:author="Eric Haas" w:date="2016-07-20T15:36:00Z"/>
-              <w:rFonts w:ascii="Arial" w:hAnsi="Arial" w:cs="Arial"/>
-              <w:color w:val="000000"/>
-              <w:highlight w:val="white"/>
-            </w:rPr>
-          </w:rPrChange>
-        </w:rPr>
-      </w:pPr>
-      <w:ins w:id="722" w:author="Eric Haas" w:date="2016-07-20T15:36:00Z">
-        <w:r>
-          <w:rPr>
-            <w:rFonts w:ascii="Courier New" w:hAnsi="Courier New" w:cs="Courier New"/>
-            <w:color w:val="000000"/>
-            <w:highlight w:val="white"/>
-            <w:rPrChange w:id="723" w:author="Eric Haas" w:date="2016-07-20T15:36:00Z">
-              <w:rPr>
-                <w:rFonts w:ascii="Arial" w:hAnsi="Arial" w:cs="Arial"/>
-                <w:color w:val="000000"/>
-                <w:highlight w:val="white"/>
-              </w:rPr>
-            </w:rPrChange>
-          </w:rPr>
-          <w:tab/>
-        </w:r>
-        <w:r>
-          <w:rPr>
-            <w:rFonts w:ascii="Courier New" w:hAnsi="Courier New" w:cs="Courier New"/>
-            <w:color w:val="000000"/>
-            <w:highlight w:val="white"/>
-            <w:rPrChange w:id="724" w:author="Eric Haas" w:date="2016-07-20T15:36:00Z">
-              <w:rPr>
-                <w:rFonts w:ascii="Arial" w:hAnsi="Arial" w:cs="Arial"/>
-                <w:color w:val="000000"/>
-                <w:highlight w:val="white"/>
-              </w:rPr>
-            </w:rPrChange>
-          </w:rPr>
-          <w:tab/>
-        </w:r>
-        <w:r>
-          <w:rPr>
-            <w:rFonts w:ascii="Courier New" w:hAnsi="Courier New" w:cs="Courier New"/>
-            <w:color w:val="000000"/>
-            <w:highlight w:val="white"/>
-            <w:rPrChange w:id="725" w:author="Eric Haas" w:date="2016-07-20T15:36:00Z">
-              <w:rPr>
-                <w:rFonts w:ascii="Arial" w:hAnsi="Arial" w:cs="Arial"/>
-                <w:color w:val="000000"/>
-                <w:highlight w:val="white"/>
-              </w:rPr>
-            </w:rPrChange>
-          </w:rPr>
-          <w:tab/>
-        </w:r>
-        <w:r>
-          <w:rPr>
-            <w:rFonts w:ascii="Courier New" w:hAnsi="Courier New" w:cs="Courier New"/>
-            <w:color w:val="800000"/>
-            <w:highlight w:val="white"/>
-            <w:rPrChange w:id="726" w:author="Eric Haas" w:date="2016-07-20T15:36:00Z">
-              <w:rPr>
-                <w:rFonts w:ascii="Arial" w:hAnsi="Arial" w:cs="Arial"/>
-                <w:color w:val="800000"/>
-                <w:highlight w:val="white"/>
-              </w:rPr>
-            </w:rPrChange>
-          </w:rPr>
-          <w:t>"</w:t>
-        </w:r>
-        <w:proofErr w:type="spellStart"/>
-        <w:proofErr w:type="gramStart"/>
-        <w:r>
-          <w:rPr>
-            <w:rFonts w:ascii="Courier New" w:hAnsi="Courier New" w:cs="Courier New"/>
-            <w:color w:val="800000"/>
-            <w:highlight w:val="white"/>
-            <w:rPrChange w:id="727" w:author="Eric Haas" w:date="2016-07-20T15:36:00Z">
-              <w:rPr>
-                <w:rFonts w:ascii="Arial" w:hAnsi="Arial" w:cs="Arial"/>
-                <w:color w:val="800000"/>
-                <w:highlight w:val="white"/>
-              </w:rPr>
-            </w:rPrChange>
-          </w:rPr>
-          <w:t>defns</w:t>
-        </w:r>
-        <w:proofErr w:type="spellEnd"/>
-        <w:proofErr w:type="gramEnd"/>
-        <w:r>
-          <w:rPr>
-            <w:rFonts w:ascii="Courier New" w:hAnsi="Courier New" w:cs="Courier New"/>
-            <w:color w:val="800000"/>
-            <w:highlight w:val="white"/>
-            <w:rPrChange w:id="728" w:author="Eric Haas" w:date="2016-07-20T15:36:00Z">
-              <w:rPr>
-                <w:rFonts w:ascii="Arial" w:hAnsi="Arial" w:cs="Arial"/>
-                <w:color w:val="800000"/>
-                <w:highlight w:val="white"/>
-              </w:rPr>
-            </w:rPrChange>
-          </w:rPr>
-          <w:t>"</w:t>
-        </w:r>
-        <w:r>
-          <w:rPr>
-            <w:rFonts w:ascii="Courier New" w:hAnsi="Courier New" w:cs="Courier New"/>
-            <w:color w:val="0000FF"/>
-            <w:highlight w:val="white"/>
-            <w:rPrChange w:id="729" w:author="Eric Haas" w:date="2016-07-20T15:36:00Z">
-              <w:rPr>
-                <w:rFonts w:ascii="Arial" w:hAnsi="Arial" w:cs="Arial"/>
-                <w:color w:val="0000FF"/>
-                <w:highlight w:val="white"/>
-              </w:rPr>
-            </w:rPrChange>
-          </w:rPr>
-          <w:t>:</w:t>
-        </w:r>
-        <w:r>
-          <w:rPr>
-            <w:rFonts w:ascii="Courier New" w:hAnsi="Courier New" w:cs="Courier New"/>
-            <w:color w:val="000000"/>
-            <w:highlight w:val="white"/>
-            <w:rPrChange w:id="730" w:author="Eric Haas" w:date="2016-07-20T15:36:00Z">
-              <w:rPr>
-                <w:rFonts w:ascii="Arial" w:hAnsi="Arial" w:cs="Arial"/>
-                <w:color w:val="000000"/>
-                <w:highlight w:val="white"/>
-              </w:rPr>
-            </w:rPrChange>
-          </w:rPr>
-          <w:t xml:space="preserve"> "us-core-birth-sex-definitions.html"</w:t>
-        </w:r>
-        <w:r>
-          <w:rPr>
-            <w:rFonts w:ascii="Courier New" w:hAnsi="Courier New" w:cs="Courier New"/>
-            <w:color w:val="0000FF"/>
-            <w:highlight w:val="white"/>
-            <w:rPrChange w:id="731" w:author="Eric Haas" w:date="2016-07-20T15:36:00Z">
-              <w:rPr>
-                <w:rFonts w:ascii="Arial" w:hAnsi="Arial" w:cs="Arial"/>
-                <w:color w:val="0000FF"/>
-                <w:highlight w:val="white"/>
-              </w:rPr>
-            </w:rPrChange>
-          </w:rPr>
-          <w:t>,</w:t>
-        </w:r>
-      </w:ins>
-    </w:p>
-    <w:p>
-      <w:pPr>
-        <w:autoSpaceDE w:val="0"/>
-        <w:autoSpaceDN w:val="0"/>
-        <w:adjustRightInd w:val="0"/>
-        <w:spacing w:after="0" w:line="240" w:lineRule="auto"/>
-        <w:rPr>
-          <w:ins w:id="732" w:author="Eric Haas" w:date="2016-07-20T15:36:00Z"/>
-          <w:rFonts w:ascii="Courier New" w:hAnsi="Courier New" w:cs="Courier New"/>
-          <w:color w:val="000000"/>
-          <w:highlight w:val="white"/>
-          <w:rPrChange w:id="733" w:author="Eric Haas" w:date="2016-07-20T15:36:00Z">
-            <w:rPr>
-              <w:ins w:id="734" w:author="Eric Haas" w:date="2016-07-20T15:36:00Z"/>
-              <w:rFonts w:ascii="Arial" w:hAnsi="Arial" w:cs="Arial"/>
-              <w:color w:val="000000"/>
-              <w:highlight w:val="white"/>
-            </w:rPr>
-          </w:rPrChange>
-        </w:rPr>
-      </w:pPr>
-      <w:ins w:id="735" w:author="Eric Haas" w:date="2016-07-20T15:36:00Z">
-        <w:r>
-          <w:rPr>
-            <w:rFonts w:ascii="Courier New" w:hAnsi="Courier New" w:cs="Courier New"/>
-            <w:color w:val="000000"/>
-            <w:highlight w:val="white"/>
-            <w:rPrChange w:id="736" w:author="Eric Haas" w:date="2016-07-20T15:36:00Z">
-              <w:rPr>
-                <w:rFonts w:ascii="Arial" w:hAnsi="Arial" w:cs="Arial"/>
-                <w:color w:val="000000"/>
-                <w:highlight w:val="white"/>
-              </w:rPr>
-            </w:rPrChange>
-          </w:rPr>
-          <w:tab/>
-        </w:r>
-        <w:r>
-          <w:rPr>
-            <w:rFonts w:ascii="Courier New" w:hAnsi="Courier New" w:cs="Courier New"/>
-            <w:color w:val="000000"/>
-            <w:highlight w:val="white"/>
-            <w:rPrChange w:id="737" w:author="Eric Haas" w:date="2016-07-20T15:36:00Z">
-              <w:rPr>
-                <w:rFonts w:ascii="Arial" w:hAnsi="Arial" w:cs="Arial"/>
-                <w:color w:val="000000"/>
-                <w:highlight w:val="white"/>
-              </w:rPr>
-            </w:rPrChange>
-          </w:rPr>
-          <w:tab/>
-        </w:r>
-        <w:r>
-          <w:rPr>
-            <w:rFonts w:ascii="Courier New" w:hAnsi="Courier New" w:cs="Courier New"/>
-            <w:color w:val="000000"/>
-            <w:highlight w:val="white"/>
-            <w:rPrChange w:id="738" w:author="Eric Haas" w:date="2016-07-20T15:36:00Z">
-              <w:rPr>
-                <w:rFonts w:ascii="Arial" w:hAnsi="Arial" w:cs="Arial"/>
-                <w:color w:val="000000"/>
-                <w:highlight w:val="white"/>
-              </w:rPr>
-            </w:rPrChange>
-          </w:rPr>
-          <w:tab/>
-        </w:r>
-        <w:r>
-          <w:rPr>
-            <w:rFonts w:ascii="Courier New" w:hAnsi="Courier New" w:cs="Courier New"/>
-            <w:color w:val="800000"/>
-            <w:highlight w:val="white"/>
-            <w:rPrChange w:id="739" w:author="Eric Haas" w:date="2016-07-20T15:36:00Z">
-              <w:rPr>
-                <w:rFonts w:ascii="Arial" w:hAnsi="Arial" w:cs="Arial"/>
-                <w:color w:val="800000"/>
-                <w:highlight w:val="white"/>
-              </w:rPr>
-            </w:rPrChange>
-          </w:rPr>
-          <w:t>"</w:t>
-        </w:r>
-        <w:proofErr w:type="gramStart"/>
-        <w:r>
-          <w:rPr>
-            <w:rFonts w:ascii="Courier New" w:hAnsi="Courier New" w:cs="Courier New"/>
-            <w:color w:val="800000"/>
-            <w:highlight w:val="white"/>
-            <w:rPrChange w:id="740" w:author="Eric Haas" w:date="2016-07-20T15:36:00Z">
-              <w:rPr>
-                <w:rFonts w:ascii="Arial" w:hAnsi="Arial" w:cs="Arial"/>
-                <w:color w:val="800000"/>
-                <w:highlight w:val="white"/>
-              </w:rPr>
-            </w:rPrChange>
-          </w:rPr>
-          <w:t>base</w:t>
-        </w:r>
-        <w:proofErr w:type="gramEnd"/>
-        <w:r>
-          <w:rPr>
-            <w:rFonts w:ascii="Courier New" w:hAnsi="Courier New" w:cs="Courier New"/>
-            <w:color w:val="800000"/>
-            <w:highlight w:val="white"/>
-            <w:rPrChange w:id="741" w:author="Eric Haas" w:date="2016-07-20T15:36:00Z">
-              <w:rPr>
-                <w:rFonts w:ascii="Arial" w:hAnsi="Arial" w:cs="Arial"/>
-                <w:color w:val="800000"/>
-                <w:highlight w:val="white"/>
-              </w:rPr>
-            </w:rPrChange>
-          </w:rPr>
-          <w:t>"</w:t>
-        </w:r>
-        <w:r>
-          <w:rPr>
-            <w:rFonts w:ascii="Courier New" w:hAnsi="Courier New" w:cs="Courier New"/>
-            <w:color w:val="0000FF"/>
-            <w:highlight w:val="white"/>
-            <w:rPrChange w:id="742" w:author="Eric Haas" w:date="2016-07-20T15:36:00Z">
-              <w:rPr>
-                <w:rFonts w:ascii="Arial" w:hAnsi="Arial" w:cs="Arial"/>
-                <w:color w:val="0000FF"/>
-                <w:highlight w:val="white"/>
-              </w:rPr>
-            </w:rPrChange>
-          </w:rPr>
-          <w:t>:</w:t>
-        </w:r>
-        <w:r>
-          <w:rPr>
-            <w:rFonts w:ascii="Courier New" w:hAnsi="Courier New" w:cs="Courier New"/>
-            <w:color w:val="000000"/>
-            <w:highlight w:val="white"/>
-            <w:rPrChange w:id="743" w:author="Eric Haas" w:date="2016-07-20T15:36:00Z">
-              <w:rPr>
-                <w:rFonts w:ascii="Arial" w:hAnsi="Arial" w:cs="Arial"/>
-                <w:color w:val="000000"/>
-                <w:highlight w:val="white"/>
-              </w:rPr>
-            </w:rPrChange>
-          </w:rPr>
-          <w:t xml:space="preserve"> "us-core-birth-sex.html"</w:t>
-        </w:r>
-      </w:ins>
-    </w:p>
-    <w:p>
-      <w:pPr>
-        <w:pStyle w:val="ListParagraph"/>
-        <w:rPr>
-          <w:ins w:id="744" w:author="Eric Haas" w:date="2016-07-20T15:37:00Z"/>
-          <w:rFonts w:ascii="Courier New" w:hAnsi="Courier New" w:cs="Courier New"/>
-          <w:color w:val="0000FF"/>
-          <w:highlight w:val="white"/>
-        </w:rPr>
-        <w:pPrChange w:id="745" w:author="Eric Haas" w:date="2016-07-20T15:35:00Z">
+        </w:rPr>
+        <w:pPrChange w:id="748" w:author="Eric Haas" w:date="2016-07-20T15:35:00Z">
           <w:pPr>
             <w:pStyle w:val="ListParagraph"/>
             <w:numPr>
@@ -10281,63 +10452,34 @@
           </w:pPr>
         </w:pPrChange>
       </w:pPr>
-      <w:ins w:id="746" w:author="Eric Haas" w:date="2016-07-20T15:36:00Z">
+      <w:ins w:id="749" w:author="Eric Haas" w:date="2016-07-20T15:36:00Z">
         <w:r>
           <w:rPr>
             <w:rFonts w:ascii="Courier New" w:hAnsi="Courier New" w:cs="Courier New"/>
             <w:color w:val="000000"/>
             <w:highlight w:val="white"/>
-            <w:rPrChange w:id="747" w:author="Eric Haas" w:date="2016-07-20T15:36:00Z">
+            <w:rPrChange w:id="750" w:author="Eric Haas" w:date="2016-07-20T15:36:00Z">
               <w:rPr>
                 <w:rFonts w:ascii="Arial" w:hAnsi="Arial" w:cs="Arial"/>
                 <w:color w:val="000000"/>
                 <w:highlight w:val="white"/>
+                <w:u w:val="single"/>
               </w:rPr>
             </w:rPrChange>
           </w:rPr>
           <w:tab/>
         </w:r>
-        <w:r>
-          <w:rPr>
-            <w:rFonts w:ascii="Courier New" w:hAnsi="Courier New" w:cs="Courier New"/>
-            <w:color w:val="000000"/>
-            <w:highlight w:val="white"/>
-            <w:rPrChange w:id="748" w:author="Eric Haas" w:date="2016-07-20T15:36:00Z">
-              <w:rPr>
-                <w:rFonts w:ascii="Arial" w:hAnsi="Arial" w:cs="Arial"/>
-                <w:color w:val="000000"/>
-                <w:highlight w:val="white"/>
-              </w:rPr>
-            </w:rPrChange>
-          </w:rPr>
-          <w:tab/>
-        </w:r>
-        <w:r>
-          <w:rPr>
-            <w:rFonts w:ascii="Courier New" w:hAnsi="Courier New" w:cs="Courier New"/>
-            <w:color w:val="0000FF"/>
-            <w:highlight w:val="white"/>
-            <w:rPrChange w:id="749" w:author="Eric Haas" w:date="2016-07-20T15:36:00Z">
-              <w:rPr>
-                <w:rFonts w:ascii="Arial" w:hAnsi="Arial" w:cs="Arial"/>
-                <w:color w:val="0000FF"/>
-                <w:highlight w:val="white"/>
-              </w:rPr>
-            </w:rPrChange>
-          </w:rPr>
-          <w:t>},</w:t>
-        </w:r>
-      </w:ins>
-    </w:p>
-    <w:p>
-      <w:pPr>
-        <w:pStyle w:val="ListParagraph"/>
-        <w:rPr>
-          <w:ins w:id="750" w:author="Eric Haas" w:date="2016-07-20T15:36:00Z"/>
+      </w:ins>
+    </w:p>
+    <w:p>
+      <w:pPr>
+        <w:pStyle w:val="ListParagraph"/>
+        <w:rPr>
+          <w:ins w:id="751" w:author="Eric Haas" w:date="2016-07-20T15:36:00Z"/>
           <w:rFonts w:ascii="Courier New" w:hAnsi="Courier New" w:cs="Courier New"/>
           <w:color w:val="000000"/>
         </w:rPr>
-        <w:pPrChange w:id="751" w:author="Eric Haas" w:date="2016-07-20T15:35:00Z">
+        <w:pPrChange w:id="752" w:author="Eric Haas" w:date="2016-07-20T15:35:00Z">
           <w:pPr>
             <w:pStyle w:val="ListParagraph"/>
             <w:numPr>
@@ -10348,21 +10490,13 @@
           </w:pPr>
         </w:pPrChange>
       </w:pPr>
-      <w:ins w:id="752" w:author="Eric Haas" w:date="2016-07-20T15:36:00Z">
+      <w:ins w:id="753" w:author="Eric Haas" w:date="2016-07-20T15:36:00Z">
         <w:r>
           <w:rPr>
             <w:rFonts w:ascii="Courier New" w:hAnsi="Courier New" w:cs="Courier New"/>
             <w:color w:val="000000"/>
-            <w:highlight w:val="white"/>
-            <w:rPrChange w:id="753" w:author="Eric Haas" w:date="2016-07-20T15:36:00Z">
-              <w:rPr>
-                <w:rFonts w:ascii="Arial" w:hAnsi="Arial" w:cs="Arial"/>
-                <w:color w:val="000000"/>
-                <w:highlight w:val="white"/>
-              </w:rPr>
-            </w:rPrChange>
-          </w:rPr>
-          <w:tab/>
+          </w:rPr>
+          <w:t xml:space="preserve"> And</w:t>
         </w:r>
       </w:ins>
     </w:p>
@@ -10385,32 +10519,791 @@
           </w:pPr>
         </w:pPrChange>
       </w:pPr>
-      <w:ins w:id="756" w:author="Eric Haas" w:date="2016-07-20T15:36:00Z">
-        <w:r>
-          <w:rPr>
-            <w:rFonts w:ascii="Courier New" w:hAnsi="Courier New" w:cs="Courier New"/>
-            <w:color w:val="000000"/>
-          </w:rPr>
-          <w:t xml:space="preserve"> And</w:t>
-        </w:r>
-      </w:ins>
-    </w:p>
-    <w:p>
-      <w:pPr>
-        <w:pStyle w:val="ListParagraph"/>
-        <w:rPr>
-          <w:ins w:id="757" w:author="Eric Haas" w:date="2016-07-20T15:36:00Z"/>
+    </w:p>
+    <w:p>
+      <w:pPr>
+        <w:autoSpaceDE w:val="0"/>
+        <w:autoSpaceDN w:val="0"/>
+        <w:adjustRightInd w:val="0"/>
+        <w:spacing w:after="0" w:line="240" w:lineRule="auto"/>
+        <w:rPr>
+          <w:ins w:id="756" w:author="Eric Haas" w:date="2016-07-20T15:36:00Z"/>
           <w:rFonts w:ascii="Courier New" w:hAnsi="Courier New" w:cs="Courier New"/>
           <w:color w:val="000000"/>
-          <w:rPrChange w:id="758" w:author="Eric Haas" w:date="2016-07-20T15:36:00Z">
+          <w:highlight w:val="white"/>
+          <w:rPrChange w:id="757" w:author="Eric Haas" w:date="2016-07-20T15:36:00Z">
             <w:rPr>
-              <w:ins w:id="759" w:author="Eric Haas" w:date="2016-07-20T15:36:00Z"/>
-              <w:rFonts w:ascii="Courier New" w:hAnsi="Courier New" w:cs="Courier New"/>
+              <w:ins w:id="758" w:author="Eric Haas" w:date="2016-07-20T15:36:00Z"/>
+              <w:rFonts w:ascii="Arial" w:hAnsi="Arial" w:cs="Arial"/>
               <w:color w:val="000000"/>
+              <w:highlight w:val="white"/>
             </w:rPr>
           </w:rPrChange>
         </w:rPr>
-        <w:pPrChange w:id="760" w:author="Eric Haas" w:date="2016-07-20T15:35:00Z">
+      </w:pPr>
+      <w:ins w:id="759" w:author="Eric Haas" w:date="2016-07-20T15:36:00Z">
+        <w:r>
+          <w:rPr>
+            <w:rFonts w:ascii="Courier New" w:hAnsi="Courier New" w:cs="Courier New"/>
+            <w:color w:val="000000"/>
+            <w:highlight w:val="white"/>
+            <w:rPrChange w:id="760" w:author="Eric Haas" w:date="2016-07-20T15:36:00Z">
+              <w:rPr>
+                <w:rFonts w:ascii="Arial" w:hAnsi="Arial" w:cs="Arial"/>
+                <w:color w:val="000000"/>
+                <w:highlight w:val="white"/>
+                <w:u w:val="single"/>
+              </w:rPr>
+            </w:rPrChange>
+          </w:rPr>
+          <w:tab/>
+        </w:r>
+        <w:r>
+          <w:rPr>
+            <w:rFonts w:ascii="Courier New" w:hAnsi="Courier New" w:cs="Courier New"/>
+            <w:color w:val="000000"/>
+            <w:highlight w:val="white"/>
+            <w:rPrChange w:id="761" w:author="Eric Haas" w:date="2016-07-20T15:36:00Z">
+              <w:rPr>
+                <w:rFonts w:ascii="Arial" w:hAnsi="Arial" w:cs="Arial"/>
+                <w:color w:val="000000"/>
+                <w:highlight w:val="white"/>
+                <w:u w:val="single"/>
+              </w:rPr>
+            </w:rPrChange>
+          </w:rPr>
+          <w:tab/>
+        </w:r>
+        <w:r>
+          <w:rPr>
+            <w:rFonts w:ascii="Courier New" w:hAnsi="Courier New" w:cs="Courier New"/>
+            <w:color w:val="0000FF"/>
+            <w:highlight w:val="white"/>
+            <w:rPrChange w:id="762" w:author="Eric Haas" w:date="2016-07-20T15:36:00Z">
+              <w:rPr>
+                <w:rFonts w:ascii="Arial" w:hAnsi="Arial" w:cs="Arial"/>
+                <w:color w:val="0000FF"/>
+                <w:highlight w:val="white"/>
+                <w:u w:val="single"/>
+              </w:rPr>
+            </w:rPrChange>
+          </w:rPr>
+          <w:t>&lt;</w:t>
+        </w:r>
+        <w:proofErr w:type="gramStart"/>
+        <w:r>
+          <w:rPr>
+            <w:rFonts w:ascii="Courier New" w:hAnsi="Courier New" w:cs="Courier New"/>
+            <w:color w:val="800000"/>
+            <w:highlight w:val="white"/>
+            <w:rPrChange w:id="763" w:author="Eric Haas" w:date="2016-07-20T15:36:00Z">
+              <w:rPr>
+                <w:rFonts w:ascii="Arial" w:hAnsi="Arial" w:cs="Arial"/>
+                <w:color w:val="800000"/>
+                <w:highlight w:val="white"/>
+                <w:u w:val="single"/>
+              </w:rPr>
+            </w:rPrChange>
+          </w:rPr>
+          <w:t>resource</w:t>
+        </w:r>
+        <w:proofErr w:type="gramEnd"/>
+        <w:r>
+          <w:rPr>
+            <w:rFonts w:ascii="Courier New" w:hAnsi="Courier New" w:cs="Courier New"/>
+            <w:color w:val="0000FF"/>
+            <w:highlight w:val="white"/>
+            <w:rPrChange w:id="764" w:author="Eric Haas" w:date="2016-07-20T15:36:00Z">
+              <w:rPr>
+                <w:rFonts w:ascii="Arial" w:hAnsi="Arial" w:cs="Arial"/>
+                <w:color w:val="0000FF"/>
+                <w:highlight w:val="white"/>
+                <w:u w:val="single"/>
+              </w:rPr>
+            </w:rPrChange>
+          </w:rPr>
+          <w:t>&gt;</w:t>
+        </w:r>
+      </w:ins>
+    </w:p>
+    <w:p>
+      <w:pPr>
+        <w:autoSpaceDE w:val="0"/>
+        <w:autoSpaceDN w:val="0"/>
+        <w:adjustRightInd w:val="0"/>
+        <w:spacing w:after="0" w:line="240" w:lineRule="auto"/>
+        <w:rPr>
+          <w:ins w:id="765" w:author="Eric Haas" w:date="2016-07-20T15:36:00Z"/>
+          <w:rFonts w:ascii="Courier New" w:hAnsi="Courier New" w:cs="Courier New"/>
+          <w:color w:val="000000"/>
+          <w:highlight w:val="white"/>
+          <w:rPrChange w:id="766" w:author="Eric Haas" w:date="2016-07-20T15:36:00Z">
+            <w:rPr>
+              <w:ins w:id="767" w:author="Eric Haas" w:date="2016-07-20T15:36:00Z"/>
+              <w:rFonts w:ascii="Arial" w:hAnsi="Arial" w:cs="Arial"/>
+              <w:color w:val="000000"/>
+              <w:highlight w:val="white"/>
+            </w:rPr>
+          </w:rPrChange>
+        </w:rPr>
+      </w:pPr>
+      <w:ins w:id="768" w:author="Eric Haas" w:date="2016-07-20T15:36:00Z">
+        <w:r>
+          <w:rPr>
+            <w:rFonts w:ascii="Courier New" w:hAnsi="Courier New" w:cs="Courier New"/>
+            <w:color w:val="000000"/>
+            <w:highlight w:val="white"/>
+            <w:rPrChange w:id="769" w:author="Eric Haas" w:date="2016-07-20T15:36:00Z">
+              <w:rPr>
+                <w:rFonts w:ascii="Arial" w:hAnsi="Arial" w:cs="Arial"/>
+                <w:color w:val="000000"/>
+                <w:highlight w:val="white"/>
+                <w:u w:val="single"/>
+              </w:rPr>
+            </w:rPrChange>
+          </w:rPr>
+          <w:tab/>
+        </w:r>
+        <w:r>
+          <w:rPr>
+            <w:rFonts w:ascii="Courier New" w:hAnsi="Courier New" w:cs="Courier New"/>
+            <w:color w:val="000000"/>
+            <w:highlight w:val="white"/>
+            <w:rPrChange w:id="770" w:author="Eric Haas" w:date="2016-07-20T15:36:00Z">
+              <w:rPr>
+                <w:rFonts w:ascii="Arial" w:hAnsi="Arial" w:cs="Arial"/>
+                <w:color w:val="000000"/>
+                <w:highlight w:val="white"/>
+                <w:u w:val="single"/>
+              </w:rPr>
+            </w:rPrChange>
+          </w:rPr>
+          <w:tab/>
+        </w:r>
+        <w:r>
+          <w:rPr>
+            <w:rFonts w:ascii="Courier New" w:hAnsi="Courier New" w:cs="Courier New"/>
+            <w:color w:val="000000"/>
+            <w:highlight w:val="white"/>
+            <w:rPrChange w:id="771" w:author="Eric Haas" w:date="2016-07-20T15:36:00Z">
+              <w:rPr>
+                <w:rFonts w:ascii="Arial" w:hAnsi="Arial" w:cs="Arial"/>
+                <w:color w:val="000000"/>
+                <w:highlight w:val="white"/>
+                <w:u w:val="single"/>
+              </w:rPr>
+            </w:rPrChange>
+          </w:rPr>
+          <w:tab/>
+        </w:r>
+        <w:r>
+          <w:rPr>
+            <w:rFonts w:ascii="Courier New" w:hAnsi="Courier New" w:cs="Courier New"/>
+            <w:color w:val="0000FF"/>
+            <w:highlight w:val="white"/>
+            <w:rPrChange w:id="772" w:author="Eric Haas" w:date="2016-07-20T15:36:00Z">
+              <w:rPr>
+                <w:rFonts w:ascii="Arial" w:hAnsi="Arial" w:cs="Arial"/>
+                <w:color w:val="0000FF"/>
+                <w:highlight w:val="white"/>
+                <w:u w:val="single"/>
+              </w:rPr>
+            </w:rPrChange>
+          </w:rPr>
+          <w:t>&lt;</w:t>
+        </w:r>
+        <w:r>
+          <w:rPr>
+            <w:rFonts w:ascii="Courier New" w:hAnsi="Courier New" w:cs="Courier New"/>
+            <w:color w:val="800000"/>
+            <w:highlight w:val="white"/>
+            <w:rPrChange w:id="773" w:author="Eric Haas" w:date="2016-07-20T15:36:00Z">
+              <w:rPr>
+                <w:rFonts w:ascii="Arial" w:hAnsi="Arial" w:cs="Arial"/>
+                <w:color w:val="800000"/>
+                <w:highlight w:val="white"/>
+                <w:u w:val="single"/>
+              </w:rPr>
+            </w:rPrChange>
+          </w:rPr>
+          <w:t>example</w:t>
+        </w:r>
+        <w:r>
+          <w:rPr>
+            <w:rFonts w:ascii="Courier New" w:hAnsi="Courier New" w:cs="Courier New"/>
+            <w:color w:val="FF0000"/>
+            <w:highlight w:val="white"/>
+            <w:rPrChange w:id="774" w:author="Eric Haas" w:date="2016-07-20T15:36:00Z">
+              <w:rPr>
+                <w:rFonts w:ascii="Arial" w:hAnsi="Arial" w:cs="Arial"/>
+                <w:color w:val="FF0000"/>
+                <w:highlight w:val="white"/>
+                <w:u w:val="single"/>
+              </w:rPr>
+            </w:rPrChange>
+          </w:rPr>
+          <w:t xml:space="preserve"> value</w:t>
+        </w:r>
+        <w:r>
+          <w:rPr>
+            <w:rFonts w:ascii="Courier New" w:hAnsi="Courier New" w:cs="Courier New"/>
+            <w:color w:val="0000FF"/>
+            <w:highlight w:val="white"/>
+            <w:rPrChange w:id="775" w:author="Eric Haas" w:date="2016-07-20T15:36:00Z">
+              <w:rPr>
+                <w:rFonts w:ascii="Arial" w:hAnsi="Arial" w:cs="Arial"/>
+                <w:color w:val="0000FF"/>
+                <w:highlight w:val="white"/>
+                <w:u w:val="single"/>
+              </w:rPr>
+            </w:rPrChange>
+          </w:rPr>
+          <w:t>="</w:t>
+        </w:r>
+        <w:r>
+          <w:rPr>
+            <w:rFonts w:ascii="Courier New" w:hAnsi="Courier New" w:cs="Courier New"/>
+            <w:color w:val="000000"/>
+            <w:highlight w:val="white"/>
+            <w:rPrChange w:id="776" w:author="Eric Haas" w:date="2016-07-20T15:36:00Z">
+              <w:rPr>
+                <w:rFonts w:ascii="Arial" w:hAnsi="Arial" w:cs="Arial"/>
+                <w:color w:val="000000"/>
+                <w:highlight w:val="white"/>
+                <w:u w:val="single"/>
+              </w:rPr>
+            </w:rPrChange>
+          </w:rPr>
+          <w:t>false</w:t>
+        </w:r>
+        <w:r>
+          <w:rPr>
+            <w:rFonts w:ascii="Courier New" w:hAnsi="Courier New" w:cs="Courier New"/>
+            <w:color w:val="0000FF"/>
+            <w:highlight w:val="white"/>
+            <w:rPrChange w:id="777" w:author="Eric Haas" w:date="2016-07-20T15:36:00Z">
+              <w:rPr>
+                <w:rFonts w:ascii="Arial" w:hAnsi="Arial" w:cs="Arial"/>
+                <w:color w:val="0000FF"/>
+                <w:highlight w:val="white"/>
+                <w:u w:val="single"/>
+              </w:rPr>
+            </w:rPrChange>
+          </w:rPr>
+          <w:t>"/&gt;</w:t>
+        </w:r>
+      </w:ins>
+    </w:p>
+    <w:p>
+      <w:pPr>
+        <w:autoSpaceDE w:val="0"/>
+        <w:autoSpaceDN w:val="0"/>
+        <w:adjustRightInd w:val="0"/>
+        <w:spacing w:after="0" w:line="240" w:lineRule="auto"/>
+        <w:rPr>
+          <w:ins w:id="778" w:author="Eric Haas" w:date="2016-07-20T15:36:00Z"/>
+          <w:rFonts w:ascii="Courier New" w:hAnsi="Courier New" w:cs="Courier New"/>
+          <w:color w:val="000000"/>
+          <w:highlight w:val="white"/>
+          <w:rPrChange w:id="779" w:author="Eric Haas" w:date="2016-07-20T15:36:00Z">
+            <w:rPr>
+              <w:ins w:id="780" w:author="Eric Haas" w:date="2016-07-20T15:36:00Z"/>
+              <w:rFonts w:ascii="Arial" w:hAnsi="Arial" w:cs="Arial"/>
+              <w:color w:val="000000"/>
+              <w:highlight w:val="white"/>
+            </w:rPr>
+          </w:rPrChange>
+        </w:rPr>
+      </w:pPr>
+      <w:ins w:id="781" w:author="Eric Haas" w:date="2016-07-20T15:36:00Z">
+        <w:r>
+          <w:rPr>
+            <w:rFonts w:ascii="Courier New" w:hAnsi="Courier New" w:cs="Courier New"/>
+            <w:color w:val="000000"/>
+            <w:highlight w:val="white"/>
+            <w:rPrChange w:id="782" w:author="Eric Haas" w:date="2016-07-20T15:36:00Z">
+              <w:rPr>
+                <w:rFonts w:ascii="Arial" w:hAnsi="Arial" w:cs="Arial"/>
+                <w:color w:val="000000"/>
+                <w:highlight w:val="white"/>
+                <w:u w:val="single"/>
+              </w:rPr>
+            </w:rPrChange>
+          </w:rPr>
+          <w:tab/>
+        </w:r>
+        <w:r>
+          <w:rPr>
+            <w:rFonts w:ascii="Courier New" w:hAnsi="Courier New" w:cs="Courier New"/>
+            <w:color w:val="000000"/>
+            <w:highlight w:val="white"/>
+            <w:rPrChange w:id="783" w:author="Eric Haas" w:date="2016-07-20T15:36:00Z">
+              <w:rPr>
+                <w:rFonts w:ascii="Arial" w:hAnsi="Arial" w:cs="Arial"/>
+                <w:color w:val="000000"/>
+                <w:highlight w:val="white"/>
+                <w:u w:val="single"/>
+              </w:rPr>
+            </w:rPrChange>
+          </w:rPr>
+          <w:tab/>
+        </w:r>
+        <w:r>
+          <w:rPr>
+            <w:rFonts w:ascii="Courier New" w:hAnsi="Courier New" w:cs="Courier New"/>
+            <w:color w:val="000000"/>
+            <w:highlight w:val="white"/>
+            <w:rPrChange w:id="784" w:author="Eric Haas" w:date="2016-07-20T15:36:00Z">
+              <w:rPr>
+                <w:rFonts w:ascii="Arial" w:hAnsi="Arial" w:cs="Arial"/>
+                <w:color w:val="000000"/>
+                <w:highlight w:val="white"/>
+                <w:u w:val="single"/>
+              </w:rPr>
+            </w:rPrChange>
+          </w:rPr>
+          <w:tab/>
+        </w:r>
+        <w:r>
+          <w:rPr>
+            <w:rFonts w:ascii="Courier New" w:hAnsi="Courier New" w:cs="Courier New"/>
+            <w:color w:val="0000FF"/>
+            <w:highlight w:val="white"/>
+            <w:rPrChange w:id="785" w:author="Eric Haas" w:date="2016-07-20T15:36:00Z">
+              <w:rPr>
+                <w:rFonts w:ascii="Arial" w:hAnsi="Arial" w:cs="Arial"/>
+                <w:color w:val="0000FF"/>
+                <w:highlight w:val="white"/>
+                <w:u w:val="single"/>
+              </w:rPr>
+            </w:rPrChange>
+          </w:rPr>
+          <w:t>&lt;</w:t>
+        </w:r>
+        <w:proofErr w:type="spellStart"/>
+        <w:proofErr w:type="gramStart"/>
+        <w:r>
+          <w:rPr>
+            <w:rFonts w:ascii="Courier New" w:hAnsi="Courier New" w:cs="Courier New"/>
+            <w:color w:val="800000"/>
+            <w:highlight w:val="white"/>
+            <w:rPrChange w:id="786" w:author="Eric Haas" w:date="2016-07-20T15:36:00Z">
+              <w:rPr>
+                <w:rFonts w:ascii="Arial" w:hAnsi="Arial" w:cs="Arial"/>
+                <w:color w:val="800000"/>
+                <w:highlight w:val="white"/>
+                <w:u w:val="single"/>
+              </w:rPr>
+            </w:rPrChange>
+          </w:rPr>
+          <w:t>sourceReference</w:t>
+        </w:r>
+        <w:proofErr w:type="spellEnd"/>
+        <w:proofErr w:type="gramEnd"/>
+        <w:r>
+          <w:rPr>
+            <w:rFonts w:ascii="Courier New" w:hAnsi="Courier New" w:cs="Courier New"/>
+            <w:color w:val="0000FF"/>
+            <w:highlight w:val="white"/>
+            <w:rPrChange w:id="787" w:author="Eric Haas" w:date="2016-07-20T15:36:00Z">
+              <w:rPr>
+                <w:rFonts w:ascii="Arial" w:hAnsi="Arial" w:cs="Arial"/>
+                <w:color w:val="0000FF"/>
+                <w:highlight w:val="white"/>
+                <w:u w:val="single"/>
+              </w:rPr>
+            </w:rPrChange>
+          </w:rPr>
+          <w:t>&gt;</w:t>
+        </w:r>
+      </w:ins>
+    </w:p>
+    <w:p>
+      <w:pPr>
+        <w:autoSpaceDE w:val="0"/>
+        <w:autoSpaceDN w:val="0"/>
+        <w:adjustRightInd w:val="0"/>
+        <w:spacing w:after="0" w:line="240" w:lineRule="auto"/>
+        <w:ind w:left="2160" w:firstLine="720"/>
+        <w:rPr>
+          <w:ins w:id="788" w:author="Eric Haas" w:date="2016-07-20T15:36:00Z"/>
+          <w:rFonts w:ascii="Courier New" w:hAnsi="Courier New" w:cs="Courier New"/>
+          <w:color w:val="000000"/>
+          <w:highlight w:val="white"/>
+          <w:rPrChange w:id="789" w:author="Eric Haas" w:date="2016-07-20T15:36:00Z">
+            <w:rPr>
+              <w:ins w:id="790" w:author="Eric Haas" w:date="2016-07-20T15:36:00Z"/>
+              <w:rFonts w:ascii="Arial" w:hAnsi="Arial" w:cs="Arial"/>
+              <w:color w:val="000000"/>
+              <w:highlight w:val="white"/>
+            </w:rPr>
+          </w:rPrChange>
+        </w:rPr>
+        <w:pPrChange w:id="791" w:author="Eric Haas" w:date="2016-07-20T15:38:00Z">
+          <w:pPr>
+            <w:autoSpaceDE w:val="0"/>
+            <w:autoSpaceDN w:val="0"/>
+            <w:adjustRightInd w:val="0"/>
+            <w:spacing w:after="0" w:line="240" w:lineRule="auto"/>
+          </w:pPr>
+        </w:pPrChange>
+      </w:pPr>
+      <w:ins w:id="792" w:author="Eric Haas" w:date="2016-07-20T15:36:00Z">
+        <w:r>
+          <w:rPr>
+            <w:rFonts w:ascii="Courier New" w:hAnsi="Courier New" w:cs="Courier New"/>
+            <w:color w:val="0000FF"/>
+            <w:highlight w:val="white"/>
+            <w:rPrChange w:id="793" w:author="Eric Haas" w:date="2016-07-20T15:36:00Z">
+              <w:rPr>
+                <w:rFonts w:ascii="Arial" w:hAnsi="Arial" w:cs="Arial"/>
+                <w:color w:val="0000FF"/>
+                <w:highlight w:val="white"/>
+                <w:u w:val="single"/>
+              </w:rPr>
+            </w:rPrChange>
+          </w:rPr>
+          <w:t>&lt;</w:t>
+        </w:r>
+        <w:r>
+          <w:rPr>
+            <w:rFonts w:ascii="Courier New" w:hAnsi="Courier New" w:cs="Courier New"/>
+            <w:color w:val="800000"/>
+            <w:highlight w:val="white"/>
+            <w:rPrChange w:id="794" w:author="Eric Haas" w:date="2016-07-20T15:36:00Z">
+              <w:rPr>
+                <w:rFonts w:ascii="Arial" w:hAnsi="Arial" w:cs="Arial"/>
+                <w:color w:val="800000"/>
+                <w:highlight w:val="white"/>
+                <w:u w:val="single"/>
+              </w:rPr>
+            </w:rPrChange>
+          </w:rPr>
+          <w:t>reference</w:t>
+        </w:r>
+        <w:r>
+          <w:rPr>
+            <w:rFonts w:ascii="Courier New" w:hAnsi="Courier New" w:cs="Courier New"/>
+            <w:color w:val="FF0000"/>
+            <w:highlight w:val="white"/>
+            <w:rPrChange w:id="795" w:author="Eric Haas" w:date="2016-07-20T15:36:00Z">
+              <w:rPr>
+                <w:rFonts w:ascii="Arial" w:hAnsi="Arial" w:cs="Arial"/>
+                <w:color w:val="FF0000"/>
+                <w:highlight w:val="white"/>
+                <w:u w:val="single"/>
+              </w:rPr>
+            </w:rPrChange>
+          </w:rPr>
+          <w:t xml:space="preserve"> value</w:t>
+        </w:r>
+        <w:r>
+          <w:rPr>
+            <w:rFonts w:ascii="Courier New" w:hAnsi="Courier New" w:cs="Courier New"/>
+            <w:color w:val="0000FF"/>
+            <w:highlight w:val="white"/>
+            <w:rPrChange w:id="796" w:author="Eric Haas" w:date="2016-07-20T15:36:00Z">
+              <w:rPr>
+                <w:rFonts w:ascii="Arial" w:hAnsi="Arial" w:cs="Arial"/>
+                <w:color w:val="0000FF"/>
+                <w:highlight w:val="white"/>
+                <w:u w:val="single"/>
+              </w:rPr>
+            </w:rPrChange>
+          </w:rPr>
+          <w:t>="</w:t>
+        </w:r>
+        <w:proofErr w:type="spellStart"/>
+        <w:r>
+          <w:rPr>
+            <w:rFonts w:ascii="Courier New" w:hAnsi="Courier New" w:cs="Courier New"/>
+            <w:color w:val="000000"/>
+            <w:highlight w:val="white"/>
+            <w:rPrChange w:id="797" w:author="Eric Haas" w:date="2016-07-20T15:36:00Z">
+              <w:rPr>
+                <w:rFonts w:ascii="Arial" w:hAnsi="Arial" w:cs="Arial"/>
+                <w:color w:val="000000"/>
+                <w:highlight w:val="white"/>
+                <w:u w:val="single"/>
+              </w:rPr>
+            </w:rPrChange>
+          </w:rPr>
+          <w:t>StructureDefinition</w:t>
+        </w:r>
+        <w:proofErr w:type="spellEnd"/>
+        <w:r>
+          <w:rPr>
+            <w:rFonts w:ascii="Courier New" w:hAnsi="Courier New" w:cs="Courier New"/>
+            <w:color w:val="000000"/>
+            <w:highlight w:val="white"/>
+            <w:rPrChange w:id="798" w:author="Eric Haas" w:date="2016-07-20T15:36:00Z">
+              <w:rPr>
+                <w:rFonts w:ascii="Arial" w:hAnsi="Arial" w:cs="Arial"/>
+                <w:color w:val="000000"/>
+                <w:highlight w:val="white"/>
+                <w:u w:val="single"/>
+              </w:rPr>
+            </w:rPrChange>
+          </w:rPr>
+          <w:t>/us-core-birth-sex</w:t>
+        </w:r>
+        <w:r>
+          <w:rPr>
+            <w:rFonts w:ascii="Courier New" w:hAnsi="Courier New" w:cs="Courier New"/>
+            <w:color w:val="0000FF"/>
+            <w:highlight w:val="white"/>
+            <w:rPrChange w:id="799" w:author="Eric Haas" w:date="2016-07-20T15:36:00Z">
+              <w:rPr>
+                <w:rFonts w:ascii="Arial" w:hAnsi="Arial" w:cs="Arial"/>
+                <w:color w:val="0000FF"/>
+                <w:highlight w:val="white"/>
+                <w:u w:val="single"/>
+              </w:rPr>
+            </w:rPrChange>
+          </w:rPr>
+          <w:t>"/&gt;</w:t>
+        </w:r>
+      </w:ins>
+    </w:p>
+    <w:p>
+      <w:pPr>
+        <w:autoSpaceDE w:val="0"/>
+        <w:autoSpaceDN w:val="0"/>
+        <w:adjustRightInd w:val="0"/>
+        <w:spacing w:after="0" w:line="240" w:lineRule="auto"/>
+        <w:rPr>
+          <w:ins w:id="800" w:author="Eric Haas" w:date="2016-07-20T15:36:00Z"/>
+          <w:rFonts w:ascii="Courier New" w:hAnsi="Courier New" w:cs="Courier New"/>
+          <w:color w:val="000000"/>
+          <w:highlight w:val="white"/>
+          <w:rPrChange w:id="801" w:author="Eric Haas" w:date="2016-07-20T15:36:00Z">
+            <w:rPr>
+              <w:ins w:id="802" w:author="Eric Haas" w:date="2016-07-20T15:36:00Z"/>
+              <w:rFonts w:ascii="Arial" w:hAnsi="Arial" w:cs="Arial"/>
+              <w:color w:val="000000"/>
+              <w:highlight w:val="white"/>
+            </w:rPr>
+          </w:rPrChange>
+        </w:rPr>
+      </w:pPr>
+      <w:ins w:id="803" w:author="Eric Haas" w:date="2016-07-20T15:36:00Z">
+        <w:r>
+          <w:rPr>
+            <w:rFonts w:ascii="Courier New" w:hAnsi="Courier New" w:cs="Courier New"/>
+            <w:color w:val="000000"/>
+            <w:highlight w:val="white"/>
+            <w:rPrChange w:id="804" w:author="Eric Haas" w:date="2016-07-20T15:36:00Z">
+              <w:rPr>
+                <w:rFonts w:ascii="Arial" w:hAnsi="Arial" w:cs="Arial"/>
+                <w:color w:val="000000"/>
+                <w:highlight w:val="white"/>
+                <w:u w:val="single"/>
+              </w:rPr>
+            </w:rPrChange>
+          </w:rPr>
+          <w:tab/>
+        </w:r>
+        <w:r>
+          <w:rPr>
+            <w:rFonts w:ascii="Courier New" w:hAnsi="Courier New" w:cs="Courier New"/>
+            <w:color w:val="000000"/>
+            <w:highlight w:val="white"/>
+            <w:rPrChange w:id="805" w:author="Eric Haas" w:date="2016-07-20T15:36:00Z">
+              <w:rPr>
+                <w:rFonts w:ascii="Arial" w:hAnsi="Arial" w:cs="Arial"/>
+                <w:color w:val="000000"/>
+                <w:highlight w:val="white"/>
+                <w:u w:val="single"/>
+              </w:rPr>
+            </w:rPrChange>
+          </w:rPr>
+          <w:tab/>
+        </w:r>
+        <w:r>
+          <w:rPr>
+            <w:rFonts w:ascii="Courier New" w:hAnsi="Courier New" w:cs="Courier New"/>
+            <w:color w:val="000000"/>
+            <w:highlight w:val="white"/>
+            <w:rPrChange w:id="806" w:author="Eric Haas" w:date="2016-07-20T15:36:00Z">
+              <w:rPr>
+                <w:rFonts w:ascii="Arial" w:hAnsi="Arial" w:cs="Arial"/>
+                <w:color w:val="000000"/>
+                <w:highlight w:val="white"/>
+                <w:u w:val="single"/>
+              </w:rPr>
+            </w:rPrChange>
+          </w:rPr>
+          <w:tab/>
+        </w:r>
+        <w:r>
+          <w:rPr>
+            <w:rFonts w:ascii="Courier New" w:hAnsi="Courier New" w:cs="Courier New"/>
+            <w:color w:val="0000FF"/>
+            <w:highlight w:val="white"/>
+            <w:rPrChange w:id="807" w:author="Eric Haas" w:date="2016-07-20T15:36:00Z">
+              <w:rPr>
+                <w:rFonts w:ascii="Arial" w:hAnsi="Arial" w:cs="Arial"/>
+                <w:color w:val="0000FF"/>
+                <w:highlight w:val="white"/>
+                <w:u w:val="single"/>
+              </w:rPr>
+            </w:rPrChange>
+          </w:rPr>
+          <w:t>&lt;/</w:t>
+        </w:r>
+        <w:proofErr w:type="spellStart"/>
+        <w:r>
+          <w:rPr>
+            <w:rFonts w:ascii="Courier New" w:hAnsi="Courier New" w:cs="Courier New"/>
+            <w:color w:val="800000"/>
+            <w:highlight w:val="white"/>
+            <w:rPrChange w:id="808" w:author="Eric Haas" w:date="2016-07-20T15:36:00Z">
+              <w:rPr>
+                <w:rFonts w:ascii="Arial" w:hAnsi="Arial" w:cs="Arial"/>
+                <w:color w:val="800000"/>
+                <w:highlight w:val="white"/>
+                <w:u w:val="single"/>
+              </w:rPr>
+            </w:rPrChange>
+          </w:rPr>
+          <w:t>sourceReference</w:t>
+        </w:r>
+        <w:proofErr w:type="spellEnd"/>
+        <w:r>
+          <w:rPr>
+            <w:rFonts w:ascii="Courier New" w:hAnsi="Courier New" w:cs="Courier New"/>
+            <w:color w:val="0000FF"/>
+            <w:highlight w:val="white"/>
+            <w:rPrChange w:id="809" w:author="Eric Haas" w:date="2016-07-20T15:36:00Z">
+              <w:rPr>
+                <w:rFonts w:ascii="Arial" w:hAnsi="Arial" w:cs="Arial"/>
+                <w:color w:val="0000FF"/>
+                <w:highlight w:val="white"/>
+                <w:u w:val="single"/>
+              </w:rPr>
+            </w:rPrChange>
+          </w:rPr>
+          <w:t>&gt;</w:t>
+        </w:r>
+      </w:ins>
+    </w:p>
+    <w:p>
+      <w:pPr>
+        <w:autoSpaceDE w:val="0"/>
+        <w:autoSpaceDN w:val="0"/>
+        <w:adjustRightInd w:val="0"/>
+        <w:spacing w:after="0" w:line="240" w:lineRule="auto"/>
+        <w:rPr>
+          <w:ins w:id="810" w:author="Eric Haas" w:date="2016-07-20T15:36:00Z"/>
+          <w:rFonts w:ascii="Courier New" w:hAnsi="Courier New" w:cs="Courier New"/>
+          <w:color w:val="000000"/>
+          <w:highlight w:val="white"/>
+          <w:rPrChange w:id="811" w:author="Eric Haas" w:date="2016-07-20T15:36:00Z">
+            <w:rPr>
+              <w:ins w:id="812" w:author="Eric Haas" w:date="2016-07-20T15:36:00Z"/>
+              <w:rFonts w:ascii="Arial" w:hAnsi="Arial" w:cs="Arial"/>
+              <w:color w:val="000000"/>
+              <w:highlight w:val="white"/>
+            </w:rPr>
+          </w:rPrChange>
+        </w:rPr>
+      </w:pPr>
+      <w:ins w:id="813" w:author="Eric Haas" w:date="2016-07-20T15:36:00Z">
+        <w:r>
+          <w:rPr>
+            <w:rFonts w:ascii="Courier New" w:hAnsi="Courier New" w:cs="Courier New"/>
+            <w:color w:val="000000"/>
+            <w:highlight w:val="white"/>
+            <w:rPrChange w:id="814" w:author="Eric Haas" w:date="2016-07-20T15:36:00Z">
+              <w:rPr>
+                <w:rFonts w:ascii="Arial" w:hAnsi="Arial" w:cs="Arial"/>
+                <w:color w:val="000000"/>
+                <w:highlight w:val="white"/>
+                <w:u w:val="single"/>
+              </w:rPr>
+            </w:rPrChange>
+          </w:rPr>
+          <w:tab/>
+        </w:r>
+        <w:r>
+          <w:rPr>
+            <w:rFonts w:ascii="Courier New" w:hAnsi="Courier New" w:cs="Courier New"/>
+            <w:color w:val="000000"/>
+            <w:highlight w:val="white"/>
+            <w:rPrChange w:id="815" w:author="Eric Haas" w:date="2016-07-20T15:36:00Z">
+              <w:rPr>
+                <w:rFonts w:ascii="Arial" w:hAnsi="Arial" w:cs="Arial"/>
+                <w:color w:val="000000"/>
+                <w:highlight w:val="white"/>
+                <w:u w:val="single"/>
+              </w:rPr>
+            </w:rPrChange>
+          </w:rPr>
+          <w:tab/>
+        </w:r>
+        <w:r>
+          <w:rPr>
+            <w:rFonts w:ascii="Courier New" w:hAnsi="Courier New" w:cs="Courier New"/>
+            <w:color w:val="0000FF"/>
+            <w:highlight w:val="white"/>
+            <w:rPrChange w:id="816" w:author="Eric Haas" w:date="2016-07-20T15:36:00Z">
+              <w:rPr>
+                <w:rFonts w:ascii="Arial" w:hAnsi="Arial" w:cs="Arial"/>
+                <w:color w:val="0000FF"/>
+                <w:highlight w:val="white"/>
+                <w:u w:val="single"/>
+              </w:rPr>
+            </w:rPrChange>
+          </w:rPr>
+          <w:t>&lt;/</w:t>
+        </w:r>
+        <w:r>
+          <w:rPr>
+            <w:rFonts w:ascii="Courier New" w:hAnsi="Courier New" w:cs="Courier New"/>
+            <w:color w:val="800000"/>
+            <w:highlight w:val="white"/>
+            <w:rPrChange w:id="817" w:author="Eric Haas" w:date="2016-07-20T15:36:00Z">
+              <w:rPr>
+                <w:rFonts w:ascii="Arial" w:hAnsi="Arial" w:cs="Arial"/>
+                <w:color w:val="800000"/>
+                <w:highlight w:val="white"/>
+                <w:u w:val="single"/>
+              </w:rPr>
+            </w:rPrChange>
+          </w:rPr>
+          <w:t>resource</w:t>
+        </w:r>
+        <w:r>
+          <w:rPr>
+            <w:rFonts w:ascii="Courier New" w:hAnsi="Courier New" w:cs="Courier New"/>
+            <w:color w:val="0000FF"/>
+            <w:highlight w:val="white"/>
+            <w:rPrChange w:id="818" w:author="Eric Haas" w:date="2016-07-20T15:36:00Z">
+              <w:rPr>
+                <w:rFonts w:ascii="Arial" w:hAnsi="Arial" w:cs="Arial"/>
+                <w:color w:val="0000FF"/>
+                <w:highlight w:val="white"/>
+                <w:u w:val="single"/>
+              </w:rPr>
+            </w:rPrChange>
+          </w:rPr>
+          <w:t>&gt;</w:t>
+        </w:r>
+      </w:ins>
+    </w:p>
+    <w:p>
+      <w:pPr>
+        <w:pStyle w:val="ListParagraph"/>
+        <w:rPr>
+          <w:ins w:id="819" w:author="Eric Haas" w:date="2016-07-20T09:24:00Z"/>
+          <w:rFonts w:ascii="Courier New" w:hAnsi="Courier New" w:cs="Courier New"/>
+          <w:rPrChange w:id="820" w:author="Eric Haas" w:date="2016-07-20T15:36:00Z">
+            <w:rPr>
+              <w:ins w:id="821" w:author="Eric Haas" w:date="2016-07-20T09:24:00Z"/>
+            </w:rPr>
+          </w:rPrChange>
+        </w:rPr>
+        <w:pPrChange w:id="822" w:author="Eric Haas" w:date="2016-07-20T15:35:00Z">
           <w:pPr>
             <w:pStyle w:val="ListParagraph"/>
             <w:numPr>
@@ -10424,750 +11317,10 @@
     </w:p>
     <w:p>
       <w:pPr>
-        <w:autoSpaceDE w:val="0"/>
-        <w:autoSpaceDN w:val="0"/>
-        <w:adjustRightInd w:val="0"/>
-        <w:spacing w:after="0" w:line="240" w:lineRule="auto"/>
-        <w:rPr>
-          <w:ins w:id="761" w:author="Eric Haas" w:date="2016-07-20T15:36:00Z"/>
-          <w:rFonts w:ascii="Courier New" w:hAnsi="Courier New" w:cs="Courier New"/>
-          <w:color w:val="000000"/>
-          <w:highlight w:val="white"/>
-          <w:rPrChange w:id="762" w:author="Eric Haas" w:date="2016-07-20T15:36:00Z">
-            <w:rPr>
-              <w:ins w:id="763" w:author="Eric Haas" w:date="2016-07-20T15:36:00Z"/>
-              <w:rFonts w:ascii="Arial" w:hAnsi="Arial" w:cs="Arial"/>
-              <w:color w:val="000000"/>
-              <w:highlight w:val="white"/>
-            </w:rPr>
-          </w:rPrChange>
-        </w:rPr>
-      </w:pPr>
-      <w:ins w:id="764" w:author="Eric Haas" w:date="2016-07-20T15:36:00Z">
-        <w:r>
-          <w:rPr>
-            <w:rFonts w:ascii="Courier New" w:hAnsi="Courier New" w:cs="Courier New"/>
-            <w:color w:val="000000"/>
-            <w:highlight w:val="white"/>
-            <w:rPrChange w:id="765" w:author="Eric Haas" w:date="2016-07-20T15:36:00Z">
-              <w:rPr>
-                <w:rFonts w:ascii="Arial" w:hAnsi="Arial" w:cs="Arial"/>
-                <w:color w:val="000000"/>
-                <w:highlight w:val="white"/>
-              </w:rPr>
-            </w:rPrChange>
-          </w:rPr>
-          <w:tab/>
-        </w:r>
-        <w:r>
-          <w:rPr>
-            <w:rFonts w:ascii="Courier New" w:hAnsi="Courier New" w:cs="Courier New"/>
-            <w:color w:val="000000"/>
-            <w:highlight w:val="white"/>
-            <w:rPrChange w:id="766" w:author="Eric Haas" w:date="2016-07-20T15:36:00Z">
-              <w:rPr>
-                <w:rFonts w:ascii="Arial" w:hAnsi="Arial" w:cs="Arial"/>
-                <w:color w:val="000000"/>
-                <w:highlight w:val="white"/>
-              </w:rPr>
-            </w:rPrChange>
-          </w:rPr>
-          <w:tab/>
-        </w:r>
-        <w:r>
-          <w:rPr>
-            <w:rFonts w:ascii="Courier New" w:hAnsi="Courier New" w:cs="Courier New"/>
-            <w:color w:val="0000FF"/>
-            <w:highlight w:val="white"/>
-            <w:rPrChange w:id="767" w:author="Eric Haas" w:date="2016-07-20T15:36:00Z">
-              <w:rPr>
-                <w:rFonts w:ascii="Arial" w:hAnsi="Arial" w:cs="Arial"/>
-                <w:color w:val="0000FF"/>
-                <w:highlight w:val="white"/>
-              </w:rPr>
-            </w:rPrChange>
-          </w:rPr>
-          <w:t>&lt;</w:t>
-        </w:r>
-        <w:proofErr w:type="gramStart"/>
-        <w:r>
-          <w:rPr>
-            <w:rFonts w:ascii="Courier New" w:hAnsi="Courier New" w:cs="Courier New"/>
-            <w:color w:val="800000"/>
-            <w:highlight w:val="white"/>
-            <w:rPrChange w:id="768" w:author="Eric Haas" w:date="2016-07-20T15:36:00Z">
-              <w:rPr>
-                <w:rFonts w:ascii="Arial" w:hAnsi="Arial" w:cs="Arial"/>
-                <w:color w:val="800000"/>
-                <w:highlight w:val="white"/>
-              </w:rPr>
-            </w:rPrChange>
-          </w:rPr>
-          <w:t>resource</w:t>
-        </w:r>
-        <w:proofErr w:type="gramEnd"/>
-        <w:r>
-          <w:rPr>
-            <w:rFonts w:ascii="Courier New" w:hAnsi="Courier New" w:cs="Courier New"/>
-            <w:color w:val="0000FF"/>
-            <w:highlight w:val="white"/>
-            <w:rPrChange w:id="769" w:author="Eric Haas" w:date="2016-07-20T15:36:00Z">
-              <w:rPr>
-                <w:rFonts w:ascii="Arial" w:hAnsi="Arial" w:cs="Arial"/>
-                <w:color w:val="0000FF"/>
-                <w:highlight w:val="white"/>
-              </w:rPr>
-            </w:rPrChange>
-          </w:rPr>
-          <w:t>&gt;</w:t>
-        </w:r>
-      </w:ins>
-    </w:p>
-    <w:p>
-      <w:pPr>
-        <w:autoSpaceDE w:val="0"/>
-        <w:autoSpaceDN w:val="0"/>
-        <w:adjustRightInd w:val="0"/>
-        <w:spacing w:after="0" w:line="240" w:lineRule="auto"/>
-        <w:rPr>
-          <w:ins w:id="770" w:author="Eric Haas" w:date="2016-07-20T15:36:00Z"/>
-          <w:rFonts w:ascii="Courier New" w:hAnsi="Courier New" w:cs="Courier New"/>
-          <w:color w:val="000000"/>
-          <w:highlight w:val="white"/>
-          <w:rPrChange w:id="771" w:author="Eric Haas" w:date="2016-07-20T15:36:00Z">
-            <w:rPr>
-              <w:ins w:id="772" w:author="Eric Haas" w:date="2016-07-20T15:36:00Z"/>
-              <w:rFonts w:ascii="Arial" w:hAnsi="Arial" w:cs="Arial"/>
-              <w:color w:val="000000"/>
-              <w:highlight w:val="white"/>
-            </w:rPr>
-          </w:rPrChange>
-        </w:rPr>
-      </w:pPr>
-      <w:ins w:id="773" w:author="Eric Haas" w:date="2016-07-20T15:36:00Z">
-        <w:r>
-          <w:rPr>
-            <w:rFonts w:ascii="Courier New" w:hAnsi="Courier New" w:cs="Courier New"/>
-            <w:color w:val="000000"/>
-            <w:highlight w:val="white"/>
-            <w:rPrChange w:id="774" w:author="Eric Haas" w:date="2016-07-20T15:36:00Z">
-              <w:rPr>
-                <w:rFonts w:ascii="Arial" w:hAnsi="Arial" w:cs="Arial"/>
-                <w:color w:val="000000"/>
-                <w:highlight w:val="white"/>
-              </w:rPr>
-            </w:rPrChange>
-          </w:rPr>
-          <w:tab/>
-        </w:r>
-        <w:r>
-          <w:rPr>
-            <w:rFonts w:ascii="Courier New" w:hAnsi="Courier New" w:cs="Courier New"/>
-            <w:color w:val="000000"/>
-            <w:highlight w:val="white"/>
-            <w:rPrChange w:id="775" w:author="Eric Haas" w:date="2016-07-20T15:36:00Z">
-              <w:rPr>
-                <w:rFonts w:ascii="Arial" w:hAnsi="Arial" w:cs="Arial"/>
-                <w:color w:val="000000"/>
-                <w:highlight w:val="white"/>
-              </w:rPr>
-            </w:rPrChange>
-          </w:rPr>
-          <w:tab/>
-        </w:r>
-        <w:r>
-          <w:rPr>
-            <w:rFonts w:ascii="Courier New" w:hAnsi="Courier New" w:cs="Courier New"/>
-            <w:color w:val="000000"/>
-            <w:highlight w:val="white"/>
-            <w:rPrChange w:id="776" w:author="Eric Haas" w:date="2016-07-20T15:36:00Z">
-              <w:rPr>
-                <w:rFonts w:ascii="Arial" w:hAnsi="Arial" w:cs="Arial"/>
-                <w:color w:val="000000"/>
-                <w:highlight w:val="white"/>
-              </w:rPr>
-            </w:rPrChange>
-          </w:rPr>
-          <w:tab/>
-        </w:r>
-        <w:r>
-          <w:rPr>
-            <w:rFonts w:ascii="Courier New" w:hAnsi="Courier New" w:cs="Courier New"/>
-            <w:color w:val="0000FF"/>
-            <w:highlight w:val="white"/>
-            <w:rPrChange w:id="777" w:author="Eric Haas" w:date="2016-07-20T15:36:00Z">
-              <w:rPr>
-                <w:rFonts w:ascii="Arial" w:hAnsi="Arial" w:cs="Arial"/>
-                <w:color w:val="0000FF"/>
-                <w:highlight w:val="white"/>
-              </w:rPr>
-            </w:rPrChange>
-          </w:rPr>
-          <w:t>&lt;</w:t>
-        </w:r>
-        <w:r>
-          <w:rPr>
-            <w:rFonts w:ascii="Courier New" w:hAnsi="Courier New" w:cs="Courier New"/>
-            <w:color w:val="800000"/>
-            <w:highlight w:val="white"/>
-            <w:rPrChange w:id="778" w:author="Eric Haas" w:date="2016-07-20T15:36:00Z">
-              <w:rPr>
-                <w:rFonts w:ascii="Arial" w:hAnsi="Arial" w:cs="Arial"/>
-                <w:color w:val="800000"/>
-                <w:highlight w:val="white"/>
-              </w:rPr>
-            </w:rPrChange>
-          </w:rPr>
-          <w:t>example</w:t>
-        </w:r>
-        <w:r>
-          <w:rPr>
-            <w:rFonts w:ascii="Courier New" w:hAnsi="Courier New" w:cs="Courier New"/>
-            <w:color w:val="FF0000"/>
-            <w:highlight w:val="white"/>
-            <w:rPrChange w:id="779" w:author="Eric Haas" w:date="2016-07-20T15:36:00Z">
-              <w:rPr>
-                <w:rFonts w:ascii="Arial" w:hAnsi="Arial" w:cs="Arial"/>
-                <w:color w:val="FF0000"/>
-                <w:highlight w:val="white"/>
-              </w:rPr>
-            </w:rPrChange>
-          </w:rPr>
-          <w:t xml:space="preserve"> value</w:t>
-        </w:r>
-        <w:r>
-          <w:rPr>
-            <w:rFonts w:ascii="Courier New" w:hAnsi="Courier New" w:cs="Courier New"/>
-            <w:color w:val="0000FF"/>
-            <w:highlight w:val="white"/>
-            <w:rPrChange w:id="780" w:author="Eric Haas" w:date="2016-07-20T15:36:00Z">
-              <w:rPr>
-                <w:rFonts w:ascii="Arial" w:hAnsi="Arial" w:cs="Arial"/>
-                <w:color w:val="0000FF"/>
-                <w:highlight w:val="white"/>
-              </w:rPr>
-            </w:rPrChange>
-          </w:rPr>
-          <w:t>="</w:t>
-        </w:r>
-        <w:r>
-          <w:rPr>
-            <w:rFonts w:ascii="Courier New" w:hAnsi="Courier New" w:cs="Courier New"/>
-            <w:color w:val="000000"/>
-            <w:highlight w:val="white"/>
-            <w:rPrChange w:id="781" w:author="Eric Haas" w:date="2016-07-20T15:36:00Z">
-              <w:rPr>
-                <w:rFonts w:ascii="Arial" w:hAnsi="Arial" w:cs="Arial"/>
-                <w:color w:val="000000"/>
-                <w:highlight w:val="white"/>
-              </w:rPr>
-            </w:rPrChange>
-          </w:rPr>
-          <w:t>false</w:t>
-        </w:r>
-        <w:r>
-          <w:rPr>
-            <w:rFonts w:ascii="Courier New" w:hAnsi="Courier New" w:cs="Courier New"/>
-            <w:color w:val="0000FF"/>
-            <w:highlight w:val="white"/>
-            <w:rPrChange w:id="782" w:author="Eric Haas" w:date="2016-07-20T15:36:00Z">
-              <w:rPr>
-                <w:rFonts w:ascii="Arial" w:hAnsi="Arial" w:cs="Arial"/>
-                <w:color w:val="0000FF"/>
-                <w:highlight w:val="white"/>
-              </w:rPr>
-            </w:rPrChange>
-          </w:rPr>
-          <w:t>"/&gt;</w:t>
-        </w:r>
-      </w:ins>
-    </w:p>
-    <w:p>
-      <w:pPr>
-        <w:autoSpaceDE w:val="0"/>
-        <w:autoSpaceDN w:val="0"/>
-        <w:adjustRightInd w:val="0"/>
-        <w:spacing w:after="0" w:line="240" w:lineRule="auto"/>
-        <w:rPr>
-          <w:ins w:id="783" w:author="Eric Haas" w:date="2016-07-20T15:36:00Z"/>
-          <w:rFonts w:ascii="Courier New" w:hAnsi="Courier New" w:cs="Courier New"/>
-          <w:color w:val="000000"/>
-          <w:highlight w:val="white"/>
-          <w:rPrChange w:id="784" w:author="Eric Haas" w:date="2016-07-20T15:36:00Z">
-            <w:rPr>
-              <w:ins w:id="785" w:author="Eric Haas" w:date="2016-07-20T15:36:00Z"/>
-              <w:rFonts w:ascii="Arial" w:hAnsi="Arial" w:cs="Arial"/>
-              <w:color w:val="000000"/>
-              <w:highlight w:val="white"/>
-            </w:rPr>
-          </w:rPrChange>
-        </w:rPr>
-      </w:pPr>
-      <w:ins w:id="786" w:author="Eric Haas" w:date="2016-07-20T15:36:00Z">
-        <w:r>
-          <w:rPr>
-            <w:rFonts w:ascii="Courier New" w:hAnsi="Courier New" w:cs="Courier New"/>
-            <w:color w:val="000000"/>
-            <w:highlight w:val="white"/>
-            <w:rPrChange w:id="787" w:author="Eric Haas" w:date="2016-07-20T15:36:00Z">
-              <w:rPr>
-                <w:rFonts w:ascii="Arial" w:hAnsi="Arial" w:cs="Arial"/>
-                <w:color w:val="000000"/>
-                <w:highlight w:val="white"/>
-              </w:rPr>
-            </w:rPrChange>
-          </w:rPr>
-          <w:tab/>
-        </w:r>
-        <w:r>
-          <w:rPr>
-            <w:rFonts w:ascii="Courier New" w:hAnsi="Courier New" w:cs="Courier New"/>
-            <w:color w:val="000000"/>
-            <w:highlight w:val="white"/>
-            <w:rPrChange w:id="788" w:author="Eric Haas" w:date="2016-07-20T15:36:00Z">
-              <w:rPr>
-                <w:rFonts w:ascii="Arial" w:hAnsi="Arial" w:cs="Arial"/>
-                <w:color w:val="000000"/>
-                <w:highlight w:val="white"/>
-              </w:rPr>
-            </w:rPrChange>
-          </w:rPr>
-          <w:tab/>
-        </w:r>
-        <w:r>
-          <w:rPr>
-            <w:rFonts w:ascii="Courier New" w:hAnsi="Courier New" w:cs="Courier New"/>
-            <w:color w:val="000000"/>
-            <w:highlight w:val="white"/>
-            <w:rPrChange w:id="789" w:author="Eric Haas" w:date="2016-07-20T15:36:00Z">
-              <w:rPr>
-                <w:rFonts w:ascii="Arial" w:hAnsi="Arial" w:cs="Arial"/>
-                <w:color w:val="000000"/>
-                <w:highlight w:val="white"/>
-              </w:rPr>
-            </w:rPrChange>
-          </w:rPr>
-          <w:tab/>
-        </w:r>
-        <w:r>
-          <w:rPr>
-            <w:rFonts w:ascii="Courier New" w:hAnsi="Courier New" w:cs="Courier New"/>
-            <w:color w:val="0000FF"/>
-            <w:highlight w:val="white"/>
-            <w:rPrChange w:id="790" w:author="Eric Haas" w:date="2016-07-20T15:36:00Z">
-              <w:rPr>
-                <w:rFonts w:ascii="Arial" w:hAnsi="Arial" w:cs="Arial"/>
-                <w:color w:val="0000FF"/>
-                <w:highlight w:val="white"/>
-              </w:rPr>
-            </w:rPrChange>
-          </w:rPr>
-          <w:t>&lt;</w:t>
-        </w:r>
-        <w:proofErr w:type="spellStart"/>
-        <w:proofErr w:type="gramStart"/>
-        <w:r>
-          <w:rPr>
-            <w:rFonts w:ascii="Courier New" w:hAnsi="Courier New" w:cs="Courier New"/>
-            <w:color w:val="800000"/>
-            <w:highlight w:val="white"/>
-            <w:rPrChange w:id="791" w:author="Eric Haas" w:date="2016-07-20T15:36:00Z">
-              <w:rPr>
-                <w:rFonts w:ascii="Arial" w:hAnsi="Arial" w:cs="Arial"/>
-                <w:color w:val="800000"/>
-                <w:highlight w:val="white"/>
-              </w:rPr>
-            </w:rPrChange>
-          </w:rPr>
-          <w:t>sourceReference</w:t>
-        </w:r>
-        <w:proofErr w:type="spellEnd"/>
-        <w:proofErr w:type="gramEnd"/>
-        <w:r>
-          <w:rPr>
-            <w:rFonts w:ascii="Courier New" w:hAnsi="Courier New" w:cs="Courier New"/>
-            <w:color w:val="0000FF"/>
-            <w:highlight w:val="white"/>
-            <w:rPrChange w:id="792" w:author="Eric Haas" w:date="2016-07-20T15:36:00Z">
-              <w:rPr>
-                <w:rFonts w:ascii="Arial" w:hAnsi="Arial" w:cs="Arial"/>
-                <w:color w:val="0000FF"/>
-                <w:highlight w:val="white"/>
-              </w:rPr>
-            </w:rPrChange>
-          </w:rPr>
-          <w:t>&gt;</w:t>
-        </w:r>
-      </w:ins>
-    </w:p>
-    <w:p>
-      <w:pPr>
-        <w:autoSpaceDE w:val="0"/>
-        <w:autoSpaceDN w:val="0"/>
-        <w:adjustRightInd w:val="0"/>
-        <w:spacing w:after="0" w:line="240" w:lineRule="auto"/>
-        <w:ind w:left="2160" w:firstLine="720"/>
-        <w:rPr>
-          <w:ins w:id="793" w:author="Eric Haas" w:date="2016-07-20T15:36:00Z"/>
-          <w:rFonts w:ascii="Courier New" w:hAnsi="Courier New" w:cs="Courier New"/>
-          <w:color w:val="000000"/>
-          <w:highlight w:val="white"/>
-          <w:rPrChange w:id="794" w:author="Eric Haas" w:date="2016-07-20T15:36:00Z">
-            <w:rPr>
-              <w:ins w:id="795" w:author="Eric Haas" w:date="2016-07-20T15:36:00Z"/>
-              <w:rFonts w:ascii="Arial" w:hAnsi="Arial" w:cs="Arial"/>
-              <w:color w:val="000000"/>
-              <w:highlight w:val="white"/>
-            </w:rPr>
-          </w:rPrChange>
-        </w:rPr>
-        <w:pPrChange w:id="796" w:author="Eric Haas" w:date="2016-07-20T15:38:00Z">
-          <w:pPr>
-            <w:autoSpaceDE w:val="0"/>
-            <w:autoSpaceDN w:val="0"/>
-            <w:adjustRightInd w:val="0"/>
-            <w:spacing w:after="0" w:line="240" w:lineRule="auto"/>
-          </w:pPr>
-        </w:pPrChange>
-      </w:pPr>
-      <w:ins w:id="797" w:author="Eric Haas" w:date="2016-07-20T15:36:00Z">
-        <w:r>
-          <w:rPr>
-            <w:rFonts w:ascii="Courier New" w:hAnsi="Courier New" w:cs="Courier New"/>
-            <w:color w:val="0000FF"/>
-            <w:highlight w:val="white"/>
-            <w:rPrChange w:id="798" w:author="Eric Haas" w:date="2016-07-20T15:36:00Z">
-              <w:rPr>
-                <w:rFonts w:ascii="Arial" w:hAnsi="Arial" w:cs="Arial"/>
-                <w:color w:val="0000FF"/>
-                <w:highlight w:val="white"/>
-              </w:rPr>
-            </w:rPrChange>
-          </w:rPr>
-          <w:t>&lt;</w:t>
-        </w:r>
-        <w:r>
-          <w:rPr>
-            <w:rFonts w:ascii="Courier New" w:hAnsi="Courier New" w:cs="Courier New"/>
-            <w:color w:val="800000"/>
-            <w:highlight w:val="white"/>
-            <w:rPrChange w:id="799" w:author="Eric Haas" w:date="2016-07-20T15:36:00Z">
-              <w:rPr>
-                <w:rFonts w:ascii="Arial" w:hAnsi="Arial" w:cs="Arial"/>
-                <w:color w:val="800000"/>
-                <w:highlight w:val="white"/>
-              </w:rPr>
-            </w:rPrChange>
-          </w:rPr>
-          <w:t>reference</w:t>
-        </w:r>
-        <w:r>
-          <w:rPr>
-            <w:rFonts w:ascii="Courier New" w:hAnsi="Courier New" w:cs="Courier New"/>
-            <w:color w:val="FF0000"/>
-            <w:highlight w:val="white"/>
-            <w:rPrChange w:id="800" w:author="Eric Haas" w:date="2016-07-20T15:36:00Z">
-              <w:rPr>
-                <w:rFonts w:ascii="Arial" w:hAnsi="Arial" w:cs="Arial"/>
-                <w:color w:val="FF0000"/>
-                <w:highlight w:val="white"/>
-              </w:rPr>
-            </w:rPrChange>
-          </w:rPr>
-          <w:t xml:space="preserve"> value</w:t>
-        </w:r>
-        <w:r>
-          <w:rPr>
-            <w:rFonts w:ascii="Courier New" w:hAnsi="Courier New" w:cs="Courier New"/>
-            <w:color w:val="0000FF"/>
-            <w:highlight w:val="white"/>
-            <w:rPrChange w:id="801" w:author="Eric Haas" w:date="2016-07-20T15:36:00Z">
-              <w:rPr>
-                <w:rFonts w:ascii="Arial" w:hAnsi="Arial" w:cs="Arial"/>
-                <w:color w:val="0000FF"/>
-                <w:highlight w:val="white"/>
-              </w:rPr>
-            </w:rPrChange>
-          </w:rPr>
-          <w:t>="</w:t>
-        </w:r>
-        <w:proofErr w:type="spellStart"/>
-        <w:r>
-          <w:rPr>
-            <w:rFonts w:ascii="Courier New" w:hAnsi="Courier New" w:cs="Courier New"/>
-            <w:color w:val="000000"/>
-            <w:highlight w:val="white"/>
-            <w:rPrChange w:id="802" w:author="Eric Haas" w:date="2016-07-20T15:36:00Z">
-              <w:rPr>
-                <w:rFonts w:ascii="Arial" w:hAnsi="Arial" w:cs="Arial"/>
-                <w:color w:val="000000"/>
-                <w:highlight w:val="white"/>
-              </w:rPr>
-            </w:rPrChange>
-          </w:rPr>
-          <w:t>StructureDefinition</w:t>
-        </w:r>
-        <w:proofErr w:type="spellEnd"/>
-        <w:r>
-          <w:rPr>
-            <w:rFonts w:ascii="Courier New" w:hAnsi="Courier New" w:cs="Courier New"/>
-            <w:color w:val="000000"/>
-            <w:highlight w:val="white"/>
-            <w:rPrChange w:id="803" w:author="Eric Haas" w:date="2016-07-20T15:36:00Z">
-              <w:rPr>
-                <w:rFonts w:ascii="Arial" w:hAnsi="Arial" w:cs="Arial"/>
-                <w:color w:val="000000"/>
-                <w:highlight w:val="white"/>
-              </w:rPr>
-            </w:rPrChange>
-          </w:rPr>
-          <w:t>/us-core-birth-sex</w:t>
-        </w:r>
-        <w:r>
-          <w:rPr>
-            <w:rFonts w:ascii="Courier New" w:hAnsi="Courier New" w:cs="Courier New"/>
-            <w:color w:val="0000FF"/>
-            <w:highlight w:val="white"/>
-            <w:rPrChange w:id="804" w:author="Eric Haas" w:date="2016-07-20T15:36:00Z">
-              <w:rPr>
-                <w:rFonts w:ascii="Arial" w:hAnsi="Arial" w:cs="Arial"/>
-                <w:color w:val="0000FF"/>
-                <w:highlight w:val="white"/>
-              </w:rPr>
-            </w:rPrChange>
-          </w:rPr>
-          <w:t>"/&gt;</w:t>
-        </w:r>
-      </w:ins>
-    </w:p>
-    <w:p>
-      <w:pPr>
-        <w:autoSpaceDE w:val="0"/>
-        <w:autoSpaceDN w:val="0"/>
-        <w:adjustRightInd w:val="0"/>
-        <w:spacing w:after="0" w:line="240" w:lineRule="auto"/>
-        <w:rPr>
-          <w:ins w:id="805" w:author="Eric Haas" w:date="2016-07-20T15:36:00Z"/>
-          <w:rFonts w:ascii="Courier New" w:hAnsi="Courier New" w:cs="Courier New"/>
-          <w:color w:val="000000"/>
-          <w:highlight w:val="white"/>
-          <w:rPrChange w:id="806" w:author="Eric Haas" w:date="2016-07-20T15:36:00Z">
-            <w:rPr>
-              <w:ins w:id="807" w:author="Eric Haas" w:date="2016-07-20T15:36:00Z"/>
-              <w:rFonts w:ascii="Arial" w:hAnsi="Arial" w:cs="Arial"/>
-              <w:color w:val="000000"/>
-              <w:highlight w:val="white"/>
-            </w:rPr>
-          </w:rPrChange>
-        </w:rPr>
-      </w:pPr>
-      <w:ins w:id="808" w:author="Eric Haas" w:date="2016-07-20T15:36:00Z">
-        <w:r>
-          <w:rPr>
-            <w:rFonts w:ascii="Courier New" w:hAnsi="Courier New" w:cs="Courier New"/>
-            <w:color w:val="000000"/>
-            <w:highlight w:val="white"/>
-            <w:rPrChange w:id="809" w:author="Eric Haas" w:date="2016-07-20T15:36:00Z">
-              <w:rPr>
-                <w:rFonts w:ascii="Arial" w:hAnsi="Arial" w:cs="Arial"/>
-                <w:color w:val="000000"/>
-                <w:highlight w:val="white"/>
-              </w:rPr>
-            </w:rPrChange>
-          </w:rPr>
-          <w:tab/>
-        </w:r>
-        <w:r>
-          <w:rPr>
-            <w:rFonts w:ascii="Courier New" w:hAnsi="Courier New" w:cs="Courier New"/>
-            <w:color w:val="000000"/>
-            <w:highlight w:val="white"/>
-            <w:rPrChange w:id="810" w:author="Eric Haas" w:date="2016-07-20T15:36:00Z">
-              <w:rPr>
-                <w:rFonts w:ascii="Arial" w:hAnsi="Arial" w:cs="Arial"/>
-                <w:color w:val="000000"/>
-                <w:highlight w:val="white"/>
-              </w:rPr>
-            </w:rPrChange>
-          </w:rPr>
-          <w:tab/>
-        </w:r>
-        <w:r>
-          <w:rPr>
-            <w:rFonts w:ascii="Courier New" w:hAnsi="Courier New" w:cs="Courier New"/>
-            <w:color w:val="000000"/>
-            <w:highlight w:val="white"/>
-            <w:rPrChange w:id="811" w:author="Eric Haas" w:date="2016-07-20T15:36:00Z">
-              <w:rPr>
-                <w:rFonts w:ascii="Arial" w:hAnsi="Arial" w:cs="Arial"/>
-                <w:color w:val="000000"/>
-                <w:highlight w:val="white"/>
-              </w:rPr>
-            </w:rPrChange>
-          </w:rPr>
-          <w:tab/>
-        </w:r>
-        <w:r>
-          <w:rPr>
-            <w:rFonts w:ascii="Courier New" w:hAnsi="Courier New" w:cs="Courier New"/>
-            <w:color w:val="0000FF"/>
-            <w:highlight w:val="white"/>
-            <w:rPrChange w:id="812" w:author="Eric Haas" w:date="2016-07-20T15:36:00Z">
-              <w:rPr>
-                <w:rFonts w:ascii="Arial" w:hAnsi="Arial" w:cs="Arial"/>
-                <w:color w:val="0000FF"/>
-                <w:highlight w:val="white"/>
-              </w:rPr>
-            </w:rPrChange>
-          </w:rPr>
-          <w:t>&lt;/</w:t>
-        </w:r>
-        <w:proofErr w:type="spellStart"/>
-        <w:r>
-          <w:rPr>
-            <w:rFonts w:ascii="Courier New" w:hAnsi="Courier New" w:cs="Courier New"/>
-            <w:color w:val="800000"/>
-            <w:highlight w:val="white"/>
-            <w:rPrChange w:id="813" w:author="Eric Haas" w:date="2016-07-20T15:36:00Z">
-              <w:rPr>
-                <w:rFonts w:ascii="Arial" w:hAnsi="Arial" w:cs="Arial"/>
-                <w:color w:val="800000"/>
-                <w:highlight w:val="white"/>
-              </w:rPr>
-            </w:rPrChange>
-          </w:rPr>
-          <w:t>sourceReference</w:t>
-        </w:r>
-        <w:proofErr w:type="spellEnd"/>
-        <w:r>
-          <w:rPr>
-            <w:rFonts w:ascii="Courier New" w:hAnsi="Courier New" w:cs="Courier New"/>
-            <w:color w:val="0000FF"/>
-            <w:highlight w:val="white"/>
-            <w:rPrChange w:id="814" w:author="Eric Haas" w:date="2016-07-20T15:36:00Z">
-              <w:rPr>
-                <w:rFonts w:ascii="Arial" w:hAnsi="Arial" w:cs="Arial"/>
-                <w:color w:val="0000FF"/>
-                <w:highlight w:val="white"/>
-              </w:rPr>
-            </w:rPrChange>
-          </w:rPr>
-          <w:t>&gt;</w:t>
-        </w:r>
-      </w:ins>
-    </w:p>
-    <w:p>
-      <w:pPr>
-        <w:autoSpaceDE w:val="0"/>
-        <w:autoSpaceDN w:val="0"/>
-        <w:adjustRightInd w:val="0"/>
-        <w:spacing w:after="0" w:line="240" w:lineRule="auto"/>
-        <w:rPr>
-          <w:ins w:id="815" w:author="Eric Haas" w:date="2016-07-20T15:36:00Z"/>
-          <w:rFonts w:ascii="Courier New" w:hAnsi="Courier New" w:cs="Courier New"/>
-          <w:color w:val="000000"/>
-          <w:highlight w:val="white"/>
-          <w:rPrChange w:id="816" w:author="Eric Haas" w:date="2016-07-20T15:36:00Z">
-            <w:rPr>
-              <w:ins w:id="817" w:author="Eric Haas" w:date="2016-07-20T15:36:00Z"/>
-              <w:rFonts w:ascii="Arial" w:hAnsi="Arial" w:cs="Arial"/>
-              <w:color w:val="000000"/>
-              <w:highlight w:val="white"/>
-            </w:rPr>
-          </w:rPrChange>
-        </w:rPr>
-      </w:pPr>
-      <w:ins w:id="818" w:author="Eric Haas" w:date="2016-07-20T15:36:00Z">
-        <w:r>
-          <w:rPr>
-            <w:rFonts w:ascii="Courier New" w:hAnsi="Courier New" w:cs="Courier New"/>
-            <w:color w:val="000000"/>
-            <w:highlight w:val="white"/>
-            <w:rPrChange w:id="819" w:author="Eric Haas" w:date="2016-07-20T15:36:00Z">
-              <w:rPr>
-                <w:rFonts w:ascii="Arial" w:hAnsi="Arial" w:cs="Arial"/>
-                <w:color w:val="000000"/>
-                <w:highlight w:val="white"/>
-              </w:rPr>
-            </w:rPrChange>
-          </w:rPr>
-          <w:tab/>
-        </w:r>
-        <w:r>
-          <w:rPr>
-            <w:rFonts w:ascii="Courier New" w:hAnsi="Courier New" w:cs="Courier New"/>
-            <w:color w:val="000000"/>
-            <w:highlight w:val="white"/>
-            <w:rPrChange w:id="820" w:author="Eric Haas" w:date="2016-07-20T15:36:00Z">
-              <w:rPr>
-                <w:rFonts w:ascii="Arial" w:hAnsi="Arial" w:cs="Arial"/>
-                <w:color w:val="000000"/>
-                <w:highlight w:val="white"/>
-              </w:rPr>
-            </w:rPrChange>
-          </w:rPr>
-          <w:tab/>
-        </w:r>
-        <w:r>
-          <w:rPr>
-            <w:rFonts w:ascii="Courier New" w:hAnsi="Courier New" w:cs="Courier New"/>
-            <w:color w:val="0000FF"/>
-            <w:highlight w:val="white"/>
-            <w:rPrChange w:id="821" w:author="Eric Haas" w:date="2016-07-20T15:36:00Z">
-              <w:rPr>
-                <w:rFonts w:ascii="Arial" w:hAnsi="Arial" w:cs="Arial"/>
-                <w:color w:val="0000FF"/>
-                <w:highlight w:val="white"/>
-              </w:rPr>
-            </w:rPrChange>
-          </w:rPr>
-          <w:t>&lt;/</w:t>
-        </w:r>
-        <w:r>
-          <w:rPr>
-            <w:rFonts w:ascii="Courier New" w:hAnsi="Courier New" w:cs="Courier New"/>
-            <w:color w:val="800000"/>
-            <w:highlight w:val="white"/>
-            <w:rPrChange w:id="822" w:author="Eric Haas" w:date="2016-07-20T15:36:00Z">
-              <w:rPr>
-                <w:rFonts w:ascii="Arial" w:hAnsi="Arial" w:cs="Arial"/>
-                <w:color w:val="800000"/>
-                <w:highlight w:val="white"/>
-              </w:rPr>
-            </w:rPrChange>
-          </w:rPr>
-          <w:t>resource</w:t>
-        </w:r>
-        <w:r>
-          <w:rPr>
-            <w:rFonts w:ascii="Courier New" w:hAnsi="Courier New" w:cs="Courier New"/>
-            <w:color w:val="0000FF"/>
-            <w:highlight w:val="white"/>
-            <w:rPrChange w:id="823" w:author="Eric Haas" w:date="2016-07-20T15:36:00Z">
-              <w:rPr>
-                <w:rFonts w:ascii="Arial" w:hAnsi="Arial" w:cs="Arial"/>
-                <w:color w:val="0000FF"/>
-                <w:highlight w:val="white"/>
-              </w:rPr>
-            </w:rPrChange>
-          </w:rPr>
-          <w:t>&gt;</w:t>
-        </w:r>
-      </w:ins>
-    </w:p>
-    <w:p>
-      <w:pPr>
-        <w:pStyle w:val="ListParagraph"/>
-        <w:rPr>
-          <w:ins w:id="824" w:author="Eric Haas" w:date="2016-07-20T09:24:00Z"/>
-          <w:rFonts w:ascii="Courier New" w:hAnsi="Courier New" w:cs="Courier New"/>
-          <w:rPrChange w:id="825" w:author="Eric Haas" w:date="2016-07-20T15:36:00Z">
-            <w:rPr>
-              <w:ins w:id="826" w:author="Eric Haas" w:date="2016-07-20T09:24:00Z"/>
-            </w:rPr>
-          </w:rPrChange>
-        </w:rPr>
-        <w:pPrChange w:id="827" w:author="Eric Haas" w:date="2016-07-20T15:35:00Z">
+        <w:rPr>
+          <w:ins w:id="823" w:author="Eric Haas" w:date="2016-07-20T09:24:00Z"/>
+        </w:rPr>
+        <w:pPrChange w:id="824" w:author="Eric Haas" w:date="2016-07-20T09:24:00Z">
           <w:pPr>
             <w:pStyle w:val="ListParagraph"/>
             <w:numPr>
@@ -11181,10 +11334,15 @@
     </w:p>
     <w:p>
       <w:pPr>
-        <w:rPr>
-          <w:ins w:id="828" w:author="Eric Haas" w:date="2016-07-20T09:24:00Z"/>
-        </w:rPr>
-        <w:pPrChange w:id="829" w:author="Eric Haas" w:date="2016-07-20T09:24:00Z">
+        <w:pStyle w:val="ListParagraph"/>
+        <w:numPr>
+          <w:ilvl w:val="0"/>
+          <w:numId w:val="2"/>
+        </w:numPr>
+        <w:rPr>
+          <w:ins w:id="825" w:author="Eric Haas" w:date="2016-07-21T07:42:00Z"/>
+        </w:rPr>
+        <w:pPrChange w:id="826" w:author="Eric Haas" w:date="2016-07-20T09:23:00Z">
           <w:pPr>
             <w:pStyle w:val="ListParagraph"/>
             <w:numPr>
@@ -11195,18 +11353,33 @@
           </w:pPr>
         </w:pPrChange>
       </w:pPr>
+      <w:ins w:id="827" w:author="Eric Haas" w:date="2016-07-21T00:22:00Z">
+        <w:r>
+          <w:t xml:space="preserve"> </w:t>
+        </w:r>
+      </w:ins>
+      <w:ins w:id="828" w:author="Eric Haas" w:date="2016-07-21T07:42:00Z">
+        <w:r>
+          <w:t>Issues with sl</w:t>
+        </w:r>
+      </w:ins>
+      <w:ins w:id="829" w:author="Eric Haas" w:date="2016-07-21T00:22:00Z">
+        <w:r>
+          <w:t xml:space="preserve">icing </w:t>
+        </w:r>
+      </w:ins>
     </w:p>
     <w:p>
       <w:pPr>
         <w:pStyle w:val="ListParagraph"/>
         <w:numPr>
-          <w:ilvl w:val="0"/>
+          <w:ilvl w:val="1"/>
           <w:numId w:val="2"/>
         </w:numPr>
         <w:rPr>
-          <w:ins w:id="830" w:author="Eric Haas" w:date="2016-07-20T09:24:00Z"/>
-        </w:rPr>
-        <w:pPrChange w:id="831" w:author="Eric Haas" w:date="2016-07-20T09:23:00Z">
+          <w:ins w:id="830" w:author="Eric Haas" w:date="2016-07-21T07:43:00Z"/>
+        </w:rPr>
+        <w:pPrChange w:id="831" w:author="Eric Haas" w:date="2016-07-21T07:43:00Z">
           <w:pPr>
             <w:pStyle w:val="ListParagraph"/>
             <w:numPr>
@@ -11217,35 +11390,41 @@
           </w:pPr>
         </w:pPrChange>
       </w:pPr>
-      <w:ins w:id="832" w:author="Eric Haas" w:date="2016-07-21T00:22:00Z">
-        <w:r>
-          <w:t xml:space="preserve"> Slicing seems to be broken as well.  will check in with GG</w:t>
-        </w:r>
-      </w:ins>
-    </w:p>
-    <w:p>
-      <w:pPr>
-        <w:pStyle w:val="ListParagraph"/>
-        <w:rPr>
-          <w:ins w:id="833" w:author="Eric Haas" w:date="2016-07-20T09:24:00Z"/>
-        </w:rPr>
-        <w:pPrChange w:id="834" w:author="Eric Haas" w:date="2016-07-20T09:24:00Z">
-          <w:pPr>
-            <w:pStyle w:val="ListParagraph"/>
-            <w:numPr>
-              <w:numId w:val="2"/>
-            </w:numPr>
-            <w:ind w:hanging="360"/>
-          </w:pPr>
-        </w:pPrChange>
-      </w:pPr>
-    </w:p>
-    <w:p>
-      <w:pPr>
-        <w:rPr>
-          <w:ins w:id="835" w:author="Eric Haas" w:date="2016-07-20T09:24:00Z"/>
-        </w:rPr>
-        <w:pPrChange w:id="836" w:author="Eric Haas" w:date="2016-07-20T09:24:00Z">
+      <w:ins w:id="832" w:author="Eric Haas" w:date="2016-07-21T07:43:00Z">
+        <w:r>
+          <w:t>Can</w:t>
+        </w:r>
+        <w:r>
+          <w:t>’</w:t>
+        </w:r>
+        <w:r>
+          <w:t xml:space="preserve">t do closed and ordered </w:t>
+        </w:r>
+        <w:r>
+          <w:t>–</w:t>
+        </w:r>
+        <w:r>
+          <w:t xml:space="preserve"> defaults to open and unordered no matter </w:t>
+        </w:r>
+        <w:r>
+          <w:t>what</w:t>
+        </w:r>
+        <w:r>
+          <w:t xml:space="preserve"> is in field</w:t>
+        </w:r>
+      </w:ins>
+    </w:p>
+    <w:p>
+      <w:pPr>
+        <w:pStyle w:val="ListParagraph"/>
+        <w:numPr>
+          <w:ilvl w:val="1"/>
+          <w:numId w:val="2"/>
+        </w:numPr>
+        <w:rPr>
+          <w:ins w:id="833" w:author="Eric Haas" w:date="2016-07-21T07:43:00Z"/>
+        </w:rPr>
+        <w:pPrChange w:id="834" w:author="Eric Haas" w:date="2016-07-21T07:43:00Z">
           <w:pPr>
             <w:pStyle w:val="ListParagraph"/>
             <w:numPr>
@@ -11256,18 +11435,29 @@
           </w:pPr>
         </w:pPrChange>
       </w:pPr>
+      <w:ins w:id="835" w:author="Eric Haas" w:date="2016-07-21T07:43:00Z">
+        <w:r>
+          <w:t>Can</w:t>
+        </w:r>
+        <w:r>
+          <w:t>’</w:t>
+        </w:r>
+        <w:r>
+          <w:t>t do text description only slicing  - need a discriminator for build to work</w:t>
+        </w:r>
+      </w:ins>
     </w:p>
     <w:p>
       <w:pPr>
         <w:pStyle w:val="ListParagraph"/>
         <w:numPr>
-          <w:ilvl w:val="0"/>
+          <w:ilvl w:val="1"/>
           <w:numId w:val="2"/>
         </w:numPr>
         <w:rPr>
-          <w:ins w:id="837" w:author="Eric Haas" w:date="2016-07-18T18:54:00Z"/>
-        </w:rPr>
-        <w:pPrChange w:id="838" w:author="Eric Haas" w:date="2016-07-20T09:23:00Z">
+          <w:ins w:id="836" w:author="Eric Haas" w:date="2016-07-20T09:24:00Z"/>
+        </w:rPr>
+        <w:pPrChange w:id="837" w:author="Eric Haas" w:date="2016-07-21T07:43:00Z">
           <w:pPr>
             <w:pStyle w:val="ListParagraph"/>
             <w:numPr>
@@ -11278,15 +11468,56 @@
           </w:pPr>
         </w:pPrChange>
       </w:pPr>
-    </w:p>
-    <w:p>
-      <w:pPr>
-        <w:pStyle w:val="ListParagraph"/>
-        <w:ind w:left="1440"/>
-        <w:rPr>
-          <w:ins w:id="839" w:author="Eric Haas" w:date="2016-07-18T18:54:00Z"/>
-        </w:rPr>
-        <w:pPrChange w:id="840" w:author="Eric Haas" w:date="2016-07-18T18:54:00Z">
+      <w:ins w:id="838" w:author="Eric Haas" w:date="2016-07-21T07:44:00Z">
+        <w:r>
+          <w:t xml:space="preserve">The first slice has no cardinality so need an extra row to get rendering right </w:t>
+        </w:r>
+        <w:r>
+          <w:t>–</w:t>
+        </w:r>
+        <w:r>
+          <w:t xml:space="preserve"> may be not a bug but a </w:t>
+        </w:r>
+      </w:ins>
+      <w:ins w:id="839" w:author="Eric Haas" w:date="2016-07-21T07:45:00Z">
+        <w:r>
+          <w:t>feature</w:t>
+        </w:r>
+      </w:ins>
+      <w:ins w:id="840" w:author="Eric Haas" w:date="2016-07-21T07:44:00Z">
+        <w:r>
+          <w:t xml:space="preserve"> </w:t>
+        </w:r>
+      </w:ins>
+      <w:ins w:id="841" w:author="Eric Haas" w:date="2016-07-21T07:45:00Z">
+        <w:r>
+          <w:t>I like the display.</w:t>
+        </w:r>
+      </w:ins>
+    </w:p>
+    <w:p>
+      <w:pPr>
+        <w:pStyle w:val="ListParagraph"/>
+        <w:rPr>
+          <w:ins w:id="842" w:author="Eric Haas" w:date="2016-07-20T09:24:00Z"/>
+        </w:rPr>
+        <w:pPrChange w:id="843" w:author="Eric Haas" w:date="2016-07-20T09:24:00Z">
+          <w:pPr>
+            <w:pStyle w:val="ListParagraph"/>
+            <w:numPr>
+              <w:numId w:val="2"/>
+            </w:numPr>
+            <w:ind w:hanging="360"/>
+          </w:pPr>
+        </w:pPrChange>
+      </w:pPr>
+    </w:p>
+    <w:p>
+      <w:pPr>
+        <w:rPr>
+          <w:ins w:id="844" w:author="Eric Haas" w:date="2016-07-20T09:24:00Z"/>
+        </w:rPr>
+        <w:pPrChange w:id="845" w:author="Eric Haas" w:date="2016-07-20T09:24:00Z">
           <w:pPr>
             <w:pStyle w:val="ListParagraph"/>
             <w:numPr>
@@ -11297,21 +11528,18 @@
           </w:pPr>
         </w:pPrChange>
       </w:pPr>
-      <w:ins w:id="841" w:author="Eric Haas" w:date="2016-07-18T18:54:00Z">
-        <w:r>
-          <w:t xml:space="preserve"> </w:t>
-        </w:r>
-      </w:ins>
-    </w:p>
-    <w:p>
-      <w:pPr>
-        <w:rPr>
-          <w:rFonts w:ascii="Courier New" w:hAnsi="Courier New" w:cs="Courier New"/>
-          <w:rPrChange w:id="842" w:author="Eric Haas" w:date="2016-07-18T18:55:00Z">
-            <w:rPr/>
-          </w:rPrChange>
-        </w:rPr>
-        <w:pPrChange w:id="843" w:author="Eric Haas" w:date="2016-07-18T18:55:00Z">
+    </w:p>
+    <w:p>
+      <w:pPr>
+        <w:pStyle w:val="ListParagraph"/>
+        <w:numPr>
+          <w:ilvl w:val="0"/>
+          <w:numId w:val="2"/>
+        </w:numPr>
+        <w:rPr>
+          <w:ins w:id="846" w:author="Eric Haas" w:date="2016-07-18T18:54:00Z"/>
+        </w:rPr>
+        <w:pPrChange w:id="847" w:author="Eric Haas" w:date="2016-07-20T09:23:00Z">
           <w:pPr>
             <w:pStyle w:val="ListParagraph"/>
             <w:numPr>
@@ -11322,12 +11550,56 @@
           </w:pPr>
         </w:pPrChange>
       </w:pPr>
-      <w:moveFromRangeStart w:id="844" w:author="Eric Haas" w:date="2016-07-12T07:26:00Z" w:name="move456071719"/>
-      <w:moveFrom w:id="845" w:author="Eric Haas" w:date="2016-07-12T07:26:00Z">
-        <w:r>
-          <w:rPr>
-            <w:rFonts w:ascii="Courier New" w:hAnsi="Courier New" w:cs="Courier New"/>
-            <w:rPrChange w:id="846" w:author="Eric Haas" w:date="2016-07-18T18:55:00Z">
+    </w:p>
+    <w:p>
+      <w:pPr>
+        <w:pStyle w:val="ListParagraph"/>
+        <w:ind w:left="1440"/>
+        <w:rPr>
+          <w:ins w:id="848" w:author="Eric Haas" w:date="2016-07-18T18:54:00Z"/>
+        </w:rPr>
+        <w:pPrChange w:id="849" w:author="Eric Haas" w:date="2016-07-18T18:54:00Z">
+          <w:pPr>
+            <w:pStyle w:val="ListParagraph"/>
+            <w:numPr>
+              <w:ilvl w:val="1"/>
+              <w:numId w:val="2"/>
+            </w:numPr>
+            <w:ind w:left="1440" w:hanging="360"/>
+          </w:pPr>
+        </w:pPrChange>
+      </w:pPr>
+      <w:ins w:id="850" w:author="Eric Haas" w:date="2016-07-18T18:54:00Z">
+        <w:r>
+          <w:t xml:space="preserve"> </w:t>
+        </w:r>
+      </w:ins>
+    </w:p>
+    <w:p>
+      <w:pPr>
+        <w:rPr>
+          <w:rFonts w:ascii="Courier New" w:hAnsi="Courier New" w:cs="Courier New"/>
+          <w:rPrChange w:id="851" w:author="Eric Haas" w:date="2016-07-18T18:55:00Z">
+            <w:rPr/>
+          </w:rPrChange>
+        </w:rPr>
+        <w:pPrChange w:id="852" w:author="Eric Haas" w:date="2016-07-18T18:55:00Z">
+          <w:pPr>
+            <w:pStyle w:val="ListParagraph"/>
+            <w:numPr>
+              <w:ilvl w:val="1"/>
+              <w:numId w:val="2"/>
+            </w:numPr>
+            <w:ind w:left="1440" w:hanging="360"/>
+          </w:pPr>
+        </w:pPrChange>
+      </w:pPr>
+      <w:moveFromRangeStart w:id="853" w:author="Eric Haas" w:date="2016-07-12T07:26:00Z" w:name="move456071719"/>
+      <w:moveFrom w:id="854" w:author="Eric Haas" w:date="2016-07-12T07:26:00Z">
+        <w:r>
+          <w:rPr>
+            <w:rFonts w:ascii="Courier New" w:hAnsi="Courier New" w:cs="Courier New"/>
+            <w:rPrChange w:id="855" w:author="Eric Haas" w:date="2016-07-18T18:55:00Z">
               <w:rPr>
                 <w:color w:val="0000FF"/>
                 <w:sz w:val="18"/>
@@ -11336,6 +11608,7 @@
               </w:rPr>
             </w:rPrChange>
           </w:rPr>
+          <w:lastRenderedPageBreak/>
           <w:t>Update to:</w:t>
         </w:r>
       </w:moveFrom>
@@ -11346,12 +11619,11 @@
         <w:pStyle w:val="ListParagraph"/>
         <w:ind w:left="2160"/>
       </w:pPr>
-      <w:moveFrom w:id="847" w:author="Eric Haas" w:date="2016-07-12T07:26:00Z">
+      <w:moveFrom w:id="856" w:author="Eric Haas" w:date="2016-07-12T07:26:00Z">
         <w:r>
           <w:rPr>
             <w:rStyle w:val="CommentReference"/>
           </w:rPr>
-          <w:lastRenderedPageBreak/>
           <w:commentReference w:id="20"/>
         </w:r>
         <w:r>
@@ -11364,7 +11636,7 @@
         <w:pStyle w:val="ListParagraph"/>
         <w:ind w:left="2160"/>
       </w:pPr>
-      <w:moveFrom w:id="848" w:author="Eric Haas" w:date="2016-07-12T07:26:00Z">
+      <w:moveFrom w:id="857" w:author="Eric Haas" w:date="2016-07-12T07:26:00Z">
         <w:r>
           <w:t>tcode: AllergyIntolerance</w:t>
         </w:r>
@@ -11373,30 +11645,30 @@
     <w:p>
       <w:pPr>
         <w:rPr>
-          <w:ins w:id="849" w:author="Eric Haas" w:date="2016-07-12T07:25:00Z"/>
-        </w:rPr>
-        <w:pPrChange w:id="850" w:author="Eric Haas" w:date="2016-07-12T07:26:00Z">
+          <w:ins w:id="858" w:author="Eric Haas" w:date="2016-07-12T07:25:00Z"/>
+        </w:rPr>
+        <w:pPrChange w:id="859" w:author="Eric Haas" w:date="2016-07-12T07:26:00Z">
           <w:pPr>
             <w:pStyle w:val="ListParagraph"/>
             <w:ind w:left="2160"/>
           </w:pPr>
         </w:pPrChange>
       </w:pPr>
-      <w:moveFrom w:id="851" w:author="Eric Haas" w:date="2016-07-12T07:26:00Z">
+      <w:moveFrom w:id="860" w:author="Eric Haas" w:date="2016-07-12T07:26:00Z">
         <w:r>
           <w:t>title: Allergy/Intolerance</w:t>
         </w:r>
       </w:moveFrom>
-      <w:bookmarkStart w:id="852" w:name="_GoBack"/>
-      <w:bookmarkEnd w:id="852"/>
-      <w:moveFromRangeEnd w:id="844"/>
+      <w:bookmarkStart w:id="861" w:name="_GoBack"/>
+      <w:bookmarkEnd w:id="861"/>
+      <w:moveFromRangeEnd w:id="853"/>
     </w:p>
     <w:p>
       <w:pPr>
         <w:pStyle w:val="ListParagraph"/>
         <w:ind w:left="2160"/>
         <w:rPr>
-          <w:ins w:id="853" w:author="Eric Haas" w:date="2016-07-12T07:25:00Z"/>
+          <w:ins w:id="862" w:author="Eric Haas" w:date="2016-07-12T07:25:00Z"/>
         </w:rPr>
       </w:pPr>
     </w:p>
@@ -11405,7 +11677,7 @@
         <w:pStyle w:val="ListParagraph"/>
         <w:ind w:left="2160"/>
         <w:rPr>
-          <w:ins w:id="854" w:author="Eric Haas" w:date="2016-07-12T07:25:00Z"/>
+          <w:ins w:id="863" w:author="Eric Haas" w:date="2016-07-12T07:25:00Z"/>
         </w:rPr>
       </w:pPr>
     </w:p>
@@ -11413,7 +11685,7 @@
       <w:pPr>
         <w:pStyle w:val="ListParagraph"/>
         <w:ind w:left="0"/>
-        <w:pPrChange w:id="855" w:author="Eric Haas" w:date="2016-07-12T07:25:00Z">
+        <w:pPrChange w:id="864" w:author="Eric Haas" w:date="2016-07-12T07:25:00Z">
           <w:pPr>
             <w:pStyle w:val="ListParagraph"/>
             <w:ind w:left="2160"/>
@@ -12586,7 +12858,7 @@
   <a:extraClrSchemeLst/>
   <a:extLst>
     <a:ext uri="{05A4C25C-085E-4340-85A3-A5531E510DB2}">
-      <thm15:themeFamily xmlns="" xmlns:thm15="http://schemas.microsoft.com/office/thememl/2012/main" name="Office Theme" id="{62F939B6-93AF-4DB8-9C6B-D6C7DFDC589F}" vid="{4A3C46E8-61CC-4603-A589-7422A47A8E4A}"/>
+      <thm15:themeFamily xmlns:thm15="http://schemas.microsoft.com/office/thememl/2012/main" xmlns="" name="Office Theme" id="{62F939B6-93AF-4DB8-9C6B-D6C7DFDC589F}" vid="{4A3C46E8-61CC-4603-A589-7422A47A8E4A}"/>
     </a:ext>
   </a:extLst>
 </a:theme>

--- a/guides/daf2/Create_New_DAF_Core_Templates.docx
+++ b/guides/daf2/Create_New_DAF_Core_Templates.docx
@@ -5129,7 +5129,7 @@
           <w:numId w:val="2"/>
         </w:numPr>
         <w:rPr>
-          <w:ins w:id="285" w:author="Eric Haas" w:date="2016-07-19T14:24:00Z"/>
+          <w:ins w:id="285" w:author="Eric Haas" w:date="2016-07-21T12:27:00Z"/>
         </w:rPr>
       </w:pPr>
       <w:ins w:id="286" w:author="Eric Haas" w:date="2016-07-19T14:47:00Z">
@@ -5205,11 +5205,10 @@
     <w:p>
       <w:pPr>
         <w:pStyle w:val="ListParagraph"/>
-        <w:ind w:left="1440"/>
-        <w:rPr>
-          <w:ins w:id="293" w:author="Eric Haas" w:date="2016-07-19T14:24:00Z"/>
-        </w:rPr>
-        <w:pPrChange w:id="294" w:author="Eric Haas" w:date="2016-07-19T14:24:00Z">
+        <w:rPr>
+          <w:ins w:id="293" w:author="Eric Haas" w:date="2016-07-21T12:27:00Z"/>
+        </w:rPr>
+        <w:pPrChange w:id="294" w:author="Eric Haas" w:date="2016-07-21T12:27:00Z">
           <w:pPr>
             <w:pStyle w:val="ListParagraph"/>
             <w:numPr>
@@ -5231,7 +5230,7 @@
         <w:rPr>
           <w:ins w:id="295" w:author="Eric Haas" w:date="2016-07-19T14:24:00Z"/>
         </w:rPr>
-        <w:pPrChange w:id="296" w:author="Eric Haas" w:date="2016-07-19T14:24:00Z">
+        <w:pPrChange w:id="296" w:author="Eric Haas" w:date="2016-07-21T12:27:00Z">
           <w:pPr>
             <w:pStyle w:val="ListParagraph"/>
             <w:numPr>
@@ -5242,39 +5241,18 @@
           </w:pPr>
         </w:pPrChange>
       </w:pPr>
-      <w:ins w:id="297" w:author="Eric Haas" w:date="2016-07-19T14:24:00Z">
-        <w:r>
-          <w:t>Can edit the description in markdown</w:t>
-        </w:r>
-        <w:proofErr w:type="gramStart"/>
-        <w:r>
-          <w:t xml:space="preserve">.   </w:t>
-        </w:r>
-        <w:proofErr w:type="gramEnd"/>
-        <w:r>
-          <w:t xml:space="preserve">Tool will create a narrative so I have commented out the existing text in the </w:t>
-        </w:r>
-        <w:proofErr w:type="spellStart"/>
-        <w:r>
-          <w:t>daf</w:t>
-        </w:r>
-        <w:proofErr w:type="spellEnd"/>
-        <w:r>
-          <w:t xml:space="preserve"> </w:t>
-        </w:r>
-        <w:proofErr w:type="spellStart"/>
-        <w:r>
-          <w:t>valuesets</w:t>
-        </w:r>
-        <w:proofErr w:type="spellEnd"/>
-      </w:ins>
-    </w:p>
-    <w:p>
-      <w:pPr>
-        <w:pStyle w:val="ListParagraph"/>
-        <w:ind w:left="2160"/>
-        <w:rPr>
-          <w:ins w:id="298" w:author="Eric Haas" w:date="2016-07-19T14:23:00Z"/>
+      <w:ins w:id="297" w:author="Eric Haas" w:date="2016-07-21T12:27:00Z">
+        <w:r>
+          <w:t xml:space="preserve">Value set id names </w:t>
+        </w:r>
+      </w:ins>
+    </w:p>
+    <w:p>
+      <w:pPr>
+        <w:pStyle w:val="ListParagraph"/>
+        <w:ind w:left="1440"/>
+        <w:rPr>
+          <w:ins w:id="298" w:author="Eric Haas" w:date="2016-07-19T14:24:00Z"/>
         </w:rPr>
         <w:pPrChange w:id="299" w:author="Eric Haas" w:date="2016-07-19T14:24:00Z">
           <w:pPr>
@@ -5292,13 +5270,80 @@
       <w:pPr>
         <w:pStyle w:val="ListParagraph"/>
         <w:numPr>
+          <w:ilvl w:val="2"/>
+          <w:numId w:val="2"/>
+        </w:numPr>
+        <w:rPr>
+          <w:ins w:id="300" w:author="Eric Haas" w:date="2016-07-19T14:24:00Z"/>
+        </w:rPr>
+        <w:pPrChange w:id="301" w:author="Eric Haas" w:date="2016-07-19T14:24:00Z">
+          <w:pPr>
+            <w:pStyle w:val="ListParagraph"/>
+            <w:numPr>
+              <w:ilvl w:val="1"/>
+              <w:numId w:val="2"/>
+            </w:numPr>
+            <w:ind w:left="1440" w:hanging="360"/>
+          </w:pPr>
+        </w:pPrChange>
+      </w:pPr>
+      <w:ins w:id="302" w:author="Eric Haas" w:date="2016-07-19T14:24:00Z">
+        <w:r>
+          <w:t>Can edit the description in markdown</w:t>
+        </w:r>
+        <w:proofErr w:type="gramStart"/>
+        <w:r>
+          <w:t xml:space="preserve">.   </w:t>
+        </w:r>
+        <w:proofErr w:type="gramEnd"/>
+        <w:r>
+          <w:t xml:space="preserve">Tool will create a narrative so I have commented out the existing text in the </w:t>
+        </w:r>
+        <w:proofErr w:type="spellStart"/>
+        <w:r>
+          <w:t>daf</w:t>
+        </w:r>
+        <w:proofErr w:type="spellEnd"/>
+        <w:r>
+          <w:t xml:space="preserve"> </w:t>
+        </w:r>
+        <w:proofErr w:type="spellStart"/>
+        <w:r>
+          <w:t>valuesets</w:t>
+        </w:r>
+        <w:proofErr w:type="spellEnd"/>
+      </w:ins>
+    </w:p>
+    <w:p>
+      <w:pPr>
+        <w:pStyle w:val="ListParagraph"/>
+        <w:ind w:left="2160"/>
+        <w:rPr>
+          <w:ins w:id="303" w:author="Eric Haas" w:date="2016-07-19T14:23:00Z"/>
+        </w:rPr>
+        <w:pPrChange w:id="304" w:author="Eric Haas" w:date="2016-07-19T14:24:00Z">
+          <w:pPr>
+            <w:pStyle w:val="ListParagraph"/>
+            <w:numPr>
+              <w:ilvl w:val="1"/>
+              <w:numId w:val="2"/>
+            </w:numPr>
+            <w:ind w:left="1440" w:hanging="360"/>
+          </w:pPr>
+        </w:pPrChange>
+      </w:pPr>
+    </w:p>
+    <w:p>
+      <w:pPr>
+        <w:pStyle w:val="ListParagraph"/>
+        <w:numPr>
           <w:ilvl w:val="1"/>
           <w:numId w:val="2"/>
         </w:numPr>
         <w:rPr>
-          <w:ins w:id="300" w:author="Eric Haas" w:date="2016-07-19T14:23:00Z"/>
-        </w:rPr>
-        <w:pPrChange w:id="301" w:author="Eric Haas" w:date="2016-07-19T14:23:00Z">
+          <w:ins w:id="305" w:author="Eric Haas" w:date="2016-07-19T14:23:00Z"/>
+        </w:rPr>
+        <w:pPrChange w:id="306" w:author="Eric Haas" w:date="2016-07-19T14:23:00Z">
           <w:pPr>
             <w:pStyle w:val="ListParagraph"/>
             <w:numPr>
@@ -5308,7 +5353,7 @@
           </w:pPr>
         </w:pPrChange>
       </w:pPr>
-      <w:ins w:id="302" w:author="Eric Haas" w:date="2016-07-19T14:23:00Z">
+      <w:ins w:id="307" w:author="Eric Haas" w:date="2016-07-19T14:23:00Z">
         <w:r>
           <w:t xml:space="preserve">Locate and open </w:t>
         </w:r>
@@ -5332,9 +5377,9 @@
         <w:pStyle w:val="ListParagraph"/>
         <w:ind w:left="2880"/>
         <w:rPr>
-          <w:ins w:id="303" w:author="Eric Haas" w:date="2016-07-19T14:23:00Z"/>
-        </w:rPr>
-        <w:pPrChange w:id="304" w:author="Eric Haas" w:date="2016-07-19T14:24:00Z">
+          <w:ins w:id="308" w:author="Eric Haas" w:date="2016-07-19T14:23:00Z"/>
+        </w:rPr>
+        <w:pPrChange w:id="309" w:author="Eric Haas" w:date="2016-07-19T14:24:00Z">
           <w:pPr>
             <w:pStyle w:val="ListParagraph"/>
             <w:numPr>
@@ -5354,9 +5399,9 @@
           <w:numId w:val="2"/>
         </w:numPr>
         <w:rPr>
-          <w:ins w:id="305" w:author="Eric Haas" w:date="2016-07-19T14:30:00Z"/>
-        </w:rPr>
-        <w:pPrChange w:id="306" w:author="Eric Haas" w:date="2016-07-19T14:24:00Z">
+          <w:ins w:id="310" w:author="Eric Haas" w:date="2016-07-19T14:30:00Z"/>
+        </w:rPr>
+        <w:pPrChange w:id="311" w:author="Eric Haas" w:date="2016-07-19T14:24:00Z">
           <w:pPr>
             <w:pStyle w:val="ListParagraph"/>
             <w:numPr>
@@ -5367,12 +5412,12 @@
           </w:pPr>
         </w:pPrChange>
       </w:pPr>
-      <w:ins w:id="307" w:author="Eric Haas" w:date="2016-07-19T14:23:00Z">
+      <w:ins w:id="312" w:author="Eric Haas" w:date="2016-07-19T14:23:00Z">
         <w:r>
           <w:t>Add structure</w:t>
         </w:r>
       </w:ins>
-      <w:ins w:id="308" w:author="Eric Haas" w:date="2016-07-19T14:29:00Z">
+      <w:ins w:id="313" w:author="Eric Haas" w:date="2016-07-19T14:29:00Z">
         <w:r>
           <w:t xml:space="preserve"> </w:t>
         </w:r>
@@ -5383,9 +5428,9 @@
         <w:pStyle w:val="ListParagraph"/>
         <w:ind w:left="2160"/>
         <w:rPr>
-          <w:ins w:id="309" w:author="Eric Haas" w:date="2016-07-19T14:23:00Z"/>
-        </w:rPr>
-        <w:pPrChange w:id="310" w:author="Eric Haas" w:date="2016-07-19T14:32:00Z">
+          <w:ins w:id="314" w:author="Eric Haas" w:date="2016-07-19T14:23:00Z"/>
+        </w:rPr>
+        <w:pPrChange w:id="315" w:author="Eric Haas" w:date="2016-07-19T14:32:00Z">
           <w:pPr>
             <w:pStyle w:val="ListParagraph"/>
             <w:numPr>
@@ -5402,9 +5447,9 @@
         <w:pStyle w:val="ListParagraph"/>
         <w:ind w:left="2880"/>
         <w:rPr>
-          <w:ins w:id="311" w:author="Eric Haas" w:date="2016-07-19T14:23:00Z"/>
-        </w:rPr>
-        <w:pPrChange w:id="312" w:author="Eric Haas" w:date="2016-07-19T14:33:00Z">
+          <w:ins w:id="316" w:author="Eric Haas" w:date="2016-07-19T14:23:00Z"/>
+        </w:rPr>
+        <w:pPrChange w:id="317" w:author="Eric Haas" w:date="2016-07-19T14:33:00Z">
           <w:pPr>
             <w:pStyle w:val="ListParagraph"/>
             <w:numPr>
@@ -5415,11 +5460,11 @@
           </w:pPr>
         </w:pPrChange>
       </w:pPr>
-      <w:ins w:id="313" w:author="Eric Haas" w:date="2016-07-19T14:32:00Z">
+      <w:ins w:id="318" w:author="Eric Haas" w:date="2016-07-19T14:32:00Z">
         <w:r>
           <w:rPr>
             <w:noProof/>
-            <w:rPrChange w:id="314">
+            <w:rPrChange w:id="319" w:author="Unknown">
               <w:rPr>
                 <w:noProof/>
                 <w:sz w:val="18"/>
@@ -5480,9 +5525,9 @@
         <w:pStyle w:val="ListParagraph"/>
         <w:ind w:left="1440"/>
         <w:rPr>
-          <w:ins w:id="315" w:author="Eric Haas" w:date="2016-07-19T14:33:00Z"/>
-        </w:rPr>
-        <w:pPrChange w:id="316" w:author="Eric Haas" w:date="2016-07-19T14:33:00Z">
+          <w:ins w:id="320" w:author="Eric Haas" w:date="2016-07-19T14:33:00Z"/>
+        </w:rPr>
+        <w:pPrChange w:id="321" w:author="Eric Haas" w:date="2016-07-19T14:33:00Z">
           <w:pPr>
             <w:pStyle w:val="ListParagraph"/>
             <w:numPr>
@@ -5498,9 +5543,9 @@
         <w:pStyle w:val="ListParagraph"/>
         <w:ind w:left="1440"/>
         <w:rPr>
-          <w:ins w:id="317" w:author="Eric Haas" w:date="2016-07-19T14:33:00Z"/>
-        </w:rPr>
-        <w:pPrChange w:id="318" w:author="Eric Haas" w:date="2016-07-19T14:33:00Z">
+          <w:ins w:id="322" w:author="Eric Haas" w:date="2016-07-19T14:33:00Z"/>
+        </w:rPr>
+        <w:pPrChange w:id="323" w:author="Eric Haas" w:date="2016-07-19T14:33:00Z">
           <w:pPr>
             <w:pStyle w:val="ListParagraph"/>
             <w:numPr>
@@ -5516,9 +5561,9 @@
         <w:pStyle w:val="ListParagraph"/>
         <w:ind w:left="1440"/>
         <w:rPr>
-          <w:ins w:id="319" w:author="Eric Haas" w:date="2016-07-19T14:33:00Z"/>
-        </w:rPr>
-        <w:pPrChange w:id="320" w:author="Eric Haas" w:date="2016-07-19T14:33:00Z">
+          <w:ins w:id="324" w:author="Eric Haas" w:date="2016-07-19T14:33:00Z"/>
+        </w:rPr>
+        <w:pPrChange w:id="325" w:author="Eric Haas" w:date="2016-07-19T14:33:00Z">
           <w:pPr>
             <w:pStyle w:val="ListParagraph"/>
             <w:numPr>
@@ -5537,9 +5582,9 @@
           <w:numId w:val="2"/>
         </w:numPr>
         <w:rPr>
-          <w:ins w:id="321" w:author="Eric Haas" w:date="2016-07-19T14:33:00Z"/>
-        </w:rPr>
-        <w:pPrChange w:id="322" w:author="Eric Haas" w:date="2016-07-19T14:24:00Z">
+          <w:ins w:id="326" w:author="Eric Haas" w:date="2016-07-19T14:33:00Z"/>
+        </w:rPr>
+        <w:pPrChange w:id="327" w:author="Eric Haas" w:date="2016-07-19T14:24:00Z">
           <w:pPr>
             <w:pStyle w:val="ListParagraph"/>
             <w:numPr>
@@ -5549,7 +5594,7 @@
           </w:pPr>
         </w:pPrChange>
       </w:pPr>
-      <w:ins w:id="323" w:author="Eric Haas" w:date="2016-07-19T14:23:00Z">
+      <w:ins w:id="328" w:author="Eric Haas" w:date="2016-07-19T14:23:00Z">
         <w:r>
           <w:t xml:space="preserve">Locate and open </w:t>
         </w:r>
@@ -5568,9 +5613,9 @@
         <w:pStyle w:val="ListParagraph"/>
         <w:ind w:left="1440"/>
         <w:rPr>
-          <w:ins w:id="324" w:author="Eric Haas" w:date="2016-07-19T14:30:00Z"/>
-        </w:rPr>
-        <w:pPrChange w:id="325" w:author="Eric Haas" w:date="2016-07-19T14:33:00Z">
+          <w:ins w:id="329" w:author="Eric Haas" w:date="2016-07-19T14:30:00Z"/>
+        </w:rPr>
+        <w:pPrChange w:id="330" w:author="Eric Haas" w:date="2016-07-19T14:33:00Z">
           <w:pPr>
             <w:pStyle w:val="ListParagraph"/>
             <w:numPr>
@@ -5585,9 +5630,9 @@
       <w:pPr>
         <w:ind w:left="1080"/>
         <w:rPr>
-          <w:ins w:id="326" w:author="Eric Haas" w:date="2016-07-19T14:23:00Z"/>
-        </w:rPr>
-        <w:pPrChange w:id="327" w:author="Eric Haas" w:date="2016-07-19T14:30:00Z">
+          <w:ins w:id="331" w:author="Eric Haas" w:date="2016-07-19T14:23:00Z"/>
+        </w:rPr>
+        <w:pPrChange w:id="332" w:author="Eric Haas" w:date="2016-07-19T14:30:00Z">
           <w:pPr>
             <w:pStyle w:val="ListParagraph"/>
             <w:numPr>
@@ -5606,10 +5651,10 @@
           <w:numId w:val="2"/>
         </w:numPr>
         <w:rPr>
-          <w:ins w:id="328" w:author="Eric Haas" w:date="2016-07-19T14:31:00Z"/>
-        </w:rPr>
-      </w:pPr>
-      <w:ins w:id="329" w:author="Eric Haas" w:date="2016-07-19T14:30:00Z">
+          <w:ins w:id="333" w:author="Eric Haas" w:date="2016-07-19T14:31:00Z"/>
+        </w:rPr>
+      </w:pPr>
+      <w:ins w:id="334" w:author="Eric Haas" w:date="2016-07-19T14:30:00Z">
         <w:r>
           <w:t xml:space="preserve">Add structure </w:t>
         </w:r>
@@ -5620,9 +5665,9 @@
         <w:pStyle w:val="ListParagraph"/>
         <w:ind w:left="2160"/>
         <w:rPr>
-          <w:ins w:id="330" w:author="Eric Haas" w:date="2016-07-19T14:30:00Z"/>
-        </w:rPr>
-        <w:pPrChange w:id="331" w:author="Eric Haas" w:date="2016-07-19T14:31:00Z">
+          <w:ins w:id="335" w:author="Eric Haas" w:date="2016-07-19T14:30:00Z"/>
+        </w:rPr>
+        <w:pPrChange w:id="336" w:author="Eric Haas" w:date="2016-07-19T14:31:00Z">
           <w:pPr>
             <w:pStyle w:val="ListParagraph"/>
             <w:numPr>
@@ -5634,7 +5679,7 @@
         </w:pPrChange>
       </w:pPr>
       <w:proofErr w:type="gramStart"/>
-      <w:ins w:id="332" w:author="Eric Haas" w:date="2016-07-19T14:31:00Z">
+      <w:ins w:id="337" w:author="Eric Haas" w:date="2016-07-19T14:31:00Z">
         <w:r>
           <w:t>e.g.</w:t>
         </w:r>
@@ -5646,9 +5691,9 @@
         <w:pStyle w:val="ListParagraph"/>
         <w:ind w:left="2160"/>
         <w:rPr>
-          <w:ins w:id="333" w:author="Eric Haas" w:date="2016-07-19T14:30:00Z"/>
-        </w:rPr>
-        <w:pPrChange w:id="334" w:author="Eric Haas" w:date="2016-07-19T14:30:00Z">
+          <w:ins w:id="338" w:author="Eric Haas" w:date="2016-07-19T14:30:00Z"/>
+        </w:rPr>
+        <w:pPrChange w:id="339" w:author="Eric Haas" w:date="2016-07-19T14:30:00Z">
           <w:pPr>
             <w:pStyle w:val="ListParagraph"/>
             <w:numPr>
@@ -5665,9 +5710,9 @@
         <w:pStyle w:val="ListParagraph"/>
         <w:ind w:left="2160"/>
         <w:rPr>
-          <w:ins w:id="335" w:author="Eric Haas" w:date="2016-07-19T14:31:00Z"/>
-        </w:rPr>
-        <w:pPrChange w:id="336" w:author="Eric Haas" w:date="2016-07-19T14:28:00Z">
+          <w:ins w:id="340" w:author="Eric Haas" w:date="2016-07-19T14:31:00Z"/>
+        </w:rPr>
+        <w:pPrChange w:id="341" w:author="Eric Haas" w:date="2016-07-19T14:28:00Z">
           <w:pPr>
             <w:pStyle w:val="ListParagraph"/>
             <w:numPr>
@@ -5678,11 +5723,11 @@
           </w:pPr>
         </w:pPrChange>
       </w:pPr>
-      <w:ins w:id="337" w:author="Eric Haas" w:date="2016-07-19T14:31:00Z">
+      <w:ins w:id="342" w:author="Eric Haas" w:date="2016-07-19T14:31:00Z">
         <w:r>
           <w:rPr>
             <w:noProof/>
-            <w:rPrChange w:id="338">
+            <w:rPrChange w:id="343" w:author="Unknown">
               <w:rPr>
                 <w:noProof/>
                 <w:sz w:val="18"/>
@@ -5744,9 +5789,9 @@
         <w:pStyle w:val="ListParagraph"/>
         <w:ind w:left="2160"/>
         <w:rPr>
-          <w:ins w:id="339" w:author="Eric Haas" w:date="2016-07-19T14:23:00Z"/>
-        </w:rPr>
-        <w:pPrChange w:id="340" w:author="Eric Haas" w:date="2016-07-19T14:28:00Z">
+          <w:ins w:id="344" w:author="Eric Haas" w:date="2016-07-19T14:23:00Z"/>
+        </w:rPr>
+        <w:pPrChange w:id="345" w:author="Eric Haas" w:date="2016-07-19T14:28:00Z">
           <w:pPr>
             <w:pStyle w:val="ListParagraph"/>
             <w:numPr>
@@ -5762,9 +5807,9 @@
       <w:pPr>
         <w:ind w:firstLine="720"/>
         <w:rPr>
-          <w:ins w:id="341" w:author="Eric Haas" w:date="2016-07-19T14:23:00Z"/>
-        </w:rPr>
-        <w:pPrChange w:id="342" w:author="Eric Haas" w:date="2016-07-19T14:24:00Z">
+          <w:ins w:id="346" w:author="Eric Haas" w:date="2016-07-19T14:23:00Z"/>
+        </w:rPr>
+        <w:pPrChange w:id="347" w:author="Eric Haas" w:date="2016-07-19T14:24:00Z">
           <w:pPr/>
         </w:pPrChange>
       </w:pPr>
@@ -5773,9 +5818,9 @@
       <w:pPr>
         <w:pStyle w:val="ListParagraph"/>
         <w:rPr>
-          <w:ins w:id="343" w:author="Eric Haas" w:date="2016-07-19T10:24:00Z"/>
-        </w:rPr>
-        <w:pPrChange w:id="344" w:author="Eric Haas" w:date="2016-07-19T10:23:00Z">
+          <w:ins w:id="348" w:author="Eric Haas" w:date="2016-07-19T10:24:00Z"/>
+        </w:rPr>
+        <w:pPrChange w:id="349" w:author="Eric Haas" w:date="2016-07-19T10:23:00Z">
           <w:pPr>
             <w:pStyle w:val="ListParagraph"/>
             <w:numPr>
@@ -5791,9 +5836,9 @@
       <w:pPr>
         <w:pStyle w:val="ListParagraph"/>
         <w:rPr>
-          <w:ins w:id="345" w:author="Eric Haas" w:date="2016-07-19T10:23:00Z"/>
-        </w:rPr>
-        <w:pPrChange w:id="346" w:author="Eric Haas" w:date="2016-07-19T10:23:00Z">
+          <w:ins w:id="350" w:author="Eric Haas" w:date="2016-07-19T10:23:00Z"/>
+        </w:rPr>
+        <w:pPrChange w:id="351" w:author="Eric Haas" w:date="2016-07-19T10:23:00Z">
           <w:pPr>
             <w:pStyle w:val="ListParagraph"/>
             <w:numPr>
@@ -5813,34 +5858,26 @@
           <w:numId w:val="2"/>
         </w:numPr>
         <w:rPr>
-          <w:ins w:id="347" w:author="Eric Haas" w:date="2016-07-19T10:24:00Z"/>
-        </w:rPr>
-      </w:pPr>
-      <w:ins w:id="348" w:author="Eric Haas" w:date="2016-07-19T10:24:00Z">
-        <w:r>
-          <w:t xml:space="preserve"> </w:t>
-        </w:r>
-      </w:ins>
-      <w:ins w:id="349" w:author="Eric Haas" w:date="2016-07-19T10:34:00Z">
-        <w:r>
-          <w:t xml:space="preserve">Build will create registry </w:t>
-        </w:r>
-        <w:r>
-          <w:t>of all values</w:t>
-        </w:r>
-      </w:ins>
-      <w:ins w:id="350" w:author="Eric Haas" w:date="2016-07-19T14:29:00Z">
-        <w:r>
-          <w:t xml:space="preserve"> at the end</w:t>
-        </w:r>
-      </w:ins>
-    </w:p>
-    <w:p>
-      <w:pPr>
-        <w:rPr>
-          <w:ins w:id="351" w:author="Eric Haas" w:date="2016-07-19T10:24:00Z"/>
-        </w:rPr>
-        <w:pPrChange w:id="352" w:author="Eric Haas" w:date="2016-07-19T10:24:00Z">
+          <w:ins w:id="352" w:author="Eric Haas" w:date="2016-07-21T11:39:00Z"/>
+        </w:rPr>
+      </w:pPr>
+      <w:ins w:id="353" w:author="Eric Haas" w:date="2016-07-21T11:38:00Z">
+        <w:r>
+          <w:t>Create the appropriate Wrapper files in the pages directory</w:t>
+        </w:r>
+      </w:ins>
+    </w:p>
+    <w:p>
+      <w:pPr>
+        <w:pStyle w:val="ListParagraph"/>
+        <w:numPr>
+          <w:ilvl w:val="2"/>
+          <w:numId w:val="2"/>
+        </w:numPr>
+        <w:rPr>
+          <w:ins w:id="354" w:author="Eric Haas" w:date="2016-07-21T11:42:00Z"/>
+        </w:rPr>
+        <w:pPrChange w:id="355" w:author="Eric Haas" w:date="2016-07-21T11:39:00Z">
           <w:pPr>
             <w:pStyle w:val="ListParagraph"/>
             <w:numPr>
@@ -5851,18 +5888,36 @@
           </w:pPr>
         </w:pPrChange>
       </w:pPr>
+      <w:ins w:id="356" w:author="Eric Haas" w:date="2016-07-21T11:39:00Z">
+        <w:r>
+          <w:t xml:space="preserve">Filename:  </w:t>
+        </w:r>
+        <w:proofErr w:type="spellStart"/>
+        <w:r>
+          <w:t>valueset</w:t>
+        </w:r>
+        <w:proofErr w:type="spellEnd"/>
+        <w:r>
+          <w:t>-[id]</w:t>
+        </w:r>
+      </w:ins>
+      <w:ins w:id="357" w:author="Eric Haas" w:date="2016-07-21T11:41:00Z">
+        <w:r>
+          <w:t>.html</w:t>
+        </w:r>
+      </w:ins>
     </w:p>
     <w:p>
       <w:pPr>
         <w:pStyle w:val="ListParagraph"/>
         <w:numPr>
-          <w:ilvl w:val="0"/>
+          <w:ilvl w:val="2"/>
           <w:numId w:val="2"/>
         </w:numPr>
         <w:rPr>
-          <w:ins w:id="353" w:author="Eric Haas" w:date="2016-07-19T17:08:00Z"/>
-        </w:rPr>
-        <w:pPrChange w:id="354" w:author="Eric Haas" w:date="2016-07-19T17:08:00Z">
+          <w:ins w:id="358" w:author="Eric Haas" w:date="2016-07-21T11:41:00Z"/>
+        </w:rPr>
+        <w:pPrChange w:id="359" w:author="Eric Haas" w:date="2016-07-21T11:39:00Z">
           <w:pPr>
             <w:pStyle w:val="ListParagraph"/>
             <w:numPr>
@@ -5873,114 +5928,441 @@
           </w:pPr>
         </w:pPrChange>
       </w:pPr>
-      <w:ins w:id="355" w:author="Eric Haas" w:date="2016-07-19T17:21:00Z">
-        <w:r>
-          <w:t>moving</w:t>
-        </w:r>
-      </w:ins>
-      <w:ins w:id="356" w:author="Eric Haas" w:date="2016-07-19T14:49:00Z">
-        <w:r>
-          <w:t xml:space="preserve"> </w:t>
-        </w:r>
-      </w:ins>
-      <w:ins w:id="357" w:author="Eric Haas" w:date="2016-07-19T14:48:00Z">
-        <w:r>
-          <w:t xml:space="preserve">the existing </w:t>
-        </w:r>
-      </w:ins>
-      <w:proofErr w:type="spellStart"/>
-      <w:ins w:id="358" w:author="Eric Haas" w:date="2016-07-19T10:34:00Z">
-        <w:r>
-          <w:t>daf</w:t>
-        </w:r>
-        <w:proofErr w:type="spellEnd"/>
-        <w:r>
-          <w:t xml:space="preserve"> </w:t>
-        </w:r>
-        <w:proofErr w:type="spellStart"/>
-        <w:r>
-          <w:t>ValueSet</w:t>
-        </w:r>
-      </w:ins>
-      <w:ins w:id="359" w:author="Eric Haas" w:date="2016-07-19T14:49:00Z">
-        <w:r>
-          <w:t>s</w:t>
-        </w:r>
-        <w:proofErr w:type="spellEnd"/>
-        <w:r>
-          <w:t xml:space="preserve"> to </w:t>
-        </w:r>
-        <w:proofErr w:type="spellStart"/>
-        <w:r>
-          <w:t>DAF</w:t>
-        </w:r>
-        <w:proofErr w:type="spellEnd"/>
-        <w:r>
-          <w:t xml:space="preserve"> core</w:t>
-        </w:r>
-      </w:ins>
-    </w:p>
-    <w:p>
-      <w:pPr>
-        <w:pStyle w:val="ListParagraph"/>
-        <w:numPr>
-          <w:ilvl w:val="1"/>
-          <w:numId w:val="2"/>
-        </w:numPr>
-        <w:rPr>
-          <w:ins w:id="360" w:author="Eric Haas" w:date="2016-07-19T14:49:00Z"/>
-        </w:rPr>
-      </w:pPr>
-      <w:ins w:id="361" w:author="Eric Haas" w:date="2016-07-19T17:08:00Z">
-        <w:r>
-          <w:t xml:space="preserve">NOTE </w:t>
+      <w:ins w:id="360" w:author="Eric Haas" w:date="2016-07-21T11:42:00Z">
+        <w:r>
+          <w:t>content</w:t>
+        </w:r>
+      </w:ins>
+    </w:p>
+    <w:p>
+      <w:pPr>
+        <w:pBdr>
+          <w:top w:val="single" w:sz="4" w:space="1" w:color="auto"/>
+          <w:left w:val="single" w:sz="4" w:space="4" w:color="auto"/>
+          <w:bottom w:val="single" w:sz="4" w:space="1" w:color="auto"/>
+          <w:right w:val="single" w:sz="4" w:space="4" w:color="auto"/>
+        </w:pBdr>
+        <w:shd w:val="clear" w:color="auto" w:fill="F2F2F2" w:themeFill="background1" w:themeFillShade="F2"/>
+        <w:autoSpaceDE w:val="0"/>
+        <w:autoSpaceDN w:val="0"/>
+        <w:adjustRightInd w:val="0"/>
+        <w:spacing w:after="0" w:line="240" w:lineRule="auto"/>
+        <w:ind w:left="2160"/>
+        <w:rPr>
+          <w:ins w:id="361" w:author="Eric Haas" w:date="2016-07-21T11:41:00Z"/>
+          <w:rFonts w:ascii="Courier New" w:hAnsi="Courier New" w:cs="Courier New"/>
+          <w:color w:val="000000"/>
+          <w:highlight w:val="white"/>
+          <w:rPrChange w:id="362" w:author="Eric Haas" w:date="2016-07-21T11:41:00Z">
+            <w:rPr>
+              <w:ins w:id="363" w:author="Eric Haas" w:date="2016-07-21T11:41:00Z"/>
+              <w:rFonts w:ascii="Arial" w:hAnsi="Arial" w:cs="Arial"/>
+              <w:color w:val="000000"/>
+              <w:highlight w:val="white"/>
+            </w:rPr>
+          </w:rPrChange>
+        </w:rPr>
+        <w:pPrChange w:id="364" w:author="Eric Haas" w:date="2016-07-21T11:42:00Z">
+          <w:pPr>
+            <w:autoSpaceDE w:val="0"/>
+            <w:autoSpaceDN w:val="0"/>
+            <w:adjustRightInd w:val="0"/>
+            <w:spacing w:after="0" w:line="240" w:lineRule="auto"/>
+          </w:pPr>
+        </w:pPrChange>
+      </w:pPr>
+      <w:ins w:id="365" w:author="Eric Haas" w:date="2016-07-21T11:41:00Z">
+        <w:r>
+          <w:rPr>
+            <w:rFonts w:ascii="Courier New" w:hAnsi="Courier New" w:cs="Courier New"/>
+            <w:color w:val="000000"/>
+            <w:highlight w:val="white"/>
+            <w:rPrChange w:id="366" w:author="Eric Haas" w:date="2016-07-21T11:41:00Z">
+              <w:rPr>
+                <w:rFonts w:ascii="Arial" w:hAnsi="Arial" w:cs="Arial"/>
+                <w:color w:val="000000"/>
+                <w:highlight w:val="white"/>
+              </w:rPr>
+            </w:rPrChange>
+          </w:rPr>
+          <w:t>---</w:t>
+        </w:r>
+      </w:ins>
+    </w:p>
+    <w:p>
+      <w:pPr>
+        <w:pBdr>
+          <w:top w:val="single" w:sz="4" w:space="1" w:color="auto"/>
+          <w:left w:val="single" w:sz="4" w:space="4" w:color="auto"/>
+          <w:bottom w:val="single" w:sz="4" w:space="1" w:color="auto"/>
+          <w:right w:val="single" w:sz="4" w:space="4" w:color="auto"/>
+        </w:pBdr>
+        <w:shd w:val="clear" w:color="auto" w:fill="F2F2F2" w:themeFill="background1" w:themeFillShade="F2"/>
+        <w:autoSpaceDE w:val="0"/>
+        <w:autoSpaceDN w:val="0"/>
+        <w:adjustRightInd w:val="0"/>
+        <w:spacing w:after="0" w:line="240" w:lineRule="auto"/>
+        <w:ind w:left="2160"/>
+        <w:rPr>
+          <w:ins w:id="367" w:author="Eric Haas" w:date="2016-07-21T11:41:00Z"/>
+          <w:rFonts w:ascii="Courier New" w:hAnsi="Courier New" w:cs="Courier New"/>
+          <w:color w:val="000000"/>
+          <w:highlight w:val="white"/>
+          <w:rPrChange w:id="368" w:author="Eric Haas" w:date="2016-07-21T11:41:00Z">
+            <w:rPr>
+              <w:ins w:id="369" w:author="Eric Haas" w:date="2016-07-21T11:41:00Z"/>
+              <w:rFonts w:ascii="Arial" w:hAnsi="Arial" w:cs="Arial"/>
+              <w:color w:val="000000"/>
+              <w:highlight w:val="white"/>
+            </w:rPr>
+          </w:rPrChange>
+        </w:rPr>
+        <w:pPrChange w:id="370" w:author="Eric Haas" w:date="2016-07-21T11:42:00Z">
+          <w:pPr>
+            <w:autoSpaceDE w:val="0"/>
+            <w:autoSpaceDN w:val="0"/>
+            <w:adjustRightInd w:val="0"/>
+            <w:spacing w:after="0" w:line="240" w:lineRule="auto"/>
+          </w:pPr>
+        </w:pPrChange>
+      </w:pPr>
+      <w:proofErr w:type="gramStart"/>
+      <w:ins w:id="371" w:author="Eric Haas" w:date="2016-07-21T11:41:00Z">
+        <w:r>
+          <w:rPr>
+            <w:rFonts w:ascii="Courier New" w:hAnsi="Courier New" w:cs="Courier New"/>
+            <w:color w:val="000000"/>
+            <w:highlight w:val="white"/>
+            <w:rPrChange w:id="372" w:author="Eric Haas" w:date="2016-07-21T11:41:00Z">
+              <w:rPr>
+                <w:rFonts w:ascii="Arial" w:hAnsi="Arial" w:cs="Arial"/>
+                <w:color w:val="000000"/>
+                <w:highlight w:val="white"/>
+              </w:rPr>
+            </w:rPrChange>
+          </w:rPr>
+          <w:t>id</w:t>
+        </w:r>
+        <w:proofErr w:type="gramEnd"/>
+        <w:r>
+          <w:rPr>
+            <w:rFonts w:ascii="Courier New" w:hAnsi="Courier New" w:cs="Courier New"/>
+            <w:color w:val="000000"/>
+            <w:highlight w:val="white"/>
+            <w:rPrChange w:id="373" w:author="Eric Haas" w:date="2016-07-21T11:41:00Z">
+              <w:rPr>
+                <w:rFonts w:ascii="Arial" w:hAnsi="Arial" w:cs="Arial"/>
+                <w:color w:val="000000"/>
+                <w:highlight w:val="white"/>
+              </w:rPr>
+            </w:rPrChange>
+          </w:rPr>
+          <w:t xml:space="preserve">: </w:t>
+        </w:r>
+      </w:ins>
+      <w:ins w:id="374" w:author="Eric Haas" w:date="2016-07-21T11:42:00Z">
+        <w:r>
+          <w:rPr>
+            <w:rFonts w:ascii="Courier New" w:hAnsi="Courier New" w:cs="Courier New"/>
+            <w:color w:val="000000"/>
+            <w:highlight w:val="white"/>
+          </w:rPr>
+          <w:t>[id]</w:t>
+        </w:r>
+      </w:ins>
+    </w:p>
+    <w:p>
+      <w:pPr>
+        <w:pBdr>
+          <w:top w:val="single" w:sz="4" w:space="1" w:color="auto"/>
+          <w:left w:val="single" w:sz="4" w:space="4" w:color="auto"/>
+          <w:bottom w:val="single" w:sz="4" w:space="1" w:color="auto"/>
+          <w:right w:val="single" w:sz="4" w:space="4" w:color="auto"/>
+        </w:pBdr>
+        <w:shd w:val="clear" w:color="auto" w:fill="F2F2F2" w:themeFill="background1" w:themeFillShade="F2"/>
+        <w:autoSpaceDE w:val="0"/>
+        <w:autoSpaceDN w:val="0"/>
+        <w:adjustRightInd w:val="0"/>
+        <w:spacing w:after="0" w:line="240" w:lineRule="auto"/>
+        <w:ind w:left="2160"/>
+        <w:rPr>
+          <w:ins w:id="375" w:author="Eric Haas" w:date="2016-07-21T11:41:00Z"/>
+          <w:rFonts w:ascii="Courier New" w:hAnsi="Courier New" w:cs="Courier New"/>
+          <w:color w:val="000000"/>
+          <w:highlight w:val="white"/>
+          <w:rPrChange w:id="376" w:author="Eric Haas" w:date="2016-07-21T11:41:00Z">
+            <w:rPr>
+              <w:ins w:id="377" w:author="Eric Haas" w:date="2016-07-21T11:41:00Z"/>
+              <w:rFonts w:ascii="Arial" w:hAnsi="Arial" w:cs="Arial"/>
+              <w:color w:val="000000"/>
+              <w:highlight w:val="white"/>
+            </w:rPr>
+          </w:rPrChange>
+        </w:rPr>
+        <w:pPrChange w:id="378" w:author="Eric Haas" w:date="2016-07-21T11:42:00Z">
+          <w:pPr>
+            <w:autoSpaceDE w:val="0"/>
+            <w:autoSpaceDN w:val="0"/>
+            <w:adjustRightInd w:val="0"/>
+            <w:spacing w:after="0" w:line="240" w:lineRule="auto"/>
+          </w:pPr>
+        </w:pPrChange>
+      </w:pPr>
+      <w:proofErr w:type="gramStart"/>
+      <w:ins w:id="379" w:author="Eric Haas" w:date="2016-07-21T11:41:00Z">
+        <w:r>
+          <w:rPr>
+            <w:rFonts w:ascii="Courier New" w:hAnsi="Courier New" w:cs="Courier New"/>
+            <w:color w:val="000000"/>
+            <w:highlight w:val="white"/>
+            <w:rPrChange w:id="380" w:author="Eric Haas" w:date="2016-07-21T11:41:00Z">
+              <w:rPr>
+                <w:rFonts w:ascii="Arial" w:hAnsi="Arial" w:cs="Arial"/>
+                <w:color w:val="000000"/>
+                <w:highlight w:val="white"/>
+              </w:rPr>
+            </w:rPrChange>
+          </w:rPr>
+          <w:t>title</w:t>
+        </w:r>
+        <w:proofErr w:type="gramEnd"/>
+        <w:r>
+          <w:rPr>
+            <w:rFonts w:ascii="Courier New" w:hAnsi="Courier New" w:cs="Courier New"/>
+            <w:color w:val="000000"/>
+            <w:highlight w:val="white"/>
+            <w:rPrChange w:id="381" w:author="Eric Haas" w:date="2016-07-21T11:41:00Z">
+              <w:rPr>
+                <w:rFonts w:ascii="Arial" w:hAnsi="Arial" w:cs="Arial"/>
+                <w:color w:val="000000"/>
+                <w:highlight w:val="white"/>
+              </w:rPr>
+            </w:rPrChange>
+          </w:rPr>
+          <w:t xml:space="preserve">: </w:t>
+        </w:r>
+      </w:ins>
+      <w:ins w:id="382" w:author="Eric Haas" w:date="2016-07-21T11:42:00Z">
+        <w:r>
+          <w:rPr>
+            <w:rFonts w:ascii="Courier New" w:hAnsi="Courier New" w:cs="Courier New"/>
+            <w:color w:val="000000"/>
+            <w:highlight w:val="white"/>
+          </w:rPr>
+          <w:t>[title]</w:t>
+        </w:r>
+      </w:ins>
+    </w:p>
+    <w:p>
+      <w:pPr>
+        <w:pBdr>
+          <w:top w:val="single" w:sz="4" w:space="1" w:color="auto"/>
+          <w:left w:val="single" w:sz="4" w:space="4" w:color="auto"/>
+          <w:bottom w:val="single" w:sz="4" w:space="1" w:color="auto"/>
+          <w:right w:val="single" w:sz="4" w:space="4" w:color="auto"/>
+        </w:pBdr>
+        <w:shd w:val="clear" w:color="auto" w:fill="F2F2F2" w:themeFill="background1" w:themeFillShade="F2"/>
+        <w:autoSpaceDE w:val="0"/>
+        <w:autoSpaceDN w:val="0"/>
+        <w:adjustRightInd w:val="0"/>
+        <w:spacing w:after="0" w:line="240" w:lineRule="auto"/>
+        <w:ind w:left="2160"/>
+        <w:rPr>
+          <w:ins w:id="383" w:author="Eric Haas" w:date="2016-07-21T11:41:00Z"/>
+          <w:rFonts w:ascii="Courier New" w:hAnsi="Courier New" w:cs="Courier New"/>
+          <w:color w:val="000000"/>
+          <w:highlight w:val="white"/>
+          <w:rPrChange w:id="384" w:author="Eric Haas" w:date="2016-07-21T11:41:00Z">
+            <w:rPr>
+              <w:ins w:id="385" w:author="Eric Haas" w:date="2016-07-21T11:41:00Z"/>
+              <w:rFonts w:ascii="Arial" w:hAnsi="Arial" w:cs="Arial"/>
+              <w:color w:val="000000"/>
+              <w:highlight w:val="white"/>
+            </w:rPr>
+          </w:rPrChange>
+        </w:rPr>
+        <w:pPrChange w:id="386" w:author="Eric Haas" w:date="2016-07-21T11:42:00Z">
+          <w:pPr>
+            <w:autoSpaceDE w:val="0"/>
+            <w:autoSpaceDN w:val="0"/>
+            <w:adjustRightInd w:val="0"/>
+            <w:spacing w:after="0" w:line="240" w:lineRule="auto"/>
+          </w:pPr>
+        </w:pPrChange>
+      </w:pPr>
+      <w:ins w:id="387" w:author="Eric Haas" w:date="2016-07-21T11:41:00Z">
+        <w:r>
+          <w:rPr>
+            <w:rFonts w:ascii="Courier New" w:hAnsi="Courier New" w:cs="Courier New"/>
+            <w:color w:val="000000"/>
+            <w:highlight w:val="white"/>
+            <w:rPrChange w:id="388" w:author="Eric Haas" w:date="2016-07-21T11:41:00Z">
+              <w:rPr>
+                <w:rFonts w:ascii="Arial" w:hAnsi="Arial" w:cs="Arial"/>
+                <w:color w:val="000000"/>
+                <w:highlight w:val="white"/>
+              </w:rPr>
+            </w:rPrChange>
+          </w:rPr>
+          <w:t>---</w:t>
+        </w:r>
+      </w:ins>
+    </w:p>
+    <w:p>
+      <w:pPr>
+        <w:pBdr>
+          <w:top w:val="single" w:sz="4" w:space="1" w:color="auto"/>
+          <w:left w:val="single" w:sz="4" w:space="4" w:color="auto"/>
+          <w:bottom w:val="single" w:sz="4" w:space="1" w:color="auto"/>
+          <w:right w:val="single" w:sz="4" w:space="4" w:color="auto"/>
+        </w:pBdr>
+        <w:shd w:val="clear" w:color="auto" w:fill="F2F2F2" w:themeFill="background1" w:themeFillShade="F2"/>
+        <w:autoSpaceDE w:val="0"/>
+        <w:autoSpaceDN w:val="0"/>
+        <w:adjustRightInd w:val="0"/>
+        <w:spacing w:after="0" w:line="240" w:lineRule="auto"/>
+        <w:ind w:left="2160"/>
+        <w:rPr>
+          <w:ins w:id="389" w:author="Eric Haas" w:date="2016-07-21T11:42:00Z"/>
+          <w:rFonts w:ascii="Courier New" w:hAnsi="Courier New" w:cs="Courier New"/>
+          <w:color w:val="000000"/>
+          <w:highlight w:val="white"/>
+        </w:rPr>
+        <w:pPrChange w:id="390" w:author="Eric Haas" w:date="2016-07-21T11:42:00Z">
+          <w:pPr>
+            <w:autoSpaceDE w:val="0"/>
+            <w:autoSpaceDN w:val="0"/>
+            <w:adjustRightInd w:val="0"/>
+            <w:spacing w:after="0" w:line="240" w:lineRule="auto"/>
+          </w:pPr>
+        </w:pPrChange>
+      </w:pPr>
+      <w:ins w:id="391" w:author="Eric Haas" w:date="2016-07-21T11:41:00Z">
+        <w:r>
+          <w:rPr>
+            <w:rFonts w:ascii="Courier New" w:hAnsi="Courier New" w:cs="Courier New"/>
+            <w:color w:val="000000"/>
+            <w:highlight w:val="white"/>
+            <w:rPrChange w:id="392" w:author="Eric Haas" w:date="2016-07-21T11:41:00Z">
+              <w:rPr>
+                <w:rFonts w:ascii="Arial" w:hAnsi="Arial" w:cs="Arial"/>
+                <w:color w:val="000000"/>
+                <w:highlight w:val="white"/>
+              </w:rPr>
+            </w:rPrChange>
+          </w:rPr>
+          <w:t>{%include valueset-</w:t>
         </w:r>
         <w:proofErr w:type="gramStart"/>
         <w:r>
-          <w:t>The</w:t>
+          <w:rPr>
+            <w:rFonts w:ascii="Courier New" w:hAnsi="Courier New" w:cs="Courier New"/>
+            <w:color w:val="000000"/>
+            <w:highlight w:val="white"/>
+            <w:rPrChange w:id="393" w:author="Eric Haas" w:date="2016-07-21T11:41:00Z">
+              <w:rPr>
+                <w:rFonts w:ascii="Arial" w:hAnsi="Arial" w:cs="Arial"/>
+                <w:color w:val="000000"/>
+                <w:highlight w:val="white"/>
+              </w:rPr>
+            </w:rPrChange>
+          </w:rPr>
+          <w:t>template.html%</w:t>
         </w:r>
         <w:proofErr w:type="gramEnd"/>
         <w:r>
-          <w:t xml:space="preserve"> spreadsheet for the </w:t>
-        </w:r>
-        <w:proofErr w:type="spellStart"/>
-        <w:r>
-          <w:t>DAF_Core</w:t>
-        </w:r>
-        <w:proofErr w:type="spellEnd"/>
-        <w:r>
-          <w:t xml:space="preserve"> need to be before the </w:t>
-        </w:r>
-        <w:proofErr w:type="spellStart"/>
-        <w:r>
-          <w:t>DAF</w:t>
-        </w:r>
-        <w:proofErr w:type="spellEnd"/>
-        <w:r>
-          <w:t xml:space="preserve"> </w:t>
-        </w:r>
-      </w:ins>
-      <w:ins w:id="362" w:author="Eric Haas" w:date="2016-07-19T17:09:00Z">
-        <w:r>
-          <w:t xml:space="preserve">in the </w:t>
-        </w:r>
-        <w:proofErr w:type="spellStart"/>
-        <w:r>
-          <w:t>json</w:t>
-        </w:r>
-        <w:proofErr w:type="spellEnd"/>
-        <w:r>
-          <w:t xml:space="preserve"> file.</w:t>
-        </w:r>
-      </w:ins>
-    </w:p>
-    <w:p>
-      <w:pPr>
-        <w:pStyle w:val="ListParagraph"/>
-        <w:rPr>
-          <w:ins w:id="363" w:author="Eric Haas" w:date="2016-07-19T14:49:00Z"/>
-        </w:rPr>
-        <w:pPrChange w:id="364" w:author="Eric Haas" w:date="2016-07-19T14:49:00Z">
+          <w:rPr>
+            <w:rFonts w:ascii="Courier New" w:hAnsi="Courier New" w:cs="Courier New"/>
+            <w:color w:val="000000"/>
+            <w:highlight w:val="white"/>
+            <w:rPrChange w:id="394" w:author="Eric Haas" w:date="2016-07-21T11:41:00Z">
+              <w:rPr>
+                <w:rFonts w:ascii="Arial" w:hAnsi="Arial" w:cs="Arial"/>
+                <w:color w:val="000000"/>
+                <w:highlight w:val="white"/>
+              </w:rPr>
+            </w:rPrChange>
+          </w:rPr>
+          <w:t>}</w:t>
+        </w:r>
+      </w:ins>
+    </w:p>
+    <w:p>
+      <w:pPr>
+        <w:pBdr>
+          <w:top w:val="single" w:sz="4" w:space="1" w:color="auto"/>
+          <w:left w:val="single" w:sz="4" w:space="4" w:color="auto"/>
+          <w:bottom w:val="single" w:sz="4" w:space="1" w:color="auto"/>
+          <w:right w:val="single" w:sz="4" w:space="4" w:color="auto"/>
+        </w:pBdr>
+        <w:shd w:val="clear" w:color="auto" w:fill="F2F2F2" w:themeFill="background1" w:themeFillShade="F2"/>
+        <w:autoSpaceDE w:val="0"/>
+        <w:autoSpaceDN w:val="0"/>
+        <w:adjustRightInd w:val="0"/>
+        <w:spacing w:after="0" w:line="240" w:lineRule="auto"/>
+        <w:ind w:left="2160"/>
+        <w:rPr>
+          <w:ins w:id="395" w:author="Eric Haas" w:date="2016-07-21T11:42:00Z"/>
+          <w:rFonts w:ascii="Courier New" w:hAnsi="Courier New" w:cs="Courier New"/>
+          <w:color w:val="000000"/>
+          <w:highlight w:val="white"/>
+        </w:rPr>
+        <w:pPrChange w:id="396" w:author="Eric Haas" w:date="2016-07-21T11:42:00Z">
+          <w:pPr>
+            <w:autoSpaceDE w:val="0"/>
+            <w:autoSpaceDN w:val="0"/>
+            <w:adjustRightInd w:val="0"/>
+            <w:spacing w:after="0" w:line="240" w:lineRule="auto"/>
+          </w:pPr>
+        </w:pPrChange>
+      </w:pPr>
+    </w:p>
+    <w:p>
+      <w:pPr>
+        <w:pBdr>
+          <w:top w:val="single" w:sz="4" w:space="1" w:color="auto"/>
+          <w:left w:val="single" w:sz="4" w:space="4" w:color="auto"/>
+          <w:bottom w:val="single" w:sz="4" w:space="1" w:color="auto"/>
+          <w:right w:val="single" w:sz="4" w:space="4" w:color="auto"/>
+        </w:pBdr>
+        <w:shd w:val="clear" w:color="auto" w:fill="F2F2F2" w:themeFill="background1" w:themeFillShade="F2"/>
+        <w:autoSpaceDE w:val="0"/>
+        <w:autoSpaceDN w:val="0"/>
+        <w:adjustRightInd w:val="0"/>
+        <w:spacing w:after="0" w:line="240" w:lineRule="auto"/>
+        <w:ind w:left="2160"/>
+        <w:rPr>
+          <w:ins w:id="397" w:author="Eric Haas" w:date="2016-07-21T11:41:00Z"/>
+          <w:rFonts w:ascii="Courier New" w:hAnsi="Courier New" w:cs="Courier New"/>
+          <w:color w:val="000000"/>
+          <w:highlight w:val="white"/>
+          <w:rPrChange w:id="398" w:author="Eric Haas" w:date="2016-07-21T11:41:00Z">
+            <w:rPr>
+              <w:ins w:id="399" w:author="Eric Haas" w:date="2016-07-21T11:41:00Z"/>
+              <w:rFonts w:ascii="Arial" w:hAnsi="Arial" w:cs="Arial"/>
+              <w:color w:val="000000"/>
+              <w:highlight w:val="white"/>
+            </w:rPr>
+          </w:rPrChange>
+        </w:rPr>
+        <w:pPrChange w:id="400" w:author="Eric Haas" w:date="2016-07-21T11:42:00Z">
+          <w:pPr>
+            <w:autoSpaceDE w:val="0"/>
+            <w:autoSpaceDN w:val="0"/>
+            <w:adjustRightInd w:val="0"/>
+            <w:spacing w:after="0" w:line="240" w:lineRule="auto"/>
+          </w:pPr>
+        </w:pPrChange>
+      </w:pPr>
+    </w:p>
+    <w:p>
+      <w:pPr>
+        <w:pStyle w:val="ListParagraph"/>
+        <w:ind w:left="1440"/>
+        <w:rPr>
+          <w:ins w:id="401" w:author="Eric Haas" w:date="2016-07-21T11:39:00Z"/>
+        </w:rPr>
+        <w:pPrChange w:id="402" w:author="Eric Haas" w:date="2016-07-21T11:41:00Z">
           <w:pPr>
             <w:pStyle w:val="ListParagraph"/>
             <w:numPr>
@@ -5994,254 +6376,10 @@
     </w:p>
     <w:p>
       <w:pPr>
-        <w:pStyle w:val="ListParagraph"/>
-        <w:numPr>
-          <w:ilvl w:val="1"/>
-          <w:numId w:val="2"/>
-        </w:numPr>
-        <w:rPr>
-          <w:ins w:id="365" w:author="Eric Haas" w:date="2016-07-19T14:49:00Z"/>
-        </w:rPr>
-      </w:pPr>
-      <w:ins w:id="366" w:author="Eric Haas" w:date="2016-07-19T14:49:00Z">
-        <w:r>
-          <w:t>Make binding in</w:t>
-        </w:r>
-      </w:ins>
-      <w:ins w:id="367" w:author="Eric Haas" w:date="2016-07-19T14:50:00Z">
-        <w:r>
-          <w:t xml:space="preserve"> </w:t>
-        </w:r>
-      </w:ins>
-      <w:proofErr w:type="spellStart"/>
-      <w:ins w:id="368" w:author="Eric Haas" w:date="2016-07-19T16:29:00Z">
-        <w:r>
-          <w:t>DAF</w:t>
-        </w:r>
-        <w:proofErr w:type="spellEnd"/>
-        <w:r>
-          <w:t>-Core</w:t>
-        </w:r>
-      </w:ins>
-      <w:ins w:id="369" w:author="Eric Haas" w:date="2016-07-19T14:50:00Z">
-        <w:r>
-          <w:t xml:space="preserve"> </w:t>
-        </w:r>
-      </w:ins>
-      <w:ins w:id="370" w:author="Eric Haas" w:date="2016-07-19T14:49:00Z">
-        <w:r>
-          <w:t>profile</w:t>
-        </w:r>
-      </w:ins>
-      <w:ins w:id="371" w:author="Eric Haas" w:date="2016-07-19T14:50:00Z">
-        <w:r>
-          <w:t xml:space="preserve"> spreadsheet </w:t>
-        </w:r>
-      </w:ins>
-      <w:ins w:id="372" w:author="Eric Haas" w:date="2016-07-19T14:49:00Z">
-        <w:r>
-          <w:t>using :  “</w:t>
-        </w:r>
-        <w:proofErr w:type="spellStart"/>
-        <w:r>
-          <w:t>valueset</w:t>
-        </w:r>
-        <w:proofErr w:type="spellEnd"/>
-        <w:r>
-          <w:t>-[</w:t>
-        </w:r>
-        <w:proofErr w:type="spellStart"/>
-        <w:r>
-          <w:t>valueset</w:t>
-        </w:r>
-        <w:proofErr w:type="spellEnd"/>
-        <w:r>
-          <w:t xml:space="preserve"> id]  then refer to it in </w:t>
-        </w:r>
-      </w:ins>
-      <w:proofErr w:type="spellStart"/>
-      <w:ins w:id="373" w:author="Eric Haas" w:date="2016-07-19T14:50:00Z">
-        <w:r>
-          <w:t>DAF</w:t>
-        </w:r>
-      </w:ins>
-      <w:proofErr w:type="spellEnd"/>
-      <w:ins w:id="374" w:author="Eric Haas" w:date="2016-07-19T14:49:00Z">
-        <w:r>
-          <w:t xml:space="preserve"> profile</w:t>
-        </w:r>
-      </w:ins>
-      <w:ins w:id="375" w:author="Eric Haas" w:date="2016-07-19T14:50:00Z">
-        <w:r>
-          <w:t xml:space="preserve"> spreadsheet</w:t>
-        </w:r>
-      </w:ins>
-      <w:ins w:id="376" w:author="Eric Haas" w:date="2016-07-19T14:49:00Z">
-        <w:r>
-          <w:t xml:space="preserve"> using the “canonical base” </w:t>
-        </w:r>
-        <w:r>
-          <w:t>http://hl7.org/fhir/daf</w:t>
-        </w:r>
-        <w:r>
-          <w:t>/</w:t>
-        </w:r>
-        <w:r>
-          <w:t>ValueSet/</w:t>
-        </w:r>
-        <w:r>
-          <w:t>[</w:t>
-        </w:r>
-        <w:r>
-          <w:t xml:space="preserve"> </w:t>
-        </w:r>
-        <w:proofErr w:type="spellStart"/>
-        <w:r>
-          <w:t>valueset</w:t>
-        </w:r>
-        <w:proofErr w:type="spellEnd"/>
-        <w:r>
-          <w:t xml:space="preserve"> id]</w:t>
-        </w:r>
-      </w:ins>
-    </w:p>
-    <w:p>
-      <w:pPr>
-        <w:ind w:left="1080"/>
-        <w:rPr>
-          <w:ins w:id="377" w:author="Eric Haas" w:date="2016-07-19T14:49:00Z"/>
-        </w:rPr>
-      </w:pPr>
-      <w:proofErr w:type="spellStart"/>
-      <w:ins w:id="378" w:author="Eric Haas" w:date="2016-07-19T14:49:00Z">
-        <w:r>
-          <w:t>e.g</w:t>
-        </w:r>
-        <w:proofErr w:type="spellEnd"/>
-        <w:r>
-          <w:t xml:space="preserve"> </w:t>
-        </w:r>
-        <w:r>
-          <w:t xml:space="preserve"> </w:t>
-        </w:r>
-      </w:ins>
-    </w:p>
-    <w:p>
-      <w:pPr>
-        <w:ind w:left="1080"/>
-        <w:rPr>
-          <w:ins w:id="379" w:author="Eric Haas" w:date="2016-07-19T14:49:00Z"/>
-        </w:rPr>
-      </w:pPr>
-      <w:proofErr w:type="spellStart"/>
-      <w:proofErr w:type="gramStart"/>
-      <w:ins w:id="380" w:author="Eric Haas" w:date="2016-07-19T14:49:00Z">
-        <w:r>
-          <w:t>valueset</w:t>
-        </w:r>
-        <w:proofErr w:type="spellEnd"/>
-        <w:r>
-          <w:t>-</w:t>
-        </w:r>
-        <w:proofErr w:type="spellStart"/>
-        <w:r>
-          <w:t>daf</w:t>
-        </w:r>
-        <w:proofErr w:type="spellEnd"/>
-        <w:r>
-          <w:t>-</w:t>
-        </w:r>
-      </w:ins>
-      <w:ins w:id="381" w:author="Eric Haas" w:date="2016-07-19T14:51:00Z">
-        <w:r>
-          <w:t>ethnicity</w:t>
-        </w:r>
-      </w:ins>
-      <w:proofErr w:type="gramEnd"/>
-    </w:p>
-    <w:p>
-      <w:pPr>
-        <w:ind w:left="1080"/>
-        <w:rPr>
-          <w:ins w:id="382" w:author="Eric Haas" w:date="2016-07-19T16:29:00Z"/>
-        </w:rPr>
-      </w:pPr>
-      <w:ins w:id="383" w:author="Eric Haas" w:date="2016-07-19T14:49:00Z">
-        <w:r>
-          <w:rPr>
-            <w:rPrChange w:id="384" w:author="Eric Haas" w:date="2016-07-19T17:21:00Z">
-              <w:rPr>
-                <w:rStyle w:val="Hyperlink"/>
-              </w:rPr>
-            </w:rPrChange>
-          </w:rPr>
-          <w:t>http://hl7.org/fhir/daf/ValueSet/daf-</w:t>
-        </w:r>
-      </w:ins>
-      <w:ins w:id="385" w:author="Eric Haas" w:date="2016-07-19T14:51:00Z">
-        <w:r>
-          <w:rPr>
-            <w:rPrChange w:id="386" w:author="Eric Haas" w:date="2016-07-19T17:21:00Z">
-              <w:rPr>
-                <w:rStyle w:val="Hyperlink"/>
-              </w:rPr>
-            </w:rPrChange>
-          </w:rPr>
-          <w:t>ethnicit</w:t>
-        </w:r>
-      </w:ins>
-      <w:ins w:id="387" w:author="Eric Haas" w:date="2016-07-19T16:28:00Z">
-        <w:r>
-          <w:rPr>
-            <w:rPrChange w:id="388" w:author="Eric Haas" w:date="2016-07-19T17:21:00Z">
-              <w:rPr>
-                <w:rStyle w:val="Hyperlink"/>
-              </w:rPr>
-            </w:rPrChange>
-          </w:rPr>
-          <w:t>y</w:t>
-        </w:r>
-      </w:ins>
-    </w:p>
-    <w:p>
-      <w:pPr>
-        <w:ind w:left="1080"/>
-        <w:rPr>
-          <w:ins w:id="389" w:author="Eric Haas" w:date="2016-07-19T16:29:00Z"/>
-        </w:rPr>
-      </w:pPr>
-    </w:p>
-    <w:p>
-      <w:pPr>
-        <w:ind w:left="1080"/>
-        <w:rPr>
-          <w:ins w:id="390" w:author="Eric Haas" w:date="2016-07-19T14:49:00Z"/>
-        </w:rPr>
-      </w:pPr>
-      <w:ins w:id="391" w:author="Eric Haas" w:date="2016-07-19T17:21:00Z">
-        <w:r>
-          <w:t xml:space="preserve">Right now this does </w:t>
-        </w:r>
-      </w:ins>
-      <w:ins w:id="392" w:author="Eric Haas" w:date="2016-07-19T17:22:00Z">
-        <w:r>
-          <w:t xml:space="preserve">not work.  </w:t>
-        </w:r>
-      </w:ins>
-      <w:ins w:id="393" w:author="Eric Haas" w:date="2016-07-19T16:29:00Z">
-        <w:r>
-          <w:t>!</w:t>
-        </w:r>
-      </w:ins>
-    </w:p>
-    <w:p>
-      <w:pPr>
-        <w:pStyle w:val="ListParagraph"/>
-        <w:ind w:left="1440"/>
-        <w:rPr>
-          <w:ins w:id="394" w:author="Eric Haas" w:date="2016-07-19T09:02:00Z"/>
-        </w:rPr>
-        <w:pPrChange w:id="395" w:author="Eric Haas" w:date="2016-07-19T14:50:00Z">
+        <w:rPr>
+          <w:ins w:id="403" w:author="Eric Haas" w:date="2016-07-21T11:39:00Z"/>
+        </w:rPr>
+        <w:pPrChange w:id="404" w:author="Eric Haas" w:date="2016-07-21T11:39:00Z">
           <w:pPr>
             <w:pStyle w:val="ListParagraph"/>
             <w:numPr>
@@ -6252,14 +6390,51 @@
           </w:pPr>
         </w:pPrChange>
       </w:pPr>
-    </w:p>
-    <w:p>
-      <w:pPr>
-        <w:ind w:left="1440"/>
-        <w:rPr>
-          <w:ins w:id="396" w:author="Eric Haas" w:date="2016-07-19T09:02:00Z"/>
-        </w:rPr>
-        <w:pPrChange w:id="397" w:author="Eric Haas" w:date="2016-07-19T09:03:00Z">
+      <w:ins w:id="405" w:author="Eric Haas" w:date="2016-07-21T11:43:00Z">
+        <w:r>
+          <w:t>(I use th</w:t>
+        </w:r>
+      </w:ins>
+      <w:ins w:id="406" w:author="Eric Haas" w:date="2016-07-21T11:44:00Z">
+        <w:r>
+          <w:t xml:space="preserve">e </w:t>
+        </w:r>
+      </w:ins>
+      <w:ins w:id="407" w:author="Eric Haas" w:date="2016-07-21T11:43:00Z">
+        <w:r>
+          <w:t>daf-core-</w:t>
+        </w:r>
+        <w:proofErr w:type="gramStart"/>
+        <w:r>
+          <w:t>profile.xlsx  spreadsheet</w:t>
+        </w:r>
+        <w:proofErr w:type="gramEnd"/>
+        <w:r>
+          <w:t xml:space="preserve"> and </w:t>
+        </w:r>
+      </w:ins>
+      <w:proofErr w:type="spellStart"/>
+      <w:ins w:id="408" w:author="Eric Haas" w:date="2016-07-21T11:52:00Z">
+        <w:r>
+          <w:t>valuesetwrapper</w:t>
+        </w:r>
+      </w:ins>
+      <w:ins w:id="409" w:author="Eric Haas" w:date="2016-07-21T11:43:00Z">
+        <w:r>
+          <w:t>mapper</w:t>
+        </w:r>
+        <w:proofErr w:type="spellEnd"/>
+        <w:r>
+          <w:t xml:space="preserve"> to generate)</w:t>
+        </w:r>
+      </w:ins>
+    </w:p>
+    <w:p>
+      <w:pPr>
+        <w:rPr>
+          <w:ins w:id="410" w:author="Eric Haas" w:date="2016-07-21T11:38:00Z"/>
+        </w:rPr>
+        <w:pPrChange w:id="411" w:author="Eric Haas" w:date="2016-07-21T11:39:00Z">
           <w:pPr>
             <w:pStyle w:val="ListParagraph"/>
             <w:numPr>
@@ -6276,9 +6451,9 @@
         <w:pStyle w:val="ListParagraph"/>
         <w:ind w:left="1440"/>
         <w:rPr>
-          <w:ins w:id="398" w:author="Eric Haas" w:date="2016-07-19T09:00:00Z"/>
-        </w:rPr>
-        <w:pPrChange w:id="399" w:author="Eric Haas" w:date="2016-07-19T09:03:00Z">
+          <w:ins w:id="412" w:author="Eric Haas" w:date="2016-07-21T11:38:00Z"/>
+        </w:rPr>
+        <w:pPrChange w:id="413" w:author="Eric Haas" w:date="2016-07-21T11:39:00Z">
           <w:pPr>
             <w:pStyle w:val="ListParagraph"/>
             <w:numPr>
@@ -6289,20 +6464,43 @@
           </w:pPr>
         </w:pPrChange>
       </w:pPr>
-      <w:ins w:id="400" w:author="Eric Haas" w:date="2016-07-19T09:00:00Z">
+    </w:p>
+    <w:p>
+      <w:pPr>
+        <w:pStyle w:val="ListParagraph"/>
+        <w:numPr>
+          <w:ilvl w:val="1"/>
+          <w:numId w:val="2"/>
+        </w:numPr>
+        <w:rPr>
+          <w:ins w:id="414" w:author="Eric Haas" w:date="2016-07-19T10:24:00Z"/>
+        </w:rPr>
+      </w:pPr>
+      <w:ins w:id="415" w:author="Eric Haas" w:date="2016-07-19T10:24:00Z">
         <w:r>
           <w:t xml:space="preserve"> </w:t>
         </w:r>
       </w:ins>
-    </w:p>
-    <w:p>
-      <w:pPr>
-        <w:pStyle w:val="ListParagraph"/>
-        <w:ind w:left="1440"/>
-        <w:rPr>
-          <w:ins w:id="401" w:author="Eric Haas" w:date="2016-07-19T09:00:00Z"/>
-        </w:rPr>
-        <w:pPrChange w:id="402" w:author="Eric Haas" w:date="2016-07-19T09:00:00Z">
+      <w:ins w:id="416" w:author="Eric Haas" w:date="2016-07-19T10:34:00Z">
+        <w:r>
+          <w:t xml:space="preserve">Build will create registry </w:t>
+        </w:r>
+        <w:r>
+          <w:t>of all values</w:t>
+        </w:r>
+      </w:ins>
+      <w:ins w:id="417" w:author="Eric Haas" w:date="2016-07-19T14:29:00Z">
+        <w:r>
+          <w:t xml:space="preserve"> at the end</w:t>
+        </w:r>
+      </w:ins>
+    </w:p>
+    <w:p>
+      <w:pPr>
+        <w:rPr>
+          <w:ins w:id="418" w:author="Eric Haas" w:date="2016-07-19T10:24:00Z"/>
+        </w:rPr>
+        <w:pPrChange w:id="419" w:author="Eric Haas" w:date="2016-07-19T10:24:00Z">
           <w:pPr>
             <w:pStyle w:val="ListParagraph"/>
             <w:numPr>
@@ -6317,11 +6515,14 @@
     <w:p>
       <w:pPr>
         <w:pStyle w:val="ListParagraph"/>
-        <w:ind w:left="1440"/>
-        <w:rPr>
-          <w:ins w:id="403" w:author="Eric Haas" w:date="2016-07-19T09:02:00Z"/>
-        </w:rPr>
-        <w:pPrChange w:id="404" w:author="Eric Haas" w:date="2016-07-19T09:00:00Z">
+        <w:numPr>
+          <w:ilvl w:val="0"/>
+          <w:numId w:val="2"/>
+        </w:numPr>
+        <w:rPr>
+          <w:ins w:id="420" w:author="Eric Haas" w:date="2016-07-19T17:08:00Z"/>
+        </w:rPr>
+        <w:pPrChange w:id="421" w:author="Eric Haas" w:date="2016-07-19T17:08:00Z">
           <w:pPr>
             <w:pStyle w:val="ListParagraph"/>
             <w:numPr>
@@ -6332,15 +6533,114 @@
           </w:pPr>
         </w:pPrChange>
       </w:pPr>
-    </w:p>
-    <w:p>
-      <w:pPr>
-        <w:pStyle w:val="ListParagraph"/>
-        <w:ind w:left="1440"/>
-        <w:rPr>
-          <w:ins w:id="405" w:author="Eric Haas" w:date="2016-07-19T09:02:00Z"/>
-        </w:rPr>
-        <w:pPrChange w:id="406" w:author="Eric Haas" w:date="2016-07-19T09:00:00Z">
+      <w:ins w:id="422" w:author="Eric Haas" w:date="2016-07-19T17:21:00Z">
+        <w:r>
+          <w:t>moving</w:t>
+        </w:r>
+      </w:ins>
+      <w:ins w:id="423" w:author="Eric Haas" w:date="2016-07-19T14:49:00Z">
+        <w:r>
+          <w:t xml:space="preserve"> </w:t>
+        </w:r>
+      </w:ins>
+      <w:ins w:id="424" w:author="Eric Haas" w:date="2016-07-19T14:48:00Z">
+        <w:r>
+          <w:t xml:space="preserve">the existing </w:t>
+        </w:r>
+      </w:ins>
+      <w:proofErr w:type="spellStart"/>
+      <w:ins w:id="425" w:author="Eric Haas" w:date="2016-07-19T10:34:00Z">
+        <w:r>
+          <w:t>daf</w:t>
+        </w:r>
+        <w:proofErr w:type="spellEnd"/>
+        <w:r>
+          <w:t xml:space="preserve"> </w:t>
+        </w:r>
+        <w:proofErr w:type="spellStart"/>
+        <w:r>
+          <w:t>ValueSet</w:t>
+        </w:r>
+      </w:ins>
+      <w:ins w:id="426" w:author="Eric Haas" w:date="2016-07-19T14:49:00Z">
+        <w:r>
+          <w:t>s</w:t>
+        </w:r>
+        <w:proofErr w:type="spellEnd"/>
+        <w:r>
+          <w:t xml:space="preserve"> to </w:t>
+        </w:r>
+        <w:proofErr w:type="spellStart"/>
+        <w:r>
+          <w:t>DAF</w:t>
+        </w:r>
+        <w:proofErr w:type="spellEnd"/>
+        <w:r>
+          <w:t xml:space="preserve"> core</w:t>
+        </w:r>
+      </w:ins>
+    </w:p>
+    <w:p>
+      <w:pPr>
+        <w:pStyle w:val="ListParagraph"/>
+        <w:numPr>
+          <w:ilvl w:val="1"/>
+          <w:numId w:val="2"/>
+        </w:numPr>
+        <w:rPr>
+          <w:ins w:id="427" w:author="Eric Haas" w:date="2016-07-19T14:49:00Z"/>
+        </w:rPr>
+      </w:pPr>
+      <w:ins w:id="428" w:author="Eric Haas" w:date="2016-07-19T17:08:00Z">
+        <w:r>
+          <w:t xml:space="preserve">NOTE </w:t>
+        </w:r>
+        <w:proofErr w:type="gramStart"/>
+        <w:r>
+          <w:t>The</w:t>
+        </w:r>
+        <w:proofErr w:type="gramEnd"/>
+        <w:r>
+          <w:t xml:space="preserve"> spreadsheet for the </w:t>
+        </w:r>
+        <w:proofErr w:type="spellStart"/>
+        <w:r>
+          <w:t>DAF_Core</w:t>
+        </w:r>
+        <w:proofErr w:type="spellEnd"/>
+        <w:r>
+          <w:t xml:space="preserve"> need to be before the </w:t>
+        </w:r>
+        <w:proofErr w:type="spellStart"/>
+        <w:r>
+          <w:t>DAF</w:t>
+        </w:r>
+        <w:proofErr w:type="spellEnd"/>
+        <w:r>
+          <w:t xml:space="preserve"> </w:t>
+        </w:r>
+      </w:ins>
+      <w:ins w:id="429" w:author="Eric Haas" w:date="2016-07-19T17:09:00Z">
+        <w:r>
+          <w:t xml:space="preserve">in the </w:t>
+        </w:r>
+        <w:proofErr w:type="spellStart"/>
+        <w:r>
+          <w:t>json</w:t>
+        </w:r>
+        <w:proofErr w:type="spellEnd"/>
+        <w:r>
+          <w:t xml:space="preserve"> file.</w:t>
+        </w:r>
+      </w:ins>
+    </w:p>
+    <w:p>
+      <w:pPr>
+        <w:pStyle w:val="ListParagraph"/>
+        <w:rPr>
+          <w:ins w:id="430" w:author="Eric Haas" w:date="2016-07-19T14:49:00Z"/>
+        </w:rPr>
+        <w:pPrChange w:id="431" w:author="Eric Haas" w:date="2016-07-19T14:49:00Z">
           <w:pPr>
             <w:pStyle w:val="ListParagraph"/>
             <w:numPr>
@@ -6355,11 +6655,253 @@
     <w:p>
       <w:pPr>
         <w:pStyle w:val="ListParagraph"/>
+        <w:numPr>
+          <w:ilvl w:val="1"/>
+          <w:numId w:val="2"/>
+        </w:numPr>
+        <w:rPr>
+          <w:ins w:id="432" w:author="Eric Haas" w:date="2016-07-19T14:49:00Z"/>
+        </w:rPr>
+      </w:pPr>
+      <w:ins w:id="433" w:author="Eric Haas" w:date="2016-07-19T14:49:00Z">
+        <w:r>
+          <w:t>Make binding in</w:t>
+        </w:r>
+      </w:ins>
+      <w:ins w:id="434" w:author="Eric Haas" w:date="2016-07-19T14:50:00Z">
+        <w:r>
+          <w:t xml:space="preserve"> </w:t>
+        </w:r>
+      </w:ins>
+      <w:proofErr w:type="spellStart"/>
+      <w:ins w:id="435" w:author="Eric Haas" w:date="2016-07-19T16:29:00Z">
+        <w:r>
+          <w:t>DAF</w:t>
+        </w:r>
+        <w:proofErr w:type="spellEnd"/>
+        <w:r>
+          <w:t>-Core</w:t>
+        </w:r>
+      </w:ins>
+      <w:ins w:id="436" w:author="Eric Haas" w:date="2016-07-19T14:50:00Z">
+        <w:r>
+          <w:t xml:space="preserve"> </w:t>
+        </w:r>
+      </w:ins>
+      <w:ins w:id="437" w:author="Eric Haas" w:date="2016-07-19T14:49:00Z">
+        <w:r>
+          <w:t>profile</w:t>
+        </w:r>
+      </w:ins>
+      <w:ins w:id="438" w:author="Eric Haas" w:date="2016-07-19T14:50:00Z">
+        <w:r>
+          <w:t xml:space="preserve"> spreadsheet </w:t>
+        </w:r>
+      </w:ins>
+      <w:ins w:id="439" w:author="Eric Haas" w:date="2016-07-19T14:49:00Z">
+        <w:r>
+          <w:t>using :  “</w:t>
+        </w:r>
+        <w:proofErr w:type="spellStart"/>
+        <w:r>
+          <w:t>valueset</w:t>
+        </w:r>
+        <w:proofErr w:type="spellEnd"/>
+        <w:r>
+          <w:t>-[</w:t>
+        </w:r>
+        <w:proofErr w:type="spellStart"/>
+        <w:r>
+          <w:t>valueset</w:t>
+        </w:r>
+        <w:proofErr w:type="spellEnd"/>
+        <w:r>
+          <w:t xml:space="preserve"> id]  then refer to it in </w:t>
+        </w:r>
+      </w:ins>
+      <w:proofErr w:type="spellStart"/>
+      <w:ins w:id="440" w:author="Eric Haas" w:date="2016-07-19T14:50:00Z">
+        <w:r>
+          <w:t>DAF</w:t>
+        </w:r>
+      </w:ins>
+      <w:proofErr w:type="spellEnd"/>
+      <w:ins w:id="441" w:author="Eric Haas" w:date="2016-07-19T14:49:00Z">
+        <w:r>
+          <w:t xml:space="preserve"> profile</w:t>
+        </w:r>
+      </w:ins>
+      <w:ins w:id="442" w:author="Eric Haas" w:date="2016-07-19T14:50:00Z">
+        <w:r>
+          <w:t xml:space="preserve"> spreadsheet</w:t>
+        </w:r>
+      </w:ins>
+      <w:ins w:id="443" w:author="Eric Haas" w:date="2016-07-19T14:49:00Z">
+        <w:r>
+          <w:t xml:space="preserve"> using the “canonical base” </w:t>
+        </w:r>
+        <w:r>
+          <w:t>http://hl7.org/fhir/daf</w:t>
+        </w:r>
+        <w:r>
+          <w:t>/</w:t>
+        </w:r>
+        <w:r>
+          <w:t>ValueSet/</w:t>
+        </w:r>
+        <w:r>
+          <w:t>[</w:t>
+        </w:r>
+        <w:r>
+          <w:t xml:space="preserve"> </w:t>
+        </w:r>
+        <w:proofErr w:type="spellStart"/>
+        <w:r>
+          <w:t>valueset</w:t>
+        </w:r>
+        <w:proofErr w:type="spellEnd"/>
+        <w:r>
+          <w:t xml:space="preserve"> id]</w:t>
+        </w:r>
+      </w:ins>
+    </w:p>
+    <w:p>
+      <w:pPr>
+        <w:ind w:left="1080"/>
+        <w:rPr>
+          <w:ins w:id="444" w:author="Eric Haas" w:date="2016-07-19T14:49:00Z"/>
+        </w:rPr>
+      </w:pPr>
+      <w:proofErr w:type="spellStart"/>
+      <w:ins w:id="445" w:author="Eric Haas" w:date="2016-07-19T14:49:00Z">
+        <w:r>
+          <w:t>e.g</w:t>
+        </w:r>
+        <w:proofErr w:type="spellEnd"/>
+        <w:r>
+          <w:t xml:space="preserve"> </w:t>
+        </w:r>
+        <w:r>
+          <w:t xml:space="preserve"> </w:t>
+        </w:r>
+      </w:ins>
+    </w:p>
+    <w:p>
+      <w:pPr>
+        <w:ind w:left="1080"/>
+        <w:rPr>
+          <w:ins w:id="446" w:author="Eric Haas" w:date="2016-07-19T14:49:00Z"/>
+        </w:rPr>
+      </w:pPr>
+      <w:proofErr w:type="spellStart"/>
+      <w:proofErr w:type="gramStart"/>
+      <w:ins w:id="447" w:author="Eric Haas" w:date="2016-07-19T14:49:00Z">
+        <w:r>
+          <w:t>valueset</w:t>
+        </w:r>
+        <w:proofErr w:type="spellEnd"/>
+        <w:r>
+          <w:t>-</w:t>
+        </w:r>
+        <w:proofErr w:type="spellStart"/>
+        <w:r>
+          <w:t>daf</w:t>
+        </w:r>
+        <w:proofErr w:type="spellEnd"/>
+        <w:r>
+          <w:t>-</w:t>
+        </w:r>
+      </w:ins>
+      <w:ins w:id="448" w:author="Eric Haas" w:date="2016-07-19T14:51:00Z">
+        <w:r>
+          <w:t>ethnicity</w:t>
+        </w:r>
+      </w:ins>
+      <w:proofErr w:type="gramEnd"/>
+    </w:p>
+    <w:p>
+      <w:pPr>
+        <w:ind w:left="1080"/>
+        <w:rPr>
+          <w:ins w:id="449" w:author="Eric Haas" w:date="2016-07-19T16:29:00Z"/>
+        </w:rPr>
+      </w:pPr>
+      <w:ins w:id="450" w:author="Eric Haas" w:date="2016-07-19T14:49:00Z">
+        <w:r>
+          <w:rPr>
+            <w:rPrChange w:id="451" w:author="Eric Haas" w:date="2016-07-19T17:21:00Z">
+              <w:rPr>
+                <w:rStyle w:val="Hyperlink"/>
+              </w:rPr>
+            </w:rPrChange>
+          </w:rPr>
+          <w:t>http://hl7.org/fhir/daf/ValueSet/daf-</w:t>
+        </w:r>
+      </w:ins>
+      <w:ins w:id="452" w:author="Eric Haas" w:date="2016-07-19T14:51:00Z">
+        <w:r>
+          <w:rPr>
+            <w:rPrChange w:id="453" w:author="Eric Haas" w:date="2016-07-19T17:21:00Z">
+              <w:rPr>
+                <w:rStyle w:val="Hyperlink"/>
+              </w:rPr>
+            </w:rPrChange>
+          </w:rPr>
+          <w:t>ethnicit</w:t>
+        </w:r>
+      </w:ins>
+      <w:ins w:id="454" w:author="Eric Haas" w:date="2016-07-19T16:28:00Z">
+        <w:r>
+          <w:rPr>
+            <w:rPrChange w:id="455" w:author="Eric Haas" w:date="2016-07-19T17:21:00Z">
+              <w:rPr>
+                <w:rStyle w:val="Hyperlink"/>
+              </w:rPr>
+            </w:rPrChange>
+          </w:rPr>
+          <w:t>y</w:t>
+        </w:r>
+      </w:ins>
+    </w:p>
+    <w:p>
+      <w:pPr>
+        <w:ind w:left="1080"/>
+        <w:rPr>
+          <w:ins w:id="456" w:author="Eric Haas" w:date="2016-07-19T16:29:00Z"/>
+        </w:rPr>
+      </w:pPr>
+    </w:p>
+    <w:p>
+      <w:pPr>
+        <w:ind w:left="1080"/>
+        <w:rPr>
+          <w:ins w:id="457" w:author="Eric Haas" w:date="2016-07-19T14:49:00Z"/>
+        </w:rPr>
+      </w:pPr>
+      <w:ins w:id="458" w:author="Eric Haas" w:date="2016-07-19T17:21:00Z">
+        <w:r>
+          <w:t xml:space="preserve">Right now this does </w:t>
+        </w:r>
+      </w:ins>
+      <w:ins w:id="459" w:author="Eric Haas" w:date="2016-07-19T17:22:00Z">
+        <w:r>
+          <w:t xml:space="preserve">not work.  </w:t>
+        </w:r>
+      </w:ins>
+      <w:ins w:id="460" w:author="Eric Haas" w:date="2016-07-19T16:29:00Z">
+        <w:r>
+          <w:t>!</w:t>
+        </w:r>
+      </w:ins>
+    </w:p>
+    <w:p>
+      <w:pPr>
+        <w:pStyle w:val="ListParagraph"/>
         <w:ind w:left="1440"/>
         <w:rPr>
-          <w:ins w:id="407" w:author="Eric Haas" w:date="2016-07-12T07:48:00Z"/>
-        </w:rPr>
-        <w:pPrChange w:id="408" w:author="Eric Haas" w:date="2016-07-19T09:00:00Z">
+          <w:ins w:id="461" w:author="Eric Haas" w:date="2016-07-19T09:02:00Z"/>
+        </w:rPr>
+        <w:pPrChange w:id="462" w:author="Eric Haas" w:date="2016-07-19T14:50:00Z">
           <w:pPr>
             <w:pStyle w:val="ListParagraph"/>
             <w:numPr>
@@ -6373,15 +6915,11 @@
     </w:p>
     <w:p>
       <w:pPr>
-        <w:pStyle w:val="ListParagraph"/>
-        <w:numPr>
-          <w:ilvl w:val="0"/>
-          <w:numId w:val="2"/>
-        </w:numPr>
-        <w:rPr>
-          <w:ins w:id="409" w:author="Eric Haas" w:date="2016-07-12T07:49:00Z"/>
-        </w:rPr>
-        <w:pPrChange w:id="410" w:author="Eric Haas" w:date="2016-07-12T07:49:00Z">
+        <w:ind w:left="1440"/>
+        <w:rPr>
+          <w:ins w:id="463" w:author="Eric Haas" w:date="2016-07-19T09:02:00Z"/>
+        </w:rPr>
+        <w:pPrChange w:id="464" w:author="Eric Haas" w:date="2016-07-19T09:03:00Z">
           <w:pPr>
             <w:pStyle w:val="ListParagraph"/>
             <w:numPr>
@@ -6392,66 +6930,15 @@
           </w:pPr>
         </w:pPrChange>
       </w:pPr>
-      <w:ins w:id="411" w:author="Eric Haas" w:date="2016-07-12T07:49:00Z">
-        <w:r>
-          <w:lastRenderedPageBreak/>
-          <w:t>Examples</w:t>
-        </w:r>
-      </w:ins>
-    </w:p>
-    <w:p>
-      <w:pPr>
-        <w:pStyle w:val="ListParagraph"/>
-        <w:numPr>
-          <w:ilvl w:val="1"/>
-          <w:numId w:val="2"/>
-        </w:numPr>
-        <w:rPr>
-          <w:ins w:id="412" w:author="Eric Haas" w:date="2016-07-12T07:49:00Z"/>
-        </w:rPr>
-      </w:pPr>
-      <w:ins w:id="413" w:author="Eric Haas" w:date="2016-07-18T17:58:00Z">
-        <w:r>
-          <w:t>Name all example</w:t>
-        </w:r>
-      </w:ins>
-      <w:ins w:id="414" w:author="Eric Haas" w:date="2016-07-18T17:59:00Z">
-        <w:r>
-          <w:t xml:space="preserve">s </w:t>
-        </w:r>
-      </w:ins>
-      <w:ins w:id="415" w:author="Eric Haas" w:date="2016-07-18T17:58:00Z">
-        <w:r>
-          <w:t xml:space="preserve"> </w:t>
-        </w:r>
-      </w:ins>
-      <w:ins w:id="416" w:author="Eric Haas" w:date="2016-07-18T17:59:00Z">
-        <w:r>
-          <w:t>“</w:t>
-        </w:r>
-      </w:ins>
-      <w:ins w:id="417" w:author="Eric Haas" w:date="2016-07-18T17:58:00Z">
-        <w:r>
-          <w:t>example</w:t>
-        </w:r>
-      </w:ins>
-      <w:ins w:id="418" w:author="Eric Haas" w:date="2016-07-18T17:59:00Z">
-        <w:r>
-          <w:t>”</w:t>
-        </w:r>
-      </w:ins>
-    </w:p>
-    <w:p>
-      <w:pPr>
-        <w:pStyle w:val="ListParagraph"/>
-        <w:numPr>
-          <w:ilvl w:val="2"/>
-          <w:numId w:val="2"/>
-        </w:numPr>
-        <w:rPr>
-          <w:ins w:id="419" w:author="Eric Haas" w:date="2016-07-18T17:59:00Z"/>
-        </w:rPr>
-        <w:pPrChange w:id="420" w:author="Eric Haas" w:date="2016-07-18T17:59:00Z">
+    </w:p>
+    <w:p>
+      <w:pPr>
+        <w:pStyle w:val="ListParagraph"/>
+        <w:ind w:left="1440"/>
+        <w:rPr>
+          <w:ins w:id="465" w:author="Eric Haas" w:date="2016-07-19T09:00:00Z"/>
+        </w:rPr>
+        <w:pPrChange w:id="466" w:author="Eric Haas" w:date="2016-07-19T09:03:00Z">
           <w:pPr>
             <w:pStyle w:val="ListParagraph"/>
             <w:numPr>
@@ -6462,23 +6949,20 @@
           </w:pPr>
         </w:pPrChange>
       </w:pPr>
-      <w:ins w:id="421" w:author="Eric Haas" w:date="2016-07-18T17:59:00Z">
-        <w:r>
-          <w:t>Instance id</w:t>
-        </w:r>
-      </w:ins>
-    </w:p>
-    <w:p>
-      <w:pPr>
-        <w:pStyle w:val="ListParagraph"/>
-        <w:numPr>
-          <w:ilvl w:val="2"/>
-          <w:numId w:val="2"/>
-        </w:numPr>
-        <w:rPr>
-          <w:ins w:id="422" w:author="Eric Haas" w:date="2016-07-18T17:59:00Z"/>
-        </w:rPr>
-        <w:pPrChange w:id="423" w:author="Eric Haas" w:date="2016-07-18T17:59:00Z">
+      <w:ins w:id="467" w:author="Eric Haas" w:date="2016-07-19T09:00:00Z">
+        <w:r>
+          <w:t xml:space="preserve"> </w:t>
+        </w:r>
+      </w:ins>
+    </w:p>
+    <w:p>
+      <w:pPr>
+        <w:pStyle w:val="ListParagraph"/>
+        <w:ind w:left="1440"/>
+        <w:rPr>
+          <w:ins w:id="468" w:author="Eric Haas" w:date="2016-07-19T09:00:00Z"/>
+        </w:rPr>
+        <w:pPrChange w:id="469" w:author="Eric Haas" w:date="2016-07-19T09:00:00Z">
           <w:pPr>
             <w:pStyle w:val="ListParagraph"/>
             <w:numPr>
@@ -6489,426 +6973,15 @@
           </w:pPr>
         </w:pPrChange>
       </w:pPr>
-      <w:ins w:id="424" w:author="Eric Haas" w:date="2016-07-18T17:59:00Z">
-        <w:r>
-          <w:t xml:space="preserve">Put in the wrapper </w:t>
-        </w:r>
-        <w:proofErr w:type="spellStart"/>
-        <w:r>
-          <w:t>filesnames</w:t>
-        </w:r>
-        <w:proofErr w:type="spellEnd"/>
-        <w:r>
-          <w:t xml:space="preserve"> and front matter</w:t>
-        </w:r>
-      </w:ins>
-    </w:p>
-    <w:p>
-      <w:pPr>
-        <w:pStyle w:val="ListParagraph"/>
-        <w:numPr>
-          <w:ilvl w:val="2"/>
-          <w:numId w:val="2"/>
-        </w:numPr>
-        <w:pPrChange w:id="425" w:author="Eric Haas" w:date="2016-07-12T07:28:00Z">
-          <w:pPr>
-            <w:pStyle w:val="ListParagraph"/>
-            <w:numPr>
-              <w:numId w:val="2"/>
-            </w:numPr>
-            <w:ind w:hanging="360"/>
-          </w:pPr>
-        </w:pPrChange>
-      </w:pPr>
-      <w:ins w:id="426" w:author="Eric Haas" w:date="2016-07-18T17:59:00Z">
-        <w:r>
-          <w:t xml:space="preserve">Add profile data for </w:t>
-        </w:r>
-        <w:proofErr w:type="spellStart"/>
-        <w:r>
-          <w:t>DAF</w:t>
-        </w:r>
-        <w:proofErr w:type="spellEnd"/>
-        <w:r>
-          <w:t>-</w:t>
-        </w:r>
-      </w:ins>
-      <w:ins w:id="427" w:author="Eric Haas" w:date="2016-07-18T18:00:00Z">
-        <w:r>
-          <w:t xml:space="preserve">Core </w:t>
-        </w:r>
-      </w:ins>
-    </w:p>
-    <w:p>
-      <w:pPr>
-        <w:pStyle w:val="ListParagraph"/>
-        <w:numPr>
-          <w:ilvl w:val="1"/>
-          <w:numId w:val="2"/>
-        </w:numPr>
-        <w:rPr>
-          <w:ins w:id="428" w:author="Eric Haas" w:date="2016-07-18T18:47:00Z"/>
-        </w:rPr>
-      </w:pPr>
-      <w:ins w:id="429" w:author="Eric Haas" w:date="2016-07-18T18:47:00Z">
-        <w:r>
-          <w:t xml:space="preserve">Use the build generated artifacts to produce three html pages for the build generated narrative connect and xml and </w:t>
-        </w:r>
-        <w:proofErr w:type="spellStart"/>
-        <w:r>
-          <w:t>json</w:t>
-        </w:r>
-        <w:proofErr w:type="spellEnd"/>
-        <w:r>
-          <w:t xml:space="preserve"> versions</w:t>
-        </w:r>
-      </w:ins>
-    </w:p>
-    <w:p>
-      <w:pPr>
-        <w:pStyle w:val="ListParagraph"/>
-        <w:numPr>
-          <w:ilvl w:val="2"/>
-          <w:numId w:val="2"/>
-        </w:numPr>
-        <w:rPr>
-          <w:ins w:id="430" w:author="Eric Haas" w:date="2016-07-18T18:47:00Z"/>
-        </w:rPr>
-      </w:pPr>
-      <w:ins w:id="431" w:author="Eric Haas" w:date="2016-07-18T18:47:00Z">
-        <w:r>
-          <w:t>Three template files in _include directory</w:t>
-        </w:r>
-      </w:ins>
-    </w:p>
-    <w:p>
-      <w:pPr>
-        <w:pStyle w:val="ListParagraph"/>
-        <w:numPr>
-          <w:ilvl w:val="3"/>
-          <w:numId w:val="2"/>
-        </w:numPr>
-        <w:rPr>
-          <w:ins w:id="432" w:author="Eric Haas" w:date="2016-07-18T18:47:00Z"/>
-        </w:rPr>
-      </w:pPr>
-      <w:ins w:id="433" w:author="Eric Haas" w:date="2016-07-18T18:47:00Z">
-        <w:r>
-          <w:t>core-example-template.html</w:t>
-        </w:r>
-      </w:ins>
-    </w:p>
-    <w:p>
-      <w:pPr>
-        <w:pStyle w:val="ListParagraph"/>
-        <w:numPr>
-          <w:ilvl w:val="3"/>
-          <w:numId w:val="2"/>
-        </w:numPr>
-        <w:rPr>
-          <w:ins w:id="434" w:author="Eric Haas" w:date="2016-07-18T18:47:00Z"/>
-        </w:rPr>
-      </w:pPr>
-      <w:ins w:id="435" w:author="Eric Haas" w:date="2016-07-18T18:47:00Z">
-        <w:r>
-          <w:t>core-example-json-template.html</w:t>
-        </w:r>
-      </w:ins>
-    </w:p>
-    <w:p>
-      <w:pPr>
-        <w:pStyle w:val="ListParagraph"/>
-        <w:numPr>
-          <w:ilvl w:val="3"/>
-          <w:numId w:val="2"/>
-        </w:numPr>
-        <w:rPr>
-          <w:ins w:id="436" w:author="Eric Haas" w:date="2016-07-18T18:47:00Z"/>
-        </w:rPr>
-      </w:pPr>
-      <w:ins w:id="437" w:author="Eric Haas" w:date="2016-07-18T18:47:00Z">
-        <w:r>
-          <w:t>core-example-xml-template.html</w:t>
-        </w:r>
-      </w:ins>
-    </w:p>
-    <w:p>
-      <w:pPr>
-        <w:pStyle w:val="ListParagraph"/>
-        <w:numPr>
-          <w:ilvl w:val="2"/>
-          <w:numId w:val="2"/>
-        </w:numPr>
-        <w:rPr>
-          <w:ins w:id="438" w:author="Eric Haas" w:date="2016-07-18T18:47:00Z"/>
-        </w:rPr>
-      </w:pPr>
-      <w:ins w:id="439" w:author="Eric Haas" w:date="2016-07-18T18:47:00Z">
-        <w:r>
-          <w:t xml:space="preserve">three wrapper files for each example in pages directory that provide the front matter ( these will be </w:t>
-        </w:r>
-        <w:proofErr w:type="spellStart"/>
-        <w:r>
-          <w:t>prepopulated</w:t>
-        </w:r>
-        <w:proofErr w:type="spellEnd"/>
-        <w:r>
-          <w:t xml:space="preserve"> in directory)</w:t>
-        </w:r>
-      </w:ins>
-    </w:p>
-    <w:p>
-      <w:pPr>
-        <w:pStyle w:val="ListParagraph"/>
-        <w:numPr>
-          <w:ilvl w:val="3"/>
-          <w:numId w:val="2"/>
-        </w:numPr>
-        <w:rPr>
-          <w:ins w:id="440" w:author="Eric Haas" w:date="2016-07-18T18:47:00Z"/>
-        </w:rPr>
-      </w:pPr>
-      <w:ins w:id="441" w:author="Eric Haas" w:date="2016-07-18T18:47:00Z">
-        <w:r>
-          <w:t xml:space="preserve">names are  </w:t>
-        </w:r>
-        <w:proofErr w:type="spellStart"/>
-        <w:r>
-          <w:t>daf</w:t>
-        </w:r>
-        <w:proofErr w:type="spellEnd"/>
-        <w:r>
-          <w:t>-core-[</w:t>
-        </w:r>
-      </w:ins>
-      <w:ins w:id="442" w:author="Eric Haas" w:date="2016-07-18T18:52:00Z">
-        <w:r>
-          <w:rPr>
-            <w:rFonts w:ascii="Calibri" w:eastAsia="Times New Roman" w:hAnsi="Calibri" w:cs="Times New Roman"/>
-            <w:color w:val="000000"/>
-          </w:rPr>
-          <w:t>profile</w:t>
-        </w:r>
-      </w:ins>
-      <w:ins w:id="443" w:author="Eric Haas" w:date="2016-07-18T18:47:00Z">
-        <w:r>
-          <w:rPr>
-            <w:rFonts w:ascii="Calibri" w:eastAsia="Times New Roman" w:hAnsi="Calibri" w:cs="Times New Roman"/>
-            <w:color w:val="000000"/>
-          </w:rPr>
-          <w:t>]</w:t>
-        </w:r>
-        <w:r>
-          <w:rPr>
-            <w:rFonts w:ascii="Calibri" w:eastAsia="Times New Roman" w:hAnsi="Calibri" w:cs="Times New Roman"/>
-            <w:color w:val="000000"/>
-          </w:rPr>
-          <w:t>-example</w:t>
-        </w:r>
-        <w:r>
-          <w:rPr>
-            <w:rFonts w:ascii="Calibri" w:eastAsia="Times New Roman" w:hAnsi="Calibri" w:cs="Times New Roman"/>
-            <w:color w:val="000000"/>
-          </w:rPr>
-          <w:t>.</w:t>
-        </w:r>
-        <w:r>
-          <w:rPr>
-            <w:rFonts w:ascii="Calibri" w:eastAsia="Times New Roman" w:hAnsi="Calibri" w:cs="Times New Roman"/>
-            <w:color w:val="000000"/>
-          </w:rPr>
-          <w:t>html</w:t>
-        </w:r>
-      </w:ins>
-    </w:p>
-    <w:p>
-      <w:pPr>
-        <w:pStyle w:val="ListParagraph"/>
-        <w:numPr>
-          <w:ilvl w:val="3"/>
-          <w:numId w:val="2"/>
-        </w:numPr>
-        <w:rPr>
-          <w:ins w:id="444" w:author="Eric Haas" w:date="2016-07-18T18:47:00Z"/>
-        </w:rPr>
-      </w:pPr>
-      <w:ins w:id="445" w:author="Eric Haas" w:date="2016-07-18T18:47:00Z">
-        <w:r>
-          <w:t xml:space="preserve">names are  </w:t>
-        </w:r>
-        <w:proofErr w:type="spellStart"/>
-        <w:r>
-          <w:t>daf</w:t>
-        </w:r>
-        <w:proofErr w:type="spellEnd"/>
-        <w:r>
-          <w:t>-core-[</w:t>
-        </w:r>
-        <w:r>
-          <w:rPr>
-            <w:rFonts w:ascii="Calibri" w:eastAsia="Times New Roman" w:hAnsi="Calibri" w:cs="Times New Roman"/>
-            <w:color w:val="000000"/>
-          </w:rPr>
-          <w:t>profile]</w:t>
-        </w:r>
-        <w:r>
-          <w:rPr>
-            <w:rFonts w:ascii="Calibri" w:eastAsia="Times New Roman" w:hAnsi="Calibri" w:cs="Times New Roman"/>
-            <w:color w:val="000000"/>
-          </w:rPr>
-          <w:t>-example</w:t>
-        </w:r>
-        <w:r>
-          <w:rPr>
-            <w:rFonts w:ascii="Calibri" w:eastAsia="Times New Roman" w:hAnsi="Calibri" w:cs="Times New Roman"/>
-            <w:color w:val="000000"/>
-          </w:rPr>
-          <w:t>-json</w:t>
-        </w:r>
-        <w:r>
-          <w:rPr>
-            <w:rFonts w:ascii="Calibri" w:eastAsia="Times New Roman" w:hAnsi="Calibri" w:cs="Times New Roman"/>
-            <w:color w:val="000000"/>
-          </w:rPr>
-          <w:t>.</w:t>
-        </w:r>
-        <w:r>
-          <w:rPr>
-            <w:rFonts w:ascii="Calibri" w:eastAsia="Times New Roman" w:hAnsi="Calibri" w:cs="Times New Roman"/>
-            <w:color w:val="000000"/>
-          </w:rPr>
-          <w:t>html</w:t>
-        </w:r>
-      </w:ins>
-    </w:p>
-    <w:p>
-      <w:pPr>
-        <w:pStyle w:val="ListParagraph"/>
-        <w:numPr>
-          <w:ilvl w:val="3"/>
-          <w:numId w:val="2"/>
-        </w:numPr>
-        <w:rPr>
-          <w:ins w:id="446" w:author="Eric Haas" w:date="2016-07-18T18:47:00Z"/>
-        </w:rPr>
-      </w:pPr>
-      <w:ins w:id="447" w:author="Eric Haas" w:date="2016-07-18T18:47:00Z">
-        <w:r>
-          <w:t xml:space="preserve">names are  </w:t>
-        </w:r>
-        <w:proofErr w:type="spellStart"/>
-        <w:r>
-          <w:t>daf</w:t>
-        </w:r>
-        <w:proofErr w:type="spellEnd"/>
-        <w:r>
-          <w:t>-core-[</w:t>
-        </w:r>
-        <w:r>
-          <w:rPr>
-            <w:rFonts w:ascii="Calibri" w:eastAsia="Times New Roman" w:hAnsi="Calibri" w:cs="Times New Roman"/>
-            <w:color w:val="000000"/>
-          </w:rPr>
-          <w:t>profile]</w:t>
-        </w:r>
-        <w:r>
-          <w:rPr>
-            <w:rFonts w:ascii="Calibri" w:eastAsia="Times New Roman" w:hAnsi="Calibri" w:cs="Times New Roman"/>
-            <w:color w:val="000000"/>
-          </w:rPr>
-          <w:t>-example</w:t>
-        </w:r>
-        <w:r>
-          <w:rPr>
-            <w:rFonts w:ascii="Calibri" w:eastAsia="Times New Roman" w:hAnsi="Calibri" w:cs="Times New Roman"/>
-            <w:color w:val="000000"/>
-          </w:rPr>
-          <w:t>-xml</w:t>
-        </w:r>
-        <w:r>
-          <w:rPr>
-            <w:rFonts w:ascii="Calibri" w:eastAsia="Times New Roman" w:hAnsi="Calibri" w:cs="Times New Roman"/>
-            <w:color w:val="000000"/>
-          </w:rPr>
-          <w:t>.</w:t>
-        </w:r>
-        <w:r>
-          <w:rPr>
-            <w:rFonts w:ascii="Calibri" w:eastAsia="Times New Roman" w:hAnsi="Calibri" w:cs="Times New Roman"/>
-            <w:color w:val="000000"/>
-          </w:rPr>
-          <w:t>html</w:t>
-        </w:r>
-      </w:ins>
-    </w:p>
-    <w:p>
-      <w:pPr>
-        <w:pStyle w:val="ListParagraph"/>
-        <w:numPr>
-          <w:ilvl w:val="3"/>
-          <w:numId w:val="2"/>
-        </w:numPr>
-        <w:rPr>
-          <w:ins w:id="448" w:author="Eric Haas" w:date="2016-07-18T18:47:00Z"/>
-        </w:rPr>
-      </w:pPr>
-      <w:proofErr w:type="spellStart"/>
-      <w:ins w:id="449" w:author="Eric Haas" w:date="2016-07-18T18:47:00Z">
-        <w:r>
-          <w:t>rdf</w:t>
-        </w:r>
-        <w:proofErr w:type="spellEnd"/>
-        <w:r>
-          <w:t xml:space="preserve"> for later</w:t>
-        </w:r>
-      </w:ins>
-    </w:p>
-    <w:p>
-      <w:pPr>
-        <w:pStyle w:val="ListParagraph"/>
-        <w:numPr>
-          <w:ilvl w:val="1"/>
-          <w:numId w:val="2"/>
-        </w:numPr>
-        <w:rPr>
-          <w:ins w:id="450" w:author="Eric Haas" w:date="2016-07-18T19:17:00Z"/>
-        </w:rPr>
-      </w:pPr>
-      <w:ins w:id="451" w:author="Eric Haas" w:date="2016-07-18T18:48:00Z">
-        <w:r>
-          <w:t>create examples and upload to resources directory</w:t>
-        </w:r>
-      </w:ins>
-      <w:ins w:id="452" w:author="Eric Haas" w:date="2016-07-18T19:11:00Z">
-        <w:r>
-          <w:t xml:space="preserve"> ( will use </w:t>
-        </w:r>
-        <w:proofErr w:type="spellStart"/>
-        <w:r>
-          <w:t>mapper</w:t>
-        </w:r>
-        <w:proofErr w:type="spellEnd"/>
-        <w:r>
-          <w:t xml:space="preserve"> to create each of these for </w:t>
-        </w:r>
-        <w:proofErr w:type="spellStart"/>
-        <w:r>
-          <w:t>STU3</w:t>
-        </w:r>
-      </w:ins>
-      <w:proofErr w:type="spellEnd"/>
-    </w:p>
-    <w:p>
-      <w:pPr>
-        <w:pStyle w:val="ListParagraph"/>
-        <w:numPr>
-          <w:ilvl w:val="2"/>
-          <w:numId w:val="2"/>
-        </w:numPr>
-        <w:rPr>
-          <w:ins w:id="453" w:author="Eric Haas" w:date="2016-07-18T19:00:00Z"/>
-        </w:rPr>
-        <w:pPrChange w:id="454" w:author="Eric Haas" w:date="2016-07-18T19:17:00Z">
+    </w:p>
+    <w:p>
+      <w:pPr>
+        <w:pStyle w:val="ListParagraph"/>
+        <w:ind w:left="1440"/>
+        <w:rPr>
+          <w:ins w:id="470" w:author="Eric Haas" w:date="2016-07-19T09:02:00Z"/>
+        </w:rPr>
+        <w:pPrChange w:id="471" w:author="Eric Haas" w:date="2016-07-19T09:00:00Z">
           <w:pPr>
             <w:pStyle w:val="ListParagraph"/>
             <w:numPr>
@@ -6919,78 +6992,15 @@
           </w:pPr>
         </w:pPrChange>
       </w:pPr>
-      <w:ins w:id="455" w:author="Eric Haas" w:date="2016-07-18T19:17:00Z">
-        <w:r>
-          <w:t>save</w:t>
-        </w:r>
-      </w:ins>
-      <w:ins w:id="456" w:author="Eric Haas" w:date="2016-07-18T19:18:00Z">
-        <w:r>
-          <w:t xml:space="preserve"> as </w:t>
-        </w:r>
-      </w:ins>
-      <w:ins w:id="457" w:author="Eric Haas" w:date="2016-07-18T19:17:00Z">
-        <w:r>
-          <w:t xml:space="preserve"> </w:t>
-        </w:r>
-        <w:proofErr w:type="spellStart"/>
-        <w:r>
-          <w:t>daf</w:t>
-        </w:r>
-        <w:proofErr w:type="spellEnd"/>
-        <w:r>
-          <w:t>-core-[</w:t>
-        </w:r>
-        <w:r>
-          <w:rPr>
-            <w:rFonts w:ascii="Calibri" w:eastAsia="Times New Roman" w:hAnsi="Calibri" w:cs="Times New Roman"/>
-            <w:color w:val="000000"/>
-          </w:rPr>
-          <w:t>profile</w:t>
-        </w:r>
-        <w:r>
-          <w:rPr>
-            <w:rFonts w:ascii="Calibri" w:eastAsia="Times New Roman" w:hAnsi="Calibri" w:cs="Times New Roman"/>
-            <w:color w:val="000000"/>
-          </w:rPr>
-          <w:t>]</w:t>
-        </w:r>
-        <w:r>
-          <w:rPr>
-            <w:rFonts w:ascii="Calibri" w:eastAsia="Times New Roman" w:hAnsi="Calibri" w:cs="Times New Roman"/>
-            <w:color w:val="000000"/>
-          </w:rPr>
-          <w:t>-example</w:t>
-        </w:r>
-        <w:r>
-          <w:rPr>
-            <w:rFonts w:ascii="Calibri" w:eastAsia="Times New Roman" w:hAnsi="Calibri" w:cs="Times New Roman"/>
-            <w:color w:val="000000"/>
-          </w:rPr>
-          <w:t>.</w:t>
-        </w:r>
-      </w:ins>
-      <w:ins w:id="458" w:author="Eric Haas" w:date="2016-07-18T19:18:00Z">
-        <w:r>
-          <w:rPr>
-            <w:rFonts w:ascii="Calibri" w:eastAsia="Times New Roman" w:hAnsi="Calibri" w:cs="Times New Roman"/>
-            <w:color w:val="000000"/>
-          </w:rPr>
-          <w:t>xml</w:t>
-        </w:r>
-      </w:ins>
-    </w:p>
-    <w:p>
-      <w:pPr>
-        <w:pStyle w:val="ListParagraph"/>
-        <w:numPr>
-          <w:ilvl w:val="2"/>
-          <w:numId w:val="2"/>
-        </w:numPr>
-        <w:rPr>
-          <w:ins w:id="459" w:author="Eric Haas" w:date="2016-07-18T19:00:00Z"/>
-        </w:rPr>
-        <w:pPrChange w:id="460" w:author="Eric Haas" w:date="2016-07-18T19:00:00Z">
+    </w:p>
+    <w:p>
+      <w:pPr>
+        <w:pStyle w:val="ListParagraph"/>
+        <w:ind w:left="1440"/>
+        <w:rPr>
+          <w:ins w:id="472" w:author="Eric Haas" w:date="2016-07-19T09:02:00Z"/>
+        </w:rPr>
+        <w:pPrChange w:id="473" w:author="Eric Haas" w:date="2016-07-19T09:00:00Z">
           <w:pPr>
             <w:pStyle w:val="ListParagraph"/>
             <w:numPr>
@@ -7001,17 +7011,93 @@
           </w:pPr>
         </w:pPrChange>
       </w:pPr>
-      <w:ins w:id="461" w:author="Eric Haas" w:date="2016-07-18T19:00:00Z">
-        <w:r>
-          <w:t xml:space="preserve">use </w:t>
-        </w:r>
-        <w:proofErr w:type="spellStart"/>
-        <w:r>
-          <w:t>STU3</w:t>
-        </w:r>
-        <w:proofErr w:type="spellEnd"/>
-        <w:r>
-          <w:t xml:space="preserve"> schema to validate</w:t>
+    </w:p>
+    <w:p>
+      <w:pPr>
+        <w:pStyle w:val="ListParagraph"/>
+        <w:ind w:left="1440"/>
+        <w:rPr>
+          <w:ins w:id="474" w:author="Eric Haas" w:date="2016-07-12T07:48:00Z"/>
+        </w:rPr>
+        <w:pPrChange w:id="475" w:author="Eric Haas" w:date="2016-07-19T09:00:00Z">
+          <w:pPr>
+            <w:pStyle w:val="ListParagraph"/>
+            <w:numPr>
+              <w:ilvl w:val="1"/>
+              <w:numId w:val="2"/>
+            </w:numPr>
+            <w:ind w:left="1440" w:hanging="360"/>
+          </w:pPr>
+        </w:pPrChange>
+      </w:pPr>
+    </w:p>
+    <w:p>
+      <w:pPr>
+        <w:pStyle w:val="ListParagraph"/>
+        <w:numPr>
+          <w:ilvl w:val="0"/>
+          <w:numId w:val="2"/>
+        </w:numPr>
+        <w:rPr>
+          <w:ins w:id="476" w:author="Eric Haas" w:date="2016-07-12T07:49:00Z"/>
+        </w:rPr>
+        <w:pPrChange w:id="477" w:author="Eric Haas" w:date="2016-07-12T07:49:00Z">
+          <w:pPr>
+            <w:pStyle w:val="ListParagraph"/>
+            <w:numPr>
+              <w:ilvl w:val="1"/>
+              <w:numId w:val="2"/>
+            </w:numPr>
+            <w:ind w:left="1440" w:hanging="360"/>
+          </w:pPr>
+        </w:pPrChange>
+      </w:pPr>
+      <w:ins w:id="478" w:author="Eric Haas" w:date="2016-07-12T07:49:00Z">
+        <w:r>
+          <w:lastRenderedPageBreak/>
+          <w:t>Examples</w:t>
+        </w:r>
+      </w:ins>
+    </w:p>
+    <w:p>
+      <w:pPr>
+        <w:pStyle w:val="ListParagraph"/>
+        <w:numPr>
+          <w:ilvl w:val="1"/>
+          <w:numId w:val="2"/>
+        </w:numPr>
+        <w:rPr>
+          <w:ins w:id="479" w:author="Eric Haas" w:date="2016-07-12T07:49:00Z"/>
+        </w:rPr>
+      </w:pPr>
+      <w:ins w:id="480" w:author="Eric Haas" w:date="2016-07-18T17:58:00Z">
+        <w:r>
+          <w:t>Name all example</w:t>
+        </w:r>
+      </w:ins>
+      <w:ins w:id="481" w:author="Eric Haas" w:date="2016-07-18T17:59:00Z">
+        <w:r>
+          <w:t xml:space="preserve">s </w:t>
+        </w:r>
+      </w:ins>
+      <w:ins w:id="482" w:author="Eric Haas" w:date="2016-07-18T17:58:00Z">
+        <w:r>
+          <w:t xml:space="preserve"> </w:t>
+        </w:r>
+      </w:ins>
+      <w:ins w:id="483" w:author="Eric Haas" w:date="2016-07-18T17:59:00Z">
+        <w:r>
+          <w:t>“</w:t>
+        </w:r>
+      </w:ins>
+      <w:ins w:id="484" w:author="Eric Haas" w:date="2016-07-18T17:58:00Z">
+        <w:r>
+          <w:t>example</w:t>
+        </w:r>
+      </w:ins>
+      <w:ins w:id="485" w:author="Eric Haas" w:date="2016-07-18T17:59:00Z">
+        <w:r>
+          <w:t>”</w:t>
         </w:r>
       </w:ins>
     </w:p>
@@ -7023,20 +7109,594 @@
           <w:numId w:val="2"/>
         </w:numPr>
         <w:rPr>
-          <w:ins w:id="462" w:author="Eric Haas" w:date="2016-07-18T19:02:00Z"/>
-        </w:rPr>
-      </w:pPr>
-      <w:ins w:id="463" w:author="Eric Haas" w:date="2016-07-18T19:00:00Z">
+          <w:ins w:id="486" w:author="Eric Haas" w:date="2016-07-18T17:59:00Z"/>
+        </w:rPr>
+        <w:pPrChange w:id="487" w:author="Eric Haas" w:date="2016-07-18T17:59:00Z">
+          <w:pPr>
+            <w:pStyle w:val="ListParagraph"/>
+            <w:numPr>
+              <w:ilvl w:val="1"/>
+              <w:numId w:val="2"/>
+            </w:numPr>
+            <w:ind w:left="1440" w:hanging="360"/>
+          </w:pPr>
+        </w:pPrChange>
+      </w:pPr>
+      <w:ins w:id="488" w:author="Eric Haas" w:date="2016-07-18T17:59:00Z">
+        <w:r>
+          <w:t>Instance id</w:t>
+        </w:r>
+      </w:ins>
+    </w:p>
+    <w:p>
+      <w:pPr>
+        <w:pStyle w:val="ListParagraph"/>
+        <w:numPr>
+          <w:ilvl w:val="2"/>
+          <w:numId w:val="2"/>
+        </w:numPr>
+        <w:rPr>
+          <w:ins w:id="489" w:author="Eric Haas" w:date="2016-07-18T17:59:00Z"/>
+        </w:rPr>
+        <w:pPrChange w:id="490" w:author="Eric Haas" w:date="2016-07-18T17:59:00Z">
+          <w:pPr>
+            <w:pStyle w:val="ListParagraph"/>
+            <w:numPr>
+              <w:ilvl w:val="1"/>
+              <w:numId w:val="2"/>
+            </w:numPr>
+            <w:ind w:left="1440" w:hanging="360"/>
+          </w:pPr>
+        </w:pPrChange>
+      </w:pPr>
+      <w:ins w:id="491" w:author="Eric Haas" w:date="2016-07-18T17:59:00Z">
+        <w:r>
+          <w:t xml:space="preserve">Put in the wrapper </w:t>
+        </w:r>
+        <w:proofErr w:type="spellStart"/>
+        <w:r>
+          <w:t>filesnames</w:t>
+        </w:r>
+        <w:proofErr w:type="spellEnd"/>
+        <w:r>
+          <w:t xml:space="preserve"> and front matter</w:t>
+        </w:r>
+      </w:ins>
+    </w:p>
+    <w:p>
+      <w:pPr>
+        <w:pStyle w:val="ListParagraph"/>
+        <w:numPr>
+          <w:ilvl w:val="2"/>
+          <w:numId w:val="2"/>
+        </w:numPr>
+        <w:pPrChange w:id="492" w:author="Eric Haas" w:date="2016-07-12T07:28:00Z">
+          <w:pPr>
+            <w:pStyle w:val="ListParagraph"/>
+            <w:numPr>
+              <w:numId w:val="2"/>
+            </w:numPr>
+            <w:ind w:hanging="360"/>
+          </w:pPr>
+        </w:pPrChange>
+      </w:pPr>
+      <w:ins w:id="493" w:author="Eric Haas" w:date="2016-07-18T17:59:00Z">
+        <w:r>
+          <w:t xml:space="preserve">Add profile data for </w:t>
+        </w:r>
+        <w:proofErr w:type="spellStart"/>
+        <w:r>
+          <w:t>DAF</w:t>
+        </w:r>
+        <w:proofErr w:type="spellEnd"/>
+        <w:r>
+          <w:t>-</w:t>
+        </w:r>
+      </w:ins>
+      <w:ins w:id="494" w:author="Eric Haas" w:date="2016-07-18T18:00:00Z">
+        <w:r>
+          <w:t xml:space="preserve">Core </w:t>
+        </w:r>
+      </w:ins>
+    </w:p>
+    <w:p>
+      <w:pPr>
+        <w:pStyle w:val="ListParagraph"/>
+        <w:numPr>
+          <w:ilvl w:val="1"/>
+          <w:numId w:val="2"/>
+        </w:numPr>
+        <w:rPr>
+          <w:ins w:id="495" w:author="Eric Haas" w:date="2016-07-18T18:47:00Z"/>
+        </w:rPr>
+      </w:pPr>
+      <w:ins w:id="496" w:author="Eric Haas" w:date="2016-07-18T18:47:00Z">
+        <w:r>
+          <w:t xml:space="preserve">Use the build generated artifacts to produce three html pages for the build generated narrative connect and xml and </w:t>
+        </w:r>
+        <w:proofErr w:type="spellStart"/>
+        <w:r>
+          <w:t>json</w:t>
+        </w:r>
+        <w:proofErr w:type="spellEnd"/>
+        <w:r>
+          <w:t xml:space="preserve"> versions</w:t>
+        </w:r>
+      </w:ins>
+    </w:p>
+    <w:p>
+      <w:pPr>
+        <w:pStyle w:val="ListParagraph"/>
+        <w:numPr>
+          <w:ilvl w:val="2"/>
+          <w:numId w:val="2"/>
+        </w:numPr>
+        <w:rPr>
+          <w:ins w:id="497" w:author="Eric Haas" w:date="2016-07-18T18:47:00Z"/>
+        </w:rPr>
+      </w:pPr>
+      <w:ins w:id="498" w:author="Eric Haas" w:date="2016-07-18T18:47:00Z">
+        <w:r>
+          <w:t>Three template files in _include directory</w:t>
+        </w:r>
+      </w:ins>
+    </w:p>
+    <w:p>
+      <w:pPr>
+        <w:pStyle w:val="ListParagraph"/>
+        <w:numPr>
+          <w:ilvl w:val="3"/>
+          <w:numId w:val="2"/>
+        </w:numPr>
+        <w:rPr>
+          <w:ins w:id="499" w:author="Eric Haas" w:date="2016-07-18T18:47:00Z"/>
+        </w:rPr>
+      </w:pPr>
+      <w:ins w:id="500" w:author="Eric Haas" w:date="2016-07-18T18:47:00Z">
+        <w:r>
+          <w:t>core-example-template.html</w:t>
+        </w:r>
+      </w:ins>
+    </w:p>
+    <w:p>
+      <w:pPr>
+        <w:pStyle w:val="ListParagraph"/>
+        <w:numPr>
+          <w:ilvl w:val="3"/>
+          <w:numId w:val="2"/>
+        </w:numPr>
+        <w:rPr>
+          <w:ins w:id="501" w:author="Eric Haas" w:date="2016-07-18T18:47:00Z"/>
+        </w:rPr>
+      </w:pPr>
+      <w:ins w:id="502" w:author="Eric Haas" w:date="2016-07-18T18:47:00Z">
+        <w:r>
+          <w:t>core-example-json-template.html</w:t>
+        </w:r>
+      </w:ins>
+    </w:p>
+    <w:p>
+      <w:pPr>
+        <w:pStyle w:val="ListParagraph"/>
+        <w:numPr>
+          <w:ilvl w:val="3"/>
+          <w:numId w:val="2"/>
+        </w:numPr>
+        <w:rPr>
+          <w:ins w:id="503" w:author="Eric Haas" w:date="2016-07-18T18:47:00Z"/>
+        </w:rPr>
+      </w:pPr>
+      <w:ins w:id="504" w:author="Eric Haas" w:date="2016-07-18T18:47:00Z">
+        <w:r>
+          <w:t>core-example-xml-template.html</w:t>
+        </w:r>
+      </w:ins>
+    </w:p>
+    <w:p>
+      <w:pPr>
+        <w:pStyle w:val="ListParagraph"/>
+        <w:numPr>
+          <w:ilvl w:val="2"/>
+          <w:numId w:val="2"/>
+        </w:numPr>
+        <w:rPr>
+          <w:ins w:id="505" w:author="Eric Haas" w:date="2016-07-18T18:47:00Z"/>
+        </w:rPr>
+      </w:pPr>
+      <w:ins w:id="506" w:author="Eric Haas" w:date="2016-07-18T18:47:00Z">
+        <w:r>
+          <w:t xml:space="preserve">three wrapper files for each example in pages directory that provide the front matter ( these will be </w:t>
+        </w:r>
+        <w:proofErr w:type="spellStart"/>
+        <w:r>
+          <w:t>prepopulated</w:t>
+        </w:r>
+        <w:proofErr w:type="spellEnd"/>
+        <w:r>
+          <w:t xml:space="preserve"> in directory)</w:t>
+        </w:r>
+      </w:ins>
+    </w:p>
+    <w:p>
+      <w:pPr>
+        <w:pStyle w:val="ListParagraph"/>
+        <w:numPr>
+          <w:ilvl w:val="3"/>
+          <w:numId w:val="2"/>
+        </w:numPr>
+        <w:rPr>
+          <w:ins w:id="507" w:author="Eric Haas" w:date="2016-07-18T18:47:00Z"/>
+        </w:rPr>
+      </w:pPr>
+      <w:ins w:id="508" w:author="Eric Haas" w:date="2016-07-18T18:47:00Z">
+        <w:r>
+          <w:t xml:space="preserve">names are  </w:t>
+        </w:r>
+        <w:proofErr w:type="spellStart"/>
+        <w:r>
+          <w:t>daf</w:t>
+        </w:r>
+        <w:proofErr w:type="spellEnd"/>
+        <w:r>
+          <w:t>-core-[</w:t>
+        </w:r>
+      </w:ins>
+      <w:ins w:id="509" w:author="Eric Haas" w:date="2016-07-18T18:52:00Z">
+        <w:r>
+          <w:rPr>
+            <w:rFonts w:ascii="Calibri" w:eastAsia="Times New Roman" w:hAnsi="Calibri" w:cs="Times New Roman"/>
+            <w:color w:val="000000"/>
+          </w:rPr>
+          <w:t>profile</w:t>
+        </w:r>
+      </w:ins>
+      <w:ins w:id="510" w:author="Eric Haas" w:date="2016-07-18T18:47:00Z">
+        <w:r>
+          <w:rPr>
+            <w:rFonts w:ascii="Calibri" w:eastAsia="Times New Roman" w:hAnsi="Calibri" w:cs="Times New Roman"/>
+            <w:color w:val="000000"/>
+          </w:rPr>
+          <w:t>]</w:t>
+        </w:r>
+        <w:r>
+          <w:rPr>
+            <w:rFonts w:ascii="Calibri" w:eastAsia="Times New Roman" w:hAnsi="Calibri" w:cs="Times New Roman"/>
+            <w:color w:val="000000"/>
+          </w:rPr>
+          <w:t>-example</w:t>
+        </w:r>
+        <w:r>
+          <w:rPr>
+            <w:rFonts w:ascii="Calibri" w:eastAsia="Times New Roman" w:hAnsi="Calibri" w:cs="Times New Roman"/>
+            <w:color w:val="000000"/>
+          </w:rPr>
+          <w:t>.</w:t>
+        </w:r>
+        <w:r>
+          <w:rPr>
+            <w:rFonts w:ascii="Calibri" w:eastAsia="Times New Roman" w:hAnsi="Calibri" w:cs="Times New Roman"/>
+            <w:color w:val="000000"/>
+          </w:rPr>
+          <w:t>html</w:t>
+        </w:r>
+      </w:ins>
+    </w:p>
+    <w:p>
+      <w:pPr>
+        <w:pStyle w:val="ListParagraph"/>
+        <w:numPr>
+          <w:ilvl w:val="3"/>
+          <w:numId w:val="2"/>
+        </w:numPr>
+        <w:rPr>
+          <w:ins w:id="511" w:author="Eric Haas" w:date="2016-07-18T18:47:00Z"/>
+        </w:rPr>
+      </w:pPr>
+      <w:ins w:id="512" w:author="Eric Haas" w:date="2016-07-18T18:47:00Z">
+        <w:r>
+          <w:t xml:space="preserve">names are  </w:t>
+        </w:r>
+        <w:proofErr w:type="spellStart"/>
+        <w:r>
+          <w:t>daf</w:t>
+        </w:r>
+        <w:proofErr w:type="spellEnd"/>
+        <w:r>
+          <w:t>-core-[</w:t>
+        </w:r>
+        <w:r>
+          <w:rPr>
+            <w:rFonts w:ascii="Calibri" w:eastAsia="Times New Roman" w:hAnsi="Calibri" w:cs="Times New Roman"/>
+            <w:color w:val="000000"/>
+          </w:rPr>
+          <w:t>profile]</w:t>
+        </w:r>
+        <w:r>
+          <w:rPr>
+            <w:rFonts w:ascii="Calibri" w:eastAsia="Times New Roman" w:hAnsi="Calibri" w:cs="Times New Roman"/>
+            <w:color w:val="000000"/>
+          </w:rPr>
+          <w:t>-example</w:t>
+        </w:r>
+        <w:r>
+          <w:rPr>
+            <w:rFonts w:ascii="Calibri" w:eastAsia="Times New Roman" w:hAnsi="Calibri" w:cs="Times New Roman"/>
+            <w:color w:val="000000"/>
+          </w:rPr>
+          <w:t>-json</w:t>
+        </w:r>
+        <w:r>
+          <w:rPr>
+            <w:rFonts w:ascii="Calibri" w:eastAsia="Times New Roman" w:hAnsi="Calibri" w:cs="Times New Roman"/>
+            <w:color w:val="000000"/>
+          </w:rPr>
+          <w:t>.</w:t>
+        </w:r>
+        <w:r>
+          <w:rPr>
+            <w:rFonts w:ascii="Calibri" w:eastAsia="Times New Roman" w:hAnsi="Calibri" w:cs="Times New Roman"/>
+            <w:color w:val="000000"/>
+          </w:rPr>
+          <w:t>html</w:t>
+        </w:r>
+      </w:ins>
+    </w:p>
+    <w:p>
+      <w:pPr>
+        <w:pStyle w:val="ListParagraph"/>
+        <w:numPr>
+          <w:ilvl w:val="3"/>
+          <w:numId w:val="2"/>
+        </w:numPr>
+        <w:rPr>
+          <w:ins w:id="513" w:author="Eric Haas" w:date="2016-07-18T18:47:00Z"/>
+        </w:rPr>
+      </w:pPr>
+      <w:ins w:id="514" w:author="Eric Haas" w:date="2016-07-18T18:47:00Z">
+        <w:r>
+          <w:t xml:space="preserve">names are  </w:t>
+        </w:r>
+        <w:proofErr w:type="spellStart"/>
+        <w:r>
+          <w:t>daf</w:t>
+        </w:r>
+        <w:proofErr w:type="spellEnd"/>
+        <w:r>
+          <w:t>-core-[</w:t>
+        </w:r>
+        <w:r>
+          <w:rPr>
+            <w:rFonts w:ascii="Calibri" w:eastAsia="Times New Roman" w:hAnsi="Calibri" w:cs="Times New Roman"/>
+            <w:color w:val="000000"/>
+          </w:rPr>
+          <w:t>profile]</w:t>
+        </w:r>
+        <w:r>
+          <w:rPr>
+            <w:rFonts w:ascii="Calibri" w:eastAsia="Times New Roman" w:hAnsi="Calibri" w:cs="Times New Roman"/>
+            <w:color w:val="000000"/>
+          </w:rPr>
+          <w:t>-example</w:t>
+        </w:r>
+        <w:r>
+          <w:rPr>
+            <w:rFonts w:ascii="Calibri" w:eastAsia="Times New Roman" w:hAnsi="Calibri" w:cs="Times New Roman"/>
+            <w:color w:val="000000"/>
+          </w:rPr>
+          <w:t>-xml</w:t>
+        </w:r>
+        <w:r>
+          <w:rPr>
+            <w:rFonts w:ascii="Calibri" w:eastAsia="Times New Roman" w:hAnsi="Calibri" w:cs="Times New Roman"/>
+            <w:color w:val="000000"/>
+          </w:rPr>
+          <w:t>.</w:t>
+        </w:r>
+        <w:r>
+          <w:rPr>
+            <w:rFonts w:ascii="Calibri" w:eastAsia="Times New Roman" w:hAnsi="Calibri" w:cs="Times New Roman"/>
+            <w:color w:val="000000"/>
+          </w:rPr>
+          <w:t>html</w:t>
+        </w:r>
+      </w:ins>
+    </w:p>
+    <w:p>
+      <w:pPr>
+        <w:pStyle w:val="ListParagraph"/>
+        <w:numPr>
+          <w:ilvl w:val="3"/>
+          <w:numId w:val="2"/>
+        </w:numPr>
+        <w:rPr>
+          <w:ins w:id="515" w:author="Eric Haas" w:date="2016-07-18T18:47:00Z"/>
+        </w:rPr>
+      </w:pPr>
+      <w:proofErr w:type="spellStart"/>
+      <w:ins w:id="516" w:author="Eric Haas" w:date="2016-07-18T18:47:00Z">
+        <w:r>
+          <w:t>rdf</w:t>
+        </w:r>
+        <w:proofErr w:type="spellEnd"/>
+        <w:r>
+          <w:t xml:space="preserve"> for later</w:t>
+        </w:r>
+      </w:ins>
+    </w:p>
+    <w:p>
+      <w:pPr>
+        <w:pStyle w:val="ListParagraph"/>
+        <w:numPr>
+          <w:ilvl w:val="1"/>
+          <w:numId w:val="2"/>
+        </w:numPr>
+        <w:rPr>
+          <w:ins w:id="517" w:author="Eric Haas" w:date="2016-07-18T19:17:00Z"/>
+        </w:rPr>
+      </w:pPr>
+      <w:ins w:id="518" w:author="Eric Haas" w:date="2016-07-18T18:48:00Z">
+        <w:r>
+          <w:t>create examples and upload to resources directory</w:t>
+        </w:r>
+      </w:ins>
+      <w:ins w:id="519" w:author="Eric Haas" w:date="2016-07-18T19:11:00Z">
+        <w:r>
+          <w:t xml:space="preserve"> ( will use </w:t>
+        </w:r>
+        <w:proofErr w:type="spellStart"/>
+        <w:r>
+          <w:t>mapper</w:t>
+        </w:r>
+        <w:proofErr w:type="spellEnd"/>
+        <w:r>
+          <w:t xml:space="preserve"> to create each of these for </w:t>
+        </w:r>
+        <w:proofErr w:type="spellStart"/>
+        <w:r>
+          <w:t>STU3</w:t>
+        </w:r>
+      </w:ins>
+      <w:proofErr w:type="spellEnd"/>
+    </w:p>
+    <w:p>
+      <w:pPr>
+        <w:pStyle w:val="ListParagraph"/>
+        <w:numPr>
+          <w:ilvl w:val="2"/>
+          <w:numId w:val="2"/>
+        </w:numPr>
+        <w:rPr>
+          <w:ins w:id="520" w:author="Eric Haas" w:date="2016-07-18T19:00:00Z"/>
+        </w:rPr>
+        <w:pPrChange w:id="521" w:author="Eric Haas" w:date="2016-07-18T19:17:00Z">
+          <w:pPr>
+            <w:pStyle w:val="ListParagraph"/>
+            <w:numPr>
+              <w:ilvl w:val="1"/>
+              <w:numId w:val="2"/>
+            </w:numPr>
+            <w:ind w:left="1440" w:hanging="360"/>
+          </w:pPr>
+        </w:pPrChange>
+      </w:pPr>
+      <w:ins w:id="522" w:author="Eric Haas" w:date="2016-07-18T19:17:00Z">
+        <w:r>
+          <w:t>save</w:t>
+        </w:r>
+      </w:ins>
+      <w:ins w:id="523" w:author="Eric Haas" w:date="2016-07-18T19:18:00Z">
+        <w:r>
+          <w:t xml:space="preserve"> as </w:t>
+        </w:r>
+      </w:ins>
+      <w:ins w:id="524" w:author="Eric Haas" w:date="2016-07-18T19:17:00Z">
+        <w:r>
+          <w:t xml:space="preserve"> </w:t>
+        </w:r>
+        <w:proofErr w:type="spellStart"/>
+        <w:r>
+          <w:t>daf</w:t>
+        </w:r>
+        <w:proofErr w:type="spellEnd"/>
+        <w:r>
+          <w:t>-core-[</w:t>
+        </w:r>
+        <w:r>
+          <w:rPr>
+            <w:rFonts w:ascii="Calibri" w:eastAsia="Times New Roman" w:hAnsi="Calibri" w:cs="Times New Roman"/>
+            <w:color w:val="000000"/>
+          </w:rPr>
+          <w:t>profile</w:t>
+        </w:r>
+        <w:r>
+          <w:rPr>
+            <w:rFonts w:ascii="Calibri" w:eastAsia="Times New Roman" w:hAnsi="Calibri" w:cs="Times New Roman"/>
+            <w:color w:val="000000"/>
+          </w:rPr>
+          <w:t>]</w:t>
+        </w:r>
+        <w:r>
+          <w:rPr>
+            <w:rFonts w:ascii="Calibri" w:eastAsia="Times New Roman" w:hAnsi="Calibri" w:cs="Times New Roman"/>
+            <w:color w:val="000000"/>
+          </w:rPr>
+          <w:t>-example</w:t>
+        </w:r>
+        <w:r>
+          <w:rPr>
+            <w:rFonts w:ascii="Calibri" w:eastAsia="Times New Roman" w:hAnsi="Calibri" w:cs="Times New Roman"/>
+            <w:color w:val="000000"/>
+          </w:rPr>
+          <w:t>.</w:t>
+        </w:r>
+      </w:ins>
+      <w:ins w:id="525" w:author="Eric Haas" w:date="2016-07-18T19:18:00Z">
+        <w:r>
+          <w:rPr>
+            <w:rFonts w:ascii="Calibri" w:eastAsia="Times New Roman" w:hAnsi="Calibri" w:cs="Times New Roman"/>
+            <w:color w:val="000000"/>
+          </w:rPr>
+          <w:t>xml</w:t>
+        </w:r>
+      </w:ins>
+    </w:p>
+    <w:p>
+      <w:pPr>
+        <w:pStyle w:val="ListParagraph"/>
+        <w:numPr>
+          <w:ilvl w:val="2"/>
+          <w:numId w:val="2"/>
+        </w:numPr>
+        <w:rPr>
+          <w:ins w:id="526" w:author="Eric Haas" w:date="2016-07-18T19:00:00Z"/>
+        </w:rPr>
+        <w:pPrChange w:id="527" w:author="Eric Haas" w:date="2016-07-18T19:00:00Z">
+          <w:pPr>
+            <w:pStyle w:val="ListParagraph"/>
+            <w:numPr>
+              <w:ilvl w:val="1"/>
+              <w:numId w:val="2"/>
+            </w:numPr>
+            <w:ind w:left="1440" w:hanging="360"/>
+          </w:pPr>
+        </w:pPrChange>
+      </w:pPr>
+      <w:ins w:id="528" w:author="Eric Haas" w:date="2016-07-18T19:00:00Z">
+        <w:r>
+          <w:t xml:space="preserve">use </w:t>
+        </w:r>
+        <w:proofErr w:type="spellStart"/>
+        <w:r>
+          <w:t>STU3</w:t>
+        </w:r>
+        <w:proofErr w:type="spellEnd"/>
+        <w:r>
+          <w:t xml:space="preserve"> schema to validate</w:t>
+        </w:r>
+      </w:ins>
+    </w:p>
+    <w:p>
+      <w:pPr>
+        <w:pStyle w:val="ListParagraph"/>
+        <w:numPr>
+          <w:ilvl w:val="2"/>
+          <w:numId w:val="2"/>
+        </w:numPr>
+        <w:rPr>
+          <w:ins w:id="529" w:author="Eric Haas" w:date="2016-07-18T19:02:00Z"/>
+        </w:rPr>
+      </w:pPr>
+      <w:ins w:id="530" w:author="Eric Haas" w:date="2016-07-18T19:00:00Z">
         <w:r>
           <w:t xml:space="preserve">Add profile </w:t>
         </w:r>
       </w:ins>
-      <w:ins w:id="464" w:author="Eric Haas" w:date="2016-07-18T19:03:00Z">
+      <w:ins w:id="531" w:author="Eric Haas" w:date="2016-07-18T19:03:00Z">
         <w:r>
           <w:t>tag</w:t>
         </w:r>
       </w:ins>
-      <w:ins w:id="465" w:author="Eric Haas" w:date="2016-07-18T19:00:00Z">
+      <w:ins w:id="532" w:author="Eric Haas" w:date="2016-07-18T19:00:00Z">
         <w:r>
           <w:t xml:space="preserve"> for </w:t>
         </w:r>
@@ -7055,9 +7715,9 @@
         <w:pStyle w:val="ListParagraph"/>
         <w:ind w:left="2160"/>
         <w:rPr>
-          <w:ins w:id="466" w:author="Eric Haas" w:date="2016-07-18T19:00:00Z"/>
-        </w:rPr>
-        <w:pPrChange w:id="467" w:author="Eric Haas" w:date="2016-07-18T19:02:00Z">
+          <w:ins w:id="533" w:author="Eric Haas" w:date="2016-07-18T19:00:00Z"/>
+        </w:rPr>
+        <w:pPrChange w:id="534" w:author="Eric Haas" w:date="2016-07-18T19:02:00Z">
           <w:pPr>
             <w:pStyle w:val="ListParagraph"/>
             <w:numPr>
@@ -7077,9 +7737,9 @@
           <w:numId w:val="2"/>
         </w:numPr>
         <w:rPr>
-          <w:ins w:id="468" w:author="Eric Haas" w:date="2016-07-18T18:53:00Z"/>
-        </w:rPr>
-        <w:pPrChange w:id="469" w:author="Eric Haas" w:date="2016-07-18T19:00:00Z">
+          <w:ins w:id="535" w:author="Eric Haas" w:date="2016-07-18T18:53:00Z"/>
+        </w:rPr>
+        <w:pPrChange w:id="536" w:author="Eric Haas" w:date="2016-07-18T19:00:00Z">
           <w:pPr>
             <w:pStyle w:val="ListParagraph"/>
             <w:numPr>
@@ -7090,7 +7750,7 @@
           </w:pPr>
         </w:pPrChange>
       </w:pPr>
-      <w:ins w:id="470" w:author="Eric Haas" w:date="2016-07-18T19:00:00Z">
+      <w:ins w:id="537" w:author="Eric Haas" w:date="2016-07-18T19:00:00Z">
         <w:r>
           <w:t>Can use Argo data for inspiration</w:t>
         </w:r>
@@ -7104,10 +7764,10 @@
           <w:numId w:val="2"/>
         </w:numPr>
         <w:rPr>
-          <w:ins w:id="471" w:author="Eric Haas" w:date="2016-07-18T18:58:00Z"/>
-        </w:rPr>
-      </w:pPr>
-      <w:ins w:id="472" w:author="Eric Haas" w:date="2016-07-18T18:53:00Z">
+          <w:ins w:id="538" w:author="Eric Haas" w:date="2016-07-18T18:58:00Z"/>
+        </w:rPr>
+      </w:pPr>
+      <w:ins w:id="539" w:author="Eric Haas" w:date="2016-07-18T18:53:00Z">
         <w:r>
           <w:t xml:space="preserve">add to </w:t>
         </w:r>
@@ -7126,19 +7786,19 @@
         <w:spacing w:after="0" w:line="240" w:lineRule="auto"/>
         <w:ind w:left="360"/>
         <w:rPr>
-          <w:ins w:id="473" w:author="Eric Haas" w:date="2016-07-18T18:59:00Z"/>
+          <w:ins w:id="540" w:author="Eric Haas" w:date="2016-07-18T18:59:00Z"/>
           <w:rFonts w:ascii="Courier New" w:hAnsi="Courier New" w:cs="Courier New"/>
           <w:color w:val="000000"/>
           <w:highlight w:val="white"/>
-          <w:rPrChange w:id="474" w:author="Eric Haas" w:date="2016-07-18T18:59:00Z">
+          <w:rPrChange w:id="541" w:author="Eric Haas" w:date="2016-07-18T18:59:00Z">
             <w:rPr>
-              <w:ins w:id="475" w:author="Eric Haas" w:date="2016-07-18T18:59:00Z"/>
+              <w:ins w:id="542" w:author="Eric Haas" w:date="2016-07-18T18:59:00Z"/>
               <w:color w:val="000000"/>
               <w:highlight w:val="white"/>
             </w:rPr>
           </w:rPrChange>
         </w:rPr>
-        <w:pPrChange w:id="476" w:author="Eric Haas" w:date="2016-07-18T18:59:00Z">
+        <w:pPrChange w:id="543" w:author="Eric Haas" w:date="2016-07-18T18:59:00Z">
           <w:pPr>
             <w:pStyle w:val="ListParagraph"/>
             <w:numPr>
@@ -7152,13 +7812,13 @@
           </w:pPr>
         </w:pPrChange>
       </w:pPr>
-      <w:ins w:id="477" w:author="Eric Haas" w:date="2016-07-18T18:59:00Z">
-        <w:r>
-          <w:rPr>
-            <w:rFonts w:ascii="Courier New" w:hAnsi="Courier New" w:cs="Courier New"/>
-            <w:color w:val="000000"/>
-            <w:highlight w:val="white"/>
-            <w:rPrChange w:id="478" w:author="Eric Haas" w:date="2016-07-18T18:59:00Z">
+      <w:ins w:id="544" w:author="Eric Haas" w:date="2016-07-18T18:59:00Z">
+        <w:r>
+          <w:rPr>
+            <w:rFonts w:ascii="Courier New" w:hAnsi="Courier New" w:cs="Courier New"/>
+            <w:color w:val="000000"/>
+            <w:highlight w:val="white"/>
+            <w:rPrChange w:id="545" w:author="Eric Haas" w:date="2016-07-18T18:59:00Z">
               <w:rPr>
                 <w:color w:val="000000"/>
                 <w:sz w:val="18"/>
@@ -7175,7 +7835,7 @@
             <w:rFonts w:ascii="Courier New" w:hAnsi="Courier New" w:cs="Courier New"/>
             <w:color w:val="000000"/>
             <w:highlight w:val="white"/>
-            <w:rPrChange w:id="479" w:author="Eric Haas" w:date="2016-07-18T18:59:00Z">
+            <w:rPrChange w:id="546" w:author="Eric Haas" w:date="2016-07-18T18:59:00Z">
               <w:rPr>
                 <w:color w:val="000000"/>
                 <w:sz w:val="18"/>
@@ -7192,7 +7852,7 @@
             <w:rFonts w:ascii="Courier New" w:hAnsi="Courier New" w:cs="Courier New"/>
             <w:color w:val="800000"/>
             <w:highlight w:val="white"/>
-            <w:rPrChange w:id="480" w:author="Eric Haas" w:date="2016-07-18T18:59:00Z">
+            <w:rPrChange w:id="547" w:author="Eric Haas" w:date="2016-07-18T18:59:00Z">
               <w:rPr>
                 <w:rFonts w:ascii="Courier New" w:hAnsi="Courier New" w:cs="Courier New"/>
                 <w:color w:val="800000"/>
@@ -7211,7 +7871,7 @@
             <w:rFonts w:ascii="Courier New" w:hAnsi="Courier New" w:cs="Courier New"/>
             <w:color w:val="800000"/>
             <w:highlight w:val="white"/>
-            <w:rPrChange w:id="481" w:author="Eric Haas" w:date="2016-07-18T18:59:00Z">
+            <w:rPrChange w:id="548" w:author="Eric Haas" w:date="2016-07-18T18:59:00Z">
               <w:rPr>
                 <w:rFonts w:ascii="Courier New" w:hAnsi="Courier New" w:cs="Courier New"/>
                 <w:color w:val="800000"/>
@@ -7230,7 +7890,7 @@
             <w:rFonts w:ascii="Courier New" w:hAnsi="Courier New" w:cs="Courier New"/>
             <w:color w:val="800000"/>
             <w:highlight w:val="white"/>
-            <w:rPrChange w:id="482" w:author="Eric Haas" w:date="2016-07-18T18:59:00Z">
+            <w:rPrChange w:id="549" w:author="Eric Haas" w:date="2016-07-18T18:59:00Z">
               <w:rPr>
                 <w:rFonts w:ascii="Courier New" w:hAnsi="Courier New" w:cs="Courier New"/>
                 <w:color w:val="800000"/>
@@ -7256,7 +7916,7 @@
             <w:rFonts w:ascii="Courier New" w:hAnsi="Courier New" w:cs="Courier New"/>
             <w:color w:val="800000"/>
             <w:highlight w:val="white"/>
-            <w:rPrChange w:id="483" w:author="Eric Haas" w:date="2016-07-18T18:59:00Z">
+            <w:rPrChange w:id="550" w:author="Eric Haas" w:date="2016-07-18T18:59:00Z">
               <w:rPr>
                 <w:color w:val="0000FF"/>
                 <w:sz w:val="18"/>
@@ -7273,7 +7933,7 @@
             <w:rFonts w:ascii="Courier New" w:hAnsi="Courier New" w:cs="Courier New"/>
             <w:color w:val="0000FF"/>
             <w:highlight w:val="white"/>
-            <w:rPrChange w:id="484" w:author="Eric Haas" w:date="2016-07-18T18:59:00Z">
+            <w:rPrChange w:id="551" w:author="Eric Haas" w:date="2016-07-18T18:59:00Z">
               <w:rPr>
                 <w:color w:val="0000FF"/>
                 <w:sz w:val="18"/>
@@ -7290,7 +7950,7 @@
             <w:rFonts w:ascii="Courier New" w:hAnsi="Courier New" w:cs="Courier New"/>
             <w:color w:val="000000"/>
             <w:highlight w:val="white"/>
-            <w:rPrChange w:id="485" w:author="Eric Haas" w:date="2016-07-18T18:59:00Z">
+            <w:rPrChange w:id="552" w:author="Eric Haas" w:date="2016-07-18T18:59:00Z">
               <w:rPr>
                 <w:color w:val="000000"/>
                 <w:sz w:val="18"/>
@@ -7307,7 +7967,7 @@
             <w:rFonts w:ascii="Courier New" w:hAnsi="Courier New" w:cs="Courier New"/>
             <w:color w:val="0000FF"/>
             <w:highlight w:val="white"/>
-            <w:rPrChange w:id="486" w:author="Eric Haas" w:date="2016-07-18T18:59:00Z">
+            <w:rPrChange w:id="553" w:author="Eric Haas" w:date="2016-07-18T18:59:00Z">
               <w:rPr>
                 <w:color w:val="0000FF"/>
                 <w:sz w:val="18"/>
@@ -7329,18 +7989,18 @@
         <w:spacing w:after="0" w:line="240" w:lineRule="auto"/>
         <w:ind w:left="360"/>
         <w:rPr>
-          <w:ins w:id="487" w:author="Eric Haas" w:date="2016-07-18T18:59:00Z"/>
+          <w:ins w:id="554" w:author="Eric Haas" w:date="2016-07-18T18:59:00Z"/>
           <w:rFonts w:ascii="Courier New" w:hAnsi="Courier New" w:cs="Courier New"/>
           <w:color w:val="000000"/>
           <w:highlight w:val="white"/>
-          <w:rPrChange w:id="488" w:author="Eric Haas" w:date="2016-07-18T18:59:00Z">
+          <w:rPrChange w:id="555" w:author="Eric Haas" w:date="2016-07-18T18:59:00Z">
             <w:rPr>
-              <w:ins w:id="489" w:author="Eric Haas" w:date="2016-07-18T18:59:00Z"/>
+              <w:ins w:id="556" w:author="Eric Haas" w:date="2016-07-18T18:59:00Z"/>
               <w:highlight w:val="white"/>
             </w:rPr>
           </w:rPrChange>
         </w:rPr>
-        <w:pPrChange w:id="490" w:author="Eric Haas" w:date="2016-07-18T18:59:00Z">
+        <w:pPrChange w:id="557" w:author="Eric Haas" w:date="2016-07-18T18:59:00Z">
           <w:pPr>
             <w:pStyle w:val="ListParagraph"/>
             <w:numPr>
@@ -7354,13 +8014,13 @@
           </w:pPr>
         </w:pPrChange>
       </w:pPr>
-      <w:ins w:id="491" w:author="Eric Haas" w:date="2016-07-18T18:59:00Z">
-        <w:r>
-          <w:rPr>
-            <w:rFonts w:ascii="Courier New" w:hAnsi="Courier New" w:cs="Courier New"/>
-            <w:color w:val="000000"/>
-            <w:highlight w:val="white"/>
-            <w:rPrChange w:id="492" w:author="Eric Haas" w:date="2016-07-18T18:59:00Z">
+      <w:ins w:id="558" w:author="Eric Haas" w:date="2016-07-18T18:59:00Z">
+        <w:r>
+          <w:rPr>
+            <w:rFonts w:ascii="Courier New" w:hAnsi="Courier New" w:cs="Courier New"/>
+            <w:color w:val="000000"/>
+            <w:highlight w:val="white"/>
+            <w:rPrChange w:id="559" w:author="Eric Haas" w:date="2016-07-18T18:59:00Z">
               <w:rPr>
                 <w:color w:val="0000FF"/>
                 <w:sz w:val="18"/>
@@ -7377,7 +8037,7 @@
             <w:rFonts w:ascii="Courier New" w:hAnsi="Courier New" w:cs="Courier New"/>
             <w:color w:val="000000"/>
             <w:highlight w:val="white"/>
-            <w:rPrChange w:id="493" w:author="Eric Haas" w:date="2016-07-18T18:59:00Z">
+            <w:rPrChange w:id="560" w:author="Eric Haas" w:date="2016-07-18T18:59:00Z">
               <w:rPr>
                 <w:color w:val="0000FF"/>
                 <w:sz w:val="18"/>
@@ -7394,7 +8054,7 @@
             <w:rFonts w:ascii="Courier New" w:hAnsi="Courier New" w:cs="Courier New"/>
             <w:color w:val="000000"/>
             <w:highlight w:val="white"/>
-            <w:rPrChange w:id="494" w:author="Eric Haas" w:date="2016-07-18T18:59:00Z">
+            <w:rPrChange w:id="561" w:author="Eric Haas" w:date="2016-07-18T18:59:00Z">
               <w:rPr>
                 <w:color w:val="0000FF"/>
                 <w:sz w:val="18"/>
@@ -7411,7 +8071,7 @@
             <w:rFonts w:ascii="Courier New" w:hAnsi="Courier New" w:cs="Courier New"/>
             <w:color w:val="800000"/>
             <w:highlight w:val="white"/>
-            <w:rPrChange w:id="495" w:author="Eric Haas" w:date="2016-07-18T18:59:00Z">
+            <w:rPrChange w:id="562" w:author="Eric Haas" w:date="2016-07-18T18:59:00Z">
               <w:rPr>
                 <w:color w:val="800000"/>
                 <w:sz w:val="18"/>
@@ -7429,7 +8089,7 @@
             <w:rFonts w:ascii="Courier New" w:hAnsi="Courier New" w:cs="Courier New"/>
             <w:color w:val="800000"/>
             <w:highlight w:val="white"/>
-            <w:rPrChange w:id="496" w:author="Eric Haas" w:date="2016-07-18T18:59:00Z">
+            <w:rPrChange w:id="563" w:author="Eric Haas" w:date="2016-07-18T18:59:00Z">
               <w:rPr>
                 <w:color w:val="800000"/>
                 <w:sz w:val="18"/>
@@ -7447,7 +8107,7 @@
             <w:rFonts w:ascii="Courier New" w:hAnsi="Courier New" w:cs="Courier New"/>
             <w:color w:val="800000"/>
             <w:highlight w:val="white"/>
-            <w:rPrChange w:id="497" w:author="Eric Haas" w:date="2016-07-18T18:59:00Z">
+            <w:rPrChange w:id="564" w:author="Eric Haas" w:date="2016-07-18T18:59:00Z">
               <w:rPr>
                 <w:color w:val="800000"/>
                 <w:sz w:val="18"/>
@@ -7464,7 +8124,7 @@
             <w:rFonts w:ascii="Courier New" w:hAnsi="Courier New" w:cs="Courier New"/>
             <w:color w:val="0000FF"/>
             <w:highlight w:val="white"/>
-            <w:rPrChange w:id="498" w:author="Eric Haas" w:date="2016-07-18T18:59:00Z">
+            <w:rPrChange w:id="565" w:author="Eric Haas" w:date="2016-07-18T18:59:00Z">
               <w:rPr>
                 <w:color w:val="0000FF"/>
                 <w:sz w:val="18"/>
@@ -7481,7 +8141,7 @@
             <w:rFonts w:ascii="Courier New" w:hAnsi="Courier New" w:cs="Courier New"/>
             <w:color w:val="000000"/>
             <w:highlight w:val="white"/>
-            <w:rPrChange w:id="499" w:author="Eric Haas" w:date="2016-07-18T18:59:00Z">
+            <w:rPrChange w:id="566" w:author="Eric Haas" w:date="2016-07-18T18:59:00Z">
               <w:rPr>
                 <w:rFonts w:ascii="Courier New" w:hAnsi="Courier New" w:cs="Courier New"/>
                 <w:color w:val="000000"/>
@@ -7507,7 +8167,7 @@
             <w:rFonts w:ascii="Courier New" w:hAnsi="Courier New" w:cs="Courier New"/>
             <w:color w:val="000000"/>
             <w:highlight w:val="white"/>
-            <w:rPrChange w:id="500" w:author="Eric Haas" w:date="2016-07-18T18:59:00Z">
+            <w:rPrChange w:id="567" w:author="Eric Haas" w:date="2016-07-18T18:59:00Z">
               <w:rPr>
                 <w:color w:val="0000FF"/>
                 <w:sz w:val="18"/>
@@ -7524,7 +8184,7 @@
             <w:rFonts w:ascii="Courier New" w:hAnsi="Courier New" w:cs="Courier New"/>
             <w:color w:val="0000FF"/>
             <w:highlight w:val="white"/>
-            <w:rPrChange w:id="501" w:author="Eric Haas" w:date="2016-07-18T18:59:00Z">
+            <w:rPrChange w:id="568" w:author="Eric Haas" w:date="2016-07-18T18:59:00Z">
               <w:rPr>
                 <w:color w:val="0000FF"/>
                 <w:sz w:val="18"/>
@@ -7546,19 +8206,19 @@
         <w:spacing w:after="0" w:line="240" w:lineRule="auto"/>
         <w:ind w:left="360"/>
         <w:rPr>
-          <w:ins w:id="502" w:author="Eric Haas" w:date="2016-07-18T18:59:00Z"/>
+          <w:ins w:id="569" w:author="Eric Haas" w:date="2016-07-18T18:59:00Z"/>
           <w:rFonts w:ascii="Courier New" w:hAnsi="Courier New" w:cs="Courier New"/>
           <w:color w:val="000000"/>
           <w:highlight w:val="white"/>
-          <w:rPrChange w:id="503" w:author="Eric Haas" w:date="2016-07-18T18:59:00Z">
+          <w:rPrChange w:id="570" w:author="Eric Haas" w:date="2016-07-18T18:59:00Z">
             <w:rPr>
-              <w:ins w:id="504" w:author="Eric Haas" w:date="2016-07-18T18:59:00Z"/>
+              <w:ins w:id="571" w:author="Eric Haas" w:date="2016-07-18T18:59:00Z"/>
               <w:color w:val="000000"/>
               <w:highlight w:val="white"/>
             </w:rPr>
           </w:rPrChange>
         </w:rPr>
-        <w:pPrChange w:id="505" w:author="Eric Haas" w:date="2016-07-18T18:59:00Z">
+        <w:pPrChange w:id="572" w:author="Eric Haas" w:date="2016-07-18T18:59:00Z">
           <w:pPr>
             <w:pStyle w:val="ListParagraph"/>
             <w:numPr>
@@ -7572,13 +8232,13 @@
           </w:pPr>
         </w:pPrChange>
       </w:pPr>
-      <w:ins w:id="506" w:author="Eric Haas" w:date="2016-07-18T18:59:00Z">
-        <w:r>
-          <w:rPr>
-            <w:rFonts w:ascii="Courier New" w:hAnsi="Courier New" w:cs="Courier New"/>
-            <w:color w:val="000000"/>
-            <w:highlight w:val="white"/>
-            <w:rPrChange w:id="507" w:author="Eric Haas" w:date="2016-07-18T18:59:00Z">
+      <w:ins w:id="573" w:author="Eric Haas" w:date="2016-07-18T18:59:00Z">
+        <w:r>
+          <w:rPr>
+            <w:rFonts w:ascii="Courier New" w:hAnsi="Courier New" w:cs="Courier New"/>
+            <w:color w:val="000000"/>
+            <w:highlight w:val="white"/>
+            <w:rPrChange w:id="574" w:author="Eric Haas" w:date="2016-07-18T18:59:00Z">
               <w:rPr>
                 <w:color w:val="000000"/>
                 <w:sz w:val="18"/>
@@ -7595,7 +8255,7 @@
             <w:rFonts w:ascii="Courier New" w:hAnsi="Courier New" w:cs="Courier New"/>
             <w:color w:val="800000"/>
             <w:highlight w:val="white"/>
-            <w:rPrChange w:id="508" w:author="Eric Haas" w:date="2016-07-18T18:59:00Z">
+            <w:rPrChange w:id="575" w:author="Eric Haas" w:date="2016-07-18T18:59:00Z">
               <w:rPr>
                 <w:color w:val="0000FF"/>
                 <w:sz w:val="18"/>
@@ -7613,7 +8273,7 @@
             <w:rFonts w:ascii="Courier New" w:hAnsi="Courier New" w:cs="Courier New"/>
             <w:color w:val="800000"/>
             <w:highlight w:val="white"/>
-            <w:rPrChange w:id="509" w:author="Eric Haas" w:date="2016-07-18T18:59:00Z">
+            <w:rPrChange w:id="576" w:author="Eric Haas" w:date="2016-07-18T18:59:00Z">
               <w:rPr>
                 <w:color w:val="0000FF"/>
                 <w:sz w:val="18"/>
@@ -7631,7 +8291,7 @@
             <w:rFonts w:ascii="Courier New" w:hAnsi="Courier New" w:cs="Courier New"/>
             <w:color w:val="800000"/>
             <w:highlight w:val="white"/>
-            <w:rPrChange w:id="510" w:author="Eric Haas" w:date="2016-07-18T18:59:00Z">
+            <w:rPrChange w:id="577" w:author="Eric Haas" w:date="2016-07-18T18:59:00Z">
               <w:rPr>
                 <w:color w:val="0000FF"/>
                 <w:sz w:val="18"/>
@@ -7648,7 +8308,7 @@
             <w:rFonts w:ascii="Courier New" w:hAnsi="Courier New" w:cs="Courier New"/>
             <w:color w:val="000000"/>
             <w:highlight w:val="white"/>
-            <w:rPrChange w:id="511" w:author="Eric Haas" w:date="2016-07-18T18:59:00Z">
+            <w:rPrChange w:id="578" w:author="Eric Haas" w:date="2016-07-18T18:59:00Z">
               <w:rPr>
                 <w:color w:val="000000"/>
                 <w:sz w:val="18"/>
@@ -7665,7 +8325,7 @@
             <w:rFonts w:ascii="Courier New" w:hAnsi="Courier New" w:cs="Courier New"/>
             <w:color w:val="0000FF"/>
             <w:highlight w:val="white"/>
-            <w:rPrChange w:id="512" w:author="Eric Haas" w:date="2016-07-18T18:59:00Z">
+            <w:rPrChange w:id="579" w:author="Eric Haas" w:date="2016-07-18T18:59:00Z">
               <w:rPr>
                 <w:color w:val="0000FF"/>
                 <w:sz w:val="18"/>
@@ -7682,7 +8342,7 @@
             <w:rFonts w:ascii="Courier New" w:hAnsi="Courier New" w:cs="Courier New"/>
             <w:color w:val="000000"/>
             <w:highlight w:val="white"/>
-            <w:rPrChange w:id="513" w:author="Eric Haas" w:date="2016-07-18T18:59:00Z">
+            <w:rPrChange w:id="580" w:author="Eric Haas" w:date="2016-07-18T18:59:00Z">
               <w:rPr>
                 <w:color w:val="000000"/>
                 <w:sz w:val="18"/>
@@ -7699,7 +8359,7 @@
             <w:rFonts w:ascii="Courier New" w:hAnsi="Courier New" w:cs="Courier New"/>
             <w:color w:val="008080"/>
             <w:highlight w:val="white"/>
-            <w:rPrChange w:id="514" w:author="Eric Haas" w:date="2016-07-18T18:59:00Z">
+            <w:rPrChange w:id="581" w:author="Eric Haas" w:date="2016-07-18T18:59:00Z">
               <w:rPr>
                 <w:color w:val="008080"/>
                 <w:sz w:val="18"/>
@@ -7721,18 +8381,18 @@
         <w:spacing w:after="0" w:line="240" w:lineRule="auto"/>
         <w:ind w:left="360"/>
         <w:rPr>
-          <w:ins w:id="515" w:author="Eric Haas" w:date="2016-07-18T18:59:00Z"/>
+          <w:ins w:id="582" w:author="Eric Haas" w:date="2016-07-18T18:59:00Z"/>
           <w:rFonts w:ascii="Courier New" w:hAnsi="Courier New" w:cs="Courier New"/>
           <w:color w:val="000000"/>
           <w:highlight w:val="white"/>
-          <w:rPrChange w:id="516" w:author="Eric Haas" w:date="2016-07-18T18:59:00Z">
+          <w:rPrChange w:id="583" w:author="Eric Haas" w:date="2016-07-18T18:59:00Z">
             <w:rPr>
-              <w:ins w:id="517" w:author="Eric Haas" w:date="2016-07-18T18:59:00Z"/>
+              <w:ins w:id="584" w:author="Eric Haas" w:date="2016-07-18T18:59:00Z"/>
               <w:highlight w:val="white"/>
             </w:rPr>
           </w:rPrChange>
         </w:rPr>
-        <w:pPrChange w:id="518" w:author="Eric Haas" w:date="2016-07-18T18:59:00Z">
+        <w:pPrChange w:id="585" w:author="Eric Haas" w:date="2016-07-18T18:59:00Z">
           <w:pPr>
             <w:pStyle w:val="ListParagraph"/>
             <w:numPr>
@@ -7746,13 +8406,13 @@
           </w:pPr>
         </w:pPrChange>
       </w:pPr>
-      <w:ins w:id="519" w:author="Eric Haas" w:date="2016-07-18T18:59:00Z">
-        <w:r>
-          <w:rPr>
-            <w:rFonts w:ascii="Courier New" w:hAnsi="Courier New" w:cs="Courier New"/>
-            <w:color w:val="000000"/>
-            <w:highlight w:val="white"/>
-            <w:rPrChange w:id="520" w:author="Eric Haas" w:date="2016-07-18T18:59:00Z">
+      <w:ins w:id="586" w:author="Eric Haas" w:date="2016-07-18T18:59:00Z">
+        <w:r>
+          <w:rPr>
+            <w:rFonts w:ascii="Courier New" w:hAnsi="Courier New" w:cs="Courier New"/>
+            <w:color w:val="000000"/>
+            <w:highlight w:val="white"/>
+            <w:rPrChange w:id="587" w:author="Eric Haas" w:date="2016-07-18T18:59:00Z">
               <w:rPr>
                 <w:color w:val="0000FF"/>
                 <w:sz w:val="18"/>
@@ -7769,7 +8429,7 @@
             <w:rFonts w:ascii="Courier New" w:hAnsi="Courier New" w:cs="Courier New"/>
             <w:color w:val="000000"/>
             <w:highlight w:val="white"/>
-            <w:rPrChange w:id="521" w:author="Eric Haas" w:date="2016-07-18T18:59:00Z">
+            <w:rPrChange w:id="588" w:author="Eric Haas" w:date="2016-07-18T18:59:00Z">
               <w:rPr>
                 <w:color w:val="0000FF"/>
                 <w:sz w:val="18"/>
@@ -7786,7 +8446,7 @@
             <w:rFonts w:ascii="Courier New" w:hAnsi="Courier New" w:cs="Courier New"/>
             <w:color w:val="0000FF"/>
             <w:highlight w:val="white"/>
-            <w:rPrChange w:id="522" w:author="Eric Haas" w:date="2016-07-18T18:59:00Z">
+            <w:rPrChange w:id="589" w:author="Eric Haas" w:date="2016-07-18T18:59:00Z">
               <w:rPr>
                 <w:color w:val="0000FF"/>
                 <w:sz w:val="18"/>
@@ -7804,9 +8464,9 @@
       <w:pPr>
         <w:ind w:left="1080"/>
         <w:rPr>
-          <w:ins w:id="523" w:author="Eric Haas" w:date="2016-07-18T18:53:00Z"/>
-        </w:rPr>
-        <w:pPrChange w:id="524" w:author="Eric Haas" w:date="2016-07-18T18:58:00Z">
+          <w:ins w:id="590" w:author="Eric Haas" w:date="2016-07-18T18:53:00Z"/>
+        </w:rPr>
+        <w:pPrChange w:id="591" w:author="Eric Haas" w:date="2016-07-18T18:58:00Z">
           <w:pPr>
             <w:pStyle w:val="ListParagraph"/>
             <w:numPr>
@@ -7826,10 +8486,10 @@
           <w:numId w:val="2"/>
         </w:numPr>
         <w:rPr>
-          <w:ins w:id="525" w:author="Eric Haas" w:date="2016-07-20T09:23:00Z"/>
-        </w:rPr>
-      </w:pPr>
-      <w:ins w:id="526" w:author="Eric Haas" w:date="2016-07-18T18:53:00Z">
+          <w:ins w:id="592" w:author="Eric Haas" w:date="2016-07-20T09:23:00Z"/>
+        </w:rPr>
+      </w:pPr>
+      <w:ins w:id="593" w:author="Eric Haas" w:date="2016-07-18T18:53:00Z">
         <w:r>
           <w:t>add to DAF.xml</w:t>
         </w:r>
@@ -7846,9 +8506,9 @@
         <w:shd w:val="clear" w:color="auto" w:fill="D9D9D9" w:themeFill="background1" w:themeFillShade="D9"/>
         <w:ind w:left="360"/>
         <w:rPr>
-          <w:ins w:id="527" w:author="Eric Haas" w:date="2016-07-20T09:23:00Z"/>
-        </w:rPr>
-        <w:pPrChange w:id="528" w:author="Eric Haas" w:date="2016-07-20T09:23:00Z">
+          <w:ins w:id="594" w:author="Eric Haas" w:date="2016-07-20T09:23:00Z"/>
+        </w:rPr>
+        <w:pPrChange w:id="595" w:author="Eric Haas" w:date="2016-07-20T09:23:00Z">
           <w:pPr>
             <w:pStyle w:val="ListParagraph"/>
             <w:numPr>
@@ -7874,19 +8534,19 @@
         <w:spacing w:after="0" w:line="240" w:lineRule="auto"/>
         <w:ind w:left="360"/>
         <w:rPr>
-          <w:ins w:id="529" w:author="Eric Haas" w:date="2016-07-20T09:23:00Z"/>
+          <w:ins w:id="596" w:author="Eric Haas" w:date="2016-07-20T09:23:00Z"/>
           <w:rFonts w:ascii="Courier New" w:hAnsi="Courier New" w:cs="Courier New"/>
           <w:color w:val="000000"/>
           <w:highlight w:val="white"/>
-          <w:rPrChange w:id="530" w:author="Eric Haas" w:date="2016-07-20T09:23:00Z">
+          <w:rPrChange w:id="597" w:author="Eric Haas" w:date="2016-07-20T09:23:00Z">
             <w:rPr>
-              <w:ins w:id="531" w:author="Eric Haas" w:date="2016-07-20T09:23:00Z"/>
+              <w:ins w:id="598" w:author="Eric Haas" w:date="2016-07-20T09:23:00Z"/>
               <w:color w:val="000000"/>
               <w:highlight w:val="white"/>
             </w:rPr>
           </w:rPrChange>
         </w:rPr>
-        <w:pPrChange w:id="532" w:author="Eric Haas" w:date="2016-07-20T09:23:00Z">
+        <w:pPrChange w:id="599" w:author="Eric Haas" w:date="2016-07-20T09:23:00Z">
           <w:pPr>
             <w:pStyle w:val="ListParagraph"/>
             <w:numPr>
@@ -7900,13 +8560,13 @@
           </w:pPr>
         </w:pPrChange>
       </w:pPr>
-      <w:ins w:id="533" w:author="Eric Haas" w:date="2016-07-20T09:23:00Z">
+      <w:ins w:id="600" w:author="Eric Haas" w:date="2016-07-20T09:23:00Z">
         <w:r>
           <w:rPr>
             <w:rFonts w:ascii="Courier New" w:hAnsi="Courier New" w:cs="Courier New"/>
             <w:color w:val="0000FF"/>
             <w:highlight w:val="white"/>
-            <w:rPrChange w:id="534" w:author="Eric Haas" w:date="2016-07-20T09:23:00Z">
+            <w:rPrChange w:id="601" w:author="Eric Haas" w:date="2016-07-20T09:23:00Z">
               <w:rPr>
                 <w:color w:val="0000FF"/>
                 <w:highlight w:val="white"/>
@@ -7922,7 +8582,7 @@
             <w:rFonts w:ascii="Courier New" w:hAnsi="Courier New" w:cs="Courier New"/>
             <w:color w:val="800000"/>
             <w:highlight w:val="white"/>
-            <w:rPrChange w:id="535" w:author="Eric Haas" w:date="2016-07-20T09:23:00Z">
+            <w:rPrChange w:id="602" w:author="Eric Haas" w:date="2016-07-20T09:23:00Z">
               <w:rPr>
                 <w:color w:val="0000FF"/>
                 <w:highlight w:val="white"/>
@@ -7938,7 +8598,7 @@
             <w:rFonts w:ascii="Courier New" w:hAnsi="Courier New" w:cs="Courier New"/>
             <w:color w:val="0000FF"/>
             <w:highlight w:val="white"/>
-            <w:rPrChange w:id="536" w:author="Eric Haas" w:date="2016-07-20T09:23:00Z">
+            <w:rPrChange w:id="603" w:author="Eric Haas" w:date="2016-07-20T09:23:00Z">
               <w:rPr>
                 <w:color w:val="0000FF"/>
                 <w:highlight w:val="white"/>
@@ -7965,18 +8625,18 @@
         <w:spacing w:after="0" w:line="240" w:lineRule="auto"/>
         <w:ind w:left="360"/>
         <w:rPr>
-          <w:ins w:id="537" w:author="Eric Haas" w:date="2016-07-20T09:23:00Z"/>
+          <w:ins w:id="604" w:author="Eric Haas" w:date="2016-07-20T09:23:00Z"/>
           <w:rFonts w:ascii="Courier New" w:hAnsi="Courier New" w:cs="Courier New"/>
           <w:color w:val="000000"/>
           <w:highlight w:val="white"/>
-          <w:rPrChange w:id="538" w:author="Eric Haas" w:date="2016-07-20T09:23:00Z">
+          <w:rPrChange w:id="605" w:author="Eric Haas" w:date="2016-07-20T09:23:00Z">
             <w:rPr>
-              <w:ins w:id="539" w:author="Eric Haas" w:date="2016-07-20T09:23:00Z"/>
+              <w:ins w:id="606" w:author="Eric Haas" w:date="2016-07-20T09:23:00Z"/>
               <w:highlight w:val="white"/>
             </w:rPr>
           </w:rPrChange>
         </w:rPr>
-        <w:pPrChange w:id="540" w:author="Eric Haas" w:date="2016-07-20T09:23:00Z">
+        <w:pPrChange w:id="607" w:author="Eric Haas" w:date="2016-07-20T09:23:00Z">
           <w:pPr>
             <w:pStyle w:val="ListParagraph"/>
             <w:numPr>
@@ -7990,13 +8650,13 @@
           </w:pPr>
         </w:pPrChange>
       </w:pPr>
-      <w:ins w:id="541" w:author="Eric Haas" w:date="2016-07-20T09:23:00Z">
-        <w:r>
-          <w:rPr>
-            <w:rFonts w:ascii="Courier New" w:hAnsi="Courier New" w:cs="Courier New"/>
-            <w:color w:val="000000"/>
-            <w:highlight w:val="white"/>
-            <w:rPrChange w:id="542" w:author="Eric Haas" w:date="2016-07-20T09:23:00Z">
+      <w:ins w:id="608" w:author="Eric Haas" w:date="2016-07-20T09:23:00Z">
+        <w:r>
+          <w:rPr>
+            <w:rFonts w:ascii="Courier New" w:hAnsi="Courier New" w:cs="Courier New"/>
+            <w:color w:val="000000"/>
+            <w:highlight w:val="white"/>
+            <w:rPrChange w:id="609" w:author="Eric Haas" w:date="2016-07-20T09:23:00Z">
               <w:rPr>
                 <w:color w:val="0000FF"/>
                 <w:highlight w:val="white"/>
@@ -8011,7 +8671,7 @@
             <w:rFonts w:ascii="Courier New" w:hAnsi="Courier New" w:cs="Courier New"/>
             <w:color w:val="000000"/>
             <w:highlight w:val="white"/>
-            <w:rPrChange w:id="543" w:author="Eric Haas" w:date="2016-07-20T09:23:00Z">
+            <w:rPrChange w:id="610" w:author="Eric Haas" w:date="2016-07-20T09:23:00Z">
               <w:rPr>
                 <w:color w:val="0000FF"/>
                 <w:highlight w:val="white"/>
@@ -8026,7 +8686,7 @@
             <w:rFonts w:ascii="Courier New" w:hAnsi="Courier New" w:cs="Courier New"/>
             <w:color w:val="000000"/>
             <w:highlight w:val="white"/>
-            <w:rPrChange w:id="544" w:author="Eric Haas" w:date="2016-07-20T09:23:00Z">
+            <w:rPrChange w:id="611" w:author="Eric Haas" w:date="2016-07-20T09:23:00Z">
               <w:rPr>
                 <w:color w:val="0000FF"/>
                 <w:highlight w:val="white"/>
@@ -8041,7 +8701,7 @@
             <w:rFonts w:ascii="Courier New" w:hAnsi="Courier New" w:cs="Courier New"/>
             <w:color w:val="0000FF"/>
             <w:highlight w:val="white"/>
-            <w:rPrChange w:id="545" w:author="Eric Haas" w:date="2016-07-20T09:23:00Z">
+            <w:rPrChange w:id="612" w:author="Eric Haas" w:date="2016-07-20T09:23:00Z">
               <w:rPr>
                 <w:color w:val="0000FF"/>
                 <w:highlight w:val="white"/>
@@ -8056,7 +8716,7 @@
             <w:rFonts w:ascii="Courier New" w:hAnsi="Courier New" w:cs="Courier New"/>
             <w:color w:val="800000"/>
             <w:highlight w:val="white"/>
-            <w:rPrChange w:id="546" w:author="Eric Haas" w:date="2016-07-20T09:23:00Z">
+            <w:rPrChange w:id="613" w:author="Eric Haas" w:date="2016-07-20T09:23:00Z">
               <w:rPr>
                 <w:color w:val="800000"/>
                 <w:highlight w:val="white"/>
@@ -8071,7 +8731,7 @@
             <w:rFonts w:ascii="Courier New" w:hAnsi="Courier New" w:cs="Courier New"/>
             <w:color w:val="FF0000"/>
             <w:highlight w:val="white"/>
-            <w:rPrChange w:id="547" w:author="Eric Haas" w:date="2016-07-20T09:23:00Z">
+            <w:rPrChange w:id="614" w:author="Eric Haas" w:date="2016-07-20T09:23:00Z">
               <w:rPr>
                 <w:color w:val="FF0000"/>
                 <w:highlight w:val="white"/>
@@ -8086,7 +8746,7 @@
             <w:rFonts w:ascii="Courier New" w:hAnsi="Courier New" w:cs="Courier New"/>
             <w:color w:val="0000FF"/>
             <w:highlight w:val="white"/>
-            <w:rPrChange w:id="548" w:author="Eric Haas" w:date="2016-07-20T09:23:00Z">
+            <w:rPrChange w:id="615" w:author="Eric Haas" w:date="2016-07-20T09:23:00Z">
               <w:rPr>
                 <w:color w:val="0000FF"/>
                 <w:highlight w:val="white"/>
@@ -8101,7 +8761,7 @@
             <w:rFonts w:ascii="Courier New" w:hAnsi="Courier New" w:cs="Courier New"/>
             <w:color w:val="000000"/>
             <w:highlight w:val="white"/>
-            <w:rPrChange w:id="549" w:author="Eric Haas" w:date="2016-07-20T09:23:00Z">
+            <w:rPrChange w:id="616" w:author="Eric Haas" w:date="2016-07-20T09:23:00Z">
               <w:rPr>
                 <w:color w:val="0000FF"/>
                 <w:highlight w:val="white"/>
@@ -8116,7 +8776,7 @@
             <w:rFonts w:ascii="Courier New" w:hAnsi="Courier New" w:cs="Courier New"/>
             <w:color w:val="0000FF"/>
             <w:highlight w:val="white"/>
-            <w:rPrChange w:id="550" w:author="Eric Haas" w:date="2016-07-20T09:23:00Z">
+            <w:rPrChange w:id="617" w:author="Eric Haas" w:date="2016-07-20T09:23:00Z">
               <w:rPr>
                 <w:color w:val="0000FF"/>
                 <w:highlight w:val="white"/>
@@ -8143,18 +8803,18 @@
         <w:spacing w:after="0" w:line="240" w:lineRule="auto"/>
         <w:ind w:left="360"/>
         <w:rPr>
-          <w:ins w:id="551" w:author="Eric Haas" w:date="2016-07-20T09:23:00Z"/>
+          <w:ins w:id="618" w:author="Eric Haas" w:date="2016-07-20T09:23:00Z"/>
           <w:rFonts w:ascii="Courier New" w:hAnsi="Courier New" w:cs="Courier New"/>
           <w:color w:val="000000"/>
           <w:highlight w:val="white"/>
-          <w:rPrChange w:id="552" w:author="Eric Haas" w:date="2016-07-20T09:23:00Z">
+          <w:rPrChange w:id="619" w:author="Eric Haas" w:date="2016-07-20T09:23:00Z">
             <w:rPr>
-              <w:ins w:id="553" w:author="Eric Haas" w:date="2016-07-20T09:23:00Z"/>
+              <w:ins w:id="620" w:author="Eric Haas" w:date="2016-07-20T09:23:00Z"/>
               <w:highlight w:val="white"/>
             </w:rPr>
           </w:rPrChange>
         </w:rPr>
-        <w:pPrChange w:id="554" w:author="Eric Haas" w:date="2016-07-20T09:23:00Z">
+        <w:pPrChange w:id="621" w:author="Eric Haas" w:date="2016-07-20T09:23:00Z">
           <w:pPr>
             <w:pStyle w:val="ListParagraph"/>
             <w:numPr>
@@ -8168,13 +8828,13 @@
           </w:pPr>
         </w:pPrChange>
       </w:pPr>
-      <w:ins w:id="555" w:author="Eric Haas" w:date="2016-07-20T09:23:00Z">
-        <w:r>
-          <w:rPr>
-            <w:rFonts w:ascii="Courier New" w:hAnsi="Courier New" w:cs="Courier New"/>
-            <w:color w:val="000000"/>
-            <w:highlight w:val="white"/>
-            <w:rPrChange w:id="556" w:author="Eric Haas" w:date="2016-07-20T09:23:00Z">
+      <w:ins w:id="622" w:author="Eric Haas" w:date="2016-07-20T09:23:00Z">
+        <w:r>
+          <w:rPr>
+            <w:rFonts w:ascii="Courier New" w:hAnsi="Courier New" w:cs="Courier New"/>
+            <w:color w:val="000000"/>
+            <w:highlight w:val="white"/>
+            <w:rPrChange w:id="623" w:author="Eric Haas" w:date="2016-07-20T09:23:00Z">
               <w:rPr>
                 <w:color w:val="0000FF"/>
                 <w:highlight w:val="white"/>
@@ -8189,7 +8849,7 @@
             <w:rFonts w:ascii="Courier New" w:hAnsi="Courier New" w:cs="Courier New"/>
             <w:color w:val="000000"/>
             <w:highlight w:val="white"/>
-            <w:rPrChange w:id="557" w:author="Eric Haas" w:date="2016-07-20T09:23:00Z">
+            <w:rPrChange w:id="624" w:author="Eric Haas" w:date="2016-07-20T09:23:00Z">
               <w:rPr>
                 <w:color w:val="0000FF"/>
                 <w:highlight w:val="white"/>
@@ -8204,7 +8864,7 @@
             <w:rFonts w:ascii="Courier New" w:hAnsi="Courier New" w:cs="Courier New"/>
             <w:color w:val="000000"/>
             <w:highlight w:val="white"/>
-            <w:rPrChange w:id="558" w:author="Eric Haas" w:date="2016-07-20T09:23:00Z">
+            <w:rPrChange w:id="625" w:author="Eric Haas" w:date="2016-07-20T09:23:00Z">
               <w:rPr>
                 <w:color w:val="0000FF"/>
                 <w:highlight w:val="white"/>
@@ -8219,7 +8879,7 @@
             <w:rFonts w:ascii="Courier New" w:hAnsi="Courier New" w:cs="Courier New"/>
             <w:color w:val="0000FF"/>
             <w:highlight w:val="white"/>
-            <w:rPrChange w:id="559" w:author="Eric Haas" w:date="2016-07-20T09:23:00Z">
+            <w:rPrChange w:id="626" w:author="Eric Haas" w:date="2016-07-20T09:23:00Z">
               <w:rPr>
                 <w:color w:val="0000FF"/>
                 <w:highlight w:val="white"/>
@@ -8234,7 +8894,7 @@
             <w:rFonts w:ascii="Courier New" w:hAnsi="Courier New" w:cs="Courier New"/>
             <w:color w:val="800000"/>
             <w:highlight w:val="white"/>
-            <w:rPrChange w:id="560" w:author="Eric Haas" w:date="2016-07-20T09:23:00Z">
+            <w:rPrChange w:id="627" w:author="Eric Haas" w:date="2016-07-20T09:23:00Z">
               <w:rPr>
                 <w:color w:val="800000"/>
                 <w:highlight w:val="white"/>
@@ -8249,7 +8909,7 @@
             <w:rFonts w:ascii="Courier New" w:hAnsi="Courier New" w:cs="Courier New"/>
             <w:color w:val="FF0000"/>
             <w:highlight w:val="white"/>
-            <w:rPrChange w:id="561" w:author="Eric Haas" w:date="2016-07-20T09:23:00Z">
+            <w:rPrChange w:id="628" w:author="Eric Haas" w:date="2016-07-20T09:23:00Z">
               <w:rPr>
                 <w:color w:val="FF0000"/>
                 <w:highlight w:val="white"/>
@@ -8264,7 +8924,7 @@
             <w:rFonts w:ascii="Courier New" w:hAnsi="Courier New" w:cs="Courier New"/>
             <w:color w:val="0000FF"/>
             <w:highlight w:val="white"/>
-            <w:rPrChange w:id="562" w:author="Eric Haas" w:date="2016-07-20T09:23:00Z">
+            <w:rPrChange w:id="629" w:author="Eric Haas" w:date="2016-07-20T09:23:00Z">
               <w:rPr>
                 <w:color w:val="0000FF"/>
                 <w:highlight w:val="white"/>
@@ -8279,7 +8939,7 @@
             <w:rFonts w:ascii="Courier New" w:hAnsi="Courier New" w:cs="Courier New"/>
             <w:color w:val="000000"/>
             <w:highlight w:val="white"/>
-            <w:rPrChange w:id="563" w:author="Eric Haas" w:date="2016-07-20T09:23:00Z">
+            <w:rPrChange w:id="630" w:author="Eric Haas" w:date="2016-07-20T09:23:00Z">
               <w:rPr>
                 <w:color w:val="0000FF"/>
                 <w:highlight w:val="white"/>
@@ -8294,7 +8954,7 @@
             <w:rFonts w:ascii="Courier New" w:hAnsi="Courier New" w:cs="Courier New"/>
             <w:color w:val="0000FF"/>
             <w:highlight w:val="white"/>
-            <w:rPrChange w:id="564" w:author="Eric Haas" w:date="2016-07-20T09:23:00Z">
+            <w:rPrChange w:id="631" w:author="Eric Haas" w:date="2016-07-20T09:23:00Z">
               <w:rPr>
                 <w:color w:val="0000FF"/>
                 <w:highlight w:val="white"/>
@@ -8321,18 +8981,18 @@
         <w:spacing w:after="0" w:line="240" w:lineRule="auto"/>
         <w:ind w:left="360"/>
         <w:rPr>
-          <w:ins w:id="565" w:author="Eric Haas" w:date="2016-07-20T09:23:00Z"/>
+          <w:ins w:id="632" w:author="Eric Haas" w:date="2016-07-20T09:23:00Z"/>
           <w:rFonts w:ascii="Courier New" w:hAnsi="Courier New" w:cs="Courier New"/>
           <w:color w:val="000000"/>
           <w:highlight w:val="white"/>
-          <w:rPrChange w:id="566" w:author="Eric Haas" w:date="2016-07-20T09:23:00Z">
+          <w:rPrChange w:id="633" w:author="Eric Haas" w:date="2016-07-20T09:23:00Z">
             <w:rPr>
-              <w:ins w:id="567" w:author="Eric Haas" w:date="2016-07-20T09:23:00Z"/>
+              <w:ins w:id="634" w:author="Eric Haas" w:date="2016-07-20T09:23:00Z"/>
               <w:highlight w:val="white"/>
             </w:rPr>
           </w:rPrChange>
         </w:rPr>
-        <w:pPrChange w:id="568" w:author="Eric Haas" w:date="2016-07-20T09:23:00Z">
+        <w:pPrChange w:id="635" w:author="Eric Haas" w:date="2016-07-20T09:23:00Z">
           <w:pPr>
             <w:pStyle w:val="ListParagraph"/>
             <w:numPr>
@@ -8346,13 +9006,13 @@
           </w:pPr>
         </w:pPrChange>
       </w:pPr>
-      <w:ins w:id="569" w:author="Eric Haas" w:date="2016-07-20T09:23:00Z">
-        <w:r>
-          <w:rPr>
-            <w:rFonts w:ascii="Courier New" w:hAnsi="Courier New" w:cs="Courier New"/>
-            <w:color w:val="000000"/>
-            <w:highlight w:val="white"/>
-            <w:rPrChange w:id="570" w:author="Eric Haas" w:date="2016-07-20T09:23:00Z">
+      <w:ins w:id="636" w:author="Eric Haas" w:date="2016-07-20T09:23:00Z">
+        <w:r>
+          <w:rPr>
+            <w:rFonts w:ascii="Courier New" w:hAnsi="Courier New" w:cs="Courier New"/>
+            <w:color w:val="000000"/>
+            <w:highlight w:val="white"/>
+            <w:rPrChange w:id="637" w:author="Eric Haas" w:date="2016-07-20T09:23:00Z">
               <w:rPr>
                 <w:color w:val="0000FF"/>
                 <w:highlight w:val="white"/>
@@ -8367,7 +9027,7 @@
             <w:rFonts w:ascii="Courier New" w:hAnsi="Courier New" w:cs="Courier New"/>
             <w:color w:val="000000"/>
             <w:highlight w:val="white"/>
-            <w:rPrChange w:id="571" w:author="Eric Haas" w:date="2016-07-20T09:23:00Z">
+            <w:rPrChange w:id="638" w:author="Eric Haas" w:date="2016-07-20T09:23:00Z">
               <w:rPr>
                 <w:color w:val="0000FF"/>
                 <w:highlight w:val="white"/>
@@ -8382,7 +9042,7 @@
             <w:rFonts w:ascii="Courier New" w:hAnsi="Courier New" w:cs="Courier New"/>
             <w:color w:val="000000"/>
             <w:highlight w:val="white"/>
-            <w:rPrChange w:id="572" w:author="Eric Haas" w:date="2016-07-20T09:23:00Z">
+            <w:rPrChange w:id="639" w:author="Eric Haas" w:date="2016-07-20T09:23:00Z">
               <w:rPr>
                 <w:color w:val="0000FF"/>
                 <w:highlight w:val="white"/>
@@ -8397,7 +9057,7 @@
             <w:rFonts w:ascii="Courier New" w:hAnsi="Courier New" w:cs="Courier New"/>
             <w:color w:val="0000FF"/>
             <w:highlight w:val="white"/>
-            <w:rPrChange w:id="573" w:author="Eric Haas" w:date="2016-07-20T09:23:00Z">
+            <w:rPrChange w:id="640" w:author="Eric Haas" w:date="2016-07-20T09:23:00Z">
               <w:rPr>
                 <w:color w:val="0000FF"/>
                 <w:highlight w:val="white"/>
@@ -8414,7 +9074,7 @@
             <w:rFonts w:ascii="Courier New" w:hAnsi="Courier New" w:cs="Courier New"/>
             <w:color w:val="800000"/>
             <w:highlight w:val="white"/>
-            <w:rPrChange w:id="574" w:author="Eric Haas" w:date="2016-07-20T09:23:00Z">
+            <w:rPrChange w:id="641" w:author="Eric Haas" w:date="2016-07-20T09:23:00Z">
               <w:rPr>
                 <w:color w:val="800000"/>
                 <w:highlight w:val="white"/>
@@ -8431,7 +9091,7 @@
             <w:rFonts w:ascii="Courier New" w:hAnsi="Courier New" w:cs="Courier New"/>
             <w:color w:val="0000FF"/>
             <w:highlight w:val="white"/>
-            <w:rPrChange w:id="575" w:author="Eric Haas" w:date="2016-07-20T09:23:00Z">
+            <w:rPrChange w:id="642" w:author="Eric Haas" w:date="2016-07-20T09:23:00Z">
               <w:rPr>
                 <w:color w:val="0000FF"/>
                 <w:highlight w:val="white"/>
@@ -8458,18 +9118,18 @@
         <w:spacing w:after="0" w:line="240" w:lineRule="auto"/>
         <w:ind w:left="360"/>
         <w:rPr>
-          <w:ins w:id="576" w:author="Eric Haas" w:date="2016-07-20T09:23:00Z"/>
+          <w:ins w:id="643" w:author="Eric Haas" w:date="2016-07-20T09:23:00Z"/>
           <w:rFonts w:ascii="Courier New" w:hAnsi="Courier New" w:cs="Courier New"/>
           <w:color w:val="000000"/>
           <w:highlight w:val="white"/>
-          <w:rPrChange w:id="577" w:author="Eric Haas" w:date="2016-07-20T09:23:00Z">
+          <w:rPrChange w:id="644" w:author="Eric Haas" w:date="2016-07-20T09:23:00Z">
             <w:rPr>
-              <w:ins w:id="578" w:author="Eric Haas" w:date="2016-07-20T09:23:00Z"/>
+              <w:ins w:id="645" w:author="Eric Haas" w:date="2016-07-20T09:23:00Z"/>
               <w:highlight w:val="white"/>
             </w:rPr>
           </w:rPrChange>
         </w:rPr>
-        <w:pPrChange w:id="579" w:author="Eric Haas" w:date="2016-07-20T09:23:00Z">
+        <w:pPrChange w:id="646" w:author="Eric Haas" w:date="2016-07-20T09:23:00Z">
           <w:pPr>
             <w:pStyle w:val="ListParagraph"/>
             <w:numPr>
@@ -8483,13 +9143,13 @@
           </w:pPr>
         </w:pPrChange>
       </w:pPr>
-      <w:ins w:id="580" w:author="Eric Haas" w:date="2016-07-20T09:23:00Z">
-        <w:r>
-          <w:rPr>
-            <w:rFonts w:ascii="Courier New" w:hAnsi="Courier New" w:cs="Courier New"/>
-            <w:color w:val="000000"/>
-            <w:highlight w:val="white"/>
-            <w:rPrChange w:id="581" w:author="Eric Haas" w:date="2016-07-20T09:23:00Z">
+      <w:ins w:id="647" w:author="Eric Haas" w:date="2016-07-20T09:23:00Z">
+        <w:r>
+          <w:rPr>
+            <w:rFonts w:ascii="Courier New" w:hAnsi="Courier New" w:cs="Courier New"/>
+            <w:color w:val="000000"/>
+            <w:highlight w:val="white"/>
+            <w:rPrChange w:id="648" w:author="Eric Haas" w:date="2016-07-20T09:23:00Z">
               <w:rPr>
                 <w:color w:val="0000FF"/>
                 <w:highlight w:val="white"/>
@@ -8504,7 +9164,7 @@
             <w:rFonts w:ascii="Courier New" w:hAnsi="Courier New" w:cs="Courier New"/>
             <w:color w:val="000000"/>
             <w:highlight w:val="white"/>
-            <w:rPrChange w:id="582" w:author="Eric Haas" w:date="2016-07-20T09:23:00Z">
+            <w:rPrChange w:id="649" w:author="Eric Haas" w:date="2016-07-20T09:23:00Z">
               <w:rPr>
                 <w:color w:val="0000FF"/>
                 <w:highlight w:val="white"/>
@@ -8519,7 +9179,7 @@
             <w:rFonts w:ascii="Courier New" w:hAnsi="Courier New" w:cs="Courier New"/>
             <w:color w:val="000000"/>
             <w:highlight w:val="white"/>
-            <w:rPrChange w:id="583" w:author="Eric Haas" w:date="2016-07-20T09:23:00Z">
+            <w:rPrChange w:id="650" w:author="Eric Haas" w:date="2016-07-20T09:23:00Z">
               <w:rPr>
                 <w:color w:val="0000FF"/>
                 <w:highlight w:val="white"/>
@@ -8534,7 +9194,7 @@
             <w:rFonts w:ascii="Courier New" w:hAnsi="Courier New" w:cs="Courier New"/>
             <w:color w:val="000000"/>
             <w:highlight w:val="white"/>
-            <w:rPrChange w:id="584" w:author="Eric Haas" w:date="2016-07-20T09:23:00Z">
+            <w:rPrChange w:id="651" w:author="Eric Haas" w:date="2016-07-20T09:23:00Z">
               <w:rPr>
                 <w:color w:val="0000FF"/>
                 <w:highlight w:val="white"/>
@@ -8549,7 +9209,7 @@
             <w:rFonts w:ascii="Courier New" w:hAnsi="Courier New" w:cs="Courier New"/>
             <w:color w:val="0000FF"/>
             <w:highlight w:val="white"/>
-            <w:rPrChange w:id="585" w:author="Eric Haas" w:date="2016-07-20T09:23:00Z">
+            <w:rPrChange w:id="652" w:author="Eric Haas" w:date="2016-07-20T09:23:00Z">
               <w:rPr>
                 <w:color w:val="0000FF"/>
                 <w:highlight w:val="white"/>
@@ -8564,7 +9224,7 @@
             <w:rFonts w:ascii="Courier New" w:hAnsi="Courier New" w:cs="Courier New"/>
             <w:color w:val="800000"/>
             <w:highlight w:val="white"/>
-            <w:rPrChange w:id="586" w:author="Eric Haas" w:date="2016-07-20T09:23:00Z">
+            <w:rPrChange w:id="653" w:author="Eric Haas" w:date="2016-07-20T09:23:00Z">
               <w:rPr>
                 <w:color w:val="800000"/>
                 <w:highlight w:val="white"/>
@@ -8579,7 +9239,7 @@
             <w:rFonts w:ascii="Courier New" w:hAnsi="Courier New" w:cs="Courier New"/>
             <w:color w:val="FF0000"/>
             <w:highlight w:val="white"/>
-            <w:rPrChange w:id="587" w:author="Eric Haas" w:date="2016-07-20T09:23:00Z">
+            <w:rPrChange w:id="654" w:author="Eric Haas" w:date="2016-07-20T09:23:00Z">
               <w:rPr>
                 <w:color w:val="FF0000"/>
                 <w:highlight w:val="white"/>
@@ -8594,7 +9254,7 @@
             <w:rFonts w:ascii="Courier New" w:hAnsi="Courier New" w:cs="Courier New"/>
             <w:color w:val="0000FF"/>
             <w:highlight w:val="white"/>
-            <w:rPrChange w:id="588" w:author="Eric Haas" w:date="2016-07-20T09:23:00Z">
+            <w:rPrChange w:id="655" w:author="Eric Haas" w:date="2016-07-20T09:23:00Z">
               <w:rPr>
                 <w:color w:val="0000FF"/>
                 <w:highlight w:val="white"/>
@@ -8610,7 +9270,7 @@
             <w:rFonts w:ascii="Courier New" w:hAnsi="Courier New" w:cs="Courier New"/>
             <w:color w:val="000000"/>
             <w:highlight w:val="white"/>
-            <w:rPrChange w:id="589" w:author="Eric Haas" w:date="2016-07-20T09:23:00Z">
+            <w:rPrChange w:id="656" w:author="Eric Haas" w:date="2016-07-20T09:23:00Z">
               <w:rPr>
                 <w:color w:val="0000FF"/>
                 <w:highlight w:val="white"/>
@@ -8626,7 +9286,7 @@
             <w:rFonts w:ascii="Courier New" w:hAnsi="Courier New" w:cs="Courier New"/>
             <w:color w:val="000000"/>
             <w:highlight w:val="white"/>
-            <w:rPrChange w:id="590" w:author="Eric Haas" w:date="2016-07-20T09:23:00Z">
+            <w:rPrChange w:id="657" w:author="Eric Haas" w:date="2016-07-20T09:23:00Z">
               <w:rPr>
                 <w:color w:val="0000FF"/>
                 <w:highlight w:val="white"/>
@@ -8641,7 +9301,7 @@
             <w:rFonts w:ascii="Courier New" w:hAnsi="Courier New" w:cs="Courier New"/>
             <w:color w:val="0000FF"/>
             <w:highlight w:val="white"/>
-            <w:rPrChange w:id="591" w:author="Eric Haas" w:date="2016-07-20T09:23:00Z">
+            <w:rPrChange w:id="658" w:author="Eric Haas" w:date="2016-07-20T09:23:00Z">
               <w:rPr>
                 <w:color w:val="0000FF"/>
                 <w:highlight w:val="white"/>
@@ -8668,18 +9328,18 @@
         <w:spacing w:after="0" w:line="240" w:lineRule="auto"/>
         <w:ind w:left="360"/>
         <w:rPr>
-          <w:ins w:id="592" w:author="Eric Haas" w:date="2016-07-20T09:23:00Z"/>
+          <w:ins w:id="659" w:author="Eric Haas" w:date="2016-07-20T09:23:00Z"/>
           <w:rFonts w:ascii="Courier New" w:hAnsi="Courier New" w:cs="Courier New"/>
           <w:color w:val="000000"/>
           <w:highlight w:val="white"/>
-          <w:rPrChange w:id="593" w:author="Eric Haas" w:date="2016-07-20T09:23:00Z">
+          <w:rPrChange w:id="660" w:author="Eric Haas" w:date="2016-07-20T09:23:00Z">
             <w:rPr>
-              <w:ins w:id="594" w:author="Eric Haas" w:date="2016-07-20T09:23:00Z"/>
+              <w:ins w:id="661" w:author="Eric Haas" w:date="2016-07-20T09:23:00Z"/>
               <w:highlight w:val="white"/>
             </w:rPr>
           </w:rPrChange>
         </w:rPr>
-        <w:pPrChange w:id="595" w:author="Eric Haas" w:date="2016-07-20T09:23:00Z">
+        <w:pPrChange w:id="662" w:author="Eric Haas" w:date="2016-07-20T09:23:00Z">
           <w:pPr>
             <w:pStyle w:val="ListParagraph"/>
             <w:numPr>
@@ -8693,13 +9353,13 @@
           </w:pPr>
         </w:pPrChange>
       </w:pPr>
-      <w:ins w:id="596" w:author="Eric Haas" w:date="2016-07-20T09:23:00Z">
-        <w:r>
-          <w:rPr>
-            <w:rFonts w:ascii="Courier New" w:hAnsi="Courier New" w:cs="Courier New"/>
-            <w:color w:val="000000"/>
-            <w:highlight w:val="white"/>
-            <w:rPrChange w:id="597" w:author="Eric Haas" w:date="2016-07-20T09:23:00Z">
+      <w:ins w:id="663" w:author="Eric Haas" w:date="2016-07-20T09:23:00Z">
+        <w:r>
+          <w:rPr>
+            <w:rFonts w:ascii="Courier New" w:hAnsi="Courier New" w:cs="Courier New"/>
+            <w:color w:val="000000"/>
+            <w:highlight w:val="white"/>
+            <w:rPrChange w:id="664" w:author="Eric Haas" w:date="2016-07-20T09:23:00Z">
               <w:rPr>
                 <w:color w:val="0000FF"/>
                 <w:highlight w:val="white"/>
@@ -8714,7 +9374,7 @@
             <w:rFonts w:ascii="Courier New" w:hAnsi="Courier New" w:cs="Courier New"/>
             <w:color w:val="000000"/>
             <w:highlight w:val="white"/>
-            <w:rPrChange w:id="598" w:author="Eric Haas" w:date="2016-07-20T09:23:00Z">
+            <w:rPrChange w:id="665" w:author="Eric Haas" w:date="2016-07-20T09:23:00Z">
               <w:rPr>
                 <w:color w:val="0000FF"/>
                 <w:highlight w:val="white"/>
@@ -8729,7 +9389,7 @@
             <w:rFonts w:ascii="Courier New" w:hAnsi="Courier New" w:cs="Courier New"/>
             <w:color w:val="000000"/>
             <w:highlight w:val="white"/>
-            <w:rPrChange w:id="599" w:author="Eric Haas" w:date="2016-07-20T09:23:00Z">
+            <w:rPrChange w:id="666" w:author="Eric Haas" w:date="2016-07-20T09:23:00Z">
               <w:rPr>
                 <w:color w:val="0000FF"/>
                 <w:highlight w:val="white"/>
@@ -8744,7 +9404,7 @@
             <w:rFonts w:ascii="Courier New" w:hAnsi="Courier New" w:cs="Courier New"/>
             <w:color w:val="0000FF"/>
             <w:highlight w:val="white"/>
-            <w:rPrChange w:id="600" w:author="Eric Haas" w:date="2016-07-20T09:23:00Z">
+            <w:rPrChange w:id="667" w:author="Eric Haas" w:date="2016-07-20T09:23:00Z">
               <w:rPr>
                 <w:color w:val="0000FF"/>
                 <w:highlight w:val="white"/>
@@ -8760,7 +9420,7 @@
             <w:rFonts w:ascii="Courier New" w:hAnsi="Courier New" w:cs="Courier New"/>
             <w:color w:val="800000"/>
             <w:highlight w:val="white"/>
-            <w:rPrChange w:id="601" w:author="Eric Haas" w:date="2016-07-20T09:23:00Z">
+            <w:rPrChange w:id="668" w:author="Eric Haas" w:date="2016-07-20T09:23:00Z">
               <w:rPr>
                 <w:color w:val="800000"/>
                 <w:highlight w:val="white"/>
@@ -8776,7 +9436,7 @@
             <w:rFonts w:ascii="Courier New" w:hAnsi="Courier New" w:cs="Courier New"/>
             <w:color w:val="0000FF"/>
             <w:highlight w:val="white"/>
-            <w:rPrChange w:id="602" w:author="Eric Haas" w:date="2016-07-20T09:23:00Z">
+            <w:rPrChange w:id="669" w:author="Eric Haas" w:date="2016-07-20T09:23:00Z">
               <w:rPr>
                 <w:color w:val="0000FF"/>
                 <w:highlight w:val="white"/>
@@ -8803,18 +9463,18 @@
         <w:spacing w:after="0" w:line="240" w:lineRule="auto"/>
         <w:ind w:left="360"/>
         <w:rPr>
-          <w:ins w:id="603" w:author="Eric Haas" w:date="2016-07-20T09:23:00Z"/>
+          <w:ins w:id="670" w:author="Eric Haas" w:date="2016-07-20T09:23:00Z"/>
           <w:rFonts w:ascii="Courier New" w:hAnsi="Courier New" w:cs="Courier New"/>
           <w:color w:val="000000"/>
           <w:highlight w:val="white"/>
-          <w:rPrChange w:id="604" w:author="Eric Haas" w:date="2016-07-20T09:23:00Z">
+          <w:rPrChange w:id="671" w:author="Eric Haas" w:date="2016-07-20T09:23:00Z">
             <w:rPr>
-              <w:ins w:id="605" w:author="Eric Haas" w:date="2016-07-20T09:23:00Z"/>
+              <w:ins w:id="672" w:author="Eric Haas" w:date="2016-07-20T09:23:00Z"/>
               <w:highlight w:val="white"/>
             </w:rPr>
           </w:rPrChange>
         </w:rPr>
-        <w:pPrChange w:id="606" w:author="Eric Haas" w:date="2016-07-20T09:23:00Z">
+        <w:pPrChange w:id="673" w:author="Eric Haas" w:date="2016-07-20T09:23:00Z">
           <w:pPr>
             <w:pStyle w:val="ListParagraph"/>
             <w:numPr>
@@ -8828,13 +9488,13 @@
           </w:pPr>
         </w:pPrChange>
       </w:pPr>
-      <w:ins w:id="607" w:author="Eric Haas" w:date="2016-07-20T09:23:00Z">
-        <w:r>
-          <w:rPr>
-            <w:rFonts w:ascii="Courier New" w:hAnsi="Courier New" w:cs="Courier New"/>
-            <w:color w:val="000000"/>
-            <w:highlight w:val="white"/>
-            <w:rPrChange w:id="608" w:author="Eric Haas" w:date="2016-07-20T09:23:00Z">
+      <w:ins w:id="674" w:author="Eric Haas" w:date="2016-07-20T09:23:00Z">
+        <w:r>
+          <w:rPr>
+            <w:rFonts w:ascii="Courier New" w:hAnsi="Courier New" w:cs="Courier New"/>
+            <w:color w:val="000000"/>
+            <w:highlight w:val="white"/>
+            <w:rPrChange w:id="675" w:author="Eric Haas" w:date="2016-07-20T09:23:00Z">
               <w:rPr>
                 <w:color w:val="0000FF"/>
                 <w:highlight w:val="white"/>
@@ -8849,7 +9509,7 @@
             <w:rFonts w:ascii="Courier New" w:hAnsi="Courier New" w:cs="Courier New"/>
             <w:color w:val="000000"/>
             <w:highlight w:val="white"/>
-            <w:rPrChange w:id="609" w:author="Eric Haas" w:date="2016-07-20T09:23:00Z">
+            <w:rPrChange w:id="676" w:author="Eric Haas" w:date="2016-07-20T09:23:00Z">
               <w:rPr>
                 <w:color w:val="0000FF"/>
                 <w:highlight w:val="white"/>
@@ -8864,7 +9524,7 @@
             <w:rFonts w:ascii="Courier New" w:hAnsi="Courier New" w:cs="Courier New"/>
             <w:color w:val="000000"/>
             <w:highlight w:val="white"/>
-            <w:rPrChange w:id="610" w:author="Eric Haas" w:date="2016-07-20T09:23:00Z">
+            <w:rPrChange w:id="677" w:author="Eric Haas" w:date="2016-07-20T09:23:00Z">
               <w:rPr>
                 <w:color w:val="0000FF"/>
                 <w:highlight w:val="white"/>
@@ -8879,7 +9539,7 @@
             <w:rFonts w:ascii="Courier New" w:hAnsi="Courier New" w:cs="Courier New"/>
             <w:color w:val="0000FF"/>
             <w:highlight w:val="white"/>
-            <w:rPrChange w:id="611" w:author="Eric Haas" w:date="2016-07-20T09:23:00Z">
+            <w:rPrChange w:id="678" w:author="Eric Haas" w:date="2016-07-20T09:23:00Z">
               <w:rPr>
                 <w:color w:val="0000FF"/>
                 <w:highlight w:val="white"/>
@@ -8896,7 +9556,7 @@
             <w:rFonts w:ascii="Courier New" w:hAnsi="Courier New" w:cs="Courier New"/>
             <w:color w:val="800000"/>
             <w:highlight w:val="white"/>
-            <w:rPrChange w:id="612" w:author="Eric Haas" w:date="2016-07-20T09:23:00Z">
+            <w:rPrChange w:id="679" w:author="Eric Haas" w:date="2016-07-20T09:23:00Z">
               <w:rPr>
                 <w:color w:val="800000"/>
                 <w:highlight w:val="white"/>
@@ -8913,7 +9573,7 @@
             <w:rFonts w:ascii="Courier New" w:hAnsi="Courier New" w:cs="Courier New"/>
             <w:color w:val="0000FF"/>
             <w:highlight w:val="white"/>
-            <w:rPrChange w:id="613" w:author="Eric Haas" w:date="2016-07-20T09:23:00Z">
+            <w:rPrChange w:id="680" w:author="Eric Haas" w:date="2016-07-20T09:23:00Z">
               <w:rPr>
                 <w:color w:val="0000FF"/>
                 <w:highlight w:val="white"/>
@@ -8940,19 +9600,19 @@
         <w:spacing w:after="0" w:line="240" w:lineRule="auto"/>
         <w:ind w:left="360"/>
         <w:rPr>
-          <w:ins w:id="614" w:author="Eric Haas" w:date="2016-07-20T09:23:00Z"/>
+          <w:ins w:id="681" w:author="Eric Haas" w:date="2016-07-20T09:23:00Z"/>
           <w:rFonts w:ascii="Courier New" w:hAnsi="Courier New" w:cs="Courier New"/>
           <w:color w:val="000000"/>
           <w:highlight w:val="white"/>
-          <w:rPrChange w:id="615" w:author="Eric Haas" w:date="2016-07-20T09:23:00Z">
+          <w:rPrChange w:id="682" w:author="Eric Haas" w:date="2016-07-20T09:23:00Z">
             <w:rPr>
-              <w:ins w:id="616" w:author="Eric Haas" w:date="2016-07-20T09:23:00Z"/>
+              <w:ins w:id="683" w:author="Eric Haas" w:date="2016-07-20T09:23:00Z"/>
               <w:color w:val="000000"/>
               <w:highlight w:val="white"/>
             </w:rPr>
           </w:rPrChange>
         </w:rPr>
-        <w:pPrChange w:id="617" w:author="Eric Haas" w:date="2016-07-20T09:23:00Z">
+        <w:pPrChange w:id="684" w:author="Eric Haas" w:date="2016-07-20T09:23:00Z">
           <w:pPr>
             <w:pStyle w:val="ListParagraph"/>
             <w:numPr>
@@ -8966,13 +9626,13 @@
           </w:pPr>
         </w:pPrChange>
       </w:pPr>
-      <w:ins w:id="618" w:author="Eric Haas" w:date="2016-07-20T09:23:00Z">
+      <w:ins w:id="685" w:author="Eric Haas" w:date="2016-07-20T09:23:00Z">
         <w:r>
           <w:rPr>
             <w:rFonts w:ascii="Courier New" w:hAnsi="Courier New" w:cs="Courier New"/>
             <w:color w:val="0000FF"/>
             <w:highlight w:val="white"/>
-            <w:rPrChange w:id="619" w:author="Eric Haas" w:date="2016-07-20T09:23:00Z">
+            <w:rPrChange w:id="686" w:author="Eric Haas" w:date="2016-07-20T09:23:00Z">
               <w:rPr>
                 <w:color w:val="0000FF"/>
                 <w:highlight w:val="white"/>
@@ -8987,7 +9647,7 @@
             <w:rFonts w:ascii="Courier New" w:hAnsi="Courier New" w:cs="Courier New"/>
             <w:color w:val="800000"/>
             <w:highlight w:val="white"/>
-            <w:rPrChange w:id="620" w:author="Eric Haas" w:date="2016-07-20T09:23:00Z">
+            <w:rPrChange w:id="687" w:author="Eric Haas" w:date="2016-07-20T09:23:00Z">
               <w:rPr>
                 <w:color w:val="0000FF"/>
                 <w:highlight w:val="white"/>
@@ -9002,7 +9662,7 @@
             <w:rFonts w:ascii="Courier New" w:hAnsi="Courier New" w:cs="Courier New"/>
             <w:color w:val="FF0000"/>
             <w:highlight w:val="white"/>
-            <w:rPrChange w:id="621" w:author="Eric Haas" w:date="2016-07-20T09:23:00Z">
+            <w:rPrChange w:id="688" w:author="Eric Haas" w:date="2016-07-20T09:23:00Z">
               <w:rPr>
                 <w:color w:val="FF0000"/>
                 <w:highlight w:val="white"/>
@@ -9017,7 +9677,7 @@
             <w:rFonts w:ascii="Courier New" w:hAnsi="Courier New" w:cs="Courier New"/>
             <w:color w:val="0000FF"/>
             <w:highlight w:val="white"/>
-            <w:rPrChange w:id="622" w:author="Eric Haas" w:date="2016-07-20T09:23:00Z">
+            <w:rPrChange w:id="689" w:author="Eric Haas" w:date="2016-07-20T09:23:00Z">
               <w:rPr>
                 <w:color w:val="0000FF"/>
                 <w:highlight w:val="white"/>
@@ -9033,7 +9693,7 @@
             <w:rFonts w:ascii="Courier New" w:hAnsi="Courier New" w:cs="Courier New"/>
             <w:color w:val="000000"/>
             <w:highlight w:val="white"/>
-            <w:rPrChange w:id="623" w:author="Eric Haas" w:date="2016-07-20T09:23:00Z">
+            <w:rPrChange w:id="690" w:author="Eric Haas" w:date="2016-07-20T09:23:00Z">
               <w:rPr>
                 <w:color w:val="000000"/>
                 <w:highlight w:val="white"/>
@@ -9049,7 +9709,7 @@
             <w:rFonts w:ascii="Courier New" w:hAnsi="Courier New" w:cs="Courier New"/>
             <w:color w:val="000000"/>
             <w:highlight w:val="white"/>
-            <w:rPrChange w:id="624" w:author="Eric Haas" w:date="2016-07-20T09:23:00Z">
+            <w:rPrChange w:id="691" w:author="Eric Haas" w:date="2016-07-20T09:23:00Z">
               <w:rPr>
                 <w:color w:val="000000"/>
                 <w:highlight w:val="white"/>
@@ -9065,7 +9725,7 @@
             <w:rFonts w:ascii="Courier New" w:hAnsi="Courier New" w:cs="Courier New"/>
             <w:color w:val="000000"/>
             <w:highlight w:val="white"/>
-            <w:rPrChange w:id="625" w:author="Eric Haas" w:date="2016-07-20T09:23:00Z">
+            <w:rPrChange w:id="692" w:author="Eric Haas" w:date="2016-07-20T09:23:00Z">
               <w:rPr>
                 <w:color w:val="000000"/>
                 <w:highlight w:val="white"/>
@@ -9081,7 +9741,7 @@
             <w:rFonts w:ascii="Courier New" w:hAnsi="Courier New" w:cs="Courier New"/>
             <w:color w:val="000000"/>
             <w:highlight w:val="white"/>
-            <w:rPrChange w:id="626" w:author="Eric Haas" w:date="2016-07-20T09:23:00Z">
+            <w:rPrChange w:id="693" w:author="Eric Haas" w:date="2016-07-20T09:23:00Z">
               <w:rPr>
                 <w:color w:val="000000"/>
                 <w:highlight w:val="white"/>
@@ -9097,7 +9757,7 @@
             <w:rFonts w:ascii="Courier New" w:hAnsi="Courier New" w:cs="Courier New"/>
             <w:color w:val="000000"/>
             <w:highlight w:val="white"/>
-            <w:rPrChange w:id="627" w:author="Eric Haas" w:date="2016-07-20T09:23:00Z">
+            <w:rPrChange w:id="694" w:author="Eric Haas" w:date="2016-07-20T09:23:00Z">
               <w:rPr>
                 <w:color w:val="000000"/>
                 <w:highlight w:val="white"/>
@@ -9113,7 +9773,7 @@
             <w:rFonts w:ascii="Courier New" w:hAnsi="Courier New" w:cs="Courier New"/>
             <w:color w:val="0000FF"/>
             <w:highlight w:val="white"/>
-            <w:rPrChange w:id="628" w:author="Eric Haas" w:date="2016-07-20T09:23:00Z">
+            <w:rPrChange w:id="695" w:author="Eric Haas" w:date="2016-07-20T09:23:00Z">
               <w:rPr>
                 <w:color w:val="0000FF"/>
                 <w:highlight w:val="white"/>
@@ -9140,18 +9800,18 @@
         <w:spacing w:after="0" w:line="240" w:lineRule="auto"/>
         <w:ind w:left="360"/>
         <w:rPr>
-          <w:ins w:id="629" w:author="Eric Haas" w:date="2016-07-20T09:23:00Z"/>
+          <w:ins w:id="696" w:author="Eric Haas" w:date="2016-07-20T09:23:00Z"/>
           <w:rFonts w:ascii="Courier New" w:hAnsi="Courier New" w:cs="Courier New"/>
           <w:color w:val="000000"/>
           <w:highlight w:val="white"/>
-          <w:rPrChange w:id="630" w:author="Eric Haas" w:date="2016-07-20T09:23:00Z">
+          <w:rPrChange w:id="697" w:author="Eric Haas" w:date="2016-07-20T09:23:00Z">
             <w:rPr>
-              <w:ins w:id="631" w:author="Eric Haas" w:date="2016-07-20T09:23:00Z"/>
+              <w:ins w:id="698" w:author="Eric Haas" w:date="2016-07-20T09:23:00Z"/>
               <w:highlight w:val="white"/>
             </w:rPr>
           </w:rPrChange>
         </w:rPr>
-        <w:pPrChange w:id="632" w:author="Eric Haas" w:date="2016-07-20T09:23:00Z">
+        <w:pPrChange w:id="699" w:author="Eric Haas" w:date="2016-07-20T09:23:00Z">
           <w:pPr>
             <w:pStyle w:val="ListParagraph"/>
             <w:numPr>
@@ -9165,13 +9825,13 @@
           </w:pPr>
         </w:pPrChange>
       </w:pPr>
-      <w:ins w:id="633" w:author="Eric Haas" w:date="2016-07-20T09:23:00Z">
-        <w:r>
-          <w:rPr>
-            <w:rFonts w:ascii="Courier New" w:hAnsi="Courier New" w:cs="Courier New"/>
-            <w:color w:val="000000"/>
-            <w:highlight w:val="white"/>
-            <w:rPrChange w:id="634" w:author="Eric Haas" w:date="2016-07-20T09:23:00Z">
+      <w:ins w:id="700" w:author="Eric Haas" w:date="2016-07-20T09:23:00Z">
+        <w:r>
+          <w:rPr>
+            <w:rFonts w:ascii="Courier New" w:hAnsi="Courier New" w:cs="Courier New"/>
+            <w:color w:val="000000"/>
+            <w:highlight w:val="white"/>
+            <w:rPrChange w:id="701" w:author="Eric Haas" w:date="2016-07-20T09:23:00Z">
               <w:rPr>
                 <w:color w:val="0000FF"/>
                 <w:highlight w:val="white"/>
@@ -9186,7 +9846,7 @@
             <w:rFonts w:ascii="Courier New" w:hAnsi="Courier New" w:cs="Courier New"/>
             <w:color w:val="000000"/>
             <w:highlight w:val="white"/>
-            <w:rPrChange w:id="635" w:author="Eric Haas" w:date="2016-07-20T09:23:00Z">
+            <w:rPrChange w:id="702" w:author="Eric Haas" w:date="2016-07-20T09:23:00Z">
               <w:rPr>
                 <w:color w:val="0000FF"/>
                 <w:highlight w:val="white"/>
@@ -9201,7 +9861,7 @@
             <w:rFonts w:ascii="Courier New" w:hAnsi="Courier New" w:cs="Courier New"/>
             <w:color w:val="000000"/>
             <w:highlight w:val="white"/>
-            <w:rPrChange w:id="636" w:author="Eric Haas" w:date="2016-07-20T09:23:00Z">
+            <w:rPrChange w:id="703" w:author="Eric Haas" w:date="2016-07-20T09:23:00Z">
               <w:rPr>
                 <w:color w:val="0000FF"/>
                 <w:highlight w:val="white"/>
@@ -9216,7 +9876,7 @@
             <w:rFonts w:ascii="Courier New" w:hAnsi="Courier New" w:cs="Courier New"/>
             <w:color w:val="0000FF"/>
             <w:highlight w:val="white"/>
-            <w:rPrChange w:id="637" w:author="Eric Haas" w:date="2016-07-20T09:23:00Z">
+            <w:rPrChange w:id="704" w:author="Eric Haas" w:date="2016-07-20T09:23:00Z">
               <w:rPr>
                 <w:color w:val="0000FF"/>
                 <w:highlight w:val="white"/>
@@ -9232,7 +9892,7 @@
             <w:rFonts w:ascii="Courier New" w:hAnsi="Courier New" w:cs="Courier New"/>
             <w:color w:val="800000"/>
             <w:highlight w:val="white"/>
-            <w:rPrChange w:id="638" w:author="Eric Haas" w:date="2016-07-20T09:23:00Z">
+            <w:rPrChange w:id="705" w:author="Eric Haas" w:date="2016-07-20T09:23:00Z">
               <w:rPr>
                 <w:color w:val="800000"/>
                 <w:highlight w:val="white"/>
@@ -9248,7 +9908,7 @@
             <w:rFonts w:ascii="Courier New" w:hAnsi="Courier New" w:cs="Courier New"/>
             <w:color w:val="0000FF"/>
             <w:highlight w:val="white"/>
-            <w:rPrChange w:id="639" w:author="Eric Haas" w:date="2016-07-20T09:23:00Z">
+            <w:rPrChange w:id="706" w:author="Eric Haas" w:date="2016-07-20T09:23:00Z">
               <w:rPr>
                 <w:color w:val="0000FF"/>
                 <w:highlight w:val="white"/>
@@ -9271,16 +9931,16 @@
         <w:shd w:val="clear" w:color="auto" w:fill="D9D9D9" w:themeFill="background1" w:themeFillShade="D9"/>
         <w:ind w:left="360"/>
         <w:rPr>
-          <w:ins w:id="640" w:author="Eric Haas" w:date="2016-07-20T09:23:00Z"/>
+          <w:ins w:id="707" w:author="Eric Haas" w:date="2016-07-20T09:23:00Z"/>
           <w:rFonts w:ascii="Courier New" w:hAnsi="Courier New" w:cs="Courier New"/>
           <w:color w:val="0000FF"/>
-          <w:rPrChange w:id="641" w:author="Eric Haas" w:date="2016-07-20T09:23:00Z">
+          <w:rPrChange w:id="708" w:author="Eric Haas" w:date="2016-07-20T09:23:00Z">
             <w:rPr>
-              <w:ins w:id="642" w:author="Eric Haas" w:date="2016-07-20T09:23:00Z"/>
+              <w:ins w:id="709" w:author="Eric Haas" w:date="2016-07-20T09:23:00Z"/>
             </w:rPr>
           </w:rPrChange>
         </w:rPr>
-        <w:pPrChange w:id="643" w:author="Eric Haas" w:date="2016-07-20T09:23:00Z">
+        <w:pPrChange w:id="710" w:author="Eric Haas" w:date="2016-07-20T09:23:00Z">
           <w:pPr>
             <w:pStyle w:val="ListParagraph"/>
             <w:numPr>
@@ -9290,13 +9950,13 @@
           </w:pPr>
         </w:pPrChange>
       </w:pPr>
-      <w:ins w:id="644" w:author="Eric Haas" w:date="2016-07-20T09:23:00Z">
-        <w:r>
-          <w:rPr>
-            <w:rFonts w:ascii="Courier New" w:hAnsi="Courier New" w:cs="Courier New"/>
-            <w:color w:val="000000"/>
-            <w:highlight w:val="white"/>
-            <w:rPrChange w:id="645" w:author="Eric Haas" w:date="2016-07-20T09:23:00Z">
+      <w:ins w:id="711" w:author="Eric Haas" w:date="2016-07-20T09:23:00Z">
+        <w:r>
+          <w:rPr>
+            <w:rFonts w:ascii="Courier New" w:hAnsi="Courier New" w:cs="Courier New"/>
+            <w:color w:val="000000"/>
+            <w:highlight w:val="white"/>
+            <w:rPrChange w:id="712" w:author="Eric Haas" w:date="2016-07-20T09:23:00Z">
               <w:rPr>
                 <w:color w:val="000000"/>
                 <w:highlight w:val="white"/>
@@ -9311,7 +9971,7 @@
             <w:rFonts w:ascii="Courier New" w:hAnsi="Courier New" w:cs="Courier New"/>
             <w:color w:val="000000"/>
             <w:highlight w:val="white"/>
-            <w:rPrChange w:id="646" w:author="Eric Haas" w:date="2016-07-20T09:23:00Z">
+            <w:rPrChange w:id="713" w:author="Eric Haas" w:date="2016-07-20T09:23:00Z">
               <w:rPr>
                 <w:color w:val="000000"/>
                 <w:highlight w:val="white"/>
@@ -9326,7 +9986,7 @@
             <w:rFonts w:ascii="Courier New" w:hAnsi="Courier New" w:cs="Courier New"/>
             <w:color w:val="0000FF"/>
             <w:highlight w:val="white"/>
-            <w:rPrChange w:id="647" w:author="Eric Haas" w:date="2016-07-20T09:23:00Z">
+            <w:rPrChange w:id="714" w:author="Eric Haas" w:date="2016-07-20T09:23:00Z">
               <w:rPr>
                 <w:color w:val="0000FF"/>
                 <w:highlight w:val="white"/>
@@ -9341,7 +10001,7 @@
             <w:rFonts w:ascii="Courier New" w:hAnsi="Courier New" w:cs="Courier New"/>
             <w:color w:val="800000"/>
             <w:highlight w:val="white"/>
-            <w:rPrChange w:id="648" w:author="Eric Haas" w:date="2016-07-20T09:23:00Z">
+            <w:rPrChange w:id="715" w:author="Eric Haas" w:date="2016-07-20T09:23:00Z">
               <w:rPr>
                 <w:color w:val="800000"/>
                 <w:highlight w:val="white"/>
@@ -9356,7 +10016,7 @@
             <w:rFonts w:ascii="Courier New" w:hAnsi="Courier New" w:cs="Courier New"/>
             <w:color w:val="0000FF"/>
             <w:highlight w:val="white"/>
-            <w:rPrChange w:id="649" w:author="Eric Haas" w:date="2016-07-20T09:23:00Z">
+            <w:rPrChange w:id="716" w:author="Eric Haas" w:date="2016-07-20T09:23:00Z">
               <w:rPr>
                 <w:color w:val="0000FF"/>
                 <w:highlight w:val="white"/>
@@ -9379,15 +10039,15 @@
         <w:shd w:val="clear" w:color="auto" w:fill="D9D9D9" w:themeFill="background1" w:themeFillShade="D9"/>
         <w:ind w:left="360"/>
         <w:rPr>
-          <w:ins w:id="650" w:author="Eric Haas" w:date="2016-07-20T09:23:00Z"/>
+          <w:ins w:id="717" w:author="Eric Haas" w:date="2016-07-20T09:23:00Z"/>
           <w:rFonts w:ascii="Courier New" w:hAnsi="Courier New" w:cs="Courier New"/>
-          <w:rPrChange w:id="651" w:author="Eric Haas" w:date="2016-07-20T09:23:00Z">
+          <w:rPrChange w:id="718" w:author="Eric Haas" w:date="2016-07-20T09:23:00Z">
             <w:rPr>
-              <w:ins w:id="652" w:author="Eric Haas" w:date="2016-07-20T09:23:00Z"/>
+              <w:ins w:id="719" w:author="Eric Haas" w:date="2016-07-20T09:23:00Z"/>
             </w:rPr>
           </w:rPrChange>
         </w:rPr>
-        <w:pPrChange w:id="653" w:author="Eric Haas" w:date="2016-07-20T09:23:00Z">
+        <w:pPrChange w:id="720" w:author="Eric Haas" w:date="2016-07-20T09:23:00Z">
           <w:pPr>
             <w:pStyle w:val="ListParagraph"/>
             <w:numPr>
@@ -9401,9 +10061,9 @@
     <w:p>
       <w:pPr>
         <w:rPr>
-          <w:ins w:id="654" w:author="Eric Haas" w:date="2016-07-20T09:23:00Z"/>
-        </w:rPr>
-        <w:pPrChange w:id="655" w:author="Eric Haas" w:date="2016-07-20T09:23:00Z">
+          <w:ins w:id="721" w:author="Eric Haas" w:date="2016-07-20T09:23:00Z"/>
+        </w:rPr>
+        <w:pPrChange w:id="722" w:author="Eric Haas" w:date="2016-07-20T09:23:00Z">
           <w:pPr>
             <w:pStyle w:val="ListParagraph"/>
             <w:numPr>
@@ -9418,9 +10078,9 @@
     <w:p>
       <w:pPr>
         <w:rPr>
-          <w:ins w:id="656" w:author="Eric Haas" w:date="2016-07-20T09:23:00Z"/>
-        </w:rPr>
-        <w:pPrChange w:id="657" w:author="Eric Haas" w:date="2016-07-20T09:23:00Z">
+          <w:ins w:id="723" w:author="Eric Haas" w:date="2016-07-20T09:23:00Z"/>
+        </w:rPr>
+        <w:pPrChange w:id="724" w:author="Eric Haas" w:date="2016-07-20T09:23:00Z">
           <w:pPr>
             <w:pStyle w:val="ListParagraph"/>
             <w:numPr>
@@ -9440,9 +10100,9 @@
           <w:numId w:val="2"/>
         </w:numPr>
         <w:rPr>
-          <w:ins w:id="658" w:author="Eric Haas" w:date="2016-07-20T09:24:00Z"/>
-        </w:rPr>
-        <w:pPrChange w:id="659" w:author="Eric Haas" w:date="2016-07-20T09:23:00Z">
+          <w:ins w:id="725" w:author="Eric Haas" w:date="2016-07-20T09:24:00Z"/>
+        </w:rPr>
+        <w:pPrChange w:id="726" w:author="Eric Haas" w:date="2016-07-20T09:23:00Z">
           <w:pPr>
             <w:pStyle w:val="ListParagraph"/>
             <w:numPr>
@@ -9453,7 +10113,7 @@
           </w:pPr>
         </w:pPrChange>
       </w:pPr>
-      <w:ins w:id="660" w:author="Eric Haas" w:date="2016-07-20T09:24:00Z">
+      <w:ins w:id="727" w:author="Eric Haas" w:date="2016-07-20T09:24:00Z">
         <w:r>
           <w:t>Extensions</w:t>
         </w:r>
@@ -9467,20 +10127,20 @@
           <w:numId w:val="2"/>
         </w:numPr>
         <w:rPr>
-          <w:ins w:id="661" w:author="Eric Haas" w:date="2016-07-20T15:12:00Z"/>
-        </w:rPr>
-      </w:pPr>
-      <w:ins w:id="662" w:author="Eric Haas" w:date="2016-07-20T09:24:00Z">
+          <w:ins w:id="728" w:author="Eric Haas" w:date="2016-07-20T15:12:00Z"/>
+        </w:rPr>
+      </w:pPr>
+      <w:ins w:id="729" w:author="Eric Haas" w:date="2016-07-20T09:24:00Z">
         <w:r>
           <w:t>Create</w:t>
         </w:r>
       </w:ins>
-      <w:ins w:id="663" w:author="Eric Haas" w:date="2016-07-20T09:25:00Z">
+      <w:ins w:id="730" w:author="Eric Haas" w:date="2016-07-20T09:25:00Z">
         <w:r>
           <w:t>d</w:t>
         </w:r>
       </w:ins>
-      <w:ins w:id="664" w:author="Eric Haas" w:date="2016-07-20T09:24:00Z">
+      <w:ins w:id="731" w:author="Eric Haas" w:date="2016-07-20T09:24:00Z">
         <w:r>
           <w:t xml:space="preserve"> </w:t>
         </w:r>
@@ -9488,12 +10148,12 @@
           <w:t>extension</w:t>
         </w:r>
       </w:ins>
-      <w:ins w:id="665" w:author="Eric Haas" w:date="2016-07-20T15:12:00Z">
+      <w:ins w:id="732" w:author="Eric Haas" w:date="2016-07-20T15:12:00Z">
         <w:r>
           <w:t xml:space="preserve"> in each </w:t>
         </w:r>
       </w:ins>
-      <w:ins w:id="666" w:author="Eric Haas" w:date="2016-07-20T09:24:00Z">
+      <w:ins w:id="733" w:author="Eric Haas" w:date="2016-07-20T09:24:00Z">
         <w:r>
           <w:t xml:space="preserve">spreadsheet  </w:t>
         </w:r>
@@ -9507,35 +10167,35 @@
           <w:numId w:val="2"/>
         </w:numPr>
         <w:rPr>
-          <w:ins w:id="667" w:author="Eric Haas" w:date="2016-07-20T15:17:00Z"/>
-        </w:rPr>
-      </w:pPr>
-      <w:ins w:id="668" w:author="Eric Haas" w:date="2016-07-20T15:16:00Z">
+          <w:ins w:id="734" w:author="Eric Haas" w:date="2016-07-20T15:17:00Z"/>
+        </w:rPr>
+      </w:pPr>
+      <w:ins w:id="735" w:author="Eric Haas" w:date="2016-07-20T15:16:00Z">
         <w:r>
           <w:t xml:space="preserve">In Metadata page </w:t>
         </w:r>
       </w:ins>
-      <w:ins w:id="669" w:author="Eric Haas" w:date="2016-07-20T15:12:00Z">
+      <w:ins w:id="736" w:author="Eric Haas" w:date="2016-07-20T15:12:00Z">
         <w:r>
           <w:t xml:space="preserve">Make </w:t>
         </w:r>
       </w:ins>
-      <w:ins w:id="670" w:author="Eric Haas" w:date="2016-07-20T15:16:00Z">
+      <w:ins w:id="737" w:author="Eric Haas" w:date="2016-07-20T15:16:00Z">
         <w:r>
           <w:t xml:space="preserve">the extension.uri </w:t>
         </w:r>
       </w:ins>
-      <w:ins w:id="671" w:author="Eric Haas" w:date="2016-07-20T15:12:00Z">
+      <w:ins w:id="738" w:author="Eric Haas" w:date="2016-07-20T15:12:00Z">
         <w:r>
           <w:t xml:space="preserve">the </w:t>
         </w:r>
       </w:ins>
-      <w:ins w:id="672" w:author="Eric Haas" w:date="2016-07-20T15:16:00Z">
+      <w:ins w:id="739" w:author="Eric Haas" w:date="2016-07-20T15:16:00Z">
         <w:r>
           <w:t>something like</w:t>
         </w:r>
       </w:ins>
-      <w:ins w:id="673" w:author="Eric Haas" w:date="2016-07-20T15:17:00Z">
+      <w:ins w:id="740" w:author="Eric Haas" w:date="2016-07-20T15:17:00Z">
         <w:r>
           <w:t>:</w:t>
         </w:r>
@@ -9544,9 +10204,9 @@
     <w:p>
       <w:pPr>
         <w:rPr>
-          <w:ins w:id="674" w:author="Eric Haas" w:date="2016-07-20T15:17:00Z"/>
-        </w:rPr>
-        <w:pPrChange w:id="675" w:author="Eric Haas" w:date="2016-07-20T15:17:00Z">
+          <w:ins w:id="741" w:author="Eric Haas" w:date="2016-07-20T15:17:00Z"/>
+        </w:rPr>
+        <w:pPrChange w:id="742" w:author="Eric Haas" w:date="2016-07-20T15:17:00Z">
           <w:pPr>
             <w:pStyle w:val="ListParagraph"/>
             <w:numPr>
@@ -9561,9 +10221,9 @@
     <w:p>
       <w:pPr>
         <w:rPr>
-          <w:ins w:id="676" w:author="Eric Haas" w:date="2016-07-20T15:16:00Z"/>
-        </w:rPr>
-        <w:pPrChange w:id="677" w:author="Eric Haas" w:date="2016-07-20T15:17:00Z">
+          <w:ins w:id="743" w:author="Eric Haas" w:date="2016-07-20T15:16:00Z"/>
+        </w:rPr>
+        <w:pPrChange w:id="744" w:author="Eric Haas" w:date="2016-07-20T15:17:00Z">
           <w:pPr>
             <w:pStyle w:val="ListParagraph"/>
             <w:numPr>
@@ -9588,7 +10248,7 @@
       <w:tr>
         <w:trPr>
           <w:trHeight w:val="300"/>
-          <w:ins w:id="678" w:author="Eric Haas" w:date="2016-07-20T15:16:00Z"/>
+          <w:ins w:id="745" w:author="Eric Haas" w:date="2016-07-20T15:16:00Z"/>
         </w:trPr>
         <w:tc>
           <w:tcPr>
@@ -9607,14 +10267,14 @@
             <w:pPr>
               <w:spacing w:after="0" w:line="240" w:lineRule="auto"/>
               <w:rPr>
-                <w:ins w:id="679" w:author="Eric Haas" w:date="2016-07-20T15:16:00Z"/>
+                <w:ins w:id="746" w:author="Eric Haas" w:date="2016-07-20T15:16:00Z"/>
                 <w:rFonts w:ascii="Calibri" w:eastAsia="Times New Roman" w:hAnsi="Calibri" w:cs="Times New Roman"/>
                 <w:b/>
                 <w:bCs/>
                 <w:color w:val="000000"/>
               </w:rPr>
             </w:pPr>
-            <w:ins w:id="680" w:author="Eric Haas" w:date="2016-07-20T15:16:00Z">
+            <w:ins w:id="747" w:author="Eric Haas" w:date="2016-07-20T15:16:00Z">
               <w:r>
                 <w:rPr>
                   <w:rFonts w:ascii="Calibri" w:eastAsia="Times New Roman" w:hAnsi="Calibri" w:cs="Times New Roman"/>
@@ -9644,13 +10304,13 @@
             <w:pPr>
               <w:spacing w:after="0" w:line="240" w:lineRule="auto"/>
               <w:rPr>
-                <w:ins w:id="681" w:author="Eric Haas" w:date="2016-07-20T15:16:00Z"/>
+                <w:ins w:id="748" w:author="Eric Haas" w:date="2016-07-20T15:16:00Z"/>
                 <w:rFonts w:ascii="Calibri" w:eastAsia="Times New Roman" w:hAnsi="Calibri" w:cs="Times New Roman"/>
                 <w:color w:val="0000FF"/>
                 <w:u w:val="single"/>
               </w:rPr>
             </w:pPr>
-            <w:ins w:id="682" w:author="Eric Haas" w:date="2016-07-20T15:16:00Z">
+            <w:ins w:id="749" w:author="Eric Haas" w:date="2016-07-20T15:16:00Z">
               <w:r>
                 <w:rPr>
                   <w:rFonts w:ascii="Calibri" w:eastAsia="Times New Roman" w:hAnsi="Calibri" w:cs="Times New Roman"/>
@@ -9701,9 +10361,9 @@
         <w:pStyle w:val="ListParagraph"/>
         <w:ind w:left="1440"/>
         <w:rPr>
-          <w:ins w:id="683" w:author="Eric Haas" w:date="2016-07-20T15:17:00Z"/>
-        </w:rPr>
-        <w:pPrChange w:id="684" w:author="Eric Haas" w:date="2016-07-20T15:18:00Z">
+          <w:ins w:id="750" w:author="Eric Haas" w:date="2016-07-20T15:17:00Z"/>
+        </w:rPr>
+        <w:pPrChange w:id="751" w:author="Eric Haas" w:date="2016-07-20T15:18:00Z">
           <w:pPr>
             <w:pStyle w:val="ListParagraph"/>
             <w:numPr>
@@ -9723,22 +10383,22 @@
           <w:numId w:val="2"/>
         </w:numPr>
         <w:rPr>
-          <w:ins w:id="685" w:author="Eric Haas" w:date="2016-07-20T15:34:00Z"/>
-        </w:rPr>
-      </w:pPr>
-      <w:ins w:id="686" w:author="Eric Haas" w:date="2016-07-20T15:18:00Z">
+          <w:ins w:id="752" w:author="Eric Haas" w:date="2016-07-20T15:34:00Z"/>
+        </w:rPr>
+      </w:pPr>
+      <w:ins w:id="753" w:author="Eric Haas" w:date="2016-07-20T15:18:00Z">
         <w:r>
           <w:t xml:space="preserve">Reference the extension </w:t>
         </w:r>
       </w:ins>
-      <w:ins w:id="687" w:author="Eric Haas" w:date="2016-07-20T15:32:00Z">
+      <w:ins w:id="754" w:author="Eric Haas" w:date="2016-07-20T15:32:00Z">
         <w:r>
           <w:t xml:space="preserve"> as </w:t>
         </w:r>
         <w:r>
           <w:rPr>
             <w:rFonts w:ascii="Courier New" w:hAnsi="Courier New" w:cs="Courier New"/>
-            <w:rPrChange w:id="688" w:author="Eric Haas" w:date="2016-07-20T15:33:00Z">
+            <w:rPrChange w:id="755" w:author="Eric Haas" w:date="2016-07-20T15:33:00Z">
               <w:rPr>
                 <w:color w:val="0000FF"/>
                 <w:u w:val="single"/>
@@ -9748,14 +10408,14 @@
           <w:t>Extension{#code}</w:t>
         </w:r>
       </w:ins>
-      <w:ins w:id="689" w:author="Eric Haas" w:date="2016-07-20T15:33:00Z">
+      <w:ins w:id="756" w:author="Eric Haas" w:date="2016-07-20T15:33:00Z">
         <w:r>
           <w:t xml:space="preserve">  where ‘code’ is from the  1</w:t>
         </w:r>
         <w:r>
           <w:rPr>
             <w:vertAlign w:val="superscript"/>
-            <w:rPrChange w:id="690" w:author="Eric Haas" w:date="2016-07-20T15:33:00Z">
+            <w:rPrChange w:id="757" w:author="Eric Haas" w:date="2016-07-20T15:33:00Z">
               <w:rPr>
                 <w:color w:val="0000FF"/>
                 <w:u w:val="single"/>
@@ -9772,9 +10432,9 @@
     <w:p>
       <w:pPr>
         <w:rPr>
-          <w:ins w:id="691" w:author="Eric Haas" w:date="2016-07-20T15:17:00Z"/>
-        </w:rPr>
-        <w:pPrChange w:id="692" w:author="Eric Haas" w:date="2016-07-20T15:34:00Z">
+          <w:ins w:id="758" w:author="Eric Haas" w:date="2016-07-20T15:17:00Z"/>
+        </w:rPr>
+        <w:pPrChange w:id="759" w:author="Eric Haas" w:date="2016-07-20T15:34:00Z">
           <w:pPr>
             <w:pStyle w:val="ListParagraph"/>
             <w:numPr>
@@ -9785,7 +10445,7 @@
           </w:pPr>
         </w:pPrChange>
       </w:pPr>
-      <w:ins w:id="693" w:author="Eric Haas" w:date="2016-07-20T15:34:00Z">
+      <w:ins w:id="760" w:author="Eric Haas" w:date="2016-07-20T15:34:00Z">
         <w:r>
           <w:t xml:space="preserve">  NOTE this is not working and other combo are not working either </w:t>
         </w:r>
@@ -9802,9 +10462,9 @@
     <w:p>
       <w:pPr>
         <w:rPr>
-          <w:ins w:id="694" w:author="Eric Haas" w:date="2016-07-20T15:40:00Z"/>
-        </w:rPr>
-        <w:pPrChange w:id="695" w:author="Eric Haas" w:date="2016-07-20T15:41:00Z">
+          <w:ins w:id="761" w:author="Eric Haas" w:date="2016-07-20T15:40:00Z"/>
+        </w:rPr>
+        <w:pPrChange w:id="762" w:author="Eric Haas" w:date="2016-07-20T15:41:00Z">
           <w:pPr>
             <w:pStyle w:val="ListParagraph"/>
             <w:numPr>
@@ -9815,7 +10475,7 @@
           </w:pPr>
         </w:pPrChange>
       </w:pPr>
-      <w:ins w:id="696" w:author="Eric Haas" w:date="2016-07-20T15:41:00Z">
+      <w:ins w:id="763" w:author="Eric Haas" w:date="2016-07-20T15:41:00Z">
         <w:r>
           <w:t xml:space="preserve">The generated value set is also not being published either </w:t>
         </w:r>
@@ -9829,10 +10489,10 @@
           <w:numId w:val="2"/>
         </w:numPr>
         <w:rPr>
-          <w:ins w:id="697" w:author="Eric Haas" w:date="2016-07-20T15:35:00Z"/>
-        </w:rPr>
-      </w:pPr>
-      <w:ins w:id="698" w:author="Eric Haas" w:date="2016-07-20T15:35:00Z">
+          <w:ins w:id="764" w:author="Eric Haas" w:date="2016-07-20T15:35:00Z"/>
+        </w:rPr>
+      </w:pPr>
+      <w:ins w:id="765" w:author="Eric Haas" w:date="2016-07-20T15:35:00Z">
         <w:r>
           <w:t xml:space="preserve">Add the generated resources to both the DAF.xml  and </w:t>
         </w:r>
@@ -9851,9 +10511,9 @@
         <w:pStyle w:val="ListParagraph"/>
         <w:ind w:left="1440"/>
         <w:rPr>
-          <w:ins w:id="699" w:author="Eric Haas" w:date="2016-07-20T15:35:00Z"/>
-        </w:rPr>
-        <w:pPrChange w:id="700" w:author="Eric Haas" w:date="2016-07-20T15:35:00Z">
+          <w:ins w:id="766" w:author="Eric Haas" w:date="2016-07-20T15:35:00Z"/>
+        </w:rPr>
+        <w:pPrChange w:id="767" w:author="Eric Haas" w:date="2016-07-20T15:35:00Z">
           <w:pPr>
             <w:pStyle w:val="ListParagraph"/>
             <w:numPr>
@@ -9869,9 +10529,9 @@
       <w:pPr>
         <w:pStyle w:val="ListParagraph"/>
         <w:rPr>
-          <w:ins w:id="701" w:author="Eric Haas" w:date="2016-07-20T15:37:00Z"/>
-        </w:rPr>
-        <w:pPrChange w:id="702" w:author="Eric Haas" w:date="2016-07-20T15:35:00Z">
+          <w:ins w:id="768" w:author="Eric Haas" w:date="2016-07-20T15:37:00Z"/>
+        </w:rPr>
+        <w:pPrChange w:id="769" w:author="Eric Haas" w:date="2016-07-20T15:35:00Z">
           <w:pPr>
             <w:pStyle w:val="ListParagraph"/>
             <w:numPr>
@@ -9882,7 +10542,7 @@
           </w:pPr>
         </w:pPrChange>
       </w:pPr>
-      <w:ins w:id="703" w:author="Eric Haas" w:date="2016-07-20T15:35:00Z">
+      <w:ins w:id="770" w:author="Eric Haas" w:date="2016-07-20T15:35:00Z">
         <w:r>
           <w:t>e.g.:</w:t>
         </w:r>
@@ -9892,9 +10552,9 @@
       <w:pPr>
         <w:pStyle w:val="ListParagraph"/>
         <w:rPr>
-          <w:ins w:id="704" w:author="Eric Haas" w:date="2016-07-20T15:35:00Z"/>
-        </w:rPr>
-        <w:pPrChange w:id="705" w:author="Eric Haas" w:date="2016-07-20T15:35:00Z">
+          <w:ins w:id="771" w:author="Eric Haas" w:date="2016-07-20T15:35:00Z"/>
+        </w:rPr>
+        <w:pPrChange w:id="772" w:author="Eric Haas" w:date="2016-07-20T15:35:00Z">
           <w:pPr>
             <w:pStyle w:val="ListParagraph"/>
             <w:numPr>
@@ -9913,13 +10573,13 @@
         <w:adjustRightInd w:val="0"/>
         <w:spacing w:after="0" w:line="240" w:lineRule="auto"/>
         <w:rPr>
-          <w:ins w:id="706" w:author="Eric Haas" w:date="2016-07-20T15:36:00Z"/>
+          <w:ins w:id="773" w:author="Eric Haas" w:date="2016-07-20T15:36:00Z"/>
           <w:rFonts w:ascii="Courier New" w:hAnsi="Courier New" w:cs="Courier New"/>
           <w:color w:val="000000"/>
           <w:highlight w:val="white"/>
-          <w:rPrChange w:id="707" w:author="Eric Haas" w:date="2016-07-20T15:36:00Z">
+          <w:rPrChange w:id="774" w:author="Eric Haas" w:date="2016-07-20T15:36:00Z">
             <w:rPr>
-              <w:ins w:id="708" w:author="Eric Haas" w:date="2016-07-20T15:36:00Z"/>
+              <w:ins w:id="775" w:author="Eric Haas" w:date="2016-07-20T15:36:00Z"/>
               <w:rFonts w:ascii="Arial" w:hAnsi="Arial" w:cs="Arial"/>
               <w:color w:val="000000"/>
               <w:highlight w:val="white"/>
@@ -9927,7 +10587,7 @@
           </w:rPrChange>
         </w:rPr>
       </w:pPr>
-      <w:ins w:id="709" w:author="Eric Haas" w:date="2016-07-20T15:36:00Z">
+      <w:ins w:id="776" w:author="Eric Haas" w:date="2016-07-20T15:36:00Z">
         <w:r>
           <w:rPr>
             <w:rFonts w:ascii="Arial" w:hAnsi="Arial" w:cs="Arial"/>
@@ -9941,7 +10601,7 @@
             <w:rFonts w:ascii="Courier New" w:hAnsi="Courier New" w:cs="Courier New"/>
             <w:color w:val="800000"/>
             <w:highlight w:val="white"/>
-            <w:rPrChange w:id="710" w:author="Eric Haas" w:date="2016-07-20T15:36:00Z">
+            <w:rPrChange w:id="777" w:author="Eric Haas" w:date="2016-07-20T15:36:00Z">
               <w:rPr>
                 <w:rFonts w:ascii="Arial" w:hAnsi="Arial" w:cs="Arial"/>
                 <w:color w:val="800000"/>
@@ -9958,7 +10618,7 @@
             <w:rFonts w:ascii="Courier New" w:hAnsi="Courier New" w:cs="Courier New"/>
             <w:color w:val="800000"/>
             <w:highlight w:val="white"/>
-            <w:rPrChange w:id="711" w:author="Eric Haas" w:date="2016-07-20T15:36:00Z">
+            <w:rPrChange w:id="778" w:author="Eric Haas" w:date="2016-07-20T15:36:00Z">
               <w:rPr>
                 <w:rFonts w:ascii="Arial" w:hAnsi="Arial" w:cs="Arial"/>
                 <w:color w:val="800000"/>
@@ -9975,7 +10635,7 @@
             <w:rFonts w:ascii="Courier New" w:hAnsi="Courier New" w:cs="Courier New"/>
             <w:color w:val="800000"/>
             <w:highlight w:val="white"/>
-            <w:rPrChange w:id="712" w:author="Eric Haas" w:date="2016-07-20T15:36:00Z">
+            <w:rPrChange w:id="779" w:author="Eric Haas" w:date="2016-07-20T15:36:00Z">
               <w:rPr>
                 <w:rFonts w:ascii="Arial" w:hAnsi="Arial" w:cs="Arial"/>
                 <w:color w:val="800000"/>
@@ -9991,7 +10651,7 @@
             <w:rFonts w:ascii="Courier New" w:hAnsi="Courier New" w:cs="Courier New"/>
             <w:color w:val="0000FF"/>
             <w:highlight w:val="white"/>
-            <w:rPrChange w:id="713" w:author="Eric Haas" w:date="2016-07-20T15:36:00Z">
+            <w:rPrChange w:id="780" w:author="Eric Haas" w:date="2016-07-20T15:36:00Z">
               <w:rPr>
                 <w:rFonts w:ascii="Arial" w:hAnsi="Arial" w:cs="Arial"/>
                 <w:color w:val="0000FF"/>
@@ -10007,7 +10667,7 @@
             <w:rFonts w:ascii="Courier New" w:hAnsi="Courier New" w:cs="Courier New"/>
             <w:color w:val="000000"/>
             <w:highlight w:val="white"/>
-            <w:rPrChange w:id="714" w:author="Eric Haas" w:date="2016-07-20T15:36:00Z">
+            <w:rPrChange w:id="781" w:author="Eric Haas" w:date="2016-07-20T15:36:00Z">
               <w:rPr>
                 <w:rFonts w:ascii="Arial" w:hAnsi="Arial" w:cs="Arial"/>
                 <w:color w:val="000000"/>
@@ -10023,7 +10683,7 @@
             <w:rFonts w:ascii="Courier New" w:hAnsi="Courier New" w:cs="Courier New"/>
             <w:color w:val="0000FF"/>
             <w:highlight w:val="white"/>
-            <w:rPrChange w:id="715" w:author="Eric Haas" w:date="2016-07-20T15:36:00Z">
+            <w:rPrChange w:id="782" w:author="Eric Haas" w:date="2016-07-20T15:36:00Z">
               <w:rPr>
                 <w:rFonts w:ascii="Arial" w:hAnsi="Arial" w:cs="Arial"/>
                 <w:color w:val="0000FF"/>
@@ -10043,13 +10703,13 @@
         <w:adjustRightInd w:val="0"/>
         <w:spacing w:after="0" w:line="240" w:lineRule="auto"/>
         <w:rPr>
-          <w:ins w:id="716" w:author="Eric Haas" w:date="2016-07-20T15:36:00Z"/>
+          <w:ins w:id="783" w:author="Eric Haas" w:date="2016-07-20T15:36:00Z"/>
           <w:rFonts w:ascii="Courier New" w:hAnsi="Courier New" w:cs="Courier New"/>
           <w:color w:val="000000"/>
           <w:highlight w:val="white"/>
-          <w:rPrChange w:id="717" w:author="Eric Haas" w:date="2016-07-20T15:36:00Z">
+          <w:rPrChange w:id="784" w:author="Eric Haas" w:date="2016-07-20T15:36:00Z">
             <w:rPr>
-              <w:ins w:id="718" w:author="Eric Haas" w:date="2016-07-20T15:36:00Z"/>
+              <w:ins w:id="785" w:author="Eric Haas" w:date="2016-07-20T15:36:00Z"/>
               <w:rFonts w:ascii="Arial" w:hAnsi="Arial" w:cs="Arial"/>
               <w:color w:val="000000"/>
               <w:highlight w:val="white"/>
@@ -10057,13 +10717,13 @@
           </w:rPrChange>
         </w:rPr>
       </w:pPr>
-      <w:ins w:id="719" w:author="Eric Haas" w:date="2016-07-20T15:36:00Z">
-        <w:r>
-          <w:rPr>
-            <w:rFonts w:ascii="Courier New" w:hAnsi="Courier New" w:cs="Courier New"/>
-            <w:color w:val="000000"/>
-            <w:highlight w:val="white"/>
-            <w:rPrChange w:id="720" w:author="Eric Haas" w:date="2016-07-20T15:36:00Z">
+      <w:ins w:id="786" w:author="Eric Haas" w:date="2016-07-20T15:36:00Z">
+        <w:r>
+          <w:rPr>
+            <w:rFonts w:ascii="Courier New" w:hAnsi="Courier New" w:cs="Courier New"/>
+            <w:color w:val="000000"/>
+            <w:highlight w:val="white"/>
+            <w:rPrChange w:id="787" w:author="Eric Haas" w:date="2016-07-20T15:36:00Z">
               <w:rPr>
                 <w:rFonts w:ascii="Arial" w:hAnsi="Arial" w:cs="Arial"/>
                 <w:color w:val="000000"/>
@@ -10079,7 +10739,7 @@
             <w:rFonts w:ascii="Courier New" w:hAnsi="Courier New" w:cs="Courier New"/>
             <w:color w:val="000000"/>
             <w:highlight w:val="white"/>
-            <w:rPrChange w:id="721" w:author="Eric Haas" w:date="2016-07-20T15:36:00Z">
+            <w:rPrChange w:id="788" w:author="Eric Haas" w:date="2016-07-20T15:36:00Z">
               <w:rPr>
                 <w:rFonts w:ascii="Arial" w:hAnsi="Arial" w:cs="Arial"/>
                 <w:color w:val="000000"/>
@@ -10095,7 +10755,7 @@
             <w:rFonts w:ascii="Courier New" w:hAnsi="Courier New" w:cs="Courier New"/>
             <w:color w:val="000000"/>
             <w:highlight w:val="white"/>
-            <w:rPrChange w:id="722" w:author="Eric Haas" w:date="2016-07-20T15:36:00Z">
+            <w:rPrChange w:id="789" w:author="Eric Haas" w:date="2016-07-20T15:36:00Z">
               <w:rPr>
                 <w:rFonts w:ascii="Arial" w:hAnsi="Arial" w:cs="Arial"/>
                 <w:color w:val="000000"/>
@@ -10111,7 +10771,7 @@
             <w:rFonts w:ascii="Courier New" w:hAnsi="Courier New" w:cs="Courier New"/>
             <w:color w:val="800000"/>
             <w:highlight w:val="white"/>
-            <w:rPrChange w:id="723" w:author="Eric Haas" w:date="2016-07-20T15:36:00Z">
+            <w:rPrChange w:id="790" w:author="Eric Haas" w:date="2016-07-20T15:36:00Z">
               <w:rPr>
                 <w:rFonts w:ascii="Arial" w:hAnsi="Arial" w:cs="Arial"/>
                 <w:color w:val="800000"/>
@@ -10129,7 +10789,7 @@
             <w:rFonts w:ascii="Courier New" w:hAnsi="Courier New" w:cs="Courier New"/>
             <w:color w:val="800000"/>
             <w:highlight w:val="white"/>
-            <w:rPrChange w:id="724" w:author="Eric Haas" w:date="2016-07-20T15:36:00Z">
+            <w:rPrChange w:id="791" w:author="Eric Haas" w:date="2016-07-20T15:36:00Z">
               <w:rPr>
                 <w:rFonts w:ascii="Arial" w:hAnsi="Arial" w:cs="Arial"/>
                 <w:color w:val="800000"/>
@@ -10147,7 +10807,7 @@
             <w:rFonts w:ascii="Courier New" w:hAnsi="Courier New" w:cs="Courier New"/>
             <w:color w:val="800000"/>
             <w:highlight w:val="white"/>
-            <w:rPrChange w:id="725" w:author="Eric Haas" w:date="2016-07-20T15:36:00Z">
+            <w:rPrChange w:id="792" w:author="Eric Haas" w:date="2016-07-20T15:36:00Z">
               <w:rPr>
                 <w:rFonts w:ascii="Arial" w:hAnsi="Arial" w:cs="Arial"/>
                 <w:color w:val="800000"/>
@@ -10163,7 +10823,7 @@
             <w:rFonts w:ascii="Courier New" w:hAnsi="Courier New" w:cs="Courier New"/>
             <w:color w:val="0000FF"/>
             <w:highlight w:val="white"/>
-            <w:rPrChange w:id="726" w:author="Eric Haas" w:date="2016-07-20T15:36:00Z">
+            <w:rPrChange w:id="793" w:author="Eric Haas" w:date="2016-07-20T15:36:00Z">
               <w:rPr>
                 <w:rFonts w:ascii="Arial" w:hAnsi="Arial" w:cs="Arial"/>
                 <w:color w:val="0000FF"/>
@@ -10179,7 +10839,7 @@
             <w:rFonts w:ascii="Courier New" w:hAnsi="Courier New" w:cs="Courier New"/>
             <w:color w:val="000000"/>
             <w:highlight w:val="white"/>
-            <w:rPrChange w:id="727" w:author="Eric Haas" w:date="2016-07-20T15:36:00Z">
+            <w:rPrChange w:id="794" w:author="Eric Haas" w:date="2016-07-20T15:36:00Z">
               <w:rPr>
                 <w:rFonts w:ascii="Arial" w:hAnsi="Arial" w:cs="Arial"/>
                 <w:color w:val="000000"/>
@@ -10195,7 +10855,7 @@
             <w:rFonts w:ascii="Courier New" w:hAnsi="Courier New" w:cs="Courier New"/>
             <w:color w:val="0000FF"/>
             <w:highlight w:val="white"/>
-            <w:rPrChange w:id="728" w:author="Eric Haas" w:date="2016-07-20T15:36:00Z">
+            <w:rPrChange w:id="795" w:author="Eric Haas" w:date="2016-07-20T15:36:00Z">
               <w:rPr>
                 <w:rFonts w:ascii="Arial" w:hAnsi="Arial" w:cs="Arial"/>
                 <w:color w:val="0000FF"/>
@@ -10215,13 +10875,13 @@
         <w:adjustRightInd w:val="0"/>
         <w:spacing w:after="0" w:line="240" w:lineRule="auto"/>
         <w:rPr>
-          <w:ins w:id="729" w:author="Eric Haas" w:date="2016-07-20T15:36:00Z"/>
+          <w:ins w:id="796" w:author="Eric Haas" w:date="2016-07-20T15:36:00Z"/>
           <w:rFonts w:ascii="Courier New" w:hAnsi="Courier New" w:cs="Courier New"/>
           <w:color w:val="000000"/>
           <w:highlight w:val="white"/>
-          <w:rPrChange w:id="730" w:author="Eric Haas" w:date="2016-07-20T15:36:00Z">
+          <w:rPrChange w:id="797" w:author="Eric Haas" w:date="2016-07-20T15:36:00Z">
             <w:rPr>
-              <w:ins w:id="731" w:author="Eric Haas" w:date="2016-07-20T15:36:00Z"/>
+              <w:ins w:id="798" w:author="Eric Haas" w:date="2016-07-20T15:36:00Z"/>
               <w:rFonts w:ascii="Arial" w:hAnsi="Arial" w:cs="Arial"/>
               <w:color w:val="000000"/>
               <w:highlight w:val="white"/>
@@ -10229,13 +10889,13 @@
           </w:rPrChange>
         </w:rPr>
       </w:pPr>
-      <w:ins w:id="732" w:author="Eric Haas" w:date="2016-07-20T15:36:00Z">
-        <w:r>
-          <w:rPr>
-            <w:rFonts w:ascii="Courier New" w:hAnsi="Courier New" w:cs="Courier New"/>
-            <w:color w:val="000000"/>
-            <w:highlight w:val="white"/>
-            <w:rPrChange w:id="733" w:author="Eric Haas" w:date="2016-07-20T15:36:00Z">
+      <w:ins w:id="799" w:author="Eric Haas" w:date="2016-07-20T15:36:00Z">
+        <w:r>
+          <w:rPr>
+            <w:rFonts w:ascii="Courier New" w:hAnsi="Courier New" w:cs="Courier New"/>
+            <w:color w:val="000000"/>
+            <w:highlight w:val="white"/>
+            <w:rPrChange w:id="800" w:author="Eric Haas" w:date="2016-07-20T15:36:00Z">
               <w:rPr>
                 <w:rFonts w:ascii="Arial" w:hAnsi="Arial" w:cs="Arial"/>
                 <w:color w:val="000000"/>
@@ -10251,7 +10911,7 @@
             <w:rFonts w:ascii="Courier New" w:hAnsi="Courier New" w:cs="Courier New"/>
             <w:color w:val="000000"/>
             <w:highlight w:val="white"/>
-            <w:rPrChange w:id="734" w:author="Eric Haas" w:date="2016-07-20T15:36:00Z">
+            <w:rPrChange w:id="801" w:author="Eric Haas" w:date="2016-07-20T15:36:00Z">
               <w:rPr>
                 <w:rFonts w:ascii="Arial" w:hAnsi="Arial" w:cs="Arial"/>
                 <w:color w:val="000000"/>
@@ -10267,7 +10927,7 @@
             <w:rFonts w:ascii="Courier New" w:hAnsi="Courier New" w:cs="Courier New"/>
             <w:color w:val="000000"/>
             <w:highlight w:val="white"/>
-            <w:rPrChange w:id="735" w:author="Eric Haas" w:date="2016-07-20T15:36:00Z">
+            <w:rPrChange w:id="802" w:author="Eric Haas" w:date="2016-07-20T15:36:00Z">
               <w:rPr>
                 <w:rFonts w:ascii="Arial" w:hAnsi="Arial" w:cs="Arial"/>
                 <w:color w:val="000000"/>
@@ -10283,7 +10943,7 @@
             <w:rFonts w:ascii="Courier New" w:hAnsi="Courier New" w:cs="Courier New"/>
             <w:color w:val="800000"/>
             <w:highlight w:val="white"/>
-            <w:rPrChange w:id="736" w:author="Eric Haas" w:date="2016-07-20T15:36:00Z">
+            <w:rPrChange w:id="803" w:author="Eric Haas" w:date="2016-07-20T15:36:00Z">
               <w:rPr>
                 <w:rFonts w:ascii="Arial" w:hAnsi="Arial" w:cs="Arial"/>
                 <w:color w:val="800000"/>
@@ -10300,7 +10960,7 @@
             <w:rFonts w:ascii="Courier New" w:hAnsi="Courier New" w:cs="Courier New"/>
             <w:color w:val="800000"/>
             <w:highlight w:val="white"/>
-            <w:rPrChange w:id="737" w:author="Eric Haas" w:date="2016-07-20T15:36:00Z">
+            <w:rPrChange w:id="804" w:author="Eric Haas" w:date="2016-07-20T15:36:00Z">
               <w:rPr>
                 <w:rFonts w:ascii="Arial" w:hAnsi="Arial" w:cs="Arial"/>
                 <w:color w:val="800000"/>
@@ -10317,7 +10977,7 @@
             <w:rFonts w:ascii="Courier New" w:hAnsi="Courier New" w:cs="Courier New"/>
             <w:color w:val="800000"/>
             <w:highlight w:val="white"/>
-            <w:rPrChange w:id="738" w:author="Eric Haas" w:date="2016-07-20T15:36:00Z">
+            <w:rPrChange w:id="805" w:author="Eric Haas" w:date="2016-07-20T15:36:00Z">
               <w:rPr>
                 <w:rFonts w:ascii="Arial" w:hAnsi="Arial" w:cs="Arial"/>
                 <w:color w:val="800000"/>
@@ -10333,7 +10993,7 @@
             <w:rFonts w:ascii="Courier New" w:hAnsi="Courier New" w:cs="Courier New"/>
             <w:color w:val="0000FF"/>
             <w:highlight w:val="white"/>
-            <w:rPrChange w:id="739" w:author="Eric Haas" w:date="2016-07-20T15:36:00Z">
+            <w:rPrChange w:id="806" w:author="Eric Haas" w:date="2016-07-20T15:36:00Z">
               <w:rPr>
                 <w:rFonts w:ascii="Arial" w:hAnsi="Arial" w:cs="Arial"/>
                 <w:color w:val="0000FF"/>
@@ -10349,7 +11009,7 @@
             <w:rFonts w:ascii="Courier New" w:hAnsi="Courier New" w:cs="Courier New"/>
             <w:color w:val="000000"/>
             <w:highlight w:val="white"/>
-            <w:rPrChange w:id="740" w:author="Eric Haas" w:date="2016-07-20T15:36:00Z">
+            <w:rPrChange w:id="807" w:author="Eric Haas" w:date="2016-07-20T15:36:00Z">
               <w:rPr>
                 <w:rFonts w:ascii="Arial" w:hAnsi="Arial" w:cs="Arial"/>
                 <w:color w:val="000000"/>
@@ -10366,12 +11026,12 @@
       <w:pPr>
         <w:pStyle w:val="ListParagraph"/>
         <w:rPr>
-          <w:ins w:id="741" w:author="Eric Haas" w:date="2016-07-20T15:37:00Z"/>
+          <w:ins w:id="808" w:author="Eric Haas" w:date="2016-07-20T15:37:00Z"/>
           <w:rFonts w:ascii="Courier New" w:hAnsi="Courier New" w:cs="Courier New"/>
           <w:color w:val="0000FF"/>
           <w:highlight w:val="white"/>
         </w:rPr>
-        <w:pPrChange w:id="742" w:author="Eric Haas" w:date="2016-07-20T15:35:00Z">
+        <w:pPrChange w:id="809" w:author="Eric Haas" w:date="2016-07-20T15:35:00Z">
           <w:pPr>
             <w:pStyle w:val="ListParagraph"/>
             <w:numPr>
@@ -10382,13 +11042,13 @@
           </w:pPr>
         </w:pPrChange>
       </w:pPr>
-      <w:ins w:id="743" w:author="Eric Haas" w:date="2016-07-20T15:36:00Z">
-        <w:r>
-          <w:rPr>
-            <w:rFonts w:ascii="Courier New" w:hAnsi="Courier New" w:cs="Courier New"/>
-            <w:color w:val="000000"/>
-            <w:highlight w:val="white"/>
-            <w:rPrChange w:id="744" w:author="Eric Haas" w:date="2016-07-20T15:36:00Z">
+      <w:ins w:id="810" w:author="Eric Haas" w:date="2016-07-20T15:36:00Z">
+        <w:r>
+          <w:rPr>
+            <w:rFonts w:ascii="Courier New" w:hAnsi="Courier New" w:cs="Courier New"/>
+            <w:color w:val="000000"/>
+            <w:highlight w:val="white"/>
+            <w:rPrChange w:id="811" w:author="Eric Haas" w:date="2016-07-20T15:36:00Z">
               <w:rPr>
                 <w:rFonts w:ascii="Arial" w:hAnsi="Arial" w:cs="Arial"/>
                 <w:color w:val="000000"/>
@@ -10404,7 +11064,7 @@
             <w:rFonts w:ascii="Courier New" w:hAnsi="Courier New" w:cs="Courier New"/>
             <w:color w:val="000000"/>
             <w:highlight w:val="white"/>
-            <w:rPrChange w:id="745" w:author="Eric Haas" w:date="2016-07-20T15:36:00Z">
+            <w:rPrChange w:id="812" w:author="Eric Haas" w:date="2016-07-20T15:36:00Z">
               <w:rPr>
                 <w:rFonts w:ascii="Arial" w:hAnsi="Arial" w:cs="Arial"/>
                 <w:color w:val="000000"/>
@@ -10420,7 +11080,7 @@
             <w:rFonts w:ascii="Courier New" w:hAnsi="Courier New" w:cs="Courier New"/>
             <w:color w:val="0000FF"/>
             <w:highlight w:val="white"/>
-            <w:rPrChange w:id="746" w:author="Eric Haas" w:date="2016-07-20T15:36:00Z">
+            <w:rPrChange w:id="813" w:author="Eric Haas" w:date="2016-07-20T15:36:00Z">
               <w:rPr>
                 <w:rFonts w:ascii="Arial" w:hAnsi="Arial" w:cs="Arial"/>
                 <w:color w:val="0000FF"/>
@@ -10437,11 +11097,11 @@
       <w:pPr>
         <w:pStyle w:val="ListParagraph"/>
         <w:rPr>
-          <w:ins w:id="747" w:author="Eric Haas" w:date="2016-07-20T15:36:00Z"/>
+          <w:ins w:id="814" w:author="Eric Haas" w:date="2016-07-20T15:36:00Z"/>
           <w:rFonts w:ascii="Courier New" w:hAnsi="Courier New" w:cs="Courier New"/>
           <w:color w:val="000000"/>
         </w:rPr>
-        <w:pPrChange w:id="748" w:author="Eric Haas" w:date="2016-07-20T15:35:00Z">
+        <w:pPrChange w:id="815" w:author="Eric Haas" w:date="2016-07-20T15:35:00Z">
           <w:pPr>
             <w:pStyle w:val="ListParagraph"/>
             <w:numPr>
@@ -10452,13 +11112,13 @@
           </w:pPr>
         </w:pPrChange>
       </w:pPr>
-      <w:ins w:id="749" w:author="Eric Haas" w:date="2016-07-20T15:36:00Z">
-        <w:r>
-          <w:rPr>
-            <w:rFonts w:ascii="Courier New" w:hAnsi="Courier New" w:cs="Courier New"/>
-            <w:color w:val="000000"/>
-            <w:highlight w:val="white"/>
-            <w:rPrChange w:id="750" w:author="Eric Haas" w:date="2016-07-20T15:36:00Z">
+      <w:ins w:id="816" w:author="Eric Haas" w:date="2016-07-20T15:36:00Z">
+        <w:r>
+          <w:rPr>
+            <w:rFonts w:ascii="Courier New" w:hAnsi="Courier New" w:cs="Courier New"/>
+            <w:color w:val="000000"/>
+            <w:highlight w:val="white"/>
+            <w:rPrChange w:id="817" w:author="Eric Haas" w:date="2016-07-20T15:36:00Z">
               <w:rPr>
                 <w:rFonts w:ascii="Arial" w:hAnsi="Arial" w:cs="Arial"/>
                 <w:color w:val="000000"/>
@@ -10475,11 +11135,11 @@
       <w:pPr>
         <w:pStyle w:val="ListParagraph"/>
         <w:rPr>
-          <w:ins w:id="751" w:author="Eric Haas" w:date="2016-07-20T15:36:00Z"/>
+          <w:ins w:id="818" w:author="Eric Haas" w:date="2016-07-20T15:36:00Z"/>
           <w:rFonts w:ascii="Courier New" w:hAnsi="Courier New" w:cs="Courier New"/>
           <w:color w:val="000000"/>
         </w:rPr>
-        <w:pPrChange w:id="752" w:author="Eric Haas" w:date="2016-07-20T15:35:00Z">
+        <w:pPrChange w:id="819" w:author="Eric Haas" w:date="2016-07-20T15:35:00Z">
           <w:pPr>
             <w:pStyle w:val="ListParagraph"/>
             <w:numPr>
@@ -10490,7 +11150,7 @@
           </w:pPr>
         </w:pPrChange>
       </w:pPr>
-      <w:ins w:id="753" w:author="Eric Haas" w:date="2016-07-20T15:36:00Z">
+      <w:ins w:id="820" w:author="Eric Haas" w:date="2016-07-20T15:36:00Z">
         <w:r>
           <w:rPr>
             <w:rFonts w:ascii="Courier New" w:hAnsi="Courier New" w:cs="Courier New"/>
@@ -10504,11 +11164,11 @@
       <w:pPr>
         <w:pStyle w:val="ListParagraph"/>
         <w:rPr>
-          <w:ins w:id="754" w:author="Eric Haas" w:date="2016-07-20T15:36:00Z"/>
+          <w:ins w:id="821" w:author="Eric Haas" w:date="2016-07-20T15:36:00Z"/>
           <w:rFonts w:ascii="Courier New" w:hAnsi="Courier New" w:cs="Courier New"/>
           <w:color w:val="000000"/>
         </w:rPr>
-        <w:pPrChange w:id="755" w:author="Eric Haas" w:date="2016-07-20T15:35:00Z">
+        <w:pPrChange w:id="822" w:author="Eric Haas" w:date="2016-07-20T15:35:00Z">
           <w:pPr>
             <w:pStyle w:val="ListParagraph"/>
             <w:numPr>
@@ -10527,13 +11187,13 @@
         <w:adjustRightInd w:val="0"/>
         <w:spacing w:after="0" w:line="240" w:lineRule="auto"/>
         <w:rPr>
-          <w:ins w:id="756" w:author="Eric Haas" w:date="2016-07-20T15:36:00Z"/>
+          <w:ins w:id="823" w:author="Eric Haas" w:date="2016-07-20T15:36:00Z"/>
           <w:rFonts w:ascii="Courier New" w:hAnsi="Courier New" w:cs="Courier New"/>
           <w:color w:val="000000"/>
           <w:highlight w:val="white"/>
-          <w:rPrChange w:id="757" w:author="Eric Haas" w:date="2016-07-20T15:36:00Z">
+          <w:rPrChange w:id="824" w:author="Eric Haas" w:date="2016-07-20T15:36:00Z">
             <w:rPr>
-              <w:ins w:id="758" w:author="Eric Haas" w:date="2016-07-20T15:36:00Z"/>
+              <w:ins w:id="825" w:author="Eric Haas" w:date="2016-07-20T15:36:00Z"/>
               <w:rFonts w:ascii="Arial" w:hAnsi="Arial" w:cs="Arial"/>
               <w:color w:val="000000"/>
               <w:highlight w:val="white"/>
@@ -10541,13 +11201,13 @@
           </w:rPrChange>
         </w:rPr>
       </w:pPr>
-      <w:ins w:id="759" w:author="Eric Haas" w:date="2016-07-20T15:36:00Z">
-        <w:r>
-          <w:rPr>
-            <w:rFonts w:ascii="Courier New" w:hAnsi="Courier New" w:cs="Courier New"/>
-            <w:color w:val="000000"/>
-            <w:highlight w:val="white"/>
-            <w:rPrChange w:id="760" w:author="Eric Haas" w:date="2016-07-20T15:36:00Z">
+      <w:ins w:id="826" w:author="Eric Haas" w:date="2016-07-20T15:36:00Z">
+        <w:r>
+          <w:rPr>
+            <w:rFonts w:ascii="Courier New" w:hAnsi="Courier New" w:cs="Courier New"/>
+            <w:color w:val="000000"/>
+            <w:highlight w:val="white"/>
+            <w:rPrChange w:id="827" w:author="Eric Haas" w:date="2016-07-20T15:36:00Z">
               <w:rPr>
                 <w:rFonts w:ascii="Arial" w:hAnsi="Arial" w:cs="Arial"/>
                 <w:color w:val="000000"/>
@@ -10563,7 +11223,7 @@
             <w:rFonts w:ascii="Courier New" w:hAnsi="Courier New" w:cs="Courier New"/>
             <w:color w:val="000000"/>
             <w:highlight w:val="white"/>
-            <w:rPrChange w:id="761" w:author="Eric Haas" w:date="2016-07-20T15:36:00Z">
+            <w:rPrChange w:id="828" w:author="Eric Haas" w:date="2016-07-20T15:36:00Z">
               <w:rPr>
                 <w:rFonts w:ascii="Arial" w:hAnsi="Arial" w:cs="Arial"/>
                 <w:color w:val="000000"/>
@@ -10579,7 +11239,7 @@
             <w:rFonts w:ascii="Courier New" w:hAnsi="Courier New" w:cs="Courier New"/>
             <w:color w:val="0000FF"/>
             <w:highlight w:val="white"/>
-            <w:rPrChange w:id="762" w:author="Eric Haas" w:date="2016-07-20T15:36:00Z">
+            <w:rPrChange w:id="829" w:author="Eric Haas" w:date="2016-07-20T15:36:00Z">
               <w:rPr>
                 <w:rFonts w:ascii="Arial" w:hAnsi="Arial" w:cs="Arial"/>
                 <w:color w:val="0000FF"/>
@@ -10596,7 +11256,7 @@
             <w:rFonts w:ascii="Courier New" w:hAnsi="Courier New" w:cs="Courier New"/>
             <w:color w:val="800000"/>
             <w:highlight w:val="white"/>
-            <w:rPrChange w:id="763" w:author="Eric Haas" w:date="2016-07-20T15:36:00Z">
+            <w:rPrChange w:id="830" w:author="Eric Haas" w:date="2016-07-20T15:36:00Z">
               <w:rPr>
                 <w:rFonts w:ascii="Arial" w:hAnsi="Arial" w:cs="Arial"/>
                 <w:color w:val="800000"/>
@@ -10613,7 +11273,7 @@
             <w:rFonts w:ascii="Courier New" w:hAnsi="Courier New" w:cs="Courier New"/>
             <w:color w:val="0000FF"/>
             <w:highlight w:val="white"/>
-            <w:rPrChange w:id="764" w:author="Eric Haas" w:date="2016-07-20T15:36:00Z">
+            <w:rPrChange w:id="831" w:author="Eric Haas" w:date="2016-07-20T15:36:00Z">
               <w:rPr>
                 <w:rFonts w:ascii="Arial" w:hAnsi="Arial" w:cs="Arial"/>
                 <w:color w:val="0000FF"/>
@@ -10633,13 +11293,13 @@
         <w:adjustRightInd w:val="0"/>
         <w:spacing w:after="0" w:line="240" w:lineRule="auto"/>
         <w:rPr>
-          <w:ins w:id="765" w:author="Eric Haas" w:date="2016-07-20T15:36:00Z"/>
+          <w:ins w:id="832" w:author="Eric Haas" w:date="2016-07-20T15:36:00Z"/>
           <w:rFonts w:ascii="Courier New" w:hAnsi="Courier New" w:cs="Courier New"/>
           <w:color w:val="000000"/>
           <w:highlight w:val="white"/>
-          <w:rPrChange w:id="766" w:author="Eric Haas" w:date="2016-07-20T15:36:00Z">
+          <w:rPrChange w:id="833" w:author="Eric Haas" w:date="2016-07-20T15:36:00Z">
             <w:rPr>
-              <w:ins w:id="767" w:author="Eric Haas" w:date="2016-07-20T15:36:00Z"/>
+              <w:ins w:id="834" w:author="Eric Haas" w:date="2016-07-20T15:36:00Z"/>
               <w:rFonts w:ascii="Arial" w:hAnsi="Arial" w:cs="Arial"/>
               <w:color w:val="000000"/>
               <w:highlight w:val="white"/>
@@ -10647,13 +11307,13 @@
           </w:rPrChange>
         </w:rPr>
       </w:pPr>
-      <w:ins w:id="768" w:author="Eric Haas" w:date="2016-07-20T15:36:00Z">
-        <w:r>
-          <w:rPr>
-            <w:rFonts w:ascii="Courier New" w:hAnsi="Courier New" w:cs="Courier New"/>
-            <w:color w:val="000000"/>
-            <w:highlight w:val="white"/>
-            <w:rPrChange w:id="769" w:author="Eric Haas" w:date="2016-07-20T15:36:00Z">
+      <w:ins w:id="835" w:author="Eric Haas" w:date="2016-07-20T15:36:00Z">
+        <w:r>
+          <w:rPr>
+            <w:rFonts w:ascii="Courier New" w:hAnsi="Courier New" w:cs="Courier New"/>
+            <w:color w:val="000000"/>
+            <w:highlight w:val="white"/>
+            <w:rPrChange w:id="836" w:author="Eric Haas" w:date="2016-07-20T15:36:00Z">
               <w:rPr>
                 <w:rFonts w:ascii="Arial" w:hAnsi="Arial" w:cs="Arial"/>
                 <w:color w:val="000000"/>
@@ -10669,7 +11329,7 @@
             <w:rFonts w:ascii="Courier New" w:hAnsi="Courier New" w:cs="Courier New"/>
             <w:color w:val="000000"/>
             <w:highlight w:val="white"/>
-            <w:rPrChange w:id="770" w:author="Eric Haas" w:date="2016-07-20T15:36:00Z">
+            <w:rPrChange w:id="837" w:author="Eric Haas" w:date="2016-07-20T15:36:00Z">
               <w:rPr>
                 <w:rFonts w:ascii="Arial" w:hAnsi="Arial" w:cs="Arial"/>
                 <w:color w:val="000000"/>
@@ -10685,7 +11345,7 @@
             <w:rFonts w:ascii="Courier New" w:hAnsi="Courier New" w:cs="Courier New"/>
             <w:color w:val="000000"/>
             <w:highlight w:val="white"/>
-            <w:rPrChange w:id="771" w:author="Eric Haas" w:date="2016-07-20T15:36:00Z">
+            <w:rPrChange w:id="838" w:author="Eric Haas" w:date="2016-07-20T15:36:00Z">
               <w:rPr>
                 <w:rFonts w:ascii="Arial" w:hAnsi="Arial" w:cs="Arial"/>
                 <w:color w:val="000000"/>
@@ -10701,7 +11361,7 @@
             <w:rFonts w:ascii="Courier New" w:hAnsi="Courier New" w:cs="Courier New"/>
             <w:color w:val="0000FF"/>
             <w:highlight w:val="white"/>
-            <w:rPrChange w:id="772" w:author="Eric Haas" w:date="2016-07-20T15:36:00Z">
+            <w:rPrChange w:id="839" w:author="Eric Haas" w:date="2016-07-20T15:36:00Z">
               <w:rPr>
                 <w:rFonts w:ascii="Arial" w:hAnsi="Arial" w:cs="Arial"/>
                 <w:color w:val="0000FF"/>
@@ -10717,7 +11377,7 @@
             <w:rFonts w:ascii="Courier New" w:hAnsi="Courier New" w:cs="Courier New"/>
             <w:color w:val="800000"/>
             <w:highlight w:val="white"/>
-            <w:rPrChange w:id="773" w:author="Eric Haas" w:date="2016-07-20T15:36:00Z">
+            <w:rPrChange w:id="840" w:author="Eric Haas" w:date="2016-07-20T15:36:00Z">
               <w:rPr>
                 <w:rFonts w:ascii="Arial" w:hAnsi="Arial" w:cs="Arial"/>
                 <w:color w:val="800000"/>
@@ -10733,7 +11393,7 @@
             <w:rFonts w:ascii="Courier New" w:hAnsi="Courier New" w:cs="Courier New"/>
             <w:color w:val="FF0000"/>
             <w:highlight w:val="white"/>
-            <w:rPrChange w:id="774" w:author="Eric Haas" w:date="2016-07-20T15:36:00Z">
+            <w:rPrChange w:id="841" w:author="Eric Haas" w:date="2016-07-20T15:36:00Z">
               <w:rPr>
                 <w:rFonts w:ascii="Arial" w:hAnsi="Arial" w:cs="Arial"/>
                 <w:color w:val="FF0000"/>
@@ -10749,7 +11409,7 @@
             <w:rFonts w:ascii="Courier New" w:hAnsi="Courier New" w:cs="Courier New"/>
             <w:color w:val="0000FF"/>
             <w:highlight w:val="white"/>
-            <w:rPrChange w:id="775" w:author="Eric Haas" w:date="2016-07-20T15:36:00Z">
+            <w:rPrChange w:id="842" w:author="Eric Haas" w:date="2016-07-20T15:36:00Z">
               <w:rPr>
                 <w:rFonts w:ascii="Arial" w:hAnsi="Arial" w:cs="Arial"/>
                 <w:color w:val="0000FF"/>
@@ -10765,7 +11425,7 @@
             <w:rFonts w:ascii="Courier New" w:hAnsi="Courier New" w:cs="Courier New"/>
             <w:color w:val="000000"/>
             <w:highlight w:val="white"/>
-            <w:rPrChange w:id="776" w:author="Eric Haas" w:date="2016-07-20T15:36:00Z">
+            <w:rPrChange w:id="843" w:author="Eric Haas" w:date="2016-07-20T15:36:00Z">
               <w:rPr>
                 <w:rFonts w:ascii="Arial" w:hAnsi="Arial" w:cs="Arial"/>
                 <w:color w:val="000000"/>
@@ -10781,7 +11441,7 @@
             <w:rFonts w:ascii="Courier New" w:hAnsi="Courier New" w:cs="Courier New"/>
             <w:color w:val="0000FF"/>
             <w:highlight w:val="white"/>
-            <w:rPrChange w:id="777" w:author="Eric Haas" w:date="2016-07-20T15:36:00Z">
+            <w:rPrChange w:id="844" w:author="Eric Haas" w:date="2016-07-20T15:36:00Z">
               <w:rPr>
                 <w:rFonts w:ascii="Arial" w:hAnsi="Arial" w:cs="Arial"/>
                 <w:color w:val="0000FF"/>
@@ -10801,13 +11461,13 @@
         <w:adjustRightInd w:val="0"/>
         <w:spacing w:after="0" w:line="240" w:lineRule="auto"/>
         <w:rPr>
-          <w:ins w:id="778" w:author="Eric Haas" w:date="2016-07-20T15:36:00Z"/>
+          <w:ins w:id="845" w:author="Eric Haas" w:date="2016-07-20T15:36:00Z"/>
           <w:rFonts w:ascii="Courier New" w:hAnsi="Courier New" w:cs="Courier New"/>
           <w:color w:val="000000"/>
           <w:highlight w:val="white"/>
-          <w:rPrChange w:id="779" w:author="Eric Haas" w:date="2016-07-20T15:36:00Z">
+          <w:rPrChange w:id="846" w:author="Eric Haas" w:date="2016-07-20T15:36:00Z">
             <w:rPr>
-              <w:ins w:id="780" w:author="Eric Haas" w:date="2016-07-20T15:36:00Z"/>
+              <w:ins w:id="847" w:author="Eric Haas" w:date="2016-07-20T15:36:00Z"/>
               <w:rFonts w:ascii="Arial" w:hAnsi="Arial" w:cs="Arial"/>
               <w:color w:val="000000"/>
               <w:highlight w:val="white"/>
@@ -10815,13 +11475,13 @@
           </w:rPrChange>
         </w:rPr>
       </w:pPr>
-      <w:ins w:id="781" w:author="Eric Haas" w:date="2016-07-20T15:36:00Z">
-        <w:r>
-          <w:rPr>
-            <w:rFonts w:ascii="Courier New" w:hAnsi="Courier New" w:cs="Courier New"/>
-            <w:color w:val="000000"/>
-            <w:highlight w:val="white"/>
-            <w:rPrChange w:id="782" w:author="Eric Haas" w:date="2016-07-20T15:36:00Z">
+      <w:ins w:id="848" w:author="Eric Haas" w:date="2016-07-20T15:36:00Z">
+        <w:r>
+          <w:rPr>
+            <w:rFonts w:ascii="Courier New" w:hAnsi="Courier New" w:cs="Courier New"/>
+            <w:color w:val="000000"/>
+            <w:highlight w:val="white"/>
+            <w:rPrChange w:id="849" w:author="Eric Haas" w:date="2016-07-20T15:36:00Z">
               <w:rPr>
                 <w:rFonts w:ascii="Arial" w:hAnsi="Arial" w:cs="Arial"/>
                 <w:color w:val="000000"/>
@@ -10837,7 +11497,7 @@
             <w:rFonts w:ascii="Courier New" w:hAnsi="Courier New" w:cs="Courier New"/>
             <w:color w:val="000000"/>
             <w:highlight w:val="white"/>
-            <w:rPrChange w:id="783" w:author="Eric Haas" w:date="2016-07-20T15:36:00Z">
+            <w:rPrChange w:id="850" w:author="Eric Haas" w:date="2016-07-20T15:36:00Z">
               <w:rPr>
                 <w:rFonts w:ascii="Arial" w:hAnsi="Arial" w:cs="Arial"/>
                 <w:color w:val="000000"/>
@@ -10853,7 +11513,7 @@
             <w:rFonts w:ascii="Courier New" w:hAnsi="Courier New" w:cs="Courier New"/>
             <w:color w:val="000000"/>
             <w:highlight w:val="white"/>
-            <w:rPrChange w:id="784" w:author="Eric Haas" w:date="2016-07-20T15:36:00Z">
+            <w:rPrChange w:id="851" w:author="Eric Haas" w:date="2016-07-20T15:36:00Z">
               <w:rPr>
                 <w:rFonts w:ascii="Arial" w:hAnsi="Arial" w:cs="Arial"/>
                 <w:color w:val="000000"/>
@@ -10869,7 +11529,7 @@
             <w:rFonts w:ascii="Courier New" w:hAnsi="Courier New" w:cs="Courier New"/>
             <w:color w:val="0000FF"/>
             <w:highlight w:val="white"/>
-            <w:rPrChange w:id="785" w:author="Eric Haas" w:date="2016-07-20T15:36:00Z">
+            <w:rPrChange w:id="852" w:author="Eric Haas" w:date="2016-07-20T15:36:00Z">
               <w:rPr>
                 <w:rFonts w:ascii="Arial" w:hAnsi="Arial" w:cs="Arial"/>
                 <w:color w:val="0000FF"/>
@@ -10887,7 +11547,7 @@
             <w:rFonts w:ascii="Courier New" w:hAnsi="Courier New" w:cs="Courier New"/>
             <w:color w:val="800000"/>
             <w:highlight w:val="white"/>
-            <w:rPrChange w:id="786" w:author="Eric Haas" w:date="2016-07-20T15:36:00Z">
+            <w:rPrChange w:id="853" w:author="Eric Haas" w:date="2016-07-20T15:36:00Z">
               <w:rPr>
                 <w:rFonts w:ascii="Arial" w:hAnsi="Arial" w:cs="Arial"/>
                 <w:color w:val="800000"/>
@@ -10905,7 +11565,7 @@
             <w:rFonts w:ascii="Courier New" w:hAnsi="Courier New" w:cs="Courier New"/>
             <w:color w:val="0000FF"/>
             <w:highlight w:val="white"/>
-            <w:rPrChange w:id="787" w:author="Eric Haas" w:date="2016-07-20T15:36:00Z">
+            <w:rPrChange w:id="854" w:author="Eric Haas" w:date="2016-07-20T15:36:00Z">
               <w:rPr>
                 <w:rFonts w:ascii="Arial" w:hAnsi="Arial" w:cs="Arial"/>
                 <w:color w:val="0000FF"/>
@@ -10926,20 +11586,20 @@
         <w:spacing w:after="0" w:line="240" w:lineRule="auto"/>
         <w:ind w:left="2160" w:firstLine="720"/>
         <w:rPr>
-          <w:ins w:id="788" w:author="Eric Haas" w:date="2016-07-20T15:36:00Z"/>
+          <w:ins w:id="855" w:author="Eric Haas" w:date="2016-07-20T15:36:00Z"/>
           <w:rFonts w:ascii="Courier New" w:hAnsi="Courier New" w:cs="Courier New"/>
           <w:color w:val="000000"/>
           <w:highlight w:val="white"/>
-          <w:rPrChange w:id="789" w:author="Eric Haas" w:date="2016-07-20T15:36:00Z">
+          <w:rPrChange w:id="856" w:author="Eric Haas" w:date="2016-07-20T15:36:00Z">
             <w:rPr>
-              <w:ins w:id="790" w:author="Eric Haas" w:date="2016-07-20T15:36:00Z"/>
+              <w:ins w:id="857" w:author="Eric Haas" w:date="2016-07-20T15:36:00Z"/>
               <w:rFonts w:ascii="Arial" w:hAnsi="Arial" w:cs="Arial"/>
               <w:color w:val="000000"/>
               <w:highlight w:val="white"/>
             </w:rPr>
           </w:rPrChange>
         </w:rPr>
-        <w:pPrChange w:id="791" w:author="Eric Haas" w:date="2016-07-20T15:38:00Z">
+        <w:pPrChange w:id="858" w:author="Eric Haas" w:date="2016-07-20T15:38:00Z">
           <w:pPr>
             <w:autoSpaceDE w:val="0"/>
             <w:autoSpaceDN w:val="0"/>
@@ -10948,13 +11608,13 @@
           </w:pPr>
         </w:pPrChange>
       </w:pPr>
-      <w:ins w:id="792" w:author="Eric Haas" w:date="2016-07-20T15:36:00Z">
+      <w:ins w:id="859" w:author="Eric Haas" w:date="2016-07-20T15:36:00Z">
         <w:r>
           <w:rPr>
             <w:rFonts w:ascii="Courier New" w:hAnsi="Courier New" w:cs="Courier New"/>
             <w:color w:val="0000FF"/>
             <w:highlight w:val="white"/>
-            <w:rPrChange w:id="793" w:author="Eric Haas" w:date="2016-07-20T15:36:00Z">
+            <w:rPrChange w:id="860" w:author="Eric Haas" w:date="2016-07-20T15:36:00Z">
               <w:rPr>
                 <w:rFonts w:ascii="Arial" w:hAnsi="Arial" w:cs="Arial"/>
                 <w:color w:val="0000FF"/>
@@ -10970,7 +11630,7 @@
             <w:rFonts w:ascii="Courier New" w:hAnsi="Courier New" w:cs="Courier New"/>
             <w:color w:val="800000"/>
             <w:highlight w:val="white"/>
-            <w:rPrChange w:id="794" w:author="Eric Haas" w:date="2016-07-20T15:36:00Z">
+            <w:rPrChange w:id="861" w:author="Eric Haas" w:date="2016-07-20T15:36:00Z">
               <w:rPr>
                 <w:rFonts w:ascii="Arial" w:hAnsi="Arial" w:cs="Arial"/>
                 <w:color w:val="800000"/>
@@ -10986,7 +11646,7 @@
             <w:rFonts w:ascii="Courier New" w:hAnsi="Courier New" w:cs="Courier New"/>
             <w:color w:val="FF0000"/>
             <w:highlight w:val="white"/>
-            <w:rPrChange w:id="795" w:author="Eric Haas" w:date="2016-07-20T15:36:00Z">
+            <w:rPrChange w:id="862" w:author="Eric Haas" w:date="2016-07-20T15:36:00Z">
               <w:rPr>
                 <w:rFonts w:ascii="Arial" w:hAnsi="Arial" w:cs="Arial"/>
                 <w:color w:val="FF0000"/>
@@ -11002,7 +11662,7 @@
             <w:rFonts w:ascii="Courier New" w:hAnsi="Courier New" w:cs="Courier New"/>
             <w:color w:val="0000FF"/>
             <w:highlight w:val="white"/>
-            <w:rPrChange w:id="796" w:author="Eric Haas" w:date="2016-07-20T15:36:00Z">
+            <w:rPrChange w:id="863" w:author="Eric Haas" w:date="2016-07-20T15:36:00Z">
               <w:rPr>
                 <w:rFonts w:ascii="Arial" w:hAnsi="Arial" w:cs="Arial"/>
                 <w:color w:val="0000FF"/>
@@ -11019,7 +11679,7 @@
             <w:rFonts w:ascii="Courier New" w:hAnsi="Courier New" w:cs="Courier New"/>
             <w:color w:val="000000"/>
             <w:highlight w:val="white"/>
-            <w:rPrChange w:id="797" w:author="Eric Haas" w:date="2016-07-20T15:36:00Z">
+            <w:rPrChange w:id="864" w:author="Eric Haas" w:date="2016-07-20T15:36:00Z">
               <w:rPr>
                 <w:rFonts w:ascii="Arial" w:hAnsi="Arial" w:cs="Arial"/>
                 <w:color w:val="000000"/>
@@ -11036,7 +11696,7 @@
             <w:rFonts w:ascii="Courier New" w:hAnsi="Courier New" w:cs="Courier New"/>
             <w:color w:val="000000"/>
             <w:highlight w:val="white"/>
-            <w:rPrChange w:id="798" w:author="Eric Haas" w:date="2016-07-20T15:36:00Z">
+            <w:rPrChange w:id="865" w:author="Eric Haas" w:date="2016-07-20T15:36:00Z">
               <w:rPr>
                 <w:rFonts w:ascii="Arial" w:hAnsi="Arial" w:cs="Arial"/>
                 <w:color w:val="000000"/>
@@ -11052,7 +11712,7 @@
             <w:rFonts w:ascii="Courier New" w:hAnsi="Courier New" w:cs="Courier New"/>
             <w:color w:val="0000FF"/>
             <w:highlight w:val="white"/>
-            <w:rPrChange w:id="799" w:author="Eric Haas" w:date="2016-07-20T15:36:00Z">
+            <w:rPrChange w:id="866" w:author="Eric Haas" w:date="2016-07-20T15:36:00Z">
               <w:rPr>
                 <w:rFonts w:ascii="Arial" w:hAnsi="Arial" w:cs="Arial"/>
                 <w:color w:val="0000FF"/>
@@ -11072,13 +11732,13 @@
         <w:adjustRightInd w:val="0"/>
         <w:spacing w:after="0" w:line="240" w:lineRule="auto"/>
         <w:rPr>
-          <w:ins w:id="800" w:author="Eric Haas" w:date="2016-07-20T15:36:00Z"/>
+          <w:ins w:id="867" w:author="Eric Haas" w:date="2016-07-20T15:36:00Z"/>
           <w:rFonts w:ascii="Courier New" w:hAnsi="Courier New" w:cs="Courier New"/>
           <w:color w:val="000000"/>
           <w:highlight w:val="white"/>
-          <w:rPrChange w:id="801" w:author="Eric Haas" w:date="2016-07-20T15:36:00Z">
+          <w:rPrChange w:id="868" w:author="Eric Haas" w:date="2016-07-20T15:36:00Z">
             <w:rPr>
-              <w:ins w:id="802" w:author="Eric Haas" w:date="2016-07-20T15:36:00Z"/>
+              <w:ins w:id="869" w:author="Eric Haas" w:date="2016-07-20T15:36:00Z"/>
               <w:rFonts w:ascii="Arial" w:hAnsi="Arial" w:cs="Arial"/>
               <w:color w:val="000000"/>
               <w:highlight w:val="white"/>
@@ -11086,13 +11746,13 @@
           </w:rPrChange>
         </w:rPr>
       </w:pPr>
-      <w:ins w:id="803" w:author="Eric Haas" w:date="2016-07-20T15:36:00Z">
-        <w:r>
-          <w:rPr>
-            <w:rFonts w:ascii="Courier New" w:hAnsi="Courier New" w:cs="Courier New"/>
-            <w:color w:val="000000"/>
-            <w:highlight w:val="white"/>
-            <w:rPrChange w:id="804" w:author="Eric Haas" w:date="2016-07-20T15:36:00Z">
+      <w:ins w:id="870" w:author="Eric Haas" w:date="2016-07-20T15:36:00Z">
+        <w:r>
+          <w:rPr>
+            <w:rFonts w:ascii="Courier New" w:hAnsi="Courier New" w:cs="Courier New"/>
+            <w:color w:val="000000"/>
+            <w:highlight w:val="white"/>
+            <w:rPrChange w:id="871" w:author="Eric Haas" w:date="2016-07-20T15:36:00Z">
               <w:rPr>
                 <w:rFonts w:ascii="Arial" w:hAnsi="Arial" w:cs="Arial"/>
                 <w:color w:val="000000"/>
@@ -11108,7 +11768,7 @@
             <w:rFonts w:ascii="Courier New" w:hAnsi="Courier New" w:cs="Courier New"/>
             <w:color w:val="000000"/>
             <w:highlight w:val="white"/>
-            <w:rPrChange w:id="805" w:author="Eric Haas" w:date="2016-07-20T15:36:00Z">
+            <w:rPrChange w:id="872" w:author="Eric Haas" w:date="2016-07-20T15:36:00Z">
               <w:rPr>
                 <w:rFonts w:ascii="Arial" w:hAnsi="Arial" w:cs="Arial"/>
                 <w:color w:val="000000"/>
@@ -11124,7 +11784,7 @@
             <w:rFonts w:ascii="Courier New" w:hAnsi="Courier New" w:cs="Courier New"/>
             <w:color w:val="000000"/>
             <w:highlight w:val="white"/>
-            <w:rPrChange w:id="806" w:author="Eric Haas" w:date="2016-07-20T15:36:00Z">
+            <w:rPrChange w:id="873" w:author="Eric Haas" w:date="2016-07-20T15:36:00Z">
               <w:rPr>
                 <w:rFonts w:ascii="Arial" w:hAnsi="Arial" w:cs="Arial"/>
                 <w:color w:val="000000"/>
@@ -11140,7 +11800,7 @@
             <w:rFonts w:ascii="Courier New" w:hAnsi="Courier New" w:cs="Courier New"/>
             <w:color w:val="0000FF"/>
             <w:highlight w:val="white"/>
-            <w:rPrChange w:id="807" w:author="Eric Haas" w:date="2016-07-20T15:36:00Z">
+            <w:rPrChange w:id="874" w:author="Eric Haas" w:date="2016-07-20T15:36:00Z">
               <w:rPr>
                 <w:rFonts w:ascii="Arial" w:hAnsi="Arial" w:cs="Arial"/>
                 <w:color w:val="0000FF"/>
@@ -11157,7 +11817,7 @@
             <w:rFonts w:ascii="Courier New" w:hAnsi="Courier New" w:cs="Courier New"/>
             <w:color w:val="800000"/>
             <w:highlight w:val="white"/>
-            <w:rPrChange w:id="808" w:author="Eric Haas" w:date="2016-07-20T15:36:00Z">
+            <w:rPrChange w:id="875" w:author="Eric Haas" w:date="2016-07-20T15:36:00Z">
               <w:rPr>
                 <w:rFonts w:ascii="Arial" w:hAnsi="Arial" w:cs="Arial"/>
                 <w:color w:val="800000"/>
@@ -11174,7 +11834,7 @@
             <w:rFonts w:ascii="Courier New" w:hAnsi="Courier New" w:cs="Courier New"/>
             <w:color w:val="0000FF"/>
             <w:highlight w:val="white"/>
-            <w:rPrChange w:id="809" w:author="Eric Haas" w:date="2016-07-20T15:36:00Z">
+            <w:rPrChange w:id="876" w:author="Eric Haas" w:date="2016-07-20T15:36:00Z">
               <w:rPr>
                 <w:rFonts w:ascii="Arial" w:hAnsi="Arial" w:cs="Arial"/>
                 <w:color w:val="0000FF"/>
@@ -11194,13 +11854,13 @@
         <w:adjustRightInd w:val="0"/>
         <w:spacing w:after="0" w:line="240" w:lineRule="auto"/>
         <w:rPr>
-          <w:ins w:id="810" w:author="Eric Haas" w:date="2016-07-20T15:36:00Z"/>
+          <w:ins w:id="877" w:author="Eric Haas" w:date="2016-07-20T15:36:00Z"/>
           <w:rFonts w:ascii="Courier New" w:hAnsi="Courier New" w:cs="Courier New"/>
           <w:color w:val="000000"/>
           <w:highlight w:val="white"/>
-          <w:rPrChange w:id="811" w:author="Eric Haas" w:date="2016-07-20T15:36:00Z">
+          <w:rPrChange w:id="878" w:author="Eric Haas" w:date="2016-07-20T15:36:00Z">
             <w:rPr>
-              <w:ins w:id="812" w:author="Eric Haas" w:date="2016-07-20T15:36:00Z"/>
+              <w:ins w:id="879" w:author="Eric Haas" w:date="2016-07-20T15:36:00Z"/>
               <w:rFonts w:ascii="Arial" w:hAnsi="Arial" w:cs="Arial"/>
               <w:color w:val="000000"/>
               <w:highlight w:val="white"/>
@@ -11208,13 +11868,13 @@
           </w:rPrChange>
         </w:rPr>
       </w:pPr>
-      <w:ins w:id="813" w:author="Eric Haas" w:date="2016-07-20T15:36:00Z">
-        <w:r>
-          <w:rPr>
-            <w:rFonts w:ascii="Courier New" w:hAnsi="Courier New" w:cs="Courier New"/>
-            <w:color w:val="000000"/>
-            <w:highlight w:val="white"/>
-            <w:rPrChange w:id="814" w:author="Eric Haas" w:date="2016-07-20T15:36:00Z">
+      <w:ins w:id="880" w:author="Eric Haas" w:date="2016-07-20T15:36:00Z">
+        <w:r>
+          <w:rPr>
+            <w:rFonts w:ascii="Courier New" w:hAnsi="Courier New" w:cs="Courier New"/>
+            <w:color w:val="000000"/>
+            <w:highlight w:val="white"/>
+            <w:rPrChange w:id="881" w:author="Eric Haas" w:date="2016-07-20T15:36:00Z">
               <w:rPr>
                 <w:rFonts w:ascii="Arial" w:hAnsi="Arial" w:cs="Arial"/>
                 <w:color w:val="000000"/>
@@ -11230,7 +11890,7 @@
             <w:rFonts w:ascii="Courier New" w:hAnsi="Courier New" w:cs="Courier New"/>
             <w:color w:val="000000"/>
             <w:highlight w:val="white"/>
-            <w:rPrChange w:id="815" w:author="Eric Haas" w:date="2016-07-20T15:36:00Z">
+            <w:rPrChange w:id="882" w:author="Eric Haas" w:date="2016-07-20T15:36:00Z">
               <w:rPr>
                 <w:rFonts w:ascii="Arial" w:hAnsi="Arial" w:cs="Arial"/>
                 <w:color w:val="000000"/>
@@ -11246,7 +11906,7 @@
             <w:rFonts w:ascii="Courier New" w:hAnsi="Courier New" w:cs="Courier New"/>
             <w:color w:val="0000FF"/>
             <w:highlight w:val="white"/>
-            <w:rPrChange w:id="816" w:author="Eric Haas" w:date="2016-07-20T15:36:00Z">
+            <w:rPrChange w:id="883" w:author="Eric Haas" w:date="2016-07-20T15:36:00Z">
               <w:rPr>
                 <w:rFonts w:ascii="Arial" w:hAnsi="Arial" w:cs="Arial"/>
                 <w:color w:val="0000FF"/>
@@ -11262,7 +11922,7 @@
             <w:rFonts w:ascii="Courier New" w:hAnsi="Courier New" w:cs="Courier New"/>
             <w:color w:val="800000"/>
             <w:highlight w:val="white"/>
-            <w:rPrChange w:id="817" w:author="Eric Haas" w:date="2016-07-20T15:36:00Z">
+            <w:rPrChange w:id="884" w:author="Eric Haas" w:date="2016-07-20T15:36:00Z">
               <w:rPr>
                 <w:rFonts w:ascii="Arial" w:hAnsi="Arial" w:cs="Arial"/>
                 <w:color w:val="800000"/>
@@ -11278,7 +11938,7 @@
             <w:rFonts w:ascii="Courier New" w:hAnsi="Courier New" w:cs="Courier New"/>
             <w:color w:val="0000FF"/>
             <w:highlight w:val="white"/>
-            <w:rPrChange w:id="818" w:author="Eric Haas" w:date="2016-07-20T15:36:00Z">
+            <w:rPrChange w:id="885" w:author="Eric Haas" w:date="2016-07-20T15:36:00Z">
               <w:rPr>
                 <w:rFonts w:ascii="Arial" w:hAnsi="Arial" w:cs="Arial"/>
                 <w:color w:val="0000FF"/>
@@ -11295,15 +11955,15 @@
       <w:pPr>
         <w:pStyle w:val="ListParagraph"/>
         <w:rPr>
-          <w:ins w:id="819" w:author="Eric Haas" w:date="2016-07-20T09:24:00Z"/>
+          <w:ins w:id="886" w:author="Eric Haas" w:date="2016-07-20T09:24:00Z"/>
           <w:rFonts w:ascii="Courier New" w:hAnsi="Courier New" w:cs="Courier New"/>
-          <w:rPrChange w:id="820" w:author="Eric Haas" w:date="2016-07-20T15:36:00Z">
+          <w:rPrChange w:id="887" w:author="Eric Haas" w:date="2016-07-20T15:36:00Z">
             <w:rPr>
-              <w:ins w:id="821" w:author="Eric Haas" w:date="2016-07-20T09:24:00Z"/>
+              <w:ins w:id="888" w:author="Eric Haas" w:date="2016-07-20T09:24:00Z"/>
             </w:rPr>
           </w:rPrChange>
         </w:rPr>
-        <w:pPrChange w:id="822" w:author="Eric Haas" w:date="2016-07-20T15:35:00Z">
+        <w:pPrChange w:id="889" w:author="Eric Haas" w:date="2016-07-20T15:35:00Z">
           <w:pPr>
             <w:pStyle w:val="ListParagraph"/>
             <w:numPr>
@@ -11318,9 +11978,9 @@
     <w:p>
       <w:pPr>
         <w:rPr>
-          <w:ins w:id="823" w:author="Eric Haas" w:date="2016-07-20T09:24:00Z"/>
-        </w:rPr>
-        <w:pPrChange w:id="824" w:author="Eric Haas" w:date="2016-07-20T09:24:00Z">
+          <w:ins w:id="890" w:author="Eric Haas" w:date="2016-07-20T09:24:00Z"/>
+        </w:rPr>
+        <w:pPrChange w:id="891" w:author="Eric Haas" w:date="2016-07-20T09:24:00Z">
           <w:pPr>
             <w:pStyle w:val="ListParagraph"/>
             <w:numPr>
@@ -11340,9 +12000,9 @@
           <w:numId w:val="2"/>
         </w:numPr>
         <w:rPr>
-          <w:ins w:id="825" w:author="Eric Haas" w:date="2016-07-21T07:42:00Z"/>
-        </w:rPr>
-        <w:pPrChange w:id="826" w:author="Eric Haas" w:date="2016-07-20T09:23:00Z">
+          <w:ins w:id="892" w:author="Eric Haas" w:date="2016-07-21T07:42:00Z"/>
+        </w:rPr>
+        <w:pPrChange w:id="893" w:author="Eric Haas" w:date="2016-07-20T09:23:00Z">
           <w:pPr>
             <w:pStyle w:val="ListParagraph"/>
             <w:numPr>
@@ -11353,17 +12013,17 @@
           </w:pPr>
         </w:pPrChange>
       </w:pPr>
-      <w:ins w:id="827" w:author="Eric Haas" w:date="2016-07-21T00:22:00Z">
+      <w:ins w:id="894" w:author="Eric Haas" w:date="2016-07-21T00:22:00Z">
         <w:r>
           <w:t xml:space="preserve"> </w:t>
         </w:r>
       </w:ins>
-      <w:ins w:id="828" w:author="Eric Haas" w:date="2016-07-21T07:42:00Z">
+      <w:ins w:id="895" w:author="Eric Haas" w:date="2016-07-21T07:42:00Z">
         <w:r>
           <w:t>Issues with sl</w:t>
         </w:r>
       </w:ins>
-      <w:ins w:id="829" w:author="Eric Haas" w:date="2016-07-21T00:22:00Z">
+      <w:ins w:id="896" w:author="Eric Haas" w:date="2016-07-21T00:22:00Z">
         <w:r>
           <w:t xml:space="preserve">icing </w:t>
         </w:r>
@@ -11377,9 +12037,9 @@
           <w:numId w:val="2"/>
         </w:numPr>
         <w:rPr>
-          <w:ins w:id="830" w:author="Eric Haas" w:date="2016-07-21T07:43:00Z"/>
-        </w:rPr>
-        <w:pPrChange w:id="831" w:author="Eric Haas" w:date="2016-07-21T07:43:00Z">
+          <w:ins w:id="897" w:author="Eric Haas" w:date="2016-07-21T07:43:00Z"/>
+        </w:rPr>
+        <w:pPrChange w:id="898" w:author="Eric Haas" w:date="2016-07-21T07:43:00Z">
           <w:pPr>
             <w:pStyle w:val="ListParagraph"/>
             <w:numPr>
@@ -11390,27 +12050,9 @@
           </w:pPr>
         </w:pPrChange>
       </w:pPr>
-      <w:ins w:id="832" w:author="Eric Haas" w:date="2016-07-21T07:43:00Z">
-        <w:r>
-          <w:t>Can</w:t>
-        </w:r>
-        <w:r>
-          <w:t>’</w:t>
-        </w:r>
-        <w:r>
-          <w:t xml:space="preserve">t do closed and ordered </w:t>
-        </w:r>
-        <w:r>
-          <w:t>–</w:t>
-        </w:r>
-        <w:r>
-          <w:t xml:space="preserve"> defaults to open and unordered no matter </w:t>
-        </w:r>
-        <w:r>
-          <w:t>what</w:t>
-        </w:r>
-        <w:r>
-          <w:t xml:space="preserve"> is in field</w:t>
+      <w:ins w:id="899" w:author="Eric Haas" w:date="2016-07-21T07:43:00Z">
+        <w:r>
+          <w:t>Can’t do closed and ordered – defaults to open and unordered no matter what is in field</w:t>
         </w:r>
       </w:ins>
     </w:p>
@@ -11422,9 +12064,9 @@
           <w:numId w:val="2"/>
         </w:numPr>
         <w:rPr>
-          <w:ins w:id="833" w:author="Eric Haas" w:date="2016-07-21T07:43:00Z"/>
-        </w:rPr>
-        <w:pPrChange w:id="834" w:author="Eric Haas" w:date="2016-07-21T07:43:00Z">
+          <w:ins w:id="900" w:author="Eric Haas" w:date="2016-07-21T07:43:00Z"/>
+        </w:rPr>
+        <w:pPrChange w:id="901" w:author="Eric Haas" w:date="2016-07-21T07:43:00Z">
           <w:pPr>
             <w:pStyle w:val="ListParagraph"/>
             <w:numPr>
@@ -11435,15 +12077,9 @@
           </w:pPr>
         </w:pPrChange>
       </w:pPr>
-      <w:ins w:id="835" w:author="Eric Haas" w:date="2016-07-21T07:43:00Z">
-        <w:r>
-          <w:t>Can</w:t>
-        </w:r>
-        <w:r>
-          <w:t>’</w:t>
-        </w:r>
-        <w:r>
-          <w:t>t do text description only slicing  - need a discriminator for build to work</w:t>
+      <w:ins w:id="902" w:author="Eric Haas" w:date="2016-07-21T07:43:00Z">
+        <w:r>
+          <w:t>Can’t do text description only slicing  - need a discriminator for build to work</w:t>
         </w:r>
       </w:ins>
     </w:p>
@@ -11455,9 +12091,9 @@
           <w:numId w:val="2"/>
         </w:numPr>
         <w:rPr>
-          <w:ins w:id="836" w:author="Eric Haas" w:date="2016-07-20T09:24:00Z"/>
-        </w:rPr>
-        <w:pPrChange w:id="837" w:author="Eric Haas" w:date="2016-07-21T07:43:00Z">
+          <w:ins w:id="903" w:author="Eric Haas" w:date="2016-07-20T09:24:00Z"/>
+        </w:rPr>
+        <w:pPrChange w:id="904" w:author="Eric Haas" w:date="2016-07-21T07:43:00Z">
           <w:pPr>
             <w:pStyle w:val="ListParagraph"/>
             <w:numPr>
@@ -11468,28 +12104,22 @@
           </w:pPr>
         </w:pPrChange>
       </w:pPr>
-      <w:ins w:id="838" w:author="Eric Haas" w:date="2016-07-21T07:44:00Z">
-        <w:r>
-          <w:t xml:space="preserve">The first slice has no cardinality so need an extra row to get rendering right </w:t>
-        </w:r>
-        <w:r>
-          <w:t>–</w:t>
-        </w:r>
-        <w:r>
-          <w:t xml:space="preserve"> may be not a bug but a </w:t>
-        </w:r>
-      </w:ins>
-      <w:ins w:id="839" w:author="Eric Haas" w:date="2016-07-21T07:45:00Z">
+      <w:ins w:id="905" w:author="Eric Haas" w:date="2016-07-21T07:44:00Z">
+        <w:r>
+          <w:t xml:space="preserve">The first slice has no cardinality so need an extra row to get rendering right – may be not a bug but a </w:t>
+        </w:r>
+      </w:ins>
+      <w:ins w:id="906" w:author="Eric Haas" w:date="2016-07-21T07:45:00Z">
         <w:r>
           <w:t>feature</w:t>
         </w:r>
       </w:ins>
-      <w:ins w:id="840" w:author="Eric Haas" w:date="2016-07-21T07:44:00Z">
+      <w:ins w:id="907" w:author="Eric Haas" w:date="2016-07-21T07:44:00Z">
         <w:r>
           <w:t xml:space="preserve"> </w:t>
         </w:r>
       </w:ins>
-      <w:ins w:id="841" w:author="Eric Haas" w:date="2016-07-21T07:45:00Z">
+      <w:ins w:id="908" w:author="Eric Haas" w:date="2016-07-21T07:45:00Z">
         <w:r>
           <w:t>I like the display.</w:t>
         </w:r>
@@ -11499,9 +12129,9 @@
       <w:pPr>
         <w:pStyle w:val="ListParagraph"/>
         <w:rPr>
-          <w:ins w:id="842" w:author="Eric Haas" w:date="2016-07-20T09:24:00Z"/>
-        </w:rPr>
-        <w:pPrChange w:id="843" w:author="Eric Haas" w:date="2016-07-20T09:24:00Z">
+          <w:ins w:id="909" w:author="Eric Haas" w:date="2016-07-20T09:24:00Z"/>
+        </w:rPr>
+        <w:pPrChange w:id="910" w:author="Eric Haas" w:date="2016-07-20T09:24:00Z">
           <w:pPr>
             <w:pStyle w:val="ListParagraph"/>
             <w:numPr>
@@ -11515,9 +12145,9 @@
     <w:p>
       <w:pPr>
         <w:rPr>
-          <w:ins w:id="844" w:author="Eric Haas" w:date="2016-07-20T09:24:00Z"/>
-        </w:rPr>
-        <w:pPrChange w:id="845" w:author="Eric Haas" w:date="2016-07-20T09:24:00Z">
+          <w:ins w:id="911" w:author="Eric Haas" w:date="2016-07-20T09:24:00Z"/>
+        </w:rPr>
+        <w:pPrChange w:id="912" w:author="Eric Haas" w:date="2016-07-20T09:24:00Z">
           <w:pPr>
             <w:pStyle w:val="ListParagraph"/>
             <w:numPr>
@@ -11537,9 +12167,9 @@
           <w:numId w:val="2"/>
         </w:numPr>
         <w:rPr>
-          <w:ins w:id="846" w:author="Eric Haas" w:date="2016-07-18T18:54:00Z"/>
-        </w:rPr>
-        <w:pPrChange w:id="847" w:author="Eric Haas" w:date="2016-07-20T09:23:00Z">
+          <w:ins w:id="913" w:author="Eric Haas" w:date="2016-07-18T18:54:00Z"/>
+        </w:rPr>
+        <w:pPrChange w:id="914" w:author="Eric Haas" w:date="2016-07-20T09:23:00Z">
           <w:pPr>
             <w:pStyle w:val="ListParagraph"/>
             <w:numPr>
@@ -11556,9 +12186,9 @@
         <w:pStyle w:val="ListParagraph"/>
         <w:ind w:left="1440"/>
         <w:rPr>
-          <w:ins w:id="848" w:author="Eric Haas" w:date="2016-07-18T18:54:00Z"/>
-        </w:rPr>
-        <w:pPrChange w:id="849" w:author="Eric Haas" w:date="2016-07-18T18:54:00Z">
+          <w:ins w:id="915" w:author="Eric Haas" w:date="2016-07-18T18:54:00Z"/>
+        </w:rPr>
+        <w:pPrChange w:id="916" w:author="Eric Haas" w:date="2016-07-18T18:54:00Z">
           <w:pPr>
             <w:pStyle w:val="ListParagraph"/>
             <w:numPr>
@@ -11569,7 +12199,7 @@
           </w:pPr>
         </w:pPrChange>
       </w:pPr>
-      <w:ins w:id="850" w:author="Eric Haas" w:date="2016-07-18T18:54:00Z">
+      <w:ins w:id="917" w:author="Eric Haas" w:date="2016-07-18T18:54:00Z">
         <w:r>
           <w:t xml:space="preserve"> </w:t>
         </w:r>
@@ -11579,11 +12209,11 @@
       <w:pPr>
         <w:rPr>
           <w:rFonts w:ascii="Courier New" w:hAnsi="Courier New" w:cs="Courier New"/>
-          <w:rPrChange w:id="851" w:author="Eric Haas" w:date="2016-07-18T18:55:00Z">
+          <w:rPrChange w:id="918" w:author="Eric Haas" w:date="2016-07-18T18:55:00Z">
             <w:rPr/>
           </w:rPrChange>
         </w:rPr>
-        <w:pPrChange w:id="852" w:author="Eric Haas" w:date="2016-07-18T18:55:00Z">
+        <w:pPrChange w:id="919" w:author="Eric Haas" w:date="2016-07-18T18:55:00Z">
           <w:pPr>
             <w:pStyle w:val="ListParagraph"/>
             <w:numPr>
@@ -11594,12 +12224,12 @@
           </w:pPr>
         </w:pPrChange>
       </w:pPr>
-      <w:moveFromRangeStart w:id="853" w:author="Eric Haas" w:date="2016-07-12T07:26:00Z" w:name="move456071719"/>
-      <w:moveFrom w:id="854" w:author="Eric Haas" w:date="2016-07-12T07:26:00Z">
-        <w:r>
-          <w:rPr>
-            <w:rFonts w:ascii="Courier New" w:hAnsi="Courier New" w:cs="Courier New"/>
-            <w:rPrChange w:id="855" w:author="Eric Haas" w:date="2016-07-18T18:55:00Z">
+      <w:moveFromRangeStart w:id="920" w:author="Eric Haas" w:date="2016-07-12T07:26:00Z" w:name="move456071719"/>
+      <w:moveFrom w:id="921" w:author="Eric Haas" w:date="2016-07-12T07:26:00Z">
+        <w:r>
+          <w:rPr>
+            <w:rFonts w:ascii="Courier New" w:hAnsi="Courier New" w:cs="Courier New"/>
+            <w:rPrChange w:id="922" w:author="Eric Haas" w:date="2016-07-18T18:55:00Z">
               <w:rPr>
                 <w:color w:val="0000FF"/>
                 <w:sz w:val="18"/>
@@ -11619,7 +12249,7 @@
         <w:pStyle w:val="ListParagraph"/>
         <w:ind w:left="2160"/>
       </w:pPr>
-      <w:moveFrom w:id="856" w:author="Eric Haas" w:date="2016-07-12T07:26:00Z">
+      <w:moveFrom w:id="923" w:author="Eric Haas" w:date="2016-07-12T07:26:00Z">
         <w:r>
           <w:rPr>
             <w:rStyle w:val="CommentReference"/>
@@ -11636,7 +12266,7 @@
         <w:pStyle w:val="ListParagraph"/>
         <w:ind w:left="2160"/>
       </w:pPr>
-      <w:moveFrom w:id="857" w:author="Eric Haas" w:date="2016-07-12T07:26:00Z">
+      <w:moveFrom w:id="924" w:author="Eric Haas" w:date="2016-07-12T07:26:00Z">
         <w:r>
           <w:t>tcode: AllergyIntolerance</w:t>
         </w:r>
@@ -11645,30 +12275,30 @@
     <w:p>
       <w:pPr>
         <w:rPr>
-          <w:ins w:id="858" w:author="Eric Haas" w:date="2016-07-12T07:25:00Z"/>
-        </w:rPr>
-        <w:pPrChange w:id="859" w:author="Eric Haas" w:date="2016-07-12T07:26:00Z">
+          <w:ins w:id="925" w:author="Eric Haas" w:date="2016-07-12T07:25:00Z"/>
+        </w:rPr>
+        <w:pPrChange w:id="926" w:author="Eric Haas" w:date="2016-07-12T07:26:00Z">
           <w:pPr>
             <w:pStyle w:val="ListParagraph"/>
             <w:ind w:left="2160"/>
           </w:pPr>
         </w:pPrChange>
       </w:pPr>
-      <w:moveFrom w:id="860" w:author="Eric Haas" w:date="2016-07-12T07:26:00Z">
+      <w:moveFrom w:id="927" w:author="Eric Haas" w:date="2016-07-12T07:26:00Z">
         <w:r>
           <w:t>title: Allergy/Intolerance</w:t>
         </w:r>
       </w:moveFrom>
-      <w:bookmarkStart w:id="861" w:name="_GoBack"/>
-      <w:bookmarkEnd w:id="861"/>
-      <w:moveFromRangeEnd w:id="853"/>
+      <w:bookmarkStart w:id="928" w:name="_GoBack"/>
+      <w:bookmarkEnd w:id="928"/>
+      <w:moveFromRangeEnd w:id="920"/>
     </w:p>
     <w:p>
       <w:pPr>
         <w:pStyle w:val="ListParagraph"/>
         <w:ind w:left="2160"/>
         <w:rPr>
-          <w:ins w:id="862" w:author="Eric Haas" w:date="2016-07-12T07:25:00Z"/>
+          <w:ins w:id="929" w:author="Eric Haas" w:date="2016-07-12T07:25:00Z"/>
         </w:rPr>
       </w:pPr>
     </w:p>
@@ -11677,7 +12307,7 @@
         <w:pStyle w:val="ListParagraph"/>
         <w:ind w:left="2160"/>
         <w:rPr>
-          <w:ins w:id="863" w:author="Eric Haas" w:date="2016-07-12T07:25:00Z"/>
+          <w:ins w:id="930" w:author="Eric Haas" w:date="2016-07-12T07:25:00Z"/>
         </w:rPr>
       </w:pPr>
     </w:p>
@@ -11685,7 +12315,7 @@
       <w:pPr>
         <w:pStyle w:val="ListParagraph"/>
         <w:ind w:left="0"/>
-        <w:pPrChange w:id="864" w:author="Eric Haas" w:date="2016-07-12T07:25:00Z">
+        <w:pPrChange w:id="931" w:author="Eric Haas" w:date="2016-07-12T07:25:00Z">
           <w:pPr>
             <w:pStyle w:val="ListParagraph"/>
             <w:ind w:left="2160"/>
